--- a/Docs/Szakdolgozat_doksi.docx
+++ b/Docs/Szakdolgozat_doksi.docx
@@ -4799,7 +4799,13 @@
         <w:t>, hogy mennyi idő alatt találtam nekem megfelelő ingatlant, illetve eladó szemszögből, hogy milyen áron, mennyi idő alatt tudtam eladni az ingatlanom.</w:t>
       </w:r>
       <w:r>
-        <w:t xml:space="preserve"> Ezen úgy lehet segíteni, hogy amellett hogy az alkalmazás kedvező felhasználói élményt ad, fontos a folyamatos fejlesztés, az új funkciók hozzáadása, hogy az aktuális trendeket követve megtartsuk hosszútávon a felhasználóbázisunkat és mindig legyen megfelelő mennyiségű hirdetés az oldalon.</w:t>
+        <w:t xml:space="preserve"> Ezen úgy lehet segíteni, hogy amellett</w:t>
+      </w:r>
+      <w:r>
+        <w:t>,</w:t>
+      </w:r>
+      <w:r>
+        <w:t xml:space="preserve"> hogy az alkalmazás kedvező felhasználói élményt ad, fontos a folyamatos fejlesztés, az új funkciók hozzáadása, hogy az aktuális trendeket követve megtartsuk hosszútávon a felhasználóbázisunkat és mindig legyen megfelelő mennyiségű hirdetés az oldalon.</w:t>
       </w:r>
     </w:p>
     <w:p>
@@ -4815,31 +4821,140 @@
     </w:p>
     <w:p>
       <w:r>
-        <w:t>Ide jön a</w:t>
-      </w:r>
-      <w:r>
-        <w:t xml:space="preserve"> ½-</w:t>
-      </w:r>
-      <w:r>
-        <w:t>1 oldalas a</w:t>
-      </w:r>
-      <w:r>
-        <w:t>ngol nyelvű összefoglaló</w:t>
-      </w:r>
-      <w:r>
-        <w:t>, amelynek szövege a</w:t>
-      </w:r>
-      <w:r>
-        <w:t xml:space="preserve"> Diplomaterv</w:t>
-      </w:r>
-      <w:r>
-        <w:t xml:space="preserve"> Portálra külön is feltöltésre kerül</w:t>
+        <w:t>Purchasing</w:t>
+      </w:r>
+      <w:r>
+        <w:t xml:space="preserve"> a real estate is </w:t>
+      </w:r>
+      <w:r>
+        <w:t>remarkable</w:t>
+      </w:r>
+      <w:r>
+        <w:t xml:space="preserve"> </w:t>
+      </w:r>
+      <w:r>
+        <w:t>achievement in everyone’s life. Every single person has different desires of a comfortable home.</w:t>
+      </w:r>
+      <w:r>
+        <w:t xml:space="preserve"> The enormous costs makes people take loans, forcing them to stay in their chosen apartment for decades.</w:t>
+      </w:r>
+      <w:r>
+        <w:t xml:space="preserve"> Sellers are facing the challange of finding </w:t>
+      </w:r>
+      <w:r>
+        <w:t>clients</w:t>
+      </w:r>
+      <w:r>
+        <w:t xml:space="preserve"> who actually </w:t>
+      </w:r>
+      <w:r>
+        <w:t>acknowledges the features of the apartment and also the invested money and time to build or renovate the certain estate.</w:t>
+      </w:r>
+      <w:r>
+        <w:t xml:space="preserve"> Therefore the client leaves the haggling and offers a reasonable price for the estate.</w:t>
+      </w:r>
+      <w:r>
+        <w:t xml:space="preserve"> Nowadays people favor browsing estates on the internet instead of looking for them in the newspaper or going to </w:t>
+      </w:r>
+      <w:r>
+        <w:t>real estate agency</w:t>
+      </w:r>
+      <w:r>
+        <w:t>. Real estate agents have to take the online advertisement possibilities into account.</w:t>
+      </w:r>
+    </w:p>
+    <w:p>
+      <w:r>
+        <w:t xml:space="preserve">The „RealState” web application </w:t>
+      </w:r>
+      <w:r>
+        <w:t>offers help for the challanges mentioned above</w:t>
+      </w:r>
+      <w:r>
+        <w:t>, both the client and seller side.</w:t>
+      </w:r>
+      <w:r>
+        <w:t xml:space="preserve"> It provides a various search features, not only for certain properties of the estates, but </w:t>
+      </w:r>
+      <w:r>
+        <w:t>allowing to show them by</w:t>
+      </w:r>
+      <w:r>
+        <w:t xml:space="preserve"> </w:t>
+      </w:r>
+      <w:r>
+        <w:t>their</w:t>
+      </w:r>
+      <w:r>
+        <w:t xml:space="preserve"> location on the map.</w:t>
+      </w:r>
+      <w:r>
+        <w:t xml:space="preserve"> Since most clients cannot be attracted by promising detailed information, sellers have the ability to upload spectacular pictures, which cheers up the client’s interest.</w:t>
+      </w:r>
+      <w:r>
+        <w:t xml:space="preserve"> In most cases, while clients are browsing on the internet, they won’t check all the pages of their search’s results due to lack of time. In exchange of virtual credits, we can highlight our advertisement in order to</w:t>
+      </w:r>
+      <w:r>
+        <w:t xml:space="preserve"> make it</w:t>
+      </w:r>
+      <w:r>
+        <w:t xml:space="preserve"> reach more people.</w:t>
+      </w:r>
+      <w:r>
+        <w:t xml:space="preserve"> Finally, we can contact the seller by sending a message directly on the page.</w:t>
+      </w:r>
+    </w:p>
+    <w:p>
+      <w:r>
+        <w:t>A well-designed, easy to use real estate portal can soon achieve a high popularity among users.</w:t>
+      </w:r>
+      <w:r>
+        <w:t xml:space="preserve"> Here, the user’s satisfaction does not only consist of good</w:t>
+      </w:r>
+      <w:r>
+        <w:t xml:space="preserve"> user experience</w:t>
       </w:r>
       <w:r>
         <w:t>.</w:t>
       </w:r>
       <w:r>
-        <w:t xml:space="preserve"> Ez a magyar nyelvű összefoglaló angolra fordított változata.</w:t>
+        <w:t xml:space="preserve"> In other words a fast, responsive and </w:t>
+      </w:r>
+      <w:r>
+        <w:t>intuitive</w:t>
+      </w:r>
+      <w:r>
+        <w:t xml:space="preserve"> web page is not enough.</w:t>
+      </w:r>
+      <w:r>
+        <w:t xml:space="preserve"> From the buyers point of view the time required to find a real estate which appeals to them is</w:t>
+      </w:r>
+      <w:r>
+        <w:t xml:space="preserve"> really</w:t>
+      </w:r>
+      <w:r>
+        <w:t xml:space="preserve"> significant.</w:t>
+      </w:r>
+      <w:r>
+        <w:t xml:space="preserve"> This amount of time can be reduced by certain features, however, these features are only effective if we maintain the necessary amount of active advertisements on the portal</w:t>
+      </w:r>
+      <w:r>
+        <w:t xml:space="preserve"> and also keep our user</w:t>
+      </w:r>
+      <w:r>
+        <w:t>s</w:t>
+      </w:r>
+      <w:r>
+        <w:t xml:space="preserve"> in the long run</w:t>
+      </w:r>
+      <w:r>
+        <w:t>.</w:t>
+      </w:r>
+      <w:r>
+        <w:t xml:space="preserve"> This requires constans development</w:t>
+      </w:r>
+      <w:r>
+        <w:t>, along popular trends and techniques.</w:t>
       </w:r>
     </w:p>
     <w:p>
@@ -8569,8 +8684,8 @@
 
 <file path=word/commentsExtended.xml><?xml version="1.0" encoding="utf-8"?>
 <w15:commentsEx xmlns:wpc="http://schemas.microsoft.com/office/word/2010/wordprocessingCanvas" xmlns:cx="http://schemas.microsoft.com/office/drawing/2014/chartex" xmlns:cx1="http://schemas.microsoft.com/office/drawing/2015/9/8/chartex" xmlns:cx2="http://schemas.microsoft.com/office/drawing/2015/10/21/chartex" xmlns:cx3="http://schemas.microsoft.com/office/drawing/2016/5/9/chartex" xmlns:cx4="http://schemas.microsoft.com/office/drawing/2016/5/10/chartex" xmlns:cx5="http://schemas.microsoft.com/office/drawing/2016/5/11/chartex" xmlns:cx6="http://schemas.microsoft.com/office/drawing/2016/5/12/chartex" xmlns:cx7="http://schemas.microsoft.com/office/drawing/2016/5/13/chartex" xmlns:cx8="http://schemas.microsoft.com/office/drawing/2016/5/14/chartex" xmlns:mc="http://schemas.openxmlformats.org/markup-compatibility/2006" xmlns:aink="http://schemas.microsoft.com/office/drawing/2016/ink" xmlns:am3d="http://schemas.microsoft.com/office/drawing/2017/model3d" xmlns:o="urn:schemas-microsoft-com:office:office" xmlns:r="http://schemas.openxmlformats.org/officeDocument/2006/relationships" xmlns:m="http://schemas.openxmlformats.org/officeDocument/2006/math" xmlns:v="urn:schemas-microsoft-com:vml" xmlns:wp14="http://schemas.microsoft.com/office/word/2010/wordprocessingDrawing" xmlns:wp="http://schemas.openxmlformats.org/drawingml/2006/wordprocessingDrawing" xmlns:w10="urn:schemas-microsoft-com:office:word" xmlns:w="http://schemas.openxmlformats.org/wordprocessingml/2006/main" xmlns:w14="http://schemas.microsoft.com/office/word/2010/wordml" xmlns:w15="http://schemas.microsoft.com/office/word/2012/wordml" xmlns:w16cex="http://schemas.microsoft.com/office/word/2018/wordml/cex" xmlns:w16cid="http://schemas.microsoft.com/office/word/2016/wordml/cid" xmlns:w16="http://schemas.microsoft.com/office/word/2018/wordml" xmlns:w16se="http://schemas.microsoft.com/office/word/2015/wordml/symex" xmlns:wpg="http://schemas.microsoft.com/office/word/2010/wordprocessingGroup" xmlns:wpi="http://schemas.microsoft.com/office/word/2010/wordprocessingInk" xmlns:wne="http://schemas.microsoft.com/office/word/2006/wordml" xmlns:wps="http://schemas.microsoft.com/office/word/2010/wordprocessingShape" mc:Ignorable="w14 w15 w16se w16cid w16 w16cex wp14">
-  <w15:commentEx w15:paraId="618D6E40" w15:done="0"/>
-  <w15:commentEx w15:paraId="5F6EDECA" w15:done="0"/>
+  <w15:commentEx w15:paraId="618D6E40" w15:done="1"/>
+  <w15:commentEx w15:paraId="5F6EDECA" w15:done="1"/>
   <w15:commentEx w15:paraId="04C6AF9D" w15:done="1"/>
   <w15:commentEx w15:paraId="554BD47A" w15:done="1"/>
   <w15:commentEx w15:paraId="653508F6" w15:done="1"/>

--- a/Docs/Szakdolgozat_doksi.docx
+++ b/Docs/Szakdolgozat_doksi.docx
@@ -4854,10 +4854,7 @@
         <w:t xml:space="preserve"> Therefore the client leaves the haggling and offers a reasonable price for the estate.</w:t>
       </w:r>
       <w:r>
-        <w:t xml:space="preserve"> Nowadays people favor browsing estates on the internet instead of looking for them in the newspaper or going to </w:t>
-      </w:r>
-      <w:r>
-        <w:t>real estate agency</w:t>
+        <w:t xml:space="preserve"> Nowadays people favor browsing estates on the internet instead of looking for them in the newspaper or going to real estate agency</w:t>
       </w:r>
       <w:r>
         <w:t>. Real estate agents have to take the online advertisement possibilities into account.</w:t>
@@ -4909,13 +4906,7 @@
         <w:t>A well-designed, easy to use real estate portal can soon achieve a high popularity among users.</w:t>
       </w:r>
       <w:r>
-        <w:t xml:space="preserve"> Here, the user’s satisfaction does not only consist of good</w:t>
-      </w:r>
-      <w:r>
-        <w:t xml:space="preserve"> user experience</w:t>
-      </w:r>
-      <w:r>
-        <w:t>.</w:t>
+        <w:t xml:space="preserve"> Here, the user’s satisfaction does not only consist of good user experience.</w:t>
       </w:r>
       <w:r>
         <w:t xml:space="preserve"> In other words a fast, responsive and </w:t>
@@ -4972,60 +4963,127 @@
     </w:p>
     <w:p>
       <w:r>
-        <w:t xml:space="preserve">A dokumentum a szakdolgozat/diplomaterv szerkesztési elveit követve, bemutatja, hogyan érdemes felépíteni és kidolgozni egy ilyen dolgozatot. Fontos, hogy az itt leírtak nem képviselnek </w:t>
-      </w:r>
-      <w:r>
-        <w:t>hivatalos egyetemi</w:t>
-      </w:r>
-      <w:r>
-        <w:t xml:space="preserve"> sem tanszéki</w:t>
-      </w:r>
-      <w:r>
-        <w:t xml:space="preserve"> álláspontot, céljuk csupán, hogy mankóként szolgáljanak a nagy munkához.</w:t>
-      </w:r>
-    </w:p>
-    <w:p>
-      <w:r>
-        <w:t>Az útmutató két nagy egységre bomlik, a</w:t>
+        <w:t>Egyetemi tanulmányaim során kifejezetten tetszettek a webfejlesztéssel kapcsolatos oktatóanyagok és feladatok</w:t>
+      </w:r>
+      <w:r>
+        <w:t xml:space="preserve">, valamint </w:t>
+      </w:r>
+      <w:r>
+        <w:t xml:space="preserve">a munkaerőpiacon is elég keresettek a webes technológiákhoz értő szakemberek. Ezen két tény segített meghozni a döntés, hogy valamilyen webes </w:t>
+      </w:r>
+      <w:r>
+        <w:t>témával</w:t>
+      </w:r>
+      <w:r>
+        <w:t xml:space="preserve"> és abból is</w:t>
+      </w:r>
+      <w:r>
+        <w:t xml:space="preserve"> a</w:t>
+      </w:r>
+      <w:r>
+        <w:t xml:space="preserve"> korszerű</w:t>
+      </w:r>
+      <w:r>
+        <w:t xml:space="preserve"> és gyakran alkalmazott</w:t>
+      </w:r>
+      <w:r>
+        <w:t xml:space="preserve"> technológiákkal szeretnék foglalkozni.</w:t>
+      </w:r>
+    </w:p>
+    <w:p>
+      <w:r>
+        <w:t xml:space="preserve">Egyetemi pályafutásom alatt, </w:t>
+      </w:r>
+      <w:r>
+        <w:t>több különböző albérletben laktam.</w:t>
+      </w:r>
+      <w:r>
+        <w:t xml:space="preserve"> Mindegyiknek megvoltak a maga előnyei és hátrányai. Például egy a legfelső emeleten elhelyezkedő lakásban általában elég meleg van nyáron, cserébe a nincs felső szomszéd, aki lehetetlen időpontokban hangosan sétáljon felettünk. Egy másik érdekes igény lehet, ha például fontos, hogy legyen a lakásunkhoz közel zöld terület, iskola, óvoda</w:t>
+      </w:r>
+      <w:r>
+        <w:t xml:space="preserve"> vagy</w:t>
+      </w:r>
+      <w:r>
+        <w:t xml:space="preserve"> gyógyszertár, akkor egy egészen másfajta </w:t>
+      </w:r>
+      <w:r>
+        <w:t>keresési módot kell alkalmaznunk</w:t>
+      </w:r>
+      <w:r>
+        <w:t>,</w:t>
+      </w:r>
+      <w:r>
+        <w:t xml:space="preserve"> amit a legtöbb már létező </w:t>
+      </w:r>
+      <w:r>
+        <w:t>ingatlan hirdető portál</w:t>
+      </w:r>
+      <w:r>
+        <w:t xml:space="preserve"> nem támogat.</w:t>
+      </w:r>
+      <w:r>
+        <w:t xml:space="preserve"> Itt fogant meg először az ötlet, hogy egy ilyen ingatlanhirdető portált én magam is megpróbáljak implementálni.</w:t>
+      </w:r>
+    </w:p>
+    <w:p>
+      <w:r>
+        <w:t>A mai világban egyre nagyobb hangsúlyt kapnak a vékonykliens alkalmazások. Ez nem is csoda, hiszen mivel minden modern böngészőt futtató eszköz képes ezek futtatására.</w:t>
+      </w:r>
+      <w:r>
+        <w:t xml:space="preserve"> A legújabb HTML és CSS szabványok támogatják a különböző kijelző méreteket és felbontásokat, így nem csak asztali számítógépen, hanem mobil és tablet eszközökön is kényelmes, intuitív a megjelenő felület</w:t>
+      </w:r>
+      <w:r>
+        <w:t xml:space="preserve">. A JavaScriptnek köszönhetően </w:t>
+      </w:r>
+      <w:r>
+        <w:t xml:space="preserve">a weboldalak innentől kezdve nem statikus dokumentumok, hanem felhasználó interakciókat kezelő dinamikus felületek. </w:t>
+      </w:r>
+      <w:r>
+        <w:t>Elméletben ez remekül hangzik,</w:t>
+      </w:r>
+      <w:r>
+        <w:t xml:space="preserve"> azonban manapság ritkán fejlesztünk így. A</w:t>
+      </w:r>
+      <w:r>
+        <w:t xml:space="preserve"> gyakorlatban sokkal hatékonyabb a fejlesztés és karbantarthatóbb a kód, ha van egy keretrendszer</w:t>
+      </w:r>
+      <w:r>
+        <w:t>,</w:t>
+      </w:r>
+      <w:r>
+        <w:t xml:space="preserve"> ami </w:t>
+      </w:r>
+      <w:r>
+        <w:t>a fent említett három különböző elemet</w:t>
+      </w:r>
+      <w:r>
+        <w:t xml:space="preserve"> összefogja.</w:t>
+      </w:r>
+      <w:r>
+        <w:t xml:space="preserve"> Ilyen keretrendszerek például az Angular, Vue.js vagy amit jelen alkalmazáshoz használtam a React.js.</w:t>
+      </w:r>
+    </w:p>
+    <w:p>
+      <w:r>
+        <w:t>A szép felület azonban nem elég a hosszútávon fenntartható működéshez</w:t>
+      </w:r>
+      <w:r>
+        <w:t>.</w:t>
+      </w:r>
+      <w:r>
+        <w:t xml:space="preserve"> A bővíthetőség, </w:t>
+      </w:r>
+      <w:r>
+        <w:t>biztonság és a sebesség is meghatározó tényezők ma már</w:t>
+      </w:r>
+      <w:r>
+        <w:t>.</w:t>
       </w:r>
       <w:r>
         <w:t xml:space="preserve"> </w:t>
       </w:r>
       <w:r>
-        <w:fldChar w:fldCharType="begin"/>
-      </w:r>
-      <w:r>
-        <w:instrText xml:space="preserve"> REF _Ref433098505 \r \h </w:instrText>
-      </w:r>
-      <w:r>
-        <w:fldChar w:fldCharType="separate"/>
-      </w:r>
-      <w:r>
-        <w:t>2</w:t>
-      </w:r>
-      <w:r>
-        <w:fldChar w:fldCharType="end"/>
-      </w:r>
-      <w:r>
-        <w:t xml:space="preserve">. fejezet a dolgozattal szemben támasztott tartalmi, míg a </w:t>
-      </w:r>
-      <w:r>
-        <w:fldChar w:fldCharType="begin"/>
-      </w:r>
-      <w:r>
-        <w:instrText xml:space="preserve"> REF _Ref433098485 \r \h </w:instrText>
-      </w:r>
-      <w:r>
-        <w:fldChar w:fldCharType="separate"/>
-      </w:r>
-      <w:r>
-        <w:t>3</w:t>
-      </w:r>
-      <w:r>
-        <w:fldChar w:fldCharType="end"/>
-      </w:r>
-      <w:r>
-        <w:t>. fejezet a formai elvárásokat foglalja össze. A leírás feltételezi a magyar nyelvű Word használatát, de természetesen bármilyen más szövegszerkesztő is használható a dolgozat elkészítéséhez.</w:t>
+        <w:t>Ezen felül egy ilyen alkalmazásnál fel kell készülni a módosításokra is. A változó trendekhez, elvárásokhoz minél gyorsabban célszerű alkalmazkodni, illetve folyamatosan fenntartani a fejlesztést, a funkciók bővítését.</w:t>
       </w:r>
     </w:p>
     <w:p>
@@ -5034,6 +5092,7 @@
       </w:pPr>
       <w:bookmarkStart w:id="9" w:name="_Toc433184094"/>
       <w:r>
+        <w:lastRenderedPageBreak/>
         <w:t>Frissítsd a dokumentumot</w:t>
       </w:r>
       <w:bookmarkEnd w:id="9"/>
@@ -5101,11 +5160,7 @@
         <w:t>nem elvárás</w:t>
       </w:r>
       <w:r>
-        <w:t xml:space="preserve">, bármit is választasz témának, a te feladatod csak </w:t>
-      </w:r>
-      <w:r>
-        <w:lastRenderedPageBreak/>
-        <w:t>annyi, hogy a tanulmányaid során elsajátított mérnöki eszköztáraddal (illetve szükség esetén annak bővítésével) elemezd a problémafelvetést és adj rá egy elfogadható megoldást. Természetesen fontos, hogy a téma téged is motiváljon, s azt tapasztaltuk, hogy erre az újszerű technológiák alkalmazása, illetve megoldások készítése általában jobban alkalmas.</w:t>
+        <w:t>, bármit is választasz témának, a te feladatod csak annyi, hogy a tanulmányaid során elsajátított mérnöki eszköztáraddal (illetve szükség esetén annak bővítésével) elemezd a problémafelvetést és adj rá egy elfogadható megoldást. Természetesen fontos, hogy a téma téged is motiváljon, s azt tapasztaltuk, hogy erre az újszerű technológiák alkalmazása, illetve megoldások készítése általában jobban alkalmas.</w:t>
       </w:r>
     </w:p>
     <w:p>
@@ -6070,27 +6125,14 @@
       <w:pPr>
         <w:pStyle w:val="Kpalrs"/>
       </w:pPr>
-      <w:r>
-        <w:fldChar w:fldCharType="begin"/>
-      </w:r>
-      <w:r>
-        <w:instrText xml:space="preserve"> SEQ ábra \* ARABIC </w:instrText>
-      </w:r>
-      <w:r>
-        <w:fldChar w:fldCharType="separate"/>
-      </w:r>
-      <w:r>
-        <w:rPr>
-          <w:noProof/>
-        </w:rPr>
-        <w:t>1</w:t>
-      </w:r>
-      <w:r>
-        <w:rPr>
-          <w:noProof/>
-        </w:rPr>
-        <w:fldChar w:fldCharType="end"/>
-      </w:r>
+      <w:fldSimple w:instr=" SEQ ábra \* ARABIC ">
+        <w:r>
+          <w:rPr>
+            <w:noProof/>
+          </w:rPr>
+          <w:t>1</w:t>
+        </w:r>
+      </w:fldSimple>
       <w:r>
         <w:t>. ábra</w:t>
       </w:r>
@@ -6225,27 +6267,14 @@
       <w:pPr>
         <w:pStyle w:val="Kpalrs"/>
       </w:pPr>
-      <w:r>
-        <w:fldChar w:fldCharType="begin"/>
-      </w:r>
-      <w:r>
-        <w:instrText xml:space="preserve"> SEQ ábra \* ARABIC </w:instrText>
-      </w:r>
-      <w:r>
-        <w:fldChar w:fldCharType="separate"/>
-      </w:r>
-      <w:r>
-        <w:rPr>
-          <w:noProof/>
-        </w:rPr>
-        <w:t>2</w:t>
-      </w:r>
-      <w:r>
-        <w:rPr>
-          <w:noProof/>
-        </w:rPr>
-        <w:fldChar w:fldCharType="end"/>
-      </w:r>
+      <w:fldSimple w:instr=" SEQ ábra \* ARABIC ">
+        <w:r>
+          <w:rPr>
+            <w:noProof/>
+          </w:rPr>
+          <w:t>2</w:t>
+        </w:r>
+      </w:fldSimple>
       <w:r>
         <w:t>. ábra</w:t>
       </w:r>
@@ -6644,27 +6673,14 @@
       <w:pPr>
         <w:pStyle w:val="Kpalrs"/>
       </w:pPr>
-      <w:r>
-        <w:fldChar w:fldCharType="begin"/>
-      </w:r>
-      <w:r>
-        <w:instrText xml:space="preserve"> SEQ ábra \* ARABIC </w:instrText>
-      </w:r>
-      <w:r>
-        <w:fldChar w:fldCharType="separate"/>
-      </w:r>
-      <w:r>
-        <w:rPr>
-          <w:noProof/>
-        </w:rPr>
-        <w:t>3</w:t>
-      </w:r>
-      <w:r>
-        <w:rPr>
-          <w:noProof/>
-        </w:rPr>
-        <w:fldChar w:fldCharType="end"/>
-      </w:r>
+      <w:fldSimple w:instr=" SEQ ábra \* ARABIC ">
+        <w:r>
+          <w:rPr>
+            <w:noProof/>
+          </w:rPr>
+          <w:t>3</w:t>
+        </w:r>
+      </w:fldSimple>
       <w:r>
         <w:t>. ábra: ellenőrzés nyelvének a megadása</w:t>
       </w:r>
@@ -6809,27 +6825,14 @@
       <w:pPr>
         <w:pStyle w:val="Kpalrs"/>
       </w:pPr>
-      <w:r>
-        <w:fldChar w:fldCharType="begin"/>
-      </w:r>
-      <w:r>
-        <w:instrText xml:space="preserve"> SEQ ábra \* ARABIC </w:instrText>
-      </w:r>
-      <w:r>
-        <w:fldChar w:fldCharType="separate"/>
-      </w:r>
-      <w:r>
-        <w:rPr>
-          <w:noProof/>
-        </w:rPr>
-        <w:t>4</w:t>
-      </w:r>
-      <w:r>
-        <w:rPr>
-          <w:noProof/>
-        </w:rPr>
-        <w:fldChar w:fldCharType="end"/>
-      </w:r>
+      <w:fldSimple w:instr=" SEQ ábra \* ARABIC ">
+        <w:r>
+          <w:rPr>
+            <w:noProof/>
+          </w:rPr>
+          <w:t>4</w:t>
+        </w:r>
+      </w:fldSimple>
       <w:r>
         <w:t>. ábra: Példa képaláírásra</w:t>
       </w:r>
@@ -6920,27 +6923,14 @@
       <w:pPr>
         <w:pStyle w:val="Kpalrs"/>
       </w:pPr>
-      <w:r>
-        <w:fldChar w:fldCharType="begin"/>
-      </w:r>
-      <w:r>
-        <w:instrText xml:space="preserve"> SEQ ábra \* ARABIC </w:instrText>
-      </w:r>
-      <w:r>
-        <w:fldChar w:fldCharType="separate"/>
-      </w:r>
-      <w:r>
-        <w:rPr>
-          <w:noProof/>
-        </w:rPr>
-        <w:t>5</w:t>
-      </w:r>
-      <w:r>
-        <w:rPr>
-          <w:noProof/>
-        </w:rPr>
-        <w:fldChar w:fldCharType="end"/>
-      </w:r>
+      <w:fldSimple w:instr=" SEQ ábra \* ARABIC ">
+        <w:r>
+          <w:rPr>
+            <w:noProof/>
+          </w:rPr>
+          <w:t>5</w:t>
+        </w:r>
+      </w:fldSimple>
       <w:r>
         <w:t>. ábra: a raszteres képek nyomtatásban csúúúúnyák lesznek</w:t>
       </w:r>
@@ -7310,27 +7300,14 @@
       <w:pPr>
         <w:pStyle w:val="Kpalrs"/>
       </w:pPr>
-      <w:r>
-        <w:fldChar w:fldCharType="begin"/>
-      </w:r>
-      <w:r>
-        <w:instrText xml:space="preserve"> SEQ ábra \* ARABIC </w:instrText>
-      </w:r>
-      <w:r>
-        <w:fldChar w:fldCharType="separate"/>
-      </w:r>
-      <w:r>
-        <w:rPr>
-          <w:noProof/>
-        </w:rPr>
-        <w:t>8</w:t>
-      </w:r>
-      <w:r>
-        <w:rPr>
-          <w:noProof/>
-        </w:rPr>
-        <w:fldChar w:fldCharType="end"/>
-      </w:r>
+      <w:fldSimple w:instr=" SEQ ábra \* ARABIC ">
+        <w:r>
+          <w:rPr>
+            <w:noProof/>
+          </w:rPr>
+          <w:t>8</w:t>
+        </w:r>
+      </w:fldSimple>
       <w:r>
         <w:t>. ábra: idézetek és irodalomjegyzék</w:t>
       </w:r>
@@ -7476,27 +7453,14 @@
       <w:pPr>
         <w:pStyle w:val="Kpalrs"/>
       </w:pPr>
-      <w:r>
-        <w:fldChar w:fldCharType="begin"/>
-      </w:r>
-      <w:r>
-        <w:instrText xml:space="preserve"> SEQ ábra \* ARABIC </w:instrText>
-      </w:r>
-      <w:r>
-        <w:fldChar w:fldCharType="separate"/>
-      </w:r>
-      <w:r>
-        <w:rPr>
-          <w:noProof/>
-        </w:rPr>
-        <w:t>9</w:t>
-      </w:r>
-      <w:r>
-        <w:rPr>
-          <w:noProof/>
-        </w:rPr>
-        <w:fldChar w:fldCharType="end"/>
-      </w:r>
+      <w:fldSimple w:instr=" SEQ ábra \* ARABIC ">
+        <w:r>
+          <w:rPr>
+            <w:noProof/>
+          </w:rPr>
+          <w:t>9</w:t>
+        </w:r>
+      </w:fldSimple>
       <w:r>
         <w:t>. ábra: Navigációs ablak</w:t>
       </w:r>
@@ -7603,27 +7567,14 @@
       <w:pPr>
         <w:pStyle w:val="Kpalrs"/>
       </w:pPr>
-      <w:r>
-        <w:fldChar w:fldCharType="begin"/>
-      </w:r>
-      <w:r>
-        <w:instrText xml:space="preserve"> SEQ ábra \* ARABIC </w:instrText>
-      </w:r>
-      <w:r>
-        <w:fldChar w:fldCharType="separate"/>
-      </w:r>
-      <w:r>
-        <w:rPr>
-          <w:noProof/>
-        </w:rPr>
-        <w:t>10</w:t>
-      </w:r>
-      <w:r>
-        <w:rPr>
-          <w:noProof/>
-        </w:rPr>
-        <w:fldChar w:fldCharType="end"/>
-      </w:r>
+      <w:fldSimple w:instr=" SEQ ábra \* ARABIC ">
+        <w:r>
+          <w:rPr>
+            <w:noProof/>
+          </w:rPr>
+          <w:t>10</w:t>
+        </w:r>
+      </w:fldSimple>
       <w:r>
         <w:t>. ábra: ellenőrizd, hogy minden bekarikázott funkciót ismersz-e!</w:t>
       </w:r>
@@ -7757,27 +7708,14 @@
       <w:pPr>
         <w:pStyle w:val="Kpalrs"/>
       </w:pPr>
-      <w:r>
-        <w:fldChar w:fldCharType="begin"/>
-      </w:r>
-      <w:r>
-        <w:instrText xml:space="preserve"> SEQ ábra \* ARABIC </w:instrText>
-      </w:r>
-      <w:r>
-        <w:fldChar w:fldCharType="separate"/>
-      </w:r>
-      <w:r>
-        <w:rPr>
-          <w:noProof/>
-        </w:rPr>
-        <w:t>11</w:t>
-      </w:r>
-      <w:r>
-        <w:rPr>
-          <w:noProof/>
-        </w:rPr>
-        <w:fldChar w:fldCharType="end"/>
-      </w:r>
+      <w:fldSimple w:instr=" SEQ ábra \* ARABIC ">
+        <w:r>
+          <w:rPr>
+            <w:noProof/>
+          </w:rPr>
+          <w:t>11</w:t>
+        </w:r>
+      </w:fldSimple>
       <w:r>
         <w:t xml:space="preserve">. ábra: a behúzások mértékének csökkentése Visual </w:t>
       </w:r>
@@ -7856,27 +7794,14 @@
       <w:pPr>
         <w:pStyle w:val="Kpalrs"/>
       </w:pPr>
-      <w:r>
-        <w:fldChar w:fldCharType="begin"/>
-      </w:r>
-      <w:r>
-        <w:instrText xml:space="preserve"> SEQ ábra \* ARABIC </w:instrText>
-      </w:r>
-      <w:r>
-        <w:fldChar w:fldCharType="separate"/>
-      </w:r>
-      <w:r>
-        <w:rPr>
-          <w:noProof/>
-        </w:rPr>
-        <w:t>12</w:t>
-      </w:r>
-      <w:r>
-        <w:rPr>
-          <w:noProof/>
-        </w:rPr>
-        <w:fldChar w:fldCharType="end"/>
-      </w:r>
+      <w:fldSimple w:instr=" SEQ ábra \* ARABIC ">
+        <w:r>
+          <w:rPr>
+            <w:noProof/>
+          </w:rPr>
+          <w:t>12</w:t>
+        </w:r>
+      </w:fldSimple>
       <w:r>
         <w:t>. ábra: kódblokk kijelölése ALT+egérkurzor segítségével</w:t>
       </w:r>

--- a/Docs/Szakdolgozat_doksi.docx
+++ b/Docs/Szakdolgozat_doksi.docx
@@ -236,7 +236,21 @@
         <w:rPr>
           <w:smallCaps/>
         </w:rPr>
-        <w:t>Dr. Ekler Péter</w:t>
+        <w:t xml:space="preserve">Dr. </w:t>
+      </w:r>
+      <w:proofErr w:type="spellStart"/>
+      <w:r>
+        <w:rPr>
+          <w:smallCaps/>
+        </w:rPr>
+        <w:t>Ekler</w:t>
+      </w:r>
+      <w:proofErr w:type="spellEnd"/>
+      <w:r>
+        <w:rPr>
+          <w:smallCaps/>
+        </w:rPr>
+        <w:t xml:space="preserve"> Péter</w:t>
       </w:r>
     </w:p>
     <w:commentRangeStart w:id="1"/>
@@ -361,7 +375,7 @@
             <w:noProof/>
             <w:webHidden/>
           </w:rPr>
-          <w:t>6</w:t>
+          <w:t>5</w:t>
         </w:r>
         <w:r>
           <w:rPr>
@@ -431,7 +445,7 @@
             <w:noProof/>
             <w:webHidden/>
           </w:rPr>
-          <w:t>7</w:t>
+          <w:t>6</w:t>
         </w:r>
         <w:r>
           <w:rPr>
@@ -501,7 +515,7 @@
             <w:noProof/>
             <w:webHidden/>
           </w:rPr>
-          <w:t>8</w:t>
+          <w:t>7</w:t>
         </w:r>
         <w:r>
           <w:rPr>
@@ -4531,13 +4545,29 @@
         <w:t>en munkám alapadatait (szerző</w:t>
       </w:r>
       <w:r>
-        <w:t xml:space="preserve">, cím, angol és magyar nyelvű tartalmi kivonat, készítés éve, konzulens(ek) neve) a BME VIK nyilvánosan hozzáférhető elektronikus formában, a munka teljes szövegét pedig az egyetem belső hálózatán keresztül (vagy </w:t>
+        <w:t>, cím, angol és magyar nyelvű tartalmi kivonat, készítés éve, konzulens(</w:t>
+      </w:r>
+      <w:proofErr w:type="spellStart"/>
+      <w:r>
+        <w:t>ek</w:t>
+      </w:r>
+      <w:proofErr w:type="spellEnd"/>
+      <w:r>
+        <w:t xml:space="preserve">) neve) a BME VIK nyilvánosan hozzáférhető elektronikus formában, a munka teljes szövegét pedig az egyetem belső hálózatán keresztül (vagy </w:t>
       </w:r>
       <w:r>
         <w:t>hitelesített</w:t>
       </w:r>
       <w:r>
-        <w:t xml:space="preserve"> felhasználók számára) közzétegye. Kijelentem, hogy a benyújtott munka és annak elektronikus verziója megegyezik.</w:t>
+        <w:t xml:space="preserve"> felhasználók számára) </w:t>
+      </w:r>
+      <w:proofErr w:type="spellStart"/>
+      <w:r>
+        <w:t>közzétegye</w:t>
+      </w:r>
+      <w:proofErr w:type="spellEnd"/>
+      <w:r>
+        <w:t>. Kijelentem, hogy a benyújtott munka és annak elektronikus verziója megegyezik.</w:t>
       </w:r>
       <w:r>
         <w:t xml:space="preserve"> Dékáni engedéllyel titkosított diplomatervek esetén a dolgozat szövege csak 3 év </w:t>
@@ -4688,9 +4718,11 @@
       <w:r>
         <w:t>„</w:t>
       </w:r>
+      <w:proofErr w:type="spellStart"/>
       <w:r>
         <w:t>RealState</w:t>
       </w:r>
+      <w:proofErr w:type="spellEnd"/>
       <w:r>
         <w:t>”</w:t>
       </w:r>
@@ -4813,139 +4845,2365 @@
         <w:pStyle w:val="Fejezetcimszmozsnlkl"/>
       </w:pPr>
       <w:bookmarkStart w:id="6" w:name="_Toc433184092"/>
+      <w:proofErr w:type="spellStart"/>
       <w:r>
         <w:lastRenderedPageBreak/>
         <w:t>Abstract</w:t>
       </w:r>
       <w:bookmarkEnd w:id="6"/>
-    </w:p>
-    <w:p>
+      <w:proofErr w:type="spellEnd"/>
+    </w:p>
+    <w:p>
+      <w:proofErr w:type="spellStart"/>
       <w:r>
         <w:t>Purchasing</w:t>
       </w:r>
-      <w:r>
-        <w:t xml:space="preserve"> a real estate is </w:t>
-      </w:r>
+      <w:proofErr w:type="spellEnd"/>
+      <w:r>
+        <w:t xml:space="preserve"> a </w:t>
+      </w:r>
+      <w:proofErr w:type="spellStart"/>
+      <w:r>
+        <w:t>real</w:t>
+      </w:r>
+      <w:proofErr w:type="spellEnd"/>
+      <w:r>
+        <w:t xml:space="preserve"> </w:t>
+      </w:r>
+      <w:proofErr w:type="spellStart"/>
+      <w:r>
+        <w:t>estate</w:t>
+      </w:r>
+      <w:proofErr w:type="spellEnd"/>
+      <w:r>
+        <w:t xml:space="preserve"> is </w:t>
+      </w:r>
+      <w:proofErr w:type="spellStart"/>
       <w:r>
         <w:t>remarkable</w:t>
       </w:r>
-      <w:r>
-        <w:t xml:space="preserve"> </w:t>
-      </w:r>
-      <w:r>
-        <w:t>achievement in everyone’s life. Every single person has different desires of a comfortable home.</w:t>
-      </w:r>
-      <w:r>
-        <w:t xml:space="preserve"> The enormous costs makes people take loans, forcing them to stay in their chosen apartment for decades.</w:t>
-      </w:r>
-      <w:r>
-        <w:t xml:space="preserve"> Sellers are facing the challange of finding </w:t>
-      </w:r>
+      <w:proofErr w:type="spellEnd"/>
+      <w:r>
+        <w:t xml:space="preserve"> </w:t>
+      </w:r>
+      <w:proofErr w:type="spellStart"/>
+      <w:r>
+        <w:t>achievement</w:t>
+      </w:r>
+      <w:proofErr w:type="spellEnd"/>
+      <w:r>
+        <w:t xml:space="preserve"> in </w:t>
+      </w:r>
+      <w:proofErr w:type="spellStart"/>
+      <w:r>
+        <w:t>everyone’s</w:t>
+      </w:r>
+      <w:proofErr w:type="spellEnd"/>
+      <w:r>
+        <w:t xml:space="preserve"> life. </w:t>
+      </w:r>
+      <w:proofErr w:type="spellStart"/>
+      <w:r>
+        <w:t>Every</w:t>
+      </w:r>
+      <w:proofErr w:type="spellEnd"/>
+      <w:r>
+        <w:t xml:space="preserve"> </w:t>
+      </w:r>
+      <w:proofErr w:type="spellStart"/>
+      <w:r>
+        <w:t>single</w:t>
+      </w:r>
+      <w:proofErr w:type="spellEnd"/>
+      <w:r>
+        <w:t xml:space="preserve"> </w:t>
+      </w:r>
+      <w:proofErr w:type="spellStart"/>
+      <w:r>
+        <w:t>person</w:t>
+      </w:r>
+      <w:proofErr w:type="spellEnd"/>
+      <w:r>
+        <w:t xml:space="preserve"> has </w:t>
+      </w:r>
+      <w:proofErr w:type="spellStart"/>
+      <w:r>
+        <w:t>different</w:t>
+      </w:r>
+      <w:proofErr w:type="spellEnd"/>
+      <w:r>
+        <w:t xml:space="preserve"> </w:t>
+      </w:r>
+      <w:proofErr w:type="spellStart"/>
+      <w:r>
+        <w:t>desires</w:t>
+      </w:r>
+      <w:proofErr w:type="spellEnd"/>
+      <w:r>
+        <w:t xml:space="preserve"> of a </w:t>
+      </w:r>
+      <w:proofErr w:type="spellStart"/>
+      <w:r>
+        <w:t>comfortable</w:t>
+      </w:r>
+      <w:proofErr w:type="spellEnd"/>
+      <w:r>
+        <w:t xml:space="preserve"> </w:t>
+      </w:r>
+      <w:proofErr w:type="spellStart"/>
+      <w:r>
+        <w:t>home</w:t>
+      </w:r>
+      <w:proofErr w:type="spellEnd"/>
+      <w:r>
+        <w:t>.</w:t>
+      </w:r>
+      <w:r>
+        <w:t xml:space="preserve"> The </w:t>
+      </w:r>
+      <w:proofErr w:type="spellStart"/>
+      <w:r>
+        <w:t>enormous</w:t>
+      </w:r>
+      <w:proofErr w:type="spellEnd"/>
+      <w:r>
+        <w:t xml:space="preserve"> </w:t>
+      </w:r>
+      <w:proofErr w:type="spellStart"/>
+      <w:r>
+        <w:t>costs</w:t>
+      </w:r>
+      <w:proofErr w:type="spellEnd"/>
+      <w:r>
+        <w:t xml:space="preserve"> </w:t>
+      </w:r>
+      <w:proofErr w:type="spellStart"/>
+      <w:r>
+        <w:t>makes</w:t>
+      </w:r>
+      <w:proofErr w:type="spellEnd"/>
+      <w:r>
+        <w:t xml:space="preserve"> </w:t>
+      </w:r>
+      <w:proofErr w:type="spellStart"/>
+      <w:r>
+        <w:t>people</w:t>
+      </w:r>
+      <w:proofErr w:type="spellEnd"/>
+      <w:r>
+        <w:t xml:space="preserve"> </w:t>
+      </w:r>
+      <w:proofErr w:type="spellStart"/>
+      <w:r>
+        <w:t>take</w:t>
+      </w:r>
+      <w:proofErr w:type="spellEnd"/>
+      <w:r>
+        <w:t xml:space="preserve"> </w:t>
+      </w:r>
+      <w:proofErr w:type="spellStart"/>
+      <w:r>
+        <w:t>loans</w:t>
+      </w:r>
+      <w:proofErr w:type="spellEnd"/>
+      <w:r>
+        <w:t xml:space="preserve">, </w:t>
+      </w:r>
+      <w:proofErr w:type="spellStart"/>
+      <w:r>
+        <w:t>forcing</w:t>
+      </w:r>
+      <w:proofErr w:type="spellEnd"/>
+      <w:r>
+        <w:t xml:space="preserve"> </w:t>
+      </w:r>
+      <w:proofErr w:type="spellStart"/>
+      <w:r>
+        <w:t>them</w:t>
+      </w:r>
+      <w:proofErr w:type="spellEnd"/>
+      <w:r>
+        <w:t xml:space="preserve"> </w:t>
+      </w:r>
+      <w:proofErr w:type="spellStart"/>
+      <w:r>
+        <w:t>to</w:t>
+      </w:r>
+      <w:proofErr w:type="spellEnd"/>
+      <w:r>
+        <w:t xml:space="preserve"> </w:t>
+      </w:r>
+      <w:proofErr w:type="spellStart"/>
+      <w:r>
+        <w:t>stay</w:t>
+      </w:r>
+      <w:proofErr w:type="spellEnd"/>
+      <w:r>
+        <w:t xml:space="preserve"> in </w:t>
+      </w:r>
+      <w:proofErr w:type="spellStart"/>
+      <w:r>
+        <w:t>their</w:t>
+      </w:r>
+      <w:proofErr w:type="spellEnd"/>
+      <w:r>
+        <w:t xml:space="preserve"> </w:t>
+      </w:r>
+      <w:proofErr w:type="spellStart"/>
+      <w:r>
+        <w:t>chosen</w:t>
+      </w:r>
+      <w:proofErr w:type="spellEnd"/>
+      <w:r>
+        <w:t xml:space="preserve"> </w:t>
+      </w:r>
+      <w:proofErr w:type="spellStart"/>
+      <w:r>
+        <w:t>apartment</w:t>
+      </w:r>
+      <w:proofErr w:type="spellEnd"/>
+      <w:r>
+        <w:t xml:space="preserve"> </w:t>
+      </w:r>
+      <w:proofErr w:type="spellStart"/>
+      <w:r>
+        <w:t>for</w:t>
+      </w:r>
+      <w:proofErr w:type="spellEnd"/>
+      <w:r>
+        <w:t xml:space="preserve"> </w:t>
+      </w:r>
+      <w:proofErr w:type="spellStart"/>
+      <w:r>
+        <w:t>decades</w:t>
+      </w:r>
+      <w:proofErr w:type="spellEnd"/>
+      <w:r>
+        <w:t>.</w:t>
+      </w:r>
+      <w:r>
+        <w:t xml:space="preserve"> </w:t>
+      </w:r>
+      <w:proofErr w:type="spellStart"/>
+      <w:r>
+        <w:t>Sellers</w:t>
+      </w:r>
+      <w:proofErr w:type="spellEnd"/>
+      <w:r>
+        <w:t xml:space="preserve"> </w:t>
+      </w:r>
+      <w:proofErr w:type="spellStart"/>
+      <w:r>
+        <w:t>are</w:t>
+      </w:r>
+      <w:proofErr w:type="spellEnd"/>
+      <w:r>
+        <w:t xml:space="preserve"> </w:t>
+      </w:r>
+      <w:proofErr w:type="spellStart"/>
+      <w:r>
+        <w:t>facing</w:t>
+      </w:r>
+      <w:proofErr w:type="spellEnd"/>
+      <w:r>
+        <w:t xml:space="preserve"> </w:t>
+      </w:r>
+      <w:proofErr w:type="spellStart"/>
+      <w:r>
+        <w:t>the</w:t>
+      </w:r>
+      <w:proofErr w:type="spellEnd"/>
+      <w:r>
+        <w:t xml:space="preserve"> </w:t>
+      </w:r>
+      <w:proofErr w:type="spellStart"/>
+      <w:r>
+        <w:t>challange</w:t>
+      </w:r>
+      <w:proofErr w:type="spellEnd"/>
+      <w:r>
+        <w:t xml:space="preserve"> of </w:t>
+      </w:r>
+      <w:proofErr w:type="spellStart"/>
+      <w:r>
+        <w:t>finding</w:t>
+      </w:r>
+      <w:proofErr w:type="spellEnd"/>
+      <w:r>
+        <w:t xml:space="preserve"> </w:t>
+      </w:r>
+      <w:proofErr w:type="spellStart"/>
       <w:r>
         <w:t>clients</w:t>
       </w:r>
-      <w:r>
-        <w:t xml:space="preserve"> who actually </w:t>
-      </w:r>
-      <w:r>
-        <w:t>acknowledges the features of the apartment and also the invested money and time to build or renovate the certain estate.</w:t>
-      </w:r>
-      <w:r>
-        <w:t xml:space="preserve"> Therefore the client leaves the haggling and offers a reasonable price for the estate.</w:t>
-      </w:r>
-      <w:r>
-        <w:t xml:space="preserve"> Nowadays people favor browsing estates on the internet instead of looking for them in the newspaper or going to real estate agency</w:t>
-      </w:r>
-      <w:r>
-        <w:t>. Real estate agents have to take the online advertisement possibilities into account.</w:t>
-      </w:r>
-    </w:p>
-    <w:p>
-      <w:r>
-        <w:t xml:space="preserve">The „RealState” web application </w:t>
-      </w:r>
-      <w:r>
-        <w:t>offers help for the challanges mentioned above</w:t>
-      </w:r>
-      <w:r>
-        <w:t>, both the client and seller side.</w:t>
-      </w:r>
-      <w:r>
-        <w:t xml:space="preserve"> It provides a various search features, not only for certain properties of the estates, but </w:t>
-      </w:r>
-      <w:r>
-        <w:t>allowing to show them by</w:t>
-      </w:r>
-      <w:r>
-        <w:t xml:space="preserve"> </w:t>
-      </w:r>
+      <w:proofErr w:type="spellEnd"/>
+      <w:r>
+        <w:t xml:space="preserve"> </w:t>
+      </w:r>
+      <w:proofErr w:type="spellStart"/>
+      <w:r>
+        <w:t>who</w:t>
+      </w:r>
+      <w:proofErr w:type="spellEnd"/>
+      <w:r>
+        <w:t xml:space="preserve"> </w:t>
+      </w:r>
+      <w:proofErr w:type="spellStart"/>
+      <w:r>
+        <w:t>actually</w:t>
+      </w:r>
+      <w:proofErr w:type="spellEnd"/>
+      <w:r>
+        <w:t xml:space="preserve"> </w:t>
+      </w:r>
+      <w:proofErr w:type="spellStart"/>
+      <w:r>
+        <w:t>acknowledges</w:t>
+      </w:r>
+      <w:proofErr w:type="spellEnd"/>
+      <w:r>
+        <w:t xml:space="preserve"> </w:t>
+      </w:r>
+      <w:proofErr w:type="spellStart"/>
+      <w:r>
+        <w:t>the</w:t>
+      </w:r>
+      <w:proofErr w:type="spellEnd"/>
+      <w:r>
+        <w:t xml:space="preserve"> </w:t>
+      </w:r>
+      <w:proofErr w:type="spellStart"/>
+      <w:r>
+        <w:t>features</w:t>
+      </w:r>
+      <w:proofErr w:type="spellEnd"/>
+      <w:r>
+        <w:t xml:space="preserve"> of </w:t>
+      </w:r>
+      <w:proofErr w:type="spellStart"/>
+      <w:r>
+        <w:t>the</w:t>
+      </w:r>
+      <w:proofErr w:type="spellEnd"/>
+      <w:r>
+        <w:t xml:space="preserve"> </w:t>
+      </w:r>
+      <w:proofErr w:type="spellStart"/>
+      <w:r>
+        <w:t>apartment</w:t>
+      </w:r>
+      <w:proofErr w:type="spellEnd"/>
+      <w:r>
+        <w:t xml:space="preserve"> and </w:t>
+      </w:r>
+      <w:proofErr w:type="spellStart"/>
+      <w:r>
+        <w:t>also</w:t>
+      </w:r>
+      <w:proofErr w:type="spellEnd"/>
+      <w:r>
+        <w:t xml:space="preserve"> </w:t>
+      </w:r>
+      <w:proofErr w:type="spellStart"/>
+      <w:r>
+        <w:t>the</w:t>
+      </w:r>
+      <w:proofErr w:type="spellEnd"/>
+      <w:r>
+        <w:t xml:space="preserve"> </w:t>
+      </w:r>
+      <w:proofErr w:type="spellStart"/>
+      <w:r>
+        <w:t>invested</w:t>
+      </w:r>
+      <w:proofErr w:type="spellEnd"/>
+      <w:r>
+        <w:t xml:space="preserve"> </w:t>
+      </w:r>
+      <w:proofErr w:type="spellStart"/>
+      <w:r>
+        <w:t>money</w:t>
+      </w:r>
+      <w:proofErr w:type="spellEnd"/>
+      <w:r>
+        <w:t xml:space="preserve"> and </w:t>
+      </w:r>
+      <w:proofErr w:type="spellStart"/>
+      <w:r>
+        <w:t>time</w:t>
+      </w:r>
+      <w:proofErr w:type="spellEnd"/>
+      <w:r>
+        <w:t xml:space="preserve"> </w:t>
+      </w:r>
+      <w:proofErr w:type="spellStart"/>
+      <w:r>
+        <w:t>to</w:t>
+      </w:r>
+      <w:proofErr w:type="spellEnd"/>
+      <w:r>
+        <w:t xml:space="preserve"> </w:t>
+      </w:r>
+      <w:proofErr w:type="spellStart"/>
+      <w:r>
+        <w:t>build</w:t>
+      </w:r>
+      <w:proofErr w:type="spellEnd"/>
+      <w:r>
+        <w:t xml:space="preserve"> </w:t>
+      </w:r>
+      <w:proofErr w:type="spellStart"/>
+      <w:r>
+        <w:t>or</w:t>
+      </w:r>
+      <w:proofErr w:type="spellEnd"/>
+      <w:r>
+        <w:t xml:space="preserve"> </w:t>
+      </w:r>
+      <w:proofErr w:type="spellStart"/>
+      <w:r>
+        <w:t>renovate</w:t>
+      </w:r>
+      <w:proofErr w:type="spellEnd"/>
+      <w:r>
+        <w:t xml:space="preserve"> </w:t>
+      </w:r>
+      <w:proofErr w:type="spellStart"/>
+      <w:r>
+        <w:t>the</w:t>
+      </w:r>
+      <w:proofErr w:type="spellEnd"/>
+      <w:r>
+        <w:t xml:space="preserve"> </w:t>
+      </w:r>
+      <w:proofErr w:type="spellStart"/>
+      <w:r>
+        <w:t>certain</w:t>
+      </w:r>
+      <w:proofErr w:type="spellEnd"/>
+      <w:r>
+        <w:t xml:space="preserve"> </w:t>
+      </w:r>
+      <w:proofErr w:type="spellStart"/>
+      <w:r>
+        <w:t>estate</w:t>
+      </w:r>
+      <w:proofErr w:type="spellEnd"/>
+      <w:r>
+        <w:t>.</w:t>
+      </w:r>
+      <w:r>
+        <w:t xml:space="preserve"> </w:t>
+      </w:r>
+      <w:proofErr w:type="spellStart"/>
+      <w:r>
+        <w:t>Therefore</w:t>
+      </w:r>
+      <w:proofErr w:type="spellEnd"/>
+      <w:r>
+        <w:t xml:space="preserve"> </w:t>
+      </w:r>
+      <w:proofErr w:type="spellStart"/>
+      <w:r>
+        <w:t>the</w:t>
+      </w:r>
+      <w:proofErr w:type="spellEnd"/>
+      <w:r>
+        <w:t xml:space="preserve"> </w:t>
+      </w:r>
+      <w:proofErr w:type="spellStart"/>
+      <w:r>
+        <w:t>client</w:t>
+      </w:r>
+      <w:proofErr w:type="spellEnd"/>
+      <w:r>
+        <w:t xml:space="preserve"> </w:t>
+      </w:r>
+      <w:proofErr w:type="spellStart"/>
+      <w:r>
+        <w:t>leaves</w:t>
+      </w:r>
+      <w:proofErr w:type="spellEnd"/>
+      <w:r>
+        <w:t xml:space="preserve"> </w:t>
+      </w:r>
+      <w:proofErr w:type="spellStart"/>
+      <w:r>
+        <w:t>the</w:t>
+      </w:r>
+      <w:proofErr w:type="spellEnd"/>
+      <w:r>
+        <w:t xml:space="preserve"> </w:t>
+      </w:r>
+      <w:proofErr w:type="spellStart"/>
+      <w:r>
+        <w:t>haggling</w:t>
+      </w:r>
+      <w:proofErr w:type="spellEnd"/>
+      <w:r>
+        <w:t xml:space="preserve"> and </w:t>
+      </w:r>
+      <w:proofErr w:type="spellStart"/>
+      <w:r>
+        <w:t>offers</w:t>
+      </w:r>
+      <w:proofErr w:type="spellEnd"/>
+      <w:r>
+        <w:t xml:space="preserve"> a </w:t>
+      </w:r>
+      <w:proofErr w:type="spellStart"/>
+      <w:r>
+        <w:t>reasonable</w:t>
+      </w:r>
+      <w:proofErr w:type="spellEnd"/>
+      <w:r>
+        <w:t xml:space="preserve"> </w:t>
+      </w:r>
+      <w:proofErr w:type="spellStart"/>
+      <w:r>
+        <w:t>price</w:t>
+      </w:r>
+      <w:proofErr w:type="spellEnd"/>
+      <w:r>
+        <w:t xml:space="preserve"> </w:t>
+      </w:r>
+      <w:proofErr w:type="spellStart"/>
+      <w:r>
+        <w:t>for</w:t>
+      </w:r>
+      <w:proofErr w:type="spellEnd"/>
+      <w:r>
+        <w:t xml:space="preserve"> </w:t>
+      </w:r>
+      <w:proofErr w:type="spellStart"/>
+      <w:r>
+        <w:t>the</w:t>
+      </w:r>
+      <w:proofErr w:type="spellEnd"/>
+      <w:r>
+        <w:t xml:space="preserve"> </w:t>
+      </w:r>
+      <w:proofErr w:type="spellStart"/>
+      <w:r>
+        <w:t>estate</w:t>
+      </w:r>
+      <w:proofErr w:type="spellEnd"/>
+      <w:r>
+        <w:t>.</w:t>
+      </w:r>
+      <w:r>
+        <w:t xml:space="preserve"> </w:t>
+      </w:r>
+      <w:proofErr w:type="spellStart"/>
+      <w:r>
+        <w:t>Nowadays</w:t>
+      </w:r>
+      <w:proofErr w:type="spellEnd"/>
+      <w:r>
+        <w:t xml:space="preserve"> </w:t>
+      </w:r>
+      <w:proofErr w:type="spellStart"/>
+      <w:r>
+        <w:t>people</w:t>
+      </w:r>
+      <w:proofErr w:type="spellEnd"/>
+      <w:r>
+        <w:t xml:space="preserve"> </w:t>
+      </w:r>
+      <w:proofErr w:type="spellStart"/>
+      <w:r>
+        <w:t>favor</w:t>
+      </w:r>
+      <w:proofErr w:type="spellEnd"/>
+      <w:r>
+        <w:t xml:space="preserve"> </w:t>
+      </w:r>
+      <w:proofErr w:type="spellStart"/>
+      <w:r>
+        <w:t>browsing</w:t>
+      </w:r>
+      <w:proofErr w:type="spellEnd"/>
+      <w:r>
+        <w:t xml:space="preserve"> </w:t>
+      </w:r>
+      <w:proofErr w:type="spellStart"/>
+      <w:r>
+        <w:t>estates</w:t>
+      </w:r>
+      <w:proofErr w:type="spellEnd"/>
+      <w:r>
+        <w:t xml:space="preserve"> </w:t>
+      </w:r>
+      <w:proofErr w:type="spellStart"/>
+      <w:r>
+        <w:t>on</w:t>
+      </w:r>
+      <w:proofErr w:type="spellEnd"/>
+      <w:r>
+        <w:t xml:space="preserve"> </w:t>
+      </w:r>
+      <w:proofErr w:type="spellStart"/>
+      <w:r>
+        <w:t>the</w:t>
+      </w:r>
+      <w:proofErr w:type="spellEnd"/>
+      <w:r>
+        <w:t xml:space="preserve"> internet </w:t>
+      </w:r>
+      <w:proofErr w:type="spellStart"/>
+      <w:r>
+        <w:t>instead</w:t>
+      </w:r>
+      <w:proofErr w:type="spellEnd"/>
+      <w:r>
+        <w:t xml:space="preserve"> of </w:t>
+      </w:r>
+      <w:proofErr w:type="spellStart"/>
+      <w:r>
+        <w:t>looking</w:t>
+      </w:r>
+      <w:proofErr w:type="spellEnd"/>
+      <w:r>
+        <w:t xml:space="preserve"> </w:t>
+      </w:r>
+      <w:proofErr w:type="spellStart"/>
+      <w:r>
+        <w:t>for</w:t>
+      </w:r>
+      <w:proofErr w:type="spellEnd"/>
+      <w:r>
+        <w:t xml:space="preserve"> </w:t>
+      </w:r>
+      <w:proofErr w:type="spellStart"/>
+      <w:r>
+        <w:t>them</w:t>
+      </w:r>
+      <w:proofErr w:type="spellEnd"/>
+      <w:r>
+        <w:t xml:space="preserve"> in </w:t>
+      </w:r>
+      <w:proofErr w:type="spellStart"/>
+      <w:r>
+        <w:t>the</w:t>
+      </w:r>
+      <w:proofErr w:type="spellEnd"/>
+      <w:r>
+        <w:t xml:space="preserve"> </w:t>
+      </w:r>
+      <w:proofErr w:type="spellStart"/>
+      <w:r>
+        <w:t>newspaper</w:t>
+      </w:r>
+      <w:proofErr w:type="spellEnd"/>
+      <w:r>
+        <w:t xml:space="preserve"> </w:t>
+      </w:r>
+      <w:proofErr w:type="spellStart"/>
+      <w:r>
+        <w:t>or</w:t>
+      </w:r>
+      <w:proofErr w:type="spellEnd"/>
+      <w:r>
+        <w:t xml:space="preserve"> </w:t>
+      </w:r>
+      <w:proofErr w:type="spellStart"/>
+      <w:r>
+        <w:t>going</w:t>
+      </w:r>
+      <w:proofErr w:type="spellEnd"/>
+      <w:r>
+        <w:t xml:space="preserve"> </w:t>
+      </w:r>
+      <w:proofErr w:type="spellStart"/>
+      <w:r>
+        <w:t>to</w:t>
+      </w:r>
+      <w:proofErr w:type="spellEnd"/>
+      <w:r>
+        <w:t xml:space="preserve"> </w:t>
+      </w:r>
+      <w:proofErr w:type="spellStart"/>
+      <w:r>
+        <w:t>real</w:t>
+      </w:r>
+      <w:proofErr w:type="spellEnd"/>
+      <w:r>
+        <w:t xml:space="preserve"> </w:t>
+      </w:r>
+      <w:proofErr w:type="spellStart"/>
+      <w:r>
+        <w:t>estate</w:t>
+      </w:r>
+      <w:proofErr w:type="spellEnd"/>
+      <w:r>
+        <w:t xml:space="preserve"> </w:t>
+      </w:r>
+      <w:proofErr w:type="spellStart"/>
+      <w:r>
+        <w:t>agency</w:t>
+      </w:r>
+      <w:proofErr w:type="spellEnd"/>
+      <w:r>
+        <w:t xml:space="preserve">. Real </w:t>
+      </w:r>
+      <w:proofErr w:type="spellStart"/>
+      <w:r>
+        <w:t>estate</w:t>
+      </w:r>
+      <w:proofErr w:type="spellEnd"/>
+      <w:r>
+        <w:t xml:space="preserve"> </w:t>
+      </w:r>
+      <w:proofErr w:type="spellStart"/>
+      <w:r>
+        <w:t>agents</w:t>
+      </w:r>
+      <w:proofErr w:type="spellEnd"/>
+      <w:r>
+        <w:t xml:space="preserve"> </w:t>
+      </w:r>
+      <w:proofErr w:type="spellStart"/>
+      <w:r>
+        <w:t>have</w:t>
+      </w:r>
+      <w:proofErr w:type="spellEnd"/>
+      <w:r>
+        <w:t xml:space="preserve"> </w:t>
+      </w:r>
+      <w:proofErr w:type="spellStart"/>
+      <w:r>
+        <w:t>to</w:t>
+      </w:r>
+      <w:proofErr w:type="spellEnd"/>
+      <w:r>
+        <w:t xml:space="preserve"> </w:t>
+      </w:r>
+      <w:proofErr w:type="spellStart"/>
+      <w:r>
+        <w:t>take</w:t>
+      </w:r>
+      <w:proofErr w:type="spellEnd"/>
+      <w:r>
+        <w:t xml:space="preserve"> </w:t>
+      </w:r>
+      <w:proofErr w:type="spellStart"/>
+      <w:r>
+        <w:t>the</w:t>
+      </w:r>
+      <w:proofErr w:type="spellEnd"/>
+      <w:r>
+        <w:t xml:space="preserve"> online </w:t>
+      </w:r>
+      <w:proofErr w:type="spellStart"/>
+      <w:r>
+        <w:t>advertisement</w:t>
+      </w:r>
+      <w:proofErr w:type="spellEnd"/>
+      <w:r>
+        <w:t xml:space="preserve"> </w:t>
+      </w:r>
+      <w:proofErr w:type="spellStart"/>
+      <w:r>
+        <w:t>possibilities</w:t>
+      </w:r>
+      <w:proofErr w:type="spellEnd"/>
+      <w:r>
+        <w:t xml:space="preserve"> </w:t>
+      </w:r>
+      <w:proofErr w:type="spellStart"/>
+      <w:r>
+        <w:t>into</w:t>
+      </w:r>
+      <w:proofErr w:type="spellEnd"/>
+      <w:r>
+        <w:t xml:space="preserve"> account.</w:t>
+      </w:r>
+    </w:p>
+    <w:p>
+      <w:r>
+        <w:t>The „</w:t>
+      </w:r>
+      <w:proofErr w:type="spellStart"/>
+      <w:r>
+        <w:t>RealState</w:t>
+      </w:r>
+      <w:proofErr w:type="spellEnd"/>
+      <w:r>
+        <w:t xml:space="preserve">” web </w:t>
+      </w:r>
+      <w:proofErr w:type="spellStart"/>
+      <w:r>
+        <w:t>application</w:t>
+      </w:r>
+      <w:proofErr w:type="spellEnd"/>
+      <w:r>
+        <w:t xml:space="preserve"> </w:t>
+      </w:r>
+      <w:proofErr w:type="spellStart"/>
+      <w:r>
+        <w:t>offers</w:t>
+      </w:r>
+      <w:proofErr w:type="spellEnd"/>
+      <w:r>
+        <w:t xml:space="preserve"> </w:t>
+      </w:r>
+      <w:proofErr w:type="spellStart"/>
+      <w:r>
+        <w:t>help</w:t>
+      </w:r>
+      <w:proofErr w:type="spellEnd"/>
+      <w:r>
+        <w:t xml:space="preserve"> </w:t>
+      </w:r>
+      <w:proofErr w:type="spellStart"/>
+      <w:r>
+        <w:t>for</w:t>
+      </w:r>
+      <w:proofErr w:type="spellEnd"/>
+      <w:r>
+        <w:t xml:space="preserve"> </w:t>
+      </w:r>
+      <w:proofErr w:type="spellStart"/>
+      <w:r>
+        <w:t>the</w:t>
+      </w:r>
+      <w:proofErr w:type="spellEnd"/>
+      <w:r>
+        <w:t xml:space="preserve"> </w:t>
+      </w:r>
+      <w:proofErr w:type="spellStart"/>
+      <w:r>
+        <w:t>challanges</w:t>
+      </w:r>
+      <w:proofErr w:type="spellEnd"/>
+      <w:r>
+        <w:t xml:space="preserve"> </w:t>
+      </w:r>
+      <w:proofErr w:type="spellStart"/>
+      <w:r>
+        <w:t>mentioned</w:t>
+      </w:r>
+      <w:proofErr w:type="spellEnd"/>
+      <w:r>
+        <w:t xml:space="preserve"> </w:t>
+      </w:r>
+      <w:proofErr w:type="spellStart"/>
+      <w:r>
+        <w:t>above</w:t>
+      </w:r>
+      <w:proofErr w:type="spellEnd"/>
+      <w:r>
+        <w:t xml:space="preserve">, </w:t>
+      </w:r>
+      <w:proofErr w:type="spellStart"/>
+      <w:r>
+        <w:t>both</w:t>
+      </w:r>
+      <w:proofErr w:type="spellEnd"/>
+      <w:r>
+        <w:t xml:space="preserve"> </w:t>
+      </w:r>
+      <w:proofErr w:type="spellStart"/>
+      <w:r>
+        <w:t>the</w:t>
+      </w:r>
+      <w:proofErr w:type="spellEnd"/>
+      <w:r>
+        <w:t xml:space="preserve"> </w:t>
+      </w:r>
+      <w:proofErr w:type="spellStart"/>
+      <w:r>
+        <w:t>client</w:t>
+      </w:r>
+      <w:proofErr w:type="spellEnd"/>
+      <w:r>
+        <w:t xml:space="preserve"> and </w:t>
+      </w:r>
+      <w:proofErr w:type="spellStart"/>
+      <w:r>
+        <w:t>seller</w:t>
+      </w:r>
+      <w:proofErr w:type="spellEnd"/>
+      <w:r>
+        <w:t xml:space="preserve"> </w:t>
+      </w:r>
+      <w:proofErr w:type="spellStart"/>
+      <w:r>
+        <w:t>side</w:t>
+      </w:r>
+      <w:proofErr w:type="spellEnd"/>
+      <w:r>
+        <w:t>.</w:t>
+      </w:r>
+      <w:r>
+        <w:t xml:space="preserve"> </w:t>
+      </w:r>
+      <w:proofErr w:type="spellStart"/>
+      <w:r>
+        <w:t>It</w:t>
+      </w:r>
+      <w:proofErr w:type="spellEnd"/>
+      <w:r>
+        <w:t xml:space="preserve"> </w:t>
+      </w:r>
+      <w:proofErr w:type="spellStart"/>
+      <w:r>
+        <w:t>provides</w:t>
+      </w:r>
+      <w:proofErr w:type="spellEnd"/>
+      <w:r>
+        <w:t xml:space="preserve"> a </w:t>
+      </w:r>
+      <w:proofErr w:type="spellStart"/>
+      <w:r>
+        <w:t>various</w:t>
+      </w:r>
+      <w:proofErr w:type="spellEnd"/>
+      <w:r>
+        <w:t xml:space="preserve"> </w:t>
+      </w:r>
+      <w:proofErr w:type="spellStart"/>
+      <w:r>
+        <w:t>search</w:t>
+      </w:r>
+      <w:proofErr w:type="spellEnd"/>
+      <w:r>
+        <w:t xml:space="preserve"> </w:t>
+      </w:r>
+      <w:proofErr w:type="spellStart"/>
+      <w:r>
+        <w:t>features</w:t>
+      </w:r>
+      <w:proofErr w:type="spellEnd"/>
+      <w:r>
+        <w:t xml:space="preserve">, </w:t>
+      </w:r>
+      <w:proofErr w:type="spellStart"/>
+      <w:r>
+        <w:t>not</w:t>
+      </w:r>
+      <w:proofErr w:type="spellEnd"/>
+      <w:r>
+        <w:t xml:space="preserve"> </w:t>
+      </w:r>
+      <w:proofErr w:type="spellStart"/>
+      <w:r>
+        <w:t>only</w:t>
+      </w:r>
+      <w:proofErr w:type="spellEnd"/>
+      <w:r>
+        <w:t xml:space="preserve"> </w:t>
+      </w:r>
+      <w:proofErr w:type="spellStart"/>
+      <w:r>
+        <w:t>for</w:t>
+      </w:r>
+      <w:proofErr w:type="spellEnd"/>
+      <w:r>
+        <w:t xml:space="preserve"> </w:t>
+      </w:r>
+      <w:proofErr w:type="spellStart"/>
+      <w:r>
+        <w:t>certain</w:t>
+      </w:r>
+      <w:proofErr w:type="spellEnd"/>
+      <w:r>
+        <w:t xml:space="preserve"> </w:t>
+      </w:r>
+      <w:proofErr w:type="spellStart"/>
+      <w:r>
+        <w:t>properties</w:t>
+      </w:r>
+      <w:proofErr w:type="spellEnd"/>
+      <w:r>
+        <w:t xml:space="preserve"> of </w:t>
+      </w:r>
+      <w:proofErr w:type="spellStart"/>
+      <w:r>
+        <w:t>the</w:t>
+      </w:r>
+      <w:proofErr w:type="spellEnd"/>
+      <w:r>
+        <w:t xml:space="preserve"> </w:t>
+      </w:r>
+      <w:proofErr w:type="spellStart"/>
+      <w:r>
+        <w:t>estates</w:t>
+      </w:r>
+      <w:proofErr w:type="spellEnd"/>
+      <w:r>
+        <w:t xml:space="preserve">, </w:t>
+      </w:r>
+      <w:proofErr w:type="spellStart"/>
+      <w:r>
+        <w:t>but</w:t>
+      </w:r>
+      <w:proofErr w:type="spellEnd"/>
+      <w:r>
+        <w:t xml:space="preserve"> </w:t>
+      </w:r>
+      <w:proofErr w:type="spellStart"/>
+      <w:r>
+        <w:t>allowing</w:t>
+      </w:r>
+      <w:proofErr w:type="spellEnd"/>
+      <w:r>
+        <w:t xml:space="preserve"> </w:t>
+      </w:r>
+      <w:proofErr w:type="spellStart"/>
+      <w:r>
+        <w:t>to</w:t>
+      </w:r>
+      <w:proofErr w:type="spellEnd"/>
+      <w:r>
+        <w:t xml:space="preserve"> show </w:t>
+      </w:r>
+      <w:proofErr w:type="spellStart"/>
+      <w:r>
+        <w:t>them</w:t>
+      </w:r>
+      <w:proofErr w:type="spellEnd"/>
+      <w:r>
+        <w:t xml:space="preserve"> </w:t>
+      </w:r>
+      <w:proofErr w:type="spellStart"/>
+      <w:r>
+        <w:t>by</w:t>
+      </w:r>
+      <w:proofErr w:type="spellEnd"/>
+      <w:r>
+        <w:t xml:space="preserve"> </w:t>
+      </w:r>
+      <w:proofErr w:type="spellStart"/>
       <w:r>
         <w:t>their</w:t>
       </w:r>
-      <w:r>
-        <w:t xml:space="preserve"> location on the map.</w:t>
-      </w:r>
-      <w:r>
-        <w:t xml:space="preserve"> Since most clients cannot be attracted by promising detailed information, sellers have the ability to upload spectacular pictures, which cheers up the client’s interest.</w:t>
-      </w:r>
-      <w:r>
-        <w:t xml:space="preserve"> In most cases, while clients are browsing on the internet, they won’t check all the pages of their search’s results due to lack of time. In exchange of virtual credits, we can highlight our advertisement in order to</w:t>
-      </w:r>
-      <w:r>
-        <w:t xml:space="preserve"> make it</w:t>
-      </w:r>
-      <w:r>
-        <w:t xml:space="preserve"> reach more people.</w:t>
-      </w:r>
-      <w:r>
-        <w:t xml:space="preserve"> Finally, we can contact the seller by sending a message directly on the page.</w:t>
-      </w:r>
-    </w:p>
-    <w:p>
-      <w:r>
-        <w:t>A well-designed, easy to use real estate portal can soon achieve a high popularity among users.</w:t>
-      </w:r>
-      <w:r>
-        <w:t xml:space="preserve"> Here, the user’s satisfaction does not only consist of good user experience.</w:t>
-      </w:r>
-      <w:r>
-        <w:t xml:space="preserve"> In other words a fast, responsive and </w:t>
-      </w:r>
+      <w:proofErr w:type="spellEnd"/>
+      <w:r>
+        <w:t xml:space="preserve"> </w:t>
+      </w:r>
+      <w:proofErr w:type="spellStart"/>
+      <w:r>
+        <w:t>location</w:t>
+      </w:r>
+      <w:proofErr w:type="spellEnd"/>
+      <w:r>
+        <w:t xml:space="preserve"> </w:t>
+      </w:r>
+      <w:proofErr w:type="spellStart"/>
+      <w:r>
+        <w:t>on</w:t>
+      </w:r>
+      <w:proofErr w:type="spellEnd"/>
+      <w:r>
+        <w:t xml:space="preserve"> </w:t>
+      </w:r>
+      <w:proofErr w:type="spellStart"/>
+      <w:r>
+        <w:t>the</w:t>
+      </w:r>
+      <w:proofErr w:type="spellEnd"/>
+      <w:r>
+        <w:t xml:space="preserve"> map.</w:t>
+      </w:r>
+      <w:r>
+        <w:t xml:space="preserve"> </w:t>
+      </w:r>
+      <w:proofErr w:type="spellStart"/>
+      <w:r>
+        <w:t>Since</w:t>
+      </w:r>
+      <w:proofErr w:type="spellEnd"/>
+      <w:r>
+        <w:t xml:space="preserve"> most </w:t>
+      </w:r>
+      <w:proofErr w:type="spellStart"/>
+      <w:r>
+        <w:t>clients</w:t>
+      </w:r>
+      <w:proofErr w:type="spellEnd"/>
+      <w:r>
+        <w:t xml:space="preserve"> </w:t>
+      </w:r>
+      <w:proofErr w:type="spellStart"/>
+      <w:r>
+        <w:t>cannot</w:t>
+      </w:r>
+      <w:proofErr w:type="spellEnd"/>
+      <w:r>
+        <w:t xml:space="preserve"> be </w:t>
+      </w:r>
+      <w:proofErr w:type="spellStart"/>
+      <w:r>
+        <w:t>attracted</w:t>
+      </w:r>
+      <w:proofErr w:type="spellEnd"/>
+      <w:r>
+        <w:t xml:space="preserve"> </w:t>
+      </w:r>
+      <w:proofErr w:type="spellStart"/>
+      <w:r>
+        <w:t>by</w:t>
+      </w:r>
+      <w:proofErr w:type="spellEnd"/>
+      <w:r>
+        <w:t xml:space="preserve"> </w:t>
+      </w:r>
+      <w:proofErr w:type="spellStart"/>
+      <w:r>
+        <w:t>promising</w:t>
+      </w:r>
+      <w:proofErr w:type="spellEnd"/>
+      <w:r>
+        <w:t xml:space="preserve"> </w:t>
+      </w:r>
+      <w:proofErr w:type="spellStart"/>
+      <w:r>
+        <w:t>detailed</w:t>
+      </w:r>
+      <w:proofErr w:type="spellEnd"/>
+      <w:r>
+        <w:t xml:space="preserve"> </w:t>
+      </w:r>
+      <w:proofErr w:type="spellStart"/>
+      <w:r>
+        <w:t>information</w:t>
+      </w:r>
+      <w:proofErr w:type="spellEnd"/>
+      <w:r>
+        <w:t xml:space="preserve">, </w:t>
+      </w:r>
+      <w:proofErr w:type="spellStart"/>
+      <w:r>
+        <w:t>sellers</w:t>
+      </w:r>
+      <w:proofErr w:type="spellEnd"/>
+      <w:r>
+        <w:t xml:space="preserve"> </w:t>
+      </w:r>
+      <w:proofErr w:type="spellStart"/>
+      <w:r>
+        <w:t>have</w:t>
+      </w:r>
+      <w:proofErr w:type="spellEnd"/>
+      <w:r>
+        <w:t xml:space="preserve"> </w:t>
+      </w:r>
+      <w:proofErr w:type="spellStart"/>
+      <w:r>
+        <w:t>the</w:t>
+      </w:r>
+      <w:proofErr w:type="spellEnd"/>
+      <w:r>
+        <w:t xml:space="preserve"> </w:t>
+      </w:r>
+      <w:proofErr w:type="spellStart"/>
+      <w:r>
+        <w:t>ability</w:t>
+      </w:r>
+      <w:proofErr w:type="spellEnd"/>
+      <w:r>
+        <w:t xml:space="preserve"> </w:t>
+      </w:r>
+      <w:proofErr w:type="spellStart"/>
+      <w:r>
+        <w:t>to</w:t>
+      </w:r>
+      <w:proofErr w:type="spellEnd"/>
+      <w:r>
+        <w:t xml:space="preserve"> </w:t>
+      </w:r>
+      <w:proofErr w:type="spellStart"/>
+      <w:r>
+        <w:t>upload</w:t>
+      </w:r>
+      <w:proofErr w:type="spellEnd"/>
+      <w:r>
+        <w:t xml:space="preserve"> </w:t>
+      </w:r>
+      <w:proofErr w:type="spellStart"/>
+      <w:r>
+        <w:t>spectacular</w:t>
+      </w:r>
+      <w:proofErr w:type="spellEnd"/>
+      <w:r>
+        <w:t xml:space="preserve"> </w:t>
+      </w:r>
+      <w:proofErr w:type="spellStart"/>
+      <w:r>
+        <w:t>pictures</w:t>
+      </w:r>
+      <w:proofErr w:type="spellEnd"/>
+      <w:r>
+        <w:t xml:space="preserve">, </w:t>
+      </w:r>
+      <w:proofErr w:type="spellStart"/>
+      <w:r>
+        <w:t>which</w:t>
+      </w:r>
+      <w:proofErr w:type="spellEnd"/>
+      <w:r>
+        <w:t xml:space="preserve"> </w:t>
+      </w:r>
+      <w:proofErr w:type="spellStart"/>
+      <w:r>
+        <w:t>cheers</w:t>
+      </w:r>
+      <w:proofErr w:type="spellEnd"/>
+      <w:r>
+        <w:t xml:space="preserve"> </w:t>
+      </w:r>
+      <w:proofErr w:type="spellStart"/>
+      <w:r>
+        <w:t>up</w:t>
+      </w:r>
+      <w:proofErr w:type="spellEnd"/>
+      <w:r>
+        <w:t xml:space="preserve"> </w:t>
+      </w:r>
+      <w:proofErr w:type="spellStart"/>
+      <w:r>
+        <w:t>the</w:t>
+      </w:r>
+      <w:proofErr w:type="spellEnd"/>
+      <w:r>
+        <w:t xml:space="preserve"> </w:t>
+      </w:r>
+      <w:proofErr w:type="spellStart"/>
+      <w:r>
+        <w:t>client’s</w:t>
+      </w:r>
+      <w:proofErr w:type="spellEnd"/>
+      <w:r>
+        <w:t xml:space="preserve"> interest.</w:t>
+      </w:r>
+      <w:r>
+        <w:t xml:space="preserve"> In most </w:t>
+      </w:r>
+      <w:proofErr w:type="spellStart"/>
+      <w:r>
+        <w:t>cases</w:t>
+      </w:r>
+      <w:proofErr w:type="spellEnd"/>
+      <w:r>
+        <w:t xml:space="preserve">, </w:t>
+      </w:r>
+      <w:proofErr w:type="spellStart"/>
+      <w:r>
+        <w:t>while</w:t>
+      </w:r>
+      <w:proofErr w:type="spellEnd"/>
+      <w:r>
+        <w:t xml:space="preserve"> </w:t>
+      </w:r>
+      <w:proofErr w:type="spellStart"/>
+      <w:r>
+        <w:t>clients</w:t>
+      </w:r>
+      <w:proofErr w:type="spellEnd"/>
+      <w:r>
+        <w:t xml:space="preserve"> </w:t>
+      </w:r>
+      <w:proofErr w:type="spellStart"/>
+      <w:r>
+        <w:t>are</w:t>
+      </w:r>
+      <w:proofErr w:type="spellEnd"/>
+      <w:r>
+        <w:t xml:space="preserve"> </w:t>
+      </w:r>
+      <w:proofErr w:type="spellStart"/>
+      <w:r>
+        <w:t>browsing</w:t>
+      </w:r>
+      <w:proofErr w:type="spellEnd"/>
+      <w:r>
+        <w:t xml:space="preserve"> </w:t>
+      </w:r>
+      <w:proofErr w:type="spellStart"/>
+      <w:r>
+        <w:t>on</w:t>
+      </w:r>
+      <w:proofErr w:type="spellEnd"/>
+      <w:r>
+        <w:t xml:space="preserve"> </w:t>
+      </w:r>
+      <w:proofErr w:type="spellStart"/>
+      <w:r>
+        <w:t>the</w:t>
+      </w:r>
+      <w:proofErr w:type="spellEnd"/>
+      <w:r>
+        <w:t xml:space="preserve"> internet, </w:t>
+      </w:r>
+      <w:proofErr w:type="spellStart"/>
+      <w:r>
+        <w:t>they</w:t>
+      </w:r>
+      <w:proofErr w:type="spellEnd"/>
+      <w:r>
+        <w:t xml:space="preserve"> </w:t>
+      </w:r>
+      <w:proofErr w:type="spellStart"/>
+      <w:r>
+        <w:t>won’t</w:t>
+      </w:r>
+      <w:proofErr w:type="spellEnd"/>
+      <w:r>
+        <w:t xml:space="preserve"> </w:t>
+      </w:r>
+      <w:proofErr w:type="spellStart"/>
+      <w:r>
+        <w:t>check</w:t>
+      </w:r>
+      <w:proofErr w:type="spellEnd"/>
+      <w:r>
+        <w:t xml:space="preserve"> </w:t>
+      </w:r>
+      <w:proofErr w:type="spellStart"/>
+      <w:r>
+        <w:t>all</w:t>
+      </w:r>
+      <w:proofErr w:type="spellEnd"/>
+      <w:r>
+        <w:t xml:space="preserve"> </w:t>
+      </w:r>
+      <w:proofErr w:type="spellStart"/>
+      <w:r>
+        <w:t>the</w:t>
+      </w:r>
+      <w:proofErr w:type="spellEnd"/>
+      <w:r>
+        <w:t xml:space="preserve"> </w:t>
+      </w:r>
+      <w:proofErr w:type="spellStart"/>
+      <w:r>
+        <w:t>pages</w:t>
+      </w:r>
+      <w:proofErr w:type="spellEnd"/>
+      <w:r>
+        <w:t xml:space="preserve"> of </w:t>
+      </w:r>
+      <w:proofErr w:type="spellStart"/>
+      <w:r>
+        <w:t>their</w:t>
+      </w:r>
+      <w:proofErr w:type="spellEnd"/>
+      <w:r>
+        <w:t xml:space="preserve"> </w:t>
+      </w:r>
+      <w:proofErr w:type="spellStart"/>
+      <w:r>
+        <w:t>search’s</w:t>
+      </w:r>
+      <w:proofErr w:type="spellEnd"/>
+      <w:r>
+        <w:t xml:space="preserve"> </w:t>
+      </w:r>
+      <w:proofErr w:type="spellStart"/>
+      <w:r>
+        <w:t>results</w:t>
+      </w:r>
+      <w:proofErr w:type="spellEnd"/>
+      <w:r>
+        <w:t xml:space="preserve"> </w:t>
+      </w:r>
+      <w:proofErr w:type="spellStart"/>
+      <w:r>
+        <w:t>due</w:t>
+      </w:r>
+      <w:proofErr w:type="spellEnd"/>
+      <w:r>
+        <w:t xml:space="preserve"> </w:t>
+      </w:r>
+      <w:proofErr w:type="spellStart"/>
+      <w:r>
+        <w:t>to</w:t>
+      </w:r>
+      <w:proofErr w:type="spellEnd"/>
+      <w:r>
+        <w:t xml:space="preserve"> </w:t>
+      </w:r>
+      <w:proofErr w:type="spellStart"/>
+      <w:r>
+        <w:t>lack</w:t>
+      </w:r>
+      <w:proofErr w:type="spellEnd"/>
+      <w:r>
+        <w:t xml:space="preserve"> of </w:t>
+      </w:r>
+      <w:proofErr w:type="spellStart"/>
+      <w:r>
+        <w:t>time</w:t>
+      </w:r>
+      <w:proofErr w:type="spellEnd"/>
+      <w:r>
+        <w:t xml:space="preserve">. In </w:t>
+      </w:r>
+      <w:proofErr w:type="spellStart"/>
+      <w:r>
+        <w:t>exchange</w:t>
+      </w:r>
+      <w:proofErr w:type="spellEnd"/>
+      <w:r>
+        <w:t xml:space="preserve"> of </w:t>
+      </w:r>
+      <w:proofErr w:type="spellStart"/>
+      <w:r>
+        <w:t>virtual</w:t>
+      </w:r>
+      <w:proofErr w:type="spellEnd"/>
+      <w:r>
+        <w:t xml:space="preserve"> </w:t>
+      </w:r>
+      <w:proofErr w:type="spellStart"/>
+      <w:r>
+        <w:t>credits</w:t>
+      </w:r>
+      <w:proofErr w:type="spellEnd"/>
+      <w:r>
+        <w:t xml:space="preserve">, </w:t>
+      </w:r>
+      <w:proofErr w:type="spellStart"/>
+      <w:r>
+        <w:t>we</w:t>
+      </w:r>
+      <w:proofErr w:type="spellEnd"/>
+      <w:r>
+        <w:t xml:space="preserve"> </w:t>
+      </w:r>
+      <w:proofErr w:type="spellStart"/>
+      <w:r>
+        <w:t>can</w:t>
+      </w:r>
+      <w:proofErr w:type="spellEnd"/>
+      <w:r>
+        <w:t xml:space="preserve"> </w:t>
+      </w:r>
+      <w:proofErr w:type="spellStart"/>
+      <w:r>
+        <w:t>highlight</w:t>
+      </w:r>
+      <w:proofErr w:type="spellEnd"/>
+      <w:r>
+        <w:t xml:space="preserve"> </w:t>
+      </w:r>
+      <w:proofErr w:type="spellStart"/>
+      <w:r>
+        <w:t>our</w:t>
+      </w:r>
+      <w:proofErr w:type="spellEnd"/>
+      <w:r>
+        <w:t xml:space="preserve"> </w:t>
+      </w:r>
+      <w:proofErr w:type="spellStart"/>
+      <w:r>
+        <w:t>advertisement</w:t>
+      </w:r>
+      <w:proofErr w:type="spellEnd"/>
+      <w:r>
+        <w:t xml:space="preserve"> in </w:t>
+      </w:r>
+      <w:proofErr w:type="spellStart"/>
+      <w:r>
+        <w:t>order</w:t>
+      </w:r>
+      <w:proofErr w:type="spellEnd"/>
+      <w:r>
+        <w:t xml:space="preserve"> </w:t>
+      </w:r>
+      <w:proofErr w:type="spellStart"/>
+      <w:r>
+        <w:t>to</w:t>
+      </w:r>
+      <w:proofErr w:type="spellEnd"/>
+      <w:r>
+        <w:t xml:space="preserve"> </w:t>
+      </w:r>
+      <w:proofErr w:type="spellStart"/>
+      <w:r>
+        <w:t>make</w:t>
+      </w:r>
+      <w:proofErr w:type="spellEnd"/>
+      <w:r>
+        <w:t xml:space="preserve"> </w:t>
+      </w:r>
+      <w:proofErr w:type="spellStart"/>
+      <w:r>
+        <w:t>it</w:t>
+      </w:r>
+      <w:proofErr w:type="spellEnd"/>
+      <w:r>
+        <w:t xml:space="preserve"> </w:t>
+      </w:r>
+      <w:proofErr w:type="spellStart"/>
+      <w:r>
+        <w:t>reach</w:t>
+      </w:r>
+      <w:proofErr w:type="spellEnd"/>
+      <w:r>
+        <w:t xml:space="preserve"> more </w:t>
+      </w:r>
+      <w:proofErr w:type="spellStart"/>
+      <w:r>
+        <w:t>people</w:t>
+      </w:r>
+      <w:proofErr w:type="spellEnd"/>
+      <w:r>
+        <w:t>.</w:t>
+      </w:r>
+      <w:r>
+        <w:t xml:space="preserve"> </w:t>
+      </w:r>
+      <w:proofErr w:type="spellStart"/>
+      <w:r>
+        <w:t>Finally</w:t>
+      </w:r>
+      <w:proofErr w:type="spellEnd"/>
+      <w:r>
+        <w:t xml:space="preserve">, </w:t>
+      </w:r>
+      <w:proofErr w:type="spellStart"/>
+      <w:r>
+        <w:t>we</w:t>
+      </w:r>
+      <w:proofErr w:type="spellEnd"/>
+      <w:r>
+        <w:t xml:space="preserve"> </w:t>
+      </w:r>
+      <w:proofErr w:type="spellStart"/>
+      <w:r>
+        <w:t>can</w:t>
+      </w:r>
+      <w:proofErr w:type="spellEnd"/>
+      <w:r>
+        <w:t xml:space="preserve"> </w:t>
+      </w:r>
+      <w:proofErr w:type="spellStart"/>
+      <w:r>
+        <w:t>contact</w:t>
+      </w:r>
+      <w:proofErr w:type="spellEnd"/>
+      <w:r>
+        <w:t xml:space="preserve"> </w:t>
+      </w:r>
+      <w:proofErr w:type="spellStart"/>
+      <w:r>
+        <w:t>the</w:t>
+      </w:r>
+      <w:proofErr w:type="spellEnd"/>
+      <w:r>
+        <w:t xml:space="preserve"> </w:t>
+      </w:r>
+      <w:proofErr w:type="spellStart"/>
+      <w:r>
+        <w:t>seller</w:t>
+      </w:r>
+      <w:proofErr w:type="spellEnd"/>
+      <w:r>
+        <w:t xml:space="preserve"> </w:t>
+      </w:r>
+      <w:proofErr w:type="spellStart"/>
+      <w:r>
+        <w:t>by</w:t>
+      </w:r>
+      <w:proofErr w:type="spellEnd"/>
+      <w:r>
+        <w:t xml:space="preserve"> </w:t>
+      </w:r>
+      <w:proofErr w:type="spellStart"/>
+      <w:r>
+        <w:t>sending</w:t>
+      </w:r>
+      <w:proofErr w:type="spellEnd"/>
+      <w:r>
+        <w:t xml:space="preserve"> a </w:t>
+      </w:r>
+      <w:proofErr w:type="spellStart"/>
+      <w:r>
+        <w:t>message</w:t>
+      </w:r>
+      <w:proofErr w:type="spellEnd"/>
+      <w:r>
+        <w:t xml:space="preserve"> </w:t>
+      </w:r>
+      <w:proofErr w:type="spellStart"/>
+      <w:r>
+        <w:t>directly</w:t>
+      </w:r>
+      <w:proofErr w:type="spellEnd"/>
+      <w:r>
+        <w:t xml:space="preserve"> </w:t>
+      </w:r>
+      <w:proofErr w:type="spellStart"/>
+      <w:r>
+        <w:t>on</w:t>
+      </w:r>
+      <w:proofErr w:type="spellEnd"/>
+      <w:r>
+        <w:t xml:space="preserve"> </w:t>
+      </w:r>
+      <w:proofErr w:type="spellStart"/>
+      <w:r>
+        <w:t>the</w:t>
+      </w:r>
+      <w:proofErr w:type="spellEnd"/>
+      <w:r>
+        <w:t xml:space="preserve"> </w:t>
+      </w:r>
+      <w:proofErr w:type="spellStart"/>
+      <w:r>
+        <w:t>page</w:t>
+      </w:r>
+      <w:proofErr w:type="spellEnd"/>
+      <w:r>
+        <w:t>.</w:t>
+      </w:r>
+    </w:p>
+    <w:p>
+      <w:r>
+        <w:t xml:space="preserve">A </w:t>
+      </w:r>
+      <w:proofErr w:type="spellStart"/>
+      <w:r>
+        <w:t>well-designed</w:t>
+      </w:r>
+      <w:proofErr w:type="spellEnd"/>
+      <w:r>
+        <w:t xml:space="preserve">, </w:t>
+      </w:r>
+      <w:proofErr w:type="spellStart"/>
+      <w:r>
+        <w:t>easy</w:t>
+      </w:r>
+      <w:proofErr w:type="spellEnd"/>
+      <w:r>
+        <w:t xml:space="preserve"> </w:t>
+      </w:r>
+      <w:proofErr w:type="spellStart"/>
+      <w:r>
+        <w:t>to</w:t>
+      </w:r>
+      <w:proofErr w:type="spellEnd"/>
+      <w:r>
+        <w:t xml:space="preserve"> </w:t>
+      </w:r>
+      <w:proofErr w:type="spellStart"/>
+      <w:r>
+        <w:t>use</w:t>
+      </w:r>
+      <w:proofErr w:type="spellEnd"/>
+      <w:r>
+        <w:t xml:space="preserve"> </w:t>
+      </w:r>
+      <w:proofErr w:type="spellStart"/>
+      <w:r>
+        <w:t>real</w:t>
+      </w:r>
+      <w:proofErr w:type="spellEnd"/>
+      <w:r>
+        <w:t xml:space="preserve"> </w:t>
+      </w:r>
+      <w:proofErr w:type="spellStart"/>
+      <w:r>
+        <w:t>estate</w:t>
+      </w:r>
+      <w:proofErr w:type="spellEnd"/>
+      <w:r>
+        <w:t xml:space="preserve"> </w:t>
+      </w:r>
+      <w:proofErr w:type="spellStart"/>
+      <w:r>
+        <w:t>portal</w:t>
+      </w:r>
+      <w:proofErr w:type="spellEnd"/>
+      <w:r>
+        <w:t xml:space="preserve"> </w:t>
+      </w:r>
+      <w:proofErr w:type="spellStart"/>
+      <w:r>
+        <w:t>can</w:t>
+      </w:r>
+      <w:proofErr w:type="spellEnd"/>
+      <w:r>
+        <w:t xml:space="preserve"> </w:t>
+      </w:r>
+      <w:proofErr w:type="spellStart"/>
+      <w:r>
+        <w:t>soon</w:t>
+      </w:r>
+      <w:proofErr w:type="spellEnd"/>
+      <w:r>
+        <w:t xml:space="preserve"> </w:t>
+      </w:r>
+      <w:proofErr w:type="spellStart"/>
+      <w:r>
+        <w:t>achieve</w:t>
+      </w:r>
+      <w:proofErr w:type="spellEnd"/>
+      <w:r>
+        <w:t xml:space="preserve"> a </w:t>
+      </w:r>
+      <w:proofErr w:type="spellStart"/>
+      <w:r>
+        <w:t>high</w:t>
+      </w:r>
+      <w:proofErr w:type="spellEnd"/>
+      <w:r>
+        <w:t xml:space="preserve"> </w:t>
+      </w:r>
+      <w:proofErr w:type="spellStart"/>
+      <w:r>
+        <w:t>popularity</w:t>
+      </w:r>
+      <w:proofErr w:type="spellEnd"/>
+      <w:r>
+        <w:t xml:space="preserve"> </w:t>
+      </w:r>
+      <w:proofErr w:type="spellStart"/>
+      <w:r>
+        <w:t>among</w:t>
+      </w:r>
+      <w:proofErr w:type="spellEnd"/>
+      <w:r>
+        <w:t xml:space="preserve"> </w:t>
+      </w:r>
+      <w:proofErr w:type="spellStart"/>
+      <w:r>
+        <w:t>users</w:t>
+      </w:r>
+      <w:proofErr w:type="spellEnd"/>
+      <w:r>
+        <w:t>.</w:t>
+      </w:r>
+      <w:r>
+        <w:t xml:space="preserve"> Here, </w:t>
+      </w:r>
+      <w:proofErr w:type="spellStart"/>
+      <w:r>
+        <w:t>the</w:t>
+      </w:r>
+      <w:proofErr w:type="spellEnd"/>
+      <w:r>
+        <w:t xml:space="preserve"> </w:t>
+      </w:r>
+      <w:proofErr w:type="spellStart"/>
+      <w:r>
+        <w:t>user’s</w:t>
+      </w:r>
+      <w:proofErr w:type="spellEnd"/>
+      <w:r>
+        <w:t xml:space="preserve"> </w:t>
+      </w:r>
+      <w:proofErr w:type="spellStart"/>
+      <w:r>
+        <w:t>satisfaction</w:t>
+      </w:r>
+      <w:proofErr w:type="spellEnd"/>
+      <w:r>
+        <w:t xml:space="preserve"> </w:t>
+      </w:r>
+      <w:proofErr w:type="spellStart"/>
+      <w:r>
+        <w:t>does</w:t>
+      </w:r>
+      <w:proofErr w:type="spellEnd"/>
+      <w:r>
+        <w:t xml:space="preserve"> </w:t>
+      </w:r>
+      <w:proofErr w:type="spellStart"/>
+      <w:r>
+        <w:t>not</w:t>
+      </w:r>
+      <w:proofErr w:type="spellEnd"/>
+      <w:r>
+        <w:t xml:space="preserve"> </w:t>
+      </w:r>
+      <w:proofErr w:type="spellStart"/>
+      <w:r>
+        <w:t>only</w:t>
+      </w:r>
+      <w:proofErr w:type="spellEnd"/>
+      <w:r>
+        <w:t xml:space="preserve"> </w:t>
+      </w:r>
+      <w:proofErr w:type="spellStart"/>
+      <w:r>
+        <w:t>consist</w:t>
+      </w:r>
+      <w:proofErr w:type="spellEnd"/>
+      <w:r>
+        <w:t xml:space="preserve"> of </w:t>
+      </w:r>
+      <w:proofErr w:type="spellStart"/>
+      <w:r>
+        <w:t>good</w:t>
+      </w:r>
+      <w:proofErr w:type="spellEnd"/>
+      <w:r>
+        <w:t xml:space="preserve"> </w:t>
+      </w:r>
+      <w:proofErr w:type="spellStart"/>
+      <w:r>
+        <w:t>user</w:t>
+      </w:r>
+      <w:proofErr w:type="spellEnd"/>
+      <w:r>
+        <w:t xml:space="preserve"> </w:t>
+      </w:r>
+      <w:proofErr w:type="spellStart"/>
+      <w:r>
+        <w:t>experience</w:t>
+      </w:r>
+      <w:proofErr w:type="spellEnd"/>
+      <w:r>
+        <w:t>.</w:t>
+      </w:r>
+      <w:r>
+        <w:t xml:space="preserve"> In </w:t>
+      </w:r>
+      <w:proofErr w:type="spellStart"/>
+      <w:r>
+        <w:t>other</w:t>
+      </w:r>
+      <w:proofErr w:type="spellEnd"/>
+      <w:r>
+        <w:t xml:space="preserve"> </w:t>
+      </w:r>
+      <w:proofErr w:type="spellStart"/>
+      <w:r>
+        <w:t>words</w:t>
+      </w:r>
+      <w:proofErr w:type="spellEnd"/>
+      <w:r>
+        <w:t xml:space="preserve"> a </w:t>
+      </w:r>
+      <w:proofErr w:type="spellStart"/>
+      <w:r>
+        <w:t>fast</w:t>
+      </w:r>
+      <w:proofErr w:type="spellEnd"/>
+      <w:r>
+        <w:t xml:space="preserve">, </w:t>
+      </w:r>
+      <w:proofErr w:type="spellStart"/>
+      <w:r>
+        <w:t>responsive</w:t>
+      </w:r>
+      <w:proofErr w:type="spellEnd"/>
+      <w:r>
+        <w:t xml:space="preserve"> and </w:t>
+      </w:r>
+      <w:proofErr w:type="spellStart"/>
       <w:r>
         <w:t>intuitive</w:t>
       </w:r>
-      <w:r>
-        <w:t xml:space="preserve"> web page is not enough.</w:t>
-      </w:r>
-      <w:r>
-        <w:t xml:space="preserve"> From the buyers point of view the time required to find a real estate which appeals to them is</w:t>
-      </w:r>
-      <w:r>
-        <w:t xml:space="preserve"> really</w:t>
-      </w:r>
-      <w:r>
-        <w:t xml:space="preserve"> significant.</w:t>
-      </w:r>
-      <w:r>
-        <w:t xml:space="preserve"> This amount of time can be reduced by certain features, however, these features are only effective if we maintain the necessary amount of active advertisements on the portal</w:t>
-      </w:r>
-      <w:r>
-        <w:t xml:space="preserve"> and also keep our user</w:t>
+      <w:proofErr w:type="spellEnd"/>
+      <w:r>
+        <w:t xml:space="preserve"> web </w:t>
+      </w:r>
+      <w:proofErr w:type="spellStart"/>
+      <w:r>
+        <w:t>page</w:t>
+      </w:r>
+      <w:proofErr w:type="spellEnd"/>
+      <w:r>
+        <w:t xml:space="preserve"> is </w:t>
+      </w:r>
+      <w:proofErr w:type="spellStart"/>
+      <w:r>
+        <w:t>not</w:t>
+      </w:r>
+      <w:proofErr w:type="spellEnd"/>
+      <w:r>
+        <w:t xml:space="preserve"> </w:t>
+      </w:r>
+      <w:proofErr w:type="spellStart"/>
+      <w:r>
+        <w:t>enough</w:t>
+      </w:r>
+      <w:proofErr w:type="spellEnd"/>
+      <w:r>
+        <w:t>.</w:t>
+      </w:r>
+      <w:r>
+        <w:t xml:space="preserve"> </w:t>
+      </w:r>
+      <w:proofErr w:type="spellStart"/>
+      <w:r>
+        <w:t>From</w:t>
+      </w:r>
+      <w:proofErr w:type="spellEnd"/>
+      <w:r>
+        <w:t xml:space="preserve"> </w:t>
+      </w:r>
+      <w:proofErr w:type="spellStart"/>
+      <w:r>
+        <w:t>the</w:t>
+      </w:r>
+      <w:proofErr w:type="spellEnd"/>
+      <w:r>
+        <w:t xml:space="preserve"> </w:t>
+      </w:r>
+      <w:proofErr w:type="spellStart"/>
+      <w:r>
+        <w:t>buyers</w:t>
+      </w:r>
+      <w:proofErr w:type="spellEnd"/>
+      <w:r>
+        <w:t xml:space="preserve"> </w:t>
+      </w:r>
+      <w:proofErr w:type="spellStart"/>
+      <w:r>
+        <w:t>point</w:t>
+      </w:r>
+      <w:proofErr w:type="spellEnd"/>
+      <w:r>
+        <w:t xml:space="preserve"> of </w:t>
+      </w:r>
+      <w:proofErr w:type="spellStart"/>
+      <w:r>
+        <w:t>view</w:t>
+      </w:r>
+      <w:proofErr w:type="spellEnd"/>
+      <w:r>
+        <w:t xml:space="preserve"> </w:t>
+      </w:r>
+      <w:proofErr w:type="spellStart"/>
+      <w:r>
+        <w:t>the</w:t>
+      </w:r>
+      <w:proofErr w:type="spellEnd"/>
+      <w:r>
+        <w:t xml:space="preserve"> </w:t>
+      </w:r>
+      <w:proofErr w:type="spellStart"/>
+      <w:r>
+        <w:t>time</w:t>
+      </w:r>
+      <w:proofErr w:type="spellEnd"/>
+      <w:r>
+        <w:t xml:space="preserve"> </w:t>
+      </w:r>
+      <w:proofErr w:type="spellStart"/>
+      <w:r>
+        <w:t>required</w:t>
+      </w:r>
+      <w:proofErr w:type="spellEnd"/>
+      <w:r>
+        <w:t xml:space="preserve"> </w:t>
+      </w:r>
+      <w:proofErr w:type="spellStart"/>
+      <w:r>
+        <w:t>to</w:t>
+      </w:r>
+      <w:proofErr w:type="spellEnd"/>
+      <w:r>
+        <w:t xml:space="preserve"> </w:t>
+      </w:r>
+      <w:proofErr w:type="spellStart"/>
+      <w:r>
+        <w:t>find</w:t>
+      </w:r>
+      <w:proofErr w:type="spellEnd"/>
+      <w:r>
+        <w:t xml:space="preserve"> a </w:t>
+      </w:r>
+      <w:proofErr w:type="spellStart"/>
+      <w:r>
+        <w:t>real</w:t>
+      </w:r>
+      <w:proofErr w:type="spellEnd"/>
+      <w:r>
+        <w:t xml:space="preserve"> </w:t>
+      </w:r>
+      <w:proofErr w:type="spellStart"/>
+      <w:r>
+        <w:t>estate</w:t>
+      </w:r>
+      <w:proofErr w:type="spellEnd"/>
+      <w:r>
+        <w:t xml:space="preserve"> </w:t>
+      </w:r>
+      <w:proofErr w:type="spellStart"/>
+      <w:r>
+        <w:t>which</w:t>
+      </w:r>
+      <w:proofErr w:type="spellEnd"/>
+      <w:r>
+        <w:t xml:space="preserve"> </w:t>
+      </w:r>
+      <w:proofErr w:type="spellStart"/>
+      <w:r>
+        <w:t>appeals</w:t>
+      </w:r>
+      <w:proofErr w:type="spellEnd"/>
+      <w:r>
+        <w:t xml:space="preserve"> </w:t>
+      </w:r>
+      <w:proofErr w:type="spellStart"/>
+      <w:r>
+        <w:t>to</w:t>
+      </w:r>
+      <w:proofErr w:type="spellEnd"/>
+      <w:r>
+        <w:t xml:space="preserve"> </w:t>
+      </w:r>
+      <w:proofErr w:type="spellStart"/>
+      <w:r>
+        <w:t>them</w:t>
+      </w:r>
+      <w:proofErr w:type="spellEnd"/>
+      <w:r>
+        <w:t xml:space="preserve"> is</w:t>
+      </w:r>
+      <w:r>
+        <w:t xml:space="preserve"> </w:t>
+      </w:r>
+      <w:proofErr w:type="spellStart"/>
+      <w:r>
+        <w:t>really</w:t>
+      </w:r>
+      <w:proofErr w:type="spellEnd"/>
+      <w:r>
+        <w:t xml:space="preserve"> </w:t>
+      </w:r>
+      <w:proofErr w:type="spellStart"/>
+      <w:r>
+        <w:t>significant</w:t>
+      </w:r>
+      <w:proofErr w:type="spellEnd"/>
+      <w:r>
+        <w:t>.</w:t>
+      </w:r>
+      <w:r>
+        <w:t xml:space="preserve"> </w:t>
+      </w:r>
+      <w:proofErr w:type="spellStart"/>
+      <w:r>
+        <w:t>This</w:t>
+      </w:r>
+      <w:proofErr w:type="spellEnd"/>
+      <w:r>
+        <w:t xml:space="preserve"> </w:t>
+      </w:r>
+      <w:proofErr w:type="spellStart"/>
+      <w:r>
+        <w:t>amount</w:t>
+      </w:r>
+      <w:proofErr w:type="spellEnd"/>
+      <w:r>
+        <w:t xml:space="preserve"> of </w:t>
+      </w:r>
+      <w:proofErr w:type="spellStart"/>
+      <w:r>
+        <w:t>time</w:t>
+      </w:r>
+      <w:proofErr w:type="spellEnd"/>
+      <w:r>
+        <w:t xml:space="preserve"> </w:t>
+      </w:r>
+      <w:proofErr w:type="spellStart"/>
+      <w:r>
+        <w:t>can</w:t>
+      </w:r>
+      <w:proofErr w:type="spellEnd"/>
+      <w:r>
+        <w:t xml:space="preserve"> be </w:t>
+      </w:r>
+      <w:proofErr w:type="spellStart"/>
+      <w:r>
+        <w:t>reduced</w:t>
+      </w:r>
+      <w:proofErr w:type="spellEnd"/>
+      <w:r>
+        <w:t xml:space="preserve"> </w:t>
+      </w:r>
+      <w:proofErr w:type="spellStart"/>
+      <w:r>
+        <w:t>by</w:t>
+      </w:r>
+      <w:proofErr w:type="spellEnd"/>
+      <w:r>
+        <w:t xml:space="preserve"> </w:t>
+      </w:r>
+      <w:proofErr w:type="spellStart"/>
+      <w:r>
+        <w:t>certain</w:t>
+      </w:r>
+      <w:proofErr w:type="spellEnd"/>
+      <w:r>
+        <w:t xml:space="preserve"> </w:t>
+      </w:r>
+      <w:proofErr w:type="spellStart"/>
+      <w:r>
+        <w:t>features</w:t>
+      </w:r>
+      <w:proofErr w:type="spellEnd"/>
+      <w:r>
+        <w:t xml:space="preserve">, </w:t>
+      </w:r>
+      <w:proofErr w:type="spellStart"/>
+      <w:r>
+        <w:t>however</w:t>
+      </w:r>
+      <w:proofErr w:type="spellEnd"/>
+      <w:r>
+        <w:t xml:space="preserve">, </w:t>
+      </w:r>
+      <w:proofErr w:type="spellStart"/>
+      <w:r>
+        <w:t>these</w:t>
+      </w:r>
+      <w:proofErr w:type="spellEnd"/>
+      <w:r>
+        <w:t xml:space="preserve"> </w:t>
+      </w:r>
+      <w:proofErr w:type="spellStart"/>
+      <w:r>
+        <w:t>features</w:t>
+      </w:r>
+      <w:proofErr w:type="spellEnd"/>
+      <w:r>
+        <w:t xml:space="preserve"> </w:t>
+      </w:r>
+      <w:proofErr w:type="spellStart"/>
+      <w:r>
+        <w:t>are</w:t>
+      </w:r>
+      <w:proofErr w:type="spellEnd"/>
+      <w:r>
+        <w:t xml:space="preserve"> </w:t>
+      </w:r>
+      <w:proofErr w:type="spellStart"/>
+      <w:r>
+        <w:t>only</w:t>
+      </w:r>
+      <w:proofErr w:type="spellEnd"/>
+      <w:r>
+        <w:t xml:space="preserve"> </w:t>
+      </w:r>
+      <w:proofErr w:type="spellStart"/>
+      <w:r>
+        <w:t>effective</w:t>
+      </w:r>
+      <w:proofErr w:type="spellEnd"/>
+      <w:r>
+        <w:t xml:space="preserve"> </w:t>
+      </w:r>
+      <w:proofErr w:type="spellStart"/>
+      <w:r>
+        <w:t>if</w:t>
+      </w:r>
+      <w:proofErr w:type="spellEnd"/>
+      <w:r>
+        <w:t xml:space="preserve"> </w:t>
+      </w:r>
+      <w:proofErr w:type="spellStart"/>
+      <w:r>
+        <w:t>we</w:t>
+      </w:r>
+      <w:proofErr w:type="spellEnd"/>
+      <w:r>
+        <w:t xml:space="preserve"> </w:t>
+      </w:r>
+      <w:proofErr w:type="spellStart"/>
+      <w:r>
+        <w:t>maintain</w:t>
+      </w:r>
+      <w:proofErr w:type="spellEnd"/>
+      <w:r>
+        <w:t xml:space="preserve"> </w:t>
+      </w:r>
+      <w:proofErr w:type="spellStart"/>
+      <w:r>
+        <w:t>the</w:t>
+      </w:r>
+      <w:proofErr w:type="spellEnd"/>
+      <w:r>
+        <w:t xml:space="preserve"> </w:t>
+      </w:r>
+      <w:proofErr w:type="spellStart"/>
+      <w:r>
+        <w:t>necessary</w:t>
+      </w:r>
+      <w:proofErr w:type="spellEnd"/>
+      <w:r>
+        <w:t xml:space="preserve"> </w:t>
+      </w:r>
+      <w:proofErr w:type="spellStart"/>
+      <w:r>
+        <w:t>amount</w:t>
+      </w:r>
+      <w:proofErr w:type="spellEnd"/>
+      <w:r>
+        <w:t xml:space="preserve"> of </w:t>
+      </w:r>
+      <w:proofErr w:type="spellStart"/>
+      <w:r>
+        <w:t>active</w:t>
+      </w:r>
+      <w:proofErr w:type="spellEnd"/>
+      <w:r>
+        <w:t xml:space="preserve"> </w:t>
+      </w:r>
+      <w:proofErr w:type="spellStart"/>
+      <w:r>
+        <w:t>advertisements</w:t>
+      </w:r>
+      <w:proofErr w:type="spellEnd"/>
+      <w:r>
+        <w:t xml:space="preserve"> </w:t>
+      </w:r>
+      <w:proofErr w:type="spellStart"/>
+      <w:r>
+        <w:t>on</w:t>
+      </w:r>
+      <w:proofErr w:type="spellEnd"/>
+      <w:r>
+        <w:t xml:space="preserve"> </w:t>
+      </w:r>
+      <w:proofErr w:type="spellStart"/>
+      <w:r>
+        <w:t>the</w:t>
+      </w:r>
+      <w:proofErr w:type="spellEnd"/>
+      <w:r>
+        <w:t xml:space="preserve"> </w:t>
+      </w:r>
+      <w:proofErr w:type="spellStart"/>
+      <w:r>
+        <w:t>portal</w:t>
+      </w:r>
+      <w:proofErr w:type="spellEnd"/>
+      <w:r>
+        <w:t xml:space="preserve"> and </w:t>
+      </w:r>
+      <w:proofErr w:type="spellStart"/>
+      <w:r>
+        <w:t>also</w:t>
+      </w:r>
+      <w:proofErr w:type="spellEnd"/>
+      <w:r>
+        <w:t xml:space="preserve"> </w:t>
+      </w:r>
+      <w:proofErr w:type="spellStart"/>
+      <w:r>
+        <w:t>keep</w:t>
+      </w:r>
+      <w:proofErr w:type="spellEnd"/>
+      <w:r>
+        <w:t xml:space="preserve"> </w:t>
+      </w:r>
+      <w:proofErr w:type="spellStart"/>
+      <w:r>
+        <w:t>our</w:t>
+      </w:r>
+      <w:proofErr w:type="spellEnd"/>
+      <w:r>
+        <w:t xml:space="preserve"> </w:t>
+      </w:r>
+      <w:proofErr w:type="spellStart"/>
+      <w:r>
+        <w:t>user</w:t>
       </w:r>
       <w:r>
         <w:t>s</w:t>
       </w:r>
-      <w:r>
-        <w:t xml:space="preserve"> in the long run</w:t>
-      </w:r>
+      <w:proofErr w:type="spellEnd"/>
+      <w:r>
+        <w:t xml:space="preserve"> in </w:t>
+      </w:r>
+      <w:proofErr w:type="spellStart"/>
+      <w:r>
+        <w:t>the</w:t>
+      </w:r>
+      <w:proofErr w:type="spellEnd"/>
+      <w:r>
+        <w:t xml:space="preserve"> </w:t>
+      </w:r>
+      <w:proofErr w:type="spellStart"/>
+      <w:r>
+        <w:t>long</w:t>
+      </w:r>
+      <w:proofErr w:type="spellEnd"/>
+      <w:r>
+        <w:t xml:space="preserve"> </w:t>
+      </w:r>
+      <w:proofErr w:type="spellStart"/>
+      <w:r>
+        <w:t>run</w:t>
+      </w:r>
+      <w:proofErr w:type="spellEnd"/>
       <w:r>
         <w:t>.</w:t>
       </w:r>
       <w:r>
-        <w:t xml:space="preserve"> This requires constans development</w:t>
-      </w:r>
-      <w:r>
-        <w:t>, along popular trends and techniques.</w:t>
+        <w:t xml:space="preserve"> </w:t>
+      </w:r>
+      <w:proofErr w:type="spellStart"/>
+      <w:r>
+        <w:t>This</w:t>
+      </w:r>
+      <w:proofErr w:type="spellEnd"/>
+      <w:r>
+        <w:t xml:space="preserve"> </w:t>
+      </w:r>
+      <w:proofErr w:type="spellStart"/>
+      <w:r>
+        <w:t>requires</w:t>
+      </w:r>
+      <w:proofErr w:type="spellEnd"/>
+      <w:r>
+        <w:t xml:space="preserve"> </w:t>
+      </w:r>
+      <w:proofErr w:type="spellStart"/>
+      <w:r>
+        <w:t>constans</w:t>
+      </w:r>
+      <w:proofErr w:type="spellEnd"/>
+      <w:r>
+        <w:t xml:space="preserve"> </w:t>
+      </w:r>
+      <w:proofErr w:type="spellStart"/>
+      <w:r>
+        <w:t>development</w:t>
+      </w:r>
+      <w:proofErr w:type="spellEnd"/>
+      <w:r>
+        <w:t xml:space="preserve">, </w:t>
+      </w:r>
+      <w:proofErr w:type="spellStart"/>
+      <w:r>
+        <w:t>along</w:t>
+      </w:r>
+      <w:proofErr w:type="spellEnd"/>
+      <w:r>
+        <w:t xml:space="preserve"> </w:t>
+      </w:r>
+      <w:proofErr w:type="spellStart"/>
+      <w:r>
+        <w:t>popular</w:t>
+      </w:r>
+      <w:proofErr w:type="spellEnd"/>
+      <w:r>
+        <w:t xml:space="preserve"> </w:t>
+      </w:r>
+      <w:proofErr w:type="spellStart"/>
+      <w:r>
+        <w:t>trends</w:t>
+      </w:r>
+      <w:proofErr w:type="spellEnd"/>
+      <w:r>
+        <w:t xml:space="preserve"> and </w:t>
+      </w:r>
+      <w:proofErr w:type="spellStart"/>
+      <w:r>
+        <w:t>techniques</w:t>
+      </w:r>
+      <w:proofErr w:type="spellEnd"/>
+      <w:r>
+        <w:t>.</w:t>
       </w:r>
     </w:p>
     <w:p>
@@ -5060,7 +7318,15 @@
         <w:t xml:space="preserve"> összefogja.</w:t>
       </w:r>
       <w:r>
-        <w:t xml:space="preserve"> Ilyen keretrendszerek például az Angular, Vue.js vagy amit jelen alkalmazáshoz használtam a React.js.</w:t>
+        <w:t xml:space="preserve"> Ilyen keretrendszerek például az </w:t>
+      </w:r>
+      <w:proofErr w:type="spellStart"/>
+      <w:r>
+        <w:t>Angular</w:t>
+      </w:r>
+      <w:proofErr w:type="spellEnd"/>
+      <w:r>
+        <w:t>, Vue.js vagy amit jelen alkalmazáshoz használtam a React.js.</w:t>
       </w:r>
     </w:p>
     <w:p>
@@ -5085,6 +7351,141 @@
       <w:r>
         <w:t>Ezen felül egy ilyen alkalmazásnál fel kell készülni a módosításokra is. A változó trendekhez, elvárásokhoz minél gyorsabban célszerű alkalmazkodni, illetve folyamatosan fenntartani a fejlesztést, a funkciók bővítését.</w:t>
       </w:r>
+      <w:r>
+        <w:t xml:space="preserve"> </w:t>
+      </w:r>
+      <w:r>
+        <w:t xml:space="preserve">A biztonságot elsősorban szerver oldali validációk sokaságával, a gyorsaságot pedig a backend teljesítménye mellett, megbízható </w:t>
+      </w:r>
+      <w:r>
+        <w:lastRenderedPageBreak/>
+        <w:t>adatbáziskezelővel lehet garantálni.</w:t>
+      </w:r>
+      <w:r>
+        <w:t xml:space="preserve"> </w:t>
+      </w:r>
+      <w:r>
+        <w:t xml:space="preserve">Adatbázisok tekintetében még mindig a relációs adatbázisok a legelterjedtebbek, azonban számottevő a séma nélküli dokumentum alapú (másnéven </w:t>
+      </w:r>
+      <w:proofErr w:type="spellStart"/>
+      <w:r>
+        <w:t>NoSQL</w:t>
+      </w:r>
+      <w:proofErr w:type="spellEnd"/>
+      <w:r>
+        <w:t xml:space="preserve">) adatbázisok. </w:t>
+      </w:r>
+      <w:r>
+        <w:t>Fő e</w:t>
+      </w:r>
+      <w:r>
+        <w:t xml:space="preserve">lőnyük a relációs adatbázisokkal szemben, hogy általában nincs meghatározott </w:t>
+      </w:r>
+      <w:r>
+        <w:t>séma, ezáltal nincs szükség séma migrációra</w:t>
+      </w:r>
+      <w:r>
+        <w:t xml:space="preserve"> például egy új funkció hozzáadása esetén. Ennek köszönhetően jóval egyszerűbb a már élesben működő alkalmazás továbbfejlesztése.</w:t>
+      </w:r>
+      <w:r>
+        <w:t xml:space="preserve"> A szerver oldali validációkat </w:t>
+      </w:r>
+      <w:r>
+        <w:t xml:space="preserve">általában a </w:t>
+      </w:r>
+      <w:r>
+        <w:t>backend üzleti logikája végzi, ezzel megőrzi az adatbázis konzisztenciáját, illetve meggátolja az illetéktelen hozzáféréseket.</w:t>
+      </w:r>
+      <w:r>
+        <w:t xml:space="preserve"> Még egy</w:t>
+      </w:r>
+      <w:r>
+        <w:t xml:space="preserve"> alapvető és</w:t>
+      </w:r>
+      <w:r>
+        <w:t xml:space="preserve"> fontos követelmény</w:t>
+      </w:r>
+      <w:r>
+        <w:t>,</w:t>
+      </w:r>
+      <w:r>
+        <w:t xml:space="preserve"> hogy titkosított legyen a kapcsolat (https) a webszerver és a kliens között, ezáltal elkerülhető, hogy</w:t>
+      </w:r>
+      <w:r>
+        <w:t xml:space="preserve"> a felhasználók</w:t>
+      </w:r>
+      <w:r>
+        <w:t xml:space="preserve"> érzékeny adat</w:t>
+      </w:r>
+      <w:r>
+        <w:t>ait</w:t>
+      </w:r>
+      <w:r>
+        <w:t>, például jelszavakat, e-mail címeket, bankkártya adatokat</w:t>
+      </w:r>
+      <w:r>
+        <w:t xml:space="preserve"> egy harmadik fél is megismerjen.</w:t>
+      </w:r>
+    </w:p>
+    <w:p>
+      <w:r>
+        <w:t xml:space="preserve">A következő fejezetben a feladatspecifikációról fogok írni, melyben a feladat részletes leírásán túl a program funkcióit foglalom össze és </w:t>
+      </w:r>
+      <w:proofErr w:type="spellStart"/>
+      <w:r>
+        <w:t>Use</w:t>
+      </w:r>
+      <w:proofErr w:type="spellEnd"/>
+      <w:r>
+        <w:t xml:space="preserve"> </w:t>
+      </w:r>
+      <w:proofErr w:type="spellStart"/>
+      <w:r>
+        <w:t>Caseket</w:t>
+      </w:r>
+      <w:proofErr w:type="spellEnd"/>
+      <w:r>
+        <w:t xml:space="preserve"> szemléltetem diagramokon.</w:t>
+      </w:r>
+      <w:r>
+        <w:t xml:space="preserve"> A harmadik fejezetben részletezem</w:t>
+      </w:r>
+      <w:r>
+        <w:t xml:space="preserve"> az irodalomkutatást,</w:t>
+      </w:r>
+      <w:r>
+        <w:t xml:space="preserve"> a</w:t>
+      </w:r>
+      <w:r>
+        <w:t xml:space="preserve"> </w:t>
+      </w:r>
+      <w:r>
+        <w:t>megvalósításhoz felhasznált technológiákat, illetve más lehetséges alternatív megoldásokat is</w:t>
+      </w:r>
+      <w:r>
+        <w:t>, valamint az indoklást egy adott technológia választása mellett</w:t>
+      </w:r>
+      <w:r>
+        <w:t>.</w:t>
+      </w:r>
+      <w:r>
+        <w:t xml:space="preserve"> A negyedik fejezetben betekintést adok a felsőszintű architektúrába, szemléltetem a rendszer felépítését, különböző komponenseit.</w:t>
+      </w:r>
+      <w:r>
+        <w:t xml:space="preserve"> Ezután az ötödik fejezetben a részletes megvalósítás következik. Osztálydiagramon, szekvencia diagramokon és egyéb UML-es eszközökkel szemléltetem az alkalmazás működésének elvét.</w:t>
+      </w:r>
+      <w:r>
+        <w:t xml:space="preserve"> </w:t>
+      </w:r>
+      <w:r>
+        <w:t>A hatodik bekezdésre maradnak a tesztelések, valamint a felhasználói leírás, képernyőképekkel.</w:t>
+      </w:r>
+      <w:r>
+        <w:t xml:space="preserve"> </w:t>
+      </w:r>
+      <w:r>
+        <w:t>Végül a hetedik fejezetben összefoglalom a munkám eredményét és felvetek néhány továbbfejlesztési lehetőséget.</w:t>
+      </w:r>
     </w:p>
     <w:p>
       <w:pPr>
@@ -5092,49 +7493,76 @@
       </w:pPr>
       <w:bookmarkStart w:id="9" w:name="_Toc433184094"/>
       <w:r>
+        <w:t>Frissítsd a dokumentumot</w:t>
+      </w:r>
+      <w:bookmarkEnd w:id="9"/>
+    </w:p>
+    <w:p>
+      <w:r>
+        <w:t>Ha ezt a dokumentumot nem a</w:t>
+      </w:r>
+      <w:r>
+        <w:t xml:space="preserve"> </w:t>
+      </w:r>
+      <w:hyperlink r:id="rId13" w:history="1">
+        <w:r>
+          <w:rPr>
+            <w:rStyle w:val="Hiperhivatkozs"/>
+          </w:rPr>
+          <w:t>https://www.aut.bme.hu/Pages/Gyik/Diploma</w:t>
+        </w:r>
+      </w:hyperlink>
+      <w:r>
+        <w:t xml:space="preserve"> címről töltötted le, elképzelhető, hogy nem a legfrissebb változat van nálad. Mielőtt továbbmész, érdemes </w:t>
+      </w:r>
+      <w:proofErr w:type="spellStart"/>
+      <w:r>
+        <w:t>letöltened</w:t>
+      </w:r>
+      <w:proofErr w:type="spellEnd"/>
+      <w:r>
+        <w:t xml:space="preserve"> a legfrissebb verziót.</w:t>
+      </w:r>
+    </w:p>
+    <w:p>
+      <w:pPr>
+        <w:pStyle w:val="Cmsor2"/>
+      </w:pPr>
+      <w:bookmarkStart w:id="10" w:name="_Toc433184095"/>
+      <w:r>
+        <w:t>Szakdolgozat, vagy diplomaterv</w:t>
+      </w:r>
+      <w:bookmarkEnd w:id="10"/>
+    </w:p>
+    <w:p>
+      <w:r>
+        <w:t xml:space="preserve">Bizonyára észrevetted, hogy oktatóid és társaid felváltva használják a diplomaterv és a szakdolgozat kifejezéseket. Ennek magyarázata egyszerű. A </w:t>
+      </w:r>
+      <w:proofErr w:type="spellStart"/>
+      <w:r>
+        <w:t>BSc</w:t>
+      </w:r>
+      <w:proofErr w:type="spellEnd"/>
+      <w:r>
+        <w:t xml:space="preserve"> képzés végén leadandó doksit szakdolgozatnak, az </w:t>
+      </w:r>
+      <w:proofErr w:type="spellStart"/>
+      <w:r>
+        <w:t>MSc</w:t>
+      </w:r>
+      <w:proofErr w:type="spellEnd"/>
+      <w:r>
+        <w:t xml:space="preserve"> képzés végén leadandót diplomatervnek hívják. Míg a szakdolgozat elkészítésére egy, addig a diplomaterv elkészítésére 2 félév </w:t>
+      </w:r>
+      <w:r>
         <w:lastRenderedPageBreak/>
-        <w:t>Frissítsd a dokumentumot</w:t>
-      </w:r>
-      <w:bookmarkEnd w:id="9"/>
-    </w:p>
-    <w:p>
-      <w:r>
-        <w:t>Ha ezt a dokumentumot nem a</w:t>
-      </w:r>
-      <w:r>
-        <w:t xml:space="preserve"> </w:t>
-      </w:r>
-      <w:hyperlink r:id="rId13" w:history="1">
-        <w:r>
-          <w:rPr>
-            <w:rStyle w:val="Hiperhivatkozs"/>
-          </w:rPr>
-          <w:t>https://www.aut.bme.hu/Pages/Gyik/Diploma</w:t>
-        </w:r>
-      </w:hyperlink>
-      <w:r>
-        <w:t xml:space="preserve"> címről töltötted le, elképzelhető, hogy nem a legfrissebb változat van nálad. Mielőtt továbbmész, érdemes letöltened a legfrissebb verziót.</w:t>
+        <w:t>áll rendelkezésedre, ezért a diplomaterv általában mélyebb/átfogóbb, és kb. 30%-kal hosszabb mű, de ezt leszámítva érdemi különbség a kettő között nincs.</w:t>
       </w:r>
     </w:p>
     <w:p>
       <w:pPr>
         <w:pStyle w:val="Cmsor2"/>
       </w:pPr>
-      <w:bookmarkStart w:id="10" w:name="_Toc433184095"/>
-      <w:r>
-        <w:t>Szakdolgozat, vagy diplomaterv</w:t>
-      </w:r>
-      <w:bookmarkEnd w:id="10"/>
-    </w:p>
-    <w:p>
-      <w:r>
-        <w:t>Bizonyára észrevetted, hogy oktatóid és társaid felváltva használják a diplomaterv és a szakdolgozat kifejezéseket. Ennek magyarázata egyszerű. A BSc képzés végén leadandó doksit szakdolgozatnak, az MSc képzés végén leadandót diplomatervnek hívják. Míg a szakdolgozat elkészítésére egy, addig a diplomaterv elkészítésére 2 félév áll rendelkezésedre, ezért a diplomaterv általában mélyebb/átfogóbb, és kb. 30%-kal hosszabb mű, de ezt leszámítva érdemi különbség a kettő között nincs.</w:t>
-      </w:r>
-    </w:p>
-    <w:p>
-      <w:pPr>
-        <w:pStyle w:val="Cmsor2"/>
-      </w:pPr>
       <w:bookmarkStart w:id="11" w:name="_Toc433184096"/>
       <w:r>
         <w:t>Témaválasztás</w:t>
@@ -5146,7 +7574,15 @@
         <w:t>A szakdolgozat/diplomaterv alapvetően arról szól, hogy választasz magadnak egy informatikai kihívást (tanszékünkön tipikusan egy szoftver megvalósítását)</w:t>
       </w:r>
       <w:r>
-        <w:t>, ezzel konzulensed segítségével megküzdesz, s az eredményeidet, illetve az azokhoz vezető folyamatot leírod egy 50-70 oldalas dokumentumba.</w:t>
+        <w:t xml:space="preserve">, ezzel konzulensed segítségével </w:t>
+      </w:r>
+      <w:proofErr w:type="spellStart"/>
+      <w:r>
+        <w:t>megküzdesz</w:t>
+      </w:r>
+      <w:proofErr w:type="spellEnd"/>
+      <w:r>
+        <w:t>, s az eredményeidet, illetve az azokhoz vezető folyamatot leírod egy 50-70 oldalas dokumentumba.</w:t>
       </w:r>
     </w:p>
     <w:p>
@@ -5276,7 +7712,15 @@
     </w:p>
     <w:p>
       <w:r>
-        <w:t>A dolgozat következő eleme egy legfeljebb 1 oldalas magyar nyelvű „Összefoglaló”, illetve az ennek angol fordítását tartalmazó „Abstract”.</w:t>
+        <w:t>A dolgozat következő eleme egy legfeljebb 1 oldalas magyar nyelvű „Összefoglaló”, illetve az ennek angol fordítását tartalmazó „</w:t>
+      </w:r>
+      <w:proofErr w:type="spellStart"/>
+      <w:r>
+        <w:t>Abstract</w:t>
+      </w:r>
+      <w:proofErr w:type="spellEnd"/>
+      <w:r>
+        <w:t>”.</w:t>
       </w:r>
     </w:p>
     <w:p>
@@ -5345,7 +7789,23 @@
         <w:t xml:space="preserve"> feladat értelmezése, a</w:t>
       </w:r>
       <w:r>
-        <w:t xml:space="preserve"> motiváció leírása, a kontextus megteremtése. Ami a stílust illet, képzeld azt, hogy egy ELTE bölcsésznek próbálod elmagyarázni, mit csináltál és miért. Indíts messziről, pl. beszélj a széles értelemben vett területed (web, mobil stb.) fontosságáról, majd fokozatosan közelíts rá arra a szűkebb problémára amit látsz, s amit megpróbálsz megoldani a dolgozatodban. </w:t>
+        <w:t xml:space="preserve"> motiváció leírása, a kontextus megteremtése. Ami a stílust </w:t>
+      </w:r>
+      <w:proofErr w:type="gramStart"/>
+      <w:r>
+        <w:t>illet</w:t>
+      </w:r>
+      <w:proofErr w:type="gramEnd"/>
+      <w:r>
+        <w:t xml:space="preserve">, képzeld azt, hogy egy ELTE bölcsésznek próbálod elmagyarázni, mit csináltál és miért. Indíts messziről, pl. beszélj a széles értelemben vett területed (web, mobil stb.) fontosságáról, majd fokozatosan közelíts rá arra a szűkebb </w:t>
+      </w:r>
+      <w:proofErr w:type="gramStart"/>
+      <w:r>
+        <w:t>problémára</w:t>
+      </w:r>
+      <w:proofErr w:type="gramEnd"/>
+      <w:r>
+        <w:t xml:space="preserve"> amit látsz, s amit megpróbálsz megoldani a dolgozatodban. </w:t>
       </w:r>
     </w:p>
     <w:p>
@@ -5400,7 +7860,15 @@
         <w:t xml:space="preserve">Ennek a </w:t>
       </w:r>
       <w:r>
-        <w:t>fejezetnek a lénye, hogy bemutassa azt az alapot, amire a munkádat építetted. Ha tudományosabb munkát végzel, itt bemutathatod a szakirodalmat, mások munkáját, eredményeit, amikhez képest a sajátodat majd később meg tudod határozni. Egy tipikus szoftverfejlesztés esetében pedig itt van lehetőséged arra, hogy röviden bemutasd azokat a technológiákat, amikre a munkád során építettél. Fontos, hogy mindig, a témád szempontjából releváns részekről írj, ha például egy webshopot készítesz .NET-ben, teljesen felesleges a reflexióról írnod, annál fontosabbak lehet viszont megemlíteni pl. a jQuery technológiát.</w:t>
+        <w:t xml:space="preserve">fejezetnek a lénye, hogy bemutassa azt az alapot, amire a munkádat építetted. Ha tudományosabb munkát végzel, itt bemutathatod a szakirodalmat, mások munkáját, eredményeit, amikhez képest a sajátodat majd később meg tudod határozni. Egy tipikus szoftverfejlesztés esetében pedig itt van lehetőséged arra, hogy röviden bemutasd azokat a technológiákat, amikre a munkád során építettél. Fontos, hogy mindig, a témád szempontjából releváns részekről írj, ha például egy webshopot készítesz .NET-ben, teljesen felesleges a reflexióról írnod, annál fontosabbak lehet viszont megemlíteni pl. a </w:t>
+      </w:r>
+      <w:proofErr w:type="spellStart"/>
+      <w:r>
+        <w:t>jQuery</w:t>
+      </w:r>
+      <w:proofErr w:type="spellEnd"/>
+      <w:r>
+        <w:t xml:space="preserve"> technológiát.</w:t>
       </w:r>
     </w:p>
     <w:p>
@@ -5420,10 +7888,42 @@
     </w:p>
     <w:p>
       <w:r>
-        <w:t xml:space="preserve">Tipikus fejezetcím lehet az „Architektúra”, vagy „Tervezés”, a terjedelme 3-5 oldal szakdolgozat és diplomaterv esetén is. A feladat itt már egyáltalán nem mesélgetés, hanem egy objektív elemzésbemutatása arról, hogy mi is a konkrét feladat, amit meg kell valósítani, milyen funkcionális és nem funkcionális követelmények vannak, hogy néz ki a rendszer architektúrája amit </w:t>
-      </w:r>
-      <w:r>
-        <w:t xml:space="preserve">terveztél, milyen használati esetek (nem use-case-ek, lásd. </w:t>
+        <w:t xml:space="preserve">Tipikus fejezetcím lehet </w:t>
+      </w:r>
+      <w:proofErr w:type="gramStart"/>
+      <w:r>
+        <w:t>az „Architektúra”,</w:t>
+      </w:r>
+      <w:proofErr w:type="gramEnd"/>
+      <w:r>
+        <w:t xml:space="preserve"> vagy „Tervezés”, a terjedelme 3-5 oldal szakdolgozat és diplomaterv esetén is. A feladat itt már egyáltalán nem mesélgetés, hanem egy objektív elemzésbemutatása arról, hogy mi is a konkrét feladat, amit meg kell valósítani, milyen funkcionális és nem funkcionális követelmények vannak, hogy néz ki a rendszer </w:t>
+      </w:r>
+      <w:proofErr w:type="gramStart"/>
+      <w:r>
+        <w:t>architektúrája</w:t>
+      </w:r>
+      <w:proofErr w:type="gramEnd"/>
+      <w:r>
+        <w:t xml:space="preserve"> amit </w:t>
+      </w:r>
+      <w:r>
+        <w:t xml:space="preserve">terveztél, milyen használati esetek (nem </w:t>
+      </w:r>
+      <w:proofErr w:type="spellStart"/>
+      <w:r>
+        <w:t>use</w:t>
+      </w:r>
+      <w:proofErr w:type="spellEnd"/>
+      <w:r>
+        <w:t>-</w:t>
+      </w:r>
+      <w:proofErr w:type="spellStart"/>
+      <w:r>
+        <w:t>case</w:t>
+      </w:r>
+      <w:proofErr w:type="spellEnd"/>
+      <w:r>
+        <w:t xml:space="preserve">-ek, lásd. </w:t>
       </w:r>
       <w:r>
         <w:fldChar w:fldCharType="begin"/>
@@ -5467,7 +7967,15 @@
     <w:p>
       <w:r>
         <w:lastRenderedPageBreak/>
-        <w:t xml:space="preserve">Képzeld el, hogy egy barátodnak kell bemutatnod, a szoftvert amit készítettél. Tervezz meg egy gondolati szálat, ami mentén be akarod mutatni neki. Például kezdheted az adatbázistól, melyen keresztül bemutatod az adatmodellt, majd az erre épülő üzleti logikai réteget, végül pedig a felhasználói felületet. De haladhatsz vízszintesen is, modulról, modulra a rendszer bemutatása során. A lényeg, hogy legyen valamilyen rendező elv, s ezen belül se </w:t>
+        <w:t xml:space="preserve">Képzeld el, hogy egy barátodnak kell bemutatnod, a </w:t>
+      </w:r>
+      <w:proofErr w:type="gramStart"/>
+      <w:r>
+        <w:t>szoftvert</w:t>
+      </w:r>
+      <w:proofErr w:type="gramEnd"/>
+      <w:r>
+        <w:t xml:space="preserve"> amit készítettél. Tervezz meg egy gondolati szálat, ami mentén be akarod mutatni neki. Például kezdheted az adatbázistól, melyen keresztül bemutatod az adatmodellt, majd az erre épülő üzleti logikai réteget, végül pedig a felhasználói felületet. De haladhatsz vízszintesen is, modulról, modulra a rendszer bemutatása során. A lényeg, hogy legyen valamilyen rendező elv, s ezen belül se </w:t>
       </w:r>
       <w:r>
         <w:rPr>
@@ -5495,7 +8003,21 @@
         <w:rPr>
           <w:i/>
         </w:rPr>
-        <w:t>A WordProcessor osztály a következő funkciókat valósítja meg:</w:t>
+        <w:t xml:space="preserve">A </w:t>
+      </w:r>
+      <w:proofErr w:type="spellStart"/>
+      <w:r>
+        <w:rPr>
+          <w:i/>
+        </w:rPr>
+        <w:t>WordProcessor</w:t>
+      </w:r>
+      <w:proofErr w:type="spellEnd"/>
+      <w:r>
+        <w:rPr>
+          <w:i/>
+        </w:rPr>
+        <w:t xml:space="preserve"> osztály a következő funkciókat valósítja meg:</w:t>
       </w:r>
     </w:p>
     <w:p>
@@ -5509,6 +8031,7 @@
           <w:i/>
         </w:rPr>
       </w:pPr>
+      <w:proofErr w:type="spellStart"/>
       <w:r>
         <w:rPr>
           <w:b/>
@@ -5516,6 +8039,7 @@
         </w:rPr>
         <w:t>AddWord</w:t>
       </w:r>
+      <w:proofErr w:type="spellEnd"/>
       <w:r>
         <w:rPr>
           <w:i/>
@@ -5534,6 +8058,7 @@
           <w:i/>
         </w:rPr>
       </w:pPr>
+      <w:proofErr w:type="spellStart"/>
       <w:r>
         <w:rPr>
           <w:b/>
@@ -5541,6 +8066,7 @@
         </w:rPr>
         <w:t>RemoveWord</w:t>
       </w:r>
+      <w:proofErr w:type="spellEnd"/>
       <w:r>
         <w:rPr>
           <w:i/>
@@ -5559,6 +8085,7 @@
           <w:i/>
         </w:rPr>
       </w:pPr>
+      <w:proofErr w:type="spellStart"/>
       <w:r>
         <w:rPr>
           <w:b/>
@@ -5566,6 +8093,7 @@
         </w:rPr>
         <w:t>ChangeWord</w:t>
       </w:r>
+      <w:proofErr w:type="spellEnd"/>
       <w:r>
         <w:rPr>
           <w:i/>
@@ -5584,6 +8112,7 @@
           <w:i/>
         </w:rPr>
       </w:pPr>
+      <w:proofErr w:type="spellStart"/>
       <w:r>
         <w:rPr>
           <w:b/>
@@ -5591,6 +8120,7 @@
         </w:rPr>
         <w:t>CreateDocument</w:t>
       </w:r>
+      <w:proofErr w:type="spellEnd"/>
       <w:r>
         <w:rPr>
           <w:i/>
@@ -5615,24 +8145,28 @@
         </w:rPr>
         <w:t xml:space="preserve">Megoldásomban a szavak kezelését a </w:t>
       </w:r>
+      <w:proofErr w:type="spellStart"/>
       <w:r>
         <w:rPr>
           <w:rFonts w:asciiTheme="minorHAnsi" w:hAnsiTheme="minorHAnsi"/>
         </w:rPr>
         <w:t>WordProcessor</w:t>
       </w:r>
+      <w:proofErr w:type="spellEnd"/>
       <w:r>
         <w:rPr>
           <w:i/>
         </w:rPr>
         <w:t xml:space="preserve"> osztály végzi. Első használatkor a </w:t>
       </w:r>
+      <w:proofErr w:type="spellStart"/>
       <w:r>
         <w:rPr>
           <w:rFonts w:asciiTheme="minorHAnsi" w:hAnsiTheme="minorHAnsi"/>
         </w:rPr>
         <w:t>CreateDocument</w:t>
       </w:r>
+      <w:proofErr w:type="spellEnd"/>
       <w:r>
         <w:rPr>
           <w:i/>
@@ -5657,7 +8191,23 @@
     </w:p>
     <w:p>
       <w:r>
-        <w:t xml:space="preserve">E fejezet szakdolgozatban 4-5, diplomamunkában 6-7 oldal lehet. Célja, hogy összegezve bemutassa az eredményeidet. Például ha valamilyen algoritmust fejlesztettél, itt mutathatod be mérésekkel, diagramokkal, hogy milyen teljesítményt produkál a különböző megvalósításaihoz, vagy éppen mások implementációihoz képest. Ha egy weboldalt, vagy mobil alkalmazást készítettél, és készültek hozzá automatizált felülettesztek, vagy egység-tesztek, akkor azokat itt bemutathatod. Itt írhatsz a szoftver utóéletéről, pl. kikerült-e a Store-ba, elkezdték-e élesben használni, mik vele a tapasztalatok? Előfordulhat az is, hogy nincs külön mondanivalód ezekről, vagy ezeket </w:t>
+        <w:t xml:space="preserve">E fejezet szakdolgozatban 4-5, diplomamunkában 6-7 oldal lehet. Célja, hogy összegezve bemutassa az eredményeidet. </w:t>
+      </w:r>
+      <w:proofErr w:type="gramStart"/>
+      <w:r>
+        <w:t>Például</w:t>
+      </w:r>
+      <w:proofErr w:type="gramEnd"/>
+      <w:r>
+        <w:t xml:space="preserve"> ha valamilyen algoritmust fejlesztettél, itt mutathatod be mérésekkel, diagramokkal, hogy milyen teljesítményt produkál a különböző megvalósításaihoz, vagy éppen mások implementációihoz képest. Ha egy weboldalt, vagy mobil alkalmazást készítettél, és készültek hozzá automatizált felülettesztek, vagy egység-tesztek, akkor azokat itt bemutathatod. Itt írhatsz a szoftver utóéletéről, pl. kikerült-e a </w:t>
+      </w:r>
+      <w:proofErr w:type="spellStart"/>
+      <w:r>
+        <w:t>Store-ba</w:t>
+      </w:r>
+      <w:proofErr w:type="spellEnd"/>
+      <w:r>
+        <w:t xml:space="preserve">, elkezdték-e élesben használni, mik vele a tapasztalatok? Előfordulhat az is, hogy nincs külön mondanivalód ezekről, vagy ezeket </w:t>
       </w:r>
       <w:r>
         <w:lastRenderedPageBreak/>
@@ -5681,7 +8231,15 @@
     </w:p>
     <w:p>
       <w:r>
-        <w:t>Itt kaphatnak helyet további max 1 oldalban a továbbfejlesztési lehetőségek. Milyen hiányosságait látod a rendszernek, illetve milyen lehetőségeket látsz a továbbfejlesztésére?</w:t>
+        <w:t xml:space="preserve">Itt kaphatnak helyet további </w:t>
+      </w:r>
+      <w:proofErr w:type="spellStart"/>
+      <w:r>
+        <w:t>max</w:t>
+      </w:r>
+      <w:proofErr w:type="spellEnd"/>
+      <w:r>
+        <w:t xml:space="preserve"> 1 oldalban a továbbfejlesztési lehetőségek. Milyen hiányosságait látod a rendszernek, illetve milyen lehetőségeket látsz a továbbfejlesztésére?</w:t>
       </w:r>
     </w:p>
     <w:p>
@@ -5754,8 +8312,29 @@
       <w:bookmarkEnd w:id="29"/>
     </w:p>
     <w:p>
-      <w:r>
-        <w:t>Nein, nein, nein!</w:t>
+      <w:proofErr w:type="spellStart"/>
+      <w:r>
+        <w:t>Nein</w:t>
+      </w:r>
+      <w:proofErr w:type="spellEnd"/>
+      <w:r>
+        <w:t xml:space="preserve">, </w:t>
+      </w:r>
+      <w:proofErr w:type="spellStart"/>
+      <w:r>
+        <w:t>nein</w:t>
+      </w:r>
+      <w:proofErr w:type="spellEnd"/>
+      <w:r>
+        <w:t xml:space="preserve">, </w:t>
+      </w:r>
+      <w:proofErr w:type="spellStart"/>
+      <w:r>
+        <w:t>nein</w:t>
+      </w:r>
+      <w:proofErr w:type="spellEnd"/>
+      <w:r>
+        <w:t>!</w:t>
       </w:r>
       <w:r>
         <w:t xml:space="preserve"> Hacsak nem állsz szánalmasan rosszul az oldalszámmal, akkor ilyenekre nincs szükséged.</w:t>
@@ -5907,7 +8486,31 @@
     </w:p>
     <w:p>
       <w:r>
-        <w:t xml:space="preserve">Jó: A weboldal leírására HyperText Markup Language-t (HTML) használtam </w:t>
+        <w:t xml:space="preserve">Jó: A weboldal leírására </w:t>
+      </w:r>
+      <w:proofErr w:type="spellStart"/>
+      <w:r>
+        <w:t>HyperText</w:t>
+      </w:r>
+      <w:proofErr w:type="spellEnd"/>
+      <w:r>
+        <w:t xml:space="preserve"> </w:t>
+      </w:r>
+      <w:proofErr w:type="spellStart"/>
+      <w:r>
+        <w:t>Markup</w:t>
+      </w:r>
+      <w:proofErr w:type="spellEnd"/>
+      <w:r>
+        <w:t xml:space="preserve"> </w:t>
+      </w:r>
+      <w:proofErr w:type="spellStart"/>
+      <w:r>
+        <w:t>Language</w:t>
+      </w:r>
+      <w:proofErr w:type="spellEnd"/>
+      <w:r>
+        <w:t xml:space="preserve">-t (HTML) használtam </w:t>
       </w:r>
       <w:sdt>
         <w:sdtPr>
@@ -5959,7 +8562,15 @@
     </w:p>
     <w:p>
       <w:r>
-        <w:t>Ha egyébként a feladatkiírás nem tett a technológiai választásra utalást, akkor sincs gond, amennyiben valamely mainstream technológiára esik a választásod, valószínűleg nincs szükség magyarázkodásra</w:t>
+        <w:t xml:space="preserve">Ha egyébként a feladatkiírás nem tett a technológiai választásra utalást, akkor sincs gond, amennyiben valamely </w:t>
+      </w:r>
+      <w:proofErr w:type="spellStart"/>
+      <w:r>
+        <w:t>mainstream</w:t>
+      </w:r>
+      <w:proofErr w:type="spellEnd"/>
+      <w:r>
+        <w:t xml:space="preserve"> technológiára esik a választásod, valószínűleg nincs szükség magyarázkodásra</w:t>
       </w:r>
       <w:r>
         <w:t xml:space="preserve"> (a .NET VS Java példa ebbe a kategóriába esik)</w:t>
@@ -5973,7 +8584,31 @@
         <w:t>Amennyiben egy feladat megvalósítására többféle, különböző előnyökkel és hátrányokkal járó technológia áll rendelkezésedre</w:t>
       </w:r>
       <w:r>
-        <w:t xml:space="preserve"> (pl. WinForms VS WPF) és nem a nyilvánvalóan korszerűbbet választod (pl. WinForms-ban akarsz megoldani egy feladatot) akkor mindenképpen szükséges, hogy ezt indokold is (pl. a banki környezetben ahol dolgozom ez jelenleg a támogatott fejlesztési nyelv).</w:t>
+        <w:t xml:space="preserve"> (pl. </w:t>
+      </w:r>
+      <w:proofErr w:type="spellStart"/>
+      <w:r>
+        <w:t>WinForms</w:t>
+      </w:r>
+      <w:proofErr w:type="spellEnd"/>
+      <w:r>
+        <w:t xml:space="preserve"> VS WPF) és nem a nyilvánvalóan korszerűbbet választod (pl. </w:t>
+      </w:r>
+      <w:proofErr w:type="spellStart"/>
+      <w:r>
+        <w:t>WinForms</w:t>
+      </w:r>
+      <w:proofErr w:type="spellEnd"/>
+      <w:r>
+        <w:t xml:space="preserve">-ban akarsz megoldani egy feladatot) akkor mindenképpen szükséges, hogy ezt indokold is (pl. a banki </w:t>
+      </w:r>
+      <w:proofErr w:type="gramStart"/>
+      <w:r>
+        <w:t>környezetben</w:t>
+      </w:r>
+      <w:proofErr w:type="gramEnd"/>
+      <w:r>
+        <w:t xml:space="preserve"> ahol dolgozom ez jelenleg a támogatott fejlesztési nyelv).</w:t>
       </w:r>
     </w:p>
     <w:p>
@@ -6029,7 +8664,15 @@
     </w:p>
     <w:p>
       <w:r>
-        <w:t xml:space="preserve">Az irodalomjegyzék szövegközi hivatkozása történhet a Harvard-rendszerben (a szerző és az évszám megadásával) vagy sorszámozva. A teljes lista névsor szerinti sorrendben a szöveg végén szerepeljen (sorszámozott irodalmi hivatkozások esetén hivatkozási sorrendben). A szakirodalmi források címeit azonban mindig az eredeti nyelven kell megadni, esetleg zárójelben a fordítással. A listában szereplő valamennyi publikációra hivatkozni kell a szövegben. </w:t>
+        <w:t xml:space="preserve">Az irodalomjegyzék szövegközi hivatkozása történhet a Harvard-rendszerben (a szerző és az évszám megadásával) vagy </w:t>
+      </w:r>
+      <w:proofErr w:type="spellStart"/>
+      <w:r>
+        <w:t>sorszámozva</w:t>
+      </w:r>
+      <w:proofErr w:type="spellEnd"/>
+      <w:r>
+        <w:t xml:space="preserve">. A teljes lista névsor szerinti sorrendben a szöveg végén szerepeljen (sorszámozott irodalmi hivatkozások esetén hivatkozási sorrendben). A szakirodalmi források címeit azonban mindig az eredeti nyelven kell megadni, esetleg zárójelben a fordítással. A listában szereplő valamennyi publikációra hivatkozni kell a szövegben. </w:t>
       </w:r>
     </w:p>
     <w:p>
@@ -6183,7 +8826,15 @@
         <w:t xml:space="preserve">A fejezetcímek </w:t>
       </w:r>
       <w:r>
-        <w:t xml:space="preserve">aktuális szintjét gyorsan módosíthatod az alt+shift+[bal/jobb] billentyűkombinációkkal. </w:t>
+        <w:t xml:space="preserve">aktuális szintjét gyorsan módosíthatod az </w:t>
+      </w:r>
+      <w:proofErr w:type="spellStart"/>
+      <w:r>
+        <w:t>alt+shift</w:t>
+      </w:r>
+      <w:proofErr w:type="spellEnd"/>
+      <w:r>
+        <w:t xml:space="preserve">+[bal/jobb] billentyűkombinációkkal. </w:t>
       </w:r>
     </w:p>
     <w:p>
@@ -6198,7 +8849,15 @@
     </w:p>
     <w:p>
       <w:r>
-        <w:t xml:space="preserve">A copy-paste a szép formázás legnagyobb gyilkosa. Amennyiben a dolgozatodon belül helyezel át részleteket, és a stílusokat szépen következetesen használtad, nem nagyon ronthatsz el semmit. Ha viszont külső forrásból másolsz be szöveget, érdemes minden esetben a beillesztést formázások nélkül végezni. </w:t>
+        <w:t xml:space="preserve">A </w:t>
+      </w:r>
+      <w:proofErr w:type="spellStart"/>
+      <w:r>
+        <w:t>copy-paste</w:t>
+      </w:r>
+      <w:proofErr w:type="spellEnd"/>
+      <w:r>
+        <w:t xml:space="preserve"> a szép formázás legnagyobb gyilkosa. Amennyiben a dolgozatodon belül helyezel át részleteket, és a stílusokat szépen következetesen használtad, nem nagyon ronthatsz el semmit. Ha viszont külső forrásból másolsz be szöveget, érdemes minden esetben a beillesztést formázások nélkül végezni. </w:t>
       </w:r>
       <w:r>
         <w:t>Ezt az opciót a Word mindig felkínálja, a beillesztést követően.</w:t>
@@ -6303,7 +8962,15 @@
     </w:p>
     <w:p>
       <w:r>
-        <w:t>A dolgozatodban számos automatikusan kalkulált mező szerepel (ábra sorszámok, irodalomhivatkozások, tartalomjegyzék stb. Ezeket a Word nem tartja automatikusan karban. A mezők értékét érdemes rendszeresen (de a beadás/nyomtatás/pdf generálás előtt feltétlenül) frissíteni. Ehhez jelöld ki a teljes dokumentumot (ctrl+A), majd az előugró menüből válaszd a „mezőfrissítés” opciót.</w:t>
+        <w:t>A dolgozatodban számos automatikusan kalkulált mező szerepel (ábra sorszámok, irodalomhivatkozások, tartalomjegyzék stb. Ezeket a Word nem tartja automatikusan karban. A mezők értékét érdemes rendszeresen (de a beadás/nyomtatás/pdf generálás előtt feltétlenül) frissíteni. Ehhez jelöld ki a teljes dokumentumot (</w:t>
+      </w:r>
+      <w:proofErr w:type="spellStart"/>
+      <w:r>
+        <w:t>ctrl+A</w:t>
+      </w:r>
+      <w:proofErr w:type="spellEnd"/>
+      <w:r>
+        <w:t>), majd az előugró menüből válaszd a „mezőfrissítés” opciót.</w:t>
       </w:r>
     </w:p>
     <w:p>
@@ -6415,35 +9082,98 @@
     </w:p>
     <w:p>
       <w:r>
-        <w:t xml:space="preserve">Ez sokszor nem intuitív szabály, hiszen a beszélt informatikai szlengben előszeretettel használunk olyan fordulatokat, mint „property-vel”, „compile-olom” stb.,  ezek helyett a „tulajdonsággal”, illetve a „lefordítom” százszor jobban néznek ki papíron, könnyítik az olvasást és csökkentik a hibázás esélyét. Néha (például a tulajdonneveknél) </w:t>
+        <w:t>Ez sokszor nem intuitív szabály, hiszen a beszélt informatikai szlengben előszeretettel használunk olyan fordulatokat, mint „</w:t>
+      </w:r>
+      <w:proofErr w:type="spellStart"/>
+      <w:r>
+        <w:t>property</w:t>
+      </w:r>
+      <w:proofErr w:type="spellEnd"/>
+      <w:r>
+        <w:t>-vel”, „</w:t>
+      </w:r>
+      <w:proofErr w:type="spellStart"/>
+      <w:r>
+        <w:t>compile-olom</w:t>
+      </w:r>
+      <w:proofErr w:type="spellEnd"/>
+      <w:r>
+        <w:t>” stb.</w:t>
+      </w:r>
+      <w:proofErr w:type="gramStart"/>
+      <w:r>
+        <w:t>,  ezek</w:t>
+      </w:r>
+      <w:proofErr w:type="gramEnd"/>
+      <w:r>
+        <w:t xml:space="preserve"> helyett a „tulajdonsággal”, illetve a „lefordítom” százszor jobban néznek ki papíron, könnyítik az olvasást és csökkentik a hibázás esélyét. Néha (például a tulajdonneveknél) </w:t>
       </w:r>
       <w:r>
         <w:lastRenderedPageBreak/>
-        <w:t>nehezen elkerülhető a ragozás, de kis leleményességgel, ügyes fogalmazással itt is megoldható a probléma. Pl. „Apache-csal” helyett írjuk azt, hogy „Apache webszerverrel”.</w:t>
-      </w:r>
-    </w:p>
-    <w:p>
-      <w:r>
-        <w:t>Néhány gyorstipp a szoftverfejlesztőknek: property</w:t>
-      </w:r>
+        <w:t>nehezen elkerülhető a ragozás, de kis leleményességgel, ügyes fogalmazással itt is megoldható a probléma. Pl. „</w:t>
+      </w:r>
+      <w:proofErr w:type="spellStart"/>
+      <w:r>
+        <w:t>Apache</w:t>
+      </w:r>
+      <w:proofErr w:type="spellEnd"/>
+      <w:r>
+        <w:t>-csal” helyett írjuk azt, hogy „</w:t>
+      </w:r>
+      <w:proofErr w:type="spellStart"/>
+      <w:r>
+        <w:t>Apache</w:t>
+      </w:r>
+      <w:proofErr w:type="spellEnd"/>
+      <w:r>
+        <w:t xml:space="preserve"> webszerverrel”.</w:t>
+      </w:r>
+    </w:p>
+    <w:p>
+      <w:r>
+        <w:t xml:space="preserve">Néhány gyorstipp a szoftverfejlesztőknek: </w:t>
+      </w:r>
+      <w:proofErr w:type="spellStart"/>
+      <w:r>
+        <w:t>property</w:t>
+      </w:r>
+      <w:proofErr w:type="spellEnd"/>
       <w:r>
         <w:sym w:font="Wingdings" w:char="F0E8"/>
       </w:r>
       <w:r>
-        <w:t>tulajdonság, event</w:t>
-      </w:r>
+        <w:t xml:space="preserve">tulajdonság, </w:t>
+      </w:r>
+      <w:proofErr w:type="spellStart"/>
+      <w:r>
+        <w:t>event</w:t>
+      </w:r>
+      <w:proofErr w:type="spellEnd"/>
       <w:r>
         <w:sym w:font="Wingdings" w:char="F0E8"/>
       </w:r>
       <w:r>
-        <w:t xml:space="preserve">esemény, method </w:t>
+        <w:t xml:space="preserve">esemény, </w:t>
+      </w:r>
+      <w:proofErr w:type="spellStart"/>
+      <w:r>
+        <w:t>method</w:t>
+      </w:r>
+      <w:proofErr w:type="spellEnd"/>
+      <w:r>
+        <w:t xml:space="preserve"> </w:t>
       </w:r>
       <w:r>
         <w:sym w:font="Wingdings" w:char="F0E8"/>
       </w:r>
       <w:r>
-        <w:t>metódus/függvény, debug</w:t>
-      </w:r>
+        <w:t xml:space="preserve">metódus/függvény, </w:t>
+      </w:r>
+      <w:proofErr w:type="spellStart"/>
+      <w:r>
+        <w:t>debug</w:t>
+      </w:r>
+      <w:proofErr w:type="spellEnd"/>
       <w:r>
         <w:sym w:font="Wingdings" w:char="F0E8"/>
       </w:r>
@@ -6499,17 +9229,27 @@
         <w:pStyle w:val="Cmsor3"/>
       </w:pPr>
       <w:bookmarkStart w:id="50" w:name="_Toc433184129"/>
+      <w:proofErr w:type="spellStart"/>
       <w:r>
         <w:t>Stb</w:t>
       </w:r>
       <w:bookmarkEnd w:id="50"/>
+      <w:proofErr w:type="spellEnd"/>
     </w:p>
     <w:p>
       <w:r>
         <w:t xml:space="preserve">Az „stb.” rövidítés azt jelenti „és a többi”, mivel „és” előtt felsorolásoknál nem </w:t>
       </w:r>
       <w:r>
-        <w:t>teszünk veszőt, az „stb.” elé sem teszünk soha. Pl.: asztal, szék, lámpa stb.</w:t>
+        <w:t xml:space="preserve">teszünk </w:t>
+      </w:r>
+      <w:proofErr w:type="spellStart"/>
+      <w:r>
+        <w:t>veszőt</w:t>
+      </w:r>
+      <w:proofErr w:type="spellEnd"/>
+      <w:r>
+        <w:t>, az „stb.” elé sem teszünk soha. Pl.: asztal, szék, lámpa stb.</w:t>
       </w:r>
     </w:p>
     <w:p>
@@ -6759,7 +9499,15 @@
         <w:t>Képaláírás</w:t>
       </w:r>
       <w:r>
-        <w:t xml:space="preserve"> (Caption) stílusú lesz és kezeli a sorszámozást is.</w:t>
+        <w:t xml:space="preserve"> (</w:t>
+      </w:r>
+      <w:proofErr w:type="spellStart"/>
+      <w:r>
+        <w:t>Caption</w:t>
+      </w:r>
+      <w:proofErr w:type="spellEnd"/>
+      <w:r>
+        <w:t>) stílusú lesz és kezeli a sorszámozást is.</w:t>
       </w:r>
     </w:p>
     <w:p>
@@ -6839,7 +9587,15 @@
     </w:p>
     <w:p>
       <w:r>
-        <w:t>Az ábra sorszáma mellé mindig érdemes rövid magyarázatot is fűzni. Érdemes tudni, hogy Wordben számos beállítási móddal lehet képet beszúrni. Tapasztalni fogod, hogy számodra a legpraktikusabb a „szöveggel egy sorba” elrendezés lesz, mivel így szépen együtt marad az ábra a szöveggel. Oldaltörésekkor az ábrák méretének módosításával tudod megoldani, hogy ne maradjanak nagy üres felületek a dolgozatodban.</w:t>
+        <w:t xml:space="preserve">Az ábra sorszáma mellé mindig érdemes rövid magyarázatot is fűzni. Érdemes tudni, hogy Wordben számos beállítási móddal lehet képet beszúrni. Tapasztalni fogod, hogy számodra a legpraktikusabb a „szöveggel egy sorba” elrendezés lesz, mivel így szépen együtt marad az ábra a szöveggel. </w:t>
+      </w:r>
+      <w:proofErr w:type="spellStart"/>
+      <w:r>
+        <w:t>Oldaltörésekkor</w:t>
+      </w:r>
+      <w:proofErr w:type="spellEnd"/>
+      <w:r>
+        <w:t xml:space="preserve"> az ábrák méretének módosításával tudod megoldani, hogy ne maradjanak nagy üres felületek a dolgozatodban.</w:t>
       </w:r>
     </w:p>
     <w:p>
@@ -6854,7 +9610,23 @@
     </w:p>
     <w:p>
       <w:r>
-        <w:t xml:space="preserve">A raszteres (tehát nem vektorgrafikus) képek használata különös körültekintést igényel. Ezek kiválóan néznek ki a 90 dpi-s monitorodon, ám, a 600/1200 dpi-s nyomtatókon kinyomtatva </w:t>
+        <w:t xml:space="preserve">A raszteres (tehát nem vektorgrafikus) képek használata különös körültekintést igényel. Ezek kiválóan néznek ki a 90 </w:t>
+      </w:r>
+      <w:proofErr w:type="spellStart"/>
+      <w:r>
+        <w:t>dpi</w:t>
+      </w:r>
+      <w:proofErr w:type="spellEnd"/>
+      <w:r>
+        <w:t xml:space="preserve">-s monitorodon, ám, a 600/1200 </w:t>
+      </w:r>
+      <w:proofErr w:type="spellStart"/>
+      <w:r>
+        <w:t>dpi</w:t>
+      </w:r>
+      <w:proofErr w:type="spellEnd"/>
+      <w:r>
+        <w:t xml:space="preserve">-s nyomtatókon kinyomtatva </w:t>
       </w:r>
       <w:r>
         <w:t>rendkívül bénák lesznek a szép, pixelmentes szövegek és vektorgrafikus ábrák mellett. Hogy lásd, mire számíthatsz, nézzük meg az előző ábrát 5-szörös nagyításban.</w:t>
@@ -6932,13 +9704,37 @@
         </w:r>
       </w:fldSimple>
       <w:r>
-        <w:t>. ábra: a raszteres képek nyomtatásban csúúúúnyák lesznek</w:t>
+        <w:t xml:space="preserve">. ábra: a raszteres képek nyomtatásban </w:t>
+      </w:r>
+      <w:proofErr w:type="spellStart"/>
+      <w:r>
+        <w:t>csúúúúnyák</w:t>
+      </w:r>
+      <w:proofErr w:type="spellEnd"/>
+      <w:r>
+        <w:t xml:space="preserve"> lesznek</w:t>
       </w:r>
     </w:p>
     <w:p>
       <w:r>
         <w:lastRenderedPageBreak/>
-        <w:t>Ha tehát lehetséges, használjunk vektorgrafikus ábrákat, vagyis a diagramokat, forráskódot stb. ne képenyőképeken keresztül, hanem közvetlen copy-paste megoldással másoljuk át a dokumentumunkba.</w:t>
+        <w:t xml:space="preserve">Ha tehát lehetséges, használjunk vektorgrafikus ábrákat, vagyis a diagramokat, forráskódot stb. ne </w:t>
+      </w:r>
+      <w:proofErr w:type="spellStart"/>
+      <w:r>
+        <w:t>képenyőképeken</w:t>
+      </w:r>
+      <w:proofErr w:type="spellEnd"/>
+      <w:r>
+        <w:t xml:space="preserve"> keresztül, hanem közvetlen </w:t>
+      </w:r>
+      <w:proofErr w:type="spellStart"/>
+      <w:r>
+        <w:t>copy-paste</w:t>
+      </w:r>
+      <w:proofErr w:type="spellEnd"/>
+      <w:r>
+        <w:t xml:space="preserve"> megoldással másoljuk át a dokumentumunkba.</w:t>
       </w:r>
     </w:p>
     <w:p>
@@ -7362,7 +10158,15 @@
         <w:t xml:space="preserve">szövegrésznél, olyan szövegeknél, melyek megfogalmazásához külső forrásokat használtál, illetve olyan állítások/technológiák/algoritmusok megemlítésénél, melyek nem feltétlenül egyértelműek </w:t>
       </w:r>
       <w:r>
-        <w:t>egy átlagos műveltségű olvasó számára. Nagyságrendileg egy szakdolgozatban átlagosan 10-20, egy diplomatervben átlagosan 20-30 külső forrást illik megemlíteni. A források megválasztásánál, ha lehet, törekedjél a nyomtatott források keresésére, ezek lehetnek folyóiratcikkek, könyvek, könyvfejezetek, útmutatók, egyetemi jegyzetek stb., s csak akkor hivatkozz weboldalakra, vagy Wikipediára, ha ilyent nem találtál.</w:t>
+        <w:t xml:space="preserve">egy átlagos műveltségű olvasó számára. Nagyságrendileg egy szakdolgozatban átlagosan 10-20, egy diplomatervben átlagosan 20-30 külső forrást illik megemlíteni. A források megválasztásánál, ha lehet, törekedjél a nyomtatott források keresésére, ezek lehetnek folyóiratcikkek, könyvek, könyvfejezetek, útmutatók, egyetemi jegyzetek stb., s csak akkor hivatkozz weboldalakra, vagy Wikipediára, ha </w:t>
+      </w:r>
+      <w:proofErr w:type="gramStart"/>
+      <w:r>
+        <w:t>ilyent</w:t>
+      </w:r>
+      <w:proofErr w:type="gramEnd"/>
+      <w:r>
+        <w:t xml:space="preserve"> nem találtál.</w:t>
       </w:r>
     </w:p>
     <w:p>
@@ -7501,7 +10305,15 @@
     </w:p>
     <w:p>
       <w:r>
-        <w:t>Amikor korrektúrázott változatot kapsz vissza valakitől, használd a „Véleményezés ablak”-ot, így egyetlen javítás sem kerülheti el a figyelmedet, s így mindegyiket elfogadhatod, vagy elvetheted, igény szerint.</w:t>
+        <w:t xml:space="preserve">Amikor korrektúrázott változatot kapsz vissza valakitől, használd a „Véleményezés </w:t>
+      </w:r>
+      <w:proofErr w:type="gramStart"/>
+      <w:r>
+        <w:t>ablak”-</w:t>
+      </w:r>
+      <w:proofErr w:type="gramEnd"/>
+      <w:r>
+        <w:t>ot, így egyetlen javítás sem kerülheti el a figyelmedet, s így mindegyiket elfogadhatod, vagy elvetheted, igény szerint.</w:t>
       </w:r>
     </w:p>
     <w:p>
@@ -7591,7 +10403,15 @@
     </w:p>
     <w:p>
       <w:r>
-        <w:t>A Word lehetőséget ad tetszőleges funkció gyorsbillentyűre kötésére. Használd a „billentyűparancsok testreszabása” funkciót, hogy gyorsbillentyűt rendelj a leggyakrabban használt gombokhoz.</w:t>
+        <w:t xml:space="preserve">A Word lehetőséget ad tetszőleges funkció gyorsbillentyűre kötésére. Használd a „billentyűparancsok </w:t>
+      </w:r>
+      <w:proofErr w:type="spellStart"/>
+      <w:r>
+        <w:t>testreszabása</w:t>
+      </w:r>
+      <w:proofErr w:type="spellEnd"/>
+      <w:r>
+        <w:t>” funkciót, hogy gyorsbillentyűt rendelj a leggyakrabban használt gombokhoz.</w:t>
       </w:r>
     </w:p>
     <w:p>
@@ -7599,7 +10419,15 @@
         <w:t>Érdemes továbbá gyorsbillentyűt rendelni az alapvető stílusokhoz is</w:t>
       </w:r>
       <w:r>
-        <w:t>. Bemelegítésként hozzárendeltük az alt+K kombinációt a „Kép” stílushoz.</w:t>
+        <w:t xml:space="preserve">. Bemelegítésként hozzárendeltük az </w:t>
+      </w:r>
+      <w:proofErr w:type="spellStart"/>
+      <w:r>
+        <w:t>alt+K</w:t>
+      </w:r>
+      <w:proofErr w:type="spellEnd"/>
+      <w:r>
+        <w:t xml:space="preserve"> kombinációt a „Kép” stílushoz.</w:t>
       </w:r>
     </w:p>
     <w:p>
@@ -7631,7 +10459,15 @@
     </w:p>
     <w:p>
       <w:r>
-        <w:t>A kódrészletek formázásánál kerüljük a helypazarlást, illetve próbáljuk megelőzni az olvashatóságot rontó sortördelést, akár a forráskód módosításának árán is. Két praktikus tipp Visual Studio-hoz:</w:t>
+        <w:t xml:space="preserve">A kódrészletek formázásánál kerüljük a helypazarlást, illetve próbáljuk megelőzni az olvashatóságot rontó sortördelést, akár a forráskód módosításának árán is. Két praktikus tipp Visual </w:t>
+      </w:r>
+      <w:proofErr w:type="spellStart"/>
+      <w:r>
+        <w:t>Studio</w:t>
+      </w:r>
+      <w:proofErr w:type="spellEnd"/>
+      <w:r>
+        <w:t>-hoz:</w:t>
       </w:r>
     </w:p>
     <w:p>
@@ -7639,7 +10475,31 @@
         <w:t>M</w:t>
       </w:r>
       <w:r>
-        <w:t>ásolás előtt érdemes a behúzások mértékét 4-ről 2 karakterre csökkenteni, majd a másolandó kódrészletet újraformázni (ctrl+K, ctrl +D)</w:t>
+        <w:t xml:space="preserve">ásolás előtt érdemes a behúzások mértékét 4-ről 2 karakterre csökkenteni, majd a másolandó kódrészletet </w:t>
+      </w:r>
+      <w:proofErr w:type="spellStart"/>
+      <w:r>
+        <w:t>újraformázni</w:t>
+      </w:r>
+      <w:proofErr w:type="spellEnd"/>
+      <w:r>
+        <w:t xml:space="preserve"> (</w:t>
+      </w:r>
+      <w:proofErr w:type="spellStart"/>
+      <w:r>
+        <w:t>ctrl+K</w:t>
+      </w:r>
+      <w:proofErr w:type="spellEnd"/>
+      <w:r>
+        <w:t xml:space="preserve">, </w:t>
+      </w:r>
+      <w:proofErr w:type="spellStart"/>
+      <w:r>
+        <w:t>ctrl</w:t>
+      </w:r>
+      <w:proofErr w:type="spellEnd"/>
+      <w:r>
+        <w:t xml:space="preserve"> +D)</w:t>
       </w:r>
       <w:r>
         <w:t>, alternatívaként persze utólag is kitörölgethetjük a felesleges szóközöket a kódból.</w:t>
@@ -7719,9 +10579,11 @@
       <w:r>
         <w:t xml:space="preserve">. ábra: a behúzások mértékének csökkentése Visual </w:t>
       </w:r>
+      <w:proofErr w:type="spellStart"/>
       <w:r>
         <w:t>Studioban</w:t>
       </w:r>
+      <w:proofErr w:type="spellEnd"/>
     </w:p>
     <w:p>
       <w:pPr>
@@ -7803,7 +10665,15 @@
         </w:r>
       </w:fldSimple>
       <w:r>
-        <w:t>. ábra: kódblokk kijelölése ALT+egérkurzor segítségével</w:t>
+        <w:t xml:space="preserve">. ábra: kódblokk kijelölése </w:t>
+      </w:r>
+      <w:proofErr w:type="spellStart"/>
+      <w:r>
+        <w:t>ALT+egérkurzor</w:t>
+      </w:r>
+      <w:proofErr w:type="spellEnd"/>
+      <w:r>
+        <w:t xml:space="preserve"> segítségével</w:t>
       </w:r>
     </w:p>
     <w:p>
@@ -7820,7 +10690,15 @@
         <w:t>.</w:t>
       </w:r>
       <w:r>
-        <w:t xml:space="preserve"> A Visual Studio-ból kimásolt kódok alapvetően jól néznek ki, további szépítésre </w:t>
+        <w:t xml:space="preserve"> A Visual </w:t>
+      </w:r>
+      <w:proofErr w:type="spellStart"/>
+      <w:r>
+        <w:t>Studio-ból</w:t>
+      </w:r>
+      <w:proofErr w:type="spellEnd"/>
+      <w:r>
+        <w:t xml:space="preserve"> kimásolt kódok alapvetően jól néznek ki, további szépítésre </w:t>
       </w:r>
       <w:r>
         <w:t xml:space="preserve">használjuk a </w:t>
@@ -7844,6 +10722,7 @@
           <w:lang w:eastAsia="hu-HU"/>
         </w:rPr>
       </w:pPr>
+      <w:proofErr w:type="spellStart"/>
       <w:r>
         <w:rPr>
           <w:highlight w:val="white"/>
@@ -7851,6 +10730,7 @@
         </w:rPr>
         <w:t>static</w:t>
       </w:r>
+      <w:proofErr w:type="spellEnd"/>
       <w:r>
         <w:rPr>
           <w:color w:val="000000"/>
@@ -7859,6 +10739,7 @@
         </w:rPr>
         <w:t xml:space="preserve"> </w:t>
       </w:r>
+      <w:proofErr w:type="spellStart"/>
       <w:r>
         <w:rPr>
           <w:highlight w:val="white"/>
@@ -7866,6 +10747,7 @@
         </w:rPr>
         <w:t>void</w:t>
       </w:r>
+      <w:proofErr w:type="spellEnd"/>
       <w:r>
         <w:rPr>
           <w:color w:val="000000"/>
@@ -7874,6 +10756,8 @@
         </w:rPr>
         <w:t xml:space="preserve"> Main(</w:t>
       </w:r>
+      <w:proofErr w:type="spellStart"/>
+      <w:proofErr w:type="gramStart"/>
       <w:r>
         <w:rPr>
           <w:highlight w:val="white"/>
@@ -7881,80 +10765,111 @@
         </w:rPr>
         <w:t>string</w:t>
       </w:r>
+      <w:proofErr w:type="spellEnd"/>
       <w:r>
         <w:rPr>
           <w:color w:val="000000"/>
           <w:highlight w:val="white"/>
           <w:lang w:eastAsia="hu-HU"/>
         </w:rPr>
-        <w:t>[] args)</w:t>
-      </w:r>
-    </w:p>
-    <w:p>
-      <w:pPr>
-        <w:pStyle w:val="Kd"/>
+        <w:t>[</w:t>
+      </w:r>
+      <w:proofErr w:type="gramEnd"/>
+      <w:r>
         <w:rPr>
           <w:color w:val="000000"/>
           <w:highlight w:val="white"/>
           <w:lang w:eastAsia="hu-HU"/>
         </w:rPr>
-      </w:pPr>
+        <w:t xml:space="preserve">] </w:t>
+      </w:r>
+      <w:proofErr w:type="spellStart"/>
       <w:r>
         <w:rPr>
           <w:color w:val="000000"/>
           <w:highlight w:val="white"/>
           <w:lang w:eastAsia="hu-HU"/>
         </w:rPr>
-        <w:t>{</w:t>
-      </w:r>
-    </w:p>
-    <w:p>
-      <w:pPr>
-        <w:pStyle w:val="Kd"/>
+        <w:t>args</w:t>
+      </w:r>
+      <w:proofErr w:type="spellEnd"/>
+      <w:r>
         <w:rPr>
           <w:color w:val="000000"/>
           <w:highlight w:val="white"/>
           <w:lang w:eastAsia="hu-HU"/>
         </w:rPr>
-      </w:pPr>
-      <w:r>
+        <w:t>)</w:t>
+      </w:r>
+    </w:p>
+    <w:p>
+      <w:pPr>
+        <w:pStyle w:val="Kd"/>
         <w:rPr>
           <w:color w:val="000000"/>
           <w:highlight w:val="white"/>
           <w:lang w:eastAsia="hu-HU"/>
         </w:rPr>
-        <w:t xml:space="preserve">  </w:t>
-      </w:r>
-      <w:r>
-        <w:rPr>
-          <w:highlight w:val="white"/>
-          <w:lang w:eastAsia="hu-HU"/>
-        </w:rPr>
-        <w:t>var</w:t>
-      </w:r>
+      </w:pPr>
       <w:r>
         <w:rPr>
           <w:color w:val="000000"/>
           <w:highlight w:val="white"/>
           <w:lang w:eastAsia="hu-HU"/>
         </w:rPr>
-        <w:t xml:space="preserve"> ci = </w:t>
-      </w:r>
-      <w:r>
-        <w:rPr>
-          <w:highlight w:val="white"/>
-          <w:lang w:eastAsia="hu-HU"/>
-        </w:rPr>
-        <w:t>new</w:t>
-      </w:r>
-      <w:r>
+        <w:t>{</w:t>
+      </w:r>
+    </w:p>
+    <w:p>
+      <w:pPr>
+        <w:pStyle w:val="Kd"/>
         <w:rPr>
           <w:color w:val="000000"/>
           <w:highlight w:val="white"/>
           <w:lang w:eastAsia="hu-HU"/>
         </w:rPr>
-        <w:t xml:space="preserve"> </w:t>
-      </w:r>
+      </w:pPr>
+      <w:r>
+        <w:rPr>
+          <w:color w:val="000000"/>
+          <w:highlight w:val="white"/>
+          <w:lang w:eastAsia="hu-HU"/>
+        </w:rPr>
+        <w:t xml:space="preserve">  </w:t>
+      </w:r>
+      <w:r>
+        <w:rPr>
+          <w:highlight w:val="white"/>
+          <w:lang w:eastAsia="hu-HU"/>
+        </w:rPr>
+        <w:t>var</w:t>
+      </w:r>
+      <w:r>
+        <w:rPr>
+          <w:color w:val="000000"/>
+          <w:highlight w:val="white"/>
+          <w:lang w:eastAsia="hu-HU"/>
+        </w:rPr>
+        <w:t xml:space="preserve"> ci = </w:t>
+      </w:r>
+      <w:proofErr w:type="spellStart"/>
+      <w:r>
+        <w:rPr>
+          <w:highlight w:val="white"/>
+          <w:lang w:eastAsia="hu-HU"/>
+        </w:rPr>
+        <w:t>new</w:t>
+      </w:r>
+      <w:proofErr w:type="spellEnd"/>
+      <w:r>
+        <w:rPr>
+          <w:color w:val="000000"/>
+          <w:highlight w:val="white"/>
+          <w:lang w:eastAsia="hu-HU"/>
+        </w:rPr>
+        <w:t xml:space="preserve"> </w:t>
+      </w:r>
+      <w:proofErr w:type="spellStart"/>
       <w:r>
         <w:rPr>
           <w:color w:val="2B91AF"/>
@@ -7963,6 +10878,7 @@
         </w:rPr>
         <w:t>CultureInfo</w:t>
       </w:r>
+      <w:proofErr w:type="spellEnd"/>
       <w:r>
         <w:rPr>
           <w:color w:val="000000"/>
@@ -7977,7 +10893,25 @@
           <w:highlight w:val="white"/>
           <w:lang w:eastAsia="hu-HU"/>
         </w:rPr>
-        <w:t>"en-us"</w:t>
+        <w:t>"</w:t>
+      </w:r>
+      <w:proofErr w:type="spellStart"/>
+      <w:r>
+        <w:rPr>
+          <w:color w:val="A31515"/>
+          <w:highlight w:val="white"/>
+          <w:lang w:eastAsia="hu-HU"/>
+        </w:rPr>
+        <w:t>en-us</w:t>
+      </w:r>
+      <w:proofErr w:type="spellEnd"/>
+      <w:r>
+        <w:rPr>
+          <w:color w:val="A31515"/>
+          <w:highlight w:val="white"/>
+          <w:lang w:eastAsia="hu-HU"/>
+        </w:rPr>
+        <w:t>"</w:t>
       </w:r>
       <w:r>
         <w:rPr>
@@ -8003,7 +10937,27 @@
           <w:highlight w:val="white"/>
           <w:lang w:eastAsia="hu-HU"/>
         </w:rPr>
-        <w:t xml:space="preserve">  ci.NumberFormat.CurrencySymbol = </w:t>
+        <w:t xml:space="preserve">  </w:t>
+      </w:r>
+      <w:proofErr w:type="spellStart"/>
+      <w:proofErr w:type="gramStart"/>
+      <w:r>
+        <w:rPr>
+          <w:color w:val="000000"/>
+          <w:highlight w:val="white"/>
+          <w:lang w:eastAsia="hu-HU"/>
+        </w:rPr>
+        <w:t>ci.NumberFormat.CurrencySymbol</w:t>
+      </w:r>
+      <w:proofErr w:type="spellEnd"/>
+      <w:proofErr w:type="gramEnd"/>
+      <w:r>
+        <w:rPr>
+          <w:color w:val="000000"/>
+          <w:highlight w:val="white"/>
+          <w:lang w:eastAsia="hu-HU"/>
+        </w:rPr>
+        <w:t xml:space="preserve"> = </w:t>
       </w:r>
       <w:r>
         <w:rPr>
@@ -8039,6 +10993,8 @@
         </w:rPr>
         <w:t xml:space="preserve">  </w:t>
       </w:r>
+      <w:proofErr w:type="spellStart"/>
+      <w:proofErr w:type="gramStart"/>
       <w:r>
         <w:rPr>
           <w:color w:val="2B91AF"/>
@@ -8053,26 +11009,37 @@
           <w:highlight w:val="white"/>
           <w:lang w:eastAsia="hu-HU"/>
         </w:rPr>
-        <w:t>.CurrentThread.CurrentCulture = ci;</w:t>
-      </w:r>
-    </w:p>
-    <w:p>
-      <w:pPr>
-        <w:pStyle w:val="Kd"/>
+        <w:t>.CurrentThread.CurrentCulture</w:t>
+      </w:r>
+      <w:proofErr w:type="spellEnd"/>
+      <w:proofErr w:type="gramEnd"/>
+      <w:r>
         <w:rPr>
           <w:color w:val="000000"/>
           <w:highlight w:val="white"/>
           <w:lang w:eastAsia="hu-HU"/>
         </w:rPr>
-      </w:pPr>
-      <w:r>
+        <w:t xml:space="preserve"> = ci;</w:t>
+      </w:r>
+    </w:p>
+    <w:p>
+      <w:pPr>
+        <w:pStyle w:val="Kd"/>
         <w:rPr>
           <w:color w:val="000000"/>
           <w:highlight w:val="white"/>
           <w:lang w:eastAsia="hu-HU"/>
         </w:rPr>
+      </w:pPr>
+      <w:r>
+        <w:rPr>
+          <w:color w:val="000000"/>
+          <w:highlight w:val="white"/>
+          <w:lang w:eastAsia="hu-HU"/>
+        </w:rPr>
         <w:t xml:space="preserve">  </w:t>
       </w:r>
+      <w:proofErr w:type="spellStart"/>
       <w:r>
         <w:rPr>
           <w:color w:val="2B91AF"/>
@@ -8087,27 +11054,37 @@
           <w:highlight w:val="white"/>
           <w:lang w:eastAsia="hu-HU"/>
         </w:rPr>
-        <w:t>.WriteLine(ci);</w:t>
-      </w:r>
-    </w:p>
-    <w:p>
-      <w:pPr>
-        <w:pStyle w:val="Kd"/>
+        <w:t>.WriteLine</w:t>
+      </w:r>
+      <w:proofErr w:type="spellEnd"/>
+      <w:r>
         <w:rPr>
           <w:color w:val="000000"/>
           <w:highlight w:val="white"/>
           <w:lang w:eastAsia="hu-HU"/>
         </w:rPr>
-      </w:pPr>
-      <w:r>
+        <w:t>(ci);</w:t>
+      </w:r>
+    </w:p>
+    <w:p>
+      <w:pPr>
+        <w:pStyle w:val="Kd"/>
         <w:rPr>
           <w:color w:val="000000"/>
           <w:highlight w:val="white"/>
           <w:lang w:eastAsia="hu-HU"/>
         </w:rPr>
+      </w:pPr>
+      <w:r>
+        <w:rPr>
+          <w:color w:val="000000"/>
+          <w:highlight w:val="white"/>
+          <w:lang w:eastAsia="hu-HU"/>
+        </w:rPr>
         <w:lastRenderedPageBreak/>
         <w:t xml:space="preserve">  </w:t>
       </w:r>
+      <w:proofErr w:type="spellStart"/>
       <w:r>
         <w:rPr>
           <w:color w:val="2B91AF"/>
@@ -8122,7 +11099,16 @@
           <w:highlight w:val="white"/>
           <w:lang w:eastAsia="hu-HU"/>
         </w:rPr>
-        <w:t>.WriteLine(</w:t>
+        <w:t>.WriteLine</w:t>
+      </w:r>
+      <w:proofErr w:type="spellEnd"/>
+      <w:r>
+        <w:rPr>
+          <w:color w:val="000000"/>
+          <w:highlight w:val="white"/>
+          <w:lang w:eastAsia="hu-HU"/>
+        </w:rPr>
+        <w:t>(</w:t>
       </w:r>
       <w:r>
         <w:rPr>
@@ -8206,7 +11192,23 @@
         <w:t>Kereszthivatkozás beszúrása</w:t>
       </w:r>
       <w:r>
-        <w:t xml:space="preserve"> (Insert cross-reference) funkcióval helyezzük el (példa egy így beszúrt hivatkozásra: </w:t>
+        <w:t xml:space="preserve"> (</w:t>
+      </w:r>
+      <w:proofErr w:type="spellStart"/>
+      <w:r>
+        <w:t>Insert</w:t>
+      </w:r>
+      <w:proofErr w:type="spellEnd"/>
+      <w:r>
+        <w:t xml:space="preserve"> </w:t>
+      </w:r>
+      <w:proofErr w:type="spellStart"/>
+      <w:r>
+        <w:t>cross-reference</w:t>
+      </w:r>
+      <w:proofErr w:type="spellEnd"/>
+      <w:r>
+        <w:t xml:space="preserve">) funkcióval helyezzük el (példa egy így beszúrt hivatkozásra: </w:t>
       </w:r>
       <w:r>
         <w:fldChar w:fldCharType="begin"/>
@@ -8265,7 +11267,15 @@
         <w:t>Kereszthivatkozások frissítése:</w:t>
       </w:r>
       <w:r>
-        <w:t xml:space="preserve"> miután kijelöltük a teljes szöveget (Ctrl+A), nyomjuk meg az F9 billentyűt, és a Word frissíti az összes kereszthivatkozást. Ilyenkor ellenőrizzük, hogy nem jelent-e meg valahol a "Hiba! A könyvjelző nem létezik." szöveg.</w:t>
+        <w:t xml:space="preserve"> miután kijelöltük a teljes szöveget (</w:t>
+      </w:r>
+      <w:proofErr w:type="spellStart"/>
+      <w:r>
+        <w:t>Ctrl+A</w:t>
+      </w:r>
+      <w:proofErr w:type="spellEnd"/>
+      <w:r>
+        <w:t>), nyomjuk meg az F9 billentyűt, és a Word frissíti az összes kereszthivatkozást. Ilyenkor ellenőrizzük, hogy nem jelent-e meg valahol a "Hiba! A könyvjelző nem létezik." szöveg.</w:t>
       </w:r>
     </w:p>
     <w:p>
@@ -8282,7 +11292,15 @@
         <w:t>Dokumentum tulajdonságok megadása:</w:t>
       </w:r>
       <w:r>
-        <w:t xml:space="preserve"> a dokumentumhoz tartozó meta adatok kitöltése (szerző, cím, kulcsszavak stb.). Erre való a Dokumentum tulajdonságai panel, mely a Fájl / Információ / Tulajdonságok / Dokumentumpanel megjelenítése úton érhető el.</w:t>
+        <w:t xml:space="preserve"> a dokumentumhoz tartozó </w:t>
+      </w:r>
+      <w:proofErr w:type="spellStart"/>
+      <w:r>
+        <w:t>meta</w:t>
+      </w:r>
+      <w:proofErr w:type="spellEnd"/>
+      <w:r>
+        <w:t xml:space="preserve"> adatok kitöltése (szerző, cím, kulcsszavak stb.). Erre való a Dokumentum tulajdonságai panel, mely a Fájl / Információ / Tulajdonságok / Dokumentumpanel megjelenítése úton érhető el.</w:t>
       </w:r>
     </w:p>
     <w:p>
@@ -8299,7 +11317,15 @@
         <w:t>Kinézet ellenőrzése PDF-ben:</w:t>
       </w:r>
       <w:r>
-        <w:t xml:space="preserve"> a legjobb teszt a végén, ha PDF-et készítünk a dokumentumból, és azt leellenőrizzük. </w:t>
+        <w:t xml:space="preserve"> a legjobb teszt a végén, ha PDF-</w:t>
+      </w:r>
+      <w:proofErr w:type="spellStart"/>
+      <w:r>
+        <w:t>et</w:t>
+      </w:r>
+      <w:proofErr w:type="spellEnd"/>
+      <w:r>
+        <w:t xml:space="preserve"> készítünk a dokumentumból, és azt leellenőrizzük. </w:t>
       </w:r>
     </w:p>
     <w:p/>
@@ -8552,7 +11578,15 @@
         <w:annotationRef/>
       </w:r>
       <w:r>
-        <w:t>konzulens(ek) nevei</w:t>
+        <w:t>konzulens(</w:t>
+      </w:r>
+      <w:proofErr w:type="spellStart"/>
+      <w:r>
+        <w:t>ek</w:t>
+      </w:r>
+      <w:proofErr w:type="spellEnd"/>
+      <w:r>
+        <w:t>) nevei</w:t>
       </w:r>
     </w:p>
   </w:comment>

--- a/Docs/Szakdolgozat_doksi.docx
+++ b/Docs/Szakdolgozat_doksi.docx
@@ -236,21 +236,7 @@
         <w:rPr>
           <w:smallCaps/>
         </w:rPr>
-        <w:t xml:space="preserve">Dr. </w:t>
-      </w:r>
-      <w:proofErr w:type="spellStart"/>
-      <w:r>
-        <w:rPr>
-          <w:smallCaps/>
-        </w:rPr>
-        <w:t>Ekler</w:t>
-      </w:r>
-      <w:proofErr w:type="spellEnd"/>
-      <w:r>
-        <w:rPr>
-          <w:smallCaps/>
-        </w:rPr>
-        <w:t xml:space="preserve"> Péter</w:t>
+        <w:t>Dr. Ekler Péter</w:t>
       </w:r>
     </w:p>
     <w:commentRangeStart w:id="1"/>
@@ -4545,29 +4531,13 @@
         <w:t>en munkám alapadatait (szerző</w:t>
       </w:r>
       <w:r>
-        <w:t>, cím, angol és magyar nyelvű tartalmi kivonat, készítés éve, konzulens(</w:t>
-      </w:r>
-      <w:proofErr w:type="spellStart"/>
-      <w:r>
-        <w:t>ek</w:t>
-      </w:r>
-      <w:proofErr w:type="spellEnd"/>
-      <w:r>
-        <w:t xml:space="preserve">) neve) a BME VIK nyilvánosan hozzáférhető elektronikus formában, a munka teljes szövegét pedig az egyetem belső hálózatán keresztül (vagy </w:t>
+        <w:t xml:space="preserve">, cím, angol és magyar nyelvű tartalmi kivonat, készítés éve, konzulens(ek) neve) a BME VIK nyilvánosan hozzáférhető elektronikus formában, a munka teljes szövegét pedig az egyetem belső hálózatán keresztül (vagy </w:t>
       </w:r>
       <w:r>
         <w:t>hitelesített</w:t>
       </w:r>
       <w:r>
-        <w:t xml:space="preserve"> felhasználók számára) </w:t>
-      </w:r>
-      <w:proofErr w:type="spellStart"/>
-      <w:r>
-        <w:t>közzétegye</w:t>
-      </w:r>
-      <w:proofErr w:type="spellEnd"/>
-      <w:r>
-        <w:t>. Kijelentem, hogy a benyújtott munka és annak elektronikus verziója megegyezik.</w:t>
+        <w:t xml:space="preserve"> felhasználók számára) közzétegye. Kijelentem, hogy a benyújtott munka és annak elektronikus verziója megegyezik.</w:t>
       </w:r>
       <w:r>
         <w:t xml:space="preserve"> Dékáni engedéllyel titkosított diplomatervek esetén a dolgozat szövege csak 3 év </w:t>
@@ -4718,11 +4688,9 @@
       <w:r>
         <w:t>„</w:t>
       </w:r>
-      <w:proofErr w:type="spellStart"/>
       <w:r>
         <w:t>RealState</w:t>
       </w:r>
-      <w:proofErr w:type="spellEnd"/>
       <w:r>
         <w:t>”</w:t>
       </w:r>
@@ -4845,2365 +4813,139 @@
         <w:pStyle w:val="Fejezetcimszmozsnlkl"/>
       </w:pPr>
       <w:bookmarkStart w:id="6" w:name="_Toc433184092"/>
-      <w:proofErr w:type="spellStart"/>
       <w:r>
         <w:lastRenderedPageBreak/>
         <w:t>Abstract</w:t>
       </w:r>
       <w:bookmarkEnd w:id="6"/>
-      <w:proofErr w:type="spellEnd"/>
-    </w:p>
-    <w:p>
-      <w:proofErr w:type="spellStart"/>
+    </w:p>
+    <w:p>
       <w:r>
         <w:t>Purchasing</w:t>
       </w:r>
-      <w:proofErr w:type="spellEnd"/>
-      <w:r>
-        <w:t xml:space="preserve"> a </w:t>
-      </w:r>
-      <w:proofErr w:type="spellStart"/>
-      <w:r>
-        <w:t>real</w:t>
-      </w:r>
-      <w:proofErr w:type="spellEnd"/>
+      <w:r>
+        <w:t xml:space="preserve"> a real estate is </w:t>
+      </w:r>
+      <w:r>
+        <w:t>remarkable</w:t>
+      </w:r>
       <w:r>
         <w:t xml:space="preserve"> </w:t>
       </w:r>
-      <w:proofErr w:type="spellStart"/>
-      <w:r>
-        <w:t>estate</w:t>
-      </w:r>
-      <w:proofErr w:type="spellEnd"/>
-      <w:r>
-        <w:t xml:space="preserve"> is </w:t>
-      </w:r>
-      <w:proofErr w:type="spellStart"/>
-      <w:r>
-        <w:t>remarkable</w:t>
-      </w:r>
-      <w:proofErr w:type="spellEnd"/>
+      <w:r>
+        <w:t>achievement in everyone’s life. Every single person has different desires of a comfortable home.</w:t>
+      </w:r>
+      <w:r>
+        <w:t xml:space="preserve"> The enormous costs makes people take loans, forcing them to stay in their chosen apartment for decades.</w:t>
+      </w:r>
+      <w:r>
+        <w:t xml:space="preserve"> Sellers are facing the challange of finding </w:t>
+      </w:r>
+      <w:r>
+        <w:t>clients</w:t>
+      </w:r>
+      <w:r>
+        <w:t xml:space="preserve"> who actually </w:t>
+      </w:r>
+      <w:r>
+        <w:t>acknowledges the features of the apartment and also the invested money and time to build or renovate the certain estate.</w:t>
+      </w:r>
+      <w:r>
+        <w:t xml:space="preserve"> Therefore the client leaves the haggling and offers a reasonable price for the estate.</w:t>
+      </w:r>
+      <w:r>
+        <w:t xml:space="preserve"> Nowadays people favor browsing estates on the internet instead of looking for them in the newspaper or going to real estate agency</w:t>
+      </w:r>
+      <w:r>
+        <w:t>. Real estate agents have to take the online advertisement possibilities into account.</w:t>
+      </w:r>
+    </w:p>
+    <w:p>
+      <w:r>
+        <w:t xml:space="preserve">The „RealState” web application </w:t>
+      </w:r>
+      <w:r>
+        <w:t>offers help for the challanges mentioned above</w:t>
+      </w:r>
+      <w:r>
+        <w:t>, both the client and seller side.</w:t>
+      </w:r>
+      <w:r>
+        <w:t xml:space="preserve"> It provides a various search features, not only for certain properties of the estates, but </w:t>
+      </w:r>
+      <w:r>
+        <w:t>allowing to show them by</w:t>
+      </w:r>
       <w:r>
         <w:t xml:space="preserve"> </w:t>
       </w:r>
-      <w:proofErr w:type="spellStart"/>
-      <w:r>
-        <w:t>achievement</w:t>
-      </w:r>
-      <w:proofErr w:type="spellEnd"/>
-      <w:r>
-        <w:t xml:space="preserve"> in </w:t>
-      </w:r>
-      <w:proofErr w:type="spellStart"/>
-      <w:r>
-        <w:t>everyone’s</w:t>
-      </w:r>
-      <w:proofErr w:type="spellEnd"/>
-      <w:r>
-        <w:t xml:space="preserve"> life. </w:t>
-      </w:r>
-      <w:proofErr w:type="spellStart"/>
-      <w:r>
-        <w:t>Every</w:t>
-      </w:r>
-      <w:proofErr w:type="spellEnd"/>
-      <w:r>
-        <w:t xml:space="preserve"> </w:t>
-      </w:r>
-      <w:proofErr w:type="spellStart"/>
-      <w:r>
-        <w:t>single</w:t>
-      </w:r>
-      <w:proofErr w:type="spellEnd"/>
-      <w:r>
-        <w:t xml:space="preserve"> </w:t>
-      </w:r>
-      <w:proofErr w:type="spellStart"/>
-      <w:r>
-        <w:t>person</w:t>
-      </w:r>
-      <w:proofErr w:type="spellEnd"/>
-      <w:r>
-        <w:t xml:space="preserve"> has </w:t>
-      </w:r>
-      <w:proofErr w:type="spellStart"/>
-      <w:r>
-        <w:t>different</w:t>
-      </w:r>
-      <w:proofErr w:type="spellEnd"/>
-      <w:r>
-        <w:t xml:space="preserve"> </w:t>
-      </w:r>
-      <w:proofErr w:type="spellStart"/>
-      <w:r>
-        <w:t>desires</w:t>
-      </w:r>
-      <w:proofErr w:type="spellEnd"/>
-      <w:r>
-        <w:t xml:space="preserve"> of a </w:t>
-      </w:r>
-      <w:proofErr w:type="spellStart"/>
-      <w:r>
-        <w:t>comfortable</w:t>
-      </w:r>
-      <w:proofErr w:type="spellEnd"/>
-      <w:r>
-        <w:t xml:space="preserve"> </w:t>
-      </w:r>
-      <w:proofErr w:type="spellStart"/>
-      <w:r>
-        <w:t>home</w:t>
-      </w:r>
-      <w:proofErr w:type="spellEnd"/>
+      <w:r>
+        <w:t>their</w:t>
+      </w:r>
+      <w:r>
+        <w:t xml:space="preserve"> location on the map.</w:t>
+      </w:r>
+      <w:r>
+        <w:t xml:space="preserve"> Since most clients cannot be attracted by promising detailed information, sellers have the ability to upload spectacular pictures, which cheers up the client’s interest.</w:t>
+      </w:r>
+      <w:r>
+        <w:t xml:space="preserve"> In most cases, while clients are browsing on the internet, they won’t check all the pages of their search’s results due to lack of time. In exchange of virtual credits, we can highlight our advertisement in order to</w:t>
+      </w:r>
+      <w:r>
+        <w:t xml:space="preserve"> make it</w:t>
+      </w:r>
+      <w:r>
+        <w:t xml:space="preserve"> reach more people.</w:t>
+      </w:r>
+      <w:r>
+        <w:t xml:space="preserve"> Finally, we can contact the seller by sending a message directly on the page.</w:t>
+      </w:r>
+    </w:p>
+    <w:p>
+      <w:r>
+        <w:t>A well-designed, easy to use real estate portal can soon achieve a high popularity among users.</w:t>
+      </w:r>
+      <w:r>
+        <w:t xml:space="preserve"> Here, the user’s satisfaction does not only consist of good user experience.</w:t>
+      </w:r>
+      <w:r>
+        <w:t xml:space="preserve"> In other words a fast, responsive and </w:t>
+      </w:r>
+      <w:r>
+        <w:t>intuitive</w:t>
+      </w:r>
+      <w:r>
+        <w:t xml:space="preserve"> web page is not enough.</w:t>
+      </w:r>
+      <w:r>
+        <w:t xml:space="preserve"> From the buyers point of view the time required to find a real estate which appeals to them is</w:t>
+      </w:r>
+      <w:r>
+        <w:t xml:space="preserve"> really</w:t>
+      </w:r>
+      <w:r>
+        <w:t xml:space="preserve"> significant.</w:t>
+      </w:r>
+      <w:r>
+        <w:t xml:space="preserve"> This amount of time can be reduced by certain features, however, these features are only effective if we maintain the necessary amount of active advertisements on the portal</w:t>
+      </w:r>
+      <w:r>
+        <w:t xml:space="preserve"> and also keep our user</w:t>
+      </w:r>
+      <w:r>
+        <w:t>s</w:t>
+      </w:r>
+      <w:r>
+        <w:t xml:space="preserve"> in the long run</w:t>
+      </w:r>
       <w:r>
         <w:t>.</w:t>
       </w:r>
       <w:r>
-        <w:t xml:space="preserve"> The </w:t>
-      </w:r>
-      <w:proofErr w:type="spellStart"/>
-      <w:r>
-        <w:t>enormous</w:t>
-      </w:r>
-      <w:proofErr w:type="spellEnd"/>
-      <w:r>
-        <w:t xml:space="preserve"> </w:t>
-      </w:r>
-      <w:proofErr w:type="spellStart"/>
-      <w:r>
-        <w:t>costs</w:t>
-      </w:r>
-      <w:proofErr w:type="spellEnd"/>
-      <w:r>
-        <w:t xml:space="preserve"> </w:t>
-      </w:r>
-      <w:proofErr w:type="spellStart"/>
-      <w:r>
-        <w:t>makes</w:t>
-      </w:r>
-      <w:proofErr w:type="spellEnd"/>
-      <w:r>
-        <w:t xml:space="preserve"> </w:t>
-      </w:r>
-      <w:proofErr w:type="spellStart"/>
-      <w:r>
-        <w:t>people</w:t>
-      </w:r>
-      <w:proofErr w:type="spellEnd"/>
-      <w:r>
-        <w:t xml:space="preserve"> </w:t>
-      </w:r>
-      <w:proofErr w:type="spellStart"/>
-      <w:r>
-        <w:t>take</w:t>
-      </w:r>
-      <w:proofErr w:type="spellEnd"/>
-      <w:r>
-        <w:t xml:space="preserve"> </w:t>
-      </w:r>
-      <w:proofErr w:type="spellStart"/>
-      <w:r>
-        <w:t>loans</w:t>
-      </w:r>
-      <w:proofErr w:type="spellEnd"/>
-      <w:r>
-        <w:t xml:space="preserve">, </w:t>
-      </w:r>
-      <w:proofErr w:type="spellStart"/>
-      <w:r>
-        <w:t>forcing</w:t>
-      </w:r>
-      <w:proofErr w:type="spellEnd"/>
-      <w:r>
-        <w:t xml:space="preserve"> </w:t>
-      </w:r>
-      <w:proofErr w:type="spellStart"/>
-      <w:r>
-        <w:t>them</w:t>
-      </w:r>
-      <w:proofErr w:type="spellEnd"/>
-      <w:r>
-        <w:t xml:space="preserve"> </w:t>
-      </w:r>
-      <w:proofErr w:type="spellStart"/>
-      <w:r>
-        <w:t>to</w:t>
-      </w:r>
-      <w:proofErr w:type="spellEnd"/>
-      <w:r>
-        <w:t xml:space="preserve"> </w:t>
-      </w:r>
-      <w:proofErr w:type="spellStart"/>
-      <w:r>
-        <w:t>stay</w:t>
-      </w:r>
-      <w:proofErr w:type="spellEnd"/>
-      <w:r>
-        <w:t xml:space="preserve"> in </w:t>
-      </w:r>
-      <w:proofErr w:type="spellStart"/>
-      <w:r>
-        <w:t>their</w:t>
-      </w:r>
-      <w:proofErr w:type="spellEnd"/>
-      <w:r>
-        <w:t xml:space="preserve"> </w:t>
-      </w:r>
-      <w:proofErr w:type="spellStart"/>
-      <w:r>
-        <w:t>chosen</w:t>
-      </w:r>
-      <w:proofErr w:type="spellEnd"/>
-      <w:r>
-        <w:t xml:space="preserve"> </w:t>
-      </w:r>
-      <w:proofErr w:type="spellStart"/>
-      <w:r>
-        <w:t>apartment</w:t>
-      </w:r>
-      <w:proofErr w:type="spellEnd"/>
-      <w:r>
-        <w:t xml:space="preserve"> </w:t>
-      </w:r>
-      <w:proofErr w:type="spellStart"/>
-      <w:r>
-        <w:t>for</w:t>
-      </w:r>
-      <w:proofErr w:type="spellEnd"/>
-      <w:r>
-        <w:t xml:space="preserve"> </w:t>
-      </w:r>
-      <w:proofErr w:type="spellStart"/>
-      <w:r>
-        <w:t>decades</w:t>
-      </w:r>
-      <w:proofErr w:type="spellEnd"/>
-      <w:r>
-        <w:t>.</w:t>
-      </w:r>
-      <w:r>
-        <w:t xml:space="preserve"> </w:t>
-      </w:r>
-      <w:proofErr w:type="spellStart"/>
-      <w:r>
-        <w:t>Sellers</w:t>
-      </w:r>
-      <w:proofErr w:type="spellEnd"/>
-      <w:r>
-        <w:t xml:space="preserve"> </w:t>
-      </w:r>
-      <w:proofErr w:type="spellStart"/>
-      <w:r>
-        <w:t>are</w:t>
-      </w:r>
-      <w:proofErr w:type="spellEnd"/>
-      <w:r>
-        <w:t xml:space="preserve"> </w:t>
-      </w:r>
-      <w:proofErr w:type="spellStart"/>
-      <w:r>
-        <w:t>facing</w:t>
-      </w:r>
-      <w:proofErr w:type="spellEnd"/>
-      <w:r>
-        <w:t xml:space="preserve"> </w:t>
-      </w:r>
-      <w:proofErr w:type="spellStart"/>
-      <w:r>
-        <w:t>the</w:t>
-      </w:r>
-      <w:proofErr w:type="spellEnd"/>
-      <w:r>
-        <w:t xml:space="preserve"> </w:t>
-      </w:r>
-      <w:proofErr w:type="spellStart"/>
-      <w:r>
-        <w:t>challange</w:t>
-      </w:r>
-      <w:proofErr w:type="spellEnd"/>
-      <w:r>
-        <w:t xml:space="preserve"> of </w:t>
-      </w:r>
-      <w:proofErr w:type="spellStart"/>
-      <w:r>
-        <w:t>finding</w:t>
-      </w:r>
-      <w:proofErr w:type="spellEnd"/>
-      <w:r>
-        <w:t xml:space="preserve"> </w:t>
-      </w:r>
-      <w:proofErr w:type="spellStart"/>
-      <w:r>
-        <w:t>clients</w:t>
-      </w:r>
-      <w:proofErr w:type="spellEnd"/>
-      <w:r>
-        <w:t xml:space="preserve"> </w:t>
-      </w:r>
-      <w:proofErr w:type="spellStart"/>
-      <w:r>
-        <w:t>who</w:t>
-      </w:r>
-      <w:proofErr w:type="spellEnd"/>
-      <w:r>
-        <w:t xml:space="preserve"> </w:t>
-      </w:r>
-      <w:proofErr w:type="spellStart"/>
-      <w:r>
-        <w:t>actually</w:t>
-      </w:r>
-      <w:proofErr w:type="spellEnd"/>
-      <w:r>
-        <w:t xml:space="preserve"> </w:t>
-      </w:r>
-      <w:proofErr w:type="spellStart"/>
-      <w:r>
-        <w:t>acknowledges</w:t>
-      </w:r>
-      <w:proofErr w:type="spellEnd"/>
-      <w:r>
-        <w:t xml:space="preserve"> </w:t>
-      </w:r>
-      <w:proofErr w:type="spellStart"/>
-      <w:r>
-        <w:t>the</w:t>
-      </w:r>
-      <w:proofErr w:type="spellEnd"/>
-      <w:r>
-        <w:t xml:space="preserve"> </w:t>
-      </w:r>
-      <w:proofErr w:type="spellStart"/>
-      <w:r>
-        <w:t>features</w:t>
-      </w:r>
-      <w:proofErr w:type="spellEnd"/>
-      <w:r>
-        <w:t xml:space="preserve"> of </w:t>
-      </w:r>
-      <w:proofErr w:type="spellStart"/>
-      <w:r>
-        <w:t>the</w:t>
-      </w:r>
-      <w:proofErr w:type="spellEnd"/>
-      <w:r>
-        <w:t xml:space="preserve"> </w:t>
-      </w:r>
-      <w:proofErr w:type="spellStart"/>
-      <w:r>
-        <w:t>apartment</w:t>
-      </w:r>
-      <w:proofErr w:type="spellEnd"/>
-      <w:r>
-        <w:t xml:space="preserve"> and </w:t>
-      </w:r>
-      <w:proofErr w:type="spellStart"/>
-      <w:r>
-        <w:t>also</w:t>
-      </w:r>
-      <w:proofErr w:type="spellEnd"/>
-      <w:r>
-        <w:t xml:space="preserve"> </w:t>
-      </w:r>
-      <w:proofErr w:type="spellStart"/>
-      <w:r>
-        <w:t>the</w:t>
-      </w:r>
-      <w:proofErr w:type="spellEnd"/>
-      <w:r>
-        <w:t xml:space="preserve"> </w:t>
-      </w:r>
-      <w:proofErr w:type="spellStart"/>
-      <w:r>
-        <w:t>invested</w:t>
-      </w:r>
-      <w:proofErr w:type="spellEnd"/>
-      <w:r>
-        <w:t xml:space="preserve"> </w:t>
-      </w:r>
-      <w:proofErr w:type="spellStart"/>
-      <w:r>
-        <w:t>money</w:t>
-      </w:r>
-      <w:proofErr w:type="spellEnd"/>
-      <w:r>
-        <w:t xml:space="preserve"> and </w:t>
-      </w:r>
-      <w:proofErr w:type="spellStart"/>
-      <w:r>
-        <w:t>time</w:t>
-      </w:r>
-      <w:proofErr w:type="spellEnd"/>
-      <w:r>
-        <w:t xml:space="preserve"> </w:t>
-      </w:r>
-      <w:proofErr w:type="spellStart"/>
-      <w:r>
-        <w:t>to</w:t>
-      </w:r>
-      <w:proofErr w:type="spellEnd"/>
-      <w:r>
-        <w:t xml:space="preserve"> </w:t>
-      </w:r>
-      <w:proofErr w:type="spellStart"/>
-      <w:r>
-        <w:t>build</w:t>
-      </w:r>
-      <w:proofErr w:type="spellEnd"/>
-      <w:r>
-        <w:t xml:space="preserve"> </w:t>
-      </w:r>
-      <w:proofErr w:type="spellStart"/>
-      <w:r>
-        <w:t>or</w:t>
-      </w:r>
-      <w:proofErr w:type="spellEnd"/>
-      <w:r>
-        <w:t xml:space="preserve"> </w:t>
-      </w:r>
-      <w:proofErr w:type="spellStart"/>
-      <w:r>
-        <w:t>renovate</w:t>
-      </w:r>
-      <w:proofErr w:type="spellEnd"/>
-      <w:r>
-        <w:t xml:space="preserve"> </w:t>
-      </w:r>
-      <w:proofErr w:type="spellStart"/>
-      <w:r>
-        <w:t>the</w:t>
-      </w:r>
-      <w:proofErr w:type="spellEnd"/>
-      <w:r>
-        <w:t xml:space="preserve"> </w:t>
-      </w:r>
-      <w:proofErr w:type="spellStart"/>
-      <w:r>
-        <w:t>certain</w:t>
-      </w:r>
-      <w:proofErr w:type="spellEnd"/>
-      <w:r>
-        <w:t xml:space="preserve"> </w:t>
-      </w:r>
-      <w:proofErr w:type="spellStart"/>
-      <w:r>
-        <w:t>estate</w:t>
-      </w:r>
-      <w:proofErr w:type="spellEnd"/>
-      <w:r>
-        <w:t>.</w:t>
-      </w:r>
-      <w:r>
-        <w:t xml:space="preserve"> </w:t>
-      </w:r>
-      <w:proofErr w:type="spellStart"/>
-      <w:r>
-        <w:t>Therefore</w:t>
-      </w:r>
-      <w:proofErr w:type="spellEnd"/>
-      <w:r>
-        <w:t xml:space="preserve"> </w:t>
-      </w:r>
-      <w:proofErr w:type="spellStart"/>
-      <w:r>
-        <w:t>the</w:t>
-      </w:r>
-      <w:proofErr w:type="spellEnd"/>
-      <w:r>
-        <w:t xml:space="preserve"> </w:t>
-      </w:r>
-      <w:proofErr w:type="spellStart"/>
-      <w:r>
-        <w:t>client</w:t>
-      </w:r>
-      <w:proofErr w:type="spellEnd"/>
-      <w:r>
-        <w:t xml:space="preserve"> </w:t>
-      </w:r>
-      <w:proofErr w:type="spellStart"/>
-      <w:r>
-        <w:t>leaves</w:t>
-      </w:r>
-      <w:proofErr w:type="spellEnd"/>
-      <w:r>
-        <w:t xml:space="preserve"> </w:t>
-      </w:r>
-      <w:proofErr w:type="spellStart"/>
-      <w:r>
-        <w:t>the</w:t>
-      </w:r>
-      <w:proofErr w:type="spellEnd"/>
-      <w:r>
-        <w:t xml:space="preserve"> </w:t>
-      </w:r>
-      <w:proofErr w:type="spellStart"/>
-      <w:r>
-        <w:t>haggling</w:t>
-      </w:r>
-      <w:proofErr w:type="spellEnd"/>
-      <w:r>
-        <w:t xml:space="preserve"> and </w:t>
-      </w:r>
-      <w:proofErr w:type="spellStart"/>
-      <w:r>
-        <w:t>offers</w:t>
-      </w:r>
-      <w:proofErr w:type="spellEnd"/>
-      <w:r>
-        <w:t xml:space="preserve"> a </w:t>
-      </w:r>
-      <w:proofErr w:type="spellStart"/>
-      <w:r>
-        <w:t>reasonable</w:t>
-      </w:r>
-      <w:proofErr w:type="spellEnd"/>
-      <w:r>
-        <w:t xml:space="preserve"> </w:t>
-      </w:r>
-      <w:proofErr w:type="spellStart"/>
-      <w:r>
-        <w:t>price</w:t>
-      </w:r>
-      <w:proofErr w:type="spellEnd"/>
-      <w:r>
-        <w:t xml:space="preserve"> </w:t>
-      </w:r>
-      <w:proofErr w:type="spellStart"/>
-      <w:r>
-        <w:t>for</w:t>
-      </w:r>
-      <w:proofErr w:type="spellEnd"/>
-      <w:r>
-        <w:t xml:space="preserve"> </w:t>
-      </w:r>
-      <w:proofErr w:type="spellStart"/>
-      <w:r>
-        <w:t>the</w:t>
-      </w:r>
-      <w:proofErr w:type="spellEnd"/>
-      <w:r>
-        <w:t xml:space="preserve"> </w:t>
-      </w:r>
-      <w:proofErr w:type="spellStart"/>
-      <w:r>
-        <w:t>estate</w:t>
-      </w:r>
-      <w:proofErr w:type="spellEnd"/>
-      <w:r>
-        <w:t>.</w:t>
-      </w:r>
-      <w:r>
-        <w:t xml:space="preserve"> </w:t>
-      </w:r>
-      <w:proofErr w:type="spellStart"/>
-      <w:r>
-        <w:t>Nowadays</w:t>
-      </w:r>
-      <w:proofErr w:type="spellEnd"/>
-      <w:r>
-        <w:t xml:space="preserve"> </w:t>
-      </w:r>
-      <w:proofErr w:type="spellStart"/>
-      <w:r>
-        <w:t>people</w:t>
-      </w:r>
-      <w:proofErr w:type="spellEnd"/>
-      <w:r>
-        <w:t xml:space="preserve"> </w:t>
-      </w:r>
-      <w:proofErr w:type="spellStart"/>
-      <w:r>
-        <w:t>favor</w:t>
-      </w:r>
-      <w:proofErr w:type="spellEnd"/>
-      <w:r>
-        <w:t xml:space="preserve"> </w:t>
-      </w:r>
-      <w:proofErr w:type="spellStart"/>
-      <w:r>
-        <w:t>browsing</w:t>
-      </w:r>
-      <w:proofErr w:type="spellEnd"/>
-      <w:r>
-        <w:t xml:space="preserve"> </w:t>
-      </w:r>
-      <w:proofErr w:type="spellStart"/>
-      <w:r>
-        <w:t>estates</w:t>
-      </w:r>
-      <w:proofErr w:type="spellEnd"/>
-      <w:r>
-        <w:t xml:space="preserve"> </w:t>
-      </w:r>
-      <w:proofErr w:type="spellStart"/>
-      <w:r>
-        <w:t>on</w:t>
-      </w:r>
-      <w:proofErr w:type="spellEnd"/>
-      <w:r>
-        <w:t xml:space="preserve"> </w:t>
-      </w:r>
-      <w:proofErr w:type="spellStart"/>
-      <w:r>
-        <w:t>the</w:t>
-      </w:r>
-      <w:proofErr w:type="spellEnd"/>
-      <w:r>
-        <w:t xml:space="preserve"> internet </w:t>
-      </w:r>
-      <w:proofErr w:type="spellStart"/>
-      <w:r>
-        <w:t>instead</w:t>
-      </w:r>
-      <w:proofErr w:type="spellEnd"/>
-      <w:r>
-        <w:t xml:space="preserve"> of </w:t>
-      </w:r>
-      <w:proofErr w:type="spellStart"/>
-      <w:r>
-        <w:t>looking</w:t>
-      </w:r>
-      <w:proofErr w:type="spellEnd"/>
-      <w:r>
-        <w:t xml:space="preserve"> </w:t>
-      </w:r>
-      <w:proofErr w:type="spellStart"/>
-      <w:r>
-        <w:t>for</w:t>
-      </w:r>
-      <w:proofErr w:type="spellEnd"/>
-      <w:r>
-        <w:t xml:space="preserve"> </w:t>
-      </w:r>
-      <w:proofErr w:type="spellStart"/>
-      <w:r>
-        <w:t>them</w:t>
-      </w:r>
-      <w:proofErr w:type="spellEnd"/>
-      <w:r>
-        <w:t xml:space="preserve"> in </w:t>
-      </w:r>
-      <w:proofErr w:type="spellStart"/>
-      <w:r>
-        <w:t>the</w:t>
-      </w:r>
-      <w:proofErr w:type="spellEnd"/>
-      <w:r>
-        <w:t xml:space="preserve"> </w:t>
-      </w:r>
-      <w:proofErr w:type="spellStart"/>
-      <w:r>
-        <w:t>newspaper</w:t>
-      </w:r>
-      <w:proofErr w:type="spellEnd"/>
-      <w:r>
-        <w:t xml:space="preserve"> </w:t>
-      </w:r>
-      <w:proofErr w:type="spellStart"/>
-      <w:r>
-        <w:t>or</w:t>
-      </w:r>
-      <w:proofErr w:type="spellEnd"/>
-      <w:r>
-        <w:t xml:space="preserve"> </w:t>
-      </w:r>
-      <w:proofErr w:type="spellStart"/>
-      <w:r>
-        <w:t>going</w:t>
-      </w:r>
-      <w:proofErr w:type="spellEnd"/>
-      <w:r>
-        <w:t xml:space="preserve"> </w:t>
-      </w:r>
-      <w:proofErr w:type="spellStart"/>
-      <w:r>
-        <w:t>to</w:t>
-      </w:r>
-      <w:proofErr w:type="spellEnd"/>
-      <w:r>
-        <w:t xml:space="preserve"> </w:t>
-      </w:r>
-      <w:proofErr w:type="spellStart"/>
-      <w:r>
-        <w:t>real</w:t>
-      </w:r>
-      <w:proofErr w:type="spellEnd"/>
-      <w:r>
-        <w:t xml:space="preserve"> </w:t>
-      </w:r>
-      <w:proofErr w:type="spellStart"/>
-      <w:r>
-        <w:t>estate</w:t>
-      </w:r>
-      <w:proofErr w:type="spellEnd"/>
-      <w:r>
-        <w:t xml:space="preserve"> </w:t>
-      </w:r>
-      <w:proofErr w:type="spellStart"/>
-      <w:r>
-        <w:t>agency</w:t>
-      </w:r>
-      <w:proofErr w:type="spellEnd"/>
-      <w:r>
-        <w:t xml:space="preserve">. Real </w:t>
-      </w:r>
-      <w:proofErr w:type="spellStart"/>
-      <w:r>
-        <w:t>estate</w:t>
-      </w:r>
-      <w:proofErr w:type="spellEnd"/>
-      <w:r>
-        <w:t xml:space="preserve"> </w:t>
-      </w:r>
-      <w:proofErr w:type="spellStart"/>
-      <w:r>
-        <w:t>agents</w:t>
-      </w:r>
-      <w:proofErr w:type="spellEnd"/>
-      <w:r>
-        <w:t xml:space="preserve"> </w:t>
-      </w:r>
-      <w:proofErr w:type="spellStart"/>
-      <w:r>
-        <w:t>have</w:t>
-      </w:r>
-      <w:proofErr w:type="spellEnd"/>
-      <w:r>
-        <w:t xml:space="preserve"> </w:t>
-      </w:r>
-      <w:proofErr w:type="spellStart"/>
-      <w:r>
-        <w:t>to</w:t>
-      </w:r>
-      <w:proofErr w:type="spellEnd"/>
-      <w:r>
-        <w:t xml:space="preserve"> </w:t>
-      </w:r>
-      <w:proofErr w:type="spellStart"/>
-      <w:r>
-        <w:t>take</w:t>
-      </w:r>
-      <w:proofErr w:type="spellEnd"/>
-      <w:r>
-        <w:t xml:space="preserve"> </w:t>
-      </w:r>
-      <w:proofErr w:type="spellStart"/>
-      <w:r>
-        <w:t>the</w:t>
-      </w:r>
-      <w:proofErr w:type="spellEnd"/>
-      <w:r>
-        <w:t xml:space="preserve"> online </w:t>
-      </w:r>
-      <w:proofErr w:type="spellStart"/>
-      <w:r>
-        <w:t>advertisement</w:t>
-      </w:r>
-      <w:proofErr w:type="spellEnd"/>
-      <w:r>
-        <w:t xml:space="preserve"> </w:t>
-      </w:r>
-      <w:proofErr w:type="spellStart"/>
-      <w:r>
-        <w:t>possibilities</w:t>
-      </w:r>
-      <w:proofErr w:type="spellEnd"/>
-      <w:r>
-        <w:t xml:space="preserve"> </w:t>
-      </w:r>
-      <w:proofErr w:type="spellStart"/>
-      <w:r>
-        <w:t>into</w:t>
-      </w:r>
-      <w:proofErr w:type="spellEnd"/>
-      <w:r>
-        <w:t xml:space="preserve"> account.</w:t>
-      </w:r>
-    </w:p>
-    <w:p>
-      <w:r>
-        <w:t>The „</w:t>
-      </w:r>
-      <w:proofErr w:type="spellStart"/>
-      <w:r>
-        <w:t>RealState</w:t>
-      </w:r>
-      <w:proofErr w:type="spellEnd"/>
-      <w:r>
-        <w:t xml:space="preserve">” web </w:t>
-      </w:r>
-      <w:proofErr w:type="spellStart"/>
-      <w:r>
-        <w:t>application</w:t>
-      </w:r>
-      <w:proofErr w:type="spellEnd"/>
-      <w:r>
-        <w:t xml:space="preserve"> </w:t>
-      </w:r>
-      <w:proofErr w:type="spellStart"/>
-      <w:r>
-        <w:t>offers</w:t>
-      </w:r>
-      <w:proofErr w:type="spellEnd"/>
-      <w:r>
-        <w:t xml:space="preserve"> </w:t>
-      </w:r>
-      <w:proofErr w:type="spellStart"/>
-      <w:r>
-        <w:t>help</w:t>
-      </w:r>
-      <w:proofErr w:type="spellEnd"/>
-      <w:r>
-        <w:t xml:space="preserve"> </w:t>
-      </w:r>
-      <w:proofErr w:type="spellStart"/>
-      <w:r>
-        <w:t>for</w:t>
-      </w:r>
-      <w:proofErr w:type="spellEnd"/>
-      <w:r>
-        <w:t xml:space="preserve"> </w:t>
-      </w:r>
-      <w:proofErr w:type="spellStart"/>
-      <w:r>
-        <w:t>the</w:t>
-      </w:r>
-      <w:proofErr w:type="spellEnd"/>
-      <w:r>
-        <w:t xml:space="preserve"> </w:t>
-      </w:r>
-      <w:proofErr w:type="spellStart"/>
-      <w:r>
-        <w:t>challanges</w:t>
-      </w:r>
-      <w:proofErr w:type="spellEnd"/>
-      <w:r>
-        <w:t xml:space="preserve"> </w:t>
-      </w:r>
-      <w:proofErr w:type="spellStart"/>
-      <w:r>
-        <w:t>mentioned</w:t>
-      </w:r>
-      <w:proofErr w:type="spellEnd"/>
-      <w:r>
-        <w:t xml:space="preserve"> </w:t>
-      </w:r>
-      <w:proofErr w:type="spellStart"/>
-      <w:r>
-        <w:t>above</w:t>
-      </w:r>
-      <w:proofErr w:type="spellEnd"/>
-      <w:r>
-        <w:t xml:space="preserve">, </w:t>
-      </w:r>
-      <w:proofErr w:type="spellStart"/>
-      <w:r>
-        <w:t>both</w:t>
-      </w:r>
-      <w:proofErr w:type="spellEnd"/>
-      <w:r>
-        <w:t xml:space="preserve"> </w:t>
-      </w:r>
-      <w:proofErr w:type="spellStart"/>
-      <w:r>
-        <w:t>the</w:t>
-      </w:r>
-      <w:proofErr w:type="spellEnd"/>
-      <w:r>
-        <w:t xml:space="preserve"> </w:t>
-      </w:r>
-      <w:proofErr w:type="spellStart"/>
-      <w:r>
-        <w:t>client</w:t>
-      </w:r>
-      <w:proofErr w:type="spellEnd"/>
-      <w:r>
-        <w:t xml:space="preserve"> and </w:t>
-      </w:r>
-      <w:proofErr w:type="spellStart"/>
-      <w:r>
-        <w:t>seller</w:t>
-      </w:r>
-      <w:proofErr w:type="spellEnd"/>
-      <w:r>
-        <w:t xml:space="preserve"> </w:t>
-      </w:r>
-      <w:proofErr w:type="spellStart"/>
-      <w:r>
-        <w:t>side</w:t>
-      </w:r>
-      <w:proofErr w:type="spellEnd"/>
-      <w:r>
-        <w:t>.</w:t>
-      </w:r>
-      <w:r>
-        <w:t xml:space="preserve"> </w:t>
-      </w:r>
-      <w:proofErr w:type="spellStart"/>
-      <w:r>
-        <w:t>It</w:t>
-      </w:r>
-      <w:proofErr w:type="spellEnd"/>
-      <w:r>
-        <w:t xml:space="preserve"> </w:t>
-      </w:r>
-      <w:proofErr w:type="spellStart"/>
-      <w:r>
-        <w:t>provides</w:t>
-      </w:r>
-      <w:proofErr w:type="spellEnd"/>
-      <w:r>
-        <w:t xml:space="preserve"> a </w:t>
-      </w:r>
-      <w:proofErr w:type="spellStart"/>
-      <w:r>
-        <w:t>various</w:t>
-      </w:r>
-      <w:proofErr w:type="spellEnd"/>
-      <w:r>
-        <w:t xml:space="preserve"> </w:t>
-      </w:r>
-      <w:proofErr w:type="spellStart"/>
-      <w:r>
-        <w:t>search</w:t>
-      </w:r>
-      <w:proofErr w:type="spellEnd"/>
-      <w:r>
-        <w:t xml:space="preserve"> </w:t>
-      </w:r>
-      <w:proofErr w:type="spellStart"/>
-      <w:r>
-        <w:t>features</w:t>
-      </w:r>
-      <w:proofErr w:type="spellEnd"/>
-      <w:r>
-        <w:t xml:space="preserve">, </w:t>
-      </w:r>
-      <w:proofErr w:type="spellStart"/>
-      <w:r>
-        <w:t>not</w:t>
-      </w:r>
-      <w:proofErr w:type="spellEnd"/>
-      <w:r>
-        <w:t xml:space="preserve"> </w:t>
-      </w:r>
-      <w:proofErr w:type="spellStart"/>
-      <w:r>
-        <w:t>only</w:t>
-      </w:r>
-      <w:proofErr w:type="spellEnd"/>
-      <w:r>
-        <w:t xml:space="preserve"> </w:t>
-      </w:r>
-      <w:proofErr w:type="spellStart"/>
-      <w:r>
-        <w:t>for</w:t>
-      </w:r>
-      <w:proofErr w:type="spellEnd"/>
-      <w:r>
-        <w:t xml:space="preserve"> </w:t>
-      </w:r>
-      <w:proofErr w:type="spellStart"/>
-      <w:r>
-        <w:t>certain</w:t>
-      </w:r>
-      <w:proofErr w:type="spellEnd"/>
-      <w:r>
-        <w:t xml:space="preserve"> </w:t>
-      </w:r>
-      <w:proofErr w:type="spellStart"/>
-      <w:r>
-        <w:t>properties</w:t>
-      </w:r>
-      <w:proofErr w:type="spellEnd"/>
-      <w:r>
-        <w:t xml:space="preserve"> of </w:t>
-      </w:r>
-      <w:proofErr w:type="spellStart"/>
-      <w:r>
-        <w:t>the</w:t>
-      </w:r>
-      <w:proofErr w:type="spellEnd"/>
-      <w:r>
-        <w:t xml:space="preserve"> </w:t>
-      </w:r>
-      <w:proofErr w:type="spellStart"/>
-      <w:r>
-        <w:t>estates</w:t>
-      </w:r>
-      <w:proofErr w:type="spellEnd"/>
-      <w:r>
-        <w:t xml:space="preserve">, </w:t>
-      </w:r>
-      <w:proofErr w:type="spellStart"/>
-      <w:r>
-        <w:t>but</w:t>
-      </w:r>
-      <w:proofErr w:type="spellEnd"/>
-      <w:r>
-        <w:t xml:space="preserve"> </w:t>
-      </w:r>
-      <w:proofErr w:type="spellStart"/>
-      <w:r>
-        <w:t>allowing</w:t>
-      </w:r>
-      <w:proofErr w:type="spellEnd"/>
-      <w:r>
-        <w:t xml:space="preserve"> </w:t>
-      </w:r>
-      <w:proofErr w:type="spellStart"/>
-      <w:r>
-        <w:t>to</w:t>
-      </w:r>
-      <w:proofErr w:type="spellEnd"/>
-      <w:r>
-        <w:t xml:space="preserve"> show </w:t>
-      </w:r>
-      <w:proofErr w:type="spellStart"/>
-      <w:r>
-        <w:t>them</w:t>
-      </w:r>
-      <w:proofErr w:type="spellEnd"/>
-      <w:r>
-        <w:t xml:space="preserve"> </w:t>
-      </w:r>
-      <w:proofErr w:type="spellStart"/>
-      <w:r>
-        <w:t>by</w:t>
-      </w:r>
-      <w:proofErr w:type="spellEnd"/>
-      <w:r>
-        <w:t xml:space="preserve"> </w:t>
-      </w:r>
-      <w:proofErr w:type="spellStart"/>
-      <w:r>
-        <w:t>their</w:t>
-      </w:r>
-      <w:proofErr w:type="spellEnd"/>
-      <w:r>
-        <w:t xml:space="preserve"> </w:t>
-      </w:r>
-      <w:proofErr w:type="spellStart"/>
-      <w:r>
-        <w:t>location</w:t>
-      </w:r>
-      <w:proofErr w:type="spellEnd"/>
-      <w:r>
-        <w:t xml:space="preserve"> </w:t>
-      </w:r>
-      <w:proofErr w:type="spellStart"/>
-      <w:r>
-        <w:t>on</w:t>
-      </w:r>
-      <w:proofErr w:type="spellEnd"/>
-      <w:r>
-        <w:t xml:space="preserve"> </w:t>
-      </w:r>
-      <w:proofErr w:type="spellStart"/>
-      <w:r>
-        <w:t>the</w:t>
-      </w:r>
-      <w:proofErr w:type="spellEnd"/>
-      <w:r>
-        <w:t xml:space="preserve"> map.</w:t>
-      </w:r>
-      <w:r>
-        <w:t xml:space="preserve"> </w:t>
-      </w:r>
-      <w:proofErr w:type="spellStart"/>
-      <w:r>
-        <w:t>Since</w:t>
-      </w:r>
-      <w:proofErr w:type="spellEnd"/>
-      <w:r>
-        <w:t xml:space="preserve"> most </w:t>
-      </w:r>
-      <w:proofErr w:type="spellStart"/>
-      <w:r>
-        <w:t>clients</w:t>
-      </w:r>
-      <w:proofErr w:type="spellEnd"/>
-      <w:r>
-        <w:t xml:space="preserve"> </w:t>
-      </w:r>
-      <w:proofErr w:type="spellStart"/>
-      <w:r>
-        <w:t>cannot</w:t>
-      </w:r>
-      <w:proofErr w:type="spellEnd"/>
-      <w:r>
-        <w:t xml:space="preserve"> be </w:t>
-      </w:r>
-      <w:proofErr w:type="spellStart"/>
-      <w:r>
-        <w:t>attracted</w:t>
-      </w:r>
-      <w:proofErr w:type="spellEnd"/>
-      <w:r>
-        <w:t xml:space="preserve"> </w:t>
-      </w:r>
-      <w:proofErr w:type="spellStart"/>
-      <w:r>
-        <w:t>by</w:t>
-      </w:r>
-      <w:proofErr w:type="spellEnd"/>
-      <w:r>
-        <w:t xml:space="preserve"> </w:t>
-      </w:r>
-      <w:proofErr w:type="spellStart"/>
-      <w:r>
-        <w:t>promising</w:t>
-      </w:r>
-      <w:proofErr w:type="spellEnd"/>
-      <w:r>
-        <w:t xml:space="preserve"> </w:t>
-      </w:r>
-      <w:proofErr w:type="spellStart"/>
-      <w:r>
-        <w:t>detailed</w:t>
-      </w:r>
-      <w:proofErr w:type="spellEnd"/>
-      <w:r>
-        <w:t xml:space="preserve"> </w:t>
-      </w:r>
-      <w:proofErr w:type="spellStart"/>
-      <w:r>
-        <w:t>information</w:t>
-      </w:r>
-      <w:proofErr w:type="spellEnd"/>
-      <w:r>
-        <w:t xml:space="preserve">, </w:t>
-      </w:r>
-      <w:proofErr w:type="spellStart"/>
-      <w:r>
-        <w:t>sellers</w:t>
-      </w:r>
-      <w:proofErr w:type="spellEnd"/>
-      <w:r>
-        <w:t xml:space="preserve"> </w:t>
-      </w:r>
-      <w:proofErr w:type="spellStart"/>
-      <w:r>
-        <w:t>have</w:t>
-      </w:r>
-      <w:proofErr w:type="spellEnd"/>
-      <w:r>
-        <w:t xml:space="preserve"> </w:t>
-      </w:r>
-      <w:proofErr w:type="spellStart"/>
-      <w:r>
-        <w:t>the</w:t>
-      </w:r>
-      <w:proofErr w:type="spellEnd"/>
-      <w:r>
-        <w:t xml:space="preserve"> </w:t>
-      </w:r>
-      <w:proofErr w:type="spellStart"/>
-      <w:r>
-        <w:t>ability</w:t>
-      </w:r>
-      <w:proofErr w:type="spellEnd"/>
-      <w:r>
-        <w:t xml:space="preserve"> </w:t>
-      </w:r>
-      <w:proofErr w:type="spellStart"/>
-      <w:r>
-        <w:t>to</w:t>
-      </w:r>
-      <w:proofErr w:type="spellEnd"/>
-      <w:r>
-        <w:t xml:space="preserve"> </w:t>
-      </w:r>
-      <w:proofErr w:type="spellStart"/>
-      <w:r>
-        <w:t>upload</w:t>
-      </w:r>
-      <w:proofErr w:type="spellEnd"/>
-      <w:r>
-        <w:t xml:space="preserve"> </w:t>
-      </w:r>
-      <w:proofErr w:type="spellStart"/>
-      <w:r>
-        <w:t>spectacular</w:t>
-      </w:r>
-      <w:proofErr w:type="spellEnd"/>
-      <w:r>
-        <w:t xml:space="preserve"> </w:t>
-      </w:r>
-      <w:proofErr w:type="spellStart"/>
-      <w:r>
-        <w:t>pictures</w:t>
-      </w:r>
-      <w:proofErr w:type="spellEnd"/>
-      <w:r>
-        <w:t xml:space="preserve">, </w:t>
-      </w:r>
-      <w:proofErr w:type="spellStart"/>
-      <w:r>
-        <w:t>which</w:t>
-      </w:r>
-      <w:proofErr w:type="spellEnd"/>
-      <w:r>
-        <w:t xml:space="preserve"> </w:t>
-      </w:r>
-      <w:proofErr w:type="spellStart"/>
-      <w:r>
-        <w:t>cheers</w:t>
-      </w:r>
-      <w:proofErr w:type="spellEnd"/>
-      <w:r>
-        <w:t xml:space="preserve"> </w:t>
-      </w:r>
-      <w:proofErr w:type="spellStart"/>
-      <w:r>
-        <w:t>up</w:t>
-      </w:r>
-      <w:proofErr w:type="spellEnd"/>
-      <w:r>
-        <w:t xml:space="preserve"> </w:t>
-      </w:r>
-      <w:proofErr w:type="spellStart"/>
-      <w:r>
-        <w:t>the</w:t>
-      </w:r>
-      <w:proofErr w:type="spellEnd"/>
-      <w:r>
-        <w:t xml:space="preserve"> </w:t>
-      </w:r>
-      <w:proofErr w:type="spellStart"/>
-      <w:r>
-        <w:t>client’s</w:t>
-      </w:r>
-      <w:proofErr w:type="spellEnd"/>
-      <w:r>
-        <w:t xml:space="preserve"> interest.</w:t>
-      </w:r>
-      <w:r>
-        <w:t xml:space="preserve"> In most </w:t>
-      </w:r>
-      <w:proofErr w:type="spellStart"/>
-      <w:r>
-        <w:t>cases</w:t>
-      </w:r>
-      <w:proofErr w:type="spellEnd"/>
-      <w:r>
-        <w:t xml:space="preserve">, </w:t>
-      </w:r>
-      <w:proofErr w:type="spellStart"/>
-      <w:r>
-        <w:t>while</w:t>
-      </w:r>
-      <w:proofErr w:type="spellEnd"/>
-      <w:r>
-        <w:t xml:space="preserve"> </w:t>
-      </w:r>
-      <w:proofErr w:type="spellStart"/>
-      <w:r>
-        <w:t>clients</w:t>
-      </w:r>
-      <w:proofErr w:type="spellEnd"/>
-      <w:r>
-        <w:t xml:space="preserve"> </w:t>
-      </w:r>
-      <w:proofErr w:type="spellStart"/>
-      <w:r>
-        <w:t>are</w:t>
-      </w:r>
-      <w:proofErr w:type="spellEnd"/>
-      <w:r>
-        <w:t xml:space="preserve"> </w:t>
-      </w:r>
-      <w:proofErr w:type="spellStart"/>
-      <w:r>
-        <w:t>browsing</w:t>
-      </w:r>
-      <w:proofErr w:type="spellEnd"/>
-      <w:r>
-        <w:t xml:space="preserve"> </w:t>
-      </w:r>
-      <w:proofErr w:type="spellStart"/>
-      <w:r>
-        <w:t>on</w:t>
-      </w:r>
-      <w:proofErr w:type="spellEnd"/>
-      <w:r>
-        <w:t xml:space="preserve"> </w:t>
-      </w:r>
-      <w:proofErr w:type="spellStart"/>
-      <w:r>
-        <w:t>the</w:t>
-      </w:r>
-      <w:proofErr w:type="spellEnd"/>
-      <w:r>
-        <w:t xml:space="preserve"> internet, </w:t>
-      </w:r>
-      <w:proofErr w:type="spellStart"/>
-      <w:r>
-        <w:t>they</w:t>
-      </w:r>
-      <w:proofErr w:type="spellEnd"/>
-      <w:r>
-        <w:t xml:space="preserve"> </w:t>
-      </w:r>
-      <w:proofErr w:type="spellStart"/>
-      <w:r>
-        <w:t>won’t</w:t>
-      </w:r>
-      <w:proofErr w:type="spellEnd"/>
-      <w:r>
-        <w:t xml:space="preserve"> </w:t>
-      </w:r>
-      <w:proofErr w:type="spellStart"/>
-      <w:r>
-        <w:t>check</w:t>
-      </w:r>
-      <w:proofErr w:type="spellEnd"/>
-      <w:r>
-        <w:t xml:space="preserve"> </w:t>
-      </w:r>
-      <w:proofErr w:type="spellStart"/>
-      <w:r>
-        <w:t>all</w:t>
-      </w:r>
-      <w:proofErr w:type="spellEnd"/>
-      <w:r>
-        <w:t xml:space="preserve"> </w:t>
-      </w:r>
-      <w:proofErr w:type="spellStart"/>
-      <w:r>
-        <w:t>the</w:t>
-      </w:r>
-      <w:proofErr w:type="spellEnd"/>
-      <w:r>
-        <w:t xml:space="preserve"> </w:t>
-      </w:r>
-      <w:proofErr w:type="spellStart"/>
-      <w:r>
-        <w:t>pages</w:t>
-      </w:r>
-      <w:proofErr w:type="spellEnd"/>
-      <w:r>
-        <w:t xml:space="preserve"> of </w:t>
-      </w:r>
-      <w:proofErr w:type="spellStart"/>
-      <w:r>
-        <w:t>their</w:t>
-      </w:r>
-      <w:proofErr w:type="spellEnd"/>
-      <w:r>
-        <w:t xml:space="preserve"> </w:t>
-      </w:r>
-      <w:proofErr w:type="spellStart"/>
-      <w:r>
-        <w:t>search’s</w:t>
-      </w:r>
-      <w:proofErr w:type="spellEnd"/>
-      <w:r>
-        <w:t xml:space="preserve"> </w:t>
-      </w:r>
-      <w:proofErr w:type="spellStart"/>
-      <w:r>
-        <w:t>results</w:t>
-      </w:r>
-      <w:proofErr w:type="spellEnd"/>
-      <w:r>
-        <w:t xml:space="preserve"> </w:t>
-      </w:r>
-      <w:proofErr w:type="spellStart"/>
-      <w:r>
-        <w:t>due</w:t>
-      </w:r>
-      <w:proofErr w:type="spellEnd"/>
-      <w:r>
-        <w:t xml:space="preserve"> </w:t>
-      </w:r>
-      <w:proofErr w:type="spellStart"/>
-      <w:r>
-        <w:t>to</w:t>
-      </w:r>
-      <w:proofErr w:type="spellEnd"/>
-      <w:r>
-        <w:t xml:space="preserve"> </w:t>
-      </w:r>
-      <w:proofErr w:type="spellStart"/>
-      <w:r>
-        <w:t>lack</w:t>
-      </w:r>
-      <w:proofErr w:type="spellEnd"/>
-      <w:r>
-        <w:t xml:space="preserve"> of </w:t>
-      </w:r>
-      <w:proofErr w:type="spellStart"/>
-      <w:r>
-        <w:t>time</w:t>
-      </w:r>
-      <w:proofErr w:type="spellEnd"/>
-      <w:r>
-        <w:t xml:space="preserve">. In </w:t>
-      </w:r>
-      <w:proofErr w:type="spellStart"/>
-      <w:r>
-        <w:t>exchange</w:t>
-      </w:r>
-      <w:proofErr w:type="spellEnd"/>
-      <w:r>
-        <w:t xml:space="preserve"> of </w:t>
-      </w:r>
-      <w:proofErr w:type="spellStart"/>
-      <w:r>
-        <w:t>virtual</w:t>
-      </w:r>
-      <w:proofErr w:type="spellEnd"/>
-      <w:r>
-        <w:t xml:space="preserve"> </w:t>
-      </w:r>
-      <w:proofErr w:type="spellStart"/>
-      <w:r>
-        <w:t>credits</w:t>
-      </w:r>
-      <w:proofErr w:type="spellEnd"/>
-      <w:r>
-        <w:t xml:space="preserve">, </w:t>
-      </w:r>
-      <w:proofErr w:type="spellStart"/>
-      <w:r>
-        <w:t>we</w:t>
-      </w:r>
-      <w:proofErr w:type="spellEnd"/>
-      <w:r>
-        <w:t xml:space="preserve"> </w:t>
-      </w:r>
-      <w:proofErr w:type="spellStart"/>
-      <w:r>
-        <w:t>can</w:t>
-      </w:r>
-      <w:proofErr w:type="spellEnd"/>
-      <w:r>
-        <w:t xml:space="preserve"> </w:t>
-      </w:r>
-      <w:proofErr w:type="spellStart"/>
-      <w:r>
-        <w:t>highlight</w:t>
-      </w:r>
-      <w:proofErr w:type="spellEnd"/>
-      <w:r>
-        <w:t xml:space="preserve"> </w:t>
-      </w:r>
-      <w:proofErr w:type="spellStart"/>
-      <w:r>
-        <w:t>our</w:t>
-      </w:r>
-      <w:proofErr w:type="spellEnd"/>
-      <w:r>
-        <w:t xml:space="preserve"> </w:t>
-      </w:r>
-      <w:proofErr w:type="spellStart"/>
-      <w:r>
-        <w:t>advertisement</w:t>
-      </w:r>
-      <w:proofErr w:type="spellEnd"/>
-      <w:r>
-        <w:t xml:space="preserve"> in </w:t>
-      </w:r>
-      <w:proofErr w:type="spellStart"/>
-      <w:r>
-        <w:t>order</w:t>
-      </w:r>
-      <w:proofErr w:type="spellEnd"/>
-      <w:r>
-        <w:t xml:space="preserve"> </w:t>
-      </w:r>
-      <w:proofErr w:type="spellStart"/>
-      <w:r>
-        <w:t>to</w:t>
-      </w:r>
-      <w:proofErr w:type="spellEnd"/>
-      <w:r>
-        <w:t xml:space="preserve"> </w:t>
-      </w:r>
-      <w:proofErr w:type="spellStart"/>
-      <w:r>
-        <w:t>make</w:t>
-      </w:r>
-      <w:proofErr w:type="spellEnd"/>
-      <w:r>
-        <w:t xml:space="preserve"> </w:t>
-      </w:r>
-      <w:proofErr w:type="spellStart"/>
-      <w:r>
-        <w:t>it</w:t>
-      </w:r>
-      <w:proofErr w:type="spellEnd"/>
-      <w:r>
-        <w:t xml:space="preserve"> </w:t>
-      </w:r>
-      <w:proofErr w:type="spellStart"/>
-      <w:r>
-        <w:t>reach</w:t>
-      </w:r>
-      <w:proofErr w:type="spellEnd"/>
-      <w:r>
-        <w:t xml:space="preserve"> more </w:t>
-      </w:r>
-      <w:proofErr w:type="spellStart"/>
-      <w:r>
-        <w:t>people</w:t>
-      </w:r>
-      <w:proofErr w:type="spellEnd"/>
-      <w:r>
-        <w:t>.</w:t>
-      </w:r>
-      <w:r>
-        <w:t xml:space="preserve"> </w:t>
-      </w:r>
-      <w:proofErr w:type="spellStart"/>
-      <w:r>
-        <w:t>Finally</w:t>
-      </w:r>
-      <w:proofErr w:type="spellEnd"/>
-      <w:r>
-        <w:t xml:space="preserve">, </w:t>
-      </w:r>
-      <w:proofErr w:type="spellStart"/>
-      <w:r>
-        <w:t>we</w:t>
-      </w:r>
-      <w:proofErr w:type="spellEnd"/>
-      <w:r>
-        <w:t xml:space="preserve"> </w:t>
-      </w:r>
-      <w:proofErr w:type="spellStart"/>
-      <w:r>
-        <w:t>can</w:t>
-      </w:r>
-      <w:proofErr w:type="spellEnd"/>
-      <w:r>
-        <w:t xml:space="preserve"> </w:t>
-      </w:r>
-      <w:proofErr w:type="spellStart"/>
-      <w:r>
-        <w:t>contact</w:t>
-      </w:r>
-      <w:proofErr w:type="spellEnd"/>
-      <w:r>
-        <w:t xml:space="preserve"> </w:t>
-      </w:r>
-      <w:proofErr w:type="spellStart"/>
-      <w:r>
-        <w:t>the</w:t>
-      </w:r>
-      <w:proofErr w:type="spellEnd"/>
-      <w:r>
-        <w:t xml:space="preserve"> </w:t>
-      </w:r>
-      <w:proofErr w:type="spellStart"/>
-      <w:r>
-        <w:t>seller</w:t>
-      </w:r>
-      <w:proofErr w:type="spellEnd"/>
-      <w:r>
-        <w:t xml:space="preserve"> </w:t>
-      </w:r>
-      <w:proofErr w:type="spellStart"/>
-      <w:r>
-        <w:t>by</w:t>
-      </w:r>
-      <w:proofErr w:type="spellEnd"/>
-      <w:r>
-        <w:t xml:space="preserve"> </w:t>
-      </w:r>
-      <w:proofErr w:type="spellStart"/>
-      <w:r>
-        <w:t>sending</w:t>
-      </w:r>
-      <w:proofErr w:type="spellEnd"/>
-      <w:r>
-        <w:t xml:space="preserve"> a </w:t>
-      </w:r>
-      <w:proofErr w:type="spellStart"/>
-      <w:r>
-        <w:t>message</w:t>
-      </w:r>
-      <w:proofErr w:type="spellEnd"/>
-      <w:r>
-        <w:t xml:space="preserve"> </w:t>
-      </w:r>
-      <w:proofErr w:type="spellStart"/>
-      <w:r>
-        <w:t>directly</w:t>
-      </w:r>
-      <w:proofErr w:type="spellEnd"/>
-      <w:r>
-        <w:t xml:space="preserve"> </w:t>
-      </w:r>
-      <w:proofErr w:type="spellStart"/>
-      <w:r>
-        <w:t>on</w:t>
-      </w:r>
-      <w:proofErr w:type="spellEnd"/>
-      <w:r>
-        <w:t xml:space="preserve"> </w:t>
-      </w:r>
-      <w:proofErr w:type="spellStart"/>
-      <w:r>
-        <w:t>the</w:t>
-      </w:r>
-      <w:proofErr w:type="spellEnd"/>
-      <w:r>
-        <w:t xml:space="preserve"> </w:t>
-      </w:r>
-      <w:proofErr w:type="spellStart"/>
-      <w:r>
-        <w:t>page</w:t>
-      </w:r>
-      <w:proofErr w:type="spellEnd"/>
-      <w:r>
-        <w:t>.</w:t>
-      </w:r>
-    </w:p>
-    <w:p>
-      <w:r>
-        <w:t xml:space="preserve">A </w:t>
-      </w:r>
-      <w:proofErr w:type="spellStart"/>
-      <w:r>
-        <w:t>well-designed</w:t>
-      </w:r>
-      <w:proofErr w:type="spellEnd"/>
-      <w:r>
-        <w:t xml:space="preserve">, </w:t>
-      </w:r>
-      <w:proofErr w:type="spellStart"/>
-      <w:r>
-        <w:t>easy</w:t>
-      </w:r>
-      <w:proofErr w:type="spellEnd"/>
-      <w:r>
-        <w:t xml:space="preserve"> </w:t>
-      </w:r>
-      <w:proofErr w:type="spellStart"/>
-      <w:r>
-        <w:t>to</w:t>
-      </w:r>
-      <w:proofErr w:type="spellEnd"/>
-      <w:r>
-        <w:t xml:space="preserve"> </w:t>
-      </w:r>
-      <w:proofErr w:type="spellStart"/>
-      <w:r>
-        <w:t>use</w:t>
-      </w:r>
-      <w:proofErr w:type="spellEnd"/>
-      <w:r>
-        <w:t xml:space="preserve"> </w:t>
-      </w:r>
-      <w:proofErr w:type="spellStart"/>
-      <w:r>
-        <w:t>real</w:t>
-      </w:r>
-      <w:proofErr w:type="spellEnd"/>
-      <w:r>
-        <w:t xml:space="preserve"> </w:t>
-      </w:r>
-      <w:proofErr w:type="spellStart"/>
-      <w:r>
-        <w:t>estate</w:t>
-      </w:r>
-      <w:proofErr w:type="spellEnd"/>
-      <w:r>
-        <w:t xml:space="preserve"> </w:t>
-      </w:r>
-      <w:proofErr w:type="spellStart"/>
-      <w:r>
-        <w:t>portal</w:t>
-      </w:r>
-      <w:proofErr w:type="spellEnd"/>
-      <w:r>
-        <w:t xml:space="preserve"> </w:t>
-      </w:r>
-      <w:proofErr w:type="spellStart"/>
-      <w:r>
-        <w:t>can</w:t>
-      </w:r>
-      <w:proofErr w:type="spellEnd"/>
-      <w:r>
-        <w:t xml:space="preserve"> </w:t>
-      </w:r>
-      <w:proofErr w:type="spellStart"/>
-      <w:r>
-        <w:t>soon</w:t>
-      </w:r>
-      <w:proofErr w:type="spellEnd"/>
-      <w:r>
-        <w:t xml:space="preserve"> </w:t>
-      </w:r>
-      <w:proofErr w:type="spellStart"/>
-      <w:r>
-        <w:t>achieve</w:t>
-      </w:r>
-      <w:proofErr w:type="spellEnd"/>
-      <w:r>
-        <w:t xml:space="preserve"> a </w:t>
-      </w:r>
-      <w:proofErr w:type="spellStart"/>
-      <w:r>
-        <w:t>high</w:t>
-      </w:r>
-      <w:proofErr w:type="spellEnd"/>
-      <w:r>
-        <w:t xml:space="preserve"> </w:t>
-      </w:r>
-      <w:proofErr w:type="spellStart"/>
-      <w:r>
-        <w:t>popularity</w:t>
-      </w:r>
-      <w:proofErr w:type="spellEnd"/>
-      <w:r>
-        <w:t xml:space="preserve"> </w:t>
-      </w:r>
-      <w:proofErr w:type="spellStart"/>
-      <w:r>
-        <w:t>among</w:t>
-      </w:r>
-      <w:proofErr w:type="spellEnd"/>
-      <w:r>
-        <w:t xml:space="preserve"> </w:t>
-      </w:r>
-      <w:proofErr w:type="spellStart"/>
-      <w:r>
-        <w:t>users</w:t>
-      </w:r>
-      <w:proofErr w:type="spellEnd"/>
-      <w:r>
-        <w:t>.</w:t>
-      </w:r>
-      <w:r>
-        <w:t xml:space="preserve"> Here, </w:t>
-      </w:r>
-      <w:proofErr w:type="spellStart"/>
-      <w:r>
-        <w:t>the</w:t>
-      </w:r>
-      <w:proofErr w:type="spellEnd"/>
-      <w:r>
-        <w:t xml:space="preserve"> </w:t>
-      </w:r>
-      <w:proofErr w:type="spellStart"/>
-      <w:r>
-        <w:t>user’s</w:t>
-      </w:r>
-      <w:proofErr w:type="spellEnd"/>
-      <w:r>
-        <w:t xml:space="preserve"> </w:t>
-      </w:r>
-      <w:proofErr w:type="spellStart"/>
-      <w:r>
-        <w:t>satisfaction</w:t>
-      </w:r>
-      <w:proofErr w:type="spellEnd"/>
-      <w:r>
-        <w:t xml:space="preserve"> </w:t>
-      </w:r>
-      <w:proofErr w:type="spellStart"/>
-      <w:r>
-        <w:t>does</w:t>
-      </w:r>
-      <w:proofErr w:type="spellEnd"/>
-      <w:r>
-        <w:t xml:space="preserve"> </w:t>
-      </w:r>
-      <w:proofErr w:type="spellStart"/>
-      <w:r>
-        <w:t>not</w:t>
-      </w:r>
-      <w:proofErr w:type="spellEnd"/>
-      <w:r>
-        <w:t xml:space="preserve"> </w:t>
-      </w:r>
-      <w:proofErr w:type="spellStart"/>
-      <w:r>
-        <w:t>only</w:t>
-      </w:r>
-      <w:proofErr w:type="spellEnd"/>
-      <w:r>
-        <w:t xml:space="preserve"> </w:t>
-      </w:r>
-      <w:proofErr w:type="spellStart"/>
-      <w:r>
-        <w:t>consist</w:t>
-      </w:r>
-      <w:proofErr w:type="spellEnd"/>
-      <w:r>
-        <w:t xml:space="preserve"> of </w:t>
-      </w:r>
-      <w:proofErr w:type="spellStart"/>
-      <w:r>
-        <w:t>good</w:t>
-      </w:r>
-      <w:proofErr w:type="spellEnd"/>
-      <w:r>
-        <w:t xml:space="preserve"> </w:t>
-      </w:r>
-      <w:proofErr w:type="spellStart"/>
-      <w:r>
-        <w:t>user</w:t>
-      </w:r>
-      <w:proofErr w:type="spellEnd"/>
-      <w:r>
-        <w:t xml:space="preserve"> </w:t>
-      </w:r>
-      <w:proofErr w:type="spellStart"/>
-      <w:r>
-        <w:t>experience</w:t>
-      </w:r>
-      <w:proofErr w:type="spellEnd"/>
-      <w:r>
-        <w:t>.</w:t>
-      </w:r>
-      <w:r>
-        <w:t xml:space="preserve"> In </w:t>
-      </w:r>
-      <w:proofErr w:type="spellStart"/>
-      <w:r>
-        <w:t>other</w:t>
-      </w:r>
-      <w:proofErr w:type="spellEnd"/>
-      <w:r>
-        <w:t xml:space="preserve"> </w:t>
-      </w:r>
-      <w:proofErr w:type="spellStart"/>
-      <w:r>
-        <w:t>words</w:t>
-      </w:r>
-      <w:proofErr w:type="spellEnd"/>
-      <w:r>
-        <w:t xml:space="preserve"> a </w:t>
-      </w:r>
-      <w:proofErr w:type="spellStart"/>
-      <w:r>
-        <w:t>fast</w:t>
-      </w:r>
-      <w:proofErr w:type="spellEnd"/>
-      <w:r>
-        <w:t xml:space="preserve">, </w:t>
-      </w:r>
-      <w:proofErr w:type="spellStart"/>
-      <w:r>
-        <w:t>responsive</w:t>
-      </w:r>
-      <w:proofErr w:type="spellEnd"/>
-      <w:r>
-        <w:t xml:space="preserve"> and </w:t>
-      </w:r>
-      <w:proofErr w:type="spellStart"/>
-      <w:r>
-        <w:t>intuitive</w:t>
-      </w:r>
-      <w:proofErr w:type="spellEnd"/>
-      <w:r>
-        <w:t xml:space="preserve"> web </w:t>
-      </w:r>
-      <w:proofErr w:type="spellStart"/>
-      <w:r>
-        <w:t>page</w:t>
-      </w:r>
-      <w:proofErr w:type="spellEnd"/>
-      <w:r>
-        <w:t xml:space="preserve"> is </w:t>
-      </w:r>
-      <w:proofErr w:type="spellStart"/>
-      <w:r>
-        <w:t>not</w:t>
-      </w:r>
-      <w:proofErr w:type="spellEnd"/>
-      <w:r>
-        <w:t xml:space="preserve"> </w:t>
-      </w:r>
-      <w:proofErr w:type="spellStart"/>
-      <w:r>
-        <w:t>enough</w:t>
-      </w:r>
-      <w:proofErr w:type="spellEnd"/>
-      <w:r>
-        <w:t>.</w:t>
-      </w:r>
-      <w:r>
-        <w:t xml:space="preserve"> </w:t>
-      </w:r>
-      <w:proofErr w:type="spellStart"/>
-      <w:r>
-        <w:t>From</w:t>
-      </w:r>
-      <w:proofErr w:type="spellEnd"/>
-      <w:r>
-        <w:t xml:space="preserve"> </w:t>
-      </w:r>
-      <w:proofErr w:type="spellStart"/>
-      <w:r>
-        <w:t>the</w:t>
-      </w:r>
-      <w:proofErr w:type="spellEnd"/>
-      <w:r>
-        <w:t xml:space="preserve"> </w:t>
-      </w:r>
-      <w:proofErr w:type="spellStart"/>
-      <w:r>
-        <w:t>buyers</w:t>
-      </w:r>
-      <w:proofErr w:type="spellEnd"/>
-      <w:r>
-        <w:t xml:space="preserve"> </w:t>
-      </w:r>
-      <w:proofErr w:type="spellStart"/>
-      <w:r>
-        <w:t>point</w:t>
-      </w:r>
-      <w:proofErr w:type="spellEnd"/>
-      <w:r>
-        <w:t xml:space="preserve"> of </w:t>
-      </w:r>
-      <w:proofErr w:type="spellStart"/>
-      <w:r>
-        <w:t>view</w:t>
-      </w:r>
-      <w:proofErr w:type="spellEnd"/>
-      <w:r>
-        <w:t xml:space="preserve"> </w:t>
-      </w:r>
-      <w:proofErr w:type="spellStart"/>
-      <w:r>
-        <w:t>the</w:t>
-      </w:r>
-      <w:proofErr w:type="spellEnd"/>
-      <w:r>
-        <w:t xml:space="preserve"> </w:t>
-      </w:r>
-      <w:proofErr w:type="spellStart"/>
-      <w:r>
-        <w:t>time</w:t>
-      </w:r>
-      <w:proofErr w:type="spellEnd"/>
-      <w:r>
-        <w:t xml:space="preserve"> </w:t>
-      </w:r>
-      <w:proofErr w:type="spellStart"/>
-      <w:r>
-        <w:t>required</w:t>
-      </w:r>
-      <w:proofErr w:type="spellEnd"/>
-      <w:r>
-        <w:t xml:space="preserve"> </w:t>
-      </w:r>
-      <w:proofErr w:type="spellStart"/>
-      <w:r>
-        <w:t>to</w:t>
-      </w:r>
-      <w:proofErr w:type="spellEnd"/>
-      <w:r>
-        <w:t xml:space="preserve"> </w:t>
-      </w:r>
-      <w:proofErr w:type="spellStart"/>
-      <w:r>
-        <w:t>find</w:t>
-      </w:r>
-      <w:proofErr w:type="spellEnd"/>
-      <w:r>
-        <w:t xml:space="preserve"> a </w:t>
-      </w:r>
-      <w:proofErr w:type="spellStart"/>
-      <w:r>
-        <w:t>real</w:t>
-      </w:r>
-      <w:proofErr w:type="spellEnd"/>
-      <w:r>
-        <w:t xml:space="preserve"> </w:t>
-      </w:r>
-      <w:proofErr w:type="spellStart"/>
-      <w:r>
-        <w:t>estate</w:t>
-      </w:r>
-      <w:proofErr w:type="spellEnd"/>
-      <w:r>
-        <w:t xml:space="preserve"> </w:t>
-      </w:r>
-      <w:proofErr w:type="spellStart"/>
-      <w:r>
-        <w:t>which</w:t>
-      </w:r>
-      <w:proofErr w:type="spellEnd"/>
-      <w:r>
-        <w:t xml:space="preserve"> </w:t>
-      </w:r>
-      <w:proofErr w:type="spellStart"/>
-      <w:r>
-        <w:t>appeals</w:t>
-      </w:r>
-      <w:proofErr w:type="spellEnd"/>
-      <w:r>
-        <w:t xml:space="preserve"> </w:t>
-      </w:r>
-      <w:proofErr w:type="spellStart"/>
-      <w:r>
-        <w:t>to</w:t>
-      </w:r>
-      <w:proofErr w:type="spellEnd"/>
-      <w:r>
-        <w:t xml:space="preserve"> </w:t>
-      </w:r>
-      <w:proofErr w:type="spellStart"/>
-      <w:r>
-        <w:t>them</w:t>
-      </w:r>
-      <w:proofErr w:type="spellEnd"/>
-      <w:r>
-        <w:t xml:space="preserve"> is</w:t>
-      </w:r>
-      <w:r>
-        <w:t xml:space="preserve"> </w:t>
-      </w:r>
-      <w:proofErr w:type="spellStart"/>
-      <w:r>
-        <w:t>really</w:t>
-      </w:r>
-      <w:proofErr w:type="spellEnd"/>
-      <w:r>
-        <w:t xml:space="preserve"> </w:t>
-      </w:r>
-      <w:proofErr w:type="spellStart"/>
-      <w:r>
-        <w:t>significant</w:t>
-      </w:r>
-      <w:proofErr w:type="spellEnd"/>
-      <w:r>
-        <w:t>.</w:t>
-      </w:r>
-      <w:r>
-        <w:t xml:space="preserve"> </w:t>
-      </w:r>
-      <w:proofErr w:type="spellStart"/>
-      <w:r>
-        <w:t>This</w:t>
-      </w:r>
-      <w:proofErr w:type="spellEnd"/>
-      <w:r>
-        <w:t xml:space="preserve"> </w:t>
-      </w:r>
-      <w:proofErr w:type="spellStart"/>
-      <w:r>
-        <w:t>amount</w:t>
-      </w:r>
-      <w:proofErr w:type="spellEnd"/>
-      <w:r>
-        <w:t xml:space="preserve"> of </w:t>
-      </w:r>
-      <w:proofErr w:type="spellStart"/>
-      <w:r>
-        <w:t>time</w:t>
-      </w:r>
-      <w:proofErr w:type="spellEnd"/>
-      <w:r>
-        <w:t xml:space="preserve"> </w:t>
-      </w:r>
-      <w:proofErr w:type="spellStart"/>
-      <w:r>
-        <w:t>can</w:t>
-      </w:r>
-      <w:proofErr w:type="spellEnd"/>
-      <w:r>
-        <w:t xml:space="preserve"> be </w:t>
-      </w:r>
-      <w:proofErr w:type="spellStart"/>
-      <w:r>
-        <w:t>reduced</w:t>
-      </w:r>
-      <w:proofErr w:type="spellEnd"/>
-      <w:r>
-        <w:t xml:space="preserve"> </w:t>
-      </w:r>
-      <w:proofErr w:type="spellStart"/>
-      <w:r>
-        <w:t>by</w:t>
-      </w:r>
-      <w:proofErr w:type="spellEnd"/>
-      <w:r>
-        <w:t xml:space="preserve"> </w:t>
-      </w:r>
-      <w:proofErr w:type="spellStart"/>
-      <w:r>
-        <w:t>certain</w:t>
-      </w:r>
-      <w:proofErr w:type="spellEnd"/>
-      <w:r>
-        <w:t xml:space="preserve"> </w:t>
-      </w:r>
-      <w:proofErr w:type="spellStart"/>
-      <w:r>
-        <w:t>features</w:t>
-      </w:r>
-      <w:proofErr w:type="spellEnd"/>
-      <w:r>
-        <w:t xml:space="preserve">, </w:t>
-      </w:r>
-      <w:proofErr w:type="spellStart"/>
-      <w:r>
-        <w:t>however</w:t>
-      </w:r>
-      <w:proofErr w:type="spellEnd"/>
-      <w:r>
-        <w:t xml:space="preserve">, </w:t>
-      </w:r>
-      <w:proofErr w:type="spellStart"/>
-      <w:r>
-        <w:t>these</w:t>
-      </w:r>
-      <w:proofErr w:type="spellEnd"/>
-      <w:r>
-        <w:t xml:space="preserve"> </w:t>
-      </w:r>
-      <w:proofErr w:type="spellStart"/>
-      <w:r>
-        <w:t>features</w:t>
-      </w:r>
-      <w:proofErr w:type="spellEnd"/>
-      <w:r>
-        <w:t xml:space="preserve"> </w:t>
-      </w:r>
-      <w:proofErr w:type="spellStart"/>
-      <w:r>
-        <w:t>are</w:t>
-      </w:r>
-      <w:proofErr w:type="spellEnd"/>
-      <w:r>
-        <w:t xml:space="preserve"> </w:t>
-      </w:r>
-      <w:proofErr w:type="spellStart"/>
-      <w:r>
-        <w:t>only</w:t>
-      </w:r>
-      <w:proofErr w:type="spellEnd"/>
-      <w:r>
-        <w:t xml:space="preserve"> </w:t>
-      </w:r>
-      <w:proofErr w:type="spellStart"/>
-      <w:r>
-        <w:t>effective</w:t>
-      </w:r>
-      <w:proofErr w:type="spellEnd"/>
-      <w:r>
-        <w:t xml:space="preserve"> </w:t>
-      </w:r>
-      <w:proofErr w:type="spellStart"/>
-      <w:r>
-        <w:t>if</w:t>
-      </w:r>
-      <w:proofErr w:type="spellEnd"/>
-      <w:r>
-        <w:t xml:space="preserve"> </w:t>
-      </w:r>
-      <w:proofErr w:type="spellStart"/>
-      <w:r>
-        <w:t>we</w:t>
-      </w:r>
-      <w:proofErr w:type="spellEnd"/>
-      <w:r>
-        <w:t xml:space="preserve"> </w:t>
-      </w:r>
-      <w:proofErr w:type="spellStart"/>
-      <w:r>
-        <w:t>maintain</w:t>
-      </w:r>
-      <w:proofErr w:type="spellEnd"/>
-      <w:r>
-        <w:t xml:space="preserve"> </w:t>
-      </w:r>
-      <w:proofErr w:type="spellStart"/>
-      <w:r>
-        <w:t>the</w:t>
-      </w:r>
-      <w:proofErr w:type="spellEnd"/>
-      <w:r>
-        <w:t xml:space="preserve"> </w:t>
-      </w:r>
-      <w:proofErr w:type="spellStart"/>
-      <w:r>
-        <w:t>necessary</w:t>
-      </w:r>
-      <w:proofErr w:type="spellEnd"/>
-      <w:r>
-        <w:t xml:space="preserve"> </w:t>
-      </w:r>
-      <w:proofErr w:type="spellStart"/>
-      <w:r>
-        <w:t>amount</w:t>
-      </w:r>
-      <w:proofErr w:type="spellEnd"/>
-      <w:r>
-        <w:t xml:space="preserve"> of </w:t>
-      </w:r>
-      <w:proofErr w:type="spellStart"/>
-      <w:r>
-        <w:t>active</w:t>
-      </w:r>
-      <w:proofErr w:type="spellEnd"/>
-      <w:r>
-        <w:t xml:space="preserve"> </w:t>
-      </w:r>
-      <w:proofErr w:type="spellStart"/>
-      <w:r>
-        <w:t>advertisements</w:t>
-      </w:r>
-      <w:proofErr w:type="spellEnd"/>
-      <w:r>
-        <w:t xml:space="preserve"> </w:t>
-      </w:r>
-      <w:proofErr w:type="spellStart"/>
-      <w:r>
-        <w:t>on</w:t>
-      </w:r>
-      <w:proofErr w:type="spellEnd"/>
-      <w:r>
-        <w:t xml:space="preserve"> </w:t>
-      </w:r>
-      <w:proofErr w:type="spellStart"/>
-      <w:r>
-        <w:t>the</w:t>
-      </w:r>
-      <w:proofErr w:type="spellEnd"/>
-      <w:r>
-        <w:t xml:space="preserve"> </w:t>
-      </w:r>
-      <w:proofErr w:type="spellStart"/>
-      <w:r>
-        <w:t>portal</w:t>
-      </w:r>
-      <w:proofErr w:type="spellEnd"/>
-      <w:r>
-        <w:t xml:space="preserve"> and </w:t>
-      </w:r>
-      <w:proofErr w:type="spellStart"/>
-      <w:r>
-        <w:t>also</w:t>
-      </w:r>
-      <w:proofErr w:type="spellEnd"/>
-      <w:r>
-        <w:t xml:space="preserve"> </w:t>
-      </w:r>
-      <w:proofErr w:type="spellStart"/>
-      <w:r>
-        <w:t>keep</w:t>
-      </w:r>
-      <w:proofErr w:type="spellEnd"/>
-      <w:r>
-        <w:t xml:space="preserve"> </w:t>
-      </w:r>
-      <w:proofErr w:type="spellStart"/>
-      <w:r>
-        <w:t>our</w:t>
-      </w:r>
-      <w:proofErr w:type="spellEnd"/>
-      <w:r>
-        <w:t xml:space="preserve"> </w:t>
-      </w:r>
-      <w:proofErr w:type="spellStart"/>
-      <w:r>
-        <w:t>user</w:t>
-      </w:r>
-      <w:r>
-        <w:t>s</w:t>
-      </w:r>
-      <w:proofErr w:type="spellEnd"/>
-      <w:r>
-        <w:t xml:space="preserve"> in </w:t>
-      </w:r>
-      <w:proofErr w:type="spellStart"/>
-      <w:r>
-        <w:t>the</w:t>
-      </w:r>
-      <w:proofErr w:type="spellEnd"/>
-      <w:r>
-        <w:t xml:space="preserve"> </w:t>
-      </w:r>
-      <w:proofErr w:type="spellStart"/>
-      <w:r>
-        <w:t>long</w:t>
-      </w:r>
-      <w:proofErr w:type="spellEnd"/>
-      <w:r>
-        <w:t xml:space="preserve"> </w:t>
-      </w:r>
-      <w:proofErr w:type="spellStart"/>
-      <w:r>
-        <w:t>run</w:t>
-      </w:r>
-      <w:proofErr w:type="spellEnd"/>
-      <w:r>
-        <w:t>.</w:t>
-      </w:r>
-      <w:r>
-        <w:t xml:space="preserve"> </w:t>
-      </w:r>
-      <w:proofErr w:type="spellStart"/>
-      <w:r>
-        <w:t>This</w:t>
-      </w:r>
-      <w:proofErr w:type="spellEnd"/>
-      <w:r>
-        <w:t xml:space="preserve"> </w:t>
-      </w:r>
-      <w:proofErr w:type="spellStart"/>
-      <w:r>
-        <w:t>requires</w:t>
-      </w:r>
-      <w:proofErr w:type="spellEnd"/>
-      <w:r>
-        <w:t xml:space="preserve"> </w:t>
-      </w:r>
-      <w:proofErr w:type="spellStart"/>
-      <w:r>
-        <w:t>constans</w:t>
-      </w:r>
-      <w:proofErr w:type="spellEnd"/>
-      <w:r>
-        <w:t xml:space="preserve"> </w:t>
-      </w:r>
-      <w:proofErr w:type="spellStart"/>
-      <w:r>
-        <w:t>development</w:t>
-      </w:r>
-      <w:proofErr w:type="spellEnd"/>
-      <w:r>
-        <w:t xml:space="preserve">, </w:t>
-      </w:r>
-      <w:proofErr w:type="spellStart"/>
-      <w:r>
-        <w:t>along</w:t>
-      </w:r>
-      <w:proofErr w:type="spellEnd"/>
-      <w:r>
-        <w:t xml:space="preserve"> </w:t>
-      </w:r>
-      <w:proofErr w:type="spellStart"/>
-      <w:r>
-        <w:t>popular</w:t>
-      </w:r>
-      <w:proofErr w:type="spellEnd"/>
-      <w:r>
-        <w:t xml:space="preserve"> </w:t>
-      </w:r>
-      <w:proofErr w:type="spellStart"/>
-      <w:r>
-        <w:t>trends</w:t>
-      </w:r>
-      <w:proofErr w:type="spellEnd"/>
-      <w:r>
-        <w:t xml:space="preserve"> and </w:t>
-      </w:r>
-      <w:proofErr w:type="spellStart"/>
-      <w:r>
-        <w:t>techniques</w:t>
-      </w:r>
-      <w:proofErr w:type="spellEnd"/>
-      <w:r>
-        <w:t>.</w:t>
+        <w:t xml:space="preserve"> This requires constans development</w:t>
+      </w:r>
+      <w:r>
+        <w:t>, along popular trends and techniques.</w:t>
       </w:r>
     </w:p>
     <w:p>
@@ -7284,1435 +5026,35 @@
       </w:r>
     </w:p>
     <w:p>
-      <w:r>
-        <w:t>A mai világban egyre nagyobb hangsúlyt kapnak a vékonykliens alkalmazások. Ez nem is csoda, hiszen mivel minden modern böngészőt futtató eszköz képes ezek futtatására.</w:t>
-      </w:r>
-      <w:r>
-        <w:t xml:space="preserve"> A legújabb HTML és CSS szabványok támogatják a különböző kijelző méreteket és felbontásokat, így nem csak asztali számítógépen, hanem mobil és tablet eszközökön is kényelmes, intuitív a megjelenő felület</w:t>
-      </w:r>
-      <w:r>
-        <w:t xml:space="preserve">. A JavaScriptnek köszönhetően </w:t>
-      </w:r>
-      <w:r>
-        <w:t xml:space="preserve">a weboldalak innentől kezdve nem statikus dokumentumok, hanem felhasználó interakciókat kezelő dinamikus felületek. </w:t>
-      </w:r>
-      <w:r>
-        <w:t>Elméletben ez remekül hangzik,</w:t>
-      </w:r>
-      <w:r>
-        <w:t xml:space="preserve"> azonban manapság ritkán fejlesztünk így. A</w:t>
-      </w:r>
-      <w:r>
-        <w:t xml:space="preserve"> gyakorlatban sokkal hatékonyabb a fejlesztés és karbantarthatóbb a kód, ha van egy keretrendszer</w:t>
-      </w:r>
-      <w:r>
-        <w:t>,</w:t>
-      </w:r>
-      <w:r>
-        <w:t xml:space="preserve"> ami </w:t>
-      </w:r>
-      <w:r>
-        <w:t>a fent említett három különböző elemet</w:t>
-      </w:r>
-      <w:r>
-        <w:t xml:space="preserve"> összefogja.</w:t>
-      </w:r>
-      <w:r>
-        <w:t xml:space="preserve"> Ilyen keretrendszerek például az </w:t>
-      </w:r>
-      <w:proofErr w:type="spellStart"/>
-      <w:r>
-        <w:t>Angular</w:t>
-      </w:r>
-      <w:proofErr w:type="spellEnd"/>
-      <w:r>
-        <w:t>, Vue.js vagy amit jelen alkalmazáshoz használtam a React.js.</w:t>
-      </w:r>
-    </w:p>
-    <w:p>
-      <w:r>
-        <w:t>A szép felület azonban nem elég a hosszútávon fenntartható működéshez</w:t>
-      </w:r>
-      <w:r>
-        <w:t>.</w:t>
-      </w:r>
-      <w:r>
-        <w:t xml:space="preserve"> A bővíthetőség, </w:t>
-      </w:r>
-      <w:r>
-        <w:t>biztonság és a sebesség is meghatározó tényezők ma már</w:t>
-      </w:r>
-      <w:r>
-        <w:t>.</w:t>
-      </w:r>
-      <w:r>
-        <w:t xml:space="preserve"> </w:t>
-      </w:r>
-      <w:r>
-        <w:t>Ezen felül egy ilyen alkalmazásnál fel kell készülni a módosításokra is. A változó trendekhez, elvárásokhoz minél gyorsabban célszerű alkalmazkodni, illetve folyamatosan fenntartani a fejlesztést, a funkciók bővítését.</w:t>
-      </w:r>
-      <w:r>
-        <w:t xml:space="preserve"> </w:t>
-      </w:r>
-      <w:r>
-        <w:t xml:space="preserve">A biztonságot elsősorban szerver oldali validációk sokaságával, a gyorsaságot pedig a backend teljesítménye mellett, megbízható </w:t>
-      </w:r>
-      <w:r>
-        <w:lastRenderedPageBreak/>
-        <w:t>adatbáziskezelővel lehet garantálni.</w:t>
-      </w:r>
-      <w:r>
-        <w:t xml:space="preserve"> </w:t>
-      </w:r>
-      <w:r>
-        <w:t xml:space="preserve">Adatbázisok tekintetében még mindig a relációs adatbázisok a legelterjedtebbek, azonban számottevő a séma nélküli dokumentum alapú (másnéven </w:t>
-      </w:r>
-      <w:proofErr w:type="spellStart"/>
-      <w:r>
-        <w:t>NoSQL</w:t>
-      </w:r>
-      <w:proofErr w:type="spellEnd"/>
-      <w:r>
-        <w:t xml:space="preserve">) adatbázisok. </w:t>
-      </w:r>
-      <w:r>
-        <w:t>Fő e</w:t>
-      </w:r>
-      <w:r>
-        <w:t xml:space="preserve">lőnyük a relációs adatbázisokkal szemben, hogy általában nincs meghatározott </w:t>
-      </w:r>
-      <w:r>
-        <w:t>séma, ezáltal nincs szükség séma migrációra</w:t>
-      </w:r>
-      <w:r>
-        <w:t xml:space="preserve"> például egy új funkció hozzáadása esetén. Ennek köszönhetően jóval egyszerűbb a már élesben működő alkalmazás továbbfejlesztése.</w:t>
-      </w:r>
-      <w:r>
-        <w:t xml:space="preserve"> A szerver oldali validációkat </w:t>
-      </w:r>
-      <w:r>
-        <w:t xml:space="preserve">általában a </w:t>
-      </w:r>
-      <w:r>
-        <w:t>backend üzleti logikája végzi, ezzel megőrzi az adatbázis konzisztenciáját, illetve meggátolja az illetéktelen hozzáféréseket.</w:t>
-      </w:r>
-      <w:r>
-        <w:t xml:space="preserve"> Még egy</w:t>
-      </w:r>
-      <w:r>
-        <w:t xml:space="preserve"> alapvető és</w:t>
-      </w:r>
-      <w:r>
-        <w:t xml:space="preserve"> fontos követelmény</w:t>
-      </w:r>
-      <w:r>
-        <w:t>,</w:t>
-      </w:r>
-      <w:r>
-        <w:t xml:space="preserve"> hogy titkosított legyen a kapcsolat (https) a webszerver és a kliens között, ezáltal elkerülhető, hogy</w:t>
-      </w:r>
-      <w:r>
-        <w:t xml:space="preserve"> a felhasználók</w:t>
-      </w:r>
-      <w:r>
-        <w:t xml:space="preserve"> érzékeny adat</w:t>
-      </w:r>
-      <w:r>
-        <w:t>ait</w:t>
-      </w:r>
-      <w:r>
-        <w:t>, például jelszavakat, e-mail címeket, bankkártya adatokat</w:t>
-      </w:r>
-      <w:r>
-        <w:t xml:space="preserve"> egy harmadik fél is megismerjen.</w:t>
-      </w:r>
-    </w:p>
-    <w:p>
-      <w:r>
-        <w:t xml:space="preserve">A következő fejezetben a feladatspecifikációról fogok írni, melyben a feladat részletes leírásán túl a program funkcióit foglalom össze és </w:t>
-      </w:r>
-      <w:proofErr w:type="spellStart"/>
-      <w:r>
-        <w:t>Use</w:t>
-      </w:r>
-      <w:proofErr w:type="spellEnd"/>
-      <w:r>
-        <w:t xml:space="preserve"> </w:t>
-      </w:r>
-      <w:proofErr w:type="spellStart"/>
-      <w:r>
-        <w:t>Caseket</w:t>
-      </w:r>
-      <w:proofErr w:type="spellEnd"/>
-      <w:r>
-        <w:t xml:space="preserve"> szemléltetem diagramokon.</w:t>
-      </w:r>
-      <w:r>
-        <w:t xml:space="preserve"> A harmadik fejezetben részletezem</w:t>
-      </w:r>
-      <w:r>
-        <w:t xml:space="preserve"> az irodalomkutatást,</w:t>
-      </w:r>
-      <w:r>
-        <w:t xml:space="preserve"> a</w:t>
-      </w:r>
-      <w:r>
-        <w:t xml:space="preserve"> </w:t>
-      </w:r>
-      <w:r>
-        <w:t>megvalósításhoz felhasznált technológiákat, illetve más lehetséges alternatív megoldásokat is</w:t>
-      </w:r>
-      <w:r>
-        <w:t>, valamint az indoklást egy adott technológia választása mellett</w:t>
-      </w:r>
-      <w:r>
-        <w:t>.</w:t>
-      </w:r>
-      <w:r>
-        <w:t xml:space="preserve"> A negyedik fejezetben betekintést adok a felsőszintű architektúrába, szemléltetem a rendszer felépítését, különböző komponenseit.</w:t>
-      </w:r>
-      <w:r>
-        <w:t xml:space="preserve"> Ezután az ötödik fejezetben a részletes megvalósítás következik. Osztálydiagramon, szekvencia diagramokon és egyéb UML-es eszközökkel szemléltetem az alkalmazás működésének elvét.</w:t>
-      </w:r>
-      <w:r>
-        <w:t xml:space="preserve"> </w:t>
-      </w:r>
-      <w:r>
-        <w:t>A hatodik bekezdésre maradnak a tesztelések, valamint a felhasználói leírás, képernyőképekkel.</w:t>
-      </w:r>
-      <w:r>
-        <w:t xml:space="preserve"> </w:t>
-      </w:r>
-      <w:r>
-        <w:t>Végül a hetedik fejezetben összefoglalom a munkám eredményét és felvetek néhány továbbfejlesztési lehetőséget.</w:t>
-      </w:r>
-    </w:p>
-    <w:p>
       <w:pPr>
         <w:pStyle w:val="Cmsor2"/>
       </w:pPr>
-      <w:bookmarkStart w:id="9" w:name="_Toc433184094"/>
-      <w:r>
-        <w:t>Frissítsd a dokumentumot</w:t>
-      </w:r>
-      <w:bookmarkEnd w:id="9"/>
-    </w:p>
-    <w:p>
-      <w:r>
-        <w:t>Ha ezt a dokumentumot nem a</w:t>
-      </w:r>
-      <w:r>
-        <w:t xml:space="preserve"> </w:t>
-      </w:r>
-      <w:hyperlink r:id="rId13" w:history="1">
-        <w:r>
-          <w:rPr>
-            <w:rStyle w:val="Hiperhivatkozs"/>
-          </w:rPr>
-          <w:t>https://www.aut.bme.hu/Pages/Gyik/Diploma</w:t>
-        </w:r>
-      </w:hyperlink>
-      <w:r>
-        <w:t xml:space="preserve"> címről töltötted le, elképzelhető, hogy nem a legfrissebb változat van nálad. Mielőtt továbbmész, érdemes </w:t>
-      </w:r>
-      <w:proofErr w:type="spellStart"/>
-      <w:r>
-        <w:t>letöltened</w:t>
-      </w:r>
-      <w:proofErr w:type="spellEnd"/>
-      <w:r>
-        <w:t xml:space="preserve"> a legfrissebb verziót.</w:t>
-      </w:r>
-    </w:p>
-    <w:p>
-      <w:pPr>
-        <w:pStyle w:val="Cmsor2"/>
-      </w:pPr>
-      <w:bookmarkStart w:id="10" w:name="_Toc433184095"/>
-      <w:r>
-        <w:t>Szakdolgozat, vagy diplomaterv</w:t>
-      </w:r>
-      <w:bookmarkEnd w:id="10"/>
-    </w:p>
-    <w:p>
-      <w:r>
-        <w:t xml:space="preserve">Bizonyára észrevetted, hogy oktatóid és társaid felváltva használják a diplomaterv és a szakdolgozat kifejezéseket. Ennek magyarázata egyszerű. A </w:t>
-      </w:r>
-      <w:proofErr w:type="spellStart"/>
-      <w:r>
-        <w:t>BSc</w:t>
-      </w:r>
-      <w:proofErr w:type="spellEnd"/>
-      <w:r>
-        <w:t xml:space="preserve"> képzés végén leadandó doksit szakdolgozatnak, az </w:t>
-      </w:r>
-      <w:proofErr w:type="spellStart"/>
-      <w:r>
-        <w:t>MSc</w:t>
-      </w:r>
-      <w:proofErr w:type="spellEnd"/>
-      <w:r>
-        <w:t xml:space="preserve"> képzés végén leadandót diplomatervnek hívják. Míg a szakdolgozat elkészítésére egy, addig a diplomaterv elkészítésére 2 félév </w:t>
-      </w:r>
-      <w:r>
-        <w:lastRenderedPageBreak/>
-        <w:t>áll rendelkezésedre, ezért a diplomaterv általában mélyebb/átfogóbb, és kb. 30%-kal hosszabb mű, de ezt leszámítva érdemi különbség a kettő között nincs.</w:t>
-      </w:r>
-    </w:p>
-    <w:p>
-      <w:pPr>
-        <w:pStyle w:val="Cmsor2"/>
-      </w:pPr>
-      <w:bookmarkStart w:id="11" w:name="_Toc433184096"/>
-      <w:r>
-        <w:t>Témaválasztás</w:t>
-      </w:r>
-      <w:bookmarkEnd w:id="11"/>
-    </w:p>
-    <w:p>
-      <w:r>
-        <w:t>A szakdolgozat/diplomaterv alapvetően arról szól, hogy választasz magadnak egy informatikai kihívást (tanszékünkön tipikusan egy szoftver megvalósítását)</w:t>
-      </w:r>
-      <w:r>
-        <w:t xml:space="preserve">, ezzel konzulensed segítségével </w:t>
-      </w:r>
-      <w:proofErr w:type="spellStart"/>
-      <w:r>
-        <w:t>megküzdesz</w:t>
-      </w:r>
-      <w:proofErr w:type="spellEnd"/>
-      <w:r>
-        <w:t>, s az eredményeidet, illetve az azokhoz vezető folyamatot leírod egy 50-70 oldalas dokumentumba.</w:t>
-      </w:r>
-    </w:p>
-    <w:p>
-      <w:r>
-        <w:t xml:space="preserve">A témád lehet olyan kihívás is, amit úttörőnek gondolsz, de akár egy rendes „iparos munka” is, amikor is megvalósítasz egy 146. könyvtári nyilvántartó rendszert. Az úttörő, újszerű munka </w:t>
-      </w:r>
-      <w:r>
-        <w:rPr>
-          <w:b/>
-        </w:rPr>
-        <w:t>nem elvárás</w:t>
-      </w:r>
-      <w:r>
-        <w:t>, bármit is választasz témának, a te feladatod csak annyi, hogy a tanulmányaid során elsajátított mérnöki eszköztáraddal (illetve szükség esetén annak bővítésével) elemezd a problémafelvetést és adj rá egy elfogadható megoldást. Természetesen fontos, hogy a téma téged is motiváljon, s azt tapasztaltuk, hogy erre az újszerű technológiák alkalmazása, illetve megoldások készítése általában jobban alkalmas.</w:t>
-      </w:r>
-    </w:p>
-    <w:p>
-      <w:pPr>
-        <w:pStyle w:val="Cmsor1"/>
-      </w:pPr>
-      <w:bookmarkStart w:id="12" w:name="_Ref433098505"/>
-      <w:bookmarkStart w:id="13" w:name="_Toc433184097"/>
-      <w:bookmarkStart w:id="14" w:name="_Toc332797398"/>
-      <w:r>
-        <w:lastRenderedPageBreak/>
-        <w:t>A dolgozat szerkezete</w:t>
-      </w:r>
-      <w:bookmarkEnd w:id="12"/>
-      <w:bookmarkEnd w:id="13"/>
-    </w:p>
-    <w:p>
-      <w:r>
-        <w:t>Nagyon nehéz általános szabályokat felállítani, vagy kőbe vésett arányokat, oldalszámokat mondani, hiszen minden munka egy kicsit más. Itt mégis megpróbálom felvázolni nektek egy általános diplomaterv/szakdolgozat szerkezetét, amitől természetesen el lehet térni, amennyiben a téma ezt megkívánja.</w:t>
-      </w:r>
-    </w:p>
-    <w:p>
-      <w:pPr>
-        <w:pStyle w:val="Cmsor2"/>
-      </w:pPr>
-      <w:bookmarkStart w:id="15" w:name="_Toc433184098"/>
-      <w:r>
-        <w:t>Fejezetek</w:t>
-      </w:r>
-      <w:bookmarkEnd w:id="15"/>
-    </w:p>
-    <w:p>
-      <w:r>
-        <w:t xml:space="preserve">A dolgozat </w:t>
-      </w:r>
-      <w:r>
-        <w:t>számos fejezetből épül fel. Fontos látni, hogy ezeket egyáltalán nem szükséges sorrendben feltölteni. A bevált gyakorlat az, hogy e sablonból kiindulva kitörlöd az ismertető részeket, címsor 1-2-3-mal összerakod a főbb fejezeteket, amikről írni akarsz, kb. olyan terjedelemben, hogy a tartalomjegyzék 1-1.5 oldal hosszú legyen, majd hangulattól és az aktuális munkádtól függően tetszőleges sorrendben elkezded őket tartalommal feltölteni. De nézzük meg, mik is a nélkülözhetetlen szerkezeti elemek.</w:t>
-      </w:r>
-    </w:p>
-    <w:p>
-      <w:pPr>
-        <w:pStyle w:val="Cmsor3"/>
-      </w:pPr>
-      <w:bookmarkStart w:id="16" w:name="_Toc433184099"/>
-      <w:r>
-        <w:t>Feladatkiírás</w:t>
-      </w:r>
-      <w:bookmarkEnd w:id="16"/>
-    </w:p>
-    <w:p>
-      <w:r>
-        <w:t xml:space="preserve">Nem sorszámozott oldal, megelőzi még a címet is a dolgozatban. Az elektronikusan beadott változatban ez az oldal kihagyható. A nyomtatott változatban ennek az oldalnak a helyére a diplomaterv portálról letöltött, jóváhagyott feladatkiírást kell befűzni. </w:t>
-      </w:r>
-    </w:p>
-    <w:p>
-      <w:pPr>
-        <w:pStyle w:val="Cmsor3"/>
-      </w:pPr>
-      <w:bookmarkStart w:id="17" w:name="_Toc433184100"/>
-      <w:r>
-        <w:t>Címoldal</w:t>
-      </w:r>
-      <w:bookmarkEnd w:id="17"/>
-    </w:p>
-    <w:p>
-      <w:r>
-        <w:t>A diplomaterv címe, egyetem, tanszék, saját neved, konzulensed neve és a védés éve. Ne felejts el minden adatot kitölteni.</w:t>
-      </w:r>
-    </w:p>
-    <w:p>
-      <w:pPr>
-        <w:pStyle w:val="Cmsor3"/>
-      </w:pPr>
-      <w:bookmarkStart w:id="18" w:name="_Toc433184101"/>
-      <w:r>
-        <w:t>Tartalomjegyzék</w:t>
-      </w:r>
-      <w:bookmarkEnd w:id="18"/>
-    </w:p>
-    <w:p>
-      <w:r>
-        <w:t xml:space="preserve">A tartalomjegyzéket automatikusan generáld a </w:t>
-      </w:r>
-      <w:r>
-        <w:t>címsorokból. A tartalomjegyzékben elég az első 3 címsor szintet kezelni (ez a sablon eleve így van beállítva). Figyelj rá, hogy a tartalomjegyzéket (mint minden mezőt) kézzel kell frissíteni, ha változott az elrendezés, vagy új címsorok kerültek a doksiba.</w:t>
-      </w:r>
-    </w:p>
-    <w:p>
-      <w:pPr>
-        <w:pStyle w:val="Cmsor3"/>
-      </w:pPr>
-      <w:bookmarkStart w:id="19" w:name="_Toc433184102"/>
-      <w:r>
-        <w:lastRenderedPageBreak/>
-        <w:t>Nyilatkozat</w:t>
-      </w:r>
-      <w:bookmarkEnd w:id="19"/>
-    </w:p>
-    <w:p>
-      <w:r>
-        <w:t>A törlendő részeket húzd ki, a neved, dátumot töltsd ki mindenhol. Ne felejtsd el aláírni sem.</w:t>
-      </w:r>
-    </w:p>
-    <w:p>
-      <w:pPr>
-        <w:pStyle w:val="Cmsor3"/>
-      </w:pPr>
-      <w:bookmarkStart w:id="20" w:name="_Toc433184103"/>
-      <w:r>
-        <w:t>Tartalmi összefoglaló</w:t>
-      </w:r>
-      <w:bookmarkEnd w:id="20"/>
-    </w:p>
-    <w:p>
-      <w:r>
-        <w:t>A dolgozat következő eleme egy legfeljebb 1 oldalas magyar nyelvű „Összefoglaló”, illetve az ennek angol fordítását tartalmazó „</w:t>
-      </w:r>
-      <w:proofErr w:type="spellStart"/>
-      <w:r>
-        <w:t>Abstract</w:t>
-      </w:r>
-      <w:proofErr w:type="spellEnd"/>
-      <w:r>
-        <w:t>”.</w:t>
-      </w:r>
-    </w:p>
-    <w:p>
-      <w:r>
-        <w:t>A tartalmi összefoglaló készítésének szigorú műfaji szabályai vannak. Bár sokban hasonlít a könyvek hátoldalán látható ajánlókhoz, valójában sokkal több, mint kedvcsináló. Ez alapján az olvasónak el kell tudnia majd dönteni, hogy érdemes-e elolvasnia a dolgozatot, tartalmaz-e számára értékes információkat. Ennek megfelelően nem csak a kedvcsinálás a cél, hanem az is, hogy az eredmények és a kontextus is bemutatásra kerüljön. A tökéletesen összeszedett ajánlásokat</w:t>
-      </w:r>
-      <w:sdt>
-        <w:sdtPr>
-          <w:id w:val="1548875691"/>
-          <w:citation/>
-        </w:sdtPr>
-        <w:sdtContent>
-          <w:r>
-            <w:fldChar w:fldCharType="begin"/>
-          </w:r>
-          <w:r>
-            <w:instrText xml:space="preserve"> CITATION Phi97 \l 1038 </w:instrText>
-          </w:r>
-          <w:r>
-            <w:fldChar w:fldCharType="separate"/>
-          </w:r>
-          <w:r>
-            <w:rPr>
-              <w:noProof/>
-            </w:rPr>
-            <w:t xml:space="preserve"> [1]</w:t>
-          </w:r>
-          <w:r>
-            <w:fldChar w:fldCharType="end"/>
-          </w:r>
-        </w:sdtContent>
-      </w:sdt>
-      <w:r>
-        <w:t xml:space="preserve"> </w:t>
-      </w:r>
-      <w:r>
-        <w:t>foglalja össze</w:t>
-      </w:r>
-      <w:r>
-        <w:t>. Referenciaként használhatod ennek az útmutatónak az absztraktját is.</w:t>
-      </w:r>
-    </w:p>
-    <w:p>
-      <w:r>
-        <w:t>Tipp</w:t>
-      </w:r>
-      <w:r>
-        <w:t>: a tartalmi összefoglalót célszerű a dolgozat végén megírni, hiszen ekkorra áll össze az összes információ, ami szükséges hozzá.</w:t>
-      </w:r>
-    </w:p>
-    <w:p>
-      <w:pPr>
-        <w:pStyle w:val="Cmsor3"/>
-      </w:pPr>
-      <w:bookmarkStart w:id="21" w:name="_Toc433184104"/>
-      <w:r>
-        <w:t>Bevezetés</w:t>
-      </w:r>
-      <w:bookmarkEnd w:id="21"/>
-    </w:p>
-    <w:p>
-      <w:r>
-        <w:t>Itt kezdődik a dolgozat érdemi része. A bevezetés hossza szakdolgozatban 3-5, diplomatervben 3-7 oldal. Célja a</w:t>
-      </w:r>
-      <w:r>
-        <w:t xml:space="preserve"> feladat értelmezése, a</w:t>
-      </w:r>
-      <w:r>
-        <w:t xml:space="preserve"> motiváció leírása, a kontextus megteremtése. Ami a stílust </w:t>
-      </w:r>
-      <w:proofErr w:type="gramStart"/>
-      <w:r>
-        <w:t>illet</w:t>
-      </w:r>
-      <w:proofErr w:type="gramEnd"/>
-      <w:r>
-        <w:t xml:space="preserve">, képzeld azt, hogy egy ELTE bölcsésznek próbálod elmagyarázni, mit csináltál és miért. Indíts messziről, pl. beszélj a széles értelemben vett területed (web, mobil stb.) fontosságáról, majd fokozatosan közelíts rá arra a szűkebb </w:t>
-      </w:r>
-      <w:proofErr w:type="gramStart"/>
-      <w:r>
-        <w:t>problémára</w:t>
-      </w:r>
-      <w:proofErr w:type="gramEnd"/>
-      <w:r>
-        <w:t xml:space="preserve"> amit látsz, s amit megpróbálsz megoldani a dolgozatodban. </w:t>
-      </w:r>
-    </w:p>
-    <w:p>
-      <w:r>
-        <w:t>Tipikus hiba szokott lenni, hogy motivációként azt írod le, hogy „a konzulensemtől ezt a feladatot kaptam”. Ez nagyon bénán hangzik. Próbáld inkább egy tágabb perspektívából nézni a dolgot és ragadd meg, mitől teszi a te megoldásod/munkád jobbá a világot és erre fókuszálj a bevezetésben.</w:t>
-      </w:r>
-    </w:p>
-    <w:p>
-      <w:r>
-        <w:t xml:space="preserve">Kitérhetsz a kapcsolódó technológiák megemlítésére is, de vigyázz, ne ess a </w:t>
-      </w:r>
-      <w:r>
-        <w:fldChar w:fldCharType="begin"/>
-      </w:r>
-      <w:r>
-        <w:instrText xml:space="preserve"> REF _Ref433103059 \r \h </w:instrText>
-      </w:r>
-      <w:r>
-        <w:fldChar w:fldCharType="separate"/>
-      </w:r>
-      <w:r>
-        <w:t>2.2.4</w:t>
-      </w:r>
-      <w:r>
-        <w:fldChar w:fldCharType="end"/>
-      </w:r>
-      <w:r>
-        <w:t xml:space="preserve"> fejezetben bemutatott csapdákba.</w:t>
-      </w:r>
-    </w:p>
-    <w:p>
-      <w:r>
-        <w:t>A bevezetés praktikus zárása egy olyan alfejezet, ami a dolgozat további szerkezetét ismerteti.</w:t>
-      </w:r>
-    </w:p>
-    <w:p>
-      <w:pPr>
-        <w:pStyle w:val="Cmsor3"/>
-      </w:pPr>
-      <w:bookmarkStart w:id="22" w:name="_Toc433184105"/>
-      <w:r>
-        <w:lastRenderedPageBreak/>
-        <w:t>Irodalomkutatás, technológiák, hasonló alkotások bemutatása</w:t>
-      </w:r>
-      <w:bookmarkEnd w:id="22"/>
-    </w:p>
-    <w:p>
-      <w:r>
-        <w:t xml:space="preserve">A fejezet terjedelme szakdolgozat esetében kb. 5-10, diplomaterv esetében 7-13 oldal. </w:t>
-      </w:r>
-      <w:r>
-        <w:t xml:space="preserve">Ennek a </w:t>
-      </w:r>
-      <w:r>
-        <w:t xml:space="preserve">fejezetnek a lénye, hogy bemutassa azt az alapot, amire a munkádat építetted. Ha tudományosabb munkát végzel, itt bemutathatod a szakirodalmat, mások munkáját, eredményeit, amikhez képest a sajátodat majd később meg tudod határozni. Egy tipikus szoftverfejlesztés esetében pedig itt van lehetőséged arra, hogy röviden bemutasd azokat a technológiákat, amikre a munkád során építettél. Fontos, hogy mindig, a témád szempontjából releváns részekről írj, ha például egy webshopot készítesz .NET-ben, teljesen felesleges a reflexióról írnod, annál fontosabbak lehet viszont megemlíteni pl. a </w:t>
-      </w:r>
-      <w:proofErr w:type="spellStart"/>
-      <w:r>
-        <w:t>jQuery</w:t>
-      </w:r>
-      <w:proofErr w:type="spellEnd"/>
-      <w:r>
-        <w:t xml:space="preserve"> technológiát.</w:t>
-      </w:r>
-    </w:p>
-    <w:p>
-      <w:r>
-        <w:t>Amennyiben úgy döntesz, hogy egy klasszikus feladatot (pl. egy interaktív útikönyv alkalmazás készítése) valósítasz meg, feltétlenül érdemes kitérned arra, miként álltak ehhez hozzá mások, s bemutatni 2-3 a területen népszerű alkalmazást, kiemelve azokat az ötleteket, amiket esetleg átvettél belőlük.</w:t>
-      </w:r>
-    </w:p>
-    <w:p>
-      <w:pPr>
-        <w:pStyle w:val="Cmsor3"/>
-      </w:pPr>
-      <w:bookmarkStart w:id="23" w:name="_Toc433184106"/>
-      <w:r>
-        <w:t>A feladatkiírás pontosítása és részletes elemzése</w:t>
-      </w:r>
-      <w:bookmarkEnd w:id="23"/>
-    </w:p>
-    <w:p>
-      <w:r>
-        <w:t xml:space="preserve">Tipikus fejezetcím lehet </w:t>
-      </w:r>
-      <w:proofErr w:type="gramStart"/>
-      <w:r>
-        <w:t>az „Architektúra”,</w:t>
-      </w:r>
-      <w:proofErr w:type="gramEnd"/>
-      <w:r>
-        <w:t xml:space="preserve"> vagy „Tervezés”, a terjedelme 3-5 oldal szakdolgozat és diplomaterv esetén is. A feladat itt már egyáltalán nem mesélgetés, hanem egy objektív elemzésbemutatása arról, hogy mi is a konkrét feladat, amit meg kell valósítani, milyen funkcionális és nem funkcionális követelmények vannak, hogy néz ki a rendszer </w:t>
-      </w:r>
-      <w:proofErr w:type="gramStart"/>
-      <w:r>
-        <w:t>architektúrája</w:t>
-      </w:r>
-      <w:proofErr w:type="gramEnd"/>
-      <w:r>
-        <w:t xml:space="preserve"> amit </w:t>
-      </w:r>
-      <w:r>
-        <w:t xml:space="preserve">terveztél, milyen használati esetek (nem </w:t>
-      </w:r>
-      <w:proofErr w:type="spellStart"/>
-      <w:r>
-        <w:t>use</w:t>
-      </w:r>
-      <w:proofErr w:type="spellEnd"/>
-      <w:r>
-        <w:t>-</w:t>
-      </w:r>
-      <w:proofErr w:type="spellStart"/>
-      <w:r>
-        <w:t>case</w:t>
-      </w:r>
-      <w:proofErr w:type="spellEnd"/>
-      <w:r>
-        <w:t xml:space="preserve">-ek, lásd. </w:t>
-      </w:r>
-      <w:r>
-        <w:fldChar w:fldCharType="begin"/>
-      </w:r>
-      <w:r>
-        <w:instrText xml:space="preserve"> REF _Ref433104042 \r \h </w:instrText>
-      </w:r>
-      <w:r>
-        <w:fldChar w:fldCharType="separate"/>
-      </w:r>
-      <w:r>
-        <w:t>3.6.3</w:t>
-      </w:r>
-      <w:r>
-        <w:fldChar w:fldCharType="end"/>
-      </w:r>
-      <w:r>
-        <w:t>) vannak, s esetleg itt kaphat helyet az adatbázis séma tervezete is. Ez a fejezet viszonylag közel van a „nagykönyv” szerinti követelményspecifikációhoz.</w:t>
-      </w:r>
-    </w:p>
-    <w:p>
-      <w:pPr>
-        <w:pStyle w:val="Cmsor3"/>
-      </w:pPr>
-      <w:bookmarkStart w:id="24" w:name="_Toc433184107"/>
-      <w:r>
-        <w:t>Önálló munka bemutatása</w:t>
-      </w:r>
-      <w:bookmarkEnd w:id="24"/>
-    </w:p>
-    <w:p>
-      <w:r>
-        <w:t>Ez a blokk egy, vagy több nagyobb fejezetet tartalmaz, mely bemutatja az elkészült megoldás műszaki felépítését, kiemelve az érdekesebb/bonyolultabb megoldásokat és a nem egyértelmű technológiai döntések indoklásait. Terjedelme szakdolgozatban kb. 30, diplomatervben kb. 40 oldal.</w:t>
-      </w:r>
-    </w:p>
-    <w:p>
-      <w:r>
-        <w:t>Nagyon fontos, hogy szemben az előző blokkal itt nem cél, hogy egy száraz dokumentációt készítsél. Tipikus hiba tud lenni, hogy minden apró részletet és függvényt be akarsz mutatni a programodból. Ennek az eredménye általában csak számos hosszú száraz felsorolás, amit minden jóérzésű bíráló már a második elem után átugrik….</w:t>
-      </w:r>
-    </w:p>
-    <w:p>
-      <w:r>
-        <w:lastRenderedPageBreak/>
-        <w:t xml:space="preserve">Képzeld el, hogy egy barátodnak kell bemutatnod, a </w:t>
-      </w:r>
-      <w:proofErr w:type="gramStart"/>
-      <w:r>
-        <w:t>szoftvert</w:t>
-      </w:r>
-      <w:proofErr w:type="gramEnd"/>
-      <w:r>
-        <w:t xml:space="preserve"> amit készítettél. Tervezz meg egy gondolati szálat, ami mentén be akarod mutatni neki. Például kezdheted az adatbázistól, melyen keresztül bemutatod az adatmodellt, majd az erre épülő üzleti logikai réteget, végül pedig a felhasználói felületet. De haladhatsz vízszintesen is, modulról, modulra a rendszer bemutatása során. A lényeg, hogy legyen valamilyen rendező elv, s ezen belül se </w:t>
-      </w:r>
-      <w:r>
-        <w:rPr>
-          <w:b/>
-          <w:i/>
-        </w:rPr>
-        <w:t>mindent</w:t>
-      </w:r>
-      <w:r>
-        <w:t xml:space="preserve"> próbálj bemutatni, hanem koncentrálj az érdekesebb, nem triviálisabb megoldásokra.</w:t>
-      </w:r>
-    </w:p>
-    <w:p>
-      <w:r>
-        <w:t>Rossz példa:</w:t>
-      </w:r>
-    </w:p>
-    <w:p>
-      <w:pPr>
-        <w:rPr>
-          <w:i/>
-        </w:rPr>
-      </w:pPr>
-      <w:r>
-        <w:rPr>
-          <w:i/>
-        </w:rPr>
-        <w:t xml:space="preserve">A </w:t>
-      </w:r>
-      <w:proofErr w:type="spellStart"/>
-      <w:r>
-        <w:rPr>
-          <w:i/>
-        </w:rPr>
-        <w:t>WordProcessor</w:t>
-      </w:r>
-      <w:proofErr w:type="spellEnd"/>
-      <w:r>
-        <w:rPr>
-          <w:i/>
-        </w:rPr>
-        <w:t xml:space="preserve"> osztály a következő funkciókat valósítja meg:</w:t>
-      </w:r>
-    </w:p>
-    <w:p>
-      <w:pPr>
-        <w:pStyle w:val="Listaszerbekezds"/>
-        <w:numPr>
-          <w:ilvl w:val="0"/>
-          <w:numId w:val="27"/>
-        </w:numPr>
-        <w:rPr>
-          <w:i/>
-        </w:rPr>
-      </w:pPr>
-      <w:proofErr w:type="spellStart"/>
-      <w:r>
-        <w:rPr>
-          <w:b/>
-          <w:i/>
-        </w:rPr>
-        <w:t>AddWord</w:t>
-      </w:r>
-      <w:proofErr w:type="spellEnd"/>
-      <w:r>
-        <w:rPr>
-          <w:i/>
-        </w:rPr>
-        <w:t>: felvesz egy új szót</w:t>
-      </w:r>
-    </w:p>
-    <w:p>
-      <w:pPr>
-        <w:pStyle w:val="Listaszerbekezds"/>
-        <w:numPr>
-          <w:ilvl w:val="0"/>
-          <w:numId w:val="27"/>
-        </w:numPr>
-        <w:rPr>
-          <w:i/>
-        </w:rPr>
-      </w:pPr>
-      <w:proofErr w:type="spellStart"/>
-      <w:r>
-        <w:rPr>
-          <w:b/>
-          <w:i/>
-        </w:rPr>
-        <w:t>RemoveWord</w:t>
-      </w:r>
-      <w:proofErr w:type="spellEnd"/>
-      <w:r>
-        <w:rPr>
-          <w:i/>
-        </w:rPr>
-        <w:t>: törli a megadott szót</w:t>
-      </w:r>
-    </w:p>
-    <w:p>
-      <w:pPr>
-        <w:pStyle w:val="Listaszerbekezds"/>
-        <w:numPr>
-          <w:ilvl w:val="0"/>
-          <w:numId w:val="27"/>
-        </w:numPr>
-        <w:rPr>
-          <w:i/>
-        </w:rPr>
-      </w:pPr>
-      <w:proofErr w:type="spellStart"/>
-      <w:r>
-        <w:rPr>
-          <w:b/>
-          <w:i/>
-        </w:rPr>
-        <w:t>ChangeWord</w:t>
-      </w:r>
-      <w:proofErr w:type="spellEnd"/>
-      <w:r>
-        <w:rPr>
-          <w:i/>
-        </w:rPr>
-        <w:t>: megváltoztatja a kijelölt szót</w:t>
-      </w:r>
-    </w:p>
-    <w:p>
-      <w:pPr>
-        <w:pStyle w:val="Listaszerbekezds"/>
-        <w:numPr>
-          <w:ilvl w:val="0"/>
-          <w:numId w:val="27"/>
-        </w:numPr>
-        <w:rPr>
-          <w:i/>
-        </w:rPr>
-      </w:pPr>
-      <w:proofErr w:type="spellStart"/>
-      <w:r>
-        <w:rPr>
-          <w:b/>
-          <w:i/>
-        </w:rPr>
-        <w:t>CreateDocument</w:t>
-      </w:r>
-      <w:proofErr w:type="spellEnd"/>
-      <w:r>
-        <w:rPr>
-          <w:i/>
-        </w:rPr>
-        <w:t>: létrehoz egy új dokumentumot.</w:t>
-      </w:r>
-    </w:p>
-    <w:p>
-      <w:r>
-        <w:t>Ugyanez helyesen:</w:t>
-      </w:r>
-    </w:p>
-    <w:p>
-      <w:pPr>
-        <w:rPr>
-          <w:i/>
-        </w:rPr>
-      </w:pPr>
-      <w:r>
-        <w:rPr>
-          <w:i/>
-        </w:rPr>
-        <w:t xml:space="preserve">Megoldásomban a szavak kezelését a </w:t>
-      </w:r>
-      <w:proofErr w:type="spellStart"/>
-      <w:r>
-        <w:rPr>
-          <w:rFonts w:asciiTheme="minorHAnsi" w:hAnsiTheme="minorHAnsi"/>
-        </w:rPr>
-        <w:t>WordProcessor</w:t>
-      </w:r>
-      <w:proofErr w:type="spellEnd"/>
-      <w:r>
-        <w:rPr>
-          <w:i/>
-        </w:rPr>
-        <w:t xml:space="preserve"> osztály végzi. Első használatkor a </w:t>
-      </w:r>
-      <w:proofErr w:type="spellStart"/>
-      <w:r>
-        <w:rPr>
-          <w:rFonts w:asciiTheme="minorHAnsi" w:hAnsiTheme="minorHAnsi"/>
-        </w:rPr>
-        <w:t>CreateDocument</w:t>
-      </w:r>
-      <w:proofErr w:type="spellEnd"/>
-      <w:r>
-        <w:rPr>
-          <w:i/>
-        </w:rPr>
-        <w:t xml:space="preserve"> függvényével tudunk egy új dokumentumot létrehozni, majd különböző függvényekkel manipulálni annak tartalmát.</w:t>
-      </w:r>
-    </w:p>
-    <w:p>
-      <w:r>
-        <w:t xml:space="preserve">A fenti példából az is látszik, hogy a programozási elemek (osztálynevek, függvények) elkülönítését hogyan segítheti egy megkülönböztető betűtípus/formázás (következetes!) használata. </w:t>
-      </w:r>
-    </w:p>
-    <w:p>
-      <w:pPr>
-        <w:pStyle w:val="Cmsor3"/>
-      </w:pPr>
-      <w:bookmarkStart w:id="25" w:name="_Toc433184108"/>
-      <w:r>
-        <w:t>Önálló munka értékelése, mérések, eredmények bemutatása</w:t>
-      </w:r>
-      <w:bookmarkEnd w:id="25"/>
-    </w:p>
-    <w:p>
-      <w:r>
-        <w:t xml:space="preserve">E fejezet szakdolgozatban 4-5, diplomamunkában 6-7 oldal lehet. Célja, hogy összegezve bemutassa az eredményeidet. </w:t>
-      </w:r>
-      <w:proofErr w:type="gramStart"/>
-      <w:r>
-        <w:t>Például</w:t>
-      </w:r>
-      <w:proofErr w:type="gramEnd"/>
-      <w:r>
-        <w:t xml:space="preserve"> ha valamilyen algoritmust fejlesztettél, itt mutathatod be mérésekkel, diagramokkal, hogy milyen teljesítményt produkál a különböző megvalósításaihoz, vagy éppen mások implementációihoz képest. Ha egy weboldalt, vagy mobil alkalmazást készítettél, és készültek hozzá automatizált felülettesztek, vagy egység-tesztek, akkor azokat itt bemutathatod. Itt írhatsz a szoftver utóéletéről, pl. kikerült-e a </w:t>
-      </w:r>
-      <w:proofErr w:type="spellStart"/>
-      <w:r>
-        <w:t>Store-ba</w:t>
-      </w:r>
-      <w:proofErr w:type="spellEnd"/>
-      <w:r>
-        <w:t xml:space="preserve">, elkezdték-e élesben használni, mik vele a tapasztalatok? Előfordulhat az is, hogy nincs külön mondanivalód ezekről, vagy ezeket </w:t>
-      </w:r>
-      <w:r>
-        <w:lastRenderedPageBreak/>
-        <w:t>logikusabb elmondani az előző fejezetben. Ilyen esetekben ez és az előző fejezet összevonható és összemosható egymással.</w:t>
-      </w:r>
-    </w:p>
-    <w:p>
-      <w:pPr>
-        <w:pStyle w:val="Cmsor3"/>
-      </w:pPr>
-      <w:bookmarkStart w:id="26" w:name="_Toc433184109"/>
-      <w:r>
-        <w:t>Összefoglaló</w:t>
-      </w:r>
-      <w:bookmarkEnd w:id="26"/>
-    </w:p>
-    <w:p>
-      <w:r>
-        <w:t>Dolgozattípustól függetlenül 1 oldalban foglald össze az eredményeidet. E/1-ben és múlt időben. Megterveztem, megvalósítottam, eldöntöttem, leteszteltem… stb.</w:t>
-      </w:r>
-    </w:p>
-    <w:p>
-      <w:r>
-        <w:t xml:space="preserve">Itt kaphatnak helyet további </w:t>
-      </w:r>
-      <w:proofErr w:type="spellStart"/>
-      <w:r>
-        <w:t>max</w:t>
-      </w:r>
-      <w:proofErr w:type="spellEnd"/>
-      <w:r>
-        <w:t xml:space="preserve"> 1 oldalban a továbbfejlesztési lehetőségek. Milyen hiányosságait látod a rendszernek, illetve milyen lehetőségeket látsz a továbbfejlesztésére?</w:t>
-      </w:r>
-    </w:p>
-    <w:p>
-      <w:r>
-        <w:t xml:space="preserve">A dolgozat zárásánál sokan zavarba jönnek, miről lehetne írni. Praktikus tanács itt, hogy foglald össze a személyes tapasztalataidat (amik itt végre bátran lehetnek akár szubjektívak is </w:t>
-      </w:r>
-      <w:r>
-        <w:sym w:font="Wingdings" w:char="F04A"/>
-      </w:r>
-      <w:r>
-        <w:t>). Mit tanultál ebből a projektből? Mi a véleményed a technológiákról, amiket alkalmaztál? Beleszerettél az Android fejlesztésbe, vagy egy életre megutáltad? Ilyen és hasonló gondolatok kellemes oldott hangulatú végszót tudnak adni a dolgozatodnak.</w:t>
-      </w:r>
-    </w:p>
-    <w:p>
-      <w:pPr>
-        <w:pStyle w:val="Cmsor3"/>
-      </w:pPr>
-      <w:bookmarkStart w:id="27" w:name="_Toc433184110"/>
-      <w:r>
-        <w:t>Köszönetnyilvánítások</w:t>
-      </w:r>
-      <w:bookmarkEnd w:id="27"/>
-    </w:p>
-    <w:p>
-      <w:r>
-        <w:t xml:space="preserve">Őszintén szólva, a legtöbb esetben felesleges blokk, pusztán a konzulensednek megköszönni a segítségét nem szükséges. Neki az a dolga, hogy segítsen. Akkor érdemes ezzel foglalkozni, ha például valamilyen harmadik fél (külső cég, külső konzulens, családod stb.) is említésre méltóan segítette a munkádat és úgy érzed, fontos lenne ebben a formában is kinyilvánítani a háládat. </w:t>
-      </w:r>
-    </w:p>
-    <w:p>
-      <w:pPr>
-        <w:pStyle w:val="Cmsor3"/>
-      </w:pPr>
-      <w:bookmarkStart w:id="28" w:name="_Toc433184111"/>
-      <w:r>
-        <w:t>Részletes és pontos irodalomjegyzék</w:t>
-      </w:r>
-      <w:bookmarkEnd w:id="28"/>
-    </w:p>
-    <w:p>
-      <w:r>
-        <w:t xml:space="preserve">Ezt a Word generálja neked. Részletek a </w:t>
-      </w:r>
-      <w:r>
-        <w:fldChar w:fldCharType="begin"/>
-      </w:r>
-      <w:r>
-        <w:instrText xml:space="preserve"> REF _Ref433106519 \r \h </w:instrText>
-      </w:r>
-      <w:r>
-        <w:fldChar w:fldCharType="separate"/>
-      </w:r>
-      <w:r>
-        <w:t>3.9</w:t>
-      </w:r>
-      <w:r>
-        <w:fldChar w:fldCharType="end"/>
-      </w:r>
-      <w:r>
-        <w:t>. fejezetben.</w:t>
-      </w:r>
-    </w:p>
-    <w:p>
-      <w:pPr>
-        <w:pStyle w:val="Cmsor3"/>
-      </w:pPr>
-      <w:bookmarkStart w:id="29" w:name="_Toc433184112"/>
-      <w:r>
-        <w:t>Ábrajegyzék, táblázatjegyzék</w:t>
-      </w:r>
-      <w:bookmarkEnd w:id="29"/>
-    </w:p>
-    <w:p>
-      <w:proofErr w:type="spellStart"/>
-      <w:r>
-        <w:t>Nein</w:t>
-      </w:r>
-      <w:proofErr w:type="spellEnd"/>
-      <w:r>
-        <w:t xml:space="preserve">, </w:t>
-      </w:r>
-      <w:proofErr w:type="spellStart"/>
-      <w:r>
-        <w:t>nein</w:t>
-      </w:r>
-      <w:proofErr w:type="spellEnd"/>
-      <w:r>
-        <w:t xml:space="preserve">, </w:t>
-      </w:r>
-      <w:proofErr w:type="spellStart"/>
-      <w:r>
-        <w:t>nein</w:t>
-      </w:r>
-      <w:proofErr w:type="spellEnd"/>
-      <w:r>
-        <w:t>!</w:t>
-      </w:r>
-      <w:r>
-        <w:t xml:space="preserve"> Hacsak nem állsz szánalmasan rosszul az oldalszámmal, akkor ilyenekre nincs szükséged.</w:t>
-      </w:r>
-    </w:p>
-    <w:p>
-      <w:pPr>
-        <w:pStyle w:val="Cmsor3"/>
-      </w:pPr>
-      <w:bookmarkStart w:id="30" w:name="_Toc433184113"/>
-      <w:r>
-        <w:t>Függelék</w:t>
-      </w:r>
-      <w:bookmarkEnd w:id="30"/>
-    </w:p>
-    <w:p>
-      <w:r>
-        <w:t xml:space="preserve">A függelékek </w:t>
-      </w:r>
-      <w:r>
-        <w:t xml:space="preserve">a törzstartalmon kívüli kiegészítések a dolgozathoz. Ide kerülhetnek a nagyobb ábrák, hosszabb példakódok, vagy részletes algoritmus bemutatások, amelyek </w:t>
-      </w:r>
-      <w:r>
-        <w:lastRenderedPageBreak/>
-        <w:t>csak lazábban kapcsolódnak a témához, ezért a dolgozatod törzsében nem mutattad be részletesen. A függelék nem kötelező tartalmi elem, sok esetben teljesen elhagyható.</w:t>
-      </w:r>
-    </w:p>
-    <w:p>
-      <w:pPr>
-        <w:pStyle w:val="Cmsor2"/>
-      </w:pPr>
-      <w:bookmarkStart w:id="31" w:name="_Toc433184114"/>
-      <w:r>
-        <w:t>Egyéb tartalmi elemek</w:t>
-      </w:r>
-      <w:bookmarkEnd w:id="31"/>
-    </w:p>
-    <w:p>
-      <w:pPr>
-        <w:pStyle w:val="Cmsor3"/>
-      </w:pPr>
-      <w:bookmarkStart w:id="32" w:name="_Toc433184115"/>
-      <w:r>
-        <w:t>Stílus</w:t>
-      </w:r>
-      <w:bookmarkEnd w:id="32"/>
-    </w:p>
-    <w:p>
-      <w:r>
-        <w:t>A szakdolgozat/diplomaterv műfaját tekintve félúton van egy szoftverspecifikáció és egy irodalmi esszé között. Fontos, hogy a leírtak (a nyilvánvalóan szubjektív részeket leszámítva) általában objektív elemzés eredményei legyenek, mérnöki szemléletmódot tükrözzenek.</w:t>
-      </w:r>
-      <w:r>
-        <w:t xml:space="preserve"> Ugyanakkor</w:t>
-      </w:r>
-      <w:r>
-        <w:t xml:space="preserve"> </w:t>
-      </w:r>
-      <w:r>
-        <w:t>k</w:t>
-      </w:r>
-      <w:r>
-        <w:t>erüld a szoftverspecifikációk száraz stílusát, az értelmetlen felsorolásokat, s próbáld inkább (az objektivitás megtartása mellett) elbeszélő stílusban bemutatni a munkádat.</w:t>
-      </w:r>
-    </w:p>
-    <w:p>
-      <w:pPr>
-        <w:pStyle w:val="Cmsor3"/>
-      </w:pPr>
-      <w:bookmarkStart w:id="33" w:name="_Toc433184116"/>
-      <w:r>
-        <w:t>E/1</w:t>
-      </w:r>
-      <w:bookmarkEnd w:id="33"/>
-    </w:p>
-    <w:p>
-      <w:r>
-        <w:t xml:space="preserve">A bíráló számára lényeges, hogy határozottan szét tudja választani az önálló munkádat mások munkájától. Ezért rendkívül fontos, hogy következetesen és sűrűn alkalmazd az egyes szám, első személyű mondatokat és kerüld a passzív </w:t>
-      </w:r>
-      <w:r>
-        <w:t xml:space="preserve">mondatok </w:t>
-      </w:r>
-      <w:r>
-        <w:t>használatát. Ne azt írd, hogy „Ez itt az osztálydiagram”, mivel ez simán jelentheti azt is, hogy az ábrán egy osztálydiagramot látunk, amit a netről letöltöttél, hanem írd azt, hogy „A 4. ábrán bemutat</w:t>
-      </w:r>
-      <w:r>
-        <w:rPr>
-          <w:b/>
-          <w:u w:val="single"/>
-        </w:rPr>
-        <w:t>om</w:t>
-      </w:r>
-      <w:r>
-        <w:t xml:space="preserve"> az osztálydiagramot, amit az alkalmazás</w:t>
-      </w:r>
-      <w:r>
-        <w:rPr>
-          <w:b/>
-          <w:u w:val="single"/>
-        </w:rPr>
-        <w:t>om</w:t>
-      </w:r>
-      <w:r>
-        <w:t>hoz tervezt</w:t>
-      </w:r>
-      <w:r>
-        <w:rPr>
-          <w:b/>
-          <w:u w:val="single"/>
-        </w:rPr>
-        <w:t>em</w:t>
-      </w:r>
-      <w:r>
-        <w:t>”</w:t>
-      </w:r>
-    </w:p>
-    <w:p>
-      <w:pPr>
-        <w:pStyle w:val="Cmsor3"/>
-      </w:pPr>
-      <w:bookmarkStart w:id="34" w:name="_Toc433184117"/>
-      <w:r>
-        <w:t>Rövidítések</w:t>
-      </w:r>
-      <w:bookmarkEnd w:id="34"/>
-    </w:p>
-    <w:p>
-      <w:r>
-        <w:t xml:space="preserve">A dolgozatodban alapszabály, hogy </w:t>
-      </w:r>
-      <w:r>
-        <w:rPr>
-          <w:b/>
-        </w:rPr>
-        <w:t>minden</w:t>
-      </w:r>
-      <w:r>
-        <w:t xml:space="preserve"> rövidítést legalább az első használatkor ki kell fejteni, és vagy röviden elmagyarázni mit jelent, vagy egy referenciát beszúrni, mely a magyarázatot tartalmazza. Ezt követően a rövidítés már szabadon használható.</w:t>
-      </w:r>
-    </w:p>
-    <w:p>
-      <w:r>
-        <w:t>Nézd meg a lenti példát! Figyeld meg azt is, hogy forrásként magát a szabványt, és nem a Wikipedia oldalt adtam meg.</w:t>
-      </w:r>
-    </w:p>
-    <w:p>
-      <w:r>
-        <w:t>Rossz: A weboldalt HTML-ben írtam le.</w:t>
-      </w:r>
-    </w:p>
-    <w:p>
-      <w:r>
-        <w:t xml:space="preserve">Jó: A weboldal leírására </w:t>
-      </w:r>
-      <w:proofErr w:type="spellStart"/>
-      <w:r>
-        <w:t>HyperText</w:t>
-      </w:r>
-      <w:proofErr w:type="spellEnd"/>
-      <w:r>
-        <w:t xml:space="preserve"> </w:t>
-      </w:r>
-      <w:proofErr w:type="spellStart"/>
-      <w:r>
-        <w:t>Markup</w:t>
-      </w:r>
-      <w:proofErr w:type="spellEnd"/>
-      <w:r>
-        <w:t xml:space="preserve"> </w:t>
-      </w:r>
-      <w:proofErr w:type="spellStart"/>
-      <w:r>
-        <w:t>Language</w:t>
-      </w:r>
-      <w:proofErr w:type="spellEnd"/>
-      <w:r>
-        <w:t xml:space="preserve">-t (HTML) használtam </w:t>
-      </w:r>
-      <w:sdt>
-        <w:sdtPr>
-          <w:id w:val="397634055"/>
-          <w:citation/>
-        </w:sdtPr>
-        <w:sdtContent>
-          <w:r>
-            <w:fldChar w:fldCharType="begin"/>
-          </w:r>
-          <w:r>
-            <w:instrText xml:space="preserve"> CITATION W3C15 \l 1038 </w:instrText>
-          </w:r>
-          <w:r>
-            <w:fldChar w:fldCharType="separate"/>
-          </w:r>
-          <w:r>
-            <w:rPr>
-              <w:noProof/>
-            </w:rPr>
-            <w:t>[2]</w:t>
-          </w:r>
-          <w:r>
-            <w:fldChar w:fldCharType="end"/>
-          </w:r>
-        </w:sdtContent>
-      </w:sdt>
-      <w:r>
-        <w:t>.</w:t>
-      </w:r>
-    </w:p>
-    <w:p>
-      <w:pPr>
-        <w:pStyle w:val="Cmsor3"/>
-      </w:pPr>
-      <w:bookmarkStart w:id="35" w:name="_Ref433103059"/>
-      <w:bookmarkStart w:id="36" w:name="_Toc433184118"/>
-      <w:r>
-        <w:lastRenderedPageBreak/>
-        <w:t>Technológia megválasztása</w:t>
-      </w:r>
-      <w:bookmarkEnd w:id="35"/>
-      <w:bookmarkEnd w:id="36"/>
-    </w:p>
-    <w:p>
-      <w:r>
-        <w:t>Számos esetben előfordul, hogy egy-egy probléma megoldására több különböző technológia áll rendelkezésedre. Amennyiben a feladatkiírásod eleve kikötötte valamelyik technológia (pl. NET, Java stb.) használatát, akkor semmilyen magyarázattal nem tartozol emiatt, használod azt, ami a feladatod volt.</w:t>
-      </w:r>
-    </w:p>
-    <w:p>
-      <w:r>
-        <w:t xml:space="preserve">Ha egyébként a feladatkiírás nem tett a technológiai választásra utalást, akkor sincs gond, amennyiben valamely </w:t>
-      </w:r>
-      <w:proofErr w:type="spellStart"/>
-      <w:r>
-        <w:t>mainstream</w:t>
-      </w:r>
-      <w:proofErr w:type="spellEnd"/>
-      <w:r>
-        <w:t xml:space="preserve"> technológiára esik a választásod, valószínűleg nincs szükség magyarázkodásra</w:t>
-      </w:r>
-      <w:r>
-        <w:t xml:space="preserve"> (a .NET VS Java példa ebbe a kategóriába esik)</w:t>
-      </w:r>
-      <w:r>
-        <w:t>.</w:t>
-      </w:r>
-    </w:p>
-    <w:p>
-      <w:r>
-        <w:t>Amennyiben egy feladat megvalósítására többféle, különböző előnyökkel és hátrányokkal járó technológia áll rendelkezésedre</w:t>
-      </w:r>
-      <w:r>
-        <w:t xml:space="preserve"> (pl. </w:t>
-      </w:r>
-      <w:proofErr w:type="spellStart"/>
-      <w:r>
-        <w:t>WinForms</w:t>
-      </w:r>
-      <w:proofErr w:type="spellEnd"/>
-      <w:r>
-        <w:t xml:space="preserve"> VS WPF) és nem a nyilvánvalóan korszerűbbet választod (pl. </w:t>
-      </w:r>
-      <w:proofErr w:type="spellStart"/>
-      <w:r>
-        <w:t>WinForms</w:t>
-      </w:r>
-      <w:proofErr w:type="spellEnd"/>
-      <w:r>
-        <w:t xml:space="preserve">-ban akarsz megoldani egy feladatot) akkor mindenképpen szükséges, hogy ezt indokold is (pl. a banki </w:t>
-      </w:r>
-      <w:proofErr w:type="gramStart"/>
-      <w:r>
-        <w:t>környezetben</w:t>
-      </w:r>
-      <w:proofErr w:type="gramEnd"/>
-      <w:r>
-        <w:t xml:space="preserve"> ahol dolgozom ez jelenleg a támogatott fejlesztési nyelv).</w:t>
-      </w:r>
-    </w:p>
-    <w:p>
-      <w:r>
-        <w:t>Mindenképp kerüld viszont el az amatőr magyarázkodást és a szubjektív érvelést: „Azért választottam az iOS platformot, mert sokkal jobbnak tartom az Androidnál” – az ilyen mondatokat előszeretettel szedik cafatokra a bírálók. Inkább kezeld tényként a technológia választást: „Megoldásomat iOS platformon valósítottam meg”.</w:t>
-      </w:r>
-    </w:p>
-    <w:p/>
-    <w:p/>
-    <w:p>
-      <w:pPr>
-        <w:pStyle w:val="Cmsor1"/>
-      </w:pPr>
-      <w:bookmarkStart w:id="37" w:name="_Ref433098485"/>
-      <w:bookmarkStart w:id="38" w:name="_Toc433184119"/>
-      <w:r>
-        <w:lastRenderedPageBreak/>
-        <w:t>Formázási tudnivalók</w:t>
-      </w:r>
-      <w:bookmarkEnd w:id="14"/>
-      <w:bookmarkEnd w:id="37"/>
-      <w:bookmarkEnd w:id="38"/>
-    </w:p>
-    <w:p>
-      <w:r>
-        <w:t>Ez a fejezet összeszedi azokat a nélkülözhetetlen elemeket, amelyeket a dolgozat készítése során használnod kell a Word eszköztárából. Feltétlenül olvasd egyszer végig, hátha akad köztük újdonság.</w:t>
-      </w:r>
-    </w:p>
-    <w:p>
-      <w:pPr>
-        <w:pStyle w:val="Cmsor2"/>
-      </w:pPr>
-      <w:bookmarkStart w:id="39" w:name="_Toc433184120"/>
-      <w:r>
-        <w:t>Általános tudnivalók</w:t>
-      </w:r>
-      <w:bookmarkEnd w:id="39"/>
-    </w:p>
-    <w:p>
-      <w:r>
-        <w:t>A diplomaterv szabványos méretű A4-es lapokra kerüljön. Az oldalak tükörmargóval készüljenek (mindenhol 2.5cm, baloldalon 1cm-es kötéssel). Az alapértelmezett betűkészlet a 12 pontos Times New Roman, másfeles sorközzel.</w:t>
-      </w:r>
-    </w:p>
-    <w:p>
-      <w:r>
-        <w:t>Minden oldalon - az első négy szerkezeti elem kivételével - szerepelnie kell az oldalszámnak.</w:t>
-      </w:r>
-    </w:p>
-    <w:p>
-      <w:r>
-        <w:t xml:space="preserve">A fejezeteket decimális beosztással kell ellátni. Az ábrákat a megfelelő helyre be kell illeszteni, fejezetenként decimális számmal és kifejező címmel kell ellátni. </w:t>
-      </w:r>
-    </w:p>
-    <w:p>
-      <w:r>
-        <w:t xml:space="preserve">Az irodalomjegyzék szövegközi hivatkozása történhet a Harvard-rendszerben (a szerző és az évszám megadásával) vagy </w:t>
-      </w:r>
-      <w:proofErr w:type="spellStart"/>
-      <w:r>
-        <w:t>sorszámozva</w:t>
-      </w:r>
-      <w:proofErr w:type="spellEnd"/>
-      <w:r>
-        <w:t xml:space="preserve">. A teljes lista névsor szerinti sorrendben a szöveg végén szerepeljen (sorszámozott irodalmi hivatkozások esetén hivatkozási sorrendben). A szakirodalmi források címeit azonban mindig az eredeti nyelven kell megadni, esetleg zárójelben a fordítással. A listában szereplő valamennyi publikációra hivatkozni kell a szövegben. </w:t>
-      </w:r>
-    </w:p>
-    <w:p>
-      <w:r>
-        <w:t>Ez a sablon ú</w:t>
-      </w:r>
-      <w:r>
-        <w:t>gy van kialakítva, hogy a fenti előírásokat eleve kikényszerítse, így általában külön nem kell foglalkoznod velük.</w:t>
-      </w:r>
-    </w:p>
-    <w:p>
-      <w:pPr>
-        <w:pStyle w:val="Cmsor2"/>
-      </w:pPr>
-      <w:bookmarkStart w:id="40" w:name="_Toc433184121"/>
-      <w:r>
-        <w:t>Stílusok</w:t>
-      </w:r>
-      <w:bookmarkEnd w:id="40"/>
-    </w:p>
-    <w:p>
-      <w:r>
-        <w:t>A Word szövegek egységességét stílusok segítéségével lehet a legegyszerűbben garantálni. Azt javaslom, rögzítsd ki a stílus eszköztárt jobb oldalra, így folyamatosan nyomon követheted, hogy milyen stílussal dolgozol, illetve a stílusok közti váltást is sokszor kényelmesebb itt kezelni, mint a fenti eszköztáron.</w:t>
-      </w:r>
-    </w:p>
-    <w:p>
-      <w:pPr>
-        <w:pStyle w:val="Kp"/>
+      <w:bookmarkStart w:id="9" w:name="_Toc332797398"/>
+      <w:r>
+        <w:t>Felhasznált technológiák jelentősége</w:t>
+      </w:r>
+    </w:p>
+    <w:p>
+      <w:r>
+        <w:t>A mai világban egyre nagyobb hangsúlyt kapnak a vékonykliens alkalmazások. Ez nem is csoda, hiszen mivel minden modern böngészőt futtató eszköz képes ezek futtatására. A legújabb HTML és CSS szabványok támogatják a különböző kijelző méreteket és felbontásokat, így nem csak asztali számítógépen, hanem mobil és tablet eszközökön is kényelmes, intuitív a megjelenő felület. A JavaScriptnek köszönhetően a weboldalak innentől kezdve nem statikus dokumentumok, hanem felhasználó interakciókat kezelő dinamikus felületek. Elméletben ez remekül hangzik, azonban manapság ritkán fejlesztünk így. A gyakorlatban sokkal hatékonyabb a fejlesztés és karbantarthatóbb a kód, ha van egy keretrendszer, ami a fent említett három különböző elemet összefogja. Ilyen keretrendszerek például az Angular, Vue.js vagy amit jelen alkalmazáshoz használtam a React.js. Ez utóbbi a manapság legelterjedtebb ilyen keretrendszer. Az 1. ábrán betekintést nyerünk az elmúlt félévben, hogy alakult a legnépszerűbb keretrendszerek letöltéseinek száma.</w:t>
+      </w:r>
+    </w:p>
+    <w:p>
+      <w:pPr>
+        <w:keepNext/>
+        <w:ind w:firstLine="0"/>
+        <w:jc w:val="center"/>
       </w:pPr>
       <w:r>
         <w:rPr>
           <w:noProof/>
-          <w:lang w:eastAsia="hu-HU"/>
         </w:rPr>
         <w:lastRenderedPageBreak/>
         <w:drawing>
-          <wp:inline distT="0" distB="0" distL="0" distR="0" wp14:anchorId="27CE4E3A" wp14:editId="309BD2F9">
-            <wp:extent cx="1521562" cy="1255267"/>
-            <wp:effectExtent l="190500" t="190500" r="193040" b="193040"/>
-            <wp:docPr id="4" name="Kép 4"/>
+          <wp:inline distT="0" distB="0" distL="0" distR="0" wp14:anchorId="456AD202" wp14:editId="2E076494">
+            <wp:extent cx="5214341" cy="2150364"/>
+            <wp:effectExtent l="190500" t="190500" r="196215" b="193040"/>
+            <wp:docPr id="16" name="Kép 16"/>
             <wp:cNvGraphicFramePr>
               <a:graphicFrameLocks xmlns:a="http://schemas.openxmlformats.org/drawingml/2006/main" noChangeAspect="1"/>
             </wp:cNvGraphicFramePr>
@@ -8720,28 +5062,19 @@
               <a:graphicData uri="http://schemas.openxmlformats.org/drawingml/2006/picture">
                 <pic:pic xmlns:pic="http://schemas.openxmlformats.org/drawingml/2006/picture">
                   <pic:nvPicPr>
-                    <pic:cNvPr id="0" name="Picture 5"/>
-                    <pic:cNvPicPr>
-                      <a:picLocks noChangeAspect="1" noChangeArrowheads="1"/>
-                    </pic:cNvPicPr>
+                    <pic:cNvPr id="1" name=""/>
+                    <pic:cNvPicPr/>
                   </pic:nvPicPr>
                   <pic:blipFill>
-                    <a:blip r:embed="rId14" cstate="print">
-                      <a:extLst>
-                        <a:ext uri="{28A0092B-C50C-407E-A947-70E740481C1C}">
-                          <a14:useLocalDpi xmlns:a14="http://schemas.microsoft.com/office/drawing/2010/main" val="0"/>
-                        </a:ext>
-                      </a:extLst>
-                    </a:blip>
-                    <a:srcRect/>
+                    <a:blip r:embed="rId13"/>
                     <a:stretch>
                       <a:fillRect/>
                     </a:stretch>
                   </pic:blipFill>
-                  <pic:spPr bwMode="auto">
+                  <pic:spPr>
                     <a:xfrm>
                       <a:off x="0" y="0"/>
-                      <a:ext cx="1539268" cy="1269874"/>
+                      <a:ext cx="5222759" cy="2153835"/>
                     </a:xfrm>
                     <a:prstGeom prst="rect">
                       <a:avLst/>
@@ -8768,435 +5101,30 @@
       <w:pPr>
         <w:pStyle w:val="Kpalrs"/>
       </w:pPr>
-      <w:fldSimple w:instr=" SEQ ábra \* ARABIC ">
-        <w:r>
-          <w:rPr>
-            <w:noProof/>
-          </w:rPr>
-          <w:t>1</w:t>
-        </w:r>
-      </w:fldSimple>
-      <w:r>
-        <w:t>. ábra</w:t>
-      </w:r>
-      <w:r>
-        <w:t xml:space="preserve">: </w:t>
-      </w:r>
-      <w:r>
-        <w:t>Stílus eszköztár rögzítése</w:t>
-      </w:r>
-    </w:p>
-    <w:p>
-      <w:pPr>
-        <w:pStyle w:val="Cmsor2"/>
-      </w:pPr>
-      <w:bookmarkStart w:id="41" w:name="_Toc332797399"/>
-      <w:bookmarkStart w:id="42" w:name="_Toc433184122"/>
-      <w:r>
-        <w:t>Címsorok</w:t>
-      </w:r>
-      <w:bookmarkEnd w:id="41"/>
-      <w:bookmarkEnd w:id="42"/>
-    </w:p>
-    <w:p>
-      <w:r>
-        <w:t xml:space="preserve">A fejezetcímek esetén a </w:t>
-      </w:r>
-      <w:r>
-        <w:rPr>
-          <w:rStyle w:val="Kiemels2"/>
-        </w:rPr>
-        <w:t>Címsor 1-4</w:t>
-      </w:r>
-      <w:r>
-        <w:t xml:space="preserve"> (Heading 1-4) stílusokat használjuk.</w:t>
-      </w:r>
-      <w:r>
-        <w:t xml:space="preserve"> </w:t>
-      </w:r>
-      <w:r>
-        <w:t>Címsor 4-nél mélyebb fejezetszintre egy ilyen terjedelmű munkában ritkán van szükség, ha ez mégis felmerülne, sokszor inkább a fejezetszerkezetet érdemes átgondolni újból</w:t>
-      </w:r>
-    </w:p>
-    <w:p>
-      <w:r>
-        <w:t xml:space="preserve">Tipp: </w:t>
-      </w:r>
-      <w:r>
-        <w:t xml:space="preserve">A fejezetcímek </w:t>
-      </w:r>
-      <w:r>
-        <w:t xml:space="preserve">aktuális szintjét gyorsan módosíthatod az </w:t>
-      </w:r>
-      <w:proofErr w:type="spellStart"/>
-      <w:r>
-        <w:t>alt+shift</w:t>
-      </w:r>
-      <w:proofErr w:type="spellEnd"/>
-      <w:r>
-        <w:t xml:space="preserve">+[bal/jobb] billentyűkombinációkkal. </w:t>
-      </w:r>
-    </w:p>
-    <w:p>
-      <w:pPr>
-        <w:pStyle w:val="Cmsor2"/>
-      </w:pPr>
-      <w:bookmarkStart w:id="43" w:name="_Toc433184123"/>
-      <w:r>
-        <w:t>Másolás, beillesztés</w:t>
-      </w:r>
-      <w:bookmarkEnd w:id="43"/>
-    </w:p>
-    <w:p>
-      <w:r>
-        <w:t xml:space="preserve">A </w:t>
-      </w:r>
-      <w:proofErr w:type="spellStart"/>
-      <w:r>
-        <w:t>copy-paste</w:t>
-      </w:r>
-      <w:proofErr w:type="spellEnd"/>
-      <w:r>
-        <w:t xml:space="preserve"> a szép formázás legnagyobb gyilkosa. Amennyiben a dolgozatodon belül helyezel át részleteket, és a stílusokat szépen következetesen használtad, nem nagyon ronthatsz el semmit. Ha viszont külső forrásból másolsz be szöveget, érdemes minden esetben a beillesztést formázások nélkül végezni. </w:t>
-      </w:r>
-      <w:r>
-        <w:t>Ezt az opciót a Word mindig felkínálja, a beillesztést követően.</w:t>
-      </w:r>
-    </w:p>
-    <w:p>
-      <w:pPr>
-        <w:pStyle w:val="Kp"/>
-      </w:pPr>
+      <w:r>
+        <w:fldChar w:fldCharType="begin"/>
+      </w:r>
+      <w:r>
+        <w:instrText xml:space="preserve"> SEQ ábra \* ARABIC </w:instrText>
+      </w:r>
+      <w:r>
+        <w:fldChar w:fldCharType="separate"/>
+      </w:r>
       <w:r>
         <w:rPr>
           <w:noProof/>
-          <w:lang w:eastAsia="hu-HU"/>
         </w:rPr>
-        <w:drawing>
-          <wp:inline distT="0" distB="0" distL="0" distR="0" wp14:anchorId="64F9745E" wp14:editId="50F23927">
-            <wp:extent cx="2238451" cy="945124"/>
-            <wp:effectExtent l="0" t="0" r="0" b="7620"/>
-            <wp:docPr id="5" name="Kép 5"/>
-            <wp:cNvGraphicFramePr>
-              <a:graphicFrameLocks xmlns:a="http://schemas.openxmlformats.org/drawingml/2006/main" noChangeAspect="1"/>
-            </wp:cNvGraphicFramePr>
-            <a:graphic xmlns:a="http://schemas.openxmlformats.org/drawingml/2006/main">
-              <a:graphicData uri="http://schemas.openxmlformats.org/drawingml/2006/picture">
-                <pic:pic xmlns:pic="http://schemas.openxmlformats.org/drawingml/2006/picture">
-                  <pic:nvPicPr>
-                    <pic:cNvPr id="0" name="Picture 6"/>
-                    <pic:cNvPicPr>
-                      <a:picLocks noChangeAspect="1" noChangeArrowheads="1"/>
-                    </pic:cNvPicPr>
-                  </pic:nvPicPr>
-                  <pic:blipFill>
-                    <a:blip r:embed="rId15">
-                      <a:extLst>
-                        <a:ext uri="{28A0092B-C50C-407E-A947-70E740481C1C}">
-                          <a14:useLocalDpi xmlns:a14="http://schemas.microsoft.com/office/drawing/2010/main" val="0"/>
-                        </a:ext>
-                      </a:extLst>
-                    </a:blip>
-                    <a:srcRect/>
-                    <a:stretch>
-                      <a:fillRect/>
-                    </a:stretch>
-                  </pic:blipFill>
-                  <pic:spPr bwMode="auto">
-                    <a:xfrm>
-                      <a:off x="0" y="0"/>
-                      <a:ext cx="2262582" cy="955313"/>
-                    </a:xfrm>
-                    <a:prstGeom prst="rect">
-                      <a:avLst/>
-                    </a:prstGeom>
-                    <a:noFill/>
-                    <a:ln>
-                      <a:noFill/>
-                    </a:ln>
-                  </pic:spPr>
-                </pic:pic>
-              </a:graphicData>
-            </a:graphic>
-          </wp:inline>
-        </w:drawing>
-      </w:r>
-    </w:p>
-    <w:p>
-      <w:pPr>
-        <w:pStyle w:val="Kpalrs"/>
-      </w:pPr>
-      <w:fldSimple w:instr=" SEQ ábra \* ARABIC ">
-        <w:r>
-          <w:rPr>
-            <w:noProof/>
-          </w:rPr>
-          <w:t>2</w:t>
-        </w:r>
-      </w:fldSimple>
-      <w:r>
-        <w:t>. ábra</w:t>
-      </w:r>
-      <w:r>
-        <w:t>:</w:t>
-      </w:r>
-      <w:r>
-        <w:t xml:space="preserve"> Beillesztés formázás nélkül</w:t>
-      </w:r>
-    </w:p>
-    <w:p>
-      <w:r>
-        <w:t>Amennyiben olyan szövegrészt mozgatsz kivágás/beillesztés párossal, melyben automatikus sorszámozás volt (irodalomhivatkozás, ábra, táblázat), akkor figyelj rá, hogy a sorszámok nem frissülnek automatikusan.</w:t>
-      </w:r>
-    </w:p>
-    <w:p>
-      <w:pPr>
-        <w:pStyle w:val="Cmsor2"/>
-      </w:pPr>
-      <w:bookmarkStart w:id="44" w:name="_Toc433184124"/>
-      <w:r>
-        <w:lastRenderedPageBreak/>
-        <w:t>Mezőfrissítés</w:t>
-      </w:r>
-      <w:bookmarkEnd w:id="44"/>
-    </w:p>
-    <w:p>
-      <w:r>
-        <w:t>A dolgozatodban számos automatikusan kalkulált mező szerepel (ábra sorszámok, irodalomhivatkozások, tartalomjegyzék stb. Ezeket a Word nem tartja automatikusan karban. A mezők értékét érdemes rendszeresen (de a beadás/nyomtatás/pdf generálás előtt feltétlenül) frissíteni. Ehhez jelöld ki a teljes dokumentumot (</w:t>
-      </w:r>
-      <w:proofErr w:type="spellStart"/>
-      <w:r>
-        <w:t>ctrl+A</w:t>
-      </w:r>
-      <w:proofErr w:type="spellEnd"/>
-      <w:r>
-        <w:t>), majd az előugró menüből válaszd a „mezőfrissítés” opciót.</w:t>
-      </w:r>
-    </w:p>
-    <w:p>
-      <w:pPr>
-        <w:pStyle w:val="Cmsor2"/>
-      </w:pPr>
-      <w:bookmarkStart w:id="45" w:name="_Toc433184125"/>
-      <w:r>
-        <w:t>Helyesírás</w:t>
-      </w:r>
-      <w:bookmarkEnd w:id="45"/>
-    </w:p>
-    <w:p>
-      <w:r>
-        <w:t xml:space="preserve">A rossz helyesírásra nincs mentség </w:t>
-      </w:r>
-      <w:r>
-        <w:sym w:font="Wingdings" w:char="F04C"/>
-      </w:r>
-      <w:r>
-        <w:t>. E fejezetben összeszedem a leggyakrabban látott hibákat, amiknek elkerülésére érdemes odafigyelni. Ettől függetlenül melegen ajánlom, hogy a kész dolgozatod olvastasd át egy barátoddal/családtagoddal, hogy az apróbb, megbúvó hibákat is kiszűrd.</w:t>
-      </w:r>
-    </w:p>
-    <w:p>
-      <w:pPr>
-        <w:pStyle w:val="Cmsor3"/>
-      </w:pPr>
-      <w:bookmarkStart w:id="46" w:name="_Toc433184126"/>
-      <w:r>
-        <w:t>Elgépelések</w:t>
-      </w:r>
-      <w:bookmarkEnd w:id="46"/>
-    </w:p>
-    <w:p>
-      <w:r>
-        <w:t>Ez mindenkivel megesik. Egy jó helyesírás ellenőrző az elgépelések nagy részét megfogja.</w:t>
-      </w:r>
-    </w:p>
-    <w:p>
-      <w:pPr>
-        <w:pStyle w:val="Cmsor3"/>
-      </w:pPr>
-      <w:bookmarkStart w:id="47" w:name="_Toc433184127"/>
-      <w:r>
-        <w:t>Egyeztetés hiánya</w:t>
-      </w:r>
-      <w:bookmarkEnd w:id="47"/>
-    </w:p>
-    <w:p>
-      <w:r>
-        <w:t>Az elírások egyik leggyakoribb form</w:t>
-      </w:r>
-      <w:r>
-        <w:t>ája az egyes szám/többes szám egyeztetésének hiánya mondatrészek között, mint például itt: „Petike és a barátnője elment</w:t>
-      </w:r>
-      <w:r>
-        <w:rPr>
-          <w:b/>
-        </w:rPr>
-        <w:t>ek</w:t>
-      </w:r>
-      <w:r>
-        <w:t xml:space="preserve"> a boltba és hoz</w:t>
-      </w:r>
-      <w:r>
-        <w:rPr>
-          <w:b/>
-        </w:rPr>
-        <w:t>ott</w:t>
-      </w:r>
-      <w:r>
-        <w:t xml:space="preserve"> egy kiló kenyeret”. Ezek a mondatok főleg az utólagos átfogalmazások, belejavítások során keletkeznek, legjobb védelem ellenük az utólagos átolvasás.</w:t>
-      </w:r>
-    </w:p>
-    <w:p>
-      <w:pPr>
-        <w:pStyle w:val="Cmsor3"/>
-      </w:pPr>
-      <w:bookmarkStart w:id="48" w:name="_Ref433104042"/>
-      <w:bookmarkStart w:id="49" w:name="_Toc433184128"/>
-      <w:r>
-        <w:t>Külföldi szavak, kifejezések</w:t>
-      </w:r>
-      <w:bookmarkEnd w:id="48"/>
-      <w:bookmarkEnd w:id="49"/>
-    </w:p>
-    <w:p>
-      <w:r>
-        <w:t xml:space="preserve">Az idegen szavakkal csak a baj van, nehéz őket leírni, ragozni, kiolvasni, vagyis úgy általában használni. Az általános jó tanácsom, hogy amennyiben csak lehetséges, akkor </w:t>
-      </w:r>
-      <w:r>
-        <w:rPr>
-          <w:b/>
-        </w:rPr>
-        <w:t>magyar, vagy magyarosított írásmódú szakkifejezéseket használj</w:t>
-      </w:r>
-      <w:r>
-        <w:t xml:space="preserve">, és a könnyebb olvashatóság érdekében mindig </w:t>
-      </w:r>
-      <w:r>
-        <w:rPr>
-          <w:b/>
-        </w:rPr>
-        <w:t>kerüld az idegen szavak ragozását</w:t>
-      </w:r>
-      <w:r>
-        <w:t>.</w:t>
-      </w:r>
-    </w:p>
-    <w:p>
-      <w:r>
-        <w:t>Ez sokszor nem intuitív szabály, hiszen a beszélt informatikai szlengben előszeretettel használunk olyan fordulatokat, mint „</w:t>
-      </w:r>
-      <w:proofErr w:type="spellStart"/>
-      <w:r>
-        <w:t>property</w:t>
-      </w:r>
-      <w:proofErr w:type="spellEnd"/>
-      <w:r>
-        <w:t>-vel”, „</w:t>
-      </w:r>
-      <w:proofErr w:type="spellStart"/>
-      <w:r>
-        <w:t>compile-olom</w:t>
-      </w:r>
-      <w:proofErr w:type="spellEnd"/>
-      <w:r>
-        <w:t>” stb.</w:t>
-      </w:r>
-      <w:proofErr w:type="gramStart"/>
-      <w:r>
-        <w:t>,  ezek</w:t>
-      </w:r>
-      <w:proofErr w:type="gramEnd"/>
-      <w:r>
-        <w:t xml:space="preserve"> helyett a „tulajdonsággal”, illetve a „lefordítom” százszor jobban néznek ki papíron, könnyítik az olvasást és csökkentik a hibázás esélyét. Néha (például a tulajdonneveknél) </w:t>
-      </w:r>
-      <w:r>
-        <w:lastRenderedPageBreak/>
-        <w:t>nehezen elkerülhető a ragozás, de kis leleményességgel, ügyes fogalmazással itt is megoldható a probléma. Pl. „</w:t>
-      </w:r>
-      <w:proofErr w:type="spellStart"/>
-      <w:r>
-        <w:t>Apache</w:t>
-      </w:r>
-      <w:proofErr w:type="spellEnd"/>
-      <w:r>
-        <w:t>-csal” helyett írjuk azt, hogy „</w:t>
-      </w:r>
-      <w:proofErr w:type="spellStart"/>
-      <w:r>
-        <w:t>Apache</w:t>
-      </w:r>
-      <w:proofErr w:type="spellEnd"/>
-      <w:r>
-        <w:t xml:space="preserve"> webszerverrel”.</w:t>
-      </w:r>
-    </w:p>
-    <w:p>
-      <w:r>
-        <w:t xml:space="preserve">Néhány gyorstipp a szoftverfejlesztőknek: </w:t>
-      </w:r>
-      <w:proofErr w:type="spellStart"/>
-      <w:r>
-        <w:t>property</w:t>
-      </w:r>
-      <w:proofErr w:type="spellEnd"/>
-      <w:r>
-        <w:sym w:font="Wingdings" w:char="F0E8"/>
-      </w:r>
-      <w:r>
-        <w:t xml:space="preserve">tulajdonság, </w:t>
-      </w:r>
-      <w:proofErr w:type="spellStart"/>
-      <w:r>
-        <w:t>event</w:t>
-      </w:r>
-      <w:proofErr w:type="spellEnd"/>
-      <w:r>
-        <w:sym w:font="Wingdings" w:char="F0E8"/>
-      </w:r>
-      <w:r>
-        <w:t xml:space="preserve">esemény, </w:t>
-      </w:r>
-      <w:proofErr w:type="spellStart"/>
-      <w:r>
-        <w:t>method</w:t>
-      </w:r>
-      <w:proofErr w:type="spellEnd"/>
-      <w:r>
-        <w:t xml:space="preserve"> </w:t>
-      </w:r>
-      <w:r>
-        <w:sym w:font="Wingdings" w:char="F0E8"/>
-      </w:r>
-      <w:r>
-        <w:t xml:space="preserve">metódus/függvény, </w:t>
-      </w:r>
-      <w:proofErr w:type="spellStart"/>
-      <w:r>
-        <w:t>debug</w:t>
-      </w:r>
-      <w:proofErr w:type="spellEnd"/>
-      <w:r>
-        <w:sym w:font="Wingdings" w:char="F0E8"/>
-      </w:r>
-      <w:r>
-        <w:t>hibakeresés, file</w:t>
-      </w:r>
-      <w:r>
-        <w:sym w:font="Wingdings" w:char="F0E8"/>
-      </w:r>
-      <w:r>
-        <w:t>fájl.</w:t>
-      </w:r>
-    </w:p>
-    <w:p>
-      <w:r>
-        <w:t xml:space="preserve">Ha mégis belevágsz az angol kifejezések használatába, lelked rajta, de kérlek, legalább ezt a minimális </w:t>
-      </w:r>
-      <w:r>
-        <w:t xml:space="preserve">szabályhalmazt olvasd át előtte </w:t>
+        <w:t>1</w:t>
+      </w:r>
+      <w:r>
+        <w:fldChar w:fldCharType="end"/>
+      </w:r>
+      <w:r>
+        <w:t>. ábra: Legnépszerűbb JavaScript keretrendszerek letöltésének száma</w:t>
       </w:r>
       <w:sdt>
         <w:sdtPr>
-          <w:id w:val="-29729602"/>
+          <w:id w:val="-705091489"/>
           <w:citation/>
         </w:sdtPr>
         <w:sdtContent>
@@ -9204,7 +5132,7 @@
             <w:fldChar w:fldCharType="begin"/>
           </w:r>
           <w:r>
-            <w:instrText xml:space="preserve"> CITATION Kor09 \l 1038 </w:instrText>
+            <w:instrText xml:space="preserve">CITATION react \l 1038 </w:instrText>
           </w:r>
           <w:r>
             <w:fldChar w:fldCharType="separate"/>
@@ -9213,89 +5141,473 @@
             <w:rPr>
               <w:noProof/>
             </w:rPr>
-            <w:t>[3]</w:t>
+            <w:t xml:space="preserve"> [1]</w:t>
           </w:r>
           <w:r>
             <w:fldChar w:fldCharType="end"/>
           </w:r>
         </w:sdtContent>
       </w:sdt>
-      <w:r>
-        <w:t>.</w:t>
-      </w:r>
-    </w:p>
-    <w:p>
-      <w:pPr>
-        <w:pStyle w:val="Cmsor3"/>
-      </w:pPr>
-      <w:bookmarkStart w:id="50" w:name="_Toc433184129"/>
-      <w:proofErr w:type="spellStart"/>
-      <w:r>
-        <w:t>Stb</w:t>
-      </w:r>
-      <w:bookmarkEnd w:id="50"/>
-      <w:proofErr w:type="spellEnd"/>
-    </w:p>
-    <w:p>
-      <w:r>
-        <w:t xml:space="preserve">Az „stb.” rövidítés azt jelenti „és a többi”, mivel „és” előtt felsorolásoknál nem </w:t>
-      </w:r>
-      <w:r>
-        <w:t xml:space="preserve">teszünk </w:t>
-      </w:r>
-      <w:proofErr w:type="spellStart"/>
-      <w:r>
-        <w:t>veszőt</w:t>
-      </w:r>
-      <w:proofErr w:type="spellEnd"/>
-      <w:r>
-        <w:t>, az „stb.” elé sem teszünk soha. Pl.: asztal, szék, lámpa stb.</w:t>
-      </w:r>
-    </w:p>
-    <w:p>
-      <w:pPr>
-        <w:pStyle w:val="Cmsor3"/>
-      </w:pPr>
-      <w:bookmarkStart w:id="51" w:name="_Toc433184130"/>
-      <w:r>
-        <w:t>Helyesírás ellenőrző</w:t>
-      </w:r>
-      <w:bookmarkEnd w:id="51"/>
-    </w:p>
-    <w:p>
-      <w:r>
-        <w:t xml:space="preserve">Személyes ízlés </w:t>
-      </w:r>
-      <w:r>
-        <w:t xml:space="preserve">kérdése, hogy milyen eszközzel (Latex/Word), illetve ezen belül milyen nyelvű változattal dolgozol, ugyanakkor azt </w:t>
+    </w:p>
+    <w:p>
+      <w:r>
+        <w:t>A szép felület azonban nem elég a hosszútávon fenntartható működéshez. A bővíthetőség, biztonság és a sebesség is meghatározó tényezők ma már. Ezen felül egy ilyen alkalmazásnál fel kell készülni a módosításokra is. A változó trendekhez, elvárásokhoz minél gyorsabban célszerű alkalmazkodni, illetve folyamatosan fenntartani a fejlesztést, a funkciók bővítését. A biztonságot elsősorban szerver oldali validációk sokaságával, a gyorsaságot pedig a backend teljesítménye mellett, megbízható adatbáziskezelővel lehet garantálni. Adatbázisok tekintetében még mindig a relációs adatbázisok a legelterjedtebbek, azonban számottevő a séma nélküli dokumentum alapú (másnéven NoSQL) adatbázisok. Fő előnyük a relációs adatbázisokkal szemben, hogy általában nincs meghatározott séma, ezáltal nincs szükség séma migrációra például egy új funkció hozzáadása esetén</w:t>
+      </w:r>
+      <w:r>
+        <w:t xml:space="preserve"> és</w:t>
+      </w:r>
+      <w:r>
+        <w:t xml:space="preserve"> jóval egyszerűbb a már élesben működő alkalmazás továbbfejlesztése</w:t>
+      </w:r>
+      <w:r>
+        <w:t>. Ezen előnye miatt döntöttem a NoSQL vonal és azon belül is a MongoDb mellett.</w:t>
+      </w:r>
+    </w:p>
+    <w:p>
+      <w:r>
+        <w:t>A szerver oldali validációkat általában a backend üzleti logikája végzi, ezzel megőrzi az adatbázis konzisztenciáját, illetve meggátolja az illetéktelen hozzáféréseket. Még egy alapvető és fontos követelmény, hogy titkosított legyen a kapcsolat (https) a webszerver és a kliens között, ezáltal elkerülhető, hogy a felhasználók érzékeny adatait, például jelszavakat, e-mail címeket, bankkártya adatokat egy harmadik fél is megismerjen.</w:t>
+      </w:r>
+      <w:r>
+        <w:t xml:space="preserve"> Korábbi tapasztalataim alapján az </w:t>
       </w:r>
       <w:r>
         <w:rPr>
-          <w:b/>
+          <w:i/>
+          <w:iCs/>
         </w:rPr>
-        <w:t>meg kell oldanod, hogy legyen mellé magyar nyelvű helyesírás ellenőrződ</w:t>
-      </w:r>
-      <w:r>
-        <w:t>. E nélkül dokumentumot szerkeszteni olyan, mint papíron programozni….</w:t>
-      </w:r>
-    </w:p>
-    <w:p>
-      <w:r>
-        <w:t>Figyelj rá, hogy a Word megengedi, hogy többféle nyelv is legyen egy dokumentumban, illetve a kívülről beillesztett szövegek nyelvét néha a forrásoldal/forrásdokumentum határozza meg. Érdemes ezekben az esetekben kikényszeríteni, hogy a teljes szakas</w:t>
-      </w:r>
-      <w:r>
-        <w:t xml:space="preserve">z/dokumentum nyelve magyar legyen. Érdemes néha tesztelni a helyesírás ellenőrzőt. Ha pl. beírod, hogy </w:t>
-      </w:r>
-      <w:r>
+        <w:t>Asp.Net Core</w:t>
+      </w:r>
+      <w:r>
+        <w:t xml:space="preserve"> backend mellett sok érv szólt. A legfőbb érv mellette mégis az volt, hog</w:t>
+      </w:r>
+      <w:r>
+        <w:t>y könnyen felkonfigurálható az előző fejezetben említett MongoDb adatbáziskezelőre.</w:t>
+      </w:r>
+    </w:p>
+    <w:p>
+      <w:pPr>
+        <w:pStyle w:val="Cmsor2"/>
+      </w:pPr>
+      <w:r>
+        <w:lastRenderedPageBreak/>
+        <w:t>Szakdolgozat tartalma</w:t>
+      </w:r>
+    </w:p>
+    <w:p>
+      <w:r>
+        <w:t>A dokumentum további fejezetiben a következő témák találhatóak:</w:t>
+      </w:r>
+    </w:p>
+    <w:p>
+      <w:pPr>
+        <w:pStyle w:val="Listaszerbekezds"/>
+        <w:numPr>
+          <w:ilvl w:val="0"/>
+          <w:numId w:val="31"/>
+        </w:numPr>
+      </w:pPr>
+      <w:r>
+        <w:t xml:space="preserve">A </w:t>
+      </w:r>
+      <w:r>
+        <w:t>2.</w:t>
+      </w:r>
+      <w:r>
+        <w:t xml:space="preserve"> fejezetben a feladatspecifikációról fogok írni, melyben a feladat részletes leírásán túl a program funkcióit foglalom össze és Use Caseket szemléltetem diagramokon. </w:t>
+      </w:r>
+    </w:p>
+    <w:p>
+      <w:pPr>
+        <w:pStyle w:val="Listaszerbekezds"/>
+        <w:numPr>
+          <w:ilvl w:val="0"/>
+          <w:numId w:val="31"/>
+        </w:numPr>
+      </w:pPr>
+      <w:r>
+        <w:t xml:space="preserve">A </w:t>
+      </w:r>
+      <w:r>
+        <w:t>3.</w:t>
+      </w:r>
+      <w:r>
+        <w:t xml:space="preserve"> fejezetben részletezem az irodalomkutatást, a megvalósításhoz felhasznált technológiákat, illetve más lehetséges alternatív megoldásokat is, valamint az indoklást egy adott technológia választása mellett. </w:t>
+      </w:r>
+    </w:p>
+    <w:p>
+      <w:pPr>
+        <w:pStyle w:val="Listaszerbekezds"/>
+        <w:numPr>
+          <w:ilvl w:val="0"/>
+          <w:numId w:val="31"/>
+        </w:numPr>
+      </w:pPr>
+      <w:r>
+        <w:t xml:space="preserve">A </w:t>
+      </w:r>
+      <w:r>
+        <w:t xml:space="preserve">4. </w:t>
+      </w:r>
+      <w:r>
+        <w:t xml:space="preserve">fejezetben betekintést adok a felsőszintű architektúrába, szemléltetem a rendszer felépítését, különböző komponenseit. </w:t>
+      </w:r>
+    </w:p>
+    <w:p>
+      <w:pPr>
+        <w:pStyle w:val="Listaszerbekezds"/>
+        <w:numPr>
+          <w:ilvl w:val="0"/>
+          <w:numId w:val="31"/>
+        </w:numPr>
+      </w:pPr>
+      <w:r>
+        <w:t xml:space="preserve">Ezután az </w:t>
+      </w:r>
+      <w:r>
+        <w:t xml:space="preserve">5. </w:t>
+      </w:r>
+      <w:r>
+        <w:t xml:space="preserve">fejezetben a részletes megvalósítás következik. Osztálydiagramon, szekvencia diagramokon és egyéb UML-es eszközökkel szemléltetem az alkalmazás működésének elvét. </w:t>
+      </w:r>
+    </w:p>
+    <w:p>
+      <w:pPr>
+        <w:pStyle w:val="Listaszerbekezds"/>
+        <w:numPr>
+          <w:ilvl w:val="0"/>
+          <w:numId w:val="31"/>
+        </w:numPr>
+      </w:pPr>
+      <w:r>
+        <w:t xml:space="preserve">A </w:t>
+      </w:r>
+      <w:r>
+        <w:t>6.</w:t>
+      </w:r>
+      <w:r>
+        <w:t xml:space="preserve"> </w:t>
+      </w:r>
+      <w:r>
+        <w:t>fejezetre</w:t>
+      </w:r>
+      <w:r>
+        <w:t xml:space="preserve"> maradnak a tesztelések, valamint a felhasználói leírás, képernyőképekkel. </w:t>
+      </w:r>
+    </w:p>
+    <w:p>
+      <w:pPr>
+        <w:pStyle w:val="Listaszerbekezds"/>
+        <w:numPr>
+          <w:ilvl w:val="0"/>
+          <w:numId w:val="31"/>
+        </w:numPr>
+      </w:pPr>
+      <w:r>
+        <w:t xml:space="preserve">Végül a </w:t>
+      </w:r>
+      <w:r>
+        <w:t>7.</w:t>
+      </w:r>
+      <w:r>
+        <w:t xml:space="preserve"> fejezetben összefoglalom a munkám eredményét és felvetek néhány továbbfejlesztési lehetőséget.</w:t>
+      </w:r>
+    </w:p>
+    <w:p>
+      <w:pPr>
+        <w:pStyle w:val="Cmsor1"/>
+      </w:pPr>
+      <w:r>
+        <w:lastRenderedPageBreak/>
+        <w:t>Feladatspecifikáció</w:t>
+      </w:r>
+    </w:p>
+    <w:p>
+      <w:pPr>
+        <w:pStyle w:val="Cmsor2"/>
+      </w:pPr>
+      <w:r>
+        <w:t>Feladat részletes leírása</w:t>
+      </w:r>
+    </w:p>
+    <w:p>
+      <w:pPr>
         <w:rPr>
           <w:noProof/>
-          <w:lang w:eastAsia="hu-HU"/>
         </w:rPr>
+      </w:pPr>
+      <w:r>
+        <w:rPr>
+          <w:noProof/>
+        </w:rPr>
+        <w:t>A feladat az előző fejezetben említett webalkalmazás architektúrájának kidolgozása, majd implementációja</w:t>
+      </w:r>
+      <w:r>
+        <w:rPr>
+          <w:noProof/>
+        </w:rPr>
+        <w:t>.</w:t>
+      </w:r>
+      <w:r>
+        <w:rPr>
+          <w:noProof/>
+        </w:rPr>
+        <w:t xml:space="preserve"> A feladat során  A feladat részét képezi, bizonyos nem funckionális követelmények feltárása, illetve implementálása (például több kijelzőméret támogatása, betöltések sebessége, biztonságos kapcsolat).</w:t>
+      </w:r>
+    </w:p>
+    <w:p>
+      <w:r>
+        <w:t>A hallgató feladatának a következőkre kell kiterjednie:</w:t>
+      </w:r>
+    </w:p>
+    <w:p>
+      <w:pPr>
+        <w:numPr>
+          <w:ilvl w:val="0"/>
+          <w:numId w:val="28"/>
+        </w:numPr>
+        <w:spacing w:after="0" w:line="240" w:lineRule="auto"/>
+      </w:pPr>
+      <w:r>
+        <w:t xml:space="preserve">Mutassa be </w:t>
+      </w:r>
+      <w:r>
+        <w:t>az architektúra lényegesebb elemeit, az alkalmazás felépítését</w:t>
+      </w:r>
+    </w:p>
+    <w:p>
+      <w:pPr>
+        <w:numPr>
+          <w:ilvl w:val="0"/>
+          <w:numId w:val="28"/>
+        </w:numPr>
+        <w:spacing w:after="0" w:line="240" w:lineRule="auto"/>
+      </w:pPr>
+      <w:r>
+        <w:t xml:space="preserve">Elemezze </w:t>
+      </w:r>
+      <w:r>
+        <w:t>a lehetséges és választott technológiákat az architektúra rétegéinek mentén</w:t>
+      </w:r>
+    </w:p>
+    <w:p>
+      <w:pPr>
+        <w:numPr>
+          <w:ilvl w:val="0"/>
+          <w:numId w:val="28"/>
+        </w:numPr>
+        <w:spacing w:after="0" w:line="240" w:lineRule="auto"/>
+      </w:pPr>
+      <w:r>
+        <w:t>Készítse</w:t>
+      </w:r>
+      <w:r>
+        <w:t>n drótváz terveket a fontosabb oldalakról</w:t>
+      </w:r>
+    </w:p>
+    <w:p>
+      <w:pPr>
+        <w:numPr>
+          <w:ilvl w:val="0"/>
+          <w:numId w:val="28"/>
+        </w:numPr>
+        <w:spacing w:after="0" w:line="240" w:lineRule="auto"/>
+      </w:pPr>
+      <w:r>
+        <w:t>Implementálja az alkalmazást</w:t>
+      </w:r>
+    </w:p>
+    <w:p>
+      <w:pPr>
+        <w:numPr>
+          <w:ilvl w:val="0"/>
+          <w:numId w:val="28"/>
+        </w:numPr>
+        <w:spacing w:after="0" w:line="240" w:lineRule="auto"/>
+      </w:pPr>
+      <w:r>
+        <w:t>Igazolj</w:t>
+      </w:r>
+      <w:r>
+        <w:t>a, hogy alkalmazás főbb funkciói megfelelnek az elvárt működésnek</w:t>
+      </w:r>
+    </w:p>
+    <w:p>
+      <w:pPr>
+        <w:pStyle w:val="Listaszerbekezds"/>
+        <w:numPr>
+          <w:ilvl w:val="0"/>
+          <w:numId w:val="28"/>
+        </w:numPr>
+      </w:pPr>
+      <w:r>
+        <w:t>Igazolja, hogy a szoftver teljesíti az elvárt követelményeket</w:t>
+      </w:r>
+    </w:p>
+    <w:p>
+      <w:pPr>
+        <w:pStyle w:val="Cmsor2"/>
+      </w:pPr>
+      <w:r>
+        <w:t>Use case</w:t>
+      </w:r>
+      <w:r>
+        <w:t>k</w:t>
+      </w:r>
+    </w:p>
+    <w:p>
+      <w:r>
+        <w:t xml:space="preserve">Ez az alfejezet a tervezés legelső fázisát tartalmazza. Felmérjük, </w:t>
+      </w:r>
+      <w:r>
+        <w:t>hogy a felhasználó milyen interakciókat végezhet az alkalmazásunkkal, ezzel segítve a terv</w:t>
+      </w:r>
+      <w:r>
+        <w:t>ezés későbbi fázisait</w:t>
+      </w:r>
+      <w:r>
+        <w:t>.</w:t>
+      </w:r>
+    </w:p>
+    <w:p>
+      <w:pPr>
+        <w:pStyle w:val="Cmsor3"/>
+      </w:pPr>
+      <w:bookmarkStart w:id="10" w:name="_Ref433098485"/>
+      <w:bookmarkStart w:id="11" w:name="_Toc433184119"/>
+      <w:r>
+        <w:t>Hirdetések keresése</w:t>
+      </w:r>
+    </w:p>
+    <w:p>
+      <w:r>
+        <w:t>Végig</w:t>
+      </w:r>
+      <w:r>
+        <w:t xml:space="preserve"> </w:t>
+      </w:r>
+      <w:r>
+        <w:t>gondoltam</w:t>
+      </w:r>
+      <w:r>
+        <w:t xml:space="preserve"> mit tud csinálni egy felhasználó általában egy hirdető portálon. Alapvető elvárás, hogy meg tudja tekinteni az aktív hirdetéseket és keresni is tudjon közöttük, bizonyos paraméterek alapján.</w:t>
+      </w:r>
+      <w:r>
+        <w:t xml:space="preserve"> Mik legyenek ezek a bizonyos paraméterek. Az ár egy kritikus pontja minden ingatlannak</w:t>
+      </w:r>
+      <w:r>
+        <w:t>.</w:t>
+      </w:r>
+      <w:r>
+        <w:t xml:space="preserve"> Bár gyakran fel sem tűnnek a lista tetején található rendezést választó gombok, hiánya viszont komoly nehézségeket okozhat. Általában az ingatlanok esetében három fő rendezési elvet szoktunk követni a feltöltés ideje, a vételár, vagy az alapterület mérete szerint.</w:t>
+      </w:r>
+    </w:p>
+    <w:p>
+      <w:pPr>
+        <w:pStyle w:val="Cmsor3"/>
+      </w:pPr>
+      <w:r>
+        <w:t>Hirdetés feladása, módosítása</w:t>
+      </w:r>
+    </w:p>
+    <w:p>
+      <w:r>
+        <w:t xml:space="preserve">Hogyha tovább </w:t>
+      </w:r>
+      <w:r>
+        <w:t>folytatom</w:t>
+      </w:r>
+      <w:r>
+        <w:t>, gondolatmene</w:t>
+      </w:r>
+      <w:r>
+        <w:t>temet</w:t>
+      </w:r>
+      <w:r>
+        <w:t xml:space="preserve"> hamar nyilvánvalóvá válik, fel is kell adni azokat a hirdetéseket a felhasználóknak. A hirdetés feladását célszerű mindenképp egy előzetes regisztrációhoz, valamint bejelentkezéshez kötni.</w:t>
+      </w:r>
+      <w:r>
+        <w:t xml:space="preserve"> Az </w:t>
+      </w:r>
+      <w:r>
+        <w:lastRenderedPageBreak/>
+        <w:t>elgépeléseken túl előfordul, hogy menet közben csökkenteni szeretné a felhasználó a meghirdetett irányárat, ha például nagyon csekély az érdeklődés és egyre sürgetőbb lenne az eladás</w:t>
+      </w:r>
+      <w:r>
+        <w:t>, ezért erre is biztosítani kell a lehetőséget.</w:t>
+      </w:r>
+      <w:r>
+        <w:t xml:space="preserve"> </w:t>
+      </w:r>
+      <w:r>
+        <w:t xml:space="preserve">A </w:t>
+      </w:r>
+      <w:r>
+        <w:t>hirdetés</w:t>
+      </w:r>
+      <w:r>
+        <w:t>ek szerkeszthetőségéhez</w:t>
+      </w:r>
+      <w:r>
+        <w:t xml:space="preserve"> szorosan kapcsolódik, a követelményekben felvázolt képfeltöltés és hirdetés kiemelése funkció</w:t>
+      </w:r>
+      <w:r>
+        <w:t>.</w:t>
+      </w:r>
+    </w:p>
+    <w:p>
+      <w:pPr>
+        <w:pStyle w:val="Cmsor3"/>
+      </w:pPr>
+      <w:r>
+        <w:t>A hirdető adatlapja és értékelése</w:t>
+      </w:r>
+    </w:p>
+    <w:p>
+      <w:r>
+        <w:t>Megfogalmazódott bennem egy olyan ötlet, hogy ha már regisztráció szükséges a hirdetések feladásához, lehessen értékel</w:t>
+      </w:r>
+      <w:r>
+        <w:t>éseket leadni a felhasználókra és ezek az értékelések nyilvánosan is megtekinthetőek legyenek.</w:t>
+      </w:r>
+      <w:r>
+        <w:t xml:space="preserve"> Ez nagyban segíti az új felhasználókat és esetleg felesleges köröket spórolhat meg egy megbízhatatlan eladó esetén.</w:t>
+      </w:r>
+    </w:p>
+    <w:p>
+      <w:pPr>
+        <w:pStyle w:val="Cmsor3"/>
+      </w:pPr>
+      <w:r>
+        <w:t>Use Case diagram</w:t>
+      </w:r>
+    </w:p>
+    <w:p>
+      <w:r>
+        <w:t>A feladat felmérése után az alábbi (</w:t>
+      </w:r>
+      <w:r>
+        <w:t>2</w:t>
+      </w:r>
+      <w:r>
+        <w:t>. árbán) látható use case diagramot készítettem. Bár a funkcionalitást nem fedi le teljes egészeben, a lényeges felhasználói interakciókat tartalmazza. A struktúrát igyekeztem úgy felépíteni, hogy tükrözze az alkalmazás felületének struktúráját. Például, ha a hirdetés feladása felület csak a bejelentkezés után érhető el, a hirdetés módosítása (és annak további funkciói) pedig csak azután, ha már legalább egy hirdetést feladtunk.</w:t>
+      </w:r>
+    </w:p>
+    <w:p>
+      <w:pPr>
+        <w:keepNext/>
+        <w:ind w:firstLine="0"/>
+        <w:jc w:val="center"/>
+      </w:pPr>
+      <w:r>
+        <w:rPr>
+          <w:noProof/>
+        </w:rPr>
+        <w:lastRenderedPageBreak/>
         <w:drawing>
-          <wp:inline distT="0" distB="0" distL="0" distR="0" wp14:anchorId="7787626F" wp14:editId="1FD8314A">
-            <wp:extent cx="351130" cy="162204"/>
-            <wp:effectExtent l="0" t="0" r="0" b="0"/>
-            <wp:docPr id="7" name="Kép 7"/>
+          <wp:inline distT="0" distB="0" distL="0" distR="0" wp14:anchorId="48ED9D77" wp14:editId="5EBEBE49">
+            <wp:extent cx="5050155" cy="4701651"/>
+            <wp:effectExtent l="190500" t="190500" r="188595" b="194310"/>
+            <wp:docPr id="18" name="Kép 18"/>
             <wp:cNvGraphicFramePr>
               <a:graphicFrameLocks xmlns:a="http://schemas.openxmlformats.org/drawingml/2006/main" noChangeAspect="1"/>
             </wp:cNvGraphicFramePr>
@@ -9303,90 +5615,25 @@
               <a:graphicData uri="http://schemas.openxmlformats.org/drawingml/2006/picture">
                 <pic:pic xmlns:pic="http://schemas.openxmlformats.org/drawingml/2006/picture">
                   <pic:nvPicPr>
-                    <pic:cNvPr id="0" name="Picture 8"/>
-                    <pic:cNvPicPr>
-                      <a:picLocks noChangeAspect="1" noChangeArrowheads="1"/>
-                    </pic:cNvPicPr>
+                    <pic:cNvPr id="18" name="Kép 18"/>
+                    <pic:cNvPicPr/>
                   </pic:nvPicPr>
                   <pic:blipFill>
-                    <a:blip r:embed="rId16">
+                    <a:blip r:embed="rId14">
                       <a:extLst>
                         <a:ext uri="{28A0092B-C50C-407E-A947-70E740481C1C}">
                           <a14:useLocalDpi xmlns:a14="http://schemas.microsoft.com/office/drawing/2010/main" val="0"/>
                         </a:ext>
                       </a:extLst>
                     </a:blip>
-                    <a:srcRect/>
                     <a:stretch>
                       <a:fillRect/>
                     </a:stretch>
                   </pic:blipFill>
-                  <pic:spPr bwMode="auto">
+                  <pic:spPr>
                     <a:xfrm>
                       <a:off x="0" y="0"/>
-                      <a:ext cx="386022" cy="178322"/>
-                    </a:xfrm>
-                    <a:prstGeom prst="rect">
-                      <a:avLst/>
-                    </a:prstGeom>
-                    <a:noFill/>
-                    <a:ln>
-                      <a:noFill/>
-                    </a:ln>
-                  </pic:spPr>
-                </pic:pic>
-              </a:graphicData>
-            </a:graphic>
-          </wp:inline>
-        </w:drawing>
-      </w:r>
-      <w:r>
-        <w:t xml:space="preserve"> és nem húzza alá pirossal, akkor valószínűleg valami nem stimmel a beállításaiddal.</w:t>
-      </w:r>
-    </w:p>
-    <w:p>
-      <w:pPr>
-        <w:pStyle w:val="Kp"/>
-      </w:pPr>
-      <w:r>
-        <w:rPr>
-          <w:noProof/>
-          <w:lang w:eastAsia="hu-HU"/>
-        </w:rPr>
-        <w:drawing>
-          <wp:inline distT="0" distB="0" distL="0" distR="0" wp14:anchorId="43E7AC30" wp14:editId="29C59225">
-            <wp:extent cx="4111142" cy="1846382"/>
-            <wp:effectExtent l="190500" t="190500" r="194310" b="192405"/>
-            <wp:docPr id="6" name="Kép 6"/>
-            <wp:cNvGraphicFramePr>
-              <a:graphicFrameLocks xmlns:a="http://schemas.openxmlformats.org/drawingml/2006/main" noChangeAspect="1"/>
-            </wp:cNvGraphicFramePr>
-            <a:graphic xmlns:a="http://schemas.openxmlformats.org/drawingml/2006/main">
-              <a:graphicData uri="http://schemas.openxmlformats.org/drawingml/2006/picture">
-                <pic:pic xmlns:pic="http://schemas.openxmlformats.org/drawingml/2006/picture">
-                  <pic:nvPicPr>
-                    <pic:cNvPr id="0" name="Picture 7"/>
-                    <pic:cNvPicPr>
-                      <a:picLocks noChangeAspect="1" noChangeArrowheads="1"/>
-                    </pic:cNvPicPr>
-                  </pic:nvPicPr>
-                  <pic:blipFill>
-                    <a:blip r:embed="rId17">
-                      <a:extLst>
-                        <a:ext uri="{28A0092B-C50C-407E-A947-70E740481C1C}">
-                          <a14:useLocalDpi xmlns:a14="http://schemas.microsoft.com/office/drawing/2010/main" val="0"/>
-                        </a:ext>
-                      </a:extLst>
-                    </a:blip>
-                    <a:srcRect/>
-                    <a:stretch>
-                      <a:fillRect/>
-                    </a:stretch>
-                  </pic:blipFill>
-                  <pic:spPr bwMode="auto">
-                    <a:xfrm>
-                      <a:off x="0" y="0"/>
-                      <a:ext cx="4125496" cy="1852829"/>
+                      <a:ext cx="5107268" cy="4754822"/>
                     </a:xfrm>
                     <a:prstGeom prst="rect">
                       <a:avLst/>
@@ -9413,342 +5660,11 @@
       <w:pPr>
         <w:pStyle w:val="Kpalrs"/>
       </w:pPr>
-      <w:fldSimple w:instr=" SEQ ábra \* ARABIC ">
-        <w:r>
-          <w:rPr>
-            <w:noProof/>
-          </w:rPr>
-          <w:t>3</w:t>
-        </w:r>
-      </w:fldSimple>
-      <w:r>
-        <w:t>. ábra: ellenőrzés nyelvének a megadása</w:t>
-      </w:r>
-    </w:p>
-    <w:p>
-      <w:pPr>
-        <w:pStyle w:val="Cmsor2"/>
-      </w:pPr>
-      <w:bookmarkStart w:id="52" w:name="_Toc332797400"/>
-      <w:bookmarkStart w:id="53" w:name="_Toc433184131"/>
-      <w:r>
-        <w:lastRenderedPageBreak/>
-        <w:t>Képek</w:t>
-      </w:r>
-      <w:bookmarkEnd w:id="52"/>
-      <w:bookmarkEnd w:id="53"/>
-    </w:p>
-    <w:p>
-      <w:r>
-        <w:t>A dolgozatodban valószínűleg számos ábrára lesz szükséged, ezek használatánál azonban érdemes pár dologra odafigyelned.</w:t>
-      </w:r>
-    </w:p>
-    <w:p>
-      <w:pPr>
-        <w:pStyle w:val="Cmsor3"/>
-      </w:pPr>
-      <w:bookmarkStart w:id="54" w:name="_Toc433184132"/>
-      <w:r>
-        <w:t>Beszúrás, formázás</w:t>
-      </w:r>
-      <w:bookmarkEnd w:id="54"/>
-    </w:p>
-    <w:p>
-      <w:r>
-        <w:t>A képhez használ</w:t>
-      </w:r>
-      <w:r>
-        <w:t>d</w:t>
-      </w:r>
-      <w:r>
-        <w:t xml:space="preserve"> a </w:t>
-      </w:r>
-      <w:r>
-        <w:rPr>
-          <w:rStyle w:val="Kiemels2"/>
-        </w:rPr>
-        <w:t>Kép</w:t>
-      </w:r>
-      <w:r>
-        <w:t xml:space="preserve"> stílust.</w:t>
-      </w:r>
-    </w:p>
-    <w:p>
-      <w:r>
-        <w:t xml:space="preserve">Képaláírást a képen jobb gombbal kattintva a </w:t>
-      </w:r>
-      <w:r>
-        <w:rPr>
-          <w:rStyle w:val="Kiemels"/>
-        </w:rPr>
-        <w:t>Képaláírás beszúrása…</w:t>
-      </w:r>
-      <w:r>
-        <w:t xml:space="preserve"> op</w:t>
-      </w:r>
-      <w:r>
-        <w:t>cióval adhatod</w:t>
-      </w:r>
-      <w:r>
-        <w:t xml:space="preserve"> hozzá, így az automatikusan </w:t>
-      </w:r>
-      <w:r>
-        <w:rPr>
-          <w:rStyle w:val="Kiemels2"/>
-        </w:rPr>
-        <w:t>Képaláírás</w:t>
-      </w:r>
-      <w:r>
-        <w:t xml:space="preserve"> (</w:t>
-      </w:r>
-      <w:proofErr w:type="spellStart"/>
-      <w:r>
-        <w:t>Caption</w:t>
-      </w:r>
-      <w:proofErr w:type="spellEnd"/>
-      <w:r>
-        <w:t>) stílusú lesz és kezeli a sorszámozást is.</w:t>
-      </w:r>
-    </w:p>
-    <w:p>
-      <w:pPr>
-        <w:pStyle w:val="Kp"/>
-      </w:pPr>
-      <w:r>
-        <w:rPr>
-          <w:noProof/>
-          <w:lang w:eastAsia="hu-HU"/>
-        </w:rPr>
-        <w:drawing>
-          <wp:inline distT="0" distB="0" distL="0" distR="0" wp14:anchorId="1B844DB7" wp14:editId="3DA628C4">
-            <wp:extent cx="4777105" cy="467995"/>
-            <wp:effectExtent l="0" t="0" r="0" b="0"/>
-            <wp:docPr id="2" name="Kép 1"/>
-            <wp:cNvGraphicFramePr>
-              <a:graphicFrameLocks xmlns:a="http://schemas.openxmlformats.org/drawingml/2006/main" noChangeAspect="1"/>
-            </wp:cNvGraphicFramePr>
-            <a:graphic xmlns:a="http://schemas.openxmlformats.org/drawingml/2006/main">
-              <a:graphicData uri="http://schemas.openxmlformats.org/drawingml/2006/picture">
-                <pic:pic xmlns:pic="http://schemas.openxmlformats.org/drawingml/2006/picture">
-                  <pic:nvPicPr>
-                    <pic:cNvPr id="0" name="Kép 1"/>
-                    <pic:cNvPicPr>
-                      <a:picLocks noChangeAspect="1" noChangeArrowheads="1"/>
-                    </pic:cNvPicPr>
-                  </pic:nvPicPr>
-                  <pic:blipFill>
-                    <a:blip r:embed="rId18">
-                      <a:extLst>
-                        <a:ext uri="{28A0092B-C50C-407E-A947-70E740481C1C}">
-                          <a14:useLocalDpi xmlns:a14="http://schemas.microsoft.com/office/drawing/2010/main" val="0"/>
-                        </a:ext>
-                      </a:extLst>
-                    </a:blip>
-                    <a:srcRect/>
-                    <a:stretch>
-                      <a:fillRect/>
-                    </a:stretch>
-                  </pic:blipFill>
-                  <pic:spPr bwMode="auto">
-                    <a:xfrm>
-                      <a:off x="0" y="0"/>
-                      <a:ext cx="4777105" cy="467995"/>
-                    </a:xfrm>
-                    <a:prstGeom prst="rect">
-                      <a:avLst/>
-                    </a:prstGeom>
-                    <a:noFill/>
-                    <a:ln>
-                      <a:noFill/>
-                    </a:ln>
-                  </pic:spPr>
-                </pic:pic>
-              </a:graphicData>
-            </a:graphic>
-          </wp:inline>
-        </w:drawing>
-      </w:r>
-    </w:p>
-    <w:p>
-      <w:pPr>
-        <w:pStyle w:val="Kpalrs"/>
-      </w:pPr>
-      <w:fldSimple w:instr=" SEQ ábra \* ARABIC ">
-        <w:r>
-          <w:rPr>
-            <w:noProof/>
-          </w:rPr>
-          <w:t>4</w:t>
-        </w:r>
-      </w:fldSimple>
-      <w:r>
-        <w:t>. ábra: Példa képaláírásra</w:t>
-      </w:r>
-    </w:p>
-    <w:p>
-      <w:r>
-        <w:t xml:space="preserve">Az ábra sorszáma mellé mindig érdemes rövid magyarázatot is fűzni. Érdemes tudni, hogy Wordben számos beállítási móddal lehet képet beszúrni. Tapasztalni fogod, hogy számodra a legpraktikusabb a „szöveggel egy sorba” elrendezés lesz, mivel így szépen együtt marad az ábra a szöveggel. </w:t>
-      </w:r>
-      <w:proofErr w:type="spellStart"/>
-      <w:r>
-        <w:t>Oldaltörésekkor</w:t>
-      </w:r>
-      <w:proofErr w:type="spellEnd"/>
-      <w:r>
-        <w:t xml:space="preserve"> az ábrák méretének módosításával tudod megoldani, hogy ne maradjanak nagy üres felületek a dolgozatodban.</w:t>
-      </w:r>
-    </w:p>
-    <w:p>
-      <w:pPr>
-        <w:pStyle w:val="Cmsor3"/>
-      </w:pPr>
-      <w:bookmarkStart w:id="55" w:name="_Toc433184133"/>
-      <w:r>
-        <w:t>Képminőség</w:t>
-      </w:r>
-      <w:bookmarkEnd w:id="55"/>
-    </w:p>
-    <w:p>
-      <w:r>
-        <w:t xml:space="preserve">A raszteres (tehát nem vektorgrafikus) képek használata különös körültekintést igényel. Ezek kiválóan néznek ki a 90 </w:t>
-      </w:r>
-      <w:proofErr w:type="spellStart"/>
-      <w:r>
-        <w:t>dpi</w:t>
-      </w:r>
-      <w:proofErr w:type="spellEnd"/>
-      <w:r>
-        <w:t xml:space="preserve">-s monitorodon, ám, a 600/1200 </w:t>
-      </w:r>
-      <w:proofErr w:type="spellStart"/>
-      <w:r>
-        <w:t>dpi</w:t>
-      </w:r>
-      <w:proofErr w:type="spellEnd"/>
-      <w:r>
-        <w:t xml:space="preserve">-s nyomtatókon kinyomtatva </w:t>
-      </w:r>
-      <w:r>
-        <w:t>rendkívül bénák lesznek a szép, pixelmentes szövegek és vektorgrafikus ábrák mellett. Hogy lásd, mire számíthatsz, nézzük meg az előző ábrát 5-szörös nagyításban.</w:t>
-      </w:r>
-    </w:p>
-    <w:p>
-      <w:pPr>
-        <w:pStyle w:val="Kp"/>
-      </w:pPr>
-      <w:r>
-        <w:rPr>
-          <w:noProof/>
-          <w:lang w:eastAsia="hu-HU"/>
-        </w:rPr>
-        <w:drawing>
-          <wp:inline distT="0" distB="0" distL="0" distR="0" wp14:anchorId="42442115" wp14:editId="4AB5E8C3">
-            <wp:extent cx="3935578" cy="1239081"/>
-            <wp:effectExtent l="0" t="0" r="8255" b="0"/>
-            <wp:docPr id="9" name="Kép 9"/>
-            <wp:cNvGraphicFramePr>
-              <a:graphicFrameLocks xmlns:a="http://schemas.openxmlformats.org/drawingml/2006/main" noChangeAspect="1"/>
-            </wp:cNvGraphicFramePr>
-            <a:graphic xmlns:a="http://schemas.openxmlformats.org/drawingml/2006/main">
-              <a:graphicData uri="http://schemas.openxmlformats.org/drawingml/2006/picture">
-                <pic:pic xmlns:pic="http://schemas.openxmlformats.org/drawingml/2006/picture">
-                  <pic:nvPicPr>
-                    <pic:cNvPr id="0" name="Picture 10"/>
-                    <pic:cNvPicPr>
-                      <a:picLocks noChangeAspect="1" noChangeArrowheads="1"/>
-                    </pic:cNvPicPr>
-                  </pic:nvPicPr>
-                  <pic:blipFill>
-                    <a:blip r:embed="rId19">
-                      <a:extLst>
-                        <a:ext uri="{28A0092B-C50C-407E-A947-70E740481C1C}">
-                          <a14:useLocalDpi xmlns:a14="http://schemas.microsoft.com/office/drawing/2010/main" val="0"/>
-                        </a:ext>
-                      </a:extLst>
-                    </a:blip>
-                    <a:srcRect/>
-                    <a:stretch>
-                      <a:fillRect/>
-                    </a:stretch>
-                  </pic:blipFill>
-                  <pic:spPr bwMode="auto">
-                    <a:xfrm>
-                      <a:off x="0" y="0"/>
-                      <a:ext cx="3990703" cy="1256437"/>
-                    </a:xfrm>
-                    <a:prstGeom prst="rect">
-                      <a:avLst/>
-                    </a:prstGeom>
-                    <a:noFill/>
-                    <a:ln>
-                      <a:noFill/>
-                    </a:ln>
-                  </pic:spPr>
-                </pic:pic>
-              </a:graphicData>
-            </a:graphic>
-          </wp:inline>
-        </w:drawing>
-      </w:r>
-    </w:p>
-    <w:p>
-      <w:pPr>
-        <w:pStyle w:val="Kpalrs"/>
-      </w:pPr>
-      <w:fldSimple w:instr=" SEQ ábra \* ARABIC ">
-        <w:r>
-          <w:rPr>
-            <w:noProof/>
-          </w:rPr>
-          <w:t>5</w:t>
-        </w:r>
-      </w:fldSimple>
-      <w:r>
-        <w:t xml:space="preserve">. ábra: a raszteres képek nyomtatásban </w:t>
-      </w:r>
-      <w:proofErr w:type="spellStart"/>
-      <w:r>
-        <w:t>csúúúúnyák</w:t>
-      </w:r>
-      <w:proofErr w:type="spellEnd"/>
-      <w:r>
-        <w:t xml:space="preserve"> lesznek</w:t>
-      </w:r>
-    </w:p>
-    <w:p>
-      <w:r>
-        <w:lastRenderedPageBreak/>
-        <w:t xml:space="preserve">Ha tehát lehetséges, használjunk vektorgrafikus ábrákat, vagyis a diagramokat, forráskódot stb. ne </w:t>
-      </w:r>
-      <w:proofErr w:type="spellStart"/>
-      <w:r>
-        <w:t>képenyőképeken</w:t>
-      </w:r>
-      <w:proofErr w:type="spellEnd"/>
-      <w:r>
-        <w:t xml:space="preserve"> keresztül, hanem közvetlen </w:t>
-      </w:r>
-      <w:proofErr w:type="spellStart"/>
-      <w:r>
-        <w:t>copy-paste</w:t>
-      </w:r>
-      <w:proofErr w:type="spellEnd"/>
-      <w:r>
-        <w:t xml:space="preserve"> megoldással másoljuk át a dokumentumunkba.</w:t>
-      </w:r>
-    </w:p>
-    <w:p>
-      <w:r>
-        <w:t>Ha elkerülhetetlen a raszteres képek használata, akkor próbáljunk meg minél magasabb felbontású képet berakni. Bár a képernyőn nem feltétlenül látszik majd a különbség, de a nyomtató ki tudja majd használni a magasabb felbontású képet.</w:t>
-      </w:r>
-      <w:r>
-        <w:t xml:space="preserve"> A </w:t>
-      </w:r>
       <w:r>
         <w:fldChar w:fldCharType="begin"/>
       </w:r>
       <w:r>
-        <w:instrText xml:space="preserve"> REF _Ref433021632 \h </w:instrText>
+        <w:instrText xml:space="preserve"> SEQ ábra \* ARABIC </w:instrText>
       </w:r>
       <w:r>
         <w:fldChar w:fldCharType="separate"/>
@@ -9757,1579 +5673,32 @@
         <w:rPr>
           <w:noProof/>
         </w:rPr>
-        <w:t>6</w:t>
-      </w:r>
-      <w:r>
-        <w:t>. ábra</w:t>
+        <w:t>2</w:t>
       </w:r>
       <w:r>
         <w:fldChar w:fldCharType="end"/>
       </w:r>
       <w:r>
-        <w:t xml:space="preserve"> például igen magas felbontású, amit láthatsz is, ha felnagyítod.</w:t>
-      </w:r>
-    </w:p>
-    <w:p>
-      <w:pPr>
-        <w:pStyle w:val="Kp"/>
-      </w:pPr>
-      <w:r>
-        <w:rPr>
-          <w:noProof/>
-          <w:lang w:eastAsia="hu-HU"/>
-        </w:rPr>
-        <w:drawing>
-          <wp:inline distT="0" distB="0" distL="0" distR="0" wp14:anchorId="4B3ACA3C" wp14:editId="296D4F71">
-            <wp:extent cx="879622" cy="1441094"/>
-            <wp:effectExtent l="0" t="0" r="0" b="6985"/>
-            <wp:docPr id="10" name="Kép 10"/>
-            <wp:cNvGraphicFramePr>
-              <a:graphicFrameLocks xmlns:a="http://schemas.openxmlformats.org/drawingml/2006/main" noChangeAspect="1"/>
-            </wp:cNvGraphicFramePr>
-            <a:graphic xmlns:a="http://schemas.openxmlformats.org/drawingml/2006/main">
-              <a:graphicData uri="http://schemas.openxmlformats.org/drawingml/2006/picture">
-                <pic:pic xmlns:pic="http://schemas.openxmlformats.org/drawingml/2006/picture">
-                  <pic:nvPicPr>
-                    <pic:cNvPr id="0" name="Picture 11"/>
-                    <pic:cNvPicPr>
-                      <a:picLocks noChangeAspect="1" noChangeArrowheads="1"/>
-                    </pic:cNvPicPr>
-                  </pic:nvPicPr>
-                  <pic:blipFill>
-                    <a:blip r:embed="rId20" cstate="print">
-                      <a:extLst>
-                        <a:ext uri="{28A0092B-C50C-407E-A947-70E740481C1C}">
-                          <a14:useLocalDpi xmlns:a14="http://schemas.microsoft.com/office/drawing/2010/main" val="0"/>
-                        </a:ext>
-                      </a:extLst>
-                    </a:blip>
-                    <a:srcRect/>
-                    <a:stretch>
-                      <a:fillRect/>
-                    </a:stretch>
-                  </pic:blipFill>
-                  <pic:spPr bwMode="auto">
-                    <a:xfrm>
-                      <a:off x="0" y="0"/>
-                      <a:ext cx="909557" cy="1490137"/>
-                    </a:xfrm>
-                    <a:prstGeom prst="rect">
-                      <a:avLst/>
-                    </a:prstGeom>
-                    <a:noFill/>
-                    <a:ln>
-                      <a:noFill/>
-                    </a:ln>
-                  </pic:spPr>
-                </pic:pic>
-              </a:graphicData>
-            </a:graphic>
-          </wp:inline>
-        </w:drawing>
-      </w:r>
-    </w:p>
-    <w:bookmarkStart w:id="56" w:name="_Ref433021632"/>
-    <w:p>
-      <w:pPr>
-        <w:pStyle w:val="Kpalrs"/>
-      </w:pPr>
-      <w:r>
-        <w:fldChar w:fldCharType="begin"/>
-      </w:r>
-      <w:r>
-        <w:instrText xml:space="preserve"> SEQ ábra \* ARABIC </w:instrText>
-      </w:r>
-      <w:r>
-        <w:fldChar w:fldCharType="separate"/>
-      </w:r>
-      <w:r>
-        <w:rPr>
-          <w:noProof/>
-        </w:rPr>
-        <w:t>6</w:t>
-      </w:r>
-      <w:r>
-        <w:fldChar w:fldCharType="end"/>
-      </w:r>
-      <w:r>
-        <w:t>. ábra</w:t>
-      </w:r>
-      <w:bookmarkEnd w:id="56"/>
-      <w:r>
-        <w:t>: ez az ábra 460*750 pixel felbontású</w:t>
-      </w:r>
-    </w:p>
-    <w:p>
-      <w:r>
-        <w:t>Figyelj rá, hogy a PDF-be mentéskor a Word (2013) alapértelmezésben jelentősen lerontja a képek minőségét, sőt, a vektorgrafikus ábrákból is rasztereset csinál. Ha a nyomtatást PDF alapján akarod csinálni, érdemes külső szoftvert használni a Word</w:t>
-      </w:r>
-      <w:r>
-        <w:sym w:font="Wingdings" w:char="F0E8"/>
-      </w:r>
-      <w:r>
-        <w:t>Pdf konverzióra, vagy alaposan eljátszani a Word beállításaival.</w:t>
-      </w:r>
-    </w:p>
-    <w:p>
-      <w:pPr>
-        <w:pStyle w:val="Cmsor2"/>
-      </w:pPr>
-      <w:bookmarkStart w:id="57" w:name="_Toc433184134"/>
-      <w:r>
-        <w:t>Kereszthivatkozások</w:t>
-      </w:r>
-      <w:bookmarkEnd w:id="57"/>
-    </w:p>
-    <w:p>
-      <w:r>
-        <w:t xml:space="preserve">Amennyiben szeretnél egy ábrára, vagy korábbi fejezetre hivatkozni, használd a Word „Hivatkozás/Kereszthivatkozás” menüpontját. Kerüld az így beszúrt szövegek közvetlen ragozását, hiszen az könnyen változhat, amennyiben a forrás változik. Fejezetekre, ábrára sose a teljes szövegükkel, csupán a sorszámukkal („Csak címke és szám”) hivatkozz. Ezt szemlélteti a </w:t>
-      </w:r>
-      <w:r>
-        <w:fldChar w:fldCharType="begin"/>
-      </w:r>
-      <w:r>
-        <w:instrText xml:space="preserve"> REF _Ref433023888 \h </w:instrText>
-      </w:r>
-      <w:r>
-        <w:fldChar w:fldCharType="separate"/>
-      </w:r>
-      <w:r>
-        <w:rPr>
-          <w:noProof/>
-        </w:rPr>
-        <w:t>7</w:t>
-      </w:r>
-      <w:r>
-        <w:t>. ábra</w:t>
-      </w:r>
-      <w:r>
-        <w:fldChar w:fldCharType="end"/>
-      </w:r>
-      <w:r>
-        <w:t>.</w:t>
-      </w:r>
-    </w:p>
-    <w:p>
-      <w:pPr>
-        <w:pStyle w:val="Kp"/>
-      </w:pPr>
-      <w:r>
-        <w:rPr>
-          <w:noProof/>
-          <w:lang w:eastAsia="hu-HU"/>
-        </w:rPr>
+        <w:t xml:space="preserve">. ábra: </w:t>
+      </w:r>
+      <w:r>
+        <w:t>Use case diagram</w:t>
+      </w:r>
+    </w:p>
+    <w:bookmarkEnd w:id="9"/>
+    <w:bookmarkEnd w:id="10"/>
+    <w:bookmarkEnd w:id="11"/>
+    <w:p>
+      <w:pPr>
+        <w:pStyle w:val="Cmsor1"/>
+      </w:pPr>
+      <w:r>
         <w:lastRenderedPageBreak/>
-        <w:drawing>
-          <wp:inline distT="0" distB="0" distL="0" distR="0" wp14:anchorId="4338D6DC" wp14:editId="0172378E">
-            <wp:extent cx="2917736" cy="1785668"/>
-            <wp:effectExtent l="0" t="0" r="0" b="5080"/>
-            <wp:docPr id="12" name="Kép 12"/>
-            <wp:cNvGraphicFramePr>
-              <a:graphicFrameLocks xmlns:a="http://schemas.openxmlformats.org/drawingml/2006/main" noChangeAspect="1"/>
-            </wp:cNvGraphicFramePr>
-            <a:graphic xmlns:a="http://schemas.openxmlformats.org/drawingml/2006/main">
-              <a:graphicData uri="http://schemas.openxmlformats.org/drawingml/2006/picture">
-                <pic:pic xmlns:pic="http://schemas.openxmlformats.org/drawingml/2006/picture">
-                  <pic:nvPicPr>
-                    <pic:cNvPr id="0" name="Picture 13"/>
-                    <pic:cNvPicPr>
-                      <a:picLocks noChangeAspect="1" noChangeArrowheads="1"/>
-                    </pic:cNvPicPr>
-                  </pic:nvPicPr>
-                  <pic:blipFill>
-                    <a:blip r:embed="rId21">
-                      <a:extLst>
-                        <a:ext uri="{28A0092B-C50C-407E-A947-70E740481C1C}">
-                          <a14:useLocalDpi xmlns:a14="http://schemas.microsoft.com/office/drawing/2010/main" val="0"/>
-                        </a:ext>
-                      </a:extLst>
-                    </a:blip>
-                    <a:srcRect/>
-                    <a:stretch>
-                      <a:fillRect/>
-                    </a:stretch>
-                  </pic:blipFill>
-                  <pic:spPr bwMode="auto">
-                    <a:xfrm>
-                      <a:off x="0" y="0"/>
-                      <a:ext cx="2931175" cy="1793892"/>
-                    </a:xfrm>
-                    <a:prstGeom prst="rect">
-                      <a:avLst/>
-                    </a:prstGeom>
-                    <a:noFill/>
-                    <a:ln>
-                      <a:noFill/>
-                    </a:ln>
-                  </pic:spPr>
-                </pic:pic>
-              </a:graphicData>
-            </a:graphic>
-          </wp:inline>
-        </w:drawing>
-      </w:r>
-    </w:p>
-    <w:bookmarkStart w:id="58" w:name="_Ref433023888"/>
-    <w:p>
-      <w:pPr>
-        <w:pStyle w:val="Kpalrs"/>
-      </w:pPr>
-      <w:r>
-        <w:fldChar w:fldCharType="begin"/>
-      </w:r>
-      <w:r>
-        <w:instrText xml:space="preserve"> SEQ ábra \* ARABIC </w:instrText>
-      </w:r>
-      <w:r>
-        <w:fldChar w:fldCharType="separate"/>
-      </w:r>
-      <w:r>
-        <w:rPr>
-          <w:noProof/>
-        </w:rPr>
-        <w:t>7</w:t>
-      </w:r>
-      <w:r>
-        <w:fldChar w:fldCharType="end"/>
-      </w:r>
-      <w:r>
-        <w:t>. ábra</w:t>
-      </w:r>
-      <w:bookmarkEnd w:id="58"/>
-      <w:r>
-        <w:t>: ábrahivatkozás beszúrása</w:t>
-      </w:r>
-    </w:p>
-    <w:p>
-      <w:r>
-        <w:t>Tipp: érdemes elkerülni az „előző oldalon”, „következő oldalon” fordulatokat, ugyanis az ábrák végső helyzete a tördelés során még megváltozhat.</w:t>
-      </w:r>
-    </w:p>
-    <w:p>
-      <w:pPr>
-        <w:pStyle w:val="Cmsor2"/>
-      </w:pPr>
-      <w:bookmarkStart w:id="59" w:name="_Ref433106519"/>
-      <w:bookmarkStart w:id="60" w:name="_Toc433184135"/>
-      <w:r>
-        <w:t>Irodalomhivatkozások</w:t>
-      </w:r>
-      <w:bookmarkEnd w:id="59"/>
-      <w:bookmarkEnd w:id="60"/>
-    </w:p>
-    <w:p>
-      <w:r>
-        <w:t xml:space="preserve">Az irodalomhivatkozások kezelésére a Word egy kényelmes és jól használható funkciót kínál. Amikor dolgozatodban egy külső műre, weboldalra, könyvre, előadásra stb. szeretnél hivatkozni, használd a „hivatkozás/források kezelése” menüpontot. Itt felveheted az egyes műveket, illetve a hozzájuk kapcsolódó szerzői adatokat. </w:t>
-      </w:r>
-      <w:r>
-        <w:t>Folyóirat cikkeknél a szerzők mellett szerepeljen a pontos cím, a folyóirat címe, évfolyam, szám, oldalszám tól-ig. A folyóirat címeket csak akkor rövidítsük, ha azok nagyon közismertek vagy nagyon hosszúak. Internet hivatkozások megadásakor fontos, hogy az elérési út előtt megadjuk az oldal szerzőjét és címét (mivel a link egy idő után akár elérhetetlenné is válhat), valamint az elérés időpontját.</w:t>
-      </w:r>
-    </w:p>
-    <w:p>
-      <w:r>
-        <w:t>Az egyes forrásmunkákra a dolgozat szövegében lehet hivatkozni a „hivatkozás/idézet beszúrása” menüponttal. Figyelj rá, hogy az IEEE</w:t>
-      </w:r>
-      <w:r>
-        <w:t xml:space="preserve"> stílust használd.</w:t>
-      </w:r>
-    </w:p>
-    <w:p>
-      <w:pPr>
-        <w:pStyle w:val="Kp"/>
-      </w:pPr>
-      <w:r>
-        <w:rPr>
-          <w:noProof/>
-          <w:lang w:eastAsia="hu-HU"/>
-        </w:rPr>
-        <w:drawing>
-          <wp:inline distT="0" distB="0" distL="0" distR="0" wp14:anchorId="119E828F" wp14:editId="1290948D">
-            <wp:extent cx="1337094" cy="848102"/>
-            <wp:effectExtent l="0" t="0" r="0" b="9525"/>
-            <wp:docPr id="11" name="Kép 11"/>
-            <wp:cNvGraphicFramePr>
-              <a:graphicFrameLocks xmlns:a="http://schemas.openxmlformats.org/drawingml/2006/main" noChangeAspect="1"/>
-            </wp:cNvGraphicFramePr>
-            <a:graphic xmlns:a="http://schemas.openxmlformats.org/drawingml/2006/main">
-              <a:graphicData uri="http://schemas.openxmlformats.org/drawingml/2006/picture">
-                <pic:pic xmlns:pic="http://schemas.openxmlformats.org/drawingml/2006/picture">
-                  <pic:nvPicPr>
-                    <pic:cNvPr id="0" name="Picture 12"/>
-                    <pic:cNvPicPr>
-                      <a:picLocks noChangeAspect="1" noChangeArrowheads="1"/>
-                    </pic:cNvPicPr>
-                  </pic:nvPicPr>
-                  <pic:blipFill>
-                    <a:blip r:embed="rId22">
-                      <a:extLst>
-                        <a:ext uri="{28A0092B-C50C-407E-A947-70E740481C1C}">
-                          <a14:useLocalDpi xmlns:a14="http://schemas.microsoft.com/office/drawing/2010/main" val="0"/>
-                        </a:ext>
-                      </a:extLst>
-                    </a:blip>
-                    <a:srcRect/>
-                    <a:stretch>
-                      <a:fillRect/>
-                    </a:stretch>
-                  </pic:blipFill>
-                  <pic:spPr bwMode="auto">
-                    <a:xfrm>
-                      <a:off x="0" y="0"/>
-                      <a:ext cx="1345739" cy="853585"/>
-                    </a:xfrm>
-                    <a:prstGeom prst="rect">
-                      <a:avLst/>
-                    </a:prstGeom>
-                    <a:noFill/>
-                    <a:ln>
-                      <a:noFill/>
-                    </a:ln>
-                  </pic:spPr>
-                </pic:pic>
-              </a:graphicData>
-            </a:graphic>
-          </wp:inline>
-        </w:drawing>
-      </w:r>
-    </w:p>
-    <w:p>
-      <w:pPr>
-        <w:pStyle w:val="Kpalrs"/>
-      </w:pPr>
-      <w:fldSimple w:instr=" SEQ ábra \* ARABIC ">
-        <w:r>
-          <w:rPr>
-            <w:noProof/>
-          </w:rPr>
-          <w:t>8</w:t>
-        </w:r>
-      </w:fldSimple>
-      <w:r>
-        <w:t>. ábra: idézetek és irodalomjegyzék</w:t>
-      </w:r>
-    </w:p>
-    <w:p>
-      <w:pPr>
-        <w:pStyle w:val="Cmsor3"/>
-      </w:pPr>
-      <w:bookmarkStart w:id="61" w:name="_Toc433184136"/>
-      <w:bookmarkStart w:id="62" w:name="_Toc332797401"/>
-      <w:r>
-        <w:t>Pozícionálás</w:t>
-      </w:r>
-      <w:bookmarkEnd w:id="61"/>
-    </w:p>
-    <w:p>
-      <w:r>
-        <w:t xml:space="preserve">Az irodalomhivatkozások a szövegtörzsben, ábrák szövegében és táblázatokban is előfordulhatnak, de </w:t>
-      </w:r>
-      <w:r>
-        <w:rPr>
-          <w:b/>
-        </w:rPr>
-        <w:t>fejezetcímekben soha</w:t>
-      </w:r>
-      <w:r>
-        <w:t xml:space="preserve">. Amennyiben egy adott forrás egy egész bekezdésre/fejezetre vonatkozik, akkor is elég, ha az első mondat/első bekezdés után </w:t>
-      </w:r>
-      <w:r>
-        <w:lastRenderedPageBreak/>
-        <w:t>megemlítjük. Szó szerint idézett szöveg esetén az idézet végén, külső forrásból átvett ábra esetén a képaláírásban hivatkozzunk a forrásra.</w:t>
-      </w:r>
-    </w:p>
-    <w:p>
-      <w:pPr>
-        <w:pStyle w:val="Cmsor3"/>
-      </w:pPr>
-      <w:bookmarkStart w:id="63" w:name="_Toc433184137"/>
-      <w:r>
-        <w:t>Mikor kell hivatkoznom?</w:t>
-      </w:r>
-      <w:bookmarkEnd w:id="63"/>
-    </w:p>
-    <w:p>
-      <w:r>
-        <w:t>Minden külső forrásból átvett kép</w:t>
-      </w:r>
-      <w:r>
-        <w:t xml:space="preserve">nél, </w:t>
-      </w:r>
-      <w:r>
-        <w:t xml:space="preserve">szövegrésznél, olyan szövegeknél, melyek megfogalmazásához külső forrásokat használtál, illetve olyan állítások/technológiák/algoritmusok megemlítésénél, melyek nem feltétlenül egyértelműek </w:t>
-      </w:r>
-      <w:r>
-        <w:t xml:space="preserve">egy átlagos műveltségű olvasó számára. Nagyságrendileg egy szakdolgozatban átlagosan 10-20, egy diplomatervben átlagosan 20-30 külső forrást illik megemlíteni. A források megválasztásánál, ha lehet, törekedjél a nyomtatott források keresésére, ezek lehetnek folyóiratcikkek, könyvek, könyvfejezetek, útmutatók, egyetemi jegyzetek stb., s csak akkor hivatkozz weboldalakra, vagy Wikipediára, ha </w:t>
-      </w:r>
-      <w:proofErr w:type="gramStart"/>
-      <w:r>
-        <w:t>ilyent</w:t>
-      </w:r>
-      <w:proofErr w:type="gramEnd"/>
-      <w:r>
-        <w:t xml:space="preserve"> nem találtál.</w:t>
-      </w:r>
-    </w:p>
-    <w:p>
-      <w:pPr>
-        <w:pStyle w:val="Cmsor2"/>
-      </w:pPr>
-      <w:bookmarkStart w:id="64" w:name="_Toc433184138"/>
-      <w:r>
-        <w:t>Word tippek és trükkök</w:t>
-      </w:r>
-      <w:bookmarkEnd w:id="64"/>
-    </w:p>
-    <w:p>
-      <w:pPr>
-        <w:pStyle w:val="Cmsor3"/>
-      </w:pPr>
-      <w:bookmarkStart w:id="65" w:name="_Toc433184139"/>
-      <w:r>
-        <w:t>Navigációs ablak</w:t>
-      </w:r>
-      <w:bookmarkEnd w:id="65"/>
-    </w:p>
-    <w:p>
-      <w:r>
-        <w:t>Mivel a fejezeteket nagy valószínűséggel nem sorrendben fogod tartalommal feltölteni, érdemes bekapcsolni a navigációs ablakot (nézet/navigációs ablak). Ez gyors és egyszerű keresési és ugrálási lehetőséget biztosít a fejezetek közt</w:t>
-      </w:r>
-    </w:p>
-    <w:p>
-      <w:pPr>
-        <w:pStyle w:val="Kp"/>
-      </w:pPr>
-      <w:r>
-        <w:rPr>
-          <w:noProof/>
-          <w:lang w:eastAsia="hu-HU"/>
-        </w:rPr>
-        <w:drawing>
-          <wp:inline distT="0" distB="0" distL="0" distR="0" wp14:anchorId="216FABA3" wp14:editId="2C045E82">
-            <wp:extent cx="3017554" cy="1748333"/>
-            <wp:effectExtent l="0" t="0" r="0" b="4445"/>
-            <wp:docPr id="3" name="Kép 3"/>
-            <wp:cNvGraphicFramePr>
-              <a:graphicFrameLocks xmlns:a="http://schemas.openxmlformats.org/drawingml/2006/main" noChangeAspect="1"/>
-            </wp:cNvGraphicFramePr>
-            <a:graphic xmlns:a="http://schemas.openxmlformats.org/drawingml/2006/main">
-              <a:graphicData uri="http://schemas.openxmlformats.org/drawingml/2006/picture">
-                <pic:pic xmlns:pic="http://schemas.openxmlformats.org/drawingml/2006/picture">
-                  <pic:nvPicPr>
-                    <pic:cNvPr id="0" name="Picture 1"/>
-                    <pic:cNvPicPr>
-                      <a:picLocks noChangeAspect="1" noChangeArrowheads="1"/>
-                    </pic:cNvPicPr>
-                  </pic:nvPicPr>
-                  <pic:blipFill>
-                    <a:blip r:embed="rId23" cstate="print">
-                      <a:extLst>
-                        <a:ext uri="{28A0092B-C50C-407E-A947-70E740481C1C}">
-                          <a14:useLocalDpi xmlns:a14="http://schemas.microsoft.com/office/drawing/2010/main" val="0"/>
-                        </a:ext>
-                      </a:extLst>
-                    </a:blip>
-                    <a:srcRect/>
-                    <a:stretch>
-                      <a:fillRect/>
-                    </a:stretch>
-                  </pic:blipFill>
-                  <pic:spPr bwMode="auto">
-                    <a:xfrm>
-                      <a:off x="0" y="0"/>
-                      <a:ext cx="3032002" cy="1756704"/>
-                    </a:xfrm>
-                    <a:prstGeom prst="rect">
-                      <a:avLst/>
-                    </a:prstGeom>
-                    <a:noFill/>
-                    <a:ln>
-                      <a:noFill/>
-                    </a:ln>
-                  </pic:spPr>
-                </pic:pic>
-              </a:graphicData>
-            </a:graphic>
-          </wp:inline>
-        </w:drawing>
-      </w:r>
-    </w:p>
-    <w:p>
-      <w:pPr>
-        <w:pStyle w:val="Kpalrs"/>
-      </w:pPr>
-      <w:fldSimple w:instr=" SEQ ábra \* ARABIC ">
-        <w:r>
-          <w:rPr>
-            <w:noProof/>
-          </w:rPr>
-          <w:t>9</w:t>
-        </w:r>
-      </w:fldSimple>
-      <w:r>
-        <w:t>. ábra: Navigációs ablak</w:t>
-      </w:r>
-    </w:p>
-    <w:p>
-      <w:pPr>
-        <w:pStyle w:val="Cmsor3"/>
-      </w:pPr>
-      <w:bookmarkStart w:id="66" w:name="_Toc433184140"/>
-      <w:r>
-        <w:t>Megjegyzések</w:t>
-      </w:r>
-      <w:bookmarkEnd w:id="66"/>
-    </w:p>
-    <w:p>
-      <w:r>
-        <w:t xml:space="preserve">A véleményezés/megjegyzés menüponttal megjegyzéseket fűzhetsz a szöveg tetszőleges részéhez. Ezt konzulensed előszeretettel fogja majd használni az észrevételei megfogalmazásához, de neked is jól jöhet, hogy megjelöld azokat a részeket, ahova még </w:t>
-      </w:r>
-      <w:r>
-        <w:lastRenderedPageBreak/>
-        <w:t>vissza kell térned. Fontos, hogy nyomtatás előtt az összes megjegyzést töröld, vagy külön állítsd be, hogy a megjegyzések ne jelenjenek meg a nyomtatásban.</w:t>
-      </w:r>
-    </w:p>
-    <w:p>
-      <w:pPr>
-        <w:pStyle w:val="Cmsor3"/>
-      </w:pPr>
-      <w:bookmarkStart w:id="67" w:name="_Toc433184141"/>
-      <w:r>
-        <w:t>Korrektúra</w:t>
-      </w:r>
-      <w:bookmarkEnd w:id="67"/>
-    </w:p>
-    <w:p>
-      <w:r>
-        <w:t>Konzulensed, vagy mások, akiket a dolgozat átolvasására megkérsz legegyszerűbben a korrektúra funkció használatával tudják úgy javítani a dolgozatod, hogy a javításokat te is lásd. Az átolvasáshoz tehát érdemes bekapcsolni a „változtatások követése” funkciót és „Minden korrektúra” mutatására beállítani a rendszert.</w:t>
-      </w:r>
-    </w:p>
-    <w:p>
-      <w:r>
-        <w:t xml:space="preserve">Amikor korrektúrázott változatot kapsz vissza valakitől, használd a „Véleményezés </w:t>
-      </w:r>
-      <w:proofErr w:type="gramStart"/>
-      <w:r>
-        <w:t>ablak”-</w:t>
-      </w:r>
-      <w:proofErr w:type="gramEnd"/>
-      <w:r>
-        <w:t>ot, így egyetlen javítás sem kerülheti el a figyelmedet, s így mindegyiket elfogadhatod, vagy elvetheted, igény szerint.</w:t>
-      </w:r>
-    </w:p>
-    <w:p>
-      <w:pPr>
-        <w:pStyle w:val="Kp"/>
-      </w:pPr>
-      <w:r>
-        <w:rPr>
-          <w:noProof/>
-          <w:lang w:eastAsia="hu-HU"/>
-        </w:rPr>
-        <w:drawing>
-          <wp:inline distT="0" distB="0" distL="0" distR="0" wp14:anchorId="72826E93" wp14:editId="22A6B8BC">
-            <wp:extent cx="2772331" cy="760781"/>
-            <wp:effectExtent l="0" t="0" r="9525" b="1270"/>
-            <wp:docPr id="8" name="Kép 8"/>
-            <wp:cNvGraphicFramePr>
-              <a:graphicFrameLocks xmlns:a="http://schemas.openxmlformats.org/drawingml/2006/main" noChangeAspect="1"/>
-            </wp:cNvGraphicFramePr>
-            <a:graphic xmlns:a="http://schemas.openxmlformats.org/drawingml/2006/main">
-              <a:graphicData uri="http://schemas.openxmlformats.org/drawingml/2006/picture">
-                <pic:pic xmlns:pic="http://schemas.openxmlformats.org/drawingml/2006/picture">
-                  <pic:nvPicPr>
-                    <pic:cNvPr id="0" name="Picture 2"/>
-                    <pic:cNvPicPr>
-                      <a:picLocks noChangeAspect="1" noChangeArrowheads="1"/>
-                    </pic:cNvPicPr>
-                  </pic:nvPicPr>
-                  <pic:blipFill>
-                    <a:blip r:embed="rId24">
-                      <a:extLst>
-                        <a:ext uri="{28A0092B-C50C-407E-A947-70E740481C1C}">
-                          <a14:useLocalDpi xmlns:a14="http://schemas.microsoft.com/office/drawing/2010/main" val="0"/>
-                        </a:ext>
-                      </a:extLst>
-                    </a:blip>
-                    <a:srcRect/>
-                    <a:stretch>
-                      <a:fillRect/>
-                    </a:stretch>
-                  </pic:blipFill>
-                  <pic:spPr bwMode="auto">
-                    <a:xfrm>
-                      <a:off x="0" y="0"/>
-                      <a:ext cx="2828020" cy="776063"/>
-                    </a:xfrm>
-                    <a:prstGeom prst="rect">
-                      <a:avLst/>
-                    </a:prstGeom>
-                    <a:noFill/>
-                    <a:ln>
-                      <a:noFill/>
-                    </a:ln>
-                  </pic:spPr>
-                </pic:pic>
-              </a:graphicData>
-            </a:graphic>
-          </wp:inline>
-        </w:drawing>
-      </w:r>
-    </w:p>
-    <w:p>
-      <w:pPr>
-        <w:pStyle w:val="Kpalrs"/>
-      </w:pPr>
-      <w:fldSimple w:instr=" SEQ ábra \* ARABIC ">
-        <w:r>
-          <w:rPr>
-            <w:noProof/>
-          </w:rPr>
-          <w:t>10</w:t>
-        </w:r>
-      </w:fldSimple>
-      <w:r>
-        <w:t>. ábra: ellenőrizd, hogy minden bekarikázott funkciót ismersz-e!</w:t>
-      </w:r>
-    </w:p>
-    <w:p>
-      <w:pPr>
-        <w:pStyle w:val="Cmsor3"/>
-      </w:pPr>
-      <w:bookmarkStart w:id="68" w:name="_Toc433184142"/>
-      <w:r>
-        <w:t>Gyorsbillentyűk</w:t>
-      </w:r>
-      <w:bookmarkEnd w:id="68"/>
-    </w:p>
-    <w:p>
-      <w:r>
-        <w:t xml:space="preserve">A Word lehetőséget ad tetszőleges funkció gyorsbillentyűre kötésére. Használd a „billentyűparancsok </w:t>
-      </w:r>
-      <w:proofErr w:type="spellStart"/>
-      <w:r>
-        <w:t>testreszabása</w:t>
-      </w:r>
-      <w:proofErr w:type="spellEnd"/>
-      <w:r>
-        <w:t>” funkciót, hogy gyorsbillentyűt rendelj a leggyakrabban használt gombokhoz.</w:t>
-      </w:r>
-    </w:p>
-    <w:p>
-      <w:r>
-        <w:t>Érdemes továbbá gyorsbillentyűt rendelni az alapvető stílusokhoz is</w:t>
-      </w:r>
-      <w:r>
-        <w:t xml:space="preserve">. Bemelegítésként hozzárendeltük az </w:t>
-      </w:r>
-      <w:proofErr w:type="spellStart"/>
-      <w:r>
-        <w:t>alt+K</w:t>
-      </w:r>
-      <w:proofErr w:type="spellEnd"/>
-      <w:r>
-        <w:t xml:space="preserve"> kombinációt a „Kép” stílushoz.</w:t>
-      </w:r>
-    </w:p>
-    <w:p>
-      <w:pPr>
-        <w:pStyle w:val="Cmsor2"/>
-      </w:pPr>
-      <w:bookmarkStart w:id="69" w:name="_Toc433184143"/>
-      <w:r>
-        <w:t>Kódrészletek</w:t>
-      </w:r>
-      <w:bookmarkEnd w:id="62"/>
-      <w:bookmarkEnd w:id="69"/>
-    </w:p>
-    <w:p>
-      <w:r>
-        <w:t>Érdekesebb és bonyolultabb programozási megoldásainkat bátran illusztrálhatjuk kódrészletek beszúrásával. Fontos, hogy a beillesztett kódrészlet mérete álljon arányban annak a fontosságával, tehát ritkán érdemes egy „bekezdésnyi” kódnál többet beszúrni egyszerre. Amennyiben egy bonyolultabb (akár több oldalas) algoritmust szeretnénk bemutatni, annak a kódját érdemesebb függelékbe rakni.</w:t>
-      </w:r>
-    </w:p>
-    <w:p>
-      <w:pPr>
-        <w:pStyle w:val="Cmsor3"/>
-      </w:pPr>
-      <w:bookmarkStart w:id="70" w:name="_Toc433184144"/>
-      <w:r>
-        <w:lastRenderedPageBreak/>
-        <w:t>Formázás</w:t>
-      </w:r>
-      <w:bookmarkEnd w:id="70"/>
-    </w:p>
-    <w:p>
-      <w:r>
-        <w:t xml:space="preserve">A kódrészletek formázásánál kerüljük a helypazarlást, illetve próbáljuk megelőzni az olvashatóságot rontó sortördelést, akár a forráskód módosításának árán is. Két praktikus tipp Visual </w:t>
-      </w:r>
-      <w:proofErr w:type="spellStart"/>
-      <w:r>
-        <w:t>Studio</w:t>
-      </w:r>
-      <w:proofErr w:type="spellEnd"/>
-      <w:r>
-        <w:t>-hoz:</w:t>
-      </w:r>
-    </w:p>
-    <w:p>
-      <w:r>
-        <w:t>M</w:t>
-      </w:r>
-      <w:r>
-        <w:t xml:space="preserve">ásolás előtt érdemes a behúzások mértékét 4-ről 2 karakterre csökkenteni, majd a másolandó kódrészletet </w:t>
-      </w:r>
-      <w:proofErr w:type="spellStart"/>
-      <w:r>
-        <w:t>újraformázni</w:t>
-      </w:r>
-      <w:proofErr w:type="spellEnd"/>
-      <w:r>
-        <w:t xml:space="preserve"> (</w:t>
-      </w:r>
-      <w:proofErr w:type="spellStart"/>
-      <w:r>
-        <w:t>ctrl+K</w:t>
-      </w:r>
-      <w:proofErr w:type="spellEnd"/>
-      <w:r>
-        <w:t xml:space="preserve">, </w:t>
-      </w:r>
-      <w:proofErr w:type="spellStart"/>
-      <w:r>
-        <w:t>ctrl</w:t>
-      </w:r>
-      <w:proofErr w:type="spellEnd"/>
-      <w:r>
-        <w:t xml:space="preserve"> +D)</w:t>
-      </w:r>
-      <w:r>
-        <w:t>, alternatívaként persze utólag is kitörölgethetjük a felesleges szóközöket a kódból.</w:t>
-      </w:r>
-    </w:p>
-    <w:p>
-      <w:pPr>
-        <w:pStyle w:val="Kp"/>
-      </w:pPr>
-      <w:r>
-        <w:rPr>
-          <w:noProof/>
-          <w:lang w:eastAsia="hu-HU"/>
-        </w:rPr>
-        <w:drawing>
-          <wp:inline distT="0" distB="0" distL="0" distR="0" wp14:anchorId="3B3B6877" wp14:editId="712372CC">
-            <wp:extent cx="3761117" cy="2021402"/>
-            <wp:effectExtent l="0" t="0" r="0" b="0"/>
-            <wp:docPr id="13" name="Kép 13"/>
-            <wp:cNvGraphicFramePr>
-              <a:graphicFrameLocks xmlns:a="http://schemas.openxmlformats.org/drawingml/2006/main" noChangeAspect="1"/>
-            </wp:cNvGraphicFramePr>
-            <a:graphic xmlns:a="http://schemas.openxmlformats.org/drawingml/2006/main">
-              <a:graphicData uri="http://schemas.openxmlformats.org/drawingml/2006/picture">
-                <pic:pic xmlns:pic="http://schemas.openxmlformats.org/drawingml/2006/picture">
-                  <pic:nvPicPr>
-                    <pic:cNvPr id="0" name="Picture 14"/>
-                    <pic:cNvPicPr>
-                      <a:picLocks noChangeAspect="1" noChangeArrowheads="1"/>
-                    </pic:cNvPicPr>
-                  </pic:nvPicPr>
-                  <pic:blipFill>
-                    <a:blip r:embed="rId25">
-                      <a:extLst>
-                        <a:ext uri="{28A0092B-C50C-407E-A947-70E740481C1C}">
-                          <a14:useLocalDpi xmlns:a14="http://schemas.microsoft.com/office/drawing/2010/main" val="0"/>
-                        </a:ext>
-                      </a:extLst>
-                    </a:blip>
-                    <a:srcRect/>
-                    <a:stretch>
-                      <a:fillRect/>
-                    </a:stretch>
-                  </pic:blipFill>
-                  <pic:spPr bwMode="auto">
-                    <a:xfrm>
-                      <a:off x="0" y="0"/>
-                      <a:ext cx="3773972" cy="2028311"/>
-                    </a:xfrm>
-                    <a:prstGeom prst="rect">
-                      <a:avLst/>
-                    </a:prstGeom>
-                    <a:noFill/>
-                    <a:ln>
-                      <a:noFill/>
-                    </a:ln>
-                  </pic:spPr>
-                </pic:pic>
-              </a:graphicData>
-            </a:graphic>
-          </wp:inline>
-        </w:drawing>
-      </w:r>
-    </w:p>
-    <w:p>
-      <w:pPr>
-        <w:pStyle w:val="Kpalrs"/>
-      </w:pPr>
-      <w:fldSimple w:instr=" SEQ ábra \* ARABIC ">
-        <w:r>
-          <w:rPr>
-            <w:noProof/>
-          </w:rPr>
-          <w:t>11</w:t>
-        </w:r>
-      </w:fldSimple>
-      <w:r>
-        <w:t xml:space="preserve">. ábra: a behúzások mértékének csökkentése Visual </w:t>
-      </w:r>
-      <w:proofErr w:type="spellStart"/>
-      <w:r>
-        <w:t>Studioban</w:t>
-      </w:r>
-      <w:proofErr w:type="spellEnd"/>
-    </w:p>
-    <w:p>
-      <w:pPr>
-        <w:ind w:firstLine="0"/>
-      </w:pPr>
-      <w:r>
-        <w:t>A másolandó kódrészlet kijelölésekor tartsuk lenyomva az ALT-ot. Így a valóban releváns részekre korlátozhatjuk a kijelölést.</w:t>
-      </w:r>
-    </w:p>
-    <w:p>
-      <w:pPr>
-        <w:pStyle w:val="Kp"/>
-      </w:pPr>
-      <w:r>
-        <w:rPr>
-          <w:noProof/>
-          <w:lang w:eastAsia="hu-HU"/>
-        </w:rPr>
-        <w:drawing>
-          <wp:inline distT="0" distB="0" distL="0" distR="0" wp14:anchorId="595A745C" wp14:editId="2E231211">
-            <wp:extent cx="2372264" cy="1330028"/>
-            <wp:effectExtent l="0" t="0" r="0" b="3810"/>
-            <wp:docPr id="14" name="Kép 14"/>
-            <wp:cNvGraphicFramePr>
-              <a:graphicFrameLocks xmlns:a="http://schemas.openxmlformats.org/drawingml/2006/main" noChangeAspect="1"/>
-            </wp:cNvGraphicFramePr>
-            <a:graphic xmlns:a="http://schemas.openxmlformats.org/drawingml/2006/main">
-              <a:graphicData uri="http://schemas.openxmlformats.org/drawingml/2006/picture">
-                <pic:pic xmlns:pic="http://schemas.openxmlformats.org/drawingml/2006/picture">
-                  <pic:nvPicPr>
-                    <pic:cNvPr id="0" name="Picture 15"/>
-                    <pic:cNvPicPr>
-                      <a:picLocks noChangeAspect="1" noChangeArrowheads="1"/>
-                    </pic:cNvPicPr>
-                  </pic:nvPicPr>
-                  <pic:blipFill>
-                    <a:blip r:embed="rId26">
-                      <a:extLst>
-                        <a:ext uri="{28A0092B-C50C-407E-A947-70E740481C1C}">
-                          <a14:useLocalDpi xmlns:a14="http://schemas.microsoft.com/office/drawing/2010/main" val="0"/>
-                        </a:ext>
-                      </a:extLst>
-                    </a:blip>
-                    <a:srcRect/>
-                    <a:stretch>
-                      <a:fillRect/>
-                    </a:stretch>
-                  </pic:blipFill>
-                  <pic:spPr bwMode="auto">
-                    <a:xfrm>
-                      <a:off x="0" y="0"/>
-                      <a:ext cx="2386802" cy="1338179"/>
-                    </a:xfrm>
-                    <a:prstGeom prst="rect">
-                      <a:avLst/>
-                    </a:prstGeom>
-                    <a:noFill/>
-                    <a:ln>
-                      <a:noFill/>
-                    </a:ln>
-                  </pic:spPr>
-                </pic:pic>
-              </a:graphicData>
-            </a:graphic>
-          </wp:inline>
-        </w:drawing>
-      </w:r>
-    </w:p>
-    <w:p>
-      <w:pPr>
-        <w:pStyle w:val="Kpalrs"/>
-      </w:pPr>
-      <w:fldSimple w:instr=" SEQ ábra \* ARABIC ">
-        <w:r>
-          <w:rPr>
-            <w:noProof/>
-          </w:rPr>
-          <w:t>12</w:t>
-        </w:r>
-      </w:fldSimple>
-      <w:r>
-        <w:t xml:space="preserve">. ábra: kódblokk kijelölése </w:t>
-      </w:r>
-      <w:proofErr w:type="spellStart"/>
-      <w:r>
-        <w:t>ALT+egérkurzor</w:t>
-      </w:r>
-      <w:proofErr w:type="spellEnd"/>
-      <w:r>
-        <w:t xml:space="preserve"> segítségével</w:t>
-      </w:r>
-    </w:p>
-    <w:p>
-      <w:r>
-        <w:t>Kódr</w:t>
-      </w:r>
-      <w:r>
-        <w:t>észletek beillesztésére semmiképpen ne képeket használjunk</w:t>
-      </w:r>
-      <w:r>
-        <w:t>, hanem a közvetlenül beszúrt kódrészletekkel dolgozzunk</w:t>
-      </w:r>
-      <w:r>
-        <w:t>.</w:t>
-      </w:r>
-      <w:r>
-        <w:t xml:space="preserve"> A Visual </w:t>
-      </w:r>
-      <w:proofErr w:type="spellStart"/>
-      <w:r>
-        <w:t>Studio-ból</w:t>
-      </w:r>
-      <w:proofErr w:type="spellEnd"/>
-      <w:r>
-        <w:t xml:space="preserve"> kimásolt kódok alapvetően jól néznek ki, további szépítésre </w:t>
-      </w:r>
-      <w:r>
-        <w:t xml:space="preserve">használjuk a </w:t>
-      </w:r>
-      <w:r>
-        <w:rPr>
-          <w:rStyle w:val="Kiemels2"/>
-        </w:rPr>
-        <w:t>Kód</w:t>
-      </w:r>
-      <w:r>
-        <w:t xml:space="preserve"> stílust.</w:t>
-      </w:r>
-    </w:p>
-    <w:p>
-      <w:pPr>
-        <w:pStyle w:val="Kd"/>
-        <w:rPr>
-          <w:color w:val="000000"/>
-          <w:highlight w:val="white"/>
-          <w:lang w:eastAsia="hu-HU"/>
-        </w:rPr>
-      </w:pPr>
-      <w:proofErr w:type="spellStart"/>
-      <w:r>
-        <w:rPr>
-          <w:highlight w:val="white"/>
-          <w:lang w:eastAsia="hu-HU"/>
-        </w:rPr>
-        <w:t>static</w:t>
-      </w:r>
-      <w:proofErr w:type="spellEnd"/>
-      <w:r>
-        <w:rPr>
-          <w:color w:val="000000"/>
-          <w:highlight w:val="white"/>
-          <w:lang w:eastAsia="hu-HU"/>
-        </w:rPr>
-        <w:t xml:space="preserve"> </w:t>
-      </w:r>
-      <w:proofErr w:type="spellStart"/>
-      <w:r>
-        <w:rPr>
-          <w:highlight w:val="white"/>
-          <w:lang w:eastAsia="hu-HU"/>
-        </w:rPr>
-        <w:t>void</w:t>
-      </w:r>
-      <w:proofErr w:type="spellEnd"/>
-      <w:r>
-        <w:rPr>
-          <w:color w:val="000000"/>
-          <w:highlight w:val="white"/>
-          <w:lang w:eastAsia="hu-HU"/>
-        </w:rPr>
-        <w:t xml:space="preserve"> Main(</w:t>
-      </w:r>
-      <w:proofErr w:type="spellStart"/>
-      <w:proofErr w:type="gramStart"/>
-      <w:r>
-        <w:rPr>
-          <w:highlight w:val="white"/>
-          <w:lang w:eastAsia="hu-HU"/>
-        </w:rPr>
-        <w:t>string</w:t>
-      </w:r>
-      <w:proofErr w:type="spellEnd"/>
-      <w:r>
-        <w:rPr>
-          <w:color w:val="000000"/>
-          <w:highlight w:val="white"/>
-          <w:lang w:eastAsia="hu-HU"/>
-        </w:rPr>
-        <w:t>[</w:t>
-      </w:r>
-      <w:proofErr w:type="gramEnd"/>
-      <w:r>
-        <w:rPr>
-          <w:color w:val="000000"/>
-          <w:highlight w:val="white"/>
-          <w:lang w:eastAsia="hu-HU"/>
-        </w:rPr>
-        <w:t xml:space="preserve">] </w:t>
-      </w:r>
-      <w:proofErr w:type="spellStart"/>
-      <w:r>
-        <w:rPr>
-          <w:color w:val="000000"/>
-          <w:highlight w:val="white"/>
-          <w:lang w:eastAsia="hu-HU"/>
-        </w:rPr>
-        <w:t>args</w:t>
-      </w:r>
-      <w:proofErr w:type="spellEnd"/>
-      <w:r>
-        <w:rPr>
-          <w:color w:val="000000"/>
-          <w:highlight w:val="white"/>
-          <w:lang w:eastAsia="hu-HU"/>
-        </w:rPr>
-        <w:t>)</w:t>
-      </w:r>
-    </w:p>
-    <w:p>
-      <w:pPr>
-        <w:pStyle w:val="Kd"/>
-        <w:rPr>
-          <w:color w:val="000000"/>
-          <w:highlight w:val="white"/>
-          <w:lang w:eastAsia="hu-HU"/>
-        </w:rPr>
-      </w:pPr>
-      <w:r>
-        <w:rPr>
-          <w:color w:val="000000"/>
-          <w:highlight w:val="white"/>
-          <w:lang w:eastAsia="hu-HU"/>
-        </w:rPr>
-        <w:t>{</w:t>
-      </w:r>
-    </w:p>
-    <w:p>
-      <w:pPr>
-        <w:pStyle w:val="Kd"/>
-        <w:rPr>
-          <w:color w:val="000000"/>
-          <w:highlight w:val="white"/>
-          <w:lang w:eastAsia="hu-HU"/>
-        </w:rPr>
-      </w:pPr>
-      <w:r>
-        <w:rPr>
-          <w:color w:val="000000"/>
-          <w:highlight w:val="white"/>
-          <w:lang w:eastAsia="hu-HU"/>
-        </w:rPr>
-        <w:t xml:space="preserve">  </w:t>
-      </w:r>
-      <w:r>
-        <w:rPr>
-          <w:highlight w:val="white"/>
-          <w:lang w:eastAsia="hu-HU"/>
-        </w:rPr>
-        <w:t>var</w:t>
-      </w:r>
-      <w:r>
-        <w:rPr>
-          <w:color w:val="000000"/>
-          <w:highlight w:val="white"/>
-          <w:lang w:eastAsia="hu-HU"/>
-        </w:rPr>
-        <w:t xml:space="preserve"> ci = </w:t>
-      </w:r>
-      <w:proofErr w:type="spellStart"/>
-      <w:r>
-        <w:rPr>
-          <w:highlight w:val="white"/>
-          <w:lang w:eastAsia="hu-HU"/>
-        </w:rPr>
-        <w:t>new</w:t>
-      </w:r>
-      <w:proofErr w:type="spellEnd"/>
-      <w:r>
-        <w:rPr>
-          <w:color w:val="000000"/>
-          <w:highlight w:val="white"/>
-          <w:lang w:eastAsia="hu-HU"/>
-        </w:rPr>
-        <w:t xml:space="preserve"> </w:t>
-      </w:r>
-      <w:proofErr w:type="spellStart"/>
-      <w:r>
-        <w:rPr>
-          <w:color w:val="2B91AF"/>
-          <w:highlight w:val="white"/>
-          <w:lang w:eastAsia="hu-HU"/>
-        </w:rPr>
-        <w:t>CultureInfo</w:t>
-      </w:r>
-      <w:proofErr w:type="spellEnd"/>
-      <w:r>
-        <w:rPr>
-          <w:color w:val="000000"/>
-          <w:highlight w:val="white"/>
-          <w:lang w:eastAsia="hu-HU"/>
-        </w:rPr>
-        <w:t>(</w:t>
-      </w:r>
-      <w:r>
-        <w:rPr>
-          <w:color w:val="A31515"/>
-          <w:highlight w:val="white"/>
-          <w:lang w:eastAsia="hu-HU"/>
-        </w:rPr>
-        <w:t>"</w:t>
-      </w:r>
-      <w:proofErr w:type="spellStart"/>
-      <w:r>
-        <w:rPr>
-          <w:color w:val="A31515"/>
-          <w:highlight w:val="white"/>
-          <w:lang w:eastAsia="hu-HU"/>
-        </w:rPr>
-        <w:t>en-us</w:t>
-      </w:r>
-      <w:proofErr w:type="spellEnd"/>
-      <w:r>
-        <w:rPr>
-          <w:color w:val="A31515"/>
-          <w:highlight w:val="white"/>
-          <w:lang w:eastAsia="hu-HU"/>
-        </w:rPr>
-        <w:t>"</w:t>
-      </w:r>
-      <w:r>
-        <w:rPr>
-          <w:color w:val="000000"/>
-          <w:highlight w:val="white"/>
-          <w:lang w:eastAsia="hu-HU"/>
-        </w:rPr>
-        <w:t>);</w:t>
-      </w:r>
-    </w:p>
-    <w:p>
-      <w:pPr>
-        <w:pStyle w:val="Kd"/>
-        <w:rPr>
-          <w:color w:val="000000"/>
-          <w:highlight w:val="white"/>
-          <w:lang w:eastAsia="hu-HU"/>
-        </w:rPr>
-      </w:pPr>
-      <w:r>
-        <w:rPr>
-          <w:color w:val="000000"/>
-          <w:highlight w:val="white"/>
-          <w:lang w:eastAsia="hu-HU"/>
-        </w:rPr>
-        <w:t xml:space="preserve">  </w:t>
-      </w:r>
-      <w:proofErr w:type="spellStart"/>
-      <w:proofErr w:type="gramStart"/>
-      <w:r>
-        <w:rPr>
-          <w:color w:val="000000"/>
-          <w:highlight w:val="white"/>
-          <w:lang w:eastAsia="hu-HU"/>
-        </w:rPr>
-        <w:t>ci.NumberFormat.CurrencySymbol</w:t>
-      </w:r>
-      <w:proofErr w:type="spellEnd"/>
-      <w:proofErr w:type="gramEnd"/>
-      <w:r>
-        <w:rPr>
-          <w:color w:val="000000"/>
-          <w:highlight w:val="white"/>
-          <w:lang w:eastAsia="hu-HU"/>
-        </w:rPr>
-        <w:t xml:space="preserve"> = </w:t>
-      </w:r>
-      <w:r>
-        <w:rPr>
-          <w:color w:val="A31515"/>
-          <w:highlight w:val="white"/>
-          <w:lang w:eastAsia="hu-HU"/>
-        </w:rPr>
-        <w:t>""</w:t>
-      </w:r>
-      <w:r>
-        <w:rPr>
-          <w:color w:val="000000"/>
-          <w:highlight w:val="white"/>
-          <w:lang w:eastAsia="hu-HU"/>
-        </w:rPr>
-        <w:t>;</w:t>
-      </w:r>
-    </w:p>
-    <w:p>
-      <w:pPr>
-        <w:pStyle w:val="Kd"/>
-        <w:rPr>
-          <w:color w:val="000000"/>
-          <w:highlight w:val="white"/>
-          <w:lang w:eastAsia="hu-HU"/>
-        </w:rPr>
-      </w:pPr>
-      <w:r>
-        <w:rPr>
-          <w:color w:val="000000"/>
-          <w:highlight w:val="white"/>
-          <w:lang w:eastAsia="hu-HU"/>
-        </w:rPr>
-        <w:t xml:space="preserve">  </w:t>
-      </w:r>
-      <w:proofErr w:type="spellStart"/>
-      <w:proofErr w:type="gramStart"/>
-      <w:r>
-        <w:rPr>
-          <w:color w:val="2B91AF"/>
-          <w:highlight w:val="white"/>
-          <w:lang w:eastAsia="hu-HU"/>
-        </w:rPr>
-        <w:t>Thread</w:t>
-      </w:r>
-      <w:r>
-        <w:rPr>
-          <w:color w:val="000000"/>
-          <w:highlight w:val="white"/>
-          <w:lang w:eastAsia="hu-HU"/>
-        </w:rPr>
-        <w:t>.CurrentThread.CurrentCulture</w:t>
-      </w:r>
-      <w:proofErr w:type="spellEnd"/>
-      <w:proofErr w:type="gramEnd"/>
-      <w:r>
-        <w:rPr>
-          <w:color w:val="000000"/>
-          <w:highlight w:val="white"/>
-          <w:lang w:eastAsia="hu-HU"/>
-        </w:rPr>
-        <w:t xml:space="preserve"> = ci;</w:t>
-      </w:r>
-    </w:p>
-    <w:p>
-      <w:pPr>
-        <w:pStyle w:val="Kd"/>
-        <w:rPr>
-          <w:color w:val="000000"/>
-          <w:highlight w:val="white"/>
-          <w:lang w:eastAsia="hu-HU"/>
-        </w:rPr>
-      </w:pPr>
-      <w:r>
-        <w:rPr>
-          <w:color w:val="000000"/>
-          <w:highlight w:val="white"/>
-          <w:lang w:eastAsia="hu-HU"/>
-        </w:rPr>
-        <w:t xml:space="preserve">  </w:t>
-      </w:r>
-      <w:proofErr w:type="spellStart"/>
-      <w:r>
-        <w:rPr>
-          <w:color w:val="2B91AF"/>
-          <w:highlight w:val="white"/>
-          <w:lang w:eastAsia="hu-HU"/>
-        </w:rPr>
-        <w:t>Console</w:t>
-      </w:r>
-      <w:r>
-        <w:rPr>
-          <w:color w:val="000000"/>
-          <w:highlight w:val="white"/>
-          <w:lang w:eastAsia="hu-HU"/>
-        </w:rPr>
-        <w:t>.WriteLine</w:t>
-      </w:r>
-      <w:proofErr w:type="spellEnd"/>
-      <w:r>
-        <w:rPr>
-          <w:color w:val="000000"/>
-          <w:highlight w:val="white"/>
-          <w:lang w:eastAsia="hu-HU"/>
-        </w:rPr>
-        <w:t>(ci);</w:t>
-      </w:r>
-    </w:p>
-    <w:p>
-      <w:pPr>
-        <w:pStyle w:val="Kd"/>
-        <w:rPr>
-          <w:color w:val="000000"/>
-          <w:highlight w:val="white"/>
-          <w:lang w:eastAsia="hu-HU"/>
-        </w:rPr>
-      </w:pPr>
-      <w:r>
-        <w:rPr>
-          <w:color w:val="000000"/>
-          <w:highlight w:val="white"/>
-          <w:lang w:eastAsia="hu-HU"/>
-        </w:rPr>
-        <w:lastRenderedPageBreak/>
-        <w:t xml:space="preserve">  </w:t>
-      </w:r>
-      <w:proofErr w:type="spellStart"/>
-      <w:r>
-        <w:rPr>
-          <w:color w:val="2B91AF"/>
-          <w:highlight w:val="white"/>
-          <w:lang w:eastAsia="hu-HU"/>
-        </w:rPr>
-        <w:t>Console</w:t>
-      </w:r>
-      <w:r>
-        <w:rPr>
-          <w:color w:val="000000"/>
-          <w:highlight w:val="white"/>
-          <w:lang w:eastAsia="hu-HU"/>
-        </w:rPr>
-        <w:t>.WriteLine</w:t>
-      </w:r>
-      <w:proofErr w:type="spellEnd"/>
-      <w:r>
-        <w:rPr>
-          <w:color w:val="000000"/>
-          <w:highlight w:val="white"/>
-          <w:lang w:eastAsia="hu-HU"/>
-        </w:rPr>
-        <w:t>(</w:t>
-      </w:r>
-      <w:r>
-        <w:rPr>
-          <w:color w:val="A31515"/>
-          <w:highlight w:val="white"/>
-          <w:lang w:eastAsia="hu-HU"/>
-        </w:rPr>
-        <w:t>"{0:c}"</w:t>
-      </w:r>
-      <w:r>
-        <w:rPr>
-          <w:color w:val="000000"/>
-          <w:highlight w:val="white"/>
-          <w:lang w:eastAsia="hu-HU"/>
-        </w:rPr>
-        <w:t>, 5.66);</w:t>
-      </w:r>
-    </w:p>
-    <w:p>
-      <w:pPr>
-        <w:pStyle w:val="Kd"/>
-      </w:pPr>
-      <w:r>
-        <w:rPr>
-          <w:color w:val="000000"/>
-          <w:highlight w:val="white"/>
-          <w:lang w:eastAsia="hu-HU"/>
-        </w:rPr>
-        <w:t>}</w:t>
-      </w:r>
-    </w:p>
-    <w:p>
-      <w:pPr>
-        <w:pStyle w:val="Cmsor3"/>
-      </w:pPr>
-      <w:bookmarkStart w:id="71" w:name="_Toc332797402"/>
-      <w:bookmarkStart w:id="72" w:name="_Toc433184145"/>
-      <w:r>
-        <w:t>Irodalomjegyzék</w:t>
-      </w:r>
-      <w:bookmarkEnd w:id="71"/>
-      <w:bookmarkEnd w:id="72"/>
-    </w:p>
-    <w:p>
-      <w:r>
-        <w:t xml:space="preserve">Az Irodalomjegyzékben szereplő hivatkozásokat </w:t>
-      </w:r>
-      <w:r>
-        <w:rPr>
-          <w:rStyle w:val="Kiemels2"/>
-        </w:rPr>
-        <w:t xml:space="preserve">Irodalomjegyzék </w:t>
-      </w:r>
-      <w:r>
-        <w:rPr>
-          <w:rStyle w:val="Kiemels2"/>
-        </w:rPr>
-        <w:t>sor</w:t>
-      </w:r>
-      <w:r>
-        <w:t xml:space="preserve"> stílussal formázzuk, a címüket pedig </w:t>
-      </w:r>
-      <w:r>
-        <w:rPr>
-          <w:rStyle w:val="Kiemels2"/>
-        </w:rPr>
-        <w:t xml:space="preserve">Irodalomjegyzék forrás </w:t>
-      </w:r>
-      <w:r>
-        <w:t>stílussal emeljük ki.</w:t>
-      </w:r>
-    </w:p>
-    <w:p>
-      <w:r>
-        <w:t xml:space="preserve">A szövegbe a hivatkozásokat a </w:t>
-      </w:r>
-      <w:r>
-        <w:rPr>
-          <w:rStyle w:val="Kiemels"/>
-        </w:rPr>
-        <w:t>Kereszthivatkozás beszúrása</w:t>
-      </w:r>
-      <w:r>
-        <w:t xml:space="preserve"> (</w:t>
-      </w:r>
-      <w:proofErr w:type="spellStart"/>
-      <w:r>
-        <w:t>Insert</w:t>
-      </w:r>
-      <w:proofErr w:type="spellEnd"/>
-      <w:r>
-        <w:t xml:space="preserve"> </w:t>
-      </w:r>
-      <w:proofErr w:type="spellStart"/>
-      <w:r>
-        <w:t>cross-reference</w:t>
-      </w:r>
-      <w:proofErr w:type="spellEnd"/>
-      <w:r>
-        <w:t xml:space="preserve">) funkcióval helyezzük el (példa egy így beszúrt hivatkozásra: </w:t>
-      </w:r>
-      <w:r>
-        <w:fldChar w:fldCharType="begin"/>
-      </w:r>
-      <w:r>
-        <w:instrText xml:space="preserve"> REF _Ref332797594 \r \h </w:instrText>
-      </w:r>
-      <w:r>
-        <w:fldChar w:fldCharType="separate"/>
-      </w:r>
-      <w:r>
-        <w:rPr>
-          <w:b/>
-          <w:bCs/>
-        </w:rPr>
-        <w:t>Hiba! A hivatkozási forrás nem található.</w:t>
-      </w:r>
-      <w:r>
-        <w:fldChar w:fldCharType="end"/>
-      </w:r>
-      <w:r>
-        <w:t>), így azok automatikusan frissülnek a hivatkozások átrendezésekor.</w:t>
-      </w:r>
-    </w:p>
-    <w:p>
-      <w:pPr>
-        <w:pStyle w:val="Cmsor2"/>
-      </w:pPr>
-      <w:bookmarkStart w:id="73" w:name="_Toc332797403"/>
-      <w:bookmarkStart w:id="74" w:name="_Toc433184146"/>
-      <w:r>
-        <w:t>Utolsó simítások</w:t>
-      </w:r>
-      <w:bookmarkEnd w:id="73"/>
-      <w:bookmarkEnd w:id="74"/>
-    </w:p>
-    <w:p>
-      <w:pPr>
-        <w:ind w:firstLine="0"/>
-      </w:pPr>
-      <w:r>
-        <w:t>Miután elkészültünk a dokumentációval, ne felejtsük el a következő lépéseket:</w:t>
-      </w:r>
-    </w:p>
-    <w:p>
-      <w:pPr>
-        <w:numPr>
-          <w:ilvl w:val="0"/>
-          <w:numId w:val="12"/>
-        </w:numPr>
-      </w:pPr>
-      <w:r>
-        <w:rPr>
-          <w:rStyle w:val="Kiemels"/>
-        </w:rPr>
-        <w:t>Kereszthivatkozások frissítése:</w:t>
-      </w:r>
-      <w:r>
-        <w:t xml:space="preserve"> miután kijelöltük a teljes szöveget (</w:t>
-      </w:r>
-      <w:proofErr w:type="spellStart"/>
-      <w:r>
-        <w:t>Ctrl+A</w:t>
-      </w:r>
-      <w:proofErr w:type="spellEnd"/>
-      <w:r>
-        <w:t>), nyomjuk meg az F9 billentyűt, és a Word frissíti az összes kereszthivatkozást. Ilyenkor ellenőrizzük, hogy nem jelent-e meg valahol a "Hiba! A könyvjelző nem létezik." szöveg.</w:t>
-      </w:r>
-    </w:p>
-    <w:p>
-      <w:pPr>
-        <w:numPr>
-          <w:ilvl w:val="0"/>
-          <w:numId w:val="12"/>
-        </w:numPr>
-      </w:pPr>
-      <w:r>
-        <w:rPr>
-          <w:rStyle w:val="Kiemels"/>
-        </w:rPr>
-        <w:t>Dokumentum tulajdonságok megadása:</w:t>
-      </w:r>
-      <w:r>
-        <w:t xml:space="preserve"> a dokumentumhoz tartozó </w:t>
-      </w:r>
-      <w:proofErr w:type="spellStart"/>
-      <w:r>
-        <w:t>meta</w:t>
-      </w:r>
-      <w:proofErr w:type="spellEnd"/>
-      <w:r>
-        <w:t xml:space="preserve"> adatok kitöltése (szerző, cím, kulcsszavak stb.). Erre való a Dokumentum tulajdonságai panel, mely a Fájl / Információ / Tulajdonságok / Dokumentumpanel megjelenítése úton érhető el.</w:t>
-      </w:r>
-    </w:p>
-    <w:p>
-      <w:pPr>
-        <w:numPr>
-          <w:ilvl w:val="0"/>
-          <w:numId w:val="12"/>
-        </w:numPr>
-      </w:pPr>
-      <w:r>
-        <w:rPr>
-          <w:rStyle w:val="Kiemels"/>
-        </w:rPr>
-        <w:t>Kinézet ellenőrzése PDF-ben:</w:t>
-      </w:r>
-      <w:r>
-        <w:t xml:space="preserve"> a legjobb teszt a végén, ha PDF-</w:t>
-      </w:r>
-      <w:proofErr w:type="spellStart"/>
-      <w:r>
-        <w:t>et</w:t>
-      </w:r>
-      <w:proofErr w:type="spellEnd"/>
-      <w:r>
-        <w:t xml:space="preserve"> készítünk a dokumentumból, és azt leellenőrizzük. </w:t>
+        <w:t>Irodalomkutatás</w:t>
       </w:r>
     </w:p>
     <w:p/>
-    <w:bookmarkStart w:id="75" w:name="_Toc433184147" w:displacedByCustomXml="next"/>
+    <w:bookmarkStart w:id="12" w:name="_Toc433184147" w:displacedByCustomXml="next"/>
     <w:sdt>
       <w:sdtPr>
         <w:rPr>
@@ -11354,7 +5723,7 @@
           <w:r>
             <w:t>Irodalomjegyzék</w:t>
           </w:r>
-          <w:bookmarkEnd w:id="75"/>
+          <w:bookmarkEnd w:id="12"/>
         </w:p>
         <w:sdt>
           <w:sdtPr>
@@ -11399,7 +5768,7 @@
               </w:tblGrid>
               <w:tr>
                 <w:trPr>
-                  <w:divId w:val="1229880120"/>
+                  <w:divId w:val="2045062146"/>
                   <w:tblCellSpacing w:w="15" w:type="dxa"/>
                 </w:trPr>
                 <w:tc>
@@ -11426,14 +5795,14 @@
                       <w:pStyle w:val="Irodalomjegyzk"/>
                     </w:pPr>
                     <w:r>
-                      <w:t>P. Koopman, „How to Write an Abstract,” október 1997. [Online]. Available: https://users.ece.cmu.edu/~koopman/essays/abstract.html. [Hozzáférés dátuma: 20 október 2015].</w:t>
+                      <w:t>S. Martin, „The Top JavaScript Frameworks For Front-End Development in 2020,” [Online]. Available: https://www.freecodecamp.org/news/complete-guide-for-front-end-developers-javascript-frameworks-2019/. [Hozzáférés dátuma: 14 október 2020].</w:t>
                     </w:r>
                   </w:p>
                 </w:tc>
               </w:tr>
               <w:tr>
                 <w:trPr>
-                  <w:divId w:val="1229880120"/>
+                  <w:divId w:val="2045062146"/>
                   <w:tblCellSpacing w:w="15" w:type="dxa"/>
                 </w:trPr>
                 <w:tc>
@@ -11460,14 +5829,14 @@
                       <w:pStyle w:val="Irodalomjegyzk"/>
                     </w:pPr>
                     <w:r>
-                      <w:t>W3C, „HTML, The Web’s Core Language,” [Online]. Available: http://www.w3.org/html/. [Hozzáférés dátuma: 20 október 2015].</w:t>
+                      <w:t>K. Nahtkasztlija, „Az idegen szavak toldalékolása,” június 2009. [Online]. Available: http://www.pcguru.hu/blog/kredenc/az-idegen-szavak-toldalekolasa/5062.</w:t>
                     </w:r>
                   </w:p>
                 </w:tc>
               </w:tr>
               <w:tr>
                 <w:trPr>
-                  <w:divId w:val="1229880120"/>
+                  <w:divId w:val="2045062146"/>
                   <w:tblCellSpacing w:w="15" w:type="dxa"/>
                 </w:trPr>
                 <w:tc>
@@ -11494,7 +5863,7 @@
                       <w:pStyle w:val="Irodalomjegyzk"/>
                     </w:pPr>
                     <w:r>
-                      <w:t>K. Nahtkasztlija, „Az idegen szavak toldalékolása,” június 2009. [Online]. Available: http://www.pcguru.hu/blog/kredenc/az-idegen-szavak-toldalekolasa/5062.</w:t>
+                      <w:t>P. Koopman, „How to Write an Abstract,” október 1997. [Online]. Available: https://users.ece.cmu.edu/~koopman/essays/abstract.html. [Hozzáférés dátuma: 20 október 2015].</w:t>
                     </w:r>
                   </w:p>
                 </w:tc>
@@ -11502,7 +5871,7 @@
             </w:tbl>
             <w:p>
               <w:pPr>
-                <w:divId w:val="1229880120"/>
+                <w:divId w:val="2045062146"/>
                 <w:rPr>
                   <w:noProof/>
                 </w:rPr>
@@ -11526,17 +5895,17 @@
       <w:pPr>
         <w:pStyle w:val="Fejezetcimszmozsnlkl"/>
       </w:pPr>
-      <w:bookmarkStart w:id="76" w:name="_Toc433184148"/>
+      <w:bookmarkStart w:id="13" w:name="_Toc433184148"/>
       <w:r>
         <w:lastRenderedPageBreak/>
         <w:t>Függelék</w:t>
       </w:r>
-      <w:bookmarkEnd w:id="76"/>
+      <w:bookmarkEnd w:id="13"/>
     </w:p>
     <w:p/>
     <w:sectPr>
-      <w:headerReference w:type="even" r:id="rId27"/>
-      <w:footerReference w:type="default" r:id="rId28"/>
+      <w:headerReference w:type="even" r:id="rId15"/>
+      <w:footerReference w:type="default" r:id="rId16"/>
       <w:type w:val="continuous"/>
       <w:pgSz w:w="11907" w:h="16840" w:code="9"/>
       <w:pgMar w:top="1418" w:right="1418" w:bottom="1418" w:left="1418" w:header="709" w:footer="709" w:gutter="567"/>
@@ -11578,15 +5947,7 @@
         <w:annotationRef/>
       </w:r>
       <w:r>
-        <w:t>konzulens(</w:t>
-      </w:r>
-      <w:proofErr w:type="spellStart"/>
-      <w:r>
-        <w:t>ek</w:t>
-      </w:r>
-      <w:proofErr w:type="spellEnd"/>
-      <w:r>
-        <w:t>) nevei</w:t>
+        <w:t>konzulens(ek) nevei</w:t>
       </w:r>
     </w:p>
   </w:comment>
@@ -12296,12 +6657,190 @@
     </w:lvl>
   </w:abstractNum>
   <w:abstractNum w:abstractNumId="13" w15:restartNumberingAfterBreak="0">
+    <w:nsid w:val="0A5806FC"/>
+    <w:multiLevelType w:val="hybridMultilevel"/>
+    <w:tmpl w:val="726E6F82"/>
+    <w:lvl w:ilvl="0" w:tplc="040E000F">
+      <w:start w:val="1"/>
+      <w:numFmt w:val="decimal"/>
+      <w:lvlText w:val="%1."/>
+      <w:lvlJc w:val="left"/>
+      <w:pPr>
+        <w:ind w:left="720" w:hanging="360"/>
+      </w:pPr>
+      <w:rPr>
+        <w:rFonts w:hint="default"/>
+      </w:rPr>
+    </w:lvl>
+    <w:lvl w:ilvl="1" w:tplc="040E0019" w:tentative="1">
+      <w:start w:val="1"/>
+      <w:numFmt w:val="lowerLetter"/>
+      <w:lvlText w:val="%2."/>
+      <w:lvlJc w:val="left"/>
+      <w:pPr>
+        <w:ind w:left="1440" w:hanging="360"/>
+      </w:pPr>
+    </w:lvl>
+    <w:lvl w:ilvl="2" w:tplc="040E001B" w:tentative="1">
+      <w:start w:val="1"/>
+      <w:numFmt w:val="lowerRoman"/>
+      <w:lvlText w:val="%3."/>
+      <w:lvlJc w:val="right"/>
+      <w:pPr>
+        <w:ind w:left="2160" w:hanging="180"/>
+      </w:pPr>
+    </w:lvl>
+    <w:lvl w:ilvl="3" w:tplc="040E000F" w:tentative="1">
+      <w:start w:val="1"/>
+      <w:numFmt w:val="decimal"/>
+      <w:lvlText w:val="%4."/>
+      <w:lvlJc w:val="left"/>
+      <w:pPr>
+        <w:ind w:left="2880" w:hanging="360"/>
+      </w:pPr>
+    </w:lvl>
+    <w:lvl w:ilvl="4" w:tplc="040E0019" w:tentative="1">
+      <w:start w:val="1"/>
+      <w:numFmt w:val="lowerLetter"/>
+      <w:lvlText w:val="%5."/>
+      <w:lvlJc w:val="left"/>
+      <w:pPr>
+        <w:ind w:left="3600" w:hanging="360"/>
+      </w:pPr>
+    </w:lvl>
+    <w:lvl w:ilvl="5" w:tplc="040E001B" w:tentative="1">
+      <w:start w:val="1"/>
+      <w:numFmt w:val="lowerRoman"/>
+      <w:lvlText w:val="%6."/>
+      <w:lvlJc w:val="right"/>
+      <w:pPr>
+        <w:ind w:left="4320" w:hanging="180"/>
+      </w:pPr>
+    </w:lvl>
+    <w:lvl w:ilvl="6" w:tplc="040E000F" w:tentative="1">
+      <w:start w:val="1"/>
+      <w:numFmt w:val="decimal"/>
+      <w:lvlText w:val="%7."/>
+      <w:lvlJc w:val="left"/>
+      <w:pPr>
+        <w:ind w:left="5040" w:hanging="360"/>
+      </w:pPr>
+    </w:lvl>
+    <w:lvl w:ilvl="7" w:tplc="040E0019" w:tentative="1">
+      <w:start w:val="1"/>
+      <w:numFmt w:val="lowerLetter"/>
+      <w:lvlText w:val="%8."/>
+      <w:lvlJc w:val="left"/>
+      <w:pPr>
+        <w:ind w:left="5760" w:hanging="360"/>
+      </w:pPr>
+    </w:lvl>
+    <w:lvl w:ilvl="8" w:tplc="040E001B" w:tentative="1">
+      <w:start w:val="1"/>
+      <w:numFmt w:val="lowerRoman"/>
+      <w:lvlText w:val="%9."/>
+      <w:lvlJc w:val="right"/>
+      <w:pPr>
+        <w:ind w:left="6480" w:hanging="180"/>
+      </w:pPr>
+    </w:lvl>
+  </w:abstractNum>
+  <w:abstractNum w:abstractNumId="14" w15:restartNumberingAfterBreak="0">
+    <w:nsid w:val="14F119ED"/>
+    <w:multiLevelType w:val="hybridMultilevel"/>
+    <w:tmpl w:val="8ACA0834"/>
+    <w:lvl w:ilvl="0" w:tplc="5FFCD65E">
+      <w:start w:val="1"/>
+      <w:numFmt w:val="decimal"/>
+      <w:lvlText w:val="%1."/>
+      <w:lvlJc w:val="left"/>
+      <w:pPr>
+        <w:ind w:left="1080" w:hanging="360"/>
+      </w:pPr>
+      <w:rPr>
+        <w:rFonts w:hint="default"/>
+      </w:rPr>
+    </w:lvl>
+    <w:lvl w:ilvl="1" w:tplc="040E0019" w:tentative="1">
+      <w:start w:val="1"/>
+      <w:numFmt w:val="lowerLetter"/>
+      <w:lvlText w:val="%2."/>
+      <w:lvlJc w:val="left"/>
+      <w:pPr>
+        <w:ind w:left="1800" w:hanging="360"/>
+      </w:pPr>
+    </w:lvl>
+    <w:lvl w:ilvl="2" w:tplc="040E001B" w:tentative="1">
+      <w:start w:val="1"/>
+      <w:numFmt w:val="lowerRoman"/>
+      <w:lvlText w:val="%3."/>
+      <w:lvlJc w:val="right"/>
+      <w:pPr>
+        <w:ind w:left="2520" w:hanging="180"/>
+      </w:pPr>
+    </w:lvl>
+    <w:lvl w:ilvl="3" w:tplc="040E000F" w:tentative="1">
+      <w:start w:val="1"/>
+      <w:numFmt w:val="decimal"/>
+      <w:lvlText w:val="%4."/>
+      <w:lvlJc w:val="left"/>
+      <w:pPr>
+        <w:ind w:left="3240" w:hanging="360"/>
+      </w:pPr>
+    </w:lvl>
+    <w:lvl w:ilvl="4" w:tplc="040E0019" w:tentative="1">
+      <w:start w:val="1"/>
+      <w:numFmt w:val="lowerLetter"/>
+      <w:lvlText w:val="%5."/>
+      <w:lvlJc w:val="left"/>
+      <w:pPr>
+        <w:ind w:left="3960" w:hanging="360"/>
+      </w:pPr>
+    </w:lvl>
+    <w:lvl w:ilvl="5" w:tplc="040E001B" w:tentative="1">
+      <w:start w:val="1"/>
+      <w:numFmt w:val="lowerRoman"/>
+      <w:lvlText w:val="%6."/>
+      <w:lvlJc w:val="right"/>
+      <w:pPr>
+        <w:ind w:left="4680" w:hanging="180"/>
+      </w:pPr>
+    </w:lvl>
+    <w:lvl w:ilvl="6" w:tplc="040E000F" w:tentative="1">
+      <w:start w:val="1"/>
+      <w:numFmt w:val="decimal"/>
+      <w:lvlText w:val="%7."/>
+      <w:lvlJc w:val="left"/>
+      <w:pPr>
+        <w:ind w:left="5400" w:hanging="360"/>
+      </w:pPr>
+    </w:lvl>
+    <w:lvl w:ilvl="7" w:tplc="040E0019" w:tentative="1">
+      <w:start w:val="1"/>
+      <w:numFmt w:val="lowerLetter"/>
+      <w:lvlText w:val="%8."/>
+      <w:lvlJc w:val="left"/>
+      <w:pPr>
+        <w:ind w:left="6120" w:hanging="360"/>
+      </w:pPr>
+    </w:lvl>
+    <w:lvl w:ilvl="8" w:tplc="040E001B" w:tentative="1">
+      <w:start w:val="1"/>
+      <w:numFmt w:val="lowerRoman"/>
+      <w:lvlText w:val="%9."/>
+      <w:lvlJc w:val="right"/>
+      <w:pPr>
+        <w:ind w:left="6840" w:hanging="180"/>
+      </w:pPr>
+    </w:lvl>
+  </w:abstractNum>
+  <w:abstractNum w:abstractNumId="15" w15:restartNumberingAfterBreak="0">
     <w:nsid w:val="15EE0508"/>
     <w:multiLevelType w:val="multilevel"/>
     <w:tmpl w:val="418E4214"/>
     <w:numStyleLink w:val="tmutatszmozottlista"/>
   </w:abstractNum>
-  <w:abstractNum w:abstractNumId="14" w15:restartNumberingAfterBreak="0">
+  <w:abstractNum w:abstractNumId="16" w15:restartNumberingAfterBreak="0">
     <w:nsid w:val="1B59494D"/>
     <w:multiLevelType w:val="multilevel"/>
     <w:tmpl w:val="907A15EC"/>
@@ -12445,10 +6984,10 @@
       </w:rPr>
     </w:lvl>
   </w:abstractNum>
-  <w:abstractNum w:abstractNumId="15" w15:restartNumberingAfterBreak="0">
+  <w:abstractNum w:abstractNumId="17" w15:restartNumberingAfterBreak="0">
     <w:nsid w:val="1DCF47C5"/>
     <w:multiLevelType w:val="hybridMultilevel"/>
-    <w:tmpl w:val="2F785BD4"/>
+    <w:tmpl w:val="43CC6CB6"/>
     <w:lvl w:ilvl="0" w:tplc="04090001">
       <w:start w:val="1"/>
       <w:numFmt w:val="bullet"/>
@@ -12585,7 +7124,120 @@
       </w:rPr>
     </w:lvl>
   </w:abstractNum>
-  <w:abstractNum w:abstractNumId="16" w15:restartNumberingAfterBreak="0">
+  <w:abstractNum w:abstractNumId="18" w15:restartNumberingAfterBreak="0">
+    <w:nsid w:val="26F363A6"/>
+    <w:multiLevelType w:val="hybridMultilevel"/>
+    <w:tmpl w:val="6BC4DD1C"/>
+    <w:lvl w:ilvl="0" w:tplc="040E0001">
+      <w:start w:val="1"/>
+      <w:numFmt w:val="bullet"/>
+      <w:lvlText w:val=""/>
+      <w:lvlJc w:val="left"/>
+      <w:pPr>
+        <w:ind w:left="1440" w:hanging="360"/>
+      </w:pPr>
+      <w:rPr>
+        <w:rFonts w:ascii="Symbol" w:hAnsi="Symbol" w:hint="default"/>
+      </w:rPr>
+    </w:lvl>
+    <w:lvl w:ilvl="1" w:tplc="040E0003" w:tentative="1">
+      <w:start w:val="1"/>
+      <w:numFmt w:val="bullet"/>
+      <w:lvlText w:val="o"/>
+      <w:lvlJc w:val="left"/>
+      <w:pPr>
+        <w:ind w:left="2160" w:hanging="360"/>
+      </w:pPr>
+      <w:rPr>
+        <w:rFonts w:ascii="Courier New" w:hAnsi="Courier New" w:cs="Courier New" w:hint="default"/>
+      </w:rPr>
+    </w:lvl>
+    <w:lvl w:ilvl="2" w:tplc="040E0005" w:tentative="1">
+      <w:start w:val="1"/>
+      <w:numFmt w:val="bullet"/>
+      <w:lvlText w:val=""/>
+      <w:lvlJc w:val="left"/>
+      <w:pPr>
+        <w:ind w:left="2880" w:hanging="360"/>
+      </w:pPr>
+      <w:rPr>
+        <w:rFonts w:ascii="Wingdings" w:hAnsi="Wingdings" w:hint="default"/>
+      </w:rPr>
+    </w:lvl>
+    <w:lvl w:ilvl="3" w:tplc="040E0001" w:tentative="1">
+      <w:start w:val="1"/>
+      <w:numFmt w:val="bullet"/>
+      <w:lvlText w:val=""/>
+      <w:lvlJc w:val="left"/>
+      <w:pPr>
+        <w:ind w:left="3600" w:hanging="360"/>
+      </w:pPr>
+      <w:rPr>
+        <w:rFonts w:ascii="Symbol" w:hAnsi="Symbol" w:hint="default"/>
+      </w:rPr>
+    </w:lvl>
+    <w:lvl w:ilvl="4" w:tplc="040E0003" w:tentative="1">
+      <w:start w:val="1"/>
+      <w:numFmt w:val="bullet"/>
+      <w:lvlText w:val="o"/>
+      <w:lvlJc w:val="left"/>
+      <w:pPr>
+        <w:ind w:left="4320" w:hanging="360"/>
+      </w:pPr>
+      <w:rPr>
+        <w:rFonts w:ascii="Courier New" w:hAnsi="Courier New" w:cs="Courier New" w:hint="default"/>
+      </w:rPr>
+    </w:lvl>
+    <w:lvl w:ilvl="5" w:tplc="040E0005" w:tentative="1">
+      <w:start w:val="1"/>
+      <w:numFmt w:val="bullet"/>
+      <w:lvlText w:val=""/>
+      <w:lvlJc w:val="left"/>
+      <w:pPr>
+        <w:ind w:left="5040" w:hanging="360"/>
+      </w:pPr>
+      <w:rPr>
+        <w:rFonts w:ascii="Wingdings" w:hAnsi="Wingdings" w:hint="default"/>
+      </w:rPr>
+    </w:lvl>
+    <w:lvl w:ilvl="6" w:tplc="040E0001" w:tentative="1">
+      <w:start w:val="1"/>
+      <w:numFmt w:val="bullet"/>
+      <w:lvlText w:val=""/>
+      <w:lvlJc w:val="left"/>
+      <w:pPr>
+        <w:ind w:left="5760" w:hanging="360"/>
+      </w:pPr>
+      <w:rPr>
+        <w:rFonts w:ascii="Symbol" w:hAnsi="Symbol" w:hint="default"/>
+      </w:rPr>
+    </w:lvl>
+    <w:lvl w:ilvl="7" w:tplc="040E0003" w:tentative="1">
+      <w:start w:val="1"/>
+      <w:numFmt w:val="bullet"/>
+      <w:lvlText w:val="o"/>
+      <w:lvlJc w:val="left"/>
+      <w:pPr>
+        <w:ind w:left="6480" w:hanging="360"/>
+      </w:pPr>
+      <w:rPr>
+        <w:rFonts w:ascii="Courier New" w:hAnsi="Courier New" w:cs="Courier New" w:hint="default"/>
+      </w:rPr>
+    </w:lvl>
+    <w:lvl w:ilvl="8" w:tplc="040E0005" w:tentative="1">
+      <w:start w:val="1"/>
+      <w:numFmt w:val="bullet"/>
+      <w:lvlText w:val=""/>
+      <w:lvlJc w:val="left"/>
+      <w:pPr>
+        <w:ind w:left="7200" w:hanging="360"/>
+      </w:pPr>
+      <w:rPr>
+        <w:rFonts w:ascii="Wingdings" w:hAnsi="Wingdings" w:hint="default"/>
+      </w:rPr>
+    </w:lvl>
+  </w:abstractNum>
+  <w:abstractNum w:abstractNumId="19" w15:restartNumberingAfterBreak="0">
     <w:nsid w:val="2900117D"/>
     <w:multiLevelType w:val="hybridMultilevel"/>
     <w:tmpl w:val="3DDCA656"/>
@@ -12698,7 +7350,7 @@
       </w:rPr>
     </w:lvl>
   </w:abstractNum>
-  <w:abstractNum w:abstractNumId="17" w15:restartNumberingAfterBreak="0">
+  <w:abstractNum w:abstractNumId="20" w15:restartNumberingAfterBreak="0">
     <w:nsid w:val="2FED54D7"/>
     <w:multiLevelType w:val="hybridMultilevel"/>
     <w:tmpl w:val="11461F9C"/>
@@ -12811,7 +7463,7 @@
       </w:rPr>
     </w:lvl>
   </w:abstractNum>
-  <w:abstractNum w:abstractNumId="18" w15:restartNumberingAfterBreak="0">
+  <w:abstractNum w:abstractNumId="21" w15:restartNumberingAfterBreak="0">
     <w:nsid w:val="3353475A"/>
     <w:multiLevelType w:val="multilevel"/>
     <w:tmpl w:val="418E4214"/>
@@ -12898,7 +7550,7 @@
       </w:pPr>
     </w:lvl>
   </w:abstractNum>
-  <w:abstractNum w:abstractNumId="19" w15:restartNumberingAfterBreak="0">
+  <w:abstractNum w:abstractNumId="22" w15:restartNumberingAfterBreak="0">
     <w:nsid w:val="36AB7E05"/>
     <w:multiLevelType w:val="multilevel"/>
     <w:tmpl w:val="FFB42E42"/>
@@ -13015,7 +7667,7 @@
       </w:pPr>
     </w:lvl>
   </w:abstractNum>
-  <w:abstractNum w:abstractNumId="20" w15:restartNumberingAfterBreak="0">
+  <w:abstractNum w:abstractNumId="23" w15:restartNumberingAfterBreak="0">
     <w:nsid w:val="36B04F5A"/>
     <w:multiLevelType w:val="multilevel"/>
     <w:tmpl w:val="907A15EC"/>
@@ -13157,7 +7809,7 @@
       </w:rPr>
     </w:lvl>
   </w:abstractNum>
-  <w:abstractNum w:abstractNumId="21" w15:restartNumberingAfterBreak="0">
+  <w:abstractNum w:abstractNumId="24" w15:restartNumberingAfterBreak="0">
     <w:nsid w:val="3A162A58"/>
     <w:multiLevelType w:val="multilevel"/>
     <w:tmpl w:val="907A15EC"/>
@@ -13301,7 +7953,7 @@
       </w:rPr>
     </w:lvl>
   </w:abstractNum>
-  <w:abstractNum w:abstractNumId="22" w15:restartNumberingAfterBreak="0">
+  <w:abstractNum w:abstractNumId="25" w15:restartNumberingAfterBreak="0">
     <w:nsid w:val="43AD1628"/>
     <w:multiLevelType w:val="multilevel"/>
     <w:tmpl w:val="907A15EC"/>
@@ -13445,7 +8097,7 @@
       </w:rPr>
     </w:lvl>
   </w:abstractNum>
-  <w:abstractNum w:abstractNumId="23" w15:restartNumberingAfterBreak="0">
+  <w:abstractNum w:abstractNumId="26" w15:restartNumberingAfterBreak="0">
     <w:nsid w:val="53535320"/>
     <w:multiLevelType w:val="multilevel"/>
     <w:tmpl w:val="907A15EC"/>
@@ -13589,7 +8241,7 @@
       </w:rPr>
     </w:lvl>
   </w:abstractNum>
-  <w:abstractNum w:abstractNumId="24" w15:restartNumberingAfterBreak="0">
+  <w:abstractNum w:abstractNumId="27" w15:restartNumberingAfterBreak="0">
     <w:nsid w:val="652748B7"/>
     <w:multiLevelType w:val="hybridMultilevel"/>
     <w:tmpl w:val="EB6C336C"/>
@@ -13702,7 +8354,7 @@
       </w:rPr>
     </w:lvl>
   </w:abstractNum>
-  <w:abstractNum w:abstractNumId="25" w15:restartNumberingAfterBreak="0">
+  <w:abstractNum w:abstractNumId="28" w15:restartNumberingAfterBreak="0">
     <w:nsid w:val="6AFC1994"/>
     <w:multiLevelType w:val="multilevel"/>
     <w:tmpl w:val="907A15EC"/>
@@ -13845,7 +8497,7 @@
       </w:rPr>
     </w:lvl>
   </w:abstractNum>
-  <w:abstractNum w:abstractNumId="26" w15:restartNumberingAfterBreak="0">
+  <w:abstractNum w:abstractNumId="29" w15:restartNumberingAfterBreak="0">
     <w:nsid w:val="799C3B84"/>
     <w:multiLevelType w:val="multilevel"/>
     <w:tmpl w:val="C3565810"/>
@@ -13986,7 +8638,7 @@
       </w:rPr>
     </w:lvl>
   </w:abstractNum>
-  <w:abstractNum w:abstractNumId="27" w15:restartNumberingAfterBreak="0">
+  <w:abstractNum w:abstractNumId="30" w15:restartNumberingAfterBreak="0">
     <w:nsid w:val="7CE6451A"/>
     <w:multiLevelType w:val="multilevel"/>
     <w:tmpl w:val="907A15EC"/>
@@ -14133,37 +8785,37 @@
     <w:abstractNumId w:val="10"/>
   </w:num>
   <w:num w:numId="2">
+    <w:abstractNumId w:val="29"/>
+  </w:num>
+  <w:num w:numId="3">
+    <w:abstractNumId w:val="16"/>
+  </w:num>
+  <w:num w:numId="4">
+    <w:abstractNumId w:val="24"/>
+  </w:num>
+  <w:num w:numId="5">
+    <w:abstractNumId w:val="25"/>
+  </w:num>
+  <w:num w:numId="6">
     <w:abstractNumId w:val="26"/>
   </w:num>
-  <w:num w:numId="3">
-    <w:abstractNumId w:val="14"/>
-  </w:num>
-  <w:num w:numId="4">
+  <w:num w:numId="7">
     <w:abstractNumId w:val="21"/>
   </w:num>
-  <w:num w:numId="5">
+  <w:num w:numId="8">
+    <w:abstractNumId w:val="15"/>
+  </w:num>
+  <w:num w:numId="9">
     <w:abstractNumId w:val="22"/>
   </w:num>
-  <w:num w:numId="6">
+  <w:num w:numId="10">
+    <w:abstractNumId w:val="30"/>
+  </w:num>
+  <w:num w:numId="11">
     <w:abstractNumId w:val="23"/>
   </w:num>
-  <w:num w:numId="7">
-    <w:abstractNumId w:val="18"/>
-  </w:num>
-  <w:num w:numId="8">
-    <w:abstractNumId w:val="13"/>
-  </w:num>
-  <w:num w:numId="9">
-    <w:abstractNumId w:val="19"/>
-  </w:num>
-  <w:num w:numId="10">
-    <w:abstractNumId w:val="27"/>
-  </w:num>
-  <w:num w:numId="11">
-    <w:abstractNumId w:val="20"/>
-  </w:num>
   <w:num w:numId="12">
-    <w:abstractNumId w:val="25"/>
+    <w:abstractNumId w:val="28"/>
   </w:num>
   <w:num w:numId="13">
     <w:abstractNumId w:val="9"/>
@@ -14199,19 +8851,28 @@
     <w:abstractNumId w:val="11"/>
   </w:num>
   <w:num w:numId="24">
-    <w:abstractNumId w:val="17"/>
+    <w:abstractNumId w:val="20"/>
   </w:num>
   <w:num w:numId="25">
     <w:abstractNumId w:val="12"/>
   </w:num>
   <w:num w:numId="26">
-    <w:abstractNumId w:val="16"/>
+    <w:abstractNumId w:val="19"/>
   </w:num>
   <w:num w:numId="27">
-    <w:abstractNumId w:val="24"/>
+    <w:abstractNumId w:val="27"/>
   </w:num>
   <w:num w:numId="28">
-    <w:abstractNumId w:val="15"/>
+    <w:abstractNumId w:val="17"/>
+  </w:num>
+  <w:num w:numId="29">
+    <w:abstractNumId w:val="14"/>
+  </w:num>
+  <w:num w:numId="30">
+    <w:abstractNumId w:val="13"/>
+  </w:num>
+  <w:num w:numId="31">
+    <w:abstractNumId w:val="18"/>
   </w:num>
   <w:numIdMacAtCleanup w:val="12"/>
 </w:numbering>
@@ -15031,10 +9692,10 @@
     <w:next w:val="Norml"/>
     <w:autoRedefine/>
     <w:qFormat/>
-    <w:rsid w:val="00491D1C"/>
+    <w:rsid w:val="001B2D77"/>
     <w:pPr>
       <w:spacing w:before="120" w:after="240"/>
-      <w:ind w:firstLine="0"/>
+      <w:ind w:left="360" w:firstLine="0"/>
       <w:jc w:val="center"/>
     </w:pPr>
     <w:rPr>
@@ -15919,7 +10580,7 @@
     <b:Year>2009</b:Year>
     <b:Month>június</b:Month>
     <b:URL>http://www.pcguru.hu/blog/kredenc/az-idegen-szavak-toldalekolasa/5062</b:URL>
-    <b:RefOrder>3</b:RefOrder>
+    <b:RefOrder>2</b:RefOrder>
   </b:Source>
   <b:Source>
     <b:Tag>Phi97</b:Tag>
@@ -15942,33 +10603,34 @@
     <b:MonthAccessed>október</b:MonthAccessed>
     <b:DayAccessed>20</b:DayAccessed>
     <b:URL>https://users.ece.cmu.edu/~koopman/essays/abstract.html</b:URL>
-    <b:RefOrder>1</b:RefOrder>
+    <b:RefOrder>3</b:RefOrder>
   </b:Source>
   <b:Source>
-    <b:Tag>W3C15</b:Tag>
+    <b:Tag>react</b:Tag>
     <b:SourceType>InternetSite</b:SourceType>
-    <b:Guid>{91D5DEF9-4D21-4457-9FC3-18DC5232F3D3}</b:Guid>
+    <b:Guid>{8741D836-50F9-44CF-AF00-9A5571C878CD}</b:Guid>
     <b:Author>
       <b:Author>
         <b:NameList>
           <b:Person>
-            <b:Last>W3C</b:Last>
+            <b:Last>Martin</b:Last>
+            <b:First>Shifa</b:First>
           </b:Person>
         </b:NameList>
       </b:Author>
     </b:Author>
-    <b:Title>HTML, The Web’s Core Language</b:Title>
-    <b:YearAccessed>2015</b:YearAccessed>
+    <b:Title>The Top JavaScript Frameworks For Front-End Development in 2020</b:Title>
+    <b:YearAccessed>2020</b:YearAccessed>
     <b:MonthAccessed>október</b:MonthAccessed>
-    <b:DayAccessed>20</b:DayAccessed>
-    <b:URL>http://www.w3.org/html/</b:URL>
-    <b:RefOrder>2</b:RefOrder>
+    <b:DayAccessed>14</b:DayAccessed>
+    <b:URL>https://www.freecodecamp.org/news/complete-guide-for-front-end-developers-javascript-frameworks-2019/</b:URL>
+    <b:RefOrder>1</b:RefOrder>
   </b:Source>
 </b:Sources>
 </file>
 
 <file path=customXml/itemProps1.xml><?xml version="1.0" encoding="utf-8"?>
-<ds:datastoreItem xmlns:ds="http://schemas.openxmlformats.org/officeDocument/2006/customXml" ds:itemID="{58FEDFF4-4A23-46F3-8C1E-9230CA2FF2C9}">
+<ds:datastoreItem xmlns:ds="http://schemas.openxmlformats.org/officeDocument/2006/customXml" ds:itemID="{E4B9E859-5915-4223-91A7-AC2A9DF84F9C}">
   <ds:schemaRefs>
     <ds:schemaRef ds:uri="http://schemas.openxmlformats.org/officeDocument/2006/bibliography"/>
   </ds:schemaRefs>

--- a/Docs/Szakdolgozat_doksi.docx
+++ b/Docs/Szakdolgozat_doksi.docx
@@ -236,7 +236,21 @@
         <w:rPr>
           <w:smallCaps/>
         </w:rPr>
-        <w:t>Dr. Ekler Péter</w:t>
+        <w:t xml:space="preserve">Dr. </w:t>
+      </w:r>
+      <w:proofErr w:type="spellStart"/>
+      <w:r>
+        <w:rPr>
+          <w:smallCaps/>
+        </w:rPr>
+        <w:t>Ekler</w:t>
+      </w:r>
+      <w:proofErr w:type="spellEnd"/>
+      <w:r>
+        <w:rPr>
+          <w:smallCaps/>
+        </w:rPr>
+        <w:t xml:space="preserve"> Péter</w:t>
       </w:r>
     </w:p>
     <w:commentRangeStart w:id="1"/>
@@ -4531,13 +4545,29 @@
         <w:t>en munkám alapadatait (szerző</w:t>
       </w:r>
       <w:r>
-        <w:t xml:space="preserve">, cím, angol és magyar nyelvű tartalmi kivonat, készítés éve, konzulens(ek) neve) a BME VIK nyilvánosan hozzáférhető elektronikus formában, a munka teljes szövegét pedig az egyetem belső hálózatán keresztül (vagy </w:t>
+        <w:t>, cím, angol és magyar nyelvű tartalmi kivonat, készítés éve, konzulens(</w:t>
+      </w:r>
+      <w:proofErr w:type="spellStart"/>
+      <w:r>
+        <w:t>ek</w:t>
+      </w:r>
+      <w:proofErr w:type="spellEnd"/>
+      <w:r>
+        <w:t xml:space="preserve">) neve) a BME VIK nyilvánosan hozzáférhető elektronikus formában, a munka teljes szövegét pedig az egyetem belső hálózatán keresztül (vagy </w:t>
       </w:r>
       <w:r>
         <w:t>hitelesített</w:t>
       </w:r>
       <w:r>
-        <w:t xml:space="preserve"> felhasználók számára) közzétegye. Kijelentem, hogy a benyújtott munka és annak elektronikus verziója megegyezik.</w:t>
+        <w:t xml:space="preserve"> felhasználók számára) </w:t>
+      </w:r>
+      <w:proofErr w:type="spellStart"/>
+      <w:r>
+        <w:t>közzétegye</w:t>
+      </w:r>
+      <w:proofErr w:type="spellEnd"/>
+      <w:r>
+        <w:t>. Kijelentem, hogy a benyújtott munka és annak elektronikus verziója megegyezik.</w:t>
       </w:r>
       <w:r>
         <w:t xml:space="preserve"> Dékáni engedéllyel titkosított diplomatervek esetén a dolgozat szövege csak 3 év </w:t>
@@ -4688,9 +4718,11 @@
       <w:r>
         <w:t>„</w:t>
       </w:r>
+      <w:proofErr w:type="spellStart"/>
       <w:r>
         <w:t>RealState</w:t>
       </w:r>
+      <w:proofErr w:type="spellEnd"/>
       <w:r>
         <w:t>”</w:t>
       </w:r>
@@ -4813,139 +4845,2365 @@
         <w:pStyle w:val="Fejezetcimszmozsnlkl"/>
       </w:pPr>
       <w:bookmarkStart w:id="6" w:name="_Toc433184092"/>
+      <w:proofErr w:type="spellStart"/>
       <w:r>
         <w:lastRenderedPageBreak/>
         <w:t>Abstract</w:t>
       </w:r>
       <w:bookmarkEnd w:id="6"/>
-    </w:p>
-    <w:p>
+      <w:proofErr w:type="spellEnd"/>
+    </w:p>
+    <w:p>
+      <w:proofErr w:type="spellStart"/>
       <w:r>
         <w:t>Purchasing</w:t>
       </w:r>
-      <w:r>
-        <w:t xml:space="preserve"> a real estate is </w:t>
-      </w:r>
+      <w:proofErr w:type="spellEnd"/>
+      <w:r>
+        <w:t xml:space="preserve"> a </w:t>
+      </w:r>
+      <w:proofErr w:type="spellStart"/>
+      <w:r>
+        <w:t>real</w:t>
+      </w:r>
+      <w:proofErr w:type="spellEnd"/>
+      <w:r>
+        <w:t xml:space="preserve"> </w:t>
+      </w:r>
+      <w:proofErr w:type="spellStart"/>
+      <w:r>
+        <w:t>estate</w:t>
+      </w:r>
+      <w:proofErr w:type="spellEnd"/>
+      <w:r>
+        <w:t xml:space="preserve"> is </w:t>
+      </w:r>
+      <w:proofErr w:type="spellStart"/>
       <w:r>
         <w:t>remarkable</w:t>
       </w:r>
-      <w:r>
-        <w:t xml:space="preserve"> </w:t>
-      </w:r>
-      <w:r>
-        <w:t>achievement in everyone’s life. Every single person has different desires of a comfortable home.</w:t>
-      </w:r>
-      <w:r>
-        <w:t xml:space="preserve"> The enormous costs makes people take loans, forcing them to stay in their chosen apartment for decades.</w:t>
-      </w:r>
-      <w:r>
-        <w:t xml:space="preserve"> Sellers are facing the challange of finding </w:t>
-      </w:r>
+      <w:proofErr w:type="spellEnd"/>
+      <w:r>
+        <w:t xml:space="preserve"> </w:t>
+      </w:r>
+      <w:proofErr w:type="spellStart"/>
+      <w:r>
+        <w:t>achievement</w:t>
+      </w:r>
+      <w:proofErr w:type="spellEnd"/>
+      <w:r>
+        <w:t xml:space="preserve"> in </w:t>
+      </w:r>
+      <w:proofErr w:type="spellStart"/>
+      <w:r>
+        <w:t>everyone’s</w:t>
+      </w:r>
+      <w:proofErr w:type="spellEnd"/>
+      <w:r>
+        <w:t xml:space="preserve"> life. </w:t>
+      </w:r>
+      <w:proofErr w:type="spellStart"/>
+      <w:r>
+        <w:t>Every</w:t>
+      </w:r>
+      <w:proofErr w:type="spellEnd"/>
+      <w:r>
+        <w:t xml:space="preserve"> </w:t>
+      </w:r>
+      <w:proofErr w:type="spellStart"/>
+      <w:r>
+        <w:t>single</w:t>
+      </w:r>
+      <w:proofErr w:type="spellEnd"/>
+      <w:r>
+        <w:t xml:space="preserve"> </w:t>
+      </w:r>
+      <w:proofErr w:type="spellStart"/>
+      <w:r>
+        <w:t>person</w:t>
+      </w:r>
+      <w:proofErr w:type="spellEnd"/>
+      <w:r>
+        <w:t xml:space="preserve"> has </w:t>
+      </w:r>
+      <w:proofErr w:type="spellStart"/>
+      <w:r>
+        <w:t>different</w:t>
+      </w:r>
+      <w:proofErr w:type="spellEnd"/>
+      <w:r>
+        <w:t xml:space="preserve"> </w:t>
+      </w:r>
+      <w:proofErr w:type="spellStart"/>
+      <w:r>
+        <w:t>desires</w:t>
+      </w:r>
+      <w:proofErr w:type="spellEnd"/>
+      <w:r>
+        <w:t xml:space="preserve"> of a </w:t>
+      </w:r>
+      <w:proofErr w:type="spellStart"/>
+      <w:r>
+        <w:t>comfortable</w:t>
+      </w:r>
+      <w:proofErr w:type="spellEnd"/>
+      <w:r>
+        <w:t xml:space="preserve"> </w:t>
+      </w:r>
+      <w:proofErr w:type="spellStart"/>
+      <w:r>
+        <w:t>home</w:t>
+      </w:r>
+      <w:proofErr w:type="spellEnd"/>
+      <w:r>
+        <w:t>.</w:t>
+      </w:r>
+      <w:r>
+        <w:t xml:space="preserve"> The </w:t>
+      </w:r>
+      <w:proofErr w:type="spellStart"/>
+      <w:r>
+        <w:t>enormous</w:t>
+      </w:r>
+      <w:proofErr w:type="spellEnd"/>
+      <w:r>
+        <w:t xml:space="preserve"> </w:t>
+      </w:r>
+      <w:proofErr w:type="spellStart"/>
+      <w:r>
+        <w:t>costs</w:t>
+      </w:r>
+      <w:proofErr w:type="spellEnd"/>
+      <w:r>
+        <w:t xml:space="preserve"> </w:t>
+      </w:r>
+      <w:proofErr w:type="spellStart"/>
+      <w:r>
+        <w:t>makes</w:t>
+      </w:r>
+      <w:proofErr w:type="spellEnd"/>
+      <w:r>
+        <w:t xml:space="preserve"> </w:t>
+      </w:r>
+      <w:proofErr w:type="spellStart"/>
+      <w:r>
+        <w:t>people</w:t>
+      </w:r>
+      <w:proofErr w:type="spellEnd"/>
+      <w:r>
+        <w:t xml:space="preserve"> </w:t>
+      </w:r>
+      <w:proofErr w:type="spellStart"/>
+      <w:r>
+        <w:t>take</w:t>
+      </w:r>
+      <w:proofErr w:type="spellEnd"/>
+      <w:r>
+        <w:t xml:space="preserve"> </w:t>
+      </w:r>
+      <w:proofErr w:type="spellStart"/>
+      <w:r>
+        <w:t>loans</w:t>
+      </w:r>
+      <w:proofErr w:type="spellEnd"/>
+      <w:r>
+        <w:t xml:space="preserve">, </w:t>
+      </w:r>
+      <w:proofErr w:type="spellStart"/>
+      <w:r>
+        <w:t>forcing</w:t>
+      </w:r>
+      <w:proofErr w:type="spellEnd"/>
+      <w:r>
+        <w:t xml:space="preserve"> </w:t>
+      </w:r>
+      <w:proofErr w:type="spellStart"/>
+      <w:r>
+        <w:t>them</w:t>
+      </w:r>
+      <w:proofErr w:type="spellEnd"/>
+      <w:r>
+        <w:t xml:space="preserve"> </w:t>
+      </w:r>
+      <w:proofErr w:type="spellStart"/>
+      <w:r>
+        <w:t>to</w:t>
+      </w:r>
+      <w:proofErr w:type="spellEnd"/>
+      <w:r>
+        <w:t xml:space="preserve"> </w:t>
+      </w:r>
+      <w:proofErr w:type="spellStart"/>
+      <w:r>
+        <w:t>stay</w:t>
+      </w:r>
+      <w:proofErr w:type="spellEnd"/>
+      <w:r>
+        <w:t xml:space="preserve"> in </w:t>
+      </w:r>
+      <w:proofErr w:type="spellStart"/>
+      <w:r>
+        <w:t>their</w:t>
+      </w:r>
+      <w:proofErr w:type="spellEnd"/>
+      <w:r>
+        <w:t xml:space="preserve"> </w:t>
+      </w:r>
+      <w:proofErr w:type="spellStart"/>
+      <w:r>
+        <w:t>chosen</w:t>
+      </w:r>
+      <w:proofErr w:type="spellEnd"/>
+      <w:r>
+        <w:t xml:space="preserve"> </w:t>
+      </w:r>
+      <w:proofErr w:type="spellStart"/>
+      <w:r>
+        <w:t>apartment</w:t>
+      </w:r>
+      <w:proofErr w:type="spellEnd"/>
+      <w:r>
+        <w:t xml:space="preserve"> </w:t>
+      </w:r>
+      <w:proofErr w:type="spellStart"/>
+      <w:r>
+        <w:t>for</w:t>
+      </w:r>
+      <w:proofErr w:type="spellEnd"/>
+      <w:r>
+        <w:t xml:space="preserve"> </w:t>
+      </w:r>
+      <w:proofErr w:type="spellStart"/>
+      <w:r>
+        <w:t>decades</w:t>
+      </w:r>
+      <w:proofErr w:type="spellEnd"/>
+      <w:r>
+        <w:t>.</w:t>
+      </w:r>
+      <w:r>
+        <w:t xml:space="preserve"> </w:t>
+      </w:r>
+      <w:proofErr w:type="spellStart"/>
+      <w:r>
+        <w:t>Sellers</w:t>
+      </w:r>
+      <w:proofErr w:type="spellEnd"/>
+      <w:r>
+        <w:t xml:space="preserve"> </w:t>
+      </w:r>
+      <w:proofErr w:type="spellStart"/>
+      <w:r>
+        <w:t>are</w:t>
+      </w:r>
+      <w:proofErr w:type="spellEnd"/>
+      <w:r>
+        <w:t xml:space="preserve"> </w:t>
+      </w:r>
+      <w:proofErr w:type="spellStart"/>
+      <w:r>
+        <w:t>facing</w:t>
+      </w:r>
+      <w:proofErr w:type="spellEnd"/>
+      <w:r>
+        <w:t xml:space="preserve"> </w:t>
+      </w:r>
+      <w:proofErr w:type="spellStart"/>
+      <w:r>
+        <w:t>the</w:t>
+      </w:r>
+      <w:proofErr w:type="spellEnd"/>
+      <w:r>
+        <w:t xml:space="preserve"> </w:t>
+      </w:r>
+      <w:proofErr w:type="spellStart"/>
+      <w:r>
+        <w:t>challange</w:t>
+      </w:r>
+      <w:proofErr w:type="spellEnd"/>
+      <w:r>
+        <w:t xml:space="preserve"> of </w:t>
+      </w:r>
+      <w:proofErr w:type="spellStart"/>
+      <w:r>
+        <w:t>finding</w:t>
+      </w:r>
+      <w:proofErr w:type="spellEnd"/>
+      <w:r>
+        <w:t xml:space="preserve"> </w:t>
+      </w:r>
+      <w:proofErr w:type="spellStart"/>
       <w:r>
         <w:t>clients</w:t>
       </w:r>
-      <w:r>
-        <w:t xml:space="preserve"> who actually </w:t>
-      </w:r>
-      <w:r>
-        <w:t>acknowledges the features of the apartment and also the invested money and time to build or renovate the certain estate.</w:t>
-      </w:r>
-      <w:r>
-        <w:t xml:space="preserve"> Therefore the client leaves the haggling and offers a reasonable price for the estate.</w:t>
-      </w:r>
-      <w:r>
-        <w:t xml:space="preserve"> Nowadays people favor browsing estates on the internet instead of looking for them in the newspaper or going to real estate agency</w:t>
-      </w:r>
-      <w:r>
-        <w:t>. Real estate agents have to take the online advertisement possibilities into account.</w:t>
-      </w:r>
-    </w:p>
-    <w:p>
-      <w:r>
-        <w:t xml:space="preserve">The „RealState” web application </w:t>
-      </w:r>
-      <w:r>
-        <w:t>offers help for the challanges mentioned above</w:t>
-      </w:r>
-      <w:r>
-        <w:t>, both the client and seller side.</w:t>
-      </w:r>
-      <w:r>
-        <w:t xml:space="preserve"> It provides a various search features, not only for certain properties of the estates, but </w:t>
-      </w:r>
-      <w:r>
-        <w:t>allowing to show them by</w:t>
-      </w:r>
-      <w:r>
-        <w:t xml:space="preserve"> </w:t>
-      </w:r>
+      <w:proofErr w:type="spellEnd"/>
+      <w:r>
+        <w:t xml:space="preserve"> </w:t>
+      </w:r>
+      <w:proofErr w:type="spellStart"/>
+      <w:r>
+        <w:t>who</w:t>
+      </w:r>
+      <w:proofErr w:type="spellEnd"/>
+      <w:r>
+        <w:t xml:space="preserve"> </w:t>
+      </w:r>
+      <w:proofErr w:type="spellStart"/>
+      <w:r>
+        <w:t>actually</w:t>
+      </w:r>
+      <w:proofErr w:type="spellEnd"/>
+      <w:r>
+        <w:t xml:space="preserve"> </w:t>
+      </w:r>
+      <w:proofErr w:type="spellStart"/>
+      <w:r>
+        <w:t>acknowledges</w:t>
+      </w:r>
+      <w:proofErr w:type="spellEnd"/>
+      <w:r>
+        <w:t xml:space="preserve"> </w:t>
+      </w:r>
+      <w:proofErr w:type="spellStart"/>
+      <w:r>
+        <w:t>the</w:t>
+      </w:r>
+      <w:proofErr w:type="spellEnd"/>
+      <w:r>
+        <w:t xml:space="preserve"> </w:t>
+      </w:r>
+      <w:proofErr w:type="spellStart"/>
+      <w:r>
+        <w:t>features</w:t>
+      </w:r>
+      <w:proofErr w:type="spellEnd"/>
+      <w:r>
+        <w:t xml:space="preserve"> of </w:t>
+      </w:r>
+      <w:proofErr w:type="spellStart"/>
+      <w:r>
+        <w:t>the</w:t>
+      </w:r>
+      <w:proofErr w:type="spellEnd"/>
+      <w:r>
+        <w:t xml:space="preserve"> </w:t>
+      </w:r>
+      <w:proofErr w:type="spellStart"/>
+      <w:r>
+        <w:t>apartment</w:t>
+      </w:r>
+      <w:proofErr w:type="spellEnd"/>
+      <w:r>
+        <w:t xml:space="preserve"> and </w:t>
+      </w:r>
+      <w:proofErr w:type="spellStart"/>
+      <w:r>
+        <w:t>also</w:t>
+      </w:r>
+      <w:proofErr w:type="spellEnd"/>
+      <w:r>
+        <w:t xml:space="preserve"> </w:t>
+      </w:r>
+      <w:proofErr w:type="spellStart"/>
+      <w:r>
+        <w:t>the</w:t>
+      </w:r>
+      <w:proofErr w:type="spellEnd"/>
+      <w:r>
+        <w:t xml:space="preserve"> </w:t>
+      </w:r>
+      <w:proofErr w:type="spellStart"/>
+      <w:r>
+        <w:t>invested</w:t>
+      </w:r>
+      <w:proofErr w:type="spellEnd"/>
+      <w:r>
+        <w:t xml:space="preserve"> </w:t>
+      </w:r>
+      <w:proofErr w:type="spellStart"/>
+      <w:r>
+        <w:t>money</w:t>
+      </w:r>
+      <w:proofErr w:type="spellEnd"/>
+      <w:r>
+        <w:t xml:space="preserve"> and </w:t>
+      </w:r>
+      <w:proofErr w:type="spellStart"/>
+      <w:r>
+        <w:t>time</w:t>
+      </w:r>
+      <w:proofErr w:type="spellEnd"/>
+      <w:r>
+        <w:t xml:space="preserve"> </w:t>
+      </w:r>
+      <w:proofErr w:type="spellStart"/>
+      <w:r>
+        <w:t>to</w:t>
+      </w:r>
+      <w:proofErr w:type="spellEnd"/>
+      <w:r>
+        <w:t xml:space="preserve"> </w:t>
+      </w:r>
+      <w:proofErr w:type="spellStart"/>
+      <w:r>
+        <w:t>build</w:t>
+      </w:r>
+      <w:proofErr w:type="spellEnd"/>
+      <w:r>
+        <w:t xml:space="preserve"> </w:t>
+      </w:r>
+      <w:proofErr w:type="spellStart"/>
+      <w:r>
+        <w:t>or</w:t>
+      </w:r>
+      <w:proofErr w:type="spellEnd"/>
+      <w:r>
+        <w:t xml:space="preserve"> </w:t>
+      </w:r>
+      <w:proofErr w:type="spellStart"/>
+      <w:r>
+        <w:t>renovate</w:t>
+      </w:r>
+      <w:proofErr w:type="spellEnd"/>
+      <w:r>
+        <w:t xml:space="preserve"> </w:t>
+      </w:r>
+      <w:proofErr w:type="spellStart"/>
+      <w:r>
+        <w:t>the</w:t>
+      </w:r>
+      <w:proofErr w:type="spellEnd"/>
+      <w:r>
+        <w:t xml:space="preserve"> </w:t>
+      </w:r>
+      <w:proofErr w:type="spellStart"/>
+      <w:r>
+        <w:t>certain</w:t>
+      </w:r>
+      <w:proofErr w:type="spellEnd"/>
+      <w:r>
+        <w:t xml:space="preserve"> </w:t>
+      </w:r>
+      <w:proofErr w:type="spellStart"/>
+      <w:r>
+        <w:t>estate</w:t>
+      </w:r>
+      <w:proofErr w:type="spellEnd"/>
+      <w:r>
+        <w:t>.</w:t>
+      </w:r>
+      <w:r>
+        <w:t xml:space="preserve"> </w:t>
+      </w:r>
+      <w:proofErr w:type="spellStart"/>
+      <w:r>
+        <w:t>Therefore</w:t>
+      </w:r>
+      <w:proofErr w:type="spellEnd"/>
+      <w:r>
+        <w:t xml:space="preserve"> </w:t>
+      </w:r>
+      <w:proofErr w:type="spellStart"/>
+      <w:r>
+        <w:t>the</w:t>
+      </w:r>
+      <w:proofErr w:type="spellEnd"/>
+      <w:r>
+        <w:t xml:space="preserve"> </w:t>
+      </w:r>
+      <w:proofErr w:type="spellStart"/>
+      <w:r>
+        <w:t>client</w:t>
+      </w:r>
+      <w:proofErr w:type="spellEnd"/>
+      <w:r>
+        <w:t xml:space="preserve"> </w:t>
+      </w:r>
+      <w:proofErr w:type="spellStart"/>
+      <w:r>
+        <w:t>leaves</w:t>
+      </w:r>
+      <w:proofErr w:type="spellEnd"/>
+      <w:r>
+        <w:t xml:space="preserve"> </w:t>
+      </w:r>
+      <w:proofErr w:type="spellStart"/>
+      <w:r>
+        <w:t>the</w:t>
+      </w:r>
+      <w:proofErr w:type="spellEnd"/>
+      <w:r>
+        <w:t xml:space="preserve"> </w:t>
+      </w:r>
+      <w:proofErr w:type="spellStart"/>
+      <w:r>
+        <w:t>haggling</w:t>
+      </w:r>
+      <w:proofErr w:type="spellEnd"/>
+      <w:r>
+        <w:t xml:space="preserve"> and </w:t>
+      </w:r>
+      <w:proofErr w:type="spellStart"/>
+      <w:r>
+        <w:t>offers</w:t>
+      </w:r>
+      <w:proofErr w:type="spellEnd"/>
+      <w:r>
+        <w:t xml:space="preserve"> a </w:t>
+      </w:r>
+      <w:proofErr w:type="spellStart"/>
+      <w:r>
+        <w:t>reasonable</w:t>
+      </w:r>
+      <w:proofErr w:type="spellEnd"/>
+      <w:r>
+        <w:t xml:space="preserve"> </w:t>
+      </w:r>
+      <w:proofErr w:type="spellStart"/>
+      <w:r>
+        <w:t>price</w:t>
+      </w:r>
+      <w:proofErr w:type="spellEnd"/>
+      <w:r>
+        <w:t xml:space="preserve"> </w:t>
+      </w:r>
+      <w:proofErr w:type="spellStart"/>
+      <w:r>
+        <w:t>for</w:t>
+      </w:r>
+      <w:proofErr w:type="spellEnd"/>
+      <w:r>
+        <w:t xml:space="preserve"> </w:t>
+      </w:r>
+      <w:proofErr w:type="spellStart"/>
+      <w:r>
+        <w:t>the</w:t>
+      </w:r>
+      <w:proofErr w:type="spellEnd"/>
+      <w:r>
+        <w:t xml:space="preserve"> </w:t>
+      </w:r>
+      <w:proofErr w:type="spellStart"/>
+      <w:r>
+        <w:t>estate</w:t>
+      </w:r>
+      <w:proofErr w:type="spellEnd"/>
+      <w:r>
+        <w:t>.</w:t>
+      </w:r>
+      <w:r>
+        <w:t xml:space="preserve"> </w:t>
+      </w:r>
+      <w:proofErr w:type="spellStart"/>
+      <w:r>
+        <w:t>Nowadays</w:t>
+      </w:r>
+      <w:proofErr w:type="spellEnd"/>
+      <w:r>
+        <w:t xml:space="preserve"> </w:t>
+      </w:r>
+      <w:proofErr w:type="spellStart"/>
+      <w:r>
+        <w:t>people</w:t>
+      </w:r>
+      <w:proofErr w:type="spellEnd"/>
+      <w:r>
+        <w:t xml:space="preserve"> </w:t>
+      </w:r>
+      <w:proofErr w:type="spellStart"/>
+      <w:r>
+        <w:t>favor</w:t>
+      </w:r>
+      <w:proofErr w:type="spellEnd"/>
+      <w:r>
+        <w:t xml:space="preserve"> </w:t>
+      </w:r>
+      <w:proofErr w:type="spellStart"/>
+      <w:r>
+        <w:t>browsing</w:t>
+      </w:r>
+      <w:proofErr w:type="spellEnd"/>
+      <w:r>
+        <w:t xml:space="preserve"> </w:t>
+      </w:r>
+      <w:proofErr w:type="spellStart"/>
+      <w:r>
+        <w:t>estates</w:t>
+      </w:r>
+      <w:proofErr w:type="spellEnd"/>
+      <w:r>
+        <w:t xml:space="preserve"> </w:t>
+      </w:r>
+      <w:proofErr w:type="spellStart"/>
+      <w:r>
+        <w:t>on</w:t>
+      </w:r>
+      <w:proofErr w:type="spellEnd"/>
+      <w:r>
+        <w:t xml:space="preserve"> </w:t>
+      </w:r>
+      <w:proofErr w:type="spellStart"/>
+      <w:r>
+        <w:t>the</w:t>
+      </w:r>
+      <w:proofErr w:type="spellEnd"/>
+      <w:r>
+        <w:t xml:space="preserve"> internet </w:t>
+      </w:r>
+      <w:proofErr w:type="spellStart"/>
+      <w:r>
+        <w:t>instead</w:t>
+      </w:r>
+      <w:proofErr w:type="spellEnd"/>
+      <w:r>
+        <w:t xml:space="preserve"> of </w:t>
+      </w:r>
+      <w:proofErr w:type="spellStart"/>
+      <w:r>
+        <w:t>looking</w:t>
+      </w:r>
+      <w:proofErr w:type="spellEnd"/>
+      <w:r>
+        <w:t xml:space="preserve"> </w:t>
+      </w:r>
+      <w:proofErr w:type="spellStart"/>
+      <w:r>
+        <w:t>for</w:t>
+      </w:r>
+      <w:proofErr w:type="spellEnd"/>
+      <w:r>
+        <w:t xml:space="preserve"> </w:t>
+      </w:r>
+      <w:proofErr w:type="spellStart"/>
+      <w:r>
+        <w:t>them</w:t>
+      </w:r>
+      <w:proofErr w:type="spellEnd"/>
+      <w:r>
+        <w:t xml:space="preserve"> in </w:t>
+      </w:r>
+      <w:proofErr w:type="spellStart"/>
+      <w:r>
+        <w:t>the</w:t>
+      </w:r>
+      <w:proofErr w:type="spellEnd"/>
+      <w:r>
+        <w:t xml:space="preserve"> </w:t>
+      </w:r>
+      <w:proofErr w:type="spellStart"/>
+      <w:r>
+        <w:t>newspaper</w:t>
+      </w:r>
+      <w:proofErr w:type="spellEnd"/>
+      <w:r>
+        <w:t xml:space="preserve"> </w:t>
+      </w:r>
+      <w:proofErr w:type="spellStart"/>
+      <w:r>
+        <w:t>or</w:t>
+      </w:r>
+      <w:proofErr w:type="spellEnd"/>
+      <w:r>
+        <w:t xml:space="preserve"> </w:t>
+      </w:r>
+      <w:proofErr w:type="spellStart"/>
+      <w:r>
+        <w:t>going</w:t>
+      </w:r>
+      <w:proofErr w:type="spellEnd"/>
+      <w:r>
+        <w:t xml:space="preserve"> </w:t>
+      </w:r>
+      <w:proofErr w:type="spellStart"/>
+      <w:r>
+        <w:t>to</w:t>
+      </w:r>
+      <w:proofErr w:type="spellEnd"/>
+      <w:r>
+        <w:t xml:space="preserve"> </w:t>
+      </w:r>
+      <w:proofErr w:type="spellStart"/>
+      <w:r>
+        <w:t>real</w:t>
+      </w:r>
+      <w:proofErr w:type="spellEnd"/>
+      <w:r>
+        <w:t xml:space="preserve"> </w:t>
+      </w:r>
+      <w:proofErr w:type="spellStart"/>
+      <w:r>
+        <w:t>estate</w:t>
+      </w:r>
+      <w:proofErr w:type="spellEnd"/>
+      <w:r>
+        <w:t xml:space="preserve"> </w:t>
+      </w:r>
+      <w:proofErr w:type="spellStart"/>
+      <w:r>
+        <w:t>agency</w:t>
+      </w:r>
+      <w:proofErr w:type="spellEnd"/>
+      <w:r>
+        <w:t xml:space="preserve">. Real </w:t>
+      </w:r>
+      <w:proofErr w:type="spellStart"/>
+      <w:r>
+        <w:t>estate</w:t>
+      </w:r>
+      <w:proofErr w:type="spellEnd"/>
+      <w:r>
+        <w:t xml:space="preserve"> </w:t>
+      </w:r>
+      <w:proofErr w:type="spellStart"/>
+      <w:r>
+        <w:t>agents</w:t>
+      </w:r>
+      <w:proofErr w:type="spellEnd"/>
+      <w:r>
+        <w:t xml:space="preserve"> </w:t>
+      </w:r>
+      <w:proofErr w:type="spellStart"/>
+      <w:r>
+        <w:t>have</w:t>
+      </w:r>
+      <w:proofErr w:type="spellEnd"/>
+      <w:r>
+        <w:t xml:space="preserve"> </w:t>
+      </w:r>
+      <w:proofErr w:type="spellStart"/>
+      <w:r>
+        <w:t>to</w:t>
+      </w:r>
+      <w:proofErr w:type="spellEnd"/>
+      <w:r>
+        <w:t xml:space="preserve"> </w:t>
+      </w:r>
+      <w:proofErr w:type="spellStart"/>
+      <w:r>
+        <w:t>take</w:t>
+      </w:r>
+      <w:proofErr w:type="spellEnd"/>
+      <w:r>
+        <w:t xml:space="preserve"> </w:t>
+      </w:r>
+      <w:proofErr w:type="spellStart"/>
+      <w:r>
+        <w:t>the</w:t>
+      </w:r>
+      <w:proofErr w:type="spellEnd"/>
+      <w:r>
+        <w:t xml:space="preserve"> online </w:t>
+      </w:r>
+      <w:proofErr w:type="spellStart"/>
+      <w:r>
+        <w:t>advertisement</w:t>
+      </w:r>
+      <w:proofErr w:type="spellEnd"/>
+      <w:r>
+        <w:t xml:space="preserve"> </w:t>
+      </w:r>
+      <w:proofErr w:type="spellStart"/>
+      <w:r>
+        <w:t>possibilities</w:t>
+      </w:r>
+      <w:proofErr w:type="spellEnd"/>
+      <w:r>
+        <w:t xml:space="preserve"> </w:t>
+      </w:r>
+      <w:proofErr w:type="spellStart"/>
+      <w:r>
+        <w:t>into</w:t>
+      </w:r>
+      <w:proofErr w:type="spellEnd"/>
+      <w:r>
+        <w:t xml:space="preserve"> account.</w:t>
+      </w:r>
+    </w:p>
+    <w:p>
+      <w:r>
+        <w:t>The „</w:t>
+      </w:r>
+      <w:proofErr w:type="spellStart"/>
+      <w:r>
+        <w:t>RealState</w:t>
+      </w:r>
+      <w:proofErr w:type="spellEnd"/>
+      <w:r>
+        <w:t xml:space="preserve">” web </w:t>
+      </w:r>
+      <w:proofErr w:type="spellStart"/>
+      <w:r>
+        <w:t>application</w:t>
+      </w:r>
+      <w:proofErr w:type="spellEnd"/>
+      <w:r>
+        <w:t xml:space="preserve"> </w:t>
+      </w:r>
+      <w:proofErr w:type="spellStart"/>
+      <w:r>
+        <w:t>offers</w:t>
+      </w:r>
+      <w:proofErr w:type="spellEnd"/>
+      <w:r>
+        <w:t xml:space="preserve"> </w:t>
+      </w:r>
+      <w:proofErr w:type="spellStart"/>
+      <w:r>
+        <w:t>help</w:t>
+      </w:r>
+      <w:proofErr w:type="spellEnd"/>
+      <w:r>
+        <w:t xml:space="preserve"> </w:t>
+      </w:r>
+      <w:proofErr w:type="spellStart"/>
+      <w:r>
+        <w:t>for</w:t>
+      </w:r>
+      <w:proofErr w:type="spellEnd"/>
+      <w:r>
+        <w:t xml:space="preserve"> </w:t>
+      </w:r>
+      <w:proofErr w:type="spellStart"/>
+      <w:r>
+        <w:t>the</w:t>
+      </w:r>
+      <w:proofErr w:type="spellEnd"/>
+      <w:r>
+        <w:t xml:space="preserve"> </w:t>
+      </w:r>
+      <w:proofErr w:type="spellStart"/>
+      <w:r>
+        <w:t>challanges</w:t>
+      </w:r>
+      <w:proofErr w:type="spellEnd"/>
+      <w:r>
+        <w:t xml:space="preserve"> </w:t>
+      </w:r>
+      <w:proofErr w:type="spellStart"/>
+      <w:r>
+        <w:t>mentioned</w:t>
+      </w:r>
+      <w:proofErr w:type="spellEnd"/>
+      <w:r>
+        <w:t xml:space="preserve"> </w:t>
+      </w:r>
+      <w:proofErr w:type="spellStart"/>
+      <w:r>
+        <w:t>above</w:t>
+      </w:r>
+      <w:proofErr w:type="spellEnd"/>
+      <w:r>
+        <w:t xml:space="preserve">, </w:t>
+      </w:r>
+      <w:proofErr w:type="spellStart"/>
+      <w:r>
+        <w:t>both</w:t>
+      </w:r>
+      <w:proofErr w:type="spellEnd"/>
+      <w:r>
+        <w:t xml:space="preserve"> </w:t>
+      </w:r>
+      <w:proofErr w:type="spellStart"/>
+      <w:r>
+        <w:t>the</w:t>
+      </w:r>
+      <w:proofErr w:type="spellEnd"/>
+      <w:r>
+        <w:t xml:space="preserve"> </w:t>
+      </w:r>
+      <w:proofErr w:type="spellStart"/>
+      <w:r>
+        <w:t>client</w:t>
+      </w:r>
+      <w:proofErr w:type="spellEnd"/>
+      <w:r>
+        <w:t xml:space="preserve"> and </w:t>
+      </w:r>
+      <w:proofErr w:type="spellStart"/>
+      <w:r>
+        <w:t>seller</w:t>
+      </w:r>
+      <w:proofErr w:type="spellEnd"/>
+      <w:r>
+        <w:t xml:space="preserve"> </w:t>
+      </w:r>
+      <w:proofErr w:type="spellStart"/>
+      <w:r>
+        <w:t>side</w:t>
+      </w:r>
+      <w:proofErr w:type="spellEnd"/>
+      <w:r>
+        <w:t>.</w:t>
+      </w:r>
+      <w:r>
+        <w:t xml:space="preserve"> </w:t>
+      </w:r>
+      <w:proofErr w:type="spellStart"/>
+      <w:r>
+        <w:t>It</w:t>
+      </w:r>
+      <w:proofErr w:type="spellEnd"/>
+      <w:r>
+        <w:t xml:space="preserve"> </w:t>
+      </w:r>
+      <w:proofErr w:type="spellStart"/>
+      <w:r>
+        <w:t>provides</w:t>
+      </w:r>
+      <w:proofErr w:type="spellEnd"/>
+      <w:r>
+        <w:t xml:space="preserve"> a </w:t>
+      </w:r>
+      <w:proofErr w:type="spellStart"/>
+      <w:r>
+        <w:t>various</w:t>
+      </w:r>
+      <w:proofErr w:type="spellEnd"/>
+      <w:r>
+        <w:t xml:space="preserve"> </w:t>
+      </w:r>
+      <w:proofErr w:type="spellStart"/>
+      <w:r>
+        <w:t>search</w:t>
+      </w:r>
+      <w:proofErr w:type="spellEnd"/>
+      <w:r>
+        <w:t xml:space="preserve"> </w:t>
+      </w:r>
+      <w:proofErr w:type="spellStart"/>
+      <w:r>
+        <w:t>features</w:t>
+      </w:r>
+      <w:proofErr w:type="spellEnd"/>
+      <w:r>
+        <w:t xml:space="preserve">, </w:t>
+      </w:r>
+      <w:proofErr w:type="spellStart"/>
+      <w:r>
+        <w:t>not</w:t>
+      </w:r>
+      <w:proofErr w:type="spellEnd"/>
+      <w:r>
+        <w:t xml:space="preserve"> </w:t>
+      </w:r>
+      <w:proofErr w:type="spellStart"/>
+      <w:r>
+        <w:t>only</w:t>
+      </w:r>
+      <w:proofErr w:type="spellEnd"/>
+      <w:r>
+        <w:t xml:space="preserve"> </w:t>
+      </w:r>
+      <w:proofErr w:type="spellStart"/>
+      <w:r>
+        <w:t>for</w:t>
+      </w:r>
+      <w:proofErr w:type="spellEnd"/>
+      <w:r>
+        <w:t xml:space="preserve"> </w:t>
+      </w:r>
+      <w:proofErr w:type="spellStart"/>
+      <w:r>
+        <w:t>certain</w:t>
+      </w:r>
+      <w:proofErr w:type="spellEnd"/>
+      <w:r>
+        <w:t xml:space="preserve"> </w:t>
+      </w:r>
+      <w:proofErr w:type="spellStart"/>
+      <w:r>
+        <w:t>properties</w:t>
+      </w:r>
+      <w:proofErr w:type="spellEnd"/>
+      <w:r>
+        <w:t xml:space="preserve"> of </w:t>
+      </w:r>
+      <w:proofErr w:type="spellStart"/>
+      <w:r>
+        <w:t>the</w:t>
+      </w:r>
+      <w:proofErr w:type="spellEnd"/>
+      <w:r>
+        <w:t xml:space="preserve"> </w:t>
+      </w:r>
+      <w:proofErr w:type="spellStart"/>
+      <w:r>
+        <w:t>estates</w:t>
+      </w:r>
+      <w:proofErr w:type="spellEnd"/>
+      <w:r>
+        <w:t xml:space="preserve">, </w:t>
+      </w:r>
+      <w:proofErr w:type="spellStart"/>
+      <w:r>
+        <w:t>but</w:t>
+      </w:r>
+      <w:proofErr w:type="spellEnd"/>
+      <w:r>
+        <w:t xml:space="preserve"> </w:t>
+      </w:r>
+      <w:proofErr w:type="spellStart"/>
+      <w:r>
+        <w:t>allowing</w:t>
+      </w:r>
+      <w:proofErr w:type="spellEnd"/>
+      <w:r>
+        <w:t xml:space="preserve"> </w:t>
+      </w:r>
+      <w:proofErr w:type="spellStart"/>
+      <w:r>
+        <w:t>to</w:t>
+      </w:r>
+      <w:proofErr w:type="spellEnd"/>
+      <w:r>
+        <w:t xml:space="preserve"> show </w:t>
+      </w:r>
+      <w:proofErr w:type="spellStart"/>
+      <w:r>
+        <w:t>them</w:t>
+      </w:r>
+      <w:proofErr w:type="spellEnd"/>
+      <w:r>
+        <w:t xml:space="preserve"> </w:t>
+      </w:r>
+      <w:proofErr w:type="spellStart"/>
+      <w:r>
+        <w:t>by</w:t>
+      </w:r>
+      <w:proofErr w:type="spellEnd"/>
+      <w:r>
+        <w:t xml:space="preserve"> </w:t>
+      </w:r>
+      <w:proofErr w:type="spellStart"/>
       <w:r>
         <w:t>their</w:t>
       </w:r>
-      <w:r>
-        <w:t xml:space="preserve"> location on the map.</w:t>
-      </w:r>
-      <w:r>
-        <w:t xml:space="preserve"> Since most clients cannot be attracted by promising detailed information, sellers have the ability to upload spectacular pictures, which cheers up the client’s interest.</w:t>
-      </w:r>
-      <w:r>
-        <w:t xml:space="preserve"> In most cases, while clients are browsing on the internet, they won’t check all the pages of their search’s results due to lack of time. In exchange of virtual credits, we can highlight our advertisement in order to</w:t>
-      </w:r>
-      <w:r>
-        <w:t xml:space="preserve"> make it</w:t>
-      </w:r>
-      <w:r>
-        <w:t xml:space="preserve"> reach more people.</w:t>
-      </w:r>
-      <w:r>
-        <w:t xml:space="preserve"> Finally, we can contact the seller by sending a message directly on the page.</w:t>
-      </w:r>
-    </w:p>
-    <w:p>
-      <w:r>
-        <w:t>A well-designed, easy to use real estate portal can soon achieve a high popularity among users.</w:t>
-      </w:r>
-      <w:r>
-        <w:t xml:space="preserve"> Here, the user’s satisfaction does not only consist of good user experience.</w:t>
-      </w:r>
-      <w:r>
-        <w:t xml:space="preserve"> In other words a fast, responsive and </w:t>
-      </w:r>
+      <w:proofErr w:type="spellEnd"/>
+      <w:r>
+        <w:t xml:space="preserve"> </w:t>
+      </w:r>
+      <w:proofErr w:type="spellStart"/>
+      <w:r>
+        <w:t>location</w:t>
+      </w:r>
+      <w:proofErr w:type="spellEnd"/>
+      <w:r>
+        <w:t xml:space="preserve"> </w:t>
+      </w:r>
+      <w:proofErr w:type="spellStart"/>
+      <w:r>
+        <w:t>on</w:t>
+      </w:r>
+      <w:proofErr w:type="spellEnd"/>
+      <w:r>
+        <w:t xml:space="preserve"> </w:t>
+      </w:r>
+      <w:proofErr w:type="spellStart"/>
+      <w:r>
+        <w:t>the</w:t>
+      </w:r>
+      <w:proofErr w:type="spellEnd"/>
+      <w:r>
+        <w:t xml:space="preserve"> map.</w:t>
+      </w:r>
+      <w:r>
+        <w:t xml:space="preserve"> </w:t>
+      </w:r>
+      <w:proofErr w:type="spellStart"/>
+      <w:r>
+        <w:t>Since</w:t>
+      </w:r>
+      <w:proofErr w:type="spellEnd"/>
+      <w:r>
+        <w:t xml:space="preserve"> most </w:t>
+      </w:r>
+      <w:proofErr w:type="spellStart"/>
+      <w:r>
+        <w:t>clients</w:t>
+      </w:r>
+      <w:proofErr w:type="spellEnd"/>
+      <w:r>
+        <w:t xml:space="preserve"> </w:t>
+      </w:r>
+      <w:proofErr w:type="spellStart"/>
+      <w:r>
+        <w:t>cannot</w:t>
+      </w:r>
+      <w:proofErr w:type="spellEnd"/>
+      <w:r>
+        <w:t xml:space="preserve"> be </w:t>
+      </w:r>
+      <w:proofErr w:type="spellStart"/>
+      <w:r>
+        <w:t>attracted</w:t>
+      </w:r>
+      <w:proofErr w:type="spellEnd"/>
+      <w:r>
+        <w:t xml:space="preserve"> </w:t>
+      </w:r>
+      <w:proofErr w:type="spellStart"/>
+      <w:r>
+        <w:t>by</w:t>
+      </w:r>
+      <w:proofErr w:type="spellEnd"/>
+      <w:r>
+        <w:t xml:space="preserve"> </w:t>
+      </w:r>
+      <w:proofErr w:type="spellStart"/>
+      <w:r>
+        <w:t>promising</w:t>
+      </w:r>
+      <w:proofErr w:type="spellEnd"/>
+      <w:r>
+        <w:t xml:space="preserve"> </w:t>
+      </w:r>
+      <w:proofErr w:type="spellStart"/>
+      <w:r>
+        <w:t>detailed</w:t>
+      </w:r>
+      <w:proofErr w:type="spellEnd"/>
+      <w:r>
+        <w:t xml:space="preserve"> </w:t>
+      </w:r>
+      <w:proofErr w:type="spellStart"/>
+      <w:r>
+        <w:t>information</w:t>
+      </w:r>
+      <w:proofErr w:type="spellEnd"/>
+      <w:r>
+        <w:t xml:space="preserve">, </w:t>
+      </w:r>
+      <w:proofErr w:type="spellStart"/>
+      <w:r>
+        <w:t>sellers</w:t>
+      </w:r>
+      <w:proofErr w:type="spellEnd"/>
+      <w:r>
+        <w:t xml:space="preserve"> </w:t>
+      </w:r>
+      <w:proofErr w:type="spellStart"/>
+      <w:r>
+        <w:t>have</w:t>
+      </w:r>
+      <w:proofErr w:type="spellEnd"/>
+      <w:r>
+        <w:t xml:space="preserve"> </w:t>
+      </w:r>
+      <w:proofErr w:type="spellStart"/>
+      <w:r>
+        <w:t>the</w:t>
+      </w:r>
+      <w:proofErr w:type="spellEnd"/>
+      <w:r>
+        <w:t xml:space="preserve"> </w:t>
+      </w:r>
+      <w:proofErr w:type="spellStart"/>
+      <w:r>
+        <w:t>ability</w:t>
+      </w:r>
+      <w:proofErr w:type="spellEnd"/>
+      <w:r>
+        <w:t xml:space="preserve"> </w:t>
+      </w:r>
+      <w:proofErr w:type="spellStart"/>
+      <w:r>
+        <w:t>to</w:t>
+      </w:r>
+      <w:proofErr w:type="spellEnd"/>
+      <w:r>
+        <w:t xml:space="preserve"> </w:t>
+      </w:r>
+      <w:proofErr w:type="spellStart"/>
+      <w:r>
+        <w:t>upload</w:t>
+      </w:r>
+      <w:proofErr w:type="spellEnd"/>
+      <w:r>
+        <w:t xml:space="preserve"> </w:t>
+      </w:r>
+      <w:proofErr w:type="spellStart"/>
+      <w:r>
+        <w:t>spectacular</w:t>
+      </w:r>
+      <w:proofErr w:type="spellEnd"/>
+      <w:r>
+        <w:t xml:space="preserve"> </w:t>
+      </w:r>
+      <w:proofErr w:type="spellStart"/>
+      <w:r>
+        <w:t>pictures</w:t>
+      </w:r>
+      <w:proofErr w:type="spellEnd"/>
+      <w:r>
+        <w:t xml:space="preserve">, </w:t>
+      </w:r>
+      <w:proofErr w:type="spellStart"/>
+      <w:r>
+        <w:t>which</w:t>
+      </w:r>
+      <w:proofErr w:type="spellEnd"/>
+      <w:r>
+        <w:t xml:space="preserve"> </w:t>
+      </w:r>
+      <w:proofErr w:type="spellStart"/>
+      <w:r>
+        <w:t>cheers</w:t>
+      </w:r>
+      <w:proofErr w:type="spellEnd"/>
+      <w:r>
+        <w:t xml:space="preserve"> </w:t>
+      </w:r>
+      <w:proofErr w:type="spellStart"/>
+      <w:r>
+        <w:t>up</w:t>
+      </w:r>
+      <w:proofErr w:type="spellEnd"/>
+      <w:r>
+        <w:t xml:space="preserve"> </w:t>
+      </w:r>
+      <w:proofErr w:type="spellStart"/>
+      <w:r>
+        <w:t>the</w:t>
+      </w:r>
+      <w:proofErr w:type="spellEnd"/>
+      <w:r>
+        <w:t xml:space="preserve"> </w:t>
+      </w:r>
+      <w:proofErr w:type="spellStart"/>
+      <w:r>
+        <w:t>client’s</w:t>
+      </w:r>
+      <w:proofErr w:type="spellEnd"/>
+      <w:r>
+        <w:t xml:space="preserve"> interest.</w:t>
+      </w:r>
+      <w:r>
+        <w:t xml:space="preserve"> In most </w:t>
+      </w:r>
+      <w:proofErr w:type="spellStart"/>
+      <w:r>
+        <w:t>cases</w:t>
+      </w:r>
+      <w:proofErr w:type="spellEnd"/>
+      <w:r>
+        <w:t xml:space="preserve">, </w:t>
+      </w:r>
+      <w:proofErr w:type="spellStart"/>
+      <w:r>
+        <w:t>while</w:t>
+      </w:r>
+      <w:proofErr w:type="spellEnd"/>
+      <w:r>
+        <w:t xml:space="preserve"> </w:t>
+      </w:r>
+      <w:proofErr w:type="spellStart"/>
+      <w:r>
+        <w:t>clients</w:t>
+      </w:r>
+      <w:proofErr w:type="spellEnd"/>
+      <w:r>
+        <w:t xml:space="preserve"> </w:t>
+      </w:r>
+      <w:proofErr w:type="spellStart"/>
+      <w:r>
+        <w:t>are</w:t>
+      </w:r>
+      <w:proofErr w:type="spellEnd"/>
+      <w:r>
+        <w:t xml:space="preserve"> </w:t>
+      </w:r>
+      <w:proofErr w:type="spellStart"/>
+      <w:r>
+        <w:t>browsing</w:t>
+      </w:r>
+      <w:proofErr w:type="spellEnd"/>
+      <w:r>
+        <w:t xml:space="preserve"> </w:t>
+      </w:r>
+      <w:proofErr w:type="spellStart"/>
+      <w:r>
+        <w:t>on</w:t>
+      </w:r>
+      <w:proofErr w:type="spellEnd"/>
+      <w:r>
+        <w:t xml:space="preserve"> </w:t>
+      </w:r>
+      <w:proofErr w:type="spellStart"/>
+      <w:r>
+        <w:t>the</w:t>
+      </w:r>
+      <w:proofErr w:type="spellEnd"/>
+      <w:r>
+        <w:t xml:space="preserve"> internet, </w:t>
+      </w:r>
+      <w:proofErr w:type="spellStart"/>
+      <w:r>
+        <w:t>they</w:t>
+      </w:r>
+      <w:proofErr w:type="spellEnd"/>
+      <w:r>
+        <w:t xml:space="preserve"> </w:t>
+      </w:r>
+      <w:proofErr w:type="spellStart"/>
+      <w:r>
+        <w:t>won’t</w:t>
+      </w:r>
+      <w:proofErr w:type="spellEnd"/>
+      <w:r>
+        <w:t xml:space="preserve"> </w:t>
+      </w:r>
+      <w:proofErr w:type="spellStart"/>
+      <w:r>
+        <w:t>check</w:t>
+      </w:r>
+      <w:proofErr w:type="spellEnd"/>
+      <w:r>
+        <w:t xml:space="preserve"> </w:t>
+      </w:r>
+      <w:proofErr w:type="spellStart"/>
+      <w:r>
+        <w:t>all</w:t>
+      </w:r>
+      <w:proofErr w:type="spellEnd"/>
+      <w:r>
+        <w:t xml:space="preserve"> </w:t>
+      </w:r>
+      <w:proofErr w:type="spellStart"/>
+      <w:r>
+        <w:t>the</w:t>
+      </w:r>
+      <w:proofErr w:type="spellEnd"/>
+      <w:r>
+        <w:t xml:space="preserve"> </w:t>
+      </w:r>
+      <w:proofErr w:type="spellStart"/>
+      <w:r>
+        <w:t>pages</w:t>
+      </w:r>
+      <w:proofErr w:type="spellEnd"/>
+      <w:r>
+        <w:t xml:space="preserve"> of </w:t>
+      </w:r>
+      <w:proofErr w:type="spellStart"/>
+      <w:r>
+        <w:t>their</w:t>
+      </w:r>
+      <w:proofErr w:type="spellEnd"/>
+      <w:r>
+        <w:t xml:space="preserve"> </w:t>
+      </w:r>
+      <w:proofErr w:type="spellStart"/>
+      <w:r>
+        <w:t>search’s</w:t>
+      </w:r>
+      <w:proofErr w:type="spellEnd"/>
+      <w:r>
+        <w:t xml:space="preserve"> </w:t>
+      </w:r>
+      <w:proofErr w:type="spellStart"/>
+      <w:r>
+        <w:t>results</w:t>
+      </w:r>
+      <w:proofErr w:type="spellEnd"/>
+      <w:r>
+        <w:t xml:space="preserve"> </w:t>
+      </w:r>
+      <w:proofErr w:type="spellStart"/>
+      <w:r>
+        <w:t>due</w:t>
+      </w:r>
+      <w:proofErr w:type="spellEnd"/>
+      <w:r>
+        <w:t xml:space="preserve"> </w:t>
+      </w:r>
+      <w:proofErr w:type="spellStart"/>
+      <w:r>
+        <w:t>to</w:t>
+      </w:r>
+      <w:proofErr w:type="spellEnd"/>
+      <w:r>
+        <w:t xml:space="preserve"> </w:t>
+      </w:r>
+      <w:proofErr w:type="spellStart"/>
+      <w:r>
+        <w:t>lack</w:t>
+      </w:r>
+      <w:proofErr w:type="spellEnd"/>
+      <w:r>
+        <w:t xml:space="preserve"> of </w:t>
+      </w:r>
+      <w:proofErr w:type="spellStart"/>
+      <w:r>
+        <w:t>time</w:t>
+      </w:r>
+      <w:proofErr w:type="spellEnd"/>
+      <w:r>
+        <w:t xml:space="preserve">. In </w:t>
+      </w:r>
+      <w:proofErr w:type="spellStart"/>
+      <w:r>
+        <w:t>exchange</w:t>
+      </w:r>
+      <w:proofErr w:type="spellEnd"/>
+      <w:r>
+        <w:t xml:space="preserve"> of </w:t>
+      </w:r>
+      <w:proofErr w:type="spellStart"/>
+      <w:r>
+        <w:t>virtual</w:t>
+      </w:r>
+      <w:proofErr w:type="spellEnd"/>
+      <w:r>
+        <w:t xml:space="preserve"> </w:t>
+      </w:r>
+      <w:proofErr w:type="spellStart"/>
+      <w:r>
+        <w:t>credits</w:t>
+      </w:r>
+      <w:proofErr w:type="spellEnd"/>
+      <w:r>
+        <w:t xml:space="preserve">, </w:t>
+      </w:r>
+      <w:proofErr w:type="spellStart"/>
+      <w:r>
+        <w:t>we</w:t>
+      </w:r>
+      <w:proofErr w:type="spellEnd"/>
+      <w:r>
+        <w:t xml:space="preserve"> </w:t>
+      </w:r>
+      <w:proofErr w:type="spellStart"/>
+      <w:r>
+        <w:t>can</w:t>
+      </w:r>
+      <w:proofErr w:type="spellEnd"/>
+      <w:r>
+        <w:t xml:space="preserve"> </w:t>
+      </w:r>
+      <w:proofErr w:type="spellStart"/>
+      <w:r>
+        <w:t>highlight</w:t>
+      </w:r>
+      <w:proofErr w:type="spellEnd"/>
+      <w:r>
+        <w:t xml:space="preserve"> </w:t>
+      </w:r>
+      <w:proofErr w:type="spellStart"/>
+      <w:r>
+        <w:t>our</w:t>
+      </w:r>
+      <w:proofErr w:type="spellEnd"/>
+      <w:r>
+        <w:t xml:space="preserve"> </w:t>
+      </w:r>
+      <w:proofErr w:type="spellStart"/>
+      <w:r>
+        <w:t>advertisement</w:t>
+      </w:r>
+      <w:proofErr w:type="spellEnd"/>
+      <w:r>
+        <w:t xml:space="preserve"> in </w:t>
+      </w:r>
+      <w:proofErr w:type="spellStart"/>
+      <w:r>
+        <w:t>order</w:t>
+      </w:r>
+      <w:proofErr w:type="spellEnd"/>
+      <w:r>
+        <w:t xml:space="preserve"> </w:t>
+      </w:r>
+      <w:proofErr w:type="spellStart"/>
+      <w:r>
+        <w:t>to</w:t>
+      </w:r>
+      <w:proofErr w:type="spellEnd"/>
+      <w:r>
+        <w:t xml:space="preserve"> </w:t>
+      </w:r>
+      <w:proofErr w:type="spellStart"/>
+      <w:r>
+        <w:t>make</w:t>
+      </w:r>
+      <w:proofErr w:type="spellEnd"/>
+      <w:r>
+        <w:t xml:space="preserve"> </w:t>
+      </w:r>
+      <w:proofErr w:type="spellStart"/>
+      <w:r>
+        <w:t>it</w:t>
+      </w:r>
+      <w:proofErr w:type="spellEnd"/>
+      <w:r>
+        <w:t xml:space="preserve"> </w:t>
+      </w:r>
+      <w:proofErr w:type="spellStart"/>
+      <w:r>
+        <w:t>reach</w:t>
+      </w:r>
+      <w:proofErr w:type="spellEnd"/>
+      <w:r>
+        <w:t xml:space="preserve"> more </w:t>
+      </w:r>
+      <w:proofErr w:type="spellStart"/>
+      <w:r>
+        <w:t>people</w:t>
+      </w:r>
+      <w:proofErr w:type="spellEnd"/>
+      <w:r>
+        <w:t>.</w:t>
+      </w:r>
+      <w:r>
+        <w:t xml:space="preserve"> </w:t>
+      </w:r>
+      <w:proofErr w:type="spellStart"/>
+      <w:r>
+        <w:t>Finally</w:t>
+      </w:r>
+      <w:proofErr w:type="spellEnd"/>
+      <w:r>
+        <w:t xml:space="preserve">, </w:t>
+      </w:r>
+      <w:proofErr w:type="spellStart"/>
+      <w:r>
+        <w:t>we</w:t>
+      </w:r>
+      <w:proofErr w:type="spellEnd"/>
+      <w:r>
+        <w:t xml:space="preserve"> </w:t>
+      </w:r>
+      <w:proofErr w:type="spellStart"/>
+      <w:r>
+        <w:t>can</w:t>
+      </w:r>
+      <w:proofErr w:type="spellEnd"/>
+      <w:r>
+        <w:t xml:space="preserve"> </w:t>
+      </w:r>
+      <w:proofErr w:type="spellStart"/>
+      <w:r>
+        <w:t>contact</w:t>
+      </w:r>
+      <w:proofErr w:type="spellEnd"/>
+      <w:r>
+        <w:t xml:space="preserve"> </w:t>
+      </w:r>
+      <w:proofErr w:type="spellStart"/>
+      <w:r>
+        <w:t>the</w:t>
+      </w:r>
+      <w:proofErr w:type="spellEnd"/>
+      <w:r>
+        <w:t xml:space="preserve"> </w:t>
+      </w:r>
+      <w:proofErr w:type="spellStart"/>
+      <w:r>
+        <w:t>seller</w:t>
+      </w:r>
+      <w:proofErr w:type="spellEnd"/>
+      <w:r>
+        <w:t xml:space="preserve"> </w:t>
+      </w:r>
+      <w:proofErr w:type="spellStart"/>
+      <w:r>
+        <w:t>by</w:t>
+      </w:r>
+      <w:proofErr w:type="spellEnd"/>
+      <w:r>
+        <w:t xml:space="preserve"> </w:t>
+      </w:r>
+      <w:proofErr w:type="spellStart"/>
+      <w:r>
+        <w:t>sending</w:t>
+      </w:r>
+      <w:proofErr w:type="spellEnd"/>
+      <w:r>
+        <w:t xml:space="preserve"> a </w:t>
+      </w:r>
+      <w:proofErr w:type="spellStart"/>
+      <w:r>
+        <w:t>message</w:t>
+      </w:r>
+      <w:proofErr w:type="spellEnd"/>
+      <w:r>
+        <w:t xml:space="preserve"> </w:t>
+      </w:r>
+      <w:proofErr w:type="spellStart"/>
+      <w:r>
+        <w:t>directly</w:t>
+      </w:r>
+      <w:proofErr w:type="spellEnd"/>
+      <w:r>
+        <w:t xml:space="preserve"> </w:t>
+      </w:r>
+      <w:proofErr w:type="spellStart"/>
+      <w:r>
+        <w:t>on</w:t>
+      </w:r>
+      <w:proofErr w:type="spellEnd"/>
+      <w:r>
+        <w:t xml:space="preserve"> </w:t>
+      </w:r>
+      <w:proofErr w:type="spellStart"/>
+      <w:r>
+        <w:t>the</w:t>
+      </w:r>
+      <w:proofErr w:type="spellEnd"/>
+      <w:r>
+        <w:t xml:space="preserve"> </w:t>
+      </w:r>
+      <w:proofErr w:type="spellStart"/>
+      <w:r>
+        <w:t>page</w:t>
+      </w:r>
+      <w:proofErr w:type="spellEnd"/>
+      <w:r>
+        <w:t>.</w:t>
+      </w:r>
+    </w:p>
+    <w:p>
+      <w:r>
+        <w:t xml:space="preserve">A </w:t>
+      </w:r>
+      <w:proofErr w:type="spellStart"/>
+      <w:r>
+        <w:t>well-designed</w:t>
+      </w:r>
+      <w:proofErr w:type="spellEnd"/>
+      <w:r>
+        <w:t xml:space="preserve">, </w:t>
+      </w:r>
+      <w:proofErr w:type="spellStart"/>
+      <w:r>
+        <w:t>easy</w:t>
+      </w:r>
+      <w:proofErr w:type="spellEnd"/>
+      <w:r>
+        <w:t xml:space="preserve"> </w:t>
+      </w:r>
+      <w:proofErr w:type="spellStart"/>
+      <w:r>
+        <w:t>to</w:t>
+      </w:r>
+      <w:proofErr w:type="spellEnd"/>
+      <w:r>
+        <w:t xml:space="preserve"> </w:t>
+      </w:r>
+      <w:proofErr w:type="spellStart"/>
+      <w:r>
+        <w:t>use</w:t>
+      </w:r>
+      <w:proofErr w:type="spellEnd"/>
+      <w:r>
+        <w:t xml:space="preserve"> </w:t>
+      </w:r>
+      <w:proofErr w:type="spellStart"/>
+      <w:r>
+        <w:t>real</w:t>
+      </w:r>
+      <w:proofErr w:type="spellEnd"/>
+      <w:r>
+        <w:t xml:space="preserve"> </w:t>
+      </w:r>
+      <w:proofErr w:type="spellStart"/>
+      <w:r>
+        <w:t>estate</w:t>
+      </w:r>
+      <w:proofErr w:type="spellEnd"/>
+      <w:r>
+        <w:t xml:space="preserve"> </w:t>
+      </w:r>
+      <w:proofErr w:type="spellStart"/>
+      <w:r>
+        <w:t>portal</w:t>
+      </w:r>
+      <w:proofErr w:type="spellEnd"/>
+      <w:r>
+        <w:t xml:space="preserve"> </w:t>
+      </w:r>
+      <w:proofErr w:type="spellStart"/>
+      <w:r>
+        <w:t>can</w:t>
+      </w:r>
+      <w:proofErr w:type="spellEnd"/>
+      <w:r>
+        <w:t xml:space="preserve"> </w:t>
+      </w:r>
+      <w:proofErr w:type="spellStart"/>
+      <w:r>
+        <w:t>soon</w:t>
+      </w:r>
+      <w:proofErr w:type="spellEnd"/>
+      <w:r>
+        <w:t xml:space="preserve"> </w:t>
+      </w:r>
+      <w:proofErr w:type="spellStart"/>
+      <w:r>
+        <w:t>achieve</w:t>
+      </w:r>
+      <w:proofErr w:type="spellEnd"/>
+      <w:r>
+        <w:t xml:space="preserve"> a </w:t>
+      </w:r>
+      <w:proofErr w:type="spellStart"/>
+      <w:r>
+        <w:t>high</w:t>
+      </w:r>
+      <w:proofErr w:type="spellEnd"/>
+      <w:r>
+        <w:t xml:space="preserve"> </w:t>
+      </w:r>
+      <w:proofErr w:type="spellStart"/>
+      <w:r>
+        <w:t>popularity</w:t>
+      </w:r>
+      <w:proofErr w:type="spellEnd"/>
+      <w:r>
+        <w:t xml:space="preserve"> </w:t>
+      </w:r>
+      <w:proofErr w:type="spellStart"/>
+      <w:r>
+        <w:t>among</w:t>
+      </w:r>
+      <w:proofErr w:type="spellEnd"/>
+      <w:r>
+        <w:t xml:space="preserve"> </w:t>
+      </w:r>
+      <w:proofErr w:type="spellStart"/>
+      <w:r>
+        <w:t>users</w:t>
+      </w:r>
+      <w:proofErr w:type="spellEnd"/>
+      <w:r>
+        <w:t>.</w:t>
+      </w:r>
+      <w:r>
+        <w:t xml:space="preserve"> Here, </w:t>
+      </w:r>
+      <w:proofErr w:type="spellStart"/>
+      <w:r>
+        <w:t>the</w:t>
+      </w:r>
+      <w:proofErr w:type="spellEnd"/>
+      <w:r>
+        <w:t xml:space="preserve"> </w:t>
+      </w:r>
+      <w:proofErr w:type="spellStart"/>
+      <w:r>
+        <w:t>user’s</w:t>
+      </w:r>
+      <w:proofErr w:type="spellEnd"/>
+      <w:r>
+        <w:t xml:space="preserve"> </w:t>
+      </w:r>
+      <w:proofErr w:type="spellStart"/>
+      <w:r>
+        <w:t>satisfaction</w:t>
+      </w:r>
+      <w:proofErr w:type="spellEnd"/>
+      <w:r>
+        <w:t xml:space="preserve"> </w:t>
+      </w:r>
+      <w:proofErr w:type="spellStart"/>
+      <w:r>
+        <w:t>does</w:t>
+      </w:r>
+      <w:proofErr w:type="spellEnd"/>
+      <w:r>
+        <w:t xml:space="preserve"> </w:t>
+      </w:r>
+      <w:proofErr w:type="spellStart"/>
+      <w:r>
+        <w:t>not</w:t>
+      </w:r>
+      <w:proofErr w:type="spellEnd"/>
+      <w:r>
+        <w:t xml:space="preserve"> </w:t>
+      </w:r>
+      <w:proofErr w:type="spellStart"/>
+      <w:r>
+        <w:t>only</w:t>
+      </w:r>
+      <w:proofErr w:type="spellEnd"/>
+      <w:r>
+        <w:t xml:space="preserve"> </w:t>
+      </w:r>
+      <w:proofErr w:type="spellStart"/>
+      <w:r>
+        <w:t>consist</w:t>
+      </w:r>
+      <w:proofErr w:type="spellEnd"/>
+      <w:r>
+        <w:t xml:space="preserve"> of </w:t>
+      </w:r>
+      <w:proofErr w:type="spellStart"/>
+      <w:r>
+        <w:t>good</w:t>
+      </w:r>
+      <w:proofErr w:type="spellEnd"/>
+      <w:r>
+        <w:t xml:space="preserve"> </w:t>
+      </w:r>
+      <w:proofErr w:type="spellStart"/>
+      <w:r>
+        <w:t>user</w:t>
+      </w:r>
+      <w:proofErr w:type="spellEnd"/>
+      <w:r>
+        <w:t xml:space="preserve"> </w:t>
+      </w:r>
+      <w:proofErr w:type="spellStart"/>
+      <w:r>
+        <w:t>experience</w:t>
+      </w:r>
+      <w:proofErr w:type="spellEnd"/>
+      <w:r>
+        <w:t>.</w:t>
+      </w:r>
+      <w:r>
+        <w:t xml:space="preserve"> In </w:t>
+      </w:r>
+      <w:proofErr w:type="spellStart"/>
+      <w:r>
+        <w:t>other</w:t>
+      </w:r>
+      <w:proofErr w:type="spellEnd"/>
+      <w:r>
+        <w:t xml:space="preserve"> </w:t>
+      </w:r>
+      <w:proofErr w:type="spellStart"/>
+      <w:r>
+        <w:t>words</w:t>
+      </w:r>
+      <w:proofErr w:type="spellEnd"/>
+      <w:r>
+        <w:t xml:space="preserve"> a </w:t>
+      </w:r>
+      <w:proofErr w:type="spellStart"/>
+      <w:r>
+        <w:t>fast</w:t>
+      </w:r>
+      <w:proofErr w:type="spellEnd"/>
+      <w:r>
+        <w:t xml:space="preserve">, </w:t>
+      </w:r>
+      <w:proofErr w:type="spellStart"/>
+      <w:r>
+        <w:t>responsive</w:t>
+      </w:r>
+      <w:proofErr w:type="spellEnd"/>
+      <w:r>
+        <w:t xml:space="preserve"> and </w:t>
+      </w:r>
+      <w:proofErr w:type="spellStart"/>
       <w:r>
         <w:t>intuitive</w:t>
       </w:r>
-      <w:r>
-        <w:t xml:space="preserve"> web page is not enough.</w:t>
-      </w:r>
-      <w:r>
-        <w:t xml:space="preserve"> From the buyers point of view the time required to find a real estate which appeals to them is</w:t>
-      </w:r>
-      <w:r>
-        <w:t xml:space="preserve"> really</w:t>
-      </w:r>
-      <w:r>
-        <w:t xml:space="preserve"> significant.</w:t>
-      </w:r>
-      <w:r>
-        <w:t xml:space="preserve"> This amount of time can be reduced by certain features, however, these features are only effective if we maintain the necessary amount of active advertisements on the portal</w:t>
-      </w:r>
-      <w:r>
-        <w:t xml:space="preserve"> and also keep our user</w:t>
+      <w:proofErr w:type="spellEnd"/>
+      <w:r>
+        <w:t xml:space="preserve"> web </w:t>
+      </w:r>
+      <w:proofErr w:type="spellStart"/>
+      <w:r>
+        <w:t>page</w:t>
+      </w:r>
+      <w:proofErr w:type="spellEnd"/>
+      <w:r>
+        <w:t xml:space="preserve"> is </w:t>
+      </w:r>
+      <w:proofErr w:type="spellStart"/>
+      <w:r>
+        <w:t>not</w:t>
+      </w:r>
+      <w:proofErr w:type="spellEnd"/>
+      <w:r>
+        <w:t xml:space="preserve"> </w:t>
+      </w:r>
+      <w:proofErr w:type="spellStart"/>
+      <w:r>
+        <w:t>enough</w:t>
+      </w:r>
+      <w:proofErr w:type="spellEnd"/>
+      <w:r>
+        <w:t>.</w:t>
+      </w:r>
+      <w:r>
+        <w:t xml:space="preserve"> </w:t>
+      </w:r>
+      <w:proofErr w:type="spellStart"/>
+      <w:r>
+        <w:t>From</w:t>
+      </w:r>
+      <w:proofErr w:type="spellEnd"/>
+      <w:r>
+        <w:t xml:space="preserve"> </w:t>
+      </w:r>
+      <w:proofErr w:type="spellStart"/>
+      <w:r>
+        <w:t>the</w:t>
+      </w:r>
+      <w:proofErr w:type="spellEnd"/>
+      <w:r>
+        <w:t xml:space="preserve"> </w:t>
+      </w:r>
+      <w:proofErr w:type="spellStart"/>
+      <w:r>
+        <w:t>buyers</w:t>
+      </w:r>
+      <w:proofErr w:type="spellEnd"/>
+      <w:r>
+        <w:t xml:space="preserve"> </w:t>
+      </w:r>
+      <w:proofErr w:type="spellStart"/>
+      <w:r>
+        <w:t>point</w:t>
+      </w:r>
+      <w:proofErr w:type="spellEnd"/>
+      <w:r>
+        <w:t xml:space="preserve"> of </w:t>
+      </w:r>
+      <w:proofErr w:type="spellStart"/>
+      <w:r>
+        <w:t>view</w:t>
+      </w:r>
+      <w:proofErr w:type="spellEnd"/>
+      <w:r>
+        <w:t xml:space="preserve"> </w:t>
+      </w:r>
+      <w:proofErr w:type="spellStart"/>
+      <w:r>
+        <w:t>the</w:t>
+      </w:r>
+      <w:proofErr w:type="spellEnd"/>
+      <w:r>
+        <w:t xml:space="preserve"> </w:t>
+      </w:r>
+      <w:proofErr w:type="spellStart"/>
+      <w:r>
+        <w:t>time</w:t>
+      </w:r>
+      <w:proofErr w:type="spellEnd"/>
+      <w:r>
+        <w:t xml:space="preserve"> </w:t>
+      </w:r>
+      <w:proofErr w:type="spellStart"/>
+      <w:r>
+        <w:t>required</w:t>
+      </w:r>
+      <w:proofErr w:type="spellEnd"/>
+      <w:r>
+        <w:t xml:space="preserve"> </w:t>
+      </w:r>
+      <w:proofErr w:type="spellStart"/>
+      <w:r>
+        <w:t>to</w:t>
+      </w:r>
+      <w:proofErr w:type="spellEnd"/>
+      <w:r>
+        <w:t xml:space="preserve"> </w:t>
+      </w:r>
+      <w:proofErr w:type="spellStart"/>
+      <w:r>
+        <w:t>find</w:t>
+      </w:r>
+      <w:proofErr w:type="spellEnd"/>
+      <w:r>
+        <w:t xml:space="preserve"> a </w:t>
+      </w:r>
+      <w:proofErr w:type="spellStart"/>
+      <w:r>
+        <w:t>real</w:t>
+      </w:r>
+      <w:proofErr w:type="spellEnd"/>
+      <w:r>
+        <w:t xml:space="preserve"> </w:t>
+      </w:r>
+      <w:proofErr w:type="spellStart"/>
+      <w:r>
+        <w:t>estate</w:t>
+      </w:r>
+      <w:proofErr w:type="spellEnd"/>
+      <w:r>
+        <w:t xml:space="preserve"> </w:t>
+      </w:r>
+      <w:proofErr w:type="spellStart"/>
+      <w:r>
+        <w:t>which</w:t>
+      </w:r>
+      <w:proofErr w:type="spellEnd"/>
+      <w:r>
+        <w:t xml:space="preserve"> </w:t>
+      </w:r>
+      <w:proofErr w:type="spellStart"/>
+      <w:r>
+        <w:t>appeals</w:t>
+      </w:r>
+      <w:proofErr w:type="spellEnd"/>
+      <w:r>
+        <w:t xml:space="preserve"> </w:t>
+      </w:r>
+      <w:proofErr w:type="spellStart"/>
+      <w:r>
+        <w:t>to</w:t>
+      </w:r>
+      <w:proofErr w:type="spellEnd"/>
+      <w:r>
+        <w:t xml:space="preserve"> </w:t>
+      </w:r>
+      <w:proofErr w:type="spellStart"/>
+      <w:r>
+        <w:t>them</w:t>
+      </w:r>
+      <w:proofErr w:type="spellEnd"/>
+      <w:r>
+        <w:t xml:space="preserve"> is</w:t>
+      </w:r>
+      <w:r>
+        <w:t xml:space="preserve"> </w:t>
+      </w:r>
+      <w:proofErr w:type="spellStart"/>
+      <w:r>
+        <w:t>really</w:t>
+      </w:r>
+      <w:proofErr w:type="spellEnd"/>
+      <w:r>
+        <w:t xml:space="preserve"> </w:t>
+      </w:r>
+      <w:proofErr w:type="spellStart"/>
+      <w:r>
+        <w:t>significant</w:t>
+      </w:r>
+      <w:proofErr w:type="spellEnd"/>
+      <w:r>
+        <w:t>.</w:t>
+      </w:r>
+      <w:r>
+        <w:t xml:space="preserve"> </w:t>
+      </w:r>
+      <w:proofErr w:type="spellStart"/>
+      <w:r>
+        <w:t>This</w:t>
+      </w:r>
+      <w:proofErr w:type="spellEnd"/>
+      <w:r>
+        <w:t xml:space="preserve"> </w:t>
+      </w:r>
+      <w:proofErr w:type="spellStart"/>
+      <w:r>
+        <w:t>amount</w:t>
+      </w:r>
+      <w:proofErr w:type="spellEnd"/>
+      <w:r>
+        <w:t xml:space="preserve"> of </w:t>
+      </w:r>
+      <w:proofErr w:type="spellStart"/>
+      <w:r>
+        <w:t>time</w:t>
+      </w:r>
+      <w:proofErr w:type="spellEnd"/>
+      <w:r>
+        <w:t xml:space="preserve"> </w:t>
+      </w:r>
+      <w:proofErr w:type="spellStart"/>
+      <w:r>
+        <w:t>can</w:t>
+      </w:r>
+      <w:proofErr w:type="spellEnd"/>
+      <w:r>
+        <w:t xml:space="preserve"> be </w:t>
+      </w:r>
+      <w:proofErr w:type="spellStart"/>
+      <w:r>
+        <w:t>reduced</w:t>
+      </w:r>
+      <w:proofErr w:type="spellEnd"/>
+      <w:r>
+        <w:t xml:space="preserve"> </w:t>
+      </w:r>
+      <w:proofErr w:type="spellStart"/>
+      <w:r>
+        <w:t>by</w:t>
+      </w:r>
+      <w:proofErr w:type="spellEnd"/>
+      <w:r>
+        <w:t xml:space="preserve"> </w:t>
+      </w:r>
+      <w:proofErr w:type="spellStart"/>
+      <w:r>
+        <w:t>certain</w:t>
+      </w:r>
+      <w:proofErr w:type="spellEnd"/>
+      <w:r>
+        <w:t xml:space="preserve"> </w:t>
+      </w:r>
+      <w:proofErr w:type="spellStart"/>
+      <w:r>
+        <w:t>features</w:t>
+      </w:r>
+      <w:proofErr w:type="spellEnd"/>
+      <w:r>
+        <w:t xml:space="preserve">, </w:t>
+      </w:r>
+      <w:proofErr w:type="spellStart"/>
+      <w:r>
+        <w:t>however</w:t>
+      </w:r>
+      <w:proofErr w:type="spellEnd"/>
+      <w:r>
+        <w:t xml:space="preserve">, </w:t>
+      </w:r>
+      <w:proofErr w:type="spellStart"/>
+      <w:r>
+        <w:t>these</w:t>
+      </w:r>
+      <w:proofErr w:type="spellEnd"/>
+      <w:r>
+        <w:t xml:space="preserve"> </w:t>
+      </w:r>
+      <w:proofErr w:type="spellStart"/>
+      <w:r>
+        <w:t>features</w:t>
+      </w:r>
+      <w:proofErr w:type="spellEnd"/>
+      <w:r>
+        <w:t xml:space="preserve"> </w:t>
+      </w:r>
+      <w:proofErr w:type="spellStart"/>
+      <w:r>
+        <w:t>are</w:t>
+      </w:r>
+      <w:proofErr w:type="spellEnd"/>
+      <w:r>
+        <w:t xml:space="preserve"> </w:t>
+      </w:r>
+      <w:proofErr w:type="spellStart"/>
+      <w:r>
+        <w:t>only</w:t>
+      </w:r>
+      <w:proofErr w:type="spellEnd"/>
+      <w:r>
+        <w:t xml:space="preserve"> </w:t>
+      </w:r>
+      <w:proofErr w:type="spellStart"/>
+      <w:r>
+        <w:t>effective</w:t>
+      </w:r>
+      <w:proofErr w:type="spellEnd"/>
+      <w:r>
+        <w:t xml:space="preserve"> </w:t>
+      </w:r>
+      <w:proofErr w:type="spellStart"/>
+      <w:r>
+        <w:t>if</w:t>
+      </w:r>
+      <w:proofErr w:type="spellEnd"/>
+      <w:r>
+        <w:t xml:space="preserve"> </w:t>
+      </w:r>
+      <w:proofErr w:type="spellStart"/>
+      <w:r>
+        <w:t>we</w:t>
+      </w:r>
+      <w:proofErr w:type="spellEnd"/>
+      <w:r>
+        <w:t xml:space="preserve"> </w:t>
+      </w:r>
+      <w:proofErr w:type="spellStart"/>
+      <w:r>
+        <w:t>maintain</w:t>
+      </w:r>
+      <w:proofErr w:type="spellEnd"/>
+      <w:r>
+        <w:t xml:space="preserve"> </w:t>
+      </w:r>
+      <w:proofErr w:type="spellStart"/>
+      <w:r>
+        <w:t>the</w:t>
+      </w:r>
+      <w:proofErr w:type="spellEnd"/>
+      <w:r>
+        <w:t xml:space="preserve"> </w:t>
+      </w:r>
+      <w:proofErr w:type="spellStart"/>
+      <w:r>
+        <w:t>necessary</w:t>
+      </w:r>
+      <w:proofErr w:type="spellEnd"/>
+      <w:r>
+        <w:t xml:space="preserve"> </w:t>
+      </w:r>
+      <w:proofErr w:type="spellStart"/>
+      <w:r>
+        <w:t>amount</w:t>
+      </w:r>
+      <w:proofErr w:type="spellEnd"/>
+      <w:r>
+        <w:t xml:space="preserve"> of </w:t>
+      </w:r>
+      <w:proofErr w:type="spellStart"/>
+      <w:r>
+        <w:t>active</w:t>
+      </w:r>
+      <w:proofErr w:type="spellEnd"/>
+      <w:r>
+        <w:t xml:space="preserve"> </w:t>
+      </w:r>
+      <w:proofErr w:type="spellStart"/>
+      <w:r>
+        <w:t>advertisements</w:t>
+      </w:r>
+      <w:proofErr w:type="spellEnd"/>
+      <w:r>
+        <w:t xml:space="preserve"> </w:t>
+      </w:r>
+      <w:proofErr w:type="spellStart"/>
+      <w:r>
+        <w:t>on</w:t>
+      </w:r>
+      <w:proofErr w:type="spellEnd"/>
+      <w:r>
+        <w:t xml:space="preserve"> </w:t>
+      </w:r>
+      <w:proofErr w:type="spellStart"/>
+      <w:r>
+        <w:t>the</w:t>
+      </w:r>
+      <w:proofErr w:type="spellEnd"/>
+      <w:r>
+        <w:t xml:space="preserve"> </w:t>
+      </w:r>
+      <w:proofErr w:type="spellStart"/>
+      <w:r>
+        <w:t>portal</w:t>
+      </w:r>
+      <w:proofErr w:type="spellEnd"/>
+      <w:r>
+        <w:t xml:space="preserve"> and </w:t>
+      </w:r>
+      <w:proofErr w:type="spellStart"/>
+      <w:r>
+        <w:t>also</w:t>
+      </w:r>
+      <w:proofErr w:type="spellEnd"/>
+      <w:r>
+        <w:t xml:space="preserve"> </w:t>
+      </w:r>
+      <w:proofErr w:type="spellStart"/>
+      <w:r>
+        <w:t>keep</w:t>
+      </w:r>
+      <w:proofErr w:type="spellEnd"/>
+      <w:r>
+        <w:t xml:space="preserve"> </w:t>
+      </w:r>
+      <w:proofErr w:type="spellStart"/>
+      <w:r>
+        <w:t>our</w:t>
+      </w:r>
+      <w:proofErr w:type="spellEnd"/>
+      <w:r>
+        <w:t xml:space="preserve"> </w:t>
+      </w:r>
+      <w:proofErr w:type="spellStart"/>
+      <w:r>
+        <w:t>user</w:t>
       </w:r>
       <w:r>
         <w:t>s</w:t>
       </w:r>
-      <w:r>
-        <w:t xml:space="preserve"> in the long run</w:t>
-      </w:r>
+      <w:proofErr w:type="spellEnd"/>
+      <w:r>
+        <w:t xml:space="preserve"> in </w:t>
+      </w:r>
+      <w:proofErr w:type="spellStart"/>
+      <w:r>
+        <w:t>the</w:t>
+      </w:r>
+      <w:proofErr w:type="spellEnd"/>
+      <w:r>
+        <w:t xml:space="preserve"> </w:t>
+      </w:r>
+      <w:proofErr w:type="spellStart"/>
+      <w:r>
+        <w:t>long</w:t>
+      </w:r>
+      <w:proofErr w:type="spellEnd"/>
+      <w:r>
+        <w:t xml:space="preserve"> </w:t>
+      </w:r>
+      <w:proofErr w:type="spellStart"/>
+      <w:r>
+        <w:t>run</w:t>
+      </w:r>
+      <w:proofErr w:type="spellEnd"/>
       <w:r>
         <w:t>.</w:t>
       </w:r>
       <w:r>
-        <w:t xml:space="preserve"> This requires constans development</w:t>
-      </w:r>
-      <w:r>
-        <w:t>, along popular trends and techniques.</w:t>
+        <w:t xml:space="preserve"> </w:t>
+      </w:r>
+      <w:proofErr w:type="spellStart"/>
+      <w:r>
+        <w:t>This</w:t>
+      </w:r>
+      <w:proofErr w:type="spellEnd"/>
+      <w:r>
+        <w:t xml:space="preserve"> </w:t>
+      </w:r>
+      <w:proofErr w:type="spellStart"/>
+      <w:r>
+        <w:t>requires</w:t>
+      </w:r>
+      <w:proofErr w:type="spellEnd"/>
+      <w:r>
+        <w:t xml:space="preserve"> </w:t>
+      </w:r>
+      <w:proofErr w:type="spellStart"/>
+      <w:r>
+        <w:t>constans</w:t>
+      </w:r>
+      <w:proofErr w:type="spellEnd"/>
+      <w:r>
+        <w:t xml:space="preserve"> </w:t>
+      </w:r>
+      <w:proofErr w:type="spellStart"/>
+      <w:r>
+        <w:t>development</w:t>
+      </w:r>
+      <w:proofErr w:type="spellEnd"/>
+      <w:r>
+        <w:t xml:space="preserve">, </w:t>
+      </w:r>
+      <w:proofErr w:type="spellStart"/>
+      <w:r>
+        <w:t>along</w:t>
+      </w:r>
+      <w:proofErr w:type="spellEnd"/>
+      <w:r>
+        <w:t xml:space="preserve"> </w:t>
+      </w:r>
+      <w:proofErr w:type="spellStart"/>
+      <w:r>
+        <w:t>popular</w:t>
+      </w:r>
+      <w:proofErr w:type="spellEnd"/>
+      <w:r>
+        <w:t xml:space="preserve"> </w:t>
+      </w:r>
+      <w:proofErr w:type="spellStart"/>
+      <w:r>
+        <w:t>trends</w:t>
+      </w:r>
+      <w:proofErr w:type="spellEnd"/>
+      <w:r>
+        <w:t xml:space="preserve"> and </w:t>
+      </w:r>
+      <w:proofErr w:type="spellStart"/>
+      <w:r>
+        <w:t>techniques</w:t>
+      </w:r>
+      <w:proofErr w:type="spellEnd"/>
+      <w:r>
+        <w:t>.</w:t>
       </w:r>
     </w:p>
     <w:p>
@@ -5036,7 +7294,147 @@
     </w:p>
     <w:p>
       <w:r>
-        <w:t>A mai világban egyre nagyobb hangsúlyt kapnak a vékonykliens alkalmazások. Ez nem is csoda, hiszen mivel minden modern böngészőt futtató eszköz képes ezek futtatására. A legújabb HTML és CSS szabványok támogatják a különböző kijelző méreteket és felbontásokat, így nem csak asztali számítógépen, hanem mobil és tablet eszközökön is kényelmes, intuitív a megjelenő felület. A JavaScriptnek köszönhetően a weboldalak innentől kezdve nem statikus dokumentumok, hanem felhasználó interakciókat kezelő dinamikus felületek. Elméletben ez remekül hangzik, azonban manapság ritkán fejlesztünk így. A gyakorlatban sokkal hatékonyabb a fejlesztés és karbantarthatóbb a kód, ha van egy keretrendszer, ami a fent említett három különböző elemet összefogja. Ilyen keretrendszerek például az Angular, Vue.js vagy amit jelen alkalmazáshoz használtam a React.js. Ez utóbbi a manapság legelterjedtebb ilyen keretrendszer. Az 1. ábrán betekintést nyerünk az elmúlt félévben, hogy alakult a legnépszerűbb keretrendszerek letöltéseinek száma.</w:t>
+        <w:t xml:space="preserve">A mai világban egyre nagyobb hangsúlyt kapnak a vékonykliens alkalmazások. Ez nem is csoda, hiszen mivel minden modern böngészőt futtató eszköz képes ezek futtatására. A legújabb </w:t>
+      </w:r>
+      <w:r>
+        <w:rPr>
+          <w:i/>
+          <w:iCs/>
+        </w:rPr>
+        <w:t>HTML</w:t>
+      </w:r>
+      <w:r>
+        <w:rPr>
+          <w:i/>
+          <w:iCs/>
+        </w:rPr>
+        <w:t xml:space="preserve"> (</w:t>
+      </w:r>
+      <w:proofErr w:type="spellStart"/>
+      <w:r>
+        <w:rPr>
+          <w:i/>
+          <w:iCs/>
+        </w:rPr>
+        <w:t>HyperText</w:t>
+      </w:r>
+      <w:proofErr w:type="spellEnd"/>
+      <w:r>
+        <w:rPr>
+          <w:i/>
+          <w:iCs/>
+        </w:rPr>
+        <w:t xml:space="preserve"> </w:t>
+      </w:r>
+      <w:proofErr w:type="spellStart"/>
+      <w:r>
+        <w:rPr>
+          <w:i/>
+          <w:iCs/>
+        </w:rPr>
+        <w:t>Markup</w:t>
+      </w:r>
+      <w:proofErr w:type="spellEnd"/>
+      <w:r>
+        <w:rPr>
+          <w:i/>
+          <w:iCs/>
+        </w:rPr>
+        <w:t xml:space="preserve"> </w:t>
+      </w:r>
+      <w:proofErr w:type="spellStart"/>
+      <w:r>
+        <w:rPr>
+          <w:i/>
+          <w:iCs/>
+        </w:rPr>
+        <w:t>Language</w:t>
+      </w:r>
+      <w:proofErr w:type="spellEnd"/>
+      <w:r>
+        <w:rPr>
+          <w:i/>
+          <w:iCs/>
+        </w:rPr>
+        <w:t>)</w:t>
+      </w:r>
+      <w:r>
+        <w:rPr>
+          <w:i/>
+          <w:iCs/>
+        </w:rPr>
+        <w:t xml:space="preserve"> </w:t>
+      </w:r>
+      <w:r>
+        <w:t>és CSS</w:t>
+      </w:r>
+      <w:r>
+        <w:t xml:space="preserve"> (</w:t>
+      </w:r>
+      <w:proofErr w:type="spellStart"/>
+      <w:r>
+        <w:rPr>
+          <w:i/>
+          <w:iCs/>
+        </w:rPr>
+        <w:t>Cascading</w:t>
+      </w:r>
+      <w:proofErr w:type="spellEnd"/>
+      <w:r>
+        <w:rPr>
+          <w:i/>
+          <w:iCs/>
+        </w:rPr>
+        <w:t xml:space="preserve"> </w:t>
+      </w:r>
+      <w:proofErr w:type="spellStart"/>
+      <w:r>
+        <w:rPr>
+          <w:i/>
+          <w:iCs/>
+        </w:rPr>
+        <w:t>Style</w:t>
+      </w:r>
+      <w:proofErr w:type="spellEnd"/>
+      <w:r>
+        <w:rPr>
+          <w:i/>
+          <w:iCs/>
+        </w:rPr>
+        <w:t xml:space="preserve"> </w:t>
+      </w:r>
+      <w:proofErr w:type="spellStart"/>
+      <w:r>
+        <w:rPr>
+          <w:i/>
+          <w:iCs/>
+        </w:rPr>
+        <w:t>Sheets</w:t>
+      </w:r>
+      <w:proofErr w:type="spellEnd"/>
+      <w:r>
+        <w:t>)</w:t>
+      </w:r>
+      <w:r>
+        <w:t xml:space="preserve"> szabványok támogatják a különböző kijelző méreteket és felbontásokat, így nem csak asztali számítógépen, hanem mobil és tablet eszközökön is kényelmes, intuitív a megjelenő felület. A </w:t>
+      </w:r>
+      <w:r>
+        <w:rPr>
+          <w:i/>
+          <w:iCs/>
+        </w:rPr>
+        <w:t>JavaScriptnek</w:t>
+      </w:r>
+      <w:r>
+        <w:t xml:space="preserve"> köszönhetően a weboldalak innentől kezdve nem statikus dokumentumok, hanem felhasználó interakciókat kezelő dinamikus felületek. Elméletben ez remekül hangzik, azonban manapság ritkán fejlesztünk így. A gyakorlatban sokkal hatékonyabb a fejlesztés és karbantarthatóbb a kód, ha van egy keretrendszer, ami a fent említett három különböző elemet összefogja. Ilyen keretrendszerek például az </w:t>
+      </w:r>
+      <w:proofErr w:type="spellStart"/>
+      <w:r>
+        <w:t>Angular</w:t>
+      </w:r>
+      <w:proofErr w:type="spellEnd"/>
+      <w:r>
+        <w:t>, Vue.js vagy amit jelen alkalmazáshoz használtam a React.js. Ez utóbbi a manapság legelterjedtebb ilyen keretrendszer. Az 1. ábrán betekintést nyerünk az elmúlt félévben, hogy alakult a legnépszerűbb keretrendszerek letöltéseinek száma.</w:t>
       </w:r>
     </w:p>
     <w:p>
@@ -5117,16 +7515,30 @@
         <w:t>1</w:t>
       </w:r>
       <w:r>
+        <w:rPr>
+          <w:noProof/>
+        </w:rPr>
         <w:fldChar w:fldCharType="end"/>
       </w:r>
       <w:r>
-        <w:t>. ábra: Legnépszerűbb JavaScript keretrendszerek letöltésének száma</w:t>
+        <w:t xml:space="preserve">. ábra: Legnépszerűbb </w:t>
+      </w:r>
+      <w:r>
+        <w:rPr>
+          <w:i/>
+          <w:iCs/>
+        </w:rPr>
+        <w:t>JavaScript</w:t>
+      </w:r>
+      <w:r>
+        <w:t xml:space="preserve"> keretrendszerek letöltésének száma</w:t>
       </w:r>
       <w:sdt>
         <w:sdtPr>
           <w:id w:val="-705091489"/>
           <w:citation/>
         </w:sdtPr>
+        <w:sdtEndPr/>
         <w:sdtContent>
           <w:r>
             <w:fldChar w:fldCharType="begin"/>
@@ -5151,7 +7563,15 @@
     </w:p>
     <w:p>
       <w:r>
-        <w:t>A szép felület azonban nem elég a hosszútávon fenntartható működéshez. A bővíthetőség, biztonság és a sebesség is meghatározó tényezők ma már. Ezen felül egy ilyen alkalmazásnál fel kell készülni a módosításokra is. A változó trendekhez, elvárásokhoz minél gyorsabban célszerű alkalmazkodni, illetve folyamatosan fenntartani a fejlesztést, a funkciók bővítését. A biztonságot elsősorban szerver oldali validációk sokaságával, a gyorsaságot pedig a backend teljesítménye mellett, megbízható adatbáziskezelővel lehet garantálni. Adatbázisok tekintetében még mindig a relációs adatbázisok a legelterjedtebbek, azonban számottevő a séma nélküli dokumentum alapú (másnéven NoSQL) adatbázisok. Fő előnyük a relációs adatbázisokkal szemben, hogy általában nincs meghatározott séma, ezáltal nincs szükség séma migrációra például egy új funkció hozzáadása esetén</w:t>
+        <w:t xml:space="preserve">A szép felület azonban nem elég a hosszútávon fenntartható működéshez. A bővíthetőség, biztonság és a sebesség is meghatározó tényezők ma már. Ezen felül egy ilyen alkalmazásnál fel kell készülni a módosításokra is. A változó trendekhez, elvárásokhoz minél gyorsabban célszerű alkalmazkodni, illetve folyamatosan fenntartani a fejlesztést, a funkciók bővítését. A biztonságot elsősorban szerver oldali validációk sokaságával, a gyorsaságot pedig a backend teljesítménye mellett, megbízható adatbáziskezelővel lehet garantálni. Adatbázisok tekintetében még mindig a relációs adatbázisok a legelterjedtebbek, azonban számottevő a séma nélküli dokumentum alapú (másnéven </w:t>
+      </w:r>
+      <w:proofErr w:type="spellStart"/>
+      <w:r>
+        <w:t>NoSQL</w:t>
+      </w:r>
+      <w:proofErr w:type="spellEnd"/>
+      <w:r>
+        <w:t>) adatbázisok. Fő előnyük a relációs adatbázisokkal szemben, hogy általában nincs meghatározott séma, ezáltal nincs szükség séma migrációra például egy új funkció hozzáadása esetén</w:t>
       </w:r>
       <w:r>
         <w:t xml:space="preserve"> és</w:t>
@@ -5160,443 +7580,28 @@
         <w:t xml:space="preserve"> jóval egyszerűbb a már élesben működő alkalmazás továbbfejlesztése</w:t>
       </w:r>
       <w:r>
-        <w:t>. Ezen előnye miatt döntöttem a NoSQL vonal és azon belül is a MongoDb mellett.</w:t>
-      </w:r>
-    </w:p>
-    <w:p>
-      <w:r>
-        <w:t>A szerver oldali validációkat általában a backend üzleti logikája végzi, ezzel megőrzi az adatbázis konzisztenciáját, illetve meggátolja az illetéktelen hozzáféréseket. Még egy alapvető és fontos követelmény, hogy titkosított legyen a kapcsolat (https) a webszerver és a kliens között, ezáltal elkerülhető, hogy a felhasználók érzékeny adatait, például jelszavakat, e-mail címeket, bankkártya adatokat egy harmadik fél is megismerjen.</w:t>
-      </w:r>
-      <w:r>
-        <w:t xml:space="preserve"> Korábbi tapasztalataim alapján az </w:t>
-      </w:r>
-      <w:r>
-        <w:rPr>
-          <w:i/>
-          <w:iCs/>
-        </w:rPr>
-        <w:t>Asp.Net Core</w:t>
-      </w:r>
-      <w:r>
-        <w:t xml:space="preserve"> backend mellett sok érv szólt. A legfőbb érv mellette mégis az volt, hog</w:t>
-      </w:r>
-      <w:r>
-        <w:t>y könnyen felkonfigurálható az előző fejezetben említett MongoDb adatbáziskezelőre.</w:t>
-      </w:r>
-    </w:p>
-    <w:p>
-      <w:pPr>
-        <w:pStyle w:val="Cmsor2"/>
-      </w:pPr>
-      <w:r>
-        <w:lastRenderedPageBreak/>
-        <w:t>Szakdolgozat tartalma</w:t>
-      </w:r>
-    </w:p>
-    <w:p>
-      <w:r>
-        <w:t>A dokumentum további fejezetiben a következő témák találhatóak:</w:t>
-      </w:r>
-    </w:p>
-    <w:p>
-      <w:pPr>
-        <w:pStyle w:val="Listaszerbekezds"/>
-        <w:numPr>
-          <w:ilvl w:val="0"/>
-          <w:numId w:val="31"/>
-        </w:numPr>
-      </w:pPr>
-      <w:r>
-        <w:t xml:space="preserve">A </w:t>
-      </w:r>
-      <w:r>
-        <w:t>2.</w:t>
-      </w:r>
-      <w:r>
-        <w:t xml:space="preserve"> fejezetben a feladatspecifikációról fogok írni, melyben a feladat részletes leírásán túl a program funkcióit foglalom össze és Use Caseket szemléltetem diagramokon. </w:t>
-      </w:r>
-    </w:p>
-    <w:p>
-      <w:pPr>
-        <w:pStyle w:val="Listaszerbekezds"/>
-        <w:numPr>
-          <w:ilvl w:val="0"/>
-          <w:numId w:val="31"/>
-        </w:numPr>
-      </w:pPr>
-      <w:r>
-        <w:t xml:space="preserve">A </w:t>
-      </w:r>
-      <w:r>
-        <w:t>3.</w:t>
-      </w:r>
-      <w:r>
-        <w:t xml:space="preserve"> fejezetben részletezem az irodalomkutatást, a megvalósításhoz felhasznált technológiákat, illetve más lehetséges alternatív megoldásokat is, valamint az indoklást egy adott technológia választása mellett. </w:t>
-      </w:r>
-    </w:p>
-    <w:p>
-      <w:pPr>
-        <w:pStyle w:val="Listaszerbekezds"/>
-        <w:numPr>
-          <w:ilvl w:val="0"/>
-          <w:numId w:val="31"/>
-        </w:numPr>
-      </w:pPr>
-      <w:r>
-        <w:t xml:space="preserve">A </w:t>
-      </w:r>
-      <w:r>
-        <w:t xml:space="preserve">4. </w:t>
-      </w:r>
-      <w:r>
-        <w:t xml:space="preserve">fejezetben betekintést adok a felsőszintű architektúrába, szemléltetem a rendszer felépítését, különböző komponenseit. </w:t>
-      </w:r>
-    </w:p>
-    <w:p>
-      <w:pPr>
-        <w:pStyle w:val="Listaszerbekezds"/>
-        <w:numPr>
-          <w:ilvl w:val="0"/>
-          <w:numId w:val="31"/>
-        </w:numPr>
-      </w:pPr>
-      <w:r>
-        <w:t xml:space="preserve">Ezután az </w:t>
-      </w:r>
-      <w:r>
-        <w:t xml:space="preserve">5. </w:t>
-      </w:r>
-      <w:r>
-        <w:t xml:space="preserve">fejezetben a részletes megvalósítás következik. Osztálydiagramon, szekvencia diagramokon és egyéb UML-es eszközökkel szemléltetem az alkalmazás működésének elvét. </w:t>
-      </w:r>
-    </w:p>
-    <w:p>
-      <w:pPr>
-        <w:pStyle w:val="Listaszerbekezds"/>
-        <w:numPr>
-          <w:ilvl w:val="0"/>
-          <w:numId w:val="31"/>
-        </w:numPr>
-      </w:pPr>
-      <w:r>
-        <w:t xml:space="preserve">A </w:t>
-      </w:r>
-      <w:r>
-        <w:t>6.</w:t>
-      </w:r>
-      <w:r>
-        <w:t xml:space="preserve"> </w:t>
-      </w:r>
-      <w:r>
-        <w:t>fejezetre</w:t>
-      </w:r>
-      <w:r>
-        <w:t xml:space="preserve"> maradnak a tesztelések, valamint a felhasználói leírás, képernyőképekkel. </w:t>
-      </w:r>
-    </w:p>
-    <w:p>
-      <w:pPr>
-        <w:pStyle w:val="Listaszerbekezds"/>
-        <w:numPr>
-          <w:ilvl w:val="0"/>
-          <w:numId w:val="31"/>
-        </w:numPr>
-      </w:pPr>
-      <w:r>
-        <w:t xml:space="preserve">Végül a </w:t>
-      </w:r>
-      <w:r>
-        <w:t>7.</w:t>
-      </w:r>
-      <w:r>
-        <w:t xml:space="preserve"> fejezetben összefoglalom a munkám eredményét és felvetek néhány továbbfejlesztési lehetőséget.</w:t>
-      </w:r>
-    </w:p>
-    <w:p>
-      <w:pPr>
-        <w:pStyle w:val="Cmsor1"/>
-      </w:pPr>
-      <w:r>
-        <w:lastRenderedPageBreak/>
-        <w:t>Feladatspecifikáció</w:t>
-      </w:r>
-    </w:p>
-    <w:p>
-      <w:pPr>
-        <w:pStyle w:val="Cmsor2"/>
-      </w:pPr>
-      <w:r>
-        <w:t>Feladat részletes leírása</w:t>
-      </w:r>
-    </w:p>
-    <w:p>
-      <w:pPr>
-        <w:rPr>
-          <w:noProof/>
-        </w:rPr>
-      </w:pPr>
-      <w:r>
-        <w:rPr>
-          <w:noProof/>
-        </w:rPr>
-        <w:t>A feladat az előző fejezetben említett webalkalmazás architektúrájának kidolgozása, majd implementációja</w:t>
-      </w:r>
-      <w:r>
-        <w:rPr>
-          <w:noProof/>
-        </w:rPr>
-        <w:t>.</w:t>
-      </w:r>
-      <w:r>
-        <w:rPr>
-          <w:noProof/>
-        </w:rPr>
-        <w:t xml:space="preserve"> A feladat során  A feladat részét képezi, bizonyos nem funckionális követelmények feltárása, illetve implementálása (például több kijelzőméret támogatása, betöltések sebessége, biztonságos kapcsolat).</w:t>
-      </w:r>
-    </w:p>
-    <w:p>
-      <w:r>
-        <w:t>A hallgató feladatának a következőkre kell kiterjednie:</w:t>
-      </w:r>
-    </w:p>
-    <w:p>
-      <w:pPr>
-        <w:numPr>
-          <w:ilvl w:val="0"/>
-          <w:numId w:val="28"/>
-        </w:numPr>
-        <w:spacing w:after="0" w:line="240" w:lineRule="auto"/>
-      </w:pPr>
-      <w:r>
-        <w:t xml:space="preserve">Mutassa be </w:t>
-      </w:r>
-      <w:r>
-        <w:t>az architektúra lényegesebb elemeit, az alkalmazás felépítését</w:t>
-      </w:r>
-    </w:p>
-    <w:p>
-      <w:pPr>
-        <w:numPr>
-          <w:ilvl w:val="0"/>
-          <w:numId w:val="28"/>
-        </w:numPr>
-        <w:spacing w:after="0" w:line="240" w:lineRule="auto"/>
-      </w:pPr>
-      <w:r>
-        <w:t xml:space="preserve">Elemezze </w:t>
-      </w:r>
-      <w:r>
-        <w:t>a lehetséges és választott technológiákat az architektúra rétegéinek mentén</w:t>
-      </w:r>
-    </w:p>
-    <w:p>
-      <w:pPr>
-        <w:numPr>
-          <w:ilvl w:val="0"/>
-          <w:numId w:val="28"/>
-        </w:numPr>
-        <w:spacing w:after="0" w:line="240" w:lineRule="auto"/>
-      </w:pPr>
-      <w:r>
-        <w:t>Készítse</w:t>
-      </w:r>
-      <w:r>
-        <w:t>n drótváz terveket a fontosabb oldalakról</w:t>
-      </w:r>
-    </w:p>
-    <w:p>
-      <w:pPr>
-        <w:numPr>
-          <w:ilvl w:val="0"/>
-          <w:numId w:val="28"/>
-        </w:numPr>
-        <w:spacing w:after="0" w:line="240" w:lineRule="auto"/>
-      </w:pPr>
-      <w:r>
-        <w:t>Implementálja az alkalmazást</w:t>
-      </w:r>
-    </w:p>
-    <w:p>
-      <w:pPr>
-        <w:numPr>
-          <w:ilvl w:val="0"/>
-          <w:numId w:val="28"/>
-        </w:numPr>
-        <w:spacing w:after="0" w:line="240" w:lineRule="auto"/>
-      </w:pPr>
-      <w:r>
-        <w:t>Igazolj</w:t>
-      </w:r>
-      <w:r>
-        <w:t>a, hogy alkalmazás főbb funkciói megfelelnek az elvárt működésnek</w:t>
-      </w:r>
-    </w:p>
-    <w:p>
-      <w:pPr>
-        <w:pStyle w:val="Listaszerbekezds"/>
-        <w:numPr>
-          <w:ilvl w:val="0"/>
-          <w:numId w:val="28"/>
-        </w:numPr>
-      </w:pPr>
-      <w:r>
-        <w:t>Igazolja, hogy a szoftver teljesíti az elvárt követelményeket</w:t>
-      </w:r>
-    </w:p>
-    <w:p>
-      <w:pPr>
-        <w:pStyle w:val="Cmsor2"/>
-      </w:pPr>
-      <w:r>
-        <w:t>Use case</w:t>
-      </w:r>
-      <w:r>
-        <w:t>k</w:t>
-      </w:r>
-    </w:p>
-    <w:p>
-      <w:r>
-        <w:t xml:space="preserve">Ez az alfejezet a tervezés legelső fázisát tartalmazza. Felmérjük, </w:t>
-      </w:r>
-      <w:r>
-        <w:t>hogy a felhasználó milyen interakciókat végezhet az alkalmazásunkkal, ezzel segítve a terv</w:t>
-      </w:r>
-      <w:r>
-        <w:t>ezés későbbi fázisait</w:t>
-      </w:r>
-      <w:r>
-        <w:t>.</w:t>
-      </w:r>
-    </w:p>
-    <w:p>
-      <w:pPr>
-        <w:pStyle w:val="Cmsor3"/>
-      </w:pPr>
-      <w:bookmarkStart w:id="10" w:name="_Ref433098485"/>
-      <w:bookmarkStart w:id="11" w:name="_Toc433184119"/>
-      <w:r>
-        <w:t>Hirdetések keresése</w:t>
-      </w:r>
-    </w:p>
-    <w:p>
-      <w:r>
-        <w:t>Végig</w:t>
-      </w:r>
-      <w:r>
-        <w:t xml:space="preserve"> </w:t>
-      </w:r>
-      <w:r>
-        <w:t>gondoltam</w:t>
-      </w:r>
-      <w:r>
-        <w:t xml:space="preserve"> mit tud csinálni egy felhasználó általában egy hirdető portálon. Alapvető elvárás, hogy meg tudja tekinteni az aktív hirdetéseket és keresni is tudjon közöttük, bizonyos paraméterek alapján.</w:t>
-      </w:r>
-      <w:r>
-        <w:t xml:space="preserve"> Mik legyenek ezek a bizonyos paraméterek. Az ár egy kritikus pontja minden ingatlannak</w:t>
-      </w:r>
-      <w:r>
-        <w:t>.</w:t>
-      </w:r>
-      <w:r>
-        <w:t xml:space="preserve"> Bár gyakran fel sem tűnnek a lista tetején található rendezést választó gombok, hiánya viszont komoly nehézségeket okozhat. Általában az ingatlanok esetében három fő rendezési elvet szoktunk követni a feltöltés ideje, a vételár, vagy az alapterület mérete szerint.</w:t>
-      </w:r>
-    </w:p>
-    <w:p>
-      <w:pPr>
-        <w:pStyle w:val="Cmsor3"/>
-      </w:pPr>
-      <w:r>
-        <w:t>Hirdetés feladása, módosítása</w:t>
-      </w:r>
-    </w:p>
-    <w:p>
-      <w:r>
-        <w:t xml:space="preserve">Hogyha tovább </w:t>
-      </w:r>
-      <w:r>
-        <w:t>folytatom</w:t>
-      </w:r>
-      <w:r>
-        <w:t>, gondolatmene</w:t>
-      </w:r>
-      <w:r>
-        <w:t>temet</w:t>
-      </w:r>
-      <w:r>
-        <w:t xml:space="preserve"> hamar nyilvánvalóvá válik, fel is kell adni azokat a hirdetéseket a felhasználóknak. A hirdetés feladását célszerű mindenképp egy előzetes regisztrációhoz, valamint bejelentkezéshez kötni.</w:t>
-      </w:r>
-      <w:r>
-        <w:t xml:space="preserve"> Az </w:t>
-      </w:r>
-      <w:r>
-        <w:lastRenderedPageBreak/>
-        <w:t>elgépeléseken túl előfordul, hogy menet közben csökkenteni szeretné a felhasználó a meghirdetett irányárat, ha például nagyon csekély az érdeklődés és egyre sürgetőbb lenne az eladás</w:t>
-      </w:r>
-      <w:r>
-        <w:t>, ezért erre is biztosítani kell a lehetőséget.</w:t>
-      </w:r>
-      <w:r>
-        <w:t xml:space="preserve"> </w:t>
-      </w:r>
-      <w:r>
-        <w:t xml:space="preserve">A </w:t>
-      </w:r>
-      <w:r>
-        <w:t>hirdetés</w:t>
-      </w:r>
-      <w:r>
-        <w:t>ek szerkeszthetőségéhez</w:t>
-      </w:r>
-      <w:r>
-        <w:t xml:space="preserve"> szorosan kapcsolódik, a követelményekben felvázolt képfeltöltés és hirdetés kiemelése funkció</w:t>
-      </w:r>
-      <w:r>
-        <w:t>.</w:t>
-      </w:r>
-    </w:p>
-    <w:p>
-      <w:pPr>
-        <w:pStyle w:val="Cmsor3"/>
-      </w:pPr>
-      <w:r>
-        <w:t>A hirdető adatlapja és értékelése</w:t>
-      </w:r>
-    </w:p>
-    <w:p>
-      <w:r>
-        <w:t>Megfogalmazódott bennem egy olyan ötlet, hogy ha már regisztráció szükséges a hirdetések feladásához, lehessen értékel</w:t>
-      </w:r>
-      <w:r>
-        <w:t>éseket leadni a felhasználókra és ezek az értékelések nyilvánosan is megtekinthetőek legyenek.</w:t>
-      </w:r>
-      <w:r>
-        <w:t xml:space="preserve"> Ez nagyban segíti az új felhasználókat és esetleg felesleges köröket spórolhat meg egy megbízhatatlan eladó esetén.</w:t>
-      </w:r>
-    </w:p>
-    <w:p>
-      <w:pPr>
-        <w:pStyle w:val="Cmsor3"/>
-      </w:pPr>
-      <w:r>
-        <w:t>Use Case diagram</w:t>
-      </w:r>
-    </w:p>
-    <w:p>
-      <w:r>
-        <w:t>A feladat felmérése után az alábbi (</w:t>
-      </w:r>
-      <w:r>
-        <w:t>2</w:t>
-      </w:r>
-      <w:r>
-        <w:t>. árbán) látható use case diagramot készítettem. Bár a funkcionalitást nem fedi le teljes egészeben, a lényeges felhasználói interakciókat tartalmazza. A struktúrát igyekeztem úgy felépíteni, hogy tükrözze az alkalmazás felületének struktúráját. Például, ha a hirdetés feladása felület csak a bejelentkezés után érhető el, a hirdetés módosítása (és annak további funkciói) pedig csak azután, ha már legalább egy hirdetést feladtunk.</w:t>
+        <w:t xml:space="preserve">. Ezen előnye miatt döntöttem a </w:t>
+      </w:r>
+      <w:proofErr w:type="spellStart"/>
+      <w:r>
+        <w:t>NoSQL</w:t>
+      </w:r>
+      <w:proofErr w:type="spellEnd"/>
+      <w:r>
+        <w:t xml:space="preserve"> vonal és azon belül is a </w:t>
+      </w:r>
+      <w:proofErr w:type="spellStart"/>
+      <w:r>
+        <w:t>MongoDb</w:t>
+      </w:r>
+      <w:proofErr w:type="spellEnd"/>
+      <w:r>
+        <w:t xml:space="preserve"> mellett.</w:t>
       </w:r>
     </w:p>
     <w:p>
       <w:pPr>
         <w:keepNext/>
-        <w:ind w:firstLine="0"/>
-        <w:jc w:val="center"/>
       </w:pPr>
       <w:r>
         <w:rPr>
@@ -5604,10 +7609,10 @@
         </w:rPr>
         <w:lastRenderedPageBreak/>
         <w:drawing>
-          <wp:inline distT="0" distB="0" distL="0" distR="0" wp14:anchorId="48ED9D77" wp14:editId="5EBEBE49">
-            <wp:extent cx="5050155" cy="4701651"/>
-            <wp:effectExtent l="190500" t="190500" r="188595" b="194310"/>
-            <wp:docPr id="18" name="Kép 18"/>
+          <wp:inline distT="0" distB="0" distL="0" distR="0" wp14:anchorId="73226BCF" wp14:editId="66DFD0AA">
+            <wp:extent cx="4418076" cy="3082367"/>
+            <wp:effectExtent l="190500" t="190500" r="192405" b="194310"/>
+            <wp:docPr id="2" name="Kép 2"/>
             <wp:cNvGraphicFramePr>
               <a:graphicFrameLocks xmlns:a="http://schemas.openxmlformats.org/drawingml/2006/main" noChangeAspect="1"/>
             </wp:cNvGraphicFramePr>
@@ -5615,17 +7620,11 @@
               <a:graphicData uri="http://schemas.openxmlformats.org/drawingml/2006/picture">
                 <pic:pic xmlns:pic="http://schemas.openxmlformats.org/drawingml/2006/picture">
                   <pic:nvPicPr>
-                    <pic:cNvPr id="18" name="Kép 18"/>
+                    <pic:cNvPr id="1" name=""/>
                     <pic:cNvPicPr/>
                   </pic:nvPicPr>
                   <pic:blipFill>
-                    <a:blip r:embed="rId14">
-                      <a:extLst>
-                        <a:ext uri="{28A0092B-C50C-407E-A947-70E740481C1C}">
-                          <a14:useLocalDpi xmlns:a14="http://schemas.microsoft.com/office/drawing/2010/main" val="0"/>
-                        </a:ext>
-                      </a:extLst>
-                    </a:blip>
+                    <a:blip r:embed="rId14"/>
                     <a:stretch>
                       <a:fillRect/>
                     </a:stretch>
@@ -5633,7 +7632,7 @@
                   <pic:spPr>
                     <a:xfrm>
                       <a:off x="0" y="0"/>
-                      <a:ext cx="5107268" cy="4754822"/>
+                      <a:ext cx="4474947" cy="3122044"/>
                     </a:xfrm>
                     <a:prstGeom prst="rect">
                       <a:avLst/>
@@ -5660,6 +7659,809 @@
       <w:pPr>
         <w:pStyle w:val="Kpalrs"/>
       </w:pPr>
+      <w:fldSimple w:instr=" SEQ ábra \* ARABIC ">
+        <w:r>
+          <w:rPr>
+            <w:noProof/>
+          </w:rPr>
+          <w:t>2</w:t>
+        </w:r>
+      </w:fldSimple>
+      <w:r>
+        <w:t xml:space="preserve">. ábra: Relációs és dokumentum alapú adatbáziskezelők piaci részesedése (2019) </w:t>
+      </w:r>
+      <w:sdt>
+        <w:sdtPr>
+          <w:id w:val="478732071"/>
+          <w:citation/>
+        </w:sdtPr>
+        <w:sdtContent>
+          <w:r>
+            <w:fldChar w:fldCharType="begin"/>
+          </w:r>
+          <w:r>
+            <w:instrText xml:space="preserve"> CITATION sqlvsnosql \l 1038 </w:instrText>
+          </w:r>
+          <w:r>
+            <w:fldChar w:fldCharType="separate"/>
+          </w:r>
+          <w:r>
+            <w:rPr>
+              <w:noProof/>
+            </w:rPr>
+            <w:t>[2]</w:t>
+          </w:r>
+          <w:r>
+            <w:fldChar w:fldCharType="end"/>
+          </w:r>
+        </w:sdtContent>
+      </w:sdt>
+    </w:p>
+    <w:p>
+      <w:r>
+        <w:t>A szerver oldali validációkat általában a backend üzleti logikája végzi, ezzel megőrzi az adatbázis konzisztenciáját, illetve meggátolja az illetéktelen hozzáféréseket. Még egy alapvető és fontos követelmény, hogy titkosított legyen a kapcsolat (</w:t>
+      </w:r>
+      <w:r>
+        <w:rPr>
+          <w:i/>
+          <w:iCs/>
+        </w:rPr>
+        <w:t>https</w:t>
+      </w:r>
+      <w:r>
+        <w:t>) a webszerver és a kliens között, ezáltal elkerülhető, hogy a felhasználók érzékeny adatait, például jelszavakat, e-mail címeket, bankkártya adatokat egy harmadik fél is megismerjen.</w:t>
+      </w:r>
+      <w:r>
+        <w:t xml:space="preserve"> Korábbi tapasztalataim alapján az </w:t>
+      </w:r>
+      <w:r>
+        <w:rPr>
+          <w:i/>
+          <w:iCs/>
+        </w:rPr>
+        <w:t xml:space="preserve">Asp.Net </w:t>
+      </w:r>
+      <w:proofErr w:type="spellStart"/>
+      <w:r>
+        <w:rPr>
+          <w:i/>
+          <w:iCs/>
+        </w:rPr>
+        <w:t>Core</w:t>
+      </w:r>
+      <w:proofErr w:type="spellEnd"/>
+      <w:r>
+        <w:t xml:space="preserve"> backend mellett sok érv szólt. A legfőbb érv mellette mégis az volt, hog</w:t>
+      </w:r>
+      <w:r>
+        <w:t xml:space="preserve">y könnyen felkonfigurálható az előző fejezetben említett </w:t>
+      </w:r>
+      <w:proofErr w:type="spellStart"/>
+      <w:r>
+        <w:t>MongoDb</w:t>
+      </w:r>
+      <w:proofErr w:type="spellEnd"/>
+      <w:r>
+        <w:t xml:space="preserve"> adatbáziskezelőre.</w:t>
+      </w:r>
+    </w:p>
+    <w:p>
+      <w:pPr>
+        <w:pStyle w:val="Cmsor2"/>
+      </w:pPr>
+      <w:r>
+        <w:t>Szakdolgozat tartalma</w:t>
+      </w:r>
+    </w:p>
+    <w:p>
+      <w:r>
+        <w:t>A dokumentum további fejezetiben a következő témák találhatóak:</w:t>
+      </w:r>
+    </w:p>
+    <w:p>
+      <w:pPr>
+        <w:pStyle w:val="Listaszerbekezds"/>
+        <w:numPr>
+          <w:ilvl w:val="0"/>
+          <w:numId w:val="31"/>
+        </w:numPr>
+      </w:pPr>
+      <w:r>
+        <w:t xml:space="preserve">A 2. fejezetben a feladatspecifikációról fogok írni, melyben a feladat részletes leírásán túl a program funkcióit foglalom össze és </w:t>
+      </w:r>
+      <w:proofErr w:type="spellStart"/>
+      <w:r>
+        <w:t>Use</w:t>
+      </w:r>
+      <w:proofErr w:type="spellEnd"/>
+      <w:r>
+        <w:t xml:space="preserve"> </w:t>
+      </w:r>
+      <w:proofErr w:type="spellStart"/>
+      <w:r>
+        <w:t>Caseket</w:t>
+      </w:r>
+      <w:proofErr w:type="spellEnd"/>
+      <w:r>
+        <w:t xml:space="preserve"> szemléltetem diagramokon. </w:t>
+      </w:r>
+    </w:p>
+    <w:p>
+      <w:pPr>
+        <w:pStyle w:val="Listaszerbekezds"/>
+        <w:numPr>
+          <w:ilvl w:val="0"/>
+          <w:numId w:val="31"/>
+        </w:numPr>
+      </w:pPr>
+      <w:r>
+        <w:t xml:space="preserve">A 3. fejezetben részletezem az irodalomkutatást, a megvalósításhoz felhasznált technológiákat, illetve más lehetséges alternatív megoldásokat is, valamint az indoklást egy adott technológia választása mellett. </w:t>
+      </w:r>
+    </w:p>
+    <w:p>
+      <w:pPr>
+        <w:pStyle w:val="Listaszerbekezds"/>
+        <w:numPr>
+          <w:ilvl w:val="0"/>
+          <w:numId w:val="31"/>
+        </w:numPr>
+      </w:pPr>
+      <w:r>
+        <w:lastRenderedPageBreak/>
+        <w:t xml:space="preserve">A 4. fejezetben betekintést adok a felsőszintű architektúrába, szemléltetem a rendszer felépítését, különböző komponenseit. </w:t>
+      </w:r>
+    </w:p>
+    <w:p>
+      <w:pPr>
+        <w:pStyle w:val="Listaszerbekezds"/>
+        <w:numPr>
+          <w:ilvl w:val="0"/>
+          <w:numId w:val="31"/>
+        </w:numPr>
+      </w:pPr>
+      <w:r>
+        <w:t xml:space="preserve">Ezután az 5. fejezetben a részletes megvalósítás következik. Osztálydiagramon, szekvencia diagramokon és egyéb UML-es eszközökkel szemléltetem az alkalmazás működésének elvét. </w:t>
+      </w:r>
+    </w:p>
+    <w:p>
+      <w:pPr>
+        <w:pStyle w:val="Listaszerbekezds"/>
+        <w:numPr>
+          <w:ilvl w:val="0"/>
+          <w:numId w:val="31"/>
+        </w:numPr>
+      </w:pPr>
+      <w:r>
+        <w:t xml:space="preserve">A 6. fejezetre maradnak a tesztelések, valamint a felhasználói leírás, képernyőképekkel. </w:t>
+      </w:r>
+    </w:p>
+    <w:p>
+      <w:pPr>
+        <w:pStyle w:val="Listaszerbekezds"/>
+        <w:numPr>
+          <w:ilvl w:val="0"/>
+          <w:numId w:val="31"/>
+        </w:numPr>
+      </w:pPr>
+      <w:r>
+        <w:t>Végül a 7. fejezetben összefoglalom a munkám eredményét és felvetek néhány továbbfejlesztési lehetőséget.</w:t>
+      </w:r>
+    </w:p>
+    <w:p>
+      <w:pPr>
+        <w:pStyle w:val="Cmsor1"/>
+      </w:pPr>
+      <w:r>
+        <w:lastRenderedPageBreak/>
+        <w:t>Feladatspecifikáció</w:t>
+      </w:r>
+    </w:p>
+    <w:p>
+      <w:pPr>
+        <w:pStyle w:val="Cmsor2"/>
+      </w:pPr>
+      <w:r>
+        <w:t>Feladat részletes leírása</w:t>
+      </w:r>
+    </w:p>
+    <w:p>
+      <w:pPr>
+        <w:rPr>
+          <w:noProof/>
+        </w:rPr>
+      </w:pPr>
+      <w:r>
+        <w:rPr>
+          <w:noProof/>
+        </w:rPr>
+        <w:t xml:space="preserve">A feladat </w:t>
+      </w:r>
+      <w:r>
+        <w:rPr>
+          <w:noProof/>
+        </w:rPr>
+        <w:t>egy ingatlan hirdető</w:t>
+      </w:r>
+      <w:r>
+        <w:rPr>
+          <w:noProof/>
+        </w:rPr>
+        <w:t xml:space="preserve"> webalkalmazás architektúrájának kidolgozása, majd implementációja</w:t>
+      </w:r>
+      <w:r>
+        <w:rPr>
+          <w:noProof/>
+        </w:rPr>
+        <w:t>.</w:t>
+      </w:r>
+      <w:r>
+        <w:rPr>
+          <w:noProof/>
+        </w:rPr>
+        <w:t xml:space="preserve"> A portálon legyen lehetőség hirdetések listázására, keresésésre, rendezésére többféle szempont alapján.</w:t>
+      </w:r>
+      <w:r>
+        <w:rPr>
+          <w:noProof/>
+        </w:rPr>
+        <w:t xml:space="preserve"> Ezen szempontok lehetnek az ingatlan címe</w:t>
+      </w:r>
+      <w:r>
+        <w:rPr>
+          <w:noProof/>
+        </w:rPr>
+        <w:t xml:space="preserve"> (település, kerület),</w:t>
+      </w:r>
+      <w:r>
+        <w:rPr>
+          <w:noProof/>
+        </w:rPr>
+        <w:t xml:space="preserve"> </w:t>
+      </w:r>
+      <w:r>
+        <w:rPr>
+          <w:noProof/>
+        </w:rPr>
+        <w:t xml:space="preserve"> </w:t>
+      </w:r>
+      <w:r>
+        <w:rPr>
+          <w:noProof/>
+        </w:rPr>
+        <w:t xml:space="preserve">az ingatlan </w:t>
+      </w:r>
+      <w:r>
+        <w:rPr>
+          <w:noProof/>
+        </w:rPr>
+        <w:t>ár</w:t>
+      </w:r>
+      <w:r>
+        <w:rPr>
+          <w:noProof/>
+        </w:rPr>
+        <w:t xml:space="preserve">a minimum és maximum értékkel intervallum keresés, az ingatlan típusa (családi ház, lakás, ikerház, stb. ), valamint a hirdetés leírásában található kulcsszavak </w:t>
+      </w:r>
+      <w:r>
+        <w:rPr>
+          <w:noProof/>
+        </w:rPr>
+        <w:t>alapján</w:t>
+      </w:r>
+      <w:r>
+        <w:rPr>
+          <w:noProof/>
+        </w:rPr>
+        <w:t>.</w:t>
+      </w:r>
+      <w:r>
+        <w:rPr>
+          <w:noProof/>
+        </w:rPr>
+        <w:t xml:space="preserve"> </w:t>
+      </w:r>
+      <w:r>
+        <w:rPr>
+          <w:noProof/>
+        </w:rPr>
+        <w:t>A felhasználók tudjanak feladni hirdetéseket, azokat szerkeszteni</w:t>
+      </w:r>
+      <w:r>
+        <w:rPr>
+          <w:noProof/>
+        </w:rPr>
+        <w:t xml:space="preserve"> illetve törölni</w:t>
+      </w:r>
+      <w:r>
+        <w:rPr>
+          <w:noProof/>
+        </w:rPr>
+        <w:t>. A hirdetésekhez képek töltehetők fel, illetve virtuális kreditért cserébe kiemel</w:t>
+      </w:r>
+      <w:r>
+        <w:rPr>
+          <w:noProof/>
+        </w:rPr>
+        <w:t>hetőek</w:t>
+      </w:r>
+      <w:r>
+        <w:rPr>
+          <w:noProof/>
+        </w:rPr>
+        <w:t>, előresorolhatóak</w:t>
+      </w:r>
+      <w:r>
+        <w:rPr>
+          <w:noProof/>
+        </w:rPr>
+        <w:t>.</w:t>
+      </w:r>
+      <w:r>
+        <w:rPr>
+          <w:noProof/>
+        </w:rPr>
+        <w:t xml:space="preserve"> </w:t>
+      </w:r>
+      <w:r>
+        <w:rPr>
+          <w:noProof/>
+        </w:rPr>
+        <w:t xml:space="preserve"> </w:t>
+      </w:r>
+      <w:r>
+        <w:rPr>
+          <w:noProof/>
+        </w:rPr>
+        <w:t xml:space="preserve">Legyen lehetőség megadni a hirdetett ingatlanok pontos elhelyezkedését a térképen és lehessen ezen elhelyezkedés alapján </w:t>
+      </w:r>
+      <w:r>
+        <w:rPr>
+          <w:noProof/>
+        </w:rPr>
+        <w:t xml:space="preserve">is </w:t>
+      </w:r>
+      <w:r>
+        <w:rPr>
+          <w:noProof/>
+        </w:rPr>
+        <w:t>keresni ingatlanokat.</w:t>
+      </w:r>
+      <w:r>
+        <w:rPr>
+          <w:noProof/>
+        </w:rPr>
+        <w:t xml:space="preserve"> Azon felhasználóknak amelyeknek van aktív hirdetésük, egyenként láthassák, hogy melyik hirdetést hányan tekintették meg.</w:t>
+      </w:r>
+      <w:r>
+        <w:rPr>
+          <w:noProof/>
+        </w:rPr>
+        <w:t xml:space="preserve"> A felhsználók tudjanak üzenetet küldeni egymásnak, a könnyebb kapcsolatfelvétel érdekében.</w:t>
+      </w:r>
+    </w:p>
+    <w:p>
+      <w:pPr>
+        <w:rPr>
+          <w:noProof/>
+        </w:rPr>
+      </w:pPr>
+      <w:r>
+        <w:rPr>
+          <w:noProof/>
+        </w:rPr>
+        <w:t>A feladat részét képezi, bizonyos nem funckionális követelmények feltárása, illetve implementálása</w:t>
+      </w:r>
+      <w:r>
+        <w:rPr>
+          <w:noProof/>
+        </w:rPr>
+        <w:t xml:space="preserve">. </w:t>
+      </w:r>
+      <w:r>
+        <w:rPr>
+          <w:noProof/>
+        </w:rPr>
+        <w:t>A</w:t>
+      </w:r>
+      <w:r>
+        <w:rPr>
+          <w:noProof/>
+        </w:rPr>
+        <w:t xml:space="preserve"> weboldalon nem lehetnek statikus újratöltések</w:t>
+      </w:r>
+      <w:r>
+        <w:rPr>
+          <w:noProof/>
+        </w:rPr>
+        <w:t xml:space="preserve">. Szükséges a különböző kijelzőméretek támogatása. </w:t>
+      </w:r>
+      <w:r>
+        <w:rPr>
+          <w:noProof/>
+        </w:rPr>
+        <w:t>A bejelentkezés és a regisz</w:t>
+      </w:r>
+      <w:r>
+        <w:rPr>
+          <w:noProof/>
+        </w:rPr>
+        <w:t>t</w:t>
+      </w:r>
+      <w:r>
+        <w:rPr>
+          <w:noProof/>
+        </w:rPr>
+        <w:t>ráció miatt elkerülhetetlen, hogy a backend biztonságos (</w:t>
+      </w:r>
+      <w:r>
+        <w:rPr>
+          <w:i/>
+          <w:iCs/>
+          <w:noProof/>
+        </w:rPr>
+        <w:t>https</w:t>
+      </w:r>
+      <w:r>
+        <w:rPr>
+          <w:noProof/>
+        </w:rPr>
+        <w:t>) kapcsolatot használjon.</w:t>
+      </w:r>
+      <w:r>
+        <w:rPr>
+          <w:noProof/>
+        </w:rPr>
+        <w:t xml:space="preserve"> Az adatok validációját kliens és szerver oldalon is el kell végezni.</w:t>
+      </w:r>
+      <w:r>
+        <w:rPr>
+          <w:noProof/>
+        </w:rPr>
+        <w:t xml:space="preserve"> Továbbá az authorizáció és autentikáció kimaradhatatlan lépés bizonyos funkciók esetében. Például a hirdetést csak az a felhasználó szerkeszthesse </w:t>
+      </w:r>
+      <w:r>
+        <w:rPr>
+          <w:noProof/>
+        </w:rPr>
+        <w:t xml:space="preserve">vagy törölhesse </w:t>
+      </w:r>
+      <w:r>
+        <w:rPr>
+          <w:noProof/>
+        </w:rPr>
+        <w:t xml:space="preserve">aki ténylegesen fel is adta korábban. </w:t>
+      </w:r>
+    </w:p>
+    <w:p>
+      <w:pPr>
+        <w:pStyle w:val="Cmsor2"/>
+      </w:pPr>
+      <w:r>
+        <w:t>Használati esetek</w:t>
+      </w:r>
+    </w:p>
+    <w:p>
+      <w:r>
+        <w:t xml:space="preserve">Ez az alfejezet a tervezés legelső fázisát tartalmazza. Felmérjük, </w:t>
+      </w:r>
+      <w:r>
+        <w:t>hogy a felhasználó milyen interakciókat végezhet az alkalmazásunkkal, ezzel segítve a terv</w:t>
+      </w:r>
+      <w:r>
+        <w:t>ezés későbbi fázisait</w:t>
+      </w:r>
+      <w:r>
+        <w:t>.</w:t>
+      </w:r>
+    </w:p>
+    <w:p>
+      <w:pPr>
+        <w:spacing w:after="0" w:line="240" w:lineRule="auto"/>
+        <w:ind w:firstLine="0"/>
+        <w:jc w:val="left"/>
+        <w:rPr>
+          <w:rFonts w:cs="Arial"/>
+          <w:b/>
+          <w:bCs/>
+          <w:sz w:val="28"/>
+          <w:szCs w:val="26"/>
+        </w:rPr>
+      </w:pPr>
+      <w:bookmarkStart w:id="10" w:name="_Ref433098485"/>
+      <w:bookmarkStart w:id="11" w:name="_Toc433184119"/>
+      <w:r>
+        <w:br w:type="page"/>
+      </w:r>
+    </w:p>
+    <w:p>
+      <w:pPr>
+        <w:pStyle w:val="Cmsor3"/>
+      </w:pPr>
+      <w:r>
+        <w:lastRenderedPageBreak/>
+        <w:t>Hirdetések keresése</w:t>
+      </w:r>
+    </w:p>
+    <w:p>
+      <w:r>
+        <w:t>Alapvető elvárás, hogy</w:t>
+      </w:r>
+      <w:r>
+        <w:t xml:space="preserve"> a felhasználók</w:t>
+      </w:r>
+      <w:r>
+        <w:t xml:space="preserve"> meg tudj</w:t>
+      </w:r>
+      <w:r>
+        <w:t>ák</w:t>
+      </w:r>
+      <w:r>
+        <w:t xml:space="preserve"> tekinteni az aktív hirdetéseket és keresni is tudj</w:t>
+      </w:r>
+      <w:r>
+        <w:t>anak</w:t>
+      </w:r>
+      <w:r>
+        <w:t xml:space="preserve"> közöttük, </w:t>
+      </w:r>
+      <w:r>
+        <w:t xml:space="preserve">a </w:t>
+      </w:r>
+      <w:r>
+        <w:t>korábban említett</w:t>
+      </w:r>
+      <w:r>
+        <w:t xml:space="preserve"> paraméterek alapján.</w:t>
+      </w:r>
+      <w:r>
+        <w:t xml:space="preserve"> Ezt a funkciót nem szükséges még </w:t>
+      </w:r>
+      <w:r>
+        <w:t>bejelentkezéshez</w:t>
+      </w:r>
+      <w:r>
+        <w:t xml:space="preserve"> sem kötni.</w:t>
+      </w:r>
+      <w:r>
+        <w:t xml:space="preserve"> </w:t>
+      </w:r>
+      <w:r>
+        <w:t>A rendezési funkció is megtalálható szinte már minden hirdető portálon.</w:t>
+      </w:r>
+      <w:r>
+        <w:t xml:space="preserve"> Általában az ingatlanok esetében három fő rendezési elvet szoktunk követni a feltöltés ideje, a vételár, vagy az alapterület mérete szerint.</w:t>
+      </w:r>
+      <w:r>
+        <w:t xml:space="preserve"> Első körben csak a „legújabb”, az „ár szerint növekvő” és „ár szerint csökkenő” rendezéseket terveztem bele, de a lehetőséget mindenképp fenntartom, további rendezési elvek bevezetésére.</w:t>
+      </w:r>
+    </w:p>
+    <w:p>
+      <w:pPr>
+        <w:pStyle w:val="Cmsor3"/>
+      </w:pPr>
+      <w:r>
+        <w:t>Hirdetés feladása, módosítása</w:t>
+      </w:r>
+    </w:p>
+    <w:p>
+      <w:r>
+        <w:t xml:space="preserve">Hogyha tovább </w:t>
+      </w:r>
+      <w:r>
+        <w:t>folytatom</w:t>
+      </w:r>
+      <w:r>
+        <w:t>, gondolatmene</w:t>
+      </w:r>
+      <w:r>
+        <w:t>temet</w:t>
+      </w:r>
+      <w:r>
+        <w:t xml:space="preserve"> hamar nyilvánvalóvá válik, fel is kell adni azokat a hirdetéseket a felhasználóknak. A hirdetés feladását célszerű mindenképp egy előzetes regisztrációhoz, valamint bejelentkezéshez kötni.</w:t>
+      </w:r>
+      <w:r>
+        <w:t xml:space="preserve"> Az elgépeléseken túl előfordul, hogy menet közben csökkenteni szeretné a felhasználó a meghirdetett irányárat, ha például nagyon csekély az érdeklődés és egyre sürgetőbb lenne az eladás</w:t>
+      </w:r>
+      <w:r>
+        <w:t>, ezért erre is biztosítani kell a lehetőséget.</w:t>
+      </w:r>
+      <w:r>
+        <w:t xml:space="preserve"> </w:t>
+      </w:r>
+      <w:r>
+        <w:t xml:space="preserve">A </w:t>
+      </w:r>
+      <w:r>
+        <w:t>hirdetés</w:t>
+      </w:r>
+      <w:r>
+        <w:t>ek szerkeszthetőségéhez</w:t>
+      </w:r>
+      <w:r>
+        <w:t xml:space="preserve"> szorosan kapcsolódik a követelményekben felvázolt képfeltöltés és hirdetés kiemelése funkció</w:t>
+      </w:r>
+      <w:r>
+        <w:t>, tehát jó eséllyel ezen funkciók is módosítás felületről legyenek elérhetőek.</w:t>
+      </w:r>
+    </w:p>
+    <w:p>
+      <w:pPr>
+        <w:pStyle w:val="Cmsor3"/>
+      </w:pPr>
+      <w:r>
+        <w:t>A hirdető adatlapja és értékelése</w:t>
+      </w:r>
+    </w:p>
+    <w:p>
+      <w:r>
+        <w:t>Megfogalmazódott bennem egy olyan ötlet, hogy ha már regisztráció szükséges a hirdetések feladásához, lehessen értékel</w:t>
+      </w:r>
+      <w:r>
+        <w:t>éseket leadni a felhasználókra és ezek az értékelések nyilvánosan is megtekinthetőek legyenek.</w:t>
+      </w:r>
+      <w:r>
+        <w:t xml:space="preserve"> Ez nagyban segíti az új felhasználókat és esetleg felesleges köröket spórolhat meg egy megbízhatatlan eladó esetén.</w:t>
+      </w:r>
+      <w:r>
+        <w:t xml:space="preserve"> Három fajta értékelés adható le, pozitív, negatív és semleges</w:t>
+      </w:r>
+      <w:r>
+        <w:t xml:space="preserve">, mindegyikhez fűzhető egy komment, amelyben a felhasználó kifejezheti elégedettségét, avagy </w:t>
+      </w:r>
+      <w:r>
+        <w:t>részletezheti mivel volt probléma.</w:t>
+      </w:r>
+      <w:r>
+        <w:t xml:space="preserve"> Ezen értékelések megtekintését nem tartottam szükségesnek regisztrációhoz kötni, ellenben értékelést írni csak bejelentkezett felhasználó tud.</w:t>
+      </w:r>
+    </w:p>
+    <w:p>
+      <w:pPr>
+        <w:spacing w:after="0" w:line="240" w:lineRule="auto"/>
+        <w:ind w:firstLine="0"/>
+        <w:jc w:val="left"/>
+        <w:rPr>
+          <w:rFonts w:cs="Arial"/>
+          <w:b/>
+          <w:bCs/>
+          <w:sz w:val="28"/>
+          <w:szCs w:val="26"/>
+        </w:rPr>
+      </w:pPr>
+      <w:r>
+        <w:br w:type="page"/>
+      </w:r>
+    </w:p>
+    <w:p>
+      <w:pPr>
+        <w:pStyle w:val="Cmsor3"/>
+      </w:pPr>
+      <w:proofErr w:type="spellStart"/>
+      <w:r>
+        <w:lastRenderedPageBreak/>
+        <w:t>Use</w:t>
+      </w:r>
+      <w:proofErr w:type="spellEnd"/>
+      <w:r>
+        <w:t xml:space="preserve"> </w:t>
+      </w:r>
+      <w:proofErr w:type="spellStart"/>
+      <w:r>
+        <w:t>Case</w:t>
+      </w:r>
+      <w:proofErr w:type="spellEnd"/>
+      <w:r>
+        <w:t xml:space="preserve"> diagram</w:t>
+      </w:r>
+    </w:p>
+    <w:p>
+      <w:r>
+        <w:t xml:space="preserve">A feladat felmérése után az alábbi (2. </w:t>
+      </w:r>
+      <w:proofErr w:type="spellStart"/>
+      <w:r>
+        <w:t>árbán</w:t>
+      </w:r>
+      <w:proofErr w:type="spellEnd"/>
+      <w:r>
+        <w:t xml:space="preserve">) látható </w:t>
+      </w:r>
+      <w:proofErr w:type="spellStart"/>
+      <w:r>
+        <w:rPr>
+          <w:i/>
+          <w:iCs/>
+        </w:rPr>
+        <w:t>use</w:t>
+      </w:r>
+      <w:proofErr w:type="spellEnd"/>
+      <w:r>
+        <w:rPr>
+          <w:i/>
+          <w:iCs/>
+        </w:rPr>
+        <w:t xml:space="preserve"> </w:t>
+      </w:r>
+      <w:proofErr w:type="spellStart"/>
+      <w:r>
+        <w:rPr>
+          <w:i/>
+          <w:iCs/>
+        </w:rPr>
+        <w:t>case</w:t>
+      </w:r>
+      <w:proofErr w:type="spellEnd"/>
+      <w:r>
+        <w:t xml:space="preserve"> diagramot készítettem. Bár a funkcionalitást nem fedi le teljes egészeben, a lényeges felhasználói interakciókat tartalmazza. A struktúrát igyekeztem úgy felépíteni, hogy tükrözze az alkalmazás felületének struktúráját. Például, ha a hirdetés feladása felület csak a bejelentkezés után érhető el, a hirdetés módosítása (és annak további funkciói) pedig csak azután, ha már legalább egy hirdetést feladtunk.</w:t>
+      </w:r>
+    </w:p>
+    <w:p>
+      <w:pPr>
+        <w:keepNext/>
+        <w:ind w:firstLine="0"/>
+        <w:jc w:val="center"/>
+      </w:pPr>
+      <w:r>
+        <w:rPr>
+          <w:noProof/>
+        </w:rPr>
+        <w:drawing>
+          <wp:inline distT="0" distB="0" distL="0" distR="0" wp14:anchorId="48ED9D77" wp14:editId="05888174">
+            <wp:extent cx="5199136" cy="4840351"/>
+            <wp:effectExtent l="190500" t="190500" r="192405" b="189230"/>
+            <wp:docPr id="18" name="Kép 18"/>
+            <wp:cNvGraphicFramePr>
+              <a:graphicFrameLocks xmlns:a="http://schemas.openxmlformats.org/drawingml/2006/main" noChangeAspect="1"/>
+            </wp:cNvGraphicFramePr>
+            <a:graphic xmlns:a="http://schemas.openxmlformats.org/drawingml/2006/main">
+              <a:graphicData uri="http://schemas.openxmlformats.org/drawingml/2006/picture">
+                <pic:pic xmlns:pic="http://schemas.openxmlformats.org/drawingml/2006/picture">
+                  <pic:nvPicPr>
+                    <pic:cNvPr id="18" name="Kép 18"/>
+                    <pic:cNvPicPr/>
+                  </pic:nvPicPr>
+                  <pic:blipFill>
+                    <a:blip r:embed="rId15">
+                      <a:extLst>
+                        <a:ext uri="{28A0092B-C50C-407E-A947-70E740481C1C}">
+                          <a14:useLocalDpi xmlns:a14="http://schemas.microsoft.com/office/drawing/2010/main" val="0"/>
+                        </a:ext>
+                      </a:extLst>
+                    </a:blip>
+                    <a:stretch>
+                      <a:fillRect/>
+                    </a:stretch>
+                  </pic:blipFill>
+                  <pic:spPr>
+                    <a:xfrm>
+                      <a:off x="0" y="0"/>
+                      <a:ext cx="5208688" cy="4849244"/>
+                    </a:xfrm>
+                    <a:prstGeom prst="rect">
+                      <a:avLst/>
+                    </a:prstGeom>
+                    <a:ln>
+                      <a:noFill/>
+                    </a:ln>
+                    <a:effectLst>
+                      <a:outerShdw blurRad="190500" algn="tl" rotWithShape="0">
+                        <a:srgbClr val="000000">
+                          <a:alpha val="70000"/>
+                        </a:srgbClr>
+                      </a:outerShdw>
+                    </a:effectLst>
+                  </pic:spPr>
+                </pic:pic>
+              </a:graphicData>
+            </a:graphic>
+          </wp:inline>
+        </w:drawing>
+      </w:r>
+    </w:p>
+    <w:p>
+      <w:pPr>
+        <w:pStyle w:val="Kpalrs"/>
+      </w:pPr>
       <w:r>
         <w:fldChar w:fldCharType="begin"/>
       </w:r>
@@ -5673,16 +8475,32 @@
         <w:rPr>
           <w:noProof/>
         </w:rPr>
-        <w:t>2</w:t>
-      </w:r>
-      <w:r>
+        <w:t>3</w:t>
+      </w:r>
+      <w:r>
+        <w:rPr>
+          <w:noProof/>
+        </w:rPr>
         <w:fldChar w:fldCharType="end"/>
       </w:r>
       <w:r>
         <w:t xml:space="preserve">. ábra: </w:t>
       </w:r>
-      <w:r>
-        <w:t>Use case diagram</w:t>
+      <w:proofErr w:type="spellStart"/>
+      <w:r>
+        <w:t>Use</w:t>
+      </w:r>
+      <w:proofErr w:type="spellEnd"/>
+      <w:r>
+        <w:t xml:space="preserve"> </w:t>
+      </w:r>
+      <w:proofErr w:type="spellStart"/>
+      <w:r>
+        <w:t>case</w:t>
+      </w:r>
+      <w:proofErr w:type="spellEnd"/>
+      <w:r>
+        <w:t xml:space="preserve"> diagram</w:t>
       </w:r>
     </w:p>
     <w:bookmarkEnd w:id="9"/>
@@ -5694,11 +8512,399 @@
       </w:pPr>
       <w:r>
         <w:lastRenderedPageBreak/>
-        <w:t>Irodalomkutatás</w:t>
-      </w:r>
-    </w:p>
-    <w:p/>
-    <w:bookmarkStart w:id="12" w:name="_Toc433184147" w:displacedByCustomXml="next"/>
+        <w:t>Felhasznált technológiák</w:t>
+      </w:r>
+    </w:p>
+    <w:p>
+      <w:r>
+        <w:t>Manapság egy webalkalmazás alatt nem a klasszikus értelemben vett weboldalt értjük. A modern weboldalak</w:t>
+      </w:r>
+      <w:r>
+        <w:t xml:space="preserve"> ma már alapvetően az </w:t>
+      </w:r>
+      <w:r>
+        <w:rPr>
+          <w:i/>
+          <w:iCs/>
+        </w:rPr>
+        <w:t>SPA (</w:t>
+      </w:r>
+      <w:proofErr w:type="spellStart"/>
+      <w:r>
+        <w:rPr>
+          <w:i/>
+          <w:iCs/>
+        </w:rPr>
+        <w:t>Single</w:t>
+      </w:r>
+      <w:proofErr w:type="spellEnd"/>
+      <w:r>
+        <w:rPr>
+          <w:i/>
+          <w:iCs/>
+        </w:rPr>
+        <w:t xml:space="preserve"> Page </w:t>
+      </w:r>
+      <w:proofErr w:type="spellStart"/>
+      <w:r>
+        <w:rPr>
+          <w:i/>
+          <w:iCs/>
+        </w:rPr>
+        <w:t>Application</w:t>
+      </w:r>
+      <w:proofErr w:type="spellEnd"/>
+      <w:r>
+        <w:rPr>
+          <w:i/>
+          <w:iCs/>
+        </w:rPr>
+        <w:t>)</w:t>
+      </w:r>
+      <w:r>
+        <w:t xml:space="preserve"> megközelítést alkalmazzák, ugyanis így natív érzetű gyors, reszponzív webes felületet kapnak a felhasználók.</w:t>
+      </w:r>
+      <w:r>
+        <w:t xml:space="preserve"> Ahhoz, hogy ez működőképes legyen mindenképp szükség van egy webszerverre, amely kiszolgálja a kliensek kéréseit, illetve gondoskodik a felhasználók hitelesítéséről és az adatok validációjáról.</w:t>
+      </w:r>
+      <w:r>
+        <w:t xml:space="preserve"> </w:t>
+      </w:r>
+      <w:r>
+        <w:t>Miután nagy mennyiségű adatokkal dolgozunk, elengedhetetlen egy megbízható adatbáziskezelő ren</w:t>
+      </w:r>
+      <w:r>
+        <w:t>d</w:t>
+      </w:r>
+      <w:r>
+        <w:t>szer.</w:t>
+      </w:r>
+    </w:p>
+    <w:p>
+      <w:pPr>
+        <w:pStyle w:val="Cmsor2"/>
+      </w:pPr>
+      <w:bookmarkStart w:id="12" w:name="_Toc433184147"/>
+      <w:proofErr w:type="spellStart"/>
+      <w:r>
+        <w:t>MongoDb</w:t>
+      </w:r>
+      <w:proofErr w:type="spellEnd"/>
+    </w:p>
+    <w:p>
+      <w:r>
+        <w:t xml:space="preserve">Mint korábban </w:t>
+      </w:r>
+      <w:r>
+        <w:t>említtetettem a relációs adatbáziskezelők mellett jelentős a dokumentum alapú adatbáziskezelők térnyerése</w:t>
+      </w:r>
+      <w:r>
+        <w:t xml:space="preserve">. </w:t>
+      </w:r>
+      <w:r>
+        <w:t xml:space="preserve">Egy ilyen legnépszerűbb dokumentum alapú adatbáskezelőt, a </w:t>
+      </w:r>
+      <w:proofErr w:type="spellStart"/>
+      <w:r>
+        <w:rPr>
+          <w:i/>
+          <w:iCs/>
+        </w:rPr>
+        <w:t>MongoDb</w:t>
+      </w:r>
+      <w:proofErr w:type="spellEnd"/>
+      <w:r>
+        <w:t>-t választottam. Ez egy nyílt forráskódú</w:t>
+      </w:r>
+      <w:r>
+        <w:t>, platformfüggetlen</w:t>
+      </w:r>
+      <w:r>
+        <w:t xml:space="preserve"> adatbázis szoftver, a dokumentumokat egy </w:t>
+      </w:r>
+      <w:r>
+        <w:rPr>
+          <w:i/>
+          <w:iCs/>
+        </w:rPr>
+        <w:t>BSON (</w:t>
+      </w:r>
+      <w:proofErr w:type="spellStart"/>
+      <w:r>
+        <w:rPr>
+          <w:i/>
+          <w:iCs/>
+        </w:rPr>
+        <w:t>Binary</w:t>
+      </w:r>
+      <w:proofErr w:type="spellEnd"/>
+      <w:r>
+        <w:rPr>
+          <w:i/>
+          <w:iCs/>
+        </w:rPr>
+        <w:t xml:space="preserve"> JSON</w:t>
+      </w:r>
+      <w:r>
+        <w:rPr>
+          <w:i/>
+          <w:iCs/>
+        </w:rPr>
+        <w:t>)</w:t>
+      </w:r>
+      <w:r>
+        <w:rPr>
+          <w:i/>
+          <w:iCs/>
+        </w:rPr>
+        <w:t xml:space="preserve"> </w:t>
+      </w:r>
+      <w:r>
+        <w:t xml:space="preserve">formátumban tárolja, amely szintaktikájában nagyon hasonlít a </w:t>
+      </w:r>
+      <w:r>
+        <w:rPr>
+          <w:i/>
+          <w:iCs/>
+        </w:rPr>
+        <w:t>JSON</w:t>
+      </w:r>
+      <w:r>
+        <w:rPr>
+          <w:i/>
+          <w:iCs/>
+        </w:rPr>
+        <w:t xml:space="preserve"> (JavaScript </w:t>
+      </w:r>
+      <w:proofErr w:type="spellStart"/>
+      <w:r>
+        <w:rPr>
+          <w:i/>
+          <w:iCs/>
+        </w:rPr>
+        <w:t>Object</w:t>
+      </w:r>
+      <w:proofErr w:type="spellEnd"/>
+      <w:r>
+        <w:rPr>
+          <w:i/>
+          <w:iCs/>
+        </w:rPr>
+        <w:t xml:space="preserve"> </w:t>
+      </w:r>
+      <w:proofErr w:type="spellStart"/>
+      <w:r>
+        <w:rPr>
+          <w:i/>
+          <w:iCs/>
+        </w:rPr>
+        <w:t>Notation</w:t>
+      </w:r>
+      <w:proofErr w:type="spellEnd"/>
+      <w:r>
+        <w:rPr>
+          <w:i/>
+          <w:iCs/>
+        </w:rPr>
+        <w:t xml:space="preserve">) </w:t>
+      </w:r>
+      <w:r>
+        <w:t>formátumhoz.</w:t>
+      </w:r>
+      <w:sdt>
+        <w:sdtPr>
+          <w:id w:val="-2095547230"/>
+          <w:citation/>
+        </w:sdtPr>
+        <w:sdtContent>
+          <w:r>
+            <w:fldChar w:fldCharType="begin"/>
+          </w:r>
+          <w:r>
+            <w:instrText xml:space="preserve"> CITATION Mon20 \l 1038 </w:instrText>
+          </w:r>
+          <w:r>
+            <w:fldChar w:fldCharType="separate"/>
+          </w:r>
+          <w:r>
+            <w:rPr>
+              <w:noProof/>
+            </w:rPr>
+            <w:t xml:space="preserve"> [3]</w:t>
+          </w:r>
+          <w:r>
+            <w:fldChar w:fldCharType="end"/>
+          </w:r>
+        </w:sdtContent>
+      </w:sdt>
+      <w:r>
+        <w:t xml:space="preserve"> A </w:t>
+      </w:r>
+      <w:proofErr w:type="spellStart"/>
+      <w:r>
+        <w:rPr>
+          <w:i/>
+          <w:iCs/>
+        </w:rPr>
+        <w:t>MongoDb</w:t>
+      </w:r>
+      <w:proofErr w:type="spellEnd"/>
+      <w:r>
+        <w:rPr>
+          <w:i/>
+          <w:iCs/>
+        </w:rPr>
+        <w:t xml:space="preserve"> </w:t>
+      </w:r>
+      <w:r>
+        <w:t xml:space="preserve">támogatja a keresést mező alapján, érték-tartomány alapján, vagy reguláris kifejezéssel, valamint lehetővé teszi, hogy a dokumentum bármelyik mezője alapján indexet készítsünk. </w:t>
+      </w:r>
+      <w:sdt>
+        <w:sdtPr>
+          <w:id w:val="361403078"/>
+          <w:citation/>
+        </w:sdtPr>
+        <w:sdtContent>
+          <w:r>
+            <w:fldChar w:fldCharType="begin"/>
+          </w:r>
+          <w:r>
+            <w:instrText xml:space="preserve"> CITATION mongo \l 1038 </w:instrText>
+          </w:r>
+          <w:r>
+            <w:fldChar w:fldCharType="separate"/>
+          </w:r>
+          <w:r>
+            <w:rPr>
+              <w:noProof/>
+            </w:rPr>
+            <w:t>[4]</w:t>
+          </w:r>
+          <w:r>
+            <w:fldChar w:fldCharType="end"/>
+          </w:r>
+        </w:sdtContent>
+      </w:sdt>
+      <w:r>
+        <w:t xml:space="preserve"> Amennyiben grafikus felületen keresztül szeretnénk használni az említett adatbáziskezelőt, akkor a </w:t>
+      </w:r>
+      <w:r>
+        <w:rPr>
+          <w:i/>
+          <w:iCs/>
+        </w:rPr>
+        <w:t>Robo3t</w:t>
+      </w:r>
+      <w:r>
+        <w:rPr>
+          <w:i/>
+          <w:iCs/>
+        </w:rPr>
+        <w:t xml:space="preserve"> </w:t>
+      </w:r>
+      <w:r>
+        <w:t>nevű program lehetőséget ad erre.</w:t>
+      </w:r>
+    </w:p>
+    <w:p>
+      <w:pPr>
+        <w:pStyle w:val="Cmsor2"/>
+      </w:pPr>
+      <w:proofErr w:type="spellStart"/>
+      <w:r>
+        <w:t>Asp</w:t>
+      </w:r>
+      <w:proofErr w:type="spellEnd"/>
+      <w:r>
+        <w:t xml:space="preserve"> .Net </w:t>
+      </w:r>
+      <w:proofErr w:type="spellStart"/>
+      <w:r>
+        <w:t>Core</w:t>
+      </w:r>
+      <w:proofErr w:type="spellEnd"/>
+      <w:r>
+        <w:t xml:space="preserve"> Web </w:t>
+      </w:r>
+      <w:proofErr w:type="spellStart"/>
+      <w:r>
+        <w:t>Application</w:t>
+      </w:r>
+      <w:proofErr w:type="spellEnd"/>
+    </w:p>
+    <w:p>
+      <w:pPr>
+        <w:pStyle w:val="Cmsor3"/>
+      </w:pPr>
+      <w:proofErr w:type="spellStart"/>
+      <w:r>
+        <w:t>MongoDb</w:t>
+      </w:r>
+      <w:proofErr w:type="spellEnd"/>
+      <w:r>
+        <w:t xml:space="preserve"> Driver</w:t>
+      </w:r>
+    </w:p>
+    <w:p>
+      <w:pPr>
+        <w:pStyle w:val="Cmsor3"/>
+      </w:pPr>
+      <w:proofErr w:type="spellStart"/>
+      <w:r>
+        <w:t>A</w:t>
+      </w:r>
+      <w:r>
+        <w:t>spNetCore</w:t>
+      </w:r>
+      <w:proofErr w:type="spellEnd"/>
+      <w:r>
+        <w:t xml:space="preserve"> </w:t>
+      </w:r>
+      <w:proofErr w:type="spellStart"/>
+      <w:r>
+        <w:t>Identity</w:t>
+      </w:r>
+      <w:proofErr w:type="spellEnd"/>
+      <w:r>
+        <w:t xml:space="preserve"> </w:t>
+      </w:r>
+      <w:proofErr w:type="spellStart"/>
+      <w:r>
+        <w:t>MongoDbCore</w:t>
+      </w:r>
+      <w:proofErr w:type="spellEnd"/>
+    </w:p>
+    <w:p>
+      <w:pPr>
+        <w:pStyle w:val="Cmsor2"/>
+      </w:pPr>
+      <w:r>
+        <w:t>React.js</w:t>
+      </w:r>
+    </w:p>
+    <w:p>
+      <w:pPr>
+        <w:pStyle w:val="Cmsor2"/>
+      </w:pPr>
+      <w:proofErr w:type="spellStart"/>
+      <w:r>
+        <w:t>Bootstrap</w:t>
+      </w:r>
+      <w:proofErr w:type="spellEnd"/>
+    </w:p>
+    <w:p>
+      <w:pPr>
+        <w:pStyle w:val="Cmsor2"/>
+      </w:pPr>
+      <w:r>
+        <w:t xml:space="preserve">Google </w:t>
+      </w:r>
+      <w:proofErr w:type="spellStart"/>
+      <w:r>
+        <w:t>Maps</w:t>
+      </w:r>
+      <w:proofErr w:type="spellEnd"/>
+    </w:p>
     <w:sdt>
       <w:sdtPr>
         <w:rPr>
@@ -5715,6 +8921,7 @@
           <w:docPartUnique/>
         </w:docPartObj>
       </w:sdtPr>
+      <w:sdtEndPr/>
       <w:sdtContent>
         <w:p>
           <w:pPr>
@@ -5730,6 +8937,7 @@
             <w:id w:val="111145805"/>
             <w:bibliography/>
           </w:sdtPr>
+          <w:sdtEndPr/>
           <w:sdtContent>
             <w:p>
               <w:pPr>
@@ -5768,7 +8976,7 @@
               </w:tblGrid>
               <w:tr>
                 <w:trPr>
-                  <w:divId w:val="2045062146"/>
+                  <w:divId w:val="389696384"/>
                   <w:tblCellSpacing w:w="15" w:type="dxa"/>
                 </w:trPr>
                 <w:tc>
@@ -5802,7 +9010,7 @@
               </w:tr>
               <w:tr>
                 <w:trPr>
-                  <w:divId w:val="2045062146"/>
+                  <w:divId w:val="389696384"/>
                   <w:tblCellSpacing w:w="15" w:type="dxa"/>
                 </w:trPr>
                 <w:tc>
@@ -5829,14 +9037,14 @@
                       <w:pStyle w:val="Irodalomjegyzk"/>
                     </w:pPr>
                     <w:r>
-                      <w:t>K. Nahtkasztlija, „Az idegen szavak toldalékolása,” június 2009. [Online]. Available: http://www.pcguru.hu/blog/kredenc/az-idegen-szavak-toldalekolasa/5062.</w:t>
+                      <w:t>ScaleGrid, „2019 Database Trends – SQL vs. NoSQL, Top Databases, Single vs. Multiple Database Use,” 4 március 2019. [Online]. Available: https://scalegrid.io/blog/2019-database-trends-sql-vs-nosql-top-databases-single-vs-multiple-database-use/. [Hozzáférés dátuma: 15 október 2020].</w:t>
                     </w:r>
                   </w:p>
                 </w:tc>
               </w:tr>
               <w:tr>
                 <w:trPr>
-                  <w:divId w:val="2045062146"/>
+                  <w:divId w:val="389696384"/>
                   <w:tblCellSpacing w:w="15" w:type="dxa"/>
                 </w:trPr>
                 <w:tc>
@@ -5863,7 +9071,75 @@
                       <w:pStyle w:val="Irodalomjegyzk"/>
                     </w:pPr>
                     <w:r>
-                      <w:t>P. Koopman, „How to Write an Abstract,” október 1997. [Online]. Available: https://users.ece.cmu.edu/~koopman/essays/abstract.html. [Hozzáférés dátuma: 20 október 2015].</w:t>
+                      <w:t>MongoDb, „JSON and BSON,” [Online]. Available: https://www.mongodb.com/json-and-bson. [Hozzáférés dátuma: 15 10 2020].</w:t>
+                    </w:r>
+                  </w:p>
+                </w:tc>
+              </w:tr>
+              <w:tr>
+                <w:trPr>
+                  <w:divId w:val="389696384"/>
+                  <w:tblCellSpacing w:w="15" w:type="dxa"/>
+                </w:trPr>
+                <w:tc>
+                  <w:tcPr>
+                    <w:tcW w:w="50" w:type="pct"/>
+                    <w:hideMark/>
+                  </w:tcPr>
+                  <w:p>
+                    <w:pPr>
+                      <w:pStyle w:val="Irodalomjegyzk"/>
+                    </w:pPr>
+                    <w:r>
+                      <w:t xml:space="preserve">[4] </w:t>
+                    </w:r>
+                  </w:p>
+                </w:tc>
+                <w:tc>
+                  <w:tcPr>
+                    <w:tcW w:w="0" w:type="auto"/>
+                    <w:hideMark/>
+                  </w:tcPr>
+                  <w:p>
+                    <w:pPr>
+                      <w:pStyle w:val="Irodalomjegyzk"/>
+                    </w:pPr>
+                    <w:r>
+                      <w:t>Wikipédia, „MongoDB,” [Online]. Available: https://hu.wikipedia.org/wiki/MongoDB. [Hozzáférés dátuma: 15 10 2020].</w:t>
+                    </w:r>
+                  </w:p>
+                </w:tc>
+              </w:tr>
+              <w:tr>
+                <w:trPr>
+                  <w:divId w:val="389696384"/>
+                  <w:tblCellSpacing w:w="15" w:type="dxa"/>
+                </w:trPr>
+                <w:tc>
+                  <w:tcPr>
+                    <w:tcW w:w="50" w:type="pct"/>
+                    <w:hideMark/>
+                  </w:tcPr>
+                  <w:p>
+                    <w:pPr>
+                      <w:pStyle w:val="Irodalomjegyzk"/>
+                    </w:pPr>
+                    <w:r>
+                      <w:t xml:space="preserve">[5] </w:t>
+                    </w:r>
+                  </w:p>
+                </w:tc>
+                <w:tc>
+                  <w:tcPr>
+                    <w:tcW w:w="0" w:type="auto"/>
+                    <w:hideMark/>
+                  </w:tcPr>
+                  <w:p>
+                    <w:pPr>
+                      <w:pStyle w:val="Irodalomjegyzk"/>
+                    </w:pPr>
+                    <w:r>
+                      <w:t>w3schools.com, „JSON - Introduction,” [Online]. Available: https://www.w3schools.com/js/js_json_intro.asp. [Hozzáférés dátuma: 15 10 2020].</w:t>
                     </w:r>
                   </w:p>
                 </w:tc>
@@ -5871,7 +9147,7 @@
             </w:tbl>
             <w:p>
               <w:pPr>
-                <w:divId w:val="2045062146"/>
+                <w:divId w:val="389696384"/>
                 <w:rPr>
                   <w:noProof/>
                 </w:rPr>
@@ -5904,8 +9180,8 @@
     </w:p>
     <w:p/>
     <w:sectPr>
-      <w:headerReference w:type="even" r:id="rId15"/>
-      <w:footerReference w:type="default" r:id="rId16"/>
+      <w:headerReference w:type="even" r:id="rId16"/>
+      <w:footerReference w:type="default" r:id="rId17"/>
       <w:type w:val="continuous"/>
       <w:pgSz w:w="11907" w:h="16840" w:code="9"/>
       <w:pgMar w:top="1418" w:right="1418" w:bottom="1418" w:left="1418" w:header="709" w:footer="709" w:gutter="567"/>
@@ -8500,7 +11776,7 @@
   <w:abstractNum w:abstractNumId="29" w15:restartNumberingAfterBreak="0">
     <w:nsid w:val="799C3B84"/>
     <w:multiLevelType w:val="multilevel"/>
-    <w:tmpl w:val="C3565810"/>
+    <w:tmpl w:val="88047020"/>
     <w:lvl w:ilvl="0">
       <w:start w:val="1"/>
       <w:numFmt w:val="decimal"/>
@@ -9230,6 +12506,7 @@
     <w:next w:val="Norml"/>
     <w:autoRedefine/>
     <w:qFormat/>
+    <w:rsid w:val="00A81E79"/>
     <w:pPr>
       <w:keepNext/>
       <w:numPr>
@@ -9243,7 +12520,7 @@
       <w:rFonts w:cs="Arial"/>
       <w:b/>
       <w:bCs/>
-      <w:iCs/>
+      <w:i/>
       <w:sz w:val="32"/>
       <w:szCs w:val="28"/>
     </w:rPr>
@@ -9254,6 +12531,7 @@
     <w:next w:val="Norml"/>
     <w:autoRedefine/>
     <w:qFormat/>
+    <w:rsid w:val="004D2B33"/>
     <w:pPr>
       <w:keepNext/>
       <w:numPr>
@@ -9267,6 +12545,8 @@
       <w:rFonts w:cs="Arial"/>
       <w:b/>
       <w:bCs/>
+      <w:i/>
+      <w:iCs/>
       <w:sz w:val="28"/>
       <w:szCs w:val="26"/>
     </w:rPr>
@@ -9692,7 +12972,7 @@
     <w:next w:val="Norml"/>
     <w:autoRedefine/>
     <w:qFormat/>
-    <w:rsid w:val="001B2D77"/>
+    <w:rsid w:val="009A434A"/>
     <w:pPr>
       <w:spacing w:before="120" w:after="240"/>
       <w:ind w:left="360" w:firstLine="0"/>
@@ -10562,50 +13842,6 @@
 <file path=customXml/item1.xml><?xml version="1.0" encoding="utf-8"?>
 <b:Sources xmlns:b="http://schemas.openxmlformats.org/officeDocument/2006/bibliography" xmlns="http://schemas.openxmlformats.org/officeDocument/2006/bibliography" SelectedStyle="\IEEE2006OfficeOnline.xsl" StyleName="IEEE" Version="2006">
   <b:Source>
-    <b:Tag>Kor09</b:Tag>
-    <b:SourceType>InternetSite</b:SourceType>
-    <b:Guid>{80FE6383-D5C2-4E86-BF8E-FD2AD6F28E56}</b:Guid>
-    <b:Author>
-      <b:Author>
-        <b:NameList>
-          <b:Person>
-            <b:Last>Nahtkasztlija</b:Last>
-            <b:First>Korbácsi</b:First>
-          </b:Person>
-        </b:NameList>
-      </b:Author>
-    </b:Author>
-    <b:Title>Az idegen szavak toldalékolása</b:Title>
-    <b:InternetSiteTitle>PC Guru</b:InternetSiteTitle>
-    <b:Year>2009</b:Year>
-    <b:Month>június</b:Month>
-    <b:URL>http://www.pcguru.hu/blog/kredenc/az-idegen-szavak-toldalekolasa/5062</b:URL>
-    <b:RefOrder>2</b:RefOrder>
-  </b:Source>
-  <b:Source>
-    <b:Tag>Phi97</b:Tag>
-    <b:SourceType>InternetSite</b:SourceType>
-    <b:Guid>{9794E31F-FD3C-45DA-A523-46A7167C17DC}</b:Guid>
-    <b:Author>
-      <b:Author>
-        <b:NameList>
-          <b:Person>
-            <b:Last>Koopman</b:Last>
-            <b:First>Philip</b:First>
-          </b:Person>
-        </b:NameList>
-      </b:Author>
-    </b:Author>
-    <b:Title>How to Write an Abstract</b:Title>
-    <b:Year>1997</b:Year>
-    <b:Month>október</b:Month>
-    <b:YearAccessed>2015</b:YearAccessed>
-    <b:MonthAccessed>október</b:MonthAccessed>
-    <b:DayAccessed>20</b:DayAccessed>
-    <b:URL>https://users.ece.cmu.edu/~koopman/essays/abstract.html</b:URL>
-    <b:RefOrder>3</b:RefOrder>
-  </b:Source>
-  <b:Source>
     <b:Tag>react</b:Tag>
     <b:SourceType>InternetSite</b:SourceType>
     <b:Guid>{8741D836-50F9-44CF-AF00-9A5571C878CD}</b:Guid>
@@ -10626,11 +13862,94 @@
     <b:URL>https://www.freecodecamp.org/news/complete-guide-for-front-end-developers-javascript-frameworks-2019/</b:URL>
     <b:RefOrder>1</b:RefOrder>
   </b:Source>
+  <b:Source>
+    <b:Tag>sqlvsnosql</b:Tag>
+    <b:SourceType>DocumentFromInternetSite</b:SourceType>
+    <b:Guid>{27AC1FEB-0D0A-43F4-8516-6164FF2476CD}</b:Guid>
+    <b:Title>2019 Database Trends – SQL vs. NoSQL, Top Databases, Single vs. Multiple Database Use</b:Title>
+    <b:Year>2019</b:Year>
+    <b:Month>március</b:Month>
+    <b:Day>4</b:Day>
+    <b:YearAccessed>2020</b:YearAccessed>
+    <b:MonthAccessed>október</b:MonthAccessed>
+    <b:DayAccessed>15</b:DayAccessed>
+    <b:URL>https://scalegrid.io/blog/2019-database-trends-sql-vs-nosql-top-databases-single-vs-multiple-database-use/</b:URL>
+    <b:Author>
+      <b:Author>
+        <b:NameList>
+          <b:Person>
+            <b:Last>ScaleGrid</b:Last>
+          </b:Person>
+        </b:NameList>
+      </b:Author>
+    </b:Author>
+    <b:RefOrder>2</b:RefOrder>
+  </b:Source>
+  <b:Source>
+    <b:Tag>mongo</b:Tag>
+    <b:SourceType>DocumentFromInternetSite</b:SourceType>
+    <b:Guid>{BEC79D04-82FE-4D0A-B630-E923B0DFE13B}</b:Guid>
+    <b:Author>
+      <b:Author>
+        <b:NameList>
+          <b:Person>
+            <b:Last>Wikipédia</b:Last>
+          </b:Person>
+        </b:NameList>
+      </b:Author>
+    </b:Author>
+    <b:Title>MongoDB</b:Title>
+    <b:YearAccessed>2020</b:YearAccessed>
+    <b:MonthAccessed>10</b:MonthAccessed>
+    <b:DayAccessed>15</b:DayAccessed>
+    <b:URL>https://hu.wikipedia.org/wiki/MongoDB</b:URL>
+    <b:RefOrder>4</b:RefOrder>
+  </b:Source>
+  <b:Source>
+    <b:Tag>json</b:Tag>
+    <b:SourceType>DocumentFromInternetSite</b:SourceType>
+    <b:Guid>{5F8617AD-D601-40BC-A472-825794DB19CC}</b:Guid>
+    <b:Author>
+      <b:Author>
+        <b:NameList>
+          <b:Person>
+            <b:Last>w3schools.com</b:Last>
+          </b:Person>
+        </b:NameList>
+      </b:Author>
+    </b:Author>
+    <b:Title>JSON - Introduction</b:Title>
+    <b:YearAccessed>2020</b:YearAccessed>
+    <b:MonthAccessed>10</b:MonthAccessed>
+    <b:DayAccessed>15</b:DayAccessed>
+    <b:URL>https://www.w3schools.com/js/js_json_intro.asp</b:URL>
+    <b:RefOrder>5</b:RefOrder>
+  </b:Source>
+  <b:Source>
+    <b:Tag>Mon20</b:Tag>
+    <b:SourceType>DocumentFromInternetSite</b:SourceType>
+    <b:Guid>{9EE9E232-2E64-4CF2-A747-1320EF83B57F}</b:Guid>
+    <b:Author>
+      <b:Author>
+        <b:NameList>
+          <b:Person>
+            <b:Last>MongoDb</b:Last>
+          </b:Person>
+        </b:NameList>
+      </b:Author>
+    </b:Author>
+    <b:Title>JSON and BSON</b:Title>
+    <b:YearAccessed>2020</b:YearAccessed>
+    <b:MonthAccessed>10</b:MonthAccessed>
+    <b:DayAccessed>15</b:DayAccessed>
+    <b:URL>https://www.mongodb.com/json-and-bson</b:URL>
+    <b:RefOrder>3</b:RefOrder>
+  </b:Source>
 </b:Sources>
 </file>
 
 <file path=customXml/itemProps1.xml><?xml version="1.0" encoding="utf-8"?>
-<ds:datastoreItem xmlns:ds="http://schemas.openxmlformats.org/officeDocument/2006/customXml" ds:itemID="{E4B9E859-5915-4223-91A7-AC2A9DF84F9C}">
+<ds:datastoreItem xmlns:ds="http://schemas.openxmlformats.org/officeDocument/2006/customXml" ds:itemID="{434EC9AE-D1C5-4D82-93CB-FB3B3AB2069C}">
   <ds:schemaRefs>
     <ds:schemaRef ds:uri="http://schemas.openxmlformats.org/officeDocument/2006/bibliography"/>
   </ds:schemaRefs>

--- a/Docs/Szakdolgozat_doksi.docx
+++ b/Docs/Szakdolgozat_doksi.docx
@@ -328,7 +328,7 @@
       <w:r>
         <w:fldChar w:fldCharType="separate"/>
       </w:r>
-      <w:hyperlink w:anchor="_Toc433184091" w:history="1">
+      <w:hyperlink w:anchor="_Toc53848143" w:history="1">
         <w:r>
           <w:rPr>
             <w:rStyle w:val="Hiperhivatkozs"/>
@@ -355,7 +355,7 @@
             <w:noProof/>
             <w:webHidden/>
           </w:rPr>
-          <w:instrText xml:space="preserve"> PAGEREF _Toc433184091 \h </w:instrText>
+          <w:instrText xml:space="preserve"> PAGEREF _Toc53848143 \h </w:instrText>
         </w:r>
         <w:r>
           <w:rPr>
@@ -375,7 +375,7 @@
             <w:noProof/>
             <w:webHidden/>
           </w:rPr>
-          <w:t>5</w:t>
+          <w:t>4</w:t>
         </w:r>
         <w:r>
           <w:rPr>
@@ -398,7 +398,7 @@
           <w:lang w:eastAsia="hu-HU"/>
         </w:rPr>
       </w:pPr>
-      <w:hyperlink w:anchor="_Toc433184092" w:history="1">
+      <w:hyperlink w:anchor="_Toc53848144" w:history="1">
         <w:r>
           <w:rPr>
             <w:rStyle w:val="Hiperhivatkozs"/>
@@ -425,7 +425,7 @@
             <w:noProof/>
             <w:webHidden/>
           </w:rPr>
-          <w:instrText xml:space="preserve"> PAGEREF _Toc433184092 \h </w:instrText>
+          <w:instrText xml:space="preserve"> PAGEREF _Toc53848144 \h </w:instrText>
         </w:r>
         <w:r>
           <w:rPr>
@@ -445,7 +445,7 @@
             <w:noProof/>
             <w:webHidden/>
           </w:rPr>
-          <w:t>6</w:t>
+          <w:t>5</w:t>
         </w:r>
         <w:r>
           <w:rPr>
@@ -468,7 +468,7 @@
           <w:lang w:eastAsia="hu-HU"/>
         </w:rPr>
       </w:pPr>
-      <w:hyperlink w:anchor="_Toc433184093" w:history="1">
+      <w:hyperlink w:anchor="_Toc53848145" w:history="1">
         <w:r>
           <w:rPr>
             <w:rStyle w:val="Hiperhivatkozs"/>
@@ -495,7 +495,7 @@
             <w:noProof/>
             <w:webHidden/>
           </w:rPr>
-          <w:instrText xml:space="preserve"> PAGEREF _Toc433184093 \h </w:instrText>
+          <w:instrText xml:space="preserve"> PAGEREF _Toc53848145 \h </w:instrText>
         </w:r>
         <w:r>
           <w:rPr>
@@ -515,7 +515,7 @@
             <w:noProof/>
             <w:webHidden/>
           </w:rPr>
-          <w:t>7</w:t>
+          <w:t>6</w:t>
         </w:r>
         <w:r>
           <w:rPr>
@@ -540,13 +540,13 @@
           <w:lang w:eastAsia="hu-HU"/>
         </w:rPr>
       </w:pPr>
-      <w:hyperlink w:anchor="_Toc433184094" w:history="1">
+      <w:hyperlink w:anchor="_Toc53848146" w:history="1">
         <w:r>
           <w:rPr>
             <w:rStyle w:val="Hiperhivatkozs"/>
             <w:noProof/>
           </w:rPr>
-          <w:t>1.1 Frissítsd a dokumentumot</w:t>
+          <w:t>1.1 Felhasznált technológiák jelentősége</w:t>
         </w:r>
         <w:r>
           <w:rPr>
@@ -567,7 +567,7 @@
             <w:noProof/>
             <w:webHidden/>
           </w:rPr>
-          <w:instrText xml:space="preserve"> PAGEREF _Toc433184094 \h </w:instrText>
+          <w:instrText xml:space="preserve"> PAGEREF _Toc53848146 \h </w:instrText>
         </w:r>
         <w:r>
           <w:rPr>
@@ -587,7 +587,7 @@
             <w:noProof/>
             <w:webHidden/>
           </w:rPr>
-          <w:t>8</w:t>
+          <w:t>6</w:t>
         </w:r>
         <w:r>
           <w:rPr>
@@ -612,13 +612,13 @@
           <w:lang w:eastAsia="hu-HU"/>
         </w:rPr>
       </w:pPr>
-      <w:hyperlink w:anchor="_Toc433184095" w:history="1">
+      <w:hyperlink w:anchor="_Toc53848147" w:history="1">
         <w:r>
           <w:rPr>
             <w:rStyle w:val="Hiperhivatkozs"/>
             <w:noProof/>
           </w:rPr>
-          <w:t>1.2 Szakdolgozat, vagy diplomaterv</w:t>
+          <w:t>1.2 Szakdolgozat tartalma</w:t>
         </w:r>
         <w:r>
           <w:rPr>
@@ -639,79 +639,7 @@
             <w:noProof/>
             <w:webHidden/>
           </w:rPr>
-          <w:instrText xml:space="preserve"> PAGEREF _Toc433184095 \h </w:instrText>
-        </w:r>
-        <w:r>
-          <w:rPr>
-            <w:noProof/>
-            <w:webHidden/>
-          </w:rPr>
-        </w:r>
-        <w:r>
-          <w:rPr>
-            <w:noProof/>
-            <w:webHidden/>
-          </w:rPr>
-          <w:fldChar w:fldCharType="separate"/>
-        </w:r>
-        <w:r>
-          <w:rPr>
-            <w:noProof/>
-            <w:webHidden/>
-          </w:rPr>
-          <w:t>8</w:t>
-        </w:r>
-        <w:r>
-          <w:rPr>
-            <w:noProof/>
-            <w:webHidden/>
-          </w:rPr>
-          <w:fldChar w:fldCharType="end"/>
-        </w:r>
-      </w:hyperlink>
-    </w:p>
-    <w:p>
-      <w:pPr>
-        <w:pStyle w:val="TJ2"/>
-        <w:tabs>
-          <w:tab w:val="right" w:leader="dot" w:pos="8494"/>
-        </w:tabs>
-        <w:rPr>
-          <w:rFonts w:asciiTheme="minorHAnsi" w:eastAsiaTheme="minorEastAsia" w:hAnsiTheme="minorHAnsi" w:cstheme="minorBidi"/>
-          <w:noProof/>
-          <w:sz w:val="22"/>
-          <w:szCs w:val="22"/>
-          <w:lang w:eastAsia="hu-HU"/>
-        </w:rPr>
-      </w:pPr>
-      <w:hyperlink w:anchor="_Toc433184096" w:history="1">
-        <w:r>
-          <w:rPr>
-            <w:rStyle w:val="Hiperhivatkozs"/>
-            <w:noProof/>
-          </w:rPr>
-          <w:t>1.3 Témaválasztás</w:t>
-        </w:r>
-        <w:r>
-          <w:rPr>
-            <w:noProof/>
-            <w:webHidden/>
-          </w:rPr>
-          <w:tab/>
-        </w:r>
-        <w:r>
-          <w:rPr>
-            <w:noProof/>
-            <w:webHidden/>
-          </w:rPr>
-          <w:fldChar w:fldCharType="begin"/>
-        </w:r>
-        <w:r>
-          <w:rPr>
-            <w:noProof/>
-            <w:webHidden/>
-          </w:rPr>
-          <w:instrText xml:space="preserve"> PAGEREF _Toc433184096 \h </w:instrText>
+          <w:instrText xml:space="preserve"> PAGEREF _Toc53848147 \h </w:instrText>
         </w:r>
         <w:r>
           <w:rPr>
@@ -754,13 +682,13 @@
           <w:lang w:eastAsia="hu-HU"/>
         </w:rPr>
       </w:pPr>
-      <w:hyperlink w:anchor="_Toc433184097" w:history="1">
+      <w:hyperlink w:anchor="_Toc53848148" w:history="1">
         <w:r>
           <w:rPr>
             <w:rStyle w:val="Hiperhivatkozs"/>
             <w:noProof/>
           </w:rPr>
-          <w:t>2 A dolgozat szerkezete</w:t>
+          <w:t>2 Feladatspecifikáció</w:t>
         </w:r>
         <w:r>
           <w:rPr>
@@ -781,7 +709,7 @@
             <w:noProof/>
             <w:webHidden/>
           </w:rPr>
-          <w:instrText xml:space="preserve"> PAGEREF _Toc433184097 \h </w:instrText>
+          <w:instrText xml:space="preserve"> PAGEREF _Toc53848148 \h </w:instrText>
         </w:r>
         <w:r>
           <w:rPr>
@@ -826,13 +754,13 @@
           <w:lang w:eastAsia="hu-HU"/>
         </w:rPr>
       </w:pPr>
-      <w:hyperlink w:anchor="_Toc433184098" w:history="1">
+      <w:hyperlink w:anchor="_Toc53848149" w:history="1">
         <w:r>
           <w:rPr>
             <w:rStyle w:val="Hiperhivatkozs"/>
             <w:noProof/>
           </w:rPr>
-          <w:t>2.1 Fejezetek</w:t>
+          <w:t>2.1 Feladat részletes leírása</w:t>
         </w:r>
         <w:r>
           <w:rPr>
@@ -853,7 +781,7 @@
             <w:noProof/>
             <w:webHidden/>
           </w:rPr>
-          <w:instrText xml:space="preserve"> PAGEREF _Toc433184098 \h </w:instrText>
+          <w:instrText xml:space="preserve"> PAGEREF _Toc53848149 \h </w:instrText>
         </w:r>
         <w:r>
           <w:rPr>
@@ -886,7 +814,7 @@
     </w:p>
     <w:p>
       <w:pPr>
-        <w:pStyle w:val="TJ3"/>
+        <w:pStyle w:val="TJ2"/>
         <w:tabs>
           <w:tab w:val="right" w:leader="dot" w:pos="8494"/>
         </w:tabs>
@@ -898,13 +826,27 @@
           <w:lang w:eastAsia="hu-HU"/>
         </w:rPr>
       </w:pPr>
-      <w:hyperlink w:anchor="_Toc433184099" w:history="1">
+      <w:hyperlink w:anchor="_Toc53848150" w:history="1">
         <w:r>
           <w:rPr>
             <w:rStyle w:val="Hiperhivatkozs"/>
             <w:noProof/>
           </w:rPr>
-          <w:t>2.1.1 Feladatkiírás</w:t>
+          <w:t>2.2 Használati ese</w:t>
+        </w:r>
+        <w:r>
+          <w:rPr>
+            <w:rStyle w:val="Hiperhivatkozs"/>
+            <w:noProof/>
+          </w:rPr>
+          <w:t>t</w:t>
+        </w:r>
+        <w:r>
+          <w:rPr>
+            <w:rStyle w:val="Hiperhivatkozs"/>
+            <w:noProof/>
+          </w:rPr>
+          <w:t>ek</w:t>
         </w:r>
         <w:r>
           <w:rPr>
@@ -925,7 +867,7 @@
             <w:noProof/>
             <w:webHidden/>
           </w:rPr>
-          <w:instrText xml:space="preserve"> PAGEREF _Toc433184099 \h </w:instrText>
+          <w:instrText xml:space="preserve"> PAGEREF _Toc53848150 \h </w:instrText>
         </w:r>
         <w:r>
           <w:rPr>
@@ -970,13 +912,13 @@
           <w:lang w:eastAsia="hu-HU"/>
         </w:rPr>
       </w:pPr>
-      <w:hyperlink w:anchor="_Toc433184100" w:history="1">
+      <w:hyperlink w:anchor="_Toc53848151" w:history="1">
         <w:r>
           <w:rPr>
             <w:rStyle w:val="Hiperhivatkozs"/>
             <w:noProof/>
           </w:rPr>
-          <w:t>2.1.2 Címoldal</w:t>
+          <w:t>2.2.1 Hirdetések keresése</w:t>
         </w:r>
         <w:r>
           <w:rPr>
@@ -997,7 +939,7 @@
             <w:noProof/>
             <w:webHidden/>
           </w:rPr>
-          <w:instrText xml:space="preserve"> PAGEREF _Toc433184100 \h </w:instrText>
+          <w:instrText xml:space="preserve"> PAGEREF _Toc53848151 \h </w:instrText>
         </w:r>
         <w:r>
           <w:rPr>
@@ -1017,7 +959,7 @@
             <w:noProof/>
             <w:webHidden/>
           </w:rPr>
-          <w:t>10</w:t>
+          <w:t>11</w:t>
         </w:r>
         <w:r>
           <w:rPr>
@@ -1042,13 +984,13 @@
           <w:lang w:eastAsia="hu-HU"/>
         </w:rPr>
       </w:pPr>
-      <w:hyperlink w:anchor="_Toc433184101" w:history="1">
+      <w:hyperlink w:anchor="_Toc53848152" w:history="1">
         <w:r>
           <w:rPr>
             <w:rStyle w:val="Hiperhivatkozs"/>
             <w:noProof/>
           </w:rPr>
-          <w:t>2.1.3 Tartalomjegyzék</w:t>
+          <w:t>2.2.2 Hirdetés feladása, módosítása</w:t>
         </w:r>
         <w:r>
           <w:rPr>
@@ -1069,7 +1011,7 @@
             <w:noProof/>
             <w:webHidden/>
           </w:rPr>
-          <w:instrText xml:space="preserve"> PAGEREF _Toc433184101 \h </w:instrText>
+          <w:instrText xml:space="preserve"> PAGEREF _Toc53848152 \h </w:instrText>
         </w:r>
         <w:r>
           <w:rPr>
@@ -1089,7 +1031,7 @@
             <w:noProof/>
             <w:webHidden/>
           </w:rPr>
-          <w:t>10</w:t>
+          <w:t>11</w:t>
         </w:r>
         <w:r>
           <w:rPr>
@@ -1114,13 +1056,13 @@
           <w:lang w:eastAsia="hu-HU"/>
         </w:rPr>
       </w:pPr>
-      <w:hyperlink w:anchor="_Toc433184102" w:history="1">
+      <w:hyperlink w:anchor="_Toc53848153" w:history="1">
         <w:r>
           <w:rPr>
             <w:rStyle w:val="Hiperhivatkozs"/>
             <w:noProof/>
           </w:rPr>
-          <w:t>2.1.4 Nyilatkozat</w:t>
+          <w:t>2.2.3 A hirdető adatlapja és értékelése</w:t>
         </w:r>
         <w:r>
           <w:rPr>
@@ -1141,7 +1083,7 @@
             <w:noProof/>
             <w:webHidden/>
           </w:rPr>
-          <w:instrText xml:space="preserve"> PAGEREF _Toc433184102 \h </w:instrText>
+          <w:instrText xml:space="preserve"> PAGEREF _Toc53848153 \h </w:instrText>
         </w:r>
         <w:r>
           <w:rPr>
@@ -1186,13 +1128,13 @@
           <w:lang w:eastAsia="hu-HU"/>
         </w:rPr>
       </w:pPr>
-      <w:hyperlink w:anchor="_Toc433184103" w:history="1">
+      <w:hyperlink w:anchor="_Toc53848154" w:history="1">
         <w:r>
           <w:rPr>
             <w:rStyle w:val="Hiperhivatkozs"/>
             <w:noProof/>
           </w:rPr>
-          <w:t>2.1.5 Tartalmi összefoglaló</w:t>
+          <w:t>2.2.4 Use Case diagram</w:t>
         </w:r>
         <w:r>
           <w:rPr>
@@ -1213,7 +1155,7 @@
             <w:noProof/>
             <w:webHidden/>
           </w:rPr>
-          <w:instrText xml:space="preserve"> PAGEREF _Toc433184103 \h </w:instrText>
+          <w:instrText xml:space="preserve"> PAGEREF _Toc53848154 \h </w:instrText>
         </w:r>
         <w:r>
           <w:rPr>
@@ -1233,1087 +1175,7 @@
             <w:noProof/>
             <w:webHidden/>
           </w:rPr>
-          <w:t>11</w:t>
-        </w:r>
-        <w:r>
-          <w:rPr>
-            <w:noProof/>
-            <w:webHidden/>
-          </w:rPr>
-          <w:fldChar w:fldCharType="end"/>
-        </w:r>
-      </w:hyperlink>
-    </w:p>
-    <w:p>
-      <w:pPr>
-        <w:pStyle w:val="TJ3"/>
-        <w:tabs>
-          <w:tab w:val="right" w:leader="dot" w:pos="8494"/>
-        </w:tabs>
-        <w:rPr>
-          <w:rFonts w:asciiTheme="minorHAnsi" w:eastAsiaTheme="minorEastAsia" w:hAnsiTheme="minorHAnsi" w:cstheme="minorBidi"/>
-          <w:noProof/>
-          <w:sz w:val="22"/>
-          <w:szCs w:val="22"/>
-          <w:lang w:eastAsia="hu-HU"/>
-        </w:rPr>
-      </w:pPr>
-      <w:hyperlink w:anchor="_Toc433184104" w:history="1">
-        <w:r>
-          <w:rPr>
-            <w:rStyle w:val="Hiperhivatkozs"/>
-            <w:noProof/>
-          </w:rPr>
-          <w:t>2.1.6 Bevezetés</w:t>
-        </w:r>
-        <w:r>
-          <w:rPr>
-            <w:noProof/>
-            <w:webHidden/>
-          </w:rPr>
-          <w:tab/>
-        </w:r>
-        <w:r>
-          <w:rPr>
-            <w:noProof/>
-            <w:webHidden/>
-          </w:rPr>
-          <w:fldChar w:fldCharType="begin"/>
-        </w:r>
-        <w:r>
-          <w:rPr>
-            <w:noProof/>
-            <w:webHidden/>
-          </w:rPr>
-          <w:instrText xml:space="preserve"> PAGEREF _Toc433184104 \h </w:instrText>
-        </w:r>
-        <w:r>
-          <w:rPr>
-            <w:noProof/>
-            <w:webHidden/>
-          </w:rPr>
-        </w:r>
-        <w:r>
-          <w:rPr>
-            <w:noProof/>
-            <w:webHidden/>
-          </w:rPr>
-          <w:fldChar w:fldCharType="separate"/>
-        </w:r>
-        <w:r>
-          <w:rPr>
-            <w:noProof/>
-            <w:webHidden/>
-          </w:rPr>
-          <w:t>11</w:t>
-        </w:r>
-        <w:r>
-          <w:rPr>
-            <w:noProof/>
-            <w:webHidden/>
-          </w:rPr>
-          <w:fldChar w:fldCharType="end"/>
-        </w:r>
-      </w:hyperlink>
-    </w:p>
-    <w:p>
-      <w:pPr>
-        <w:pStyle w:val="TJ3"/>
-        <w:tabs>
-          <w:tab w:val="right" w:leader="dot" w:pos="8494"/>
-        </w:tabs>
-        <w:rPr>
-          <w:rFonts w:asciiTheme="minorHAnsi" w:eastAsiaTheme="minorEastAsia" w:hAnsiTheme="minorHAnsi" w:cstheme="minorBidi"/>
-          <w:noProof/>
-          <w:sz w:val="22"/>
-          <w:szCs w:val="22"/>
-          <w:lang w:eastAsia="hu-HU"/>
-        </w:rPr>
-      </w:pPr>
-      <w:hyperlink w:anchor="_Toc433184105" w:history="1">
-        <w:r>
-          <w:rPr>
-            <w:rStyle w:val="Hiperhivatkozs"/>
-            <w:noProof/>
-          </w:rPr>
-          <w:t>2.1.7 Irodalomkutatás, technológiák, hasonló alkotások bemutatása</w:t>
-        </w:r>
-        <w:r>
-          <w:rPr>
-            <w:noProof/>
-            <w:webHidden/>
-          </w:rPr>
-          <w:tab/>
-        </w:r>
-        <w:r>
-          <w:rPr>
-            <w:noProof/>
-            <w:webHidden/>
-          </w:rPr>
-          <w:fldChar w:fldCharType="begin"/>
-        </w:r>
-        <w:r>
-          <w:rPr>
-            <w:noProof/>
-            <w:webHidden/>
-          </w:rPr>
-          <w:instrText xml:space="preserve"> PAGEREF _Toc433184105 \h </w:instrText>
-        </w:r>
-        <w:r>
-          <w:rPr>
-            <w:noProof/>
-            <w:webHidden/>
-          </w:rPr>
-        </w:r>
-        <w:r>
-          <w:rPr>
-            <w:noProof/>
-            <w:webHidden/>
-          </w:rPr>
-          <w:fldChar w:fldCharType="separate"/>
-        </w:r>
-        <w:r>
-          <w:rPr>
-            <w:noProof/>
-            <w:webHidden/>
-          </w:rPr>
           <w:t>12</w:t>
-        </w:r>
-        <w:r>
-          <w:rPr>
-            <w:noProof/>
-            <w:webHidden/>
-          </w:rPr>
-          <w:fldChar w:fldCharType="end"/>
-        </w:r>
-      </w:hyperlink>
-    </w:p>
-    <w:p>
-      <w:pPr>
-        <w:pStyle w:val="TJ3"/>
-        <w:tabs>
-          <w:tab w:val="right" w:leader="dot" w:pos="8494"/>
-        </w:tabs>
-        <w:rPr>
-          <w:rFonts w:asciiTheme="minorHAnsi" w:eastAsiaTheme="minorEastAsia" w:hAnsiTheme="minorHAnsi" w:cstheme="minorBidi"/>
-          <w:noProof/>
-          <w:sz w:val="22"/>
-          <w:szCs w:val="22"/>
-          <w:lang w:eastAsia="hu-HU"/>
-        </w:rPr>
-      </w:pPr>
-      <w:hyperlink w:anchor="_Toc433184106" w:history="1">
-        <w:r>
-          <w:rPr>
-            <w:rStyle w:val="Hiperhivatkozs"/>
-            <w:noProof/>
-          </w:rPr>
-          <w:t>2.1.8 A feladatkiírás pontosítása és részletes elemzése</w:t>
-        </w:r>
-        <w:r>
-          <w:rPr>
-            <w:noProof/>
-            <w:webHidden/>
-          </w:rPr>
-          <w:tab/>
-        </w:r>
-        <w:r>
-          <w:rPr>
-            <w:noProof/>
-            <w:webHidden/>
-          </w:rPr>
-          <w:fldChar w:fldCharType="begin"/>
-        </w:r>
-        <w:r>
-          <w:rPr>
-            <w:noProof/>
-            <w:webHidden/>
-          </w:rPr>
-          <w:instrText xml:space="preserve"> PAGEREF _Toc433184106 \h </w:instrText>
-        </w:r>
-        <w:r>
-          <w:rPr>
-            <w:noProof/>
-            <w:webHidden/>
-          </w:rPr>
-        </w:r>
-        <w:r>
-          <w:rPr>
-            <w:noProof/>
-            <w:webHidden/>
-          </w:rPr>
-          <w:fldChar w:fldCharType="separate"/>
-        </w:r>
-        <w:r>
-          <w:rPr>
-            <w:noProof/>
-            <w:webHidden/>
-          </w:rPr>
-          <w:t>12</w:t>
-        </w:r>
-        <w:r>
-          <w:rPr>
-            <w:noProof/>
-            <w:webHidden/>
-          </w:rPr>
-          <w:fldChar w:fldCharType="end"/>
-        </w:r>
-      </w:hyperlink>
-    </w:p>
-    <w:p>
-      <w:pPr>
-        <w:pStyle w:val="TJ3"/>
-        <w:tabs>
-          <w:tab w:val="right" w:leader="dot" w:pos="8494"/>
-        </w:tabs>
-        <w:rPr>
-          <w:rFonts w:asciiTheme="minorHAnsi" w:eastAsiaTheme="minorEastAsia" w:hAnsiTheme="minorHAnsi" w:cstheme="minorBidi"/>
-          <w:noProof/>
-          <w:sz w:val="22"/>
-          <w:szCs w:val="22"/>
-          <w:lang w:eastAsia="hu-HU"/>
-        </w:rPr>
-      </w:pPr>
-      <w:hyperlink w:anchor="_Toc433184107" w:history="1">
-        <w:r>
-          <w:rPr>
-            <w:rStyle w:val="Hiperhivatkozs"/>
-            <w:noProof/>
-          </w:rPr>
-          <w:t>2.1.9 Önálló munka bemutatása</w:t>
-        </w:r>
-        <w:r>
-          <w:rPr>
-            <w:noProof/>
-            <w:webHidden/>
-          </w:rPr>
-          <w:tab/>
-        </w:r>
-        <w:r>
-          <w:rPr>
-            <w:noProof/>
-            <w:webHidden/>
-          </w:rPr>
-          <w:fldChar w:fldCharType="begin"/>
-        </w:r>
-        <w:r>
-          <w:rPr>
-            <w:noProof/>
-            <w:webHidden/>
-          </w:rPr>
-          <w:instrText xml:space="preserve"> PAGEREF _Toc433184107 \h </w:instrText>
-        </w:r>
-        <w:r>
-          <w:rPr>
-            <w:noProof/>
-            <w:webHidden/>
-          </w:rPr>
-        </w:r>
-        <w:r>
-          <w:rPr>
-            <w:noProof/>
-            <w:webHidden/>
-          </w:rPr>
-          <w:fldChar w:fldCharType="separate"/>
-        </w:r>
-        <w:r>
-          <w:rPr>
-            <w:noProof/>
-            <w:webHidden/>
-          </w:rPr>
-          <w:t>12</w:t>
-        </w:r>
-        <w:r>
-          <w:rPr>
-            <w:noProof/>
-            <w:webHidden/>
-          </w:rPr>
-          <w:fldChar w:fldCharType="end"/>
-        </w:r>
-      </w:hyperlink>
-    </w:p>
-    <w:p>
-      <w:pPr>
-        <w:pStyle w:val="TJ3"/>
-        <w:tabs>
-          <w:tab w:val="right" w:leader="dot" w:pos="8494"/>
-        </w:tabs>
-        <w:rPr>
-          <w:rFonts w:asciiTheme="minorHAnsi" w:eastAsiaTheme="minorEastAsia" w:hAnsiTheme="minorHAnsi" w:cstheme="minorBidi"/>
-          <w:noProof/>
-          <w:sz w:val="22"/>
-          <w:szCs w:val="22"/>
-          <w:lang w:eastAsia="hu-HU"/>
-        </w:rPr>
-      </w:pPr>
-      <w:hyperlink w:anchor="_Toc433184108" w:history="1">
-        <w:r>
-          <w:rPr>
-            <w:rStyle w:val="Hiperhivatkozs"/>
-            <w:noProof/>
-          </w:rPr>
-          <w:t>2.1.10 Önálló munka értékelése, mérések, eredmények bemutatása</w:t>
-        </w:r>
-        <w:r>
-          <w:rPr>
-            <w:noProof/>
-            <w:webHidden/>
-          </w:rPr>
-          <w:tab/>
-        </w:r>
-        <w:r>
-          <w:rPr>
-            <w:noProof/>
-            <w:webHidden/>
-          </w:rPr>
-          <w:fldChar w:fldCharType="begin"/>
-        </w:r>
-        <w:r>
-          <w:rPr>
-            <w:noProof/>
-            <w:webHidden/>
-          </w:rPr>
-          <w:instrText xml:space="preserve"> PAGEREF _Toc433184108 \h </w:instrText>
-        </w:r>
-        <w:r>
-          <w:rPr>
-            <w:noProof/>
-            <w:webHidden/>
-          </w:rPr>
-        </w:r>
-        <w:r>
-          <w:rPr>
-            <w:noProof/>
-            <w:webHidden/>
-          </w:rPr>
-          <w:fldChar w:fldCharType="separate"/>
-        </w:r>
-        <w:r>
-          <w:rPr>
-            <w:noProof/>
-            <w:webHidden/>
-          </w:rPr>
-          <w:t>13</w:t>
-        </w:r>
-        <w:r>
-          <w:rPr>
-            <w:noProof/>
-            <w:webHidden/>
-          </w:rPr>
-          <w:fldChar w:fldCharType="end"/>
-        </w:r>
-      </w:hyperlink>
-    </w:p>
-    <w:p>
-      <w:pPr>
-        <w:pStyle w:val="TJ3"/>
-        <w:tabs>
-          <w:tab w:val="right" w:leader="dot" w:pos="8494"/>
-        </w:tabs>
-        <w:rPr>
-          <w:rFonts w:asciiTheme="minorHAnsi" w:eastAsiaTheme="minorEastAsia" w:hAnsiTheme="minorHAnsi" w:cstheme="minorBidi"/>
-          <w:noProof/>
-          <w:sz w:val="22"/>
-          <w:szCs w:val="22"/>
-          <w:lang w:eastAsia="hu-HU"/>
-        </w:rPr>
-      </w:pPr>
-      <w:hyperlink w:anchor="_Toc433184109" w:history="1">
-        <w:r>
-          <w:rPr>
-            <w:rStyle w:val="Hiperhivatkozs"/>
-            <w:noProof/>
-          </w:rPr>
-          <w:t>2.1.11 Összefoglaló</w:t>
-        </w:r>
-        <w:r>
-          <w:rPr>
-            <w:noProof/>
-            <w:webHidden/>
-          </w:rPr>
-          <w:tab/>
-        </w:r>
-        <w:r>
-          <w:rPr>
-            <w:noProof/>
-            <w:webHidden/>
-          </w:rPr>
-          <w:fldChar w:fldCharType="begin"/>
-        </w:r>
-        <w:r>
-          <w:rPr>
-            <w:noProof/>
-            <w:webHidden/>
-          </w:rPr>
-          <w:instrText xml:space="preserve"> PAGEREF _Toc433184109 \h </w:instrText>
-        </w:r>
-        <w:r>
-          <w:rPr>
-            <w:noProof/>
-            <w:webHidden/>
-          </w:rPr>
-        </w:r>
-        <w:r>
-          <w:rPr>
-            <w:noProof/>
-            <w:webHidden/>
-          </w:rPr>
-          <w:fldChar w:fldCharType="separate"/>
-        </w:r>
-        <w:r>
-          <w:rPr>
-            <w:noProof/>
-            <w:webHidden/>
-          </w:rPr>
-          <w:t>14</w:t>
-        </w:r>
-        <w:r>
-          <w:rPr>
-            <w:noProof/>
-            <w:webHidden/>
-          </w:rPr>
-          <w:fldChar w:fldCharType="end"/>
-        </w:r>
-      </w:hyperlink>
-    </w:p>
-    <w:p>
-      <w:pPr>
-        <w:pStyle w:val="TJ3"/>
-        <w:tabs>
-          <w:tab w:val="right" w:leader="dot" w:pos="8494"/>
-        </w:tabs>
-        <w:rPr>
-          <w:rFonts w:asciiTheme="minorHAnsi" w:eastAsiaTheme="minorEastAsia" w:hAnsiTheme="minorHAnsi" w:cstheme="minorBidi"/>
-          <w:noProof/>
-          <w:sz w:val="22"/>
-          <w:szCs w:val="22"/>
-          <w:lang w:eastAsia="hu-HU"/>
-        </w:rPr>
-      </w:pPr>
-      <w:hyperlink w:anchor="_Toc433184110" w:history="1">
-        <w:r>
-          <w:rPr>
-            <w:rStyle w:val="Hiperhivatkozs"/>
-            <w:noProof/>
-          </w:rPr>
-          <w:t>2.1.12 Köszönetnyilvánítások</w:t>
-        </w:r>
-        <w:r>
-          <w:rPr>
-            <w:noProof/>
-            <w:webHidden/>
-          </w:rPr>
-          <w:tab/>
-        </w:r>
-        <w:r>
-          <w:rPr>
-            <w:noProof/>
-            <w:webHidden/>
-          </w:rPr>
-          <w:fldChar w:fldCharType="begin"/>
-        </w:r>
-        <w:r>
-          <w:rPr>
-            <w:noProof/>
-            <w:webHidden/>
-          </w:rPr>
-          <w:instrText xml:space="preserve"> PAGEREF _Toc433184110 \h </w:instrText>
-        </w:r>
-        <w:r>
-          <w:rPr>
-            <w:noProof/>
-            <w:webHidden/>
-          </w:rPr>
-        </w:r>
-        <w:r>
-          <w:rPr>
-            <w:noProof/>
-            <w:webHidden/>
-          </w:rPr>
-          <w:fldChar w:fldCharType="separate"/>
-        </w:r>
-        <w:r>
-          <w:rPr>
-            <w:noProof/>
-            <w:webHidden/>
-          </w:rPr>
-          <w:t>14</w:t>
-        </w:r>
-        <w:r>
-          <w:rPr>
-            <w:noProof/>
-            <w:webHidden/>
-          </w:rPr>
-          <w:fldChar w:fldCharType="end"/>
-        </w:r>
-      </w:hyperlink>
-    </w:p>
-    <w:p>
-      <w:pPr>
-        <w:pStyle w:val="TJ3"/>
-        <w:tabs>
-          <w:tab w:val="right" w:leader="dot" w:pos="8494"/>
-        </w:tabs>
-        <w:rPr>
-          <w:rFonts w:asciiTheme="minorHAnsi" w:eastAsiaTheme="minorEastAsia" w:hAnsiTheme="minorHAnsi" w:cstheme="minorBidi"/>
-          <w:noProof/>
-          <w:sz w:val="22"/>
-          <w:szCs w:val="22"/>
-          <w:lang w:eastAsia="hu-HU"/>
-        </w:rPr>
-      </w:pPr>
-      <w:hyperlink w:anchor="_Toc433184111" w:history="1">
-        <w:r>
-          <w:rPr>
-            <w:rStyle w:val="Hiperhivatkozs"/>
-            <w:noProof/>
-          </w:rPr>
-          <w:t>2.1.13 Részletes és pontos irodalomjegyzék</w:t>
-        </w:r>
-        <w:r>
-          <w:rPr>
-            <w:noProof/>
-            <w:webHidden/>
-          </w:rPr>
-          <w:tab/>
-        </w:r>
-        <w:r>
-          <w:rPr>
-            <w:noProof/>
-            <w:webHidden/>
-          </w:rPr>
-          <w:fldChar w:fldCharType="begin"/>
-        </w:r>
-        <w:r>
-          <w:rPr>
-            <w:noProof/>
-            <w:webHidden/>
-          </w:rPr>
-          <w:instrText xml:space="preserve"> PAGEREF _Toc433184111 \h </w:instrText>
-        </w:r>
-        <w:r>
-          <w:rPr>
-            <w:noProof/>
-            <w:webHidden/>
-          </w:rPr>
-        </w:r>
-        <w:r>
-          <w:rPr>
-            <w:noProof/>
-            <w:webHidden/>
-          </w:rPr>
-          <w:fldChar w:fldCharType="separate"/>
-        </w:r>
-        <w:r>
-          <w:rPr>
-            <w:noProof/>
-            <w:webHidden/>
-          </w:rPr>
-          <w:t>14</w:t>
-        </w:r>
-        <w:r>
-          <w:rPr>
-            <w:noProof/>
-            <w:webHidden/>
-          </w:rPr>
-          <w:fldChar w:fldCharType="end"/>
-        </w:r>
-      </w:hyperlink>
-    </w:p>
-    <w:p>
-      <w:pPr>
-        <w:pStyle w:val="TJ3"/>
-        <w:tabs>
-          <w:tab w:val="right" w:leader="dot" w:pos="8494"/>
-        </w:tabs>
-        <w:rPr>
-          <w:rFonts w:asciiTheme="minorHAnsi" w:eastAsiaTheme="minorEastAsia" w:hAnsiTheme="minorHAnsi" w:cstheme="minorBidi"/>
-          <w:noProof/>
-          <w:sz w:val="22"/>
-          <w:szCs w:val="22"/>
-          <w:lang w:eastAsia="hu-HU"/>
-        </w:rPr>
-      </w:pPr>
-      <w:hyperlink w:anchor="_Toc433184112" w:history="1">
-        <w:r>
-          <w:rPr>
-            <w:rStyle w:val="Hiperhivatkozs"/>
-            <w:noProof/>
-          </w:rPr>
-          <w:t>2.1.14 Ábrajegyzék, táblázatjegyzék</w:t>
-        </w:r>
-        <w:r>
-          <w:rPr>
-            <w:noProof/>
-            <w:webHidden/>
-          </w:rPr>
-          <w:tab/>
-        </w:r>
-        <w:r>
-          <w:rPr>
-            <w:noProof/>
-            <w:webHidden/>
-          </w:rPr>
-          <w:fldChar w:fldCharType="begin"/>
-        </w:r>
-        <w:r>
-          <w:rPr>
-            <w:noProof/>
-            <w:webHidden/>
-          </w:rPr>
-          <w:instrText xml:space="preserve"> PAGEREF _Toc433184112 \h </w:instrText>
-        </w:r>
-        <w:r>
-          <w:rPr>
-            <w:noProof/>
-            <w:webHidden/>
-          </w:rPr>
-        </w:r>
-        <w:r>
-          <w:rPr>
-            <w:noProof/>
-            <w:webHidden/>
-          </w:rPr>
-          <w:fldChar w:fldCharType="separate"/>
-        </w:r>
-        <w:r>
-          <w:rPr>
-            <w:noProof/>
-            <w:webHidden/>
-          </w:rPr>
-          <w:t>14</w:t>
-        </w:r>
-        <w:r>
-          <w:rPr>
-            <w:noProof/>
-            <w:webHidden/>
-          </w:rPr>
-          <w:fldChar w:fldCharType="end"/>
-        </w:r>
-      </w:hyperlink>
-    </w:p>
-    <w:p>
-      <w:pPr>
-        <w:pStyle w:val="TJ3"/>
-        <w:tabs>
-          <w:tab w:val="right" w:leader="dot" w:pos="8494"/>
-        </w:tabs>
-        <w:rPr>
-          <w:rFonts w:asciiTheme="minorHAnsi" w:eastAsiaTheme="minorEastAsia" w:hAnsiTheme="minorHAnsi" w:cstheme="minorBidi"/>
-          <w:noProof/>
-          <w:sz w:val="22"/>
-          <w:szCs w:val="22"/>
-          <w:lang w:eastAsia="hu-HU"/>
-        </w:rPr>
-      </w:pPr>
-      <w:hyperlink w:anchor="_Toc433184113" w:history="1">
-        <w:r>
-          <w:rPr>
-            <w:rStyle w:val="Hiperhivatkozs"/>
-            <w:noProof/>
-          </w:rPr>
-          <w:t>2.1.15 Függelék</w:t>
-        </w:r>
-        <w:r>
-          <w:rPr>
-            <w:noProof/>
-            <w:webHidden/>
-          </w:rPr>
-          <w:tab/>
-        </w:r>
-        <w:r>
-          <w:rPr>
-            <w:noProof/>
-            <w:webHidden/>
-          </w:rPr>
-          <w:fldChar w:fldCharType="begin"/>
-        </w:r>
-        <w:r>
-          <w:rPr>
-            <w:noProof/>
-            <w:webHidden/>
-          </w:rPr>
-          <w:instrText xml:space="preserve"> PAGEREF _Toc433184113 \h </w:instrText>
-        </w:r>
-        <w:r>
-          <w:rPr>
-            <w:noProof/>
-            <w:webHidden/>
-          </w:rPr>
-        </w:r>
-        <w:r>
-          <w:rPr>
-            <w:noProof/>
-            <w:webHidden/>
-          </w:rPr>
-          <w:fldChar w:fldCharType="separate"/>
-        </w:r>
-        <w:r>
-          <w:rPr>
-            <w:noProof/>
-            <w:webHidden/>
-          </w:rPr>
-          <w:t>14</w:t>
-        </w:r>
-        <w:r>
-          <w:rPr>
-            <w:noProof/>
-            <w:webHidden/>
-          </w:rPr>
-          <w:fldChar w:fldCharType="end"/>
-        </w:r>
-      </w:hyperlink>
-    </w:p>
-    <w:p>
-      <w:pPr>
-        <w:pStyle w:val="TJ2"/>
-        <w:tabs>
-          <w:tab w:val="right" w:leader="dot" w:pos="8494"/>
-        </w:tabs>
-        <w:rPr>
-          <w:rFonts w:asciiTheme="minorHAnsi" w:eastAsiaTheme="minorEastAsia" w:hAnsiTheme="minorHAnsi" w:cstheme="minorBidi"/>
-          <w:noProof/>
-          <w:sz w:val="22"/>
-          <w:szCs w:val="22"/>
-          <w:lang w:eastAsia="hu-HU"/>
-        </w:rPr>
-      </w:pPr>
-      <w:hyperlink w:anchor="_Toc433184114" w:history="1">
-        <w:r>
-          <w:rPr>
-            <w:rStyle w:val="Hiperhivatkozs"/>
-            <w:noProof/>
-          </w:rPr>
-          <w:t>2.2 Egyéb tartalmi elemek</w:t>
-        </w:r>
-        <w:r>
-          <w:rPr>
-            <w:noProof/>
-            <w:webHidden/>
-          </w:rPr>
-          <w:tab/>
-        </w:r>
-        <w:r>
-          <w:rPr>
-            <w:noProof/>
-            <w:webHidden/>
-          </w:rPr>
-          <w:fldChar w:fldCharType="begin"/>
-        </w:r>
-        <w:r>
-          <w:rPr>
-            <w:noProof/>
-            <w:webHidden/>
-          </w:rPr>
-          <w:instrText xml:space="preserve"> PAGEREF _Toc433184114 \h </w:instrText>
-        </w:r>
-        <w:r>
-          <w:rPr>
-            <w:noProof/>
-            <w:webHidden/>
-          </w:rPr>
-        </w:r>
-        <w:r>
-          <w:rPr>
-            <w:noProof/>
-            <w:webHidden/>
-          </w:rPr>
-          <w:fldChar w:fldCharType="separate"/>
-        </w:r>
-        <w:r>
-          <w:rPr>
-            <w:noProof/>
-            <w:webHidden/>
-          </w:rPr>
-          <w:t>15</w:t>
-        </w:r>
-        <w:r>
-          <w:rPr>
-            <w:noProof/>
-            <w:webHidden/>
-          </w:rPr>
-          <w:fldChar w:fldCharType="end"/>
-        </w:r>
-      </w:hyperlink>
-    </w:p>
-    <w:p>
-      <w:pPr>
-        <w:pStyle w:val="TJ3"/>
-        <w:tabs>
-          <w:tab w:val="right" w:leader="dot" w:pos="8494"/>
-        </w:tabs>
-        <w:rPr>
-          <w:rFonts w:asciiTheme="minorHAnsi" w:eastAsiaTheme="minorEastAsia" w:hAnsiTheme="minorHAnsi" w:cstheme="minorBidi"/>
-          <w:noProof/>
-          <w:sz w:val="22"/>
-          <w:szCs w:val="22"/>
-          <w:lang w:eastAsia="hu-HU"/>
-        </w:rPr>
-      </w:pPr>
-      <w:hyperlink w:anchor="_Toc433184115" w:history="1">
-        <w:r>
-          <w:rPr>
-            <w:rStyle w:val="Hiperhivatkozs"/>
-            <w:noProof/>
-          </w:rPr>
-          <w:t>2.2.1 Stílus</w:t>
-        </w:r>
-        <w:r>
-          <w:rPr>
-            <w:noProof/>
-            <w:webHidden/>
-          </w:rPr>
-          <w:tab/>
-        </w:r>
-        <w:r>
-          <w:rPr>
-            <w:noProof/>
-            <w:webHidden/>
-          </w:rPr>
-          <w:fldChar w:fldCharType="begin"/>
-        </w:r>
-        <w:r>
-          <w:rPr>
-            <w:noProof/>
-            <w:webHidden/>
-          </w:rPr>
-          <w:instrText xml:space="preserve"> PAGEREF _Toc433184115 \h </w:instrText>
-        </w:r>
-        <w:r>
-          <w:rPr>
-            <w:noProof/>
-            <w:webHidden/>
-          </w:rPr>
-        </w:r>
-        <w:r>
-          <w:rPr>
-            <w:noProof/>
-            <w:webHidden/>
-          </w:rPr>
-          <w:fldChar w:fldCharType="separate"/>
-        </w:r>
-        <w:r>
-          <w:rPr>
-            <w:noProof/>
-            <w:webHidden/>
-          </w:rPr>
-          <w:t>15</w:t>
-        </w:r>
-        <w:r>
-          <w:rPr>
-            <w:noProof/>
-            <w:webHidden/>
-          </w:rPr>
-          <w:fldChar w:fldCharType="end"/>
-        </w:r>
-      </w:hyperlink>
-    </w:p>
-    <w:p>
-      <w:pPr>
-        <w:pStyle w:val="TJ3"/>
-        <w:tabs>
-          <w:tab w:val="right" w:leader="dot" w:pos="8494"/>
-        </w:tabs>
-        <w:rPr>
-          <w:rFonts w:asciiTheme="minorHAnsi" w:eastAsiaTheme="minorEastAsia" w:hAnsiTheme="minorHAnsi" w:cstheme="minorBidi"/>
-          <w:noProof/>
-          <w:sz w:val="22"/>
-          <w:szCs w:val="22"/>
-          <w:lang w:eastAsia="hu-HU"/>
-        </w:rPr>
-      </w:pPr>
-      <w:hyperlink w:anchor="_Toc433184116" w:history="1">
-        <w:r>
-          <w:rPr>
-            <w:rStyle w:val="Hiperhivatkozs"/>
-            <w:noProof/>
-          </w:rPr>
-          <w:t>2.2.2 E/1</w:t>
-        </w:r>
-        <w:r>
-          <w:rPr>
-            <w:noProof/>
-            <w:webHidden/>
-          </w:rPr>
-          <w:tab/>
-        </w:r>
-        <w:r>
-          <w:rPr>
-            <w:noProof/>
-            <w:webHidden/>
-          </w:rPr>
-          <w:fldChar w:fldCharType="begin"/>
-        </w:r>
-        <w:r>
-          <w:rPr>
-            <w:noProof/>
-            <w:webHidden/>
-          </w:rPr>
-          <w:instrText xml:space="preserve"> PAGEREF _Toc433184116 \h </w:instrText>
-        </w:r>
-        <w:r>
-          <w:rPr>
-            <w:noProof/>
-            <w:webHidden/>
-          </w:rPr>
-        </w:r>
-        <w:r>
-          <w:rPr>
-            <w:noProof/>
-            <w:webHidden/>
-          </w:rPr>
-          <w:fldChar w:fldCharType="separate"/>
-        </w:r>
-        <w:r>
-          <w:rPr>
-            <w:noProof/>
-            <w:webHidden/>
-          </w:rPr>
-          <w:t>15</w:t>
-        </w:r>
-        <w:r>
-          <w:rPr>
-            <w:noProof/>
-            <w:webHidden/>
-          </w:rPr>
-          <w:fldChar w:fldCharType="end"/>
-        </w:r>
-      </w:hyperlink>
-    </w:p>
-    <w:p>
-      <w:pPr>
-        <w:pStyle w:val="TJ3"/>
-        <w:tabs>
-          <w:tab w:val="right" w:leader="dot" w:pos="8494"/>
-        </w:tabs>
-        <w:rPr>
-          <w:rFonts w:asciiTheme="minorHAnsi" w:eastAsiaTheme="minorEastAsia" w:hAnsiTheme="minorHAnsi" w:cstheme="minorBidi"/>
-          <w:noProof/>
-          <w:sz w:val="22"/>
-          <w:szCs w:val="22"/>
-          <w:lang w:eastAsia="hu-HU"/>
-        </w:rPr>
-      </w:pPr>
-      <w:hyperlink w:anchor="_Toc433184117" w:history="1">
-        <w:r>
-          <w:rPr>
-            <w:rStyle w:val="Hiperhivatkozs"/>
-            <w:noProof/>
-          </w:rPr>
-          <w:t>2.2.3 Rövidítések</w:t>
-        </w:r>
-        <w:r>
-          <w:rPr>
-            <w:noProof/>
-            <w:webHidden/>
-          </w:rPr>
-          <w:tab/>
-        </w:r>
-        <w:r>
-          <w:rPr>
-            <w:noProof/>
-            <w:webHidden/>
-          </w:rPr>
-          <w:fldChar w:fldCharType="begin"/>
-        </w:r>
-        <w:r>
-          <w:rPr>
-            <w:noProof/>
-            <w:webHidden/>
-          </w:rPr>
-          <w:instrText xml:space="preserve"> PAGEREF _Toc433184117 \h </w:instrText>
-        </w:r>
-        <w:r>
-          <w:rPr>
-            <w:noProof/>
-            <w:webHidden/>
-          </w:rPr>
-        </w:r>
-        <w:r>
-          <w:rPr>
-            <w:noProof/>
-            <w:webHidden/>
-          </w:rPr>
-          <w:fldChar w:fldCharType="separate"/>
-        </w:r>
-        <w:r>
-          <w:rPr>
-            <w:noProof/>
-            <w:webHidden/>
-          </w:rPr>
-          <w:t>15</w:t>
-        </w:r>
-        <w:r>
-          <w:rPr>
-            <w:noProof/>
-            <w:webHidden/>
-          </w:rPr>
-          <w:fldChar w:fldCharType="end"/>
-        </w:r>
-      </w:hyperlink>
-    </w:p>
-    <w:p>
-      <w:pPr>
-        <w:pStyle w:val="TJ3"/>
-        <w:tabs>
-          <w:tab w:val="right" w:leader="dot" w:pos="8494"/>
-        </w:tabs>
-        <w:rPr>
-          <w:rFonts w:asciiTheme="minorHAnsi" w:eastAsiaTheme="minorEastAsia" w:hAnsiTheme="minorHAnsi" w:cstheme="minorBidi"/>
-          <w:noProof/>
-          <w:sz w:val="22"/>
-          <w:szCs w:val="22"/>
-          <w:lang w:eastAsia="hu-HU"/>
-        </w:rPr>
-      </w:pPr>
-      <w:hyperlink w:anchor="_Toc433184118" w:history="1">
-        <w:r>
-          <w:rPr>
-            <w:rStyle w:val="Hiperhivatkozs"/>
-            <w:noProof/>
-          </w:rPr>
-          <w:t>2.2.4 Technológia megválasztása</w:t>
-        </w:r>
-        <w:r>
-          <w:rPr>
-            <w:noProof/>
-            <w:webHidden/>
-          </w:rPr>
-          <w:tab/>
-        </w:r>
-        <w:r>
-          <w:rPr>
-            <w:noProof/>
-            <w:webHidden/>
-          </w:rPr>
-          <w:fldChar w:fldCharType="begin"/>
-        </w:r>
-        <w:r>
-          <w:rPr>
-            <w:noProof/>
-            <w:webHidden/>
-          </w:rPr>
-          <w:instrText xml:space="preserve"> PAGEREF _Toc433184118 \h </w:instrText>
-        </w:r>
-        <w:r>
-          <w:rPr>
-            <w:noProof/>
-            <w:webHidden/>
-          </w:rPr>
-        </w:r>
-        <w:r>
-          <w:rPr>
-            <w:noProof/>
-            <w:webHidden/>
-          </w:rPr>
-          <w:fldChar w:fldCharType="separate"/>
-        </w:r>
-        <w:r>
-          <w:rPr>
-            <w:noProof/>
-            <w:webHidden/>
-          </w:rPr>
-          <w:t>16</w:t>
         </w:r>
         <w:r>
           <w:rPr>
@@ -2336,13 +1198,13 @@
           <w:lang w:eastAsia="hu-HU"/>
         </w:rPr>
       </w:pPr>
-      <w:hyperlink w:anchor="_Toc433184119" w:history="1">
+      <w:hyperlink w:anchor="_Toc53848155" w:history="1">
         <w:r>
           <w:rPr>
             <w:rStyle w:val="Hiperhivatkozs"/>
             <w:noProof/>
           </w:rPr>
-          <w:t>3 Formázási tudnivalók</w:t>
+          <w:t>3 Felhasznált technológiák</w:t>
         </w:r>
         <w:r>
           <w:rPr>
@@ -2363,7 +1225,7 @@
             <w:noProof/>
             <w:webHidden/>
           </w:rPr>
-          <w:instrText xml:space="preserve"> PAGEREF _Toc433184119 \h </w:instrText>
+          <w:instrText xml:space="preserve"> PAGEREF _Toc53848155 \h </w:instrText>
         </w:r>
         <w:r>
           <w:rPr>
@@ -2383,7 +1245,7 @@
             <w:noProof/>
             <w:webHidden/>
           </w:rPr>
-          <w:t>17</w:t>
+          <w:t>13</w:t>
         </w:r>
         <w:r>
           <w:rPr>
@@ -2408,13 +1270,13 @@
           <w:lang w:eastAsia="hu-HU"/>
         </w:rPr>
       </w:pPr>
-      <w:hyperlink w:anchor="_Toc433184120" w:history="1">
+      <w:hyperlink w:anchor="_Toc53848156" w:history="1">
         <w:r>
           <w:rPr>
             <w:rStyle w:val="Hiperhivatkozs"/>
             <w:noProof/>
           </w:rPr>
-          <w:t>3.1 Általános tudnivalók</w:t>
+          <w:t>3.1 MongoDb</w:t>
         </w:r>
         <w:r>
           <w:rPr>
@@ -2435,7 +1297,7 @@
             <w:noProof/>
             <w:webHidden/>
           </w:rPr>
-          <w:instrText xml:space="preserve"> PAGEREF _Toc433184120 \h </w:instrText>
+          <w:instrText xml:space="preserve"> PAGEREF _Toc53848156 \h </w:instrText>
         </w:r>
         <w:r>
           <w:rPr>
@@ -2455,7 +1317,7 @@
             <w:noProof/>
             <w:webHidden/>
           </w:rPr>
-          <w:t>17</w:t>
+          <w:t>13</w:t>
         </w:r>
         <w:r>
           <w:rPr>
@@ -2480,13 +1342,13 @@
           <w:lang w:eastAsia="hu-HU"/>
         </w:rPr>
       </w:pPr>
-      <w:hyperlink w:anchor="_Toc433184121" w:history="1">
+      <w:hyperlink w:anchor="_Toc53848157" w:history="1">
         <w:r>
           <w:rPr>
             <w:rStyle w:val="Hiperhivatkozs"/>
             <w:noProof/>
           </w:rPr>
-          <w:t>3.2 Stílusok</w:t>
+          <w:t>3.2 ASP .NET Core</w:t>
         </w:r>
         <w:r>
           <w:rPr>
@@ -2507,7 +1369,7 @@
             <w:noProof/>
             <w:webHidden/>
           </w:rPr>
-          <w:instrText xml:space="preserve"> PAGEREF _Toc433184121 \h </w:instrText>
+          <w:instrText xml:space="preserve"> PAGEREF _Toc53848157 \h </w:instrText>
         </w:r>
         <w:r>
           <w:rPr>
@@ -2527,7 +1389,7 @@
             <w:noProof/>
             <w:webHidden/>
           </w:rPr>
-          <w:t>17</w:t>
+          <w:t>15</w:t>
         </w:r>
         <w:r>
           <w:rPr>
@@ -2540,7 +1402,7 @@
     </w:p>
     <w:p>
       <w:pPr>
-        <w:pStyle w:val="TJ2"/>
+        <w:pStyle w:val="TJ3"/>
         <w:tabs>
           <w:tab w:val="right" w:leader="dot" w:pos="8494"/>
         </w:tabs>
@@ -2552,13 +1414,13 @@
           <w:lang w:eastAsia="hu-HU"/>
         </w:rPr>
       </w:pPr>
-      <w:hyperlink w:anchor="_Toc433184122" w:history="1">
+      <w:hyperlink w:anchor="_Toc53848158" w:history="1">
         <w:r>
           <w:rPr>
             <w:rStyle w:val="Hiperhivatkozs"/>
             <w:noProof/>
           </w:rPr>
-          <w:t>3.3 Címsorok</w:t>
+          <w:t>3.2.1 MongoDb .NET Driver</w:t>
         </w:r>
         <w:r>
           <w:rPr>
@@ -2579,7 +1441,7 @@
             <w:noProof/>
             <w:webHidden/>
           </w:rPr>
-          <w:instrText xml:space="preserve"> PAGEREF _Toc433184122 \h </w:instrText>
+          <w:instrText xml:space="preserve"> PAGEREF _Toc53848158 \h </w:instrText>
         </w:r>
         <w:r>
           <w:rPr>
@@ -2599,7 +1461,7 @@
             <w:noProof/>
             <w:webHidden/>
           </w:rPr>
-          <w:t>18</w:t>
+          <w:t>16</w:t>
         </w:r>
         <w:r>
           <w:rPr>
@@ -2612,7 +1474,7 @@
     </w:p>
     <w:p>
       <w:pPr>
-        <w:pStyle w:val="TJ2"/>
+        <w:pStyle w:val="TJ3"/>
         <w:tabs>
           <w:tab w:val="right" w:leader="dot" w:pos="8494"/>
         </w:tabs>
@@ -2624,13 +1486,13 @@
           <w:lang w:eastAsia="hu-HU"/>
         </w:rPr>
       </w:pPr>
-      <w:hyperlink w:anchor="_Toc433184123" w:history="1">
+      <w:hyperlink w:anchor="_Toc53848159" w:history="1">
         <w:r>
           <w:rPr>
             <w:rStyle w:val="Hiperhivatkozs"/>
             <w:noProof/>
           </w:rPr>
-          <w:t>3.4 Másolás, beillesztés</w:t>
+          <w:t>3.2.2 ASP .NET Core Identity</w:t>
         </w:r>
         <w:r>
           <w:rPr>
@@ -2651,7 +1513,7 @@
             <w:noProof/>
             <w:webHidden/>
           </w:rPr>
-          <w:instrText xml:space="preserve"> PAGEREF _Toc433184123 \h </w:instrText>
+          <w:instrText xml:space="preserve"> PAGEREF _Toc53848159 \h </w:instrText>
         </w:r>
         <w:r>
           <w:rPr>
@@ -2671,7 +1533,7 @@
             <w:noProof/>
             <w:webHidden/>
           </w:rPr>
-          <w:t>18</w:t>
+          <w:t>16</w:t>
         </w:r>
         <w:r>
           <w:rPr>
@@ -2684,7 +1546,7 @@
     </w:p>
     <w:p>
       <w:pPr>
-        <w:pStyle w:val="TJ2"/>
+        <w:pStyle w:val="TJ3"/>
         <w:tabs>
           <w:tab w:val="right" w:leader="dot" w:pos="8494"/>
         </w:tabs>
@@ -2696,13 +1558,13 @@
           <w:lang w:eastAsia="hu-HU"/>
         </w:rPr>
       </w:pPr>
-      <w:hyperlink w:anchor="_Toc433184124" w:history="1">
+      <w:hyperlink w:anchor="_Toc53848160" w:history="1">
         <w:r>
           <w:rPr>
             <w:rStyle w:val="Hiperhivatkozs"/>
             <w:noProof/>
           </w:rPr>
-          <w:t>3.5 Mezőfrissítés</w:t>
+          <w:t>3.2.3 ASP .NET Core Identity MongoDbCore</w:t>
         </w:r>
         <w:r>
           <w:rPr>
@@ -2723,7 +1585,7 @@
             <w:noProof/>
             <w:webHidden/>
           </w:rPr>
-          <w:instrText xml:space="preserve"> PAGEREF _Toc433184124 \h </w:instrText>
+          <w:instrText xml:space="preserve"> PAGEREF _Toc53848160 \h </w:instrText>
         </w:r>
         <w:r>
           <w:rPr>
@@ -2743,7 +1605,7 @@
             <w:noProof/>
             <w:webHidden/>
           </w:rPr>
-          <w:t>19</w:t>
+          <w:t>16</w:t>
         </w:r>
         <w:r>
           <w:rPr>
@@ -2768,13 +1630,13 @@
           <w:lang w:eastAsia="hu-HU"/>
         </w:rPr>
       </w:pPr>
-      <w:hyperlink w:anchor="_Toc433184125" w:history="1">
+      <w:hyperlink w:anchor="_Toc53848161" w:history="1">
         <w:r>
           <w:rPr>
             <w:rStyle w:val="Hiperhivatkozs"/>
             <w:noProof/>
           </w:rPr>
-          <w:t>3.6 Helyesírás</w:t>
+          <w:t>3.3 React</w:t>
         </w:r>
         <w:r>
           <w:rPr>
@@ -2795,7 +1657,7 @@
             <w:noProof/>
             <w:webHidden/>
           </w:rPr>
-          <w:instrText xml:space="preserve"> PAGEREF _Toc433184125 \h </w:instrText>
+          <w:instrText xml:space="preserve"> PAGEREF _Toc53848161 \h </w:instrText>
         </w:r>
         <w:r>
           <w:rPr>
@@ -2815,7 +1677,7 @@
             <w:noProof/>
             <w:webHidden/>
           </w:rPr>
-          <w:t>19</w:t>
+          <w:t>17</w:t>
         </w:r>
         <w:r>
           <w:rPr>
@@ -2840,13 +1702,13 @@
           <w:lang w:eastAsia="hu-HU"/>
         </w:rPr>
       </w:pPr>
-      <w:hyperlink w:anchor="_Toc433184126" w:history="1">
+      <w:hyperlink w:anchor="_Toc53848162" w:history="1">
         <w:r>
           <w:rPr>
             <w:rStyle w:val="Hiperhivatkozs"/>
             <w:noProof/>
           </w:rPr>
-          <w:t>3.6.1 Elgépelések</w:t>
+          <w:t>3.3.1 React Hooks</w:t>
         </w:r>
         <w:r>
           <w:rPr>
@@ -2867,7 +1729,7 @@
             <w:noProof/>
             <w:webHidden/>
           </w:rPr>
-          <w:instrText xml:space="preserve"> PAGEREF _Toc433184126 \h </w:instrText>
+          <w:instrText xml:space="preserve"> PAGEREF _Toc53848162 \h </w:instrText>
         </w:r>
         <w:r>
           <w:rPr>
@@ -2887,7 +1749,7 @@
             <w:noProof/>
             <w:webHidden/>
           </w:rPr>
-          <w:t>19</w:t>
+          <w:t>18</w:t>
         </w:r>
         <w:r>
           <w:rPr>
@@ -2912,13 +1774,13 @@
           <w:lang w:eastAsia="hu-HU"/>
         </w:rPr>
       </w:pPr>
-      <w:hyperlink w:anchor="_Toc433184127" w:history="1">
+      <w:hyperlink w:anchor="_Toc53848163" w:history="1">
         <w:r>
           <w:rPr>
             <w:rStyle w:val="Hiperhivatkozs"/>
             <w:noProof/>
           </w:rPr>
-          <w:t>3.6.2 Egyeztetés hiánya</w:t>
+          <w:t>3.3.2 React Router</w:t>
         </w:r>
         <w:r>
           <w:rPr>
@@ -2939,7 +1801,7 @@
             <w:noProof/>
             <w:webHidden/>
           </w:rPr>
-          <w:instrText xml:space="preserve"> PAGEREF _Toc433184127 \h </w:instrText>
+          <w:instrText xml:space="preserve"> PAGEREF _Toc53848163 \h </w:instrText>
         </w:r>
         <w:r>
           <w:rPr>
@@ -2959,7 +1821,7 @@
             <w:noProof/>
             <w:webHidden/>
           </w:rPr>
-          <w:t>19</w:t>
+          <w:t>18</w:t>
         </w:r>
         <w:r>
           <w:rPr>
@@ -2972,7 +1834,7 @@
     </w:p>
     <w:p>
       <w:pPr>
-        <w:pStyle w:val="TJ3"/>
+        <w:pStyle w:val="TJ2"/>
         <w:tabs>
           <w:tab w:val="right" w:leader="dot" w:pos="8494"/>
         </w:tabs>
@@ -2984,13 +1846,13 @@
           <w:lang w:eastAsia="hu-HU"/>
         </w:rPr>
       </w:pPr>
-      <w:hyperlink w:anchor="_Toc433184128" w:history="1">
+      <w:hyperlink w:anchor="_Toc53848164" w:history="1">
         <w:r>
           <w:rPr>
             <w:rStyle w:val="Hiperhivatkozs"/>
             <w:noProof/>
           </w:rPr>
-          <w:t>3.6.3 Külföldi szavak, kifejezések</w:t>
+          <w:t>3.4 Bootstrap</w:t>
         </w:r>
         <w:r>
           <w:rPr>
@@ -3011,7 +1873,7 @@
             <w:noProof/>
             <w:webHidden/>
           </w:rPr>
-          <w:instrText xml:space="preserve"> PAGEREF _Toc433184128 \h </w:instrText>
+          <w:instrText xml:space="preserve"> PAGEREF _Toc53848164 \h </w:instrText>
         </w:r>
         <w:r>
           <w:rPr>
@@ -3031,7 +1893,7 @@
             <w:noProof/>
             <w:webHidden/>
           </w:rPr>
-          <w:t>19</w:t>
+          <w:t>18</w:t>
         </w:r>
         <w:r>
           <w:rPr>
@@ -3044,7 +1906,7 @@
     </w:p>
     <w:p>
       <w:pPr>
-        <w:pStyle w:val="TJ3"/>
+        <w:pStyle w:val="TJ2"/>
         <w:tabs>
           <w:tab w:val="right" w:leader="dot" w:pos="8494"/>
         </w:tabs>
@@ -3056,13 +1918,13 @@
           <w:lang w:eastAsia="hu-HU"/>
         </w:rPr>
       </w:pPr>
-      <w:hyperlink w:anchor="_Toc433184129" w:history="1">
+      <w:hyperlink w:anchor="_Toc53848165" w:history="1">
         <w:r>
           <w:rPr>
             <w:rStyle w:val="Hiperhivatkozs"/>
             <w:noProof/>
           </w:rPr>
-          <w:t>3.6.4 Stb</w:t>
+          <w:t>3.5 Google Maps</w:t>
         </w:r>
         <w:r>
           <w:rPr>
@@ -3083,7 +1945,7 @@
             <w:noProof/>
             <w:webHidden/>
           </w:rPr>
-          <w:instrText xml:space="preserve"> PAGEREF _Toc433184129 \h </w:instrText>
+          <w:instrText xml:space="preserve"> PAGEREF _Toc53848165 \h </w:instrText>
         </w:r>
         <w:r>
           <w:rPr>
@@ -3103,1231 +1965,7 @@
             <w:noProof/>
             <w:webHidden/>
           </w:rPr>
-          <w:t>20</w:t>
-        </w:r>
-        <w:r>
-          <w:rPr>
-            <w:noProof/>
-            <w:webHidden/>
-          </w:rPr>
-          <w:fldChar w:fldCharType="end"/>
-        </w:r>
-      </w:hyperlink>
-    </w:p>
-    <w:p>
-      <w:pPr>
-        <w:pStyle w:val="TJ3"/>
-        <w:tabs>
-          <w:tab w:val="right" w:leader="dot" w:pos="8494"/>
-        </w:tabs>
-        <w:rPr>
-          <w:rFonts w:asciiTheme="minorHAnsi" w:eastAsiaTheme="minorEastAsia" w:hAnsiTheme="minorHAnsi" w:cstheme="minorBidi"/>
-          <w:noProof/>
-          <w:sz w:val="22"/>
-          <w:szCs w:val="22"/>
-          <w:lang w:eastAsia="hu-HU"/>
-        </w:rPr>
-      </w:pPr>
-      <w:hyperlink w:anchor="_Toc433184130" w:history="1">
-        <w:r>
-          <w:rPr>
-            <w:rStyle w:val="Hiperhivatkozs"/>
-            <w:noProof/>
-          </w:rPr>
-          <w:t>3.6.5 Helyesírás ellenőrző</w:t>
-        </w:r>
-        <w:r>
-          <w:rPr>
-            <w:noProof/>
-            <w:webHidden/>
-          </w:rPr>
-          <w:tab/>
-        </w:r>
-        <w:r>
-          <w:rPr>
-            <w:noProof/>
-            <w:webHidden/>
-          </w:rPr>
-          <w:fldChar w:fldCharType="begin"/>
-        </w:r>
-        <w:r>
-          <w:rPr>
-            <w:noProof/>
-            <w:webHidden/>
-          </w:rPr>
-          <w:instrText xml:space="preserve"> PAGEREF _Toc433184130 \h </w:instrText>
-        </w:r>
-        <w:r>
-          <w:rPr>
-            <w:noProof/>
-            <w:webHidden/>
-          </w:rPr>
-        </w:r>
-        <w:r>
-          <w:rPr>
-            <w:noProof/>
-            <w:webHidden/>
-          </w:rPr>
-          <w:fldChar w:fldCharType="separate"/>
-        </w:r>
-        <w:r>
-          <w:rPr>
-            <w:noProof/>
-            <w:webHidden/>
-          </w:rPr>
-          <w:t>20</w:t>
-        </w:r>
-        <w:r>
-          <w:rPr>
-            <w:noProof/>
-            <w:webHidden/>
-          </w:rPr>
-          <w:fldChar w:fldCharType="end"/>
-        </w:r>
-      </w:hyperlink>
-    </w:p>
-    <w:p>
-      <w:pPr>
-        <w:pStyle w:val="TJ2"/>
-        <w:tabs>
-          <w:tab w:val="right" w:leader="dot" w:pos="8494"/>
-        </w:tabs>
-        <w:rPr>
-          <w:rFonts w:asciiTheme="minorHAnsi" w:eastAsiaTheme="minorEastAsia" w:hAnsiTheme="minorHAnsi" w:cstheme="minorBidi"/>
-          <w:noProof/>
-          <w:sz w:val="22"/>
-          <w:szCs w:val="22"/>
-          <w:lang w:eastAsia="hu-HU"/>
-        </w:rPr>
-      </w:pPr>
-      <w:hyperlink w:anchor="_Toc433184131" w:history="1">
-        <w:r>
-          <w:rPr>
-            <w:rStyle w:val="Hiperhivatkozs"/>
-            <w:noProof/>
-          </w:rPr>
-          <w:t>3.7 Képek</w:t>
-        </w:r>
-        <w:r>
-          <w:rPr>
-            <w:noProof/>
-            <w:webHidden/>
-          </w:rPr>
-          <w:tab/>
-        </w:r>
-        <w:r>
-          <w:rPr>
-            <w:noProof/>
-            <w:webHidden/>
-          </w:rPr>
-          <w:fldChar w:fldCharType="begin"/>
-        </w:r>
-        <w:r>
-          <w:rPr>
-            <w:noProof/>
-            <w:webHidden/>
-          </w:rPr>
-          <w:instrText xml:space="preserve"> PAGEREF _Toc433184131 \h </w:instrText>
-        </w:r>
-        <w:r>
-          <w:rPr>
-            <w:noProof/>
-            <w:webHidden/>
-          </w:rPr>
-        </w:r>
-        <w:r>
-          <w:rPr>
-            <w:noProof/>
-            <w:webHidden/>
-          </w:rPr>
-          <w:fldChar w:fldCharType="separate"/>
-        </w:r>
-        <w:r>
-          <w:rPr>
-            <w:noProof/>
-            <w:webHidden/>
-          </w:rPr>
-          <w:t>21</w:t>
-        </w:r>
-        <w:r>
-          <w:rPr>
-            <w:noProof/>
-            <w:webHidden/>
-          </w:rPr>
-          <w:fldChar w:fldCharType="end"/>
-        </w:r>
-      </w:hyperlink>
-    </w:p>
-    <w:p>
-      <w:pPr>
-        <w:pStyle w:val="TJ3"/>
-        <w:tabs>
-          <w:tab w:val="right" w:leader="dot" w:pos="8494"/>
-        </w:tabs>
-        <w:rPr>
-          <w:rFonts w:asciiTheme="minorHAnsi" w:eastAsiaTheme="minorEastAsia" w:hAnsiTheme="minorHAnsi" w:cstheme="minorBidi"/>
-          <w:noProof/>
-          <w:sz w:val="22"/>
-          <w:szCs w:val="22"/>
-          <w:lang w:eastAsia="hu-HU"/>
-        </w:rPr>
-      </w:pPr>
-      <w:hyperlink w:anchor="_Toc433184132" w:history="1">
-        <w:r>
-          <w:rPr>
-            <w:rStyle w:val="Hiperhivatkozs"/>
-            <w:noProof/>
-          </w:rPr>
-          <w:t>3.7.1 Beszúrás, formázás</w:t>
-        </w:r>
-        <w:r>
-          <w:rPr>
-            <w:noProof/>
-            <w:webHidden/>
-          </w:rPr>
-          <w:tab/>
-        </w:r>
-        <w:r>
-          <w:rPr>
-            <w:noProof/>
-            <w:webHidden/>
-          </w:rPr>
-          <w:fldChar w:fldCharType="begin"/>
-        </w:r>
-        <w:r>
-          <w:rPr>
-            <w:noProof/>
-            <w:webHidden/>
-          </w:rPr>
-          <w:instrText xml:space="preserve"> PAGEREF _Toc433184132 \h </w:instrText>
-        </w:r>
-        <w:r>
-          <w:rPr>
-            <w:noProof/>
-            <w:webHidden/>
-          </w:rPr>
-        </w:r>
-        <w:r>
-          <w:rPr>
-            <w:noProof/>
-            <w:webHidden/>
-          </w:rPr>
-          <w:fldChar w:fldCharType="separate"/>
-        </w:r>
-        <w:r>
-          <w:rPr>
-            <w:noProof/>
-            <w:webHidden/>
-          </w:rPr>
-          <w:t>21</w:t>
-        </w:r>
-        <w:r>
-          <w:rPr>
-            <w:noProof/>
-            <w:webHidden/>
-          </w:rPr>
-          <w:fldChar w:fldCharType="end"/>
-        </w:r>
-      </w:hyperlink>
-    </w:p>
-    <w:p>
-      <w:pPr>
-        <w:pStyle w:val="TJ3"/>
-        <w:tabs>
-          <w:tab w:val="right" w:leader="dot" w:pos="8494"/>
-        </w:tabs>
-        <w:rPr>
-          <w:rFonts w:asciiTheme="minorHAnsi" w:eastAsiaTheme="minorEastAsia" w:hAnsiTheme="minorHAnsi" w:cstheme="minorBidi"/>
-          <w:noProof/>
-          <w:sz w:val="22"/>
-          <w:szCs w:val="22"/>
-          <w:lang w:eastAsia="hu-HU"/>
-        </w:rPr>
-      </w:pPr>
-      <w:hyperlink w:anchor="_Toc433184133" w:history="1">
-        <w:r>
-          <w:rPr>
-            <w:rStyle w:val="Hiperhivatkozs"/>
-            <w:noProof/>
-          </w:rPr>
-          <w:t>3.7.2 Képminőség</w:t>
-        </w:r>
-        <w:r>
-          <w:rPr>
-            <w:noProof/>
-            <w:webHidden/>
-          </w:rPr>
-          <w:tab/>
-        </w:r>
-        <w:r>
-          <w:rPr>
-            <w:noProof/>
-            <w:webHidden/>
-          </w:rPr>
-          <w:fldChar w:fldCharType="begin"/>
-        </w:r>
-        <w:r>
-          <w:rPr>
-            <w:noProof/>
-            <w:webHidden/>
-          </w:rPr>
-          <w:instrText xml:space="preserve"> PAGEREF _Toc433184133 \h </w:instrText>
-        </w:r>
-        <w:r>
-          <w:rPr>
-            <w:noProof/>
-            <w:webHidden/>
-          </w:rPr>
-        </w:r>
-        <w:r>
-          <w:rPr>
-            <w:noProof/>
-            <w:webHidden/>
-          </w:rPr>
-          <w:fldChar w:fldCharType="separate"/>
-        </w:r>
-        <w:r>
-          <w:rPr>
-            <w:noProof/>
-            <w:webHidden/>
-          </w:rPr>
-          <w:t>21</w:t>
-        </w:r>
-        <w:r>
-          <w:rPr>
-            <w:noProof/>
-            <w:webHidden/>
-          </w:rPr>
-          <w:fldChar w:fldCharType="end"/>
-        </w:r>
-      </w:hyperlink>
-    </w:p>
-    <w:p>
-      <w:pPr>
-        <w:pStyle w:val="TJ2"/>
-        <w:tabs>
-          <w:tab w:val="right" w:leader="dot" w:pos="8494"/>
-        </w:tabs>
-        <w:rPr>
-          <w:rFonts w:asciiTheme="minorHAnsi" w:eastAsiaTheme="minorEastAsia" w:hAnsiTheme="minorHAnsi" w:cstheme="minorBidi"/>
-          <w:noProof/>
-          <w:sz w:val="22"/>
-          <w:szCs w:val="22"/>
-          <w:lang w:eastAsia="hu-HU"/>
-        </w:rPr>
-      </w:pPr>
-      <w:hyperlink w:anchor="_Toc433184134" w:history="1">
-        <w:r>
-          <w:rPr>
-            <w:rStyle w:val="Hiperhivatkozs"/>
-            <w:noProof/>
-          </w:rPr>
-          <w:t>3.8 Kereszthivatkozások</w:t>
-        </w:r>
-        <w:r>
-          <w:rPr>
-            <w:noProof/>
-            <w:webHidden/>
-          </w:rPr>
-          <w:tab/>
-        </w:r>
-        <w:r>
-          <w:rPr>
-            <w:noProof/>
-            <w:webHidden/>
-          </w:rPr>
-          <w:fldChar w:fldCharType="begin"/>
-        </w:r>
-        <w:r>
-          <w:rPr>
-            <w:noProof/>
-            <w:webHidden/>
-          </w:rPr>
-          <w:instrText xml:space="preserve"> PAGEREF _Toc433184134 \h </w:instrText>
-        </w:r>
-        <w:r>
-          <w:rPr>
-            <w:noProof/>
-            <w:webHidden/>
-          </w:rPr>
-        </w:r>
-        <w:r>
-          <w:rPr>
-            <w:noProof/>
-            <w:webHidden/>
-          </w:rPr>
-          <w:fldChar w:fldCharType="separate"/>
-        </w:r>
-        <w:r>
-          <w:rPr>
-            <w:noProof/>
-            <w:webHidden/>
-          </w:rPr>
-          <w:t>22</w:t>
-        </w:r>
-        <w:r>
-          <w:rPr>
-            <w:noProof/>
-            <w:webHidden/>
-          </w:rPr>
-          <w:fldChar w:fldCharType="end"/>
-        </w:r>
-      </w:hyperlink>
-    </w:p>
-    <w:p>
-      <w:pPr>
-        <w:pStyle w:val="TJ2"/>
-        <w:tabs>
-          <w:tab w:val="right" w:leader="dot" w:pos="8494"/>
-        </w:tabs>
-        <w:rPr>
-          <w:rFonts w:asciiTheme="minorHAnsi" w:eastAsiaTheme="minorEastAsia" w:hAnsiTheme="minorHAnsi" w:cstheme="minorBidi"/>
-          <w:noProof/>
-          <w:sz w:val="22"/>
-          <w:szCs w:val="22"/>
-          <w:lang w:eastAsia="hu-HU"/>
-        </w:rPr>
-      </w:pPr>
-      <w:hyperlink w:anchor="_Toc433184135" w:history="1">
-        <w:r>
-          <w:rPr>
-            <w:rStyle w:val="Hiperhivatkozs"/>
-            <w:noProof/>
-          </w:rPr>
-          <w:t>3.9 Irodalomhivatkozások</w:t>
-        </w:r>
-        <w:r>
-          <w:rPr>
-            <w:noProof/>
-            <w:webHidden/>
-          </w:rPr>
-          <w:tab/>
-        </w:r>
-        <w:r>
-          <w:rPr>
-            <w:noProof/>
-            <w:webHidden/>
-          </w:rPr>
-          <w:fldChar w:fldCharType="begin"/>
-        </w:r>
-        <w:r>
-          <w:rPr>
-            <w:noProof/>
-            <w:webHidden/>
-          </w:rPr>
-          <w:instrText xml:space="preserve"> PAGEREF _Toc433184135 \h </w:instrText>
-        </w:r>
-        <w:r>
-          <w:rPr>
-            <w:noProof/>
-            <w:webHidden/>
-          </w:rPr>
-        </w:r>
-        <w:r>
-          <w:rPr>
-            <w:noProof/>
-            <w:webHidden/>
-          </w:rPr>
-          <w:fldChar w:fldCharType="separate"/>
-        </w:r>
-        <w:r>
-          <w:rPr>
-            <w:noProof/>
-            <w:webHidden/>
-          </w:rPr>
-          <w:t>23</w:t>
-        </w:r>
-        <w:r>
-          <w:rPr>
-            <w:noProof/>
-            <w:webHidden/>
-          </w:rPr>
-          <w:fldChar w:fldCharType="end"/>
-        </w:r>
-      </w:hyperlink>
-    </w:p>
-    <w:p>
-      <w:pPr>
-        <w:pStyle w:val="TJ3"/>
-        <w:tabs>
-          <w:tab w:val="right" w:leader="dot" w:pos="8494"/>
-        </w:tabs>
-        <w:rPr>
-          <w:rFonts w:asciiTheme="minorHAnsi" w:eastAsiaTheme="minorEastAsia" w:hAnsiTheme="minorHAnsi" w:cstheme="minorBidi"/>
-          <w:noProof/>
-          <w:sz w:val="22"/>
-          <w:szCs w:val="22"/>
-          <w:lang w:eastAsia="hu-HU"/>
-        </w:rPr>
-      </w:pPr>
-      <w:hyperlink w:anchor="_Toc433184136" w:history="1">
-        <w:r>
-          <w:rPr>
-            <w:rStyle w:val="Hiperhivatkozs"/>
-            <w:noProof/>
-          </w:rPr>
-          <w:t>3.9.1 Pozícionálás</w:t>
-        </w:r>
-        <w:r>
-          <w:rPr>
-            <w:noProof/>
-            <w:webHidden/>
-          </w:rPr>
-          <w:tab/>
-        </w:r>
-        <w:r>
-          <w:rPr>
-            <w:noProof/>
-            <w:webHidden/>
-          </w:rPr>
-          <w:fldChar w:fldCharType="begin"/>
-        </w:r>
-        <w:r>
-          <w:rPr>
-            <w:noProof/>
-            <w:webHidden/>
-          </w:rPr>
-          <w:instrText xml:space="preserve"> PAGEREF _Toc433184136 \h </w:instrText>
-        </w:r>
-        <w:r>
-          <w:rPr>
-            <w:noProof/>
-            <w:webHidden/>
-          </w:rPr>
-        </w:r>
-        <w:r>
-          <w:rPr>
-            <w:noProof/>
-            <w:webHidden/>
-          </w:rPr>
-          <w:fldChar w:fldCharType="separate"/>
-        </w:r>
-        <w:r>
-          <w:rPr>
-            <w:noProof/>
-            <w:webHidden/>
-          </w:rPr>
-          <w:t>23</w:t>
-        </w:r>
-        <w:r>
-          <w:rPr>
-            <w:noProof/>
-            <w:webHidden/>
-          </w:rPr>
-          <w:fldChar w:fldCharType="end"/>
-        </w:r>
-      </w:hyperlink>
-    </w:p>
-    <w:p>
-      <w:pPr>
-        <w:pStyle w:val="TJ3"/>
-        <w:tabs>
-          <w:tab w:val="right" w:leader="dot" w:pos="8494"/>
-        </w:tabs>
-        <w:rPr>
-          <w:rFonts w:asciiTheme="minorHAnsi" w:eastAsiaTheme="minorEastAsia" w:hAnsiTheme="minorHAnsi" w:cstheme="minorBidi"/>
-          <w:noProof/>
-          <w:sz w:val="22"/>
-          <w:szCs w:val="22"/>
-          <w:lang w:eastAsia="hu-HU"/>
-        </w:rPr>
-      </w:pPr>
-      <w:hyperlink w:anchor="_Toc433184137" w:history="1">
-        <w:r>
-          <w:rPr>
-            <w:rStyle w:val="Hiperhivatkozs"/>
-            <w:noProof/>
-          </w:rPr>
-          <w:t>3.9.2 Mikor kell hivatkoznom?</w:t>
-        </w:r>
-        <w:r>
-          <w:rPr>
-            <w:noProof/>
-            <w:webHidden/>
-          </w:rPr>
-          <w:tab/>
-        </w:r>
-        <w:r>
-          <w:rPr>
-            <w:noProof/>
-            <w:webHidden/>
-          </w:rPr>
-          <w:fldChar w:fldCharType="begin"/>
-        </w:r>
-        <w:r>
-          <w:rPr>
-            <w:noProof/>
-            <w:webHidden/>
-          </w:rPr>
-          <w:instrText xml:space="preserve"> PAGEREF _Toc433184137 \h </w:instrText>
-        </w:r>
-        <w:r>
-          <w:rPr>
-            <w:noProof/>
-            <w:webHidden/>
-          </w:rPr>
-        </w:r>
-        <w:r>
-          <w:rPr>
-            <w:noProof/>
-            <w:webHidden/>
-          </w:rPr>
-          <w:fldChar w:fldCharType="separate"/>
-        </w:r>
-        <w:r>
-          <w:rPr>
-            <w:noProof/>
-            <w:webHidden/>
-          </w:rPr>
-          <w:t>24</w:t>
-        </w:r>
-        <w:r>
-          <w:rPr>
-            <w:noProof/>
-            <w:webHidden/>
-          </w:rPr>
-          <w:fldChar w:fldCharType="end"/>
-        </w:r>
-      </w:hyperlink>
-    </w:p>
-    <w:p>
-      <w:pPr>
-        <w:pStyle w:val="TJ2"/>
-        <w:tabs>
-          <w:tab w:val="right" w:leader="dot" w:pos="8494"/>
-        </w:tabs>
-        <w:rPr>
-          <w:rFonts w:asciiTheme="minorHAnsi" w:eastAsiaTheme="minorEastAsia" w:hAnsiTheme="minorHAnsi" w:cstheme="minorBidi"/>
-          <w:noProof/>
-          <w:sz w:val="22"/>
-          <w:szCs w:val="22"/>
-          <w:lang w:eastAsia="hu-HU"/>
-        </w:rPr>
-      </w:pPr>
-      <w:hyperlink w:anchor="_Toc433184138" w:history="1">
-        <w:r>
-          <w:rPr>
-            <w:rStyle w:val="Hiperhivatkozs"/>
-            <w:noProof/>
-          </w:rPr>
-          <w:t>3.10 Word tippek és trükkök</w:t>
-        </w:r>
-        <w:r>
-          <w:rPr>
-            <w:noProof/>
-            <w:webHidden/>
-          </w:rPr>
-          <w:tab/>
-        </w:r>
-        <w:r>
-          <w:rPr>
-            <w:noProof/>
-            <w:webHidden/>
-          </w:rPr>
-          <w:fldChar w:fldCharType="begin"/>
-        </w:r>
-        <w:r>
-          <w:rPr>
-            <w:noProof/>
-            <w:webHidden/>
-          </w:rPr>
-          <w:instrText xml:space="preserve"> PAGEREF _Toc433184138 \h </w:instrText>
-        </w:r>
-        <w:r>
-          <w:rPr>
-            <w:noProof/>
-            <w:webHidden/>
-          </w:rPr>
-        </w:r>
-        <w:r>
-          <w:rPr>
-            <w:noProof/>
-            <w:webHidden/>
-          </w:rPr>
-          <w:fldChar w:fldCharType="separate"/>
-        </w:r>
-        <w:r>
-          <w:rPr>
-            <w:noProof/>
-            <w:webHidden/>
-          </w:rPr>
-          <w:t>24</w:t>
-        </w:r>
-        <w:r>
-          <w:rPr>
-            <w:noProof/>
-            <w:webHidden/>
-          </w:rPr>
-          <w:fldChar w:fldCharType="end"/>
-        </w:r>
-      </w:hyperlink>
-    </w:p>
-    <w:p>
-      <w:pPr>
-        <w:pStyle w:val="TJ3"/>
-        <w:tabs>
-          <w:tab w:val="right" w:leader="dot" w:pos="8494"/>
-        </w:tabs>
-        <w:rPr>
-          <w:rFonts w:asciiTheme="minorHAnsi" w:eastAsiaTheme="minorEastAsia" w:hAnsiTheme="minorHAnsi" w:cstheme="minorBidi"/>
-          <w:noProof/>
-          <w:sz w:val="22"/>
-          <w:szCs w:val="22"/>
-          <w:lang w:eastAsia="hu-HU"/>
-        </w:rPr>
-      </w:pPr>
-      <w:hyperlink w:anchor="_Toc433184139" w:history="1">
-        <w:r>
-          <w:rPr>
-            <w:rStyle w:val="Hiperhivatkozs"/>
-            <w:noProof/>
-          </w:rPr>
-          <w:t>3.10.1 Navigációs ablak</w:t>
-        </w:r>
-        <w:r>
-          <w:rPr>
-            <w:noProof/>
-            <w:webHidden/>
-          </w:rPr>
-          <w:tab/>
-        </w:r>
-        <w:r>
-          <w:rPr>
-            <w:noProof/>
-            <w:webHidden/>
-          </w:rPr>
-          <w:fldChar w:fldCharType="begin"/>
-        </w:r>
-        <w:r>
-          <w:rPr>
-            <w:noProof/>
-            <w:webHidden/>
-          </w:rPr>
-          <w:instrText xml:space="preserve"> PAGEREF _Toc433184139 \h </w:instrText>
-        </w:r>
-        <w:r>
-          <w:rPr>
-            <w:noProof/>
-            <w:webHidden/>
-          </w:rPr>
-        </w:r>
-        <w:r>
-          <w:rPr>
-            <w:noProof/>
-            <w:webHidden/>
-          </w:rPr>
-          <w:fldChar w:fldCharType="separate"/>
-        </w:r>
-        <w:r>
-          <w:rPr>
-            <w:noProof/>
-            <w:webHidden/>
-          </w:rPr>
-          <w:t>24</w:t>
-        </w:r>
-        <w:r>
-          <w:rPr>
-            <w:noProof/>
-            <w:webHidden/>
-          </w:rPr>
-          <w:fldChar w:fldCharType="end"/>
-        </w:r>
-      </w:hyperlink>
-    </w:p>
-    <w:p>
-      <w:pPr>
-        <w:pStyle w:val="TJ3"/>
-        <w:tabs>
-          <w:tab w:val="right" w:leader="dot" w:pos="8494"/>
-        </w:tabs>
-        <w:rPr>
-          <w:rFonts w:asciiTheme="minorHAnsi" w:eastAsiaTheme="minorEastAsia" w:hAnsiTheme="minorHAnsi" w:cstheme="minorBidi"/>
-          <w:noProof/>
-          <w:sz w:val="22"/>
-          <w:szCs w:val="22"/>
-          <w:lang w:eastAsia="hu-HU"/>
-        </w:rPr>
-      </w:pPr>
-      <w:hyperlink w:anchor="_Toc433184140" w:history="1">
-        <w:r>
-          <w:rPr>
-            <w:rStyle w:val="Hiperhivatkozs"/>
-            <w:noProof/>
-          </w:rPr>
-          <w:t>3.10.2 Megjegyzések</w:t>
-        </w:r>
-        <w:r>
-          <w:rPr>
-            <w:noProof/>
-            <w:webHidden/>
-          </w:rPr>
-          <w:tab/>
-        </w:r>
-        <w:r>
-          <w:rPr>
-            <w:noProof/>
-            <w:webHidden/>
-          </w:rPr>
-          <w:fldChar w:fldCharType="begin"/>
-        </w:r>
-        <w:r>
-          <w:rPr>
-            <w:noProof/>
-            <w:webHidden/>
-          </w:rPr>
-          <w:instrText xml:space="preserve"> PAGEREF _Toc433184140 \h </w:instrText>
-        </w:r>
-        <w:r>
-          <w:rPr>
-            <w:noProof/>
-            <w:webHidden/>
-          </w:rPr>
-        </w:r>
-        <w:r>
-          <w:rPr>
-            <w:noProof/>
-            <w:webHidden/>
-          </w:rPr>
-          <w:fldChar w:fldCharType="separate"/>
-        </w:r>
-        <w:r>
-          <w:rPr>
-            <w:noProof/>
-            <w:webHidden/>
-          </w:rPr>
-          <w:t>24</w:t>
-        </w:r>
-        <w:r>
-          <w:rPr>
-            <w:noProof/>
-            <w:webHidden/>
-          </w:rPr>
-          <w:fldChar w:fldCharType="end"/>
-        </w:r>
-      </w:hyperlink>
-    </w:p>
-    <w:p>
-      <w:pPr>
-        <w:pStyle w:val="TJ3"/>
-        <w:tabs>
-          <w:tab w:val="right" w:leader="dot" w:pos="8494"/>
-        </w:tabs>
-        <w:rPr>
-          <w:rFonts w:asciiTheme="minorHAnsi" w:eastAsiaTheme="minorEastAsia" w:hAnsiTheme="minorHAnsi" w:cstheme="minorBidi"/>
-          <w:noProof/>
-          <w:sz w:val="22"/>
-          <w:szCs w:val="22"/>
-          <w:lang w:eastAsia="hu-HU"/>
-        </w:rPr>
-      </w:pPr>
-      <w:hyperlink w:anchor="_Toc433184141" w:history="1">
-        <w:r>
-          <w:rPr>
-            <w:rStyle w:val="Hiperhivatkozs"/>
-            <w:noProof/>
-          </w:rPr>
-          <w:t>3.10.3 Korrektúra</w:t>
-        </w:r>
-        <w:r>
-          <w:rPr>
-            <w:noProof/>
-            <w:webHidden/>
-          </w:rPr>
-          <w:tab/>
-        </w:r>
-        <w:r>
-          <w:rPr>
-            <w:noProof/>
-            <w:webHidden/>
-          </w:rPr>
-          <w:fldChar w:fldCharType="begin"/>
-        </w:r>
-        <w:r>
-          <w:rPr>
-            <w:noProof/>
-            <w:webHidden/>
-          </w:rPr>
-          <w:instrText xml:space="preserve"> PAGEREF _Toc433184141 \h </w:instrText>
-        </w:r>
-        <w:r>
-          <w:rPr>
-            <w:noProof/>
-            <w:webHidden/>
-          </w:rPr>
-        </w:r>
-        <w:r>
-          <w:rPr>
-            <w:noProof/>
-            <w:webHidden/>
-          </w:rPr>
-          <w:fldChar w:fldCharType="separate"/>
-        </w:r>
-        <w:r>
-          <w:rPr>
-            <w:noProof/>
-            <w:webHidden/>
-          </w:rPr>
-          <w:t>25</w:t>
-        </w:r>
-        <w:r>
-          <w:rPr>
-            <w:noProof/>
-            <w:webHidden/>
-          </w:rPr>
-          <w:fldChar w:fldCharType="end"/>
-        </w:r>
-      </w:hyperlink>
-    </w:p>
-    <w:p>
-      <w:pPr>
-        <w:pStyle w:val="TJ3"/>
-        <w:tabs>
-          <w:tab w:val="right" w:leader="dot" w:pos="8494"/>
-        </w:tabs>
-        <w:rPr>
-          <w:rFonts w:asciiTheme="minorHAnsi" w:eastAsiaTheme="minorEastAsia" w:hAnsiTheme="minorHAnsi" w:cstheme="minorBidi"/>
-          <w:noProof/>
-          <w:sz w:val="22"/>
-          <w:szCs w:val="22"/>
-          <w:lang w:eastAsia="hu-HU"/>
-        </w:rPr>
-      </w:pPr>
-      <w:hyperlink w:anchor="_Toc433184142" w:history="1">
-        <w:r>
-          <w:rPr>
-            <w:rStyle w:val="Hiperhivatkozs"/>
-            <w:noProof/>
-          </w:rPr>
-          <w:t>3.10.4 Gyorsbillentyűk</w:t>
-        </w:r>
-        <w:r>
-          <w:rPr>
-            <w:noProof/>
-            <w:webHidden/>
-          </w:rPr>
-          <w:tab/>
-        </w:r>
-        <w:r>
-          <w:rPr>
-            <w:noProof/>
-            <w:webHidden/>
-          </w:rPr>
-          <w:fldChar w:fldCharType="begin"/>
-        </w:r>
-        <w:r>
-          <w:rPr>
-            <w:noProof/>
-            <w:webHidden/>
-          </w:rPr>
-          <w:instrText xml:space="preserve"> PAGEREF _Toc433184142 \h </w:instrText>
-        </w:r>
-        <w:r>
-          <w:rPr>
-            <w:noProof/>
-            <w:webHidden/>
-          </w:rPr>
-        </w:r>
-        <w:r>
-          <w:rPr>
-            <w:noProof/>
-            <w:webHidden/>
-          </w:rPr>
-          <w:fldChar w:fldCharType="separate"/>
-        </w:r>
-        <w:r>
-          <w:rPr>
-            <w:noProof/>
-            <w:webHidden/>
-          </w:rPr>
-          <w:t>25</w:t>
-        </w:r>
-        <w:r>
-          <w:rPr>
-            <w:noProof/>
-            <w:webHidden/>
-          </w:rPr>
-          <w:fldChar w:fldCharType="end"/>
-        </w:r>
-      </w:hyperlink>
-    </w:p>
-    <w:p>
-      <w:pPr>
-        <w:pStyle w:val="TJ2"/>
-        <w:tabs>
-          <w:tab w:val="right" w:leader="dot" w:pos="8494"/>
-        </w:tabs>
-        <w:rPr>
-          <w:rFonts w:asciiTheme="minorHAnsi" w:eastAsiaTheme="minorEastAsia" w:hAnsiTheme="minorHAnsi" w:cstheme="minorBidi"/>
-          <w:noProof/>
-          <w:sz w:val="22"/>
-          <w:szCs w:val="22"/>
-          <w:lang w:eastAsia="hu-HU"/>
-        </w:rPr>
-      </w:pPr>
-      <w:hyperlink w:anchor="_Toc433184143" w:history="1">
-        <w:r>
-          <w:rPr>
-            <w:rStyle w:val="Hiperhivatkozs"/>
-            <w:noProof/>
-          </w:rPr>
-          <w:t>3.11 Kódrészletek</w:t>
-        </w:r>
-        <w:r>
-          <w:rPr>
-            <w:noProof/>
-            <w:webHidden/>
-          </w:rPr>
-          <w:tab/>
-        </w:r>
-        <w:r>
-          <w:rPr>
-            <w:noProof/>
-            <w:webHidden/>
-          </w:rPr>
-          <w:fldChar w:fldCharType="begin"/>
-        </w:r>
-        <w:r>
-          <w:rPr>
-            <w:noProof/>
-            <w:webHidden/>
-          </w:rPr>
-          <w:instrText xml:space="preserve"> PAGEREF _Toc433184143 \h </w:instrText>
-        </w:r>
-        <w:r>
-          <w:rPr>
-            <w:noProof/>
-            <w:webHidden/>
-          </w:rPr>
-        </w:r>
-        <w:r>
-          <w:rPr>
-            <w:noProof/>
-            <w:webHidden/>
-          </w:rPr>
-          <w:fldChar w:fldCharType="separate"/>
-        </w:r>
-        <w:r>
-          <w:rPr>
-            <w:noProof/>
-            <w:webHidden/>
-          </w:rPr>
-          <w:t>25</w:t>
-        </w:r>
-        <w:r>
-          <w:rPr>
-            <w:noProof/>
-            <w:webHidden/>
-          </w:rPr>
-          <w:fldChar w:fldCharType="end"/>
-        </w:r>
-      </w:hyperlink>
-    </w:p>
-    <w:p>
-      <w:pPr>
-        <w:pStyle w:val="TJ3"/>
-        <w:tabs>
-          <w:tab w:val="right" w:leader="dot" w:pos="8494"/>
-        </w:tabs>
-        <w:rPr>
-          <w:rFonts w:asciiTheme="minorHAnsi" w:eastAsiaTheme="minorEastAsia" w:hAnsiTheme="minorHAnsi" w:cstheme="minorBidi"/>
-          <w:noProof/>
-          <w:sz w:val="22"/>
-          <w:szCs w:val="22"/>
-          <w:lang w:eastAsia="hu-HU"/>
-        </w:rPr>
-      </w:pPr>
-      <w:hyperlink w:anchor="_Toc433184144" w:history="1">
-        <w:r>
-          <w:rPr>
-            <w:rStyle w:val="Hiperhivatkozs"/>
-            <w:noProof/>
-          </w:rPr>
-          <w:t>3.11.1 Formázás</w:t>
-        </w:r>
-        <w:r>
-          <w:rPr>
-            <w:noProof/>
-            <w:webHidden/>
-          </w:rPr>
-          <w:tab/>
-        </w:r>
-        <w:r>
-          <w:rPr>
-            <w:noProof/>
-            <w:webHidden/>
-          </w:rPr>
-          <w:fldChar w:fldCharType="begin"/>
-        </w:r>
-        <w:r>
-          <w:rPr>
-            <w:noProof/>
-            <w:webHidden/>
-          </w:rPr>
-          <w:instrText xml:space="preserve"> PAGEREF _Toc433184144 \h </w:instrText>
-        </w:r>
-        <w:r>
-          <w:rPr>
-            <w:noProof/>
-            <w:webHidden/>
-          </w:rPr>
-        </w:r>
-        <w:r>
-          <w:rPr>
-            <w:noProof/>
-            <w:webHidden/>
-          </w:rPr>
-          <w:fldChar w:fldCharType="separate"/>
-        </w:r>
-        <w:r>
-          <w:rPr>
-            <w:noProof/>
-            <w:webHidden/>
-          </w:rPr>
-          <w:t>26</w:t>
-        </w:r>
-        <w:r>
-          <w:rPr>
-            <w:noProof/>
-            <w:webHidden/>
-          </w:rPr>
-          <w:fldChar w:fldCharType="end"/>
-        </w:r>
-      </w:hyperlink>
-    </w:p>
-    <w:p>
-      <w:pPr>
-        <w:pStyle w:val="TJ3"/>
-        <w:tabs>
-          <w:tab w:val="right" w:leader="dot" w:pos="8494"/>
-        </w:tabs>
-        <w:rPr>
-          <w:rFonts w:asciiTheme="minorHAnsi" w:eastAsiaTheme="minorEastAsia" w:hAnsiTheme="minorHAnsi" w:cstheme="minorBidi"/>
-          <w:noProof/>
-          <w:sz w:val="22"/>
-          <w:szCs w:val="22"/>
-          <w:lang w:eastAsia="hu-HU"/>
-        </w:rPr>
-      </w:pPr>
-      <w:hyperlink w:anchor="_Toc433184145" w:history="1">
-        <w:r>
-          <w:rPr>
-            <w:rStyle w:val="Hiperhivatkozs"/>
-            <w:noProof/>
-          </w:rPr>
-          <w:t>3.11.2 Irodalomjegyzék</w:t>
-        </w:r>
-        <w:r>
-          <w:rPr>
-            <w:noProof/>
-            <w:webHidden/>
-          </w:rPr>
-          <w:tab/>
-        </w:r>
-        <w:r>
-          <w:rPr>
-            <w:noProof/>
-            <w:webHidden/>
-          </w:rPr>
-          <w:fldChar w:fldCharType="begin"/>
-        </w:r>
-        <w:r>
-          <w:rPr>
-            <w:noProof/>
-            <w:webHidden/>
-          </w:rPr>
-          <w:instrText xml:space="preserve"> PAGEREF _Toc433184145 \h </w:instrText>
-        </w:r>
-        <w:r>
-          <w:rPr>
-            <w:noProof/>
-            <w:webHidden/>
-          </w:rPr>
-        </w:r>
-        <w:r>
-          <w:rPr>
-            <w:noProof/>
-            <w:webHidden/>
-          </w:rPr>
-          <w:fldChar w:fldCharType="separate"/>
-        </w:r>
-        <w:r>
-          <w:rPr>
-            <w:noProof/>
-            <w:webHidden/>
-          </w:rPr>
-          <w:t>27</w:t>
-        </w:r>
-        <w:r>
-          <w:rPr>
-            <w:noProof/>
-            <w:webHidden/>
-          </w:rPr>
-          <w:fldChar w:fldCharType="end"/>
-        </w:r>
-      </w:hyperlink>
-    </w:p>
-    <w:p>
-      <w:pPr>
-        <w:pStyle w:val="TJ2"/>
-        <w:tabs>
-          <w:tab w:val="right" w:leader="dot" w:pos="8494"/>
-        </w:tabs>
-        <w:rPr>
-          <w:rFonts w:asciiTheme="minorHAnsi" w:eastAsiaTheme="minorEastAsia" w:hAnsiTheme="minorHAnsi" w:cstheme="minorBidi"/>
-          <w:noProof/>
-          <w:sz w:val="22"/>
-          <w:szCs w:val="22"/>
-          <w:lang w:eastAsia="hu-HU"/>
-        </w:rPr>
-      </w:pPr>
-      <w:hyperlink w:anchor="_Toc433184146" w:history="1">
-        <w:r>
-          <w:rPr>
-            <w:rStyle w:val="Hiperhivatkozs"/>
-            <w:noProof/>
-          </w:rPr>
-          <w:t>3.12 Utolsó simítások</w:t>
-        </w:r>
-        <w:r>
-          <w:rPr>
-            <w:noProof/>
-            <w:webHidden/>
-          </w:rPr>
-          <w:tab/>
-        </w:r>
-        <w:r>
-          <w:rPr>
-            <w:noProof/>
-            <w:webHidden/>
-          </w:rPr>
-          <w:fldChar w:fldCharType="begin"/>
-        </w:r>
-        <w:r>
-          <w:rPr>
-            <w:noProof/>
-            <w:webHidden/>
-          </w:rPr>
-          <w:instrText xml:space="preserve"> PAGEREF _Toc433184146 \h </w:instrText>
-        </w:r>
-        <w:r>
-          <w:rPr>
-            <w:noProof/>
-            <w:webHidden/>
-          </w:rPr>
-        </w:r>
-        <w:r>
-          <w:rPr>
-            <w:noProof/>
-            <w:webHidden/>
-          </w:rPr>
-          <w:fldChar w:fldCharType="separate"/>
-        </w:r>
-        <w:r>
-          <w:rPr>
-            <w:noProof/>
-            <w:webHidden/>
-          </w:rPr>
-          <w:t>27</w:t>
+          <w:t>18</w:t>
         </w:r>
         <w:r>
           <w:rPr>
@@ -4350,7 +1988,7 @@
           <w:lang w:eastAsia="hu-HU"/>
         </w:rPr>
       </w:pPr>
-      <w:hyperlink w:anchor="_Toc433184147" w:history="1">
+      <w:hyperlink w:anchor="_Toc53848166" w:history="1">
         <w:r>
           <w:rPr>
             <w:rStyle w:val="Hiperhivatkozs"/>
@@ -4377,7 +2015,7 @@
             <w:noProof/>
             <w:webHidden/>
           </w:rPr>
-          <w:instrText xml:space="preserve"> PAGEREF _Toc433184147 \h </w:instrText>
+          <w:instrText xml:space="preserve"> PAGEREF _Toc53848166 \h </w:instrText>
         </w:r>
         <w:r>
           <w:rPr>
@@ -4397,7 +2035,7 @@
             <w:noProof/>
             <w:webHidden/>
           </w:rPr>
-          <w:t>28</w:t>
+          <w:t>19</w:t>
         </w:r>
         <w:r>
           <w:rPr>
@@ -4420,7 +2058,7 @@
           <w:lang w:eastAsia="hu-HU"/>
         </w:rPr>
       </w:pPr>
-      <w:hyperlink w:anchor="_Toc433184148" w:history="1">
+      <w:hyperlink w:anchor="_Toc53848167" w:history="1">
         <w:r>
           <w:rPr>
             <w:rStyle w:val="Hiperhivatkozs"/>
@@ -4447,7 +2085,7 @@
             <w:noProof/>
             <w:webHidden/>
           </w:rPr>
-          <w:instrText xml:space="preserve"> PAGEREF _Toc433184148 \h </w:instrText>
+          <w:instrText xml:space="preserve"> PAGEREF _Toc53848167 \h </w:instrText>
         </w:r>
         <w:r>
           <w:rPr>
@@ -4467,7 +2105,7 @@
             <w:noProof/>
             <w:webHidden/>
           </w:rPr>
-          <w:t>29</w:t>
+          <w:t>21</w:t>
         </w:r>
         <w:r>
           <w:rPr>
@@ -4664,7 +2302,7 @@
       <w:pPr>
         <w:pStyle w:val="Fejezetcimszmozsnlkl"/>
       </w:pPr>
-      <w:bookmarkStart w:id="4" w:name="_Toc433184091"/>
+      <w:bookmarkStart w:id="4" w:name="_Toc53848143"/>
       <w:r>
         <w:lastRenderedPageBreak/>
         <w:t>Összefoglaló</w:t>
@@ -4844,7 +2482,7 @@
       <w:pPr>
         <w:pStyle w:val="Fejezetcimszmozsnlkl"/>
       </w:pPr>
-      <w:bookmarkStart w:id="6" w:name="_Toc433184092"/>
+      <w:bookmarkStart w:id="6" w:name="_Toc53848144"/>
       <w:proofErr w:type="spellStart"/>
       <w:r>
         <w:lastRenderedPageBreak/>
@@ -7211,7 +4849,7 @@
         <w:pStyle w:val="Cmsor1"/>
       </w:pPr>
       <w:bookmarkStart w:id="7" w:name="_Toc332797397"/>
-      <w:bookmarkStart w:id="8" w:name="_Toc433184093"/>
+      <w:bookmarkStart w:id="8" w:name="_Toc53848145"/>
       <w:r>
         <w:lastRenderedPageBreak/>
         <w:t>Bevezetés</w:t>
@@ -7288,9 +4926,11 @@
         <w:pStyle w:val="Cmsor2"/>
       </w:pPr>
       <w:bookmarkStart w:id="9" w:name="_Toc332797398"/>
+      <w:bookmarkStart w:id="10" w:name="_Toc53848146"/>
       <w:r>
         <w:t>Felhasznált technológiák jelentősége</w:t>
       </w:r>
+      <w:bookmarkEnd w:id="10"/>
     </w:p>
     <w:p>
       <w:r>
@@ -7567,6 +5207,10 @@
       </w:r>
       <w:proofErr w:type="spellStart"/>
       <w:r>
+        <w:rPr>
+          <w:i/>
+          <w:iCs/>
+        </w:rPr>
         <w:t>NoSQL</w:t>
       </w:r>
       <w:proofErr w:type="spellEnd"/>
@@ -7584,6 +5228,10 @@
       </w:r>
       <w:proofErr w:type="spellStart"/>
       <w:r>
+        <w:rPr>
+          <w:i/>
+          <w:iCs/>
+        </w:rPr>
         <w:t>NoSQL</w:t>
       </w:r>
       <w:proofErr w:type="spellEnd"/>
@@ -7592,6 +5240,10 @@
       </w:r>
       <w:proofErr w:type="spellStart"/>
       <w:r>
+        <w:rPr>
+          <w:i/>
+          <w:iCs/>
+        </w:rPr>
         <w:t>MongoDb</w:t>
       </w:r>
       <w:proofErr w:type="spellEnd"/>
@@ -7659,14 +5311,27 @@
       <w:pPr>
         <w:pStyle w:val="Kpalrs"/>
       </w:pPr>
-      <w:fldSimple w:instr=" SEQ ábra \* ARABIC ">
-        <w:r>
-          <w:rPr>
-            <w:noProof/>
-          </w:rPr>
-          <w:t>2</w:t>
-        </w:r>
-      </w:fldSimple>
+      <w:r>
+        <w:fldChar w:fldCharType="begin"/>
+      </w:r>
+      <w:r>
+        <w:instrText xml:space="preserve"> SEQ ábra \* ARABIC </w:instrText>
+      </w:r>
+      <w:r>
+        <w:fldChar w:fldCharType="separate"/>
+      </w:r>
+      <w:r>
+        <w:rPr>
+          <w:noProof/>
+        </w:rPr>
+        <w:t>2</w:t>
+      </w:r>
+      <w:r>
+        <w:rPr>
+          <w:noProof/>
+        </w:rPr>
+        <w:fldChar w:fldCharType="end"/>
+      </w:r>
       <w:r>
         <w:t xml:space="preserve">. ábra: Relációs és dokumentum alapú adatbáziskezelők piaci részesedése (2019) </w:t>
       </w:r>
@@ -7675,6 +5340,7 @@
           <w:id w:val="478732071"/>
           <w:citation/>
         </w:sdtPr>
+        <w:sdtEndPr/>
         <w:sdtContent>
           <w:r>
             <w:fldChar w:fldCharType="begin"/>
@@ -7749,9 +5415,11 @@
       <w:pPr>
         <w:pStyle w:val="Cmsor2"/>
       </w:pPr>
+      <w:bookmarkStart w:id="11" w:name="_Toc53848147"/>
       <w:r>
         <w:t>Szakdolgozat tartalma</w:t>
       </w:r>
+      <w:bookmarkEnd w:id="11"/>
     </w:p>
     <w:p>
       <w:r>
@@ -7851,18 +5519,22 @@
       <w:pPr>
         <w:pStyle w:val="Cmsor1"/>
       </w:pPr>
+      <w:bookmarkStart w:id="12" w:name="_Toc53848148"/>
       <w:r>
         <w:lastRenderedPageBreak/>
         <w:t>Feladatspecifikáció</w:t>
       </w:r>
+      <w:bookmarkEnd w:id="12"/>
     </w:p>
     <w:p>
       <w:pPr>
         <w:pStyle w:val="Cmsor2"/>
       </w:pPr>
+      <w:bookmarkStart w:id="13" w:name="_Toc53848149"/>
       <w:r>
         <w:t>Feladat részletes leírása</w:t>
       </w:r>
+      <w:bookmarkEnd w:id="13"/>
     </w:p>
     <w:p>
       <w:pPr>
@@ -8136,9 +5808,11 @@
       <w:pPr>
         <w:pStyle w:val="Cmsor2"/>
       </w:pPr>
+      <w:bookmarkStart w:id="14" w:name="_Toc53848150"/>
       <w:r>
         <w:t>Használati esetek</w:t>
       </w:r>
+      <w:bookmarkEnd w:id="14"/>
     </w:p>
     <w:p>
       <w:r>
@@ -8167,8 +5841,7 @@
           <w:szCs w:val="26"/>
         </w:rPr>
       </w:pPr>
-      <w:bookmarkStart w:id="10" w:name="_Ref433098485"/>
-      <w:bookmarkStart w:id="11" w:name="_Toc433184119"/>
+      <w:bookmarkStart w:id="15" w:name="_Ref433098485"/>
       <w:r>
         <w:br w:type="page"/>
       </w:r>
@@ -8177,10 +5850,12 @@
       <w:pPr>
         <w:pStyle w:val="Cmsor3"/>
       </w:pPr>
+      <w:bookmarkStart w:id="16" w:name="_Toc53848151"/>
       <w:r>
         <w:lastRenderedPageBreak/>
         <w:t>Hirdetések keresése</w:t>
       </w:r>
+      <w:bookmarkEnd w:id="16"/>
     </w:p>
     <w:p>
       <w:r>
@@ -8239,9 +5914,11 @@
       <w:pPr>
         <w:pStyle w:val="Cmsor3"/>
       </w:pPr>
+      <w:bookmarkStart w:id="17" w:name="_Toc53848152"/>
       <w:r>
         <w:t>Hirdetés feladása, módosítása</w:t>
       </w:r>
+      <w:bookmarkEnd w:id="17"/>
     </w:p>
     <w:p>
       <w:r>
@@ -8288,9 +5965,11 @@
       <w:pPr>
         <w:pStyle w:val="Cmsor3"/>
       </w:pPr>
+      <w:bookmarkStart w:id="18" w:name="_Toc53848153"/>
       <w:r>
         <w:t>A hirdető adatlapja és értékelése</w:t>
       </w:r>
+      <w:bookmarkEnd w:id="18"/>
     </w:p>
     <w:p>
       <w:r>
@@ -8336,6 +6015,7 @@
       <w:pPr>
         <w:pStyle w:val="Cmsor3"/>
       </w:pPr>
+      <w:bookmarkStart w:id="19" w:name="_Toc53848154"/>
       <w:proofErr w:type="spellStart"/>
       <w:r>
         <w:lastRenderedPageBreak/>
@@ -8353,6 +6033,7 @@
       <w:r>
         <w:t xml:space="preserve"> diagram</w:t>
       </w:r>
+      <w:bookmarkEnd w:id="19"/>
     </w:p>
     <w:p>
       <w:r>
@@ -8503,17 +6184,18 @@
         <w:t xml:space="preserve"> diagram</w:t>
       </w:r>
     </w:p>
-    <w:bookmarkEnd w:id="9"/>
-    <w:bookmarkEnd w:id="10"/>
-    <w:bookmarkEnd w:id="11"/>
     <w:p>
       <w:pPr>
         <w:pStyle w:val="Cmsor1"/>
       </w:pPr>
+      <w:bookmarkStart w:id="20" w:name="_Toc53848155"/>
+      <w:bookmarkEnd w:id="9"/>
+      <w:bookmarkEnd w:id="15"/>
       <w:r>
         <w:lastRenderedPageBreak/>
         <w:t>Felhasznált technológiák</w:t>
       </w:r>
+      <w:bookmarkEnd w:id="20"/>
     </w:p>
     <w:p>
       <w:r>
@@ -8584,11 +6266,12 @@
       <w:pPr>
         <w:pStyle w:val="Cmsor2"/>
       </w:pPr>
-      <w:bookmarkStart w:id="12" w:name="_Toc433184147"/>
+      <w:bookmarkStart w:id="21" w:name="_Toc53848156"/>
       <w:proofErr w:type="spellStart"/>
       <w:r>
         <w:t>MongoDb</w:t>
       </w:r>
+      <w:bookmarkEnd w:id="21"/>
       <w:proofErr w:type="spellEnd"/>
     </w:p>
     <w:p>
@@ -8596,13 +6279,484 @@
         <w:t xml:space="preserve">Mint korábban </w:t>
       </w:r>
       <w:r>
-        <w:t>említtetettem a relációs adatbáziskezelők mellett jelentős a dokumentum alapú adatbáziskezelők térnyerése</w:t>
-      </w:r>
-      <w:r>
-        <w:t xml:space="preserve">. </w:t>
-      </w:r>
-      <w:r>
-        <w:t xml:space="preserve">Egy ilyen legnépszerűbb dokumentum alapú adatbáskezelőt, a </w:t>
+        <w:t>említtetettem a relációs</w:t>
+      </w:r>
+      <w:r>
+        <w:t xml:space="preserve"> (</w:t>
+      </w:r>
+      <w:r>
+        <w:rPr>
+          <w:i/>
+          <w:iCs/>
+        </w:rPr>
+        <w:t>SQL</w:t>
+      </w:r>
+      <w:r>
+        <w:t>)</w:t>
+      </w:r>
+      <w:r>
+        <w:t xml:space="preserve"> adatbáziskezelők mellett jelentős a dokumentum alapú</w:t>
+      </w:r>
+      <w:r>
+        <w:t xml:space="preserve"> (</w:t>
+      </w:r>
+      <w:proofErr w:type="spellStart"/>
+      <w:r>
+        <w:rPr>
+          <w:i/>
+          <w:iCs/>
+        </w:rPr>
+        <w:t>NoSQL</w:t>
+      </w:r>
+      <w:proofErr w:type="spellEnd"/>
+      <w:r>
+        <w:t>)</w:t>
+      </w:r>
+      <w:r>
+        <w:t xml:space="preserve"> adatbáziskezelők térnyerése</w:t>
+      </w:r>
+      <w:r>
+        <w:t>.</w:t>
+      </w:r>
+      <w:r>
+        <w:t xml:space="preserve"> Az</w:t>
+      </w:r>
+      <w:r>
+        <w:t xml:space="preserve"> </w:t>
+      </w:r>
+      <w:r>
+        <w:rPr>
+          <w:i/>
+          <w:iCs/>
+        </w:rPr>
+        <w:t>SQL</w:t>
+      </w:r>
+      <w:r>
+        <w:t xml:space="preserve"> (</w:t>
+      </w:r>
+      <w:proofErr w:type="spellStart"/>
+      <w:r>
+        <w:rPr>
+          <w:i/>
+          <w:iCs/>
+        </w:rPr>
+        <w:t>Structured</w:t>
+      </w:r>
+      <w:proofErr w:type="spellEnd"/>
+      <w:r>
+        <w:rPr>
+          <w:i/>
+          <w:iCs/>
+        </w:rPr>
+        <w:t xml:space="preserve"> </w:t>
+      </w:r>
+      <w:proofErr w:type="spellStart"/>
+      <w:r>
+        <w:rPr>
+          <w:i/>
+          <w:iCs/>
+        </w:rPr>
+        <w:t>Query</w:t>
+      </w:r>
+      <w:proofErr w:type="spellEnd"/>
+      <w:r>
+        <w:rPr>
+          <w:i/>
+          <w:iCs/>
+        </w:rPr>
+        <w:t xml:space="preserve"> </w:t>
+      </w:r>
+      <w:proofErr w:type="spellStart"/>
+      <w:r>
+        <w:rPr>
+          <w:i/>
+          <w:iCs/>
+        </w:rPr>
+        <w:t>Language</w:t>
+      </w:r>
+      <w:proofErr w:type="spellEnd"/>
+      <w:r>
+        <w:t>)</w:t>
+      </w:r>
+      <w:r>
+        <w:t xml:space="preserve"> </w:t>
+      </w:r>
+      <w:sdt>
+        <w:sdtPr>
+          <w:id w:val="602765263"/>
+          <w:citation/>
+        </w:sdtPr>
+        <w:sdtContent>
+          <w:r>
+            <w:fldChar w:fldCharType="begin"/>
+          </w:r>
+          <w:r>
+            <w:instrText xml:space="preserve"> CITATION sql \l 1038 </w:instrText>
+          </w:r>
+          <w:r>
+            <w:fldChar w:fldCharType="separate"/>
+          </w:r>
+          <w:r>
+            <w:rPr>
+              <w:noProof/>
+            </w:rPr>
+            <w:t>[3]</w:t>
+          </w:r>
+          <w:r>
+            <w:fldChar w:fldCharType="end"/>
+          </w:r>
+        </w:sdtContent>
+      </w:sdt>
+      <w:r>
+        <w:t xml:space="preserve"> </w:t>
+      </w:r>
+      <w:r>
+        <w:t xml:space="preserve">alapvetően a relációs adatbázisok standard lekérdező nyelvét jelenti, azonban az angol nyelvű irodalmakban gyakran relációs adatbázisokat </w:t>
+      </w:r>
+      <w:r>
+        <w:rPr>
+          <w:i/>
+          <w:iCs/>
+        </w:rPr>
+        <w:t>SQL</w:t>
+      </w:r>
+      <w:r>
+        <w:t xml:space="preserve"> adatbázisokként, míg a dokumentum alapú adatbázisokat </w:t>
+      </w:r>
+      <w:proofErr w:type="spellStart"/>
+      <w:r>
+        <w:rPr>
+          <w:i/>
+          <w:iCs/>
+        </w:rPr>
+        <w:t>NoSQL</w:t>
+      </w:r>
+      <w:proofErr w:type="spellEnd"/>
+      <w:r>
+        <w:t xml:space="preserve"> adatbázisokként emlegetik, ezért itt is használom ezeket a kifejezéseket. </w:t>
+      </w:r>
+      <w:r>
+        <w:t xml:space="preserve"> N</w:t>
+      </w:r>
+      <w:r>
+        <w:t>em lehet egyértelműen kijelenti, hogy egyik jobb a másiknál ugyanis kettő teljesen eltérő megközelítést alkalmazunk.</w:t>
+      </w:r>
+      <w:r>
+        <w:t xml:space="preserve"> A relációs adatbázisok esetében általában a vertikális skálázhatóság és a magasfokú konzisztencia van előtérben. Ezen konzisztencia fenntartásáért az </w:t>
+      </w:r>
+      <w:r>
+        <w:rPr>
+          <w:i/>
+          <w:iCs/>
+        </w:rPr>
+        <w:t>SQL</w:t>
+      </w:r>
+      <w:r>
+        <w:t xml:space="preserve"> adatbáziskezelő rendszernek nagy mennyiségű karbantartási feladatot kell végeznie.</w:t>
+      </w:r>
+      <w:r>
+        <w:t xml:space="preserve"> </w:t>
+      </w:r>
+      <w:r>
+        <w:t>A</w:t>
+      </w:r>
+      <w:r>
+        <w:t xml:space="preserve"> </w:t>
+      </w:r>
+      <w:proofErr w:type="spellStart"/>
+      <w:r>
+        <w:rPr>
+          <w:i/>
+          <w:iCs/>
+        </w:rPr>
+        <w:t>NoSQL</w:t>
+      </w:r>
+      <w:proofErr w:type="spellEnd"/>
+      <w:r>
+        <w:rPr>
+          <w:i/>
+          <w:iCs/>
+        </w:rPr>
+        <w:t xml:space="preserve"> </w:t>
+      </w:r>
+      <w:r>
+        <w:t xml:space="preserve">adatbázisokat úgy tervezték, hogy flexibilisek és minél gyorsabbak legyenek. </w:t>
+      </w:r>
+      <w:r>
+        <w:t xml:space="preserve">Kevesebb a </w:t>
+      </w:r>
+      <w:r>
+        <w:t>kényszer,</w:t>
+      </w:r>
+      <w:r>
+        <w:t xml:space="preserve"> mint a relációsok esetében, amely a konzisztencia többletköltségeit csökkenti. </w:t>
+      </w:r>
+      <w:r>
+        <w:t xml:space="preserve">Ez a sebességnövekedés főleg akkor jelentős, ha kulcs-érték párokat tárolunk az adatbázisban. </w:t>
+      </w:r>
+      <w:r>
+        <w:t xml:space="preserve">Ugyanakkor a </w:t>
+      </w:r>
+      <w:proofErr w:type="spellStart"/>
+      <w:r>
+        <w:rPr>
+          <w:i/>
+          <w:iCs/>
+        </w:rPr>
+        <w:t>NoSQL</w:t>
+      </w:r>
+      <w:proofErr w:type="spellEnd"/>
+      <w:r>
+        <w:rPr>
+          <w:i/>
+          <w:iCs/>
+        </w:rPr>
+        <w:t xml:space="preserve"> </w:t>
+      </w:r>
+      <w:r>
+        <w:t xml:space="preserve">adatbáziskezelők esetében nem mindig támogatottak az </w:t>
+      </w:r>
+      <w:r>
+        <w:rPr>
+          <w:i/>
+          <w:iCs/>
+        </w:rPr>
+        <w:t xml:space="preserve">ACID (atomicity, </w:t>
+      </w:r>
+      <w:proofErr w:type="spellStart"/>
+      <w:r>
+        <w:rPr>
+          <w:i/>
+          <w:iCs/>
+        </w:rPr>
+        <w:t>consistency</w:t>
+      </w:r>
+      <w:proofErr w:type="spellEnd"/>
+      <w:r>
+        <w:rPr>
+          <w:i/>
+          <w:iCs/>
+        </w:rPr>
+        <w:t xml:space="preserve">, </w:t>
+      </w:r>
+      <w:proofErr w:type="spellStart"/>
+      <w:r>
+        <w:rPr>
+          <w:i/>
+          <w:iCs/>
+        </w:rPr>
+        <w:t>isolation</w:t>
+      </w:r>
+      <w:proofErr w:type="spellEnd"/>
+      <w:r>
+        <w:rPr>
+          <w:i/>
+          <w:iCs/>
+        </w:rPr>
+        <w:t xml:space="preserve">, </w:t>
+      </w:r>
+      <w:proofErr w:type="spellStart"/>
+      <w:r>
+        <w:rPr>
+          <w:i/>
+          <w:iCs/>
+        </w:rPr>
+        <w:t>durability</w:t>
+      </w:r>
+      <w:proofErr w:type="spellEnd"/>
+      <w:r>
+        <w:rPr>
+          <w:i/>
+          <w:iCs/>
+        </w:rPr>
+        <w:t>)</w:t>
+      </w:r>
+      <w:r>
+        <w:rPr>
+          <w:i/>
+          <w:iCs/>
+        </w:rPr>
+        <w:t xml:space="preserve"> </w:t>
+      </w:r>
+      <w:sdt>
+        <w:sdtPr>
+          <w:rPr>
+            <w:i/>
+            <w:iCs/>
+          </w:rPr>
+          <w:id w:val="-1042049745"/>
+          <w:citation/>
+        </w:sdtPr>
+        <w:sdtContent>
+          <w:r>
+            <w:rPr>
+              <w:i/>
+              <w:iCs/>
+            </w:rPr>
+            <w:fldChar w:fldCharType="begin"/>
+          </w:r>
+          <w:r>
+            <w:instrText xml:space="preserve"> CITATION Wik201 \l 1038 </w:instrText>
+          </w:r>
+          <w:r>
+            <w:rPr>
+              <w:i/>
+              <w:iCs/>
+            </w:rPr>
+            <w:fldChar w:fldCharType="separate"/>
+          </w:r>
+          <w:r>
+            <w:rPr>
+              <w:noProof/>
+            </w:rPr>
+            <w:t>[4]</w:t>
+          </w:r>
+          <w:r>
+            <w:rPr>
+              <w:i/>
+              <w:iCs/>
+            </w:rPr>
+            <w:fldChar w:fldCharType="end"/>
+          </w:r>
+        </w:sdtContent>
+      </w:sdt>
+      <w:r>
+        <w:t xml:space="preserve"> tranzakciók, amelynek adat inkonzisztencia lehet a következménye.</w:t>
+      </w:r>
+    </w:p>
+    <w:p>
+      <w:pPr>
+        <w:keepNext/>
+        <w:jc w:val="center"/>
+      </w:pPr>
+      <w:r>
+        <w:rPr>
+          <w:noProof/>
+        </w:rPr>
+        <w:lastRenderedPageBreak/>
+        <w:drawing>
+          <wp:inline distT="0" distB="0" distL="0" distR="0" wp14:anchorId="12F74FD4" wp14:editId="314C1939">
+            <wp:extent cx="3533775" cy="2543175"/>
+            <wp:effectExtent l="190500" t="190500" r="200025" b="200025"/>
+            <wp:docPr id="4" name="Kép 4"/>
+            <wp:cNvGraphicFramePr>
+              <a:graphicFrameLocks xmlns:a="http://schemas.openxmlformats.org/drawingml/2006/main" noChangeAspect="1"/>
+            </wp:cNvGraphicFramePr>
+            <a:graphic xmlns:a="http://schemas.openxmlformats.org/drawingml/2006/main">
+              <a:graphicData uri="http://schemas.openxmlformats.org/drawingml/2006/picture">
+                <pic:pic xmlns:pic="http://schemas.openxmlformats.org/drawingml/2006/picture">
+                  <pic:nvPicPr>
+                    <pic:cNvPr id="1" name=""/>
+                    <pic:cNvPicPr/>
+                  </pic:nvPicPr>
+                  <pic:blipFill>
+                    <a:blip r:embed="rId16"/>
+                    <a:stretch>
+                      <a:fillRect/>
+                    </a:stretch>
+                  </pic:blipFill>
+                  <pic:spPr>
+                    <a:xfrm>
+                      <a:off x="0" y="0"/>
+                      <a:ext cx="3533775" cy="2543175"/>
+                    </a:xfrm>
+                    <a:prstGeom prst="rect">
+                      <a:avLst/>
+                    </a:prstGeom>
+                    <a:ln>
+                      <a:noFill/>
+                    </a:ln>
+                    <a:effectLst>
+                      <a:outerShdw blurRad="190500" algn="tl" rotWithShape="0">
+                        <a:srgbClr val="000000">
+                          <a:alpha val="70000"/>
+                        </a:srgbClr>
+                      </a:outerShdw>
+                    </a:effectLst>
+                  </pic:spPr>
+                </pic:pic>
+              </a:graphicData>
+            </a:graphic>
+          </wp:inline>
+        </w:drawing>
+      </w:r>
+    </w:p>
+    <w:p>
+      <w:pPr>
+        <w:pStyle w:val="Kpalrs"/>
+      </w:pPr>
+      <w:r>
+        <w:fldChar w:fldCharType="begin"/>
+      </w:r>
+      <w:r>
+        <w:instrText xml:space="preserve"> SEQ ábra \* ARABIC </w:instrText>
+      </w:r>
+      <w:r>
+        <w:fldChar w:fldCharType="separate"/>
+      </w:r>
+      <w:r>
+        <w:rPr>
+          <w:noProof/>
+        </w:rPr>
+        <w:t>4</w:t>
+      </w:r>
+      <w:r>
+        <w:fldChar w:fldCharType="end"/>
+      </w:r>
+      <w:r>
+        <w:t xml:space="preserve">. ábra: </w:t>
+      </w:r>
+      <w:r>
+        <w:rPr>
+          <w:noProof/>
+        </w:rPr>
+        <w:t xml:space="preserve">SQL és NoSQL adatbáziskezelő teljesítményének összehasonlítása </w:t>
+      </w:r>
+      <w:sdt>
+        <w:sdtPr>
+          <w:rPr>
+            <w:noProof/>
+          </w:rPr>
+          <w:id w:val="159130934"/>
+          <w:citation/>
+        </w:sdtPr>
+        <w:sdtContent>
+          <w:r>
+            <w:rPr>
+              <w:noProof/>
+            </w:rPr>
+            <w:fldChar w:fldCharType="begin"/>
+          </w:r>
+          <w:r>
+            <w:rPr>
+              <w:noProof/>
+            </w:rPr>
+            <w:instrText xml:space="preserve"> CITATION Rui20 \l 1038 </w:instrText>
+          </w:r>
+          <w:r>
+            <w:rPr>
+              <w:noProof/>
+            </w:rPr>
+            <w:fldChar w:fldCharType="separate"/>
+          </w:r>
+          <w:r>
+            <w:rPr>
+              <w:noProof/>
+            </w:rPr>
+            <w:t>[5]</w:t>
+          </w:r>
+          <w:r>
+            <w:rPr>
+              <w:noProof/>
+            </w:rPr>
+            <w:fldChar w:fldCharType="end"/>
+          </w:r>
+        </w:sdtContent>
+      </w:sdt>
+    </w:p>
+    <w:p>
+      <w:r>
+        <w:t xml:space="preserve">Egy ilyen népszerű dokumentum alapú adatbáskezelőt, a </w:t>
       </w:r>
       <w:proofErr w:type="spellStart"/>
       <w:r>
@@ -8716,6 +6870,7 @@
           <w:id w:val="-2095547230"/>
           <w:citation/>
         </w:sdtPr>
+        <w:sdtEndPr/>
         <w:sdtContent>
           <w:r>
             <w:fldChar w:fldCharType="begin"/>
@@ -8730,7 +6885,7 @@
             <w:rPr>
               <w:noProof/>
             </w:rPr>
-            <w:t xml:space="preserve"> [3]</w:t>
+            <w:t xml:space="preserve"> [6]</w:t>
           </w:r>
           <w:r>
             <w:fldChar w:fldCharType="end"/>
@@ -8757,13 +6912,47 @@
         <w:t xml:space="preserve"> </w:t>
       </w:r>
       <w:r>
-        <w:t xml:space="preserve">támogatja a keresést mező alapján, érték-tartomány alapján, vagy reguláris kifejezéssel, valamint lehetővé teszi, hogy a dokumentum bármelyik mezője alapján indexet készítsünk. </w:t>
+        <w:t>támogatja a keresést mező alapján, érték-tartomány alapján, vagy reguláris kifejezéssel, valamint lehetővé teszi, hogy a dokumentum bármelyik mezője alapján indexet készítsünk.</w:t>
+      </w:r>
+      <w:r>
+        <w:t xml:space="preserve"> A </w:t>
+      </w:r>
+      <w:proofErr w:type="spellStart"/>
+      <w:r>
+        <w:rPr>
+          <w:i/>
+          <w:iCs/>
+        </w:rPr>
+        <w:t>MongoDb</w:t>
+      </w:r>
+      <w:proofErr w:type="spellEnd"/>
+      <w:r>
+        <w:t xml:space="preserve"> </w:t>
+      </w:r>
+      <w:r>
+        <w:t xml:space="preserve">fájlrendszerként is használható, az úgynevezett </w:t>
+      </w:r>
+      <w:proofErr w:type="spellStart"/>
+      <w:r>
+        <w:rPr>
+          <w:i/>
+          <w:iCs/>
+        </w:rPr>
+        <w:t>GridFS</w:t>
+      </w:r>
+      <w:proofErr w:type="spellEnd"/>
+      <w:r>
+        <w:t xml:space="preserve"> olyan problémákra ad megoldást, mint a terhelés elosztás és adat visszanyerő funkciók elosztott rendszerek esetén.</w:t>
+      </w:r>
+      <w:r>
+        <w:t xml:space="preserve"> </w:t>
       </w:r>
       <w:sdt>
         <w:sdtPr>
           <w:id w:val="361403078"/>
           <w:citation/>
         </w:sdtPr>
+        <w:sdtEndPr/>
         <w:sdtContent>
           <w:r>
             <w:fldChar w:fldCharType="begin"/>
@@ -8778,7 +6967,7 @@
             <w:rPr>
               <w:noProof/>
             </w:rPr>
-            <w:t>[4]</w:t>
+            <w:t>[7]</w:t>
           </w:r>
           <w:r>
             <w:fldChar w:fldCharType="end"/>
@@ -8805,97 +6994,1441 @@
       <w:r>
         <w:t>nevű program lehetőséget ad erre.</w:t>
       </w:r>
+      <w:r>
+        <w:t xml:space="preserve"> </w:t>
+      </w:r>
     </w:p>
     <w:p>
-      <w:pPr>
-        <w:pStyle w:val="Cmsor2"/>
-      </w:pPr>
-      <w:proofErr w:type="spellStart"/>
-      <w:r>
-        <w:t>Asp</w:t>
-      </w:r>
-      <w:proofErr w:type="spellEnd"/>
-      <w:r>
-        <w:t xml:space="preserve"> .Net </w:t>
-      </w:r>
-      <w:proofErr w:type="spellStart"/>
-      <w:r>
-        <w:t>Core</w:t>
-      </w:r>
-      <w:proofErr w:type="spellEnd"/>
-      <w:r>
-        <w:t xml:space="preserve"> Web </w:t>
-      </w:r>
-      <w:proofErr w:type="spellStart"/>
-      <w:r>
-        <w:t>Application</w:t>
-      </w:r>
-      <w:proofErr w:type="spellEnd"/>
+      <w:r>
+        <w:t xml:space="preserve">A </w:t>
+      </w:r>
+      <w:r>
+        <w:rPr>
+          <w:i/>
+          <w:iCs/>
+        </w:rPr>
+        <w:t>BSON</w:t>
+      </w:r>
+      <w:r>
+        <w:rPr>
+          <w:i/>
+          <w:iCs/>
+        </w:rPr>
+        <w:t xml:space="preserve"> </w:t>
+      </w:r>
+      <w:r>
+        <w:t xml:space="preserve">objektumoknak </w:t>
+      </w:r>
+      <w:r>
+        <w:t>kötelező eleme egy „</w:t>
+      </w:r>
+      <w:r>
+        <w:rPr>
+          <w:i/>
+          <w:iCs/>
+        </w:rPr>
+        <w:t>_</w:t>
+      </w:r>
+      <w:proofErr w:type="spellStart"/>
+      <w:r>
+        <w:rPr>
+          <w:i/>
+          <w:iCs/>
+        </w:rPr>
+        <w:t>id</w:t>
+      </w:r>
+      <w:proofErr w:type="spellEnd"/>
+      <w:r>
+        <w:t>” nevezetű mező, amely szerepét tekintve</w:t>
+      </w:r>
+      <w:r>
+        <w:t xml:space="preserve"> megegyezik a más adatbázisokban is használatos azonosító oszlophoz. </w:t>
+      </w:r>
+      <w:r>
+        <w:t>Ez egy 24 karakter</w:t>
+      </w:r>
+      <w:r>
+        <w:t xml:space="preserve"> hosszú</w:t>
+      </w:r>
+      <w:r>
+        <w:t xml:space="preserve"> globálisan egyedi azonosító, </w:t>
+      </w:r>
+      <w:r>
+        <w:rPr>
+          <w:i/>
+          <w:iCs/>
+        </w:rPr>
+        <w:t>GUID (</w:t>
+      </w:r>
+      <w:proofErr w:type="spellStart"/>
+      <w:r>
+        <w:rPr>
+          <w:i/>
+          <w:iCs/>
+        </w:rPr>
+        <w:t>Globally</w:t>
+      </w:r>
+      <w:proofErr w:type="spellEnd"/>
+      <w:r>
+        <w:rPr>
+          <w:i/>
+          <w:iCs/>
+        </w:rPr>
+        <w:t xml:space="preserve"> </w:t>
+      </w:r>
+      <w:proofErr w:type="spellStart"/>
+      <w:r>
+        <w:rPr>
+          <w:i/>
+          <w:iCs/>
+        </w:rPr>
+        <w:t>Unique</w:t>
+      </w:r>
+      <w:proofErr w:type="spellEnd"/>
+      <w:r>
+        <w:rPr>
+          <w:i/>
+          <w:iCs/>
+        </w:rPr>
+        <w:t xml:space="preserve"> </w:t>
+      </w:r>
+      <w:proofErr w:type="spellStart"/>
+      <w:r>
+        <w:rPr>
+          <w:i/>
+          <w:iCs/>
+        </w:rPr>
+        <w:t>Identifier</w:t>
+      </w:r>
+      <w:proofErr w:type="spellEnd"/>
+      <w:r>
+        <w:rPr>
+          <w:i/>
+          <w:iCs/>
+        </w:rPr>
+        <w:t>)</w:t>
+      </w:r>
+      <w:r>
+        <w:rPr>
+          <w:i/>
+          <w:iCs/>
+        </w:rPr>
+        <w:t>.</w:t>
+      </w:r>
+      <w:r>
+        <w:rPr>
+          <w:i/>
+          <w:iCs/>
+        </w:rPr>
+        <w:t xml:space="preserve"> </w:t>
+      </w:r>
+      <w:r>
+        <w:t>A további mezők számossága és értéke rekordonként eltérhet. Egyes mezők beágyazott dokumentumokat tartalmazhatnak.</w:t>
+      </w:r>
+      <w:r>
+        <w:t xml:space="preserve"> Az alábbi példában egy az alkalmazásunkban szereplő ingatlan látható az adatbázisban tárolt formátumban.</w:t>
+      </w:r>
+    </w:p>
+    <w:bookmarkStart w:id="22" w:name="_MON_1664459477"/>
+    <w:bookmarkEnd w:id="22"/>
+    <w:p>
+      <w:pPr>
+        <w:pStyle w:val="Kd"/>
+        <w:rPr>
+          <w:color w:val="000000"/>
+          <w:highlight w:val="white"/>
+          <w:lang w:eastAsia="hu-HU"/>
+        </w:rPr>
+      </w:pPr>
+      <w:r>
+        <w:rPr>
+          <w:color w:val="000000"/>
+          <w:highlight w:val="white"/>
+          <w:lang w:eastAsia="hu-HU"/>
+        </w:rPr>
+        <w:object w:dxaOrig="9192" w:dyaOrig="9084" w14:anchorId="2F85B29B">
+          <v:shapetype id="_x0000_t75" coordsize="21600,21600" o:spt="75" o:preferrelative="t" path="m@4@5l@4@11@9@11@9@5xe" filled="f" stroked="f">
+            <v:stroke joinstyle="miter"/>
+            <v:formulas>
+              <v:f eqn="if lineDrawn pixelLineWidth 0"/>
+              <v:f eqn="sum @0 1 0"/>
+              <v:f eqn="sum 0 0 @1"/>
+              <v:f eqn="prod @2 1 2"/>
+              <v:f eqn="prod @3 21600 pixelWidth"/>
+              <v:f eqn="prod @3 21600 pixelHeight"/>
+              <v:f eqn="sum @0 0 1"/>
+              <v:f eqn="prod @6 1 2"/>
+              <v:f eqn="prod @7 21600 pixelWidth"/>
+              <v:f eqn="sum @8 21600 0"/>
+              <v:f eqn="prod @7 21600 pixelHeight"/>
+              <v:f eqn="sum @10 21600 0"/>
+            </v:formulas>
+            <v:path o:extrusionok="f" gradientshapeok="t" o:connecttype="rect"/>
+            <o:lock v:ext="edit" aspectratio="t"/>
+          </v:shapetype>
+          <v:shape id="_x0000_i1030" type="#_x0000_t75" style="width:459.35pt;height:454.3pt" o:ole="">
+            <v:imagedata r:id="rId17" o:title=""/>
+          </v:shape>
+          <o:OLEObject Type="Embed" ProgID="Word.OpenDocumentText.12" ShapeID="_x0000_i1030" DrawAspect="Content" ObjectID="_1664461237" r:id="rId18"/>
+        </w:object>
+      </w:r>
     </w:p>
     <w:p>
       <w:pPr>
-        <w:pStyle w:val="Cmsor3"/>
-      </w:pPr>
-      <w:proofErr w:type="spellStart"/>
-      <w:r>
-        <w:t>MongoDb</w:t>
-      </w:r>
-      <w:proofErr w:type="spellEnd"/>
-      <w:r>
-        <w:t xml:space="preserve"> Driver</w:t>
-      </w:r>
+        <w:pStyle w:val="Cmsor2"/>
+      </w:pPr>
+      <w:bookmarkStart w:id="23" w:name="_Toc53848157"/>
+      <w:r>
+        <w:t>A</w:t>
+      </w:r>
+      <w:r>
+        <w:t>SP</w:t>
+      </w:r>
+      <w:r>
+        <w:t xml:space="preserve"> .N</w:t>
+      </w:r>
+      <w:r>
+        <w:t>ET</w:t>
+      </w:r>
+      <w:r>
+        <w:t xml:space="preserve"> </w:t>
+      </w:r>
+      <w:proofErr w:type="spellStart"/>
+      <w:r>
+        <w:t>Core</w:t>
+      </w:r>
+      <w:bookmarkEnd w:id="23"/>
+      <w:proofErr w:type="spellEnd"/>
     </w:p>
     <w:p>
-      <w:pPr>
-        <w:pStyle w:val="Cmsor3"/>
-      </w:pPr>
-      <w:proofErr w:type="spellStart"/>
-      <w:r>
-        <w:t>A</w:t>
-      </w:r>
-      <w:r>
-        <w:t>spNetCore</w:t>
-      </w:r>
-      <w:proofErr w:type="spellEnd"/>
-      <w:r>
-        <w:t xml:space="preserve"> </w:t>
-      </w:r>
-      <w:proofErr w:type="spellStart"/>
-      <w:r>
-        <w:t>Identity</w:t>
-      </w:r>
-      <w:proofErr w:type="spellEnd"/>
-      <w:r>
-        <w:t xml:space="preserve"> </w:t>
-      </w:r>
-      <w:proofErr w:type="spellStart"/>
-      <w:r>
-        <w:t>MongoDbCore</w:t>
-      </w:r>
-      <w:proofErr w:type="spellEnd"/>
+      <w:r>
+        <w:rPr>
+          <w:i/>
+          <w:iCs/>
+        </w:rPr>
+        <w:t xml:space="preserve">Az ASP.NET </w:t>
+      </w:r>
+      <w:proofErr w:type="spellStart"/>
+      <w:r>
+        <w:rPr>
+          <w:i/>
+          <w:iCs/>
+        </w:rPr>
+        <w:t>Core</w:t>
+      </w:r>
+      <w:proofErr w:type="spellEnd"/>
+      <w:r>
+        <w:rPr>
+          <w:i/>
+          <w:iCs/>
+        </w:rPr>
+        <w:t xml:space="preserve"> </w:t>
+      </w:r>
+      <w:r>
+        <w:t xml:space="preserve">egy nyílt forráskódú változata az </w:t>
+      </w:r>
+      <w:r>
+        <w:rPr>
+          <w:i/>
+          <w:iCs/>
+        </w:rPr>
+        <w:t>ASP.NET</w:t>
+      </w:r>
+      <w:r>
+        <w:t xml:space="preserve"> keretrendszernek, amely </w:t>
+      </w:r>
+      <w:r>
+        <w:rPr>
+          <w:i/>
+          <w:iCs/>
+        </w:rPr>
+        <w:t>Windows</w:t>
+      </w:r>
+      <w:r>
+        <w:t xml:space="preserve">, </w:t>
+      </w:r>
+      <w:r>
+        <w:rPr>
+          <w:i/>
+          <w:iCs/>
+        </w:rPr>
+        <w:t>Linux</w:t>
+      </w:r>
+      <w:r>
+        <w:t xml:space="preserve">, </w:t>
+      </w:r>
+      <w:proofErr w:type="spellStart"/>
+      <w:r>
+        <w:rPr>
+          <w:i/>
+          <w:iCs/>
+        </w:rPr>
+        <w:t>ma</w:t>
+      </w:r>
+      <w:r>
+        <w:rPr>
+          <w:i/>
+          <w:iCs/>
+        </w:rPr>
+        <w:t>c</w:t>
+      </w:r>
+      <w:r>
+        <w:rPr>
+          <w:i/>
+          <w:iCs/>
+        </w:rPr>
+        <w:t>OS</w:t>
+      </w:r>
+      <w:proofErr w:type="spellEnd"/>
+      <w:r>
+        <w:t xml:space="preserve"> és </w:t>
+      </w:r>
+      <w:r>
+        <w:rPr>
+          <w:i/>
+          <w:iCs/>
+        </w:rPr>
+        <w:t>Docker</w:t>
+      </w:r>
+      <w:r>
+        <w:t xml:space="preserve"> </w:t>
+      </w:r>
+      <w:r>
+        <w:t>környezetekben is képes működni.</w:t>
+      </w:r>
+      <w:r>
+        <w:t xml:space="preserve"> Eredeti készítője a </w:t>
+      </w:r>
+      <w:r>
+        <w:rPr>
+          <w:i/>
+          <w:iCs/>
+        </w:rPr>
+        <w:t>Microsoft</w:t>
+      </w:r>
+      <w:r>
+        <w:t xml:space="preserve"> és </w:t>
+      </w:r>
+      <w:r>
+        <w:rPr>
+          <w:i/>
+          <w:iCs/>
+        </w:rPr>
+        <w:t>C#</w:t>
+      </w:r>
+      <w:r>
+        <w:t xml:space="preserve"> nyelven írták.</w:t>
+      </w:r>
+      <w:r>
+        <w:t xml:space="preserve"> Célja, hogy web alkalmazásokat készthessünk </w:t>
+      </w:r>
+      <w:r>
+        <w:rPr>
+          <w:i/>
+          <w:iCs/>
+        </w:rPr>
+        <w:t>.NET</w:t>
+      </w:r>
+      <w:r>
+        <w:t xml:space="preserve"> platformon</w:t>
+      </w:r>
+      <w:r>
+        <w:t>.</w:t>
+      </w:r>
+      <w:r>
+        <w:t xml:space="preserve"> Ez egy</w:t>
+      </w:r>
+      <w:r>
+        <w:t xml:space="preserve"> </w:t>
+      </w:r>
+      <w:r>
+        <w:t xml:space="preserve">független újraírt keretrendszer, amely egyesíti a korábban külön működő </w:t>
+      </w:r>
+      <w:r>
+        <w:rPr>
+          <w:i/>
+          <w:iCs/>
+        </w:rPr>
+        <w:t>ASP.NET MVC</w:t>
+      </w:r>
+      <w:r>
+        <w:t xml:space="preserve">-t és az </w:t>
+      </w:r>
+      <w:r>
+        <w:rPr>
+          <w:i/>
+          <w:iCs/>
+        </w:rPr>
+        <w:t>ASP.NET Web API</w:t>
+      </w:r>
+      <w:r>
+        <w:t>-t egy programozási modellen belül.</w:t>
+      </w:r>
+      <w:r>
+        <w:t xml:space="preserve"> </w:t>
+      </w:r>
+      <w:r>
+        <w:t>J</w:t>
+      </w:r>
+      <w:r>
+        <w:t xml:space="preserve">elenleg a 3.1-es a legújabb verziója, én is </w:t>
+      </w:r>
+      <w:r>
+        <w:t xml:space="preserve">ezt </w:t>
+      </w:r>
+      <w:r>
+        <w:t>használtam a megvalósítás során.</w:t>
+      </w:r>
+      <w:r>
+        <w:t xml:space="preserve"> Ezen verzió által támogatott a legújabb 2019-es </w:t>
+      </w:r>
+      <w:r>
+        <w:rPr>
+          <w:i/>
+          <w:iCs/>
+        </w:rPr>
+        <w:t xml:space="preserve">Visual </w:t>
+      </w:r>
+      <w:proofErr w:type="spellStart"/>
+      <w:r>
+        <w:rPr>
+          <w:i/>
+          <w:iCs/>
+        </w:rPr>
+        <w:t>Studio</w:t>
+      </w:r>
+      <w:proofErr w:type="spellEnd"/>
+      <w:r>
+        <w:t xml:space="preserve"> is.</w:t>
+      </w:r>
+      <w:r>
+        <w:t xml:space="preserve"> A keretrendszer fejlesztésénél a fő fókusz a magas teljesítmény volt</w:t>
+      </w:r>
+      <w:r>
+        <w:t xml:space="preserve">, </w:t>
+      </w:r>
+      <w:r>
+        <w:t xml:space="preserve">amely meg is mutatkozik más népszerű keretrendszerek </w:t>
+      </w:r>
+      <w:r>
+        <w:t>összehasonlításával.</w:t>
+      </w:r>
+      <w:sdt>
+        <w:sdtPr>
+          <w:id w:val="-1938827483"/>
+          <w:citation/>
+        </w:sdtPr>
+        <w:sdtContent>
+          <w:r>
+            <w:fldChar w:fldCharType="begin"/>
+          </w:r>
+          <w:r>
+            <w:instrText xml:space="preserve"> CITATION dotnet \l 1038 </w:instrText>
+          </w:r>
+          <w:r>
+            <w:fldChar w:fldCharType="separate"/>
+          </w:r>
+          <w:r>
+            <w:rPr>
+              <w:noProof/>
+            </w:rPr>
+            <w:t xml:space="preserve"> [8]</w:t>
+          </w:r>
+          <w:r>
+            <w:fldChar w:fldCharType="end"/>
+          </w:r>
+        </w:sdtContent>
+      </w:sdt>
+      <w:sdt>
+        <w:sdtPr>
+          <w:id w:val="-1227067441"/>
+          <w:citation/>
+        </w:sdtPr>
+        <w:sdtContent>
+          <w:r>
+            <w:fldChar w:fldCharType="begin"/>
+          </w:r>
+          <w:r>
+            <w:instrText xml:space="preserve"> CITATION Wik20 \l 1038 </w:instrText>
+          </w:r>
+          <w:r>
+            <w:fldChar w:fldCharType="separate"/>
+          </w:r>
+          <w:r>
+            <w:rPr>
+              <w:noProof/>
+            </w:rPr>
+            <w:t xml:space="preserve"> [9]</w:t>
+          </w:r>
+          <w:r>
+            <w:fldChar w:fldCharType="end"/>
+          </w:r>
+        </w:sdtContent>
+      </w:sdt>
     </w:p>
     <w:p>
       <w:pPr>
-        <w:pStyle w:val="Cmsor2"/>
-      </w:pPr>
-      <w:r>
-        <w:t>React.js</w:t>
+        <w:keepNext/>
+        <w:ind w:firstLine="0"/>
+        <w:jc w:val="center"/>
+      </w:pPr>
+      <w:r>
+        <w:rPr>
+          <w:noProof/>
+        </w:rPr>
+        <w:lastRenderedPageBreak/>
+        <w:drawing>
+          <wp:inline distT="0" distB="0" distL="0" distR="0" wp14:anchorId="03EB28E3" wp14:editId="06B20B63">
+            <wp:extent cx="4953000" cy="2514600"/>
+            <wp:effectExtent l="190500" t="190500" r="190500" b="190500"/>
+            <wp:docPr id="3" name="Kép 3"/>
+            <wp:cNvGraphicFramePr>
+              <a:graphicFrameLocks xmlns:a="http://schemas.openxmlformats.org/drawingml/2006/main" noChangeAspect="1"/>
+            </wp:cNvGraphicFramePr>
+            <a:graphic xmlns:a="http://schemas.openxmlformats.org/drawingml/2006/main">
+              <a:graphicData uri="http://schemas.openxmlformats.org/drawingml/2006/picture">
+                <pic:pic xmlns:pic="http://schemas.openxmlformats.org/drawingml/2006/picture">
+                  <pic:nvPicPr>
+                    <pic:cNvPr id="1" name=""/>
+                    <pic:cNvPicPr/>
+                  </pic:nvPicPr>
+                  <pic:blipFill>
+                    <a:blip r:embed="rId19"/>
+                    <a:stretch>
+                      <a:fillRect/>
+                    </a:stretch>
+                  </pic:blipFill>
+                  <pic:spPr>
+                    <a:xfrm>
+                      <a:off x="0" y="0"/>
+                      <a:ext cx="4953000" cy="2514600"/>
+                    </a:xfrm>
+                    <a:prstGeom prst="rect">
+                      <a:avLst/>
+                    </a:prstGeom>
+                    <a:ln>
+                      <a:noFill/>
+                    </a:ln>
+                    <a:effectLst>
+                      <a:outerShdw blurRad="190500" algn="tl" rotWithShape="0">
+                        <a:srgbClr val="000000">
+                          <a:alpha val="70000"/>
+                        </a:srgbClr>
+                      </a:outerShdw>
+                    </a:effectLst>
+                  </pic:spPr>
+                </pic:pic>
+              </a:graphicData>
+            </a:graphic>
+          </wp:inline>
+        </w:drawing>
       </w:r>
     </w:p>
     <w:p>
       <w:pPr>
-        <w:pStyle w:val="Cmsor2"/>
-      </w:pPr>
-      <w:proofErr w:type="spellStart"/>
-      <w:r>
-        <w:t>Bootstrap</w:t>
-      </w:r>
-      <w:proofErr w:type="spellEnd"/>
+        <w:pStyle w:val="Kpalrs"/>
+      </w:pPr>
+      <w:r>
+        <w:fldChar w:fldCharType="begin"/>
+      </w:r>
+      <w:r>
+        <w:instrText xml:space="preserve"> SEQ ábra \* ARABIC </w:instrText>
+      </w:r>
+      <w:r>
+        <w:fldChar w:fldCharType="separate"/>
+      </w:r>
+      <w:r>
+        <w:rPr>
+          <w:noProof/>
+        </w:rPr>
+        <w:t>5</w:t>
+      </w:r>
+      <w:r>
+        <w:fldChar w:fldCharType="end"/>
+      </w:r>
+      <w:r>
+        <w:t xml:space="preserve">. ábra: Keretrendszerek teljesítményének összehasonlítása, a kiszolgált kérések mennyisége alapján. </w:t>
+      </w:r>
+      <w:sdt>
+        <w:sdtPr>
+          <w:id w:val="1328860114"/>
+          <w:citation/>
+        </w:sdtPr>
+        <w:sdtContent>
+          <w:r>
+            <w:fldChar w:fldCharType="begin"/>
+          </w:r>
+          <w:r>
+            <w:instrText xml:space="preserve">CITATION MAT17 \l 1038 </w:instrText>
+          </w:r>
+          <w:r>
+            <w:fldChar w:fldCharType="separate"/>
+          </w:r>
+          <w:r>
+            <w:rPr>
+              <w:noProof/>
+            </w:rPr>
+            <w:t>[10]</w:t>
+          </w:r>
+          <w:r>
+            <w:fldChar w:fldCharType="end"/>
+          </w:r>
+        </w:sdtContent>
+      </w:sdt>
     </w:p>
     <w:p>
       <w:pPr>
+        <w:pStyle w:val="Cmsor3"/>
+      </w:pPr>
+      <w:bookmarkStart w:id="24" w:name="_Toc53848158"/>
+      <w:proofErr w:type="spellStart"/>
+      <w:r>
+        <w:t>MongoDb</w:t>
+      </w:r>
+      <w:proofErr w:type="spellEnd"/>
+      <w:r>
+        <w:t xml:space="preserve"> .NET</w:t>
+      </w:r>
+      <w:r>
+        <w:t xml:space="preserve"> Driver</w:t>
+      </w:r>
+      <w:bookmarkEnd w:id="24"/>
+    </w:p>
+    <w:p>
+      <w:r>
+        <w:t xml:space="preserve">Az </w:t>
+      </w:r>
+      <w:r>
+        <w:rPr>
+          <w:i/>
+          <w:iCs/>
+        </w:rPr>
+        <w:t xml:space="preserve">ASP .NET </w:t>
+      </w:r>
+      <w:proofErr w:type="spellStart"/>
+      <w:r>
+        <w:rPr>
+          <w:i/>
+          <w:iCs/>
+        </w:rPr>
+        <w:t>Core</w:t>
+      </w:r>
+      <w:proofErr w:type="spellEnd"/>
+      <w:r>
+        <w:t xml:space="preserve"> nagyfokú modularitást biztosít, az elérhető </w:t>
+      </w:r>
+      <w:proofErr w:type="spellStart"/>
+      <w:r>
+        <w:rPr>
+          <w:i/>
+          <w:iCs/>
+        </w:rPr>
+        <w:t>NuGet</w:t>
+      </w:r>
+      <w:proofErr w:type="spellEnd"/>
+      <w:r>
+        <w:t xml:space="preserve"> csomagok által.</w:t>
+      </w:r>
+      <w:r>
+        <w:t xml:space="preserve"> </w:t>
+      </w:r>
+      <w:r>
+        <w:t xml:space="preserve">Ilyen </w:t>
+      </w:r>
+      <w:proofErr w:type="spellStart"/>
+      <w:r>
+        <w:rPr>
+          <w:i/>
+          <w:iCs/>
+        </w:rPr>
+        <w:t>NuGet</w:t>
+      </w:r>
+      <w:proofErr w:type="spellEnd"/>
+      <w:r>
+        <w:rPr>
+          <w:i/>
+          <w:iCs/>
+        </w:rPr>
+        <w:t xml:space="preserve"> </w:t>
+      </w:r>
+      <w:r>
+        <w:t xml:space="preserve">csomagként érhető el például a </w:t>
+      </w:r>
+      <w:proofErr w:type="spellStart"/>
+      <w:r>
+        <w:rPr>
+          <w:i/>
+          <w:iCs/>
+        </w:rPr>
+        <w:t>MongoDb</w:t>
+      </w:r>
+      <w:proofErr w:type="spellEnd"/>
+      <w:r>
+        <w:rPr>
+          <w:i/>
+          <w:iCs/>
+        </w:rPr>
+        <w:t xml:space="preserve"> Driver </w:t>
+      </w:r>
+      <w:r>
+        <w:t>könyvtár</w:t>
+      </w:r>
+      <w:r>
+        <w:t>, am</w:t>
+      </w:r>
+      <w:r>
+        <w:t xml:space="preserve">ely segítségével aszinkron módon kommunikálhatunk a </w:t>
+      </w:r>
+      <w:proofErr w:type="spellStart"/>
+      <w:r>
+        <w:rPr>
+          <w:i/>
+          <w:iCs/>
+        </w:rPr>
+        <w:t>MongoDb</w:t>
+      </w:r>
+      <w:proofErr w:type="spellEnd"/>
+      <w:r>
+        <w:t xml:space="preserve"> adatbázis szerverrel</w:t>
+      </w:r>
+      <w:r>
+        <w:t>,</w:t>
+      </w:r>
+      <w:r>
+        <w:t xml:space="preserve"> </w:t>
+      </w:r>
+      <w:r>
+        <w:t>h</w:t>
+      </w:r>
+      <w:r>
+        <w:t xml:space="preserve">asználhatjuk a jól megszokott </w:t>
+      </w:r>
+      <w:r>
+        <w:rPr>
+          <w:i/>
+          <w:iCs/>
+        </w:rPr>
+        <w:t>LINQ</w:t>
+      </w:r>
+      <w:r>
+        <w:rPr>
+          <w:i/>
+          <w:iCs/>
+        </w:rPr>
+        <w:t xml:space="preserve"> </w:t>
+      </w:r>
+      <w:r>
+        <w:t>kifejezéseinket a lekérdezésekhez</w:t>
+      </w:r>
+      <w:r>
+        <w:t xml:space="preserve">. A korábban említett </w:t>
+      </w:r>
+      <w:proofErr w:type="spellStart"/>
+      <w:r>
+        <w:rPr>
+          <w:i/>
+          <w:iCs/>
+        </w:rPr>
+        <w:t>GridFS</w:t>
+      </w:r>
+      <w:proofErr w:type="spellEnd"/>
+      <w:r>
+        <w:rPr>
+          <w:i/>
+          <w:iCs/>
+        </w:rPr>
+        <w:t xml:space="preserve"> </w:t>
+      </w:r>
+      <w:r>
+        <w:t>elosztott fájlrendszer is támogatott.</w:t>
+      </w:r>
+    </w:p>
+    <w:p>
+      <w:pPr>
+        <w:pStyle w:val="Cmsor3"/>
+      </w:pPr>
+      <w:bookmarkStart w:id="25" w:name="_Toc53848159"/>
+      <w:r>
+        <w:t xml:space="preserve">ASP .NET </w:t>
+      </w:r>
+      <w:proofErr w:type="spellStart"/>
+      <w:r>
+        <w:t>Core</w:t>
+      </w:r>
+      <w:proofErr w:type="spellEnd"/>
+      <w:r>
+        <w:t xml:space="preserve"> </w:t>
+      </w:r>
+      <w:proofErr w:type="spellStart"/>
+      <w:r>
+        <w:t>Identity</w:t>
+      </w:r>
+      <w:bookmarkEnd w:id="25"/>
+      <w:proofErr w:type="spellEnd"/>
+    </w:p>
+    <w:p>
+      <w:r>
+        <w:t xml:space="preserve">Az </w:t>
+      </w:r>
+      <w:proofErr w:type="spellStart"/>
+      <w:r>
+        <w:rPr>
+          <w:i/>
+          <w:iCs/>
+        </w:rPr>
+        <w:t>Identity</w:t>
+      </w:r>
+      <w:proofErr w:type="spellEnd"/>
+      <w:r>
+        <w:rPr>
+          <w:i/>
+          <w:iCs/>
+        </w:rPr>
+        <w:t xml:space="preserve"> </w:t>
+      </w:r>
+      <w:r>
+        <w:t>egy kész megoldást kínál a felhasználókezelés megvalósítására webalkalmazásunkhoz.</w:t>
+      </w:r>
+      <w:r>
+        <w:t xml:space="preserve"> Ez magában foglalja a felhasználók adatainak kezelését, jelszavak biztonságos tárolását, felhasználói jogokat, hozzáféréseket, </w:t>
+      </w:r>
+      <w:proofErr w:type="spellStart"/>
+      <w:r>
+        <w:rPr>
+          <w:i/>
+          <w:iCs/>
+        </w:rPr>
+        <w:t>token</w:t>
+      </w:r>
+      <w:r>
+        <w:t>-eket</w:t>
+      </w:r>
+      <w:proofErr w:type="spellEnd"/>
+      <w:r>
+        <w:t>, email cím megerősítését, és még sok egyéb mást.</w:t>
+      </w:r>
+      <w:r>
+        <w:t xml:space="preserve"> Lehetőség kínál külső profillal való bejelentkezésre többek között Facebook, Google, Microsoft Account és </w:t>
+      </w:r>
+      <w:proofErr w:type="spellStart"/>
+      <w:r>
+        <w:t>Twitter</w:t>
+      </w:r>
+      <w:proofErr w:type="spellEnd"/>
+      <w:r>
+        <w:t xml:space="preserve"> fiókkal is regisztrálhatunk.</w:t>
+      </w:r>
+      <w:r>
+        <w:t xml:space="preserve"> Jelen alkalmazásunkban </w:t>
+      </w:r>
+      <w:proofErr w:type="gramStart"/>
+      <w:r>
+        <w:t>süti</w:t>
+      </w:r>
+      <w:proofErr w:type="gramEnd"/>
+      <w:r>
+        <w:t xml:space="preserve"> (</w:t>
+      </w:r>
+      <w:proofErr w:type="spellStart"/>
+      <w:r>
+        <w:rPr>
+          <w:i/>
+          <w:iCs/>
+        </w:rPr>
+        <w:t>cookie</w:t>
+      </w:r>
+      <w:proofErr w:type="spellEnd"/>
+      <w:r>
+        <w:rPr>
+          <w:i/>
+          <w:iCs/>
+        </w:rPr>
+        <w:t xml:space="preserve">) </w:t>
+      </w:r>
+      <w:r>
+        <w:t>alapú azonosítást használunk a bejelentkezést követően.</w:t>
+      </w:r>
+    </w:p>
+    <w:p>
+      <w:pPr>
+        <w:pStyle w:val="Cmsor3"/>
+      </w:pPr>
+      <w:bookmarkStart w:id="26" w:name="_Toc53848160"/>
+      <w:r>
+        <w:t>A</w:t>
+      </w:r>
+      <w:r>
+        <w:t>SP .</w:t>
+      </w:r>
+      <w:r>
+        <w:t>N</w:t>
+      </w:r>
+      <w:r>
+        <w:t xml:space="preserve">ET </w:t>
+      </w:r>
+      <w:proofErr w:type="spellStart"/>
+      <w:r>
+        <w:t>Core</w:t>
+      </w:r>
+      <w:proofErr w:type="spellEnd"/>
+      <w:r>
+        <w:t xml:space="preserve"> </w:t>
+      </w:r>
+      <w:proofErr w:type="spellStart"/>
+      <w:r>
+        <w:t>Identity</w:t>
+      </w:r>
+      <w:proofErr w:type="spellEnd"/>
+      <w:r>
+        <w:t xml:space="preserve"> </w:t>
+      </w:r>
+      <w:proofErr w:type="spellStart"/>
+      <w:r>
+        <w:t>MongoDbCore</w:t>
+      </w:r>
+      <w:bookmarkEnd w:id="26"/>
+      <w:proofErr w:type="spellEnd"/>
+    </w:p>
+    <w:p>
+      <w:r>
+        <w:t xml:space="preserve">A címben említett </w:t>
+      </w:r>
+      <w:proofErr w:type="spellStart"/>
+      <w:r>
+        <w:rPr>
+          <w:i/>
+          <w:iCs/>
+        </w:rPr>
+        <w:t>NuGet</w:t>
+      </w:r>
+      <w:proofErr w:type="spellEnd"/>
+      <w:r>
+        <w:t xml:space="preserve"> csomag </w:t>
+      </w:r>
+      <w:r>
+        <w:t xml:space="preserve">abban az esetben lehet nagyon hasznos, amennyiben felhasználók kezelését tervezzük </w:t>
+      </w:r>
+      <w:r>
+        <w:rPr>
+          <w:i/>
+          <w:iCs/>
+        </w:rPr>
+        <w:t xml:space="preserve">ASP .NET </w:t>
+      </w:r>
+      <w:proofErr w:type="spellStart"/>
+      <w:r>
+        <w:rPr>
+          <w:i/>
+          <w:iCs/>
+        </w:rPr>
+        <w:t>Core</w:t>
+      </w:r>
+      <w:proofErr w:type="spellEnd"/>
+      <w:r>
+        <w:rPr>
+          <w:i/>
+          <w:iCs/>
+        </w:rPr>
+        <w:t xml:space="preserve"> </w:t>
+      </w:r>
+      <w:r>
+        <w:t>ba</w:t>
+      </w:r>
+      <w:r>
+        <w:t xml:space="preserve">ckend és </w:t>
+      </w:r>
+      <w:proofErr w:type="spellStart"/>
+      <w:r>
+        <w:rPr>
+          <w:i/>
+          <w:iCs/>
+        </w:rPr>
+        <w:t>MongoDb</w:t>
+      </w:r>
+      <w:proofErr w:type="spellEnd"/>
+      <w:r>
+        <w:rPr>
+          <w:i/>
+          <w:iCs/>
+        </w:rPr>
+        <w:t xml:space="preserve"> </w:t>
+      </w:r>
+      <w:r>
+        <w:t>adatbázis</w:t>
+      </w:r>
+      <w:r>
+        <w:t xml:space="preserve"> esetén.</w:t>
+      </w:r>
+      <w:r>
+        <w:t xml:space="preserve"> Alapvetően </w:t>
+      </w:r>
+      <w:r>
+        <w:t xml:space="preserve">a korábban említett </w:t>
+      </w:r>
+      <w:r>
+        <w:rPr>
+          <w:i/>
+          <w:iCs/>
+        </w:rPr>
+        <w:t xml:space="preserve">ASP .NET </w:t>
+      </w:r>
+      <w:proofErr w:type="spellStart"/>
+      <w:r>
+        <w:rPr>
+          <w:i/>
+          <w:iCs/>
+        </w:rPr>
+        <w:t>Core</w:t>
+      </w:r>
+      <w:proofErr w:type="spellEnd"/>
+      <w:r>
+        <w:rPr>
+          <w:i/>
+          <w:iCs/>
+        </w:rPr>
+        <w:t xml:space="preserve"> </w:t>
+      </w:r>
+      <w:proofErr w:type="spellStart"/>
+      <w:r>
+        <w:rPr>
+          <w:i/>
+          <w:iCs/>
+        </w:rPr>
+        <w:t>Identity</w:t>
+      </w:r>
+      <w:r>
+        <w:t>-hez</w:t>
+      </w:r>
+      <w:proofErr w:type="spellEnd"/>
+      <w:r>
+        <w:t xml:space="preserve"> készült </w:t>
+      </w:r>
+      <w:r>
+        <w:lastRenderedPageBreak/>
+        <w:t>adapter</w:t>
+      </w:r>
+      <w:r>
+        <w:t xml:space="preserve">, melynek segítségével elfedhetjük a </w:t>
+      </w:r>
+      <w:proofErr w:type="spellStart"/>
+      <w:r>
+        <w:rPr>
+          <w:i/>
+          <w:iCs/>
+        </w:rPr>
+        <w:t>MongoDb</w:t>
+      </w:r>
+      <w:proofErr w:type="spellEnd"/>
+      <w:r>
+        <w:rPr>
+          <w:i/>
+          <w:iCs/>
+        </w:rPr>
+        <w:t xml:space="preserve"> </w:t>
+      </w:r>
+      <w:r>
+        <w:t>és más (beépített támogatást élvező) adatbázisok közti különbségeket a felhasználókezelés terén.</w:t>
+      </w:r>
+    </w:p>
+    <w:p>
+      <w:pPr>
         <w:pStyle w:val="Cmsor2"/>
       </w:pPr>
+      <w:bookmarkStart w:id="27" w:name="_Toc53848161"/>
+      <w:proofErr w:type="spellStart"/>
+      <w:r>
+        <w:t>React</w:t>
+      </w:r>
+      <w:bookmarkEnd w:id="27"/>
+      <w:proofErr w:type="spellEnd"/>
+    </w:p>
+    <w:p>
+      <w:r>
+        <w:t xml:space="preserve">A </w:t>
+      </w:r>
+      <w:proofErr w:type="spellStart"/>
+      <w:r>
+        <w:rPr>
+          <w:i/>
+          <w:iCs/>
+        </w:rPr>
+        <w:t>React</w:t>
+      </w:r>
+      <w:proofErr w:type="spellEnd"/>
+      <w:r>
+        <w:rPr>
+          <w:i/>
+          <w:iCs/>
+        </w:rPr>
+        <w:t xml:space="preserve"> </w:t>
+      </w:r>
+      <w:r>
+        <w:t xml:space="preserve">vagy más nevén </w:t>
+      </w:r>
+      <w:r>
+        <w:rPr>
+          <w:i/>
+          <w:iCs/>
+        </w:rPr>
+        <w:t>React.js</w:t>
+      </w:r>
+      <w:r>
+        <w:rPr>
+          <w:i/>
+          <w:iCs/>
+        </w:rPr>
+        <w:t xml:space="preserve"> </w:t>
+      </w:r>
+      <w:r>
+        <w:t xml:space="preserve">egy nyílt forráskódú, frontend, </w:t>
+      </w:r>
+      <w:r>
+        <w:rPr>
+          <w:i/>
+          <w:iCs/>
+        </w:rPr>
+        <w:t>JavaScript</w:t>
+      </w:r>
+      <w:r>
+        <w:rPr>
+          <w:i/>
+          <w:iCs/>
+        </w:rPr>
+        <w:t xml:space="preserve"> </w:t>
+      </w:r>
+      <w:r>
+        <w:t>könyvtár, amely segítségével a fejlesztők felhasználói felületeket (</w:t>
+      </w:r>
+      <w:proofErr w:type="spellStart"/>
+      <w:r>
+        <w:rPr>
+          <w:i/>
+          <w:iCs/>
+        </w:rPr>
+        <w:t>User</w:t>
+      </w:r>
+      <w:proofErr w:type="spellEnd"/>
+      <w:r>
+        <w:rPr>
+          <w:i/>
+          <w:iCs/>
+        </w:rPr>
+        <w:t xml:space="preserve"> </w:t>
+      </w:r>
+      <w:proofErr w:type="spellStart"/>
+      <w:r>
+        <w:rPr>
+          <w:i/>
+          <w:iCs/>
+        </w:rPr>
+        <w:t>Interface</w:t>
+      </w:r>
+      <w:proofErr w:type="spellEnd"/>
+      <w:r>
+        <w:t>)</w:t>
+      </w:r>
+      <w:r>
+        <w:t xml:space="preserve"> vagy UI komponenseket készíthetnek</w:t>
+      </w:r>
+      <w:r>
+        <w:t xml:space="preserve">. A </w:t>
+      </w:r>
+      <w:r>
+        <w:rPr>
+          <w:i/>
+          <w:iCs/>
+        </w:rPr>
+        <w:t>React.js</w:t>
+      </w:r>
+      <w:r>
+        <w:t xml:space="preserve"> alapvetően webes felületekhez lett tervezve, de a </w:t>
+      </w:r>
+      <w:proofErr w:type="spellStart"/>
+      <w:r>
+        <w:rPr>
+          <w:i/>
+          <w:iCs/>
+        </w:rPr>
+        <w:t>React</w:t>
+      </w:r>
+      <w:proofErr w:type="spellEnd"/>
+      <w:r>
+        <w:rPr>
+          <w:i/>
+          <w:iCs/>
+        </w:rPr>
+        <w:t xml:space="preserve"> </w:t>
+      </w:r>
+      <w:proofErr w:type="spellStart"/>
+      <w:r>
+        <w:rPr>
+          <w:i/>
+          <w:iCs/>
+        </w:rPr>
+        <w:t>Native</w:t>
+      </w:r>
+      <w:proofErr w:type="spellEnd"/>
+      <w:r>
+        <w:t xml:space="preserve"> segítségével natív mobilalkalmazásokat is fejleszthetünk. </w:t>
+      </w:r>
+      <w:r>
+        <w:t xml:space="preserve">Jelen alkalmazásunkban egy kliens oldali </w:t>
+      </w:r>
+      <w:r>
+        <w:rPr>
+          <w:i/>
+          <w:iCs/>
+        </w:rPr>
+        <w:t>SPA</w:t>
+      </w:r>
+      <w:r>
+        <w:t xml:space="preserve">-t fogunk megvalósítani melynek alapjául a </w:t>
+      </w:r>
+      <w:proofErr w:type="spellStart"/>
+      <w:r>
+        <w:rPr>
+          <w:i/>
+          <w:iCs/>
+        </w:rPr>
+        <w:t>React</w:t>
+      </w:r>
+      <w:proofErr w:type="spellEnd"/>
+      <w:r>
+        <w:rPr>
+          <w:i/>
+          <w:iCs/>
+        </w:rPr>
+        <w:t xml:space="preserve"> </w:t>
+      </w:r>
+      <w:r>
+        <w:t>fog szolgálni.</w:t>
+      </w:r>
+      <w:r>
+        <w:t xml:space="preserve"> Jelenleg a legnépszerűbb </w:t>
+      </w:r>
+      <w:r>
+        <w:rPr>
+          <w:i/>
+          <w:iCs/>
+        </w:rPr>
+        <w:t>JavaScript</w:t>
+      </w:r>
+      <w:r>
+        <w:t xml:space="preserve"> keretrendszer a piacon. Komponens alapú fejlesztést tesz lehetővé, amel</w:t>
+      </w:r>
+      <w:r>
+        <w:t xml:space="preserve">lyel </w:t>
+      </w:r>
+      <w:r>
+        <w:t>csökkenthet</w:t>
+      </w:r>
+      <w:r>
+        <w:t>ő</w:t>
+      </w:r>
+      <w:r>
+        <w:t xml:space="preserve"> a kód </w:t>
+      </w:r>
+      <w:proofErr w:type="spellStart"/>
+      <w:r>
+        <w:t>duplikáció</w:t>
+      </w:r>
+      <w:proofErr w:type="spellEnd"/>
+      <w:r>
+        <w:t xml:space="preserve"> és </w:t>
+      </w:r>
+      <w:r>
+        <w:t>újra felhasználhatóak a komponensek.</w:t>
+      </w:r>
+      <w:r>
+        <w:t xml:space="preserve"> TODO!!!</w:t>
+      </w:r>
+    </w:p>
+    <w:p>
+      <w:r>
+        <w:t xml:space="preserve">Az alábbi ábrán láthatjuk, hogy az népszerű keretrendszerek esetében a böngészőnek mennyi időre volt szüksége összesen </w:t>
+      </w:r>
+      <w:r>
+        <w:t>ugyanazon</w:t>
+      </w:r>
+      <w:r>
+        <w:t xml:space="preserve"> </w:t>
+      </w:r>
+      <w:r>
+        <w:rPr>
+          <w:i/>
+          <w:iCs/>
+        </w:rPr>
+        <w:t>JavaScript</w:t>
+      </w:r>
+      <w:r>
+        <w:t xml:space="preserve"> kód futtatásához.</w:t>
+      </w:r>
+    </w:p>
+    <w:p>
+      <w:pPr>
+        <w:keepNext/>
+        <w:ind w:firstLine="0"/>
+        <w:jc w:val="center"/>
+      </w:pPr>
+      <w:r>
+        <w:rPr>
+          <w:noProof/>
+        </w:rPr>
+        <w:drawing>
+          <wp:inline distT="0" distB="0" distL="0" distR="0" wp14:anchorId="1E60DD56" wp14:editId="58BA04CA">
+            <wp:extent cx="5088400" cy="3010916"/>
+            <wp:effectExtent l="190500" t="190500" r="188595" b="189865"/>
+            <wp:docPr id="5" name="Kép 5"/>
+            <wp:cNvGraphicFramePr>
+              <a:graphicFrameLocks xmlns:a="http://schemas.openxmlformats.org/drawingml/2006/main" noChangeAspect="1"/>
+            </wp:cNvGraphicFramePr>
+            <a:graphic xmlns:a="http://schemas.openxmlformats.org/drawingml/2006/main">
+              <a:graphicData uri="http://schemas.openxmlformats.org/drawingml/2006/picture">
+                <pic:pic xmlns:pic="http://schemas.openxmlformats.org/drawingml/2006/picture">
+                  <pic:nvPicPr>
+                    <pic:cNvPr id="1" name=""/>
+                    <pic:cNvPicPr/>
+                  </pic:nvPicPr>
+                  <pic:blipFill>
+                    <a:blip r:embed="rId20"/>
+                    <a:stretch>
+                      <a:fillRect/>
+                    </a:stretch>
+                  </pic:blipFill>
+                  <pic:spPr>
+                    <a:xfrm>
+                      <a:off x="0" y="0"/>
+                      <a:ext cx="5101389" cy="3018602"/>
+                    </a:xfrm>
+                    <a:prstGeom prst="rect">
+                      <a:avLst/>
+                    </a:prstGeom>
+                    <a:ln>
+                      <a:noFill/>
+                    </a:ln>
+                    <a:effectLst>
+                      <a:outerShdw blurRad="190500" algn="tl" rotWithShape="0">
+                        <a:srgbClr val="000000">
+                          <a:alpha val="70000"/>
+                        </a:srgbClr>
+                      </a:outerShdw>
+                    </a:effectLst>
+                  </pic:spPr>
+                </pic:pic>
+              </a:graphicData>
+            </a:graphic>
+          </wp:inline>
+        </w:drawing>
+      </w:r>
+    </w:p>
+    <w:p>
+      <w:pPr>
+        <w:pStyle w:val="Kpalrs"/>
+      </w:pPr>
+      <w:r>
+        <w:fldChar w:fldCharType="begin"/>
+      </w:r>
+      <w:r>
+        <w:instrText xml:space="preserve"> SEQ ábra \* ARABIC </w:instrText>
+      </w:r>
+      <w:r>
+        <w:fldChar w:fldCharType="separate"/>
+      </w:r>
+      <w:r>
+        <w:rPr>
+          <w:noProof/>
+        </w:rPr>
+        <w:t>6</w:t>
+      </w:r>
+      <w:r>
+        <w:fldChar w:fldCharType="end"/>
+      </w:r>
+      <w:r>
+        <w:t>. ábra: Népszerű JavaScript keretrendszerek sebességének összehasonlítása</w:t>
+      </w:r>
+      <w:r>
+        <w:t xml:space="preserve"> </w:t>
+      </w:r>
+      <w:sdt>
+        <w:sdtPr>
+          <w:id w:val="1624657677"/>
+          <w:citation/>
+        </w:sdtPr>
+        <w:sdtContent>
+          <w:r>
+            <w:fldChar w:fldCharType="begin"/>
+          </w:r>
+          <w:r>
+            <w:instrText xml:space="preserve"> CITATION Seb16 \l 1038 </w:instrText>
+          </w:r>
+          <w:r>
+            <w:fldChar w:fldCharType="separate"/>
+          </w:r>
+          <w:r>
+            <w:rPr>
+              <w:noProof/>
+            </w:rPr>
+            <w:t>[11]</w:t>
+          </w:r>
+          <w:r>
+            <w:fldChar w:fldCharType="end"/>
+          </w:r>
+        </w:sdtContent>
+      </w:sdt>
+    </w:p>
+    <w:p>
+      <w:pPr>
+        <w:pStyle w:val="Cmsor3"/>
+      </w:pPr>
+      <w:bookmarkStart w:id="28" w:name="_Toc53848162"/>
+      <w:proofErr w:type="spellStart"/>
+      <w:r>
+        <w:lastRenderedPageBreak/>
+        <w:t>React</w:t>
+      </w:r>
+      <w:proofErr w:type="spellEnd"/>
+      <w:r>
+        <w:t xml:space="preserve"> </w:t>
+      </w:r>
+      <w:proofErr w:type="spellStart"/>
+      <w:r>
+        <w:t>Hooks</w:t>
+      </w:r>
+      <w:bookmarkEnd w:id="28"/>
+      <w:proofErr w:type="spellEnd"/>
+    </w:p>
+    <w:p>
+      <w:pPr>
+        <w:pStyle w:val="Cmsor3"/>
+      </w:pPr>
+      <w:bookmarkStart w:id="29" w:name="_Toc53848163"/>
+      <w:proofErr w:type="spellStart"/>
+      <w:r>
+        <w:t>React</w:t>
+      </w:r>
+      <w:proofErr w:type="spellEnd"/>
+      <w:r>
+        <w:t xml:space="preserve"> Router</w:t>
+      </w:r>
+      <w:bookmarkEnd w:id="29"/>
+    </w:p>
+    <w:p>
+      <w:pPr>
+        <w:pStyle w:val="Cmsor2"/>
+      </w:pPr>
+      <w:bookmarkStart w:id="30" w:name="_Toc53848164"/>
+      <w:proofErr w:type="spellStart"/>
+      <w:r>
+        <w:t>Bootstrap</w:t>
+      </w:r>
+      <w:bookmarkEnd w:id="30"/>
+      <w:proofErr w:type="spellEnd"/>
+    </w:p>
+    <w:p>
+      <w:pPr>
+        <w:pStyle w:val="Cmsor2"/>
+      </w:pPr>
+      <w:bookmarkStart w:id="31" w:name="_Toc53848165"/>
       <w:r>
         <w:t xml:space="preserve">Google </w:t>
       </w:r>
@@ -8903,8 +8436,10 @@
       <w:r>
         <w:t>Maps</w:t>
       </w:r>
+      <w:bookmarkEnd w:id="31"/>
       <w:proofErr w:type="spellEnd"/>
     </w:p>
+    <w:bookmarkStart w:id="32" w:name="_Toc53848166" w:displacedByCustomXml="next"/>
     <w:sdt>
       <w:sdtPr>
         <w:rPr>
@@ -8930,7 +8465,7 @@
           <w:r>
             <w:t>Irodalomjegyzék</w:t>
           </w:r>
-          <w:bookmarkEnd w:id="12"/>
+          <w:bookmarkEnd w:id="32"/>
         </w:p>
         <w:sdt>
           <w:sdtPr>
@@ -8971,12 +8506,12 @@
                 <w:tblLook w:val="04A0" w:firstRow="1" w:lastRow="0" w:firstColumn="1" w:lastColumn="0" w:noHBand="0" w:noVBand="1"/>
               </w:tblPr>
               <w:tblGrid>
-                <w:gridCol w:w="355"/>
-                <w:gridCol w:w="8149"/>
+                <w:gridCol w:w="450"/>
+                <w:gridCol w:w="8054"/>
               </w:tblGrid>
               <w:tr>
                 <w:trPr>
-                  <w:divId w:val="389696384"/>
+                  <w:divId w:val="2075467212"/>
                   <w:tblCellSpacing w:w="15" w:type="dxa"/>
                 </w:trPr>
                 <w:tc>
@@ -9010,7 +8545,7 @@
               </w:tr>
               <w:tr>
                 <w:trPr>
-                  <w:divId w:val="389696384"/>
+                  <w:divId w:val="2075467212"/>
                   <w:tblCellSpacing w:w="15" w:type="dxa"/>
                 </w:trPr>
                 <w:tc>
@@ -9044,7 +8579,7 @@
               </w:tr>
               <w:tr>
                 <w:trPr>
-                  <w:divId w:val="389696384"/>
+                  <w:divId w:val="2075467212"/>
                   <w:tblCellSpacing w:w="15" w:type="dxa"/>
                 </w:trPr>
                 <w:tc>
@@ -9071,14 +8606,14 @@
                       <w:pStyle w:val="Irodalomjegyzk"/>
                     </w:pPr>
                     <w:r>
-                      <w:t>MongoDb, „JSON and BSON,” [Online]. Available: https://www.mongodb.com/json-and-bson. [Hozzáférés dátuma: 15 10 2020].</w:t>
+                      <w:t>Wikipedia, „SQL,” [Online]. Available: https://hu.wikipedia.org/wiki/SQL. [Hozzáférés dátuma: 17 10 2020].</w:t>
                     </w:r>
                   </w:p>
                 </w:tc>
               </w:tr>
               <w:tr>
                 <w:trPr>
-                  <w:divId w:val="389696384"/>
+                  <w:divId w:val="2075467212"/>
                   <w:tblCellSpacing w:w="15" w:type="dxa"/>
                 </w:trPr>
                 <w:tc>
@@ -9105,14 +8640,14 @@
                       <w:pStyle w:val="Irodalomjegyzk"/>
                     </w:pPr>
                     <w:r>
-                      <w:t>Wikipédia, „MongoDB,” [Online]. Available: https://hu.wikipedia.org/wiki/MongoDB. [Hozzáférés dátuma: 15 10 2020].</w:t>
+                      <w:t>Wikipedia, „ACID,” [Online]. Available: https://en.wikipedia.org/wiki/ACID. [Hozzáférés dátuma: 17 10 2020].</w:t>
                     </w:r>
                   </w:p>
                 </w:tc>
               </w:tr>
               <w:tr>
                 <w:trPr>
-                  <w:divId w:val="389696384"/>
+                  <w:divId w:val="2075467212"/>
                   <w:tblCellSpacing w:w="15" w:type="dxa"/>
                 </w:trPr>
                 <w:tc>
@@ -9139,7 +8674,212 @@
                       <w:pStyle w:val="Irodalomjegyzk"/>
                     </w:pPr>
                     <w:r>
-                      <w:t>w3schools.com, „JSON - Introduction,” [Online]. Available: https://www.w3schools.com/js/js_json_intro.asp. [Hozzáférés dátuma: 15 10 2020].</w:t>
+                      <w:t>Z. Y. Ruihan Wang, „SQL vs NoSQL: A Performance Comparison,” [Online]. Available: https://www.cs.rochester.edu/courses/261/fall2017/termpaper/submissions/06/Paper.pdf. [Hozzáférés dátuma: 17 10 2020].</w:t>
+                    </w:r>
+                  </w:p>
+                </w:tc>
+              </w:tr>
+              <w:tr>
+                <w:trPr>
+                  <w:divId w:val="2075467212"/>
+                  <w:tblCellSpacing w:w="15" w:type="dxa"/>
+                </w:trPr>
+                <w:tc>
+                  <w:tcPr>
+                    <w:tcW w:w="50" w:type="pct"/>
+                    <w:hideMark/>
+                  </w:tcPr>
+                  <w:p>
+                    <w:pPr>
+                      <w:pStyle w:val="Irodalomjegyzk"/>
+                    </w:pPr>
+                    <w:r>
+                      <w:t xml:space="preserve">[6] </w:t>
+                    </w:r>
+                  </w:p>
+                </w:tc>
+                <w:tc>
+                  <w:tcPr>
+                    <w:tcW w:w="0" w:type="auto"/>
+                    <w:hideMark/>
+                  </w:tcPr>
+                  <w:p>
+                    <w:pPr>
+                      <w:pStyle w:val="Irodalomjegyzk"/>
+                    </w:pPr>
+                    <w:r>
+                      <w:t>MongoDb, „JSON and BSON,” [Online]. Available: https://www.mongodb.com/json-and-bson. [Hozzáférés dátuma: 15 10 2020].</w:t>
+                    </w:r>
+                  </w:p>
+                </w:tc>
+              </w:tr>
+              <w:tr>
+                <w:trPr>
+                  <w:divId w:val="2075467212"/>
+                  <w:tblCellSpacing w:w="15" w:type="dxa"/>
+                </w:trPr>
+                <w:tc>
+                  <w:tcPr>
+                    <w:tcW w:w="50" w:type="pct"/>
+                    <w:hideMark/>
+                  </w:tcPr>
+                  <w:p>
+                    <w:pPr>
+                      <w:pStyle w:val="Irodalomjegyzk"/>
+                    </w:pPr>
+                    <w:r>
+                      <w:t xml:space="preserve">[7] </w:t>
+                    </w:r>
+                  </w:p>
+                </w:tc>
+                <w:tc>
+                  <w:tcPr>
+                    <w:tcW w:w="0" w:type="auto"/>
+                    <w:hideMark/>
+                  </w:tcPr>
+                  <w:p>
+                    <w:pPr>
+                      <w:pStyle w:val="Irodalomjegyzk"/>
+                    </w:pPr>
+                    <w:r>
+                      <w:t>Wikipédia, „MongoDB,” [Online]. Available: https://hu.wikipedia.org/wiki/MongoDB. [Hozzáférés dátuma: 15 10 2020].</w:t>
+                    </w:r>
+                  </w:p>
+                </w:tc>
+              </w:tr>
+              <w:tr>
+                <w:trPr>
+                  <w:divId w:val="2075467212"/>
+                  <w:tblCellSpacing w:w="15" w:type="dxa"/>
+                </w:trPr>
+                <w:tc>
+                  <w:tcPr>
+                    <w:tcW w:w="50" w:type="pct"/>
+                    <w:hideMark/>
+                  </w:tcPr>
+                  <w:p>
+                    <w:pPr>
+                      <w:pStyle w:val="Irodalomjegyzk"/>
+                    </w:pPr>
+                    <w:r>
+                      <w:t xml:space="preserve">[8] </w:t>
+                    </w:r>
+                  </w:p>
+                </w:tc>
+                <w:tc>
+                  <w:tcPr>
+                    <w:tcW w:w="0" w:type="auto"/>
+                    <w:hideMark/>
+                  </w:tcPr>
+                  <w:p>
+                    <w:pPr>
+                      <w:pStyle w:val="Irodalomjegyzk"/>
+                    </w:pPr>
+                    <w:r>
+                      <w:t>Microsoft, „What is ASP.NET Core?,” [Online]. Available: https://dotnet.microsoft.com/learn/aspnet/what-is-aspnet-core. [Hozzáférés dátuma: 17 10 2020].</w:t>
+                    </w:r>
+                  </w:p>
+                </w:tc>
+              </w:tr>
+              <w:tr>
+                <w:trPr>
+                  <w:divId w:val="2075467212"/>
+                  <w:tblCellSpacing w:w="15" w:type="dxa"/>
+                </w:trPr>
+                <w:tc>
+                  <w:tcPr>
+                    <w:tcW w:w="50" w:type="pct"/>
+                    <w:hideMark/>
+                  </w:tcPr>
+                  <w:p>
+                    <w:pPr>
+                      <w:pStyle w:val="Irodalomjegyzk"/>
+                    </w:pPr>
+                    <w:r>
+                      <w:t xml:space="preserve">[9] </w:t>
+                    </w:r>
+                  </w:p>
+                </w:tc>
+                <w:tc>
+                  <w:tcPr>
+                    <w:tcW w:w="0" w:type="auto"/>
+                    <w:hideMark/>
+                  </w:tcPr>
+                  <w:p>
+                    <w:pPr>
+                      <w:pStyle w:val="Irodalomjegyzk"/>
+                    </w:pPr>
+                    <w:r>
+                      <w:t>Wikipedia, „ASP.NET Core,” [Online]. [Hozzáférés dátuma: 17 10 2020].</w:t>
+                    </w:r>
+                  </w:p>
+                </w:tc>
+              </w:tr>
+              <w:tr>
+                <w:trPr>
+                  <w:divId w:val="2075467212"/>
+                  <w:tblCellSpacing w:w="15" w:type="dxa"/>
+                </w:trPr>
+                <w:tc>
+                  <w:tcPr>
+                    <w:tcW w:w="50" w:type="pct"/>
+                    <w:hideMark/>
+                  </w:tcPr>
+                  <w:p>
+                    <w:pPr>
+                      <w:pStyle w:val="Irodalomjegyzk"/>
+                    </w:pPr>
+                    <w:r>
+                      <w:lastRenderedPageBreak/>
+                      <w:t xml:space="preserve">[10] </w:t>
+                    </w:r>
+                  </w:p>
+                </w:tc>
+                <w:tc>
+                  <w:tcPr>
+                    <w:tcW w:w="0" w:type="auto"/>
+                    <w:hideMark/>
+                  </w:tcPr>
+                  <w:p>
+                    <w:pPr>
+                      <w:pStyle w:val="Irodalomjegyzk"/>
+                    </w:pPr>
+                    <w:r>
+                      <w:t>M. WATSON, „Top 13 ASP.NET Core Features You Need to Know,” 31 October 2017. [Online]. Available: https://stackify.com/asp-net-core-features/. [Hozzáférés dátuma: 17 10 2020].</w:t>
+                    </w:r>
+                  </w:p>
+                </w:tc>
+              </w:tr>
+              <w:tr>
+                <w:trPr>
+                  <w:divId w:val="2075467212"/>
+                  <w:tblCellSpacing w:w="15" w:type="dxa"/>
+                </w:trPr>
+                <w:tc>
+                  <w:tcPr>
+                    <w:tcW w:w="50" w:type="pct"/>
+                    <w:hideMark/>
+                  </w:tcPr>
+                  <w:p>
+                    <w:pPr>
+                      <w:pStyle w:val="Irodalomjegyzk"/>
+                    </w:pPr>
+                    <w:r>
+                      <w:t xml:space="preserve">[11] </w:t>
+                    </w:r>
+                  </w:p>
+                </w:tc>
+                <w:tc>
+                  <w:tcPr>
+                    <w:tcW w:w="0" w:type="auto"/>
+                    <w:hideMark/>
+                  </w:tcPr>
+                  <w:p>
+                    <w:pPr>
+                      <w:pStyle w:val="Irodalomjegyzk"/>
+                    </w:pPr>
+                    <w:r>
+                      <w:t>S. Peyrott, „More Benchmarks: Virtual DOM vs Angular 1 &amp; 2 vs Others,” 07 Január 2016. [Online]. Available: https://auth0.com/blog/more-benchmarks-virtual-dom-vs-angular-12-vs-mithril-js-vs-the-rest/#The-Results. [Hozzáférés dátuma: 17 október 2020].</w:t>
                     </w:r>
                   </w:p>
                 </w:tc>
@@ -9147,7 +8887,7 @@
             </w:tbl>
             <w:p>
               <w:pPr>
-                <w:divId w:val="389696384"/>
+                <w:divId w:val="2075467212"/>
                 <w:rPr>
                   <w:noProof/>
                 </w:rPr>
@@ -9171,17 +8911,17 @@
       <w:pPr>
         <w:pStyle w:val="Fejezetcimszmozsnlkl"/>
       </w:pPr>
-      <w:bookmarkStart w:id="13" w:name="_Toc433184148"/>
+      <w:bookmarkStart w:id="33" w:name="_Toc53848167"/>
       <w:r>
         <w:lastRenderedPageBreak/>
         <w:t>Függelék</w:t>
       </w:r>
-      <w:bookmarkEnd w:id="13"/>
+      <w:bookmarkEnd w:id="33"/>
     </w:p>
     <w:p/>
     <w:sectPr>
-      <w:headerReference w:type="even" r:id="rId16"/>
-      <w:footerReference w:type="default" r:id="rId17"/>
+      <w:headerReference w:type="even" r:id="rId21"/>
+      <w:footerReference w:type="default" r:id="rId22"/>
       <w:type w:val="continuous"/>
       <w:pgSz w:w="11907" w:h="16840" w:code="9"/>
       <w:pgMar w:top="1418" w:right="1418" w:bottom="1418" w:left="1418" w:header="709" w:footer="709" w:gutter="567"/>
@@ -13903,27 +13643,7 @@
     <b:MonthAccessed>10</b:MonthAccessed>
     <b:DayAccessed>15</b:DayAccessed>
     <b:URL>https://hu.wikipedia.org/wiki/MongoDB</b:URL>
-    <b:RefOrder>4</b:RefOrder>
-  </b:Source>
-  <b:Source>
-    <b:Tag>json</b:Tag>
-    <b:SourceType>DocumentFromInternetSite</b:SourceType>
-    <b:Guid>{5F8617AD-D601-40BC-A472-825794DB19CC}</b:Guid>
-    <b:Author>
-      <b:Author>
-        <b:NameList>
-          <b:Person>
-            <b:Last>w3schools.com</b:Last>
-          </b:Person>
-        </b:NameList>
-      </b:Author>
-    </b:Author>
-    <b:Title>JSON - Introduction</b:Title>
-    <b:YearAccessed>2020</b:YearAccessed>
-    <b:MonthAccessed>10</b:MonthAccessed>
-    <b:DayAccessed>15</b:DayAccessed>
-    <b:URL>https://www.w3schools.com/js/js_json_intro.asp</b:URL>
-    <b:RefOrder>5</b:RefOrder>
+    <b:RefOrder>7</b:RefOrder>
   </b:Source>
   <b:Source>
     <b:Tag>Mon20</b:Tag>
@@ -13943,13 +13663,162 @@
     <b:MonthAccessed>10</b:MonthAccessed>
     <b:DayAccessed>15</b:DayAccessed>
     <b:URL>https://www.mongodb.com/json-and-bson</b:URL>
+    <b:RefOrder>6</b:RefOrder>
+  </b:Source>
+  <b:Source>
+    <b:Tag>MAT17</b:Tag>
+    <b:SourceType>DocumentFromInternetSite</b:SourceType>
+    <b:Guid>{3A73CF54-99C3-4EFD-A80F-299347A442ED}</b:Guid>
+    <b:Author>
+      <b:Author>
+        <b:NameList>
+          <b:Person>
+            <b:Last>WATSON</b:Last>
+            <b:First>MATT</b:First>
+          </b:Person>
+        </b:NameList>
+      </b:Author>
+    </b:Author>
+    <b:Title>Top 13 ASP.NET Core Features You Need to Know</b:Title>
+    <b:Year>2017</b:Year>
+    <b:Month>October</b:Month>
+    <b:Day>31</b:Day>
+    <b:YearAccessed>2020</b:YearAccessed>
+    <b:MonthAccessed>10</b:MonthAccessed>
+    <b:DayAccessed>17</b:DayAccessed>
+    <b:URL>https://stackify.com/asp-net-core-features/</b:URL>
+    <b:RefOrder>10</b:RefOrder>
+  </b:Source>
+  <b:Source>
+    <b:Tag>dotnet</b:Tag>
+    <b:SourceType>DocumentFromInternetSite</b:SourceType>
+    <b:Guid>{00ECD0C8-03E1-4367-A9CA-3782CF747FF6}</b:Guid>
+    <b:Author>
+      <b:Author>
+        <b:NameList>
+          <b:Person>
+            <b:Last>Microsoft</b:Last>
+          </b:Person>
+        </b:NameList>
+      </b:Author>
+    </b:Author>
+    <b:Title>What is ASP.NET Core?</b:Title>
+    <b:YearAccessed>2020</b:YearAccessed>
+    <b:MonthAccessed>10</b:MonthAccessed>
+    <b:DayAccessed>17</b:DayAccessed>
+    <b:URL>https://dotnet.microsoft.com/learn/aspnet/what-is-aspnet-core</b:URL>
+    <b:RefOrder>8</b:RefOrder>
+  </b:Source>
+  <b:Source>
+    <b:Tag>Wik20</b:Tag>
+    <b:SourceType>DocumentFromInternetSite</b:SourceType>
+    <b:Guid>{2806A449-3E73-4813-A477-D09439855029}</b:Guid>
+    <b:Author>
+      <b:Author>
+        <b:NameList>
+          <b:Person>
+            <b:Last>Wikipedia</b:Last>
+          </b:Person>
+        </b:NameList>
+      </b:Author>
+    </b:Author>
+    <b:Title>ASP.NET Core</b:Title>
+    <b:YearAccessed>2020</b:YearAccessed>
+    <b:MonthAccessed>10</b:MonthAccessed>
+    <b:DayAccessed>17</b:DayAccessed>
+    <b:RefOrder>9</b:RefOrder>
+  </b:Source>
+  <b:Source>
+    <b:Tag>sql</b:Tag>
+    <b:SourceType>DocumentFromInternetSite</b:SourceType>
+    <b:Guid>{0911A9EC-F174-40C2-A238-414FF129E373}</b:Guid>
+    <b:Author>
+      <b:Author>
+        <b:NameList>
+          <b:Person>
+            <b:Last>Wikipedia</b:Last>
+          </b:Person>
+        </b:NameList>
+      </b:Author>
+    </b:Author>
+    <b:Title>SQL</b:Title>
+    <b:YearAccessed>2020</b:YearAccessed>
+    <b:MonthAccessed>10</b:MonthAccessed>
+    <b:DayAccessed>17</b:DayAccessed>
+    <b:URL>https://hu.wikipedia.org/wiki/SQL</b:URL>
     <b:RefOrder>3</b:RefOrder>
+  </b:Source>
+  <b:Source>
+    <b:Tag>Wik201</b:Tag>
+    <b:SourceType>DocumentFromInternetSite</b:SourceType>
+    <b:Guid>{9F0D02D2-BE15-46D0-BE15-64608ECCC2BC}</b:Guid>
+    <b:Author>
+      <b:Author>
+        <b:NameList>
+          <b:Person>
+            <b:Last>Wikipedia</b:Last>
+          </b:Person>
+        </b:NameList>
+      </b:Author>
+    </b:Author>
+    <b:Title>ACID</b:Title>
+    <b:YearAccessed>2020</b:YearAccessed>
+    <b:MonthAccessed>10</b:MonthAccessed>
+    <b:DayAccessed>17</b:DayAccessed>
+    <b:URL>https://en.wikipedia.org/wiki/ACID</b:URL>
+    <b:RefOrder>4</b:RefOrder>
+  </b:Source>
+  <b:Source>
+    <b:Tag>Rui20</b:Tag>
+    <b:SourceType>DocumentFromInternetSite</b:SourceType>
+    <b:Guid>{4963FD73-8904-48A5-AD02-C12FA38AB351}</b:Guid>
+    <b:Author>
+      <b:Author>
+        <b:NameList>
+          <b:Person>
+            <b:Last>Ruihan Wang</b:Last>
+            <b:First>Zongyan</b:First>
+            <b:Middle>Yang</b:Middle>
+          </b:Person>
+        </b:NameList>
+      </b:Author>
+    </b:Author>
+    <b:Title>SQL vs NoSQL: A Performance Comparison</b:Title>
+    <b:YearAccessed>2020</b:YearAccessed>
+    <b:MonthAccessed>10</b:MonthAccessed>
+    <b:DayAccessed>17</b:DayAccessed>
+    <b:URL>https://www.cs.rochester.edu/courses/261/fall2017/termpaper/submissions/06/Paper.pdf</b:URL>
+    <b:RefOrder>5</b:RefOrder>
+  </b:Source>
+  <b:Source>
+    <b:Tag>Seb16</b:Tag>
+    <b:SourceType>DocumentFromInternetSite</b:SourceType>
+    <b:Guid>{4AB1BD3E-91D0-4D3F-9AAD-894AFAA4B4B4}</b:Guid>
+    <b:Author>
+      <b:Author>
+        <b:NameList>
+          <b:Person>
+            <b:Last>Peyrott</b:Last>
+            <b:First>Sebastian</b:First>
+          </b:Person>
+        </b:NameList>
+      </b:Author>
+    </b:Author>
+    <b:Title>More Benchmarks: Virtual DOM vs Angular 1 &amp; 2 vs Others</b:Title>
+    <b:Year>2016</b:Year>
+    <b:Month>Január</b:Month>
+    <b:Day>07</b:Day>
+    <b:YearAccessed>2020</b:YearAccessed>
+    <b:MonthAccessed>október</b:MonthAccessed>
+    <b:DayAccessed>17</b:DayAccessed>
+    <b:URL>https://auth0.com/blog/more-benchmarks-virtual-dom-vs-angular-12-vs-mithril-js-vs-the-rest/#The-Results</b:URL>
+    <b:RefOrder>11</b:RefOrder>
   </b:Source>
 </b:Sources>
 </file>
 
 <file path=customXml/itemProps1.xml><?xml version="1.0" encoding="utf-8"?>
-<ds:datastoreItem xmlns:ds="http://schemas.openxmlformats.org/officeDocument/2006/customXml" ds:itemID="{434EC9AE-D1C5-4D82-93CB-FB3B3AB2069C}">
+<ds:datastoreItem xmlns:ds="http://schemas.openxmlformats.org/officeDocument/2006/customXml" ds:itemID="{D707934A-046F-493D-AD5F-69D7170C5868}">
   <ds:schemaRefs>
     <ds:schemaRef ds:uri="http://schemas.openxmlformats.org/officeDocument/2006/bibliography"/>
   </ds:schemaRefs>

--- a/Docs/Szakdolgozat_doksi.docx
+++ b/Docs/Szakdolgozat_doksi.docx
@@ -328,7 +328,7 @@
       <w:r>
         <w:fldChar w:fldCharType="separate"/>
       </w:r>
-      <w:hyperlink w:anchor="_Toc53848143" w:history="1">
+      <w:hyperlink w:anchor="_Toc53929856" w:history="1">
         <w:r>
           <w:rPr>
             <w:rStyle w:val="Hiperhivatkozs"/>
@@ -355,7 +355,7 @@
             <w:noProof/>
             <w:webHidden/>
           </w:rPr>
-          <w:instrText xml:space="preserve"> PAGEREF _Toc53848143 \h </w:instrText>
+          <w:instrText xml:space="preserve"> PAGEREF _Toc53929856 \h </w:instrText>
         </w:r>
         <w:r>
           <w:rPr>
@@ -398,7 +398,7 @@
           <w:lang w:eastAsia="hu-HU"/>
         </w:rPr>
       </w:pPr>
-      <w:hyperlink w:anchor="_Toc53848144" w:history="1">
+      <w:hyperlink w:anchor="_Toc53929857" w:history="1">
         <w:r>
           <w:rPr>
             <w:rStyle w:val="Hiperhivatkozs"/>
@@ -425,7 +425,7 @@
             <w:noProof/>
             <w:webHidden/>
           </w:rPr>
-          <w:instrText xml:space="preserve"> PAGEREF _Toc53848144 \h </w:instrText>
+          <w:instrText xml:space="preserve"> PAGEREF _Toc53929857 \h </w:instrText>
         </w:r>
         <w:r>
           <w:rPr>
@@ -468,7 +468,7 @@
           <w:lang w:eastAsia="hu-HU"/>
         </w:rPr>
       </w:pPr>
-      <w:hyperlink w:anchor="_Toc53848145" w:history="1">
+      <w:hyperlink w:anchor="_Toc53929858" w:history="1">
         <w:r>
           <w:rPr>
             <w:rStyle w:val="Hiperhivatkozs"/>
@@ -495,7 +495,7 @@
             <w:noProof/>
             <w:webHidden/>
           </w:rPr>
-          <w:instrText xml:space="preserve"> PAGEREF _Toc53848145 \h </w:instrText>
+          <w:instrText xml:space="preserve"> PAGEREF _Toc53929858 \h </w:instrText>
         </w:r>
         <w:r>
           <w:rPr>
@@ -540,7 +540,7 @@
           <w:lang w:eastAsia="hu-HU"/>
         </w:rPr>
       </w:pPr>
-      <w:hyperlink w:anchor="_Toc53848146" w:history="1">
+      <w:hyperlink w:anchor="_Toc53929859" w:history="1">
         <w:r>
           <w:rPr>
             <w:rStyle w:val="Hiperhivatkozs"/>
@@ -567,7 +567,7 @@
             <w:noProof/>
             <w:webHidden/>
           </w:rPr>
-          <w:instrText xml:space="preserve"> PAGEREF _Toc53848146 \h </w:instrText>
+          <w:instrText xml:space="preserve"> PAGEREF _Toc53929859 \h </w:instrText>
         </w:r>
         <w:r>
           <w:rPr>
@@ -612,7 +612,7 @@
           <w:lang w:eastAsia="hu-HU"/>
         </w:rPr>
       </w:pPr>
-      <w:hyperlink w:anchor="_Toc53848147" w:history="1">
+      <w:hyperlink w:anchor="_Toc53929860" w:history="1">
         <w:r>
           <w:rPr>
             <w:rStyle w:val="Hiperhivatkozs"/>
@@ -639,7 +639,7 @@
             <w:noProof/>
             <w:webHidden/>
           </w:rPr>
-          <w:instrText xml:space="preserve"> PAGEREF _Toc53848147 \h </w:instrText>
+          <w:instrText xml:space="preserve"> PAGEREF _Toc53929860 \h </w:instrText>
         </w:r>
         <w:r>
           <w:rPr>
@@ -682,7 +682,7 @@
           <w:lang w:eastAsia="hu-HU"/>
         </w:rPr>
       </w:pPr>
-      <w:hyperlink w:anchor="_Toc53848148" w:history="1">
+      <w:hyperlink w:anchor="_Toc53929861" w:history="1">
         <w:r>
           <w:rPr>
             <w:rStyle w:val="Hiperhivatkozs"/>
@@ -709,7 +709,7 @@
             <w:noProof/>
             <w:webHidden/>
           </w:rPr>
-          <w:instrText xml:space="preserve"> PAGEREF _Toc53848148 \h </w:instrText>
+          <w:instrText xml:space="preserve"> PAGEREF _Toc53929861 \h </w:instrText>
         </w:r>
         <w:r>
           <w:rPr>
@@ -754,7 +754,7 @@
           <w:lang w:eastAsia="hu-HU"/>
         </w:rPr>
       </w:pPr>
-      <w:hyperlink w:anchor="_Toc53848149" w:history="1">
+      <w:hyperlink w:anchor="_Toc53929862" w:history="1">
         <w:r>
           <w:rPr>
             <w:rStyle w:val="Hiperhivatkozs"/>
@@ -781,7 +781,7 @@
             <w:noProof/>
             <w:webHidden/>
           </w:rPr>
-          <w:instrText xml:space="preserve"> PAGEREF _Toc53848149 \h </w:instrText>
+          <w:instrText xml:space="preserve"> PAGEREF _Toc53929862 \h </w:instrText>
         </w:r>
         <w:r>
           <w:rPr>
@@ -826,27 +826,13 @@
           <w:lang w:eastAsia="hu-HU"/>
         </w:rPr>
       </w:pPr>
-      <w:hyperlink w:anchor="_Toc53848150" w:history="1">
+      <w:hyperlink w:anchor="_Toc53929863" w:history="1">
         <w:r>
           <w:rPr>
             <w:rStyle w:val="Hiperhivatkozs"/>
             <w:noProof/>
           </w:rPr>
-          <w:t>2.2 Használati ese</w:t>
-        </w:r>
-        <w:r>
-          <w:rPr>
-            <w:rStyle w:val="Hiperhivatkozs"/>
-            <w:noProof/>
-          </w:rPr>
-          <w:t>t</w:t>
-        </w:r>
-        <w:r>
-          <w:rPr>
-            <w:rStyle w:val="Hiperhivatkozs"/>
-            <w:noProof/>
-          </w:rPr>
-          <w:t>ek</w:t>
+          <w:t>2.2 Használati esetek</w:t>
         </w:r>
         <w:r>
           <w:rPr>
@@ -867,7 +853,7 @@
             <w:noProof/>
             <w:webHidden/>
           </w:rPr>
-          <w:instrText xml:space="preserve"> PAGEREF _Toc53848150 \h </w:instrText>
+          <w:instrText xml:space="preserve"> PAGEREF _Toc53929863 \h </w:instrText>
         </w:r>
         <w:r>
           <w:rPr>
@@ -912,7 +898,7 @@
           <w:lang w:eastAsia="hu-HU"/>
         </w:rPr>
       </w:pPr>
-      <w:hyperlink w:anchor="_Toc53848151" w:history="1">
+      <w:hyperlink w:anchor="_Toc53929864" w:history="1">
         <w:r>
           <w:rPr>
             <w:rStyle w:val="Hiperhivatkozs"/>
@@ -939,7 +925,7 @@
             <w:noProof/>
             <w:webHidden/>
           </w:rPr>
-          <w:instrText xml:space="preserve"> PAGEREF _Toc53848151 \h </w:instrText>
+          <w:instrText xml:space="preserve"> PAGEREF _Toc53929864 \h </w:instrText>
         </w:r>
         <w:r>
           <w:rPr>
@@ -984,7 +970,7 @@
           <w:lang w:eastAsia="hu-HU"/>
         </w:rPr>
       </w:pPr>
-      <w:hyperlink w:anchor="_Toc53848152" w:history="1">
+      <w:hyperlink w:anchor="_Toc53929865" w:history="1">
         <w:r>
           <w:rPr>
             <w:rStyle w:val="Hiperhivatkozs"/>
@@ -1011,7 +997,7 @@
             <w:noProof/>
             <w:webHidden/>
           </w:rPr>
-          <w:instrText xml:space="preserve"> PAGEREF _Toc53848152 \h </w:instrText>
+          <w:instrText xml:space="preserve"> PAGEREF _Toc53929865 \h </w:instrText>
         </w:r>
         <w:r>
           <w:rPr>
@@ -1056,7 +1042,7 @@
           <w:lang w:eastAsia="hu-HU"/>
         </w:rPr>
       </w:pPr>
-      <w:hyperlink w:anchor="_Toc53848153" w:history="1">
+      <w:hyperlink w:anchor="_Toc53929866" w:history="1">
         <w:r>
           <w:rPr>
             <w:rStyle w:val="Hiperhivatkozs"/>
@@ -1083,7 +1069,7 @@
             <w:noProof/>
             <w:webHidden/>
           </w:rPr>
-          <w:instrText xml:space="preserve"> PAGEREF _Toc53848153 \h </w:instrText>
+          <w:instrText xml:space="preserve"> PAGEREF _Toc53929866 \h </w:instrText>
         </w:r>
         <w:r>
           <w:rPr>
@@ -1128,7 +1114,7 @@
           <w:lang w:eastAsia="hu-HU"/>
         </w:rPr>
       </w:pPr>
-      <w:hyperlink w:anchor="_Toc53848154" w:history="1">
+      <w:hyperlink w:anchor="_Toc53929867" w:history="1">
         <w:r>
           <w:rPr>
             <w:rStyle w:val="Hiperhivatkozs"/>
@@ -1155,7 +1141,7 @@
             <w:noProof/>
             <w:webHidden/>
           </w:rPr>
-          <w:instrText xml:space="preserve"> PAGEREF _Toc53848154 \h </w:instrText>
+          <w:instrText xml:space="preserve"> PAGEREF _Toc53929867 \h </w:instrText>
         </w:r>
         <w:r>
           <w:rPr>
@@ -1198,7 +1184,7 @@
           <w:lang w:eastAsia="hu-HU"/>
         </w:rPr>
       </w:pPr>
-      <w:hyperlink w:anchor="_Toc53848155" w:history="1">
+      <w:hyperlink w:anchor="_Toc53929868" w:history="1">
         <w:r>
           <w:rPr>
             <w:rStyle w:val="Hiperhivatkozs"/>
@@ -1225,7 +1211,7 @@
             <w:noProof/>
             <w:webHidden/>
           </w:rPr>
-          <w:instrText xml:space="preserve"> PAGEREF _Toc53848155 \h </w:instrText>
+          <w:instrText xml:space="preserve"> PAGEREF _Toc53929868 \h </w:instrText>
         </w:r>
         <w:r>
           <w:rPr>
@@ -1270,7 +1256,7 @@
           <w:lang w:eastAsia="hu-HU"/>
         </w:rPr>
       </w:pPr>
-      <w:hyperlink w:anchor="_Toc53848156" w:history="1">
+      <w:hyperlink w:anchor="_Toc53929869" w:history="1">
         <w:r>
           <w:rPr>
             <w:rStyle w:val="Hiperhivatkozs"/>
@@ -1297,7 +1283,7 @@
             <w:noProof/>
             <w:webHidden/>
           </w:rPr>
-          <w:instrText xml:space="preserve"> PAGEREF _Toc53848156 \h </w:instrText>
+          <w:instrText xml:space="preserve"> PAGEREF _Toc53929869 \h </w:instrText>
         </w:r>
         <w:r>
           <w:rPr>
@@ -1342,7 +1328,7 @@
           <w:lang w:eastAsia="hu-HU"/>
         </w:rPr>
       </w:pPr>
-      <w:hyperlink w:anchor="_Toc53848157" w:history="1">
+      <w:hyperlink w:anchor="_Toc53929870" w:history="1">
         <w:r>
           <w:rPr>
             <w:rStyle w:val="Hiperhivatkozs"/>
@@ -1369,7 +1355,7 @@
             <w:noProof/>
             <w:webHidden/>
           </w:rPr>
-          <w:instrText xml:space="preserve"> PAGEREF _Toc53848157 \h </w:instrText>
+          <w:instrText xml:space="preserve"> PAGEREF _Toc53929870 \h </w:instrText>
         </w:r>
         <w:r>
           <w:rPr>
@@ -1414,7 +1400,7 @@
           <w:lang w:eastAsia="hu-HU"/>
         </w:rPr>
       </w:pPr>
-      <w:hyperlink w:anchor="_Toc53848158" w:history="1">
+      <w:hyperlink w:anchor="_Toc53929871" w:history="1">
         <w:r>
           <w:rPr>
             <w:rStyle w:val="Hiperhivatkozs"/>
@@ -1441,7 +1427,7 @@
             <w:noProof/>
             <w:webHidden/>
           </w:rPr>
-          <w:instrText xml:space="preserve"> PAGEREF _Toc53848158 \h </w:instrText>
+          <w:instrText xml:space="preserve"> PAGEREF _Toc53929871 \h </w:instrText>
         </w:r>
         <w:r>
           <w:rPr>
@@ -1486,7 +1472,7 @@
           <w:lang w:eastAsia="hu-HU"/>
         </w:rPr>
       </w:pPr>
-      <w:hyperlink w:anchor="_Toc53848159" w:history="1">
+      <w:hyperlink w:anchor="_Toc53929872" w:history="1">
         <w:r>
           <w:rPr>
             <w:rStyle w:val="Hiperhivatkozs"/>
@@ -1513,7 +1499,7 @@
             <w:noProof/>
             <w:webHidden/>
           </w:rPr>
-          <w:instrText xml:space="preserve"> PAGEREF _Toc53848159 \h </w:instrText>
+          <w:instrText xml:space="preserve"> PAGEREF _Toc53929872 \h </w:instrText>
         </w:r>
         <w:r>
           <w:rPr>
@@ -1558,7 +1544,7 @@
           <w:lang w:eastAsia="hu-HU"/>
         </w:rPr>
       </w:pPr>
-      <w:hyperlink w:anchor="_Toc53848160" w:history="1">
+      <w:hyperlink w:anchor="_Toc53929873" w:history="1">
         <w:r>
           <w:rPr>
             <w:rStyle w:val="Hiperhivatkozs"/>
@@ -1585,7 +1571,7 @@
             <w:noProof/>
             <w:webHidden/>
           </w:rPr>
-          <w:instrText xml:space="preserve"> PAGEREF _Toc53848160 \h </w:instrText>
+          <w:instrText xml:space="preserve"> PAGEREF _Toc53929873 \h </w:instrText>
         </w:r>
         <w:r>
           <w:rPr>
@@ -1605,7 +1591,7 @@
             <w:noProof/>
             <w:webHidden/>
           </w:rPr>
-          <w:t>16</w:t>
+          <w:t>17</w:t>
         </w:r>
         <w:r>
           <w:rPr>
@@ -1630,7 +1616,7 @@
           <w:lang w:eastAsia="hu-HU"/>
         </w:rPr>
       </w:pPr>
-      <w:hyperlink w:anchor="_Toc53848161" w:history="1">
+      <w:hyperlink w:anchor="_Toc53929874" w:history="1">
         <w:r>
           <w:rPr>
             <w:rStyle w:val="Hiperhivatkozs"/>
@@ -1657,7 +1643,7 @@
             <w:noProof/>
             <w:webHidden/>
           </w:rPr>
-          <w:instrText xml:space="preserve"> PAGEREF _Toc53848161 \h </w:instrText>
+          <w:instrText xml:space="preserve"> PAGEREF _Toc53929874 \h </w:instrText>
         </w:r>
         <w:r>
           <w:rPr>
@@ -1702,13 +1688,13 @@
           <w:lang w:eastAsia="hu-HU"/>
         </w:rPr>
       </w:pPr>
-      <w:hyperlink w:anchor="_Toc53848162" w:history="1">
+      <w:hyperlink w:anchor="_Toc53929875" w:history="1">
         <w:r>
           <w:rPr>
             <w:rStyle w:val="Hiperhivatkozs"/>
             <w:noProof/>
           </w:rPr>
-          <w:t>3.3.1 React Hooks</w:t>
+          <w:t>3.3.1 JSX</w:t>
         </w:r>
         <w:r>
           <w:rPr>
@@ -1729,7 +1715,7 @@
             <w:noProof/>
             <w:webHidden/>
           </w:rPr>
-          <w:instrText xml:space="preserve"> PAGEREF _Toc53848162 \h </w:instrText>
+          <w:instrText xml:space="preserve"> PAGEREF _Toc53929875 \h </w:instrText>
         </w:r>
         <w:r>
           <w:rPr>
@@ -1774,13 +1760,13 @@
           <w:lang w:eastAsia="hu-HU"/>
         </w:rPr>
       </w:pPr>
-      <w:hyperlink w:anchor="_Toc53848163" w:history="1">
+      <w:hyperlink w:anchor="_Toc53929876" w:history="1">
         <w:r>
           <w:rPr>
             <w:rStyle w:val="Hiperhivatkozs"/>
             <w:noProof/>
           </w:rPr>
-          <w:t>3.3.2 React Router</w:t>
+          <w:t>3.3.2 React Hooks</w:t>
         </w:r>
         <w:r>
           <w:rPr>
@@ -1801,7 +1787,79 @@
             <w:noProof/>
             <w:webHidden/>
           </w:rPr>
-          <w:instrText xml:space="preserve"> PAGEREF _Toc53848163 \h </w:instrText>
+          <w:instrText xml:space="preserve"> PAGEREF _Toc53929876 \h </w:instrText>
+        </w:r>
+        <w:r>
+          <w:rPr>
+            <w:noProof/>
+            <w:webHidden/>
+          </w:rPr>
+        </w:r>
+        <w:r>
+          <w:rPr>
+            <w:noProof/>
+            <w:webHidden/>
+          </w:rPr>
+          <w:fldChar w:fldCharType="separate"/>
+        </w:r>
+        <w:r>
+          <w:rPr>
+            <w:noProof/>
+            <w:webHidden/>
+          </w:rPr>
+          <w:t>18</w:t>
+        </w:r>
+        <w:r>
+          <w:rPr>
+            <w:noProof/>
+            <w:webHidden/>
+          </w:rPr>
+          <w:fldChar w:fldCharType="end"/>
+        </w:r>
+      </w:hyperlink>
+    </w:p>
+    <w:p>
+      <w:pPr>
+        <w:pStyle w:val="TJ3"/>
+        <w:tabs>
+          <w:tab w:val="right" w:leader="dot" w:pos="8494"/>
+        </w:tabs>
+        <w:rPr>
+          <w:rFonts w:asciiTheme="minorHAnsi" w:eastAsiaTheme="minorEastAsia" w:hAnsiTheme="minorHAnsi" w:cstheme="minorBidi"/>
+          <w:noProof/>
+          <w:sz w:val="22"/>
+          <w:szCs w:val="22"/>
+          <w:lang w:eastAsia="hu-HU"/>
+        </w:rPr>
+      </w:pPr>
+      <w:hyperlink w:anchor="_Toc53929877" w:history="1">
+        <w:r>
+          <w:rPr>
+            <w:rStyle w:val="Hiperhivatkozs"/>
+            <w:noProof/>
+          </w:rPr>
+          <w:t>3.3.3 React Router</w:t>
+        </w:r>
+        <w:r>
+          <w:rPr>
+            <w:noProof/>
+            <w:webHidden/>
+          </w:rPr>
+          <w:tab/>
+        </w:r>
+        <w:r>
+          <w:rPr>
+            <w:noProof/>
+            <w:webHidden/>
+          </w:rPr>
+          <w:fldChar w:fldCharType="begin"/>
+        </w:r>
+        <w:r>
+          <w:rPr>
+            <w:noProof/>
+            <w:webHidden/>
+          </w:rPr>
+          <w:instrText xml:space="preserve"> PAGEREF _Toc53929877 \h </w:instrText>
         </w:r>
         <w:r>
           <w:rPr>
@@ -1846,7 +1904,7 @@
           <w:lang w:eastAsia="hu-HU"/>
         </w:rPr>
       </w:pPr>
-      <w:hyperlink w:anchor="_Toc53848164" w:history="1">
+      <w:hyperlink w:anchor="_Toc53929878" w:history="1">
         <w:r>
           <w:rPr>
             <w:rStyle w:val="Hiperhivatkozs"/>
@@ -1873,7 +1931,7 @@
             <w:noProof/>
             <w:webHidden/>
           </w:rPr>
-          <w:instrText xml:space="preserve"> PAGEREF _Toc53848164 \h </w:instrText>
+          <w:instrText xml:space="preserve"> PAGEREF _Toc53929878 \h </w:instrText>
         </w:r>
         <w:r>
           <w:rPr>
@@ -1918,7 +1976,7 @@
           <w:lang w:eastAsia="hu-HU"/>
         </w:rPr>
       </w:pPr>
-      <w:hyperlink w:anchor="_Toc53848165" w:history="1">
+      <w:hyperlink w:anchor="_Toc53929879" w:history="1">
         <w:r>
           <w:rPr>
             <w:rStyle w:val="Hiperhivatkozs"/>
@@ -1945,7 +2003,7 @@
             <w:noProof/>
             <w:webHidden/>
           </w:rPr>
-          <w:instrText xml:space="preserve"> PAGEREF _Toc53848165 \h </w:instrText>
+          <w:instrText xml:space="preserve"> PAGEREF _Toc53929879 \h </w:instrText>
         </w:r>
         <w:r>
           <w:rPr>
@@ -1988,7 +2046,7 @@
           <w:lang w:eastAsia="hu-HU"/>
         </w:rPr>
       </w:pPr>
-      <w:hyperlink w:anchor="_Toc53848166" w:history="1">
+      <w:hyperlink w:anchor="_Toc53929880" w:history="1">
         <w:r>
           <w:rPr>
             <w:rStyle w:val="Hiperhivatkozs"/>
@@ -2015,7 +2073,7 @@
             <w:noProof/>
             <w:webHidden/>
           </w:rPr>
-          <w:instrText xml:space="preserve"> PAGEREF _Toc53848166 \h </w:instrText>
+          <w:instrText xml:space="preserve"> PAGEREF _Toc53929880 \h </w:instrText>
         </w:r>
         <w:r>
           <w:rPr>
@@ -2058,7 +2116,7 @@
           <w:lang w:eastAsia="hu-HU"/>
         </w:rPr>
       </w:pPr>
-      <w:hyperlink w:anchor="_Toc53848167" w:history="1">
+      <w:hyperlink w:anchor="_Toc53929881" w:history="1">
         <w:r>
           <w:rPr>
             <w:rStyle w:val="Hiperhivatkozs"/>
@@ -2085,7 +2143,7 @@
             <w:noProof/>
             <w:webHidden/>
           </w:rPr>
-          <w:instrText xml:space="preserve"> PAGEREF _Toc53848167 \h </w:instrText>
+          <w:instrText xml:space="preserve"> PAGEREF _Toc53929881 \h </w:instrText>
         </w:r>
         <w:r>
           <w:rPr>
@@ -2302,7 +2360,7 @@
       <w:pPr>
         <w:pStyle w:val="Fejezetcimszmozsnlkl"/>
       </w:pPr>
-      <w:bookmarkStart w:id="4" w:name="_Toc53848143"/>
+      <w:bookmarkStart w:id="4" w:name="_Toc53929856"/>
       <w:r>
         <w:lastRenderedPageBreak/>
         <w:t>Összefoglaló</w:t>
@@ -2482,7 +2540,7 @@
       <w:pPr>
         <w:pStyle w:val="Fejezetcimszmozsnlkl"/>
       </w:pPr>
-      <w:bookmarkStart w:id="6" w:name="_Toc53848144"/>
+      <w:bookmarkStart w:id="6" w:name="_Toc53929857"/>
       <w:proofErr w:type="spellStart"/>
       <w:r>
         <w:lastRenderedPageBreak/>
@@ -4849,7 +4907,7 @@
         <w:pStyle w:val="Cmsor1"/>
       </w:pPr>
       <w:bookmarkStart w:id="7" w:name="_Toc332797397"/>
-      <w:bookmarkStart w:id="8" w:name="_Toc53848145"/>
+      <w:bookmarkStart w:id="8" w:name="_Toc53929858"/>
       <w:r>
         <w:lastRenderedPageBreak/>
         <w:t>Bevezetés</w:t>
@@ -4926,7 +4984,7 @@
         <w:pStyle w:val="Cmsor2"/>
       </w:pPr>
       <w:bookmarkStart w:id="9" w:name="_Toc332797398"/>
-      <w:bookmarkStart w:id="10" w:name="_Toc53848146"/>
+      <w:bookmarkStart w:id="10" w:name="_Toc53929859"/>
       <w:r>
         <w:t>Felhasznált technológiák jelentősége</w:t>
       </w:r>
@@ -5178,7 +5236,6 @@
           <w:id w:val="-705091489"/>
           <w:citation/>
         </w:sdtPr>
-        <w:sdtEndPr/>
         <w:sdtContent>
           <w:r>
             <w:fldChar w:fldCharType="begin"/>
@@ -5340,7 +5397,6 @@
           <w:id w:val="478732071"/>
           <w:citation/>
         </w:sdtPr>
-        <w:sdtEndPr/>
         <w:sdtContent>
           <w:r>
             <w:fldChar w:fldCharType="begin"/>
@@ -5415,7 +5471,7 @@
       <w:pPr>
         <w:pStyle w:val="Cmsor2"/>
       </w:pPr>
-      <w:bookmarkStart w:id="11" w:name="_Toc53848147"/>
+      <w:bookmarkStart w:id="11" w:name="_Toc53929860"/>
       <w:r>
         <w:t>Szakdolgozat tartalma</w:t>
       </w:r>
@@ -5519,7 +5575,7 @@
       <w:pPr>
         <w:pStyle w:val="Cmsor1"/>
       </w:pPr>
-      <w:bookmarkStart w:id="12" w:name="_Toc53848148"/>
+      <w:bookmarkStart w:id="12" w:name="_Toc53929861"/>
       <w:r>
         <w:lastRenderedPageBreak/>
         <w:t>Feladatspecifikáció</w:t>
@@ -5530,7 +5586,7 @@
       <w:pPr>
         <w:pStyle w:val="Cmsor2"/>
       </w:pPr>
-      <w:bookmarkStart w:id="13" w:name="_Toc53848149"/>
+      <w:bookmarkStart w:id="13" w:name="_Toc53929862"/>
       <w:r>
         <w:t>Feladat részletes leírása</w:t>
       </w:r>
@@ -5808,7 +5864,7 @@
       <w:pPr>
         <w:pStyle w:val="Cmsor2"/>
       </w:pPr>
-      <w:bookmarkStart w:id="14" w:name="_Toc53848150"/>
+      <w:bookmarkStart w:id="14" w:name="_Toc53929863"/>
       <w:r>
         <w:t>Használati esetek</w:t>
       </w:r>
@@ -5850,7 +5906,7 @@
       <w:pPr>
         <w:pStyle w:val="Cmsor3"/>
       </w:pPr>
-      <w:bookmarkStart w:id="16" w:name="_Toc53848151"/>
+      <w:bookmarkStart w:id="16" w:name="_Toc53929864"/>
       <w:r>
         <w:lastRenderedPageBreak/>
         <w:t>Hirdetések keresése</w:t>
@@ -5914,7 +5970,7 @@
       <w:pPr>
         <w:pStyle w:val="Cmsor3"/>
       </w:pPr>
-      <w:bookmarkStart w:id="17" w:name="_Toc53848152"/>
+      <w:bookmarkStart w:id="17" w:name="_Toc53929865"/>
       <w:r>
         <w:t>Hirdetés feladása, módosítása</w:t>
       </w:r>
@@ -5965,7 +6021,7 @@
       <w:pPr>
         <w:pStyle w:val="Cmsor3"/>
       </w:pPr>
-      <w:bookmarkStart w:id="18" w:name="_Toc53848153"/>
+      <w:bookmarkStart w:id="18" w:name="_Toc53929866"/>
       <w:r>
         <w:t>A hirdető adatlapja és értékelése</w:t>
       </w:r>
@@ -6015,7 +6071,7 @@
       <w:pPr>
         <w:pStyle w:val="Cmsor3"/>
       </w:pPr>
-      <w:bookmarkStart w:id="19" w:name="_Toc53848154"/>
+      <w:bookmarkStart w:id="19" w:name="_Toc53929867"/>
       <w:proofErr w:type="spellStart"/>
       <w:r>
         <w:lastRenderedPageBreak/>
@@ -6188,7 +6244,7 @@
       <w:pPr>
         <w:pStyle w:val="Cmsor1"/>
       </w:pPr>
-      <w:bookmarkStart w:id="20" w:name="_Toc53848155"/>
+      <w:bookmarkStart w:id="20" w:name="_Toc53929868"/>
       <w:bookmarkEnd w:id="9"/>
       <w:bookmarkEnd w:id="15"/>
       <w:r>
@@ -6266,7 +6322,7 @@
       <w:pPr>
         <w:pStyle w:val="Cmsor2"/>
       </w:pPr>
-      <w:bookmarkStart w:id="21" w:name="_Toc53848156"/>
+      <w:bookmarkStart w:id="21" w:name="_Toc53929869"/>
       <w:proofErr w:type="spellStart"/>
       <w:r>
         <w:t>MongoDb</w:t>
@@ -6870,7 +6926,6 @@
           <w:id w:val="-2095547230"/>
           <w:citation/>
         </w:sdtPr>
-        <w:sdtEndPr/>
         <w:sdtContent>
           <w:r>
             <w:fldChar w:fldCharType="begin"/>
@@ -6952,7 +7007,6 @@
           <w:id w:val="361403078"/>
           <w:citation/>
         </w:sdtPr>
-        <w:sdtEndPr/>
         <w:sdtContent>
           <w:r>
             <w:fldChar w:fldCharType="begin"/>
@@ -7017,10 +7071,7 @@
         <w:t xml:space="preserve"> </w:t>
       </w:r>
       <w:r>
-        <w:t xml:space="preserve">objektumoknak </w:t>
-      </w:r>
-      <w:r>
-        <w:t>kötelező eleme egy „</w:t>
+        <w:t>objektumoknak kötelező eleme egy „</w:t>
       </w:r>
       <w:r>
         <w:rPr>
@@ -7039,10 +7090,7 @@
       </w:r>
       <w:proofErr w:type="spellEnd"/>
       <w:r>
-        <w:t>” nevezetű mező, amely szerepét tekintve</w:t>
-      </w:r>
-      <w:r>
-        <w:t xml:space="preserve"> megegyezik a más adatbázisokban is használatos azonosító oszlophoz. </w:t>
+        <w:t xml:space="preserve">” nevezetű mező, amely szerepét tekintve megegyezik a más adatbázisokban is használatos azonosító oszlophoz. </w:t>
       </w:r>
       <w:r>
         <w:t>Ez egy 24 karakter</w:t>
@@ -7134,11 +7182,7 @@
     <w:p>
       <w:pPr>
         <w:pStyle w:val="Kd"/>
-        <w:rPr>
-          <w:color w:val="000000"/>
-          <w:highlight w:val="white"/>
-          <w:lang w:eastAsia="hu-HU"/>
-        </w:rPr>
+        <w:keepNext/>
       </w:pPr>
       <w:r>
         <w:rPr>
@@ -7166,18 +7210,72 @@
             <v:path o:extrusionok="f" gradientshapeok="t" o:connecttype="rect"/>
             <o:lock v:ext="edit" aspectratio="t"/>
           </v:shapetype>
-          <v:shape id="_x0000_i1030" type="#_x0000_t75" style="width:459.35pt;height:454.3pt" o:ole="">
+          <v:shape id="_x0000_i1045" type="#_x0000_t75" style="width:459.35pt;height:454.3pt" o:ole="">
             <v:imagedata r:id="rId17" o:title=""/>
           </v:shape>
-          <o:OLEObject Type="Embed" ProgID="Word.OpenDocumentText.12" ShapeID="_x0000_i1030" DrawAspect="Content" ObjectID="_1664461237" r:id="rId18"/>
+          <o:OLEObject Type="Embed" ProgID="Word.OpenDocumentText.12" ShapeID="_x0000_i1045" DrawAspect="Content" ObjectID="_1664549694" r:id="rId18"/>
         </w:object>
       </w:r>
     </w:p>
     <w:p>
       <w:pPr>
+        <w:pStyle w:val="Kpalrs"/>
+        <w:rPr>
+          <w:color w:val="000000"/>
+          <w:highlight w:val="white"/>
+          <w:lang w:eastAsia="hu-HU"/>
+        </w:rPr>
+      </w:pPr>
+      <w:r>
+        <w:rPr>
+          <w:color w:val="000000"/>
+          <w:highlight w:val="white"/>
+          <w:lang w:eastAsia="hu-HU"/>
+        </w:rPr>
+        <w:fldChar w:fldCharType="begin"/>
+      </w:r>
+      <w:r>
+        <w:rPr>
+          <w:color w:val="000000"/>
+          <w:highlight w:val="white"/>
+          <w:lang w:eastAsia="hu-HU"/>
+        </w:rPr>
+        <w:instrText xml:space="preserve"> SEQ ábra \* ARABIC </w:instrText>
+      </w:r>
+      <w:r>
+        <w:rPr>
+          <w:color w:val="000000"/>
+          <w:highlight w:val="white"/>
+          <w:lang w:eastAsia="hu-HU"/>
+        </w:rPr>
+        <w:fldChar w:fldCharType="separate"/>
+      </w:r>
+      <w:r>
+        <w:rPr>
+          <w:noProof/>
+          <w:color w:val="000000"/>
+          <w:highlight w:val="white"/>
+          <w:lang w:eastAsia="hu-HU"/>
+        </w:rPr>
+        <w:t>5</w:t>
+      </w:r>
+      <w:r>
+        <w:rPr>
+          <w:color w:val="000000"/>
+          <w:highlight w:val="white"/>
+          <w:lang w:eastAsia="hu-HU"/>
+        </w:rPr>
+        <w:fldChar w:fldCharType="end"/>
+      </w:r>
+      <w:r>
+        <w:t>. ábra: Egy ingatlan tárolása a BSON formátumban</w:t>
+      </w:r>
+    </w:p>
+    <w:p>
+      <w:pPr>
         <w:pStyle w:val="Cmsor2"/>
       </w:pPr>
-      <w:bookmarkStart w:id="23" w:name="_Toc53848157"/>
+      <w:bookmarkStart w:id="23" w:name="_Toc53929870"/>
       <w:r>
         <w:t>A</w:t>
       </w:r>
@@ -7402,7 +7500,11 @@
         <w:t xml:space="preserve"> is.</w:t>
       </w:r>
       <w:r>
-        <w:t xml:space="preserve"> A keretrendszer fejlesztésénél a fő fókusz a magas teljesítmény volt</w:t>
+        <w:t xml:space="preserve"> A keretrendszer fejlesztésénél </w:t>
+      </w:r>
+      <w:r>
+        <w:lastRenderedPageBreak/>
+        <w:t>a fő fókusz a magas teljesítmény volt</w:t>
       </w:r>
       <w:r>
         <w:t xml:space="preserve">, </w:t>
@@ -7476,7 +7578,6 @@
         <w:rPr>
           <w:noProof/>
         </w:rPr>
-        <w:lastRenderedPageBreak/>
         <w:drawing>
           <wp:inline distT="0" distB="0" distL="0" distR="0" wp14:anchorId="03EB28E3" wp14:editId="06B20B63">
             <wp:extent cx="4953000" cy="2514600"/>
@@ -7541,7 +7642,7 @@
         <w:rPr>
           <w:noProof/>
         </w:rPr>
-        <w:t>5</w:t>
+        <w:t>6</w:t>
       </w:r>
       <w:r>
         <w:fldChar w:fldCharType="end"/>
@@ -7580,7 +7681,7 @@
       <w:pPr>
         <w:pStyle w:val="Cmsor3"/>
       </w:pPr>
-      <w:bookmarkStart w:id="24" w:name="_Toc53848158"/>
+      <w:bookmarkStart w:id="24" w:name="_Toc53929871"/>
       <w:proofErr w:type="spellStart"/>
       <w:r>
         <w:t>MongoDb</w:t>
@@ -7627,10 +7728,7 @@
       </w:r>
       <w:proofErr w:type="spellEnd"/>
       <w:r>
-        <w:t xml:space="preserve"> csomagok által.</w:t>
-      </w:r>
-      <w:r>
-        <w:t xml:space="preserve"> </w:t>
+        <w:t xml:space="preserve"> csomagok által. </w:t>
       </w:r>
       <w:r>
         <w:t xml:space="preserve">Ilyen </w:t>
@@ -7747,7 +7845,7 @@
       <w:pPr>
         <w:pStyle w:val="Cmsor3"/>
       </w:pPr>
-      <w:bookmarkStart w:id="25" w:name="_Toc53848159"/>
+      <w:bookmarkStart w:id="25" w:name="_Toc53929872"/>
       <w:r>
         <w:t xml:space="preserve">ASP .NET </w:t>
       </w:r>
@@ -7819,15 +7917,7 @@
         <w:t xml:space="preserve"> fiókkal is regisztrálhatunk.</w:t>
       </w:r>
       <w:r>
-        <w:t xml:space="preserve"> Jelen alkalmazásunkban </w:t>
-      </w:r>
-      <w:proofErr w:type="gramStart"/>
-      <w:r>
-        <w:t>süti</w:t>
-      </w:r>
-      <w:proofErr w:type="gramEnd"/>
-      <w:r>
-        <w:t xml:space="preserve"> (</w:t>
+        <w:t xml:space="preserve"> Jelen alkalmazásunkban süti (</w:t>
       </w:r>
       <w:proofErr w:type="spellStart"/>
       <w:r>
@@ -7853,8 +7943,9 @@
       <w:pPr>
         <w:pStyle w:val="Cmsor3"/>
       </w:pPr>
-      <w:bookmarkStart w:id="26" w:name="_Toc53848160"/>
-      <w:r>
+      <w:bookmarkStart w:id="26" w:name="_Toc53929873"/>
+      <w:r>
+        <w:lastRenderedPageBreak/>
         <w:t>A</w:t>
       </w:r>
       <w:r>
@@ -8001,11 +8092,7 @@
       </w:r>
       <w:proofErr w:type="spellEnd"/>
       <w:r>
-        <w:t xml:space="preserve"> készült </w:t>
-      </w:r>
-      <w:r>
-        <w:lastRenderedPageBreak/>
-        <w:t>adapter</w:t>
+        <w:t xml:space="preserve"> készült adapter</w:t>
       </w:r>
       <w:r>
         <w:t xml:space="preserve">, melynek segítségével elfedhetjük a </w:t>
@@ -8034,7 +8121,7 @@
       <w:pPr>
         <w:pStyle w:val="Cmsor2"/>
       </w:pPr>
-      <w:bookmarkStart w:id="27" w:name="_Toc53848161"/>
+      <w:bookmarkStart w:id="27" w:name="_Toc53929874"/>
       <w:proofErr w:type="spellStart"/>
       <w:r>
         <w:t>React</w:t>
@@ -8240,10 +8327,247 @@
         <w:t>újra felhasználhatóak a komponensek.</w:t>
       </w:r>
       <w:r>
-        <w:t xml:space="preserve"> TODO!!!</w:t>
-      </w:r>
-    </w:p>
-    <w:p>
+        <w:t xml:space="preserve"> </w:t>
+      </w:r>
+      <w:sdt>
+        <w:sdtPr>
+          <w:id w:val="628903096"/>
+          <w:citation/>
+        </w:sdtPr>
+        <w:sdtContent>
+          <w:r>
+            <w:fldChar w:fldCharType="begin"/>
+          </w:r>
+          <w:r>
+            <w:instrText xml:space="preserve"> CITATION reactwiki \l 1038 </w:instrText>
+          </w:r>
+          <w:r>
+            <w:fldChar w:fldCharType="separate"/>
+          </w:r>
+          <w:r>
+            <w:rPr>
+              <w:noProof/>
+            </w:rPr>
+            <w:t>[11]</w:t>
+          </w:r>
+          <w:r>
+            <w:fldChar w:fldCharType="end"/>
+          </w:r>
+        </w:sdtContent>
+      </w:sdt>
+      <w:r>
+        <w:t xml:space="preserve"> </w:t>
+      </w:r>
+      <w:r>
+        <w:t>Egy komponensen belül definiálhatunk bemeneti paramétereket (</w:t>
+      </w:r>
+      <w:proofErr w:type="spellStart"/>
+      <w:r>
+        <w:rPr>
+          <w:i/>
+          <w:iCs/>
+        </w:rPr>
+        <w:t>props</w:t>
+      </w:r>
+      <w:proofErr w:type="spellEnd"/>
+      <w:r>
+        <w:t>), a komponenshez tartozó állapot változóját (</w:t>
+      </w:r>
+      <w:proofErr w:type="spellStart"/>
+      <w:r>
+        <w:rPr>
+          <w:i/>
+          <w:iCs/>
+        </w:rPr>
+        <w:t>state</w:t>
+      </w:r>
+      <w:proofErr w:type="spellEnd"/>
+      <w:r>
+        <w:t xml:space="preserve">), illetve egy </w:t>
+      </w:r>
+      <w:proofErr w:type="spellStart"/>
+      <w:r>
+        <w:t>render</w:t>
+      </w:r>
+      <w:proofErr w:type="spellEnd"/>
+      <w:r>
+        <w:t xml:space="preserve"> metódust, amely visszaadja, hogy mit jelenítsen meg a komponens. Ez utóbbinál használható a </w:t>
+      </w:r>
+      <w:r>
+        <w:rPr>
+          <w:i/>
+          <w:iCs/>
+        </w:rPr>
+        <w:t>JSX (</w:t>
+      </w:r>
+      <w:r>
+        <w:rPr>
+          <w:i/>
+          <w:iCs/>
+        </w:rPr>
+        <w:t>JavaScript XML</w:t>
+      </w:r>
+      <w:r>
+        <w:rPr>
+          <w:i/>
+          <w:iCs/>
+        </w:rPr>
+        <w:t>)</w:t>
+      </w:r>
+      <w:r>
+        <w:t xml:space="preserve"> </w:t>
+      </w:r>
+      <w:r>
+        <w:t>szintakszis</w:t>
+      </w:r>
+      <w:r>
+        <w:t xml:space="preserve"> (ld</w:t>
+      </w:r>
+      <w:r>
+        <w:t>.</w:t>
+      </w:r>
+      <w:r>
+        <w:t>: 3.3.1</w:t>
+      </w:r>
+      <w:r>
+        <w:t>. fejezet</w:t>
+      </w:r>
+      <w:r>
+        <w:t xml:space="preserve">). </w:t>
+      </w:r>
+      <w:r>
+        <w:t xml:space="preserve">Jelen alkalmazás frontend részének alapját képezi a </w:t>
+      </w:r>
+      <w:proofErr w:type="spellStart"/>
+      <w:r>
+        <w:rPr>
+          <w:i/>
+          <w:iCs/>
+        </w:rPr>
+        <w:t>React</w:t>
+      </w:r>
+      <w:proofErr w:type="spellEnd"/>
+      <w:r>
+        <w:t>.</w:t>
+      </w:r>
+      <w:r>
+        <w:t xml:space="preserve"> </w:t>
+      </w:r>
+      <w:r>
+        <w:t xml:space="preserve">Fontos megemlíteni, hogy bár a </w:t>
+      </w:r>
+      <w:proofErr w:type="spellStart"/>
+      <w:r>
+        <w:rPr>
+          <w:i/>
+          <w:iCs/>
+        </w:rPr>
+        <w:t>React</w:t>
+      </w:r>
+      <w:proofErr w:type="spellEnd"/>
+      <w:r>
+        <w:t xml:space="preserve"> </w:t>
+      </w:r>
+      <w:r>
+        <w:t xml:space="preserve">alapvetően egy </w:t>
+      </w:r>
+      <w:r>
+        <w:rPr>
+          <w:i/>
+          <w:iCs/>
+        </w:rPr>
+        <w:t>JavaScript</w:t>
+      </w:r>
+      <w:r>
+        <w:rPr>
+          <w:i/>
+          <w:iCs/>
+        </w:rPr>
+        <w:t xml:space="preserve"> </w:t>
+      </w:r>
+      <w:r>
+        <w:t>könyvtár</w:t>
+      </w:r>
+      <w:r>
+        <w:t xml:space="preserve">, létezik </w:t>
+      </w:r>
+      <w:proofErr w:type="spellStart"/>
+      <w:r>
+        <w:rPr>
+          <w:i/>
+          <w:iCs/>
+        </w:rPr>
+        <w:t>Typescript</w:t>
+      </w:r>
+      <w:proofErr w:type="spellEnd"/>
+      <w:r>
+        <w:rPr>
+          <w:i/>
+          <w:iCs/>
+        </w:rPr>
+        <w:t xml:space="preserve"> </w:t>
+      </w:r>
+      <w:proofErr w:type="spellStart"/>
+      <w:r>
+        <w:rPr>
+          <w:i/>
+          <w:iCs/>
+        </w:rPr>
+        <w:t>React</w:t>
+      </w:r>
+      <w:proofErr w:type="spellEnd"/>
+      <w:r>
+        <w:rPr>
+          <w:i/>
+          <w:iCs/>
+        </w:rPr>
+        <w:t xml:space="preserve"> </w:t>
+      </w:r>
+      <w:r>
+        <w:t xml:space="preserve">változata is, amelyet </w:t>
+      </w:r>
+      <w:proofErr w:type="spellStart"/>
+      <w:r>
+        <w:rPr>
+          <w:i/>
+          <w:iCs/>
+        </w:rPr>
+        <w:t>TypeScript</w:t>
+      </w:r>
+      <w:proofErr w:type="spellEnd"/>
+      <w:r>
+        <w:rPr>
+          <w:i/>
+          <w:iCs/>
+        </w:rPr>
+        <w:t xml:space="preserve"> </w:t>
+      </w:r>
+      <w:r>
+        <w:t>nyelven programozhatunk.</w:t>
+      </w:r>
+    </w:p>
+    <w:p>
+      <w:r>
+        <w:t xml:space="preserve">A </w:t>
+      </w:r>
+      <w:proofErr w:type="spellStart"/>
+      <w:r>
+        <w:rPr>
+          <w:i/>
+          <w:iCs/>
+        </w:rPr>
+        <w:t>React</w:t>
+      </w:r>
+      <w:proofErr w:type="spellEnd"/>
+      <w:r>
+        <w:t xml:space="preserve"> keretrendszer</w:t>
+      </w:r>
+      <w:r>
+        <w:t xml:space="preserve"> a</w:t>
+      </w:r>
+      <w:r>
+        <w:t xml:space="preserve"> versenytársainál gyorsabb működést ígér. </w:t>
+      </w:r>
       <w:r>
         <w:t xml:space="preserve">Az alábbi ábrán láthatjuk, hogy az népszerű keretrendszerek esetében a böngészőnek mennyi időre volt szüksége összesen </w:t>
       </w:r>
@@ -8274,10 +8598,11 @@
         <w:rPr>
           <w:noProof/>
         </w:rPr>
+        <w:lastRenderedPageBreak/>
         <w:drawing>
-          <wp:inline distT="0" distB="0" distL="0" distR="0" wp14:anchorId="1E60DD56" wp14:editId="58BA04CA">
-            <wp:extent cx="5088400" cy="3010916"/>
-            <wp:effectExtent l="190500" t="190500" r="188595" b="189865"/>
+          <wp:inline distT="0" distB="0" distL="0" distR="0" wp14:anchorId="1E60DD56" wp14:editId="0359C62C">
+            <wp:extent cx="4913503" cy="2907424"/>
+            <wp:effectExtent l="190500" t="190500" r="192405" b="198120"/>
             <wp:docPr id="5" name="Kép 5"/>
             <wp:cNvGraphicFramePr>
               <a:graphicFrameLocks xmlns:a="http://schemas.openxmlformats.org/drawingml/2006/main" noChangeAspect="1"/>
@@ -8298,7 +8623,7 @@
                   <pic:spPr>
                     <a:xfrm>
                       <a:off x="0" y="0"/>
-                      <a:ext cx="5101389" cy="3018602"/>
+                      <a:ext cx="4990168" cy="2952788"/>
                     </a:xfrm>
                     <a:prstGeom prst="rect">
                       <a:avLst/>
@@ -8338,7 +8663,7 @@
         <w:rPr>
           <w:noProof/>
         </w:rPr>
-        <w:t>6</w:t>
+        <w:t>7</w:t>
       </w:r>
       <w:r>
         <w:fldChar w:fldCharType="end"/>
@@ -8368,7 +8693,7 @@
             <w:rPr>
               <w:noProof/>
             </w:rPr>
-            <w:t>[11]</w:t>
+            <w:t>[12]</w:t>
           </w:r>
           <w:r>
             <w:fldChar w:fldCharType="end"/>
@@ -8380,7 +8705,459 @@
       <w:pPr>
         <w:pStyle w:val="Cmsor3"/>
       </w:pPr>
-      <w:bookmarkStart w:id="28" w:name="_Toc53848162"/>
+      <w:bookmarkStart w:id="28" w:name="_Toc53929875"/>
+      <w:r>
+        <w:t>JSX</w:t>
+      </w:r>
+      <w:bookmarkEnd w:id="28"/>
+    </w:p>
+    <w:p>
+      <w:r>
+        <w:t xml:space="preserve">A </w:t>
+      </w:r>
+      <w:r>
+        <w:rPr>
+          <w:i/>
+          <w:iCs/>
+        </w:rPr>
+        <w:t>JSX</w:t>
+      </w:r>
+      <w:r>
+        <w:t xml:space="preserve"> </w:t>
+      </w:r>
+      <w:r>
+        <w:t xml:space="preserve">egy szintaxis kiterjesztés a </w:t>
+      </w:r>
+      <w:r>
+        <w:rPr>
+          <w:i/>
+          <w:iCs/>
+        </w:rPr>
+        <w:t>JavaScript</w:t>
+      </w:r>
+      <w:r>
+        <w:t xml:space="preserve"> nyelvhez</w:t>
+      </w:r>
+      <w:r>
+        <w:t>.</w:t>
+      </w:r>
+      <w:r>
+        <w:t xml:space="preserve"> </w:t>
+      </w:r>
+      <w:r>
+        <w:t xml:space="preserve"> </w:t>
+      </w:r>
+      <w:r>
+        <w:t>A</w:t>
+      </w:r>
+      <w:r>
+        <w:t xml:space="preserve"> megjelenést és a logikát nem választja külön, hanem </w:t>
+      </w:r>
+      <w:r>
+        <w:rPr>
+          <w:i/>
+          <w:iCs/>
+        </w:rPr>
+        <w:t>HTML</w:t>
+      </w:r>
+      <w:r>
+        <w:t xml:space="preserve"> elemeket helyezhetünk a </w:t>
+      </w:r>
+      <w:r>
+        <w:rPr>
+          <w:i/>
+          <w:iCs/>
+        </w:rPr>
+        <w:t>JavaScript</w:t>
+      </w:r>
+      <w:r>
+        <w:t xml:space="preserve"> kódunkba</w:t>
+      </w:r>
+      <w:r>
+        <w:t>.</w:t>
+      </w:r>
+      <w:r>
+        <w:t xml:space="preserve"> Miután ezek gyakran összefüggenek a kód átláthatóbb és karbantarthatóbb lesz. </w:t>
+      </w:r>
+      <w:r>
+        <w:t xml:space="preserve">A </w:t>
+      </w:r>
+      <w:proofErr w:type="spellStart"/>
+      <w:r>
+        <w:rPr>
+          <w:i/>
+          <w:iCs/>
+        </w:rPr>
+        <w:t>React</w:t>
+      </w:r>
+      <w:proofErr w:type="spellEnd"/>
+      <w:r>
+        <w:t xml:space="preserve"> </w:t>
+      </w:r>
+      <w:r>
+        <w:t xml:space="preserve">nem követeli meg a használatát, ellenben </w:t>
+      </w:r>
+      <w:r>
+        <w:t>erősen ajánlott, hogy minél kényelmesebb legyen a fejlesztés</w:t>
+      </w:r>
+      <w:r>
+        <w:t>.</w:t>
+      </w:r>
+      <w:r>
+        <w:t xml:space="preserve"> Rendkívül hasonlít a </w:t>
+      </w:r>
+      <w:r>
+        <w:rPr>
+          <w:i/>
+          <w:iCs/>
+        </w:rPr>
+        <w:t>HTML</w:t>
+      </w:r>
+      <w:r>
+        <w:t>-hez</w:t>
+      </w:r>
+      <w:r>
+        <w:t xml:space="preserve"> </w:t>
+      </w:r>
+      <w:r>
+        <w:t>így nem sok idő elsajátítani a használatát.</w:t>
+      </w:r>
+      <w:r>
+        <w:t xml:space="preserve"> </w:t>
+      </w:r>
+      <w:sdt>
+        <w:sdtPr>
+          <w:id w:val="1090276176"/>
+          <w:citation/>
+        </w:sdtPr>
+        <w:sdtContent>
+          <w:r>
+            <w:fldChar w:fldCharType="begin"/>
+          </w:r>
+          <w:r>
+            <w:instrText xml:space="preserve"> CITATION Rea20 \l 1038 </w:instrText>
+          </w:r>
+          <w:r>
+            <w:fldChar w:fldCharType="separate"/>
+          </w:r>
+          <w:r>
+            <w:rPr>
+              <w:noProof/>
+            </w:rPr>
+            <w:t>[13]</w:t>
+          </w:r>
+          <w:r>
+            <w:fldChar w:fldCharType="end"/>
+          </w:r>
+        </w:sdtContent>
+      </w:sdt>
+      <w:r>
+        <w:t xml:space="preserve"> </w:t>
+      </w:r>
+    </w:p>
+    <w:p>
+      <w:r>
+        <w:t>Például, a</w:t>
+      </w:r>
+      <w:r>
+        <w:t xml:space="preserve">z alábbi függvény paraméterül kap egy </w:t>
+      </w:r>
+      <w:proofErr w:type="spellStart"/>
+      <w:r>
+        <w:t>user</w:t>
+      </w:r>
+      <w:proofErr w:type="spellEnd"/>
+      <w:r>
+        <w:t xml:space="preserve"> változót, amennyiben a változó inicializálva van, visszaad egy címsort melynek a tartalma „Helló, &lt;felhasználó neve&gt;!”. Ha a változó nincs inicializálva, akkor a visszaadott címsor tartalma „Helló, idegen.” lesz.</w:t>
+      </w:r>
+    </w:p>
+    <w:p>
+      <w:pPr>
+        <w:pStyle w:val="Kd"/>
+        <w:keepNext/>
+        <w:pBdr>
+          <w:top w:val="single" w:sz="4" w:space="1" w:color="auto"/>
+          <w:left w:val="single" w:sz="4" w:space="4" w:color="auto"/>
+          <w:bottom w:val="single" w:sz="4" w:space="1" w:color="auto"/>
+          <w:right w:val="single" w:sz="4" w:space="4" w:color="auto"/>
+        </w:pBdr>
+        <w:shd w:val="clear" w:color="auto" w:fill="D9D9D9" w:themeFill="background1" w:themeFillShade="D9"/>
+        <w:rPr>
+          <w:color w:val="000000"/>
+          <w:lang w:eastAsia="hu-HU"/>
+        </w:rPr>
+      </w:pPr>
+      <w:proofErr w:type="spellStart"/>
+      <w:r>
+        <w:rPr>
+          <w:color w:val="000000"/>
+          <w:lang w:eastAsia="hu-HU"/>
+        </w:rPr>
+        <w:t>function</w:t>
+      </w:r>
+      <w:proofErr w:type="spellEnd"/>
+      <w:r>
+        <w:rPr>
+          <w:color w:val="000000"/>
+          <w:lang w:eastAsia="hu-HU"/>
+        </w:rPr>
+        <w:t xml:space="preserve"> </w:t>
+      </w:r>
+      <w:proofErr w:type="spellStart"/>
+      <w:r>
+        <w:rPr>
+          <w:color w:val="000000"/>
+          <w:lang w:eastAsia="hu-HU"/>
+        </w:rPr>
+        <w:t>getGreeting</w:t>
+      </w:r>
+      <w:proofErr w:type="spellEnd"/>
+      <w:r>
+        <w:rPr>
+          <w:color w:val="000000"/>
+          <w:lang w:eastAsia="hu-HU"/>
+        </w:rPr>
+        <w:t>(</w:t>
+      </w:r>
+      <w:proofErr w:type="spellStart"/>
+      <w:r>
+        <w:rPr>
+          <w:color w:val="000000"/>
+          <w:lang w:eastAsia="hu-HU"/>
+        </w:rPr>
+        <w:t>user</w:t>
+      </w:r>
+      <w:proofErr w:type="spellEnd"/>
+      <w:r>
+        <w:rPr>
+          <w:color w:val="000000"/>
+          <w:lang w:eastAsia="hu-HU"/>
+        </w:rPr>
+        <w:t>) {</w:t>
+      </w:r>
+    </w:p>
+    <w:p>
+      <w:pPr>
+        <w:pStyle w:val="Kd"/>
+        <w:keepNext/>
+        <w:pBdr>
+          <w:top w:val="single" w:sz="4" w:space="1" w:color="auto"/>
+          <w:left w:val="single" w:sz="4" w:space="4" w:color="auto"/>
+          <w:bottom w:val="single" w:sz="4" w:space="1" w:color="auto"/>
+          <w:right w:val="single" w:sz="4" w:space="4" w:color="auto"/>
+        </w:pBdr>
+        <w:shd w:val="clear" w:color="auto" w:fill="D9D9D9" w:themeFill="background1" w:themeFillShade="D9"/>
+        <w:rPr>
+          <w:color w:val="000000"/>
+          <w:lang w:eastAsia="hu-HU"/>
+        </w:rPr>
+      </w:pPr>
+      <w:r>
+        <w:rPr>
+          <w:color w:val="000000"/>
+          <w:lang w:eastAsia="hu-HU"/>
+        </w:rPr>
+        <w:t xml:space="preserve">  </w:t>
+      </w:r>
+      <w:proofErr w:type="spellStart"/>
+      <w:r>
+        <w:rPr>
+          <w:color w:val="000000"/>
+          <w:lang w:eastAsia="hu-HU"/>
+        </w:rPr>
+        <w:t>if</w:t>
+      </w:r>
+      <w:proofErr w:type="spellEnd"/>
+      <w:r>
+        <w:rPr>
+          <w:color w:val="000000"/>
+          <w:lang w:eastAsia="hu-HU"/>
+        </w:rPr>
+        <w:t xml:space="preserve"> (</w:t>
+      </w:r>
+      <w:proofErr w:type="spellStart"/>
+      <w:r>
+        <w:rPr>
+          <w:color w:val="000000"/>
+          <w:lang w:eastAsia="hu-HU"/>
+        </w:rPr>
+        <w:t>user</w:t>
+      </w:r>
+      <w:proofErr w:type="spellEnd"/>
+      <w:r>
+        <w:rPr>
+          <w:color w:val="000000"/>
+          <w:lang w:eastAsia="hu-HU"/>
+        </w:rPr>
+        <w:t>) {</w:t>
+      </w:r>
+    </w:p>
+    <w:p>
+      <w:pPr>
+        <w:pStyle w:val="Kd"/>
+        <w:keepNext/>
+        <w:pBdr>
+          <w:top w:val="single" w:sz="4" w:space="1" w:color="auto"/>
+          <w:left w:val="single" w:sz="4" w:space="4" w:color="auto"/>
+          <w:bottom w:val="single" w:sz="4" w:space="1" w:color="auto"/>
+          <w:right w:val="single" w:sz="4" w:space="4" w:color="auto"/>
+        </w:pBdr>
+        <w:shd w:val="clear" w:color="auto" w:fill="D9D9D9" w:themeFill="background1" w:themeFillShade="D9"/>
+        <w:rPr>
+          <w:color w:val="000000"/>
+          <w:lang w:eastAsia="hu-HU"/>
+        </w:rPr>
+      </w:pPr>
+      <w:r>
+        <w:rPr>
+          <w:color w:val="000000"/>
+          <w:lang w:eastAsia="hu-HU"/>
+        </w:rPr>
+        <w:t xml:space="preserve">    </w:t>
+      </w:r>
+      <w:proofErr w:type="spellStart"/>
+      <w:r>
+        <w:rPr>
+          <w:color w:val="000000"/>
+          <w:lang w:eastAsia="hu-HU"/>
+        </w:rPr>
+        <w:t>return</w:t>
+      </w:r>
+      <w:proofErr w:type="spellEnd"/>
+      <w:r>
+        <w:rPr>
+          <w:color w:val="000000"/>
+          <w:lang w:eastAsia="hu-HU"/>
+        </w:rPr>
+        <w:t xml:space="preserve"> &lt;h1&gt;Helló, {</w:t>
+      </w:r>
+      <w:proofErr w:type="spellStart"/>
+      <w:r>
+        <w:rPr>
+          <w:color w:val="000000"/>
+          <w:lang w:eastAsia="hu-HU"/>
+        </w:rPr>
+        <w:t>formatName</w:t>
+      </w:r>
+      <w:proofErr w:type="spellEnd"/>
+      <w:r>
+        <w:rPr>
+          <w:color w:val="000000"/>
+          <w:lang w:eastAsia="hu-HU"/>
+        </w:rPr>
+        <w:t>(</w:t>
+      </w:r>
+      <w:proofErr w:type="spellStart"/>
+      <w:r>
+        <w:rPr>
+          <w:color w:val="000000"/>
+          <w:lang w:eastAsia="hu-HU"/>
+        </w:rPr>
+        <w:t>user</w:t>
+      </w:r>
+      <w:proofErr w:type="spellEnd"/>
+      <w:r>
+        <w:rPr>
+          <w:color w:val="000000"/>
+          <w:lang w:eastAsia="hu-HU"/>
+        </w:rPr>
+        <w:t>)}!&lt;/h1&gt;;</w:t>
+      </w:r>
+    </w:p>
+    <w:p>
+      <w:pPr>
+        <w:pStyle w:val="Kd"/>
+        <w:keepNext/>
+        <w:pBdr>
+          <w:top w:val="single" w:sz="4" w:space="1" w:color="auto"/>
+          <w:left w:val="single" w:sz="4" w:space="4" w:color="auto"/>
+          <w:bottom w:val="single" w:sz="4" w:space="1" w:color="auto"/>
+          <w:right w:val="single" w:sz="4" w:space="4" w:color="auto"/>
+        </w:pBdr>
+        <w:shd w:val="clear" w:color="auto" w:fill="D9D9D9" w:themeFill="background1" w:themeFillShade="D9"/>
+        <w:rPr>
+          <w:color w:val="000000"/>
+          <w:lang w:eastAsia="hu-HU"/>
+        </w:rPr>
+      </w:pPr>
+      <w:r>
+        <w:rPr>
+          <w:color w:val="000000"/>
+          <w:lang w:eastAsia="hu-HU"/>
+        </w:rPr>
+        <w:t xml:space="preserve">  }</w:t>
+      </w:r>
+    </w:p>
+    <w:p>
+      <w:pPr>
+        <w:pStyle w:val="Kd"/>
+        <w:keepNext/>
+        <w:pBdr>
+          <w:top w:val="single" w:sz="4" w:space="1" w:color="auto"/>
+          <w:left w:val="single" w:sz="4" w:space="4" w:color="auto"/>
+          <w:bottom w:val="single" w:sz="4" w:space="1" w:color="auto"/>
+          <w:right w:val="single" w:sz="4" w:space="4" w:color="auto"/>
+        </w:pBdr>
+        <w:shd w:val="clear" w:color="auto" w:fill="D9D9D9" w:themeFill="background1" w:themeFillShade="D9"/>
+        <w:rPr>
+          <w:color w:val="000000"/>
+          <w:lang w:eastAsia="hu-HU"/>
+        </w:rPr>
+      </w:pPr>
+      <w:r>
+        <w:rPr>
+          <w:color w:val="000000"/>
+          <w:lang w:eastAsia="hu-HU"/>
+        </w:rPr>
+        <w:t xml:space="preserve">  </w:t>
+      </w:r>
+      <w:proofErr w:type="spellStart"/>
+      <w:r>
+        <w:rPr>
+          <w:color w:val="000000"/>
+          <w:lang w:eastAsia="hu-HU"/>
+        </w:rPr>
+        <w:t>return</w:t>
+      </w:r>
+      <w:proofErr w:type="spellEnd"/>
+      <w:r>
+        <w:rPr>
+          <w:color w:val="000000"/>
+          <w:lang w:eastAsia="hu-HU"/>
+        </w:rPr>
+        <w:t xml:space="preserve"> &lt;h1&gt;Helló, idegen.&lt;/h1&gt;;</w:t>
+      </w:r>
+    </w:p>
+    <w:p>
+      <w:pPr>
+        <w:pStyle w:val="Kd"/>
+        <w:keepNext/>
+        <w:pBdr>
+          <w:top w:val="single" w:sz="4" w:space="1" w:color="auto"/>
+          <w:left w:val="single" w:sz="4" w:space="4" w:color="auto"/>
+          <w:bottom w:val="single" w:sz="4" w:space="1" w:color="auto"/>
+          <w:right w:val="single" w:sz="4" w:space="4" w:color="auto"/>
+        </w:pBdr>
+        <w:shd w:val="clear" w:color="auto" w:fill="D9D9D9" w:themeFill="background1" w:themeFillShade="D9"/>
+        <w:rPr>
+          <w:color w:val="000000"/>
+          <w:lang w:eastAsia="hu-HU"/>
+        </w:rPr>
+      </w:pPr>
+      <w:r>
+        <w:rPr>
+          <w:color w:val="000000"/>
+          <w:lang w:eastAsia="hu-HU"/>
+        </w:rPr>
+        <w:t>}</w:t>
+      </w:r>
+    </w:p>
+    <w:p/>
+    <w:p>
+      <w:pPr>
+        <w:pStyle w:val="Cmsor3"/>
+      </w:pPr>
+      <w:bookmarkStart w:id="29" w:name="_Toc53929876"/>
       <w:proofErr w:type="spellStart"/>
       <w:r>
         <w:lastRenderedPageBreak/>
@@ -8394,14 +9171,895 @@
       <w:r>
         <w:t>Hooks</w:t>
       </w:r>
-      <w:bookmarkEnd w:id="28"/>
-      <w:proofErr w:type="spellEnd"/>
+      <w:bookmarkEnd w:id="29"/>
+      <w:proofErr w:type="spellEnd"/>
+    </w:p>
+    <w:p>
+      <w:r>
+        <w:t xml:space="preserve">Mint már korábban említettem a </w:t>
+      </w:r>
+      <w:proofErr w:type="spellStart"/>
+      <w:r>
+        <w:rPr>
+          <w:i/>
+          <w:iCs/>
+        </w:rPr>
+        <w:t>React</w:t>
+      </w:r>
+      <w:proofErr w:type="spellEnd"/>
+      <w:r>
+        <w:rPr>
+          <w:i/>
+          <w:iCs/>
+        </w:rPr>
+        <w:t xml:space="preserve"> </w:t>
+      </w:r>
+      <w:r>
+        <w:t>esetében komponensekből építhetjük fel webalkalmazásainkat.</w:t>
+      </w:r>
+      <w:r>
+        <w:t xml:space="preserve"> A </w:t>
+      </w:r>
+      <w:proofErr w:type="spellStart"/>
+      <w:r>
+        <w:rPr>
+          <w:i/>
+          <w:iCs/>
+        </w:rPr>
+        <w:t>Hook</w:t>
+      </w:r>
+      <w:proofErr w:type="spellEnd"/>
+      <w:r>
+        <w:t xml:space="preserve">-ok (horgok) a komponenseink állapotának a kezelését könnyítik meg a programozó számára. </w:t>
+      </w:r>
+      <w:r>
+        <w:t>Ezek használata szintén nem kötelező, viszont nagyban megkönnyíti a fejlesztést.</w:t>
+      </w:r>
+      <w:r>
+        <w:t xml:space="preserve"> Két fontosabb függvényt mutatok be, az első a </w:t>
+      </w:r>
+      <w:proofErr w:type="spellStart"/>
+      <w:r>
+        <w:rPr>
+          <w:i/>
+          <w:iCs/>
+        </w:rPr>
+        <w:t>useState</w:t>
+      </w:r>
+      <w:proofErr w:type="spellEnd"/>
+      <w:r>
+        <w:rPr>
+          <w:i/>
+          <w:iCs/>
+        </w:rPr>
+        <w:t>()</w:t>
+      </w:r>
+      <w:r>
+        <w:t xml:space="preserve">, melynek segítségével egy új állapot változót inicializálhatunk a komponensünkben. A másik a </w:t>
+      </w:r>
+      <w:proofErr w:type="spellStart"/>
+      <w:r>
+        <w:rPr>
+          <w:i/>
+          <w:iCs/>
+        </w:rPr>
+        <w:t>useEffect</w:t>
+      </w:r>
+      <w:proofErr w:type="spellEnd"/>
+      <w:r>
+        <w:rPr>
+          <w:i/>
+          <w:iCs/>
+        </w:rPr>
+        <w:t>()</w:t>
+      </w:r>
+      <w:r>
+        <w:t xml:space="preserve"> mely paramétereként egy függvényt és </w:t>
+      </w:r>
+      <w:r>
+        <w:t xml:space="preserve">állapot </w:t>
+      </w:r>
+      <w:r>
+        <w:t xml:space="preserve">változók tömbjét várja. </w:t>
+      </w:r>
+      <w:r>
+        <w:t>A logika egyszerű, a megadott függvény le fog futni amikor a komponens kirajzolódik, illetve</w:t>
+      </w:r>
+      <w:r>
+        <w:t>,</w:t>
+      </w:r>
+      <w:r>
+        <w:t xml:space="preserve"> ha a megadott állapot változó értéke megváltozik.</w:t>
+      </w:r>
+    </w:p>
+    <w:p>
+      <w:r>
+        <w:t>Az alábbi példa az alkalmazásom kódjából származik. Bizonyos függvények</w:t>
+      </w:r>
+      <w:r>
+        <w:t xml:space="preserve"> törzsét eltávolítottam mert lényegtelen a példa szempontjából. </w:t>
+      </w:r>
+      <w:r>
+        <w:t xml:space="preserve">Ez a komponens az üzenetküldést hivatott lebonyolítani. </w:t>
+      </w:r>
+      <w:r>
+        <w:t>Két állapot változónk van, a „</w:t>
+      </w:r>
+      <w:proofErr w:type="spellStart"/>
+      <w:r>
+        <w:rPr>
+          <w:i/>
+          <w:iCs/>
+        </w:rPr>
+        <w:t>users</w:t>
+      </w:r>
+      <w:proofErr w:type="spellEnd"/>
+      <w:r>
+        <w:t>” és az „</w:t>
+      </w:r>
+      <w:proofErr w:type="spellStart"/>
+      <w:r>
+        <w:rPr>
+          <w:i/>
+          <w:iCs/>
+        </w:rPr>
+        <w:t>activeUser</w:t>
+      </w:r>
+      <w:proofErr w:type="spellEnd"/>
+      <w:r>
+        <w:t>”</w:t>
+      </w:r>
+      <w:r>
+        <w:t>, előző azon felhasználók listája</w:t>
+      </w:r>
+      <w:r>
+        <w:t>,</w:t>
+      </w:r>
+      <w:r>
+        <w:t xml:space="preserve"> akikkel az aktív felhasználó („</w:t>
+      </w:r>
+      <w:proofErr w:type="spellStart"/>
+      <w:r>
+        <w:rPr>
+          <w:i/>
+          <w:iCs/>
+        </w:rPr>
+        <w:t>activeUser</w:t>
+      </w:r>
+      <w:proofErr w:type="spellEnd"/>
+      <w:r>
+        <w:t>”) már kapcsolatba lépett.</w:t>
+      </w:r>
+      <w:r>
+        <w:t xml:space="preserve"> Amennyiben ez az aktív felhasználó értéke megváltozik, akkor újra le kell kérni a kapcsolatba lépett felhasználók listáját az </w:t>
+      </w:r>
+      <w:r>
+        <w:rPr>
+          <w:i/>
+          <w:iCs/>
+        </w:rPr>
+        <w:t>API</w:t>
+      </w:r>
+      <w:r>
+        <w:t>-</w:t>
+      </w:r>
+      <w:proofErr w:type="spellStart"/>
+      <w:r>
+        <w:t>tól</w:t>
+      </w:r>
+      <w:proofErr w:type="spellEnd"/>
+      <w:r>
+        <w:t xml:space="preserve"> (értelemszerűen már megváltozott, új felhasználó értékével).</w:t>
+      </w:r>
+    </w:p>
+    <w:p>
+      <w:pPr>
+        <w:pStyle w:val="Kd"/>
+        <w:keepNext/>
+        <w:pBdr>
+          <w:top w:val="single" w:sz="4" w:space="1" w:color="auto"/>
+          <w:left w:val="single" w:sz="4" w:space="4" w:color="auto"/>
+          <w:bottom w:val="single" w:sz="4" w:space="1" w:color="auto"/>
+          <w:right w:val="single" w:sz="4" w:space="4" w:color="auto"/>
+        </w:pBdr>
+        <w:shd w:val="clear" w:color="auto" w:fill="D9D9D9" w:themeFill="background1" w:themeFillShade="D9"/>
+        <w:rPr>
+          <w:color w:val="000000"/>
+          <w:lang w:eastAsia="hu-HU"/>
+        </w:rPr>
+      </w:pPr>
+      <w:r>
+        <w:rPr>
+          <w:color w:val="000000"/>
+          <w:lang w:eastAsia="hu-HU"/>
+        </w:rPr>
+        <w:t xml:space="preserve">export </w:t>
+      </w:r>
+      <w:proofErr w:type="spellStart"/>
+      <w:r>
+        <w:rPr>
+          <w:color w:val="000000"/>
+          <w:lang w:eastAsia="hu-HU"/>
+        </w:rPr>
+        <w:t>default</w:t>
+      </w:r>
+      <w:proofErr w:type="spellEnd"/>
+      <w:r>
+        <w:rPr>
+          <w:color w:val="000000"/>
+          <w:lang w:eastAsia="hu-HU"/>
+        </w:rPr>
+        <w:t xml:space="preserve"> </w:t>
+      </w:r>
+      <w:proofErr w:type="spellStart"/>
+      <w:r>
+        <w:rPr>
+          <w:color w:val="000000"/>
+          <w:lang w:eastAsia="hu-HU"/>
+        </w:rPr>
+        <w:t>function</w:t>
+      </w:r>
+      <w:proofErr w:type="spellEnd"/>
+      <w:r>
+        <w:rPr>
+          <w:color w:val="000000"/>
+          <w:lang w:eastAsia="hu-HU"/>
+        </w:rPr>
+        <w:t xml:space="preserve"> </w:t>
+      </w:r>
+      <w:proofErr w:type="spellStart"/>
+      <w:r>
+        <w:rPr>
+          <w:color w:val="000000"/>
+          <w:lang w:eastAsia="hu-HU"/>
+        </w:rPr>
+        <w:t>Messages</w:t>
+      </w:r>
+      <w:proofErr w:type="spellEnd"/>
+      <w:r>
+        <w:rPr>
+          <w:color w:val="000000"/>
+          <w:lang w:eastAsia="hu-HU"/>
+        </w:rPr>
+        <w:t xml:space="preserve">({ </w:t>
+      </w:r>
+      <w:proofErr w:type="spellStart"/>
+      <w:r>
+        <w:rPr>
+          <w:color w:val="000000"/>
+          <w:lang w:eastAsia="hu-HU"/>
+        </w:rPr>
+        <w:t>match</w:t>
+      </w:r>
+      <w:proofErr w:type="spellEnd"/>
+      <w:r>
+        <w:rPr>
+          <w:color w:val="000000"/>
+          <w:lang w:eastAsia="hu-HU"/>
+        </w:rPr>
+        <w:t xml:space="preserve"> }) {</w:t>
+      </w:r>
+    </w:p>
+    <w:p>
+      <w:pPr>
+        <w:pStyle w:val="Kd"/>
+        <w:keepNext/>
+        <w:pBdr>
+          <w:top w:val="single" w:sz="4" w:space="1" w:color="auto"/>
+          <w:left w:val="single" w:sz="4" w:space="4" w:color="auto"/>
+          <w:bottom w:val="single" w:sz="4" w:space="1" w:color="auto"/>
+          <w:right w:val="single" w:sz="4" w:space="4" w:color="auto"/>
+        </w:pBdr>
+        <w:shd w:val="clear" w:color="auto" w:fill="D9D9D9" w:themeFill="background1" w:themeFillShade="D9"/>
+        <w:rPr>
+          <w:color w:val="000000"/>
+          <w:lang w:eastAsia="hu-HU"/>
+        </w:rPr>
+      </w:pPr>
+      <w:r>
+        <w:rPr>
+          <w:color w:val="000000"/>
+          <w:lang w:eastAsia="hu-HU"/>
+        </w:rPr>
+        <w:t xml:space="preserve">    //Állapotváltozók</w:t>
+      </w:r>
+    </w:p>
+    <w:p>
+      <w:pPr>
+        <w:pStyle w:val="Kd"/>
+        <w:keepNext/>
+        <w:pBdr>
+          <w:top w:val="single" w:sz="4" w:space="1" w:color="auto"/>
+          <w:left w:val="single" w:sz="4" w:space="4" w:color="auto"/>
+          <w:bottom w:val="single" w:sz="4" w:space="1" w:color="auto"/>
+          <w:right w:val="single" w:sz="4" w:space="4" w:color="auto"/>
+        </w:pBdr>
+        <w:shd w:val="clear" w:color="auto" w:fill="D9D9D9" w:themeFill="background1" w:themeFillShade="D9"/>
+        <w:rPr>
+          <w:color w:val="000000"/>
+          <w:lang w:eastAsia="hu-HU"/>
+        </w:rPr>
+      </w:pPr>
+      <w:r>
+        <w:rPr>
+          <w:color w:val="000000"/>
+          <w:lang w:eastAsia="hu-HU"/>
+        </w:rPr>
+        <w:t xml:space="preserve">    const [</w:t>
+      </w:r>
+      <w:proofErr w:type="spellStart"/>
+      <w:r>
+        <w:rPr>
+          <w:color w:val="000000"/>
+          <w:lang w:eastAsia="hu-HU"/>
+        </w:rPr>
+        <w:t>activeUser</w:t>
+      </w:r>
+      <w:proofErr w:type="spellEnd"/>
+      <w:r>
+        <w:rPr>
+          <w:color w:val="000000"/>
+          <w:lang w:eastAsia="hu-HU"/>
+        </w:rPr>
+        <w:t xml:space="preserve">, </w:t>
+      </w:r>
+      <w:proofErr w:type="spellStart"/>
+      <w:r>
+        <w:rPr>
+          <w:color w:val="000000"/>
+          <w:lang w:eastAsia="hu-HU"/>
+        </w:rPr>
+        <w:t>setActiveUser</w:t>
+      </w:r>
+      <w:proofErr w:type="spellEnd"/>
+      <w:r>
+        <w:rPr>
+          <w:color w:val="000000"/>
+          <w:lang w:eastAsia="hu-HU"/>
+        </w:rPr>
+        <w:t xml:space="preserve">] = </w:t>
+      </w:r>
+      <w:proofErr w:type="spellStart"/>
+      <w:r>
+        <w:rPr>
+          <w:color w:val="000000"/>
+          <w:lang w:eastAsia="hu-HU"/>
+        </w:rPr>
+        <w:t>useState</w:t>
+      </w:r>
+      <w:proofErr w:type="spellEnd"/>
+      <w:r>
+        <w:rPr>
+          <w:color w:val="000000"/>
+          <w:lang w:eastAsia="hu-HU"/>
+        </w:rPr>
+        <w:t>("");</w:t>
+      </w:r>
+    </w:p>
+    <w:p>
+      <w:pPr>
+        <w:pStyle w:val="Kd"/>
+        <w:keepNext/>
+        <w:pBdr>
+          <w:top w:val="single" w:sz="4" w:space="1" w:color="auto"/>
+          <w:left w:val="single" w:sz="4" w:space="4" w:color="auto"/>
+          <w:bottom w:val="single" w:sz="4" w:space="1" w:color="auto"/>
+          <w:right w:val="single" w:sz="4" w:space="4" w:color="auto"/>
+        </w:pBdr>
+        <w:shd w:val="clear" w:color="auto" w:fill="D9D9D9" w:themeFill="background1" w:themeFillShade="D9"/>
+        <w:rPr>
+          <w:color w:val="000000"/>
+          <w:lang w:eastAsia="hu-HU"/>
+        </w:rPr>
+      </w:pPr>
+      <w:r>
+        <w:rPr>
+          <w:color w:val="000000"/>
+          <w:lang w:eastAsia="hu-HU"/>
+        </w:rPr>
+        <w:t xml:space="preserve">    const [</w:t>
+      </w:r>
+      <w:proofErr w:type="spellStart"/>
+      <w:r>
+        <w:rPr>
+          <w:color w:val="000000"/>
+          <w:lang w:eastAsia="hu-HU"/>
+        </w:rPr>
+        <w:t>users</w:t>
+      </w:r>
+      <w:proofErr w:type="spellEnd"/>
+      <w:r>
+        <w:rPr>
+          <w:color w:val="000000"/>
+          <w:lang w:eastAsia="hu-HU"/>
+        </w:rPr>
+        <w:t xml:space="preserve">, </w:t>
+      </w:r>
+      <w:proofErr w:type="spellStart"/>
+      <w:r>
+        <w:rPr>
+          <w:color w:val="000000"/>
+          <w:lang w:eastAsia="hu-HU"/>
+        </w:rPr>
+        <w:t>setUsers</w:t>
+      </w:r>
+      <w:proofErr w:type="spellEnd"/>
+      <w:r>
+        <w:rPr>
+          <w:color w:val="000000"/>
+          <w:lang w:eastAsia="hu-HU"/>
+        </w:rPr>
+        <w:t xml:space="preserve">] = </w:t>
+      </w:r>
+      <w:proofErr w:type="spellStart"/>
+      <w:r>
+        <w:rPr>
+          <w:color w:val="000000"/>
+          <w:lang w:eastAsia="hu-HU"/>
+        </w:rPr>
+        <w:t>useState</w:t>
+      </w:r>
+      <w:proofErr w:type="spellEnd"/>
+      <w:r>
+        <w:rPr>
+          <w:color w:val="000000"/>
+          <w:lang w:eastAsia="hu-HU"/>
+        </w:rPr>
+        <w:t>([]);</w:t>
+      </w:r>
+    </w:p>
+    <w:p>
+      <w:pPr>
+        <w:pStyle w:val="Kd"/>
+        <w:keepNext/>
+        <w:pBdr>
+          <w:top w:val="single" w:sz="4" w:space="1" w:color="auto"/>
+          <w:left w:val="single" w:sz="4" w:space="4" w:color="auto"/>
+          <w:bottom w:val="single" w:sz="4" w:space="1" w:color="auto"/>
+          <w:right w:val="single" w:sz="4" w:space="4" w:color="auto"/>
+        </w:pBdr>
+        <w:shd w:val="clear" w:color="auto" w:fill="D9D9D9" w:themeFill="background1" w:themeFillShade="D9"/>
+        <w:rPr>
+          <w:color w:val="000000"/>
+          <w:lang w:eastAsia="hu-HU"/>
+        </w:rPr>
+      </w:pPr>
+      <w:r>
+        <w:rPr>
+          <w:color w:val="000000"/>
+          <w:lang w:eastAsia="hu-HU"/>
+        </w:rPr>
+        <w:tab/>
+      </w:r>
+    </w:p>
+    <w:p>
+      <w:pPr>
+        <w:pStyle w:val="Kd"/>
+        <w:keepNext/>
+        <w:pBdr>
+          <w:top w:val="single" w:sz="4" w:space="1" w:color="auto"/>
+          <w:left w:val="single" w:sz="4" w:space="4" w:color="auto"/>
+          <w:bottom w:val="single" w:sz="4" w:space="1" w:color="auto"/>
+          <w:right w:val="single" w:sz="4" w:space="4" w:color="auto"/>
+        </w:pBdr>
+        <w:shd w:val="clear" w:color="auto" w:fill="D9D9D9" w:themeFill="background1" w:themeFillShade="D9"/>
+        <w:rPr>
+          <w:color w:val="000000"/>
+          <w:lang w:eastAsia="hu-HU"/>
+        </w:rPr>
+      </w:pPr>
+      <w:r>
+        <w:rPr>
+          <w:color w:val="000000"/>
+          <w:lang w:eastAsia="hu-HU"/>
+        </w:rPr>
+        <w:t xml:space="preserve">const </w:t>
+      </w:r>
+      <w:proofErr w:type="spellStart"/>
+      <w:r>
+        <w:rPr>
+          <w:color w:val="000000"/>
+          <w:lang w:eastAsia="hu-HU"/>
+        </w:rPr>
+        <w:t>getUsers</w:t>
+      </w:r>
+      <w:proofErr w:type="spellEnd"/>
+      <w:r>
+        <w:rPr>
+          <w:color w:val="000000"/>
+          <w:lang w:eastAsia="hu-HU"/>
+        </w:rPr>
+        <w:t xml:space="preserve"> = </w:t>
+      </w:r>
+      <w:proofErr w:type="spellStart"/>
+      <w:r>
+        <w:rPr>
+          <w:color w:val="000000"/>
+          <w:lang w:eastAsia="hu-HU"/>
+        </w:rPr>
+        <w:t>async</w:t>
+      </w:r>
+      <w:proofErr w:type="spellEnd"/>
+      <w:r>
+        <w:rPr>
+          <w:color w:val="000000"/>
+          <w:lang w:eastAsia="hu-HU"/>
+        </w:rPr>
+        <w:t xml:space="preserve"> () =&gt; {</w:t>
+      </w:r>
+      <w:r>
+        <w:rPr>
+          <w:color w:val="000000"/>
+          <w:lang w:eastAsia="hu-HU"/>
+        </w:rPr>
+        <w:t>…}</w:t>
+      </w:r>
+    </w:p>
+    <w:p>
+      <w:pPr>
+        <w:pStyle w:val="Kd"/>
+        <w:keepNext/>
+        <w:pBdr>
+          <w:top w:val="single" w:sz="4" w:space="1" w:color="auto"/>
+          <w:left w:val="single" w:sz="4" w:space="4" w:color="auto"/>
+          <w:bottom w:val="single" w:sz="4" w:space="1" w:color="auto"/>
+          <w:right w:val="single" w:sz="4" w:space="4" w:color="auto"/>
+        </w:pBdr>
+        <w:shd w:val="clear" w:color="auto" w:fill="D9D9D9" w:themeFill="background1" w:themeFillShade="D9"/>
+        <w:rPr>
+          <w:color w:val="000000"/>
+          <w:lang w:eastAsia="hu-HU"/>
+        </w:rPr>
+      </w:pPr>
+    </w:p>
+    <w:p>
+      <w:pPr>
+        <w:pStyle w:val="Kd"/>
+        <w:keepNext/>
+        <w:pBdr>
+          <w:top w:val="single" w:sz="4" w:space="1" w:color="auto"/>
+          <w:left w:val="single" w:sz="4" w:space="4" w:color="auto"/>
+          <w:bottom w:val="single" w:sz="4" w:space="1" w:color="auto"/>
+          <w:right w:val="single" w:sz="4" w:space="4" w:color="auto"/>
+        </w:pBdr>
+        <w:shd w:val="clear" w:color="auto" w:fill="D9D9D9" w:themeFill="background1" w:themeFillShade="D9"/>
+        <w:rPr>
+          <w:color w:val="000000"/>
+          <w:lang w:eastAsia="hu-HU"/>
+        </w:rPr>
+      </w:pPr>
+      <w:r>
+        <w:rPr>
+          <w:color w:val="000000"/>
+          <w:lang w:eastAsia="hu-HU"/>
+        </w:rPr>
+        <w:t xml:space="preserve">    </w:t>
+      </w:r>
+      <w:proofErr w:type="spellStart"/>
+      <w:r>
+        <w:rPr>
+          <w:color w:val="000000"/>
+          <w:lang w:eastAsia="hu-HU"/>
+        </w:rPr>
+        <w:t>useEffect</w:t>
+      </w:r>
+      <w:proofErr w:type="spellEnd"/>
+      <w:r>
+        <w:rPr>
+          <w:color w:val="000000"/>
+          <w:lang w:eastAsia="hu-HU"/>
+        </w:rPr>
+        <w:t>(() =&gt; {</w:t>
+      </w:r>
+    </w:p>
+    <w:p>
+      <w:pPr>
+        <w:pStyle w:val="Kd"/>
+        <w:keepNext/>
+        <w:pBdr>
+          <w:top w:val="single" w:sz="4" w:space="1" w:color="auto"/>
+          <w:left w:val="single" w:sz="4" w:space="4" w:color="auto"/>
+          <w:bottom w:val="single" w:sz="4" w:space="1" w:color="auto"/>
+          <w:right w:val="single" w:sz="4" w:space="4" w:color="auto"/>
+        </w:pBdr>
+        <w:shd w:val="clear" w:color="auto" w:fill="D9D9D9" w:themeFill="background1" w:themeFillShade="D9"/>
+        <w:rPr>
+          <w:color w:val="000000"/>
+          <w:lang w:eastAsia="hu-HU"/>
+        </w:rPr>
+      </w:pPr>
+      <w:r>
+        <w:rPr>
+          <w:color w:val="000000"/>
+          <w:lang w:eastAsia="hu-HU"/>
+        </w:rPr>
+        <w:t xml:space="preserve">        //Felhasználók listájának lekérése az API-</w:t>
+      </w:r>
+      <w:proofErr w:type="spellStart"/>
+      <w:r>
+        <w:rPr>
+          <w:color w:val="000000"/>
+          <w:lang w:eastAsia="hu-HU"/>
+        </w:rPr>
+        <w:t>tól</w:t>
+      </w:r>
+      <w:proofErr w:type="spellEnd"/>
+      <w:r>
+        <w:rPr>
+          <w:color w:val="000000"/>
+          <w:lang w:eastAsia="hu-HU"/>
+        </w:rPr>
+        <w:t>.</w:t>
+      </w:r>
+    </w:p>
+    <w:p>
+      <w:pPr>
+        <w:pStyle w:val="Kd"/>
+        <w:keepNext/>
+        <w:pBdr>
+          <w:top w:val="single" w:sz="4" w:space="1" w:color="auto"/>
+          <w:left w:val="single" w:sz="4" w:space="4" w:color="auto"/>
+          <w:bottom w:val="single" w:sz="4" w:space="1" w:color="auto"/>
+          <w:right w:val="single" w:sz="4" w:space="4" w:color="auto"/>
+        </w:pBdr>
+        <w:shd w:val="clear" w:color="auto" w:fill="D9D9D9" w:themeFill="background1" w:themeFillShade="D9"/>
+        <w:rPr>
+          <w:color w:val="000000"/>
+          <w:lang w:eastAsia="hu-HU"/>
+        </w:rPr>
+      </w:pPr>
+      <w:r>
+        <w:rPr>
+          <w:color w:val="000000"/>
+          <w:lang w:eastAsia="hu-HU"/>
+        </w:rPr>
+        <w:t xml:space="preserve">        </w:t>
+      </w:r>
+      <w:proofErr w:type="spellStart"/>
+      <w:r>
+        <w:rPr>
+          <w:color w:val="000000"/>
+          <w:lang w:eastAsia="hu-HU"/>
+        </w:rPr>
+        <w:t>getUsers</w:t>
+      </w:r>
+      <w:proofErr w:type="spellEnd"/>
+      <w:r>
+        <w:rPr>
+          <w:color w:val="000000"/>
+          <w:lang w:eastAsia="hu-HU"/>
+        </w:rPr>
+        <w:t>();</w:t>
+      </w:r>
+    </w:p>
+    <w:p>
+      <w:pPr>
+        <w:pStyle w:val="Kd"/>
+        <w:keepNext/>
+        <w:pBdr>
+          <w:top w:val="single" w:sz="4" w:space="1" w:color="auto"/>
+          <w:left w:val="single" w:sz="4" w:space="4" w:color="auto"/>
+          <w:bottom w:val="single" w:sz="4" w:space="1" w:color="auto"/>
+          <w:right w:val="single" w:sz="4" w:space="4" w:color="auto"/>
+        </w:pBdr>
+        <w:shd w:val="clear" w:color="auto" w:fill="D9D9D9" w:themeFill="background1" w:themeFillShade="D9"/>
+        <w:rPr>
+          <w:color w:val="000000"/>
+          <w:lang w:eastAsia="hu-HU"/>
+        </w:rPr>
+      </w:pPr>
+      <w:r>
+        <w:rPr>
+          <w:color w:val="000000"/>
+          <w:lang w:eastAsia="hu-HU"/>
+        </w:rPr>
+        <w:t xml:space="preserve">    }, [</w:t>
+      </w:r>
+      <w:proofErr w:type="spellStart"/>
+      <w:r>
+        <w:rPr>
+          <w:color w:val="000000"/>
+          <w:lang w:eastAsia="hu-HU"/>
+        </w:rPr>
+        <w:t>activeUser</w:t>
+      </w:r>
+      <w:proofErr w:type="spellEnd"/>
+      <w:r>
+        <w:rPr>
+          <w:color w:val="000000"/>
+          <w:lang w:eastAsia="hu-HU"/>
+        </w:rPr>
+        <w:t>])</w:t>
+      </w:r>
+    </w:p>
+    <w:p>
+      <w:pPr>
+        <w:pStyle w:val="Kd"/>
+        <w:keepNext/>
+        <w:pBdr>
+          <w:top w:val="single" w:sz="4" w:space="1" w:color="auto"/>
+          <w:left w:val="single" w:sz="4" w:space="4" w:color="auto"/>
+          <w:bottom w:val="single" w:sz="4" w:space="1" w:color="auto"/>
+          <w:right w:val="single" w:sz="4" w:space="4" w:color="auto"/>
+        </w:pBdr>
+        <w:shd w:val="clear" w:color="auto" w:fill="D9D9D9" w:themeFill="background1" w:themeFillShade="D9"/>
+        <w:rPr>
+          <w:color w:val="000000"/>
+          <w:lang w:eastAsia="hu-HU"/>
+        </w:rPr>
+      </w:pPr>
+    </w:p>
+    <w:p>
+      <w:pPr>
+        <w:pStyle w:val="Kd"/>
+        <w:keepNext/>
+        <w:pBdr>
+          <w:top w:val="single" w:sz="4" w:space="1" w:color="auto"/>
+          <w:left w:val="single" w:sz="4" w:space="4" w:color="auto"/>
+          <w:bottom w:val="single" w:sz="4" w:space="1" w:color="auto"/>
+          <w:right w:val="single" w:sz="4" w:space="4" w:color="auto"/>
+        </w:pBdr>
+        <w:shd w:val="clear" w:color="auto" w:fill="D9D9D9" w:themeFill="background1" w:themeFillShade="D9"/>
+        <w:rPr>
+          <w:color w:val="000000"/>
+          <w:lang w:eastAsia="hu-HU"/>
+        </w:rPr>
+      </w:pPr>
+      <w:r>
+        <w:rPr>
+          <w:color w:val="000000"/>
+          <w:lang w:eastAsia="hu-HU"/>
+        </w:rPr>
+        <w:t xml:space="preserve">    </w:t>
+      </w:r>
+      <w:proofErr w:type="spellStart"/>
+      <w:r>
+        <w:rPr>
+          <w:color w:val="000000"/>
+          <w:lang w:eastAsia="hu-HU"/>
+        </w:rPr>
+        <w:t>return</w:t>
+      </w:r>
+      <w:proofErr w:type="spellEnd"/>
+      <w:r>
+        <w:rPr>
+          <w:color w:val="000000"/>
+          <w:lang w:eastAsia="hu-HU"/>
+        </w:rPr>
+        <w:t xml:space="preserve"> (</w:t>
+      </w:r>
+    </w:p>
+    <w:p>
+      <w:pPr>
+        <w:pStyle w:val="Kd"/>
+        <w:keepNext/>
+        <w:pBdr>
+          <w:top w:val="single" w:sz="4" w:space="1" w:color="auto"/>
+          <w:left w:val="single" w:sz="4" w:space="4" w:color="auto"/>
+          <w:bottom w:val="single" w:sz="4" w:space="1" w:color="auto"/>
+          <w:right w:val="single" w:sz="4" w:space="4" w:color="auto"/>
+        </w:pBdr>
+        <w:shd w:val="clear" w:color="auto" w:fill="D9D9D9" w:themeFill="background1" w:themeFillShade="D9"/>
+        <w:rPr>
+          <w:color w:val="000000"/>
+          <w:lang w:eastAsia="hu-HU"/>
+        </w:rPr>
+      </w:pPr>
+      <w:r>
+        <w:rPr>
+          <w:color w:val="000000"/>
+          <w:lang w:eastAsia="hu-HU"/>
+        </w:rPr>
+        <w:t xml:space="preserve">        &lt;div </w:t>
+      </w:r>
+      <w:proofErr w:type="spellStart"/>
+      <w:r>
+        <w:rPr>
+          <w:color w:val="000000"/>
+          <w:lang w:eastAsia="hu-HU"/>
+        </w:rPr>
+        <w:t>className</w:t>
+      </w:r>
+      <w:proofErr w:type="spellEnd"/>
+      <w:r>
+        <w:rPr>
+          <w:color w:val="000000"/>
+          <w:lang w:eastAsia="hu-HU"/>
+        </w:rPr>
+        <w:t>="d-</w:t>
+      </w:r>
+      <w:proofErr w:type="spellStart"/>
+      <w:r>
+        <w:rPr>
+          <w:color w:val="000000"/>
+          <w:lang w:eastAsia="hu-HU"/>
+        </w:rPr>
+        <w:t>flex</w:t>
+      </w:r>
+      <w:proofErr w:type="spellEnd"/>
+      <w:r>
+        <w:rPr>
+          <w:color w:val="000000"/>
+          <w:lang w:eastAsia="hu-HU"/>
+        </w:rPr>
+        <w:t xml:space="preserve"> </w:t>
+      </w:r>
+      <w:proofErr w:type="spellStart"/>
+      <w:r>
+        <w:rPr>
+          <w:color w:val="000000"/>
+          <w:lang w:eastAsia="hu-HU"/>
+        </w:rPr>
+        <w:t>justify</w:t>
+      </w:r>
+      <w:proofErr w:type="spellEnd"/>
+      <w:r>
+        <w:rPr>
+          <w:color w:val="000000"/>
+          <w:lang w:eastAsia="hu-HU"/>
+        </w:rPr>
+        <w:t>-</w:t>
+      </w:r>
+      <w:proofErr w:type="spellStart"/>
+      <w:r>
+        <w:rPr>
+          <w:color w:val="000000"/>
+          <w:lang w:eastAsia="hu-HU"/>
+        </w:rPr>
+        <w:t>content</w:t>
+      </w:r>
+      <w:proofErr w:type="spellEnd"/>
+      <w:r>
+        <w:rPr>
+          <w:color w:val="000000"/>
+          <w:lang w:eastAsia="hu-HU"/>
+        </w:rPr>
+        <w:t>-center"&gt;</w:t>
+      </w:r>
+      <w:r>
+        <w:rPr>
+          <w:color w:val="000000"/>
+          <w:lang w:eastAsia="hu-HU"/>
+        </w:rPr>
+        <w:t>…</w:t>
+      </w:r>
+      <w:r>
+        <w:rPr>
+          <w:color w:val="000000"/>
+          <w:lang w:eastAsia="hu-HU"/>
+        </w:rPr>
+        <w:t>);</w:t>
+      </w:r>
+    </w:p>
+    <w:p>
+      <w:pPr>
+        <w:pStyle w:val="Kd"/>
+        <w:keepNext/>
+        <w:pBdr>
+          <w:top w:val="single" w:sz="4" w:space="1" w:color="auto"/>
+          <w:left w:val="single" w:sz="4" w:space="4" w:color="auto"/>
+          <w:bottom w:val="single" w:sz="4" w:space="1" w:color="auto"/>
+          <w:right w:val="single" w:sz="4" w:space="4" w:color="auto"/>
+        </w:pBdr>
+        <w:shd w:val="clear" w:color="auto" w:fill="D9D9D9" w:themeFill="background1" w:themeFillShade="D9"/>
+        <w:rPr>
+          <w:color w:val="000000"/>
+          <w:lang w:eastAsia="hu-HU"/>
+        </w:rPr>
+      </w:pPr>
+      <w:r>
+        <w:rPr>
+          <w:color w:val="000000"/>
+          <w:lang w:eastAsia="hu-HU"/>
+        </w:rPr>
+        <w:t>}</w:t>
+      </w:r>
     </w:p>
     <w:p>
       <w:pPr>
         <w:pStyle w:val="Cmsor3"/>
       </w:pPr>
-      <w:bookmarkStart w:id="29" w:name="_Toc53848163"/>
+      <w:bookmarkStart w:id="30" w:name="_Toc53929877"/>
       <w:proofErr w:type="spellStart"/>
       <w:r>
         <w:t>React</w:t>
@@ -8410,25 +10068,1570 @@
       <w:r>
         <w:t xml:space="preserve"> Router</w:t>
       </w:r>
-      <w:bookmarkEnd w:id="29"/>
+      <w:bookmarkEnd w:id="30"/>
+    </w:p>
+    <w:p>
+      <w:r>
+        <w:t xml:space="preserve">Annak ellenére, hogy </w:t>
+      </w:r>
+      <w:r>
+        <w:rPr>
+          <w:i/>
+          <w:iCs/>
+        </w:rPr>
+        <w:t>SPA</w:t>
+      </w:r>
+      <w:r>
+        <w:rPr>
+          <w:i/>
+          <w:iCs/>
+        </w:rPr>
+        <w:t xml:space="preserve"> </w:t>
+      </w:r>
+      <w:r>
+        <w:t>megközelítést alkalmazunk, nem szeretnénk minden tartalmat kizárólag egy oldalon megjeleníteni</w:t>
+      </w:r>
+      <w:r>
+        <w:t xml:space="preserve">, hanem navigációt szeretnénk oldalak között, linkeket szeretnénk küldeni másnak, amely nem a főoldalra mutat, hanem mondjuk jelen alkalmazás esetében például egy konkrét ingatlanra mutat. A </w:t>
+      </w:r>
+      <w:proofErr w:type="spellStart"/>
+      <w:r>
+        <w:rPr>
+          <w:i/>
+          <w:iCs/>
+        </w:rPr>
+        <w:t>React</w:t>
+      </w:r>
+      <w:proofErr w:type="spellEnd"/>
+      <w:r>
+        <w:rPr>
+          <w:i/>
+          <w:iCs/>
+        </w:rPr>
+        <w:t xml:space="preserve"> Router</w:t>
+      </w:r>
+      <w:r>
+        <w:rPr>
+          <w:i/>
+          <w:iCs/>
+        </w:rPr>
+        <w:t xml:space="preserve"> </w:t>
+      </w:r>
+      <w:r>
+        <w:t>ezt a problémát hivatott megoldani</w:t>
+      </w:r>
+      <w:r>
+        <w:t>. A natív érzetet növeli, hogy használhatjuk a böngésző navigációs funkcióit is.</w:t>
+      </w:r>
+    </w:p>
+    <w:p>
+      <w:pPr>
+        <w:pStyle w:val="Kd"/>
+        <w:keepNext/>
+        <w:pBdr>
+          <w:top w:val="single" w:sz="4" w:space="1" w:color="auto"/>
+          <w:left w:val="single" w:sz="4" w:space="4" w:color="auto"/>
+          <w:bottom w:val="single" w:sz="4" w:space="1" w:color="auto"/>
+          <w:right w:val="single" w:sz="4" w:space="4" w:color="auto"/>
+        </w:pBdr>
+        <w:shd w:val="clear" w:color="auto" w:fill="D9D9D9" w:themeFill="background1" w:themeFillShade="D9"/>
+        <w:rPr>
+          <w:color w:val="000000"/>
+          <w:lang w:eastAsia="hu-HU"/>
+        </w:rPr>
+      </w:pPr>
+      <w:r>
+        <w:rPr>
+          <w:color w:val="000000"/>
+          <w:lang w:eastAsia="hu-HU"/>
+        </w:rPr>
+        <w:lastRenderedPageBreak/>
+        <w:t>&lt;Router&gt;</w:t>
+      </w:r>
+    </w:p>
+    <w:p>
+      <w:pPr>
+        <w:pStyle w:val="Kd"/>
+        <w:keepNext/>
+        <w:pBdr>
+          <w:top w:val="single" w:sz="4" w:space="1" w:color="auto"/>
+          <w:left w:val="single" w:sz="4" w:space="4" w:color="auto"/>
+          <w:bottom w:val="single" w:sz="4" w:space="1" w:color="auto"/>
+          <w:right w:val="single" w:sz="4" w:space="4" w:color="auto"/>
+        </w:pBdr>
+        <w:shd w:val="clear" w:color="auto" w:fill="D9D9D9" w:themeFill="background1" w:themeFillShade="D9"/>
+        <w:rPr>
+          <w:color w:val="000000"/>
+          <w:lang w:eastAsia="hu-HU"/>
+        </w:rPr>
+      </w:pPr>
+      <w:r>
+        <w:rPr>
+          <w:color w:val="000000"/>
+          <w:lang w:eastAsia="hu-HU"/>
+        </w:rPr>
+        <w:t xml:space="preserve">        &lt;</w:t>
+      </w:r>
+      <w:proofErr w:type="spellStart"/>
+      <w:r>
+        <w:rPr>
+          <w:color w:val="000000"/>
+          <w:lang w:eastAsia="hu-HU"/>
+        </w:rPr>
+        <w:t>Navbar</w:t>
+      </w:r>
+      <w:proofErr w:type="spellEnd"/>
+      <w:r>
+        <w:rPr>
+          <w:color w:val="000000"/>
+          <w:lang w:eastAsia="hu-HU"/>
+        </w:rPr>
+        <w:t xml:space="preserve"> </w:t>
+      </w:r>
+      <w:proofErr w:type="spellStart"/>
+      <w:r>
+        <w:rPr>
+          <w:color w:val="000000"/>
+          <w:lang w:eastAsia="hu-HU"/>
+        </w:rPr>
+        <w:t>loggedinState</w:t>
+      </w:r>
+      <w:proofErr w:type="spellEnd"/>
+      <w:r>
+        <w:rPr>
+          <w:color w:val="000000"/>
+          <w:lang w:eastAsia="hu-HU"/>
+        </w:rPr>
+        <w:t>={</w:t>
+      </w:r>
+      <w:proofErr w:type="spellStart"/>
+      <w:r>
+        <w:rPr>
+          <w:color w:val="000000"/>
+          <w:lang w:eastAsia="hu-HU"/>
+        </w:rPr>
+        <w:t>isLoggedin</w:t>
+      </w:r>
+      <w:proofErr w:type="spellEnd"/>
+      <w:r>
+        <w:rPr>
+          <w:color w:val="000000"/>
+          <w:lang w:eastAsia="hu-HU"/>
+        </w:rPr>
+        <w:t xml:space="preserve">} </w:t>
+      </w:r>
+      <w:proofErr w:type="spellStart"/>
+      <w:r>
+        <w:rPr>
+          <w:color w:val="000000"/>
+          <w:lang w:eastAsia="hu-HU"/>
+        </w:rPr>
+        <w:t>username</w:t>
+      </w:r>
+      <w:proofErr w:type="spellEnd"/>
+      <w:r>
+        <w:rPr>
+          <w:color w:val="000000"/>
+          <w:lang w:eastAsia="hu-HU"/>
+        </w:rPr>
+        <w:t>={</w:t>
+      </w:r>
+      <w:proofErr w:type="spellStart"/>
+      <w:r>
+        <w:rPr>
+          <w:color w:val="000000"/>
+          <w:lang w:eastAsia="hu-HU"/>
+        </w:rPr>
+        <w:t>username</w:t>
+      </w:r>
+      <w:proofErr w:type="spellEnd"/>
+      <w:r>
+        <w:rPr>
+          <w:color w:val="000000"/>
+          <w:lang w:eastAsia="hu-HU"/>
+        </w:rPr>
+        <w:t>} /&gt;</w:t>
+      </w:r>
+    </w:p>
+    <w:p>
+      <w:pPr>
+        <w:pStyle w:val="Kd"/>
+        <w:keepNext/>
+        <w:pBdr>
+          <w:top w:val="single" w:sz="4" w:space="1" w:color="auto"/>
+          <w:left w:val="single" w:sz="4" w:space="4" w:color="auto"/>
+          <w:bottom w:val="single" w:sz="4" w:space="1" w:color="auto"/>
+          <w:right w:val="single" w:sz="4" w:space="4" w:color="auto"/>
+        </w:pBdr>
+        <w:shd w:val="clear" w:color="auto" w:fill="D9D9D9" w:themeFill="background1" w:themeFillShade="D9"/>
+        <w:rPr>
+          <w:color w:val="000000"/>
+          <w:lang w:eastAsia="hu-HU"/>
+        </w:rPr>
+      </w:pPr>
+      <w:r>
+        <w:rPr>
+          <w:color w:val="000000"/>
+          <w:lang w:eastAsia="hu-HU"/>
+        </w:rPr>
+        <w:t xml:space="preserve">        &lt;</w:t>
+      </w:r>
+      <w:proofErr w:type="spellStart"/>
+      <w:r>
+        <w:rPr>
+          <w:color w:val="000000"/>
+          <w:lang w:eastAsia="hu-HU"/>
+        </w:rPr>
+        <w:t>Switch</w:t>
+      </w:r>
+      <w:proofErr w:type="spellEnd"/>
+      <w:r>
+        <w:rPr>
+          <w:color w:val="000000"/>
+          <w:lang w:eastAsia="hu-HU"/>
+        </w:rPr>
+        <w:t>&gt;</w:t>
+      </w:r>
+    </w:p>
+    <w:p>
+      <w:pPr>
+        <w:pStyle w:val="Kd"/>
+        <w:keepNext/>
+        <w:pBdr>
+          <w:top w:val="single" w:sz="4" w:space="1" w:color="auto"/>
+          <w:left w:val="single" w:sz="4" w:space="4" w:color="auto"/>
+          <w:bottom w:val="single" w:sz="4" w:space="1" w:color="auto"/>
+          <w:right w:val="single" w:sz="4" w:space="4" w:color="auto"/>
+        </w:pBdr>
+        <w:shd w:val="clear" w:color="auto" w:fill="D9D9D9" w:themeFill="background1" w:themeFillShade="D9"/>
+        <w:rPr>
+          <w:color w:val="000000"/>
+          <w:lang w:eastAsia="hu-HU"/>
+        </w:rPr>
+      </w:pPr>
+      <w:r>
+        <w:rPr>
+          <w:color w:val="000000"/>
+          <w:lang w:eastAsia="hu-HU"/>
+        </w:rPr>
+        <w:t xml:space="preserve">          &lt;</w:t>
+      </w:r>
+      <w:proofErr w:type="spellStart"/>
+      <w:r>
+        <w:rPr>
+          <w:color w:val="000000"/>
+          <w:lang w:eastAsia="hu-HU"/>
+        </w:rPr>
+        <w:t>Route</w:t>
+      </w:r>
+      <w:proofErr w:type="spellEnd"/>
+      <w:r>
+        <w:rPr>
+          <w:color w:val="000000"/>
+          <w:lang w:eastAsia="hu-HU"/>
+        </w:rPr>
+        <w:t xml:space="preserve"> </w:t>
+      </w:r>
+      <w:proofErr w:type="spellStart"/>
+      <w:r>
+        <w:rPr>
+          <w:color w:val="000000"/>
+          <w:lang w:eastAsia="hu-HU"/>
+        </w:rPr>
+        <w:t>exact</w:t>
+      </w:r>
+      <w:proofErr w:type="spellEnd"/>
+      <w:r>
+        <w:rPr>
+          <w:color w:val="000000"/>
+          <w:lang w:eastAsia="hu-HU"/>
+        </w:rPr>
+        <w:t xml:space="preserve"> </w:t>
+      </w:r>
+      <w:proofErr w:type="spellStart"/>
+      <w:r>
+        <w:rPr>
+          <w:color w:val="000000"/>
+          <w:lang w:eastAsia="hu-HU"/>
+        </w:rPr>
+        <w:t>path</w:t>
+      </w:r>
+      <w:proofErr w:type="spellEnd"/>
+      <w:r>
+        <w:rPr>
+          <w:color w:val="000000"/>
+          <w:lang w:eastAsia="hu-HU"/>
+        </w:rPr>
+        <w:t>="/"&gt;&lt;Home /&gt;&lt;/</w:t>
+      </w:r>
+      <w:proofErr w:type="spellStart"/>
+      <w:r>
+        <w:rPr>
+          <w:color w:val="000000"/>
+          <w:lang w:eastAsia="hu-HU"/>
+        </w:rPr>
+        <w:t>Route</w:t>
+      </w:r>
+      <w:proofErr w:type="spellEnd"/>
+      <w:r>
+        <w:rPr>
+          <w:color w:val="000000"/>
+          <w:lang w:eastAsia="hu-HU"/>
+        </w:rPr>
+        <w:t>&gt;</w:t>
+      </w:r>
+    </w:p>
+    <w:p>
+      <w:pPr>
+        <w:pStyle w:val="Kd"/>
+        <w:keepNext/>
+        <w:pBdr>
+          <w:top w:val="single" w:sz="4" w:space="1" w:color="auto"/>
+          <w:left w:val="single" w:sz="4" w:space="4" w:color="auto"/>
+          <w:bottom w:val="single" w:sz="4" w:space="1" w:color="auto"/>
+          <w:right w:val="single" w:sz="4" w:space="4" w:color="auto"/>
+        </w:pBdr>
+        <w:shd w:val="clear" w:color="auto" w:fill="D9D9D9" w:themeFill="background1" w:themeFillShade="D9"/>
+        <w:rPr>
+          <w:color w:val="000000"/>
+          <w:lang w:eastAsia="hu-HU"/>
+        </w:rPr>
+      </w:pPr>
+      <w:r>
+        <w:rPr>
+          <w:color w:val="000000"/>
+          <w:lang w:eastAsia="hu-HU"/>
+        </w:rPr>
+        <w:t xml:space="preserve">          &lt;</w:t>
+      </w:r>
+      <w:proofErr w:type="spellStart"/>
+      <w:r>
+        <w:rPr>
+          <w:color w:val="000000"/>
+          <w:lang w:eastAsia="hu-HU"/>
+        </w:rPr>
+        <w:t>Route</w:t>
+      </w:r>
+      <w:proofErr w:type="spellEnd"/>
+      <w:r>
+        <w:rPr>
+          <w:color w:val="000000"/>
+          <w:lang w:eastAsia="hu-HU"/>
+        </w:rPr>
+        <w:t xml:space="preserve"> </w:t>
+      </w:r>
+      <w:proofErr w:type="spellStart"/>
+      <w:r>
+        <w:rPr>
+          <w:color w:val="000000"/>
+          <w:lang w:eastAsia="hu-HU"/>
+        </w:rPr>
+        <w:t>path</w:t>
+      </w:r>
+      <w:proofErr w:type="spellEnd"/>
+      <w:r>
+        <w:rPr>
+          <w:color w:val="000000"/>
+          <w:lang w:eastAsia="hu-HU"/>
+        </w:rPr>
+        <w:t>="/ingatlan/:</w:t>
+      </w:r>
+      <w:proofErr w:type="spellStart"/>
+      <w:r>
+        <w:rPr>
+          <w:color w:val="000000"/>
+          <w:lang w:eastAsia="hu-HU"/>
+        </w:rPr>
+        <w:t>id</w:t>
+      </w:r>
+      <w:proofErr w:type="spellEnd"/>
+      <w:r>
+        <w:rPr>
+          <w:color w:val="000000"/>
+          <w:lang w:eastAsia="hu-HU"/>
+        </w:rPr>
+        <w:t xml:space="preserve">" </w:t>
+      </w:r>
+      <w:proofErr w:type="spellStart"/>
+      <w:r>
+        <w:rPr>
+          <w:color w:val="000000"/>
+          <w:lang w:eastAsia="hu-HU"/>
+        </w:rPr>
+        <w:t>exact</w:t>
+      </w:r>
+      <w:proofErr w:type="spellEnd"/>
+      <w:r>
+        <w:rPr>
+          <w:color w:val="000000"/>
+          <w:lang w:eastAsia="hu-HU"/>
+        </w:rPr>
+        <w:t xml:space="preserve"> </w:t>
+      </w:r>
+      <w:proofErr w:type="spellStart"/>
+      <w:r>
+        <w:rPr>
+          <w:color w:val="000000"/>
+          <w:lang w:eastAsia="hu-HU"/>
+        </w:rPr>
+        <w:t>component</w:t>
+      </w:r>
+      <w:proofErr w:type="spellEnd"/>
+      <w:r>
+        <w:rPr>
+          <w:color w:val="000000"/>
+          <w:lang w:eastAsia="hu-HU"/>
+        </w:rPr>
+        <w:t>={</w:t>
+      </w:r>
+      <w:proofErr w:type="spellStart"/>
+      <w:r>
+        <w:rPr>
+          <w:color w:val="000000"/>
+          <w:lang w:eastAsia="hu-HU"/>
+        </w:rPr>
+        <w:t>Detail</w:t>
+      </w:r>
+      <w:proofErr w:type="spellEnd"/>
+      <w:r>
+        <w:rPr>
+          <w:color w:val="000000"/>
+          <w:lang w:eastAsia="hu-HU"/>
+        </w:rPr>
+        <w:t>} /&gt;</w:t>
+      </w:r>
+    </w:p>
+    <w:p>
+      <w:pPr>
+        <w:pStyle w:val="Kd"/>
+        <w:keepNext/>
+        <w:pBdr>
+          <w:top w:val="single" w:sz="4" w:space="1" w:color="auto"/>
+          <w:left w:val="single" w:sz="4" w:space="4" w:color="auto"/>
+          <w:bottom w:val="single" w:sz="4" w:space="1" w:color="auto"/>
+          <w:right w:val="single" w:sz="4" w:space="4" w:color="auto"/>
+        </w:pBdr>
+        <w:shd w:val="clear" w:color="auto" w:fill="D9D9D9" w:themeFill="background1" w:themeFillShade="D9"/>
+        <w:rPr>
+          <w:color w:val="000000"/>
+          <w:lang w:eastAsia="hu-HU"/>
+        </w:rPr>
+      </w:pPr>
+      <w:r>
+        <w:rPr>
+          <w:color w:val="000000"/>
+          <w:lang w:eastAsia="hu-HU"/>
+        </w:rPr>
+        <w:t xml:space="preserve">          &lt;</w:t>
+      </w:r>
+      <w:proofErr w:type="spellStart"/>
+      <w:r>
+        <w:rPr>
+          <w:color w:val="000000"/>
+          <w:lang w:eastAsia="hu-HU"/>
+        </w:rPr>
+        <w:t>Route</w:t>
+      </w:r>
+      <w:proofErr w:type="spellEnd"/>
+      <w:r>
+        <w:rPr>
+          <w:color w:val="000000"/>
+          <w:lang w:eastAsia="hu-HU"/>
+        </w:rPr>
+        <w:t xml:space="preserve"> </w:t>
+      </w:r>
+      <w:proofErr w:type="spellStart"/>
+      <w:r>
+        <w:rPr>
+          <w:color w:val="000000"/>
+          <w:lang w:eastAsia="hu-HU"/>
+        </w:rPr>
+        <w:t>path</w:t>
+      </w:r>
+      <w:proofErr w:type="spellEnd"/>
+      <w:r>
+        <w:rPr>
+          <w:color w:val="000000"/>
+          <w:lang w:eastAsia="hu-HU"/>
+        </w:rPr>
+        <w:t>="/ingatlan/:</w:t>
+      </w:r>
+      <w:proofErr w:type="spellStart"/>
+      <w:r>
+        <w:rPr>
+          <w:color w:val="000000"/>
+          <w:lang w:eastAsia="hu-HU"/>
+        </w:rPr>
+        <w:t>id</w:t>
+      </w:r>
+      <w:proofErr w:type="spellEnd"/>
+      <w:r>
+        <w:rPr>
+          <w:color w:val="000000"/>
+          <w:lang w:eastAsia="hu-HU"/>
+        </w:rPr>
+        <w:t>/</w:t>
+      </w:r>
+      <w:proofErr w:type="spellStart"/>
+      <w:r>
+        <w:rPr>
+          <w:color w:val="000000"/>
+          <w:lang w:eastAsia="hu-HU"/>
+        </w:rPr>
+        <w:t>edit</w:t>
+      </w:r>
+      <w:proofErr w:type="spellEnd"/>
+      <w:r>
+        <w:rPr>
+          <w:color w:val="000000"/>
+          <w:lang w:eastAsia="hu-HU"/>
+        </w:rPr>
+        <w:t xml:space="preserve">" </w:t>
+      </w:r>
+      <w:proofErr w:type="spellStart"/>
+      <w:r>
+        <w:rPr>
+          <w:color w:val="000000"/>
+          <w:lang w:eastAsia="hu-HU"/>
+        </w:rPr>
+        <w:t>component</w:t>
+      </w:r>
+      <w:proofErr w:type="spellEnd"/>
+      <w:r>
+        <w:rPr>
+          <w:color w:val="000000"/>
+          <w:lang w:eastAsia="hu-HU"/>
+        </w:rPr>
+        <w:t>={</w:t>
+      </w:r>
+      <w:proofErr w:type="spellStart"/>
+      <w:r>
+        <w:rPr>
+          <w:color w:val="000000"/>
+          <w:lang w:eastAsia="hu-HU"/>
+        </w:rPr>
+        <w:t>EditIngatlan</w:t>
+      </w:r>
+      <w:proofErr w:type="spellEnd"/>
+      <w:r>
+        <w:rPr>
+          <w:color w:val="000000"/>
+          <w:lang w:eastAsia="hu-HU"/>
+        </w:rPr>
+        <w:t>} /&gt;</w:t>
+      </w:r>
+    </w:p>
+    <w:p>
+      <w:pPr>
+        <w:pStyle w:val="Kd"/>
+        <w:keepNext/>
+        <w:pBdr>
+          <w:top w:val="single" w:sz="4" w:space="1" w:color="auto"/>
+          <w:left w:val="single" w:sz="4" w:space="4" w:color="auto"/>
+          <w:bottom w:val="single" w:sz="4" w:space="1" w:color="auto"/>
+          <w:right w:val="single" w:sz="4" w:space="4" w:color="auto"/>
+        </w:pBdr>
+        <w:shd w:val="clear" w:color="auto" w:fill="D9D9D9" w:themeFill="background1" w:themeFillShade="D9"/>
+        <w:rPr>
+          <w:color w:val="000000"/>
+          <w:lang w:eastAsia="hu-HU"/>
+        </w:rPr>
+      </w:pPr>
+      <w:r>
+        <w:rPr>
+          <w:color w:val="000000"/>
+          <w:lang w:eastAsia="hu-HU"/>
+        </w:rPr>
+        <w:t xml:space="preserve">          &lt;</w:t>
+      </w:r>
+      <w:proofErr w:type="spellStart"/>
+      <w:r>
+        <w:rPr>
+          <w:color w:val="000000"/>
+          <w:lang w:eastAsia="hu-HU"/>
+        </w:rPr>
+        <w:t>Route</w:t>
+      </w:r>
+      <w:proofErr w:type="spellEnd"/>
+      <w:r>
+        <w:rPr>
+          <w:color w:val="000000"/>
+          <w:lang w:eastAsia="hu-HU"/>
+        </w:rPr>
+        <w:t xml:space="preserve"> </w:t>
+      </w:r>
+      <w:proofErr w:type="spellStart"/>
+      <w:r>
+        <w:rPr>
+          <w:color w:val="000000"/>
+          <w:lang w:eastAsia="hu-HU"/>
+        </w:rPr>
+        <w:t>path</w:t>
+      </w:r>
+      <w:proofErr w:type="spellEnd"/>
+      <w:r>
+        <w:rPr>
+          <w:color w:val="000000"/>
+          <w:lang w:eastAsia="hu-HU"/>
+        </w:rPr>
+        <w:t>="/</w:t>
+      </w:r>
+      <w:proofErr w:type="spellStart"/>
+      <w:r>
+        <w:rPr>
+          <w:color w:val="000000"/>
+          <w:lang w:eastAsia="hu-HU"/>
+        </w:rPr>
+        <w:t>messages</w:t>
+      </w:r>
+      <w:proofErr w:type="spellEnd"/>
+      <w:r>
+        <w:rPr>
+          <w:color w:val="000000"/>
+          <w:lang w:eastAsia="hu-HU"/>
+        </w:rPr>
+        <w:t xml:space="preserve">" </w:t>
+      </w:r>
+      <w:proofErr w:type="spellStart"/>
+      <w:r>
+        <w:rPr>
+          <w:color w:val="000000"/>
+          <w:lang w:eastAsia="hu-HU"/>
+        </w:rPr>
+        <w:t>exact</w:t>
+      </w:r>
+      <w:proofErr w:type="spellEnd"/>
+      <w:r>
+        <w:rPr>
+          <w:color w:val="000000"/>
+          <w:lang w:eastAsia="hu-HU"/>
+        </w:rPr>
+        <w:t xml:space="preserve"> </w:t>
+      </w:r>
+      <w:proofErr w:type="spellStart"/>
+      <w:r>
+        <w:rPr>
+          <w:color w:val="000000"/>
+          <w:lang w:eastAsia="hu-HU"/>
+        </w:rPr>
+        <w:t>component</w:t>
+      </w:r>
+      <w:proofErr w:type="spellEnd"/>
+      <w:r>
+        <w:rPr>
+          <w:color w:val="000000"/>
+          <w:lang w:eastAsia="hu-HU"/>
+        </w:rPr>
+        <w:t>={</w:t>
+      </w:r>
+      <w:proofErr w:type="spellStart"/>
+      <w:r>
+        <w:rPr>
+          <w:color w:val="000000"/>
+          <w:lang w:eastAsia="hu-HU"/>
+        </w:rPr>
+        <w:t>Messages</w:t>
+      </w:r>
+      <w:proofErr w:type="spellEnd"/>
+      <w:r>
+        <w:rPr>
+          <w:color w:val="000000"/>
+          <w:lang w:eastAsia="hu-HU"/>
+        </w:rPr>
+        <w:t>} /&gt;</w:t>
+      </w:r>
+    </w:p>
+    <w:p>
+      <w:pPr>
+        <w:pStyle w:val="Kd"/>
+        <w:keepNext/>
+        <w:pBdr>
+          <w:top w:val="single" w:sz="4" w:space="1" w:color="auto"/>
+          <w:left w:val="single" w:sz="4" w:space="4" w:color="auto"/>
+          <w:bottom w:val="single" w:sz="4" w:space="1" w:color="auto"/>
+          <w:right w:val="single" w:sz="4" w:space="4" w:color="auto"/>
+        </w:pBdr>
+        <w:shd w:val="clear" w:color="auto" w:fill="D9D9D9" w:themeFill="background1" w:themeFillShade="D9"/>
+        <w:rPr>
+          <w:color w:val="000000"/>
+          <w:lang w:eastAsia="hu-HU"/>
+        </w:rPr>
+      </w:pPr>
+      <w:r>
+        <w:rPr>
+          <w:color w:val="000000"/>
+          <w:lang w:eastAsia="hu-HU"/>
+        </w:rPr>
+        <w:t xml:space="preserve">          &lt;</w:t>
+      </w:r>
+      <w:proofErr w:type="spellStart"/>
+      <w:r>
+        <w:rPr>
+          <w:color w:val="000000"/>
+          <w:lang w:eastAsia="hu-HU"/>
+        </w:rPr>
+        <w:t>Route</w:t>
+      </w:r>
+      <w:proofErr w:type="spellEnd"/>
+      <w:r>
+        <w:rPr>
+          <w:color w:val="000000"/>
+          <w:lang w:eastAsia="hu-HU"/>
+        </w:rPr>
+        <w:t xml:space="preserve"> </w:t>
+      </w:r>
+      <w:proofErr w:type="spellStart"/>
+      <w:r>
+        <w:rPr>
+          <w:color w:val="000000"/>
+          <w:lang w:eastAsia="hu-HU"/>
+        </w:rPr>
+        <w:t>path</w:t>
+      </w:r>
+      <w:proofErr w:type="spellEnd"/>
+      <w:r>
+        <w:rPr>
+          <w:color w:val="000000"/>
+          <w:lang w:eastAsia="hu-HU"/>
+        </w:rPr>
+        <w:t>="/</w:t>
+      </w:r>
+      <w:proofErr w:type="spellStart"/>
+      <w:r>
+        <w:rPr>
+          <w:color w:val="000000"/>
+          <w:lang w:eastAsia="hu-HU"/>
+        </w:rPr>
+        <w:t>messages</w:t>
+      </w:r>
+      <w:proofErr w:type="spellEnd"/>
+      <w:r>
+        <w:rPr>
+          <w:color w:val="000000"/>
+          <w:lang w:eastAsia="hu-HU"/>
+        </w:rPr>
+        <w:t>/:</w:t>
+      </w:r>
+      <w:proofErr w:type="spellStart"/>
+      <w:r>
+        <w:rPr>
+          <w:color w:val="000000"/>
+          <w:lang w:eastAsia="hu-HU"/>
+        </w:rPr>
+        <w:t>user</w:t>
+      </w:r>
+      <w:proofErr w:type="spellEnd"/>
+      <w:r>
+        <w:rPr>
+          <w:color w:val="000000"/>
+          <w:lang w:eastAsia="hu-HU"/>
+        </w:rPr>
+        <w:t xml:space="preserve">" </w:t>
+      </w:r>
+      <w:proofErr w:type="spellStart"/>
+      <w:r>
+        <w:rPr>
+          <w:color w:val="000000"/>
+          <w:lang w:eastAsia="hu-HU"/>
+        </w:rPr>
+        <w:t>component</w:t>
+      </w:r>
+      <w:proofErr w:type="spellEnd"/>
+      <w:r>
+        <w:rPr>
+          <w:color w:val="000000"/>
+          <w:lang w:eastAsia="hu-HU"/>
+        </w:rPr>
+        <w:t>={</w:t>
+      </w:r>
+      <w:proofErr w:type="spellStart"/>
+      <w:r>
+        <w:rPr>
+          <w:color w:val="000000"/>
+          <w:lang w:eastAsia="hu-HU"/>
+        </w:rPr>
+        <w:t>Messages</w:t>
+      </w:r>
+      <w:proofErr w:type="spellEnd"/>
+      <w:r>
+        <w:rPr>
+          <w:color w:val="000000"/>
+          <w:lang w:eastAsia="hu-HU"/>
+        </w:rPr>
+        <w:t>} /&gt;</w:t>
+      </w:r>
+    </w:p>
+    <w:p>
+      <w:pPr>
+        <w:pStyle w:val="Kd"/>
+        <w:keepNext/>
+        <w:pBdr>
+          <w:top w:val="single" w:sz="4" w:space="1" w:color="auto"/>
+          <w:left w:val="single" w:sz="4" w:space="4" w:color="auto"/>
+          <w:bottom w:val="single" w:sz="4" w:space="1" w:color="auto"/>
+          <w:right w:val="single" w:sz="4" w:space="4" w:color="auto"/>
+        </w:pBdr>
+        <w:shd w:val="clear" w:color="auto" w:fill="D9D9D9" w:themeFill="background1" w:themeFillShade="D9"/>
+        <w:rPr>
+          <w:color w:val="000000"/>
+          <w:lang w:eastAsia="hu-HU"/>
+        </w:rPr>
+      </w:pPr>
+      <w:r>
+        <w:rPr>
+          <w:color w:val="000000"/>
+          <w:lang w:eastAsia="hu-HU"/>
+        </w:rPr>
+        <w:tab/>
+      </w:r>
+      <w:r>
+        <w:rPr>
+          <w:color w:val="000000"/>
+          <w:lang w:eastAsia="hu-HU"/>
+        </w:rPr>
+        <w:tab/>
+        <w:t>…</w:t>
+      </w:r>
+    </w:p>
+    <w:p>
+      <w:pPr>
+        <w:pStyle w:val="Kd"/>
+        <w:keepNext/>
+        <w:pBdr>
+          <w:top w:val="single" w:sz="4" w:space="1" w:color="auto"/>
+          <w:left w:val="single" w:sz="4" w:space="4" w:color="auto"/>
+          <w:bottom w:val="single" w:sz="4" w:space="1" w:color="auto"/>
+          <w:right w:val="single" w:sz="4" w:space="4" w:color="auto"/>
+        </w:pBdr>
+        <w:shd w:val="clear" w:color="auto" w:fill="D9D9D9" w:themeFill="background1" w:themeFillShade="D9"/>
+        <w:rPr>
+          <w:color w:val="000000"/>
+          <w:lang w:eastAsia="hu-HU"/>
+        </w:rPr>
+      </w:pPr>
+      <w:r>
+        <w:rPr>
+          <w:color w:val="000000"/>
+          <w:lang w:eastAsia="hu-HU"/>
+        </w:rPr>
+        <w:t xml:space="preserve">        &lt;/</w:t>
+      </w:r>
+      <w:proofErr w:type="spellStart"/>
+      <w:r>
+        <w:rPr>
+          <w:color w:val="000000"/>
+          <w:lang w:eastAsia="hu-HU"/>
+        </w:rPr>
+        <w:t>Switch</w:t>
+      </w:r>
+      <w:proofErr w:type="spellEnd"/>
+      <w:r>
+        <w:rPr>
+          <w:color w:val="000000"/>
+          <w:lang w:eastAsia="hu-HU"/>
+        </w:rPr>
+        <w:t>&gt;</w:t>
+      </w:r>
+    </w:p>
+    <w:p>
+      <w:pPr>
+        <w:pStyle w:val="Kd"/>
+        <w:keepNext/>
+        <w:pBdr>
+          <w:top w:val="single" w:sz="4" w:space="1" w:color="auto"/>
+          <w:left w:val="single" w:sz="4" w:space="4" w:color="auto"/>
+          <w:bottom w:val="single" w:sz="4" w:space="1" w:color="auto"/>
+          <w:right w:val="single" w:sz="4" w:space="4" w:color="auto"/>
+        </w:pBdr>
+        <w:shd w:val="clear" w:color="auto" w:fill="D9D9D9" w:themeFill="background1" w:themeFillShade="D9"/>
+      </w:pPr>
+      <w:r>
+        <w:rPr>
+          <w:color w:val="000000"/>
+          <w:lang w:eastAsia="hu-HU"/>
+        </w:rPr>
+        <w:t xml:space="preserve">      &lt;/Router&gt;</w:t>
+      </w:r>
+    </w:p>
+    <w:p>
+      <w:r>
+        <w:t xml:space="preserve">A fenti példakódban az alkalmazás </w:t>
+      </w:r>
+      <w:r>
+        <w:t>fő komponenséből</w:t>
+      </w:r>
+      <w:r>
+        <w:t xml:space="preserve"> (</w:t>
+      </w:r>
+      <w:r>
+        <w:rPr>
+          <w:i/>
+          <w:iCs/>
+        </w:rPr>
+        <w:t xml:space="preserve">App </w:t>
+      </w:r>
+      <w:proofErr w:type="spellStart"/>
+      <w:r>
+        <w:rPr>
+          <w:i/>
+          <w:iCs/>
+        </w:rPr>
+        <w:t>Component</w:t>
+      </w:r>
+      <w:proofErr w:type="spellEnd"/>
+      <w:r>
+        <w:t>)</w:t>
+      </w:r>
+      <w:r>
+        <w:t xml:space="preserve"> láthatunk egy részletet. </w:t>
+      </w:r>
+      <w:r>
+        <w:t xml:space="preserve">A </w:t>
+      </w:r>
+      <w:proofErr w:type="spellStart"/>
+      <w:r>
+        <w:rPr>
+          <w:i/>
+          <w:iCs/>
+        </w:rPr>
+        <w:t>Navbar</w:t>
+      </w:r>
+      <w:proofErr w:type="spellEnd"/>
+      <w:r>
+        <w:rPr>
+          <w:i/>
+          <w:iCs/>
+        </w:rPr>
+        <w:t xml:space="preserve"> </w:t>
+      </w:r>
+      <w:r>
+        <w:t>(</w:t>
+      </w:r>
+      <w:r>
+        <w:t xml:space="preserve">navigációs sáv) komponensünk, a </w:t>
+      </w:r>
+      <w:proofErr w:type="spellStart"/>
+      <w:r>
+        <w:rPr>
+          <w:i/>
+          <w:iCs/>
+        </w:rPr>
+        <w:t>Switch</w:t>
+      </w:r>
+      <w:proofErr w:type="spellEnd"/>
+      <w:r>
+        <w:t xml:space="preserve"> (kapcsoló) komponensen kívül helyezkedik el, ugyanis ezt minden oldalon meg kívánjuk jeleníteni. A </w:t>
+      </w:r>
+      <w:proofErr w:type="spellStart"/>
+      <w:r>
+        <w:rPr>
+          <w:i/>
+          <w:iCs/>
+        </w:rPr>
+        <w:t>Route</w:t>
+      </w:r>
+      <w:proofErr w:type="spellEnd"/>
+      <w:r>
+        <w:t xml:space="preserve"> (út) komponensekkel megadható egy cím </w:t>
+      </w:r>
+      <w:proofErr w:type="spellStart"/>
+      <w:r>
+        <w:rPr>
+          <w:i/>
+          <w:iCs/>
+        </w:rPr>
+        <w:t>path</w:t>
+      </w:r>
+      <w:proofErr w:type="spellEnd"/>
+      <w:r>
+        <w:t xml:space="preserve"> (út)</w:t>
+      </w:r>
+      <w:r>
+        <w:t xml:space="preserve"> amely az alap </w:t>
+      </w:r>
+      <w:r>
+        <w:rPr>
+          <w:i/>
+          <w:iCs/>
+        </w:rPr>
+        <w:t>URL (</w:t>
+      </w:r>
+      <w:r>
+        <w:rPr>
+          <w:i/>
+          <w:iCs/>
+        </w:rPr>
+        <w:t xml:space="preserve">Uniform </w:t>
+      </w:r>
+      <w:proofErr w:type="spellStart"/>
+      <w:r>
+        <w:rPr>
+          <w:i/>
+          <w:iCs/>
+        </w:rPr>
+        <w:t>Resource</w:t>
+      </w:r>
+      <w:proofErr w:type="spellEnd"/>
+      <w:r>
+        <w:rPr>
+          <w:i/>
+          <w:iCs/>
+        </w:rPr>
+        <w:t xml:space="preserve"> </w:t>
+      </w:r>
+      <w:proofErr w:type="spellStart"/>
+      <w:r>
+        <w:rPr>
+          <w:i/>
+          <w:iCs/>
+        </w:rPr>
+        <w:t>Locator</w:t>
+      </w:r>
+      <w:proofErr w:type="spellEnd"/>
+      <w:r>
+        <w:rPr>
+          <w:i/>
+          <w:iCs/>
+        </w:rPr>
+        <w:t>)</w:t>
+      </w:r>
+      <w:r>
+        <w:t xml:space="preserve"> után következik.</w:t>
+      </w:r>
+      <w:r>
+        <w:t xml:space="preserve"> </w:t>
+      </w:r>
+      <w:r>
+        <w:t xml:space="preserve">Ennek az útnak megfelelően fogja kiválasztani a </w:t>
+      </w:r>
+      <w:proofErr w:type="spellStart"/>
+      <w:r>
+        <w:rPr>
+          <w:i/>
+          <w:iCs/>
+        </w:rPr>
+        <w:t>Switch</w:t>
+      </w:r>
+      <w:proofErr w:type="spellEnd"/>
+      <w:r>
+        <w:rPr>
+          <w:i/>
+          <w:iCs/>
+        </w:rPr>
+        <w:t xml:space="preserve">, </w:t>
+      </w:r>
+      <w:r>
+        <w:t>hogy mely komponens kerüljön megjelenítésre.</w:t>
+      </w:r>
+      <w:r>
+        <w:t xml:space="preserve"> </w:t>
+      </w:r>
+      <w:r>
+        <w:t xml:space="preserve">A kettősponttal kezdődő útelemek értéke változó lehet. Például a </w:t>
+      </w:r>
+      <w:r>
+        <w:t>„</w:t>
+      </w:r>
+      <w:r>
+        <w:t>/ingatlan/:</w:t>
+      </w:r>
+      <w:proofErr w:type="spellStart"/>
+      <w:r>
+        <w:t>id</w:t>
+      </w:r>
+      <w:proofErr w:type="spellEnd"/>
+      <w:r>
+        <w:t>”</w:t>
+      </w:r>
+      <w:r>
+        <w:t xml:space="preserve"> esetén az </w:t>
+      </w:r>
+      <w:proofErr w:type="spellStart"/>
+      <w:r>
+        <w:t>id</w:t>
+      </w:r>
+      <w:proofErr w:type="spellEnd"/>
+      <w:r>
+        <w:t xml:space="preserve"> az ingatlan</w:t>
+      </w:r>
+      <w:r>
+        <w:t xml:space="preserve"> </w:t>
+      </w:r>
+      <w:r>
+        <w:t>azonosítója</w:t>
+      </w:r>
+      <w:r>
+        <w:t>,</w:t>
+      </w:r>
+      <w:r>
+        <w:t xml:space="preserve"> amely alapján majd a kirajzolt komponens le tudja kérni az </w:t>
+      </w:r>
+      <w:r>
+        <w:rPr>
+          <w:i/>
+          <w:iCs/>
+        </w:rPr>
+        <w:t>API</w:t>
+      </w:r>
+      <w:r>
+        <w:t>-</w:t>
+      </w:r>
+      <w:proofErr w:type="spellStart"/>
+      <w:r>
+        <w:t>tól</w:t>
+      </w:r>
+      <w:proofErr w:type="spellEnd"/>
+      <w:r>
+        <w:t>, az adott ingatlan adatait.</w:t>
+      </w:r>
+      <w:r>
+        <w:t xml:space="preserve"> Az </w:t>
+      </w:r>
+      <w:proofErr w:type="spellStart"/>
+      <w:r>
+        <w:rPr>
+          <w:i/>
+          <w:iCs/>
+        </w:rPr>
+        <w:t>exact</w:t>
+      </w:r>
+      <w:proofErr w:type="spellEnd"/>
+      <w:r>
+        <w:rPr>
+          <w:i/>
+          <w:iCs/>
+        </w:rPr>
+        <w:t xml:space="preserve"> </w:t>
+      </w:r>
+      <w:r>
+        <w:t>kulcsszó esetén pontos egyezésre van szükség</w:t>
+      </w:r>
+      <w:r>
+        <w:t>.</w:t>
+      </w:r>
+      <w:r>
+        <w:t xml:space="preserve"> Miután mintaillesztéssel halad sorban a komponenseken, így</w:t>
+      </w:r>
+      <w:r>
+        <w:t xml:space="preserve"> </w:t>
+      </w:r>
+      <w:r>
+        <w:t>p</w:t>
+      </w:r>
+      <w:r>
+        <w:t>éldául,</w:t>
+      </w:r>
+      <w:r>
+        <w:t xml:space="preserve"> ha az első „/”</w:t>
+      </w:r>
+      <w:r>
+        <w:t xml:space="preserve"> útnál nem szerepelni az </w:t>
+      </w:r>
+      <w:proofErr w:type="spellStart"/>
+      <w:r>
+        <w:rPr>
+          <w:i/>
+          <w:iCs/>
+        </w:rPr>
+        <w:t>exact</w:t>
+      </w:r>
+      <w:proofErr w:type="spellEnd"/>
+      <w:r>
+        <w:rPr>
+          <w:i/>
+          <w:iCs/>
+        </w:rPr>
+        <w:t xml:space="preserve"> </w:t>
+      </w:r>
+      <w:r>
+        <w:t xml:space="preserve">kulcsszó, </w:t>
+      </w:r>
+      <w:r>
+        <w:t xml:space="preserve">akkor bármilyen </w:t>
+      </w:r>
+      <w:r>
+        <w:rPr>
+          <w:i/>
+          <w:iCs/>
+        </w:rPr>
+        <w:t>URL</w:t>
+      </w:r>
+      <w:r>
+        <w:t xml:space="preserve"> esetén a </w:t>
+      </w:r>
+      <w:r>
+        <w:rPr>
+          <w:i/>
+          <w:iCs/>
+        </w:rPr>
+        <w:t>Home</w:t>
+      </w:r>
+      <w:r>
+        <w:rPr>
+          <w:i/>
+          <w:iCs/>
+        </w:rPr>
+        <w:t xml:space="preserve"> </w:t>
+      </w:r>
+      <w:r>
+        <w:t>komponens rajzolódna ki</w:t>
+      </w:r>
+      <w:r>
+        <w:t xml:space="preserve">. </w:t>
+      </w:r>
+      <w:r>
+        <w:t xml:space="preserve">Ez a probléma persze megoldható úgy is, ha a </w:t>
+      </w:r>
+      <w:r>
+        <w:t>„/”</w:t>
+      </w:r>
+      <w:r>
+        <w:t xml:space="preserve"> út komponensét alulra helyezzük, azonban ez egy elegánsabb és átláthatóbb megoldás.</w:t>
+      </w:r>
+    </w:p>
+    <w:p>
+      <w:r>
+        <w:t xml:space="preserve">Navigáláshoz használhatjuk a </w:t>
+      </w:r>
+      <w:r>
+        <w:rPr>
+          <w:i/>
+          <w:iCs/>
+        </w:rPr>
+        <w:t>Link</w:t>
+      </w:r>
+      <w:r>
+        <w:rPr>
+          <w:i/>
+          <w:iCs/>
+        </w:rPr>
+        <w:t xml:space="preserve">, </w:t>
+      </w:r>
+      <w:r>
+        <w:t xml:space="preserve">valamint a </w:t>
+      </w:r>
+      <w:proofErr w:type="spellStart"/>
+      <w:r>
+        <w:rPr>
+          <w:i/>
+          <w:iCs/>
+        </w:rPr>
+        <w:t>Redirect</w:t>
+      </w:r>
+      <w:proofErr w:type="spellEnd"/>
+      <w:r>
+        <w:rPr>
+          <w:i/>
+          <w:iCs/>
+        </w:rPr>
+        <w:t xml:space="preserve"> </w:t>
+      </w:r>
+      <w:r>
+        <w:t xml:space="preserve">komponenseket. Mindössze a </w:t>
+      </w:r>
+      <w:r>
+        <w:rPr>
+          <w:i/>
+          <w:iCs/>
+        </w:rPr>
+        <w:t>„</w:t>
+      </w:r>
+      <w:proofErr w:type="spellStart"/>
+      <w:r>
+        <w:rPr>
+          <w:i/>
+          <w:iCs/>
+        </w:rPr>
+        <w:t>to</w:t>
+      </w:r>
+      <w:proofErr w:type="spellEnd"/>
+      <w:r>
+        <w:rPr>
+          <w:i/>
+          <w:iCs/>
+        </w:rPr>
+        <w:t>”</w:t>
+      </w:r>
+      <w:r>
+        <w:rPr>
+          <w:i/>
+          <w:iCs/>
+        </w:rPr>
+        <w:t xml:space="preserve"> </w:t>
+      </w:r>
+      <w:r>
+        <w:t>paraméterben kell megadnunk a kívánt utat.</w:t>
+      </w:r>
+      <w:r>
+        <w:t xml:space="preserve"> </w:t>
+      </w:r>
+      <w:r>
+        <w:rPr>
+          <w:i/>
+          <w:iCs/>
+        </w:rPr>
+        <w:t>Link</w:t>
+      </w:r>
+      <w:r>
+        <w:rPr>
+          <w:i/>
+          <w:iCs/>
+        </w:rPr>
+        <w:t xml:space="preserve"> </w:t>
+      </w:r>
+      <w:r>
+        <w:t xml:space="preserve">esetén a navigáció a taralomra való kattintás után történik, a </w:t>
+      </w:r>
+      <w:proofErr w:type="spellStart"/>
+      <w:r>
+        <w:rPr>
+          <w:i/>
+          <w:iCs/>
+        </w:rPr>
+        <w:t>Redirect</w:t>
+      </w:r>
+      <w:proofErr w:type="spellEnd"/>
+      <w:r>
+        <w:rPr>
+          <w:i/>
+          <w:iCs/>
+        </w:rPr>
+        <w:t xml:space="preserve"> </w:t>
+      </w:r>
+      <w:r>
+        <w:t>egyből a kirajzolás után navigál.</w:t>
+      </w:r>
+    </w:p>
+    <w:p>
+      <w:pPr>
+        <w:pStyle w:val="Kd"/>
+        <w:keepNext/>
+        <w:pBdr>
+          <w:top w:val="single" w:sz="4" w:space="1" w:color="auto"/>
+          <w:left w:val="single" w:sz="4" w:space="4" w:color="auto"/>
+          <w:bottom w:val="single" w:sz="4" w:space="1" w:color="auto"/>
+          <w:right w:val="single" w:sz="4" w:space="4" w:color="auto"/>
+        </w:pBdr>
+        <w:shd w:val="clear" w:color="auto" w:fill="D9D9D9" w:themeFill="background1" w:themeFillShade="D9"/>
+        <w:jc w:val="left"/>
+        <w:rPr>
+          <w:color w:val="000000"/>
+          <w:lang w:eastAsia="hu-HU"/>
+        </w:rPr>
+      </w:pPr>
+      <w:r>
+        <w:rPr>
+          <w:color w:val="000000"/>
+          <w:lang w:eastAsia="hu-HU"/>
+        </w:rPr>
+        <w:t>&lt;Link</w:t>
+      </w:r>
+      <w:r>
+        <w:rPr>
+          <w:color w:val="000000"/>
+          <w:lang w:eastAsia="hu-HU"/>
+        </w:rPr>
+        <w:t xml:space="preserve"> </w:t>
+      </w:r>
+      <w:proofErr w:type="spellStart"/>
+      <w:r>
+        <w:rPr>
+          <w:color w:val="000000"/>
+          <w:lang w:eastAsia="hu-HU"/>
+        </w:rPr>
+        <w:t>to</w:t>
+      </w:r>
+      <w:proofErr w:type="spellEnd"/>
+      <w:r>
+        <w:rPr>
+          <w:color w:val="000000"/>
+          <w:lang w:eastAsia="hu-HU"/>
+        </w:rPr>
+        <w:t>={`/</w:t>
+      </w:r>
+      <w:proofErr w:type="spellStart"/>
+      <w:r>
+        <w:rPr>
+          <w:color w:val="000000"/>
+          <w:lang w:eastAsia="hu-HU"/>
+        </w:rPr>
+        <w:t>messages</w:t>
+      </w:r>
+      <w:proofErr w:type="spellEnd"/>
+      <w:r>
+        <w:rPr>
+          <w:color w:val="000000"/>
+          <w:lang w:eastAsia="hu-HU"/>
+        </w:rPr>
+        <w:t>/${</w:t>
+      </w:r>
+      <w:proofErr w:type="spellStart"/>
+      <w:r>
+        <w:rPr>
+          <w:color w:val="000000"/>
+          <w:lang w:eastAsia="hu-HU"/>
+        </w:rPr>
+        <w:t>user.userName</w:t>
+      </w:r>
+      <w:proofErr w:type="spellEnd"/>
+      <w:r>
+        <w:rPr>
+          <w:color w:val="000000"/>
+          <w:lang w:eastAsia="hu-HU"/>
+        </w:rPr>
+        <w:t>}`}&gt;</w:t>
+      </w:r>
+    </w:p>
+    <w:p>
+      <w:pPr>
+        <w:pStyle w:val="Kd"/>
+        <w:keepNext/>
+        <w:pBdr>
+          <w:top w:val="single" w:sz="4" w:space="1" w:color="auto"/>
+          <w:left w:val="single" w:sz="4" w:space="4" w:color="auto"/>
+          <w:bottom w:val="single" w:sz="4" w:space="1" w:color="auto"/>
+          <w:right w:val="single" w:sz="4" w:space="4" w:color="auto"/>
+        </w:pBdr>
+        <w:shd w:val="clear" w:color="auto" w:fill="D9D9D9" w:themeFill="background1" w:themeFillShade="D9"/>
+        <w:jc w:val="left"/>
+        <w:rPr>
+          <w:color w:val="000000"/>
+          <w:lang w:eastAsia="hu-HU"/>
+        </w:rPr>
+      </w:pPr>
+      <w:r>
+        <w:rPr>
+          <w:color w:val="000000"/>
+          <w:lang w:eastAsia="hu-HU"/>
+        </w:rPr>
+        <w:tab/>
+      </w:r>
+      <w:r>
+        <w:rPr>
+          <w:color w:val="000000"/>
+          <w:lang w:eastAsia="hu-HU"/>
+        </w:rPr>
+        <w:t>&lt;</w:t>
+      </w:r>
+      <w:proofErr w:type="spellStart"/>
+      <w:r>
+        <w:rPr>
+          <w:color w:val="000000"/>
+          <w:lang w:eastAsia="hu-HU"/>
+        </w:rPr>
+        <w:t>span</w:t>
+      </w:r>
+      <w:proofErr w:type="spellEnd"/>
+      <w:r>
+        <w:rPr>
+          <w:color w:val="000000"/>
+          <w:lang w:eastAsia="hu-HU"/>
+        </w:rPr>
+        <w:t>&gt;</w:t>
+      </w:r>
+      <w:proofErr w:type="spellStart"/>
+      <w:r>
+        <w:rPr>
+          <w:color w:val="000000"/>
+          <w:lang w:eastAsia="hu-HU"/>
+        </w:rPr>
+        <w:t>Send</w:t>
+      </w:r>
+      <w:proofErr w:type="spellEnd"/>
+      <w:r>
+        <w:rPr>
+          <w:color w:val="000000"/>
+          <w:lang w:eastAsia="hu-HU"/>
+        </w:rPr>
+        <w:t xml:space="preserve"> a</w:t>
+      </w:r>
+      <w:r>
+        <w:rPr>
+          <w:color w:val="000000"/>
+          <w:lang w:eastAsia="hu-HU"/>
+        </w:rPr>
+        <w:t xml:space="preserve"> </w:t>
+      </w:r>
+      <w:proofErr w:type="spellStart"/>
+      <w:r>
+        <w:rPr>
+          <w:color w:val="000000"/>
+          <w:lang w:eastAsia="hu-HU"/>
+        </w:rPr>
+        <w:t>message</w:t>
+      </w:r>
+      <w:proofErr w:type="spellEnd"/>
+      <w:r>
+        <w:rPr>
+          <w:color w:val="000000"/>
+          <w:lang w:eastAsia="hu-HU"/>
+        </w:rPr>
+        <w:t>!&lt;/</w:t>
+      </w:r>
+      <w:proofErr w:type="spellStart"/>
+      <w:r>
+        <w:rPr>
+          <w:color w:val="000000"/>
+          <w:lang w:eastAsia="hu-HU"/>
+        </w:rPr>
+        <w:t>span</w:t>
+      </w:r>
+      <w:proofErr w:type="spellEnd"/>
+      <w:r>
+        <w:rPr>
+          <w:color w:val="000000"/>
+          <w:lang w:eastAsia="hu-HU"/>
+        </w:rPr>
+        <w:t>&gt;</w:t>
+      </w:r>
+    </w:p>
+    <w:p>
+      <w:pPr>
+        <w:pStyle w:val="Kd"/>
+        <w:keepNext/>
+        <w:pBdr>
+          <w:top w:val="single" w:sz="4" w:space="1" w:color="auto"/>
+          <w:left w:val="single" w:sz="4" w:space="4" w:color="auto"/>
+          <w:bottom w:val="single" w:sz="4" w:space="1" w:color="auto"/>
+          <w:right w:val="single" w:sz="4" w:space="4" w:color="auto"/>
+        </w:pBdr>
+        <w:shd w:val="clear" w:color="auto" w:fill="D9D9D9" w:themeFill="background1" w:themeFillShade="D9"/>
+        <w:jc w:val="left"/>
+        <w:rPr>
+          <w:color w:val="000000"/>
+          <w:lang w:eastAsia="hu-HU"/>
+        </w:rPr>
+      </w:pPr>
+      <w:r>
+        <w:rPr>
+          <w:color w:val="000000"/>
+          <w:lang w:eastAsia="hu-HU"/>
+        </w:rPr>
+        <w:t>&lt;/Link&gt;</w:t>
+      </w:r>
+    </w:p>
+    <w:p>
+      <w:pPr>
+        <w:ind w:firstLine="0"/>
+      </w:pPr>
     </w:p>
     <w:p>
       <w:pPr>
         <w:pStyle w:val="Cmsor2"/>
       </w:pPr>
-      <w:bookmarkStart w:id="30" w:name="_Toc53848164"/>
+      <w:bookmarkStart w:id="31" w:name="_Toc53929878"/>
       <w:proofErr w:type="spellStart"/>
       <w:r>
         <w:t>Bootstrap</w:t>
       </w:r>
-      <w:bookmarkEnd w:id="30"/>
+      <w:bookmarkEnd w:id="31"/>
       <w:proofErr w:type="spellEnd"/>
     </w:p>
     <w:p>
       <w:pPr>
         <w:pStyle w:val="Cmsor2"/>
       </w:pPr>
-      <w:bookmarkStart w:id="31" w:name="_Toc53848165"/>
+      <w:bookmarkStart w:id="32" w:name="_Toc53929879"/>
       <w:r>
         <w:t xml:space="preserve">Google </w:t>
       </w:r>
@@ -8436,10 +11639,10 @@
       <w:r>
         <w:t>Maps</w:t>
       </w:r>
-      <w:bookmarkEnd w:id="31"/>
-      <w:proofErr w:type="spellEnd"/>
-    </w:p>
-    <w:bookmarkStart w:id="32" w:name="_Toc53848166" w:displacedByCustomXml="next"/>
+      <w:bookmarkEnd w:id="32"/>
+      <w:proofErr w:type="spellEnd"/>
+    </w:p>
+    <w:bookmarkStart w:id="33" w:name="_Toc53929880" w:displacedByCustomXml="next"/>
     <w:sdt>
       <w:sdtPr>
         <w:rPr>
@@ -8456,7 +11659,6 @@
           <w:docPartUnique/>
         </w:docPartObj>
       </w:sdtPr>
-      <w:sdtEndPr/>
       <w:sdtContent>
         <w:p>
           <w:pPr>
@@ -8465,14 +11667,13 @@
           <w:r>
             <w:t>Irodalomjegyzék</w:t>
           </w:r>
-          <w:bookmarkEnd w:id="32"/>
+          <w:bookmarkEnd w:id="33"/>
         </w:p>
         <w:sdt>
           <w:sdtPr>
             <w:id w:val="111145805"/>
             <w:bibliography/>
           </w:sdtPr>
-          <w:sdtEndPr/>
           <w:sdtContent>
             <w:p>
               <w:pPr>
@@ -8511,7 +11712,7 @@
               </w:tblGrid>
               <w:tr>
                 <w:trPr>
-                  <w:divId w:val="2075467212"/>
+                  <w:divId w:val="1547789056"/>
                   <w:tblCellSpacing w:w="15" w:type="dxa"/>
                 </w:trPr>
                 <w:tc>
@@ -8545,7 +11746,7 @@
               </w:tr>
               <w:tr>
                 <w:trPr>
-                  <w:divId w:val="2075467212"/>
+                  <w:divId w:val="1547789056"/>
                   <w:tblCellSpacing w:w="15" w:type="dxa"/>
                 </w:trPr>
                 <w:tc>
@@ -8579,7 +11780,7 @@
               </w:tr>
               <w:tr>
                 <w:trPr>
-                  <w:divId w:val="2075467212"/>
+                  <w:divId w:val="1547789056"/>
                   <w:tblCellSpacing w:w="15" w:type="dxa"/>
                 </w:trPr>
                 <w:tc>
@@ -8613,7 +11814,7 @@
               </w:tr>
               <w:tr>
                 <w:trPr>
-                  <w:divId w:val="2075467212"/>
+                  <w:divId w:val="1547789056"/>
                   <w:tblCellSpacing w:w="15" w:type="dxa"/>
                 </w:trPr>
                 <w:tc>
@@ -8647,7 +11848,7 @@
               </w:tr>
               <w:tr>
                 <w:trPr>
-                  <w:divId w:val="2075467212"/>
+                  <w:divId w:val="1547789056"/>
                   <w:tblCellSpacing w:w="15" w:type="dxa"/>
                 </w:trPr>
                 <w:tc>
@@ -8681,7 +11882,7 @@
               </w:tr>
               <w:tr>
                 <w:trPr>
-                  <w:divId w:val="2075467212"/>
+                  <w:divId w:val="1547789056"/>
                   <w:tblCellSpacing w:w="15" w:type="dxa"/>
                 </w:trPr>
                 <w:tc>
@@ -8715,7 +11916,7 @@
               </w:tr>
               <w:tr>
                 <w:trPr>
-                  <w:divId w:val="2075467212"/>
+                  <w:divId w:val="1547789056"/>
                   <w:tblCellSpacing w:w="15" w:type="dxa"/>
                 </w:trPr>
                 <w:tc>
@@ -8749,7 +11950,7 @@
               </w:tr>
               <w:tr>
                 <w:trPr>
-                  <w:divId w:val="2075467212"/>
+                  <w:divId w:val="1547789056"/>
                   <w:tblCellSpacing w:w="15" w:type="dxa"/>
                 </w:trPr>
                 <w:tc>
@@ -8783,7 +11984,7 @@
               </w:tr>
               <w:tr>
                 <w:trPr>
-                  <w:divId w:val="2075467212"/>
+                  <w:divId w:val="1547789056"/>
                   <w:tblCellSpacing w:w="15" w:type="dxa"/>
                 </w:trPr>
                 <w:tc>
@@ -8817,7 +12018,7 @@
               </w:tr>
               <w:tr>
                 <w:trPr>
-                  <w:divId w:val="2075467212"/>
+                  <w:divId w:val="1547789056"/>
                   <w:tblCellSpacing w:w="15" w:type="dxa"/>
                 </w:trPr>
                 <w:tc>
@@ -8852,7 +12053,7 @@
               </w:tr>
               <w:tr>
                 <w:trPr>
-                  <w:divId w:val="2075467212"/>
+                  <w:divId w:val="1547789056"/>
                   <w:tblCellSpacing w:w="15" w:type="dxa"/>
                 </w:trPr>
                 <w:tc>
@@ -8879,7 +12080,75 @@
                       <w:pStyle w:val="Irodalomjegyzk"/>
                     </w:pPr>
                     <w:r>
+                      <w:t>Wikipedia, „React (web framework),” [Online]. Available: https://en.wikipedia.org/wiki/React_(web_framework). [Hozzáférés dátuma: 18 10 2020].</w:t>
+                    </w:r>
+                  </w:p>
+                </w:tc>
+              </w:tr>
+              <w:tr>
+                <w:trPr>
+                  <w:divId w:val="1547789056"/>
+                  <w:tblCellSpacing w:w="15" w:type="dxa"/>
+                </w:trPr>
+                <w:tc>
+                  <w:tcPr>
+                    <w:tcW w:w="50" w:type="pct"/>
+                    <w:hideMark/>
+                  </w:tcPr>
+                  <w:p>
+                    <w:pPr>
+                      <w:pStyle w:val="Irodalomjegyzk"/>
+                    </w:pPr>
+                    <w:r>
+                      <w:t xml:space="preserve">[12] </w:t>
+                    </w:r>
+                  </w:p>
+                </w:tc>
+                <w:tc>
+                  <w:tcPr>
+                    <w:tcW w:w="0" w:type="auto"/>
+                    <w:hideMark/>
+                  </w:tcPr>
+                  <w:p>
+                    <w:pPr>
+                      <w:pStyle w:val="Irodalomjegyzk"/>
+                    </w:pPr>
+                    <w:r>
                       <w:t>S. Peyrott, „More Benchmarks: Virtual DOM vs Angular 1 &amp; 2 vs Others,” 07 Január 2016. [Online]. Available: https://auth0.com/blog/more-benchmarks-virtual-dom-vs-angular-12-vs-mithril-js-vs-the-rest/#The-Results. [Hozzáférés dátuma: 17 október 2020].</w:t>
+                    </w:r>
+                  </w:p>
+                </w:tc>
+              </w:tr>
+              <w:tr>
+                <w:trPr>
+                  <w:divId w:val="1547789056"/>
+                  <w:tblCellSpacing w:w="15" w:type="dxa"/>
+                </w:trPr>
+                <w:tc>
+                  <w:tcPr>
+                    <w:tcW w:w="50" w:type="pct"/>
+                    <w:hideMark/>
+                  </w:tcPr>
+                  <w:p>
+                    <w:pPr>
+                      <w:pStyle w:val="Irodalomjegyzk"/>
+                    </w:pPr>
+                    <w:r>
+                      <w:t xml:space="preserve">[13] </w:t>
+                    </w:r>
+                  </w:p>
+                </w:tc>
+                <w:tc>
+                  <w:tcPr>
+                    <w:tcW w:w="0" w:type="auto"/>
+                    <w:hideMark/>
+                  </w:tcPr>
+                  <w:p>
+                    <w:pPr>
+                      <w:pStyle w:val="Irodalomjegyzk"/>
+                    </w:pPr>
+                    <w:r>
+                      <w:t>React, „JSX bemutatása,” [Online]. Available: https://hu.reactjs.org/docs/introducing-jsx.html. [Hozzáférés dátuma: 18 10 2020].</w:t>
                     </w:r>
                   </w:p>
                 </w:tc>
@@ -8887,7 +12156,7 @@
             </w:tbl>
             <w:p>
               <w:pPr>
-                <w:divId w:val="2075467212"/>
+                <w:divId w:val="1547789056"/>
                 <w:rPr>
                   <w:noProof/>
                 </w:rPr>
@@ -8911,12 +12180,12 @@
       <w:pPr>
         <w:pStyle w:val="Fejezetcimszmozsnlkl"/>
       </w:pPr>
-      <w:bookmarkStart w:id="33" w:name="_Toc53848167"/>
+      <w:bookmarkStart w:id="34" w:name="_Toc53929881"/>
       <w:r>
         <w:lastRenderedPageBreak/>
         <w:t>Függelék</w:t>
       </w:r>
-      <w:bookmarkEnd w:id="33"/>
+      <w:bookmarkEnd w:id="34"/>
     </w:p>
     <w:p/>
     <w:sectPr>
@@ -12712,7 +15981,7 @@
     <w:next w:val="Norml"/>
     <w:autoRedefine/>
     <w:qFormat/>
-    <w:rsid w:val="009A434A"/>
+    <w:rsid w:val="00654776"/>
     <w:pPr>
       <w:spacing w:before="120" w:after="240"/>
       <w:ind w:left="360" w:firstLine="0"/>
@@ -13812,13 +17081,53 @@
     <b:MonthAccessed>október</b:MonthAccessed>
     <b:DayAccessed>17</b:DayAccessed>
     <b:URL>https://auth0.com/blog/more-benchmarks-virtual-dom-vs-angular-12-vs-mithril-js-vs-the-rest/#The-Results</b:URL>
+    <b:RefOrder>12</b:RefOrder>
+  </b:Source>
+  <b:Source>
+    <b:Tag>reactwiki</b:Tag>
+    <b:SourceType>DocumentFromInternetSite</b:SourceType>
+    <b:Guid>{A4D17644-A974-4701-A618-446BB85CDEC5}</b:Guid>
+    <b:Author>
+      <b:Author>
+        <b:NameList>
+          <b:Person>
+            <b:Last>Wikipedia</b:Last>
+          </b:Person>
+        </b:NameList>
+      </b:Author>
+    </b:Author>
+    <b:Title>React (web framework)</b:Title>
+    <b:YearAccessed>2020</b:YearAccessed>
+    <b:MonthAccessed>10</b:MonthAccessed>
+    <b:DayAccessed>18</b:DayAccessed>
+    <b:URL>https://en.wikipedia.org/wiki/React_(web_framework)</b:URL>
     <b:RefOrder>11</b:RefOrder>
+  </b:Source>
+  <b:Source>
+    <b:Tag>Rea20</b:Tag>
+    <b:SourceType>DocumentFromInternetSite</b:SourceType>
+    <b:Guid>{DBC7502A-7176-48A8-AE00-0986C37EB4CF}</b:Guid>
+    <b:Author>
+      <b:Author>
+        <b:NameList>
+          <b:Person>
+            <b:Last>React</b:Last>
+          </b:Person>
+        </b:NameList>
+      </b:Author>
+    </b:Author>
+    <b:Title>JSX bemutatása</b:Title>
+    <b:YearAccessed>2020</b:YearAccessed>
+    <b:MonthAccessed>10</b:MonthAccessed>
+    <b:DayAccessed>18</b:DayAccessed>
+    <b:URL>https://hu.reactjs.org/docs/introducing-jsx.html</b:URL>
+    <b:RefOrder>13</b:RefOrder>
   </b:Source>
 </b:Sources>
 </file>
 
 <file path=customXml/itemProps1.xml><?xml version="1.0" encoding="utf-8"?>
-<ds:datastoreItem xmlns:ds="http://schemas.openxmlformats.org/officeDocument/2006/customXml" ds:itemID="{D707934A-046F-493D-AD5F-69D7170C5868}">
+<ds:datastoreItem xmlns:ds="http://schemas.openxmlformats.org/officeDocument/2006/customXml" ds:itemID="{B0823477-6D68-4466-ABA6-527A4618D748}">
   <ds:schemaRefs>
     <ds:schemaRef ds:uri="http://schemas.openxmlformats.org/officeDocument/2006/bibliography"/>
   </ds:schemaRefs>

--- a/Docs/Szakdolgozat_doksi.docx
+++ b/Docs/Szakdolgozat_doksi.docx
@@ -81,11 +81,21 @@
       <w:pPr>
         <w:pStyle w:val="Cmlapkarstanszk"/>
       </w:pPr>
-      <w:fldSimple w:instr=" DOCPROPERTY  Company  \* MERGEFORMAT ">
-        <w:r>
-          <w:t>Automatizálási és Alkalmazott Informatikai Tanszék</w:t>
-        </w:r>
-      </w:fldSimple>
+      <w:r>
+        <w:fldChar w:fldCharType="begin"/>
+      </w:r>
+      <w:r>
+        <w:instrText xml:space="preserve"> DOCPROPERTY  Company  \* MERGEFORMAT </w:instrText>
+      </w:r>
+      <w:r>
+        <w:fldChar w:fldCharType="separate"/>
+      </w:r>
+      <w:r>
+        <w:t>Automatizálási és Alkalmazott Informatikai Tanszék</w:t>
+      </w:r>
+      <w:r>
+        <w:fldChar w:fldCharType="end"/>
+      </w:r>
     </w:p>
     <w:p/>
     <w:p/>
@@ -4983,12 +4993,12 @@
       <w:pPr>
         <w:pStyle w:val="Cmsor2"/>
       </w:pPr>
-      <w:bookmarkStart w:id="9" w:name="_Toc332797398"/>
-      <w:bookmarkStart w:id="10" w:name="_Toc53929859"/>
+      <w:bookmarkStart w:id="9" w:name="_Toc53929859"/>
+      <w:bookmarkStart w:id="10" w:name="_Toc332797398"/>
       <w:r>
         <w:t>Felhasznált technológiák jelentősége</w:t>
       </w:r>
-      <w:bookmarkEnd w:id="10"/>
+      <w:bookmarkEnd w:id="9"/>
     </w:p>
     <w:p>
       <w:r>
@@ -5197,27 +5207,14 @@
       <w:pPr>
         <w:pStyle w:val="Kpalrs"/>
       </w:pPr>
-      <w:r>
-        <w:fldChar w:fldCharType="begin"/>
-      </w:r>
-      <w:r>
-        <w:instrText xml:space="preserve"> SEQ ábra \* ARABIC </w:instrText>
-      </w:r>
-      <w:r>
-        <w:fldChar w:fldCharType="separate"/>
-      </w:r>
-      <w:r>
-        <w:rPr>
-          <w:noProof/>
-        </w:rPr>
-        <w:t>1</w:t>
-      </w:r>
-      <w:r>
-        <w:rPr>
-          <w:noProof/>
-        </w:rPr>
-        <w:fldChar w:fldCharType="end"/>
-      </w:r>
+      <w:fldSimple w:instr=" SEQ ábra \* ARABIC ">
+        <w:r>
+          <w:rPr>
+            <w:noProof/>
+          </w:rPr>
+          <w:t>1</w:t>
+        </w:r>
+      </w:fldSimple>
       <w:r>
         <w:t xml:space="preserve">. ábra: Legnépszerűbb </w:t>
       </w:r>
@@ -5236,6 +5233,7 @@
           <w:id w:val="-705091489"/>
           <w:citation/>
         </w:sdtPr>
+        <w:sdtEndPr/>
         <w:sdtContent>
           <w:r>
             <w:fldChar w:fldCharType="begin"/>
@@ -5368,27 +5366,14 @@
       <w:pPr>
         <w:pStyle w:val="Kpalrs"/>
       </w:pPr>
-      <w:r>
-        <w:fldChar w:fldCharType="begin"/>
-      </w:r>
-      <w:r>
-        <w:instrText xml:space="preserve"> SEQ ábra \* ARABIC </w:instrText>
-      </w:r>
-      <w:r>
-        <w:fldChar w:fldCharType="separate"/>
-      </w:r>
-      <w:r>
-        <w:rPr>
-          <w:noProof/>
-        </w:rPr>
-        <w:t>2</w:t>
-      </w:r>
-      <w:r>
-        <w:rPr>
-          <w:noProof/>
-        </w:rPr>
-        <w:fldChar w:fldCharType="end"/>
-      </w:r>
+      <w:fldSimple w:instr=" SEQ ábra \* ARABIC ">
+        <w:r>
+          <w:rPr>
+            <w:noProof/>
+          </w:rPr>
+          <w:t>2</w:t>
+        </w:r>
+      </w:fldSimple>
       <w:r>
         <w:t xml:space="preserve">. ábra: Relációs és dokumentum alapú adatbáziskezelők piaci részesedése (2019) </w:t>
       </w:r>
@@ -5397,6 +5382,7 @@
           <w:id w:val="478732071"/>
           <w:citation/>
         </w:sdtPr>
+        <w:sdtEndPr/>
         <w:sdtContent>
           <w:r>
             <w:fldChar w:fldCharType="begin"/>
@@ -6199,27 +6185,14 @@
       <w:pPr>
         <w:pStyle w:val="Kpalrs"/>
       </w:pPr>
-      <w:r>
-        <w:fldChar w:fldCharType="begin"/>
-      </w:r>
-      <w:r>
-        <w:instrText xml:space="preserve"> SEQ ábra \* ARABIC </w:instrText>
-      </w:r>
-      <w:r>
-        <w:fldChar w:fldCharType="separate"/>
-      </w:r>
-      <w:r>
-        <w:rPr>
-          <w:noProof/>
-        </w:rPr>
-        <w:t>3</w:t>
-      </w:r>
-      <w:r>
-        <w:rPr>
-          <w:noProof/>
-        </w:rPr>
-        <w:fldChar w:fldCharType="end"/>
-      </w:r>
+      <w:fldSimple w:instr=" SEQ ábra \* ARABIC ">
+        <w:r>
+          <w:rPr>
+            <w:noProof/>
+          </w:rPr>
+          <w:t>3</w:t>
+        </w:r>
+      </w:fldSimple>
       <w:r>
         <w:t xml:space="preserve">. ábra: </w:t>
       </w:r>
@@ -6245,7 +6218,7 @@
         <w:pStyle w:val="Cmsor1"/>
       </w:pPr>
       <w:bookmarkStart w:id="20" w:name="_Toc53929868"/>
-      <w:bookmarkEnd w:id="9"/>
+      <w:bookmarkEnd w:id="10"/>
       <w:bookmarkEnd w:id="15"/>
       <w:r>
         <w:lastRenderedPageBreak/>
@@ -6442,6 +6415,7 @@
           <w:id w:val="602765263"/>
           <w:citation/>
         </w:sdtPr>
+        <w:sdtEndPr/>
         <w:sdtContent>
           <w:r>
             <w:fldChar w:fldCharType="begin"/>
@@ -6643,6 +6617,7 @@
           <w:id w:val="-1042049745"/>
           <w:citation/>
         </w:sdtPr>
+        <w:sdtEndPr/>
         <w:sdtContent>
           <w:r>
             <w:rPr>
@@ -6741,24 +6716,14 @@
       <w:pPr>
         <w:pStyle w:val="Kpalrs"/>
       </w:pPr>
-      <w:r>
-        <w:fldChar w:fldCharType="begin"/>
-      </w:r>
-      <w:r>
-        <w:instrText xml:space="preserve"> SEQ ábra \* ARABIC </w:instrText>
-      </w:r>
-      <w:r>
-        <w:fldChar w:fldCharType="separate"/>
-      </w:r>
-      <w:r>
-        <w:rPr>
-          <w:noProof/>
-        </w:rPr>
-        <w:t>4</w:t>
-      </w:r>
-      <w:r>
-        <w:fldChar w:fldCharType="end"/>
-      </w:r>
+      <w:fldSimple w:instr=" SEQ ábra \* ARABIC ">
+        <w:r>
+          <w:rPr>
+            <w:noProof/>
+          </w:rPr>
+          <w:t>4</w:t>
+        </w:r>
+      </w:fldSimple>
       <w:r>
         <w:t xml:space="preserve">. ábra: </w:t>
       </w:r>
@@ -6776,6 +6741,7 @@
           <w:id w:val="159130934"/>
           <w:citation/>
         </w:sdtPr>
+        <w:sdtEndPr/>
         <w:sdtContent>
           <w:r>
             <w:rPr>
@@ -6926,6 +6892,7 @@
           <w:id w:val="-2095547230"/>
           <w:citation/>
         </w:sdtPr>
+        <w:sdtEndPr/>
         <w:sdtContent>
           <w:r>
             <w:fldChar w:fldCharType="begin"/>
@@ -7007,6 +6974,7 @@
           <w:id w:val="361403078"/>
           <w:citation/>
         </w:sdtPr>
+        <w:sdtEndPr/>
         <w:sdtContent>
           <w:r>
             <w:fldChar w:fldCharType="begin"/>
@@ -7210,10 +7178,10 @@
             <v:path o:extrusionok="f" gradientshapeok="t" o:connecttype="rect"/>
             <o:lock v:ext="edit" aspectratio="t"/>
           </v:shapetype>
-          <v:shape id="_x0000_i1045" type="#_x0000_t75" style="width:459.35pt;height:454.3pt" o:ole="">
+          <v:shape id="_x0000_i1025" type="#_x0000_t75" style="width:459pt;height:454.5pt" o:ole="">
             <v:imagedata r:id="rId17" o:title=""/>
           </v:shape>
-          <o:OLEObject Type="Embed" ProgID="Word.OpenDocumentText.12" ShapeID="_x0000_i1045" DrawAspect="Content" ObjectID="_1664549694" r:id="rId18"/>
+          <o:OLEObject Type="Embed" ProgID="Word.OpenDocumentText.12" ShapeID="_x0000_i1025" DrawAspect="Content" ObjectID="_1664727167" r:id="rId18"/>
         </w:object>
       </w:r>
     </w:p>
@@ -7520,6 +7488,7 @@
           <w:id w:val="-1938827483"/>
           <w:citation/>
         </w:sdtPr>
+        <w:sdtEndPr/>
         <w:sdtContent>
           <w:r>
             <w:fldChar w:fldCharType="begin"/>
@@ -7546,6 +7515,7 @@
           <w:id w:val="-1227067441"/>
           <w:citation/>
         </w:sdtPr>
+        <w:sdtEndPr/>
         <w:sdtContent>
           <w:r>
             <w:fldChar w:fldCharType="begin"/>
@@ -7629,24 +7599,14 @@
       <w:pPr>
         <w:pStyle w:val="Kpalrs"/>
       </w:pPr>
-      <w:r>
-        <w:fldChar w:fldCharType="begin"/>
-      </w:r>
-      <w:r>
-        <w:instrText xml:space="preserve"> SEQ ábra \* ARABIC </w:instrText>
-      </w:r>
-      <w:r>
-        <w:fldChar w:fldCharType="separate"/>
-      </w:r>
-      <w:r>
-        <w:rPr>
-          <w:noProof/>
-        </w:rPr>
-        <w:t>6</w:t>
-      </w:r>
-      <w:r>
-        <w:fldChar w:fldCharType="end"/>
-      </w:r>
+      <w:fldSimple w:instr=" SEQ ábra \* ARABIC ">
+        <w:r>
+          <w:rPr>
+            <w:noProof/>
+          </w:rPr>
+          <w:t>6</w:t>
+        </w:r>
+      </w:fldSimple>
       <w:r>
         <w:t xml:space="preserve">. ábra: Keretrendszerek teljesítményének összehasonlítása, a kiszolgált kérések mennyisége alapján. </w:t>
       </w:r>
@@ -7655,6 +7615,7 @@
           <w:id w:val="1328860114"/>
           <w:citation/>
         </w:sdtPr>
+        <w:sdtEndPr/>
         <w:sdtContent>
           <w:r>
             <w:fldChar w:fldCharType="begin"/>
@@ -8334,6 +8295,7 @@
           <w:id w:val="628903096"/>
           <w:citation/>
         </w:sdtPr>
+        <w:sdtEndPr/>
         <w:sdtContent>
           <w:r>
             <w:fldChar w:fldCharType="begin"/>
@@ -8398,21 +8360,7 @@
           <w:i/>
           <w:iCs/>
         </w:rPr>
-        <w:t>JSX (</w:t>
-      </w:r>
-      <w:r>
-        <w:rPr>
-          <w:i/>
-          <w:iCs/>
-        </w:rPr>
-        <w:t>JavaScript XML</w:t>
-      </w:r>
-      <w:r>
-        <w:rPr>
-          <w:i/>
-          <w:iCs/>
-        </w:rPr>
-        <w:t>)</w:t>
+        <w:t>JSX (JavaScript XML)</w:t>
       </w:r>
       <w:r>
         <w:t xml:space="preserve"> </w:t>
@@ -8650,24 +8598,14 @@
       <w:pPr>
         <w:pStyle w:val="Kpalrs"/>
       </w:pPr>
-      <w:r>
-        <w:fldChar w:fldCharType="begin"/>
-      </w:r>
-      <w:r>
-        <w:instrText xml:space="preserve"> SEQ ábra \* ARABIC </w:instrText>
-      </w:r>
-      <w:r>
-        <w:fldChar w:fldCharType="separate"/>
-      </w:r>
-      <w:r>
-        <w:rPr>
-          <w:noProof/>
-        </w:rPr>
-        <w:t>7</w:t>
-      </w:r>
-      <w:r>
-        <w:fldChar w:fldCharType="end"/>
-      </w:r>
+      <w:fldSimple w:instr=" SEQ ábra \* ARABIC ">
+        <w:r>
+          <w:rPr>
+            <w:noProof/>
+          </w:rPr>
+          <w:t>7</w:t>
+        </w:r>
+      </w:fldSimple>
       <w:r>
         <w:t>. ábra: Népszerű JavaScript keretrendszerek sebességének összehasonlítása</w:t>
       </w:r>
@@ -8679,6 +8617,7 @@
           <w:id w:val="1624657677"/>
           <w:citation/>
         </w:sdtPr>
+        <w:sdtEndPr/>
         <w:sdtContent>
           <w:r>
             <w:fldChar w:fldCharType="begin"/>
@@ -8777,10 +8716,7 @@
         <w:t>.</w:t>
       </w:r>
       <w:r>
-        <w:t xml:space="preserve"> Miután ezek gyakran összefüggenek a kód átláthatóbb és karbantarthatóbb lesz. </w:t>
-      </w:r>
-      <w:r>
-        <w:t xml:space="preserve">A </w:t>
+        <w:t xml:space="preserve"> Miután ezek gyakran összefüggenek a kód átláthatóbb és karbantarthatóbb lesz. A </w:t>
       </w:r>
       <w:proofErr w:type="spellStart"/>
       <w:r>
@@ -8830,6 +8766,7 @@
           <w:id w:val="1090276176"/>
           <w:citation/>
         </w:sdtPr>
+        <w:sdtEndPr/>
         <w:sdtContent>
           <w:r>
             <w:fldChar w:fldCharType="begin"/>
@@ -9685,14 +9622,7 @@
           <w:color w:val="000000"/>
           <w:lang w:eastAsia="hu-HU"/>
         </w:rPr>
-        <w:t xml:space="preserve"> () =&gt; {</w:t>
-      </w:r>
-      <w:r>
-        <w:rPr>
-          <w:color w:val="000000"/>
-          <w:lang w:eastAsia="hu-HU"/>
-        </w:rPr>
-        <w:t>…}</w:t>
+        <w:t xml:space="preserve"> () =&gt; {…}</w:t>
       </w:r>
     </w:p>
     <w:p>
@@ -10014,21 +9944,7 @@
           <w:color w:val="000000"/>
           <w:lang w:eastAsia="hu-HU"/>
         </w:rPr>
-        <w:t>-center"&gt;</w:t>
-      </w:r>
-      <w:r>
-        <w:rPr>
-          <w:color w:val="000000"/>
-          <w:lang w:eastAsia="hu-HU"/>
-        </w:rPr>
-        <w:t>…</w:t>
-      </w:r>
-      <w:r>
-        <w:rPr>
-          <w:color w:val="000000"/>
-          <w:lang w:eastAsia="hu-HU"/>
-        </w:rPr>
-        <w:t>);</w:t>
+        <w:t>-center"&gt;…);</w:t>
       </w:r>
     </w:p>
     <w:p>
@@ -11054,14 +10970,7 @@
           <w:i/>
           <w:iCs/>
         </w:rPr>
-        <w:t>URL (</w:t>
-      </w:r>
-      <w:r>
-        <w:rPr>
-          <w:i/>
-          <w:iCs/>
-        </w:rPr>
-        <w:t xml:space="preserve">Uniform </w:t>
+        <w:t xml:space="preserve">URL (Uniform </w:t>
       </w:r>
       <w:proofErr w:type="spellStart"/>
       <w:r>
@@ -11424,14 +11333,7 @@
           <w:color w:val="000000"/>
           <w:lang w:eastAsia="hu-HU"/>
         </w:rPr>
-        <w:t>&lt;Link</w:t>
-      </w:r>
-      <w:r>
-        <w:rPr>
-          <w:color w:val="000000"/>
-          <w:lang w:eastAsia="hu-HU"/>
-        </w:rPr>
-        <w:t xml:space="preserve"> </w:t>
+        <w:t xml:space="preserve">&lt;Link </w:t>
       </w:r>
       <w:proofErr w:type="spellStart"/>
       <w:r>
@@ -11628,10 +11530,428 @@
       <w:proofErr w:type="spellEnd"/>
     </w:p>
     <w:p>
+      <w:r>
+        <w:t xml:space="preserve">A </w:t>
+      </w:r>
+      <w:proofErr w:type="spellStart"/>
+      <w:r>
+        <w:rPr>
+          <w:i/>
+          <w:iCs/>
+        </w:rPr>
+        <w:t>Bootstrap</w:t>
+      </w:r>
+      <w:proofErr w:type="spellEnd"/>
+      <w:r>
+        <w:rPr>
+          <w:i/>
+          <w:iCs/>
+        </w:rPr>
+        <w:t xml:space="preserve"> </w:t>
+      </w:r>
+      <w:r>
+        <w:t xml:space="preserve">egy ingyenes, nyílt forráskódú </w:t>
+      </w:r>
+      <w:r>
+        <w:rPr>
+          <w:i/>
+          <w:iCs/>
+        </w:rPr>
+        <w:t>CSS</w:t>
+      </w:r>
+      <w:r>
+        <w:t xml:space="preserve"> keretrendszer, melynek segítségével reszponzív weboldalak készíthető</w:t>
+      </w:r>
+      <w:r>
+        <w:t xml:space="preserve">k. </w:t>
+      </w:r>
+      <w:r>
+        <w:rPr>
+          <w:i/>
+          <w:iCs/>
+        </w:rPr>
+        <w:t>CSS</w:t>
+      </w:r>
+      <w:r>
+        <w:rPr>
+          <w:i/>
+          <w:iCs/>
+        </w:rPr>
+        <w:t xml:space="preserve"> </w:t>
+      </w:r>
+      <w:r>
+        <w:t xml:space="preserve">és (opcionálisan) </w:t>
+      </w:r>
+      <w:r>
+        <w:rPr>
+          <w:i/>
+          <w:iCs/>
+        </w:rPr>
+        <w:t>JavaScript</w:t>
+      </w:r>
+      <w:r>
+        <w:rPr>
+          <w:i/>
+          <w:iCs/>
+        </w:rPr>
+        <w:t xml:space="preserve"> </w:t>
+      </w:r>
+      <w:r>
+        <w:t>alapú dizájn sablonokat tartalmaz, így többek között űrlapokat, gombokat, navigációt és egyéb felhasználói felület komponenseket.</w:t>
+      </w:r>
+      <w:r>
+        <w:t xml:space="preserve"> Jelenlegi legújabb stabil verziója a </w:t>
+      </w:r>
+      <w:proofErr w:type="spellStart"/>
+      <w:r>
+        <w:rPr>
+          <w:i/>
+          <w:iCs/>
+        </w:rPr>
+        <w:t>Bootstrap</w:t>
+      </w:r>
+      <w:proofErr w:type="spellEnd"/>
+      <w:r>
+        <w:rPr>
+          <w:i/>
+          <w:iCs/>
+        </w:rPr>
+        <w:t xml:space="preserve"> 4</w:t>
+      </w:r>
+      <w:r>
+        <w:rPr>
+          <w:i/>
+          <w:iCs/>
+        </w:rPr>
+        <w:t xml:space="preserve"> </w:t>
+      </w:r>
+      <w:r>
+        <w:t xml:space="preserve">amely minden </w:t>
+      </w:r>
+      <w:r>
+        <w:t xml:space="preserve">modern, népszerű </w:t>
+      </w:r>
+      <w:r>
+        <w:t>támogat</w:t>
+      </w:r>
+      <w:r>
+        <w:t>, jelen alkalmazáshoz is ezt használtam.</w:t>
+      </w:r>
+      <w:r>
+        <w:t xml:space="preserve"> </w:t>
+      </w:r>
+      <w:sdt>
+        <w:sdtPr>
+          <w:id w:val="754559995"/>
+          <w:citation/>
+        </w:sdtPr>
+        <w:sdtContent>
+          <w:r>
+            <w:fldChar w:fldCharType="begin"/>
+          </w:r>
+          <w:r>
+            <w:instrText xml:space="preserve"> CITATION Wik202 \l 1038 </w:instrText>
+          </w:r>
+          <w:r>
+            <w:fldChar w:fldCharType="separate"/>
+          </w:r>
+          <w:r>
+            <w:rPr>
+              <w:noProof/>
+            </w:rPr>
+            <w:t>[14]</w:t>
+          </w:r>
+          <w:r>
+            <w:fldChar w:fldCharType="end"/>
+          </w:r>
+        </w:sdtContent>
+      </w:sdt>
+    </w:p>
+    <w:p>
+      <w:pPr>
+        <w:pStyle w:val="Cmsor3"/>
+        <w:rPr>
+          <w:i w:val="0"/>
+          <w:iCs w:val="0"/>
+        </w:rPr>
+      </w:pPr>
+      <w:bookmarkStart w:id="32" w:name="_Toc53929879"/>
+      <w:r>
+        <w:rPr>
+          <w:i w:val="0"/>
+          <w:iCs w:val="0"/>
+        </w:rPr>
+        <w:lastRenderedPageBreak/>
+        <w:t>Reszponzív weboldalak</w:t>
+      </w:r>
+    </w:p>
+    <w:p>
+      <w:r>
+        <w:t xml:space="preserve">Az </w:t>
+      </w:r>
+      <w:r>
+        <w:rPr>
+          <w:i/>
+          <w:iCs/>
+        </w:rPr>
+        <w:t>RWD</w:t>
+      </w:r>
+      <w:r>
+        <w:rPr>
+          <w:i/>
+          <w:iCs/>
+        </w:rPr>
+        <w:t xml:space="preserve"> </w:t>
+      </w:r>
+      <w:r>
+        <w:rPr>
+          <w:i/>
+          <w:iCs/>
+        </w:rPr>
+        <w:t>(</w:t>
+      </w:r>
+      <w:proofErr w:type="spellStart"/>
+      <w:r>
+        <w:rPr>
+          <w:i/>
+          <w:iCs/>
+        </w:rPr>
+        <w:t>Responsive</w:t>
+      </w:r>
+      <w:proofErr w:type="spellEnd"/>
+      <w:r>
+        <w:rPr>
+          <w:i/>
+          <w:iCs/>
+        </w:rPr>
+        <w:t xml:space="preserve"> web design)</w:t>
+      </w:r>
+      <w:r>
+        <w:rPr>
+          <w:i/>
+          <w:iCs/>
+        </w:rPr>
+        <w:t xml:space="preserve"> </w:t>
+      </w:r>
+      <w:r>
+        <w:t xml:space="preserve">(nem összekeverendő a </w:t>
+      </w:r>
+      <w:proofErr w:type="spellStart"/>
+      <w:r>
+        <w:t>reszponzivitással</w:t>
+      </w:r>
+      <w:proofErr w:type="spellEnd"/>
+      <w:r>
+        <w:t>)</w:t>
+      </w:r>
+      <w:r>
+        <w:rPr>
+          <w:i/>
+          <w:iCs/>
+        </w:rPr>
+        <w:t xml:space="preserve"> </w:t>
+      </w:r>
+      <w:r>
+        <w:t>egy olyan megközelítése</w:t>
+      </w:r>
+      <w:r>
+        <w:t xml:space="preserve"> a webalkalmazások tervezésének, ahol a weboldalak </w:t>
+      </w:r>
+      <w:r>
+        <w:t xml:space="preserve">kirajzolása nagyban függ az azt futtató eszköz teljesítményétől, illetve a kijelző méretétől, felbontásától (pixelsűrűségétől). </w:t>
+      </w:r>
+      <w:r>
+        <w:t>A tartalom a dizájn és a teljesítmény is eszközönként eltérő lehet, annak érdekében, hogy jobb legyen a felhasználói élmény.</w:t>
+      </w:r>
+      <w:r>
+        <w:t xml:space="preserve"> </w:t>
+      </w:r>
+      <w:sdt>
+        <w:sdtPr>
+          <w:id w:val="-278952766"/>
+          <w:citation/>
+        </w:sdtPr>
+        <w:sdtContent>
+          <w:r>
+            <w:fldChar w:fldCharType="begin"/>
+          </w:r>
+          <w:r>
+            <w:instrText xml:space="preserve"> CITATION Wik203 \l 1038 </w:instrText>
+          </w:r>
+          <w:r>
+            <w:fldChar w:fldCharType="separate"/>
+          </w:r>
+          <w:r>
+            <w:rPr>
+              <w:noProof/>
+            </w:rPr>
+            <w:t>[15]</w:t>
+          </w:r>
+          <w:r>
+            <w:fldChar w:fldCharType="end"/>
+          </w:r>
+        </w:sdtContent>
+      </w:sdt>
+      <w:r>
+        <w:t xml:space="preserve"> </w:t>
+      </w:r>
+    </w:p>
+    <w:p>
+      <w:r>
+        <w:t>Tipikusan a legkritikusabb pont az ablak szélessége szokott lenni, ugyanis nagy könnyebbséget jelent a felhasználónak, ha nem kell oldalirányban is görgetni az oldalon, esetleg ránagyítani / kicsinyíteni adott részekre, mobilon vagy tableten való böngészés során.</w:t>
+      </w:r>
+      <w:r>
+        <w:t xml:space="preserve"> Ahogy csökken a szélesség az elemek általában egymás mellől egymás alá rendeződnek, eltűnnek a navigációs gombok és megjelenik az</w:t>
+      </w:r>
+      <w:r>
+        <w:t xml:space="preserve"> alábbi ábrán is látható</w:t>
+      </w:r>
+      <w:r>
+        <w:t xml:space="preserve"> úgynevezett „hamburger ikon”.</w:t>
+      </w:r>
+    </w:p>
+    <w:p>
+      <w:pPr>
+        <w:keepNext/>
+        <w:jc w:val="center"/>
+      </w:pPr>
+      <w:r>
+        <w:rPr>
+          <w:noProof/>
+        </w:rPr>
+        <w:drawing>
+          <wp:inline distT="0" distB="0" distL="0" distR="0" wp14:anchorId="6F6BB7D5" wp14:editId="6274FC9F">
+            <wp:extent cx="3448050" cy="3164743"/>
+            <wp:effectExtent l="190500" t="190500" r="190500" b="188595"/>
+            <wp:docPr id="6" name="Kép 6"/>
+            <wp:cNvGraphicFramePr>
+              <a:graphicFrameLocks xmlns:a="http://schemas.openxmlformats.org/drawingml/2006/main" noChangeAspect="1"/>
+            </wp:cNvGraphicFramePr>
+            <a:graphic xmlns:a="http://schemas.openxmlformats.org/drawingml/2006/main">
+              <a:graphicData uri="http://schemas.openxmlformats.org/drawingml/2006/picture">
+                <pic:pic xmlns:pic="http://schemas.openxmlformats.org/drawingml/2006/picture">
+                  <pic:nvPicPr>
+                    <pic:cNvPr id="0" name="Picture 2"/>
+                    <pic:cNvPicPr>
+                      <a:picLocks noChangeAspect="1" noChangeArrowheads="1"/>
+                    </pic:cNvPicPr>
+                  </pic:nvPicPr>
+                  <pic:blipFill>
+                    <a:blip r:embed="rId21">
+                      <a:extLst>
+                        <a:ext uri="{28A0092B-C50C-407E-A947-70E740481C1C}">
+                          <a14:useLocalDpi xmlns:a14="http://schemas.microsoft.com/office/drawing/2010/main" val="0"/>
+                        </a:ext>
+                      </a:extLst>
+                    </a:blip>
+                    <a:srcRect/>
+                    <a:stretch>
+                      <a:fillRect/>
+                    </a:stretch>
+                  </pic:blipFill>
+                  <pic:spPr bwMode="auto">
+                    <a:xfrm>
+                      <a:off x="0" y="0"/>
+                      <a:ext cx="3456052" cy="3172087"/>
+                    </a:xfrm>
+                    <a:prstGeom prst="rect">
+                      <a:avLst/>
+                    </a:prstGeom>
+                    <a:ln>
+                      <a:noFill/>
+                    </a:ln>
+                    <a:effectLst>
+                      <a:outerShdw blurRad="190500" algn="tl" rotWithShape="0">
+                        <a:srgbClr val="000000">
+                          <a:alpha val="70000"/>
+                        </a:srgbClr>
+                      </a:outerShdw>
+                    </a:effectLst>
+                  </pic:spPr>
+                </pic:pic>
+              </a:graphicData>
+            </a:graphic>
+          </wp:inline>
+        </w:drawing>
+      </w:r>
+    </w:p>
+    <w:p>
+      <w:pPr>
+        <w:pStyle w:val="Kpalrs"/>
+      </w:pPr>
+      <w:fldSimple w:instr=" SEQ ábra \* ARABIC ">
+        <w:r>
+          <w:rPr>
+            <w:noProof/>
+          </w:rPr>
+          <w:t>8</w:t>
+        </w:r>
+      </w:fldSimple>
+      <w:r>
+        <w:t>. ábra: Az alkalmazásban megjelenő "hamburger ikon" és menü</w:t>
+      </w:r>
+    </w:p>
+    <w:p>
+      <w:pPr>
+        <w:pStyle w:val="Cmsor3"/>
+      </w:pPr>
+      <w:proofErr w:type="spellStart"/>
+      <w:r>
+        <w:t>Bootstrap</w:t>
+      </w:r>
+      <w:proofErr w:type="spellEnd"/>
+      <w:r>
+        <w:t xml:space="preserve"> </w:t>
+      </w:r>
+      <w:proofErr w:type="spellStart"/>
+      <w:r>
+        <w:t>Grid</w:t>
+      </w:r>
+      <w:proofErr w:type="spellEnd"/>
+      <w:r>
+        <w:t xml:space="preserve"> System</w:t>
+      </w:r>
+    </w:p>
+    <w:p>
+      <w:r>
+        <w:t xml:space="preserve">A </w:t>
+      </w:r>
+      <w:proofErr w:type="spellStart"/>
+      <w:r>
+        <w:rPr>
+          <w:i/>
+          <w:iCs/>
+        </w:rPr>
+        <w:t>Bootstrap</w:t>
+      </w:r>
+      <w:proofErr w:type="spellEnd"/>
+      <w:r>
+        <w:t xml:space="preserve"> egy </w:t>
+      </w:r>
+      <w:proofErr w:type="spellStart"/>
+      <w:r>
+        <w:rPr>
+          <w:i/>
+          <w:iCs/>
+        </w:rPr>
+        <w:t>Flexbox</w:t>
+      </w:r>
+      <w:proofErr w:type="spellEnd"/>
+      <w:r>
+        <w:rPr>
+          <w:i/>
+          <w:iCs/>
+        </w:rPr>
+        <w:t xml:space="preserve"> </w:t>
+      </w:r>
+      <w:r>
+        <w:t xml:space="preserve">alapú „rács rendszert” biztosít nekünk a UI komponenseink megfelelő elhelyezéséhez és méretezéséhez. </w:t>
+      </w:r>
+    </w:p>
+    <w:p>
       <w:pPr>
         <w:pStyle w:val="Cmsor2"/>
       </w:pPr>
-      <w:bookmarkStart w:id="32" w:name="_Toc53929879"/>
       <w:r>
         <w:t xml:space="preserve">Google </w:t>
       </w:r>
@@ -11659,6 +11979,7 @@
           <w:docPartUnique/>
         </w:docPartObj>
       </w:sdtPr>
+      <w:sdtEndPr/>
       <w:sdtContent>
         <w:p>
           <w:pPr>
@@ -11674,6 +11995,7 @@
             <w:id w:val="111145805"/>
             <w:bibliography/>
           </w:sdtPr>
+          <w:sdtEndPr/>
           <w:sdtContent>
             <w:p>
               <w:pPr>
@@ -12189,8 +12511,8 @@
     </w:p>
     <w:p/>
     <w:sectPr>
-      <w:headerReference w:type="even" r:id="rId21"/>
-      <w:footerReference w:type="default" r:id="rId22"/>
+      <w:headerReference w:type="even" r:id="rId22"/>
+      <w:footerReference w:type="default" r:id="rId23"/>
       <w:type w:val="continuous"/>
       <w:pgSz w:w="11907" w:h="16840" w:code="9"/>
       <w:pgMar w:top="1418" w:right="1418" w:bottom="1418" w:left="1418" w:header="709" w:footer="709" w:gutter="567"/>
@@ -15981,7 +16303,7 @@
     <w:next w:val="Norml"/>
     <w:autoRedefine/>
     <w:qFormat/>
-    <w:rsid w:val="00654776"/>
+    <w:rsid w:val="00E6224A"/>
     <w:pPr>
       <w:spacing w:before="120" w:after="240"/>
       <w:ind w:left="360" w:firstLine="0"/>
@@ -17123,11 +17445,51 @@
     <b:URL>https://hu.reactjs.org/docs/introducing-jsx.html</b:URL>
     <b:RefOrder>13</b:RefOrder>
   </b:Source>
+  <b:Source>
+    <b:Tag>Wik202</b:Tag>
+    <b:SourceType>DocumentFromInternetSite</b:SourceType>
+    <b:Guid>{F1E092FA-4513-43CA-B0F1-A50569B83317}</b:Guid>
+    <b:Author>
+      <b:Author>
+        <b:NameList>
+          <b:Person>
+            <b:Last>Wikipedia</b:Last>
+          </b:Person>
+        </b:NameList>
+      </b:Author>
+    </b:Author>
+    <b:Title>Bootstrap (front-end framework)</b:Title>
+    <b:YearAccessed>2020</b:YearAccessed>
+    <b:MonthAccessed>10</b:MonthAccessed>
+    <b:DayAccessed>20</b:DayAccessed>
+    <b:URL>https://en.wikipedia.org/wiki/Bootstrap_(front-end_framework)#Bootstrap_4</b:URL>
+    <b:RefOrder>14</b:RefOrder>
+  </b:Source>
+  <b:Source>
+    <b:Tag>Wik203</b:Tag>
+    <b:SourceType>DocumentFromInternetSite</b:SourceType>
+    <b:Guid>{8C8B0F94-667F-4967-B250-3D44F3046BA9}</b:Guid>
+    <b:Author>
+      <b:Author>
+        <b:NameList>
+          <b:Person>
+            <b:Last>Wikipedia</b:Last>
+          </b:Person>
+        </b:NameList>
+      </b:Author>
+    </b:Author>
+    <b:Title>Responsive web design</b:Title>
+    <b:YearAccessed>2020</b:YearAccessed>
+    <b:MonthAccessed>10</b:MonthAccessed>
+    <b:DayAccessed>20</b:DayAccessed>
+    <b:URL>https://en.wikipedia.org/wiki/Responsive_web_design#Mobile_first,_unobtrusive_JavaScript,_and_progressive_enhancement</b:URL>
+    <b:RefOrder>15</b:RefOrder>
+  </b:Source>
 </b:Sources>
 </file>
 
 <file path=customXml/itemProps1.xml><?xml version="1.0" encoding="utf-8"?>
-<ds:datastoreItem xmlns:ds="http://schemas.openxmlformats.org/officeDocument/2006/customXml" ds:itemID="{B0823477-6D68-4466-ABA6-527A4618D748}">
+<ds:datastoreItem xmlns:ds="http://schemas.openxmlformats.org/officeDocument/2006/customXml" ds:itemID="{A9EDCC83-7D2C-4A87-A28D-60BCADB7BE72}">
   <ds:schemaRefs>
     <ds:schemaRef ds:uri="http://schemas.openxmlformats.org/officeDocument/2006/bibliography"/>
   </ds:schemaRefs>

--- a/Docs/Szakdolgozat_doksi.docx
+++ b/Docs/Szakdolgozat_doksi.docx
@@ -5843,15 +5843,19 @@
         <w:rPr>
           <w:noProof/>
         </w:rPr>
-        <w:t xml:space="preserve">aki ténylegesen fel is adta korábban. </w:t>
+        <w:t>aki ténylegesen fel is adta korábban.</w:t>
+      </w:r>
+      <w:bookmarkStart w:id="14" w:name="_Toc53929863"/>
+      <w:r>
+        <w:br w:type="page"/>
       </w:r>
     </w:p>
     <w:p>
       <w:pPr>
         <w:pStyle w:val="Cmsor2"/>
       </w:pPr>
-      <w:bookmarkStart w:id="14" w:name="_Toc53929863"/>
-      <w:r>
+      <w:r>
+        <w:lastRenderedPageBreak/>
         <w:t>Használati esetek</w:t>
       </w:r>
       <w:bookmarkEnd w:id="14"/>
@@ -5868,6 +5872,480 @@
       </w:r>
       <w:r>
         <w:t>.</w:t>
+      </w:r>
+      <w:bookmarkStart w:id="15" w:name="_Ref433098485"/>
+    </w:p>
+    <w:p>
+      <w:pPr>
+        <w:pStyle w:val="Cmsor3"/>
+      </w:pPr>
+      <w:bookmarkStart w:id="16" w:name="_Toc53929864"/>
+      <w:r>
+        <w:t>Hirdetések keresése</w:t>
+      </w:r>
+      <w:bookmarkEnd w:id="16"/>
+    </w:p>
+    <w:p>
+      <w:r>
+        <w:t>Alapvető elvárás, hogy</w:t>
+      </w:r>
+      <w:r>
+        <w:t xml:space="preserve"> a felhasználók</w:t>
+      </w:r>
+      <w:r>
+        <w:t xml:space="preserve"> meg tudj</w:t>
+      </w:r>
+      <w:r>
+        <w:t>ák</w:t>
+      </w:r>
+      <w:r>
+        <w:t xml:space="preserve"> tekinteni az aktív hirdetéseket és keresni is tudj</w:t>
+      </w:r>
+      <w:r>
+        <w:t>anak</w:t>
+      </w:r>
+      <w:r>
+        <w:t xml:space="preserve"> közöttük, </w:t>
+      </w:r>
+      <w:r>
+        <w:t xml:space="preserve">a </w:t>
+      </w:r>
+      <w:r>
+        <w:t>korábban említett</w:t>
+      </w:r>
+      <w:r>
+        <w:t xml:space="preserve"> paraméterek alapján.</w:t>
+      </w:r>
+      <w:r>
+        <w:t xml:space="preserve"> Ezt a funkciót nem szükséges még </w:t>
+      </w:r>
+      <w:r>
+        <w:t>bejelentkezéshez</w:t>
+      </w:r>
+      <w:r>
+        <w:t xml:space="preserve"> sem kötni.</w:t>
+      </w:r>
+      <w:r>
+        <w:t xml:space="preserve"> </w:t>
+      </w:r>
+      <w:r>
+        <w:t>A rendezési funkció is megtalálható szinte már minden hirdető portálon.</w:t>
+      </w:r>
+      <w:r>
+        <w:t xml:space="preserve"> Általában az ingatlanok esetében három fő rendezési elvet szoktunk követni a feltöltés ideje, a vételár, vagy az alapterület mérete szerint.</w:t>
+      </w:r>
+      <w:r>
+        <w:t xml:space="preserve"> Első körben csak a „legújabb”, az „ár szerint növekvő” és „ár szerint csökkenő” rendezéseket terveztem bele, de a lehetőséget mindenképp fenntartom, további rendezési elvek bevezetésére.</w:t>
+      </w:r>
+    </w:p>
+    <w:p>
+      <w:pPr>
+        <w:keepNext/>
+        <w:ind w:firstLine="0"/>
+        <w:jc w:val="center"/>
+      </w:pPr>
+      <w:r>
+        <w:rPr>
+          <w:noProof/>
+        </w:rPr>
+        <w:drawing>
+          <wp:inline distT="0" distB="0" distL="0" distR="0" wp14:anchorId="674C0D14" wp14:editId="6B9EA8E1">
+            <wp:extent cx="5114222" cy="2238375"/>
+            <wp:effectExtent l="190500" t="190500" r="182245" b="180975"/>
+            <wp:docPr id="9" name="Kép 9"/>
+            <wp:cNvGraphicFramePr>
+              <a:graphicFrameLocks xmlns:a="http://schemas.openxmlformats.org/drawingml/2006/main" noChangeAspect="1"/>
+            </wp:cNvGraphicFramePr>
+            <a:graphic xmlns:a="http://schemas.openxmlformats.org/drawingml/2006/main">
+              <a:graphicData uri="http://schemas.openxmlformats.org/drawingml/2006/picture">
+                <pic:pic xmlns:pic="http://schemas.openxmlformats.org/drawingml/2006/picture">
+                  <pic:nvPicPr>
+                    <pic:cNvPr id="1" name=""/>
+                    <pic:cNvPicPr/>
+                  </pic:nvPicPr>
+                  <pic:blipFill>
+                    <a:blip r:embed="rId15"/>
+                    <a:stretch>
+                      <a:fillRect/>
+                    </a:stretch>
+                  </pic:blipFill>
+                  <pic:spPr>
+                    <a:xfrm>
+                      <a:off x="0" y="0"/>
+                      <a:ext cx="5225750" cy="2287188"/>
+                    </a:xfrm>
+                    <a:prstGeom prst="rect">
+                      <a:avLst/>
+                    </a:prstGeom>
+                    <a:ln>
+                      <a:noFill/>
+                    </a:ln>
+                    <a:effectLst>
+                      <a:outerShdw blurRad="190500" algn="tl" rotWithShape="0">
+                        <a:srgbClr val="000000">
+                          <a:alpha val="70000"/>
+                        </a:srgbClr>
+                      </a:outerShdw>
+                    </a:effectLst>
+                  </pic:spPr>
+                </pic:pic>
+              </a:graphicData>
+            </a:graphic>
+          </wp:inline>
+        </w:drawing>
+      </w:r>
+    </w:p>
+    <w:p>
+      <w:pPr>
+        <w:pStyle w:val="Kpalrs"/>
+      </w:pPr>
+      <w:r>
+        <w:rPr>
+          <w:noProof/>
+        </w:rPr>
+        <w:fldChar w:fldCharType="begin"/>
+      </w:r>
+      <w:r>
+        <w:rPr>
+          <w:noProof/>
+        </w:rPr>
+        <w:instrText xml:space="preserve"> SEQ ábra \* ARABIC </w:instrText>
+      </w:r>
+      <w:r>
+        <w:rPr>
+          <w:noProof/>
+        </w:rPr>
+        <w:fldChar w:fldCharType="separate"/>
+      </w:r>
+      <w:r>
+        <w:rPr>
+          <w:noProof/>
+        </w:rPr>
+        <w:t>3</w:t>
+      </w:r>
+      <w:r>
+        <w:rPr>
+          <w:noProof/>
+        </w:rPr>
+        <w:fldChar w:fldCharType="end"/>
+      </w:r>
+      <w:r>
+        <w:t>. ábra: Ingatlanok keresése oldal drótváza</w:t>
+      </w:r>
+    </w:p>
+    <w:p>
+      <w:pPr>
+        <w:keepNext/>
+        <w:ind w:firstLine="0"/>
+        <w:jc w:val="center"/>
+      </w:pPr>
+      <w:r>
+        <w:rPr>
+          <w:noProof/>
+        </w:rPr>
+        <w:lastRenderedPageBreak/>
+        <w:drawing>
+          <wp:inline distT="0" distB="0" distL="0" distR="0" wp14:anchorId="5049EC05" wp14:editId="3E968801">
+            <wp:extent cx="5400040" cy="2683510"/>
+            <wp:effectExtent l="190500" t="190500" r="181610" b="193040"/>
+            <wp:docPr id="12" name="Kép 12"/>
+            <wp:cNvGraphicFramePr>
+              <a:graphicFrameLocks xmlns:a="http://schemas.openxmlformats.org/drawingml/2006/main" noChangeAspect="1"/>
+            </wp:cNvGraphicFramePr>
+            <a:graphic xmlns:a="http://schemas.openxmlformats.org/drawingml/2006/main">
+              <a:graphicData uri="http://schemas.openxmlformats.org/drawingml/2006/picture">
+                <pic:pic xmlns:pic="http://schemas.openxmlformats.org/drawingml/2006/picture">
+                  <pic:nvPicPr>
+                    <pic:cNvPr id="1" name=""/>
+                    <pic:cNvPicPr/>
+                  </pic:nvPicPr>
+                  <pic:blipFill>
+                    <a:blip r:embed="rId16"/>
+                    <a:stretch>
+                      <a:fillRect/>
+                    </a:stretch>
+                  </pic:blipFill>
+                  <pic:spPr>
+                    <a:xfrm>
+                      <a:off x="0" y="0"/>
+                      <a:ext cx="5400040" cy="2683510"/>
+                    </a:xfrm>
+                    <a:prstGeom prst="rect">
+                      <a:avLst/>
+                    </a:prstGeom>
+                    <a:ln>
+                      <a:noFill/>
+                    </a:ln>
+                    <a:effectLst>
+                      <a:outerShdw blurRad="190500" algn="tl" rotWithShape="0">
+                        <a:srgbClr val="000000">
+                          <a:alpha val="70000"/>
+                        </a:srgbClr>
+                      </a:outerShdw>
+                    </a:effectLst>
+                  </pic:spPr>
+                </pic:pic>
+              </a:graphicData>
+            </a:graphic>
+          </wp:inline>
+        </w:drawing>
+      </w:r>
+    </w:p>
+    <w:p>
+      <w:pPr>
+        <w:pStyle w:val="Kpalrs"/>
+      </w:pPr>
+      <w:fldSimple w:instr=" SEQ ábra \* ARABIC ">
+        <w:r>
+          <w:rPr>
+            <w:noProof/>
+          </w:rPr>
+          <w:t>4</w:t>
+        </w:r>
+      </w:fldSimple>
+      <w:r>
+        <w:t>. ábra: Ingatlan részletei oldal</w:t>
+      </w:r>
+      <w:r>
+        <w:t xml:space="preserve"> drótváza</w:t>
+      </w:r>
+    </w:p>
+    <w:p>
+      <w:pPr>
+        <w:pStyle w:val="Cmsor3"/>
+      </w:pPr>
+      <w:bookmarkStart w:id="17" w:name="_Toc53929865"/>
+      <w:r>
+        <w:t>Hirdetés feladása, módosítása</w:t>
+      </w:r>
+      <w:bookmarkEnd w:id="17"/>
+    </w:p>
+    <w:p>
+      <w:r>
+        <w:t xml:space="preserve">Hogyha tovább </w:t>
+      </w:r>
+      <w:r>
+        <w:t>folytatom</w:t>
+      </w:r>
+      <w:r>
+        <w:t>, gondolatmene</w:t>
+      </w:r>
+      <w:r>
+        <w:t>temet</w:t>
+      </w:r>
+      <w:r>
+        <w:t xml:space="preserve"> hamar nyilvánvalóvá válik, fel is kell adni azokat a hirdetéseket a felhasználóknak. A hirdetés feladását célszerű mindenképp egy előzetes regisztrációhoz, valamint bejelentkezéshez kötni.</w:t>
+      </w:r>
+      <w:r>
+        <w:t xml:space="preserve"> Az elgépeléseken túl előfordul, hogy menet közben csökkenteni szeretné a felhasználó a meghirdetett irányárat, ha például nagyon csekély az érdeklődés és egyre sürgetőbb lenne az eladás</w:t>
+      </w:r>
+      <w:r>
+        <w:t>, ezért erre is biztosítani kell a lehetőséget.</w:t>
+      </w:r>
+      <w:r>
+        <w:t xml:space="preserve"> </w:t>
+      </w:r>
+      <w:r>
+        <w:t xml:space="preserve">A </w:t>
+      </w:r>
+      <w:r>
+        <w:t>hirdetés</w:t>
+      </w:r>
+      <w:r>
+        <w:t>ek szerkeszthetőségéhez</w:t>
+      </w:r>
+      <w:r>
+        <w:t xml:space="preserve"> szorosan kapcsolódik a követelményekben felvázolt képfeltöltés és hirdetés kiemelése funkció</w:t>
+      </w:r>
+      <w:r>
+        <w:t>, tehát jó eséllyel ezen funkciók is módosítás felületről legyenek elérhetőek.</w:t>
+      </w:r>
+    </w:p>
+    <w:p>
+      <w:pPr>
+        <w:keepNext/>
+        <w:ind w:firstLine="0"/>
+        <w:jc w:val="center"/>
+      </w:pPr>
+      <w:r>
+        <w:rPr>
+          <w:noProof/>
+        </w:rPr>
+        <w:lastRenderedPageBreak/>
+        <w:drawing>
+          <wp:inline distT="0" distB="0" distL="0" distR="0" wp14:anchorId="0B3F21D6" wp14:editId="6FDF1C33">
+            <wp:extent cx="4448175" cy="3258609"/>
+            <wp:effectExtent l="190500" t="190500" r="180975" b="189865"/>
+            <wp:docPr id="11" name="Kép 11"/>
+            <wp:cNvGraphicFramePr>
+              <a:graphicFrameLocks xmlns:a="http://schemas.openxmlformats.org/drawingml/2006/main" noChangeAspect="1"/>
+            </wp:cNvGraphicFramePr>
+            <a:graphic xmlns:a="http://schemas.openxmlformats.org/drawingml/2006/main">
+              <a:graphicData uri="http://schemas.openxmlformats.org/drawingml/2006/picture">
+                <pic:pic xmlns:pic="http://schemas.openxmlformats.org/drawingml/2006/picture">
+                  <pic:nvPicPr>
+                    <pic:cNvPr id="1" name=""/>
+                    <pic:cNvPicPr/>
+                  </pic:nvPicPr>
+                  <pic:blipFill>
+                    <a:blip r:embed="rId17">
+                      <a:extLst>
+                        <a:ext uri="{28A0092B-C50C-407E-A947-70E740481C1C}">
+                          <a14:useLocalDpi xmlns:a14="http://schemas.microsoft.com/office/drawing/2010/main" val="0"/>
+                        </a:ext>
+                      </a:extLst>
+                    </a:blip>
+                    <a:stretch>
+                      <a:fillRect/>
+                    </a:stretch>
+                  </pic:blipFill>
+                  <pic:spPr>
+                    <a:xfrm>
+                      <a:off x="0" y="0"/>
+                      <a:ext cx="4495757" cy="3293467"/>
+                    </a:xfrm>
+                    <a:prstGeom prst="rect">
+                      <a:avLst/>
+                    </a:prstGeom>
+                    <a:ln>
+                      <a:noFill/>
+                    </a:ln>
+                    <a:effectLst>
+                      <a:outerShdw blurRad="190500" algn="tl" rotWithShape="0">
+                        <a:srgbClr val="000000">
+                          <a:alpha val="70000"/>
+                        </a:srgbClr>
+                      </a:outerShdw>
+                    </a:effectLst>
+                  </pic:spPr>
+                </pic:pic>
+              </a:graphicData>
+            </a:graphic>
+          </wp:inline>
+        </w:drawing>
+      </w:r>
+    </w:p>
+    <w:p>
+      <w:pPr>
+        <w:pStyle w:val="Kpalrs"/>
+      </w:pPr>
+      <w:fldSimple w:instr=" SEQ ábra \* ARABIC ">
+        <w:r>
+          <w:rPr>
+            <w:noProof/>
+          </w:rPr>
+          <w:t>5</w:t>
+        </w:r>
+      </w:fldSimple>
+      <w:r>
+        <w:t>. ábra: Hirdetés feladása felület drótváz</w:t>
+      </w:r>
+    </w:p>
+    <w:p>
+      <w:pPr>
+        <w:keepNext/>
+        <w:ind w:firstLine="0"/>
+        <w:jc w:val="center"/>
+      </w:pPr>
+      <w:r>
+        <w:rPr>
+          <w:noProof/>
+        </w:rPr>
+        <w:drawing>
+          <wp:inline distT="0" distB="0" distL="0" distR="0" wp14:anchorId="3C7910E7" wp14:editId="45CE7850">
+            <wp:extent cx="4456995" cy="3792006"/>
+            <wp:effectExtent l="190500" t="190500" r="191770" b="189865"/>
+            <wp:docPr id="10" name="Kép 10"/>
+            <wp:cNvGraphicFramePr>
+              <a:graphicFrameLocks xmlns:a="http://schemas.openxmlformats.org/drawingml/2006/main" noChangeAspect="1"/>
+            </wp:cNvGraphicFramePr>
+            <a:graphic xmlns:a="http://schemas.openxmlformats.org/drawingml/2006/main">
+              <a:graphicData uri="http://schemas.openxmlformats.org/drawingml/2006/picture">
+                <pic:pic xmlns:pic="http://schemas.openxmlformats.org/drawingml/2006/picture">
+                  <pic:nvPicPr>
+                    <pic:cNvPr id="1" name=""/>
+                    <pic:cNvPicPr/>
+                  </pic:nvPicPr>
+                  <pic:blipFill>
+                    <a:blip r:embed="rId18"/>
+                    <a:stretch>
+                      <a:fillRect/>
+                    </a:stretch>
+                  </pic:blipFill>
+                  <pic:spPr>
+                    <a:xfrm>
+                      <a:off x="0" y="0"/>
+                      <a:ext cx="4498019" cy="3826909"/>
+                    </a:xfrm>
+                    <a:prstGeom prst="rect">
+                      <a:avLst/>
+                    </a:prstGeom>
+                    <a:ln>
+                      <a:noFill/>
+                    </a:ln>
+                    <a:effectLst>
+                      <a:outerShdw blurRad="190500" algn="tl" rotWithShape="0">
+                        <a:srgbClr val="000000">
+                          <a:alpha val="70000"/>
+                        </a:srgbClr>
+                      </a:outerShdw>
+                    </a:effectLst>
+                  </pic:spPr>
+                </pic:pic>
+              </a:graphicData>
+            </a:graphic>
+          </wp:inline>
+        </w:drawing>
+      </w:r>
+    </w:p>
+    <w:p>
+      <w:pPr>
+        <w:pStyle w:val="Kpalrs"/>
+      </w:pPr>
+      <w:fldSimple w:instr=" SEQ ábra \* ARABIC ">
+        <w:r>
+          <w:rPr>
+            <w:noProof/>
+          </w:rPr>
+          <w:t>6</w:t>
+        </w:r>
+      </w:fldSimple>
+      <w:r>
+        <w:t>. ábra: Hirdetés szerkesztés felület drótváza</w:t>
+      </w:r>
+    </w:p>
+    <w:p>
+      <w:pPr>
+        <w:pStyle w:val="Cmsor3"/>
+      </w:pPr>
+      <w:bookmarkStart w:id="18" w:name="_Toc53929866"/>
+      <w:r>
+        <w:lastRenderedPageBreak/>
+        <w:t>A hirdető adatlapja és értékelése</w:t>
+      </w:r>
+      <w:bookmarkEnd w:id="18"/>
+    </w:p>
+    <w:p>
+      <w:r>
+        <w:t>Megfogalmazódott bennem egy olyan ötlet, hogy ha már regisztráció szükséges a hirdetések feladásához, lehessen értékel</w:t>
+      </w:r>
+      <w:r>
+        <w:t>éseket leadni a felhasználókra és ezek az értékelések nyilvánosan is megtekinthetőek legyenek.</w:t>
+      </w:r>
+      <w:r>
+        <w:t xml:space="preserve"> Ez nagyban segíti az új felhasználókat és esetleg felesleges köröket spórolhat meg egy megbízhatatlan eladó esetén.</w:t>
+      </w:r>
+      <w:r>
+        <w:t xml:space="preserve"> Három fajta értékelés adható le, pozitív, negatív és semleges</w:t>
+      </w:r>
+      <w:r>
+        <w:t xml:space="preserve">, mindegyikhez fűzhető egy komment, amelyben a felhasználó kifejezheti elégedettségét, avagy </w:t>
+      </w:r>
+      <w:r>
+        <w:t>részletezheti mivel volt probléma.</w:t>
+      </w:r>
+      <w:r>
+        <w:t xml:space="preserve"> Ezen értékelések megtekintését nem tartottam szükségesnek regisztrációhoz kötni, ellenben értékelést írni csak bejelentkezett felhasználó tud.</w:t>
       </w:r>
     </w:p>
     <w:p>
@@ -5879,11 +6357,13 @@
           <w:rFonts w:cs="Arial"/>
           <w:b/>
           <w:bCs/>
+          <w:i/>
+          <w:iCs/>
           <w:sz w:val="28"/>
           <w:szCs w:val="26"/>
         </w:rPr>
       </w:pPr>
-      <w:bookmarkStart w:id="15" w:name="_Ref433098485"/>
+      <w:bookmarkStart w:id="19" w:name="_Toc53929867"/>
       <w:r>
         <w:br w:type="page"/>
       </w:r>
@@ -5892,172 +6372,6 @@
       <w:pPr>
         <w:pStyle w:val="Cmsor3"/>
       </w:pPr>
-      <w:bookmarkStart w:id="16" w:name="_Toc53929864"/>
-      <w:r>
-        <w:lastRenderedPageBreak/>
-        <w:t>Hirdetések keresése</w:t>
-      </w:r>
-      <w:bookmarkEnd w:id="16"/>
-    </w:p>
-    <w:p>
-      <w:r>
-        <w:t>Alapvető elvárás, hogy</w:t>
-      </w:r>
-      <w:r>
-        <w:t xml:space="preserve"> a felhasználók</w:t>
-      </w:r>
-      <w:r>
-        <w:t xml:space="preserve"> meg tudj</w:t>
-      </w:r>
-      <w:r>
-        <w:t>ák</w:t>
-      </w:r>
-      <w:r>
-        <w:t xml:space="preserve"> tekinteni az aktív hirdetéseket és keresni is tudj</w:t>
-      </w:r>
-      <w:r>
-        <w:t>anak</w:t>
-      </w:r>
-      <w:r>
-        <w:t xml:space="preserve"> közöttük, </w:t>
-      </w:r>
-      <w:r>
-        <w:t xml:space="preserve">a </w:t>
-      </w:r>
-      <w:r>
-        <w:t>korábban említett</w:t>
-      </w:r>
-      <w:r>
-        <w:t xml:space="preserve"> paraméterek alapján.</w:t>
-      </w:r>
-      <w:r>
-        <w:t xml:space="preserve"> Ezt a funkciót nem szükséges még </w:t>
-      </w:r>
-      <w:r>
-        <w:t>bejelentkezéshez</w:t>
-      </w:r>
-      <w:r>
-        <w:t xml:space="preserve"> sem kötni.</w:t>
-      </w:r>
-      <w:r>
-        <w:t xml:space="preserve"> </w:t>
-      </w:r>
-      <w:r>
-        <w:t>A rendezési funkció is megtalálható szinte már minden hirdető portálon.</w:t>
-      </w:r>
-      <w:r>
-        <w:t xml:space="preserve"> Általában az ingatlanok esetében három fő rendezési elvet szoktunk követni a feltöltés ideje, a vételár, vagy az alapterület mérete szerint.</w:t>
-      </w:r>
-      <w:r>
-        <w:t xml:space="preserve"> Első körben csak a „legújabb”, az „ár szerint növekvő” és „ár szerint csökkenő” rendezéseket terveztem bele, de a lehetőséget mindenképp fenntartom, további rendezési elvek bevezetésére.</w:t>
-      </w:r>
-    </w:p>
-    <w:p>
-      <w:pPr>
-        <w:pStyle w:val="Cmsor3"/>
-      </w:pPr>
-      <w:bookmarkStart w:id="17" w:name="_Toc53929865"/>
-      <w:r>
-        <w:t>Hirdetés feladása, módosítása</w:t>
-      </w:r>
-      <w:bookmarkEnd w:id="17"/>
-    </w:p>
-    <w:p>
-      <w:r>
-        <w:t xml:space="preserve">Hogyha tovább </w:t>
-      </w:r>
-      <w:r>
-        <w:t>folytatom</w:t>
-      </w:r>
-      <w:r>
-        <w:t>, gondolatmene</w:t>
-      </w:r>
-      <w:r>
-        <w:t>temet</w:t>
-      </w:r>
-      <w:r>
-        <w:t xml:space="preserve"> hamar nyilvánvalóvá válik, fel is kell adni azokat a hirdetéseket a felhasználóknak. A hirdetés feladását célszerű mindenképp egy előzetes regisztrációhoz, valamint bejelentkezéshez kötni.</w:t>
-      </w:r>
-      <w:r>
-        <w:t xml:space="preserve"> Az elgépeléseken túl előfordul, hogy menet közben csökkenteni szeretné a felhasználó a meghirdetett irányárat, ha például nagyon csekély az érdeklődés és egyre sürgetőbb lenne az eladás</w:t>
-      </w:r>
-      <w:r>
-        <w:t>, ezért erre is biztosítani kell a lehetőséget.</w:t>
-      </w:r>
-      <w:r>
-        <w:t xml:space="preserve"> </w:t>
-      </w:r>
-      <w:r>
-        <w:t xml:space="preserve">A </w:t>
-      </w:r>
-      <w:r>
-        <w:t>hirdetés</w:t>
-      </w:r>
-      <w:r>
-        <w:t>ek szerkeszthetőségéhez</w:t>
-      </w:r>
-      <w:r>
-        <w:t xml:space="preserve"> szorosan kapcsolódik a követelményekben felvázolt képfeltöltés és hirdetés kiemelése funkció</w:t>
-      </w:r>
-      <w:r>
-        <w:t>, tehát jó eséllyel ezen funkciók is módosítás felületről legyenek elérhetőek.</w:t>
-      </w:r>
-    </w:p>
-    <w:p>
-      <w:pPr>
-        <w:pStyle w:val="Cmsor3"/>
-      </w:pPr>
-      <w:bookmarkStart w:id="18" w:name="_Toc53929866"/>
-      <w:r>
-        <w:t>A hirdető adatlapja és értékelése</w:t>
-      </w:r>
-      <w:bookmarkEnd w:id="18"/>
-    </w:p>
-    <w:p>
-      <w:r>
-        <w:t>Megfogalmazódott bennem egy olyan ötlet, hogy ha már regisztráció szükséges a hirdetések feladásához, lehessen értékel</w:t>
-      </w:r>
-      <w:r>
-        <w:t>éseket leadni a felhasználókra és ezek az értékelések nyilvánosan is megtekinthetőek legyenek.</w:t>
-      </w:r>
-      <w:r>
-        <w:t xml:space="preserve"> Ez nagyban segíti az új felhasználókat és esetleg felesleges köröket spórolhat meg egy megbízhatatlan eladó esetén.</w:t>
-      </w:r>
-      <w:r>
-        <w:t xml:space="preserve"> Három fajta értékelés adható le, pozitív, negatív és semleges</w:t>
-      </w:r>
-      <w:r>
-        <w:t xml:space="preserve">, mindegyikhez fűzhető egy komment, amelyben a felhasználó kifejezheti elégedettségét, avagy </w:t>
-      </w:r>
-      <w:r>
-        <w:t>részletezheti mivel volt probléma.</w:t>
-      </w:r>
-      <w:r>
-        <w:t xml:space="preserve"> Ezen értékelések megtekintését nem tartottam szükségesnek regisztrációhoz kötni, ellenben értékelést írni csak bejelentkezett felhasználó tud.</w:t>
-      </w:r>
-    </w:p>
-    <w:p>
-      <w:pPr>
-        <w:spacing w:after="0" w:line="240" w:lineRule="auto"/>
-        <w:ind w:firstLine="0"/>
-        <w:jc w:val="left"/>
-        <w:rPr>
-          <w:rFonts w:cs="Arial"/>
-          <w:b/>
-          <w:bCs/>
-          <w:sz w:val="28"/>
-          <w:szCs w:val="26"/>
-        </w:rPr>
-      </w:pPr>
-      <w:r>
-        <w:br w:type="page"/>
-      </w:r>
-    </w:p>
-    <w:p>
-      <w:pPr>
-        <w:pStyle w:val="Cmsor3"/>
-      </w:pPr>
-      <w:bookmarkStart w:id="19" w:name="_Toc53929867"/>
       <w:proofErr w:type="spellStart"/>
       <w:r>
         <w:lastRenderedPageBreak/>
@@ -6144,7 +6458,7 @@
                     <pic:cNvPicPr/>
                   </pic:nvPicPr>
                   <pic:blipFill>
-                    <a:blip r:embed="rId15">
+                    <a:blip r:embed="rId19">
                       <a:extLst>
                         <a:ext uri="{28A0092B-C50C-407E-A947-70E740481C1C}">
                           <a14:useLocalDpi xmlns:a14="http://schemas.microsoft.com/office/drawing/2010/main" val="0"/>
@@ -6190,7 +6504,7 @@
           <w:rPr>
             <w:noProof/>
           </w:rPr>
-          <w:t>3</w:t>
+          <w:t>7</w:t>
         </w:r>
       </w:fldSimple>
       <w:r>
@@ -6681,7 +6995,7 @@
                     <pic:cNvPicPr/>
                   </pic:nvPicPr>
                   <pic:blipFill>
-                    <a:blip r:embed="rId16"/>
+                    <a:blip r:embed="rId20"/>
                     <a:stretch>
                       <a:fillRect/>
                     </a:stretch>
@@ -6721,7 +7035,7 @@
           <w:rPr>
             <w:noProof/>
           </w:rPr>
-          <w:t>4</w:t>
+          <w:t>8</w:t>
         </w:r>
       </w:fldSimple>
       <w:r>
@@ -7178,10 +7492,10 @@
             <v:path o:extrusionok="f" gradientshapeok="t" o:connecttype="rect"/>
             <o:lock v:ext="edit" aspectratio="t"/>
           </v:shapetype>
-          <v:shape id="_x0000_i1025" type="#_x0000_t75" style="width:459pt;height:454.5pt" o:ole="">
-            <v:imagedata r:id="rId17" o:title=""/>
+          <v:shape id="_x0000_i1025" type="#_x0000_t75" style="width:461.25pt;height:453.75pt" o:ole="">
+            <v:imagedata r:id="rId21" o:title=""/>
           </v:shape>
-          <o:OLEObject Type="Embed" ProgID="Word.OpenDocumentText.12" ShapeID="_x0000_i1025" DrawAspect="Content" ObjectID="_1664727167" r:id="rId18"/>
+          <o:OLEObject Type="Embed" ProgID="Word.OpenDocumentText.12" ShapeID="_x0000_i1025" DrawAspect="Content" ObjectID="_1665325985" r:id="rId22"/>
         </w:object>
       </w:r>
     </w:p>
@@ -7225,7 +7539,7 @@
           <w:highlight w:val="white"/>
           <w:lang w:eastAsia="hu-HU"/>
         </w:rPr>
-        <w:t>5</w:t>
+        <w:t>9</w:t>
       </w:r>
       <w:r>
         <w:rPr>
@@ -7564,7 +7878,7 @@
                     <pic:cNvPicPr/>
                   </pic:nvPicPr>
                   <pic:blipFill>
-                    <a:blip r:embed="rId19"/>
+                    <a:blip r:embed="rId23"/>
                     <a:stretch>
                       <a:fillRect/>
                     </a:stretch>
@@ -7604,7 +7918,7 @@
           <w:rPr>
             <w:noProof/>
           </w:rPr>
-          <w:t>6</w:t>
+          <w:t>10</w:t>
         </w:r>
       </w:fldSimple>
       <w:r>
@@ -8563,7 +8877,7 @@
                     <pic:cNvPicPr/>
                   </pic:nvPicPr>
                   <pic:blipFill>
-                    <a:blip r:embed="rId20"/>
+                    <a:blip r:embed="rId24"/>
                     <a:stretch>
                       <a:fillRect/>
                     </a:stretch>
@@ -8603,7 +8917,7 @@
           <w:rPr>
             <w:noProof/>
           </w:rPr>
-          <w:t>7</w:t>
+          <w:t>11</w:t>
         </w:r>
       </w:fldSimple>
       <w:r>
@@ -11645,6 +11959,7 @@
           <w:id w:val="754559995"/>
           <w:citation/>
         </w:sdtPr>
+        <w:sdtEndPr/>
         <w:sdtContent>
           <w:r>
             <w:fldChar w:fldCharType="begin"/>
@@ -11671,16 +11986,12 @@
       <w:pPr>
         <w:pStyle w:val="Cmsor3"/>
         <w:rPr>
-          <w:i w:val="0"/>
-          <w:iCs w:val="0"/>
+          <w:i/>
+          <w:iCs/>
         </w:rPr>
       </w:pPr>
       <w:bookmarkStart w:id="32" w:name="_Toc53929879"/>
       <w:r>
-        <w:rPr>
-          <w:i w:val="0"/>
-          <w:iCs w:val="0"/>
-        </w:rPr>
         <w:lastRenderedPageBreak/>
         <w:t>Reszponzív weboldalak</w:t>
       </w:r>
@@ -11694,21 +12005,7 @@
           <w:i/>
           <w:iCs/>
         </w:rPr>
-        <w:t>RWD</w:t>
-      </w:r>
-      <w:r>
-        <w:rPr>
-          <w:i/>
-          <w:iCs/>
-        </w:rPr>
-        <w:t xml:space="preserve"> </w:t>
-      </w:r>
-      <w:r>
-        <w:rPr>
-          <w:i/>
-          <w:iCs/>
-        </w:rPr>
-        <w:t>(</w:t>
+        <w:t>RWD (</w:t>
       </w:r>
       <w:proofErr w:type="spellStart"/>
       <w:r>
@@ -11771,6 +12068,7 @@
           <w:id w:val="-278952766"/>
           <w:citation/>
         </w:sdtPr>
+        <w:sdtEndPr/>
         <w:sdtContent>
           <w:r>
             <w:fldChar w:fldCharType="begin"/>
@@ -11837,7 +12135,7 @@
                     </pic:cNvPicPr>
                   </pic:nvPicPr>
                   <pic:blipFill>
-                    <a:blip r:embed="rId21">
+                    <a:blip r:embed="rId25">
                       <a:extLst>
                         <a:ext uri="{28A0092B-C50C-407E-A947-70E740481C1C}">
                           <a14:useLocalDpi xmlns:a14="http://schemas.microsoft.com/office/drawing/2010/main" val="0"/>
@@ -11884,7 +12182,7 @@
           <w:rPr>
             <w:noProof/>
           </w:rPr>
-          <w:t>8</w:t>
+          <w:t>12</w:t>
         </w:r>
       </w:fldSimple>
       <w:r>
@@ -11947,7 +12245,460 @@
       <w:r>
         <w:t xml:space="preserve">alapú „rács rendszert” biztosít nekünk a UI komponenseink megfelelő elhelyezéséhez és méretezéséhez. </w:t>
       </w:r>
-    </w:p>
+      <w:r>
+        <w:t xml:space="preserve">Ezt a </w:t>
+      </w:r>
+      <w:r>
+        <w:rPr>
+          <w:i/>
+          <w:iCs/>
+        </w:rPr>
+        <w:t>HTML</w:t>
+      </w:r>
+      <w:r>
+        <w:t xml:space="preserve"> elemeinkre helyezett </w:t>
+      </w:r>
+      <w:r>
+        <w:rPr>
+          <w:i/>
+          <w:iCs/>
+        </w:rPr>
+        <w:t>CSS</w:t>
+      </w:r>
+      <w:r>
+        <w:t xml:space="preserve"> </w:t>
+      </w:r>
+      <w:r>
+        <w:t xml:space="preserve">osztályokkal érhetjük el. </w:t>
+      </w:r>
+      <w:r>
+        <w:t>Alapértelmezetten mindig 12 db oszlop áll rendelkezésre a tartalmazó (</w:t>
+      </w:r>
+      <w:proofErr w:type="spellStart"/>
+      <w:r>
+        <w:rPr>
+          <w:i/>
+          <w:iCs/>
+        </w:rPr>
+        <w:t>container</w:t>
+      </w:r>
+      <w:proofErr w:type="spellEnd"/>
+      <w:r>
+        <w:t xml:space="preserve">) osztály területén belül. A „col-*” osztállyal </w:t>
+      </w:r>
+      <w:r>
+        <w:lastRenderedPageBreak/>
+        <w:t>megadhatjuk, hogy az adott elemünk hány oszlop széles legyen. Az alábbi példában két elemet helyezünk el egy sorba, az egyik 8 oszlop széles a másik 4.</w:t>
+      </w:r>
+    </w:p>
+    <w:p>
+      <w:pPr>
+        <w:pStyle w:val="Kd"/>
+        <w:keepNext/>
+        <w:pBdr>
+          <w:top w:val="single" w:sz="4" w:space="1" w:color="auto"/>
+          <w:left w:val="single" w:sz="4" w:space="4" w:color="auto"/>
+          <w:bottom w:val="single" w:sz="4" w:space="1" w:color="auto"/>
+          <w:right w:val="single" w:sz="4" w:space="4" w:color="auto"/>
+        </w:pBdr>
+        <w:shd w:val="clear" w:color="auto" w:fill="D9D9D9" w:themeFill="background1" w:themeFillShade="D9"/>
+        <w:jc w:val="left"/>
+        <w:rPr>
+          <w:color w:val="000000"/>
+          <w:lang w:eastAsia="hu-HU"/>
+        </w:rPr>
+      </w:pPr>
+      <w:r>
+        <w:rPr>
+          <w:color w:val="000000"/>
+          <w:lang w:eastAsia="hu-HU"/>
+        </w:rPr>
+        <w:t xml:space="preserve">&lt;div </w:t>
+      </w:r>
+      <w:proofErr w:type="spellStart"/>
+      <w:r>
+        <w:rPr>
+          <w:color w:val="000000"/>
+          <w:lang w:eastAsia="hu-HU"/>
+        </w:rPr>
+        <w:t>class</w:t>
+      </w:r>
+      <w:proofErr w:type="spellEnd"/>
+      <w:r>
+        <w:rPr>
+          <w:color w:val="000000"/>
+          <w:lang w:eastAsia="hu-HU"/>
+        </w:rPr>
+        <w:t>="</w:t>
+      </w:r>
+      <w:proofErr w:type="spellStart"/>
+      <w:r>
+        <w:rPr>
+          <w:color w:val="000000"/>
+          <w:lang w:eastAsia="hu-HU"/>
+        </w:rPr>
+        <w:t>row</w:t>
+      </w:r>
+      <w:proofErr w:type="spellEnd"/>
+      <w:r>
+        <w:rPr>
+          <w:color w:val="000000"/>
+          <w:lang w:eastAsia="hu-HU"/>
+        </w:rPr>
+        <w:t>"&gt;</w:t>
+      </w:r>
+    </w:p>
+    <w:p>
+      <w:pPr>
+        <w:pStyle w:val="Kd"/>
+        <w:keepNext/>
+        <w:pBdr>
+          <w:top w:val="single" w:sz="4" w:space="1" w:color="auto"/>
+          <w:left w:val="single" w:sz="4" w:space="4" w:color="auto"/>
+          <w:bottom w:val="single" w:sz="4" w:space="1" w:color="auto"/>
+          <w:right w:val="single" w:sz="4" w:space="4" w:color="auto"/>
+        </w:pBdr>
+        <w:shd w:val="clear" w:color="auto" w:fill="D9D9D9" w:themeFill="background1" w:themeFillShade="D9"/>
+        <w:jc w:val="left"/>
+        <w:rPr>
+          <w:color w:val="000000"/>
+          <w:lang w:eastAsia="hu-HU"/>
+        </w:rPr>
+      </w:pPr>
+      <w:r>
+        <w:rPr>
+          <w:color w:val="000000"/>
+          <w:lang w:eastAsia="hu-HU"/>
+        </w:rPr>
+        <w:t xml:space="preserve">  &lt;div </w:t>
+      </w:r>
+      <w:proofErr w:type="spellStart"/>
+      <w:r>
+        <w:rPr>
+          <w:color w:val="000000"/>
+          <w:lang w:eastAsia="hu-HU"/>
+        </w:rPr>
+        <w:t>class</w:t>
+      </w:r>
+      <w:proofErr w:type="spellEnd"/>
+      <w:r>
+        <w:rPr>
+          <w:color w:val="000000"/>
+          <w:lang w:eastAsia="hu-HU"/>
+        </w:rPr>
+        <w:t>="col-8"&gt;col-8&lt;/div&gt;</w:t>
+      </w:r>
+    </w:p>
+    <w:p>
+      <w:pPr>
+        <w:pStyle w:val="Kd"/>
+        <w:keepNext/>
+        <w:pBdr>
+          <w:top w:val="single" w:sz="4" w:space="1" w:color="auto"/>
+          <w:left w:val="single" w:sz="4" w:space="4" w:color="auto"/>
+          <w:bottom w:val="single" w:sz="4" w:space="1" w:color="auto"/>
+          <w:right w:val="single" w:sz="4" w:space="4" w:color="auto"/>
+        </w:pBdr>
+        <w:shd w:val="clear" w:color="auto" w:fill="D9D9D9" w:themeFill="background1" w:themeFillShade="D9"/>
+        <w:jc w:val="left"/>
+        <w:rPr>
+          <w:color w:val="000000"/>
+          <w:lang w:eastAsia="hu-HU"/>
+        </w:rPr>
+      </w:pPr>
+      <w:r>
+        <w:rPr>
+          <w:color w:val="000000"/>
+          <w:lang w:eastAsia="hu-HU"/>
+        </w:rPr>
+        <w:t xml:space="preserve">  &lt;div </w:t>
+      </w:r>
+      <w:proofErr w:type="spellStart"/>
+      <w:r>
+        <w:rPr>
+          <w:color w:val="000000"/>
+          <w:lang w:eastAsia="hu-HU"/>
+        </w:rPr>
+        <w:t>class</w:t>
+      </w:r>
+      <w:proofErr w:type="spellEnd"/>
+      <w:r>
+        <w:rPr>
+          <w:color w:val="000000"/>
+          <w:lang w:eastAsia="hu-HU"/>
+        </w:rPr>
+        <w:t>="col-4"&gt;col-4&lt;/div&gt;</w:t>
+      </w:r>
+    </w:p>
+    <w:p>
+      <w:pPr>
+        <w:pStyle w:val="Kd"/>
+        <w:keepNext/>
+        <w:pBdr>
+          <w:top w:val="single" w:sz="4" w:space="1" w:color="auto"/>
+          <w:left w:val="single" w:sz="4" w:space="4" w:color="auto"/>
+          <w:bottom w:val="single" w:sz="4" w:space="1" w:color="auto"/>
+          <w:right w:val="single" w:sz="4" w:space="4" w:color="auto"/>
+        </w:pBdr>
+        <w:shd w:val="clear" w:color="auto" w:fill="D9D9D9" w:themeFill="background1" w:themeFillShade="D9"/>
+        <w:jc w:val="left"/>
+        <w:rPr>
+          <w:color w:val="000000"/>
+          <w:lang w:eastAsia="hu-HU"/>
+        </w:rPr>
+      </w:pPr>
+      <w:r>
+        <w:rPr>
+          <w:color w:val="000000"/>
+          <w:lang w:eastAsia="hu-HU"/>
+        </w:rPr>
+        <w:t>&lt;/div&gt;</w:t>
+      </w:r>
+    </w:p>
+    <w:p>
+      <w:pPr>
+        <w:keepNext/>
+        <w:ind w:firstLine="0"/>
+        <w:jc w:val="center"/>
+      </w:pPr>
+      <w:r>
+        <w:rPr>
+          <w:noProof/>
+        </w:rPr>
+        <w:drawing>
+          <wp:inline distT="0" distB="0" distL="0" distR="0" wp14:anchorId="62438456" wp14:editId="21890E41">
+            <wp:extent cx="5400040" cy="433705"/>
+            <wp:effectExtent l="190500" t="190500" r="181610" b="194945"/>
+            <wp:docPr id="7" name="Kép 7"/>
+            <wp:cNvGraphicFramePr>
+              <a:graphicFrameLocks xmlns:a="http://schemas.openxmlformats.org/drawingml/2006/main" noChangeAspect="1"/>
+            </wp:cNvGraphicFramePr>
+            <a:graphic xmlns:a="http://schemas.openxmlformats.org/drawingml/2006/main">
+              <a:graphicData uri="http://schemas.openxmlformats.org/drawingml/2006/picture">
+                <pic:pic xmlns:pic="http://schemas.openxmlformats.org/drawingml/2006/picture">
+                  <pic:nvPicPr>
+                    <pic:cNvPr id="1" name=""/>
+                    <pic:cNvPicPr/>
+                  </pic:nvPicPr>
+                  <pic:blipFill>
+                    <a:blip r:embed="rId26"/>
+                    <a:stretch>
+                      <a:fillRect/>
+                    </a:stretch>
+                  </pic:blipFill>
+                  <pic:spPr>
+                    <a:xfrm>
+                      <a:off x="0" y="0"/>
+                      <a:ext cx="5400040" cy="433705"/>
+                    </a:xfrm>
+                    <a:prstGeom prst="rect">
+                      <a:avLst/>
+                    </a:prstGeom>
+                    <a:ln>
+                      <a:noFill/>
+                    </a:ln>
+                    <a:effectLst>
+                      <a:outerShdw blurRad="190500" algn="tl" rotWithShape="0">
+                        <a:srgbClr val="000000">
+                          <a:alpha val="70000"/>
+                        </a:srgbClr>
+                      </a:outerShdw>
+                    </a:effectLst>
+                  </pic:spPr>
+                </pic:pic>
+              </a:graphicData>
+            </a:graphic>
+          </wp:inline>
+        </w:drawing>
+      </w:r>
+    </w:p>
+    <w:p>
+      <w:pPr>
+        <w:pStyle w:val="Kpalrs"/>
+      </w:pPr>
+      <w:fldSimple w:instr=" SEQ ábra \* ARABIC ">
+        <w:r>
+          <w:rPr>
+            <w:noProof/>
+          </w:rPr>
+          <w:t>13</w:t>
+        </w:r>
+      </w:fldSimple>
+      <w:r>
+        <w:t>. ábra: Egy sorban elhelyezkedő 8 és 4 oszlop széles HTML komponens</w:t>
+      </w:r>
+      <w:r>
+        <w:t xml:space="preserve"> </w:t>
+      </w:r>
+      <w:sdt>
+        <w:sdtPr>
+          <w:id w:val="-1888173162"/>
+          <w:citation/>
+        </w:sdtPr>
+        <w:sdtEndPr/>
+        <w:sdtContent>
+          <w:r>
+            <w:fldChar w:fldCharType="begin"/>
+          </w:r>
+          <w:r>
+            <w:instrText xml:space="preserve"> CITATION Boo20 \l 1038 </w:instrText>
+          </w:r>
+          <w:r>
+            <w:fldChar w:fldCharType="separate"/>
+          </w:r>
+          <w:r>
+            <w:rPr>
+              <w:noProof/>
+            </w:rPr>
+            <w:t>[16]</w:t>
+          </w:r>
+          <w:r>
+            <w:fldChar w:fldCharType="end"/>
+          </w:r>
+        </w:sdtContent>
+      </w:sdt>
+    </w:p>
+    <w:p>
+      <w:r>
+        <w:t xml:space="preserve"> </w:t>
+      </w:r>
+      <w:r>
+        <w:t>Természetesen a sokféle kijelző méretek változó komponens méreteket is igényelnek, ezért az előbb taglaltak megadhatók különböző szélességekre. Példá</w:t>
+      </w:r>
+      <w:r>
+        <w:t xml:space="preserve">ul, ha azt szeretnénk, hogy egy gomb mobilon nagyobb legyen, hogy könnyebb legyen megnyomni, azonban például PC-n nem kell annyi helyet elfoglaljon, akkor </w:t>
+      </w:r>
+      <w:r>
+        <w:t>használjuk „</w:t>
+      </w:r>
+      <w:r>
+        <w:t>col-lg-</w:t>
+      </w:r>
+      <w:r>
+        <w:t>4</w:t>
+      </w:r>
+      <w:r>
+        <w:t>”</w:t>
+      </w:r>
+      <w:r>
+        <w:t xml:space="preserve"> és a „col-md-6” osztályokat. Ezáltal, ha a böngésző szélessége 992 pixel alá esik, akkor 2 oszloppal szélesebb lesz a gombunk.</w:t>
+      </w:r>
+      <w:r>
+        <w:t xml:space="preserve"> Az alábbi ábrán láthatjuk, hogy mely kategóriák milyen szélesség tartományba esnek.</w:t>
+      </w:r>
+    </w:p>
+    <w:p>
+      <w:pPr>
+        <w:keepNext/>
+        <w:ind w:firstLine="0"/>
+        <w:jc w:val="center"/>
+      </w:pPr>
+      <w:r>
+        <w:rPr>
+          <w:noProof/>
+        </w:rPr>
+        <w:drawing>
+          <wp:inline distT="0" distB="0" distL="0" distR="0" wp14:anchorId="203C1FDA" wp14:editId="35FCB4F7">
+            <wp:extent cx="5252587" cy="2035810"/>
+            <wp:effectExtent l="190500" t="190500" r="196215" b="193040"/>
+            <wp:docPr id="8" name="Kép 8"/>
+            <wp:cNvGraphicFramePr>
+              <a:graphicFrameLocks xmlns:a="http://schemas.openxmlformats.org/drawingml/2006/main" noChangeAspect="1"/>
+            </wp:cNvGraphicFramePr>
+            <a:graphic xmlns:a="http://schemas.openxmlformats.org/drawingml/2006/main">
+              <a:graphicData uri="http://schemas.openxmlformats.org/drawingml/2006/picture">
+                <pic:pic xmlns:pic="http://schemas.openxmlformats.org/drawingml/2006/picture">
+                  <pic:nvPicPr>
+                    <pic:cNvPr id="1" name=""/>
+                    <pic:cNvPicPr/>
+                  </pic:nvPicPr>
+                  <pic:blipFill>
+                    <a:blip r:embed="rId27"/>
+                    <a:stretch>
+                      <a:fillRect/>
+                    </a:stretch>
+                  </pic:blipFill>
+                  <pic:spPr>
+                    <a:xfrm>
+                      <a:off x="0" y="0"/>
+                      <a:ext cx="5257193" cy="2037595"/>
+                    </a:xfrm>
+                    <a:prstGeom prst="rect">
+                      <a:avLst/>
+                    </a:prstGeom>
+                    <a:ln>
+                      <a:noFill/>
+                    </a:ln>
+                    <a:effectLst>
+                      <a:outerShdw blurRad="190500" algn="tl" rotWithShape="0">
+                        <a:srgbClr val="000000">
+                          <a:alpha val="70000"/>
+                        </a:srgbClr>
+                      </a:outerShdw>
+                    </a:effectLst>
+                  </pic:spPr>
+                </pic:pic>
+              </a:graphicData>
+            </a:graphic>
+          </wp:inline>
+        </w:drawing>
+      </w:r>
+    </w:p>
+    <w:p>
+      <w:pPr>
+        <w:pStyle w:val="Kpalrs"/>
+      </w:pPr>
+      <w:fldSimple w:instr=" SEQ ábra \* ARABIC ">
+        <w:r>
+          <w:rPr>
+            <w:noProof/>
+          </w:rPr>
+          <w:t>14</w:t>
+        </w:r>
+      </w:fldSimple>
+      <w:r>
+        <w:t xml:space="preserve">. ábra: </w:t>
+      </w:r>
+      <w:proofErr w:type="spellStart"/>
+      <w:r>
+        <w:t>Bootstrap</w:t>
+      </w:r>
+      <w:proofErr w:type="spellEnd"/>
+      <w:r>
+        <w:t xml:space="preserve"> kijelző méret kategóriák</w:t>
+      </w:r>
+      <w:r>
+        <w:t xml:space="preserve"> </w:t>
+      </w:r>
+      <w:sdt>
+        <w:sdtPr>
+          <w:id w:val="301121409"/>
+          <w:citation/>
+        </w:sdtPr>
+        <w:sdtEndPr/>
+        <w:sdtContent>
+          <w:r>
+            <w:fldChar w:fldCharType="begin"/>
+          </w:r>
+          <w:r>
+            <w:instrText xml:space="preserve"> CITATION Boo20 \l 1038 </w:instrText>
+          </w:r>
+          <w:r>
+            <w:fldChar w:fldCharType="separate"/>
+          </w:r>
+          <w:r>
+            <w:rPr>
+              <w:noProof/>
+            </w:rPr>
+            <w:t>[16]</w:t>
+          </w:r>
+          <w:r>
+            <w:fldChar w:fldCharType="end"/>
+          </w:r>
+        </w:sdtContent>
+      </w:sdt>
+    </w:p>
+    <w:p/>
     <w:p>
       <w:pPr>
         <w:pStyle w:val="Cmsor2"/>
@@ -11962,7 +12713,1962 @@
       <w:bookmarkEnd w:id="32"/>
       <w:proofErr w:type="spellEnd"/>
     </w:p>
-    <w:bookmarkStart w:id="33" w:name="_Toc53929880" w:displacedByCustomXml="next"/>
+    <w:p>
+      <w:r>
+        <w:t xml:space="preserve">A térképet igénylő megoldásokhoz a legnépszerűbb online térkép a Google térkép </w:t>
+      </w:r>
+      <w:r>
+        <w:rPr>
+          <w:i/>
+          <w:iCs/>
+        </w:rPr>
+        <w:t>API</w:t>
+      </w:r>
+      <w:r>
+        <w:t>-ját használtam.</w:t>
+      </w:r>
+      <w:r>
+        <w:t xml:space="preserve"> Ehhez szükség volt egy regisztrációra a </w:t>
+      </w:r>
+      <w:r>
+        <w:rPr>
+          <w:i/>
+          <w:iCs/>
+        </w:rPr>
+        <w:t xml:space="preserve">Google </w:t>
+      </w:r>
+      <w:proofErr w:type="spellStart"/>
+      <w:r>
+        <w:rPr>
+          <w:i/>
+          <w:iCs/>
+        </w:rPr>
+        <w:t>Cloud</w:t>
+      </w:r>
+      <w:proofErr w:type="spellEnd"/>
+      <w:r>
+        <w:t xml:space="preserve"> platform-</w:t>
+      </w:r>
+      <w:proofErr w:type="spellStart"/>
+      <w:r>
+        <w:t>ra</w:t>
+      </w:r>
+      <w:proofErr w:type="spellEnd"/>
+      <w:r>
+        <w:t xml:space="preserve">, </w:t>
+      </w:r>
+      <w:r>
+        <w:lastRenderedPageBreak/>
+        <w:t>ugyanis ahhoz</w:t>
+      </w:r>
+      <w:r>
+        <w:t>,</w:t>
+      </w:r>
+      <w:r>
+        <w:t xml:space="preserve"> hogy integrálni tudjam a webalkalmazásomba a szolgáltatást elengedhetetlen egy </w:t>
+      </w:r>
+      <w:r>
+        <w:rPr>
+          <w:i/>
+          <w:iCs/>
+        </w:rPr>
+        <w:t xml:space="preserve">API </w:t>
+      </w:r>
+      <w:r>
+        <w:t>kulcs</w:t>
+      </w:r>
+      <w:r>
+        <w:t xml:space="preserve"> (</w:t>
+      </w:r>
+      <w:r>
+        <w:rPr>
+          <w:i/>
+          <w:iCs/>
+        </w:rPr>
+        <w:t>API Key</w:t>
+      </w:r>
+      <w:r>
+        <w:t>)</w:t>
+      </w:r>
+      <w:r>
+        <w:t>.</w:t>
+      </w:r>
+    </w:p>
+    <w:p>
+      <w:pPr>
+        <w:pStyle w:val="Cmsor3"/>
+      </w:pPr>
+      <w:bookmarkStart w:id="33" w:name="_Toc53929880"/>
+      <w:r>
+        <w:t>G</w:t>
+      </w:r>
+      <w:r>
+        <w:t>oogle</w:t>
+      </w:r>
+      <w:r>
+        <w:t xml:space="preserve"> </w:t>
+      </w:r>
+      <w:proofErr w:type="spellStart"/>
+      <w:r>
+        <w:t>M</w:t>
+      </w:r>
+      <w:r>
+        <w:t>aps</w:t>
+      </w:r>
+      <w:proofErr w:type="spellEnd"/>
+      <w:r>
+        <w:t xml:space="preserve"> </w:t>
+      </w:r>
+      <w:proofErr w:type="spellStart"/>
+      <w:r>
+        <w:t>R</w:t>
+      </w:r>
+      <w:r>
+        <w:t>eact</w:t>
+      </w:r>
+      <w:proofErr w:type="spellEnd"/>
+    </w:p>
+    <w:p>
+      <w:r>
+        <w:t xml:space="preserve">A </w:t>
+      </w:r>
+      <w:proofErr w:type="spellStart"/>
+      <w:r>
+        <w:t>google</w:t>
+      </w:r>
+      <w:proofErr w:type="spellEnd"/>
+      <w:r>
+        <w:t xml:space="preserve"> térkép integrációjához a „</w:t>
+      </w:r>
+      <w:proofErr w:type="spellStart"/>
+      <w:r>
+        <w:rPr>
+          <w:i/>
+          <w:iCs/>
+        </w:rPr>
+        <w:t>google</w:t>
+      </w:r>
+      <w:proofErr w:type="spellEnd"/>
+      <w:r>
+        <w:rPr>
+          <w:i/>
+          <w:iCs/>
+        </w:rPr>
+        <w:t xml:space="preserve"> </w:t>
+      </w:r>
+      <w:proofErr w:type="spellStart"/>
+      <w:r>
+        <w:rPr>
+          <w:i/>
+          <w:iCs/>
+        </w:rPr>
+        <w:t>maps</w:t>
+      </w:r>
+      <w:proofErr w:type="spellEnd"/>
+      <w:r>
+        <w:rPr>
+          <w:i/>
+          <w:iCs/>
+        </w:rPr>
+        <w:t xml:space="preserve"> </w:t>
+      </w:r>
+      <w:proofErr w:type="spellStart"/>
+      <w:r>
+        <w:rPr>
+          <w:i/>
+          <w:iCs/>
+        </w:rPr>
+        <w:t>react</w:t>
+      </w:r>
+      <w:proofErr w:type="spellEnd"/>
+      <w:r>
+        <w:t xml:space="preserve">” nevezetű </w:t>
+      </w:r>
+      <w:r>
+        <w:rPr>
+          <w:i/>
+          <w:iCs/>
+        </w:rPr>
+        <w:t>NPM (</w:t>
+      </w:r>
+      <w:proofErr w:type="spellStart"/>
+      <w:r>
+        <w:rPr>
+          <w:i/>
+          <w:iCs/>
+        </w:rPr>
+        <w:t>Node</w:t>
+      </w:r>
+      <w:proofErr w:type="spellEnd"/>
+      <w:r>
+        <w:rPr>
+          <w:i/>
+          <w:iCs/>
+        </w:rPr>
+        <w:t xml:space="preserve"> </w:t>
+      </w:r>
+      <w:proofErr w:type="spellStart"/>
+      <w:r>
+        <w:rPr>
+          <w:i/>
+          <w:iCs/>
+        </w:rPr>
+        <w:t>package</w:t>
+      </w:r>
+      <w:proofErr w:type="spellEnd"/>
+      <w:r>
+        <w:rPr>
+          <w:i/>
+          <w:iCs/>
+        </w:rPr>
+        <w:t xml:space="preserve"> </w:t>
+      </w:r>
+      <w:proofErr w:type="spellStart"/>
+      <w:r>
+        <w:rPr>
+          <w:i/>
+          <w:iCs/>
+        </w:rPr>
+        <w:t>manager</w:t>
+      </w:r>
+      <w:proofErr w:type="spellEnd"/>
+      <w:r>
+        <w:rPr>
+          <w:i/>
+          <w:iCs/>
+        </w:rPr>
+        <w:t>)</w:t>
+      </w:r>
+      <w:r>
+        <w:rPr>
+          <w:i/>
+          <w:iCs/>
+        </w:rPr>
+        <w:t xml:space="preserve"> </w:t>
+      </w:r>
+      <w:r>
+        <w:t>könyvtárat használtam.</w:t>
+      </w:r>
+      <w:r>
+        <w:t xml:space="preserve"> Ezen könyvtárral és egy egyszerű </w:t>
+      </w:r>
+      <w:proofErr w:type="spellStart"/>
+      <w:r>
+        <w:rPr>
+          <w:i/>
+          <w:iCs/>
+        </w:rPr>
+        <w:t>boilerplate</w:t>
+      </w:r>
+      <w:proofErr w:type="spellEnd"/>
+      <w:r>
+        <w:rPr>
+          <w:i/>
+          <w:iCs/>
+        </w:rPr>
+        <w:t xml:space="preserve"> </w:t>
+      </w:r>
+      <w:r>
+        <w:t>kód segítségével könnyedén készíthetünk egy térkép komponenst.</w:t>
+      </w:r>
+      <w:r>
+        <w:t xml:space="preserve"> Lehetőségünk van beállítani a kezdeti pozíciót, a kezdeti közelítés (</w:t>
+      </w:r>
+      <w:r>
+        <w:rPr>
+          <w:i/>
+          <w:iCs/>
+        </w:rPr>
+        <w:t>zoom</w:t>
+      </w:r>
+      <w:r>
+        <w:t>)</w:t>
+      </w:r>
+      <w:r>
+        <w:t xml:space="preserve"> mértékét</w:t>
+      </w:r>
+      <w:r>
+        <w:t>, illetve „gombostűket” (</w:t>
+      </w:r>
+      <w:r>
+        <w:rPr>
+          <w:i/>
+          <w:iCs/>
+        </w:rPr>
+        <w:t>Marker</w:t>
+      </w:r>
+      <w:r>
+        <w:t>) is elhelyezhetünk rajta</w:t>
+      </w:r>
+      <w:r>
+        <w:t>.</w:t>
+      </w:r>
+      <w:r>
+        <w:t xml:space="preserve"> </w:t>
+      </w:r>
+      <w:r>
+        <w:t>A</w:t>
+      </w:r>
+      <w:r>
+        <w:t>z alkalmazásban ilyen</w:t>
+      </w:r>
+      <w:r>
+        <w:t xml:space="preserve"> </w:t>
+      </w:r>
+      <w:r>
+        <w:rPr>
+          <w:i/>
+          <w:iCs/>
+        </w:rPr>
+        <w:t>Marker</w:t>
+      </w:r>
+      <w:r>
+        <w:t xml:space="preserve"> jelöl</w:t>
+      </w:r>
+      <w:r>
+        <w:t>i</w:t>
+      </w:r>
+      <w:r>
+        <w:t xml:space="preserve"> az ingatlan elhelyezkedését.</w:t>
+      </w:r>
+      <w:r>
+        <w:t xml:space="preserve"> </w:t>
+      </w:r>
+      <w:r>
+        <w:t>Az alábbi kódrészlet egy egyszerű térkép komponenst hoz létre, fix középponttal.</w:t>
+      </w:r>
+      <w:r>
+        <w:t xml:space="preserve"> Ebből indultam ki és egészítettem ki kellő mennyiségű logikával. </w:t>
+      </w:r>
+      <w:sdt>
+        <w:sdtPr>
+          <w:id w:val="-1054231776"/>
+          <w:citation/>
+        </w:sdtPr>
+        <w:sdtContent>
+          <w:r>
+            <w:fldChar w:fldCharType="begin"/>
+          </w:r>
+          <w:r>
+            <w:instrText xml:space="preserve"> CITATION Rac20 \l 1038 </w:instrText>
+          </w:r>
+          <w:r>
+            <w:fldChar w:fldCharType="separate"/>
+          </w:r>
+          <w:r>
+            <w:rPr>
+              <w:noProof/>
+            </w:rPr>
+            <w:t>[17]</w:t>
+          </w:r>
+          <w:r>
+            <w:fldChar w:fldCharType="end"/>
+          </w:r>
+        </w:sdtContent>
+      </w:sdt>
+    </w:p>
+    <w:p>
+      <w:pPr>
+        <w:pStyle w:val="Kd"/>
+        <w:keepNext/>
+        <w:pBdr>
+          <w:top w:val="single" w:sz="4" w:space="1" w:color="auto"/>
+          <w:left w:val="single" w:sz="4" w:space="4" w:color="auto"/>
+          <w:bottom w:val="single" w:sz="4" w:space="1" w:color="auto"/>
+          <w:right w:val="single" w:sz="4" w:space="4" w:color="auto"/>
+        </w:pBdr>
+        <w:shd w:val="clear" w:color="auto" w:fill="D9D9D9" w:themeFill="background1" w:themeFillShade="D9"/>
+        <w:jc w:val="left"/>
+        <w:rPr>
+          <w:color w:val="000000"/>
+          <w:lang w:eastAsia="hu-HU"/>
+        </w:rPr>
+      </w:pPr>
+      <w:r>
+        <w:rPr>
+          <w:color w:val="000000"/>
+          <w:lang w:eastAsia="hu-HU"/>
+        </w:rPr>
+        <w:t xml:space="preserve">import </w:t>
+      </w:r>
+      <w:proofErr w:type="spellStart"/>
+      <w:r>
+        <w:rPr>
+          <w:color w:val="000000"/>
+          <w:lang w:eastAsia="hu-HU"/>
+        </w:rPr>
+        <w:t>React</w:t>
+      </w:r>
+      <w:proofErr w:type="spellEnd"/>
+      <w:r>
+        <w:rPr>
+          <w:color w:val="000000"/>
+          <w:lang w:eastAsia="hu-HU"/>
+        </w:rPr>
+        <w:t xml:space="preserve">, { </w:t>
+      </w:r>
+      <w:proofErr w:type="spellStart"/>
+      <w:r>
+        <w:rPr>
+          <w:color w:val="000000"/>
+          <w:lang w:eastAsia="hu-HU"/>
+        </w:rPr>
+        <w:t>Component</w:t>
+      </w:r>
+      <w:proofErr w:type="spellEnd"/>
+      <w:r>
+        <w:rPr>
+          <w:color w:val="000000"/>
+          <w:lang w:eastAsia="hu-HU"/>
+        </w:rPr>
+        <w:t xml:space="preserve"> } </w:t>
+      </w:r>
+      <w:proofErr w:type="spellStart"/>
+      <w:r>
+        <w:rPr>
+          <w:color w:val="000000"/>
+          <w:lang w:eastAsia="hu-HU"/>
+        </w:rPr>
+        <w:t>from</w:t>
+      </w:r>
+      <w:proofErr w:type="spellEnd"/>
+      <w:r>
+        <w:rPr>
+          <w:color w:val="000000"/>
+          <w:lang w:eastAsia="hu-HU"/>
+        </w:rPr>
+        <w:t xml:space="preserve"> '</w:t>
+      </w:r>
+      <w:proofErr w:type="spellStart"/>
+      <w:r>
+        <w:rPr>
+          <w:color w:val="000000"/>
+          <w:lang w:eastAsia="hu-HU"/>
+        </w:rPr>
+        <w:t>react</w:t>
+      </w:r>
+      <w:proofErr w:type="spellEnd"/>
+      <w:r>
+        <w:rPr>
+          <w:color w:val="000000"/>
+          <w:lang w:eastAsia="hu-HU"/>
+        </w:rPr>
+        <w:t>';</w:t>
+      </w:r>
+    </w:p>
+    <w:p>
+      <w:pPr>
+        <w:pStyle w:val="Kd"/>
+        <w:keepNext/>
+        <w:pBdr>
+          <w:top w:val="single" w:sz="4" w:space="1" w:color="auto"/>
+          <w:left w:val="single" w:sz="4" w:space="4" w:color="auto"/>
+          <w:bottom w:val="single" w:sz="4" w:space="1" w:color="auto"/>
+          <w:right w:val="single" w:sz="4" w:space="4" w:color="auto"/>
+        </w:pBdr>
+        <w:shd w:val="clear" w:color="auto" w:fill="D9D9D9" w:themeFill="background1" w:themeFillShade="D9"/>
+        <w:jc w:val="left"/>
+        <w:rPr>
+          <w:color w:val="000000"/>
+          <w:lang w:eastAsia="hu-HU"/>
+        </w:rPr>
+      </w:pPr>
+      <w:r>
+        <w:rPr>
+          <w:color w:val="000000"/>
+          <w:lang w:eastAsia="hu-HU"/>
+        </w:rPr>
+        <w:t xml:space="preserve">import { Map, </w:t>
+      </w:r>
+      <w:proofErr w:type="spellStart"/>
+      <w:r>
+        <w:rPr>
+          <w:color w:val="000000"/>
+          <w:lang w:eastAsia="hu-HU"/>
+        </w:rPr>
+        <w:t>GoogleApiWrapper</w:t>
+      </w:r>
+      <w:proofErr w:type="spellEnd"/>
+      <w:r>
+        <w:rPr>
+          <w:color w:val="000000"/>
+          <w:lang w:eastAsia="hu-HU"/>
+        </w:rPr>
+        <w:t xml:space="preserve"> } </w:t>
+      </w:r>
+      <w:proofErr w:type="spellStart"/>
+      <w:r>
+        <w:rPr>
+          <w:color w:val="000000"/>
+          <w:lang w:eastAsia="hu-HU"/>
+        </w:rPr>
+        <w:t>from</w:t>
+      </w:r>
+      <w:proofErr w:type="spellEnd"/>
+      <w:r>
+        <w:rPr>
+          <w:color w:val="000000"/>
+          <w:lang w:eastAsia="hu-HU"/>
+        </w:rPr>
+        <w:t xml:space="preserve"> '</w:t>
+      </w:r>
+      <w:proofErr w:type="spellStart"/>
+      <w:r>
+        <w:rPr>
+          <w:color w:val="000000"/>
+          <w:lang w:eastAsia="hu-HU"/>
+        </w:rPr>
+        <w:t>google-maps-react</w:t>
+      </w:r>
+      <w:proofErr w:type="spellEnd"/>
+      <w:r>
+        <w:rPr>
+          <w:color w:val="000000"/>
+          <w:lang w:eastAsia="hu-HU"/>
+        </w:rPr>
+        <w:t>';</w:t>
+      </w:r>
+    </w:p>
+    <w:p>
+      <w:pPr>
+        <w:pStyle w:val="Kd"/>
+        <w:keepNext/>
+        <w:pBdr>
+          <w:top w:val="single" w:sz="4" w:space="1" w:color="auto"/>
+          <w:left w:val="single" w:sz="4" w:space="4" w:color="auto"/>
+          <w:bottom w:val="single" w:sz="4" w:space="1" w:color="auto"/>
+          <w:right w:val="single" w:sz="4" w:space="4" w:color="auto"/>
+        </w:pBdr>
+        <w:shd w:val="clear" w:color="auto" w:fill="D9D9D9" w:themeFill="background1" w:themeFillShade="D9"/>
+        <w:jc w:val="left"/>
+        <w:rPr>
+          <w:color w:val="000000"/>
+          <w:lang w:eastAsia="hu-HU"/>
+        </w:rPr>
+      </w:pPr>
+    </w:p>
+    <w:p>
+      <w:pPr>
+        <w:pStyle w:val="Kd"/>
+        <w:keepNext/>
+        <w:pBdr>
+          <w:top w:val="single" w:sz="4" w:space="1" w:color="auto"/>
+          <w:left w:val="single" w:sz="4" w:space="4" w:color="auto"/>
+          <w:bottom w:val="single" w:sz="4" w:space="1" w:color="auto"/>
+          <w:right w:val="single" w:sz="4" w:space="4" w:color="auto"/>
+        </w:pBdr>
+        <w:shd w:val="clear" w:color="auto" w:fill="D9D9D9" w:themeFill="background1" w:themeFillShade="D9"/>
+        <w:jc w:val="left"/>
+        <w:rPr>
+          <w:color w:val="000000"/>
+          <w:lang w:eastAsia="hu-HU"/>
+        </w:rPr>
+      </w:pPr>
+      <w:r>
+        <w:rPr>
+          <w:color w:val="000000"/>
+          <w:lang w:eastAsia="hu-HU"/>
+        </w:rPr>
+        <w:t xml:space="preserve">const </w:t>
+      </w:r>
+      <w:proofErr w:type="spellStart"/>
+      <w:r>
+        <w:rPr>
+          <w:color w:val="000000"/>
+          <w:lang w:eastAsia="hu-HU"/>
+        </w:rPr>
+        <w:t>mapStyles</w:t>
+      </w:r>
+      <w:proofErr w:type="spellEnd"/>
+      <w:r>
+        <w:rPr>
+          <w:color w:val="000000"/>
+          <w:lang w:eastAsia="hu-HU"/>
+        </w:rPr>
+        <w:t xml:space="preserve"> = {</w:t>
+      </w:r>
+    </w:p>
+    <w:p>
+      <w:pPr>
+        <w:pStyle w:val="Kd"/>
+        <w:keepNext/>
+        <w:pBdr>
+          <w:top w:val="single" w:sz="4" w:space="1" w:color="auto"/>
+          <w:left w:val="single" w:sz="4" w:space="4" w:color="auto"/>
+          <w:bottom w:val="single" w:sz="4" w:space="1" w:color="auto"/>
+          <w:right w:val="single" w:sz="4" w:space="4" w:color="auto"/>
+        </w:pBdr>
+        <w:shd w:val="clear" w:color="auto" w:fill="D9D9D9" w:themeFill="background1" w:themeFillShade="D9"/>
+        <w:jc w:val="left"/>
+        <w:rPr>
+          <w:color w:val="000000"/>
+          <w:lang w:eastAsia="hu-HU"/>
+        </w:rPr>
+      </w:pPr>
+      <w:r>
+        <w:rPr>
+          <w:color w:val="000000"/>
+          <w:lang w:eastAsia="hu-HU"/>
+        </w:rPr>
+        <w:t xml:space="preserve">  </w:t>
+      </w:r>
+      <w:proofErr w:type="spellStart"/>
+      <w:r>
+        <w:rPr>
+          <w:color w:val="000000"/>
+          <w:lang w:eastAsia="hu-HU"/>
+        </w:rPr>
+        <w:t>width</w:t>
+      </w:r>
+      <w:proofErr w:type="spellEnd"/>
+      <w:r>
+        <w:rPr>
+          <w:color w:val="000000"/>
+          <w:lang w:eastAsia="hu-HU"/>
+        </w:rPr>
+        <w:t>: '100%',</w:t>
+      </w:r>
+    </w:p>
+    <w:p>
+      <w:pPr>
+        <w:pStyle w:val="Kd"/>
+        <w:keepNext/>
+        <w:pBdr>
+          <w:top w:val="single" w:sz="4" w:space="1" w:color="auto"/>
+          <w:left w:val="single" w:sz="4" w:space="4" w:color="auto"/>
+          <w:bottom w:val="single" w:sz="4" w:space="1" w:color="auto"/>
+          <w:right w:val="single" w:sz="4" w:space="4" w:color="auto"/>
+        </w:pBdr>
+        <w:shd w:val="clear" w:color="auto" w:fill="D9D9D9" w:themeFill="background1" w:themeFillShade="D9"/>
+        <w:jc w:val="left"/>
+        <w:rPr>
+          <w:color w:val="000000"/>
+          <w:lang w:eastAsia="hu-HU"/>
+        </w:rPr>
+      </w:pPr>
+      <w:r>
+        <w:rPr>
+          <w:color w:val="000000"/>
+          <w:lang w:eastAsia="hu-HU"/>
+        </w:rPr>
+        <w:t xml:space="preserve">  </w:t>
+      </w:r>
+      <w:proofErr w:type="spellStart"/>
+      <w:r>
+        <w:rPr>
+          <w:color w:val="000000"/>
+          <w:lang w:eastAsia="hu-HU"/>
+        </w:rPr>
+        <w:t>height</w:t>
+      </w:r>
+      <w:proofErr w:type="spellEnd"/>
+      <w:r>
+        <w:rPr>
+          <w:color w:val="000000"/>
+          <w:lang w:eastAsia="hu-HU"/>
+        </w:rPr>
+        <w:t>: '100%'</w:t>
+      </w:r>
+    </w:p>
+    <w:p>
+      <w:pPr>
+        <w:pStyle w:val="Kd"/>
+        <w:keepNext/>
+        <w:pBdr>
+          <w:top w:val="single" w:sz="4" w:space="1" w:color="auto"/>
+          <w:left w:val="single" w:sz="4" w:space="4" w:color="auto"/>
+          <w:bottom w:val="single" w:sz="4" w:space="1" w:color="auto"/>
+          <w:right w:val="single" w:sz="4" w:space="4" w:color="auto"/>
+        </w:pBdr>
+        <w:shd w:val="clear" w:color="auto" w:fill="D9D9D9" w:themeFill="background1" w:themeFillShade="D9"/>
+        <w:jc w:val="left"/>
+        <w:rPr>
+          <w:color w:val="000000"/>
+          <w:lang w:eastAsia="hu-HU"/>
+        </w:rPr>
+      </w:pPr>
+      <w:r>
+        <w:rPr>
+          <w:color w:val="000000"/>
+          <w:lang w:eastAsia="hu-HU"/>
+        </w:rPr>
+        <w:t>};</w:t>
+      </w:r>
+    </w:p>
+    <w:p>
+      <w:pPr>
+        <w:pStyle w:val="Kd"/>
+        <w:keepNext/>
+        <w:pBdr>
+          <w:top w:val="single" w:sz="4" w:space="1" w:color="auto"/>
+          <w:left w:val="single" w:sz="4" w:space="4" w:color="auto"/>
+          <w:bottom w:val="single" w:sz="4" w:space="1" w:color="auto"/>
+          <w:right w:val="single" w:sz="4" w:space="4" w:color="auto"/>
+        </w:pBdr>
+        <w:shd w:val="clear" w:color="auto" w:fill="D9D9D9" w:themeFill="background1" w:themeFillShade="D9"/>
+        <w:jc w:val="left"/>
+        <w:rPr>
+          <w:color w:val="000000"/>
+          <w:lang w:eastAsia="hu-HU"/>
+        </w:rPr>
+      </w:pPr>
+    </w:p>
+    <w:p>
+      <w:pPr>
+        <w:pStyle w:val="Kd"/>
+        <w:keepNext/>
+        <w:pBdr>
+          <w:top w:val="single" w:sz="4" w:space="1" w:color="auto"/>
+          <w:left w:val="single" w:sz="4" w:space="4" w:color="auto"/>
+          <w:bottom w:val="single" w:sz="4" w:space="1" w:color="auto"/>
+          <w:right w:val="single" w:sz="4" w:space="4" w:color="auto"/>
+        </w:pBdr>
+        <w:shd w:val="clear" w:color="auto" w:fill="D9D9D9" w:themeFill="background1" w:themeFillShade="D9"/>
+        <w:jc w:val="left"/>
+        <w:rPr>
+          <w:color w:val="000000"/>
+          <w:lang w:eastAsia="hu-HU"/>
+        </w:rPr>
+      </w:pPr>
+      <w:r>
+        <w:rPr>
+          <w:color w:val="000000"/>
+          <w:lang w:eastAsia="hu-HU"/>
+        </w:rPr>
+        <w:t xml:space="preserve">export </w:t>
+      </w:r>
+      <w:proofErr w:type="spellStart"/>
+      <w:r>
+        <w:rPr>
+          <w:color w:val="000000"/>
+          <w:lang w:eastAsia="hu-HU"/>
+        </w:rPr>
+        <w:t>class</w:t>
+      </w:r>
+      <w:proofErr w:type="spellEnd"/>
+      <w:r>
+        <w:rPr>
+          <w:color w:val="000000"/>
+          <w:lang w:eastAsia="hu-HU"/>
+        </w:rPr>
+        <w:t xml:space="preserve"> </w:t>
+      </w:r>
+      <w:proofErr w:type="spellStart"/>
+      <w:r>
+        <w:rPr>
+          <w:color w:val="000000"/>
+          <w:lang w:eastAsia="hu-HU"/>
+        </w:rPr>
+        <w:t>MapContainer</w:t>
+      </w:r>
+      <w:proofErr w:type="spellEnd"/>
+      <w:r>
+        <w:rPr>
+          <w:color w:val="000000"/>
+          <w:lang w:eastAsia="hu-HU"/>
+        </w:rPr>
+        <w:t xml:space="preserve"> </w:t>
+      </w:r>
+      <w:proofErr w:type="spellStart"/>
+      <w:r>
+        <w:rPr>
+          <w:color w:val="000000"/>
+          <w:lang w:eastAsia="hu-HU"/>
+        </w:rPr>
+        <w:t>extends</w:t>
+      </w:r>
+      <w:proofErr w:type="spellEnd"/>
+      <w:r>
+        <w:rPr>
+          <w:color w:val="000000"/>
+          <w:lang w:eastAsia="hu-HU"/>
+        </w:rPr>
+        <w:t xml:space="preserve"> </w:t>
+      </w:r>
+      <w:proofErr w:type="spellStart"/>
+      <w:r>
+        <w:rPr>
+          <w:color w:val="000000"/>
+          <w:lang w:eastAsia="hu-HU"/>
+        </w:rPr>
+        <w:t>Component</w:t>
+      </w:r>
+      <w:proofErr w:type="spellEnd"/>
+      <w:r>
+        <w:rPr>
+          <w:color w:val="000000"/>
+          <w:lang w:eastAsia="hu-HU"/>
+        </w:rPr>
+        <w:t xml:space="preserve"> {</w:t>
+      </w:r>
+    </w:p>
+    <w:p>
+      <w:pPr>
+        <w:pStyle w:val="Kd"/>
+        <w:keepNext/>
+        <w:pBdr>
+          <w:top w:val="single" w:sz="4" w:space="1" w:color="auto"/>
+          <w:left w:val="single" w:sz="4" w:space="4" w:color="auto"/>
+          <w:bottom w:val="single" w:sz="4" w:space="1" w:color="auto"/>
+          <w:right w:val="single" w:sz="4" w:space="4" w:color="auto"/>
+        </w:pBdr>
+        <w:shd w:val="clear" w:color="auto" w:fill="D9D9D9" w:themeFill="background1" w:themeFillShade="D9"/>
+        <w:jc w:val="left"/>
+        <w:rPr>
+          <w:color w:val="000000"/>
+          <w:lang w:eastAsia="hu-HU"/>
+        </w:rPr>
+      </w:pPr>
+      <w:r>
+        <w:rPr>
+          <w:color w:val="000000"/>
+          <w:lang w:eastAsia="hu-HU"/>
+        </w:rPr>
+        <w:t xml:space="preserve">  </w:t>
+      </w:r>
+      <w:proofErr w:type="spellStart"/>
+      <w:r>
+        <w:rPr>
+          <w:color w:val="000000"/>
+          <w:lang w:eastAsia="hu-HU"/>
+        </w:rPr>
+        <w:t>render</w:t>
+      </w:r>
+      <w:proofErr w:type="spellEnd"/>
+      <w:r>
+        <w:rPr>
+          <w:color w:val="000000"/>
+          <w:lang w:eastAsia="hu-HU"/>
+        </w:rPr>
+        <w:t>() {</w:t>
+      </w:r>
+    </w:p>
+    <w:p>
+      <w:pPr>
+        <w:pStyle w:val="Kd"/>
+        <w:keepNext/>
+        <w:pBdr>
+          <w:top w:val="single" w:sz="4" w:space="1" w:color="auto"/>
+          <w:left w:val="single" w:sz="4" w:space="4" w:color="auto"/>
+          <w:bottom w:val="single" w:sz="4" w:space="1" w:color="auto"/>
+          <w:right w:val="single" w:sz="4" w:space="4" w:color="auto"/>
+        </w:pBdr>
+        <w:shd w:val="clear" w:color="auto" w:fill="D9D9D9" w:themeFill="background1" w:themeFillShade="D9"/>
+        <w:jc w:val="left"/>
+        <w:rPr>
+          <w:color w:val="000000"/>
+          <w:lang w:eastAsia="hu-HU"/>
+        </w:rPr>
+      </w:pPr>
+      <w:r>
+        <w:rPr>
+          <w:color w:val="000000"/>
+          <w:lang w:eastAsia="hu-HU"/>
+        </w:rPr>
+        <w:t xml:space="preserve">    </w:t>
+      </w:r>
+      <w:proofErr w:type="spellStart"/>
+      <w:r>
+        <w:rPr>
+          <w:color w:val="000000"/>
+          <w:lang w:eastAsia="hu-HU"/>
+        </w:rPr>
+        <w:t>return</w:t>
+      </w:r>
+      <w:proofErr w:type="spellEnd"/>
+      <w:r>
+        <w:rPr>
+          <w:color w:val="000000"/>
+          <w:lang w:eastAsia="hu-HU"/>
+        </w:rPr>
+        <w:t xml:space="preserve"> (</w:t>
+      </w:r>
+    </w:p>
+    <w:p>
+      <w:pPr>
+        <w:pStyle w:val="Kd"/>
+        <w:keepNext/>
+        <w:pBdr>
+          <w:top w:val="single" w:sz="4" w:space="1" w:color="auto"/>
+          <w:left w:val="single" w:sz="4" w:space="4" w:color="auto"/>
+          <w:bottom w:val="single" w:sz="4" w:space="1" w:color="auto"/>
+          <w:right w:val="single" w:sz="4" w:space="4" w:color="auto"/>
+        </w:pBdr>
+        <w:shd w:val="clear" w:color="auto" w:fill="D9D9D9" w:themeFill="background1" w:themeFillShade="D9"/>
+        <w:jc w:val="left"/>
+        <w:rPr>
+          <w:color w:val="000000"/>
+          <w:lang w:eastAsia="hu-HU"/>
+        </w:rPr>
+      </w:pPr>
+      <w:r>
+        <w:rPr>
+          <w:color w:val="000000"/>
+          <w:lang w:eastAsia="hu-HU"/>
+        </w:rPr>
+        <w:t xml:space="preserve">      &lt;Map</w:t>
+      </w:r>
+    </w:p>
+    <w:p>
+      <w:pPr>
+        <w:pStyle w:val="Kd"/>
+        <w:keepNext/>
+        <w:pBdr>
+          <w:top w:val="single" w:sz="4" w:space="1" w:color="auto"/>
+          <w:left w:val="single" w:sz="4" w:space="4" w:color="auto"/>
+          <w:bottom w:val="single" w:sz="4" w:space="1" w:color="auto"/>
+          <w:right w:val="single" w:sz="4" w:space="4" w:color="auto"/>
+        </w:pBdr>
+        <w:shd w:val="clear" w:color="auto" w:fill="D9D9D9" w:themeFill="background1" w:themeFillShade="D9"/>
+        <w:jc w:val="left"/>
+        <w:rPr>
+          <w:color w:val="000000"/>
+          <w:lang w:eastAsia="hu-HU"/>
+        </w:rPr>
+      </w:pPr>
+      <w:r>
+        <w:rPr>
+          <w:color w:val="000000"/>
+          <w:lang w:eastAsia="hu-HU"/>
+        </w:rPr>
+        <w:t xml:space="preserve">        </w:t>
+      </w:r>
+      <w:proofErr w:type="spellStart"/>
+      <w:r>
+        <w:rPr>
+          <w:color w:val="000000"/>
+          <w:lang w:eastAsia="hu-HU"/>
+        </w:rPr>
+        <w:t>google</w:t>
+      </w:r>
+      <w:proofErr w:type="spellEnd"/>
+      <w:r>
+        <w:rPr>
+          <w:color w:val="000000"/>
+          <w:lang w:eastAsia="hu-HU"/>
+        </w:rPr>
+        <w:t>={</w:t>
+      </w:r>
+      <w:proofErr w:type="spellStart"/>
+      <w:r>
+        <w:rPr>
+          <w:color w:val="000000"/>
+          <w:lang w:eastAsia="hu-HU"/>
+        </w:rPr>
+        <w:t>this.props.google</w:t>
+      </w:r>
+      <w:proofErr w:type="spellEnd"/>
+      <w:r>
+        <w:rPr>
+          <w:color w:val="000000"/>
+          <w:lang w:eastAsia="hu-HU"/>
+        </w:rPr>
+        <w:t>}</w:t>
+      </w:r>
+    </w:p>
+    <w:p>
+      <w:pPr>
+        <w:pStyle w:val="Kd"/>
+        <w:keepNext/>
+        <w:pBdr>
+          <w:top w:val="single" w:sz="4" w:space="1" w:color="auto"/>
+          <w:left w:val="single" w:sz="4" w:space="4" w:color="auto"/>
+          <w:bottom w:val="single" w:sz="4" w:space="1" w:color="auto"/>
+          <w:right w:val="single" w:sz="4" w:space="4" w:color="auto"/>
+        </w:pBdr>
+        <w:shd w:val="clear" w:color="auto" w:fill="D9D9D9" w:themeFill="background1" w:themeFillShade="D9"/>
+        <w:jc w:val="left"/>
+        <w:rPr>
+          <w:color w:val="000000"/>
+          <w:lang w:eastAsia="hu-HU"/>
+        </w:rPr>
+      </w:pPr>
+      <w:r>
+        <w:rPr>
+          <w:color w:val="000000"/>
+          <w:lang w:eastAsia="hu-HU"/>
+        </w:rPr>
+        <w:t xml:space="preserve">        zoom={14}</w:t>
+      </w:r>
+    </w:p>
+    <w:p>
+      <w:pPr>
+        <w:pStyle w:val="Kd"/>
+        <w:keepNext/>
+        <w:pBdr>
+          <w:top w:val="single" w:sz="4" w:space="1" w:color="auto"/>
+          <w:left w:val="single" w:sz="4" w:space="4" w:color="auto"/>
+          <w:bottom w:val="single" w:sz="4" w:space="1" w:color="auto"/>
+          <w:right w:val="single" w:sz="4" w:space="4" w:color="auto"/>
+        </w:pBdr>
+        <w:shd w:val="clear" w:color="auto" w:fill="D9D9D9" w:themeFill="background1" w:themeFillShade="D9"/>
+        <w:jc w:val="left"/>
+        <w:rPr>
+          <w:color w:val="000000"/>
+          <w:lang w:eastAsia="hu-HU"/>
+        </w:rPr>
+      </w:pPr>
+      <w:r>
+        <w:rPr>
+          <w:color w:val="000000"/>
+          <w:lang w:eastAsia="hu-HU"/>
+        </w:rPr>
+        <w:t xml:space="preserve">        </w:t>
+      </w:r>
+      <w:proofErr w:type="spellStart"/>
+      <w:r>
+        <w:rPr>
+          <w:color w:val="000000"/>
+          <w:lang w:eastAsia="hu-HU"/>
+        </w:rPr>
+        <w:t>style</w:t>
+      </w:r>
+      <w:proofErr w:type="spellEnd"/>
+      <w:r>
+        <w:rPr>
+          <w:color w:val="000000"/>
+          <w:lang w:eastAsia="hu-HU"/>
+        </w:rPr>
+        <w:t>={</w:t>
+      </w:r>
+      <w:proofErr w:type="spellStart"/>
+      <w:r>
+        <w:rPr>
+          <w:color w:val="000000"/>
+          <w:lang w:eastAsia="hu-HU"/>
+        </w:rPr>
+        <w:t>mapStyles</w:t>
+      </w:r>
+      <w:proofErr w:type="spellEnd"/>
+      <w:r>
+        <w:rPr>
+          <w:color w:val="000000"/>
+          <w:lang w:eastAsia="hu-HU"/>
+        </w:rPr>
+        <w:t>}</w:t>
+      </w:r>
+    </w:p>
+    <w:p>
+      <w:pPr>
+        <w:pStyle w:val="Kd"/>
+        <w:keepNext/>
+        <w:pBdr>
+          <w:top w:val="single" w:sz="4" w:space="1" w:color="auto"/>
+          <w:left w:val="single" w:sz="4" w:space="4" w:color="auto"/>
+          <w:bottom w:val="single" w:sz="4" w:space="1" w:color="auto"/>
+          <w:right w:val="single" w:sz="4" w:space="4" w:color="auto"/>
+        </w:pBdr>
+        <w:shd w:val="clear" w:color="auto" w:fill="D9D9D9" w:themeFill="background1" w:themeFillShade="D9"/>
+        <w:jc w:val="left"/>
+        <w:rPr>
+          <w:color w:val="000000"/>
+          <w:lang w:eastAsia="hu-HU"/>
+        </w:rPr>
+      </w:pPr>
+      <w:r>
+        <w:rPr>
+          <w:color w:val="000000"/>
+          <w:lang w:eastAsia="hu-HU"/>
+        </w:rPr>
+        <w:t xml:space="preserve">        </w:t>
+      </w:r>
+      <w:proofErr w:type="spellStart"/>
+      <w:r>
+        <w:rPr>
+          <w:color w:val="000000"/>
+          <w:lang w:eastAsia="hu-HU"/>
+        </w:rPr>
+        <w:t>initialCenter</w:t>
+      </w:r>
+      <w:proofErr w:type="spellEnd"/>
+      <w:r>
+        <w:rPr>
+          <w:color w:val="000000"/>
+          <w:lang w:eastAsia="hu-HU"/>
+        </w:rPr>
+        <w:t>={</w:t>
+      </w:r>
+    </w:p>
+    <w:p>
+      <w:pPr>
+        <w:pStyle w:val="Kd"/>
+        <w:keepNext/>
+        <w:pBdr>
+          <w:top w:val="single" w:sz="4" w:space="1" w:color="auto"/>
+          <w:left w:val="single" w:sz="4" w:space="4" w:color="auto"/>
+          <w:bottom w:val="single" w:sz="4" w:space="1" w:color="auto"/>
+          <w:right w:val="single" w:sz="4" w:space="4" w:color="auto"/>
+        </w:pBdr>
+        <w:shd w:val="clear" w:color="auto" w:fill="D9D9D9" w:themeFill="background1" w:themeFillShade="D9"/>
+        <w:jc w:val="left"/>
+        <w:rPr>
+          <w:color w:val="000000"/>
+          <w:lang w:eastAsia="hu-HU"/>
+        </w:rPr>
+      </w:pPr>
+      <w:r>
+        <w:rPr>
+          <w:color w:val="000000"/>
+          <w:lang w:eastAsia="hu-HU"/>
+        </w:rPr>
+        <w:t xml:space="preserve">          {</w:t>
+      </w:r>
+    </w:p>
+    <w:p>
+      <w:pPr>
+        <w:pStyle w:val="Kd"/>
+        <w:keepNext/>
+        <w:pBdr>
+          <w:top w:val="single" w:sz="4" w:space="1" w:color="auto"/>
+          <w:left w:val="single" w:sz="4" w:space="4" w:color="auto"/>
+          <w:bottom w:val="single" w:sz="4" w:space="1" w:color="auto"/>
+          <w:right w:val="single" w:sz="4" w:space="4" w:color="auto"/>
+        </w:pBdr>
+        <w:shd w:val="clear" w:color="auto" w:fill="D9D9D9" w:themeFill="background1" w:themeFillShade="D9"/>
+        <w:jc w:val="left"/>
+        <w:rPr>
+          <w:color w:val="000000"/>
+          <w:lang w:eastAsia="hu-HU"/>
+        </w:rPr>
+      </w:pPr>
+      <w:r>
+        <w:rPr>
+          <w:color w:val="000000"/>
+          <w:lang w:eastAsia="hu-HU"/>
+        </w:rPr>
+        <w:t xml:space="preserve">            lat: -1.2884,</w:t>
+      </w:r>
+    </w:p>
+    <w:p>
+      <w:pPr>
+        <w:pStyle w:val="Kd"/>
+        <w:keepNext/>
+        <w:pBdr>
+          <w:top w:val="single" w:sz="4" w:space="1" w:color="auto"/>
+          <w:left w:val="single" w:sz="4" w:space="4" w:color="auto"/>
+          <w:bottom w:val="single" w:sz="4" w:space="1" w:color="auto"/>
+          <w:right w:val="single" w:sz="4" w:space="4" w:color="auto"/>
+        </w:pBdr>
+        <w:shd w:val="clear" w:color="auto" w:fill="D9D9D9" w:themeFill="background1" w:themeFillShade="D9"/>
+        <w:jc w:val="left"/>
+        <w:rPr>
+          <w:color w:val="000000"/>
+          <w:lang w:eastAsia="hu-HU"/>
+        </w:rPr>
+      </w:pPr>
+      <w:r>
+        <w:rPr>
+          <w:color w:val="000000"/>
+          <w:lang w:eastAsia="hu-HU"/>
+        </w:rPr>
+        <w:t xml:space="preserve">            </w:t>
+      </w:r>
+      <w:proofErr w:type="spellStart"/>
+      <w:r>
+        <w:rPr>
+          <w:color w:val="000000"/>
+          <w:lang w:eastAsia="hu-HU"/>
+        </w:rPr>
+        <w:t>lng</w:t>
+      </w:r>
+      <w:proofErr w:type="spellEnd"/>
+      <w:r>
+        <w:rPr>
+          <w:color w:val="000000"/>
+          <w:lang w:eastAsia="hu-HU"/>
+        </w:rPr>
+        <w:t>: 36.8233</w:t>
+      </w:r>
+    </w:p>
+    <w:p>
+      <w:pPr>
+        <w:pStyle w:val="Kd"/>
+        <w:keepNext/>
+        <w:pBdr>
+          <w:top w:val="single" w:sz="4" w:space="1" w:color="auto"/>
+          <w:left w:val="single" w:sz="4" w:space="4" w:color="auto"/>
+          <w:bottom w:val="single" w:sz="4" w:space="1" w:color="auto"/>
+          <w:right w:val="single" w:sz="4" w:space="4" w:color="auto"/>
+        </w:pBdr>
+        <w:shd w:val="clear" w:color="auto" w:fill="D9D9D9" w:themeFill="background1" w:themeFillShade="D9"/>
+        <w:jc w:val="left"/>
+        <w:rPr>
+          <w:color w:val="000000"/>
+          <w:lang w:eastAsia="hu-HU"/>
+        </w:rPr>
+      </w:pPr>
+      <w:r>
+        <w:rPr>
+          <w:color w:val="000000"/>
+          <w:lang w:eastAsia="hu-HU"/>
+        </w:rPr>
+        <w:t xml:space="preserve">          }</w:t>
+      </w:r>
+    </w:p>
+    <w:p>
+      <w:pPr>
+        <w:pStyle w:val="Kd"/>
+        <w:keepNext/>
+        <w:pBdr>
+          <w:top w:val="single" w:sz="4" w:space="1" w:color="auto"/>
+          <w:left w:val="single" w:sz="4" w:space="4" w:color="auto"/>
+          <w:bottom w:val="single" w:sz="4" w:space="1" w:color="auto"/>
+          <w:right w:val="single" w:sz="4" w:space="4" w:color="auto"/>
+        </w:pBdr>
+        <w:shd w:val="clear" w:color="auto" w:fill="D9D9D9" w:themeFill="background1" w:themeFillShade="D9"/>
+        <w:jc w:val="left"/>
+        <w:rPr>
+          <w:color w:val="000000"/>
+          <w:lang w:eastAsia="hu-HU"/>
+        </w:rPr>
+      </w:pPr>
+      <w:r>
+        <w:rPr>
+          <w:color w:val="000000"/>
+          <w:lang w:eastAsia="hu-HU"/>
+        </w:rPr>
+        <w:t xml:space="preserve">        }</w:t>
+      </w:r>
+    </w:p>
+    <w:p>
+      <w:pPr>
+        <w:pStyle w:val="Kd"/>
+        <w:keepNext/>
+        <w:pBdr>
+          <w:top w:val="single" w:sz="4" w:space="1" w:color="auto"/>
+          <w:left w:val="single" w:sz="4" w:space="4" w:color="auto"/>
+          <w:bottom w:val="single" w:sz="4" w:space="1" w:color="auto"/>
+          <w:right w:val="single" w:sz="4" w:space="4" w:color="auto"/>
+        </w:pBdr>
+        <w:shd w:val="clear" w:color="auto" w:fill="D9D9D9" w:themeFill="background1" w:themeFillShade="D9"/>
+        <w:jc w:val="left"/>
+        <w:rPr>
+          <w:color w:val="000000"/>
+          <w:lang w:eastAsia="hu-HU"/>
+        </w:rPr>
+      </w:pPr>
+      <w:r>
+        <w:rPr>
+          <w:color w:val="000000"/>
+          <w:lang w:eastAsia="hu-HU"/>
+        </w:rPr>
+        <w:t xml:space="preserve">      /&gt;</w:t>
+      </w:r>
+    </w:p>
+    <w:p>
+      <w:pPr>
+        <w:pStyle w:val="Kd"/>
+        <w:keepNext/>
+        <w:pBdr>
+          <w:top w:val="single" w:sz="4" w:space="1" w:color="auto"/>
+          <w:left w:val="single" w:sz="4" w:space="4" w:color="auto"/>
+          <w:bottom w:val="single" w:sz="4" w:space="1" w:color="auto"/>
+          <w:right w:val="single" w:sz="4" w:space="4" w:color="auto"/>
+        </w:pBdr>
+        <w:shd w:val="clear" w:color="auto" w:fill="D9D9D9" w:themeFill="background1" w:themeFillShade="D9"/>
+        <w:jc w:val="left"/>
+        <w:rPr>
+          <w:color w:val="000000"/>
+          <w:lang w:eastAsia="hu-HU"/>
+        </w:rPr>
+      </w:pPr>
+      <w:r>
+        <w:rPr>
+          <w:color w:val="000000"/>
+          <w:lang w:eastAsia="hu-HU"/>
+        </w:rPr>
+        <w:t xml:space="preserve">    );</w:t>
+      </w:r>
+    </w:p>
+    <w:p>
+      <w:pPr>
+        <w:pStyle w:val="Kd"/>
+        <w:keepNext/>
+        <w:pBdr>
+          <w:top w:val="single" w:sz="4" w:space="1" w:color="auto"/>
+          <w:left w:val="single" w:sz="4" w:space="4" w:color="auto"/>
+          <w:bottom w:val="single" w:sz="4" w:space="1" w:color="auto"/>
+          <w:right w:val="single" w:sz="4" w:space="4" w:color="auto"/>
+        </w:pBdr>
+        <w:shd w:val="clear" w:color="auto" w:fill="D9D9D9" w:themeFill="background1" w:themeFillShade="D9"/>
+        <w:jc w:val="left"/>
+        <w:rPr>
+          <w:color w:val="000000"/>
+          <w:lang w:eastAsia="hu-HU"/>
+        </w:rPr>
+      </w:pPr>
+      <w:r>
+        <w:rPr>
+          <w:color w:val="000000"/>
+          <w:lang w:eastAsia="hu-HU"/>
+        </w:rPr>
+        <w:t xml:space="preserve">  }</w:t>
+      </w:r>
+    </w:p>
+    <w:p>
+      <w:pPr>
+        <w:pStyle w:val="Kd"/>
+        <w:keepNext/>
+        <w:pBdr>
+          <w:top w:val="single" w:sz="4" w:space="1" w:color="auto"/>
+          <w:left w:val="single" w:sz="4" w:space="4" w:color="auto"/>
+          <w:bottom w:val="single" w:sz="4" w:space="1" w:color="auto"/>
+          <w:right w:val="single" w:sz="4" w:space="4" w:color="auto"/>
+        </w:pBdr>
+        <w:shd w:val="clear" w:color="auto" w:fill="D9D9D9" w:themeFill="background1" w:themeFillShade="D9"/>
+        <w:jc w:val="left"/>
+        <w:rPr>
+          <w:color w:val="000000"/>
+          <w:lang w:eastAsia="hu-HU"/>
+        </w:rPr>
+      </w:pPr>
+      <w:r>
+        <w:rPr>
+          <w:color w:val="000000"/>
+          <w:lang w:eastAsia="hu-HU"/>
+        </w:rPr>
+        <w:t>}</w:t>
+      </w:r>
+    </w:p>
+    <w:p>
+      <w:pPr>
+        <w:pStyle w:val="Kd"/>
+        <w:keepNext/>
+        <w:pBdr>
+          <w:top w:val="single" w:sz="4" w:space="1" w:color="auto"/>
+          <w:left w:val="single" w:sz="4" w:space="4" w:color="auto"/>
+          <w:bottom w:val="single" w:sz="4" w:space="1" w:color="auto"/>
+          <w:right w:val="single" w:sz="4" w:space="4" w:color="auto"/>
+        </w:pBdr>
+        <w:shd w:val="clear" w:color="auto" w:fill="D9D9D9" w:themeFill="background1" w:themeFillShade="D9"/>
+        <w:jc w:val="left"/>
+        <w:rPr>
+          <w:color w:val="000000"/>
+          <w:lang w:eastAsia="hu-HU"/>
+        </w:rPr>
+      </w:pPr>
+    </w:p>
+    <w:p>
+      <w:pPr>
+        <w:pStyle w:val="Kd"/>
+        <w:keepNext/>
+        <w:pBdr>
+          <w:top w:val="single" w:sz="4" w:space="1" w:color="auto"/>
+          <w:left w:val="single" w:sz="4" w:space="4" w:color="auto"/>
+          <w:bottom w:val="single" w:sz="4" w:space="1" w:color="auto"/>
+          <w:right w:val="single" w:sz="4" w:space="4" w:color="auto"/>
+        </w:pBdr>
+        <w:shd w:val="clear" w:color="auto" w:fill="D9D9D9" w:themeFill="background1" w:themeFillShade="D9"/>
+        <w:jc w:val="left"/>
+        <w:rPr>
+          <w:color w:val="000000"/>
+          <w:lang w:eastAsia="hu-HU"/>
+        </w:rPr>
+      </w:pPr>
+      <w:r>
+        <w:rPr>
+          <w:color w:val="000000"/>
+          <w:lang w:eastAsia="hu-HU"/>
+        </w:rPr>
+        <w:t xml:space="preserve">export </w:t>
+      </w:r>
+      <w:proofErr w:type="spellStart"/>
+      <w:r>
+        <w:rPr>
+          <w:color w:val="000000"/>
+          <w:lang w:eastAsia="hu-HU"/>
+        </w:rPr>
+        <w:t>default</w:t>
+      </w:r>
+      <w:proofErr w:type="spellEnd"/>
+      <w:r>
+        <w:rPr>
+          <w:color w:val="000000"/>
+          <w:lang w:eastAsia="hu-HU"/>
+        </w:rPr>
+        <w:t xml:space="preserve"> </w:t>
+      </w:r>
+      <w:proofErr w:type="spellStart"/>
+      <w:r>
+        <w:rPr>
+          <w:color w:val="000000"/>
+          <w:lang w:eastAsia="hu-HU"/>
+        </w:rPr>
+        <w:t>GoogleApiWrapper</w:t>
+      </w:r>
+      <w:proofErr w:type="spellEnd"/>
+      <w:r>
+        <w:rPr>
+          <w:color w:val="000000"/>
+          <w:lang w:eastAsia="hu-HU"/>
+        </w:rPr>
+        <w:t>({</w:t>
+      </w:r>
+    </w:p>
+    <w:p>
+      <w:pPr>
+        <w:pStyle w:val="Kd"/>
+        <w:keepNext/>
+        <w:pBdr>
+          <w:top w:val="single" w:sz="4" w:space="1" w:color="auto"/>
+          <w:left w:val="single" w:sz="4" w:space="4" w:color="auto"/>
+          <w:bottom w:val="single" w:sz="4" w:space="1" w:color="auto"/>
+          <w:right w:val="single" w:sz="4" w:space="4" w:color="auto"/>
+        </w:pBdr>
+        <w:shd w:val="clear" w:color="auto" w:fill="D9D9D9" w:themeFill="background1" w:themeFillShade="D9"/>
+        <w:jc w:val="left"/>
+        <w:rPr>
+          <w:color w:val="000000"/>
+          <w:lang w:eastAsia="hu-HU"/>
+        </w:rPr>
+      </w:pPr>
+      <w:r>
+        <w:rPr>
+          <w:color w:val="000000"/>
+          <w:lang w:eastAsia="hu-HU"/>
+        </w:rPr>
+        <w:t xml:space="preserve">  </w:t>
+      </w:r>
+      <w:proofErr w:type="spellStart"/>
+      <w:r>
+        <w:rPr>
+          <w:color w:val="000000"/>
+          <w:lang w:eastAsia="hu-HU"/>
+        </w:rPr>
+        <w:t>apiKey</w:t>
+      </w:r>
+      <w:proofErr w:type="spellEnd"/>
+      <w:r>
+        <w:rPr>
+          <w:color w:val="000000"/>
+          <w:lang w:eastAsia="hu-HU"/>
+        </w:rPr>
+        <w:t>: 'YOUR_GOOGLE_MAPS_API_KEY_GOES_HERE'</w:t>
+      </w:r>
+    </w:p>
+    <w:p>
+      <w:pPr>
+        <w:pStyle w:val="Kd"/>
+        <w:keepNext/>
+        <w:pBdr>
+          <w:top w:val="single" w:sz="4" w:space="1" w:color="auto"/>
+          <w:left w:val="single" w:sz="4" w:space="4" w:color="auto"/>
+          <w:bottom w:val="single" w:sz="4" w:space="1" w:color="auto"/>
+          <w:right w:val="single" w:sz="4" w:space="4" w:color="auto"/>
+        </w:pBdr>
+        <w:shd w:val="clear" w:color="auto" w:fill="D9D9D9" w:themeFill="background1" w:themeFillShade="D9"/>
+        <w:jc w:val="left"/>
+        <w:rPr>
+          <w:color w:val="000000"/>
+          <w:lang w:eastAsia="hu-HU"/>
+        </w:rPr>
+      </w:pPr>
+      <w:r>
+        <w:rPr>
+          <w:color w:val="000000"/>
+          <w:lang w:eastAsia="hu-HU"/>
+        </w:rPr>
+        <w:t>})(</w:t>
+      </w:r>
+      <w:proofErr w:type="spellStart"/>
+      <w:r>
+        <w:rPr>
+          <w:color w:val="000000"/>
+          <w:lang w:eastAsia="hu-HU"/>
+        </w:rPr>
+        <w:t>MapContainer</w:t>
+      </w:r>
+      <w:proofErr w:type="spellEnd"/>
+      <w:r>
+        <w:rPr>
+          <w:color w:val="000000"/>
+          <w:lang w:eastAsia="hu-HU"/>
+        </w:rPr>
+        <w:t>);</w:t>
+      </w:r>
+    </w:p>
+    <w:p/>
+    <w:p>
+      <w:r>
+        <w:t>A kezdeti pozíciót szélességi és hosszúsági koordináták megadásával határozhatjuk meg</w:t>
+      </w:r>
+      <w:r>
+        <w:t>. Ezen koordinátákat akár a böngészőtől is elkérhetjü</w:t>
+      </w:r>
+      <w:r>
+        <w:t>k, feltéve, hogy a felhasználó engedélyezi a böngészőben az helymeghatározást.</w:t>
+      </w:r>
+    </w:p>
+    <w:p>
+      <w:pPr>
+        <w:pStyle w:val="Kd"/>
+        <w:keepNext/>
+        <w:pBdr>
+          <w:top w:val="single" w:sz="4" w:space="1" w:color="auto"/>
+          <w:left w:val="single" w:sz="4" w:space="4" w:color="auto"/>
+          <w:bottom w:val="single" w:sz="4" w:space="1" w:color="auto"/>
+          <w:right w:val="single" w:sz="4" w:space="4" w:color="auto"/>
+        </w:pBdr>
+        <w:shd w:val="clear" w:color="auto" w:fill="D9D9D9" w:themeFill="background1" w:themeFillShade="D9"/>
+        <w:jc w:val="left"/>
+        <w:rPr>
+          <w:color w:val="000000"/>
+          <w:lang w:eastAsia="hu-HU"/>
+        </w:rPr>
+      </w:pPr>
+      <w:r>
+        <w:rPr>
+          <w:color w:val="000000"/>
+          <w:lang w:eastAsia="hu-HU"/>
+        </w:rPr>
+        <w:lastRenderedPageBreak/>
+        <w:t>    //Jelenlegi helyzet elkérése a böngészőtől</w:t>
+      </w:r>
+    </w:p>
+    <w:p>
+      <w:pPr>
+        <w:pStyle w:val="Kd"/>
+        <w:keepNext/>
+        <w:pBdr>
+          <w:top w:val="single" w:sz="4" w:space="1" w:color="auto"/>
+          <w:left w:val="single" w:sz="4" w:space="4" w:color="auto"/>
+          <w:bottom w:val="single" w:sz="4" w:space="1" w:color="auto"/>
+          <w:right w:val="single" w:sz="4" w:space="4" w:color="auto"/>
+        </w:pBdr>
+        <w:shd w:val="clear" w:color="auto" w:fill="D9D9D9" w:themeFill="background1" w:themeFillShade="D9"/>
+        <w:jc w:val="left"/>
+        <w:rPr>
+          <w:color w:val="000000"/>
+          <w:lang w:eastAsia="hu-HU"/>
+        </w:rPr>
+      </w:pPr>
+      <w:r>
+        <w:rPr>
+          <w:color w:val="000000"/>
+          <w:lang w:eastAsia="hu-HU"/>
+        </w:rPr>
+        <w:t>    const </w:t>
+      </w:r>
+      <w:proofErr w:type="spellStart"/>
+      <w:r>
+        <w:rPr>
+          <w:color w:val="000000"/>
+          <w:lang w:eastAsia="hu-HU"/>
+        </w:rPr>
+        <w:t>getCurrentLocation</w:t>
+      </w:r>
+      <w:proofErr w:type="spellEnd"/>
+      <w:r>
+        <w:rPr>
+          <w:color w:val="000000"/>
+          <w:lang w:eastAsia="hu-HU"/>
+        </w:rPr>
+        <w:t> = </w:t>
+      </w:r>
+      <w:proofErr w:type="spellStart"/>
+      <w:r>
+        <w:rPr>
+          <w:color w:val="000000"/>
+          <w:lang w:eastAsia="hu-HU"/>
+        </w:rPr>
+        <w:t>async</w:t>
+      </w:r>
+      <w:proofErr w:type="spellEnd"/>
+      <w:r>
+        <w:rPr>
+          <w:color w:val="000000"/>
+          <w:lang w:eastAsia="hu-HU"/>
+        </w:rPr>
+        <w:t> () =&gt; {</w:t>
+      </w:r>
+    </w:p>
+    <w:p>
+      <w:pPr>
+        <w:pStyle w:val="Kd"/>
+        <w:keepNext/>
+        <w:pBdr>
+          <w:top w:val="single" w:sz="4" w:space="1" w:color="auto"/>
+          <w:left w:val="single" w:sz="4" w:space="4" w:color="auto"/>
+          <w:bottom w:val="single" w:sz="4" w:space="1" w:color="auto"/>
+          <w:right w:val="single" w:sz="4" w:space="4" w:color="auto"/>
+        </w:pBdr>
+        <w:shd w:val="clear" w:color="auto" w:fill="D9D9D9" w:themeFill="background1" w:themeFillShade="D9"/>
+        <w:jc w:val="left"/>
+        <w:rPr>
+          <w:color w:val="000000"/>
+          <w:lang w:eastAsia="hu-HU"/>
+        </w:rPr>
+      </w:pPr>
+      <w:r>
+        <w:rPr>
+          <w:color w:val="000000"/>
+          <w:lang w:eastAsia="hu-HU"/>
+        </w:rPr>
+        <w:t>        </w:t>
+      </w:r>
+      <w:proofErr w:type="spellStart"/>
+      <w:r>
+        <w:rPr>
+          <w:color w:val="000000"/>
+          <w:lang w:eastAsia="hu-HU"/>
+        </w:rPr>
+        <w:t>if</w:t>
+      </w:r>
+      <w:proofErr w:type="spellEnd"/>
+      <w:r>
+        <w:rPr>
+          <w:color w:val="000000"/>
+          <w:lang w:eastAsia="hu-HU"/>
+        </w:rPr>
+        <w:t> (</w:t>
+      </w:r>
+      <w:proofErr w:type="spellStart"/>
+      <w:r>
+        <w:rPr>
+          <w:color w:val="000000"/>
+          <w:lang w:eastAsia="hu-HU"/>
+        </w:rPr>
+        <w:t>navigator</w:t>
+      </w:r>
+      <w:proofErr w:type="spellEnd"/>
+      <w:r>
+        <w:rPr>
+          <w:color w:val="000000"/>
+          <w:lang w:eastAsia="hu-HU"/>
+        </w:rPr>
+        <w:t> &amp;&amp; </w:t>
+      </w:r>
+      <w:proofErr w:type="spellStart"/>
+      <w:r>
+        <w:rPr>
+          <w:color w:val="000000"/>
+          <w:lang w:eastAsia="hu-HU"/>
+        </w:rPr>
+        <w:t>navigator.geolocation</w:t>
+      </w:r>
+      <w:proofErr w:type="spellEnd"/>
+      <w:r>
+        <w:rPr>
+          <w:color w:val="000000"/>
+          <w:lang w:eastAsia="hu-HU"/>
+        </w:rPr>
+        <w:t>) {</w:t>
+      </w:r>
+    </w:p>
+    <w:p>
+      <w:pPr>
+        <w:pStyle w:val="Kd"/>
+        <w:keepNext/>
+        <w:pBdr>
+          <w:top w:val="single" w:sz="4" w:space="1" w:color="auto"/>
+          <w:left w:val="single" w:sz="4" w:space="4" w:color="auto"/>
+          <w:bottom w:val="single" w:sz="4" w:space="1" w:color="auto"/>
+          <w:right w:val="single" w:sz="4" w:space="4" w:color="auto"/>
+        </w:pBdr>
+        <w:shd w:val="clear" w:color="auto" w:fill="D9D9D9" w:themeFill="background1" w:themeFillShade="D9"/>
+        <w:jc w:val="left"/>
+        <w:rPr>
+          <w:color w:val="000000"/>
+          <w:lang w:eastAsia="hu-HU"/>
+        </w:rPr>
+      </w:pPr>
+      <w:r>
+        <w:rPr>
+          <w:color w:val="000000"/>
+          <w:lang w:eastAsia="hu-HU"/>
+        </w:rPr>
+        <w:t>            </w:t>
+      </w:r>
+      <w:proofErr w:type="spellStart"/>
+      <w:r>
+        <w:rPr>
+          <w:color w:val="000000"/>
+          <w:lang w:eastAsia="hu-HU"/>
+        </w:rPr>
+        <w:t>navigator.geolocation.getCurrentPosition</w:t>
+      </w:r>
+      <w:proofErr w:type="spellEnd"/>
+      <w:r>
+        <w:rPr>
+          <w:color w:val="000000"/>
+          <w:lang w:eastAsia="hu-HU"/>
+        </w:rPr>
+        <w:t>(</w:t>
+      </w:r>
+      <w:proofErr w:type="spellStart"/>
+      <w:r>
+        <w:rPr>
+          <w:color w:val="000000"/>
+          <w:lang w:eastAsia="hu-HU"/>
+        </w:rPr>
+        <w:t>pos</w:t>
+      </w:r>
+      <w:proofErr w:type="spellEnd"/>
+      <w:r>
+        <w:rPr>
+          <w:color w:val="000000"/>
+          <w:lang w:eastAsia="hu-HU"/>
+        </w:rPr>
+        <w:t> =&gt; {</w:t>
+      </w:r>
+    </w:p>
+    <w:p>
+      <w:pPr>
+        <w:pStyle w:val="Kd"/>
+        <w:keepNext/>
+        <w:pBdr>
+          <w:top w:val="single" w:sz="4" w:space="1" w:color="auto"/>
+          <w:left w:val="single" w:sz="4" w:space="4" w:color="auto"/>
+          <w:bottom w:val="single" w:sz="4" w:space="1" w:color="auto"/>
+          <w:right w:val="single" w:sz="4" w:space="4" w:color="auto"/>
+        </w:pBdr>
+        <w:shd w:val="clear" w:color="auto" w:fill="D9D9D9" w:themeFill="background1" w:themeFillShade="D9"/>
+        <w:jc w:val="left"/>
+        <w:rPr>
+          <w:color w:val="000000"/>
+          <w:lang w:eastAsia="hu-HU"/>
+        </w:rPr>
+      </w:pPr>
+      <w:r>
+        <w:rPr>
+          <w:color w:val="000000"/>
+          <w:lang w:eastAsia="hu-HU"/>
+        </w:rPr>
+        <w:t>                const </w:t>
+      </w:r>
+      <w:proofErr w:type="spellStart"/>
+      <w:r>
+        <w:rPr>
+          <w:color w:val="000000"/>
+          <w:lang w:eastAsia="hu-HU"/>
+        </w:rPr>
+        <w:t>coords</w:t>
+      </w:r>
+      <w:proofErr w:type="spellEnd"/>
+      <w:r>
+        <w:rPr>
+          <w:color w:val="000000"/>
+          <w:lang w:eastAsia="hu-HU"/>
+        </w:rPr>
+        <w:t> = </w:t>
+      </w:r>
+      <w:proofErr w:type="spellStart"/>
+      <w:r>
+        <w:rPr>
+          <w:color w:val="000000"/>
+          <w:lang w:eastAsia="hu-HU"/>
+        </w:rPr>
+        <w:t>pos.coords</w:t>
+      </w:r>
+      <w:proofErr w:type="spellEnd"/>
+      <w:r>
+        <w:rPr>
+          <w:color w:val="000000"/>
+          <w:lang w:eastAsia="hu-HU"/>
+        </w:rPr>
+        <w:t>;</w:t>
+      </w:r>
+    </w:p>
+    <w:p>
+      <w:pPr>
+        <w:pStyle w:val="Kd"/>
+        <w:keepNext/>
+        <w:pBdr>
+          <w:top w:val="single" w:sz="4" w:space="1" w:color="auto"/>
+          <w:left w:val="single" w:sz="4" w:space="4" w:color="auto"/>
+          <w:bottom w:val="single" w:sz="4" w:space="1" w:color="auto"/>
+          <w:right w:val="single" w:sz="4" w:space="4" w:color="auto"/>
+        </w:pBdr>
+        <w:shd w:val="clear" w:color="auto" w:fill="D9D9D9" w:themeFill="background1" w:themeFillShade="D9"/>
+        <w:jc w:val="left"/>
+        <w:rPr>
+          <w:color w:val="000000"/>
+          <w:lang w:eastAsia="hu-HU"/>
+        </w:rPr>
+      </w:pPr>
+      <w:r>
+        <w:rPr>
+          <w:color w:val="000000"/>
+          <w:lang w:eastAsia="hu-HU"/>
+        </w:rPr>
+        <w:t>                </w:t>
+      </w:r>
+      <w:proofErr w:type="spellStart"/>
+      <w:r>
+        <w:rPr>
+          <w:color w:val="000000"/>
+          <w:lang w:eastAsia="hu-HU"/>
+        </w:rPr>
+        <w:t>setLongitude</w:t>
+      </w:r>
+      <w:proofErr w:type="spellEnd"/>
+      <w:r>
+        <w:rPr>
+          <w:color w:val="000000"/>
+          <w:lang w:eastAsia="hu-HU"/>
+        </w:rPr>
+        <w:t>(</w:t>
+      </w:r>
+      <w:proofErr w:type="spellStart"/>
+      <w:r>
+        <w:rPr>
+          <w:color w:val="000000"/>
+          <w:lang w:eastAsia="hu-HU"/>
+        </w:rPr>
+        <w:t>coords.longitude</w:t>
+      </w:r>
+      <w:proofErr w:type="spellEnd"/>
+      <w:r>
+        <w:rPr>
+          <w:color w:val="000000"/>
+          <w:lang w:eastAsia="hu-HU"/>
+        </w:rPr>
+        <w:t>);</w:t>
+      </w:r>
+    </w:p>
+    <w:p>
+      <w:pPr>
+        <w:pStyle w:val="Kd"/>
+        <w:keepNext/>
+        <w:pBdr>
+          <w:top w:val="single" w:sz="4" w:space="1" w:color="auto"/>
+          <w:left w:val="single" w:sz="4" w:space="4" w:color="auto"/>
+          <w:bottom w:val="single" w:sz="4" w:space="1" w:color="auto"/>
+          <w:right w:val="single" w:sz="4" w:space="4" w:color="auto"/>
+        </w:pBdr>
+        <w:shd w:val="clear" w:color="auto" w:fill="D9D9D9" w:themeFill="background1" w:themeFillShade="D9"/>
+        <w:jc w:val="left"/>
+        <w:rPr>
+          <w:color w:val="000000"/>
+          <w:lang w:eastAsia="hu-HU"/>
+        </w:rPr>
+      </w:pPr>
+      <w:r>
+        <w:rPr>
+          <w:color w:val="000000"/>
+          <w:lang w:eastAsia="hu-HU"/>
+        </w:rPr>
+        <w:t>                </w:t>
+      </w:r>
+      <w:proofErr w:type="spellStart"/>
+      <w:r>
+        <w:rPr>
+          <w:color w:val="000000"/>
+          <w:lang w:eastAsia="hu-HU"/>
+        </w:rPr>
+        <w:t>setLatitude</w:t>
+      </w:r>
+      <w:proofErr w:type="spellEnd"/>
+      <w:r>
+        <w:rPr>
+          <w:color w:val="000000"/>
+          <w:lang w:eastAsia="hu-HU"/>
+        </w:rPr>
+        <w:t>(</w:t>
+      </w:r>
+      <w:proofErr w:type="spellStart"/>
+      <w:r>
+        <w:rPr>
+          <w:color w:val="000000"/>
+          <w:lang w:eastAsia="hu-HU"/>
+        </w:rPr>
+        <w:t>coords.latitude</w:t>
+      </w:r>
+      <w:proofErr w:type="spellEnd"/>
+      <w:r>
+        <w:rPr>
+          <w:color w:val="000000"/>
+          <w:lang w:eastAsia="hu-HU"/>
+        </w:rPr>
+        <w:t>);</w:t>
+      </w:r>
+    </w:p>
+    <w:p>
+      <w:pPr>
+        <w:pStyle w:val="Kd"/>
+        <w:keepNext/>
+        <w:pBdr>
+          <w:top w:val="single" w:sz="4" w:space="1" w:color="auto"/>
+          <w:left w:val="single" w:sz="4" w:space="4" w:color="auto"/>
+          <w:bottom w:val="single" w:sz="4" w:space="1" w:color="auto"/>
+          <w:right w:val="single" w:sz="4" w:space="4" w:color="auto"/>
+        </w:pBdr>
+        <w:shd w:val="clear" w:color="auto" w:fill="D9D9D9" w:themeFill="background1" w:themeFillShade="D9"/>
+        <w:jc w:val="left"/>
+        <w:rPr>
+          <w:color w:val="000000"/>
+          <w:lang w:eastAsia="hu-HU"/>
+        </w:rPr>
+      </w:pPr>
+      <w:r>
+        <w:rPr>
+          <w:color w:val="000000"/>
+          <w:lang w:eastAsia="hu-HU"/>
+        </w:rPr>
+        <w:t>            });</w:t>
+      </w:r>
+    </w:p>
+    <w:p>
+      <w:pPr>
+        <w:pStyle w:val="Kd"/>
+        <w:keepNext/>
+        <w:pBdr>
+          <w:top w:val="single" w:sz="4" w:space="1" w:color="auto"/>
+          <w:left w:val="single" w:sz="4" w:space="4" w:color="auto"/>
+          <w:bottom w:val="single" w:sz="4" w:space="1" w:color="auto"/>
+          <w:right w:val="single" w:sz="4" w:space="4" w:color="auto"/>
+        </w:pBdr>
+        <w:shd w:val="clear" w:color="auto" w:fill="D9D9D9" w:themeFill="background1" w:themeFillShade="D9"/>
+        <w:jc w:val="left"/>
+        <w:rPr>
+          <w:color w:val="000000"/>
+          <w:lang w:eastAsia="hu-HU"/>
+        </w:rPr>
+      </w:pPr>
+      <w:r>
+        <w:rPr>
+          <w:color w:val="000000"/>
+          <w:lang w:eastAsia="hu-HU"/>
+        </w:rPr>
+        <w:t>        }</w:t>
+      </w:r>
+    </w:p>
+    <w:p>
+      <w:pPr>
+        <w:pStyle w:val="Kd"/>
+        <w:keepNext/>
+        <w:pBdr>
+          <w:top w:val="single" w:sz="4" w:space="1" w:color="auto"/>
+          <w:left w:val="single" w:sz="4" w:space="4" w:color="auto"/>
+          <w:bottom w:val="single" w:sz="4" w:space="1" w:color="auto"/>
+          <w:right w:val="single" w:sz="4" w:space="4" w:color="auto"/>
+        </w:pBdr>
+        <w:shd w:val="clear" w:color="auto" w:fill="D9D9D9" w:themeFill="background1" w:themeFillShade="D9"/>
+        <w:jc w:val="left"/>
+        <w:rPr>
+          <w:color w:val="000000"/>
+          <w:lang w:eastAsia="hu-HU"/>
+        </w:rPr>
+      </w:pPr>
+      <w:r>
+        <w:rPr>
+          <w:color w:val="000000"/>
+          <w:lang w:eastAsia="hu-HU"/>
+        </w:rPr>
+        <w:t>    }</w:t>
+      </w:r>
+    </w:p>
+    <w:p/>
+    <w:p>
+      <w:pPr>
+        <w:pStyle w:val="Cmsor1"/>
+      </w:pPr>
+      <w:r>
+        <w:lastRenderedPageBreak/>
+        <w:t>Felsőszintű architektúra</w:t>
+      </w:r>
+    </w:p>
+    <w:p/>
     <w:sdt>
       <w:sdtPr>
         <w:rPr>
@@ -12029,12 +14735,12 @@
                 <w:tblLook w:val="04A0" w:firstRow="1" w:lastRow="0" w:firstColumn="1" w:lastColumn="0" w:noHBand="0" w:noVBand="1"/>
               </w:tblPr>
               <w:tblGrid>
-                <w:gridCol w:w="450"/>
-                <w:gridCol w:w="8054"/>
+                <w:gridCol w:w="341"/>
+                <w:gridCol w:w="8163"/>
               </w:tblGrid>
               <w:tr>
                 <w:trPr>
-                  <w:divId w:val="1547789056"/>
+                  <w:divId w:val="575936682"/>
                   <w:tblCellSpacing w:w="15" w:type="dxa"/>
                 </w:trPr>
                 <w:tc>
@@ -12068,7 +14774,7 @@
               </w:tr>
               <w:tr>
                 <w:trPr>
-                  <w:divId w:val="1547789056"/>
+                  <w:divId w:val="575936682"/>
                   <w:tblCellSpacing w:w="15" w:type="dxa"/>
                 </w:trPr>
                 <w:tc>
@@ -12102,7 +14808,7 @@
               </w:tr>
               <w:tr>
                 <w:trPr>
-                  <w:divId w:val="1547789056"/>
+                  <w:divId w:val="575936682"/>
                   <w:tblCellSpacing w:w="15" w:type="dxa"/>
                 </w:trPr>
                 <w:tc>
@@ -12136,7 +14842,7 @@
               </w:tr>
               <w:tr>
                 <w:trPr>
-                  <w:divId w:val="1547789056"/>
+                  <w:divId w:val="575936682"/>
                   <w:tblCellSpacing w:w="15" w:type="dxa"/>
                 </w:trPr>
                 <w:tc>
@@ -12170,7 +14876,7 @@
               </w:tr>
               <w:tr>
                 <w:trPr>
-                  <w:divId w:val="1547789056"/>
+                  <w:divId w:val="575936682"/>
                   <w:tblCellSpacing w:w="15" w:type="dxa"/>
                 </w:trPr>
                 <w:tc>
@@ -12204,7 +14910,7 @@
               </w:tr>
               <w:tr>
                 <w:trPr>
-                  <w:divId w:val="1547789056"/>
+                  <w:divId w:val="575936682"/>
                   <w:tblCellSpacing w:w="15" w:type="dxa"/>
                 </w:trPr>
                 <w:tc>
@@ -12238,7 +14944,7 @@
               </w:tr>
               <w:tr>
                 <w:trPr>
-                  <w:divId w:val="1547789056"/>
+                  <w:divId w:val="575936682"/>
                   <w:tblCellSpacing w:w="15" w:type="dxa"/>
                 </w:trPr>
                 <w:tc>
@@ -12272,7 +14978,7 @@
               </w:tr>
               <w:tr>
                 <w:trPr>
-                  <w:divId w:val="1547789056"/>
+                  <w:divId w:val="575936682"/>
                   <w:tblCellSpacing w:w="15" w:type="dxa"/>
                 </w:trPr>
                 <w:tc>
@@ -12306,7 +15012,7 @@
               </w:tr>
               <w:tr>
                 <w:trPr>
-                  <w:divId w:val="1547789056"/>
+                  <w:divId w:val="575936682"/>
                   <w:tblCellSpacing w:w="15" w:type="dxa"/>
                 </w:trPr>
                 <w:tc>
@@ -12340,7 +15046,7 @@
               </w:tr>
               <w:tr>
                 <w:trPr>
-                  <w:divId w:val="1547789056"/>
+                  <w:divId w:val="575936682"/>
                   <w:tblCellSpacing w:w="15" w:type="dxa"/>
                 </w:trPr>
                 <w:tc>
@@ -12375,7 +15081,7 @@
               </w:tr>
               <w:tr>
                 <w:trPr>
-                  <w:divId w:val="1547789056"/>
+                  <w:divId w:val="575936682"/>
                   <w:tblCellSpacing w:w="15" w:type="dxa"/>
                 </w:trPr>
                 <w:tc>
@@ -12409,7 +15115,7 @@
               </w:tr>
               <w:tr>
                 <w:trPr>
-                  <w:divId w:val="1547789056"/>
+                  <w:divId w:val="575936682"/>
                   <w:tblCellSpacing w:w="15" w:type="dxa"/>
                 </w:trPr>
                 <w:tc>
@@ -12443,7 +15149,7 @@
               </w:tr>
               <w:tr>
                 <w:trPr>
-                  <w:divId w:val="1547789056"/>
+                  <w:divId w:val="575936682"/>
                   <w:tblCellSpacing w:w="15" w:type="dxa"/>
                 </w:trPr>
                 <w:tc>
@@ -12475,10 +15181,146 @@
                   </w:p>
                 </w:tc>
               </w:tr>
+              <w:tr>
+                <w:trPr>
+                  <w:divId w:val="575936682"/>
+                  <w:tblCellSpacing w:w="15" w:type="dxa"/>
+                </w:trPr>
+                <w:tc>
+                  <w:tcPr>
+                    <w:tcW w:w="50" w:type="pct"/>
+                    <w:hideMark/>
+                  </w:tcPr>
+                  <w:p>
+                    <w:pPr>
+                      <w:pStyle w:val="Irodalomjegyzk"/>
+                    </w:pPr>
+                    <w:r>
+                      <w:t xml:space="preserve">[14] </w:t>
+                    </w:r>
+                  </w:p>
+                </w:tc>
+                <w:tc>
+                  <w:tcPr>
+                    <w:tcW w:w="0" w:type="auto"/>
+                    <w:hideMark/>
+                  </w:tcPr>
+                  <w:p>
+                    <w:pPr>
+                      <w:pStyle w:val="Irodalomjegyzk"/>
+                    </w:pPr>
+                    <w:r>
+                      <w:t>Wikipedia, „Bootstrap (front-end framework),” [Online]. Available: https://en.wikipedia.org/wiki/Bootstrap_(front-end_framework)#Bootstrap_4. [Hozzáférés dátuma: 20 10 2020].</w:t>
+                    </w:r>
+                  </w:p>
+                </w:tc>
+              </w:tr>
+              <w:tr>
+                <w:trPr>
+                  <w:divId w:val="575936682"/>
+                  <w:tblCellSpacing w:w="15" w:type="dxa"/>
+                </w:trPr>
+                <w:tc>
+                  <w:tcPr>
+                    <w:tcW w:w="50" w:type="pct"/>
+                    <w:hideMark/>
+                  </w:tcPr>
+                  <w:p>
+                    <w:pPr>
+                      <w:pStyle w:val="Irodalomjegyzk"/>
+                    </w:pPr>
+                    <w:r>
+                      <w:t xml:space="preserve">[15] </w:t>
+                    </w:r>
+                  </w:p>
+                </w:tc>
+                <w:tc>
+                  <w:tcPr>
+                    <w:tcW w:w="0" w:type="auto"/>
+                    <w:hideMark/>
+                  </w:tcPr>
+                  <w:p>
+                    <w:pPr>
+                      <w:pStyle w:val="Irodalomjegyzk"/>
+                    </w:pPr>
+                    <w:r>
+                      <w:t>Wikipedia, „Responsive web design,” [Online]. Available: https://en.wikipedia.org/wiki/Responsive_web_design#Mobile_first,_unobtrusive_JavaScript,_and_progressive_enhancement. [Hozzáférés dátuma: 20 10 2020].</w:t>
+                    </w:r>
+                  </w:p>
+                </w:tc>
+              </w:tr>
+              <w:tr>
+                <w:trPr>
+                  <w:divId w:val="575936682"/>
+                  <w:tblCellSpacing w:w="15" w:type="dxa"/>
+                </w:trPr>
+                <w:tc>
+                  <w:tcPr>
+                    <w:tcW w:w="50" w:type="pct"/>
+                    <w:hideMark/>
+                  </w:tcPr>
+                  <w:p>
+                    <w:pPr>
+                      <w:pStyle w:val="Irodalomjegyzk"/>
+                    </w:pPr>
+                    <w:r>
+                      <w:t xml:space="preserve">[16] </w:t>
+                    </w:r>
+                  </w:p>
+                </w:tc>
+                <w:tc>
+                  <w:tcPr>
+                    <w:tcW w:w="0" w:type="auto"/>
+                    <w:hideMark/>
+                  </w:tcPr>
+                  <w:p>
+                    <w:pPr>
+                      <w:pStyle w:val="Irodalomjegyzk"/>
+                    </w:pPr>
+                    <w:r>
+                      <w:t>Bootstrap, „Grid system,” [Online]. Available: https://getbootstrap.com/docs/4.0/layout/grid/. [Hozzáférés dátuma: 26 10 2020].</w:t>
+                    </w:r>
+                  </w:p>
+                </w:tc>
+              </w:tr>
+              <w:tr>
+                <w:trPr>
+                  <w:divId w:val="575936682"/>
+                  <w:tblCellSpacing w:w="15" w:type="dxa"/>
+                </w:trPr>
+                <w:tc>
+                  <w:tcPr>
+                    <w:tcW w:w="50" w:type="pct"/>
+                    <w:hideMark/>
+                  </w:tcPr>
+                  <w:p>
+                    <w:pPr>
+                      <w:pStyle w:val="Irodalomjegyzk"/>
+                    </w:pPr>
+                    <w:r>
+                      <w:t xml:space="preserve">[17] </w:t>
+                    </w:r>
+                  </w:p>
+                </w:tc>
+                <w:tc>
+                  <w:tcPr>
+                    <w:tcW w:w="0" w:type="auto"/>
+                    <w:hideMark/>
+                  </w:tcPr>
+                  <w:p>
+                    <w:pPr>
+                      <w:pStyle w:val="Irodalomjegyzk"/>
+                    </w:pPr>
+                    <w:r>
+                      <w:t>R. Njeri, „How to Integrate the Google Maps API into React Applications,” 11 9 2020. [Online]. Available: https://www.digitalocean.com/community/tutorials/how-to-integrate-the-google-maps-api-into-react-applications. [Hozzáférés dátuma: 27 10 2020].</w:t>
+                    </w:r>
+                  </w:p>
+                </w:tc>
+              </w:tr>
             </w:tbl>
             <w:p>
               <w:pPr>
-                <w:divId w:val="1547789056"/>
+                <w:divId w:val="575936682"/>
                 <w:rPr>
                   <w:noProof/>
                 </w:rPr>
@@ -12511,8 +15353,8 @@
     </w:p>
     <w:p/>
     <w:sectPr>
-      <w:headerReference w:type="even" r:id="rId22"/>
-      <w:footerReference w:type="default" r:id="rId23"/>
+      <w:headerReference w:type="even" r:id="rId28"/>
+      <w:footerReference w:type="default" r:id="rId29"/>
       <w:type w:val="continuous"/>
       <w:pgSz w:w="11907" w:h="16840" w:code="9"/>
       <w:pgMar w:top="1418" w:right="1418" w:bottom="1418" w:left="1418" w:header="709" w:footer="709" w:gutter="567"/>
@@ -15107,7 +17949,7 @@
   <w:abstractNum w:abstractNumId="29" w15:restartNumberingAfterBreak="0">
     <w:nsid w:val="799C3B84"/>
     <w:multiLevelType w:val="multilevel"/>
-    <w:tmpl w:val="88047020"/>
+    <w:tmpl w:val="5D6E9B3C"/>
     <w:lvl w:ilvl="0">
       <w:start w:val="1"/>
       <w:numFmt w:val="decimal"/>
@@ -15518,7 +18360,9 @@
     <w:lsdException w:name="Hyperlink" w:uiPriority="99"/>
     <w:lsdException w:name="Strong" w:qFormat="1"/>
     <w:lsdException w:name="Emphasis" w:qFormat="1"/>
+    <w:lsdException w:name="HTML Code" w:uiPriority="99"/>
     <w:lsdException w:name="HTML Definition" w:semiHidden="1" w:unhideWhenUsed="1"/>
+    <w:lsdException w:name="HTML Preformatted" w:uiPriority="99"/>
     <w:lsdException w:name="Normal Table" w:semiHidden="1" w:unhideWhenUsed="1"/>
     <w:lsdException w:name="annotation subject" w:semiHidden="1" w:unhideWhenUsed="1"/>
     <w:lsdException w:name="No List" w:semiHidden="1" w:unhideWhenUsed="1"/>
@@ -15837,7 +18681,7 @@
     <w:next w:val="Norml"/>
     <w:autoRedefine/>
     <w:qFormat/>
-    <w:rsid w:val="00A81E79"/>
+    <w:rsid w:val="00C949B7"/>
     <w:pPr>
       <w:keepNext/>
       <w:numPr>
@@ -15851,7 +18695,7 @@
       <w:rFonts w:cs="Arial"/>
       <w:b/>
       <w:bCs/>
-      <w:i/>
+      <w:iCs/>
       <w:sz w:val="32"/>
       <w:szCs w:val="28"/>
     </w:rPr>
@@ -15862,7 +18706,7 @@
     <w:next w:val="Norml"/>
     <w:autoRedefine/>
     <w:qFormat/>
-    <w:rsid w:val="004D2B33"/>
+    <w:rsid w:val="00957166"/>
     <w:pPr>
       <w:keepNext/>
       <w:numPr>
@@ -15876,8 +18720,6 @@
       <w:rFonts w:cs="Arial"/>
       <w:b/>
       <w:bCs/>
-      <w:i/>
-      <w:iCs/>
       <w:sz w:val="28"/>
       <w:szCs w:val="26"/>
     </w:rPr>
@@ -16303,10 +19145,10 @@
     <w:next w:val="Norml"/>
     <w:autoRedefine/>
     <w:qFormat/>
-    <w:rsid w:val="00E6224A"/>
+    <w:rsid w:val="009373A6"/>
     <w:pPr>
       <w:spacing w:before="120" w:after="240"/>
-      <w:ind w:left="360" w:firstLine="0"/>
+      <w:ind w:left="357" w:firstLine="0"/>
       <w:jc w:val="center"/>
     </w:pPr>
     <w:rPr>
@@ -16906,6 +19748,90 @@
       <w:u w:val="single"/>
     </w:rPr>
   </w:style>
+  <w:style w:type="paragraph" w:styleId="HTML-kntformzott">
+    <w:name w:val="HTML Preformatted"/>
+    <w:basedOn w:val="Norml"/>
+    <w:link w:val="HTML-kntformzottChar"/>
+    <w:uiPriority w:val="99"/>
+    <w:unhideWhenUsed/>
+    <w:rsid w:val="0070286F"/>
+    <w:pPr>
+      <w:tabs>
+        <w:tab w:val="left" w:pos="916"/>
+        <w:tab w:val="left" w:pos="1832"/>
+        <w:tab w:val="left" w:pos="2748"/>
+        <w:tab w:val="left" w:pos="3664"/>
+        <w:tab w:val="left" w:pos="4580"/>
+        <w:tab w:val="left" w:pos="5496"/>
+        <w:tab w:val="left" w:pos="6412"/>
+        <w:tab w:val="left" w:pos="7328"/>
+        <w:tab w:val="left" w:pos="8244"/>
+        <w:tab w:val="left" w:pos="9160"/>
+        <w:tab w:val="left" w:pos="10076"/>
+        <w:tab w:val="left" w:pos="10992"/>
+        <w:tab w:val="left" w:pos="11908"/>
+        <w:tab w:val="left" w:pos="12824"/>
+        <w:tab w:val="left" w:pos="13740"/>
+        <w:tab w:val="left" w:pos="14656"/>
+      </w:tabs>
+      <w:spacing w:after="0" w:line="240" w:lineRule="auto"/>
+      <w:ind w:firstLine="0"/>
+      <w:jc w:val="left"/>
+    </w:pPr>
+    <w:rPr>
+      <w:rFonts w:ascii="Courier New" w:hAnsi="Courier New" w:cs="Courier New"/>
+      <w:sz w:val="20"/>
+      <w:szCs w:val="20"/>
+      <w:lang w:eastAsia="hu-HU"/>
+    </w:rPr>
+  </w:style>
+  <w:style w:type="character" w:customStyle="1" w:styleId="HTML-kntformzottChar">
+    <w:name w:val="HTML-ként formázott Char"/>
+    <w:basedOn w:val="Bekezdsalapbettpusa"/>
+    <w:link w:val="HTML-kntformzott"/>
+    <w:uiPriority w:val="99"/>
+    <w:rsid w:val="0070286F"/>
+    <w:rPr>
+      <w:rFonts w:ascii="Courier New" w:hAnsi="Courier New" w:cs="Courier New"/>
+    </w:rPr>
+  </w:style>
+  <w:style w:type="character" w:styleId="HTML-kd">
+    <w:name w:val="HTML Code"/>
+    <w:basedOn w:val="Bekezdsalapbettpusa"/>
+    <w:uiPriority w:val="99"/>
+    <w:unhideWhenUsed/>
+    <w:rsid w:val="0070286F"/>
+    <w:rPr>
+      <w:rFonts w:ascii="Courier New" w:eastAsia="Times New Roman" w:hAnsi="Courier New" w:cs="Courier New"/>
+      <w:sz w:val="20"/>
+      <w:szCs w:val="20"/>
+    </w:rPr>
+  </w:style>
+  <w:style w:type="character" w:customStyle="1" w:styleId="nt">
+    <w:name w:val="nt"/>
+    <w:basedOn w:val="Bekezdsalapbettpusa"/>
+    <w:rsid w:val="0070286F"/>
+  </w:style>
+  <w:style w:type="character" w:customStyle="1" w:styleId="na">
+    <w:name w:val="na"/>
+    <w:basedOn w:val="Bekezdsalapbettpusa"/>
+    <w:rsid w:val="0070286F"/>
+  </w:style>
+  <w:style w:type="character" w:customStyle="1" w:styleId="s">
+    <w:name w:val="s"/>
+    <w:basedOn w:val="Bekezdsalapbettpusa"/>
+    <w:rsid w:val="0070286F"/>
+  </w:style>
+  <w:style w:type="character" w:customStyle="1" w:styleId="token">
+    <w:name w:val="token"/>
+    <w:basedOn w:val="Bekezdsalapbettpusa"/>
+    <w:rsid w:val="001C331E"/>
+  </w:style>
+  <w:style w:type="character" w:customStyle="1" w:styleId="highlight">
+    <w:name w:val="highlight"/>
+    <w:basedOn w:val="Bekezdsalapbettpusa"/>
+    <w:rsid w:val="001C331E"/>
+  </w:style>
 </w:styles>
 </file>
 
@@ -17485,11 +20411,55 @@
     <b:URL>https://en.wikipedia.org/wiki/Responsive_web_design#Mobile_first,_unobtrusive_JavaScript,_and_progressive_enhancement</b:URL>
     <b:RefOrder>15</b:RefOrder>
   </b:Source>
+  <b:Source>
+    <b:Tag>Boo20</b:Tag>
+    <b:SourceType>DocumentFromInternetSite</b:SourceType>
+    <b:Guid>{911F4C14-8400-4DCE-A1C2-8B640184AE4A}</b:Guid>
+    <b:Author>
+      <b:Author>
+        <b:NameList>
+          <b:Person>
+            <b:Last>Bootstrap</b:Last>
+          </b:Person>
+        </b:NameList>
+      </b:Author>
+    </b:Author>
+    <b:Title>Grid system</b:Title>
+    <b:YearAccessed>2020</b:YearAccessed>
+    <b:MonthAccessed>10</b:MonthAccessed>
+    <b:DayAccessed>26</b:DayAccessed>
+    <b:URL>https://getbootstrap.com/docs/4.0/layout/grid/</b:URL>
+    <b:RefOrder>16</b:RefOrder>
+  </b:Source>
+  <b:Source>
+    <b:Tag>Rac20</b:Tag>
+    <b:SourceType>DocumentFromInternetSite</b:SourceType>
+    <b:Guid>{5B8D4933-B9A5-4F78-A755-5E0A72CEECE4}</b:Guid>
+    <b:Author>
+      <b:Author>
+        <b:NameList>
+          <b:Person>
+            <b:Last>Njeri</b:Last>
+            <b:First>Rachael</b:First>
+          </b:Person>
+        </b:NameList>
+      </b:Author>
+    </b:Author>
+    <b:Title>How to Integrate the Google Maps API into React Applications</b:Title>
+    <b:Year>2020</b:Year>
+    <b:Month>9</b:Month>
+    <b:Day>11</b:Day>
+    <b:YearAccessed>2020</b:YearAccessed>
+    <b:MonthAccessed>10</b:MonthAccessed>
+    <b:DayAccessed>27</b:DayAccessed>
+    <b:URL>https://www.digitalocean.com/community/tutorials/how-to-integrate-the-google-maps-api-into-react-applications</b:URL>
+    <b:RefOrder>17</b:RefOrder>
+  </b:Source>
 </b:Sources>
 </file>
 
 <file path=customXml/itemProps1.xml><?xml version="1.0" encoding="utf-8"?>
-<ds:datastoreItem xmlns:ds="http://schemas.openxmlformats.org/officeDocument/2006/customXml" ds:itemID="{A9EDCC83-7D2C-4A87-A28D-60BCADB7BE72}">
+<ds:datastoreItem xmlns:ds="http://schemas.openxmlformats.org/officeDocument/2006/customXml" ds:itemID="{5E7DAB31-7BBC-42BC-8D1E-B0E571D4337E}">
   <ds:schemaRefs>
     <ds:schemaRef ds:uri="http://schemas.openxmlformats.org/officeDocument/2006/bibliography"/>
   </ds:schemaRefs>

--- a/Docs/Szakdolgozat_doksi.docx
+++ b/Docs/Szakdolgozat_doksi.docx
@@ -81,11 +81,21 @@
       <w:pPr>
         <w:pStyle w:val="Cmlapkarstanszk"/>
       </w:pPr>
-      <w:fldSimple w:instr=" DOCPROPERTY  Company  \* MERGEFORMAT ">
-        <w:r>
-          <w:t>Automatizálási és Alkalmazott Informatikai Tanszék</w:t>
-        </w:r>
-      </w:fldSimple>
+      <w:r>
+        <w:fldChar w:fldCharType="begin"/>
+      </w:r>
+      <w:r>
+        <w:instrText xml:space="preserve"> DOCPROPERTY  Company  \* MERGEFORMAT </w:instrText>
+      </w:r>
+      <w:r>
+        <w:fldChar w:fldCharType="separate"/>
+      </w:r>
+      <w:r>
+        <w:t>Automatizálási és Alkalmazott Informatikai Tanszék</w:t>
+      </w:r>
+      <w:r>
+        <w:fldChar w:fldCharType="end"/>
+      </w:r>
     </w:p>
     <w:p/>
     <w:p/>
@@ -236,7 +246,21 @@
         <w:rPr>
           <w:smallCaps/>
         </w:rPr>
-        <w:t>Dr. Ekler Péter</w:t>
+        <w:t xml:space="preserve">Dr. </w:t>
+      </w:r>
+      <w:proofErr w:type="spellStart"/>
+      <w:r>
+        <w:rPr>
+          <w:smallCaps/>
+        </w:rPr>
+        <w:t>Ekler</w:t>
+      </w:r>
+      <w:proofErr w:type="spellEnd"/>
+      <w:r>
+        <w:rPr>
+          <w:smallCaps/>
+        </w:rPr>
+        <w:t xml:space="preserve"> Péter</w:t>
       </w:r>
     </w:p>
     <w:commentRangeStart w:id="1"/>
@@ -2227,13 +2251,29 @@
         <w:t>en munkám alapadatait (szerző</w:t>
       </w:r>
       <w:r>
-        <w:t xml:space="preserve">, cím, angol és magyar nyelvű tartalmi kivonat, készítés éve, konzulens(ek) neve) a BME VIK nyilvánosan hozzáférhető elektronikus formában, a munka teljes szövegét pedig az egyetem belső hálózatán keresztül (vagy </w:t>
+        <w:t>, cím, angol és magyar nyelvű tartalmi kivonat, készítés éve, konzulens(</w:t>
+      </w:r>
+      <w:proofErr w:type="spellStart"/>
+      <w:r>
+        <w:t>ek</w:t>
+      </w:r>
+      <w:proofErr w:type="spellEnd"/>
+      <w:r>
+        <w:t xml:space="preserve">) neve) a BME VIK nyilvánosan hozzáférhető elektronikus formában, a munka teljes szövegét pedig az egyetem belső hálózatán keresztül (vagy </w:t>
       </w:r>
       <w:r>
         <w:t>hitelesített</w:t>
       </w:r>
       <w:r>
-        <w:t xml:space="preserve"> felhasználók számára) közzétegye. Kijelentem, hogy a benyújtott munka és annak elektronikus verziója megegyezik.</w:t>
+        <w:t xml:space="preserve"> felhasználók számára) </w:t>
+      </w:r>
+      <w:proofErr w:type="spellStart"/>
+      <w:r>
+        <w:t>közzétegye</w:t>
+      </w:r>
+      <w:proofErr w:type="spellEnd"/>
+      <w:r>
+        <w:t>. Kijelentem, hogy a benyújtott munka és annak elektronikus verziója megegyezik.</w:t>
       </w:r>
       <w:r>
         <w:t xml:space="preserve"> Dékáni engedéllyel titkosított diplomatervek esetén a dolgozat szövege csak 3 év </w:t>
@@ -2384,9 +2424,11 @@
       <w:r>
         <w:t>„</w:t>
       </w:r>
+      <w:proofErr w:type="spellStart"/>
       <w:r>
         <w:t>RealState</w:t>
       </w:r>
+      <w:proofErr w:type="spellEnd"/>
       <w:r>
         <w:t>”</w:t>
       </w:r>
@@ -2509,139 +2551,2365 @@
         <w:pStyle w:val="Fejezetcimszmozsnlkl"/>
       </w:pPr>
       <w:bookmarkStart w:id="6" w:name="_Toc53929857"/>
+      <w:proofErr w:type="spellStart"/>
       <w:r>
         <w:lastRenderedPageBreak/>
         <w:t>Abstract</w:t>
       </w:r>
       <w:bookmarkEnd w:id="6"/>
-    </w:p>
-    <w:p>
+      <w:proofErr w:type="spellEnd"/>
+    </w:p>
+    <w:p>
+      <w:proofErr w:type="spellStart"/>
       <w:r>
         <w:t>Purchasing</w:t>
       </w:r>
-      <w:r>
-        <w:t xml:space="preserve"> a real estate is </w:t>
-      </w:r>
+      <w:proofErr w:type="spellEnd"/>
+      <w:r>
+        <w:t xml:space="preserve"> a </w:t>
+      </w:r>
+      <w:proofErr w:type="spellStart"/>
+      <w:r>
+        <w:t>real</w:t>
+      </w:r>
+      <w:proofErr w:type="spellEnd"/>
+      <w:r>
+        <w:t xml:space="preserve"> </w:t>
+      </w:r>
+      <w:proofErr w:type="spellStart"/>
+      <w:r>
+        <w:t>estate</w:t>
+      </w:r>
+      <w:proofErr w:type="spellEnd"/>
+      <w:r>
+        <w:t xml:space="preserve"> is </w:t>
+      </w:r>
+      <w:proofErr w:type="spellStart"/>
       <w:r>
         <w:t>remarkable</w:t>
       </w:r>
-      <w:r>
-        <w:t xml:space="preserve"> </w:t>
-      </w:r>
-      <w:r>
-        <w:t>achievement in everyone’s life. Every single person has different desires of a comfortable home.</w:t>
-      </w:r>
-      <w:r>
-        <w:t xml:space="preserve"> The enormous costs makes people take loans, forcing them to stay in their chosen apartment for decades.</w:t>
-      </w:r>
-      <w:r>
-        <w:t xml:space="preserve"> Sellers are facing the challange of finding </w:t>
-      </w:r>
+      <w:proofErr w:type="spellEnd"/>
+      <w:r>
+        <w:t xml:space="preserve"> </w:t>
+      </w:r>
+      <w:proofErr w:type="spellStart"/>
+      <w:r>
+        <w:t>achievement</w:t>
+      </w:r>
+      <w:proofErr w:type="spellEnd"/>
+      <w:r>
+        <w:t xml:space="preserve"> in </w:t>
+      </w:r>
+      <w:proofErr w:type="spellStart"/>
+      <w:r>
+        <w:t>everyone’s</w:t>
+      </w:r>
+      <w:proofErr w:type="spellEnd"/>
+      <w:r>
+        <w:t xml:space="preserve"> life. </w:t>
+      </w:r>
+      <w:proofErr w:type="spellStart"/>
+      <w:r>
+        <w:t>Every</w:t>
+      </w:r>
+      <w:proofErr w:type="spellEnd"/>
+      <w:r>
+        <w:t xml:space="preserve"> </w:t>
+      </w:r>
+      <w:proofErr w:type="spellStart"/>
+      <w:r>
+        <w:t>single</w:t>
+      </w:r>
+      <w:proofErr w:type="spellEnd"/>
+      <w:r>
+        <w:t xml:space="preserve"> </w:t>
+      </w:r>
+      <w:proofErr w:type="spellStart"/>
+      <w:r>
+        <w:t>person</w:t>
+      </w:r>
+      <w:proofErr w:type="spellEnd"/>
+      <w:r>
+        <w:t xml:space="preserve"> has </w:t>
+      </w:r>
+      <w:proofErr w:type="spellStart"/>
+      <w:r>
+        <w:t>different</w:t>
+      </w:r>
+      <w:proofErr w:type="spellEnd"/>
+      <w:r>
+        <w:t xml:space="preserve"> </w:t>
+      </w:r>
+      <w:proofErr w:type="spellStart"/>
+      <w:r>
+        <w:t>desires</w:t>
+      </w:r>
+      <w:proofErr w:type="spellEnd"/>
+      <w:r>
+        <w:t xml:space="preserve"> of a </w:t>
+      </w:r>
+      <w:proofErr w:type="spellStart"/>
+      <w:r>
+        <w:t>comfortable</w:t>
+      </w:r>
+      <w:proofErr w:type="spellEnd"/>
+      <w:r>
+        <w:t xml:space="preserve"> </w:t>
+      </w:r>
+      <w:proofErr w:type="spellStart"/>
+      <w:r>
+        <w:t>home</w:t>
+      </w:r>
+      <w:proofErr w:type="spellEnd"/>
+      <w:r>
+        <w:t>.</w:t>
+      </w:r>
+      <w:r>
+        <w:t xml:space="preserve"> The </w:t>
+      </w:r>
+      <w:proofErr w:type="spellStart"/>
+      <w:r>
+        <w:t>enormous</w:t>
+      </w:r>
+      <w:proofErr w:type="spellEnd"/>
+      <w:r>
+        <w:t xml:space="preserve"> </w:t>
+      </w:r>
+      <w:proofErr w:type="spellStart"/>
+      <w:r>
+        <w:t>costs</w:t>
+      </w:r>
+      <w:proofErr w:type="spellEnd"/>
+      <w:r>
+        <w:t xml:space="preserve"> </w:t>
+      </w:r>
+      <w:proofErr w:type="spellStart"/>
+      <w:r>
+        <w:t>makes</w:t>
+      </w:r>
+      <w:proofErr w:type="spellEnd"/>
+      <w:r>
+        <w:t xml:space="preserve"> </w:t>
+      </w:r>
+      <w:proofErr w:type="spellStart"/>
+      <w:r>
+        <w:t>people</w:t>
+      </w:r>
+      <w:proofErr w:type="spellEnd"/>
+      <w:r>
+        <w:t xml:space="preserve"> </w:t>
+      </w:r>
+      <w:proofErr w:type="spellStart"/>
+      <w:r>
+        <w:t>take</w:t>
+      </w:r>
+      <w:proofErr w:type="spellEnd"/>
+      <w:r>
+        <w:t xml:space="preserve"> </w:t>
+      </w:r>
+      <w:proofErr w:type="spellStart"/>
+      <w:r>
+        <w:t>loans</w:t>
+      </w:r>
+      <w:proofErr w:type="spellEnd"/>
+      <w:r>
+        <w:t xml:space="preserve">, </w:t>
+      </w:r>
+      <w:proofErr w:type="spellStart"/>
+      <w:r>
+        <w:t>forcing</w:t>
+      </w:r>
+      <w:proofErr w:type="spellEnd"/>
+      <w:r>
+        <w:t xml:space="preserve"> </w:t>
+      </w:r>
+      <w:proofErr w:type="spellStart"/>
+      <w:r>
+        <w:t>them</w:t>
+      </w:r>
+      <w:proofErr w:type="spellEnd"/>
+      <w:r>
+        <w:t xml:space="preserve"> </w:t>
+      </w:r>
+      <w:proofErr w:type="spellStart"/>
+      <w:r>
+        <w:t>to</w:t>
+      </w:r>
+      <w:proofErr w:type="spellEnd"/>
+      <w:r>
+        <w:t xml:space="preserve"> </w:t>
+      </w:r>
+      <w:proofErr w:type="spellStart"/>
+      <w:r>
+        <w:t>stay</w:t>
+      </w:r>
+      <w:proofErr w:type="spellEnd"/>
+      <w:r>
+        <w:t xml:space="preserve"> in </w:t>
+      </w:r>
+      <w:proofErr w:type="spellStart"/>
+      <w:r>
+        <w:t>their</w:t>
+      </w:r>
+      <w:proofErr w:type="spellEnd"/>
+      <w:r>
+        <w:t xml:space="preserve"> </w:t>
+      </w:r>
+      <w:proofErr w:type="spellStart"/>
+      <w:r>
+        <w:t>chosen</w:t>
+      </w:r>
+      <w:proofErr w:type="spellEnd"/>
+      <w:r>
+        <w:t xml:space="preserve"> </w:t>
+      </w:r>
+      <w:proofErr w:type="spellStart"/>
+      <w:r>
+        <w:t>apartment</w:t>
+      </w:r>
+      <w:proofErr w:type="spellEnd"/>
+      <w:r>
+        <w:t xml:space="preserve"> </w:t>
+      </w:r>
+      <w:proofErr w:type="spellStart"/>
+      <w:r>
+        <w:t>for</w:t>
+      </w:r>
+      <w:proofErr w:type="spellEnd"/>
+      <w:r>
+        <w:t xml:space="preserve"> </w:t>
+      </w:r>
+      <w:proofErr w:type="spellStart"/>
+      <w:r>
+        <w:t>decades</w:t>
+      </w:r>
+      <w:proofErr w:type="spellEnd"/>
+      <w:r>
+        <w:t>.</w:t>
+      </w:r>
+      <w:r>
+        <w:t xml:space="preserve"> </w:t>
+      </w:r>
+      <w:proofErr w:type="spellStart"/>
+      <w:r>
+        <w:t>Sellers</w:t>
+      </w:r>
+      <w:proofErr w:type="spellEnd"/>
+      <w:r>
+        <w:t xml:space="preserve"> </w:t>
+      </w:r>
+      <w:proofErr w:type="spellStart"/>
+      <w:r>
+        <w:t>are</w:t>
+      </w:r>
+      <w:proofErr w:type="spellEnd"/>
+      <w:r>
+        <w:t xml:space="preserve"> </w:t>
+      </w:r>
+      <w:proofErr w:type="spellStart"/>
+      <w:r>
+        <w:t>facing</w:t>
+      </w:r>
+      <w:proofErr w:type="spellEnd"/>
+      <w:r>
+        <w:t xml:space="preserve"> </w:t>
+      </w:r>
+      <w:proofErr w:type="spellStart"/>
+      <w:r>
+        <w:t>the</w:t>
+      </w:r>
+      <w:proofErr w:type="spellEnd"/>
+      <w:r>
+        <w:t xml:space="preserve"> </w:t>
+      </w:r>
+      <w:proofErr w:type="spellStart"/>
+      <w:r>
+        <w:t>challange</w:t>
+      </w:r>
+      <w:proofErr w:type="spellEnd"/>
+      <w:r>
+        <w:t xml:space="preserve"> of </w:t>
+      </w:r>
+      <w:proofErr w:type="spellStart"/>
+      <w:r>
+        <w:t>finding</w:t>
+      </w:r>
+      <w:proofErr w:type="spellEnd"/>
+      <w:r>
+        <w:t xml:space="preserve"> </w:t>
+      </w:r>
+      <w:proofErr w:type="spellStart"/>
       <w:r>
         <w:t>clients</w:t>
       </w:r>
-      <w:r>
-        <w:t xml:space="preserve"> who actually </w:t>
-      </w:r>
-      <w:r>
-        <w:t>acknowledges the features of the apartment and also the invested money and time to build or renovate the certain estate.</w:t>
-      </w:r>
-      <w:r>
-        <w:t xml:space="preserve"> Therefore the client leaves the haggling and offers a reasonable price for the estate.</w:t>
-      </w:r>
-      <w:r>
-        <w:t xml:space="preserve"> Nowadays people favor browsing estates on the internet instead of looking for them in the newspaper or going to real estate agency</w:t>
-      </w:r>
-      <w:r>
-        <w:t>. Real estate agents have to take the online advertisement possibilities into account.</w:t>
-      </w:r>
-    </w:p>
-    <w:p>
-      <w:r>
-        <w:t xml:space="preserve">The „RealState” web application </w:t>
-      </w:r>
-      <w:r>
-        <w:t>offers help for the challanges mentioned above</w:t>
-      </w:r>
-      <w:r>
-        <w:t>, both the client and seller side.</w:t>
-      </w:r>
-      <w:r>
-        <w:t xml:space="preserve"> It provides a various search features, not only for certain properties of the estates, but </w:t>
-      </w:r>
-      <w:r>
-        <w:t>allowing to show them by</w:t>
-      </w:r>
-      <w:r>
-        <w:t xml:space="preserve"> </w:t>
-      </w:r>
+      <w:proofErr w:type="spellEnd"/>
+      <w:r>
+        <w:t xml:space="preserve"> </w:t>
+      </w:r>
+      <w:proofErr w:type="spellStart"/>
+      <w:r>
+        <w:t>who</w:t>
+      </w:r>
+      <w:proofErr w:type="spellEnd"/>
+      <w:r>
+        <w:t xml:space="preserve"> </w:t>
+      </w:r>
+      <w:proofErr w:type="spellStart"/>
+      <w:r>
+        <w:t>actually</w:t>
+      </w:r>
+      <w:proofErr w:type="spellEnd"/>
+      <w:r>
+        <w:t xml:space="preserve"> </w:t>
+      </w:r>
+      <w:proofErr w:type="spellStart"/>
+      <w:r>
+        <w:t>acknowledges</w:t>
+      </w:r>
+      <w:proofErr w:type="spellEnd"/>
+      <w:r>
+        <w:t xml:space="preserve"> </w:t>
+      </w:r>
+      <w:proofErr w:type="spellStart"/>
+      <w:r>
+        <w:t>the</w:t>
+      </w:r>
+      <w:proofErr w:type="spellEnd"/>
+      <w:r>
+        <w:t xml:space="preserve"> </w:t>
+      </w:r>
+      <w:proofErr w:type="spellStart"/>
+      <w:r>
+        <w:t>features</w:t>
+      </w:r>
+      <w:proofErr w:type="spellEnd"/>
+      <w:r>
+        <w:t xml:space="preserve"> of </w:t>
+      </w:r>
+      <w:proofErr w:type="spellStart"/>
+      <w:r>
+        <w:t>the</w:t>
+      </w:r>
+      <w:proofErr w:type="spellEnd"/>
+      <w:r>
+        <w:t xml:space="preserve"> </w:t>
+      </w:r>
+      <w:proofErr w:type="spellStart"/>
+      <w:r>
+        <w:t>apartment</w:t>
+      </w:r>
+      <w:proofErr w:type="spellEnd"/>
+      <w:r>
+        <w:t xml:space="preserve"> and </w:t>
+      </w:r>
+      <w:proofErr w:type="spellStart"/>
+      <w:r>
+        <w:t>also</w:t>
+      </w:r>
+      <w:proofErr w:type="spellEnd"/>
+      <w:r>
+        <w:t xml:space="preserve"> </w:t>
+      </w:r>
+      <w:proofErr w:type="spellStart"/>
+      <w:r>
+        <w:t>the</w:t>
+      </w:r>
+      <w:proofErr w:type="spellEnd"/>
+      <w:r>
+        <w:t xml:space="preserve"> </w:t>
+      </w:r>
+      <w:proofErr w:type="spellStart"/>
+      <w:r>
+        <w:t>invested</w:t>
+      </w:r>
+      <w:proofErr w:type="spellEnd"/>
+      <w:r>
+        <w:t xml:space="preserve"> </w:t>
+      </w:r>
+      <w:proofErr w:type="spellStart"/>
+      <w:r>
+        <w:t>money</w:t>
+      </w:r>
+      <w:proofErr w:type="spellEnd"/>
+      <w:r>
+        <w:t xml:space="preserve"> and </w:t>
+      </w:r>
+      <w:proofErr w:type="spellStart"/>
+      <w:r>
+        <w:t>time</w:t>
+      </w:r>
+      <w:proofErr w:type="spellEnd"/>
+      <w:r>
+        <w:t xml:space="preserve"> </w:t>
+      </w:r>
+      <w:proofErr w:type="spellStart"/>
+      <w:r>
+        <w:t>to</w:t>
+      </w:r>
+      <w:proofErr w:type="spellEnd"/>
+      <w:r>
+        <w:t xml:space="preserve"> </w:t>
+      </w:r>
+      <w:proofErr w:type="spellStart"/>
+      <w:r>
+        <w:t>build</w:t>
+      </w:r>
+      <w:proofErr w:type="spellEnd"/>
+      <w:r>
+        <w:t xml:space="preserve"> </w:t>
+      </w:r>
+      <w:proofErr w:type="spellStart"/>
+      <w:r>
+        <w:t>or</w:t>
+      </w:r>
+      <w:proofErr w:type="spellEnd"/>
+      <w:r>
+        <w:t xml:space="preserve"> </w:t>
+      </w:r>
+      <w:proofErr w:type="spellStart"/>
+      <w:r>
+        <w:t>renovate</w:t>
+      </w:r>
+      <w:proofErr w:type="spellEnd"/>
+      <w:r>
+        <w:t xml:space="preserve"> </w:t>
+      </w:r>
+      <w:proofErr w:type="spellStart"/>
+      <w:r>
+        <w:t>the</w:t>
+      </w:r>
+      <w:proofErr w:type="spellEnd"/>
+      <w:r>
+        <w:t xml:space="preserve"> </w:t>
+      </w:r>
+      <w:proofErr w:type="spellStart"/>
+      <w:r>
+        <w:t>certain</w:t>
+      </w:r>
+      <w:proofErr w:type="spellEnd"/>
+      <w:r>
+        <w:t xml:space="preserve"> </w:t>
+      </w:r>
+      <w:proofErr w:type="spellStart"/>
+      <w:r>
+        <w:t>estate</w:t>
+      </w:r>
+      <w:proofErr w:type="spellEnd"/>
+      <w:r>
+        <w:t>.</w:t>
+      </w:r>
+      <w:r>
+        <w:t xml:space="preserve"> </w:t>
+      </w:r>
+      <w:proofErr w:type="spellStart"/>
+      <w:r>
+        <w:t>Therefore</w:t>
+      </w:r>
+      <w:proofErr w:type="spellEnd"/>
+      <w:r>
+        <w:t xml:space="preserve"> </w:t>
+      </w:r>
+      <w:proofErr w:type="spellStart"/>
+      <w:r>
+        <w:t>the</w:t>
+      </w:r>
+      <w:proofErr w:type="spellEnd"/>
+      <w:r>
+        <w:t xml:space="preserve"> </w:t>
+      </w:r>
+      <w:proofErr w:type="spellStart"/>
+      <w:r>
+        <w:t>client</w:t>
+      </w:r>
+      <w:proofErr w:type="spellEnd"/>
+      <w:r>
+        <w:t xml:space="preserve"> </w:t>
+      </w:r>
+      <w:proofErr w:type="spellStart"/>
+      <w:r>
+        <w:t>leaves</w:t>
+      </w:r>
+      <w:proofErr w:type="spellEnd"/>
+      <w:r>
+        <w:t xml:space="preserve"> </w:t>
+      </w:r>
+      <w:proofErr w:type="spellStart"/>
+      <w:r>
+        <w:t>the</w:t>
+      </w:r>
+      <w:proofErr w:type="spellEnd"/>
+      <w:r>
+        <w:t xml:space="preserve"> </w:t>
+      </w:r>
+      <w:proofErr w:type="spellStart"/>
+      <w:r>
+        <w:t>haggling</w:t>
+      </w:r>
+      <w:proofErr w:type="spellEnd"/>
+      <w:r>
+        <w:t xml:space="preserve"> and </w:t>
+      </w:r>
+      <w:proofErr w:type="spellStart"/>
+      <w:r>
+        <w:t>offers</w:t>
+      </w:r>
+      <w:proofErr w:type="spellEnd"/>
+      <w:r>
+        <w:t xml:space="preserve"> a </w:t>
+      </w:r>
+      <w:proofErr w:type="spellStart"/>
+      <w:r>
+        <w:t>reasonable</w:t>
+      </w:r>
+      <w:proofErr w:type="spellEnd"/>
+      <w:r>
+        <w:t xml:space="preserve"> </w:t>
+      </w:r>
+      <w:proofErr w:type="spellStart"/>
+      <w:r>
+        <w:t>price</w:t>
+      </w:r>
+      <w:proofErr w:type="spellEnd"/>
+      <w:r>
+        <w:t xml:space="preserve"> </w:t>
+      </w:r>
+      <w:proofErr w:type="spellStart"/>
+      <w:r>
+        <w:t>for</w:t>
+      </w:r>
+      <w:proofErr w:type="spellEnd"/>
+      <w:r>
+        <w:t xml:space="preserve"> </w:t>
+      </w:r>
+      <w:proofErr w:type="spellStart"/>
+      <w:r>
+        <w:t>the</w:t>
+      </w:r>
+      <w:proofErr w:type="spellEnd"/>
+      <w:r>
+        <w:t xml:space="preserve"> </w:t>
+      </w:r>
+      <w:proofErr w:type="spellStart"/>
+      <w:r>
+        <w:t>estate</w:t>
+      </w:r>
+      <w:proofErr w:type="spellEnd"/>
+      <w:r>
+        <w:t>.</w:t>
+      </w:r>
+      <w:r>
+        <w:t xml:space="preserve"> </w:t>
+      </w:r>
+      <w:proofErr w:type="spellStart"/>
+      <w:r>
+        <w:t>Nowadays</w:t>
+      </w:r>
+      <w:proofErr w:type="spellEnd"/>
+      <w:r>
+        <w:t xml:space="preserve"> </w:t>
+      </w:r>
+      <w:proofErr w:type="spellStart"/>
+      <w:r>
+        <w:t>people</w:t>
+      </w:r>
+      <w:proofErr w:type="spellEnd"/>
+      <w:r>
+        <w:t xml:space="preserve"> </w:t>
+      </w:r>
+      <w:proofErr w:type="spellStart"/>
+      <w:r>
+        <w:t>favor</w:t>
+      </w:r>
+      <w:proofErr w:type="spellEnd"/>
+      <w:r>
+        <w:t xml:space="preserve"> </w:t>
+      </w:r>
+      <w:proofErr w:type="spellStart"/>
+      <w:r>
+        <w:t>browsing</w:t>
+      </w:r>
+      <w:proofErr w:type="spellEnd"/>
+      <w:r>
+        <w:t xml:space="preserve"> </w:t>
+      </w:r>
+      <w:proofErr w:type="spellStart"/>
+      <w:r>
+        <w:t>estates</w:t>
+      </w:r>
+      <w:proofErr w:type="spellEnd"/>
+      <w:r>
+        <w:t xml:space="preserve"> </w:t>
+      </w:r>
+      <w:proofErr w:type="spellStart"/>
+      <w:r>
+        <w:t>on</w:t>
+      </w:r>
+      <w:proofErr w:type="spellEnd"/>
+      <w:r>
+        <w:t xml:space="preserve"> </w:t>
+      </w:r>
+      <w:proofErr w:type="spellStart"/>
+      <w:r>
+        <w:t>the</w:t>
+      </w:r>
+      <w:proofErr w:type="spellEnd"/>
+      <w:r>
+        <w:t xml:space="preserve"> internet </w:t>
+      </w:r>
+      <w:proofErr w:type="spellStart"/>
+      <w:r>
+        <w:t>instead</w:t>
+      </w:r>
+      <w:proofErr w:type="spellEnd"/>
+      <w:r>
+        <w:t xml:space="preserve"> of </w:t>
+      </w:r>
+      <w:proofErr w:type="spellStart"/>
+      <w:r>
+        <w:t>looking</w:t>
+      </w:r>
+      <w:proofErr w:type="spellEnd"/>
+      <w:r>
+        <w:t xml:space="preserve"> </w:t>
+      </w:r>
+      <w:proofErr w:type="spellStart"/>
+      <w:r>
+        <w:t>for</w:t>
+      </w:r>
+      <w:proofErr w:type="spellEnd"/>
+      <w:r>
+        <w:t xml:space="preserve"> </w:t>
+      </w:r>
+      <w:proofErr w:type="spellStart"/>
+      <w:r>
+        <w:t>them</w:t>
+      </w:r>
+      <w:proofErr w:type="spellEnd"/>
+      <w:r>
+        <w:t xml:space="preserve"> in </w:t>
+      </w:r>
+      <w:proofErr w:type="spellStart"/>
+      <w:r>
+        <w:t>the</w:t>
+      </w:r>
+      <w:proofErr w:type="spellEnd"/>
+      <w:r>
+        <w:t xml:space="preserve"> </w:t>
+      </w:r>
+      <w:proofErr w:type="spellStart"/>
+      <w:r>
+        <w:t>newspaper</w:t>
+      </w:r>
+      <w:proofErr w:type="spellEnd"/>
+      <w:r>
+        <w:t xml:space="preserve"> </w:t>
+      </w:r>
+      <w:proofErr w:type="spellStart"/>
+      <w:r>
+        <w:t>or</w:t>
+      </w:r>
+      <w:proofErr w:type="spellEnd"/>
+      <w:r>
+        <w:t xml:space="preserve"> </w:t>
+      </w:r>
+      <w:proofErr w:type="spellStart"/>
+      <w:r>
+        <w:t>going</w:t>
+      </w:r>
+      <w:proofErr w:type="spellEnd"/>
+      <w:r>
+        <w:t xml:space="preserve"> </w:t>
+      </w:r>
+      <w:proofErr w:type="spellStart"/>
+      <w:r>
+        <w:t>to</w:t>
+      </w:r>
+      <w:proofErr w:type="spellEnd"/>
+      <w:r>
+        <w:t xml:space="preserve"> </w:t>
+      </w:r>
+      <w:proofErr w:type="spellStart"/>
+      <w:r>
+        <w:t>real</w:t>
+      </w:r>
+      <w:proofErr w:type="spellEnd"/>
+      <w:r>
+        <w:t xml:space="preserve"> </w:t>
+      </w:r>
+      <w:proofErr w:type="spellStart"/>
+      <w:r>
+        <w:t>estate</w:t>
+      </w:r>
+      <w:proofErr w:type="spellEnd"/>
+      <w:r>
+        <w:t xml:space="preserve"> </w:t>
+      </w:r>
+      <w:proofErr w:type="spellStart"/>
+      <w:r>
+        <w:t>agency</w:t>
+      </w:r>
+      <w:proofErr w:type="spellEnd"/>
+      <w:r>
+        <w:t xml:space="preserve">. Real </w:t>
+      </w:r>
+      <w:proofErr w:type="spellStart"/>
+      <w:r>
+        <w:t>estate</w:t>
+      </w:r>
+      <w:proofErr w:type="spellEnd"/>
+      <w:r>
+        <w:t xml:space="preserve"> </w:t>
+      </w:r>
+      <w:proofErr w:type="spellStart"/>
+      <w:r>
+        <w:t>agents</w:t>
+      </w:r>
+      <w:proofErr w:type="spellEnd"/>
+      <w:r>
+        <w:t xml:space="preserve"> </w:t>
+      </w:r>
+      <w:proofErr w:type="spellStart"/>
+      <w:r>
+        <w:t>have</w:t>
+      </w:r>
+      <w:proofErr w:type="spellEnd"/>
+      <w:r>
+        <w:t xml:space="preserve"> </w:t>
+      </w:r>
+      <w:proofErr w:type="spellStart"/>
+      <w:r>
+        <w:t>to</w:t>
+      </w:r>
+      <w:proofErr w:type="spellEnd"/>
+      <w:r>
+        <w:t xml:space="preserve"> </w:t>
+      </w:r>
+      <w:proofErr w:type="spellStart"/>
+      <w:r>
+        <w:t>take</w:t>
+      </w:r>
+      <w:proofErr w:type="spellEnd"/>
+      <w:r>
+        <w:t xml:space="preserve"> </w:t>
+      </w:r>
+      <w:proofErr w:type="spellStart"/>
+      <w:r>
+        <w:t>the</w:t>
+      </w:r>
+      <w:proofErr w:type="spellEnd"/>
+      <w:r>
+        <w:t xml:space="preserve"> online </w:t>
+      </w:r>
+      <w:proofErr w:type="spellStart"/>
+      <w:r>
+        <w:t>advertisement</w:t>
+      </w:r>
+      <w:proofErr w:type="spellEnd"/>
+      <w:r>
+        <w:t xml:space="preserve"> </w:t>
+      </w:r>
+      <w:proofErr w:type="spellStart"/>
+      <w:r>
+        <w:t>possibilities</w:t>
+      </w:r>
+      <w:proofErr w:type="spellEnd"/>
+      <w:r>
+        <w:t xml:space="preserve"> </w:t>
+      </w:r>
+      <w:proofErr w:type="spellStart"/>
+      <w:r>
+        <w:t>into</w:t>
+      </w:r>
+      <w:proofErr w:type="spellEnd"/>
+      <w:r>
+        <w:t xml:space="preserve"> account.</w:t>
+      </w:r>
+    </w:p>
+    <w:p>
+      <w:r>
+        <w:t>The „</w:t>
+      </w:r>
+      <w:proofErr w:type="spellStart"/>
+      <w:r>
+        <w:t>RealState</w:t>
+      </w:r>
+      <w:proofErr w:type="spellEnd"/>
+      <w:r>
+        <w:t xml:space="preserve">” web </w:t>
+      </w:r>
+      <w:proofErr w:type="spellStart"/>
+      <w:r>
+        <w:t>application</w:t>
+      </w:r>
+      <w:proofErr w:type="spellEnd"/>
+      <w:r>
+        <w:t xml:space="preserve"> </w:t>
+      </w:r>
+      <w:proofErr w:type="spellStart"/>
+      <w:r>
+        <w:t>offers</w:t>
+      </w:r>
+      <w:proofErr w:type="spellEnd"/>
+      <w:r>
+        <w:t xml:space="preserve"> </w:t>
+      </w:r>
+      <w:proofErr w:type="spellStart"/>
+      <w:r>
+        <w:t>help</w:t>
+      </w:r>
+      <w:proofErr w:type="spellEnd"/>
+      <w:r>
+        <w:t xml:space="preserve"> </w:t>
+      </w:r>
+      <w:proofErr w:type="spellStart"/>
+      <w:r>
+        <w:t>for</w:t>
+      </w:r>
+      <w:proofErr w:type="spellEnd"/>
+      <w:r>
+        <w:t xml:space="preserve"> </w:t>
+      </w:r>
+      <w:proofErr w:type="spellStart"/>
+      <w:r>
+        <w:t>the</w:t>
+      </w:r>
+      <w:proofErr w:type="spellEnd"/>
+      <w:r>
+        <w:t xml:space="preserve"> </w:t>
+      </w:r>
+      <w:proofErr w:type="spellStart"/>
+      <w:r>
+        <w:t>challanges</w:t>
+      </w:r>
+      <w:proofErr w:type="spellEnd"/>
+      <w:r>
+        <w:t xml:space="preserve"> </w:t>
+      </w:r>
+      <w:proofErr w:type="spellStart"/>
+      <w:r>
+        <w:t>mentioned</w:t>
+      </w:r>
+      <w:proofErr w:type="spellEnd"/>
+      <w:r>
+        <w:t xml:space="preserve"> </w:t>
+      </w:r>
+      <w:proofErr w:type="spellStart"/>
+      <w:r>
+        <w:t>above</w:t>
+      </w:r>
+      <w:proofErr w:type="spellEnd"/>
+      <w:r>
+        <w:t xml:space="preserve">, </w:t>
+      </w:r>
+      <w:proofErr w:type="spellStart"/>
+      <w:r>
+        <w:t>both</w:t>
+      </w:r>
+      <w:proofErr w:type="spellEnd"/>
+      <w:r>
+        <w:t xml:space="preserve"> </w:t>
+      </w:r>
+      <w:proofErr w:type="spellStart"/>
+      <w:r>
+        <w:t>the</w:t>
+      </w:r>
+      <w:proofErr w:type="spellEnd"/>
+      <w:r>
+        <w:t xml:space="preserve"> </w:t>
+      </w:r>
+      <w:proofErr w:type="spellStart"/>
+      <w:r>
+        <w:t>client</w:t>
+      </w:r>
+      <w:proofErr w:type="spellEnd"/>
+      <w:r>
+        <w:t xml:space="preserve"> and </w:t>
+      </w:r>
+      <w:proofErr w:type="spellStart"/>
+      <w:r>
+        <w:t>seller</w:t>
+      </w:r>
+      <w:proofErr w:type="spellEnd"/>
+      <w:r>
+        <w:t xml:space="preserve"> </w:t>
+      </w:r>
+      <w:proofErr w:type="spellStart"/>
+      <w:r>
+        <w:t>side</w:t>
+      </w:r>
+      <w:proofErr w:type="spellEnd"/>
+      <w:r>
+        <w:t>.</w:t>
+      </w:r>
+      <w:r>
+        <w:t xml:space="preserve"> </w:t>
+      </w:r>
+      <w:proofErr w:type="spellStart"/>
+      <w:r>
+        <w:t>It</w:t>
+      </w:r>
+      <w:proofErr w:type="spellEnd"/>
+      <w:r>
+        <w:t xml:space="preserve"> </w:t>
+      </w:r>
+      <w:proofErr w:type="spellStart"/>
+      <w:r>
+        <w:t>provides</w:t>
+      </w:r>
+      <w:proofErr w:type="spellEnd"/>
+      <w:r>
+        <w:t xml:space="preserve"> a </w:t>
+      </w:r>
+      <w:proofErr w:type="spellStart"/>
+      <w:r>
+        <w:t>various</w:t>
+      </w:r>
+      <w:proofErr w:type="spellEnd"/>
+      <w:r>
+        <w:t xml:space="preserve"> </w:t>
+      </w:r>
+      <w:proofErr w:type="spellStart"/>
+      <w:r>
+        <w:t>search</w:t>
+      </w:r>
+      <w:proofErr w:type="spellEnd"/>
+      <w:r>
+        <w:t xml:space="preserve"> </w:t>
+      </w:r>
+      <w:proofErr w:type="spellStart"/>
+      <w:r>
+        <w:t>features</w:t>
+      </w:r>
+      <w:proofErr w:type="spellEnd"/>
+      <w:r>
+        <w:t xml:space="preserve">, </w:t>
+      </w:r>
+      <w:proofErr w:type="spellStart"/>
+      <w:r>
+        <w:t>not</w:t>
+      </w:r>
+      <w:proofErr w:type="spellEnd"/>
+      <w:r>
+        <w:t xml:space="preserve"> </w:t>
+      </w:r>
+      <w:proofErr w:type="spellStart"/>
+      <w:r>
+        <w:t>only</w:t>
+      </w:r>
+      <w:proofErr w:type="spellEnd"/>
+      <w:r>
+        <w:t xml:space="preserve"> </w:t>
+      </w:r>
+      <w:proofErr w:type="spellStart"/>
+      <w:r>
+        <w:t>for</w:t>
+      </w:r>
+      <w:proofErr w:type="spellEnd"/>
+      <w:r>
+        <w:t xml:space="preserve"> </w:t>
+      </w:r>
+      <w:proofErr w:type="spellStart"/>
+      <w:r>
+        <w:t>certain</w:t>
+      </w:r>
+      <w:proofErr w:type="spellEnd"/>
+      <w:r>
+        <w:t xml:space="preserve"> </w:t>
+      </w:r>
+      <w:proofErr w:type="spellStart"/>
+      <w:r>
+        <w:t>properties</w:t>
+      </w:r>
+      <w:proofErr w:type="spellEnd"/>
+      <w:r>
+        <w:t xml:space="preserve"> of </w:t>
+      </w:r>
+      <w:proofErr w:type="spellStart"/>
+      <w:r>
+        <w:t>the</w:t>
+      </w:r>
+      <w:proofErr w:type="spellEnd"/>
+      <w:r>
+        <w:t xml:space="preserve"> </w:t>
+      </w:r>
+      <w:proofErr w:type="spellStart"/>
+      <w:r>
+        <w:t>estates</w:t>
+      </w:r>
+      <w:proofErr w:type="spellEnd"/>
+      <w:r>
+        <w:t xml:space="preserve">, </w:t>
+      </w:r>
+      <w:proofErr w:type="spellStart"/>
+      <w:r>
+        <w:t>but</w:t>
+      </w:r>
+      <w:proofErr w:type="spellEnd"/>
+      <w:r>
+        <w:t xml:space="preserve"> </w:t>
+      </w:r>
+      <w:proofErr w:type="spellStart"/>
+      <w:r>
+        <w:t>allowing</w:t>
+      </w:r>
+      <w:proofErr w:type="spellEnd"/>
+      <w:r>
+        <w:t xml:space="preserve"> </w:t>
+      </w:r>
+      <w:proofErr w:type="spellStart"/>
+      <w:r>
+        <w:t>to</w:t>
+      </w:r>
+      <w:proofErr w:type="spellEnd"/>
+      <w:r>
+        <w:t xml:space="preserve"> show </w:t>
+      </w:r>
+      <w:proofErr w:type="spellStart"/>
+      <w:r>
+        <w:t>them</w:t>
+      </w:r>
+      <w:proofErr w:type="spellEnd"/>
+      <w:r>
+        <w:t xml:space="preserve"> </w:t>
+      </w:r>
+      <w:proofErr w:type="spellStart"/>
+      <w:r>
+        <w:t>by</w:t>
+      </w:r>
+      <w:proofErr w:type="spellEnd"/>
+      <w:r>
+        <w:t xml:space="preserve"> </w:t>
+      </w:r>
+      <w:proofErr w:type="spellStart"/>
       <w:r>
         <w:t>their</w:t>
       </w:r>
-      <w:r>
-        <w:t xml:space="preserve"> location on the map.</w:t>
-      </w:r>
-      <w:r>
-        <w:t xml:space="preserve"> Since most clients cannot be attracted by promising detailed information, sellers have the ability to upload spectacular pictures, which cheers up the client’s interest.</w:t>
-      </w:r>
-      <w:r>
-        <w:t xml:space="preserve"> In most cases, while clients are browsing on the internet, they won’t check all the pages of their search’s results due to lack of time. In exchange of virtual credits, we can highlight our advertisement in order to</w:t>
-      </w:r>
-      <w:r>
-        <w:t xml:space="preserve"> make it</w:t>
-      </w:r>
-      <w:r>
-        <w:t xml:space="preserve"> reach more people.</w:t>
-      </w:r>
-      <w:r>
-        <w:t xml:space="preserve"> Finally, we can contact the seller by sending a message directly on the page.</w:t>
-      </w:r>
-    </w:p>
-    <w:p>
-      <w:r>
-        <w:t>A well-designed, easy to use real estate portal can soon achieve a high popularity among users.</w:t>
-      </w:r>
-      <w:r>
-        <w:t xml:space="preserve"> Here, the user’s satisfaction does not only consist of good user experience.</w:t>
-      </w:r>
-      <w:r>
-        <w:t xml:space="preserve"> In other words a fast, responsive and </w:t>
-      </w:r>
+      <w:proofErr w:type="spellEnd"/>
+      <w:r>
+        <w:t xml:space="preserve"> </w:t>
+      </w:r>
+      <w:proofErr w:type="spellStart"/>
+      <w:r>
+        <w:t>location</w:t>
+      </w:r>
+      <w:proofErr w:type="spellEnd"/>
+      <w:r>
+        <w:t xml:space="preserve"> </w:t>
+      </w:r>
+      <w:proofErr w:type="spellStart"/>
+      <w:r>
+        <w:t>on</w:t>
+      </w:r>
+      <w:proofErr w:type="spellEnd"/>
+      <w:r>
+        <w:t xml:space="preserve"> </w:t>
+      </w:r>
+      <w:proofErr w:type="spellStart"/>
+      <w:r>
+        <w:t>the</w:t>
+      </w:r>
+      <w:proofErr w:type="spellEnd"/>
+      <w:r>
+        <w:t xml:space="preserve"> map.</w:t>
+      </w:r>
+      <w:r>
+        <w:t xml:space="preserve"> </w:t>
+      </w:r>
+      <w:proofErr w:type="spellStart"/>
+      <w:r>
+        <w:t>Since</w:t>
+      </w:r>
+      <w:proofErr w:type="spellEnd"/>
+      <w:r>
+        <w:t xml:space="preserve"> most </w:t>
+      </w:r>
+      <w:proofErr w:type="spellStart"/>
+      <w:r>
+        <w:t>clients</w:t>
+      </w:r>
+      <w:proofErr w:type="spellEnd"/>
+      <w:r>
+        <w:t xml:space="preserve"> </w:t>
+      </w:r>
+      <w:proofErr w:type="spellStart"/>
+      <w:r>
+        <w:t>cannot</w:t>
+      </w:r>
+      <w:proofErr w:type="spellEnd"/>
+      <w:r>
+        <w:t xml:space="preserve"> be </w:t>
+      </w:r>
+      <w:proofErr w:type="spellStart"/>
+      <w:r>
+        <w:t>attracted</w:t>
+      </w:r>
+      <w:proofErr w:type="spellEnd"/>
+      <w:r>
+        <w:t xml:space="preserve"> </w:t>
+      </w:r>
+      <w:proofErr w:type="spellStart"/>
+      <w:r>
+        <w:t>by</w:t>
+      </w:r>
+      <w:proofErr w:type="spellEnd"/>
+      <w:r>
+        <w:t xml:space="preserve"> </w:t>
+      </w:r>
+      <w:proofErr w:type="spellStart"/>
+      <w:r>
+        <w:t>promising</w:t>
+      </w:r>
+      <w:proofErr w:type="spellEnd"/>
+      <w:r>
+        <w:t xml:space="preserve"> </w:t>
+      </w:r>
+      <w:proofErr w:type="spellStart"/>
+      <w:r>
+        <w:t>detailed</w:t>
+      </w:r>
+      <w:proofErr w:type="spellEnd"/>
+      <w:r>
+        <w:t xml:space="preserve"> </w:t>
+      </w:r>
+      <w:proofErr w:type="spellStart"/>
+      <w:r>
+        <w:t>information</w:t>
+      </w:r>
+      <w:proofErr w:type="spellEnd"/>
+      <w:r>
+        <w:t xml:space="preserve">, </w:t>
+      </w:r>
+      <w:proofErr w:type="spellStart"/>
+      <w:r>
+        <w:t>sellers</w:t>
+      </w:r>
+      <w:proofErr w:type="spellEnd"/>
+      <w:r>
+        <w:t xml:space="preserve"> </w:t>
+      </w:r>
+      <w:proofErr w:type="spellStart"/>
+      <w:r>
+        <w:t>have</w:t>
+      </w:r>
+      <w:proofErr w:type="spellEnd"/>
+      <w:r>
+        <w:t xml:space="preserve"> </w:t>
+      </w:r>
+      <w:proofErr w:type="spellStart"/>
+      <w:r>
+        <w:t>the</w:t>
+      </w:r>
+      <w:proofErr w:type="spellEnd"/>
+      <w:r>
+        <w:t xml:space="preserve"> </w:t>
+      </w:r>
+      <w:proofErr w:type="spellStart"/>
+      <w:r>
+        <w:t>ability</w:t>
+      </w:r>
+      <w:proofErr w:type="spellEnd"/>
+      <w:r>
+        <w:t xml:space="preserve"> </w:t>
+      </w:r>
+      <w:proofErr w:type="spellStart"/>
+      <w:r>
+        <w:t>to</w:t>
+      </w:r>
+      <w:proofErr w:type="spellEnd"/>
+      <w:r>
+        <w:t xml:space="preserve"> </w:t>
+      </w:r>
+      <w:proofErr w:type="spellStart"/>
+      <w:r>
+        <w:t>upload</w:t>
+      </w:r>
+      <w:proofErr w:type="spellEnd"/>
+      <w:r>
+        <w:t xml:space="preserve"> </w:t>
+      </w:r>
+      <w:proofErr w:type="spellStart"/>
+      <w:r>
+        <w:t>spectacular</w:t>
+      </w:r>
+      <w:proofErr w:type="spellEnd"/>
+      <w:r>
+        <w:t xml:space="preserve"> </w:t>
+      </w:r>
+      <w:proofErr w:type="spellStart"/>
+      <w:r>
+        <w:t>pictures</w:t>
+      </w:r>
+      <w:proofErr w:type="spellEnd"/>
+      <w:r>
+        <w:t xml:space="preserve">, </w:t>
+      </w:r>
+      <w:proofErr w:type="spellStart"/>
+      <w:r>
+        <w:t>which</w:t>
+      </w:r>
+      <w:proofErr w:type="spellEnd"/>
+      <w:r>
+        <w:t xml:space="preserve"> </w:t>
+      </w:r>
+      <w:proofErr w:type="spellStart"/>
+      <w:r>
+        <w:t>cheers</w:t>
+      </w:r>
+      <w:proofErr w:type="spellEnd"/>
+      <w:r>
+        <w:t xml:space="preserve"> </w:t>
+      </w:r>
+      <w:proofErr w:type="spellStart"/>
+      <w:r>
+        <w:t>up</w:t>
+      </w:r>
+      <w:proofErr w:type="spellEnd"/>
+      <w:r>
+        <w:t xml:space="preserve"> </w:t>
+      </w:r>
+      <w:proofErr w:type="spellStart"/>
+      <w:r>
+        <w:t>the</w:t>
+      </w:r>
+      <w:proofErr w:type="spellEnd"/>
+      <w:r>
+        <w:t xml:space="preserve"> </w:t>
+      </w:r>
+      <w:proofErr w:type="spellStart"/>
+      <w:r>
+        <w:t>client’s</w:t>
+      </w:r>
+      <w:proofErr w:type="spellEnd"/>
+      <w:r>
+        <w:t xml:space="preserve"> interest.</w:t>
+      </w:r>
+      <w:r>
+        <w:t xml:space="preserve"> In most </w:t>
+      </w:r>
+      <w:proofErr w:type="spellStart"/>
+      <w:r>
+        <w:t>cases</w:t>
+      </w:r>
+      <w:proofErr w:type="spellEnd"/>
+      <w:r>
+        <w:t xml:space="preserve">, </w:t>
+      </w:r>
+      <w:proofErr w:type="spellStart"/>
+      <w:r>
+        <w:t>while</w:t>
+      </w:r>
+      <w:proofErr w:type="spellEnd"/>
+      <w:r>
+        <w:t xml:space="preserve"> </w:t>
+      </w:r>
+      <w:proofErr w:type="spellStart"/>
+      <w:r>
+        <w:t>clients</w:t>
+      </w:r>
+      <w:proofErr w:type="spellEnd"/>
+      <w:r>
+        <w:t xml:space="preserve"> </w:t>
+      </w:r>
+      <w:proofErr w:type="spellStart"/>
+      <w:r>
+        <w:t>are</w:t>
+      </w:r>
+      <w:proofErr w:type="spellEnd"/>
+      <w:r>
+        <w:t xml:space="preserve"> </w:t>
+      </w:r>
+      <w:proofErr w:type="spellStart"/>
+      <w:r>
+        <w:t>browsing</w:t>
+      </w:r>
+      <w:proofErr w:type="spellEnd"/>
+      <w:r>
+        <w:t xml:space="preserve"> </w:t>
+      </w:r>
+      <w:proofErr w:type="spellStart"/>
+      <w:r>
+        <w:t>on</w:t>
+      </w:r>
+      <w:proofErr w:type="spellEnd"/>
+      <w:r>
+        <w:t xml:space="preserve"> </w:t>
+      </w:r>
+      <w:proofErr w:type="spellStart"/>
+      <w:r>
+        <w:t>the</w:t>
+      </w:r>
+      <w:proofErr w:type="spellEnd"/>
+      <w:r>
+        <w:t xml:space="preserve"> internet, </w:t>
+      </w:r>
+      <w:proofErr w:type="spellStart"/>
+      <w:r>
+        <w:t>they</w:t>
+      </w:r>
+      <w:proofErr w:type="spellEnd"/>
+      <w:r>
+        <w:t xml:space="preserve"> </w:t>
+      </w:r>
+      <w:proofErr w:type="spellStart"/>
+      <w:r>
+        <w:t>won’t</w:t>
+      </w:r>
+      <w:proofErr w:type="spellEnd"/>
+      <w:r>
+        <w:t xml:space="preserve"> </w:t>
+      </w:r>
+      <w:proofErr w:type="spellStart"/>
+      <w:r>
+        <w:t>check</w:t>
+      </w:r>
+      <w:proofErr w:type="spellEnd"/>
+      <w:r>
+        <w:t xml:space="preserve"> </w:t>
+      </w:r>
+      <w:proofErr w:type="spellStart"/>
+      <w:r>
+        <w:t>all</w:t>
+      </w:r>
+      <w:proofErr w:type="spellEnd"/>
+      <w:r>
+        <w:t xml:space="preserve"> </w:t>
+      </w:r>
+      <w:proofErr w:type="spellStart"/>
+      <w:r>
+        <w:t>the</w:t>
+      </w:r>
+      <w:proofErr w:type="spellEnd"/>
+      <w:r>
+        <w:t xml:space="preserve"> </w:t>
+      </w:r>
+      <w:proofErr w:type="spellStart"/>
+      <w:r>
+        <w:t>pages</w:t>
+      </w:r>
+      <w:proofErr w:type="spellEnd"/>
+      <w:r>
+        <w:t xml:space="preserve"> of </w:t>
+      </w:r>
+      <w:proofErr w:type="spellStart"/>
+      <w:r>
+        <w:t>their</w:t>
+      </w:r>
+      <w:proofErr w:type="spellEnd"/>
+      <w:r>
+        <w:t xml:space="preserve"> </w:t>
+      </w:r>
+      <w:proofErr w:type="spellStart"/>
+      <w:r>
+        <w:t>search’s</w:t>
+      </w:r>
+      <w:proofErr w:type="spellEnd"/>
+      <w:r>
+        <w:t xml:space="preserve"> </w:t>
+      </w:r>
+      <w:proofErr w:type="spellStart"/>
+      <w:r>
+        <w:t>results</w:t>
+      </w:r>
+      <w:proofErr w:type="spellEnd"/>
+      <w:r>
+        <w:t xml:space="preserve"> </w:t>
+      </w:r>
+      <w:proofErr w:type="spellStart"/>
+      <w:r>
+        <w:t>due</w:t>
+      </w:r>
+      <w:proofErr w:type="spellEnd"/>
+      <w:r>
+        <w:t xml:space="preserve"> </w:t>
+      </w:r>
+      <w:proofErr w:type="spellStart"/>
+      <w:r>
+        <w:t>to</w:t>
+      </w:r>
+      <w:proofErr w:type="spellEnd"/>
+      <w:r>
+        <w:t xml:space="preserve"> </w:t>
+      </w:r>
+      <w:proofErr w:type="spellStart"/>
+      <w:r>
+        <w:t>lack</w:t>
+      </w:r>
+      <w:proofErr w:type="spellEnd"/>
+      <w:r>
+        <w:t xml:space="preserve"> of </w:t>
+      </w:r>
+      <w:proofErr w:type="spellStart"/>
+      <w:r>
+        <w:t>time</w:t>
+      </w:r>
+      <w:proofErr w:type="spellEnd"/>
+      <w:r>
+        <w:t xml:space="preserve">. In </w:t>
+      </w:r>
+      <w:proofErr w:type="spellStart"/>
+      <w:r>
+        <w:t>exchange</w:t>
+      </w:r>
+      <w:proofErr w:type="spellEnd"/>
+      <w:r>
+        <w:t xml:space="preserve"> of </w:t>
+      </w:r>
+      <w:proofErr w:type="spellStart"/>
+      <w:r>
+        <w:t>virtual</w:t>
+      </w:r>
+      <w:proofErr w:type="spellEnd"/>
+      <w:r>
+        <w:t xml:space="preserve"> </w:t>
+      </w:r>
+      <w:proofErr w:type="spellStart"/>
+      <w:r>
+        <w:t>credits</w:t>
+      </w:r>
+      <w:proofErr w:type="spellEnd"/>
+      <w:r>
+        <w:t xml:space="preserve">, </w:t>
+      </w:r>
+      <w:proofErr w:type="spellStart"/>
+      <w:r>
+        <w:t>we</w:t>
+      </w:r>
+      <w:proofErr w:type="spellEnd"/>
+      <w:r>
+        <w:t xml:space="preserve"> </w:t>
+      </w:r>
+      <w:proofErr w:type="spellStart"/>
+      <w:r>
+        <w:t>can</w:t>
+      </w:r>
+      <w:proofErr w:type="spellEnd"/>
+      <w:r>
+        <w:t xml:space="preserve"> </w:t>
+      </w:r>
+      <w:proofErr w:type="spellStart"/>
+      <w:r>
+        <w:t>highlight</w:t>
+      </w:r>
+      <w:proofErr w:type="spellEnd"/>
+      <w:r>
+        <w:t xml:space="preserve"> </w:t>
+      </w:r>
+      <w:proofErr w:type="spellStart"/>
+      <w:r>
+        <w:t>our</w:t>
+      </w:r>
+      <w:proofErr w:type="spellEnd"/>
+      <w:r>
+        <w:t xml:space="preserve"> </w:t>
+      </w:r>
+      <w:proofErr w:type="spellStart"/>
+      <w:r>
+        <w:t>advertisement</w:t>
+      </w:r>
+      <w:proofErr w:type="spellEnd"/>
+      <w:r>
+        <w:t xml:space="preserve"> in </w:t>
+      </w:r>
+      <w:proofErr w:type="spellStart"/>
+      <w:r>
+        <w:t>order</w:t>
+      </w:r>
+      <w:proofErr w:type="spellEnd"/>
+      <w:r>
+        <w:t xml:space="preserve"> </w:t>
+      </w:r>
+      <w:proofErr w:type="spellStart"/>
+      <w:r>
+        <w:t>to</w:t>
+      </w:r>
+      <w:proofErr w:type="spellEnd"/>
+      <w:r>
+        <w:t xml:space="preserve"> </w:t>
+      </w:r>
+      <w:proofErr w:type="spellStart"/>
+      <w:r>
+        <w:t>make</w:t>
+      </w:r>
+      <w:proofErr w:type="spellEnd"/>
+      <w:r>
+        <w:t xml:space="preserve"> </w:t>
+      </w:r>
+      <w:proofErr w:type="spellStart"/>
+      <w:r>
+        <w:t>it</w:t>
+      </w:r>
+      <w:proofErr w:type="spellEnd"/>
+      <w:r>
+        <w:t xml:space="preserve"> </w:t>
+      </w:r>
+      <w:proofErr w:type="spellStart"/>
+      <w:r>
+        <w:t>reach</w:t>
+      </w:r>
+      <w:proofErr w:type="spellEnd"/>
+      <w:r>
+        <w:t xml:space="preserve"> more </w:t>
+      </w:r>
+      <w:proofErr w:type="spellStart"/>
+      <w:r>
+        <w:t>people</w:t>
+      </w:r>
+      <w:proofErr w:type="spellEnd"/>
+      <w:r>
+        <w:t>.</w:t>
+      </w:r>
+      <w:r>
+        <w:t xml:space="preserve"> </w:t>
+      </w:r>
+      <w:proofErr w:type="spellStart"/>
+      <w:r>
+        <w:t>Finally</w:t>
+      </w:r>
+      <w:proofErr w:type="spellEnd"/>
+      <w:r>
+        <w:t xml:space="preserve">, </w:t>
+      </w:r>
+      <w:proofErr w:type="spellStart"/>
+      <w:r>
+        <w:t>we</w:t>
+      </w:r>
+      <w:proofErr w:type="spellEnd"/>
+      <w:r>
+        <w:t xml:space="preserve"> </w:t>
+      </w:r>
+      <w:proofErr w:type="spellStart"/>
+      <w:r>
+        <w:t>can</w:t>
+      </w:r>
+      <w:proofErr w:type="spellEnd"/>
+      <w:r>
+        <w:t xml:space="preserve"> </w:t>
+      </w:r>
+      <w:proofErr w:type="spellStart"/>
+      <w:r>
+        <w:t>contact</w:t>
+      </w:r>
+      <w:proofErr w:type="spellEnd"/>
+      <w:r>
+        <w:t xml:space="preserve"> </w:t>
+      </w:r>
+      <w:proofErr w:type="spellStart"/>
+      <w:r>
+        <w:t>the</w:t>
+      </w:r>
+      <w:proofErr w:type="spellEnd"/>
+      <w:r>
+        <w:t xml:space="preserve"> </w:t>
+      </w:r>
+      <w:proofErr w:type="spellStart"/>
+      <w:r>
+        <w:t>seller</w:t>
+      </w:r>
+      <w:proofErr w:type="spellEnd"/>
+      <w:r>
+        <w:t xml:space="preserve"> </w:t>
+      </w:r>
+      <w:proofErr w:type="spellStart"/>
+      <w:r>
+        <w:t>by</w:t>
+      </w:r>
+      <w:proofErr w:type="spellEnd"/>
+      <w:r>
+        <w:t xml:space="preserve"> </w:t>
+      </w:r>
+      <w:proofErr w:type="spellStart"/>
+      <w:r>
+        <w:t>sending</w:t>
+      </w:r>
+      <w:proofErr w:type="spellEnd"/>
+      <w:r>
+        <w:t xml:space="preserve"> a </w:t>
+      </w:r>
+      <w:proofErr w:type="spellStart"/>
+      <w:r>
+        <w:t>message</w:t>
+      </w:r>
+      <w:proofErr w:type="spellEnd"/>
+      <w:r>
+        <w:t xml:space="preserve"> </w:t>
+      </w:r>
+      <w:proofErr w:type="spellStart"/>
+      <w:r>
+        <w:t>directly</w:t>
+      </w:r>
+      <w:proofErr w:type="spellEnd"/>
+      <w:r>
+        <w:t xml:space="preserve"> </w:t>
+      </w:r>
+      <w:proofErr w:type="spellStart"/>
+      <w:r>
+        <w:t>on</w:t>
+      </w:r>
+      <w:proofErr w:type="spellEnd"/>
+      <w:r>
+        <w:t xml:space="preserve"> </w:t>
+      </w:r>
+      <w:proofErr w:type="spellStart"/>
+      <w:r>
+        <w:t>the</w:t>
+      </w:r>
+      <w:proofErr w:type="spellEnd"/>
+      <w:r>
+        <w:t xml:space="preserve"> </w:t>
+      </w:r>
+      <w:proofErr w:type="spellStart"/>
+      <w:r>
+        <w:t>page</w:t>
+      </w:r>
+      <w:proofErr w:type="spellEnd"/>
+      <w:r>
+        <w:t>.</w:t>
+      </w:r>
+    </w:p>
+    <w:p>
+      <w:r>
+        <w:t xml:space="preserve">A </w:t>
+      </w:r>
+      <w:proofErr w:type="spellStart"/>
+      <w:r>
+        <w:t>well-designed</w:t>
+      </w:r>
+      <w:proofErr w:type="spellEnd"/>
+      <w:r>
+        <w:t xml:space="preserve">, </w:t>
+      </w:r>
+      <w:proofErr w:type="spellStart"/>
+      <w:r>
+        <w:t>easy</w:t>
+      </w:r>
+      <w:proofErr w:type="spellEnd"/>
+      <w:r>
+        <w:t xml:space="preserve"> </w:t>
+      </w:r>
+      <w:proofErr w:type="spellStart"/>
+      <w:r>
+        <w:t>to</w:t>
+      </w:r>
+      <w:proofErr w:type="spellEnd"/>
+      <w:r>
+        <w:t xml:space="preserve"> </w:t>
+      </w:r>
+      <w:proofErr w:type="spellStart"/>
+      <w:r>
+        <w:t>use</w:t>
+      </w:r>
+      <w:proofErr w:type="spellEnd"/>
+      <w:r>
+        <w:t xml:space="preserve"> </w:t>
+      </w:r>
+      <w:proofErr w:type="spellStart"/>
+      <w:r>
+        <w:t>real</w:t>
+      </w:r>
+      <w:proofErr w:type="spellEnd"/>
+      <w:r>
+        <w:t xml:space="preserve"> </w:t>
+      </w:r>
+      <w:proofErr w:type="spellStart"/>
+      <w:r>
+        <w:t>estate</w:t>
+      </w:r>
+      <w:proofErr w:type="spellEnd"/>
+      <w:r>
+        <w:t xml:space="preserve"> </w:t>
+      </w:r>
+      <w:proofErr w:type="spellStart"/>
+      <w:r>
+        <w:t>portal</w:t>
+      </w:r>
+      <w:proofErr w:type="spellEnd"/>
+      <w:r>
+        <w:t xml:space="preserve"> </w:t>
+      </w:r>
+      <w:proofErr w:type="spellStart"/>
+      <w:r>
+        <w:t>can</w:t>
+      </w:r>
+      <w:proofErr w:type="spellEnd"/>
+      <w:r>
+        <w:t xml:space="preserve"> </w:t>
+      </w:r>
+      <w:proofErr w:type="spellStart"/>
+      <w:r>
+        <w:t>soon</w:t>
+      </w:r>
+      <w:proofErr w:type="spellEnd"/>
+      <w:r>
+        <w:t xml:space="preserve"> </w:t>
+      </w:r>
+      <w:proofErr w:type="spellStart"/>
+      <w:r>
+        <w:t>achieve</w:t>
+      </w:r>
+      <w:proofErr w:type="spellEnd"/>
+      <w:r>
+        <w:t xml:space="preserve"> a </w:t>
+      </w:r>
+      <w:proofErr w:type="spellStart"/>
+      <w:r>
+        <w:t>high</w:t>
+      </w:r>
+      <w:proofErr w:type="spellEnd"/>
+      <w:r>
+        <w:t xml:space="preserve"> </w:t>
+      </w:r>
+      <w:proofErr w:type="spellStart"/>
+      <w:r>
+        <w:t>popularity</w:t>
+      </w:r>
+      <w:proofErr w:type="spellEnd"/>
+      <w:r>
+        <w:t xml:space="preserve"> </w:t>
+      </w:r>
+      <w:proofErr w:type="spellStart"/>
+      <w:r>
+        <w:t>among</w:t>
+      </w:r>
+      <w:proofErr w:type="spellEnd"/>
+      <w:r>
+        <w:t xml:space="preserve"> </w:t>
+      </w:r>
+      <w:proofErr w:type="spellStart"/>
+      <w:r>
+        <w:t>users</w:t>
+      </w:r>
+      <w:proofErr w:type="spellEnd"/>
+      <w:r>
+        <w:t>.</w:t>
+      </w:r>
+      <w:r>
+        <w:t xml:space="preserve"> Here, </w:t>
+      </w:r>
+      <w:proofErr w:type="spellStart"/>
+      <w:r>
+        <w:t>the</w:t>
+      </w:r>
+      <w:proofErr w:type="spellEnd"/>
+      <w:r>
+        <w:t xml:space="preserve"> </w:t>
+      </w:r>
+      <w:proofErr w:type="spellStart"/>
+      <w:r>
+        <w:t>user’s</w:t>
+      </w:r>
+      <w:proofErr w:type="spellEnd"/>
+      <w:r>
+        <w:t xml:space="preserve"> </w:t>
+      </w:r>
+      <w:proofErr w:type="spellStart"/>
+      <w:r>
+        <w:t>satisfaction</w:t>
+      </w:r>
+      <w:proofErr w:type="spellEnd"/>
+      <w:r>
+        <w:t xml:space="preserve"> </w:t>
+      </w:r>
+      <w:proofErr w:type="spellStart"/>
+      <w:r>
+        <w:t>does</w:t>
+      </w:r>
+      <w:proofErr w:type="spellEnd"/>
+      <w:r>
+        <w:t xml:space="preserve"> </w:t>
+      </w:r>
+      <w:proofErr w:type="spellStart"/>
+      <w:r>
+        <w:t>not</w:t>
+      </w:r>
+      <w:proofErr w:type="spellEnd"/>
+      <w:r>
+        <w:t xml:space="preserve"> </w:t>
+      </w:r>
+      <w:proofErr w:type="spellStart"/>
+      <w:r>
+        <w:t>only</w:t>
+      </w:r>
+      <w:proofErr w:type="spellEnd"/>
+      <w:r>
+        <w:t xml:space="preserve"> </w:t>
+      </w:r>
+      <w:proofErr w:type="spellStart"/>
+      <w:r>
+        <w:t>consist</w:t>
+      </w:r>
+      <w:proofErr w:type="spellEnd"/>
+      <w:r>
+        <w:t xml:space="preserve"> of </w:t>
+      </w:r>
+      <w:proofErr w:type="spellStart"/>
+      <w:r>
+        <w:t>good</w:t>
+      </w:r>
+      <w:proofErr w:type="spellEnd"/>
+      <w:r>
+        <w:t xml:space="preserve"> </w:t>
+      </w:r>
+      <w:proofErr w:type="spellStart"/>
+      <w:r>
+        <w:t>user</w:t>
+      </w:r>
+      <w:proofErr w:type="spellEnd"/>
+      <w:r>
+        <w:t xml:space="preserve"> </w:t>
+      </w:r>
+      <w:proofErr w:type="spellStart"/>
+      <w:r>
+        <w:t>experience</w:t>
+      </w:r>
+      <w:proofErr w:type="spellEnd"/>
+      <w:r>
+        <w:t>.</w:t>
+      </w:r>
+      <w:r>
+        <w:t xml:space="preserve"> In </w:t>
+      </w:r>
+      <w:proofErr w:type="spellStart"/>
+      <w:r>
+        <w:t>other</w:t>
+      </w:r>
+      <w:proofErr w:type="spellEnd"/>
+      <w:r>
+        <w:t xml:space="preserve"> </w:t>
+      </w:r>
+      <w:proofErr w:type="spellStart"/>
+      <w:r>
+        <w:t>words</w:t>
+      </w:r>
+      <w:proofErr w:type="spellEnd"/>
+      <w:r>
+        <w:t xml:space="preserve"> a </w:t>
+      </w:r>
+      <w:proofErr w:type="spellStart"/>
+      <w:r>
+        <w:t>fast</w:t>
+      </w:r>
+      <w:proofErr w:type="spellEnd"/>
+      <w:r>
+        <w:t xml:space="preserve">, </w:t>
+      </w:r>
+      <w:proofErr w:type="spellStart"/>
+      <w:r>
+        <w:t>responsive</w:t>
+      </w:r>
+      <w:proofErr w:type="spellEnd"/>
+      <w:r>
+        <w:t xml:space="preserve"> and </w:t>
+      </w:r>
+      <w:proofErr w:type="spellStart"/>
       <w:r>
         <w:t>intuitive</w:t>
       </w:r>
-      <w:r>
-        <w:t xml:space="preserve"> web page is not enough.</w:t>
-      </w:r>
-      <w:r>
-        <w:t xml:space="preserve"> From the buyers point of view the time required to find a real estate which appeals to them is</w:t>
-      </w:r>
-      <w:r>
-        <w:t xml:space="preserve"> really</w:t>
-      </w:r>
-      <w:r>
-        <w:t xml:space="preserve"> significant.</w:t>
-      </w:r>
-      <w:r>
-        <w:t xml:space="preserve"> This amount of time can be reduced by certain features, however, these features are only effective if we maintain the necessary amount of active advertisements on the portal</w:t>
-      </w:r>
-      <w:r>
-        <w:t xml:space="preserve"> and also keep our user</w:t>
+      <w:proofErr w:type="spellEnd"/>
+      <w:r>
+        <w:t xml:space="preserve"> web </w:t>
+      </w:r>
+      <w:proofErr w:type="spellStart"/>
+      <w:r>
+        <w:t>page</w:t>
+      </w:r>
+      <w:proofErr w:type="spellEnd"/>
+      <w:r>
+        <w:t xml:space="preserve"> is </w:t>
+      </w:r>
+      <w:proofErr w:type="spellStart"/>
+      <w:r>
+        <w:t>not</w:t>
+      </w:r>
+      <w:proofErr w:type="spellEnd"/>
+      <w:r>
+        <w:t xml:space="preserve"> </w:t>
+      </w:r>
+      <w:proofErr w:type="spellStart"/>
+      <w:r>
+        <w:t>enough</w:t>
+      </w:r>
+      <w:proofErr w:type="spellEnd"/>
+      <w:r>
+        <w:t>.</w:t>
+      </w:r>
+      <w:r>
+        <w:t xml:space="preserve"> </w:t>
+      </w:r>
+      <w:proofErr w:type="spellStart"/>
+      <w:r>
+        <w:t>From</w:t>
+      </w:r>
+      <w:proofErr w:type="spellEnd"/>
+      <w:r>
+        <w:t xml:space="preserve"> </w:t>
+      </w:r>
+      <w:proofErr w:type="spellStart"/>
+      <w:r>
+        <w:t>the</w:t>
+      </w:r>
+      <w:proofErr w:type="spellEnd"/>
+      <w:r>
+        <w:t xml:space="preserve"> </w:t>
+      </w:r>
+      <w:proofErr w:type="spellStart"/>
+      <w:r>
+        <w:t>buyers</w:t>
+      </w:r>
+      <w:proofErr w:type="spellEnd"/>
+      <w:r>
+        <w:t xml:space="preserve"> </w:t>
+      </w:r>
+      <w:proofErr w:type="spellStart"/>
+      <w:r>
+        <w:t>point</w:t>
+      </w:r>
+      <w:proofErr w:type="spellEnd"/>
+      <w:r>
+        <w:t xml:space="preserve"> of </w:t>
+      </w:r>
+      <w:proofErr w:type="spellStart"/>
+      <w:r>
+        <w:t>view</w:t>
+      </w:r>
+      <w:proofErr w:type="spellEnd"/>
+      <w:r>
+        <w:t xml:space="preserve"> </w:t>
+      </w:r>
+      <w:proofErr w:type="spellStart"/>
+      <w:r>
+        <w:t>the</w:t>
+      </w:r>
+      <w:proofErr w:type="spellEnd"/>
+      <w:r>
+        <w:t xml:space="preserve"> </w:t>
+      </w:r>
+      <w:proofErr w:type="spellStart"/>
+      <w:r>
+        <w:t>time</w:t>
+      </w:r>
+      <w:proofErr w:type="spellEnd"/>
+      <w:r>
+        <w:t xml:space="preserve"> </w:t>
+      </w:r>
+      <w:proofErr w:type="spellStart"/>
+      <w:r>
+        <w:t>required</w:t>
+      </w:r>
+      <w:proofErr w:type="spellEnd"/>
+      <w:r>
+        <w:t xml:space="preserve"> </w:t>
+      </w:r>
+      <w:proofErr w:type="spellStart"/>
+      <w:r>
+        <w:t>to</w:t>
+      </w:r>
+      <w:proofErr w:type="spellEnd"/>
+      <w:r>
+        <w:t xml:space="preserve"> </w:t>
+      </w:r>
+      <w:proofErr w:type="spellStart"/>
+      <w:r>
+        <w:t>find</w:t>
+      </w:r>
+      <w:proofErr w:type="spellEnd"/>
+      <w:r>
+        <w:t xml:space="preserve"> a </w:t>
+      </w:r>
+      <w:proofErr w:type="spellStart"/>
+      <w:r>
+        <w:t>real</w:t>
+      </w:r>
+      <w:proofErr w:type="spellEnd"/>
+      <w:r>
+        <w:t xml:space="preserve"> </w:t>
+      </w:r>
+      <w:proofErr w:type="spellStart"/>
+      <w:r>
+        <w:t>estate</w:t>
+      </w:r>
+      <w:proofErr w:type="spellEnd"/>
+      <w:r>
+        <w:t xml:space="preserve"> </w:t>
+      </w:r>
+      <w:proofErr w:type="spellStart"/>
+      <w:r>
+        <w:t>which</w:t>
+      </w:r>
+      <w:proofErr w:type="spellEnd"/>
+      <w:r>
+        <w:t xml:space="preserve"> </w:t>
+      </w:r>
+      <w:proofErr w:type="spellStart"/>
+      <w:r>
+        <w:t>appeals</w:t>
+      </w:r>
+      <w:proofErr w:type="spellEnd"/>
+      <w:r>
+        <w:t xml:space="preserve"> </w:t>
+      </w:r>
+      <w:proofErr w:type="spellStart"/>
+      <w:r>
+        <w:t>to</w:t>
+      </w:r>
+      <w:proofErr w:type="spellEnd"/>
+      <w:r>
+        <w:t xml:space="preserve"> </w:t>
+      </w:r>
+      <w:proofErr w:type="spellStart"/>
+      <w:r>
+        <w:t>them</w:t>
+      </w:r>
+      <w:proofErr w:type="spellEnd"/>
+      <w:r>
+        <w:t xml:space="preserve"> is</w:t>
+      </w:r>
+      <w:r>
+        <w:t xml:space="preserve"> </w:t>
+      </w:r>
+      <w:proofErr w:type="spellStart"/>
+      <w:r>
+        <w:t>really</w:t>
+      </w:r>
+      <w:proofErr w:type="spellEnd"/>
+      <w:r>
+        <w:t xml:space="preserve"> </w:t>
+      </w:r>
+      <w:proofErr w:type="spellStart"/>
+      <w:r>
+        <w:t>significant</w:t>
+      </w:r>
+      <w:proofErr w:type="spellEnd"/>
+      <w:r>
+        <w:t>.</w:t>
+      </w:r>
+      <w:r>
+        <w:t xml:space="preserve"> </w:t>
+      </w:r>
+      <w:proofErr w:type="spellStart"/>
+      <w:r>
+        <w:t>This</w:t>
+      </w:r>
+      <w:proofErr w:type="spellEnd"/>
+      <w:r>
+        <w:t xml:space="preserve"> </w:t>
+      </w:r>
+      <w:proofErr w:type="spellStart"/>
+      <w:r>
+        <w:t>amount</w:t>
+      </w:r>
+      <w:proofErr w:type="spellEnd"/>
+      <w:r>
+        <w:t xml:space="preserve"> of </w:t>
+      </w:r>
+      <w:proofErr w:type="spellStart"/>
+      <w:r>
+        <w:t>time</w:t>
+      </w:r>
+      <w:proofErr w:type="spellEnd"/>
+      <w:r>
+        <w:t xml:space="preserve"> </w:t>
+      </w:r>
+      <w:proofErr w:type="spellStart"/>
+      <w:r>
+        <w:t>can</w:t>
+      </w:r>
+      <w:proofErr w:type="spellEnd"/>
+      <w:r>
+        <w:t xml:space="preserve"> be </w:t>
+      </w:r>
+      <w:proofErr w:type="spellStart"/>
+      <w:r>
+        <w:t>reduced</w:t>
+      </w:r>
+      <w:proofErr w:type="spellEnd"/>
+      <w:r>
+        <w:t xml:space="preserve"> </w:t>
+      </w:r>
+      <w:proofErr w:type="spellStart"/>
+      <w:r>
+        <w:t>by</w:t>
+      </w:r>
+      <w:proofErr w:type="spellEnd"/>
+      <w:r>
+        <w:t xml:space="preserve"> </w:t>
+      </w:r>
+      <w:proofErr w:type="spellStart"/>
+      <w:r>
+        <w:t>certain</w:t>
+      </w:r>
+      <w:proofErr w:type="spellEnd"/>
+      <w:r>
+        <w:t xml:space="preserve"> </w:t>
+      </w:r>
+      <w:proofErr w:type="spellStart"/>
+      <w:r>
+        <w:t>features</w:t>
+      </w:r>
+      <w:proofErr w:type="spellEnd"/>
+      <w:r>
+        <w:t xml:space="preserve">, </w:t>
+      </w:r>
+      <w:proofErr w:type="spellStart"/>
+      <w:r>
+        <w:t>however</w:t>
+      </w:r>
+      <w:proofErr w:type="spellEnd"/>
+      <w:r>
+        <w:t xml:space="preserve">, </w:t>
+      </w:r>
+      <w:proofErr w:type="spellStart"/>
+      <w:r>
+        <w:t>these</w:t>
+      </w:r>
+      <w:proofErr w:type="spellEnd"/>
+      <w:r>
+        <w:t xml:space="preserve"> </w:t>
+      </w:r>
+      <w:proofErr w:type="spellStart"/>
+      <w:r>
+        <w:t>features</w:t>
+      </w:r>
+      <w:proofErr w:type="spellEnd"/>
+      <w:r>
+        <w:t xml:space="preserve"> </w:t>
+      </w:r>
+      <w:proofErr w:type="spellStart"/>
+      <w:r>
+        <w:t>are</w:t>
+      </w:r>
+      <w:proofErr w:type="spellEnd"/>
+      <w:r>
+        <w:t xml:space="preserve"> </w:t>
+      </w:r>
+      <w:proofErr w:type="spellStart"/>
+      <w:r>
+        <w:t>only</w:t>
+      </w:r>
+      <w:proofErr w:type="spellEnd"/>
+      <w:r>
+        <w:t xml:space="preserve"> </w:t>
+      </w:r>
+      <w:proofErr w:type="spellStart"/>
+      <w:r>
+        <w:t>effective</w:t>
+      </w:r>
+      <w:proofErr w:type="spellEnd"/>
+      <w:r>
+        <w:t xml:space="preserve"> </w:t>
+      </w:r>
+      <w:proofErr w:type="spellStart"/>
+      <w:r>
+        <w:t>if</w:t>
+      </w:r>
+      <w:proofErr w:type="spellEnd"/>
+      <w:r>
+        <w:t xml:space="preserve"> </w:t>
+      </w:r>
+      <w:proofErr w:type="spellStart"/>
+      <w:r>
+        <w:t>we</w:t>
+      </w:r>
+      <w:proofErr w:type="spellEnd"/>
+      <w:r>
+        <w:t xml:space="preserve"> </w:t>
+      </w:r>
+      <w:proofErr w:type="spellStart"/>
+      <w:r>
+        <w:t>maintain</w:t>
+      </w:r>
+      <w:proofErr w:type="spellEnd"/>
+      <w:r>
+        <w:t xml:space="preserve"> </w:t>
+      </w:r>
+      <w:proofErr w:type="spellStart"/>
+      <w:r>
+        <w:t>the</w:t>
+      </w:r>
+      <w:proofErr w:type="spellEnd"/>
+      <w:r>
+        <w:t xml:space="preserve"> </w:t>
+      </w:r>
+      <w:proofErr w:type="spellStart"/>
+      <w:r>
+        <w:t>necessary</w:t>
+      </w:r>
+      <w:proofErr w:type="spellEnd"/>
+      <w:r>
+        <w:t xml:space="preserve"> </w:t>
+      </w:r>
+      <w:proofErr w:type="spellStart"/>
+      <w:r>
+        <w:t>amount</w:t>
+      </w:r>
+      <w:proofErr w:type="spellEnd"/>
+      <w:r>
+        <w:t xml:space="preserve"> of </w:t>
+      </w:r>
+      <w:proofErr w:type="spellStart"/>
+      <w:r>
+        <w:t>active</w:t>
+      </w:r>
+      <w:proofErr w:type="spellEnd"/>
+      <w:r>
+        <w:t xml:space="preserve"> </w:t>
+      </w:r>
+      <w:proofErr w:type="spellStart"/>
+      <w:r>
+        <w:t>advertisements</w:t>
+      </w:r>
+      <w:proofErr w:type="spellEnd"/>
+      <w:r>
+        <w:t xml:space="preserve"> </w:t>
+      </w:r>
+      <w:proofErr w:type="spellStart"/>
+      <w:r>
+        <w:t>on</w:t>
+      </w:r>
+      <w:proofErr w:type="spellEnd"/>
+      <w:r>
+        <w:t xml:space="preserve"> </w:t>
+      </w:r>
+      <w:proofErr w:type="spellStart"/>
+      <w:r>
+        <w:t>the</w:t>
+      </w:r>
+      <w:proofErr w:type="spellEnd"/>
+      <w:r>
+        <w:t xml:space="preserve"> </w:t>
+      </w:r>
+      <w:proofErr w:type="spellStart"/>
+      <w:r>
+        <w:t>portal</w:t>
+      </w:r>
+      <w:proofErr w:type="spellEnd"/>
+      <w:r>
+        <w:t xml:space="preserve"> and </w:t>
+      </w:r>
+      <w:proofErr w:type="spellStart"/>
+      <w:r>
+        <w:t>also</w:t>
+      </w:r>
+      <w:proofErr w:type="spellEnd"/>
+      <w:r>
+        <w:t xml:space="preserve"> </w:t>
+      </w:r>
+      <w:proofErr w:type="spellStart"/>
+      <w:r>
+        <w:t>keep</w:t>
+      </w:r>
+      <w:proofErr w:type="spellEnd"/>
+      <w:r>
+        <w:t xml:space="preserve"> </w:t>
+      </w:r>
+      <w:proofErr w:type="spellStart"/>
+      <w:r>
+        <w:t>our</w:t>
+      </w:r>
+      <w:proofErr w:type="spellEnd"/>
+      <w:r>
+        <w:t xml:space="preserve"> </w:t>
+      </w:r>
+      <w:proofErr w:type="spellStart"/>
+      <w:r>
+        <w:t>user</w:t>
       </w:r>
       <w:r>
         <w:t>s</w:t>
       </w:r>
-      <w:r>
-        <w:t xml:space="preserve"> in the long run</w:t>
-      </w:r>
+      <w:proofErr w:type="spellEnd"/>
+      <w:r>
+        <w:t xml:space="preserve"> in </w:t>
+      </w:r>
+      <w:proofErr w:type="spellStart"/>
+      <w:r>
+        <w:t>the</w:t>
+      </w:r>
+      <w:proofErr w:type="spellEnd"/>
+      <w:r>
+        <w:t xml:space="preserve"> </w:t>
+      </w:r>
+      <w:proofErr w:type="spellStart"/>
+      <w:r>
+        <w:t>long</w:t>
+      </w:r>
+      <w:proofErr w:type="spellEnd"/>
+      <w:r>
+        <w:t xml:space="preserve"> </w:t>
+      </w:r>
+      <w:proofErr w:type="spellStart"/>
+      <w:r>
+        <w:t>run</w:t>
+      </w:r>
+      <w:proofErr w:type="spellEnd"/>
       <w:r>
         <w:t>.</w:t>
       </w:r>
       <w:r>
-        <w:t xml:space="preserve"> This requires constans development</w:t>
-      </w:r>
-      <w:r>
-        <w:t>, along popular trends and techniques.</w:t>
+        <w:t xml:space="preserve"> </w:t>
+      </w:r>
+      <w:proofErr w:type="spellStart"/>
+      <w:r>
+        <w:t>This</w:t>
+      </w:r>
+      <w:proofErr w:type="spellEnd"/>
+      <w:r>
+        <w:t xml:space="preserve"> </w:t>
+      </w:r>
+      <w:proofErr w:type="spellStart"/>
+      <w:r>
+        <w:t>requires</w:t>
+      </w:r>
+      <w:proofErr w:type="spellEnd"/>
+      <w:r>
+        <w:t xml:space="preserve"> </w:t>
+      </w:r>
+      <w:proofErr w:type="spellStart"/>
+      <w:r>
+        <w:t>constans</w:t>
+      </w:r>
+      <w:proofErr w:type="spellEnd"/>
+      <w:r>
+        <w:t xml:space="preserve"> </w:t>
+      </w:r>
+      <w:proofErr w:type="spellStart"/>
+      <w:r>
+        <w:t>development</w:t>
+      </w:r>
+      <w:proofErr w:type="spellEnd"/>
+      <w:r>
+        <w:t xml:space="preserve">, </w:t>
+      </w:r>
+      <w:proofErr w:type="spellStart"/>
+      <w:r>
+        <w:t>along</w:t>
+      </w:r>
+      <w:proofErr w:type="spellEnd"/>
+      <w:r>
+        <w:t xml:space="preserve"> </w:t>
+      </w:r>
+      <w:proofErr w:type="spellStart"/>
+      <w:r>
+        <w:t>popular</w:t>
+      </w:r>
+      <w:proofErr w:type="spellEnd"/>
+      <w:r>
+        <w:t xml:space="preserve"> </w:t>
+      </w:r>
+      <w:proofErr w:type="spellStart"/>
+      <w:r>
+        <w:t>trends</w:t>
+      </w:r>
+      <w:proofErr w:type="spellEnd"/>
+      <w:r>
+        <w:t xml:space="preserve"> and </w:t>
+      </w:r>
+      <w:proofErr w:type="spellStart"/>
+      <w:r>
+        <w:t>techniques</w:t>
+      </w:r>
+      <w:proofErr w:type="spellEnd"/>
+      <w:r>
+        <w:t>.</w:t>
       </w:r>
     </w:p>
     <w:p>
@@ -2748,7 +5016,55 @@
           <w:i/>
           <w:iCs/>
         </w:rPr>
-        <w:t xml:space="preserve"> (HyperText Markup Language)</w:t>
+        <w:t xml:space="preserve"> (</w:t>
+      </w:r>
+      <w:proofErr w:type="spellStart"/>
+      <w:r>
+        <w:rPr>
+          <w:i/>
+          <w:iCs/>
+        </w:rPr>
+        <w:t>HyperText</w:t>
+      </w:r>
+      <w:proofErr w:type="spellEnd"/>
+      <w:r>
+        <w:rPr>
+          <w:i/>
+          <w:iCs/>
+        </w:rPr>
+        <w:t xml:space="preserve"> </w:t>
+      </w:r>
+      <w:proofErr w:type="spellStart"/>
+      <w:r>
+        <w:rPr>
+          <w:i/>
+          <w:iCs/>
+        </w:rPr>
+        <w:t>Markup</w:t>
+      </w:r>
+      <w:proofErr w:type="spellEnd"/>
+      <w:r>
+        <w:rPr>
+          <w:i/>
+          <w:iCs/>
+        </w:rPr>
+        <w:t xml:space="preserve"> </w:t>
+      </w:r>
+      <w:proofErr w:type="spellStart"/>
+      <w:r>
+        <w:rPr>
+          <w:i/>
+          <w:iCs/>
+        </w:rPr>
+        <w:t>Language</w:t>
+      </w:r>
+      <w:proofErr w:type="spellEnd"/>
+      <w:r>
+        <w:rPr>
+          <w:i/>
+          <w:iCs/>
+        </w:rPr>
+        <w:t>)</w:t>
       </w:r>
       <w:r>
         <w:rPr>
@@ -2763,13 +5079,47 @@
       <w:r>
         <w:t xml:space="preserve"> (</w:t>
       </w:r>
-      <w:r>
-        <w:rPr>
-          <w:i/>
-          <w:iCs/>
-        </w:rPr>
-        <w:t>Cascading Style Sheets</w:t>
-      </w:r>
+      <w:proofErr w:type="spellStart"/>
+      <w:r>
+        <w:rPr>
+          <w:i/>
+          <w:iCs/>
+        </w:rPr>
+        <w:t>Cascading</w:t>
+      </w:r>
+      <w:proofErr w:type="spellEnd"/>
+      <w:r>
+        <w:rPr>
+          <w:i/>
+          <w:iCs/>
+        </w:rPr>
+        <w:t xml:space="preserve"> </w:t>
+      </w:r>
+      <w:proofErr w:type="spellStart"/>
+      <w:r>
+        <w:rPr>
+          <w:i/>
+          <w:iCs/>
+        </w:rPr>
+        <w:t>Style</w:t>
+      </w:r>
+      <w:proofErr w:type="spellEnd"/>
+      <w:r>
+        <w:rPr>
+          <w:i/>
+          <w:iCs/>
+        </w:rPr>
+        <w:t xml:space="preserve"> </w:t>
+      </w:r>
+      <w:proofErr w:type="spellStart"/>
+      <w:r>
+        <w:rPr>
+          <w:i/>
+          <w:iCs/>
+        </w:rPr>
+        <w:t>Sheets</w:t>
+      </w:r>
+      <w:proofErr w:type="spellEnd"/>
       <w:r>
         <w:t>)</w:t>
       </w:r>
@@ -2784,7 +5134,15 @@
         <w:t>JavaScriptnek</w:t>
       </w:r>
       <w:r>
-        <w:t xml:space="preserve"> köszönhetően a weboldalak innentől kezdve nem statikus dokumentumok, hanem felhasználó interakciókat kezelő dinamikus felületek. Elméletben ez remekül hangzik, azonban manapság ritkán fejlesztünk így. A gyakorlatban sokkal hatékonyabb a fejlesztés és karbantarthatóbb a kód, ha van egy keretrendszer, ami a fent említett három különböző elemet összefogja. Ilyen keretrendszerek például az Angular, Vue.js vagy amit jelen alkalmazáshoz használtam a React.js. Ez utóbbi a manapság legelterjedtebb ilyen keretrendszer. Az 1. ábrán betekintést nyerünk az elmúlt félévben, hogy alakult a legnépszerűbb keretrendszerek letöltéseinek száma.</w:t>
+        <w:t xml:space="preserve"> köszönhetően a weboldalak innentől kezdve nem statikus dokumentumok, hanem felhasználó interakciókat kezelő dinamikus felületek. Elméletben ez remekül hangzik, azonban manapság ritkán fejlesztünk így. A gyakorlatban sokkal hatékonyabb a fejlesztés és karbantarthatóbb a kód, ha van egy keretrendszer, ami a fent említett három különböző elemet összefogja. Ilyen keretrendszerek például az </w:t>
+      </w:r>
+      <w:proofErr w:type="spellStart"/>
+      <w:r>
+        <w:t>Angular</w:t>
+      </w:r>
+      <w:proofErr w:type="spellEnd"/>
+      <w:r>
+        <w:t>, Vue.js vagy amit jelen alkalmazáshoz használtam a React.js. Ez utóbbi a manapság legelterjedtebb ilyen keretrendszer. Az 1. ábrán betekintést nyerünk az elmúlt félévben, hogy alakult a legnépszerűbb keretrendszerek letöltéseinek száma.</w:t>
       </w:r>
     </w:p>
     <w:p>
@@ -2849,27 +5207,14 @@
       <w:pPr>
         <w:pStyle w:val="Kpalrs"/>
       </w:pPr>
-      <w:r>
-        <w:fldChar w:fldCharType="begin"/>
-      </w:r>
-      <w:r>
-        <w:instrText xml:space="preserve"> SEQ ábra \* ARABIC </w:instrText>
-      </w:r>
-      <w:r>
-        <w:fldChar w:fldCharType="separate"/>
-      </w:r>
-      <w:r>
-        <w:rPr>
-          <w:noProof/>
-        </w:rPr>
-        <w:t>1</w:t>
-      </w:r>
-      <w:r>
-        <w:rPr>
-          <w:noProof/>
-        </w:rPr>
-        <w:fldChar w:fldCharType="end"/>
-      </w:r>
+      <w:fldSimple w:instr=" SEQ ábra \* ARABIC ">
+        <w:r>
+          <w:rPr>
+            <w:noProof/>
+          </w:rPr>
+          <w:t>1</w:t>
+        </w:r>
+      </w:fldSimple>
       <w:r>
         <w:t xml:space="preserve">. ábra: Legnépszerűbb </w:t>
       </w:r>
@@ -2888,6 +5233,7 @@
           <w:id w:val="-705091489"/>
           <w:citation/>
         </w:sdtPr>
+        <w:sdtEndPr/>
         <w:sdtContent>
           <w:r>
             <w:fldChar w:fldCharType="begin"/>
@@ -2914,6 +5260,7 @@
       <w:r>
         <w:t xml:space="preserve">A szép felület azonban nem elég a hosszútávon fenntartható működéshez. A bővíthetőség, biztonság és a sebesség is meghatározó tényezők ma már. Ezen felül egy ilyen alkalmazásnál fel kell készülni a módosításokra is. A változó trendekhez, elvárásokhoz minél gyorsabban célszerű alkalmazkodni, illetve folyamatosan fenntartani a fejlesztést, a funkciók bővítését. A biztonságot elsősorban szerver oldali validációk sokaságával, a gyorsaságot pedig a backend teljesítménye mellett, megbízható adatbáziskezelővel lehet garantálni. Adatbázisok tekintetében még mindig a relációs adatbázisok a legelterjedtebbek, azonban számottevő a séma nélküli dokumentum alapú (másnéven </w:t>
       </w:r>
+      <w:proofErr w:type="spellStart"/>
       <w:r>
         <w:rPr>
           <w:i/>
@@ -2921,6 +5268,7 @@
         </w:rPr>
         <w:t>NoSQL</w:t>
       </w:r>
+      <w:proofErr w:type="spellEnd"/>
       <w:r>
         <w:t>) adatbázisok. Fő előnyük a relációs adatbázisokkal szemben, hogy általában nincs meghatározott séma, ezáltal nincs szükség séma migrációra például egy új funkció hozzáadása esetén</w:t>
       </w:r>
@@ -2933,6 +5281,7 @@
       <w:r>
         <w:t xml:space="preserve">. Ezen előnye miatt döntöttem a </w:t>
       </w:r>
+      <w:proofErr w:type="spellStart"/>
       <w:r>
         <w:rPr>
           <w:i/>
@@ -2940,9 +5289,11 @@
         </w:rPr>
         <w:t>NoSQL</w:t>
       </w:r>
+      <w:proofErr w:type="spellEnd"/>
       <w:r>
         <w:t xml:space="preserve"> vonal és azon belül is a </w:t>
       </w:r>
+      <w:proofErr w:type="spellStart"/>
       <w:r>
         <w:rPr>
           <w:i/>
@@ -2950,6 +5301,7 @@
         </w:rPr>
         <w:t>MongoDb</w:t>
       </w:r>
+      <w:proofErr w:type="spellEnd"/>
       <w:r>
         <w:t xml:space="preserve"> mellett.</w:t>
       </w:r>
@@ -3014,27 +5366,14 @@
       <w:pPr>
         <w:pStyle w:val="Kpalrs"/>
       </w:pPr>
-      <w:r>
-        <w:fldChar w:fldCharType="begin"/>
-      </w:r>
-      <w:r>
-        <w:instrText xml:space="preserve"> SEQ ábra \* ARABIC </w:instrText>
-      </w:r>
-      <w:r>
-        <w:fldChar w:fldCharType="separate"/>
-      </w:r>
-      <w:r>
-        <w:rPr>
-          <w:noProof/>
-        </w:rPr>
-        <w:t>2</w:t>
-      </w:r>
-      <w:r>
-        <w:rPr>
-          <w:noProof/>
-        </w:rPr>
-        <w:fldChar w:fldCharType="end"/>
-      </w:r>
+      <w:fldSimple w:instr=" SEQ ábra \* ARABIC ">
+        <w:r>
+          <w:rPr>
+            <w:noProof/>
+          </w:rPr>
+          <w:t>2</w:t>
+        </w:r>
+      </w:fldSimple>
       <w:r>
         <w:t xml:space="preserve">. ábra: Relációs és dokumentum alapú adatbáziskezelők piaci részesedése (2019) </w:t>
       </w:r>
@@ -3043,6 +5382,7 @@
           <w:id w:val="478732071"/>
           <w:citation/>
         </w:sdtPr>
+        <w:sdtEndPr/>
         <w:sdtContent>
           <w:r>
             <w:fldChar w:fldCharType="begin"/>
@@ -3087,13 +5427,30 @@
           <w:i/>
           <w:iCs/>
         </w:rPr>
-        <w:t>Asp.Net Core</w:t>
-      </w:r>
+        <w:t xml:space="preserve">Asp.Net </w:t>
+      </w:r>
+      <w:proofErr w:type="spellStart"/>
+      <w:r>
+        <w:rPr>
+          <w:i/>
+          <w:iCs/>
+        </w:rPr>
+        <w:t>Core</w:t>
+      </w:r>
+      <w:proofErr w:type="spellEnd"/>
       <w:r>
         <w:t xml:space="preserve"> backend mellett sok érv szólt. A legfőbb érv mellette mégis az volt, hog</w:t>
       </w:r>
       <w:r>
-        <w:t>y könnyen felkonfigurálható az előző fejezetben említett MongoDb adatbáziskezelőre.</w:t>
+        <w:t xml:space="preserve">y könnyen felkonfigurálható az előző fejezetben említett </w:t>
+      </w:r>
+      <w:proofErr w:type="spellStart"/>
+      <w:r>
+        <w:t>MongoDb</w:t>
+      </w:r>
+      <w:proofErr w:type="spellEnd"/>
+      <w:r>
+        <w:t xml:space="preserve"> adatbáziskezelőre.</w:t>
       </w:r>
     </w:p>
     <w:p>
@@ -3120,7 +5477,23 @@
         </w:numPr>
       </w:pPr>
       <w:r>
-        <w:t xml:space="preserve">A 2. fejezetben a feladatspecifikációról fogok írni, melyben a feladat részletes leírásán túl a program funkcióit foglalom össze és Use Caseket szemléltetem diagramokon. </w:t>
+        <w:t xml:space="preserve">A 2. fejezetben a feladatspecifikációról fogok írni, melyben a feladat részletes leírásán túl a program funkcióit foglalom össze és </w:t>
+      </w:r>
+      <w:proofErr w:type="spellStart"/>
+      <w:r>
+        <w:t>Use</w:t>
+      </w:r>
+      <w:proofErr w:type="spellEnd"/>
+      <w:r>
+        <w:t xml:space="preserve"> </w:t>
+      </w:r>
+      <w:proofErr w:type="spellStart"/>
+      <w:r>
+        <w:t>Caseket</w:t>
+      </w:r>
+      <w:proofErr w:type="spellEnd"/>
+      <w:r>
+        <w:t xml:space="preserve"> szemléltetem diagramokon. </w:t>
       </w:r>
     </w:p>
     <w:p>
@@ -3722,27 +6095,14 @@
       <w:pPr>
         <w:pStyle w:val="Kpalrs"/>
       </w:pPr>
-      <w:r>
-        <w:fldChar w:fldCharType="begin"/>
-      </w:r>
-      <w:r>
-        <w:instrText xml:space="preserve"> SEQ ábra \* ARABIC </w:instrText>
-      </w:r>
-      <w:r>
-        <w:fldChar w:fldCharType="separate"/>
-      </w:r>
-      <w:r>
-        <w:rPr>
-          <w:noProof/>
-        </w:rPr>
-        <w:t>4</w:t>
-      </w:r>
-      <w:r>
-        <w:rPr>
-          <w:noProof/>
-        </w:rPr>
-        <w:fldChar w:fldCharType="end"/>
-      </w:r>
+      <w:fldSimple w:instr=" SEQ ábra \* ARABIC ">
+        <w:r>
+          <w:rPr>
+            <w:noProof/>
+          </w:rPr>
+          <w:t>4</w:t>
+        </w:r>
+      </w:fldSimple>
       <w:r>
         <w:t>. ábra: Ingatlan részletei oldal</w:t>
       </w:r>
@@ -3869,27 +6229,14 @@
       <w:pPr>
         <w:pStyle w:val="Kpalrs"/>
       </w:pPr>
-      <w:r>
-        <w:fldChar w:fldCharType="begin"/>
-      </w:r>
-      <w:r>
-        <w:instrText xml:space="preserve"> SEQ ábra \* ARABIC </w:instrText>
-      </w:r>
-      <w:r>
-        <w:fldChar w:fldCharType="separate"/>
-      </w:r>
-      <w:r>
-        <w:rPr>
-          <w:noProof/>
-        </w:rPr>
-        <w:t>5</w:t>
-      </w:r>
-      <w:r>
-        <w:rPr>
-          <w:noProof/>
-        </w:rPr>
-        <w:fldChar w:fldCharType="end"/>
-      </w:r>
+      <w:fldSimple w:instr=" SEQ ábra \* ARABIC ">
+        <w:r>
+          <w:rPr>
+            <w:noProof/>
+          </w:rPr>
+          <w:t>5</w:t>
+        </w:r>
+      </w:fldSimple>
       <w:r>
         <w:t>. ábra: Hirdetés feladása felület drótváz</w:t>
       </w:r>
@@ -3955,27 +6302,14 @@
       <w:pPr>
         <w:pStyle w:val="Kpalrs"/>
       </w:pPr>
-      <w:r>
-        <w:fldChar w:fldCharType="begin"/>
-      </w:r>
-      <w:r>
-        <w:instrText xml:space="preserve"> SEQ ábra \* ARABIC </w:instrText>
-      </w:r>
-      <w:r>
-        <w:fldChar w:fldCharType="separate"/>
-      </w:r>
-      <w:r>
-        <w:rPr>
-          <w:noProof/>
-        </w:rPr>
-        <w:t>6</w:t>
-      </w:r>
-      <w:r>
-        <w:rPr>
-          <w:noProof/>
-        </w:rPr>
-        <w:fldChar w:fldCharType="end"/>
-      </w:r>
+      <w:fldSimple w:instr=" SEQ ábra \* ARABIC ">
+        <w:r>
+          <w:rPr>
+            <w:noProof/>
+          </w:rPr>
+          <w:t>6</w:t>
+        </w:r>
+      </w:fldSimple>
       <w:r>
         <w:t>. ábra: Hirdetés szerkesztés felület drótváza</w:t>
       </w:r>
@@ -4038,10 +6372,20 @@
       <w:pPr>
         <w:pStyle w:val="Cmsor3"/>
       </w:pPr>
+      <w:proofErr w:type="spellStart"/>
       <w:r>
         <w:lastRenderedPageBreak/>
-        <w:t>Use Case</w:t>
-      </w:r>
+        <w:t>Use</w:t>
+      </w:r>
+      <w:proofErr w:type="spellEnd"/>
+      <w:r>
+        <w:t xml:space="preserve"> </w:t>
+      </w:r>
+      <w:proofErr w:type="spellStart"/>
+      <w:r>
+        <w:t>Case</w:t>
+      </w:r>
+      <w:proofErr w:type="spellEnd"/>
       <w:r>
         <w:t xml:space="preserve"> diagram</w:t>
       </w:r>
@@ -4049,15 +6393,41 @@
     </w:p>
     <w:p>
       <w:r>
-        <w:t xml:space="preserve">A feladat felmérése után az alábbi (2. árbán) látható </w:t>
-      </w:r>
-      <w:r>
-        <w:rPr>
-          <w:i/>
-          <w:iCs/>
-        </w:rPr>
-        <w:t>use case</w:t>
-      </w:r>
+        <w:t xml:space="preserve">A feladat felmérése után az alábbi (2. </w:t>
+      </w:r>
+      <w:proofErr w:type="spellStart"/>
+      <w:r>
+        <w:t>árbán</w:t>
+      </w:r>
+      <w:proofErr w:type="spellEnd"/>
+      <w:r>
+        <w:t xml:space="preserve">) látható </w:t>
+      </w:r>
+      <w:proofErr w:type="spellStart"/>
+      <w:r>
+        <w:rPr>
+          <w:i/>
+          <w:iCs/>
+        </w:rPr>
+        <w:t>use</w:t>
+      </w:r>
+      <w:proofErr w:type="spellEnd"/>
+      <w:r>
+        <w:rPr>
+          <w:i/>
+          <w:iCs/>
+        </w:rPr>
+        <w:t xml:space="preserve"> </w:t>
+      </w:r>
+      <w:proofErr w:type="spellStart"/>
+      <w:r>
+        <w:rPr>
+          <w:i/>
+          <w:iCs/>
+        </w:rPr>
+        <w:t>case</w:t>
+      </w:r>
+      <w:proofErr w:type="spellEnd"/>
       <w:r>
         <w:t xml:space="preserve"> diagramot készítettem. Bár a funkcionalitást nem fedi le teljes egészeben, a lényeges felhasználói interakciókat tartalmazza. A struktúrát igyekeztem úgy felépíteni, hogy tükrözze az alkalmazás felületének struktúráját. Például, ha a hirdetés feladása felület csak a bejelentkezés után érhető el, a hirdetés módosítása (és annak további funkciói) pedig csak azután, ha már legalább egy hirdetést feladtunk.</w:t>
       </w:r>
@@ -4129,32 +6499,32 @@
       <w:pPr>
         <w:pStyle w:val="Kpalrs"/>
       </w:pPr>
-      <w:r>
-        <w:fldChar w:fldCharType="begin"/>
-      </w:r>
-      <w:r>
-        <w:instrText xml:space="preserve"> SEQ ábra \* ARABIC </w:instrText>
-      </w:r>
-      <w:r>
-        <w:fldChar w:fldCharType="separate"/>
-      </w:r>
-      <w:r>
-        <w:rPr>
-          <w:noProof/>
-        </w:rPr>
-        <w:t>7</w:t>
-      </w:r>
-      <w:r>
-        <w:rPr>
-          <w:noProof/>
-        </w:rPr>
-        <w:fldChar w:fldCharType="end"/>
-      </w:r>
+      <w:fldSimple w:instr=" SEQ ábra \* ARABIC ">
+        <w:r>
+          <w:rPr>
+            <w:noProof/>
+          </w:rPr>
+          <w:t>7</w:t>
+        </w:r>
+      </w:fldSimple>
       <w:r>
         <w:t xml:space="preserve">. ábra: </w:t>
       </w:r>
-      <w:r>
-        <w:t>Use case diagram</w:t>
+      <w:proofErr w:type="spellStart"/>
+      <w:r>
+        <w:t>Use</w:t>
+      </w:r>
+      <w:proofErr w:type="spellEnd"/>
+      <w:r>
+        <w:t xml:space="preserve"> </w:t>
+      </w:r>
+      <w:proofErr w:type="spellStart"/>
+      <w:r>
+        <w:t>case</w:t>
+      </w:r>
+      <w:proofErr w:type="spellEnd"/>
+      <w:r>
+        <w:t xml:space="preserve"> diagram</w:t>
       </w:r>
     </w:p>
     <w:p>
@@ -4182,7 +6552,39 @@
           <w:i/>
           <w:iCs/>
         </w:rPr>
-        <w:t>SPA (Single Page Application)</w:t>
+        <w:t>SPA (</w:t>
+      </w:r>
+      <w:proofErr w:type="spellStart"/>
+      <w:r>
+        <w:rPr>
+          <w:i/>
+          <w:iCs/>
+        </w:rPr>
+        <w:t>Single</w:t>
+      </w:r>
+      <w:proofErr w:type="spellEnd"/>
+      <w:r>
+        <w:rPr>
+          <w:i/>
+          <w:iCs/>
+        </w:rPr>
+        <w:t xml:space="preserve"> Page </w:t>
+      </w:r>
+      <w:proofErr w:type="spellStart"/>
+      <w:r>
+        <w:rPr>
+          <w:i/>
+          <w:iCs/>
+        </w:rPr>
+        <w:t>Application</w:t>
+      </w:r>
+      <w:proofErr w:type="spellEnd"/>
+      <w:r>
+        <w:rPr>
+          <w:i/>
+          <w:iCs/>
+        </w:rPr>
+        <w:t>)</w:t>
       </w:r>
       <w:r>
         <w:t xml:space="preserve"> megközelítést alkalmazzák, ugyanis így natív érzetű gyors, reszponzív webes felületet kapnak a felhasználók.</w:t>
@@ -4208,10 +6610,12 @@
         <w:pStyle w:val="Cmsor2"/>
       </w:pPr>
       <w:bookmarkStart w:id="21" w:name="_Toc53929869"/>
+      <w:proofErr w:type="spellStart"/>
       <w:r>
         <w:t>MongoDb</w:t>
       </w:r>
       <w:bookmarkEnd w:id="21"/>
+      <w:proofErr w:type="spellEnd"/>
     </w:p>
     <w:p>
       <w:r>
@@ -4239,6 +6643,7 @@
       <w:r>
         <w:t xml:space="preserve"> (</w:t>
       </w:r>
+      <w:proofErr w:type="spellStart"/>
       <w:r>
         <w:rPr>
           <w:i/>
@@ -4246,6 +6651,7 @@
         </w:rPr>
         <w:t>NoSQL</w:t>
       </w:r>
+      <w:proofErr w:type="spellEnd"/>
       <w:r>
         <w:t>)</w:t>
       </w:r>
@@ -4271,13 +6677,47 @@
       <w:r>
         <w:t xml:space="preserve"> (</w:t>
       </w:r>
-      <w:r>
-        <w:rPr>
-          <w:i/>
-          <w:iCs/>
-        </w:rPr>
-        <w:t>Structured Query Language</w:t>
-      </w:r>
+      <w:proofErr w:type="spellStart"/>
+      <w:r>
+        <w:rPr>
+          <w:i/>
+          <w:iCs/>
+        </w:rPr>
+        <w:t>Structured</w:t>
+      </w:r>
+      <w:proofErr w:type="spellEnd"/>
+      <w:r>
+        <w:rPr>
+          <w:i/>
+          <w:iCs/>
+        </w:rPr>
+        <w:t xml:space="preserve"> </w:t>
+      </w:r>
+      <w:proofErr w:type="spellStart"/>
+      <w:r>
+        <w:rPr>
+          <w:i/>
+          <w:iCs/>
+        </w:rPr>
+        <w:t>Query</w:t>
+      </w:r>
+      <w:proofErr w:type="spellEnd"/>
+      <w:r>
+        <w:rPr>
+          <w:i/>
+          <w:iCs/>
+        </w:rPr>
+        <w:t xml:space="preserve"> </w:t>
+      </w:r>
+      <w:proofErr w:type="spellStart"/>
+      <w:r>
+        <w:rPr>
+          <w:i/>
+          <w:iCs/>
+        </w:rPr>
+        <w:t>Language</w:t>
+      </w:r>
+      <w:proofErr w:type="spellEnd"/>
       <w:r>
         <w:t>)</w:t>
       </w:r>
@@ -4289,6 +6729,7 @@
           <w:id w:val="602765263"/>
           <w:citation/>
         </w:sdtPr>
+        <w:sdtEndPr/>
         <w:sdtContent>
           <w:r>
             <w:fldChar w:fldCharType="begin"/>
@@ -4326,6 +6767,7 @@
       <w:r>
         <w:t xml:space="preserve"> adatbázisokként, míg a dokumentum alapú adatbázisokat </w:t>
       </w:r>
+      <w:proofErr w:type="spellStart"/>
       <w:r>
         <w:rPr>
           <w:i/>
@@ -4333,6 +6775,7 @@
         </w:rPr>
         <w:t>NoSQL</w:t>
       </w:r>
+      <w:proofErr w:type="spellEnd"/>
       <w:r>
         <w:t xml:space="preserve"> adatbázisokként emlegetik, ezért itt is használom ezeket a kifejezéseket. </w:t>
       </w:r>
@@ -4364,6 +6807,7 @@
       <w:r>
         <w:t xml:space="preserve"> </w:t>
       </w:r>
+      <w:proofErr w:type="spellStart"/>
       <w:r>
         <w:rPr>
           <w:i/>
@@ -4371,6 +6815,7 @@
         </w:rPr>
         <w:t>NoSQL</w:t>
       </w:r>
+      <w:proofErr w:type="spellEnd"/>
       <w:r>
         <w:rPr>
           <w:i/>
@@ -4396,6 +6841,7 @@
       <w:r>
         <w:t xml:space="preserve">Ugyanakkor a </w:t>
       </w:r>
+      <w:proofErr w:type="spellStart"/>
       <w:r>
         <w:rPr>
           <w:i/>
@@ -4403,6 +6849,7 @@
         </w:rPr>
         <w:t>NoSQL</w:t>
       </w:r>
+      <w:proofErr w:type="spellEnd"/>
       <w:r>
         <w:rPr>
           <w:i/>
@@ -4418,7 +6865,55 @@
           <w:i/>
           <w:iCs/>
         </w:rPr>
-        <w:t>ACID (atomicity, consistency, isolation, durability)</w:t>
+        <w:t xml:space="preserve">ACID (atomicity, </w:t>
+      </w:r>
+      <w:proofErr w:type="spellStart"/>
+      <w:r>
+        <w:rPr>
+          <w:i/>
+          <w:iCs/>
+        </w:rPr>
+        <w:t>consistency</w:t>
+      </w:r>
+      <w:proofErr w:type="spellEnd"/>
+      <w:r>
+        <w:rPr>
+          <w:i/>
+          <w:iCs/>
+        </w:rPr>
+        <w:t xml:space="preserve">, </w:t>
+      </w:r>
+      <w:proofErr w:type="spellStart"/>
+      <w:r>
+        <w:rPr>
+          <w:i/>
+          <w:iCs/>
+        </w:rPr>
+        <w:t>isolation</w:t>
+      </w:r>
+      <w:proofErr w:type="spellEnd"/>
+      <w:r>
+        <w:rPr>
+          <w:i/>
+          <w:iCs/>
+        </w:rPr>
+        <w:t xml:space="preserve">, </w:t>
+      </w:r>
+      <w:proofErr w:type="spellStart"/>
+      <w:r>
+        <w:rPr>
+          <w:i/>
+          <w:iCs/>
+        </w:rPr>
+        <w:t>durability</w:t>
+      </w:r>
+      <w:proofErr w:type="spellEnd"/>
+      <w:r>
+        <w:rPr>
+          <w:i/>
+          <w:iCs/>
+        </w:rPr>
+        <w:t>)</w:t>
       </w:r>
       <w:r>
         <w:rPr>
@@ -4436,6 +6931,7 @@
           <w:id w:val="-1042049745"/>
           <w:citation/>
         </w:sdtPr>
+        <w:sdtEndPr/>
         <w:sdtContent>
           <w:r>
             <w:rPr>
@@ -4534,27 +7030,14 @@
       <w:pPr>
         <w:pStyle w:val="Kpalrs"/>
       </w:pPr>
-      <w:r>
-        <w:fldChar w:fldCharType="begin"/>
-      </w:r>
-      <w:r>
-        <w:instrText xml:space="preserve"> SEQ ábra \* ARABIC </w:instrText>
-      </w:r>
-      <w:r>
-        <w:fldChar w:fldCharType="separate"/>
-      </w:r>
-      <w:r>
-        <w:rPr>
-          <w:noProof/>
-        </w:rPr>
-        <w:t>8</w:t>
-      </w:r>
-      <w:r>
-        <w:rPr>
-          <w:noProof/>
-        </w:rPr>
-        <w:fldChar w:fldCharType="end"/>
-      </w:r>
+      <w:fldSimple w:instr=" SEQ ábra \* ARABIC ">
+        <w:r>
+          <w:rPr>
+            <w:noProof/>
+          </w:rPr>
+          <w:t>8</w:t>
+        </w:r>
+      </w:fldSimple>
       <w:r>
         <w:t xml:space="preserve">. ábra: </w:t>
       </w:r>
@@ -4572,6 +7055,7 @@
           <w:id w:val="159130934"/>
           <w:citation/>
         </w:sdtPr>
+        <w:sdtEndPr/>
         <w:sdtContent>
           <w:r>
             <w:rPr>
@@ -4610,6 +7094,7 @@
       <w:r>
         <w:t xml:space="preserve">Egy ilyen népszerű dokumentum alapú adatbáskezelőt, a </w:t>
       </w:r>
+      <w:proofErr w:type="spellStart"/>
       <w:r>
         <w:rPr>
           <w:i/>
@@ -4617,6 +7102,7 @@
         </w:rPr>
         <w:t>MongoDb</w:t>
       </w:r>
+      <w:proofErr w:type="spellEnd"/>
       <w:r>
         <w:t>-t választottam. Ez egy nyílt forráskódú</w:t>
       </w:r>
@@ -4633,12 +7119,21 @@
         </w:rPr>
         <w:t>BSON (</w:t>
       </w:r>
-      <w:r>
-        <w:rPr>
-          <w:i/>
-          <w:iCs/>
-        </w:rPr>
-        <w:t>Binary JSON</w:t>
+      <w:proofErr w:type="spellStart"/>
+      <w:r>
+        <w:rPr>
+          <w:i/>
+          <w:iCs/>
+        </w:rPr>
+        <w:t>Binary</w:t>
+      </w:r>
+      <w:proofErr w:type="spellEnd"/>
+      <w:r>
+        <w:rPr>
+          <w:i/>
+          <w:iCs/>
+        </w:rPr>
+        <w:t xml:space="preserve"> JSON</w:t>
       </w:r>
       <w:r>
         <w:rPr>
@@ -4669,7 +7164,39 @@
           <w:i/>
           <w:iCs/>
         </w:rPr>
-        <w:t xml:space="preserve"> (JavaScript Object Notation) </w:t>
+        <w:t xml:space="preserve"> (JavaScript </w:t>
+      </w:r>
+      <w:proofErr w:type="spellStart"/>
+      <w:r>
+        <w:rPr>
+          <w:i/>
+          <w:iCs/>
+        </w:rPr>
+        <w:t>Object</w:t>
+      </w:r>
+      <w:proofErr w:type="spellEnd"/>
+      <w:r>
+        <w:rPr>
+          <w:i/>
+          <w:iCs/>
+        </w:rPr>
+        <w:t xml:space="preserve"> </w:t>
+      </w:r>
+      <w:proofErr w:type="spellStart"/>
+      <w:r>
+        <w:rPr>
+          <w:i/>
+          <w:iCs/>
+        </w:rPr>
+        <w:t>Notation</w:t>
+      </w:r>
+      <w:proofErr w:type="spellEnd"/>
+      <w:r>
+        <w:rPr>
+          <w:i/>
+          <w:iCs/>
+        </w:rPr>
+        <w:t xml:space="preserve">) </w:t>
       </w:r>
       <w:r>
         <w:t>formátumhoz.</w:t>
@@ -4679,6 +7206,7 @@
           <w:id w:val="-2095547230"/>
           <w:citation/>
         </w:sdtPr>
+        <w:sdtEndPr/>
         <w:sdtContent>
           <w:r>
             <w:fldChar w:fldCharType="begin"/>
@@ -4703,12 +7231,21 @@
       <w:r>
         <w:t xml:space="preserve"> A </w:t>
       </w:r>
-      <w:r>
-        <w:rPr>
-          <w:i/>
-          <w:iCs/>
-        </w:rPr>
-        <w:t xml:space="preserve">MongoDb </w:t>
+      <w:proofErr w:type="spellStart"/>
+      <w:r>
+        <w:rPr>
+          <w:i/>
+          <w:iCs/>
+        </w:rPr>
+        <w:t>MongoDb</w:t>
+      </w:r>
+      <w:proofErr w:type="spellEnd"/>
+      <w:r>
+        <w:rPr>
+          <w:i/>
+          <w:iCs/>
+        </w:rPr>
+        <w:t xml:space="preserve"> </w:t>
       </w:r>
       <w:r>
         <w:t>támogatja a keresést mező alapján, érték-tartomány alapján, vagy reguláris kifejezéssel, valamint lehetővé teszi, hogy a dokumentum bármelyik mezője alapján indexet készítsünk.</w:t>
@@ -4716,6 +7253,7 @@
       <w:r>
         <w:t xml:space="preserve"> A </w:t>
       </w:r>
+      <w:proofErr w:type="spellStart"/>
       <w:r>
         <w:rPr>
           <w:i/>
@@ -4723,12 +7261,14 @@
         </w:rPr>
         <w:t>MongoDb</w:t>
       </w:r>
+      <w:proofErr w:type="spellEnd"/>
       <w:r>
         <w:t xml:space="preserve"> </w:t>
       </w:r>
       <w:r>
         <w:t xml:space="preserve">fájlrendszerként is használható, az úgynevezett </w:t>
       </w:r>
+      <w:proofErr w:type="spellStart"/>
       <w:r>
         <w:rPr>
           <w:i/>
@@ -4736,6 +7276,7 @@
         </w:rPr>
         <w:t>GridFS</w:t>
       </w:r>
+      <w:proofErr w:type="spellEnd"/>
       <w:r>
         <w:t xml:space="preserve"> olyan problémákra ad megoldást, mint a terhelés elosztás és adat visszanyerő funkciók elosztott rendszerek esetén.</w:t>
       </w:r>
@@ -4747,6 +7288,7 @@
           <w:id w:val="361403078"/>
           <w:citation/>
         </w:sdtPr>
+        <w:sdtEndPr/>
         <w:sdtContent>
           <w:r>
             <w:fldChar w:fldCharType="begin"/>
@@ -4818,8 +7360,17 @@
           <w:i/>
           <w:iCs/>
         </w:rPr>
-        <w:t>_id</w:t>
-      </w:r>
+        <w:t>_</w:t>
+      </w:r>
+      <w:proofErr w:type="spellStart"/>
+      <w:r>
+        <w:rPr>
+          <w:i/>
+          <w:iCs/>
+        </w:rPr>
+        <w:t>id</w:t>
+      </w:r>
+      <w:proofErr w:type="spellEnd"/>
       <w:r>
         <w:t xml:space="preserve">” nevezetű mező, amely szerepét tekintve megegyezik a más adatbázisokban is használatos azonosító oszlophoz. </w:t>
       </w:r>
@@ -4837,7 +7388,55 @@
           <w:i/>
           <w:iCs/>
         </w:rPr>
-        <w:t>GUID (Globally Unique Identifier)</w:t>
+        <w:t>GUID (</w:t>
+      </w:r>
+      <w:proofErr w:type="spellStart"/>
+      <w:r>
+        <w:rPr>
+          <w:i/>
+          <w:iCs/>
+        </w:rPr>
+        <w:t>Globally</w:t>
+      </w:r>
+      <w:proofErr w:type="spellEnd"/>
+      <w:r>
+        <w:rPr>
+          <w:i/>
+          <w:iCs/>
+        </w:rPr>
+        <w:t xml:space="preserve"> </w:t>
+      </w:r>
+      <w:proofErr w:type="spellStart"/>
+      <w:r>
+        <w:rPr>
+          <w:i/>
+          <w:iCs/>
+        </w:rPr>
+        <w:t>Unique</w:t>
+      </w:r>
+      <w:proofErr w:type="spellEnd"/>
+      <w:r>
+        <w:rPr>
+          <w:i/>
+          <w:iCs/>
+        </w:rPr>
+        <w:t xml:space="preserve"> </w:t>
+      </w:r>
+      <w:proofErr w:type="spellStart"/>
+      <w:r>
+        <w:rPr>
+          <w:i/>
+          <w:iCs/>
+        </w:rPr>
+        <w:t>Identifier</w:t>
+      </w:r>
+      <w:proofErr w:type="spellEnd"/>
+      <w:r>
+        <w:rPr>
+          <w:i/>
+          <w:iCs/>
+        </w:rPr>
+        <w:t>)</w:t>
       </w:r>
       <w:r>
         <w:rPr>
@@ -4893,10 +7492,10 @@
             <v:path o:extrusionok="f" gradientshapeok="t" o:connecttype="rect"/>
             <o:lock v:ext="edit" aspectratio="t"/>
           </v:shapetype>
-          <v:shape id="_x0000_i1028" type="#_x0000_t75" style="width:461.25pt;height:453.75pt" o:ole="">
+          <v:shape id="_x0000_i1025" type="#_x0000_t75" style="width:461.25pt;height:453.75pt" o:ole="">
             <v:imagedata r:id="rId21" o:title=""/>
           </v:shape>
-          <o:OLEObject Type="Embed" ProgID="Word.OpenDocumentText.12" ShapeID="_x0000_i1028" DrawAspect="Content" ObjectID="_1666027833" r:id="rId22"/>
+          <o:OLEObject Type="Embed" ProgID="Word.OpenDocumentText.12" ShapeID="_x0000_i1025" DrawAspect="Content" ObjectID="_1666205717" r:id="rId22"/>
         </w:object>
       </w:r>
     </w:p>
@@ -4972,18 +7571,32 @@
         <w:t>ET</w:t>
       </w:r>
       <w:r>
-        <w:t xml:space="preserve"> Core</w:t>
+        <w:t xml:space="preserve"> </w:t>
+      </w:r>
+      <w:proofErr w:type="spellStart"/>
+      <w:r>
+        <w:t>Core</w:t>
       </w:r>
       <w:bookmarkEnd w:id="23"/>
-    </w:p>
-    <w:p>
-      <w:r>
-        <w:rPr>
-          <w:i/>
-          <w:iCs/>
-        </w:rPr>
-        <w:t>Az ASP.NET Core</w:t>
-      </w:r>
+      <w:proofErr w:type="spellEnd"/>
+    </w:p>
+    <w:p>
+      <w:r>
+        <w:rPr>
+          <w:i/>
+          <w:iCs/>
+        </w:rPr>
+        <w:t xml:space="preserve">Az ASP.NET </w:t>
+      </w:r>
+      <w:proofErr w:type="spellStart"/>
+      <w:r>
+        <w:rPr>
+          <w:i/>
+          <w:iCs/>
+        </w:rPr>
+        <w:t>Core</w:t>
+      </w:r>
+      <w:proofErr w:type="spellEnd"/>
       <w:r>
         <w:rPr>
           <w:i/>
@@ -5024,6 +7637,7 @@
       <w:r>
         <w:t xml:space="preserve">, </w:t>
       </w:r>
+      <w:proofErr w:type="spellStart"/>
       <w:r>
         <w:rPr>
           <w:i/>
@@ -5045,6 +7659,7 @@
         </w:rPr>
         <w:t>OS</w:t>
       </w:r>
+      <w:proofErr w:type="spellEnd"/>
       <w:r>
         <w:t xml:space="preserve"> és </w:t>
       </w:r>
@@ -5152,8 +7767,17 @@
           <w:i/>
           <w:iCs/>
         </w:rPr>
-        <w:t>Visual Studio</w:t>
-      </w:r>
+        <w:t xml:space="preserve">Visual </w:t>
+      </w:r>
+      <w:proofErr w:type="spellStart"/>
+      <w:r>
+        <w:rPr>
+          <w:i/>
+          <w:iCs/>
+        </w:rPr>
+        <w:t>Studio</w:t>
+      </w:r>
+      <w:proofErr w:type="spellEnd"/>
       <w:r>
         <w:t xml:space="preserve"> is.</w:t>
       </w:r>
@@ -5178,6 +7802,7 @@
           <w:id w:val="-1938827483"/>
           <w:citation/>
         </w:sdtPr>
+        <w:sdtEndPr/>
         <w:sdtContent>
           <w:r>
             <w:fldChar w:fldCharType="begin"/>
@@ -5204,6 +7829,7 @@
           <w:id w:val="-1227067441"/>
           <w:citation/>
         </w:sdtPr>
+        <w:sdtEndPr/>
         <w:sdtContent>
           <w:r>
             <w:fldChar w:fldCharType="begin"/>
@@ -5287,27 +7913,14 @@
       <w:pPr>
         <w:pStyle w:val="Kpalrs"/>
       </w:pPr>
-      <w:r>
-        <w:fldChar w:fldCharType="begin"/>
-      </w:r>
-      <w:r>
-        <w:instrText xml:space="preserve"> SEQ ábra \* ARABIC </w:instrText>
-      </w:r>
-      <w:r>
-        <w:fldChar w:fldCharType="separate"/>
-      </w:r>
-      <w:r>
-        <w:rPr>
-          <w:noProof/>
-        </w:rPr>
-        <w:t>10</w:t>
-      </w:r>
-      <w:r>
-        <w:rPr>
-          <w:noProof/>
-        </w:rPr>
-        <w:fldChar w:fldCharType="end"/>
-      </w:r>
+      <w:fldSimple w:instr=" SEQ ábra \* ARABIC ">
+        <w:r>
+          <w:rPr>
+            <w:noProof/>
+          </w:rPr>
+          <w:t>10</w:t>
+        </w:r>
+      </w:fldSimple>
       <w:r>
         <w:t xml:space="preserve">. ábra: Keretrendszerek teljesítményének összehasonlítása, a kiszolgált kérések mennyisége alapján. </w:t>
       </w:r>
@@ -5316,6 +7929,7 @@
           <w:id w:val="1328860114"/>
           <w:citation/>
         </w:sdtPr>
+        <w:sdtEndPr/>
         <w:sdtContent>
           <w:r>
             <w:fldChar w:fldCharType="begin"/>
@@ -5343,9 +7957,11 @@
         <w:pStyle w:val="Cmsor3"/>
       </w:pPr>
       <w:bookmarkStart w:id="24" w:name="_Toc53929871"/>
+      <w:proofErr w:type="spellStart"/>
       <w:r>
         <w:t>MongoDb</w:t>
       </w:r>
+      <w:proofErr w:type="spellEnd"/>
       <w:r>
         <w:t xml:space="preserve"> .NET</w:t>
       </w:r>
@@ -5363,11 +7979,21 @@
           <w:i/>
           <w:iCs/>
         </w:rPr>
-        <w:t>ASP .NET Core</w:t>
-      </w:r>
+        <w:t xml:space="preserve">ASP .NET </w:t>
+      </w:r>
+      <w:proofErr w:type="spellStart"/>
+      <w:r>
+        <w:rPr>
+          <w:i/>
+          <w:iCs/>
+        </w:rPr>
+        <w:t>Core</w:t>
+      </w:r>
+      <w:proofErr w:type="spellEnd"/>
       <w:r>
         <w:t xml:space="preserve"> nagyfokú modularitást biztosít, az elérhető </w:t>
       </w:r>
+      <w:proofErr w:type="spellStart"/>
       <w:r>
         <w:rPr>
           <w:i/>
@@ -5375,12 +8001,14 @@
         </w:rPr>
         <w:t>NuGet</w:t>
       </w:r>
+      <w:proofErr w:type="spellEnd"/>
       <w:r>
         <w:t xml:space="preserve"> csomagok által. </w:t>
       </w:r>
       <w:r>
         <w:t xml:space="preserve">Ilyen </w:t>
       </w:r>
+      <w:proofErr w:type="spellStart"/>
       <w:r>
         <w:rPr>
           <w:i/>
@@ -5388,6 +8016,7 @@
         </w:rPr>
         <w:t>NuGet</w:t>
       </w:r>
+      <w:proofErr w:type="spellEnd"/>
       <w:r>
         <w:rPr>
           <w:i/>
@@ -5398,12 +8027,21 @@
       <w:r>
         <w:t xml:space="preserve">csomagként érhető el például a </w:t>
       </w:r>
-      <w:r>
-        <w:rPr>
-          <w:i/>
-          <w:iCs/>
-        </w:rPr>
-        <w:t xml:space="preserve">MongoDb Driver </w:t>
+      <w:proofErr w:type="spellStart"/>
+      <w:r>
+        <w:rPr>
+          <w:i/>
+          <w:iCs/>
+        </w:rPr>
+        <w:t>MongoDb</w:t>
+      </w:r>
+      <w:proofErr w:type="spellEnd"/>
+      <w:r>
+        <w:rPr>
+          <w:i/>
+          <w:iCs/>
+        </w:rPr>
+        <w:t xml:space="preserve"> Driver </w:t>
       </w:r>
       <w:r>
         <w:t>könyvtár</w:t>
@@ -5414,6 +8052,7 @@
       <w:r>
         <w:t xml:space="preserve">ely segítségével aszinkron módon kommunikálhatunk a </w:t>
       </w:r>
+      <w:proofErr w:type="spellStart"/>
       <w:r>
         <w:rPr>
           <w:i/>
@@ -5421,6 +8060,7 @@
         </w:rPr>
         <w:t>MongoDb</w:t>
       </w:r>
+      <w:proofErr w:type="spellEnd"/>
       <w:r>
         <w:t xml:space="preserve"> adatbázis szerverrel</w:t>
       </w:r>
@@ -5456,6 +8096,7 @@
       <w:r>
         <w:t xml:space="preserve">. A korábban említett </w:t>
       </w:r>
+      <w:proofErr w:type="spellStart"/>
       <w:r>
         <w:rPr>
           <w:i/>
@@ -5463,6 +8104,7 @@
         </w:rPr>
         <w:t>GridFS</w:t>
       </w:r>
+      <w:proofErr w:type="spellEnd"/>
       <w:r>
         <w:rPr>
           <w:i/>
@@ -5480,14 +8122,28 @@
       </w:pPr>
       <w:bookmarkStart w:id="25" w:name="_Toc53929872"/>
       <w:r>
-        <w:t>ASP .NET Core Identity</w:t>
+        <w:t xml:space="preserve">ASP .NET </w:t>
+      </w:r>
+      <w:proofErr w:type="spellStart"/>
+      <w:r>
+        <w:t>Core</w:t>
+      </w:r>
+      <w:proofErr w:type="spellEnd"/>
+      <w:r>
+        <w:t xml:space="preserve"> </w:t>
+      </w:r>
+      <w:proofErr w:type="spellStart"/>
+      <w:r>
+        <w:t>Identity</w:t>
       </w:r>
       <w:bookmarkEnd w:id="25"/>
+      <w:proofErr w:type="spellEnd"/>
     </w:p>
     <w:p>
       <w:r>
         <w:t xml:space="preserve">Az </w:t>
       </w:r>
+      <w:proofErr w:type="spellStart"/>
       <w:r>
         <w:rPr>
           <w:i/>
@@ -5495,6 +8151,7 @@
         </w:rPr>
         <w:t>Identity</w:t>
       </w:r>
+      <w:proofErr w:type="spellEnd"/>
       <w:r>
         <w:rPr>
           <w:i/>
@@ -5508,6 +8165,7 @@
       <w:r>
         <w:t xml:space="preserve"> Ez magában foglalja a felhasználók adatainak kezelését, jelszavak biztonságos tárolását, felhasználói jogokat, hozzáféréseket, </w:t>
       </w:r>
+      <w:proofErr w:type="spellStart"/>
       <w:r>
         <w:rPr>
           <w:i/>
@@ -5518,15 +8176,33 @@
       <w:r>
         <w:t>-eket</w:t>
       </w:r>
+      <w:proofErr w:type="spellEnd"/>
       <w:r>
         <w:t>, email cím megerősítését, és még sok egyéb mást.</w:t>
       </w:r>
       <w:r>
-        <w:t xml:space="preserve"> Lehetőség kínál külső profillal való bejelentkezésre többek között Facebook, Google, Microsoft Account és Twitter fiókkal is regisztrálhatunk.</w:t>
-      </w:r>
-      <w:r>
-        <w:t xml:space="preserve"> Jelen alkalmazásunkban süti (</w:t>
-      </w:r>
+        <w:t xml:space="preserve"> Lehetőség kínál külső profillal való bejelentkezésre többek között Facebook, Google, Microsoft Account és </w:t>
+      </w:r>
+      <w:proofErr w:type="spellStart"/>
+      <w:r>
+        <w:t>Twitter</w:t>
+      </w:r>
+      <w:proofErr w:type="spellEnd"/>
+      <w:r>
+        <w:t xml:space="preserve"> fiókkal is regisztrálhatunk.</w:t>
+      </w:r>
+      <w:r>
+        <w:t xml:space="preserve"> Jelen alkalmazásunkban </w:t>
+      </w:r>
+      <w:proofErr w:type="gramStart"/>
+      <w:r>
+        <w:t>süti</w:t>
+      </w:r>
+      <w:proofErr w:type="gramEnd"/>
+      <w:r>
+        <w:t xml:space="preserve"> (</w:t>
+      </w:r>
+      <w:proofErr w:type="spellStart"/>
       <w:r>
         <w:rPr>
           <w:i/>
@@ -5534,6 +8210,7 @@
         </w:rPr>
         <w:t>cookie</w:t>
       </w:r>
+      <w:proofErr w:type="spellEnd"/>
       <w:r>
         <w:rPr>
           <w:i/>
@@ -5563,15 +8240,34 @@
       <w:r>
         <w:t xml:space="preserve">ET </w:t>
       </w:r>
-      <w:r>
-        <w:t>Core Identity MongoDbCore</w:t>
+      <w:proofErr w:type="spellStart"/>
+      <w:r>
+        <w:t>Core</w:t>
+      </w:r>
+      <w:proofErr w:type="spellEnd"/>
+      <w:r>
+        <w:t xml:space="preserve"> </w:t>
+      </w:r>
+      <w:proofErr w:type="spellStart"/>
+      <w:r>
+        <w:t>Identity</w:t>
+      </w:r>
+      <w:proofErr w:type="spellEnd"/>
+      <w:r>
+        <w:t xml:space="preserve"> </w:t>
+      </w:r>
+      <w:proofErr w:type="spellStart"/>
+      <w:r>
+        <w:t>MongoDbCore</w:t>
       </w:r>
       <w:bookmarkEnd w:id="26"/>
+      <w:proofErr w:type="spellEnd"/>
     </w:p>
     <w:p>
       <w:r>
         <w:t xml:space="preserve">A címben említett </w:t>
       </w:r>
+      <w:proofErr w:type="spellStart"/>
       <w:r>
         <w:rPr>
           <w:i/>
@@ -5579,6 +8275,7 @@
         </w:rPr>
         <w:t>NuGet</w:t>
       </w:r>
+      <w:proofErr w:type="spellEnd"/>
       <w:r>
         <w:t xml:space="preserve"> csomag </w:t>
       </w:r>
@@ -5590,8 +8287,17 @@
           <w:i/>
           <w:iCs/>
         </w:rPr>
-        <w:t>ASP .NET Core</w:t>
-      </w:r>
+        <w:t xml:space="preserve">ASP .NET </w:t>
+      </w:r>
+      <w:proofErr w:type="spellStart"/>
+      <w:r>
+        <w:rPr>
+          <w:i/>
+          <w:iCs/>
+        </w:rPr>
+        <w:t>Core</w:t>
+      </w:r>
+      <w:proofErr w:type="spellEnd"/>
       <w:r>
         <w:rPr>
           <w:i/>
@@ -5605,6 +8311,7 @@
       <w:r>
         <w:t xml:space="preserve">ckend és </w:t>
       </w:r>
+      <w:proofErr w:type="spellStart"/>
       <w:r>
         <w:rPr>
           <w:i/>
@@ -5612,6 +8319,7 @@
         </w:rPr>
         <w:t>MongoDb</w:t>
       </w:r>
+      <w:proofErr w:type="spellEnd"/>
       <w:r>
         <w:rPr>
           <w:i/>
@@ -5636,21 +8344,43 @@
           <w:i/>
           <w:iCs/>
         </w:rPr>
-        <w:t>ASP .NET Core</w:t>
-      </w:r>
-      <w:r>
-        <w:rPr>
-          <w:i/>
-          <w:iCs/>
-        </w:rPr>
-        <w:t xml:space="preserve"> Identity</w:t>
-      </w:r>
-      <w:r>
-        <w:t>-hez készült adapter</w:t>
+        <w:t xml:space="preserve">ASP .NET </w:t>
+      </w:r>
+      <w:proofErr w:type="spellStart"/>
+      <w:r>
+        <w:rPr>
+          <w:i/>
+          <w:iCs/>
+        </w:rPr>
+        <w:t>Core</w:t>
+      </w:r>
+      <w:proofErr w:type="spellEnd"/>
+      <w:r>
+        <w:rPr>
+          <w:i/>
+          <w:iCs/>
+        </w:rPr>
+        <w:t xml:space="preserve"> </w:t>
+      </w:r>
+      <w:proofErr w:type="spellStart"/>
+      <w:r>
+        <w:rPr>
+          <w:i/>
+          <w:iCs/>
+        </w:rPr>
+        <w:t>Identity</w:t>
+      </w:r>
+      <w:r>
+        <w:t>-hez</w:t>
+      </w:r>
+      <w:proofErr w:type="spellEnd"/>
+      <w:r>
+        <w:t xml:space="preserve"> készült adapter</w:t>
       </w:r>
       <w:r>
         <w:t xml:space="preserve">, melynek segítségével elfedhetjük a </w:t>
       </w:r>
+      <w:proofErr w:type="spellStart"/>
       <w:r>
         <w:rPr>
           <w:i/>
@@ -5658,6 +8388,7 @@
         </w:rPr>
         <w:t>MongoDb</w:t>
       </w:r>
+      <w:proofErr w:type="spellEnd"/>
       <w:r>
         <w:rPr>
           <w:i/>
@@ -5674,15 +8405,18 @@
         <w:pStyle w:val="Cmsor2"/>
       </w:pPr>
       <w:bookmarkStart w:id="27" w:name="_Toc53929874"/>
+      <w:proofErr w:type="spellStart"/>
       <w:r>
         <w:t>React</w:t>
       </w:r>
       <w:bookmarkEnd w:id="27"/>
+      <w:proofErr w:type="spellEnd"/>
     </w:p>
     <w:p>
       <w:r>
         <w:t xml:space="preserve">A </w:t>
       </w:r>
+      <w:proofErr w:type="spellStart"/>
       <w:r>
         <w:rPr>
           <w:i/>
@@ -5690,6 +8424,7 @@
         </w:rPr>
         <w:t>React</w:t>
       </w:r>
+      <w:proofErr w:type="spellEnd"/>
       <w:r>
         <w:rPr>
           <w:i/>
@@ -5734,13 +8469,31 @@
       <w:r>
         <w:t>könyvtár, amely segítségével a fejlesztők felhasználói felületeket (</w:t>
       </w:r>
-      <w:r>
-        <w:rPr>
-          <w:i/>
-          <w:iCs/>
-        </w:rPr>
-        <w:t>User Interface</w:t>
-      </w:r>
+      <w:proofErr w:type="spellStart"/>
+      <w:r>
+        <w:rPr>
+          <w:i/>
+          <w:iCs/>
+        </w:rPr>
+        <w:t>User</w:t>
+      </w:r>
+      <w:proofErr w:type="spellEnd"/>
+      <w:r>
+        <w:rPr>
+          <w:i/>
+          <w:iCs/>
+        </w:rPr>
+        <w:t xml:space="preserve"> </w:t>
+      </w:r>
+      <w:proofErr w:type="spellStart"/>
+      <w:r>
+        <w:rPr>
+          <w:i/>
+          <w:iCs/>
+        </w:rPr>
+        <w:t>Interface</w:t>
+      </w:r>
+      <w:proofErr w:type="spellEnd"/>
       <w:r>
         <w:t>)</w:t>
       </w:r>
@@ -5760,13 +8513,31 @@
       <w:r>
         <w:t xml:space="preserve"> alapvetően webes felületekhez lett tervezve, de a </w:t>
       </w:r>
-      <w:r>
-        <w:rPr>
-          <w:i/>
-          <w:iCs/>
-        </w:rPr>
-        <w:t>React Native</w:t>
-      </w:r>
+      <w:proofErr w:type="spellStart"/>
+      <w:r>
+        <w:rPr>
+          <w:i/>
+          <w:iCs/>
+        </w:rPr>
+        <w:t>React</w:t>
+      </w:r>
+      <w:proofErr w:type="spellEnd"/>
+      <w:r>
+        <w:rPr>
+          <w:i/>
+          <w:iCs/>
+        </w:rPr>
+        <w:t xml:space="preserve"> </w:t>
+      </w:r>
+      <w:proofErr w:type="spellStart"/>
+      <w:r>
+        <w:rPr>
+          <w:i/>
+          <w:iCs/>
+        </w:rPr>
+        <w:t>Native</w:t>
+      </w:r>
+      <w:proofErr w:type="spellEnd"/>
       <w:r>
         <w:t xml:space="preserve"> segítségével natív mobilalkalmazásokat is fejleszthetünk. </w:t>
       </w:r>
@@ -5783,6 +8554,7 @@
       <w:r>
         <w:t xml:space="preserve">-t fogunk megvalósítani melynek alapjául a </w:t>
       </w:r>
+      <w:proofErr w:type="spellStart"/>
       <w:r>
         <w:rPr>
           <w:i/>
@@ -5790,6 +8562,7 @@
         </w:rPr>
         <w:t>React</w:t>
       </w:r>
+      <w:proofErr w:type="spellEnd"/>
       <w:r>
         <w:rPr>
           <w:i/>
@@ -5823,7 +8596,15 @@
         <w:t>ő</w:t>
       </w:r>
       <w:r>
-        <w:t xml:space="preserve"> a kód duplikáció és </w:t>
+        <w:t xml:space="preserve"> a kód </w:t>
+      </w:r>
+      <w:proofErr w:type="spellStart"/>
+      <w:r>
+        <w:t>duplikáció</w:t>
+      </w:r>
+      <w:proofErr w:type="spellEnd"/>
+      <w:r>
+        <w:t xml:space="preserve"> és </w:t>
       </w:r>
       <w:r>
         <w:t>újra felhasználhatóak a komponensek.</w:t>
@@ -5836,6 +8617,7 @@
           <w:id w:val="628903096"/>
           <w:citation/>
         </w:sdtPr>
+        <w:sdtEndPr/>
         <w:sdtContent>
           <w:r>
             <w:fldChar w:fldCharType="begin"/>
@@ -5863,6 +8645,7 @@
       <w:r>
         <w:t>Egy komponensen belül definiálhatunk bemeneti paramétereket (</w:t>
       </w:r>
+      <w:proofErr w:type="spellStart"/>
       <w:r>
         <w:rPr>
           <w:i/>
@@ -5870,9 +8653,11 @@
         </w:rPr>
         <w:t>props</w:t>
       </w:r>
+      <w:proofErr w:type="spellEnd"/>
       <w:r>
         <w:t>), a komponenshez tartozó állapot változóját (</w:t>
       </w:r>
+      <w:proofErr w:type="spellStart"/>
       <w:r>
         <w:rPr>
           <w:i/>
@@ -5880,8 +8665,17 @@
         </w:rPr>
         <w:t>state</w:t>
       </w:r>
-      <w:r>
-        <w:t xml:space="preserve">), illetve egy render metódust, amely visszaadja, hogy mit jelenítsen meg a komponens. Ez utóbbinál használható a </w:t>
+      <w:proofErr w:type="spellEnd"/>
+      <w:r>
+        <w:t xml:space="preserve">), illetve egy </w:t>
+      </w:r>
+      <w:proofErr w:type="spellStart"/>
+      <w:r>
+        <w:t>render</w:t>
+      </w:r>
+      <w:proofErr w:type="spellEnd"/>
+      <w:r>
+        <w:t xml:space="preserve"> metódust, amely visszaadja, hogy mit jelenítsen meg a komponens. Ez utóbbinál használható a </w:t>
       </w:r>
       <w:r>
         <w:rPr>
@@ -5914,6 +8708,7 @@
       <w:r>
         <w:t xml:space="preserve">Jelen alkalmazás frontend részének alapját képezi a </w:t>
       </w:r>
+      <w:proofErr w:type="spellStart"/>
       <w:r>
         <w:rPr>
           <w:i/>
@@ -5921,6 +8716,7 @@
         </w:rPr>
         <w:t>React</w:t>
       </w:r>
+      <w:proofErr w:type="spellEnd"/>
       <w:r>
         <w:t>.</w:t>
       </w:r>
@@ -5930,6 +8726,7 @@
       <w:r>
         <w:t xml:space="preserve">Fontos megemlíteni, hogy bár a </w:t>
       </w:r>
+      <w:proofErr w:type="spellStart"/>
       <w:r>
         <w:rPr>
           <w:i/>
@@ -5937,6 +8734,7 @@
         </w:rPr>
         <w:t>React</w:t>
       </w:r>
+      <w:proofErr w:type="spellEnd"/>
       <w:r>
         <w:t xml:space="preserve"> </w:t>
       </w:r>
@@ -5963,13 +8761,31 @@
       <w:r>
         <w:t xml:space="preserve">, létezik </w:t>
       </w:r>
-      <w:r>
-        <w:rPr>
-          <w:i/>
-          <w:iCs/>
-        </w:rPr>
-        <w:t>Typescript React</w:t>
-      </w:r>
+      <w:proofErr w:type="spellStart"/>
+      <w:r>
+        <w:rPr>
+          <w:i/>
+          <w:iCs/>
+        </w:rPr>
+        <w:t>Typescript</w:t>
+      </w:r>
+      <w:proofErr w:type="spellEnd"/>
+      <w:r>
+        <w:rPr>
+          <w:i/>
+          <w:iCs/>
+        </w:rPr>
+        <w:t xml:space="preserve"> </w:t>
+      </w:r>
+      <w:proofErr w:type="spellStart"/>
+      <w:r>
+        <w:rPr>
+          <w:i/>
+          <w:iCs/>
+        </w:rPr>
+        <w:t>React</w:t>
+      </w:r>
+      <w:proofErr w:type="spellEnd"/>
       <w:r>
         <w:rPr>
           <w:i/>
@@ -5980,6 +8796,7 @@
       <w:r>
         <w:t xml:space="preserve">változata is, amelyet </w:t>
       </w:r>
+      <w:proofErr w:type="spellStart"/>
       <w:r>
         <w:rPr>
           <w:i/>
@@ -5987,6 +8804,7 @@
         </w:rPr>
         <w:t>TypeScript</w:t>
       </w:r>
+      <w:proofErr w:type="spellEnd"/>
       <w:r>
         <w:rPr>
           <w:i/>
@@ -6002,6 +8820,7 @@
       <w:r>
         <w:t xml:space="preserve">A </w:t>
       </w:r>
+      <w:proofErr w:type="spellStart"/>
       <w:r>
         <w:rPr>
           <w:i/>
@@ -6009,6 +8828,7 @@
         </w:rPr>
         <w:t>React</w:t>
       </w:r>
+      <w:proofErr w:type="spellEnd"/>
       <w:r>
         <w:t xml:space="preserve"> keretrendszer</w:t>
       </w:r>
@@ -6100,27 +8920,14 @@
       <w:pPr>
         <w:pStyle w:val="Kpalrs"/>
       </w:pPr>
-      <w:r>
-        <w:fldChar w:fldCharType="begin"/>
-      </w:r>
-      <w:r>
-        <w:instrText xml:space="preserve"> SEQ ábra \* ARABIC </w:instrText>
-      </w:r>
-      <w:r>
-        <w:fldChar w:fldCharType="separate"/>
-      </w:r>
-      <w:r>
-        <w:rPr>
-          <w:noProof/>
-        </w:rPr>
-        <w:t>11</w:t>
-      </w:r>
-      <w:r>
-        <w:rPr>
-          <w:noProof/>
-        </w:rPr>
-        <w:fldChar w:fldCharType="end"/>
-      </w:r>
+      <w:fldSimple w:instr=" SEQ ábra \* ARABIC ">
+        <w:r>
+          <w:rPr>
+            <w:noProof/>
+          </w:rPr>
+          <w:t>11</w:t>
+        </w:r>
+      </w:fldSimple>
       <w:r>
         <w:t>. ábra: Népszerű JavaScript keretrendszerek sebességének összehasonlítása</w:t>
       </w:r>
@@ -6132,6 +8939,7 @@
           <w:id w:val="1624657677"/>
           <w:citation/>
         </w:sdtPr>
+        <w:sdtEndPr/>
         <w:sdtContent>
           <w:r>
             <w:fldChar w:fldCharType="begin"/>
@@ -6232,6 +9040,7 @@
       <w:r>
         <w:t xml:space="preserve"> Miután ezek gyakran összefüggenek a kód átláthatóbb és karbantarthatóbb lesz. A </w:t>
       </w:r>
+      <w:proofErr w:type="spellStart"/>
       <w:r>
         <w:rPr>
           <w:i/>
@@ -6239,6 +9048,7 @@
         </w:rPr>
         <w:t>React</w:t>
       </w:r>
+      <w:proofErr w:type="spellEnd"/>
       <w:r>
         <w:t xml:space="preserve"> </w:t>
       </w:r>
@@ -6278,6 +9088,7 @@
           <w:id w:val="1090276176"/>
           <w:citation/>
         </w:sdtPr>
+        <w:sdtEndPr/>
         <w:sdtContent>
           <w:r>
             <w:fldChar w:fldCharType="begin"/>
@@ -6308,7 +9119,15 @@
         <w:t>Például, a</w:t>
       </w:r>
       <w:r>
-        <w:t>z alábbi függvény paraméterül kap egy user változót, amennyiben a változó inicializálva van, visszaad egy címsort melynek a tartalma „Helló, &lt;felhasználó neve&gt;!”. Ha a változó nincs inicializálva, akkor a visszaadott címsor tartalma „Helló, idegen.” lesz.</w:t>
+        <w:t xml:space="preserve">z alábbi függvény paraméterül kap egy </w:t>
+      </w:r>
+      <w:proofErr w:type="spellStart"/>
+      <w:r>
+        <w:t>user</w:t>
+      </w:r>
+      <w:proofErr w:type="spellEnd"/>
+      <w:r>
+        <w:t xml:space="preserve"> változót, amennyiben a változó inicializálva van, visszaad egy címsort melynek a tartalma „Helló, &lt;felhasználó neve&gt;!”. Ha a változó nincs inicializálva, akkor a visszaadott címsor tartalma „Helló, idegen.” lesz.</w:t>
       </w:r>
     </w:p>
     <w:p>
@@ -6327,12 +9146,53 @@
           <w:lang w:eastAsia="hu-HU"/>
         </w:rPr>
       </w:pPr>
-      <w:r>
-        <w:rPr>
-          <w:color w:val="000000"/>
-          <w:lang w:eastAsia="hu-HU"/>
-        </w:rPr>
-        <w:t>function getGreeting(user) {</w:t>
+      <w:proofErr w:type="spellStart"/>
+      <w:r>
+        <w:rPr>
+          <w:color w:val="000000"/>
+          <w:lang w:eastAsia="hu-HU"/>
+        </w:rPr>
+        <w:t>function</w:t>
+      </w:r>
+      <w:proofErr w:type="spellEnd"/>
+      <w:r>
+        <w:rPr>
+          <w:color w:val="000000"/>
+          <w:lang w:eastAsia="hu-HU"/>
+        </w:rPr>
+        <w:t xml:space="preserve"> </w:t>
+      </w:r>
+      <w:proofErr w:type="spellStart"/>
+      <w:r>
+        <w:rPr>
+          <w:color w:val="000000"/>
+          <w:lang w:eastAsia="hu-HU"/>
+        </w:rPr>
+        <w:t>getGreeting</w:t>
+      </w:r>
+      <w:proofErr w:type="spellEnd"/>
+      <w:r>
+        <w:rPr>
+          <w:color w:val="000000"/>
+          <w:lang w:eastAsia="hu-HU"/>
+        </w:rPr>
+        <w:t>(</w:t>
+      </w:r>
+      <w:proofErr w:type="spellStart"/>
+      <w:r>
+        <w:rPr>
+          <w:color w:val="000000"/>
+          <w:lang w:eastAsia="hu-HU"/>
+        </w:rPr>
+        <w:t>user</w:t>
+      </w:r>
+      <w:proofErr w:type="spellEnd"/>
+      <w:r>
+        <w:rPr>
+          <w:color w:val="000000"/>
+          <w:lang w:eastAsia="hu-HU"/>
+        </w:rPr>
+        <w:t>) {</w:t>
       </w:r>
     </w:p>
     <w:p>
@@ -6356,7 +9216,39 @@
           <w:color w:val="000000"/>
           <w:lang w:eastAsia="hu-HU"/>
         </w:rPr>
-        <w:t xml:space="preserve">  if (user) {</w:t>
+        <w:t xml:space="preserve">  </w:t>
+      </w:r>
+      <w:proofErr w:type="spellStart"/>
+      <w:r>
+        <w:rPr>
+          <w:color w:val="000000"/>
+          <w:lang w:eastAsia="hu-HU"/>
+        </w:rPr>
+        <w:t>if</w:t>
+      </w:r>
+      <w:proofErr w:type="spellEnd"/>
+      <w:r>
+        <w:rPr>
+          <w:color w:val="000000"/>
+          <w:lang w:eastAsia="hu-HU"/>
+        </w:rPr>
+        <w:t xml:space="preserve"> (</w:t>
+      </w:r>
+      <w:proofErr w:type="spellStart"/>
+      <w:r>
+        <w:rPr>
+          <w:color w:val="000000"/>
+          <w:lang w:eastAsia="hu-HU"/>
+        </w:rPr>
+        <w:t>user</w:t>
+      </w:r>
+      <w:proofErr w:type="spellEnd"/>
+      <w:r>
+        <w:rPr>
+          <w:color w:val="000000"/>
+          <w:lang w:eastAsia="hu-HU"/>
+        </w:rPr>
+        <w:t>) {</w:t>
       </w:r>
     </w:p>
     <w:p>
@@ -6380,7 +9272,71 @@
           <w:color w:val="000000"/>
           <w:lang w:eastAsia="hu-HU"/>
         </w:rPr>
-        <w:t xml:space="preserve">    return &lt;h1&gt;Helló, {formatName(user)}!&lt;/h1&gt;;</w:t>
+        <w:t xml:space="preserve">    </w:t>
+      </w:r>
+      <w:proofErr w:type="spellStart"/>
+      <w:r>
+        <w:rPr>
+          <w:color w:val="000000"/>
+          <w:lang w:eastAsia="hu-HU"/>
+        </w:rPr>
+        <w:t>return</w:t>
+      </w:r>
+      <w:proofErr w:type="spellEnd"/>
+      <w:r>
+        <w:rPr>
+          <w:color w:val="000000"/>
+          <w:lang w:eastAsia="hu-HU"/>
+        </w:rPr>
+        <w:t xml:space="preserve"> &lt;h1&gt;Helló, {</w:t>
+      </w:r>
+      <w:proofErr w:type="spellStart"/>
+      <w:r>
+        <w:rPr>
+          <w:color w:val="000000"/>
+          <w:lang w:eastAsia="hu-HU"/>
+        </w:rPr>
+        <w:t>formatName</w:t>
+      </w:r>
+      <w:proofErr w:type="spellEnd"/>
+      <w:r>
+        <w:rPr>
+          <w:color w:val="000000"/>
+          <w:lang w:eastAsia="hu-HU"/>
+        </w:rPr>
+        <w:t>(</w:t>
+      </w:r>
+      <w:proofErr w:type="spellStart"/>
+      <w:r>
+        <w:rPr>
+          <w:color w:val="000000"/>
+          <w:lang w:eastAsia="hu-HU"/>
+        </w:rPr>
+        <w:t>user</w:t>
+      </w:r>
+      <w:proofErr w:type="spellEnd"/>
+      <w:r>
+        <w:rPr>
+          <w:color w:val="000000"/>
+          <w:lang w:eastAsia="hu-HU"/>
+        </w:rPr>
+        <w:t>)</w:t>
+      </w:r>
+      <w:proofErr w:type="gramStart"/>
+      <w:r>
+        <w:rPr>
+          <w:color w:val="000000"/>
+          <w:lang w:eastAsia="hu-HU"/>
+        </w:rPr>
+        <w:t>}!&lt;</w:t>
+      </w:r>
+      <w:proofErr w:type="gramEnd"/>
+      <w:r>
+        <w:rPr>
+          <w:color w:val="000000"/>
+          <w:lang w:eastAsia="hu-HU"/>
+        </w:rPr>
+        <w:t>/h1&gt;;</w:t>
       </w:r>
     </w:p>
     <w:p>
@@ -6428,7 +9384,39 @@
           <w:color w:val="000000"/>
           <w:lang w:eastAsia="hu-HU"/>
         </w:rPr>
-        <w:t xml:space="preserve">  return &lt;h1&gt;Helló, idegen.&lt;/h1&gt;;</w:t>
+        <w:t xml:space="preserve">  </w:t>
+      </w:r>
+      <w:proofErr w:type="spellStart"/>
+      <w:r>
+        <w:rPr>
+          <w:color w:val="000000"/>
+          <w:lang w:eastAsia="hu-HU"/>
+        </w:rPr>
+        <w:t>return</w:t>
+      </w:r>
+      <w:proofErr w:type="spellEnd"/>
+      <w:r>
+        <w:rPr>
+          <w:color w:val="000000"/>
+          <w:lang w:eastAsia="hu-HU"/>
+        </w:rPr>
+        <w:t xml:space="preserve"> &lt;h1&gt;Helló, </w:t>
+      </w:r>
+      <w:proofErr w:type="gramStart"/>
+      <w:r>
+        <w:rPr>
+          <w:color w:val="000000"/>
+          <w:lang w:eastAsia="hu-HU"/>
+        </w:rPr>
+        <w:t>idegen.&lt;</w:t>
+      </w:r>
+      <w:proofErr w:type="gramEnd"/>
+      <w:r>
+        <w:rPr>
+          <w:color w:val="000000"/>
+          <w:lang w:eastAsia="hu-HU"/>
+        </w:rPr>
+        <w:t>/h1&gt;;</w:t>
       </w:r>
     </w:p>
     <w:p>
@@ -6461,16 +9449,27 @@
         <w:pStyle w:val="Cmsor3"/>
       </w:pPr>
       <w:bookmarkStart w:id="29" w:name="_Toc53929876"/>
+      <w:proofErr w:type="spellStart"/>
       <w:r>
         <w:lastRenderedPageBreak/>
-        <w:t>React Hooks</w:t>
+        <w:t>React</w:t>
+      </w:r>
+      <w:proofErr w:type="spellEnd"/>
+      <w:r>
+        <w:t xml:space="preserve"> </w:t>
+      </w:r>
+      <w:proofErr w:type="spellStart"/>
+      <w:r>
+        <w:t>Hooks</w:t>
       </w:r>
       <w:bookmarkEnd w:id="29"/>
+      <w:proofErr w:type="spellEnd"/>
     </w:p>
     <w:p>
       <w:r>
         <w:t xml:space="preserve">Mint már korábban említettem a </w:t>
       </w:r>
+      <w:proofErr w:type="spellStart"/>
       <w:r>
         <w:rPr>
           <w:i/>
@@ -6478,6 +9477,7 @@
         </w:rPr>
         <w:t>React</w:t>
       </w:r>
+      <w:proofErr w:type="spellEnd"/>
       <w:r>
         <w:rPr>
           <w:i/>
@@ -6491,6 +9491,7 @@
       <w:r>
         <w:t xml:space="preserve"> A </w:t>
       </w:r>
+      <w:proofErr w:type="spellStart"/>
       <w:r>
         <w:rPr>
           <w:i/>
@@ -6498,6 +9499,7 @@
         </w:rPr>
         <w:t>Hook</w:t>
       </w:r>
+      <w:proofErr w:type="spellEnd"/>
       <w:r>
         <w:t xml:space="preserve">-ok (horgok) a komponenseink állapotának a kezelését könnyítik meg a programozó számára. </w:t>
       </w:r>
@@ -6507,22 +9509,58 @@
       <w:r>
         <w:t xml:space="preserve"> Két fontosabb függvényt mutatok be, az első a </w:t>
       </w:r>
-      <w:r>
-        <w:rPr>
-          <w:i/>
-          <w:iCs/>
-        </w:rPr>
-        <w:t>useState()</w:t>
+      <w:proofErr w:type="spellStart"/>
+      <w:proofErr w:type="gramStart"/>
+      <w:r>
+        <w:rPr>
+          <w:i/>
+          <w:iCs/>
+        </w:rPr>
+        <w:t>useState</w:t>
+      </w:r>
+      <w:proofErr w:type="spellEnd"/>
+      <w:r>
+        <w:rPr>
+          <w:i/>
+          <w:iCs/>
+        </w:rPr>
+        <w:t>(</w:t>
+      </w:r>
+      <w:proofErr w:type="gramEnd"/>
+      <w:r>
+        <w:rPr>
+          <w:i/>
+          <w:iCs/>
+        </w:rPr>
+        <w:t>)</w:t>
       </w:r>
       <w:r>
         <w:t xml:space="preserve">, melynek segítségével egy új állapot változót inicializálhatunk a komponensünkben. A másik a </w:t>
       </w:r>
-      <w:r>
-        <w:rPr>
-          <w:i/>
-          <w:iCs/>
-        </w:rPr>
-        <w:t>useEffect()</w:t>
+      <w:proofErr w:type="spellStart"/>
+      <w:proofErr w:type="gramStart"/>
+      <w:r>
+        <w:rPr>
+          <w:i/>
+          <w:iCs/>
+        </w:rPr>
+        <w:t>useEffect</w:t>
+      </w:r>
+      <w:proofErr w:type="spellEnd"/>
+      <w:r>
+        <w:rPr>
+          <w:i/>
+          <w:iCs/>
+        </w:rPr>
+        <w:t>(</w:t>
+      </w:r>
+      <w:proofErr w:type="gramEnd"/>
+      <w:r>
+        <w:rPr>
+          <w:i/>
+          <w:iCs/>
+        </w:rPr>
+        <w:t>)</w:t>
       </w:r>
       <w:r>
         <w:t xml:space="preserve"> mely paramétereként egy függvényt és </w:t>
@@ -6556,6 +9594,7 @@
       <w:r>
         <w:t>Két állapot változónk van, a „</w:t>
       </w:r>
+      <w:proofErr w:type="spellStart"/>
       <w:r>
         <w:rPr>
           <w:i/>
@@ -6563,9 +9602,11 @@
         </w:rPr>
         <w:t>users</w:t>
       </w:r>
+      <w:proofErr w:type="spellEnd"/>
       <w:r>
         <w:t>” és az „</w:t>
       </w:r>
+      <w:proofErr w:type="spellStart"/>
       <w:r>
         <w:rPr>
           <w:i/>
@@ -6573,6 +9614,7 @@
         </w:rPr>
         <w:t>activeUser</w:t>
       </w:r>
+      <w:proofErr w:type="spellEnd"/>
       <w:r>
         <w:t>”</w:t>
       </w:r>
@@ -6585,6 +9627,7 @@
       <w:r>
         <w:t xml:space="preserve"> akikkel az aktív felhasználó („</w:t>
       </w:r>
+      <w:proofErr w:type="spellStart"/>
       <w:r>
         <w:rPr>
           <w:i/>
@@ -6592,6 +9635,7 @@
         </w:rPr>
         <w:t>activeUser</w:t>
       </w:r>
+      <w:proofErr w:type="spellEnd"/>
       <w:r>
         <w:t>”) már kapcsolatba lépett.</w:t>
       </w:r>
@@ -6606,7 +9650,15 @@
         <w:t>API</w:t>
       </w:r>
       <w:r>
-        <w:t>-tól (értelemszerűen már megváltozott, új felhasználó értékével).</w:t>
+        <w:t>-</w:t>
+      </w:r>
+      <w:proofErr w:type="spellStart"/>
+      <w:r>
+        <w:t>tól</w:t>
+      </w:r>
+      <w:proofErr w:type="spellEnd"/>
+      <w:r>
+        <w:t xml:space="preserve"> (értelemszerűen már megváltozott, új felhasználó értékével).</w:t>
       </w:r>
     </w:p>
     <w:p>
@@ -6630,7 +9682,80 @@
           <w:color w:val="000000"/>
           <w:lang w:eastAsia="hu-HU"/>
         </w:rPr>
-        <w:t>export default function Messages({ match }) {</w:t>
+        <w:t xml:space="preserve">export </w:t>
+      </w:r>
+      <w:proofErr w:type="spellStart"/>
+      <w:r>
+        <w:rPr>
+          <w:color w:val="000000"/>
+          <w:lang w:eastAsia="hu-HU"/>
+        </w:rPr>
+        <w:t>default</w:t>
+      </w:r>
+      <w:proofErr w:type="spellEnd"/>
+      <w:r>
+        <w:rPr>
+          <w:color w:val="000000"/>
+          <w:lang w:eastAsia="hu-HU"/>
+        </w:rPr>
+        <w:t xml:space="preserve"> </w:t>
+      </w:r>
+      <w:proofErr w:type="spellStart"/>
+      <w:r>
+        <w:rPr>
+          <w:color w:val="000000"/>
+          <w:lang w:eastAsia="hu-HU"/>
+        </w:rPr>
+        <w:t>function</w:t>
+      </w:r>
+      <w:proofErr w:type="spellEnd"/>
+      <w:r>
+        <w:rPr>
+          <w:color w:val="000000"/>
+          <w:lang w:eastAsia="hu-HU"/>
+        </w:rPr>
+        <w:t xml:space="preserve"> </w:t>
+      </w:r>
+      <w:proofErr w:type="spellStart"/>
+      <w:proofErr w:type="gramStart"/>
+      <w:r>
+        <w:rPr>
+          <w:color w:val="000000"/>
+          <w:lang w:eastAsia="hu-HU"/>
+        </w:rPr>
+        <w:t>Messages</w:t>
+      </w:r>
+      <w:proofErr w:type="spellEnd"/>
+      <w:r>
+        <w:rPr>
+          <w:color w:val="000000"/>
+          <w:lang w:eastAsia="hu-HU"/>
+        </w:rPr>
+        <w:t>(</w:t>
+      </w:r>
+      <w:proofErr w:type="gramEnd"/>
+      <w:r>
+        <w:rPr>
+          <w:color w:val="000000"/>
+          <w:lang w:eastAsia="hu-HU"/>
+        </w:rPr>
+        <w:t xml:space="preserve">{ </w:t>
+      </w:r>
+      <w:proofErr w:type="spellStart"/>
+      <w:r>
+        <w:rPr>
+          <w:color w:val="000000"/>
+          <w:lang w:eastAsia="hu-HU"/>
+        </w:rPr>
+        <w:t>match</w:t>
+      </w:r>
+      <w:proofErr w:type="spellEnd"/>
+      <w:r>
+        <w:rPr>
+          <w:color w:val="000000"/>
+          <w:lang w:eastAsia="hu-HU"/>
+        </w:rPr>
+        <w:t xml:space="preserve"> }) {</w:t>
       </w:r>
     </w:p>
     <w:p>
@@ -6678,7 +9803,64 @@
           <w:color w:val="000000"/>
           <w:lang w:eastAsia="hu-HU"/>
         </w:rPr>
-        <w:t xml:space="preserve">    const [activeUser, setActiveUser] = useState("");</w:t>
+        <w:t xml:space="preserve">    const [</w:t>
+      </w:r>
+      <w:proofErr w:type="spellStart"/>
+      <w:r>
+        <w:rPr>
+          <w:color w:val="000000"/>
+          <w:lang w:eastAsia="hu-HU"/>
+        </w:rPr>
+        <w:t>activeUser</w:t>
+      </w:r>
+      <w:proofErr w:type="spellEnd"/>
+      <w:r>
+        <w:rPr>
+          <w:color w:val="000000"/>
+          <w:lang w:eastAsia="hu-HU"/>
+        </w:rPr>
+        <w:t xml:space="preserve">, </w:t>
+      </w:r>
+      <w:proofErr w:type="spellStart"/>
+      <w:r>
+        <w:rPr>
+          <w:color w:val="000000"/>
+          <w:lang w:eastAsia="hu-HU"/>
+        </w:rPr>
+        <w:t>setActiveUser</w:t>
+      </w:r>
+      <w:proofErr w:type="spellEnd"/>
+      <w:r>
+        <w:rPr>
+          <w:color w:val="000000"/>
+          <w:lang w:eastAsia="hu-HU"/>
+        </w:rPr>
+        <w:t xml:space="preserve">] = </w:t>
+      </w:r>
+      <w:proofErr w:type="spellStart"/>
+      <w:proofErr w:type="gramStart"/>
+      <w:r>
+        <w:rPr>
+          <w:color w:val="000000"/>
+          <w:lang w:eastAsia="hu-HU"/>
+        </w:rPr>
+        <w:t>useState</w:t>
+      </w:r>
+      <w:proofErr w:type="spellEnd"/>
+      <w:r>
+        <w:rPr>
+          <w:color w:val="000000"/>
+          <w:lang w:eastAsia="hu-HU"/>
+        </w:rPr>
+        <w:t>(</w:t>
+      </w:r>
+      <w:proofErr w:type="gramEnd"/>
+      <w:r>
+        <w:rPr>
+          <w:color w:val="000000"/>
+          <w:lang w:eastAsia="hu-HU"/>
+        </w:rPr>
+        <w:t>"");</w:t>
       </w:r>
     </w:p>
     <w:p>
@@ -6702,7 +9884,64 @@
           <w:color w:val="000000"/>
           <w:lang w:eastAsia="hu-HU"/>
         </w:rPr>
-        <w:t xml:space="preserve">    const [users, setUsers] = useState([]);</w:t>
+        <w:t xml:space="preserve">    const [</w:t>
+      </w:r>
+      <w:proofErr w:type="spellStart"/>
+      <w:r>
+        <w:rPr>
+          <w:color w:val="000000"/>
+          <w:lang w:eastAsia="hu-HU"/>
+        </w:rPr>
+        <w:t>users</w:t>
+      </w:r>
+      <w:proofErr w:type="spellEnd"/>
+      <w:r>
+        <w:rPr>
+          <w:color w:val="000000"/>
+          <w:lang w:eastAsia="hu-HU"/>
+        </w:rPr>
+        <w:t xml:space="preserve">, </w:t>
+      </w:r>
+      <w:proofErr w:type="spellStart"/>
+      <w:r>
+        <w:rPr>
+          <w:color w:val="000000"/>
+          <w:lang w:eastAsia="hu-HU"/>
+        </w:rPr>
+        <w:t>setUsers</w:t>
+      </w:r>
+      <w:proofErr w:type="spellEnd"/>
+      <w:r>
+        <w:rPr>
+          <w:color w:val="000000"/>
+          <w:lang w:eastAsia="hu-HU"/>
+        </w:rPr>
+        <w:t xml:space="preserve">] = </w:t>
+      </w:r>
+      <w:proofErr w:type="spellStart"/>
+      <w:proofErr w:type="gramStart"/>
+      <w:r>
+        <w:rPr>
+          <w:color w:val="000000"/>
+          <w:lang w:eastAsia="hu-HU"/>
+        </w:rPr>
+        <w:t>useState</w:t>
+      </w:r>
+      <w:proofErr w:type="spellEnd"/>
+      <w:r>
+        <w:rPr>
+          <w:color w:val="000000"/>
+          <w:lang w:eastAsia="hu-HU"/>
+        </w:rPr>
+        <w:t>(</w:t>
+      </w:r>
+      <w:proofErr w:type="gramEnd"/>
+      <w:r>
+        <w:rPr>
+          <w:color w:val="000000"/>
+          <w:lang w:eastAsia="hu-HU"/>
+        </w:rPr>
+        <w:t>[]);</w:t>
       </w:r>
     </w:p>
     <w:p>
@@ -6750,7 +9989,39 @@
           <w:color w:val="000000"/>
           <w:lang w:eastAsia="hu-HU"/>
         </w:rPr>
-        <w:t>const getUsers = async () =&gt; {…}</w:t>
+        <w:t xml:space="preserve">const </w:t>
+      </w:r>
+      <w:proofErr w:type="spellStart"/>
+      <w:r>
+        <w:rPr>
+          <w:color w:val="000000"/>
+          <w:lang w:eastAsia="hu-HU"/>
+        </w:rPr>
+        <w:t>getUsers</w:t>
+      </w:r>
+      <w:proofErr w:type="spellEnd"/>
+      <w:r>
+        <w:rPr>
+          <w:color w:val="000000"/>
+          <w:lang w:eastAsia="hu-HU"/>
+        </w:rPr>
+        <w:t xml:space="preserve"> = </w:t>
+      </w:r>
+      <w:proofErr w:type="spellStart"/>
+      <w:r>
+        <w:rPr>
+          <w:color w:val="000000"/>
+          <w:lang w:eastAsia="hu-HU"/>
+        </w:rPr>
+        <w:t>async</w:t>
+      </w:r>
+      <w:proofErr w:type="spellEnd"/>
+      <w:r>
+        <w:rPr>
+          <w:color w:val="000000"/>
+          <w:lang w:eastAsia="hu-HU"/>
+        </w:rPr>
+        <w:t xml:space="preserve"> () =&gt; {…}</w:t>
       </w:r>
     </w:p>
     <w:p>
@@ -6791,7 +10062,32 @@
           <w:color w:val="000000"/>
           <w:lang w:eastAsia="hu-HU"/>
         </w:rPr>
-        <w:t xml:space="preserve">    useEffect(() =&gt; {</w:t>
+        <w:t xml:space="preserve">    </w:t>
+      </w:r>
+      <w:proofErr w:type="spellStart"/>
+      <w:proofErr w:type="gramStart"/>
+      <w:r>
+        <w:rPr>
+          <w:color w:val="000000"/>
+          <w:lang w:eastAsia="hu-HU"/>
+        </w:rPr>
+        <w:t>useEffect</w:t>
+      </w:r>
+      <w:proofErr w:type="spellEnd"/>
+      <w:r>
+        <w:rPr>
+          <w:color w:val="000000"/>
+          <w:lang w:eastAsia="hu-HU"/>
+        </w:rPr>
+        <w:t>(</w:t>
+      </w:r>
+      <w:proofErr w:type="gramEnd"/>
+      <w:r>
+        <w:rPr>
+          <w:color w:val="000000"/>
+          <w:lang w:eastAsia="hu-HU"/>
+        </w:rPr>
+        <w:t>() =&gt; {</w:t>
       </w:r>
     </w:p>
     <w:p>
@@ -6815,7 +10111,23 @@
           <w:color w:val="000000"/>
           <w:lang w:eastAsia="hu-HU"/>
         </w:rPr>
-        <w:t xml:space="preserve">        //Felhasználók listájának lekérése az API-tól.</w:t>
+        <w:t xml:space="preserve">        //Felhasználók listájának lekérése az API-</w:t>
+      </w:r>
+      <w:proofErr w:type="spellStart"/>
+      <w:r>
+        <w:rPr>
+          <w:color w:val="000000"/>
+          <w:lang w:eastAsia="hu-HU"/>
+        </w:rPr>
+        <w:t>tól</w:t>
+      </w:r>
+      <w:proofErr w:type="spellEnd"/>
+      <w:r>
+        <w:rPr>
+          <w:color w:val="000000"/>
+          <w:lang w:eastAsia="hu-HU"/>
+        </w:rPr>
+        <w:t>.</w:t>
       </w:r>
     </w:p>
     <w:p>
@@ -6839,7 +10151,32 @@
           <w:color w:val="000000"/>
           <w:lang w:eastAsia="hu-HU"/>
         </w:rPr>
-        <w:t xml:space="preserve">        getUsers();</w:t>
+        <w:t xml:space="preserve">        </w:t>
+      </w:r>
+      <w:proofErr w:type="spellStart"/>
+      <w:proofErr w:type="gramStart"/>
+      <w:r>
+        <w:rPr>
+          <w:color w:val="000000"/>
+          <w:lang w:eastAsia="hu-HU"/>
+        </w:rPr>
+        <w:t>getUsers</w:t>
+      </w:r>
+      <w:proofErr w:type="spellEnd"/>
+      <w:r>
+        <w:rPr>
+          <w:color w:val="000000"/>
+          <w:lang w:eastAsia="hu-HU"/>
+        </w:rPr>
+        <w:t>(</w:t>
+      </w:r>
+      <w:proofErr w:type="gramEnd"/>
+      <w:r>
+        <w:rPr>
+          <w:color w:val="000000"/>
+          <w:lang w:eastAsia="hu-HU"/>
+        </w:rPr>
+        <w:t>);</w:t>
       </w:r>
     </w:p>
     <w:p>
@@ -6863,7 +10200,23 @@
           <w:color w:val="000000"/>
           <w:lang w:eastAsia="hu-HU"/>
         </w:rPr>
-        <w:t xml:space="preserve">    }, [activeUser])</w:t>
+        <w:t xml:space="preserve">    }, [</w:t>
+      </w:r>
+      <w:proofErr w:type="spellStart"/>
+      <w:r>
+        <w:rPr>
+          <w:color w:val="000000"/>
+          <w:lang w:eastAsia="hu-HU"/>
+        </w:rPr>
+        <w:t>activeUser</w:t>
+      </w:r>
+      <w:proofErr w:type="spellEnd"/>
+      <w:r>
+        <w:rPr>
+          <w:color w:val="000000"/>
+          <w:lang w:eastAsia="hu-HU"/>
+        </w:rPr>
+        <w:t>])</w:t>
       </w:r>
     </w:p>
     <w:p>
@@ -6904,7 +10257,23 @@
           <w:color w:val="000000"/>
           <w:lang w:eastAsia="hu-HU"/>
         </w:rPr>
-        <w:t xml:space="preserve">    return (</w:t>
+        <w:t xml:space="preserve">    </w:t>
+      </w:r>
+      <w:proofErr w:type="spellStart"/>
+      <w:r>
+        <w:rPr>
+          <w:color w:val="000000"/>
+          <w:lang w:eastAsia="hu-HU"/>
+        </w:rPr>
+        <w:t>return</w:t>
+      </w:r>
+      <w:proofErr w:type="spellEnd"/>
+      <w:r>
+        <w:rPr>
+          <w:color w:val="000000"/>
+          <w:lang w:eastAsia="hu-HU"/>
+        </w:rPr>
+        <w:t xml:space="preserve"> (</w:t>
       </w:r>
     </w:p>
     <w:p>
@@ -6928,7 +10297,71 @@
           <w:color w:val="000000"/>
           <w:lang w:eastAsia="hu-HU"/>
         </w:rPr>
-        <w:t xml:space="preserve">        &lt;div className="d-flex justify-content-center"&gt;…);</w:t>
+        <w:t xml:space="preserve">        &lt;div </w:t>
+      </w:r>
+      <w:proofErr w:type="spellStart"/>
+      <w:r>
+        <w:rPr>
+          <w:color w:val="000000"/>
+          <w:lang w:eastAsia="hu-HU"/>
+        </w:rPr>
+        <w:t>className</w:t>
+      </w:r>
+      <w:proofErr w:type="spellEnd"/>
+      <w:r>
+        <w:rPr>
+          <w:color w:val="000000"/>
+          <w:lang w:eastAsia="hu-HU"/>
+        </w:rPr>
+        <w:t>="d-</w:t>
+      </w:r>
+      <w:proofErr w:type="spellStart"/>
+      <w:r>
+        <w:rPr>
+          <w:color w:val="000000"/>
+          <w:lang w:eastAsia="hu-HU"/>
+        </w:rPr>
+        <w:t>flex</w:t>
+      </w:r>
+      <w:proofErr w:type="spellEnd"/>
+      <w:r>
+        <w:rPr>
+          <w:color w:val="000000"/>
+          <w:lang w:eastAsia="hu-HU"/>
+        </w:rPr>
+        <w:t xml:space="preserve"> </w:t>
+      </w:r>
+      <w:proofErr w:type="spellStart"/>
+      <w:r>
+        <w:rPr>
+          <w:color w:val="000000"/>
+          <w:lang w:eastAsia="hu-HU"/>
+        </w:rPr>
+        <w:t>justify</w:t>
+      </w:r>
+      <w:proofErr w:type="spellEnd"/>
+      <w:r>
+        <w:rPr>
+          <w:color w:val="000000"/>
+          <w:lang w:eastAsia="hu-HU"/>
+        </w:rPr>
+        <w:t>-</w:t>
+      </w:r>
+      <w:proofErr w:type="spellStart"/>
+      <w:r>
+        <w:rPr>
+          <w:color w:val="000000"/>
+          <w:lang w:eastAsia="hu-HU"/>
+        </w:rPr>
+        <w:t>content</w:t>
+      </w:r>
+      <w:proofErr w:type="spellEnd"/>
+      <w:r>
+        <w:rPr>
+          <w:color w:val="000000"/>
+          <w:lang w:eastAsia="hu-HU"/>
+        </w:rPr>
+        <w:t>-center"&gt;…);</w:t>
       </w:r>
     </w:p>
     <w:p>
@@ -6960,8 +10393,13 @@
         <w:pStyle w:val="Cmsor3"/>
       </w:pPr>
       <w:bookmarkStart w:id="30" w:name="_Toc53929877"/>
-      <w:r>
-        <w:t>React Router</w:t>
+      <w:proofErr w:type="spellStart"/>
+      <w:r>
+        <w:t>React</w:t>
+      </w:r>
+      <w:proofErr w:type="spellEnd"/>
+      <w:r>
+        <w:t xml:space="preserve"> Router</w:t>
       </w:r>
       <w:bookmarkEnd w:id="30"/>
     </w:p>
@@ -6989,12 +10427,21 @@
       <w:r>
         <w:t xml:space="preserve">, hanem navigációt szeretnénk oldalak között, linkeket szeretnénk küldeni másnak, amely nem a főoldalra mutat, hanem mondjuk jelen alkalmazás esetében például egy konkrét ingatlanra mutat. A </w:t>
       </w:r>
-      <w:r>
-        <w:rPr>
-          <w:i/>
-          <w:iCs/>
-        </w:rPr>
-        <w:t>React Router</w:t>
+      <w:proofErr w:type="spellStart"/>
+      <w:r>
+        <w:rPr>
+          <w:i/>
+          <w:iCs/>
+        </w:rPr>
+        <w:t>React</w:t>
+      </w:r>
+      <w:proofErr w:type="spellEnd"/>
+      <w:r>
+        <w:rPr>
+          <w:i/>
+          <w:iCs/>
+        </w:rPr>
+        <w:t xml:space="preserve"> Router</w:t>
       </w:r>
       <w:r>
         <w:rPr>
@@ -7056,7 +10503,87 @@
           <w:color w:val="000000"/>
           <w:lang w:eastAsia="hu-HU"/>
         </w:rPr>
-        <w:t xml:space="preserve">        &lt;Navbar loggedinState={isLoggedin} username={username} /&gt;</w:t>
+        <w:t xml:space="preserve">        &lt;</w:t>
+      </w:r>
+      <w:proofErr w:type="spellStart"/>
+      <w:r>
+        <w:rPr>
+          <w:color w:val="000000"/>
+          <w:lang w:eastAsia="hu-HU"/>
+        </w:rPr>
+        <w:t>Navbar</w:t>
+      </w:r>
+      <w:proofErr w:type="spellEnd"/>
+      <w:r>
+        <w:rPr>
+          <w:color w:val="000000"/>
+          <w:lang w:eastAsia="hu-HU"/>
+        </w:rPr>
+        <w:t xml:space="preserve"> </w:t>
+      </w:r>
+      <w:proofErr w:type="spellStart"/>
+      <w:r>
+        <w:rPr>
+          <w:color w:val="000000"/>
+          <w:lang w:eastAsia="hu-HU"/>
+        </w:rPr>
+        <w:t>loggedinState</w:t>
+      </w:r>
+      <w:proofErr w:type="spellEnd"/>
+      <w:r>
+        <w:rPr>
+          <w:color w:val="000000"/>
+          <w:lang w:eastAsia="hu-HU"/>
+        </w:rPr>
+        <w:t>={</w:t>
+      </w:r>
+      <w:proofErr w:type="spellStart"/>
+      <w:r>
+        <w:rPr>
+          <w:color w:val="000000"/>
+          <w:lang w:eastAsia="hu-HU"/>
+        </w:rPr>
+        <w:t>isLoggedin</w:t>
+      </w:r>
+      <w:proofErr w:type="spellEnd"/>
+      <w:r>
+        <w:rPr>
+          <w:color w:val="000000"/>
+          <w:lang w:eastAsia="hu-HU"/>
+        </w:rPr>
+        <w:t xml:space="preserve">} </w:t>
+      </w:r>
+      <w:proofErr w:type="spellStart"/>
+      <w:r>
+        <w:rPr>
+          <w:color w:val="000000"/>
+          <w:lang w:eastAsia="hu-HU"/>
+        </w:rPr>
+        <w:t>username</w:t>
+      </w:r>
+      <w:proofErr w:type="spellEnd"/>
+      <w:r>
+        <w:rPr>
+          <w:color w:val="000000"/>
+          <w:lang w:eastAsia="hu-HU"/>
+        </w:rPr>
+        <w:t>={</w:t>
+      </w:r>
+      <w:proofErr w:type="spellStart"/>
+      <w:r>
+        <w:rPr>
+          <w:color w:val="000000"/>
+          <w:lang w:eastAsia="hu-HU"/>
+        </w:rPr>
+        <w:t>username</w:t>
+      </w:r>
+      <w:proofErr w:type="spellEnd"/>
+      <w:r>
+        <w:rPr>
+          <w:color w:val="000000"/>
+          <w:lang w:eastAsia="hu-HU"/>
+        </w:rPr>
+        <w:t>} /&gt;</w:t>
       </w:r>
     </w:p>
     <w:p>
@@ -7080,7 +10607,23 @@
           <w:color w:val="000000"/>
           <w:lang w:eastAsia="hu-HU"/>
         </w:rPr>
-        <w:t xml:space="preserve">        &lt;Switch&gt;</w:t>
+        <w:t xml:space="preserve">        &lt;</w:t>
+      </w:r>
+      <w:proofErr w:type="spellStart"/>
+      <w:r>
+        <w:rPr>
+          <w:color w:val="000000"/>
+          <w:lang w:eastAsia="hu-HU"/>
+        </w:rPr>
+        <w:t>Switch</w:t>
+      </w:r>
+      <w:proofErr w:type="spellEnd"/>
+      <w:r>
+        <w:rPr>
+          <w:color w:val="000000"/>
+          <w:lang w:eastAsia="hu-HU"/>
+        </w:rPr>
+        <w:t>&gt;</w:t>
       </w:r>
     </w:p>
     <w:p>
@@ -7104,7 +10647,71 @@
           <w:color w:val="000000"/>
           <w:lang w:eastAsia="hu-HU"/>
         </w:rPr>
-        <w:t xml:space="preserve">          &lt;Route exact path="/"&gt;&lt;Home /&gt;&lt;/Route&gt;</w:t>
+        <w:t xml:space="preserve">          &lt;</w:t>
+      </w:r>
+      <w:proofErr w:type="spellStart"/>
+      <w:r>
+        <w:rPr>
+          <w:color w:val="000000"/>
+          <w:lang w:eastAsia="hu-HU"/>
+        </w:rPr>
+        <w:t>Route</w:t>
+      </w:r>
+      <w:proofErr w:type="spellEnd"/>
+      <w:r>
+        <w:rPr>
+          <w:color w:val="000000"/>
+          <w:lang w:eastAsia="hu-HU"/>
+        </w:rPr>
+        <w:t xml:space="preserve"> </w:t>
+      </w:r>
+      <w:proofErr w:type="spellStart"/>
+      <w:r>
+        <w:rPr>
+          <w:color w:val="000000"/>
+          <w:lang w:eastAsia="hu-HU"/>
+        </w:rPr>
+        <w:t>exact</w:t>
+      </w:r>
+      <w:proofErr w:type="spellEnd"/>
+      <w:r>
+        <w:rPr>
+          <w:color w:val="000000"/>
+          <w:lang w:eastAsia="hu-HU"/>
+        </w:rPr>
+        <w:t xml:space="preserve"> </w:t>
+      </w:r>
+      <w:proofErr w:type="spellStart"/>
+      <w:r>
+        <w:rPr>
+          <w:color w:val="000000"/>
+          <w:lang w:eastAsia="hu-HU"/>
+        </w:rPr>
+        <w:t>path</w:t>
+      </w:r>
+      <w:proofErr w:type="spellEnd"/>
+      <w:r>
+        <w:rPr>
+          <w:color w:val="000000"/>
+          <w:lang w:eastAsia="hu-HU"/>
+        </w:rPr>
+        <w:t>="/"&gt;&lt;Home /&gt;&lt;/</w:t>
+      </w:r>
+      <w:proofErr w:type="spellStart"/>
+      <w:r>
+        <w:rPr>
+          <w:color w:val="000000"/>
+          <w:lang w:eastAsia="hu-HU"/>
+        </w:rPr>
+        <w:t>Route</w:t>
+      </w:r>
+      <w:proofErr w:type="spellEnd"/>
+      <w:r>
+        <w:rPr>
+          <w:color w:val="000000"/>
+          <w:lang w:eastAsia="hu-HU"/>
+        </w:rPr>
+        <w:t>&gt;</w:t>
       </w:r>
     </w:p>
     <w:p>
@@ -7128,7 +10735,103 @@
           <w:color w:val="000000"/>
           <w:lang w:eastAsia="hu-HU"/>
         </w:rPr>
-        <w:t xml:space="preserve">          &lt;Route path="/ingatlan/:id" exact component={Detail} /&gt;</w:t>
+        <w:t xml:space="preserve">          &lt;</w:t>
+      </w:r>
+      <w:proofErr w:type="spellStart"/>
+      <w:r>
+        <w:rPr>
+          <w:color w:val="000000"/>
+          <w:lang w:eastAsia="hu-HU"/>
+        </w:rPr>
+        <w:t>Route</w:t>
+      </w:r>
+      <w:proofErr w:type="spellEnd"/>
+      <w:r>
+        <w:rPr>
+          <w:color w:val="000000"/>
+          <w:lang w:eastAsia="hu-HU"/>
+        </w:rPr>
+        <w:t xml:space="preserve"> </w:t>
+      </w:r>
+      <w:proofErr w:type="spellStart"/>
+      <w:r>
+        <w:rPr>
+          <w:color w:val="000000"/>
+          <w:lang w:eastAsia="hu-HU"/>
+        </w:rPr>
+        <w:t>path</w:t>
+      </w:r>
+      <w:proofErr w:type="spellEnd"/>
+      <w:r>
+        <w:rPr>
+          <w:color w:val="000000"/>
+          <w:lang w:eastAsia="hu-HU"/>
+        </w:rPr>
+        <w:t>="/ingatlan/:</w:t>
+      </w:r>
+      <w:proofErr w:type="spellStart"/>
+      <w:r>
+        <w:rPr>
+          <w:color w:val="000000"/>
+          <w:lang w:eastAsia="hu-HU"/>
+        </w:rPr>
+        <w:t>id</w:t>
+      </w:r>
+      <w:proofErr w:type="spellEnd"/>
+      <w:r>
+        <w:rPr>
+          <w:color w:val="000000"/>
+          <w:lang w:eastAsia="hu-HU"/>
+        </w:rPr>
+        <w:t xml:space="preserve">" </w:t>
+      </w:r>
+      <w:proofErr w:type="spellStart"/>
+      <w:r>
+        <w:rPr>
+          <w:color w:val="000000"/>
+          <w:lang w:eastAsia="hu-HU"/>
+        </w:rPr>
+        <w:t>exact</w:t>
+      </w:r>
+      <w:proofErr w:type="spellEnd"/>
+      <w:r>
+        <w:rPr>
+          <w:color w:val="000000"/>
+          <w:lang w:eastAsia="hu-HU"/>
+        </w:rPr>
+        <w:t xml:space="preserve"> </w:t>
+      </w:r>
+      <w:proofErr w:type="spellStart"/>
+      <w:r>
+        <w:rPr>
+          <w:color w:val="000000"/>
+          <w:lang w:eastAsia="hu-HU"/>
+        </w:rPr>
+        <w:t>component</w:t>
+      </w:r>
+      <w:proofErr w:type="spellEnd"/>
+      <w:r>
+        <w:rPr>
+          <w:color w:val="000000"/>
+          <w:lang w:eastAsia="hu-HU"/>
+        </w:rPr>
+        <w:t>={</w:t>
+      </w:r>
+      <w:proofErr w:type="spellStart"/>
+      <w:r>
+        <w:rPr>
+          <w:color w:val="000000"/>
+          <w:lang w:eastAsia="hu-HU"/>
+        </w:rPr>
+        <w:t>Detail</w:t>
+      </w:r>
+      <w:proofErr w:type="spellEnd"/>
+      <w:r>
+        <w:rPr>
+          <w:color w:val="000000"/>
+          <w:lang w:eastAsia="hu-HU"/>
+        </w:rPr>
+        <w:t>} /&gt;</w:t>
       </w:r>
     </w:p>
     <w:p>
@@ -7152,7 +10855,103 @@
           <w:color w:val="000000"/>
           <w:lang w:eastAsia="hu-HU"/>
         </w:rPr>
-        <w:t xml:space="preserve">          &lt;Route path="/ingatlan/:id/edit" component={EditIngatlan} /&gt;</w:t>
+        <w:t xml:space="preserve">          &lt;</w:t>
+      </w:r>
+      <w:proofErr w:type="spellStart"/>
+      <w:r>
+        <w:rPr>
+          <w:color w:val="000000"/>
+          <w:lang w:eastAsia="hu-HU"/>
+        </w:rPr>
+        <w:t>Route</w:t>
+      </w:r>
+      <w:proofErr w:type="spellEnd"/>
+      <w:r>
+        <w:rPr>
+          <w:color w:val="000000"/>
+          <w:lang w:eastAsia="hu-HU"/>
+        </w:rPr>
+        <w:t xml:space="preserve"> </w:t>
+      </w:r>
+      <w:proofErr w:type="spellStart"/>
+      <w:r>
+        <w:rPr>
+          <w:color w:val="000000"/>
+          <w:lang w:eastAsia="hu-HU"/>
+        </w:rPr>
+        <w:t>path</w:t>
+      </w:r>
+      <w:proofErr w:type="spellEnd"/>
+      <w:r>
+        <w:rPr>
+          <w:color w:val="000000"/>
+          <w:lang w:eastAsia="hu-HU"/>
+        </w:rPr>
+        <w:t>="/ingatlan/:</w:t>
+      </w:r>
+      <w:proofErr w:type="spellStart"/>
+      <w:r>
+        <w:rPr>
+          <w:color w:val="000000"/>
+          <w:lang w:eastAsia="hu-HU"/>
+        </w:rPr>
+        <w:t>id</w:t>
+      </w:r>
+      <w:proofErr w:type="spellEnd"/>
+      <w:r>
+        <w:rPr>
+          <w:color w:val="000000"/>
+          <w:lang w:eastAsia="hu-HU"/>
+        </w:rPr>
+        <w:t>/</w:t>
+      </w:r>
+      <w:proofErr w:type="spellStart"/>
+      <w:r>
+        <w:rPr>
+          <w:color w:val="000000"/>
+          <w:lang w:eastAsia="hu-HU"/>
+        </w:rPr>
+        <w:t>edit</w:t>
+      </w:r>
+      <w:proofErr w:type="spellEnd"/>
+      <w:r>
+        <w:rPr>
+          <w:color w:val="000000"/>
+          <w:lang w:eastAsia="hu-HU"/>
+        </w:rPr>
+        <w:t xml:space="preserve">" </w:t>
+      </w:r>
+      <w:proofErr w:type="spellStart"/>
+      <w:r>
+        <w:rPr>
+          <w:color w:val="000000"/>
+          <w:lang w:eastAsia="hu-HU"/>
+        </w:rPr>
+        <w:t>component</w:t>
+      </w:r>
+      <w:proofErr w:type="spellEnd"/>
+      <w:r>
+        <w:rPr>
+          <w:color w:val="000000"/>
+          <w:lang w:eastAsia="hu-HU"/>
+        </w:rPr>
+        <w:t>={</w:t>
+      </w:r>
+      <w:proofErr w:type="spellStart"/>
+      <w:r>
+        <w:rPr>
+          <w:color w:val="000000"/>
+          <w:lang w:eastAsia="hu-HU"/>
+        </w:rPr>
+        <w:t>EditIngatlan</w:t>
+      </w:r>
+      <w:proofErr w:type="spellEnd"/>
+      <w:r>
+        <w:rPr>
+          <w:color w:val="000000"/>
+          <w:lang w:eastAsia="hu-HU"/>
+        </w:rPr>
+        <w:t>} /&gt;</w:t>
       </w:r>
     </w:p>
     <w:p>
@@ -7176,7 +10975,103 @@
           <w:color w:val="000000"/>
           <w:lang w:eastAsia="hu-HU"/>
         </w:rPr>
-        <w:t xml:space="preserve">          &lt;Route path="/messages" exact component={Messages} /&gt;</w:t>
+        <w:t xml:space="preserve">          &lt;</w:t>
+      </w:r>
+      <w:proofErr w:type="spellStart"/>
+      <w:r>
+        <w:rPr>
+          <w:color w:val="000000"/>
+          <w:lang w:eastAsia="hu-HU"/>
+        </w:rPr>
+        <w:t>Route</w:t>
+      </w:r>
+      <w:proofErr w:type="spellEnd"/>
+      <w:r>
+        <w:rPr>
+          <w:color w:val="000000"/>
+          <w:lang w:eastAsia="hu-HU"/>
+        </w:rPr>
+        <w:t xml:space="preserve"> </w:t>
+      </w:r>
+      <w:proofErr w:type="spellStart"/>
+      <w:r>
+        <w:rPr>
+          <w:color w:val="000000"/>
+          <w:lang w:eastAsia="hu-HU"/>
+        </w:rPr>
+        <w:t>path</w:t>
+      </w:r>
+      <w:proofErr w:type="spellEnd"/>
+      <w:r>
+        <w:rPr>
+          <w:color w:val="000000"/>
+          <w:lang w:eastAsia="hu-HU"/>
+        </w:rPr>
+        <w:t>="/</w:t>
+      </w:r>
+      <w:proofErr w:type="spellStart"/>
+      <w:r>
+        <w:rPr>
+          <w:color w:val="000000"/>
+          <w:lang w:eastAsia="hu-HU"/>
+        </w:rPr>
+        <w:t>messages</w:t>
+      </w:r>
+      <w:proofErr w:type="spellEnd"/>
+      <w:r>
+        <w:rPr>
+          <w:color w:val="000000"/>
+          <w:lang w:eastAsia="hu-HU"/>
+        </w:rPr>
+        <w:t xml:space="preserve">" </w:t>
+      </w:r>
+      <w:proofErr w:type="spellStart"/>
+      <w:r>
+        <w:rPr>
+          <w:color w:val="000000"/>
+          <w:lang w:eastAsia="hu-HU"/>
+        </w:rPr>
+        <w:t>exact</w:t>
+      </w:r>
+      <w:proofErr w:type="spellEnd"/>
+      <w:r>
+        <w:rPr>
+          <w:color w:val="000000"/>
+          <w:lang w:eastAsia="hu-HU"/>
+        </w:rPr>
+        <w:t xml:space="preserve"> </w:t>
+      </w:r>
+      <w:proofErr w:type="spellStart"/>
+      <w:r>
+        <w:rPr>
+          <w:color w:val="000000"/>
+          <w:lang w:eastAsia="hu-HU"/>
+        </w:rPr>
+        <w:t>component</w:t>
+      </w:r>
+      <w:proofErr w:type="spellEnd"/>
+      <w:r>
+        <w:rPr>
+          <w:color w:val="000000"/>
+          <w:lang w:eastAsia="hu-HU"/>
+        </w:rPr>
+        <w:t>={</w:t>
+      </w:r>
+      <w:proofErr w:type="spellStart"/>
+      <w:r>
+        <w:rPr>
+          <w:color w:val="000000"/>
+          <w:lang w:eastAsia="hu-HU"/>
+        </w:rPr>
+        <w:t>Messages</w:t>
+      </w:r>
+      <w:proofErr w:type="spellEnd"/>
+      <w:r>
+        <w:rPr>
+          <w:color w:val="000000"/>
+          <w:lang w:eastAsia="hu-HU"/>
+        </w:rPr>
+        <w:t>} /&gt;</w:t>
       </w:r>
     </w:p>
     <w:p>
@@ -7200,7 +11095,103 @@
           <w:color w:val="000000"/>
           <w:lang w:eastAsia="hu-HU"/>
         </w:rPr>
-        <w:t xml:space="preserve">          &lt;Route path="/messages/:user" component={Messages} /&gt;</w:t>
+        <w:t xml:space="preserve">          &lt;</w:t>
+      </w:r>
+      <w:proofErr w:type="spellStart"/>
+      <w:r>
+        <w:rPr>
+          <w:color w:val="000000"/>
+          <w:lang w:eastAsia="hu-HU"/>
+        </w:rPr>
+        <w:t>Route</w:t>
+      </w:r>
+      <w:proofErr w:type="spellEnd"/>
+      <w:r>
+        <w:rPr>
+          <w:color w:val="000000"/>
+          <w:lang w:eastAsia="hu-HU"/>
+        </w:rPr>
+        <w:t xml:space="preserve"> </w:t>
+      </w:r>
+      <w:proofErr w:type="spellStart"/>
+      <w:r>
+        <w:rPr>
+          <w:color w:val="000000"/>
+          <w:lang w:eastAsia="hu-HU"/>
+        </w:rPr>
+        <w:t>path</w:t>
+      </w:r>
+      <w:proofErr w:type="spellEnd"/>
+      <w:r>
+        <w:rPr>
+          <w:color w:val="000000"/>
+          <w:lang w:eastAsia="hu-HU"/>
+        </w:rPr>
+        <w:t>="/</w:t>
+      </w:r>
+      <w:proofErr w:type="spellStart"/>
+      <w:r>
+        <w:rPr>
+          <w:color w:val="000000"/>
+          <w:lang w:eastAsia="hu-HU"/>
+        </w:rPr>
+        <w:t>messages</w:t>
+      </w:r>
+      <w:proofErr w:type="spellEnd"/>
+      <w:r>
+        <w:rPr>
+          <w:color w:val="000000"/>
+          <w:lang w:eastAsia="hu-HU"/>
+        </w:rPr>
+        <w:t>/:</w:t>
+      </w:r>
+      <w:proofErr w:type="spellStart"/>
+      <w:r>
+        <w:rPr>
+          <w:color w:val="000000"/>
+          <w:lang w:eastAsia="hu-HU"/>
+        </w:rPr>
+        <w:t>user</w:t>
+      </w:r>
+      <w:proofErr w:type="spellEnd"/>
+      <w:r>
+        <w:rPr>
+          <w:color w:val="000000"/>
+          <w:lang w:eastAsia="hu-HU"/>
+        </w:rPr>
+        <w:t xml:space="preserve">" </w:t>
+      </w:r>
+      <w:proofErr w:type="spellStart"/>
+      <w:r>
+        <w:rPr>
+          <w:color w:val="000000"/>
+          <w:lang w:eastAsia="hu-HU"/>
+        </w:rPr>
+        <w:t>component</w:t>
+      </w:r>
+      <w:proofErr w:type="spellEnd"/>
+      <w:r>
+        <w:rPr>
+          <w:color w:val="000000"/>
+          <w:lang w:eastAsia="hu-HU"/>
+        </w:rPr>
+        <w:t>={</w:t>
+      </w:r>
+      <w:proofErr w:type="spellStart"/>
+      <w:r>
+        <w:rPr>
+          <w:color w:val="000000"/>
+          <w:lang w:eastAsia="hu-HU"/>
+        </w:rPr>
+        <w:t>Messages</w:t>
+      </w:r>
+      <w:proofErr w:type="spellEnd"/>
+      <w:r>
+        <w:rPr>
+          <w:color w:val="000000"/>
+          <w:lang w:eastAsia="hu-HU"/>
+        </w:rPr>
+        <w:t>} /&gt;</w:t>
       </w:r>
     </w:p>
     <w:p>
@@ -7256,7 +11247,23 @@
           <w:color w:val="000000"/>
           <w:lang w:eastAsia="hu-HU"/>
         </w:rPr>
-        <w:t xml:space="preserve">        &lt;/Switch&gt;</w:t>
+        <w:t xml:space="preserve">        &lt;/</w:t>
+      </w:r>
+      <w:proofErr w:type="spellStart"/>
+      <w:r>
+        <w:rPr>
+          <w:color w:val="000000"/>
+          <w:lang w:eastAsia="hu-HU"/>
+        </w:rPr>
+        <w:t>Switch</w:t>
+      </w:r>
+      <w:proofErr w:type="spellEnd"/>
+      <w:r>
+        <w:rPr>
+          <w:color w:val="000000"/>
+          <w:lang w:eastAsia="hu-HU"/>
+        </w:rPr>
+        <w:t>&gt;</w:t>
       </w:r>
     </w:p>
     <w:p>
@@ -7294,8 +11301,17 @@
           <w:i/>
           <w:iCs/>
         </w:rPr>
-        <w:t>App Component</w:t>
-      </w:r>
+        <w:t xml:space="preserve">App </w:t>
+      </w:r>
+      <w:proofErr w:type="spellStart"/>
+      <w:r>
+        <w:rPr>
+          <w:i/>
+          <w:iCs/>
+        </w:rPr>
+        <w:t>Component</w:t>
+      </w:r>
+      <w:proofErr w:type="spellEnd"/>
       <w:r>
         <w:t>)</w:t>
       </w:r>
@@ -7305,6 +11321,7 @@
       <w:r>
         <w:t xml:space="preserve">A </w:t>
       </w:r>
+      <w:proofErr w:type="spellStart"/>
       <w:r>
         <w:rPr>
           <w:i/>
@@ -7312,6 +11329,7 @@
         </w:rPr>
         <w:t>Navbar</w:t>
       </w:r>
+      <w:proofErr w:type="spellEnd"/>
       <w:r>
         <w:rPr>
           <w:i/>
@@ -7325,6 +11343,7 @@
       <w:r>
         <w:t xml:space="preserve">navigációs sáv) komponensünk, a </w:t>
       </w:r>
+      <w:proofErr w:type="spellStart"/>
       <w:r>
         <w:rPr>
           <w:i/>
@@ -7332,9 +11351,11 @@
         </w:rPr>
         <w:t>Switch</w:t>
       </w:r>
+      <w:proofErr w:type="spellEnd"/>
       <w:r>
         <w:t xml:space="preserve"> (kapcsoló) komponensen kívül helyezkedik el, ugyanis ezt minden oldalon meg kívánjuk jeleníteni. A </w:t>
       </w:r>
+      <w:proofErr w:type="spellStart"/>
       <w:r>
         <w:rPr>
           <w:i/>
@@ -7342,9 +11363,11 @@
         </w:rPr>
         <w:t>Route</w:t>
       </w:r>
+      <w:proofErr w:type="spellEnd"/>
       <w:r>
         <w:t xml:space="preserve"> (út) komponensekkel megadható egy cím </w:t>
       </w:r>
+      <w:proofErr w:type="spellStart"/>
       <w:r>
         <w:rPr>
           <w:i/>
@@ -7352,6 +11375,7 @@
         </w:rPr>
         <w:t>path</w:t>
       </w:r>
+      <w:proofErr w:type="spellEnd"/>
       <w:r>
         <w:t xml:space="preserve"> (út)</w:t>
       </w:r>
@@ -7363,7 +11387,39 @@
           <w:i/>
           <w:iCs/>
         </w:rPr>
-        <w:t>URL (Uniform Resource Locator)</w:t>
+        <w:t xml:space="preserve">URL (Uniform </w:t>
+      </w:r>
+      <w:proofErr w:type="spellStart"/>
+      <w:r>
+        <w:rPr>
+          <w:i/>
+          <w:iCs/>
+        </w:rPr>
+        <w:t>Resource</w:t>
+      </w:r>
+      <w:proofErr w:type="spellEnd"/>
+      <w:r>
+        <w:rPr>
+          <w:i/>
+          <w:iCs/>
+        </w:rPr>
+        <w:t xml:space="preserve"> </w:t>
+      </w:r>
+      <w:proofErr w:type="spellStart"/>
+      <w:r>
+        <w:rPr>
+          <w:i/>
+          <w:iCs/>
+        </w:rPr>
+        <w:t>Locator</w:t>
+      </w:r>
+      <w:proofErr w:type="spellEnd"/>
+      <w:r>
+        <w:rPr>
+          <w:i/>
+          <w:iCs/>
+        </w:rPr>
+        <w:t>)</w:t>
       </w:r>
       <w:r>
         <w:t xml:space="preserve"> után következik.</w:t>
@@ -7374,6 +11430,7 @@
       <w:r>
         <w:t xml:space="preserve">Ennek az útnak megfelelően fogja kiválasztani a </w:t>
       </w:r>
+      <w:proofErr w:type="spellStart"/>
       <w:r>
         <w:rPr>
           <w:i/>
@@ -7381,6 +11438,7 @@
         </w:rPr>
         <w:t>Switch</w:t>
       </w:r>
+      <w:proofErr w:type="spellEnd"/>
       <w:r>
         <w:rPr>
           <w:i/>
@@ -7401,13 +11459,26 @@
         <w:t>„</w:t>
       </w:r>
       <w:r>
-        <w:t>/ingatlan/:id</w:t>
-      </w:r>
+        <w:t>/ingatlan/:</w:t>
+      </w:r>
+      <w:proofErr w:type="spellStart"/>
+      <w:r>
+        <w:t>id</w:t>
+      </w:r>
+      <w:proofErr w:type="spellEnd"/>
       <w:r>
         <w:t>”</w:t>
       </w:r>
       <w:r>
-        <w:t xml:space="preserve"> esetén az id az ingatlan</w:t>
+        <w:t xml:space="preserve"> esetén az </w:t>
+      </w:r>
+      <w:proofErr w:type="spellStart"/>
+      <w:r>
+        <w:t>id</w:t>
+      </w:r>
+      <w:proofErr w:type="spellEnd"/>
+      <w:r>
+        <w:t xml:space="preserve"> az ingatlan</w:t>
       </w:r>
       <w:r>
         <w:t xml:space="preserve"> </w:t>
@@ -7429,11 +11500,20 @@
         <w:t>API</w:t>
       </w:r>
       <w:r>
-        <w:t>-tól, az adott ingatlan adatait.</w:t>
+        <w:t>-</w:t>
+      </w:r>
+      <w:proofErr w:type="spellStart"/>
+      <w:r>
+        <w:t>tól</w:t>
+      </w:r>
+      <w:proofErr w:type="spellEnd"/>
+      <w:r>
+        <w:t>, az adott ingatlan adatait.</w:t>
       </w:r>
       <w:r>
         <w:t xml:space="preserve"> Az </w:t>
       </w:r>
+      <w:proofErr w:type="spellStart"/>
       <w:r>
         <w:rPr>
           <w:i/>
@@ -7441,6 +11521,7 @@
         </w:rPr>
         <w:t>exact</w:t>
       </w:r>
+      <w:proofErr w:type="spellEnd"/>
       <w:r>
         <w:rPr>
           <w:i/>
@@ -7472,6 +11553,7 @@
       <w:r>
         <w:t xml:space="preserve"> útnál nem szerepelni az </w:t>
       </w:r>
+      <w:proofErr w:type="spellStart"/>
       <w:r>
         <w:rPr>
           <w:i/>
@@ -7479,6 +11561,7 @@
         </w:rPr>
         <w:t>exact</w:t>
       </w:r>
+      <w:proofErr w:type="spellEnd"/>
       <w:r>
         <w:rPr>
           <w:i/>
@@ -7553,12 +11636,21 @@
       <w:r>
         <w:t xml:space="preserve">valamint a </w:t>
       </w:r>
-      <w:r>
-        <w:rPr>
-          <w:i/>
-          <w:iCs/>
-        </w:rPr>
-        <w:t xml:space="preserve">Redirect </w:t>
+      <w:proofErr w:type="spellStart"/>
+      <w:r>
+        <w:rPr>
+          <w:i/>
+          <w:iCs/>
+        </w:rPr>
+        <w:t>Redirect</w:t>
+      </w:r>
+      <w:proofErr w:type="spellEnd"/>
+      <w:r>
+        <w:rPr>
+          <w:i/>
+          <w:iCs/>
+        </w:rPr>
+        <w:t xml:space="preserve"> </w:t>
       </w:r>
       <w:r>
         <w:t xml:space="preserve">komponenseket. Mindössze a </w:t>
@@ -7568,7 +11660,23 @@
           <w:i/>
           <w:iCs/>
         </w:rPr>
-        <w:t>„to”</w:t>
+        <w:t>„</w:t>
+      </w:r>
+      <w:proofErr w:type="spellStart"/>
+      <w:r>
+        <w:rPr>
+          <w:i/>
+          <w:iCs/>
+        </w:rPr>
+        <w:t>to</w:t>
+      </w:r>
+      <w:proofErr w:type="spellEnd"/>
+      <w:r>
+        <w:rPr>
+          <w:i/>
+          <w:iCs/>
+        </w:rPr>
+        <w:t>”</w:t>
       </w:r>
       <w:r>
         <w:rPr>
@@ -7600,6 +11708,7 @@
       <w:r>
         <w:t xml:space="preserve">esetén a navigáció a taralomra való kattintás után történik, a </w:t>
       </w:r>
+      <w:proofErr w:type="spellStart"/>
       <w:r>
         <w:rPr>
           <w:i/>
@@ -7607,6 +11716,7 @@
         </w:rPr>
         <w:t>Redirect</w:t>
       </w:r>
+      <w:proofErr w:type="spellEnd"/>
       <w:r>
         <w:rPr>
           <w:i/>
@@ -7640,7 +11750,57 @@
           <w:color w:val="000000"/>
           <w:lang w:eastAsia="hu-HU"/>
         </w:rPr>
-        <w:t>&lt;Link to={`/messages/${user.userName}`}&gt;</w:t>
+        <w:t xml:space="preserve">&lt;Link </w:t>
+      </w:r>
+      <w:proofErr w:type="spellStart"/>
+      <w:r>
+        <w:rPr>
+          <w:color w:val="000000"/>
+          <w:lang w:eastAsia="hu-HU"/>
+        </w:rPr>
+        <w:t>to</w:t>
+      </w:r>
+      <w:proofErr w:type="spellEnd"/>
+      <w:r>
+        <w:rPr>
+          <w:color w:val="000000"/>
+          <w:lang w:eastAsia="hu-HU"/>
+        </w:rPr>
+        <w:t>={`/</w:t>
+      </w:r>
+      <w:proofErr w:type="spellStart"/>
+      <w:r>
+        <w:rPr>
+          <w:color w:val="000000"/>
+          <w:lang w:eastAsia="hu-HU"/>
+        </w:rPr>
+        <w:t>messages</w:t>
+      </w:r>
+      <w:proofErr w:type="spellEnd"/>
+      <w:r>
+        <w:rPr>
+          <w:color w:val="000000"/>
+          <w:lang w:eastAsia="hu-HU"/>
+        </w:rPr>
+        <w:t>/${</w:t>
+      </w:r>
+      <w:proofErr w:type="spellStart"/>
+      <w:proofErr w:type="gramStart"/>
+      <w:r>
+        <w:rPr>
+          <w:color w:val="000000"/>
+          <w:lang w:eastAsia="hu-HU"/>
+        </w:rPr>
+        <w:t>user.userName</w:t>
+      </w:r>
+      <w:proofErr w:type="spellEnd"/>
+      <w:proofErr w:type="gramEnd"/>
+      <w:r>
+        <w:rPr>
+          <w:color w:val="000000"/>
+          <w:lang w:eastAsia="hu-HU"/>
+        </w:rPr>
+        <w:t>}`}&gt;</w:t>
       </w:r>
     </w:p>
     <w:p>
@@ -7674,6 +11834,7 @@
         </w:rPr>
         <w:t>&lt;</w:t>
       </w:r>
+      <w:proofErr w:type="spellStart"/>
       <w:r>
         <w:rPr>
           <w:color w:val="000000"/>
@@ -7681,27 +11842,63 @@
         </w:rPr>
         <w:t>span</w:t>
       </w:r>
-      <w:r>
-        <w:rPr>
-          <w:color w:val="000000"/>
-          <w:lang w:eastAsia="hu-HU"/>
-        </w:rPr>
-        <w:t>&gt;Send a</w:t>
-      </w:r>
-      <w:r>
-        <w:rPr>
-          <w:color w:val="000000"/>
-          <w:lang w:eastAsia="hu-HU"/>
-        </w:rPr>
-        <w:t xml:space="preserve"> </w:t>
-      </w:r>
-      <w:r>
-        <w:rPr>
-          <w:color w:val="000000"/>
-          <w:lang w:eastAsia="hu-HU"/>
-        </w:rPr>
-        <w:t>message!&lt;/</w:t>
-      </w:r>
+      <w:proofErr w:type="spellEnd"/>
+      <w:r>
+        <w:rPr>
+          <w:color w:val="000000"/>
+          <w:lang w:eastAsia="hu-HU"/>
+        </w:rPr>
+        <w:t>&gt;</w:t>
+      </w:r>
+      <w:proofErr w:type="spellStart"/>
+      <w:r>
+        <w:rPr>
+          <w:color w:val="000000"/>
+          <w:lang w:eastAsia="hu-HU"/>
+        </w:rPr>
+        <w:t>Send</w:t>
+      </w:r>
+      <w:proofErr w:type="spellEnd"/>
+      <w:r>
+        <w:rPr>
+          <w:color w:val="000000"/>
+          <w:lang w:eastAsia="hu-HU"/>
+        </w:rPr>
+        <w:t xml:space="preserve"> a</w:t>
+      </w:r>
+      <w:r>
+        <w:rPr>
+          <w:color w:val="000000"/>
+          <w:lang w:eastAsia="hu-HU"/>
+        </w:rPr>
+        <w:t xml:space="preserve"> </w:t>
+      </w:r>
+      <w:proofErr w:type="spellStart"/>
+      <w:proofErr w:type="gramStart"/>
+      <w:r>
+        <w:rPr>
+          <w:color w:val="000000"/>
+          <w:lang w:eastAsia="hu-HU"/>
+        </w:rPr>
+        <w:t>message</w:t>
+      </w:r>
+      <w:proofErr w:type="spellEnd"/>
+      <w:r>
+        <w:rPr>
+          <w:color w:val="000000"/>
+          <w:lang w:eastAsia="hu-HU"/>
+        </w:rPr>
+        <w:t>!&lt;</w:t>
+      </w:r>
+      <w:proofErr w:type="gramEnd"/>
+      <w:r>
+        <w:rPr>
+          <w:color w:val="000000"/>
+          <w:lang w:eastAsia="hu-HU"/>
+        </w:rPr>
+        <w:t>/</w:t>
+      </w:r>
+      <w:proofErr w:type="spellStart"/>
       <w:r>
         <w:rPr>
           <w:color w:val="000000"/>
@@ -7709,6 +11906,7 @@
         </w:rPr>
         <w:t>span</w:t>
       </w:r>
+      <w:proofErr w:type="spellEnd"/>
       <w:r>
         <w:rPr>
           <w:color w:val="000000"/>
@@ -7752,21 +11950,32 @@
         <w:pStyle w:val="Cmsor2"/>
       </w:pPr>
       <w:bookmarkStart w:id="31" w:name="_Toc53929878"/>
+      <w:proofErr w:type="spellStart"/>
       <w:r>
         <w:t>Bootstrap</w:t>
       </w:r>
       <w:bookmarkEnd w:id="31"/>
+      <w:proofErr w:type="spellEnd"/>
     </w:p>
     <w:p>
       <w:r>
         <w:t xml:space="preserve">A </w:t>
       </w:r>
-      <w:r>
-        <w:rPr>
-          <w:i/>
-          <w:iCs/>
-        </w:rPr>
-        <w:t xml:space="preserve">Bootstrap </w:t>
+      <w:proofErr w:type="spellStart"/>
+      <w:r>
+        <w:rPr>
+          <w:i/>
+          <w:iCs/>
+        </w:rPr>
+        <w:t>Bootstrap</w:t>
+      </w:r>
+      <w:proofErr w:type="spellEnd"/>
+      <w:r>
+        <w:rPr>
+          <w:i/>
+          <w:iCs/>
+        </w:rPr>
+        <w:t xml:space="preserve"> </w:t>
       </w:r>
       <w:r>
         <w:t xml:space="preserve">egy ingyenes, nyílt forráskódú </w:t>
@@ -7821,13 +12030,31 @@
       <w:r>
         <w:t xml:space="preserve"> Jelenlegi legújabb stabil verziója a </w:t>
       </w:r>
-      <w:r>
-        <w:rPr>
-          <w:i/>
-          <w:iCs/>
-        </w:rPr>
-        <w:t>Bootstrap 4</w:t>
-      </w:r>
+      <w:proofErr w:type="spellStart"/>
+      <w:r>
+        <w:rPr>
+          <w:i/>
+          <w:iCs/>
+        </w:rPr>
+        <w:t>Bootstrap</w:t>
+      </w:r>
+      <w:proofErr w:type="spellEnd"/>
+      <w:r>
+        <w:rPr>
+          <w:i/>
+          <w:iCs/>
+        </w:rPr>
+        <w:t xml:space="preserve"> </w:t>
+      </w:r>
+      <w:proofErr w:type="gramStart"/>
+      <w:r>
+        <w:rPr>
+          <w:i/>
+          <w:iCs/>
+        </w:rPr>
+        <w:t>4</w:t>
+      </w:r>
+      <w:proofErr w:type="gramEnd"/>
       <w:r>
         <w:rPr>
           <w:i/>
@@ -7855,6 +12082,7 @@
           <w:id w:val="754559995"/>
           <w:citation/>
         </w:sdtPr>
+        <w:sdtEndPr/>
         <w:sdtContent>
           <w:r>
             <w:fldChar w:fldCharType="begin"/>
@@ -7896,17 +12124,41 @@
           <w:i/>
           <w:iCs/>
         </w:rPr>
-        <w:t>RWD (Responsive web design)</w:t>
-      </w:r>
-      <w:r>
-        <w:rPr>
-          <w:i/>
-          <w:iCs/>
-        </w:rPr>
-        <w:t xml:space="preserve"> </w:t>
-      </w:r>
-      <w:r>
-        <w:t>(nem összekeverendő a reszponzivitással)</w:t>
+        <w:t>RWD (</w:t>
+      </w:r>
+      <w:proofErr w:type="spellStart"/>
+      <w:r>
+        <w:rPr>
+          <w:i/>
+          <w:iCs/>
+        </w:rPr>
+        <w:t>Responsive</w:t>
+      </w:r>
+      <w:proofErr w:type="spellEnd"/>
+      <w:r>
+        <w:rPr>
+          <w:i/>
+          <w:iCs/>
+        </w:rPr>
+        <w:t xml:space="preserve"> web design)</w:t>
+      </w:r>
+      <w:r>
+        <w:rPr>
+          <w:i/>
+          <w:iCs/>
+        </w:rPr>
+        <w:t xml:space="preserve"> </w:t>
+      </w:r>
+      <w:r>
+        <w:t xml:space="preserve">(nem összekeverendő a </w:t>
+      </w:r>
+      <w:proofErr w:type="spellStart"/>
+      <w:r>
+        <w:t>reszponzivitással</w:t>
+      </w:r>
+      <w:proofErr w:type="spellEnd"/>
+      <w:r>
+        <w:t>)</w:t>
       </w:r>
       <w:r>
         <w:rPr>
@@ -7935,6 +12187,7 @@
           <w:id w:val="-278952766"/>
           <w:citation/>
         </w:sdtPr>
+        <w:sdtEndPr/>
         <w:sdtContent>
           <w:r>
             <w:fldChar w:fldCharType="begin"/>
@@ -8043,27 +12296,14 @@
       <w:pPr>
         <w:pStyle w:val="Kpalrs"/>
       </w:pPr>
-      <w:r>
-        <w:fldChar w:fldCharType="begin"/>
-      </w:r>
-      <w:r>
-        <w:instrText xml:space="preserve"> SEQ ábra \* ARABIC </w:instrText>
-      </w:r>
-      <w:r>
-        <w:fldChar w:fldCharType="separate"/>
-      </w:r>
-      <w:r>
-        <w:rPr>
-          <w:noProof/>
-        </w:rPr>
-        <w:t>12</w:t>
-      </w:r>
-      <w:r>
-        <w:rPr>
-          <w:noProof/>
-        </w:rPr>
-        <w:fldChar w:fldCharType="end"/>
-      </w:r>
+      <w:fldSimple w:instr=" SEQ ábra \* ARABIC ">
+        <w:r>
+          <w:rPr>
+            <w:noProof/>
+          </w:rPr>
+          <w:t>12</w:t>
+        </w:r>
+      </w:fldSimple>
       <w:r>
         <w:t>. ábra: Az alkalmazásban megjelenő "hamburger ikon" és menü</w:t>
       </w:r>
@@ -8072,17 +12312,28 @@
       <w:pPr>
         <w:pStyle w:val="Cmsor3"/>
       </w:pPr>
-      <w:r>
-        <w:t xml:space="preserve">Bootstrap </w:t>
-      </w:r>
-      <w:r>
-        <w:t>Grid System</w:t>
+      <w:proofErr w:type="spellStart"/>
+      <w:r>
+        <w:t>Bootstrap</w:t>
+      </w:r>
+      <w:proofErr w:type="spellEnd"/>
+      <w:r>
+        <w:t xml:space="preserve"> </w:t>
+      </w:r>
+      <w:proofErr w:type="spellStart"/>
+      <w:r>
+        <w:t>Grid</w:t>
+      </w:r>
+      <w:proofErr w:type="spellEnd"/>
+      <w:r>
+        <w:t xml:space="preserve"> System</w:t>
       </w:r>
     </w:p>
     <w:p>
       <w:r>
         <w:t xml:space="preserve">A </w:t>
       </w:r>
+      <w:proofErr w:type="spellStart"/>
       <w:r>
         <w:rPr>
           <w:i/>
@@ -8090,9 +12341,11 @@
         </w:rPr>
         <w:t>Bootstrap</w:t>
       </w:r>
+      <w:proofErr w:type="spellEnd"/>
       <w:r>
         <w:t xml:space="preserve"> egy </w:t>
       </w:r>
+      <w:proofErr w:type="spellStart"/>
       <w:r>
         <w:rPr>
           <w:i/>
@@ -8100,6 +12353,7 @@
         </w:rPr>
         <w:t>Flexbox</w:t>
       </w:r>
+      <w:proofErr w:type="spellEnd"/>
       <w:r>
         <w:rPr>
           <w:i/>
@@ -8139,6 +12393,7 @@
       <w:r>
         <w:t>Alapértelmezetten mindig 12 db oszlop áll rendelkezésre a tartalmazó (</w:t>
       </w:r>
+      <w:proofErr w:type="spellStart"/>
       <w:r>
         <w:rPr>
           <w:i/>
@@ -8146,6 +12401,7 @@
         </w:rPr>
         <w:t>container</w:t>
       </w:r>
+      <w:proofErr w:type="spellEnd"/>
       <w:r>
         <w:t xml:space="preserve">) osztály területén belül. A „col-*” osztállyal </w:t>
       </w:r>
@@ -8176,7 +12432,39 @@
           <w:color w:val="000000"/>
           <w:lang w:eastAsia="hu-HU"/>
         </w:rPr>
-        <w:t>&lt;div class="row"&gt;</w:t>
+        <w:t xml:space="preserve">&lt;div </w:t>
+      </w:r>
+      <w:proofErr w:type="spellStart"/>
+      <w:r>
+        <w:rPr>
+          <w:color w:val="000000"/>
+          <w:lang w:eastAsia="hu-HU"/>
+        </w:rPr>
+        <w:t>class</w:t>
+      </w:r>
+      <w:proofErr w:type="spellEnd"/>
+      <w:r>
+        <w:rPr>
+          <w:color w:val="000000"/>
+          <w:lang w:eastAsia="hu-HU"/>
+        </w:rPr>
+        <w:t>="</w:t>
+      </w:r>
+      <w:proofErr w:type="spellStart"/>
+      <w:r>
+        <w:rPr>
+          <w:color w:val="000000"/>
+          <w:lang w:eastAsia="hu-HU"/>
+        </w:rPr>
+        <w:t>row</w:t>
+      </w:r>
+      <w:proofErr w:type="spellEnd"/>
+      <w:r>
+        <w:rPr>
+          <w:color w:val="000000"/>
+          <w:lang w:eastAsia="hu-HU"/>
+        </w:rPr>
+        <w:t>"&gt;</w:t>
       </w:r>
     </w:p>
     <w:p>
@@ -8201,7 +12489,23 @@
           <w:color w:val="000000"/>
           <w:lang w:eastAsia="hu-HU"/>
         </w:rPr>
-        <w:t xml:space="preserve">  &lt;div class="col-8"&gt;col-8&lt;/div&gt;</w:t>
+        <w:t xml:space="preserve">  &lt;div </w:t>
+      </w:r>
+      <w:proofErr w:type="spellStart"/>
+      <w:r>
+        <w:rPr>
+          <w:color w:val="000000"/>
+          <w:lang w:eastAsia="hu-HU"/>
+        </w:rPr>
+        <w:t>class</w:t>
+      </w:r>
+      <w:proofErr w:type="spellEnd"/>
+      <w:r>
+        <w:rPr>
+          <w:color w:val="000000"/>
+          <w:lang w:eastAsia="hu-HU"/>
+        </w:rPr>
+        <w:t>="col-8"&gt;col-8&lt;/div&gt;</w:t>
       </w:r>
     </w:p>
     <w:p>
@@ -8226,7 +12530,23 @@
           <w:color w:val="000000"/>
           <w:lang w:eastAsia="hu-HU"/>
         </w:rPr>
-        <w:t xml:space="preserve">  &lt;div class="col-4"&gt;col-4&lt;/div&gt;</w:t>
+        <w:t xml:space="preserve">  &lt;div </w:t>
+      </w:r>
+      <w:proofErr w:type="spellStart"/>
+      <w:r>
+        <w:rPr>
+          <w:color w:val="000000"/>
+          <w:lang w:eastAsia="hu-HU"/>
+        </w:rPr>
+        <w:t>class</w:t>
+      </w:r>
+      <w:proofErr w:type="spellEnd"/>
+      <w:r>
+        <w:rPr>
+          <w:color w:val="000000"/>
+          <w:lang w:eastAsia="hu-HU"/>
+        </w:rPr>
+        <w:t>="col-4"&gt;col-4&lt;/div&gt;</w:t>
       </w:r>
     </w:p>
     <w:p>
@@ -8315,27 +12635,14 @@
       <w:pPr>
         <w:pStyle w:val="Kpalrs"/>
       </w:pPr>
-      <w:r>
-        <w:fldChar w:fldCharType="begin"/>
-      </w:r>
-      <w:r>
-        <w:instrText xml:space="preserve"> SEQ ábra \* ARABIC </w:instrText>
-      </w:r>
-      <w:r>
-        <w:fldChar w:fldCharType="separate"/>
-      </w:r>
-      <w:r>
-        <w:rPr>
-          <w:noProof/>
-        </w:rPr>
-        <w:t>13</w:t>
-      </w:r>
-      <w:r>
-        <w:rPr>
-          <w:noProof/>
-        </w:rPr>
-        <w:fldChar w:fldCharType="end"/>
-      </w:r>
+      <w:fldSimple w:instr=" SEQ ábra \* ARABIC ">
+        <w:r>
+          <w:rPr>
+            <w:noProof/>
+          </w:rPr>
+          <w:t>13</w:t>
+        </w:r>
+      </w:fldSimple>
       <w:r>
         <w:t>. ábra: Egy sorban elhelyezkedő 8 és 4 oszlop széles HTML komponens</w:t>
       </w:r>
@@ -8347,6 +12654,7 @@
           <w:id w:val="-1888173162"/>
           <w:citation/>
         </w:sdtPr>
+        <w:sdtEndPr/>
         <w:sdtContent>
           <w:r>
             <w:fldChar w:fldCharType="begin"/>
@@ -8459,29 +12767,24 @@
       <w:pPr>
         <w:pStyle w:val="Kpalrs"/>
       </w:pPr>
-      <w:r>
-        <w:fldChar w:fldCharType="begin"/>
-      </w:r>
-      <w:r>
-        <w:instrText xml:space="preserve"> SEQ ábra \* ARABIC </w:instrText>
-      </w:r>
-      <w:r>
-        <w:fldChar w:fldCharType="separate"/>
-      </w:r>
-      <w:r>
-        <w:rPr>
-          <w:noProof/>
-        </w:rPr>
-        <w:t>14</w:t>
-      </w:r>
-      <w:r>
-        <w:rPr>
-          <w:noProof/>
-        </w:rPr>
-        <w:fldChar w:fldCharType="end"/>
-      </w:r>
-      <w:r>
-        <w:t>. ábra: Bootstrap kijelző méret kategóriák</w:t>
+      <w:fldSimple w:instr=" SEQ ábra \* ARABIC ">
+        <w:r>
+          <w:rPr>
+            <w:noProof/>
+          </w:rPr>
+          <w:t>14</w:t>
+        </w:r>
+      </w:fldSimple>
+      <w:r>
+        <w:t xml:space="preserve">. ábra: </w:t>
+      </w:r>
+      <w:proofErr w:type="spellStart"/>
+      <w:r>
+        <w:t>Bootstrap</w:t>
+      </w:r>
+      <w:proofErr w:type="spellEnd"/>
+      <w:r>
+        <w:t xml:space="preserve"> kijelző méret kategóriák</w:t>
       </w:r>
       <w:r>
         <w:t xml:space="preserve"> </w:t>
@@ -8491,6 +12794,7 @@
           <w:id w:val="301121409"/>
           <w:citation/>
         </w:sdtPr>
+        <w:sdtEndPr/>
         <w:sdtContent>
           <w:r>
             <w:fldChar w:fldCharType="begin"/>
@@ -8519,9 +12823,14 @@
         <w:pStyle w:val="Cmsor2"/>
       </w:pPr>
       <w:r>
-        <w:t>Google Maps</w:t>
+        <w:t xml:space="preserve">Google </w:t>
+      </w:r>
+      <w:proofErr w:type="spellStart"/>
+      <w:r>
+        <w:t>Maps</w:t>
       </w:r>
       <w:bookmarkEnd w:id="32"/>
+      <w:proofErr w:type="spellEnd"/>
     </w:p>
     <w:p>
       <w:r>
@@ -8545,10 +12854,27 @@
           <w:i/>
           <w:iCs/>
         </w:rPr>
-        <w:t>Google Cloud</w:t>
-      </w:r>
-      <w:r>
-        <w:t xml:space="preserve"> platform-ra, </w:t>
+        <w:t xml:space="preserve">Google </w:t>
+      </w:r>
+      <w:proofErr w:type="spellStart"/>
+      <w:r>
+        <w:rPr>
+          <w:i/>
+          <w:iCs/>
+        </w:rPr>
+        <w:t>Cloud</w:t>
+      </w:r>
+      <w:proofErr w:type="spellEnd"/>
+      <w:r>
+        <w:t xml:space="preserve"> platform-</w:t>
+      </w:r>
+      <w:proofErr w:type="spellStart"/>
+      <w:r>
+        <w:t>ra</w:t>
+      </w:r>
+      <w:proofErr w:type="spellEnd"/>
+      <w:r>
+        <w:t xml:space="preserve">, </w:t>
       </w:r>
       <w:r>
         <w:lastRenderedPageBreak/>
@@ -8599,29 +12925,81 @@
         <w:t>oogle</w:t>
       </w:r>
       <w:r>
-        <w:t xml:space="preserve"> M</w:t>
+        <w:t xml:space="preserve"> </w:t>
+      </w:r>
+      <w:proofErr w:type="spellStart"/>
+      <w:r>
+        <w:t>M</w:t>
       </w:r>
       <w:r>
         <w:t>aps</w:t>
       </w:r>
-      <w:r>
-        <w:t xml:space="preserve"> R</w:t>
+      <w:proofErr w:type="spellEnd"/>
+      <w:r>
+        <w:t xml:space="preserve"> </w:t>
+      </w:r>
+      <w:proofErr w:type="spellStart"/>
+      <w:r>
+        <w:t>R</w:t>
       </w:r>
       <w:r>
         <w:t>eact</w:t>
       </w:r>
-    </w:p>
-    <w:p>
-      <w:r>
-        <w:t>A google térkép integrációjához a „</w:t>
-      </w:r>
-      <w:r>
-        <w:rPr>
-          <w:i/>
-          <w:iCs/>
-        </w:rPr>
-        <w:t>google maps react</w:t>
-      </w:r>
+      <w:proofErr w:type="spellEnd"/>
+    </w:p>
+    <w:p>
+      <w:r>
+        <w:t xml:space="preserve">A </w:t>
+      </w:r>
+      <w:proofErr w:type="spellStart"/>
+      <w:r>
+        <w:t>google</w:t>
+      </w:r>
+      <w:proofErr w:type="spellEnd"/>
+      <w:r>
+        <w:t xml:space="preserve"> térkép integrációjához a „</w:t>
+      </w:r>
+      <w:proofErr w:type="spellStart"/>
+      <w:r>
+        <w:rPr>
+          <w:i/>
+          <w:iCs/>
+        </w:rPr>
+        <w:t>google</w:t>
+      </w:r>
+      <w:proofErr w:type="spellEnd"/>
+      <w:r>
+        <w:rPr>
+          <w:i/>
+          <w:iCs/>
+        </w:rPr>
+        <w:t xml:space="preserve"> </w:t>
+      </w:r>
+      <w:proofErr w:type="spellStart"/>
+      <w:r>
+        <w:rPr>
+          <w:i/>
+          <w:iCs/>
+        </w:rPr>
+        <w:t>maps</w:t>
+      </w:r>
+      <w:proofErr w:type="spellEnd"/>
+      <w:r>
+        <w:rPr>
+          <w:i/>
+          <w:iCs/>
+        </w:rPr>
+        <w:t xml:space="preserve"> </w:t>
+      </w:r>
+      <w:proofErr w:type="spellStart"/>
+      <w:r>
+        <w:rPr>
+          <w:i/>
+          <w:iCs/>
+        </w:rPr>
+        <w:t>react</w:t>
+      </w:r>
+      <w:proofErr w:type="spellEnd"/>
       <w:r>
         <w:t xml:space="preserve">” nevezetű </w:t>
       </w:r>
@@ -8630,7 +13008,55 @@
           <w:i/>
           <w:iCs/>
         </w:rPr>
-        <w:t>NPM (Node package manager)</w:t>
+        <w:t>NPM (</w:t>
+      </w:r>
+      <w:proofErr w:type="spellStart"/>
+      <w:r>
+        <w:rPr>
+          <w:i/>
+          <w:iCs/>
+        </w:rPr>
+        <w:t>Node</w:t>
+      </w:r>
+      <w:proofErr w:type="spellEnd"/>
+      <w:r>
+        <w:rPr>
+          <w:i/>
+          <w:iCs/>
+        </w:rPr>
+        <w:t xml:space="preserve"> </w:t>
+      </w:r>
+      <w:proofErr w:type="spellStart"/>
+      <w:r>
+        <w:rPr>
+          <w:i/>
+          <w:iCs/>
+        </w:rPr>
+        <w:t>package</w:t>
+      </w:r>
+      <w:proofErr w:type="spellEnd"/>
+      <w:r>
+        <w:rPr>
+          <w:i/>
+          <w:iCs/>
+        </w:rPr>
+        <w:t xml:space="preserve"> </w:t>
+      </w:r>
+      <w:proofErr w:type="spellStart"/>
+      <w:r>
+        <w:rPr>
+          <w:i/>
+          <w:iCs/>
+        </w:rPr>
+        <w:t>manager</w:t>
+      </w:r>
+      <w:proofErr w:type="spellEnd"/>
+      <w:r>
+        <w:rPr>
+          <w:i/>
+          <w:iCs/>
+        </w:rPr>
+        <w:t>)</w:t>
       </w:r>
       <w:r>
         <w:rPr>
@@ -8645,6 +13071,7 @@
       <w:r>
         <w:t xml:space="preserve"> Ezen könyvtárral és egy egyszerű </w:t>
       </w:r>
+      <w:proofErr w:type="spellStart"/>
       <w:r>
         <w:rPr>
           <w:i/>
@@ -8652,6 +13079,7 @@
         </w:rPr>
         <w:t>boilerplate</w:t>
       </w:r>
+      <w:proofErr w:type="spellEnd"/>
       <w:r>
         <w:rPr>
           <w:i/>
@@ -8736,6 +13164,7 @@
           <w:id w:val="-1054231776"/>
           <w:citation/>
         </w:sdtPr>
+        <w:sdtEndPr/>
         <w:sdtContent>
           <w:r>
             <w:fldChar w:fldCharType="begin"/>
@@ -8780,7 +13209,80 @@
           <w:color w:val="000000"/>
           <w:lang w:eastAsia="hu-HU"/>
         </w:rPr>
-        <w:t>import React, { Component } from 'react';</w:t>
+        <w:t xml:space="preserve">import </w:t>
+      </w:r>
+      <w:proofErr w:type="spellStart"/>
+      <w:r>
+        <w:rPr>
+          <w:color w:val="000000"/>
+          <w:lang w:eastAsia="hu-HU"/>
+        </w:rPr>
+        <w:t>React</w:t>
+      </w:r>
+      <w:proofErr w:type="spellEnd"/>
+      <w:r>
+        <w:rPr>
+          <w:color w:val="000000"/>
+          <w:lang w:eastAsia="hu-HU"/>
+        </w:rPr>
+        <w:t xml:space="preserve">, </w:t>
+      </w:r>
+      <w:proofErr w:type="gramStart"/>
+      <w:r>
+        <w:rPr>
+          <w:color w:val="000000"/>
+          <w:lang w:eastAsia="hu-HU"/>
+        </w:rPr>
+        <w:t xml:space="preserve">{ </w:t>
+      </w:r>
+      <w:proofErr w:type="spellStart"/>
+      <w:r>
+        <w:rPr>
+          <w:color w:val="000000"/>
+          <w:lang w:eastAsia="hu-HU"/>
+        </w:rPr>
+        <w:t>Component</w:t>
+      </w:r>
+      <w:proofErr w:type="spellEnd"/>
+      <w:proofErr w:type="gramEnd"/>
+      <w:r>
+        <w:rPr>
+          <w:color w:val="000000"/>
+          <w:lang w:eastAsia="hu-HU"/>
+        </w:rPr>
+        <w:t xml:space="preserve"> } </w:t>
+      </w:r>
+      <w:proofErr w:type="spellStart"/>
+      <w:r>
+        <w:rPr>
+          <w:color w:val="000000"/>
+          <w:lang w:eastAsia="hu-HU"/>
+        </w:rPr>
+        <w:t>from</w:t>
+      </w:r>
+      <w:proofErr w:type="spellEnd"/>
+      <w:r>
+        <w:rPr>
+          <w:color w:val="000000"/>
+          <w:lang w:eastAsia="hu-HU"/>
+        </w:rPr>
+        <w:t xml:space="preserve"> '</w:t>
+      </w:r>
+      <w:proofErr w:type="spellStart"/>
+      <w:r>
+        <w:rPr>
+          <w:color w:val="000000"/>
+          <w:lang w:eastAsia="hu-HU"/>
+        </w:rPr>
+        <w:t>react</w:t>
+      </w:r>
+      <w:proofErr w:type="spellEnd"/>
+      <w:r>
+        <w:rPr>
+          <w:color w:val="000000"/>
+          <w:lang w:eastAsia="hu-HU"/>
+        </w:rPr>
+        <w:t>';</w:t>
       </w:r>
     </w:p>
     <w:p>
@@ -8805,7 +13307,71 @@
           <w:color w:val="000000"/>
           <w:lang w:eastAsia="hu-HU"/>
         </w:rPr>
-        <w:t>import { Map, GoogleApiWrapper } from 'google-maps-react';</w:t>
+        <w:t xml:space="preserve">import </w:t>
+      </w:r>
+      <w:proofErr w:type="gramStart"/>
+      <w:r>
+        <w:rPr>
+          <w:color w:val="000000"/>
+          <w:lang w:eastAsia="hu-HU"/>
+        </w:rPr>
+        <w:t>{ Map</w:t>
+      </w:r>
+      <w:proofErr w:type="gramEnd"/>
+      <w:r>
+        <w:rPr>
+          <w:color w:val="000000"/>
+          <w:lang w:eastAsia="hu-HU"/>
+        </w:rPr>
+        <w:t xml:space="preserve">, </w:t>
+      </w:r>
+      <w:proofErr w:type="spellStart"/>
+      <w:r>
+        <w:rPr>
+          <w:color w:val="000000"/>
+          <w:lang w:eastAsia="hu-HU"/>
+        </w:rPr>
+        <w:t>GoogleApiWrapper</w:t>
+      </w:r>
+      <w:proofErr w:type="spellEnd"/>
+      <w:r>
+        <w:rPr>
+          <w:color w:val="000000"/>
+          <w:lang w:eastAsia="hu-HU"/>
+        </w:rPr>
+        <w:t xml:space="preserve"> } </w:t>
+      </w:r>
+      <w:proofErr w:type="spellStart"/>
+      <w:r>
+        <w:rPr>
+          <w:color w:val="000000"/>
+          <w:lang w:eastAsia="hu-HU"/>
+        </w:rPr>
+        <w:t>from</w:t>
+      </w:r>
+      <w:proofErr w:type="spellEnd"/>
+      <w:r>
+        <w:rPr>
+          <w:color w:val="000000"/>
+          <w:lang w:eastAsia="hu-HU"/>
+        </w:rPr>
+        <w:t xml:space="preserve"> '</w:t>
+      </w:r>
+      <w:proofErr w:type="spellStart"/>
+      <w:r>
+        <w:rPr>
+          <w:color w:val="000000"/>
+          <w:lang w:eastAsia="hu-HU"/>
+        </w:rPr>
+        <w:t>google-maps-react</w:t>
+      </w:r>
+      <w:proofErr w:type="spellEnd"/>
+      <w:r>
+        <w:rPr>
+          <w:color w:val="000000"/>
+          <w:lang w:eastAsia="hu-HU"/>
+        </w:rPr>
+        <w:t>';</w:t>
       </w:r>
     </w:p>
     <w:p>
@@ -8848,7 +13414,23 @@
           <w:color w:val="000000"/>
           <w:lang w:eastAsia="hu-HU"/>
         </w:rPr>
-        <w:t>const mapStyles = {</w:t>
+        <w:t xml:space="preserve">const </w:t>
+      </w:r>
+      <w:proofErr w:type="spellStart"/>
+      <w:r>
+        <w:rPr>
+          <w:color w:val="000000"/>
+          <w:lang w:eastAsia="hu-HU"/>
+        </w:rPr>
+        <w:t>mapStyles</w:t>
+      </w:r>
+      <w:proofErr w:type="spellEnd"/>
+      <w:r>
+        <w:rPr>
+          <w:color w:val="000000"/>
+          <w:lang w:eastAsia="hu-HU"/>
+        </w:rPr>
+        <w:t xml:space="preserve"> = {</w:t>
       </w:r>
     </w:p>
     <w:p>
@@ -8873,7 +13455,23 @@
           <w:color w:val="000000"/>
           <w:lang w:eastAsia="hu-HU"/>
         </w:rPr>
-        <w:t xml:space="preserve">  width: '100%',</w:t>
+        <w:t xml:space="preserve">  </w:t>
+      </w:r>
+      <w:proofErr w:type="spellStart"/>
+      <w:r>
+        <w:rPr>
+          <w:color w:val="000000"/>
+          <w:lang w:eastAsia="hu-HU"/>
+        </w:rPr>
+        <w:t>width</w:t>
+      </w:r>
+      <w:proofErr w:type="spellEnd"/>
+      <w:r>
+        <w:rPr>
+          <w:color w:val="000000"/>
+          <w:lang w:eastAsia="hu-HU"/>
+        </w:rPr>
+        <w:t>: '100%',</w:t>
       </w:r>
     </w:p>
     <w:p>
@@ -8898,7 +13496,23 @@
           <w:color w:val="000000"/>
           <w:lang w:eastAsia="hu-HU"/>
         </w:rPr>
-        <w:t xml:space="preserve">  height: '100%'</w:t>
+        <w:t xml:space="preserve">  </w:t>
+      </w:r>
+      <w:proofErr w:type="spellStart"/>
+      <w:r>
+        <w:rPr>
+          <w:color w:val="000000"/>
+          <w:lang w:eastAsia="hu-HU"/>
+        </w:rPr>
+        <w:t>height</w:t>
+      </w:r>
+      <w:proofErr w:type="spellEnd"/>
+      <w:r>
+        <w:rPr>
+          <w:color w:val="000000"/>
+          <w:lang w:eastAsia="hu-HU"/>
+        </w:rPr>
+        <w:t>: '100%'</w:t>
       </w:r>
     </w:p>
     <w:p>
@@ -8966,7 +13580,71 @@
           <w:color w:val="000000"/>
           <w:lang w:eastAsia="hu-HU"/>
         </w:rPr>
-        <w:t>export class MapContainer extends Component {</w:t>
+        <w:t xml:space="preserve">export </w:t>
+      </w:r>
+      <w:proofErr w:type="spellStart"/>
+      <w:r>
+        <w:rPr>
+          <w:color w:val="000000"/>
+          <w:lang w:eastAsia="hu-HU"/>
+        </w:rPr>
+        <w:t>class</w:t>
+      </w:r>
+      <w:proofErr w:type="spellEnd"/>
+      <w:r>
+        <w:rPr>
+          <w:color w:val="000000"/>
+          <w:lang w:eastAsia="hu-HU"/>
+        </w:rPr>
+        <w:t xml:space="preserve"> </w:t>
+      </w:r>
+      <w:proofErr w:type="spellStart"/>
+      <w:r>
+        <w:rPr>
+          <w:color w:val="000000"/>
+          <w:lang w:eastAsia="hu-HU"/>
+        </w:rPr>
+        <w:t>MapContainer</w:t>
+      </w:r>
+      <w:proofErr w:type="spellEnd"/>
+      <w:r>
+        <w:rPr>
+          <w:color w:val="000000"/>
+          <w:lang w:eastAsia="hu-HU"/>
+        </w:rPr>
+        <w:t xml:space="preserve"> </w:t>
+      </w:r>
+      <w:proofErr w:type="spellStart"/>
+      <w:r>
+        <w:rPr>
+          <w:color w:val="000000"/>
+          <w:lang w:eastAsia="hu-HU"/>
+        </w:rPr>
+        <w:t>extends</w:t>
+      </w:r>
+      <w:proofErr w:type="spellEnd"/>
+      <w:r>
+        <w:rPr>
+          <w:color w:val="000000"/>
+          <w:lang w:eastAsia="hu-HU"/>
+        </w:rPr>
+        <w:t xml:space="preserve"> </w:t>
+      </w:r>
+      <w:proofErr w:type="spellStart"/>
+      <w:r>
+        <w:rPr>
+          <w:color w:val="000000"/>
+          <w:lang w:eastAsia="hu-HU"/>
+        </w:rPr>
+        <w:t>Component</w:t>
+      </w:r>
+      <w:proofErr w:type="spellEnd"/>
+      <w:r>
+        <w:rPr>
+          <w:color w:val="000000"/>
+          <w:lang w:eastAsia="hu-HU"/>
+        </w:rPr>
+        <w:t xml:space="preserve"> {</w:t>
       </w:r>
     </w:p>
     <w:p>
@@ -8991,7 +13669,32 @@
           <w:color w:val="000000"/>
           <w:lang w:eastAsia="hu-HU"/>
         </w:rPr>
-        <w:t xml:space="preserve">  render() {</w:t>
+        <w:t xml:space="preserve">  </w:t>
+      </w:r>
+      <w:proofErr w:type="spellStart"/>
+      <w:proofErr w:type="gramStart"/>
+      <w:r>
+        <w:rPr>
+          <w:color w:val="000000"/>
+          <w:lang w:eastAsia="hu-HU"/>
+        </w:rPr>
+        <w:t>render</w:t>
+      </w:r>
+      <w:proofErr w:type="spellEnd"/>
+      <w:r>
+        <w:rPr>
+          <w:color w:val="000000"/>
+          <w:lang w:eastAsia="hu-HU"/>
+        </w:rPr>
+        <w:t>(</w:t>
+      </w:r>
+      <w:proofErr w:type="gramEnd"/>
+      <w:r>
+        <w:rPr>
+          <w:color w:val="000000"/>
+          <w:lang w:eastAsia="hu-HU"/>
+        </w:rPr>
+        <w:t>) {</w:t>
       </w:r>
     </w:p>
     <w:p>
@@ -9016,7 +13719,23 @@
           <w:color w:val="000000"/>
           <w:lang w:eastAsia="hu-HU"/>
         </w:rPr>
-        <w:t xml:space="preserve">    return (</w:t>
+        <w:t xml:space="preserve">    </w:t>
+      </w:r>
+      <w:proofErr w:type="spellStart"/>
+      <w:r>
+        <w:rPr>
+          <w:color w:val="000000"/>
+          <w:lang w:eastAsia="hu-HU"/>
+        </w:rPr>
+        <w:t>return</w:t>
+      </w:r>
+      <w:proofErr w:type="spellEnd"/>
+      <w:r>
+        <w:rPr>
+          <w:color w:val="000000"/>
+          <w:lang w:eastAsia="hu-HU"/>
+        </w:rPr>
+        <w:t xml:space="preserve"> (</w:t>
       </w:r>
     </w:p>
     <w:p>
@@ -9066,7 +13785,48 @@
           <w:color w:val="000000"/>
           <w:lang w:eastAsia="hu-HU"/>
         </w:rPr>
-        <w:t xml:space="preserve">        google={this.props.google}</w:t>
+        <w:t xml:space="preserve">        </w:t>
+      </w:r>
+      <w:proofErr w:type="spellStart"/>
+      <w:r>
+        <w:rPr>
+          <w:color w:val="000000"/>
+          <w:lang w:eastAsia="hu-HU"/>
+        </w:rPr>
+        <w:t>google</w:t>
+      </w:r>
+      <w:proofErr w:type="spellEnd"/>
+      <w:r>
+        <w:rPr>
+          <w:color w:val="000000"/>
+          <w:lang w:eastAsia="hu-HU"/>
+        </w:rPr>
+        <w:t>={</w:t>
+      </w:r>
+      <w:proofErr w:type="spellStart"/>
+      <w:proofErr w:type="gramStart"/>
+      <w:r>
+        <w:rPr>
+          <w:color w:val="000000"/>
+          <w:lang w:eastAsia="hu-HU"/>
+        </w:rPr>
+        <w:t>this.props</w:t>
+      </w:r>
+      <w:proofErr w:type="gramEnd"/>
+      <w:r>
+        <w:rPr>
+          <w:color w:val="000000"/>
+          <w:lang w:eastAsia="hu-HU"/>
+        </w:rPr>
+        <w:t>.google</w:t>
+      </w:r>
+      <w:proofErr w:type="spellEnd"/>
+      <w:r>
+        <w:rPr>
+          <w:color w:val="000000"/>
+          <w:lang w:eastAsia="hu-HU"/>
+        </w:rPr>
+        <w:t>}</w:t>
       </w:r>
     </w:p>
     <w:p>
@@ -9091,7 +13851,23 @@
           <w:color w:val="000000"/>
           <w:lang w:eastAsia="hu-HU"/>
         </w:rPr>
-        <w:t xml:space="preserve">        zoom={14}</w:t>
+        <w:t xml:space="preserve">        zoom</w:t>
+      </w:r>
+      <w:proofErr w:type="gramStart"/>
+      <w:r>
+        <w:rPr>
+          <w:color w:val="000000"/>
+          <w:lang w:eastAsia="hu-HU"/>
+        </w:rPr>
+        <w:t>={</w:t>
+      </w:r>
+      <w:proofErr w:type="gramEnd"/>
+      <w:r>
+        <w:rPr>
+          <w:color w:val="000000"/>
+          <w:lang w:eastAsia="hu-HU"/>
+        </w:rPr>
+        <w:t>14}</w:t>
       </w:r>
     </w:p>
     <w:p>
@@ -9116,7 +13892,39 @@
           <w:color w:val="000000"/>
           <w:lang w:eastAsia="hu-HU"/>
         </w:rPr>
-        <w:t xml:space="preserve">        style={mapStyles}</w:t>
+        <w:t xml:space="preserve">        </w:t>
+      </w:r>
+      <w:proofErr w:type="spellStart"/>
+      <w:r>
+        <w:rPr>
+          <w:color w:val="000000"/>
+          <w:lang w:eastAsia="hu-HU"/>
+        </w:rPr>
+        <w:t>style</w:t>
+      </w:r>
+      <w:proofErr w:type="spellEnd"/>
+      <w:r>
+        <w:rPr>
+          <w:color w:val="000000"/>
+          <w:lang w:eastAsia="hu-HU"/>
+        </w:rPr>
+        <w:t>={</w:t>
+      </w:r>
+      <w:proofErr w:type="spellStart"/>
+      <w:r>
+        <w:rPr>
+          <w:color w:val="000000"/>
+          <w:lang w:eastAsia="hu-HU"/>
+        </w:rPr>
+        <w:t>mapStyles</w:t>
+      </w:r>
+      <w:proofErr w:type="spellEnd"/>
+      <w:r>
+        <w:rPr>
+          <w:color w:val="000000"/>
+          <w:lang w:eastAsia="hu-HU"/>
+        </w:rPr>
+        <w:t>}</w:t>
       </w:r>
     </w:p>
     <w:p>
@@ -9141,8 +13949,26 @@
           <w:color w:val="000000"/>
           <w:lang w:eastAsia="hu-HU"/>
         </w:rPr>
-        <w:t xml:space="preserve">        initialCenter={</w:t>
-      </w:r>
+        <w:t xml:space="preserve">        </w:t>
+      </w:r>
+      <w:proofErr w:type="spellStart"/>
+      <w:r>
+        <w:rPr>
+          <w:color w:val="000000"/>
+          <w:lang w:eastAsia="hu-HU"/>
+        </w:rPr>
+        <w:t>initialCenter</w:t>
+      </w:r>
+      <w:proofErr w:type="spellEnd"/>
+      <w:proofErr w:type="gramStart"/>
+      <w:r>
+        <w:rPr>
+          <w:color w:val="000000"/>
+          <w:lang w:eastAsia="hu-HU"/>
+        </w:rPr>
+        <w:t>={</w:t>
+      </w:r>
+      <w:proofErr w:type="gramEnd"/>
     </w:p>
     <w:p>
       <w:pPr>
@@ -9216,7 +14042,23 @@
           <w:color w:val="000000"/>
           <w:lang w:eastAsia="hu-HU"/>
         </w:rPr>
-        <w:t xml:space="preserve">            lng: 36.8233</w:t>
+        <w:t xml:space="preserve">            </w:t>
+      </w:r>
+      <w:proofErr w:type="spellStart"/>
+      <w:r>
+        <w:rPr>
+          <w:color w:val="000000"/>
+          <w:lang w:eastAsia="hu-HU"/>
+        </w:rPr>
+        <w:t>lng</w:t>
+      </w:r>
+      <w:proofErr w:type="spellEnd"/>
+      <w:r>
+        <w:rPr>
+          <w:color w:val="000000"/>
+          <w:lang w:eastAsia="hu-HU"/>
+        </w:rPr>
+        <w:t>: 36.8233</w:t>
       </w:r>
     </w:p>
     <w:p>
@@ -9409,7 +14251,48 @@
           <w:color w:val="000000"/>
           <w:lang w:eastAsia="hu-HU"/>
         </w:rPr>
-        <w:t>export default GoogleApiWrapper({</w:t>
+        <w:t xml:space="preserve">export </w:t>
+      </w:r>
+      <w:proofErr w:type="spellStart"/>
+      <w:r>
+        <w:rPr>
+          <w:color w:val="000000"/>
+          <w:lang w:eastAsia="hu-HU"/>
+        </w:rPr>
+        <w:t>default</w:t>
+      </w:r>
+      <w:proofErr w:type="spellEnd"/>
+      <w:r>
+        <w:rPr>
+          <w:color w:val="000000"/>
+          <w:lang w:eastAsia="hu-HU"/>
+        </w:rPr>
+        <w:t xml:space="preserve"> </w:t>
+      </w:r>
+      <w:proofErr w:type="spellStart"/>
+      <w:proofErr w:type="gramStart"/>
+      <w:r>
+        <w:rPr>
+          <w:color w:val="000000"/>
+          <w:lang w:eastAsia="hu-HU"/>
+        </w:rPr>
+        <w:t>GoogleApiWrapper</w:t>
+      </w:r>
+      <w:proofErr w:type="spellEnd"/>
+      <w:r>
+        <w:rPr>
+          <w:color w:val="000000"/>
+          <w:lang w:eastAsia="hu-HU"/>
+        </w:rPr>
+        <w:t>(</w:t>
+      </w:r>
+      <w:proofErr w:type="gramEnd"/>
+      <w:r>
+        <w:rPr>
+          <w:color w:val="000000"/>
+          <w:lang w:eastAsia="hu-HU"/>
+        </w:rPr>
+        <w:t>{</w:t>
       </w:r>
     </w:p>
     <w:p>
@@ -9434,7 +14317,23 @@
           <w:color w:val="000000"/>
           <w:lang w:eastAsia="hu-HU"/>
         </w:rPr>
-        <w:t xml:space="preserve">  apiKey: 'YOUR_GOOGLE_MAPS_API_KEY_GOES_HERE'</w:t>
+        <w:t xml:space="preserve">  </w:t>
+      </w:r>
+      <w:proofErr w:type="spellStart"/>
+      <w:r>
+        <w:rPr>
+          <w:color w:val="000000"/>
+          <w:lang w:eastAsia="hu-HU"/>
+        </w:rPr>
+        <w:t>apiKey</w:t>
+      </w:r>
+      <w:proofErr w:type="spellEnd"/>
+      <w:r>
+        <w:rPr>
+          <w:color w:val="000000"/>
+          <w:lang w:eastAsia="hu-HU"/>
+        </w:rPr>
+        <w:t>: 'YOUR_GOOGLE_MAPS_API_KEY_GOES_HERE'</w:t>
       </w:r>
     </w:p>
     <w:p>
@@ -9454,12 +14353,30 @@
           <w:lang w:eastAsia="hu-HU"/>
         </w:rPr>
       </w:pPr>
-      <w:r>
-        <w:rPr>
-          <w:color w:val="000000"/>
-          <w:lang w:eastAsia="hu-HU"/>
-        </w:rPr>
-        <w:t>})(MapContainer);</w:t>
+      <w:proofErr w:type="gramStart"/>
+      <w:r>
+        <w:rPr>
+          <w:color w:val="000000"/>
+          <w:lang w:eastAsia="hu-HU"/>
+        </w:rPr>
+        <w:t>})(</w:t>
+      </w:r>
+      <w:proofErr w:type="spellStart"/>
+      <w:proofErr w:type="gramEnd"/>
+      <w:r>
+        <w:rPr>
+          <w:color w:val="000000"/>
+          <w:lang w:eastAsia="hu-HU"/>
+        </w:rPr>
+        <w:t>MapContainer</w:t>
+      </w:r>
+      <w:proofErr w:type="spellEnd"/>
+      <w:r>
+        <w:rPr>
+          <w:color w:val="000000"/>
+          <w:lang w:eastAsia="hu-HU"/>
+        </w:rPr>
+        <w:t>);</w:t>
       </w:r>
     </w:p>
     <w:p/>
@@ -9522,7 +14439,39 @@
           <w:color w:val="000000"/>
           <w:lang w:eastAsia="hu-HU"/>
         </w:rPr>
-        <w:t>    const getCurrentLocation = async () =&gt; {</w:t>
+        <w:t>    const </w:t>
+      </w:r>
+      <w:proofErr w:type="spellStart"/>
+      <w:r>
+        <w:rPr>
+          <w:color w:val="000000"/>
+          <w:lang w:eastAsia="hu-HU"/>
+        </w:rPr>
+        <w:t>getCurrentLocation</w:t>
+      </w:r>
+      <w:proofErr w:type="spellEnd"/>
+      <w:r>
+        <w:rPr>
+          <w:color w:val="000000"/>
+          <w:lang w:eastAsia="hu-HU"/>
+        </w:rPr>
+        <w:t> = </w:t>
+      </w:r>
+      <w:proofErr w:type="spellStart"/>
+      <w:r>
+        <w:rPr>
+          <w:color w:val="000000"/>
+          <w:lang w:eastAsia="hu-HU"/>
+        </w:rPr>
+        <w:t>async</w:t>
+      </w:r>
+      <w:proofErr w:type="spellEnd"/>
+      <w:r>
+        <w:rPr>
+          <w:color w:val="000000"/>
+          <w:lang w:eastAsia="hu-HU"/>
+        </w:rPr>
+        <w:t> () =&gt; {</w:t>
       </w:r>
     </w:p>
     <w:p>
@@ -9547,7 +14496,57 @@
           <w:color w:val="000000"/>
           <w:lang w:eastAsia="hu-HU"/>
         </w:rPr>
-        <w:t>        if (navigator &amp;&amp; navigator.geolocation) {</w:t>
+        <w:t>        </w:t>
+      </w:r>
+      <w:proofErr w:type="spellStart"/>
+      <w:r>
+        <w:rPr>
+          <w:color w:val="000000"/>
+          <w:lang w:eastAsia="hu-HU"/>
+        </w:rPr>
+        <w:t>if</w:t>
+      </w:r>
+      <w:proofErr w:type="spellEnd"/>
+      <w:r>
+        <w:rPr>
+          <w:color w:val="000000"/>
+          <w:lang w:eastAsia="hu-HU"/>
+        </w:rPr>
+        <w:t> (</w:t>
+      </w:r>
+      <w:proofErr w:type="spellStart"/>
+      <w:r>
+        <w:rPr>
+          <w:color w:val="000000"/>
+          <w:lang w:eastAsia="hu-HU"/>
+        </w:rPr>
+        <w:t>navigator</w:t>
+      </w:r>
+      <w:proofErr w:type="spellEnd"/>
+      <w:r>
+        <w:rPr>
+          <w:color w:val="000000"/>
+          <w:lang w:eastAsia="hu-HU"/>
+        </w:rPr>
+        <w:t> &amp;&amp; </w:t>
+      </w:r>
+      <w:proofErr w:type="spellStart"/>
+      <w:proofErr w:type="gramStart"/>
+      <w:r>
+        <w:rPr>
+          <w:color w:val="000000"/>
+          <w:lang w:eastAsia="hu-HU"/>
+        </w:rPr>
+        <w:t>navigator.geolocation</w:t>
+      </w:r>
+      <w:proofErr w:type="spellEnd"/>
+      <w:proofErr w:type="gramEnd"/>
+      <w:r>
+        <w:rPr>
+          <w:color w:val="000000"/>
+          <w:lang w:eastAsia="hu-HU"/>
+        </w:rPr>
+        <w:t>) {</w:t>
       </w:r>
     </w:p>
     <w:p>
@@ -9572,7 +14571,48 @@
           <w:color w:val="000000"/>
           <w:lang w:eastAsia="hu-HU"/>
         </w:rPr>
-        <w:t>            navigator.geolocation.getCurrentPosition(pos =&gt; {</w:t>
+        <w:t>            </w:t>
+      </w:r>
+      <w:proofErr w:type="spellStart"/>
+      <w:proofErr w:type="gramStart"/>
+      <w:r>
+        <w:rPr>
+          <w:color w:val="000000"/>
+          <w:lang w:eastAsia="hu-HU"/>
+        </w:rPr>
+        <w:t>navigator.geolocation</w:t>
+      </w:r>
+      <w:proofErr w:type="gramEnd"/>
+      <w:r>
+        <w:rPr>
+          <w:color w:val="000000"/>
+          <w:lang w:eastAsia="hu-HU"/>
+        </w:rPr>
+        <w:t>.getCurrentPosition</w:t>
+      </w:r>
+      <w:proofErr w:type="spellEnd"/>
+      <w:r>
+        <w:rPr>
+          <w:color w:val="000000"/>
+          <w:lang w:eastAsia="hu-HU"/>
+        </w:rPr>
+        <w:t>(</w:t>
+      </w:r>
+      <w:proofErr w:type="spellStart"/>
+      <w:r>
+        <w:rPr>
+          <w:color w:val="000000"/>
+          <w:lang w:eastAsia="hu-HU"/>
+        </w:rPr>
+        <w:t>pos</w:t>
+      </w:r>
+      <w:proofErr w:type="spellEnd"/>
+      <w:r>
+        <w:rPr>
+          <w:color w:val="000000"/>
+          <w:lang w:eastAsia="hu-HU"/>
+        </w:rPr>
+        <w:t> =&gt; {</w:t>
       </w:r>
     </w:p>
     <w:p>
@@ -9597,7 +14637,41 @@
           <w:color w:val="000000"/>
           <w:lang w:eastAsia="hu-HU"/>
         </w:rPr>
-        <w:t>                const coords = pos.coords;</w:t>
+        <w:t>                const </w:t>
+      </w:r>
+      <w:proofErr w:type="spellStart"/>
+      <w:r>
+        <w:rPr>
+          <w:color w:val="000000"/>
+          <w:lang w:eastAsia="hu-HU"/>
+        </w:rPr>
+        <w:t>coords</w:t>
+      </w:r>
+      <w:proofErr w:type="spellEnd"/>
+      <w:r>
+        <w:rPr>
+          <w:color w:val="000000"/>
+          <w:lang w:eastAsia="hu-HU"/>
+        </w:rPr>
+        <w:t> = </w:t>
+      </w:r>
+      <w:proofErr w:type="spellStart"/>
+      <w:proofErr w:type="gramStart"/>
+      <w:r>
+        <w:rPr>
+          <w:color w:val="000000"/>
+          <w:lang w:eastAsia="hu-HU"/>
+        </w:rPr>
+        <w:t>pos.coords</w:t>
+      </w:r>
+      <w:proofErr w:type="spellEnd"/>
+      <w:proofErr w:type="gramEnd"/>
+      <w:r>
+        <w:rPr>
+          <w:color w:val="000000"/>
+          <w:lang w:eastAsia="hu-HU"/>
+        </w:rPr>
+        <w:t>;</w:t>
       </w:r>
     </w:p>
     <w:p>
@@ -9622,7 +14696,41 @@
           <w:color w:val="000000"/>
           <w:lang w:eastAsia="hu-HU"/>
         </w:rPr>
-        <w:t>                setLongitude(coords.longitude);</w:t>
+        <w:t>                </w:t>
+      </w:r>
+      <w:proofErr w:type="spellStart"/>
+      <w:r>
+        <w:rPr>
+          <w:color w:val="000000"/>
+          <w:lang w:eastAsia="hu-HU"/>
+        </w:rPr>
+        <w:t>setLongitude</w:t>
+      </w:r>
+      <w:proofErr w:type="spellEnd"/>
+      <w:r>
+        <w:rPr>
+          <w:color w:val="000000"/>
+          <w:lang w:eastAsia="hu-HU"/>
+        </w:rPr>
+        <w:t>(</w:t>
+      </w:r>
+      <w:proofErr w:type="spellStart"/>
+      <w:proofErr w:type="gramStart"/>
+      <w:r>
+        <w:rPr>
+          <w:color w:val="000000"/>
+          <w:lang w:eastAsia="hu-HU"/>
+        </w:rPr>
+        <w:t>coords.longitude</w:t>
+      </w:r>
+      <w:proofErr w:type="spellEnd"/>
+      <w:proofErr w:type="gramEnd"/>
+      <w:r>
+        <w:rPr>
+          <w:color w:val="000000"/>
+          <w:lang w:eastAsia="hu-HU"/>
+        </w:rPr>
+        <w:t>);</w:t>
       </w:r>
     </w:p>
     <w:p>
@@ -9647,7 +14755,41 @@
           <w:color w:val="000000"/>
           <w:lang w:eastAsia="hu-HU"/>
         </w:rPr>
-        <w:t>                setLatitude(coords.latitude);</w:t>
+        <w:t>                </w:t>
+      </w:r>
+      <w:proofErr w:type="spellStart"/>
+      <w:r>
+        <w:rPr>
+          <w:color w:val="000000"/>
+          <w:lang w:eastAsia="hu-HU"/>
+        </w:rPr>
+        <w:t>setLatitude</w:t>
+      </w:r>
+      <w:proofErr w:type="spellEnd"/>
+      <w:r>
+        <w:rPr>
+          <w:color w:val="000000"/>
+          <w:lang w:eastAsia="hu-HU"/>
+        </w:rPr>
+        <w:t>(</w:t>
+      </w:r>
+      <w:proofErr w:type="spellStart"/>
+      <w:proofErr w:type="gramStart"/>
+      <w:r>
+        <w:rPr>
+          <w:color w:val="000000"/>
+          <w:lang w:eastAsia="hu-HU"/>
+        </w:rPr>
+        <w:t>coords.latitude</w:t>
+      </w:r>
+      <w:proofErr w:type="spellEnd"/>
+      <w:proofErr w:type="gramEnd"/>
+      <w:r>
+        <w:rPr>
+          <w:color w:val="000000"/>
+          <w:lang w:eastAsia="hu-HU"/>
+        </w:rPr>
+        <w:t>);</w:t>
       </w:r>
     </w:p>
     <w:p>
@@ -9802,6 +14944,7 @@
           <w:id w:val="-1917383899"/>
           <w:citation/>
         </w:sdtPr>
+        <w:sdtEndPr/>
         <w:sdtContent>
           <w:r>
             <w:fldChar w:fldCharType="begin"/>
@@ -9882,14 +15025,20 @@
           <w:numId w:val="32"/>
         </w:numPr>
       </w:pPr>
-      <w:r>
-        <w:t xml:space="preserve">Perzisztencia: az adatok tartós tárolásával foglalkozik. Itt történik meg a szűkebb hatókörrel rendelkező adatszabályok kikényszerítése és gyakran az objektum és relációs adatmodellek közötti leképezés is. </w:t>
+      <w:proofErr w:type="spellStart"/>
+      <w:r>
+        <w:t>Perzisztencia</w:t>
+      </w:r>
+      <w:proofErr w:type="spellEnd"/>
+      <w:r>
+        <w:t xml:space="preserve">: az adatok tartós tárolásával foglalkozik. Itt történik meg a szűkebb hatókörrel rendelkező adatszabályok kikényszerítése és gyakran az objektum és relációs adatmodellek közötti leképezés is. </w:t>
       </w:r>
       <w:sdt>
         <w:sdtPr>
           <w:id w:val="1620872489"/>
           <w:citation/>
         </w:sdtPr>
+        <w:sdtEndPr/>
         <w:sdtContent>
           <w:r>
             <w:fldChar w:fldCharType="begin"/>
@@ -9983,27 +15132,14 @@
       <w:pPr>
         <w:pStyle w:val="Kpalrs"/>
       </w:pPr>
-      <w:r>
-        <w:fldChar w:fldCharType="begin"/>
-      </w:r>
-      <w:r>
-        <w:instrText xml:space="preserve"> SEQ ábra \* ARABIC </w:instrText>
-      </w:r>
-      <w:r>
-        <w:fldChar w:fldCharType="separate"/>
-      </w:r>
-      <w:r>
-        <w:rPr>
-          <w:noProof/>
-        </w:rPr>
-        <w:t>15</w:t>
-      </w:r>
-      <w:r>
-        <w:rPr>
-          <w:noProof/>
-        </w:rPr>
-        <w:fldChar w:fldCharType="end"/>
-      </w:r>
+      <w:fldSimple w:instr=" SEQ ábra \* ARABIC ">
+        <w:r>
+          <w:rPr>
+            <w:noProof/>
+          </w:rPr>
+          <w:t>15</w:t>
+        </w:r>
+      </w:fldSimple>
       <w:r>
         <w:t xml:space="preserve">. ábra: A háromrétegű </w:t>
       </w:r>
@@ -10018,6 +15154,7 @@
           <w:id w:val="336192093"/>
           <w:citation/>
         </w:sdtPr>
+        <w:sdtEndPr/>
         <w:sdtContent>
           <w:r>
             <w:fldChar w:fldCharType="begin"/>
@@ -10063,12 +15200,45 @@
         </w:rPr>
         <w:t>REST (</w:t>
       </w:r>
-      <w:r>
-        <w:rPr>
-          <w:i/>
-          <w:iCs/>
-        </w:rPr>
-        <w:t>Representational State Transfe</w:t>
+      <w:proofErr w:type="spellStart"/>
+      <w:r>
+        <w:rPr>
+          <w:i/>
+          <w:iCs/>
+        </w:rPr>
+        <w:t>Representational</w:t>
+      </w:r>
+      <w:proofErr w:type="spellEnd"/>
+      <w:r>
+        <w:rPr>
+          <w:i/>
+          <w:iCs/>
+        </w:rPr>
+        <w:t xml:space="preserve"> </w:t>
+      </w:r>
+      <w:proofErr w:type="spellStart"/>
+      <w:r>
+        <w:rPr>
+          <w:i/>
+          <w:iCs/>
+        </w:rPr>
+        <w:t>State</w:t>
+      </w:r>
+      <w:proofErr w:type="spellEnd"/>
+      <w:r>
+        <w:rPr>
+          <w:i/>
+          <w:iCs/>
+        </w:rPr>
+        <w:t xml:space="preserve"> </w:t>
+      </w:r>
+      <w:proofErr w:type="spellStart"/>
+      <w:r>
+        <w:rPr>
+          <w:i/>
+          <w:iCs/>
+        </w:rPr>
+        <w:t>Transfe</w:t>
       </w:r>
       <w:r>
         <w:rPr>
@@ -10077,6 +15247,7 @@
         </w:rPr>
         <w:t>r</w:t>
       </w:r>
+      <w:proofErr w:type="spellEnd"/>
       <w:r>
         <w:rPr>
           <w:i/>
@@ -10097,6 +15268,7 @@
       <w:r>
         <w:t>azonosítás (</w:t>
       </w:r>
+      <w:proofErr w:type="spellStart"/>
       <w:r>
         <w:rPr>
           <w:i/>
@@ -10111,6 +15283,7 @@
         </w:rPr>
         <w:t>uthentication</w:t>
       </w:r>
+      <w:proofErr w:type="spellEnd"/>
       <w:r>
         <w:t>)</w:t>
       </w:r>
@@ -10123,20 +15296,15 @@
       <w:r>
         <w:t>az engedélyezés (</w:t>
       </w:r>
-      <w:r>
-        <w:rPr>
-          <w:i/>
-          <w:iCs/>
-        </w:rPr>
-        <w:t>a</w:t>
-      </w:r>
-      <w:r>
-        <w:rPr>
-          <w:i/>
-          <w:iCs/>
-        </w:rPr>
-        <w:t>uthorization</w:t>
-      </w:r>
+      <w:proofErr w:type="spellStart"/>
+      <w:r>
+        <w:rPr>
+          <w:i/>
+          <w:iCs/>
+        </w:rPr>
+        <w:t>authorization</w:t>
+      </w:r>
+      <w:proofErr w:type="spellEnd"/>
       <w:r>
         <w:t>)</w:t>
       </w:r>
@@ -10227,13 +15395,31 @@
       <w:r>
         <w:t>szolgáltatások regisztrálódnak alkalmazás indulásakor és később más szolgáltatásokba (vagy kontrollerekbe) injektálhatók a függőség injektálás (</w:t>
       </w:r>
-      <w:r>
-        <w:rPr>
-          <w:i/>
-          <w:iCs/>
-        </w:rPr>
-        <w:t>Dependency Injection</w:t>
-      </w:r>
+      <w:proofErr w:type="spellStart"/>
+      <w:r>
+        <w:rPr>
+          <w:i/>
+          <w:iCs/>
+        </w:rPr>
+        <w:t>Dependency</w:t>
+      </w:r>
+      <w:proofErr w:type="spellEnd"/>
+      <w:r>
+        <w:rPr>
+          <w:i/>
+          <w:iCs/>
+        </w:rPr>
+        <w:t xml:space="preserve"> </w:t>
+      </w:r>
+      <w:proofErr w:type="spellStart"/>
+      <w:r>
+        <w:rPr>
+          <w:i/>
+          <w:iCs/>
+        </w:rPr>
+        <w:t>Injection</w:t>
+      </w:r>
+      <w:proofErr w:type="spellEnd"/>
       <w:r>
         <w:t>) segítségével.</w:t>
       </w:r>
@@ -10242,6 +15428,7 @@
       <w:r>
         <w:t xml:space="preserve">A </w:t>
       </w:r>
+      <w:proofErr w:type="spellStart"/>
       <w:r>
         <w:rPr>
           <w:i/>
@@ -10249,6 +15436,7 @@
         </w:rPr>
         <w:t>Models</w:t>
       </w:r>
+      <w:proofErr w:type="spellEnd"/>
       <w:r>
         <w:rPr>
           <w:i/>
@@ -10270,8 +15458,33 @@
           <w:i/>
           <w:iCs/>
         </w:rPr>
-        <w:t>DTO - Data Transfer Object</w:t>
-      </w:r>
+        <w:t xml:space="preserve">DTO - Data </w:t>
+      </w:r>
+      <w:proofErr w:type="spellStart"/>
+      <w:r>
+        <w:rPr>
+          <w:i/>
+          <w:iCs/>
+        </w:rPr>
+        <w:t>Transfer</w:t>
+      </w:r>
+      <w:proofErr w:type="spellEnd"/>
+      <w:r>
+        <w:rPr>
+          <w:i/>
+          <w:iCs/>
+        </w:rPr>
+        <w:t xml:space="preserve"> </w:t>
+      </w:r>
+      <w:proofErr w:type="spellStart"/>
+      <w:r>
+        <w:rPr>
+          <w:i/>
+          <w:iCs/>
+        </w:rPr>
+        <w:t>Object</w:t>
+      </w:r>
+      <w:proofErr w:type="spellEnd"/>
       <w:r>
         <w:t>)</w:t>
       </w:r>
@@ -10329,17 +15542,35 @@
           <w:i/>
           <w:iCs/>
         </w:rPr>
-        <w:t>DAL – Data Access Layer</w:t>
-      </w:r>
+        <w:t xml:space="preserve">DAL – Data Access </w:t>
+      </w:r>
+      <w:proofErr w:type="spellStart"/>
+      <w:r>
+        <w:rPr>
+          <w:i/>
+          <w:iCs/>
+        </w:rPr>
+        <w:t>Layer</w:t>
+      </w:r>
+      <w:proofErr w:type="spellEnd"/>
       <w:r>
         <w:t xml:space="preserve">) jelen alkalmazásban elfedi a </w:t>
       </w:r>
-      <w:r>
-        <w:rPr>
-          <w:i/>
-          <w:iCs/>
-        </w:rPr>
-        <w:t>MongoDb Driver</w:t>
+      <w:proofErr w:type="spellStart"/>
+      <w:r>
+        <w:rPr>
+          <w:i/>
+          <w:iCs/>
+        </w:rPr>
+        <w:t>MongoDb</w:t>
+      </w:r>
+      <w:proofErr w:type="spellEnd"/>
+      <w:r>
+        <w:rPr>
+          <w:i/>
+          <w:iCs/>
+        </w:rPr>
+        <w:t xml:space="preserve"> Driver</w:t>
       </w:r>
       <w:r>
         <w:rPr>
@@ -10357,6 +15588,7 @@
       <w:r>
         <w:t xml:space="preserve"> A szolgáltatások egy (vagy akár több) </w:t>
       </w:r>
+      <w:proofErr w:type="spellStart"/>
       <w:r>
         <w:rPr>
           <w:i/>
@@ -10364,6 +15596,7 @@
         </w:rPr>
         <w:t>IMongoCollection</w:t>
       </w:r>
+      <w:proofErr w:type="spellEnd"/>
       <w:r>
         <w:rPr>
           <w:i/>
@@ -10374,6 +15607,7 @@
       <w:r>
         <w:t>interfészt kérnek el az adatbázis entitástól (</w:t>
       </w:r>
+      <w:proofErr w:type="spellStart"/>
       <w:r>
         <w:rPr>
           <w:i/>
@@ -10381,6 +15615,7 @@
         </w:rPr>
         <w:t>IMongoDatabase</w:t>
       </w:r>
+      <w:proofErr w:type="spellEnd"/>
       <w:r>
         <w:t>)</w:t>
       </w:r>
@@ -10390,6 +15625,7 @@
       <w:r>
         <w:t xml:space="preserve"> Ezen interfész is a </w:t>
       </w:r>
+      <w:proofErr w:type="spellStart"/>
       <w:r>
         <w:rPr>
           <w:i/>
@@ -10397,6 +15633,7 @@
         </w:rPr>
         <w:t>Models</w:t>
       </w:r>
+      <w:proofErr w:type="spellEnd"/>
       <w:r>
         <w:rPr>
           <w:i/>
@@ -10412,12 +15649,21 @@
       <w:r>
         <w:t xml:space="preserve">A legalsó réteg az adatbázis szerver, amellyel az alkalmazás a </w:t>
       </w:r>
-      <w:r>
-        <w:rPr>
-          <w:i/>
-          <w:iCs/>
-        </w:rPr>
-        <w:t>MongoDb Driver</w:t>
+      <w:proofErr w:type="spellStart"/>
+      <w:r>
+        <w:rPr>
+          <w:i/>
+          <w:iCs/>
+        </w:rPr>
+        <w:t>MongoDb</w:t>
+      </w:r>
+      <w:proofErr w:type="spellEnd"/>
+      <w:r>
+        <w:rPr>
+          <w:i/>
+          <w:iCs/>
+        </w:rPr>
+        <w:t xml:space="preserve"> Driver</w:t>
       </w:r>
       <w:r>
         <w:rPr>
@@ -10444,9 +15690,9 @@
           <w:noProof/>
         </w:rPr>
         <w:drawing>
-          <wp:inline distT="0" distB="0" distL="0" distR="0" wp14:anchorId="13052C59" wp14:editId="1AE3B276">
+          <wp:inline distT="0" distB="0" distL="0" distR="0" wp14:anchorId="13052C59" wp14:editId="0DA2A9BC">
             <wp:extent cx="3162300" cy="3638598"/>
-            <wp:effectExtent l="0" t="0" r="0" b="0"/>
+            <wp:effectExtent l="190500" t="190500" r="190500" b="190500"/>
             <wp:docPr id="19" name="Kép 19"/>
             <wp:cNvGraphicFramePr>
               <a:graphicFrameLocks xmlns:a="http://schemas.openxmlformats.org/drawingml/2006/main" noChangeAspect="1"/>
@@ -10472,6 +15718,16 @@
                     <a:prstGeom prst="rect">
                       <a:avLst/>
                     </a:prstGeom>
+                    <a:ln>
+                      <a:noFill/>
+                    </a:ln>
+                    <a:effectLst>
+                      <a:outerShdw blurRad="190500" algn="tl" rotWithShape="0">
+                        <a:srgbClr val="000000">
+                          <a:alpha val="70000"/>
+                        </a:srgbClr>
+                      </a:outerShdw>
+                    </a:effectLst>
                   </pic:spPr>
                 </pic:pic>
               </a:graphicData>
@@ -10484,100 +15740,39 @@
       <w:pPr>
         <w:pStyle w:val="Kpalrs"/>
       </w:pPr>
-      <w:r>
-        <w:fldChar w:fldCharType="begin"/>
-      </w:r>
-      <w:r>
-        <w:instrText xml:space="preserve"> SEQ ábra \* ARABIC </w:instrText>
-      </w:r>
-      <w:r>
-        <w:fldChar w:fldCharType="separate"/>
-      </w:r>
-      <w:r>
-        <w:rPr>
-          <w:noProof/>
-        </w:rPr>
-        <w:t>16</w:t>
-      </w:r>
-      <w:r>
-        <w:fldChar w:fldCharType="end"/>
-      </w:r>
+      <w:fldSimple w:instr=" SEQ ábra \* ARABIC ">
+        <w:r>
+          <w:rPr>
+            <w:noProof/>
+          </w:rPr>
+          <w:t>16</w:t>
+        </w:r>
+      </w:fldSimple>
       <w:r>
         <w:t>. ábra: Backend komponens diagram</w:t>
       </w:r>
     </w:p>
     <w:p>
       <w:pPr>
-        <w:pStyle w:val="Cmsor1"/>
-      </w:pPr>
-      <w:r>
-        <w:lastRenderedPageBreak/>
-        <w:t>Megvalósítás részletes bemutatása</w:t>
-      </w:r>
-    </w:p>
-    <w:p>
-      <w:pPr>
         <w:pStyle w:val="Cmsor2"/>
       </w:pPr>
       <w:r>
-        <w:t>Szerver oldal</w:t>
-      </w:r>
-    </w:p>
-    <w:p>
-      <w:pPr>
-        <w:pStyle w:val="Cmsor3"/>
-      </w:pPr>
-      <w:r>
-        <w:t>Modell</w:t>
-      </w:r>
-    </w:p>
-    <w:p>
-      <w:r>
-        <w:t xml:space="preserve">A </w:t>
-      </w:r>
-      <w:r>
-        <w:rPr>
-          <w:i/>
-          <w:iCs/>
-        </w:rPr>
-        <w:t>MongoDb Driver</w:t>
-      </w:r>
-      <w:r>
-        <w:rPr>
-          <w:i/>
-          <w:iCs/>
-        </w:rPr>
-        <w:t xml:space="preserve"> </w:t>
-      </w:r>
-      <w:r>
-        <w:t xml:space="preserve">használatának segítségével az Adatbázis </w:t>
-      </w:r>
-      <w:r>
-        <w:rPr>
-          <w:i/>
-          <w:iCs/>
-        </w:rPr>
-        <w:t>BSON</w:t>
-      </w:r>
-      <w:r>
-        <w:t xml:space="preserve"> dokumentumai </w:t>
-      </w:r>
-      <w:r>
-        <w:rPr>
-          <w:i/>
-          <w:iCs/>
-        </w:rPr>
-        <w:t>C#</w:t>
-      </w:r>
-      <w:r>
-        <w:rPr>
-          <w:i/>
-          <w:iCs/>
-        </w:rPr>
-        <w:t xml:space="preserve"> </w:t>
-      </w:r>
-      <w:r>
-        <w:t>osztályokká képződnek le és fordítva. Ezen osztályok képzik a modellt az adatelérési rétegben.</w:t>
+        <w:t>Kliens oldali komponensek</w:t>
+      </w:r>
+    </w:p>
+    <w:p>
+      <w:r>
+        <w:t xml:space="preserve">Jelen esetben az </w:t>
+      </w:r>
+      <w:r>
+        <w:rPr>
+          <w:i/>
+          <w:iCs/>
+        </w:rPr>
+        <w:t>SPA</w:t>
+      </w:r>
+      <w:r>
+        <w:t xml:space="preserve"> </w:t>
       </w:r>
     </w:p>
     <w:p>
@@ -10590,11 +15785,12 @@
         <w:rPr>
           <w:noProof/>
         </w:rPr>
+        <w:lastRenderedPageBreak/>
         <w:drawing>
-          <wp:inline distT="0" distB="0" distL="0" distR="0" wp14:anchorId="14D1503B" wp14:editId="3CFF9211">
-            <wp:extent cx="5400040" cy="5113020"/>
-            <wp:effectExtent l="0" t="0" r="0" b="0"/>
-            <wp:docPr id="15" name="Kép 15"/>
+          <wp:inline distT="0" distB="0" distL="0" distR="0" wp14:anchorId="60E553C5" wp14:editId="30627AD8">
+            <wp:extent cx="4619625" cy="2475711"/>
+            <wp:effectExtent l="190500" t="190500" r="180975" b="191770"/>
+            <wp:docPr id="13" name="Kép 13"/>
             <wp:cNvGraphicFramePr>
               <a:graphicFrameLocks xmlns:a="http://schemas.openxmlformats.org/drawingml/2006/main" noChangeAspect="1"/>
             </wp:cNvGraphicFramePr>
@@ -10614,6 +15810,162 @@
                   <pic:spPr>
                     <a:xfrm>
                       <a:off x="0" y="0"/>
+                      <a:ext cx="4635384" cy="2484157"/>
+                    </a:xfrm>
+                    <a:prstGeom prst="rect">
+                      <a:avLst/>
+                    </a:prstGeom>
+                    <a:ln>
+                      <a:noFill/>
+                    </a:ln>
+                    <a:effectLst>
+                      <a:outerShdw blurRad="190500" algn="tl" rotWithShape="0">
+                        <a:srgbClr val="000000">
+                          <a:alpha val="70000"/>
+                        </a:srgbClr>
+                      </a:outerShdw>
+                    </a:effectLst>
+                  </pic:spPr>
+                </pic:pic>
+              </a:graphicData>
+            </a:graphic>
+          </wp:inline>
+        </w:drawing>
+      </w:r>
+    </w:p>
+    <w:p>
+      <w:pPr>
+        <w:pStyle w:val="Kpalrs"/>
+      </w:pPr>
+      <w:fldSimple w:instr=" SEQ ábra \* ARABIC ">
+        <w:r>
+          <w:rPr>
+            <w:noProof/>
+          </w:rPr>
+          <w:t>17</w:t>
+        </w:r>
+      </w:fldSimple>
+      <w:r>
+        <w:t>. ábra: Frontend komponens diagram</w:t>
+      </w:r>
+    </w:p>
+    <w:p>
+      <w:pPr>
+        <w:pStyle w:val="Cmsor1"/>
+      </w:pPr>
+      <w:r>
+        <w:lastRenderedPageBreak/>
+        <w:t>Megvalósítás részletes bemutatása</w:t>
+      </w:r>
+    </w:p>
+    <w:p>
+      <w:pPr>
+        <w:pStyle w:val="Cmsor2"/>
+      </w:pPr>
+      <w:r>
+        <w:t>Szerver oldal</w:t>
+      </w:r>
+    </w:p>
+    <w:p>
+      <w:pPr>
+        <w:pStyle w:val="Cmsor3"/>
+      </w:pPr>
+      <w:r>
+        <w:t>Modell</w:t>
+      </w:r>
+    </w:p>
+    <w:p>
+      <w:r>
+        <w:t xml:space="preserve">A </w:t>
+      </w:r>
+      <w:proofErr w:type="spellStart"/>
+      <w:r>
+        <w:rPr>
+          <w:i/>
+          <w:iCs/>
+        </w:rPr>
+        <w:t>MongoDb</w:t>
+      </w:r>
+      <w:proofErr w:type="spellEnd"/>
+      <w:r>
+        <w:rPr>
+          <w:i/>
+          <w:iCs/>
+        </w:rPr>
+        <w:t xml:space="preserve"> Driver</w:t>
+      </w:r>
+      <w:r>
+        <w:rPr>
+          <w:i/>
+          <w:iCs/>
+        </w:rPr>
+        <w:t xml:space="preserve"> </w:t>
+      </w:r>
+      <w:r>
+        <w:t xml:space="preserve">használatának segítségével az Adatbázis </w:t>
+      </w:r>
+      <w:r>
+        <w:rPr>
+          <w:i/>
+          <w:iCs/>
+        </w:rPr>
+        <w:t>BSON</w:t>
+      </w:r>
+      <w:r>
+        <w:t xml:space="preserve"> dokumentumai </w:t>
+      </w:r>
+      <w:r>
+        <w:rPr>
+          <w:i/>
+          <w:iCs/>
+        </w:rPr>
+        <w:t>C#</w:t>
+      </w:r>
+      <w:r>
+        <w:rPr>
+          <w:i/>
+          <w:iCs/>
+        </w:rPr>
+        <w:t xml:space="preserve"> </w:t>
+      </w:r>
+      <w:r>
+        <w:t>osztályokká képződnek le és fordítva. Ezen osztályok képzik a modellt az adatelérési rétegben.</w:t>
+      </w:r>
+    </w:p>
+    <w:p>
+      <w:pPr>
+        <w:keepNext/>
+        <w:ind w:firstLine="0"/>
+        <w:jc w:val="center"/>
+      </w:pPr>
+      <w:r>
+        <w:rPr>
+          <w:noProof/>
+        </w:rPr>
+        <w:drawing>
+          <wp:inline distT="0" distB="0" distL="0" distR="0" wp14:anchorId="14D1503B" wp14:editId="3CFF9211">
+            <wp:extent cx="5400040" cy="5113020"/>
+            <wp:effectExtent l="0" t="0" r="0" b="0"/>
+            <wp:docPr id="15" name="Kép 15"/>
+            <wp:cNvGraphicFramePr>
+              <a:graphicFrameLocks xmlns:a="http://schemas.openxmlformats.org/drawingml/2006/main" noChangeAspect="1"/>
+            </wp:cNvGraphicFramePr>
+            <a:graphic xmlns:a="http://schemas.openxmlformats.org/drawingml/2006/main">
+              <a:graphicData uri="http://schemas.openxmlformats.org/drawingml/2006/picture">
+                <pic:pic xmlns:pic="http://schemas.openxmlformats.org/drawingml/2006/picture">
+                  <pic:nvPicPr>
+                    <pic:cNvPr id="1" name=""/>
+                    <pic:cNvPicPr/>
+                  </pic:nvPicPr>
+                  <pic:blipFill>
+                    <a:blip r:embed="rId31"/>
+                    <a:stretch>
+                      <a:fillRect/>
+                    </a:stretch>
+                  </pic:blipFill>
+                  <pic:spPr>
+                    <a:xfrm>
+                      <a:off x="0" y="0"/>
                       <a:ext cx="5400040" cy="5113020"/>
                     </a:xfrm>
                     <a:prstGeom prst="rect">
@@ -10631,24 +15983,14 @@
       <w:pPr>
         <w:pStyle w:val="Kpalrs"/>
       </w:pPr>
-      <w:r>
-        <w:fldChar w:fldCharType="begin"/>
-      </w:r>
-      <w:r>
-        <w:instrText xml:space="preserve"> SEQ ábra \* ARABIC </w:instrText>
-      </w:r>
-      <w:r>
-        <w:fldChar w:fldCharType="separate"/>
-      </w:r>
-      <w:r>
-        <w:rPr>
-          <w:noProof/>
-        </w:rPr>
-        <w:t>17</w:t>
-      </w:r>
-      <w:r>
-        <w:fldChar w:fldCharType="end"/>
-      </w:r>
+      <w:fldSimple w:instr=" SEQ ábra \* ARABIC ">
+        <w:r>
+          <w:rPr>
+            <w:noProof/>
+          </w:rPr>
+          <w:t>18</w:t>
+        </w:r>
+      </w:fldSimple>
       <w:r>
         <w:t>. ábra: Modell osztályok osztálydiagramja</w:t>
       </w:r>
@@ -10670,6 +16012,7 @@
           <w:docPartUnique/>
         </w:docPartObj>
       </w:sdtPr>
+      <w:sdtEndPr/>
       <w:sdtContent>
         <w:p>
           <w:pPr>
@@ -10685,6 +16028,7 @@
             <w:id w:val="111145805"/>
             <w:bibliography/>
           </w:sdtPr>
+          <w:sdtEndPr/>
           <w:sdtContent>
             <w:p>
               <w:pPr>
@@ -11405,8 +16749,8 @@
     </w:p>
     <w:p/>
     <w:sectPr>
-      <w:headerReference w:type="even" r:id="rId31"/>
-      <w:footerReference w:type="default" r:id="rId32"/>
+      <w:headerReference w:type="even" r:id="rId32"/>
+      <w:footerReference w:type="default" r:id="rId33"/>
       <w:type w:val="continuous"/>
       <w:pgSz w:w="11907" w:h="16840" w:code="9"/>
       <w:pgMar w:top="1418" w:right="1418" w:bottom="1418" w:left="1418" w:header="709" w:footer="709" w:gutter="567"/>
@@ -15313,7 +20657,7 @@
     <w:next w:val="Norml"/>
     <w:autoRedefine/>
     <w:qFormat/>
-    <w:rsid w:val="009373A6"/>
+    <w:rsid w:val="00FD4261"/>
     <w:pPr>
       <w:spacing w:before="120" w:after="240"/>
       <w:ind w:left="357" w:firstLine="0"/>

--- a/Docs/Szakdolgozat_doksi.docx
+++ b/Docs/Szakdolgozat_doksi.docx
@@ -81,21 +81,11 @@
       <w:pPr>
         <w:pStyle w:val="Cmlapkarstanszk"/>
       </w:pPr>
-      <w:r>
-        <w:fldChar w:fldCharType="begin"/>
-      </w:r>
-      <w:r>
-        <w:instrText xml:space="preserve"> DOCPROPERTY  Company  \* MERGEFORMAT </w:instrText>
-      </w:r>
-      <w:r>
-        <w:fldChar w:fldCharType="separate"/>
-      </w:r>
-      <w:r>
-        <w:t>Automatizálási és Alkalmazott Informatikai Tanszék</w:t>
-      </w:r>
-      <w:r>
-        <w:fldChar w:fldCharType="end"/>
-      </w:r>
+      <w:fldSimple w:instr=" DOCPROPERTY  Company  \* MERGEFORMAT ">
+        <w:r>
+          <w:t>Automatizálási és Alkalmazott Informatikai Tanszék</w:t>
+        </w:r>
+      </w:fldSimple>
     </w:p>
     <w:p/>
     <w:p/>
@@ -338,7 +328,7 @@
       <w:r>
         <w:fldChar w:fldCharType="separate"/>
       </w:r>
-      <w:hyperlink w:anchor="_Toc53929856" w:history="1">
+      <w:hyperlink w:anchor="_Toc55748316" w:history="1">
         <w:r>
           <w:rPr>
             <w:rStyle w:val="Hiperhivatkozs"/>
@@ -365,7 +355,7 @@
             <w:noProof/>
             <w:webHidden/>
           </w:rPr>
-          <w:instrText xml:space="preserve"> PAGEREF _Toc53929856 \h </w:instrText>
+          <w:instrText xml:space="preserve"> PAGEREF _Toc55748316 \h </w:instrText>
         </w:r>
         <w:r>
           <w:rPr>
@@ -385,7 +375,7 @@
             <w:noProof/>
             <w:webHidden/>
           </w:rPr>
-          <w:t>4</w:t>
+          <w:t>5</w:t>
         </w:r>
         <w:r>
           <w:rPr>
@@ -408,7 +398,7 @@
           <w:lang w:eastAsia="hu-HU"/>
         </w:rPr>
       </w:pPr>
-      <w:hyperlink w:anchor="_Toc53929857" w:history="1">
+      <w:hyperlink w:anchor="_Toc55748317" w:history="1">
         <w:r>
           <w:rPr>
             <w:rStyle w:val="Hiperhivatkozs"/>
@@ -435,7 +425,7 @@
             <w:noProof/>
             <w:webHidden/>
           </w:rPr>
-          <w:instrText xml:space="preserve"> PAGEREF _Toc53929857 \h </w:instrText>
+          <w:instrText xml:space="preserve"> PAGEREF _Toc55748317 \h </w:instrText>
         </w:r>
         <w:r>
           <w:rPr>
@@ -455,7 +445,7 @@
             <w:noProof/>
             <w:webHidden/>
           </w:rPr>
-          <w:t>5</w:t>
+          <w:t>6</w:t>
         </w:r>
         <w:r>
           <w:rPr>
@@ -478,7 +468,7 @@
           <w:lang w:eastAsia="hu-HU"/>
         </w:rPr>
       </w:pPr>
-      <w:hyperlink w:anchor="_Toc53929858" w:history="1">
+      <w:hyperlink w:anchor="_Toc55748318" w:history="1">
         <w:r>
           <w:rPr>
             <w:rStyle w:val="Hiperhivatkozs"/>
@@ -505,7 +495,7 @@
             <w:noProof/>
             <w:webHidden/>
           </w:rPr>
-          <w:instrText xml:space="preserve"> PAGEREF _Toc53929858 \h </w:instrText>
+          <w:instrText xml:space="preserve"> PAGEREF _Toc55748318 \h </w:instrText>
         </w:r>
         <w:r>
           <w:rPr>
@@ -525,7 +515,7 @@
             <w:noProof/>
             <w:webHidden/>
           </w:rPr>
-          <w:t>6</w:t>
+          <w:t>7</w:t>
         </w:r>
         <w:r>
           <w:rPr>
@@ -550,7 +540,7 @@
           <w:lang w:eastAsia="hu-HU"/>
         </w:rPr>
       </w:pPr>
-      <w:hyperlink w:anchor="_Toc53929859" w:history="1">
+      <w:hyperlink w:anchor="_Toc55748319" w:history="1">
         <w:r>
           <w:rPr>
             <w:rStyle w:val="Hiperhivatkozs"/>
@@ -577,7 +567,7 @@
             <w:noProof/>
             <w:webHidden/>
           </w:rPr>
-          <w:instrText xml:space="preserve"> PAGEREF _Toc53929859 \h </w:instrText>
+          <w:instrText xml:space="preserve"> PAGEREF _Toc55748319 \h </w:instrText>
         </w:r>
         <w:r>
           <w:rPr>
@@ -597,7 +587,7 @@
             <w:noProof/>
             <w:webHidden/>
           </w:rPr>
-          <w:t>6</w:t>
+          <w:t>7</w:t>
         </w:r>
         <w:r>
           <w:rPr>
@@ -622,7 +612,7 @@
           <w:lang w:eastAsia="hu-HU"/>
         </w:rPr>
       </w:pPr>
-      <w:hyperlink w:anchor="_Toc53929860" w:history="1">
+      <w:hyperlink w:anchor="_Toc55748320" w:history="1">
         <w:r>
           <w:rPr>
             <w:rStyle w:val="Hiperhivatkozs"/>
@@ -649,7 +639,7 @@
             <w:noProof/>
             <w:webHidden/>
           </w:rPr>
-          <w:instrText xml:space="preserve"> PAGEREF _Toc53929860 \h </w:instrText>
+          <w:instrText xml:space="preserve"> PAGEREF _Toc55748320 \h </w:instrText>
         </w:r>
         <w:r>
           <w:rPr>
@@ -669,7 +659,7 @@
             <w:noProof/>
             <w:webHidden/>
           </w:rPr>
-          <w:t>8</w:t>
+          <w:t>9</w:t>
         </w:r>
         <w:r>
           <w:rPr>
@@ -692,7 +682,7 @@
           <w:lang w:eastAsia="hu-HU"/>
         </w:rPr>
       </w:pPr>
-      <w:hyperlink w:anchor="_Toc53929861" w:history="1">
+      <w:hyperlink w:anchor="_Toc55748321" w:history="1">
         <w:r>
           <w:rPr>
             <w:rStyle w:val="Hiperhivatkozs"/>
@@ -719,7 +709,7 @@
             <w:noProof/>
             <w:webHidden/>
           </w:rPr>
-          <w:instrText xml:space="preserve"> PAGEREF _Toc53929861 \h </w:instrText>
+          <w:instrText xml:space="preserve"> PAGEREF _Toc55748321 \h </w:instrText>
         </w:r>
         <w:r>
           <w:rPr>
@@ -739,7 +729,7 @@
             <w:noProof/>
             <w:webHidden/>
           </w:rPr>
-          <w:t>10</w:t>
+          <w:t>11</w:t>
         </w:r>
         <w:r>
           <w:rPr>
@@ -764,7 +754,7 @@
           <w:lang w:eastAsia="hu-HU"/>
         </w:rPr>
       </w:pPr>
-      <w:hyperlink w:anchor="_Toc53929862" w:history="1">
+      <w:hyperlink w:anchor="_Toc55748322" w:history="1">
         <w:r>
           <w:rPr>
             <w:rStyle w:val="Hiperhivatkozs"/>
@@ -791,7 +781,7 @@
             <w:noProof/>
             <w:webHidden/>
           </w:rPr>
-          <w:instrText xml:space="preserve"> PAGEREF _Toc53929862 \h </w:instrText>
+          <w:instrText xml:space="preserve"> PAGEREF _Toc55748322 \h </w:instrText>
         </w:r>
         <w:r>
           <w:rPr>
@@ -811,7 +801,7 @@
             <w:noProof/>
             <w:webHidden/>
           </w:rPr>
-          <w:t>10</w:t>
+          <w:t>11</w:t>
         </w:r>
         <w:r>
           <w:rPr>
@@ -836,7 +826,7 @@
           <w:lang w:eastAsia="hu-HU"/>
         </w:rPr>
       </w:pPr>
-      <w:hyperlink w:anchor="_Toc53929863" w:history="1">
+      <w:hyperlink w:anchor="_Toc55748323" w:history="1">
         <w:r>
           <w:rPr>
             <w:rStyle w:val="Hiperhivatkozs"/>
@@ -863,7 +853,7 @@
             <w:noProof/>
             <w:webHidden/>
           </w:rPr>
-          <w:instrText xml:space="preserve"> PAGEREF _Toc53929863 \h </w:instrText>
+          <w:instrText xml:space="preserve"> PAGEREF _Toc55748323 \h </w:instrText>
         </w:r>
         <w:r>
           <w:rPr>
@@ -883,7 +873,7 @@
             <w:noProof/>
             <w:webHidden/>
           </w:rPr>
-          <w:t>10</w:t>
+          <w:t>12</w:t>
         </w:r>
         <w:r>
           <w:rPr>
@@ -908,7 +898,7 @@
           <w:lang w:eastAsia="hu-HU"/>
         </w:rPr>
       </w:pPr>
-      <w:hyperlink w:anchor="_Toc53929864" w:history="1">
+      <w:hyperlink w:anchor="_Toc55748324" w:history="1">
         <w:r>
           <w:rPr>
             <w:rStyle w:val="Hiperhivatkozs"/>
@@ -935,7 +925,7 @@
             <w:noProof/>
             <w:webHidden/>
           </w:rPr>
-          <w:instrText xml:space="preserve"> PAGEREF _Toc53929864 \h </w:instrText>
+          <w:instrText xml:space="preserve"> PAGEREF _Toc55748324 \h </w:instrText>
         </w:r>
         <w:r>
           <w:rPr>
@@ -955,7 +945,7 @@
             <w:noProof/>
             <w:webHidden/>
           </w:rPr>
-          <w:t>11</w:t>
+          <w:t>12</w:t>
         </w:r>
         <w:r>
           <w:rPr>
@@ -980,7 +970,7 @@
           <w:lang w:eastAsia="hu-HU"/>
         </w:rPr>
       </w:pPr>
-      <w:hyperlink w:anchor="_Toc53929865" w:history="1">
+      <w:hyperlink w:anchor="_Toc55748325" w:history="1">
         <w:r>
           <w:rPr>
             <w:rStyle w:val="Hiperhivatkozs"/>
@@ -1007,7 +997,7 @@
             <w:noProof/>
             <w:webHidden/>
           </w:rPr>
-          <w:instrText xml:space="preserve"> PAGEREF _Toc53929865 \h </w:instrText>
+          <w:instrText xml:space="preserve"> PAGEREF _Toc55748325 \h </w:instrText>
         </w:r>
         <w:r>
           <w:rPr>
@@ -1027,7 +1017,7 @@
             <w:noProof/>
             <w:webHidden/>
           </w:rPr>
-          <w:t>11</w:t>
+          <w:t>13</w:t>
         </w:r>
         <w:r>
           <w:rPr>
@@ -1052,7 +1042,7 @@
           <w:lang w:eastAsia="hu-HU"/>
         </w:rPr>
       </w:pPr>
-      <w:hyperlink w:anchor="_Toc53929866" w:history="1">
+      <w:hyperlink w:anchor="_Toc55748326" w:history="1">
         <w:r>
           <w:rPr>
             <w:rStyle w:val="Hiperhivatkozs"/>
@@ -1079,7 +1069,7 @@
             <w:noProof/>
             <w:webHidden/>
           </w:rPr>
-          <w:instrText xml:space="preserve"> PAGEREF _Toc53929866 \h </w:instrText>
+          <w:instrText xml:space="preserve"> PAGEREF _Toc55748326 \h </w:instrText>
         </w:r>
         <w:r>
           <w:rPr>
@@ -1099,7 +1089,7 @@
             <w:noProof/>
             <w:webHidden/>
           </w:rPr>
-          <w:t>11</w:t>
+          <w:t>15</w:t>
         </w:r>
         <w:r>
           <w:rPr>
@@ -1124,7 +1114,7 @@
           <w:lang w:eastAsia="hu-HU"/>
         </w:rPr>
       </w:pPr>
-      <w:hyperlink w:anchor="_Toc53929867" w:history="1">
+      <w:hyperlink w:anchor="_Toc55748327" w:history="1">
         <w:r>
           <w:rPr>
             <w:rStyle w:val="Hiperhivatkozs"/>
@@ -1151,7 +1141,7 @@
             <w:noProof/>
             <w:webHidden/>
           </w:rPr>
-          <w:instrText xml:space="preserve"> PAGEREF _Toc53929867 \h </w:instrText>
+          <w:instrText xml:space="preserve"> PAGEREF _Toc55748327 \h </w:instrText>
         </w:r>
         <w:r>
           <w:rPr>
@@ -1171,7 +1161,7 @@
             <w:noProof/>
             <w:webHidden/>
           </w:rPr>
-          <w:t>12</w:t>
+          <w:t>16</w:t>
         </w:r>
         <w:r>
           <w:rPr>
@@ -1194,7 +1184,7 @@
           <w:lang w:eastAsia="hu-HU"/>
         </w:rPr>
       </w:pPr>
-      <w:hyperlink w:anchor="_Toc53929868" w:history="1">
+      <w:hyperlink w:anchor="_Toc55748328" w:history="1">
         <w:r>
           <w:rPr>
             <w:rStyle w:val="Hiperhivatkozs"/>
@@ -1221,7 +1211,7 @@
             <w:noProof/>
             <w:webHidden/>
           </w:rPr>
-          <w:instrText xml:space="preserve"> PAGEREF _Toc53929868 \h </w:instrText>
+          <w:instrText xml:space="preserve"> PAGEREF _Toc55748328 \h </w:instrText>
         </w:r>
         <w:r>
           <w:rPr>
@@ -1241,7 +1231,7 @@
             <w:noProof/>
             <w:webHidden/>
           </w:rPr>
-          <w:t>13</w:t>
+          <w:t>17</w:t>
         </w:r>
         <w:r>
           <w:rPr>
@@ -1266,7 +1256,7 @@
           <w:lang w:eastAsia="hu-HU"/>
         </w:rPr>
       </w:pPr>
-      <w:hyperlink w:anchor="_Toc53929869" w:history="1">
+      <w:hyperlink w:anchor="_Toc55748329" w:history="1">
         <w:r>
           <w:rPr>
             <w:rStyle w:val="Hiperhivatkozs"/>
@@ -1293,7 +1283,7 @@
             <w:noProof/>
             <w:webHidden/>
           </w:rPr>
-          <w:instrText xml:space="preserve"> PAGEREF _Toc53929869 \h </w:instrText>
+          <w:instrText xml:space="preserve"> PAGEREF _Toc55748329 \h </w:instrText>
         </w:r>
         <w:r>
           <w:rPr>
@@ -1313,7 +1303,7 @@
             <w:noProof/>
             <w:webHidden/>
           </w:rPr>
-          <w:t>13</w:t>
+          <w:t>17</w:t>
         </w:r>
         <w:r>
           <w:rPr>
@@ -1338,7 +1328,7 @@
           <w:lang w:eastAsia="hu-HU"/>
         </w:rPr>
       </w:pPr>
-      <w:hyperlink w:anchor="_Toc53929870" w:history="1">
+      <w:hyperlink w:anchor="_Toc55748330" w:history="1">
         <w:r>
           <w:rPr>
             <w:rStyle w:val="Hiperhivatkozs"/>
@@ -1365,7 +1355,7 @@
             <w:noProof/>
             <w:webHidden/>
           </w:rPr>
-          <w:instrText xml:space="preserve"> PAGEREF _Toc53929870 \h </w:instrText>
+          <w:instrText xml:space="preserve"> PAGEREF _Toc55748330 \h </w:instrText>
         </w:r>
         <w:r>
           <w:rPr>
@@ -1385,7 +1375,7 @@
             <w:noProof/>
             <w:webHidden/>
           </w:rPr>
-          <w:t>15</w:t>
+          <w:t>19</w:t>
         </w:r>
         <w:r>
           <w:rPr>
@@ -1410,7 +1400,7 @@
           <w:lang w:eastAsia="hu-HU"/>
         </w:rPr>
       </w:pPr>
-      <w:hyperlink w:anchor="_Toc53929871" w:history="1">
+      <w:hyperlink w:anchor="_Toc55748331" w:history="1">
         <w:r>
           <w:rPr>
             <w:rStyle w:val="Hiperhivatkozs"/>
@@ -1437,7 +1427,7 @@
             <w:noProof/>
             <w:webHidden/>
           </w:rPr>
-          <w:instrText xml:space="preserve"> PAGEREF _Toc53929871 \h </w:instrText>
+          <w:instrText xml:space="preserve"> PAGEREF _Toc55748331 \h </w:instrText>
         </w:r>
         <w:r>
           <w:rPr>
@@ -1457,7 +1447,7 @@
             <w:noProof/>
             <w:webHidden/>
           </w:rPr>
-          <w:t>16</w:t>
+          <w:t>20</w:t>
         </w:r>
         <w:r>
           <w:rPr>
@@ -1482,7 +1472,7 @@
           <w:lang w:eastAsia="hu-HU"/>
         </w:rPr>
       </w:pPr>
-      <w:hyperlink w:anchor="_Toc53929872" w:history="1">
+      <w:hyperlink w:anchor="_Toc55748332" w:history="1">
         <w:r>
           <w:rPr>
             <w:rStyle w:val="Hiperhivatkozs"/>
@@ -1509,7 +1499,7 @@
             <w:noProof/>
             <w:webHidden/>
           </w:rPr>
-          <w:instrText xml:space="preserve"> PAGEREF _Toc53929872 \h </w:instrText>
+          <w:instrText xml:space="preserve"> PAGEREF _Toc55748332 \h </w:instrText>
         </w:r>
         <w:r>
           <w:rPr>
@@ -1529,7 +1519,7 @@
             <w:noProof/>
             <w:webHidden/>
           </w:rPr>
-          <w:t>16</w:t>
+          <w:t>20</w:t>
         </w:r>
         <w:r>
           <w:rPr>
@@ -1554,7 +1544,7 @@
           <w:lang w:eastAsia="hu-HU"/>
         </w:rPr>
       </w:pPr>
-      <w:hyperlink w:anchor="_Toc53929873" w:history="1">
+      <w:hyperlink w:anchor="_Toc55748333" w:history="1">
         <w:r>
           <w:rPr>
             <w:rStyle w:val="Hiperhivatkozs"/>
@@ -1581,7 +1571,7 @@
             <w:noProof/>
             <w:webHidden/>
           </w:rPr>
-          <w:instrText xml:space="preserve"> PAGEREF _Toc53929873 \h </w:instrText>
+          <w:instrText xml:space="preserve"> PAGEREF _Toc55748333 \h </w:instrText>
         </w:r>
         <w:r>
           <w:rPr>
@@ -1601,7 +1591,7 @@
             <w:noProof/>
             <w:webHidden/>
           </w:rPr>
-          <w:t>17</w:t>
+          <w:t>21</w:t>
         </w:r>
         <w:r>
           <w:rPr>
@@ -1626,7 +1616,7 @@
           <w:lang w:eastAsia="hu-HU"/>
         </w:rPr>
       </w:pPr>
-      <w:hyperlink w:anchor="_Toc53929874" w:history="1">
+      <w:hyperlink w:anchor="_Toc55748334" w:history="1">
         <w:r>
           <w:rPr>
             <w:rStyle w:val="Hiperhivatkozs"/>
@@ -1653,7 +1643,7 @@
             <w:noProof/>
             <w:webHidden/>
           </w:rPr>
-          <w:instrText xml:space="preserve"> PAGEREF _Toc53929874 \h </w:instrText>
+          <w:instrText xml:space="preserve"> PAGEREF _Toc55748334 \h </w:instrText>
         </w:r>
         <w:r>
           <w:rPr>
@@ -1673,7 +1663,7 @@
             <w:noProof/>
             <w:webHidden/>
           </w:rPr>
-          <w:t>17</w:t>
+          <w:t>21</w:t>
         </w:r>
         <w:r>
           <w:rPr>
@@ -1698,7 +1688,7 @@
           <w:lang w:eastAsia="hu-HU"/>
         </w:rPr>
       </w:pPr>
-      <w:hyperlink w:anchor="_Toc53929875" w:history="1">
+      <w:hyperlink w:anchor="_Toc55748335" w:history="1">
         <w:r>
           <w:rPr>
             <w:rStyle w:val="Hiperhivatkozs"/>
@@ -1725,7 +1715,7 @@
             <w:noProof/>
             <w:webHidden/>
           </w:rPr>
-          <w:instrText xml:space="preserve"> PAGEREF _Toc53929875 \h </w:instrText>
+          <w:instrText xml:space="preserve"> PAGEREF _Toc55748335 \h </w:instrText>
         </w:r>
         <w:r>
           <w:rPr>
@@ -1745,7 +1735,7 @@
             <w:noProof/>
             <w:webHidden/>
           </w:rPr>
-          <w:t>18</w:t>
+          <w:t>22</w:t>
         </w:r>
         <w:r>
           <w:rPr>
@@ -1770,7 +1760,7 @@
           <w:lang w:eastAsia="hu-HU"/>
         </w:rPr>
       </w:pPr>
-      <w:hyperlink w:anchor="_Toc53929876" w:history="1">
+      <w:hyperlink w:anchor="_Toc55748336" w:history="1">
         <w:r>
           <w:rPr>
             <w:rStyle w:val="Hiperhivatkozs"/>
@@ -1797,7 +1787,7 @@
             <w:noProof/>
             <w:webHidden/>
           </w:rPr>
-          <w:instrText xml:space="preserve"> PAGEREF _Toc53929876 \h </w:instrText>
+          <w:instrText xml:space="preserve"> PAGEREF _Toc55748336 \h </w:instrText>
         </w:r>
         <w:r>
           <w:rPr>
@@ -1817,7 +1807,7 @@
             <w:noProof/>
             <w:webHidden/>
           </w:rPr>
-          <w:t>18</w:t>
+          <w:t>23</w:t>
         </w:r>
         <w:r>
           <w:rPr>
@@ -1842,7 +1832,7 @@
           <w:lang w:eastAsia="hu-HU"/>
         </w:rPr>
       </w:pPr>
-      <w:hyperlink w:anchor="_Toc53929877" w:history="1">
+      <w:hyperlink w:anchor="_Toc55748337" w:history="1">
         <w:r>
           <w:rPr>
             <w:rStyle w:val="Hiperhivatkozs"/>
@@ -1869,7 +1859,7 @@
             <w:noProof/>
             <w:webHidden/>
           </w:rPr>
-          <w:instrText xml:space="preserve"> PAGEREF _Toc53929877 \h </w:instrText>
+          <w:instrText xml:space="preserve"> PAGEREF _Toc55748337 \h </w:instrText>
         </w:r>
         <w:r>
           <w:rPr>
@@ -1889,7 +1879,7 @@
             <w:noProof/>
             <w:webHidden/>
           </w:rPr>
-          <w:t>18</w:t>
+          <w:t>23</w:t>
         </w:r>
         <w:r>
           <w:rPr>
@@ -1914,7 +1904,7 @@
           <w:lang w:eastAsia="hu-HU"/>
         </w:rPr>
       </w:pPr>
-      <w:hyperlink w:anchor="_Toc53929878" w:history="1">
+      <w:hyperlink w:anchor="_Toc55748338" w:history="1">
         <w:r>
           <w:rPr>
             <w:rStyle w:val="Hiperhivatkozs"/>
@@ -1941,7 +1931,7 @@
             <w:noProof/>
             <w:webHidden/>
           </w:rPr>
-          <w:instrText xml:space="preserve"> PAGEREF _Toc53929878 \h </w:instrText>
+          <w:instrText xml:space="preserve"> PAGEREF _Toc55748338 \h </w:instrText>
         </w:r>
         <w:r>
           <w:rPr>
@@ -1961,7 +1951,151 @@
             <w:noProof/>
             <w:webHidden/>
           </w:rPr>
-          <w:t>18</w:t>
+          <w:t>24</w:t>
+        </w:r>
+        <w:r>
+          <w:rPr>
+            <w:noProof/>
+            <w:webHidden/>
+          </w:rPr>
+          <w:fldChar w:fldCharType="end"/>
+        </w:r>
+      </w:hyperlink>
+    </w:p>
+    <w:p>
+      <w:pPr>
+        <w:pStyle w:val="TJ3"/>
+        <w:tabs>
+          <w:tab w:val="right" w:leader="dot" w:pos="8494"/>
+        </w:tabs>
+        <w:rPr>
+          <w:rFonts w:asciiTheme="minorHAnsi" w:eastAsiaTheme="minorEastAsia" w:hAnsiTheme="minorHAnsi" w:cstheme="minorBidi"/>
+          <w:noProof/>
+          <w:sz w:val="22"/>
+          <w:szCs w:val="22"/>
+          <w:lang w:eastAsia="hu-HU"/>
+        </w:rPr>
+      </w:pPr>
+      <w:hyperlink w:anchor="_Toc55748339" w:history="1">
+        <w:r>
+          <w:rPr>
+            <w:rStyle w:val="Hiperhivatkozs"/>
+            <w:noProof/>
+          </w:rPr>
+          <w:t>3.4.1 Reszponzív weboldalak</w:t>
+        </w:r>
+        <w:r>
+          <w:rPr>
+            <w:noProof/>
+            <w:webHidden/>
+          </w:rPr>
+          <w:tab/>
+        </w:r>
+        <w:r>
+          <w:rPr>
+            <w:noProof/>
+            <w:webHidden/>
+          </w:rPr>
+          <w:fldChar w:fldCharType="begin"/>
+        </w:r>
+        <w:r>
+          <w:rPr>
+            <w:noProof/>
+            <w:webHidden/>
+          </w:rPr>
+          <w:instrText xml:space="preserve"> PAGEREF _Toc55748339 \h </w:instrText>
+        </w:r>
+        <w:r>
+          <w:rPr>
+            <w:noProof/>
+            <w:webHidden/>
+          </w:rPr>
+        </w:r>
+        <w:r>
+          <w:rPr>
+            <w:noProof/>
+            <w:webHidden/>
+          </w:rPr>
+          <w:fldChar w:fldCharType="separate"/>
+        </w:r>
+        <w:r>
+          <w:rPr>
+            <w:noProof/>
+            <w:webHidden/>
+          </w:rPr>
+          <w:t>25</w:t>
+        </w:r>
+        <w:r>
+          <w:rPr>
+            <w:noProof/>
+            <w:webHidden/>
+          </w:rPr>
+          <w:fldChar w:fldCharType="end"/>
+        </w:r>
+      </w:hyperlink>
+    </w:p>
+    <w:p>
+      <w:pPr>
+        <w:pStyle w:val="TJ3"/>
+        <w:tabs>
+          <w:tab w:val="right" w:leader="dot" w:pos="8494"/>
+        </w:tabs>
+        <w:rPr>
+          <w:rFonts w:asciiTheme="minorHAnsi" w:eastAsiaTheme="minorEastAsia" w:hAnsiTheme="minorHAnsi" w:cstheme="minorBidi"/>
+          <w:noProof/>
+          <w:sz w:val="22"/>
+          <w:szCs w:val="22"/>
+          <w:lang w:eastAsia="hu-HU"/>
+        </w:rPr>
+      </w:pPr>
+      <w:hyperlink w:anchor="_Toc55748340" w:history="1">
+        <w:r>
+          <w:rPr>
+            <w:rStyle w:val="Hiperhivatkozs"/>
+            <w:noProof/>
+          </w:rPr>
+          <w:t>3.4.2 Bootstrap Grid System</w:t>
+        </w:r>
+        <w:r>
+          <w:rPr>
+            <w:noProof/>
+            <w:webHidden/>
+          </w:rPr>
+          <w:tab/>
+        </w:r>
+        <w:r>
+          <w:rPr>
+            <w:noProof/>
+            <w:webHidden/>
+          </w:rPr>
+          <w:fldChar w:fldCharType="begin"/>
+        </w:r>
+        <w:r>
+          <w:rPr>
+            <w:noProof/>
+            <w:webHidden/>
+          </w:rPr>
+          <w:instrText xml:space="preserve"> PAGEREF _Toc55748340 \h </w:instrText>
+        </w:r>
+        <w:r>
+          <w:rPr>
+            <w:noProof/>
+            <w:webHidden/>
+          </w:rPr>
+        </w:r>
+        <w:r>
+          <w:rPr>
+            <w:noProof/>
+            <w:webHidden/>
+          </w:rPr>
+          <w:fldChar w:fldCharType="separate"/>
+        </w:r>
+        <w:r>
+          <w:rPr>
+            <w:noProof/>
+            <w:webHidden/>
+          </w:rPr>
+          <w:t>25</w:t>
         </w:r>
         <w:r>
           <w:rPr>
@@ -1986,7 +2120,7 @@
           <w:lang w:eastAsia="hu-HU"/>
         </w:rPr>
       </w:pPr>
-      <w:hyperlink w:anchor="_Toc53929879" w:history="1">
+      <w:hyperlink w:anchor="_Toc55748341" w:history="1">
         <w:r>
           <w:rPr>
             <w:rStyle w:val="Hiperhivatkozs"/>
@@ -2013,7 +2147,7 @@
             <w:noProof/>
             <w:webHidden/>
           </w:rPr>
-          <w:instrText xml:space="preserve"> PAGEREF _Toc53929879 \h </w:instrText>
+          <w:instrText xml:space="preserve"> PAGEREF _Toc55748341 \h </w:instrText>
         </w:r>
         <w:r>
           <w:rPr>
@@ -2033,7 +2167,79 @@
             <w:noProof/>
             <w:webHidden/>
           </w:rPr>
-          <w:t>18</w:t>
+          <w:t>26</w:t>
+        </w:r>
+        <w:r>
+          <w:rPr>
+            <w:noProof/>
+            <w:webHidden/>
+          </w:rPr>
+          <w:fldChar w:fldCharType="end"/>
+        </w:r>
+      </w:hyperlink>
+    </w:p>
+    <w:p>
+      <w:pPr>
+        <w:pStyle w:val="TJ3"/>
+        <w:tabs>
+          <w:tab w:val="right" w:leader="dot" w:pos="8494"/>
+        </w:tabs>
+        <w:rPr>
+          <w:rFonts w:asciiTheme="minorHAnsi" w:eastAsiaTheme="minorEastAsia" w:hAnsiTheme="minorHAnsi" w:cstheme="minorBidi"/>
+          <w:noProof/>
+          <w:sz w:val="22"/>
+          <w:szCs w:val="22"/>
+          <w:lang w:eastAsia="hu-HU"/>
+        </w:rPr>
+      </w:pPr>
+      <w:hyperlink w:anchor="_Toc55748342" w:history="1">
+        <w:r>
+          <w:rPr>
+            <w:rStyle w:val="Hiperhivatkozs"/>
+            <w:noProof/>
+          </w:rPr>
+          <w:t>3.5.1 Google Maps React</w:t>
+        </w:r>
+        <w:r>
+          <w:rPr>
+            <w:noProof/>
+            <w:webHidden/>
+          </w:rPr>
+          <w:tab/>
+        </w:r>
+        <w:r>
+          <w:rPr>
+            <w:noProof/>
+            <w:webHidden/>
+          </w:rPr>
+          <w:fldChar w:fldCharType="begin"/>
+        </w:r>
+        <w:r>
+          <w:rPr>
+            <w:noProof/>
+            <w:webHidden/>
+          </w:rPr>
+          <w:instrText xml:space="preserve"> PAGEREF _Toc55748342 \h </w:instrText>
+        </w:r>
+        <w:r>
+          <w:rPr>
+            <w:noProof/>
+            <w:webHidden/>
+          </w:rPr>
+        </w:r>
+        <w:r>
+          <w:rPr>
+            <w:noProof/>
+            <w:webHidden/>
+          </w:rPr>
+          <w:fldChar w:fldCharType="separate"/>
+        </w:r>
+        <w:r>
+          <w:rPr>
+            <w:noProof/>
+            <w:webHidden/>
+          </w:rPr>
+          <w:t>27</w:t>
         </w:r>
         <w:r>
           <w:rPr>
@@ -2056,13 +2262,13 @@
           <w:lang w:eastAsia="hu-HU"/>
         </w:rPr>
       </w:pPr>
-      <w:hyperlink w:anchor="_Toc53929880" w:history="1">
+      <w:hyperlink w:anchor="_Toc55748343" w:history="1">
         <w:r>
           <w:rPr>
             <w:rStyle w:val="Hiperhivatkozs"/>
             <w:noProof/>
           </w:rPr>
-          <w:t>4 Irodalomjegyzék</w:t>
+          <w:t>4 Felsőszintű architektúra</w:t>
         </w:r>
         <w:r>
           <w:rPr>
@@ -2083,7 +2289,7 @@
             <w:noProof/>
             <w:webHidden/>
           </w:rPr>
-          <w:instrText xml:space="preserve"> PAGEREF _Toc53929880 \h </w:instrText>
+          <w:instrText xml:space="preserve"> PAGEREF _Toc55748343 \h </w:instrText>
         </w:r>
         <w:r>
           <w:rPr>
@@ -2103,7 +2309,295 @@
             <w:noProof/>
             <w:webHidden/>
           </w:rPr>
-          <w:t>19</w:t>
+          <w:t>29</w:t>
+        </w:r>
+        <w:r>
+          <w:rPr>
+            <w:noProof/>
+            <w:webHidden/>
+          </w:rPr>
+          <w:fldChar w:fldCharType="end"/>
+        </w:r>
+      </w:hyperlink>
+    </w:p>
+    <w:p>
+      <w:pPr>
+        <w:pStyle w:val="TJ2"/>
+        <w:tabs>
+          <w:tab w:val="right" w:leader="dot" w:pos="8494"/>
+        </w:tabs>
+        <w:rPr>
+          <w:rFonts w:asciiTheme="minorHAnsi" w:eastAsiaTheme="minorEastAsia" w:hAnsiTheme="minorHAnsi" w:cstheme="minorBidi"/>
+          <w:noProof/>
+          <w:sz w:val="22"/>
+          <w:szCs w:val="22"/>
+          <w:lang w:eastAsia="hu-HU"/>
+        </w:rPr>
+      </w:pPr>
+      <w:hyperlink w:anchor="_Toc55748344" w:history="1">
+        <w:r>
+          <w:rPr>
+            <w:rStyle w:val="Hiperhivatkozs"/>
+            <w:noProof/>
+          </w:rPr>
+          <w:t>4.1 Háromrétegű architektúra</w:t>
+        </w:r>
+        <w:r>
+          <w:rPr>
+            <w:noProof/>
+            <w:webHidden/>
+          </w:rPr>
+          <w:tab/>
+        </w:r>
+        <w:r>
+          <w:rPr>
+            <w:noProof/>
+            <w:webHidden/>
+          </w:rPr>
+          <w:fldChar w:fldCharType="begin"/>
+        </w:r>
+        <w:r>
+          <w:rPr>
+            <w:noProof/>
+            <w:webHidden/>
+          </w:rPr>
+          <w:instrText xml:space="preserve"> PAGEREF _Toc55748344 \h </w:instrText>
+        </w:r>
+        <w:r>
+          <w:rPr>
+            <w:noProof/>
+            <w:webHidden/>
+          </w:rPr>
+        </w:r>
+        <w:r>
+          <w:rPr>
+            <w:noProof/>
+            <w:webHidden/>
+          </w:rPr>
+          <w:fldChar w:fldCharType="separate"/>
+        </w:r>
+        <w:r>
+          <w:rPr>
+            <w:noProof/>
+            <w:webHidden/>
+          </w:rPr>
+          <w:t>29</w:t>
+        </w:r>
+        <w:r>
+          <w:rPr>
+            <w:noProof/>
+            <w:webHidden/>
+          </w:rPr>
+          <w:fldChar w:fldCharType="end"/>
+        </w:r>
+      </w:hyperlink>
+    </w:p>
+    <w:p>
+      <w:pPr>
+        <w:pStyle w:val="TJ3"/>
+        <w:tabs>
+          <w:tab w:val="right" w:leader="dot" w:pos="8494"/>
+        </w:tabs>
+        <w:rPr>
+          <w:rFonts w:asciiTheme="minorHAnsi" w:eastAsiaTheme="minorEastAsia" w:hAnsiTheme="minorHAnsi" w:cstheme="minorBidi"/>
+          <w:noProof/>
+          <w:sz w:val="22"/>
+          <w:szCs w:val="22"/>
+          <w:lang w:eastAsia="hu-HU"/>
+        </w:rPr>
+      </w:pPr>
+      <w:hyperlink w:anchor="_Toc55748345" w:history="1">
+        <w:r>
+          <w:rPr>
+            <w:rStyle w:val="Hiperhivatkozs"/>
+            <w:noProof/>
+          </w:rPr>
+          <w:t>4.1.1 Rétegek</w:t>
+        </w:r>
+        <w:r>
+          <w:rPr>
+            <w:noProof/>
+            <w:webHidden/>
+          </w:rPr>
+          <w:tab/>
+        </w:r>
+        <w:r>
+          <w:rPr>
+            <w:noProof/>
+            <w:webHidden/>
+          </w:rPr>
+          <w:fldChar w:fldCharType="begin"/>
+        </w:r>
+        <w:r>
+          <w:rPr>
+            <w:noProof/>
+            <w:webHidden/>
+          </w:rPr>
+          <w:instrText xml:space="preserve"> PAGEREF _Toc55748345 \h </w:instrText>
+        </w:r>
+        <w:r>
+          <w:rPr>
+            <w:noProof/>
+            <w:webHidden/>
+          </w:rPr>
+        </w:r>
+        <w:r>
+          <w:rPr>
+            <w:noProof/>
+            <w:webHidden/>
+          </w:rPr>
+          <w:fldChar w:fldCharType="separate"/>
+        </w:r>
+        <w:r>
+          <w:rPr>
+            <w:noProof/>
+            <w:webHidden/>
+          </w:rPr>
+          <w:t>29</w:t>
+        </w:r>
+        <w:r>
+          <w:rPr>
+            <w:noProof/>
+            <w:webHidden/>
+          </w:rPr>
+          <w:fldChar w:fldCharType="end"/>
+        </w:r>
+      </w:hyperlink>
+    </w:p>
+    <w:p>
+      <w:pPr>
+        <w:pStyle w:val="TJ2"/>
+        <w:tabs>
+          <w:tab w:val="right" w:leader="dot" w:pos="8494"/>
+        </w:tabs>
+        <w:rPr>
+          <w:rFonts w:asciiTheme="minorHAnsi" w:eastAsiaTheme="minorEastAsia" w:hAnsiTheme="minorHAnsi" w:cstheme="minorBidi"/>
+          <w:noProof/>
+          <w:sz w:val="22"/>
+          <w:szCs w:val="22"/>
+          <w:lang w:eastAsia="hu-HU"/>
+        </w:rPr>
+      </w:pPr>
+      <w:hyperlink w:anchor="_Toc55748346" w:history="1">
+        <w:r>
+          <w:rPr>
+            <w:rStyle w:val="Hiperhivatkozs"/>
+            <w:noProof/>
+          </w:rPr>
+          <w:t>4.2 Szerver oldali komponensek</w:t>
+        </w:r>
+        <w:r>
+          <w:rPr>
+            <w:noProof/>
+            <w:webHidden/>
+          </w:rPr>
+          <w:tab/>
+        </w:r>
+        <w:r>
+          <w:rPr>
+            <w:noProof/>
+            <w:webHidden/>
+          </w:rPr>
+          <w:fldChar w:fldCharType="begin"/>
+        </w:r>
+        <w:r>
+          <w:rPr>
+            <w:noProof/>
+            <w:webHidden/>
+          </w:rPr>
+          <w:instrText xml:space="preserve"> PAGEREF _Toc55748346 \h </w:instrText>
+        </w:r>
+        <w:r>
+          <w:rPr>
+            <w:noProof/>
+            <w:webHidden/>
+          </w:rPr>
+        </w:r>
+        <w:r>
+          <w:rPr>
+            <w:noProof/>
+            <w:webHidden/>
+          </w:rPr>
+          <w:fldChar w:fldCharType="separate"/>
+        </w:r>
+        <w:r>
+          <w:rPr>
+            <w:noProof/>
+            <w:webHidden/>
+          </w:rPr>
+          <w:t>30</w:t>
+        </w:r>
+        <w:r>
+          <w:rPr>
+            <w:noProof/>
+            <w:webHidden/>
+          </w:rPr>
+          <w:fldChar w:fldCharType="end"/>
+        </w:r>
+      </w:hyperlink>
+    </w:p>
+    <w:p>
+      <w:pPr>
+        <w:pStyle w:val="TJ2"/>
+        <w:tabs>
+          <w:tab w:val="right" w:leader="dot" w:pos="8494"/>
+        </w:tabs>
+        <w:rPr>
+          <w:rFonts w:asciiTheme="minorHAnsi" w:eastAsiaTheme="minorEastAsia" w:hAnsiTheme="minorHAnsi" w:cstheme="minorBidi"/>
+          <w:noProof/>
+          <w:sz w:val="22"/>
+          <w:szCs w:val="22"/>
+          <w:lang w:eastAsia="hu-HU"/>
+        </w:rPr>
+      </w:pPr>
+      <w:hyperlink w:anchor="_Toc55748347" w:history="1">
+        <w:r>
+          <w:rPr>
+            <w:rStyle w:val="Hiperhivatkozs"/>
+            <w:noProof/>
+          </w:rPr>
+          <w:t>4.3 Kliens oldali komponensek</w:t>
+        </w:r>
+        <w:r>
+          <w:rPr>
+            <w:noProof/>
+            <w:webHidden/>
+          </w:rPr>
+          <w:tab/>
+        </w:r>
+        <w:r>
+          <w:rPr>
+            <w:noProof/>
+            <w:webHidden/>
+          </w:rPr>
+          <w:fldChar w:fldCharType="begin"/>
+        </w:r>
+        <w:r>
+          <w:rPr>
+            <w:noProof/>
+            <w:webHidden/>
+          </w:rPr>
+          <w:instrText xml:space="preserve"> PAGEREF _Toc55748347 \h </w:instrText>
+        </w:r>
+        <w:r>
+          <w:rPr>
+            <w:noProof/>
+            <w:webHidden/>
+          </w:rPr>
+        </w:r>
+        <w:r>
+          <w:rPr>
+            <w:noProof/>
+            <w:webHidden/>
+          </w:rPr>
+          <w:fldChar w:fldCharType="separate"/>
+        </w:r>
+        <w:r>
+          <w:rPr>
+            <w:noProof/>
+            <w:webHidden/>
+          </w:rPr>
+          <w:t>31</w:t>
         </w:r>
         <w:r>
           <w:rPr>
@@ -2126,12 +2620,296 @@
           <w:lang w:eastAsia="hu-HU"/>
         </w:rPr>
       </w:pPr>
-      <w:hyperlink w:anchor="_Toc53929881" w:history="1">
+      <w:hyperlink w:anchor="_Toc55748348" w:history="1">
         <w:r>
           <w:rPr>
             <w:rStyle w:val="Hiperhivatkozs"/>
             <w:noProof/>
           </w:rPr>
+          <w:t>5 Megvalósítás részletes bemutatása</w:t>
+        </w:r>
+        <w:r>
+          <w:rPr>
+            <w:noProof/>
+            <w:webHidden/>
+          </w:rPr>
+          <w:tab/>
+        </w:r>
+        <w:r>
+          <w:rPr>
+            <w:noProof/>
+            <w:webHidden/>
+          </w:rPr>
+          <w:fldChar w:fldCharType="begin"/>
+        </w:r>
+        <w:r>
+          <w:rPr>
+            <w:noProof/>
+            <w:webHidden/>
+          </w:rPr>
+          <w:instrText xml:space="preserve"> PAGEREF _Toc55748348 \h </w:instrText>
+        </w:r>
+        <w:r>
+          <w:rPr>
+            <w:noProof/>
+            <w:webHidden/>
+          </w:rPr>
+        </w:r>
+        <w:r>
+          <w:rPr>
+            <w:noProof/>
+            <w:webHidden/>
+          </w:rPr>
+          <w:fldChar w:fldCharType="separate"/>
+        </w:r>
+        <w:r>
+          <w:rPr>
+            <w:noProof/>
+            <w:webHidden/>
+          </w:rPr>
+          <w:t>33</w:t>
+        </w:r>
+        <w:r>
+          <w:rPr>
+            <w:noProof/>
+            <w:webHidden/>
+          </w:rPr>
+          <w:fldChar w:fldCharType="end"/>
+        </w:r>
+      </w:hyperlink>
+    </w:p>
+    <w:p>
+      <w:pPr>
+        <w:pStyle w:val="TJ2"/>
+        <w:tabs>
+          <w:tab w:val="right" w:leader="dot" w:pos="8494"/>
+        </w:tabs>
+        <w:rPr>
+          <w:rFonts w:asciiTheme="minorHAnsi" w:eastAsiaTheme="minorEastAsia" w:hAnsiTheme="minorHAnsi" w:cstheme="minorBidi"/>
+          <w:noProof/>
+          <w:sz w:val="22"/>
+          <w:szCs w:val="22"/>
+          <w:lang w:eastAsia="hu-HU"/>
+        </w:rPr>
+      </w:pPr>
+      <w:hyperlink w:anchor="_Toc55748349" w:history="1">
+        <w:r>
+          <w:rPr>
+            <w:rStyle w:val="Hiperhivatkozs"/>
+            <w:noProof/>
+          </w:rPr>
+          <w:t>5.1 Szerver oldal</w:t>
+        </w:r>
+        <w:r>
+          <w:rPr>
+            <w:noProof/>
+            <w:webHidden/>
+          </w:rPr>
+          <w:tab/>
+        </w:r>
+        <w:r>
+          <w:rPr>
+            <w:noProof/>
+            <w:webHidden/>
+          </w:rPr>
+          <w:fldChar w:fldCharType="begin"/>
+        </w:r>
+        <w:r>
+          <w:rPr>
+            <w:noProof/>
+            <w:webHidden/>
+          </w:rPr>
+          <w:instrText xml:space="preserve"> PAGEREF _Toc55748349 \h </w:instrText>
+        </w:r>
+        <w:r>
+          <w:rPr>
+            <w:noProof/>
+            <w:webHidden/>
+          </w:rPr>
+        </w:r>
+        <w:r>
+          <w:rPr>
+            <w:noProof/>
+            <w:webHidden/>
+          </w:rPr>
+          <w:fldChar w:fldCharType="separate"/>
+        </w:r>
+        <w:r>
+          <w:rPr>
+            <w:noProof/>
+            <w:webHidden/>
+          </w:rPr>
+          <w:t>33</w:t>
+        </w:r>
+        <w:r>
+          <w:rPr>
+            <w:noProof/>
+            <w:webHidden/>
+          </w:rPr>
+          <w:fldChar w:fldCharType="end"/>
+        </w:r>
+      </w:hyperlink>
+    </w:p>
+    <w:p>
+      <w:pPr>
+        <w:pStyle w:val="TJ3"/>
+        <w:tabs>
+          <w:tab w:val="right" w:leader="dot" w:pos="8494"/>
+        </w:tabs>
+        <w:rPr>
+          <w:rFonts w:asciiTheme="minorHAnsi" w:eastAsiaTheme="minorEastAsia" w:hAnsiTheme="minorHAnsi" w:cstheme="minorBidi"/>
+          <w:noProof/>
+          <w:sz w:val="22"/>
+          <w:szCs w:val="22"/>
+          <w:lang w:eastAsia="hu-HU"/>
+        </w:rPr>
+      </w:pPr>
+      <w:hyperlink w:anchor="_Toc55748350" w:history="1">
+        <w:r>
+          <w:rPr>
+            <w:rStyle w:val="Hiperhivatkozs"/>
+            <w:noProof/>
+          </w:rPr>
+          <w:t>5.1.1 Modell</w:t>
+        </w:r>
+        <w:r>
+          <w:rPr>
+            <w:noProof/>
+            <w:webHidden/>
+          </w:rPr>
+          <w:tab/>
+        </w:r>
+        <w:r>
+          <w:rPr>
+            <w:noProof/>
+            <w:webHidden/>
+          </w:rPr>
+          <w:fldChar w:fldCharType="begin"/>
+        </w:r>
+        <w:r>
+          <w:rPr>
+            <w:noProof/>
+            <w:webHidden/>
+          </w:rPr>
+          <w:instrText xml:space="preserve"> PAGEREF _Toc55748350 \h </w:instrText>
+        </w:r>
+        <w:r>
+          <w:rPr>
+            <w:noProof/>
+            <w:webHidden/>
+          </w:rPr>
+        </w:r>
+        <w:r>
+          <w:rPr>
+            <w:noProof/>
+            <w:webHidden/>
+          </w:rPr>
+          <w:fldChar w:fldCharType="separate"/>
+        </w:r>
+        <w:r>
+          <w:rPr>
+            <w:noProof/>
+            <w:webHidden/>
+          </w:rPr>
+          <w:t>33</w:t>
+        </w:r>
+        <w:r>
+          <w:rPr>
+            <w:noProof/>
+            <w:webHidden/>
+          </w:rPr>
+          <w:fldChar w:fldCharType="end"/>
+        </w:r>
+      </w:hyperlink>
+    </w:p>
+    <w:p>
+      <w:pPr>
+        <w:pStyle w:val="TJ1"/>
+        <w:rPr>
+          <w:rFonts w:asciiTheme="minorHAnsi" w:eastAsiaTheme="minorEastAsia" w:hAnsiTheme="minorHAnsi" w:cstheme="minorBidi"/>
+          <w:b w:val="0"/>
+          <w:noProof/>
+          <w:sz w:val="22"/>
+          <w:szCs w:val="22"/>
+          <w:lang w:eastAsia="hu-HU"/>
+        </w:rPr>
+      </w:pPr>
+      <w:hyperlink w:anchor="_Toc55748351" w:history="1">
+        <w:r>
+          <w:rPr>
+            <w:rStyle w:val="Hiperhivatkozs"/>
+            <w:noProof/>
+          </w:rPr>
+          <w:t>6 Irodalomjegyzék</w:t>
+        </w:r>
+        <w:r>
+          <w:rPr>
+            <w:noProof/>
+            <w:webHidden/>
+          </w:rPr>
+          <w:tab/>
+        </w:r>
+        <w:r>
+          <w:rPr>
+            <w:noProof/>
+            <w:webHidden/>
+          </w:rPr>
+          <w:fldChar w:fldCharType="begin"/>
+        </w:r>
+        <w:r>
+          <w:rPr>
+            <w:noProof/>
+            <w:webHidden/>
+          </w:rPr>
+          <w:instrText xml:space="preserve"> PAGEREF _Toc55748351 \h </w:instrText>
+        </w:r>
+        <w:r>
+          <w:rPr>
+            <w:noProof/>
+            <w:webHidden/>
+          </w:rPr>
+        </w:r>
+        <w:r>
+          <w:rPr>
+            <w:noProof/>
+            <w:webHidden/>
+          </w:rPr>
+          <w:fldChar w:fldCharType="separate"/>
+        </w:r>
+        <w:r>
+          <w:rPr>
+            <w:noProof/>
+            <w:webHidden/>
+          </w:rPr>
+          <w:t>34</w:t>
+        </w:r>
+        <w:r>
+          <w:rPr>
+            <w:noProof/>
+            <w:webHidden/>
+          </w:rPr>
+          <w:fldChar w:fldCharType="end"/>
+        </w:r>
+      </w:hyperlink>
+    </w:p>
+    <w:p>
+      <w:pPr>
+        <w:pStyle w:val="TJ1"/>
+        <w:rPr>
+          <w:rFonts w:asciiTheme="minorHAnsi" w:eastAsiaTheme="minorEastAsia" w:hAnsiTheme="minorHAnsi" w:cstheme="minorBidi"/>
+          <w:b w:val="0"/>
+          <w:noProof/>
+          <w:sz w:val="22"/>
+          <w:szCs w:val="22"/>
+          <w:lang w:eastAsia="hu-HU"/>
+        </w:rPr>
+      </w:pPr>
+      <w:hyperlink w:anchor="_Toc55748352" w:history="1">
+        <w:r>
+          <w:rPr>
+            <w:rStyle w:val="Hiperhivatkozs"/>
+            <w:noProof/>
+          </w:rPr>
           <w:t>Függelék</w:t>
         </w:r>
         <w:r>
@@ -2153,7 +2931,7 @@
             <w:noProof/>
             <w:webHidden/>
           </w:rPr>
-          <w:instrText xml:space="preserve"> PAGEREF _Toc53929881 \h </w:instrText>
+          <w:instrText xml:space="preserve"> PAGEREF _Toc55748352 \h </w:instrText>
         </w:r>
         <w:r>
           <w:rPr>
@@ -2173,7 +2951,7 @@
             <w:noProof/>
             <w:webHidden/>
           </w:rPr>
-          <w:t>21</w:t>
+          <w:t>37</w:t>
         </w:r>
         <w:r>
           <w:rPr>
@@ -2370,7 +3148,7 @@
       <w:pPr>
         <w:pStyle w:val="Fejezetcimszmozsnlkl"/>
       </w:pPr>
-      <w:bookmarkStart w:id="4" w:name="_Toc53929856"/>
+      <w:bookmarkStart w:id="4" w:name="_Toc55748316"/>
       <w:r>
         <w:lastRenderedPageBreak/>
         <w:t>Összefoglaló</w:t>
@@ -2550,7 +3328,7 @@
       <w:pPr>
         <w:pStyle w:val="Fejezetcimszmozsnlkl"/>
       </w:pPr>
-      <w:bookmarkStart w:id="6" w:name="_Toc53929857"/>
+      <w:bookmarkStart w:id="6" w:name="_Toc55748317"/>
       <w:proofErr w:type="spellStart"/>
       <w:r>
         <w:lastRenderedPageBreak/>
@@ -4917,7 +5695,7 @@
         <w:pStyle w:val="Cmsor1"/>
       </w:pPr>
       <w:bookmarkStart w:id="7" w:name="_Toc332797397"/>
-      <w:bookmarkStart w:id="8" w:name="_Toc53929858"/>
+      <w:bookmarkStart w:id="8" w:name="_Toc55748318"/>
       <w:r>
         <w:lastRenderedPageBreak/>
         <w:t>Bevezetés</w:t>
@@ -4993,12 +5771,12 @@
       <w:pPr>
         <w:pStyle w:val="Cmsor2"/>
       </w:pPr>
-      <w:bookmarkStart w:id="9" w:name="_Toc53929859"/>
-      <w:bookmarkStart w:id="10" w:name="_Toc332797398"/>
+      <w:bookmarkStart w:id="9" w:name="_Toc332797398"/>
+      <w:bookmarkStart w:id="10" w:name="_Toc55748319"/>
       <w:r>
         <w:t>Felhasznált technológiák jelentősége</w:t>
       </w:r>
-      <w:bookmarkEnd w:id="9"/>
+      <w:bookmarkEnd w:id="10"/>
     </w:p>
     <w:p>
       <w:r>
@@ -5207,14 +5985,27 @@
       <w:pPr>
         <w:pStyle w:val="Kpalrs"/>
       </w:pPr>
-      <w:fldSimple w:instr=" SEQ ábra \* ARABIC ">
-        <w:r>
-          <w:rPr>
-            <w:noProof/>
-          </w:rPr>
-          <w:t>1</w:t>
-        </w:r>
-      </w:fldSimple>
+      <w:r>
+        <w:fldChar w:fldCharType="begin"/>
+      </w:r>
+      <w:r>
+        <w:instrText xml:space="preserve"> SEQ ábra \* ARABIC </w:instrText>
+      </w:r>
+      <w:r>
+        <w:fldChar w:fldCharType="separate"/>
+      </w:r>
+      <w:r>
+        <w:rPr>
+          <w:noProof/>
+        </w:rPr>
+        <w:t>1</w:t>
+      </w:r>
+      <w:r>
+        <w:rPr>
+          <w:noProof/>
+        </w:rPr>
+        <w:fldChar w:fldCharType="end"/>
+      </w:r>
       <w:r>
         <w:t xml:space="preserve">. ábra: Legnépszerűbb </w:t>
       </w:r>
@@ -5233,7 +6024,6 @@
           <w:id w:val="-705091489"/>
           <w:citation/>
         </w:sdtPr>
-        <w:sdtEndPr/>
         <w:sdtContent>
           <w:r>
             <w:fldChar w:fldCharType="begin"/>
@@ -5366,14 +6156,27 @@
       <w:pPr>
         <w:pStyle w:val="Kpalrs"/>
       </w:pPr>
-      <w:fldSimple w:instr=" SEQ ábra \* ARABIC ">
-        <w:r>
-          <w:rPr>
-            <w:noProof/>
-          </w:rPr>
-          <w:t>2</w:t>
-        </w:r>
-      </w:fldSimple>
+      <w:r>
+        <w:fldChar w:fldCharType="begin"/>
+      </w:r>
+      <w:r>
+        <w:instrText xml:space="preserve"> SEQ ábra \* ARABIC </w:instrText>
+      </w:r>
+      <w:r>
+        <w:fldChar w:fldCharType="separate"/>
+      </w:r>
+      <w:r>
+        <w:rPr>
+          <w:noProof/>
+        </w:rPr>
+        <w:t>2</w:t>
+      </w:r>
+      <w:r>
+        <w:rPr>
+          <w:noProof/>
+        </w:rPr>
+        <w:fldChar w:fldCharType="end"/>
+      </w:r>
       <w:r>
         <w:t xml:space="preserve">. ábra: Relációs és dokumentum alapú adatbáziskezelők piaci részesedése (2019) </w:t>
       </w:r>
@@ -5382,7 +6185,6 @@
           <w:id w:val="478732071"/>
           <w:citation/>
         </w:sdtPr>
-        <w:sdtEndPr/>
         <w:sdtContent>
           <w:r>
             <w:fldChar w:fldCharType="begin"/>
@@ -5457,7 +6259,7 @@
       <w:pPr>
         <w:pStyle w:val="Cmsor2"/>
       </w:pPr>
-      <w:bookmarkStart w:id="11" w:name="_Toc53929860"/>
+      <w:bookmarkStart w:id="11" w:name="_Toc55748320"/>
       <w:r>
         <w:t>Szakdolgozat tartalma</w:t>
       </w:r>
@@ -5561,7 +6363,7 @@
       <w:pPr>
         <w:pStyle w:val="Cmsor1"/>
       </w:pPr>
-      <w:bookmarkStart w:id="12" w:name="_Toc53929861"/>
+      <w:bookmarkStart w:id="12" w:name="_Toc55748321"/>
       <w:r>
         <w:lastRenderedPageBreak/>
         <w:t>Feladatspecifikáció</w:t>
@@ -5572,7 +6374,7 @@
       <w:pPr>
         <w:pStyle w:val="Cmsor2"/>
       </w:pPr>
-      <w:bookmarkStart w:id="13" w:name="_Toc53929862"/>
+      <w:bookmarkStart w:id="13" w:name="_Toc55748322"/>
       <w:r>
         <w:t>Feladat részletes leírása</w:t>
       </w:r>
@@ -5845,7 +6647,6 @@
         </w:rPr>
         <w:t>aki ténylegesen fel is adta korábban.</w:t>
       </w:r>
-      <w:bookmarkStart w:id="14" w:name="_Toc53929863"/>
       <w:r>
         <w:br w:type="page"/>
       </w:r>
@@ -5854,6 +6655,7 @@
       <w:pPr>
         <w:pStyle w:val="Cmsor2"/>
       </w:pPr>
+      <w:bookmarkStart w:id="14" w:name="_Toc55748323"/>
       <w:r>
         <w:lastRenderedPageBreak/>
         <w:t>Használati esetek</w:t>
@@ -5879,7 +6681,7 @@
       <w:pPr>
         <w:pStyle w:val="Cmsor3"/>
       </w:pPr>
-      <w:bookmarkStart w:id="16" w:name="_Toc53929864"/>
+      <w:bookmarkStart w:id="16" w:name="_Toc55748324"/>
       <w:r>
         <w:t>Hirdetések keresése</w:t>
       </w:r>
@@ -6095,14 +6897,27 @@
       <w:pPr>
         <w:pStyle w:val="Kpalrs"/>
       </w:pPr>
-      <w:fldSimple w:instr=" SEQ ábra \* ARABIC ">
-        <w:r>
-          <w:rPr>
-            <w:noProof/>
-          </w:rPr>
-          <w:t>4</w:t>
-        </w:r>
-      </w:fldSimple>
+      <w:r>
+        <w:fldChar w:fldCharType="begin"/>
+      </w:r>
+      <w:r>
+        <w:instrText xml:space="preserve"> SEQ ábra \* ARABIC </w:instrText>
+      </w:r>
+      <w:r>
+        <w:fldChar w:fldCharType="separate"/>
+      </w:r>
+      <w:r>
+        <w:rPr>
+          <w:noProof/>
+        </w:rPr>
+        <w:t>4</w:t>
+      </w:r>
+      <w:r>
+        <w:rPr>
+          <w:noProof/>
+        </w:rPr>
+        <w:fldChar w:fldCharType="end"/>
+      </w:r>
       <w:r>
         <w:t>. ábra: Ingatlan részletei oldal</w:t>
       </w:r>
@@ -6114,7 +6929,7 @@
       <w:pPr>
         <w:pStyle w:val="Cmsor3"/>
       </w:pPr>
-      <w:bookmarkStart w:id="17" w:name="_Toc53929865"/>
+      <w:bookmarkStart w:id="17" w:name="_Toc55748325"/>
       <w:r>
         <w:t>Hirdetés feladása, módosítása</w:t>
       </w:r>
@@ -6229,14 +7044,27 @@
       <w:pPr>
         <w:pStyle w:val="Kpalrs"/>
       </w:pPr>
-      <w:fldSimple w:instr=" SEQ ábra \* ARABIC ">
-        <w:r>
-          <w:rPr>
-            <w:noProof/>
-          </w:rPr>
-          <w:t>5</w:t>
-        </w:r>
-      </w:fldSimple>
+      <w:r>
+        <w:fldChar w:fldCharType="begin"/>
+      </w:r>
+      <w:r>
+        <w:instrText xml:space="preserve"> SEQ ábra \* ARABIC </w:instrText>
+      </w:r>
+      <w:r>
+        <w:fldChar w:fldCharType="separate"/>
+      </w:r>
+      <w:r>
+        <w:rPr>
+          <w:noProof/>
+        </w:rPr>
+        <w:t>5</w:t>
+      </w:r>
+      <w:r>
+        <w:rPr>
+          <w:noProof/>
+        </w:rPr>
+        <w:fldChar w:fldCharType="end"/>
+      </w:r>
       <w:r>
         <w:t>. ábra: Hirdetés feladása felület drótváz</w:t>
       </w:r>
@@ -6302,14 +7130,27 @@
       <w:pPr>
         <w:pStyle w:val="Kpalrs"/>
       </w:pPr>
-      <w:fldSimple w:instr=" SEQ ábra \* ARABIC ">
-        <w:r>
-          <w:rPr>
-            <w:noProof/>
-          </w:rPr>
-          <w:t>6</w:t>
-        </w:r>
-      </w:fldSimple>
+      <w:r>
+        <w:fldChar w:fldCharType="begin"/>
+      </w:r>
+      <w:r>
+        <w:instrText xml:space="preserve"> SEQ ábra \* ARABIC </w:instrText>
+      </w:r>
+      <w:r>
+        <w:fldChar w:fldCharType="separate"/>
+      </w:r>
+      <w:r>
+        <w:rPr>
+          <w:noProof/>
+        </w:rPr>
+        <w:t>6</w:t>
+      </w:r>
+      <w:r>
+        <w:rPr>
+          <w:noProof/>
+        </w:rPr>
+        <w:fldChar w:fldCharType="end"/>
+      </w:r>
       <w:r>
         <w:t>. ábra: Hirdetés szerkesztés felület drótváza</w:t>
       </w:r>
@@ -6318,7 +7159,7 @@
       <w:pPr>
         <w:pStyle w:val="Cmsor3"/>
       </w:pPr>
-      <w:bookmarkStart w:id="18" w:name="_Toc53929866"/>
+      <w:bookmarkStart w:id="18" w:name="_Toc55748326"/>
       <w:r>
         <w:lastRenderedPageBreak/>
         <w:t>A hirdető adatlapja és értékelése</w:t>
@@ -6363,7 +7204,6 @@
           <w:szCs w:val="26"/>
         </w:rPr>
       </w:pPr>
-      <w:bookmarkStart w:id="19" w:name="_Toc53929867"/>
       <w:r>
         <w:br w:type="page"/>
       </w:r>
@@ -6372,6 +7212,7 @@
       <w:pPr>
         <w:pStyle w:val="Cmsor3"/>
       </w:pPr>
+      <w:bookmarkStart w:id="19" w:name="_Toc55748327"/>
       <w:proofErr w:type="spellStart"/>
       <w:r>
         <w:lastRenderedPageBreak/>
@@ -6499,14 +7340,27 @@
       <w:pPr>
         <w:pStyle w:val="Kpalrs"/>
       </w:pPr>
-      <w:fldSimple w:instr=" SEQ ábra \* ARABIC ">
-        <w:r>
-          <w:rPr>
-            <w:noProof/>
-          </w:rPr>
-          <w:t>7</w:t>
-        </w:r>
-      </w:fldSimple>
+      <w:r>
+        <w:fldChar w:fldCharType="begin"/>
+      </w:r>
+      <w:r>
+        <w:instrText xml:space="preserve"> SEQ ábra \* ARABIC </w:instrText>
+      </w:r>
+      <w:r>
+        <w:fldChar w:fldCharType="separate"/>
+      </w:r>
+      <w:r>
+        <w:rPr>
+          <w:noProof/>
+        </w:rPr>
+        <w:t>7</w:t>
+      </w:r>
+      <w:r>
+        <w:rPr>
+          <w:noProof/>
+        </w:rPr>
+        <w:fldChar w:fldCharType="end"/>
+      </w:r>
       <w:r>
         <w:t xml:space="preserve">. ábra: </w:t>
       </w:r>
@@ -6531,8 +7385,8 @@
       <w:pPr>
         <w:pStyle w:val="Cmsor1"/>
       </w:pPr>
-      <w:bookmarkStart w:id="20" w:name="_Toc53929868"/>
-      <w:bookmarkEnd w:id="10"/>
+      <w:bookmarkStart w:id="20" w:name="_Toc55748328"/>
+      <w:bookmarkEnd w:id="9"/>
       <w:bookmarkEnd w:id="15"/>
       <w:r>
         <w:lastRenderedPageBreak/>
@@ -6609,7 +7463,7 @@
       <w:pPr>
         <w:pStyle w:val="Cmsor2"/>
       </w:pPr>
-      <w:bookmarkStart w:id="21" w:name="_Toc53929869"/>
+      <w:bookmarkStart w:id="21" w:name="_Toc55748329"/>
       <w:proofErr w:type="spellStart"/>
       <w:r>
         <w:t>MongoDb</w:t>
@@ -6729,7 +7583,6 @@
           <w:id w:val="602765263"/>
           <w:citation/>
         </w:sdtPr>
-        <w:sdtEndPr/>
         <w:sdtContent>
           <w:r>
             <w:fldChar w:fldCharType="begin"/>
@@ -6931,7 +7784,6 @@
           <w:id w:val="-1042049745"/>
           <w:citation/>
         </w:sdtPr>
-        <w:sdtEndPr/>
         <w:sdtContent>
           <w:r>
             <w:rPr>
@@ -7030,14 +7882,27 @@
       <w:pPr>
         <w:pStyle w:val="Kpalrs"/>
       </w:pPr>
-      <w:fldSimple w:instr=" SEQ ábra \* ARABIC ">
-        <w:r>
-          <w:rPr>
-            <w:noProof/>
-          </w:rPr>
-          <w:t>8</w:t>
-        </w:r>
-      </w:fldSimple>
+      <w:r>
+        <w:fldChar w:fldCharType="begin"/>
+      </w:r>
+      <w:r>
+        <w:instrText xml:space="preserve"> SEQ ábra \* ARABIC </w:instrText>
+      </w:r>
+      <w:r>
+        <w:fldChar w:fldCharType="separate"/>
+      </w:r>
+      <w:r>
+        <w:rPr>
+          <w:noProof/>
+        </w:rPr>
+        <w:t>8</w:t>
+      </w:r>
+      <w:r>
+        <w:rPr>
+          <w:noProof/>
+        </w:rPr>
+        <w:fldChar w:fldCharType="end"/>
+      </w:r>
       <w:r>
         <w:t xml:space="preserve">. ábra: </w:t>
       </w:r>
@@ -7055,7 +7920,6 @@
           <w:id w:val="159130934"/>
           <w:citation/>
         </w:sdtPr>
-        <w:sdtEndPr/>
         <w:sdtContent>
           <w:r>
             <w:rPr>
@@ -7206,7 +8070,6 @@
           <w:id w:val="-2095547230"/>
           <w:citation/>
         </w:sdtPr>
-        <w:sdtEndPr/>
         <w:sdtContent>
           <w:r>
             <w:fldChar w:fldCharType="begin"/>
@@ -7288,7 +8151,6 @@
           <w:id w:val="361403078"/>
           <w:citation/>
         </w:sdtPr>
-        <w:sdtEndPr/>
         <w:sdtContent>
           <w:r>
             <w:fldChar w:fldCharType="begin"/>
@@ -7492,10 +8354,10 @@
             <v:path o:extrusionok="f" gradientshapeok="t" o:connecttype="rect"/>
             <o:lock v:ext="edit" aspectratio="t"/>
           </v:shapetype>
-          <v:shape id="_x0000_i1025" type="#_x0000_t75" style="width:461.25pt;height:453.75pt" o:ole="">
+          <v:shape id="_x0000_i1039" type="#_x0000_t75" style="width:461.25pt;height:453.75pt" o:ole="">
             <v:imagedata r:id="rId21" o:title=""/>
           </v:shape>
-          <o:OLEObject Type="Embed" ProgID="Word.OpenDocumentText.12" ShapeID="_x0000_i1025" DrawAspect="Content" ObjectID="_1666205717" r:id="rId22"/>
+          <o:OLEObject Type="Embed" ProgID="Word.OpenDocumentText.12" ShapeID="_x0000_i1039" DrawAspect="Content" ObjectID="_1666371003" r:id="rId22"/>
         </w:object>
       </w:r>
     </w:p>
@@ -7557,7 +8419,7 @@
       <w:pPr>
         <w:pStyle w:val="Cmsor2"/>
       </w:pPr>
-      <w:bookmarkStart w:id="23" w:name="_Toc53929870"/>
+      <w:bookmarkStart w:id="23" w:name="_Toc55748330"/>
       <w:r>
         <w:t>A</w:t>
       </w:r>
@@ -7802,7 +8664,6 @@
           <w:id w:val="-1938827483"/>
           <w:citation/>
         </w:sdtPr>
-        <w:sdtEndPr/>
         <w:sdtContent>
           <w:r>
             <w:fldChar w:fldCharType="begin"/>
@@ -7829,7 +8690,6 @@
           <w:id w:val="-1227067441"/>
           <w:citation/>
         </w:sdtPr>
-        <w:sdtEndPr/>
         <w:sdtContent>
           <w:r>
             <w:fldChar w:fldCharType="begin"/>
@@ -7913,14 +8773,27 @@
       <w:pPr>
         <w:pStyle w:val="Kpalrs"/>
       </w:pPr>
-      <w:fldSimple w:instr=" SEQ ábra \* ARABIC ">
-        <w:r>
-          <w:rPr>
-            <w:noProof/>
-          </w:rPr>
-          <w:t>10</w:t>
-        </w:r>
-      </w:fldSimple>
+      <w:r>
+        <w:fldChar w:fldCharType="begin"/>
+      </w:r>
+      <w:r>
+        <w:instrText xml:space="preserve"> SEQ ábra \* ARABIC </w:instrText>
+      </w:r>
+      <w:r>
+        <w:fldChar w:fldCharType="separate"/>
+      </w:r>
+      <w:r>
+        <w:rPr>
+          <w:noProof/>
+        </w:rPr>
+        <w:t>10</w:t>
+      </w:r>
+      <w:r>
+        <w:rPr>
+          <w:noProof/>
+        </w:rPr>
+        <w:fldChar w:fldCharType="end"/>
+      </w:r>
       <w:r>
         <w:t xml:space="preserve">. ábra: Keretrendszerek teljesítményének összehasonlítása, a kiszolgált kérések mennyisége alapján. </w:t>
       </w:r>
@@ -7929,7 +8802,6 @@
           <w:id w:val="1328860114"/>
           <w:citation/>
         </w:sdtPr>
-        <w:sdtEndPr/>
         <w:sdtContent>
           <w:r>
             <w:fldChar w:fldCharType="begin"/>
@@ -7956,7 +8828,7 @@
       <w:pPr>
         <w:pStyle w:val="Cmsor3"/>
       </w:pPr>
-      <w:bookmarkStart w:id="24" w:name="_Toc53929871"/>
+      <w:bookmarkStart w:id="24" w:name="_Toc55748331"/>
       <w:proofErr w:type="spellStart"/>
       <w:r>
         <w:t>MongoDb</w:t>
@@ -8120,7 +8992,7 @@
       <w:pPr>
         <w:pStyle w:val="Cmsor3"/>
       </w:pPr>
-      <w:bookmarkStart w:id="25" w:name="_Toc53929872"/>
+      <w:bookmarkStart w:id="25" w:name="_Toc55748332"/>
       <w:r>
         <w:t xml:space="preserve">ASP .NET </w:t>
       </w:r>
@@ -8226,7 +9098,7 @@
       <w:pPr>
         <w:pStyle w:val="Cmsor3"/>
       </w:pPr>
-      <w:bookmarkStart w:id="26" w:name="_Toc53929873"/>
+      <w:bookmarkStart w:id="26" w:name="_Toc55748333"/>
       <w:r>
         <w:lastRenderedPageBreak/>
         <w:t>A</w:t>
@@ -8404,7 +9276,7 @@
       <w:pPr>
         <w:pStyle w:val="Cmsor2"/>
       </w:pPr>
-      <w:bookmarkStart w:id="27" w:name="_Toc53929874"/>
+      <w:bookmarkStart w:id="27" w:name="_Toc55748334"/>
       <w:proofErr w:type="spellStart"/>
       <w:r>
         <w:t>React</w:t>
@@ -8617,7 +9489,6 @@
           <w:id w:val="628903096"/>
           <w:citation/>
         </w:sdtPr>
-        <w:sdtEndPr/>
         <w:sdtContent>
           <w:r>
             <w:fldChar w:fldCharType="begin"/>
@@ -8920,14 +9791,27 @@
       <w:pPr>
         <w:pStyle w:val="Kpalrs"/>
       </w:pPr>
-      <w:fldSimple w:instr=" SEQ ábra \* ARABIC ">
-        <w:r>
-          <w:rPr>
-            <w:noProof/>
-          </w:rPr>
-          <w:t>11</w:t>
-        </w:r>
-      </w:fldSimple>
+      <w:r>
+        <w:fldChar w:fldCharType="begin"/>
+      </w:r>
+      <w:r>
+        <w:instrText xml:space="preserve"> SEQ ábra \* ARABIC </w:instrText>
+      </w:r>
+      <w:r>
+        <w:fldChar w:fldCharType="separate"/>
+      </w:r>
+      <w:r>
+        <w:rPr>
+          <w:noProof/>
+        </w:rPr>
+        <w:t>11</w:t>
+      </w:r>
+      <w:r>
+        <w:rPr>
+          <w:noProof/>
+        </w:rPr>
+        <w:fldChar w:fldCharType="end"/>
+      </w:r>
       <w:r>
         <w:t>. ábra: Népszerű JavaScript keretrendszerek sebességének összehasonlítása</w:t>
       </w:r>
@@ -8939,7 +9823,6 @@
           <w:id w:val="1624657677"/>
           <w:citation/>
         </w:sdtPr>
-        <w:sdtEndPr/>
         <w:sdtContent>
           <w:r>
             <w:fldChar w:fldCharType="begin"/>
@@ -8966,7 +9849,7 @@
       <w:pPr>
         <w:pStyle w:val="Cmsor3"/>
       </w:pPr>
-      <w:bookmarkStart w:id="28" w:name="_Toc53929875"/>
+      <w:bookmarkStart w:id="28" w:name="_Toc55748335"/>
       <w:r>
         <w:t>JSX</w:t>
       </w:r>
@@ -9088,7 +9971,6 @@
           <w:id w:val="1090276176"/>
           <w:citation/>
         </w:sdtPr>
-        <w:sdtEndPr/>
         <w:sdtContent>
           <w:r>
             <w:fldChar w:fldCharType="begin"/>
@@ -9448,7 +10330,7 @@
       <w:pPr>
         <w:pStyle w:val="Cmsor3"/>
       </w:pPr>
-      <w:bookmarkStart w:id="29" w:name="_Toc53929876"/>
+      <w:bookmarkStart w:id="29" w:name="_Toc55748336"/>
       <w:proofErr w:type="spellStart"/>
       <w:r>
         <w:lastRenderedPageBreak/>
@@ -10392,7 +11274,7 @@
       <w:pPr>
         <w:pStyle w:val="Cmsor3"/>
       </w:pPr>
-      <w:bookmarkStart w:id="30" w:name="_Toc53929877"/>
+      <w:bookmarkStart w:id="30" w:name="_Toc55748337"/>
       <w:proofErr w:type="spellStart"/>
       <w:r>
         <w:t>React</w:t>
@@ -11949,7 +12831,7 @@
       <w:pPr>
         <w:pStyle w:val="Cmsor2"/>
       </w:pPr>
-      <w:bookmarkStart w:id="31" w:name="_Toc53929878"/>
+      <w:bookmarkStart w:id="31" w:name="_Toc55748338"/>
       <w:proofErr w:type="spellStart"/>
       <w:r>
         <w:t>Bootstrap</w:t>
@@ -12082,7 +12964,6 @@
           <w:id w:val="754559995"/>
           <w:citation/>
         </w:sdtPr>
-        <w:sdtEndPr/>
         <w:sdtContent>
           <w:r>
             <w:fldChar w:fldCharType="begin"/>
@@ -12109,11 +12990,12 @@
       <w:pPr>
         <w:pStyle w:val="Cmsor3"/>
       </w:pPr>
-      <w:bookmarkStart w:id="32" w:name="_Toc53929879"/>
+      <w:bookmarkStart w:id="32" w:name="_Toc55748339"/>
       <w:r>
         <w:lastRenderedPageBreak/>
         <w:t>Reszponzív weboldalak</w:t>
       </w:r>
+      <w:bookmarkEnd w:id="32"/>
     </w:p>
     <w:p>
       <w:r>
@@ -12187,7 +13069,6 @@
           <w:id w:val="-278952766"/>
           <w:citation/>
         </w:sdtPr>
-        <w:sdtEndPr/>
         <w:sdtContent>
           <w:r>
             <w:fldChar w:fldCharType="begin"/>
@@ -12296,14 +13177,27 @@
       <w:pPr>
         <w:pStyle w:val="Kpalrs"/>
       </w:pPr>
-      <w:fldSimple w:instr=" SEQ ábra \* ARABIC ">
-        <w:r>
-          <w:rPr>
-            <w:noProof/>
-          </w:rPr>
-          <w:t>12</w:t>
-        </w:r>
-      </w:fldSimple>
+      <w:r>
+        <w:fldChar w:fldCharType="begin"/>
+      </w:r>
+      <w:r>
+        <w:instrText xml:space="preserve"> SEQ ábra \* ARABIC </w:instrText>
+      </w:r>
+      <w:r>
+        <w:fldChar w:fldCharType="separate"/>
+      </w:r>
+      <w:r>
+        <w:rPr>
+          <w:noProof/>
+        </w:rPr>
+        <w:t>12</w:t>
+      </w:r>
+      <w:r>
+        <w:rPr>
+          <w:noProof/>
+        </w:rPr>
+        <w:fldChar w:fldCharType="end"/>
+      </w:r>
       <w:r>
         <w:t>. ábra: Az alkalmazásban megjelenő "hamburger ikon" és menü</w:t>
       </w:r>
@@ -12312,6 +13206,7 @@
       <w:pPr>
         <w:pStyle w:val="Cmsor3"/>
       </w:pPr>
+      <w:bookmarkStart w:id="33" w:name="_Toc55748340"/>
       <w:proofErr w:type="spellStart"/>
       <w:r>
         <w:t>Bootstrap</w:t>
@@ -12328,6 +13223,7 @@
       <w:r>
         <w:t xml:space="preserve"> System</w:t>
       </w:r>
+      <w:bookmarkEnd w:id="33"/>
     </w:p>
     <w:p>
       <w:r>
@@ -12635,14 +13531,27 @@
       <w:pPr>
         <w:pStyle w:val="Kpalrs"/>
       </w:pPr>
-      <w:fldSimple w:instr=" SEQ ábra \* ARABIC ">
-        <w:r>
-          <w:rPr>
-            <w:noProof/>
-          </w:rPr>
-          <w:t>13</w:t>
-        </w:r>
-      </w:fldSimple>
+      <w:r>
+        <w:fldChar w:fldCharType="begin"/>
+      </w:r>
+      <w:r>
+        <w:instrText xml:space="preserve"> SEQ ábra \* ARABIC </w:instrText>
+      </w:r>
+      <w:r>
+        <w:fldChar w:fldCharType="separate"/>
+      </w:r>
+      <w:r>
+        <w:rPr>
+          <w:noProof/>
+        </w:rPr>
+        <w:t>13</w:t>
+      </w:r>
+      <w:r>
+        <w:rPr>
+          <w:noProof/>
+        </w:rPr>
+        <w:fldChar w:fldCharType="end"/>
+      </w:r>
       <w:r>
         <w:t>. ábra: Egy sorban elhelyezkedő 8 és 4 oszlop széles HTML komponens</w:t>
       </w:r>
@@ -12654,7 +13563,6 @@
           <w:id w:val="-1888173162"/>
           <w:citation/>
         </w:sdtPr>
-        <w:sdtEndPr/>
         <w:sdtContent>
           <w:r>
             <w:fldChar w:fldCharType="begin"/>
@@ -12767,14 +13675,27 @@
       <w:pPr>
         <w:pStyle w:val="Kpalrs"/>
       </w:pPr>
-      <w:fldSimple w:instr=" SEQ ábra \* ARABIC ">
-        <w:r>
-          <w:rPr>
-            <w:noProof/>
-          </w:rPr>
-          <w:t>14</w:t>
-        </w:r>
-      </w:fldSimple>
+      <w:r>
+        <w:fldChar w:fldCharType="begin"/>
+      </w:r>
+      <w:r>
+        <w:instrText xml:space="preserve"> SEQ ábra \* ARABIC </w:instrText>
+      </w:r>
+      <w:r>
+        <w:fldChar w:fldCharType="separate"/>
+      </w:r>
+      <w:r>
+        <w:rPr>
+          <w:noProof/>
+        </w:rPr>
+        <w:t>14</w:t>
+      </w:r>
+      <w:r>
+        <w:rPr>
+          <w:noProof/>
+        </w:rPr>
+        <w:fldChar w:fldCharType="end"/>
+      </w:r>
       <w:r>
         <w:t xml:space="preserve">. ábra: </w:t>
       </w:r>
@@ -12794,7 +13715,6 @@
           <w:id w:val="301121409"/>
           <w:citation/>
         </w:sdtPr>
-        <w:sdtEndPr/>
         <w:sdtContent>
           <w:r>
             <w:fldChar w:fldCharType="begin"/>
@@ -12822,6 +13742,7 @@
       <w:pPr>
         <w:pStyle w:val="Cmsor2"/>
       </w:pPr>
+      <w:bookmarkStart w:id="34" w:name="_Toc55748341"/>
       <w:r>
         <w:t xml:space="preserve">Google </w:t>
       </w:r>
@@ -12829,7 +13750,7 @@
       <w:r>
         <w:t>Maps</w:t>
       </w:r>
-      <w:bookmarkEnd w:id="32"/>
+      <w:bookmarkEnd w:id="34"/>
       <w:proofErr w:type="spellEnd"/>
     </w:p>
     <w:p>
@@ -12917,7 +13838,7 @@
       <w:pPr>
         <w:pStyle w:val="Cmsor3"/>
       </w:pPr>
-      <w:bookmarkStart w:id="33" w:name="_Toc53929880"/>
+      <w:bookmarkStart w:id="35" w:name="_Toc55748342"/>
       <w:r>
         <w:t>G</w:t>
       </w:r>
@@ -12945,6 +13866,7 @@
       <w:r>
         <w:t>eact</w:t>
       </w:r>
+      <w:bookmarkEnd w:id="35"/>
       <w:proofErr w:type="spellEnd"/>
     </w:p>
     <w:p>
@@ -13164,7 +14086,6 @@
           <w:id w:val="-1054231776"/>
           <w:citation/>
         </w:sdtPr>
-        <w:sdtEndPr/>
         <w:sdtContent>
           <w:r>
             <w:fldChar w:fldCharType="begin"/>
@@ -14872,10 +15793,12 @@
       <w:pPr>
         <w:pStyle w:val="Cmsor1"/>
       </w:pPr>
+      <w:bookmarkStart w:id="36" w:name="_Toc55748343"/>
       <w:r>
         <w:lastRenderedPageBreak/>
         <w:t>Felsőszintű architektúra</w:t>
       </w:r>
+      <w:bookmarkEnd w:id="36"/>
     </w:p>
     <w:p>
       <w:r>
@@ -14890,9 +15813,11 @@
       <w:pPr>
         <w:pStyle w:val="Cmsor2"/>
       </w:pPr>
+      <w:bookmarkStart w:id="37" w:name="_Toc55748344"/>
       <w:r>
         <w:t>Háromrétegű architektúra</w:t>
       </w:r>
+      <w:bookmarkEnd w:id="37"/>
     </w:p>
     <w:p>
       <w:r>
@@ -14944,7 +15869,6 @@
           <w:id w:val="-1917383899"/>
           <w:citation/>
         </w:sdtPr>
-        <w:sdtEndPr/>
         <w:sdtContent>
           <w:r>
             <w:fldChar w:fldCharType="begin"/>
@@ -14971,6 +15895,7 @@
       <w:pPr>
         <w:pStyle w:val="Cmsor3"/>
       </w:pPr>
+      <w:bookmarkStart w:id="38" w:name="_Toc55748345"/>
       <w:r>
         <w:t>Ré</w:t>
       </w:r>
@@ -14986,6 +15911,7 @@
       <w:r>
         <w:t>ek</w:t>
       </w:r>
+      <w:bookmarkEnd w:id="38"/>
     </w:p>
     <w:p>
       <w:r>
@@ -15038,7 +15964,6 @@
           <w:id w:val="1620872489"/>
           <w:citation/>
         </w:sdtPr>
-        <w:sdtEndPr/>
         <w:sdtContent>
           <w:r>
             <w:fldChar w:fldCharType="begin"/>
@@ -15132,14 +16057,27 @@
       <w:pPr>
         <w:pStyle w:val="Kpalrs"/>
       </w:pPr>
-      <w:fldSimple w:instr=" SEQ ábra \* ARABIC ">
-        <w:r>
-          <w:rPr>
-            <w:noProof/>
-          </w:rPr>
-          <w:t>15</w:t>
-        </w:r>
-      </w:fldSimple>
+      <w:r>
+        <w:fldChar w:fldCharType="begin"/>
+      </w:r>
+      <w:r>
+        <w:instrText xml:space="preserve"> SEQ ábra \* ARABIC </w:instrText>
+      </w:r>
+      <w:r>
+        <w:fldChar w:fldCharType="separate"/>
+      </w:r>
+      <w:r>
+        <w:rPr>
+          <w:noProof/>
+        </w:rPr>
+        <w:t>15</w:t>
+      </w:r>
+      <w:r>
+        <w:rPr>
+          <w:noProof/>
+        </w:rPr>
+        <w:fldChar w:fldCharType="end"/>
+      </w:r>
       <w:r>
         <w:t xml:space="preserve">. ábra: A háromrétegű </w:t>
       </w:r>
@@ -15154,7 +16092,6 @@
           <w:id w:val="336192093"/>
           <w:citation/>
         </w:sdtPr>
-        <w:sdtEndPr/>
         <w:sdtContent>
           <w:r>
             <w:fldChar w:fldCharType="begin"/>
@@ -15182,9 +16119,11 @@
       <w:pPr>
         <w:pStyle w:val="Cmsor2"/>
       </w:pPr>
+      <w:bookmarkStart w:id="39" w:name="_Toc55748346"/>
       <w:r>
         <w:t>Szerver oldali komponensek</w:t>
       </w:r>
+      <w:bookmarkEnd w:id="39"/>
     </w:p>
     <w:p>
       <w:r>
@@ -15690,9 +16629,9 @@
           <w:noProof/>
         </w:rPr>
         <w:drawing>
-          <wp:inline distT="0" distB="0" distL="0" distR="0" wp14:anchorId="13052C59" wp14:editId="0DA2A9BC">
-            <wp:extent cx="3162300" cy="3638598"/>
-            <wp:effectExtent l="190500" t="190500" r="190500" b="190500"/>
+          <wp:inline distT="0" distB="0" distL="0" distR="0" wp14:anchorId="13052C59" wp14:editId="6FE57BF2">
+            <wp:extent cx="3200400" cy="3682435"/>
+            <wp:effectExtent l="190500" t="190500" r="190500" b="184785"/>
             <wp:docPr id="19" name="Kép 19"/>
             <wp:cNvGraphicFramePr>
               <a:graphicFrameLocks xmlns:a="http://schemas.openxmlformats.org/drawingml/2006/main" noChangeAspect="1"/>
@@ -15713,7 +16652,7 @@
                   <pic:spPr>
                     <a:xfrm>
                       <a:off x="0" y="0"/>
-                      <a:ext cx="3179158" cy="3657995"/>
+                      <a:ext cx="3252331" cy="3742188"/>
                     </a:xfrm>
                     <a:prstGeom prst="rect">
                       <a:avLst/>
@@ -15740,14 +16679,27 @@
       <w:pPr>
         <w:pStyle w:val="Kpalrs"/>
       </w:pPr>
-      <w:fldSimple w:instr=" SEQ ábra \* ARABIC ">
-        <w:r>
-          <w:rPr>
-            <w:noProof/>
-          </w:rPr>
-          <w:t>16</w:t>
-        </w:r>
-      </w:fldSimple>
+      <w:r>
+        <w:fldChar w:fldCharType="begin"/>
+      </w:r>
+      <w:r>
+        <w:instrText xml:space="preserve"> SEQ ábra \* ARABIC </w:instrText>
+      </w:r>
+      <w:r>
+        <w:fldChar w:fldCharType="separate"/>
+      </w:r>
+      <w:r>
+        <w:rPr>
+          <w:noProof/>
+        </w:rPr>
+        <w:t>16</w:t>
+      </w:r>
+      <w:r>
+        <w:rPr>
+          <w:noProof/>
+        </w:rPr>
+        <w:fldChar w:fldCharType="end"/>
+      </w:r>
       <w:r>
         <w:t>. ábra: Backend komponens diagram</w:t>
       </w:r>
@@ -15756,13 +16708,21 @@
       <w:pPr>
         <w:pStyle w:val="Cmsor2"/>
       </w:pPr>
+      <w:bookmarkStart w:id="40" w:name="_Toc55748347"/>
       <w:r>
         <w:t>Kliens oldali komponensek</w:t>
       </w:r>
-    </w:p>
-    <w:p>
-      <w:r>
-        <w:t xml:space="preserve">Jelen esetben az </w:t>
+      <w:bookmarkEnd w:id="40"/>
+    </w:p>
+    <w:p>
+      <w:r>
+        <w:t>Jelen esetben a</w:t>
+      </w:r>
+      <w:r>
+        <w:t xml:space="preserve"> Frontend réteg egy</w:t>
+      </w:r>
+      <w:r>
+        <w:t xml:space="preserve"> </w:t>
       </w:r>
       <w:r>
         <w:rPr>
@@ -15772,7 +16732,344 @@
         <w:t>SPA</w:t>
       </w:r>
       <w:r>
-        <w:t xml:space="preserve"> </w:t>
+        <w:t xml:space="preserve">, amely kliens oldali </w:t>
+      </w:r>
+      <w:proofErr w:type="spellStart"/>
+      <w:r>
+        <w:rPr>
+          <w:i/>
+          <w:iCs/>
+        </w:rPr>
+        <w:t>render</w:t>
+      </w:r>
+      <w:proofErr w:type="spellEnd"/>
+      <w:r>
+        <w:t xml:space="preserve"> megközelítést alkalmazza</w:t>
+      </w:r>
+      <w:r>
+        <w:t>.</w:t>
+      </w:r>
+      <w:r>
+        <w:t xml:space="preserve"> Másszóval a weboldal megnyitásakor, letöltődik az egész frontend alkalmazás és ezek utána a szerverrel </w:t>
+      </w:r>
+      <w:r>
+        <w:rPr>
+          <w:i/>
+          <w:iCs/>
+        </w:rPr>
+        <w:t>REST</w:t>
+      </w:r>
+      <w:r>
+        <w:t xml:space="preserve"> végpontok segítségéve</w:t>
+      </w:r>
+      <w:r>
+        <w:t xml:space="preserve">l, csak a feltétlenül </w:t>
+      </w:r>
+      <w:r>
+        <w:lastRenderedPageBreak/>
+        <w:t>szükséges adatokat utaztatják a hálózaton</w:t>
+      </w:r>
+      <w:r>
+        <w:t xml:space="preserve"> (JSON formátumban).</w:t>
+      </w:r>
+      <w:r>
+        <w:t xml:space="preserve"> Ennek a módszernek </w:t>
+      </w:r>
+      <w:r>
+        <w:t xml:space="preserve">nagy </w:t>
+      </w:r>
+      <w:r>
+        <w:t>előnye, hogy nincsenek statikus oldal újra töltések, valamint reszponzív, natív élményt ad.</w:t>
+      </w:r>
+      <w:r>
+        <w:t xml:space="preserve"> </w:t>
+      </w:r>
+      <w:r>
+        <w:t xml:space="preserve">Nem elhanyagolható ellenben az a hátrány, hogy jelentősen több erőforrást igényel a kliens eszközétől, mint egy szerver oldali </w:t>
+      </w:r>
+      <w:proofErr w:type="spellStart"/>
+      <w:r>
+        <w:rPr>
+          <w:i/>
+          <w:iCs/>
+        </w:rPr>
+        <w:t>render</w:t>
+      </w:r>
+      <w:proofErr w:type="spellEnd"/>
+      <w:r>
+        <w:t xml:space="preserve"> megközelítés, ahol a kész </w:t>
+      </w:r>
+      <w:r>
+        <w:rPr>
+          <w:i/>
+          <w:iCs/>
+        </w:rPr>
+        <w:t>HTML</w:t>
+      </w:r>
+      <w:r>
+        <w:t xml:space="preserve"> fájlt kapja meg a kliens.</w:t>
+      </w:r>
+    </w:p>
+    <w:p>
+      <w:r>
+        <w:t xml:space="preserve">Az </w:t>
+      </w:r>
+      <w:proofErr w:type="spellStart"/>
+      <w:r>
+        <w:rPr>
+          <w:i/>
+          <w:iCs/>
+        </w:rPr>
+        <w:t>ApiConstants</w:t>
+      </w:r>
+      <w:proofErr w:type="spellEnd"/>
+      <w:r>
+        <w:t xml:space="preserve"> nevezetű komponens neve igen beszédes.</w:t>
+      </w:r>
+      <w:r>
+        <w:t xml:space="preserve"> Ez osztály egyetlen „index.js” fájlból áll, amely tartalmazza a backend által használt </w:t>
+      </w:r>
+      <w:r>
+        <w:t xml:space="preserve">URL címeket, valamint az </w:t>
+      </w:r>
+      <w:proofErr w:type="spellStart"/>
+      <w:r>
+        <w:rPr>
+          <w:i/>
+          <w:iCs/>
+        </w:rPr>
+        <w:t>e</w:t>
+      </w:r>
+      <w:r>
+        <w:rPr>
+          <w:i/>
+          <w:iCs/>
+        </w:rPr>
+        <w:t>num</w:t>
+      </w:r>
+      <w:proofErr w:type="spellEnd"/>
+      <w:r>
+        <w:t xml:space="preserve"> típusok JavaScript leké</w:t>
+      </w:r>
+      <w:r>
+        <w:t>p</w:t>
+      </w:r>
+      <w:r>
+        <w:t>e</w:t>
+      </w:r>
+      <w:r>
+        <w:t>zéseit.</w:t>
+      </w:r>
+      <w:r>
+        <w:t xml:space="preserve"> Ezeket a többi komponens hivatkozza, így amennyiben módosulnak a backend akkor elegendő itt módosítani.</w:t>
+      </w:r>
+    </w:p>
+    <w:p>
+      <w:r>
+        <w:t xml:space="preserve">A </w:t>
+      </w:r>
+      <w:proofErr w:type="spellStart"/>
+      <w:r>
+        <w:rPr>
+          <w:i/>
+          <w:iCs/>
+        </w:rPr>
+        <w:t>Services</w:t>
+      </w:r>
+      <w:proofErr w:type="spellEnd"/>
+      <w:r>
+        <w:rPr>
+          <w:i/>
+          <w:iCs/>
+        </w:rPr>
+        <w:t xml:space="preserve"> </w:t>
+      </w:r>
+      <w:r>
+        <w:t>komponensben találhatóak a végpont hívások.</w:t>
+      </w:r>
+      <w:r>
+        <w:t xml:space="preserve"> </w:t>
+      </w:r>
+      <w:r>
+        <w:t>Fájl szinten k</w:t>
+      </w:r>
+      <w:r>
+        <w:t>ontrollerek szerinti csoportosításban, mi</w:t>
+      </w:r>
+      <w:r>
+        <w:t xml:space="preserve">nden függvény külön behivatkozható és egy-egy különböző </w:t>
+      </w:r>
+      <w:r>
+        <w:rPr>
+          <w:i/>
+          <w:iCs/>
+        </w:rPr>
+        <w:t>API</w:t>
+      </w:r>
+      <w:r>
+        <w:t xml:space="preserve"> végpontot hív. </w:t>
+      </w:r>
+      <w:r>
+        <w:t xml:space="preserve">A végpont hívások aszinkron műveletek, így ezek a függvényeknek </w:t>
+      </w:r>
+      <w:proofErr w:type="spellStart"/>
+      <w:r>
+        <w:rPr>
+          <w:i/>
+          <w:iCs/>
+        </w:rPr>
+        <w:t>Promise</w:t>
+      </w:r>
+      <w:proofErr w:type="spellEnd"/>
+      <w:r>
+        <w:rPr>
+          <w:i/>
+          <w:iCs/>
+        </w:rPr>
+        <w:t xml:space="preserve"> </w:t>
+      </w:r>
+      <w:r>
+        <w:t>a visszatérési értékük</w:t>
+      </w:r>
+      <w:r>
+        <w:t xml:space="preserve">. Nem végzik el a válasz </w:t>
+      </w:r>
+      <w:r>
+        <w:rPr>
+          <w:i/>
+          <w:iCs/>
+        </w:rPr>
+        <w:t>JSON</w:t>
+      </w:r>
+      <w:r>
+        <w:t xml:space="preserve"> formátumba alakítását, az egy alacsonyabb réteg feladata</w:t>
+      </w:r>
+      <w:r>
+        <w:t>.</w:t>
+      </w:r>
+    </w:p>
+    <w:p>
+      <w:r>
+        <w:t xml:space="preserve">A </w:t>
+      </w:r>
+      <w:proofErr w:type="spellStart"/>
+      <w:r>
+        <w:rPr>
+          <w:i/>
+          <w:iCs/>
+        </w:rPr>
+        <w:t>Components</w:t>
+      </w:r>
+      <w:proofErr w:type="spellEnd"/>
+      <w:r>
+        <w:t xml:space="preserve"> </w:t>
+      </w:r>
+      <w:r>
+        <w:t>tartalmazza</w:t>
+      </w:r>
+      <w:r>
+        <w:t xml:space="preserve"> azon </w:t>
+      </w:r>
+      <w:proofErr w:type="spellStart"/>
+      <w:r>
+        <w:rPr>
+          <w:i/>
+          <w:iCs/>
+        </w:rPr>
+        <w:t>React</w:t>
+      </w:r>
+      <w:proofErr w:type="spellEnd"/>
+      <w:r>
+        <w:t xml:space="preserve"> komponenseket, amelyek a megjelenítés</w:t>
+      </w:r>
+      <w:r>
+        <w:t>t</w:t>
+      </w:r>
+      <w:r>
+        <w:t>,</w:t>
+      </w:r>
+      <w:r>
+        <w:t xml:space="preserve"> illetve a frontend logikát </w:t>
+      </w:r>
+      <w:r>
+        <w:t>tartalmazzák</w:t>
+      </w:r>
+      <w:r>
+        <w:t xml:space="preserve">. </w:t>
+      </w:r>
+      <w:r>
+        <w:t xml:space="preserve">Ezen logika indítja a végpont hívásokat az előbb említett </w:t>
+      </w:r>
+      <w:proofErr w:type="spellStart"/>
+      <w:r>
+        <w:t>Services</w:t>
+      </w:r>
+      <w:proofErr w:type="spellEnd"/>
+      <w:r>
+        <w:t xml:space="preserve"> komponensen keresztül.</w:t>
+      </w:r>
+      <w:r>
+        <w:t xml:space="preserve"> Eleget téve a </w:t>
+      </w:r>
+      <w:r>
+        <w:rPr>
+          <w:i/>
+          <w:iCs/>
+        </w:rPr>
+        <w:t>JSX</w:t>
+      </w:r>
+      <w:r>
+        <w:t xml:space="preserve"> és a </w:t>
+      </w:r>
+      <w:proofErr w:type="spellStart"/>
+      <w:r>
+        <w:rPr>
+          <w:i/>
+          <w:iCs/>
+        </w:rPr>
+        <w:t>React</w:t>
+      </w:r>
+      <w:proofErr w:type="spellEnd"/>
+      <w:r>
+        <w:rPr>
+          <w:i/>
+          <w:iCs/>
+        </w:rPr>
+        <w:t xml:space="preserve"> </w:t>
+      </w:r>
+      <w:r>
+        <w:t>útmutatásainak a megjelenés (</w:t>
+      </w:r>
+      <w:r>
+        <w:rPr>
+          <w:i/>
+          <w:iCs/>
+        </w:rPr>
+        <w:t>HTML</w:t>
+      </w:r>
+      <w:r>
+        <w:t xml:space="preserve"> kód) és a logika (</w:t>
+      </w:r>
+      <w:r>
+        <w:rPr>
+          <w:i/>
+          <w:iCs/>
+        </w:rPr>
+        <w:t>JavaScript</w:t>
+      </w:r>
+      <w:r>
+        <w:t xml:space="preserve"> kód) egy fájlban helyezkednek el.</w:t>
+      </w:r>
+      <w:r>
+        <w:t xml:space="preserve"> Ezen komponenseket igyekeztem a funkcionalitásuk mentén felosztani, így minden újra felhasználható komponens külön fájlba került. Valamint a különböző útvonalon „</w:t>
+      </w:r>
+      <w:proofErr w:type="spellStart"/>
+      <w:r>
+        <w:t>route</w:t>
+      </w:r>
+      <w:proofErr w:type="spellEnd"/>
+      <w:r>
+        <w:t>” elérhető komponensek kódja is mind külön fájlban kapott helyet.</w:t>
       </w:r>
     </w:p>
     <w:p>
@@ -15785,11 +17082,10 @@
         <w:rPr>
           <w:noProof/>
         </w:rPr>
-        <w:lastRenderedPageBreak/>
         <w:drawing>
-          <wp:inline distT="0" distB="0" distL="0" distR="0" wp14:anchorId="60E553C5" wp14:editId="30627AD8">
-            <wp:extent cx="4619625" cy="2475711"/>
-            <wp:effectExtent l="190500" t="190500" r="180975" b="191770"/>
+          <wp:inline distT="0" distB="0" distL="0" distR="0" wp14:anchorId="60E553C5" wp14:editId="3555919A">
+            <wp:extent cx="4400550" cy="2358307"/>
+            <wp:effectExtent l="190500" t="190500" r="190500" b="194945"/>
             <wp:docPr id="13" name="Kép 13"/>
             <wp:cNvGraphicFramePr>
               <a:graphicFrameLocks xmlns:a="http://schemas.openxmlformats.org/drawingml/2006/main" noChangeAspect="1"/>
@@ -15810,7 +17106,7 @@
                   <pic:spPr>
                     <a:xfrm>
                       <a:off x="0" y="0"/>
-                      <a:ext cx="4635384" cy="2484157"/>
+                      <a:ext cx="4463321" cy="2391947"/>
                     </a:xfrm>
                     <a:prstGeom prst="rect">
                       <a:avLst/>
@@ -15837,14 +17133,27 @@
       <w:pPr>
         <w:pStyle w:val="Kpalrs"/>
       </w:pPr>
-      <w:fldSimple w:instr=" SEQ ábra \* ARABIC ">
-        <w:r>
-          <w:rPr>
-            <w:noProof/>
-          </w:rPr>
-          <w:t>17</w:t>
-        </w:r>
-      </w:fldSimple>
+      <w:r>
+        <w:fldChar w:fldCharType="begin"/>
+      </w:r>
+      <w:r>
+        <w:instrText xml:space="preserve"> SEQ ábra \* ARABIC </w:instrText>
+      </w:r>
+      <w:r>
+        <w:fldChar w:fldCharType="separate"/>
+      </w:r>
+      <w:r>
+        <w:rPr>
+          <w:noProof/>
+        </w:rPr>
+        <w:t>17</w:t>
+      </w:r>
+      <w:r>
+        <w:rPr>
+          <w:noProof/>
+        </w:rPr>
+        <w:fldChar w:fldCharType="end"/>
+      </w:r>
       <w:r>
         <w:t>. ábra: Frontend komponens diagram</w:t>
       </w:r>
@@ -15853,26 +17162,189 @@
       <w:pPr>
         <w:pStyle w:val="Cmsor1"/>
       </w:pPr>
+      <w:bookmarkStart w:id="41" w:name="_Toc55748348"/>
       <w:r>
         <w:lastRenderedPageBreak/>
         <w:t>Megvalósítás részletes bemutatása</w:t>
       </w:r>
+      <w:bookmarkEnd w:id="41"/>
+    </w:p>
+    <w:p>
+      <w:pPr>
+        <w:ind w:left="720" w:firstLine="0"/>
+      </w:pPr>
+      <w:r>
+        <w:t xml:space="preserve">A megvalósítás részleteit külön a </w:t>
+      </w:r>
+      <w:r>
+        <w:rPr>
+          <w:i/>
+          <w:iCs/>
+        </w:rPr>
+        <w:t>frontend</w:t>
+      </w:r>
+      <w:r>
+        <w:t xml:space="preserve"> és </w:t>
+      </w:r>
+      <w:r>
+        <w:rPr>
+          <w:i/>
+          <w:iCs/>
+        </w:rPr>
+        <w:t>backend</w:t>
+      </w:r>
+      <w:r>
+        <w:t xml:space="preserve"> részekre lebontva fogom bemutatni.</w:t>
+      </w:r>
+      <w:r>
+        <w:t xml:space="preserve"> </w:t>
+      </w:r>
+      <w:r>
+        <w:t>A fejezet tartalmazza még az alkalmazás tesztelésének menetét is.</w:t>
+      </w:r>
     </w:p>
     <w:p>
       <w:pPr>
         <w:pStyle w:val="Cmsor2"/>
       </w:pPr>
-      <w:r>
-        <w:t>Szerver oldal</w:t>
+      <w:bookmarkStart w:id="42" w:name="_Toc55748349"/>
+      <w:r>
+        <w:t>Szerveroldal</w:t>
+      </w:r>
+      <w:bookmarkEnd w:id="42"/>
+    </w:p>
+    <w:p>
+      <w:r>
+        <w:t>A szerver oldal bemutatását, a legalsó szintjével az adatbázis réteggel kezdem.</w:t>
       </w:r>
     </w:p>
     <w:p>
       <w:pPr>
         <w:pStyle w:val="Cmsor3"/>
       </w:pPr>
-      <w:r>
-        <w:t>Modell</w:t>
-      </w:r>
+      <w:bookmarkStart w:id="43" w:name="_Toc55748350"/>
+      <w:r>
+        <w:t>Adatbázis</w:t>
+      </w:r>
+    </w:p>
+    <w:p>
+      <w:r>
+        <w:t xml:space="preserve">Az adatbázis létrehozásához, karbantartásához az egyik legnépszerűbb dokumentum alapú adatbázis kezelőt a </w:t>
+      </w:r>
+      <w:proofErr w:type="spellStart"/>
+      <w:r>
+        <w:rPr>
+          <w:i/>
+          <w:iCs/>
+        </w:rPr>
+        <w:t>MongoDb</w:t>
+      </w:r>
+      <w:proofErr w:type="spellEnd"/>
+      <w:r>
+        <w:t>-t</w:t>
+      </w:r>
+      <w:r>
+        <w:t xml:space="preserve"> használtam</w:t>
+      </w:r>
+      <w:r>
+        <w:t xml:space="preserve">. Ehhez a telepítés után elegendő kiadni az alábbi parancsot egy </w:t>
+      </w:r>
+      <w:r>
+        <w:rPr>
+          <w:i/>
+          <w:iCs/>
+        </w:rPr>
+        <w:t>PowerShell</w:t>
+      </w:r>
+      <w:r>
+        <w:rPr>
+          <w:i/>
+          <w:iCs/>
+        </w:rPr>
+        <w:t xml:space="preserve"> </w:t>
+      </w:r>
+      <w:r>
+        <w:t xml:space="preserve">ablakban és máris elérhető a szolgáltatás (a </w:t>
+      </w:r>
+      <w:r>
+        <w:rPr>
+          <w:i/>
+          <w:iCs/>
+        </w:rPr>
+        <w:t>PATH</w:t>
+      </w:r>
+      <w:r>
+        <w:t xml:space="preserve"> helyére egy olyan könyvtár útvonalát adjuk meg, ahova dolgozhat az adatbáziskezelő).</w:t>
+      </w:r>
+    </w:p>
+    <w:p>
+      <w:pPr>
+        <w:pStyle w:val="Kd"/>
+        <w:keepNext/>
+        <w:pBdr>
+          <w:top w:val="single" w:sz="4" w:space="1" w:color="auto"/>
+          <w:left w:val="single" w:sz="4" w:space="4" w:color="auto"/>
+          <w:bottom w:val="single" w:sz="4" w:space="1" w:color="auto"/>
+          <w:right w:val="single" w:sz="4" w:space="4" w:color="auto"/>
+        </w:pBdr>
+        <w:shd w:val="clear" w:color="auto" w:fill="D9D9D9" w:themeFill="background1" w:themeFillShade="D9"/>
+        <w:jc w:val="left"/>
+        <w:rPr>
+          <w:color w:val="000000"/>
+          <w:lang w:eastAsia="hu-HU"/>
+        </w:rPr>
+      </w:pPr>
+      <w:proofErr w:type="spellStart"/>
+      <w:r>
+        <w:rPr>
+          <w:color w:val="000000"/>
+          <w:lang w:eastAsia="hu-HU"/>
+        </w:rPr>
+        <w:t>mongod</w:t>
+      </w:r>
+      <w:proofErr w:type="spellEnd"/>
+      <w:r>
+        <w:rPr>
+          <w:color w:val="000000"/>
+          <w:lang w:eastAsia="hu-HU"/>
+        </w:rPr>
+        <w:t xml:space="preserve"> --</w:t>
+      </w:r>
+      <w:proofErr w:type="spellStart"/>
+      <w:r>
+        <w:rPr>
+          <w:color w:val="000000"/>
+          <w:lang w:eastAsia="hu-HU"/>
+        </w:rPr>
+        <w:t>dbpath</w:t>
+      </w:r>
+      <w:proofErr w:type="spellEnd"/>
+      <w:r>
+        <w:rPr>
+          <w:color w:val="000000"/>
+          <w:lang w:eastAsia="hu-HU"/>
+        </w:rPr>
+        <w:t xml:space="preserve"> </w:t>
+      </w:r>
+      <w:r>
+        <w:rPr>
+          <w:color w:val="000000"/>
+          <w:lang w:eastAsia="hu-HU"/>
+        </w:rPr>
+        <w:t>PATH</w:t>
+      </w:r>
+    </w:p>
+    <w:p>
+      <w:pPr>
+        <w:pStyle w:val="Cmsor3"/>
+      </w:pPr>
+      <w:r>
+        <w:t>Adatelérés m</w:t>
+      </w:r>
+      <w:r>
+        <w:t>odell</w:t>
+      </w:r>
+      <w:bookmarkEnd w:id="43"/>
     </w:p>
     <w:p>
       <w:r>
@@ -15930,6 +17402,271 @@
       </w:r>
       <w:r>
         <w:t>osztályokká képződnek le és fordítva. Ezen osztályok képzik a modellt az adatelérési rétegben.</w:t>
+      </w:r>
+      <w:r>
+        <w:t xml:space="preserve"> </w:t>
+      </w:r>
+      <w:r>
+        <w:t xml:space="preserve">Az osztályok egymás közötti viszonyát </w:t>
+      </w:r>
+      <w:r>
+        <w:t>a 18. ábrán láthatjuk.</w:t>
+      </w:r>
+    </w:p>
+    <w:p>
+      <w:r>
+        <w:t>Egy felhasználóhoz (</w:t>
+      </w:r>
+      <w:proofErr w:type="spellStart"/>
+      <w:r>
+        <w:rPr>
+          <w:i/>
+          <w:iCs/>
+        </w:rPr>
+        <w:t>ApplicationUser</w:t>
+      </w:r>
+      <w:proofErr w:type="spellEnd"/>
+      <w:r>
+        <w:t xml:space="preserve">) tartozhatnak </w:t>
+      </w:r>
+      <w:r>
+        <w:t>ingatlanok, értékelések, üzenetek</w:t>
+      </w:r>
+      <w:r>
+        <w:t xml:space="preserve"> nullától </w:t>
+      </w:r>
+      <w:r>
+        <w:t>véges sok</w:t>
+      </w:r>
+      <w:r>
+        <w:t xml:space="preserve"> intervallumon.</w:t>
+      </w:r>
+      <w:r>
+        <w:t xml:space="preserve"> Az ingatlan (</w:t>
+      </w:r>
+      <w:proofErr w:type="spellStart"/>
+      <w:r>
+        <w:rPr>
+          <w:i/>
+          <w:iCs/>
+        </w:rPr>
+        <w:t>Estate</w:t>
+      </w:r>
+      <w:proofErr w:type="spellEnd"/>
+      <w:r>
+        <w:t>) az „</w:t>
+      </w:r>
+      <w:proofErr w:type="spellStart"/>
+      <w:r>
+        <w:rPr>
+          <w:i/>
+          <w:iCs/>
+        </w:rPr>
+        <w:t>OwnerUserName</w:t>
+      </w:r>
+      <w:proofErr w:type="spellEnd"/>
+      <w:r>
+        <w:rPr>
+          <w:i/>
+          <w:iCs/>
+        </w:rPr>
+        <w:t xml:space="preserve">” </w:t>
+      </w:r>
+      <w:r>
+        <w:t>tulajdonságán keresztül kapcsolható össze a</w:t>
+      </w:r>
+      <w:r>
+        <w:t xml:space="preserve"> tulajdonos</w:t>
+      </w:r>
+      <w:r>
+        <w:t xml:space="preserve"> felhasználóval</w:t>
+      </w:r>
+      <w:r>
+        <w:t>.</w:t>
+      </w:r>
+      <w:r>
+        <w:t xml:space="preserve"> </w:t>
+      </w:r>
+      <w:r>
+        <w:t>Az üzenet (</w:t>
+      </w:r>
+      <w:proofErr w:type="spellStart"/>
+      <w:r>
+        <w:rPr>
+          <w:i/>
+          <w:iCs/>
+        </w:rPr>
+        <w:t>Message</w:t>
+      </w:r>
+      <w:proofErr w:type="spellEnd"/>
+      <w:r>
+        <w:rPr>
+          <w:i/>
+          <w:iCs/>
+        </w:rPr>
+        <w:t>)</w:t>
+      </w:r>
+      <w:r>
+        <w:rPr>
+          <w:i/>
+          <w:iCs/>
+        </w:rPr>
+        <w:t xml:space="preserve">, </w:t>
+      </w:r>
+      <w:r>
+        <w:t>illetve az értékelés (</w:t>
+      </w:r>
+      <w:proofErr w:type="spellStart"/>
+      <w:r>
+        <w:rPr>
+          <w:i/>
+          <w:iCs/>
+        </w:rPr>
+        <w:t>Review</w:t>
+      </w:r>
+      <w:proofErr w:type="spellEnd"/>
+      <w:r>
+        <w:t>)</w:t>
+      </w:r>
+      <w:r>
+        <w:rPr>
+          <w:i/>
+          <w:iCs/>
+        </w:rPr>
+        <w:t xml:space="preserve"> </w:t>
+      </w:r>
+      <w:r>
+        <w:t>2db felhasználóhoz köthető, egy feladó (</w:t>
+      </w:r>
+      <w:proofErr w:type="spellStart"/>
+      <w:r>
+        <w:rPr>
+          <w:i/>
+          <w:iCs/>
+        </w:rPr>
+        <w:t>FromUserName</w:t>
+      </w:r>
+      <w:proofErr w:type="spellEnd"/>
+      <w:r>
+        <w:rPr>
+          <w:i/>
+          <w:iCs/>
+        </w:rPr>
+        <w:t xml:space="preserve">) </w:t>
+      </w:r>
+      <w:r>
+        <w:t>és fogadó (</w:t>
+      </w:r>
+      <w:proofErr w:type="spellStart"/>
+      <w:r>
+        <w:rPr>
+          <w:i/>
+          <w:iCs/>
+        </w:rPr>
+        <w:t>Owner</w:t>
+      </w:r>
+      <w:r>
+        <w:rPr>
+          <w:i/>
+          <w:iCs/>
+        </w:rPr>
+        <w:t>UserName</w:t>
+      </w:r>
+      <w:proofErr w:type="spellEnd"/>
+      <w:r>
+        <w:t>).</w:t>
+      </w:r>
+      <w:r>
+        <w:t xml:space="preserve"> </w:t>
+      </w:r>
+      <w:r>
+        <w:t>Egy ingatlannak ezen a szinten lehet nulla vagy egy darab címe (</w:t>
+      </w:r>
+      <w:proofErr w:type="spellStart"/>
+      <w:r>
+        <w:rPr>
+          <w:i/>
+          <w:iCs/>
+        </w:rPr>
+        <w:t>Address</w:t>
+      </w:r>
+      <w:proofErr w:type="spellEnd"/>
+      <w:r>
+        <w:t>), de a gyakorlatban az üzleti logika kikényszeríti legalább a város megadását, szóval nem lesz cím nélküli ingatlan.</w:t>
+      </w:r>
+      <w:r>
+        <w:t xml:space="preserve"> </w:t>
+      </w:r>
+      <w:r>
+        <w:t>Valamint az ingatlanokhoz tartozik egy lista</w:t>
+      </w:r>
+      <w:r>
+        <w:t>, hogy mely felhasználók tekintették meg őket, feltéve, hogy valaki már legalább egyszer megnyitotta a részletek oldalon</w:t>
+      </w:r>
+      <w:r>
+        <w:t>. A felhasználók IP címet tároljuk</w:t>
+      </w:r>
+      <w:r>
+        <w:t xml:space="preserve"> „</w:t>
+      </w:r>
+      <w:proofErr w:type="spellStart"/>
+      <w:r>
+        <w:rPr>
+          <w:i/>
+          <w:iCs/>
+        </w:rPr>
+        <w:t>ViewedByIpList</w:t>
+      </w:r>
+      <w:proofErr w:type="spellEnd"/>
+      <w:r>
+        <w:rPr>
+          <w:i/>
+          <w:iCs/>
+        </w:rPr>
+        <w:t xml:space="preserve">” </w:t>
+      </w:r>
+      <w:r>
+        <w:t>nevű listában, valamint az ingatlan azonosítóját az „</w:t>
+      </w:r>
+      <w:proofErr w:type="spellStart"/>
+      <w:r>
+        <w:rPr>
+          <w:i/>
+          <w:iCs/>
+        </w:rPr>
+        <w:t>EstateId</w:t>
+      </w:r>
+      <w:proofErr w:type="spellEnd"/>
+      <w:r>
+        <w:rPr>
+          <w:i/>
+          <w:iCs/>
+        </w:rPr>
+        <w:t xml:space="preserve">” </w:t>
+      </w:r>
+      <w:r>
+        <w:t>tulajdonságban</w:t>
+      </w:r>
+      <w:r>
+        <w:t>.</w:t>
+      </w:r>
+      <w:r>
+        <w:t xml:space="preserve"> </w:t>
+      </w:r>
+      <w:r>
+        <w:t>Az ingatlanhoz tartozó képeket adatbázis helyett külön mappában fájlként tárolom és csak a fájlok neveit tárolom az ingatlan „</w:t>
+      </w:r>
+      <w:proofErr w:type="spellStart"/>
+      <w:r>
+        <w:rPr>
+          <w:i/>
+          <w:iCs/>
+        </w:rPr>
+        <w:t>Images</w:t>
+      </w:r>
+      <w:proofErr w:type="spellEnd"/>
+      <w:r>
+        <w:t>” nevű listájában.</w:t>
       </w:r>
     </w:p>
     <w:p>
@@ -15942,11 +17679,12 @@
         <w:rPr>
           <w:noProof/>
         </w:rPr>
+        <w:lastRenderedPageBreak/>
         <w:drawing>
-          <wp:inline distT="0" distB="0" distL="0" distR="0" wp14:anchorId="14D1503B" wp14:editId="3CFF9211">
-            <wp:extent cx="5400040" cy="5113020"/>
-            <wp:effectExtent l="0" t="0" r="0" b="0"/>
-            <wp:docPr id="15" name="Kép 15"/>
+          <wp:inline distT="0" distB="0" distL="0" distR="0" wp14:anchorId="6A8CF40D" wp14:editId="339858DF">
+            <wp:extent cx="5400040" cy="5034915"/>
+            <wp:effectExtent l="190500" t="190500" r="181610" b="184785"/>
+            <wp:docPr id="21" name="Kép 21"/>
             <wp:cNvGraphicFramePr>
               <a:graphicFrameLocks xmlns:a="http://schemas.openxmlformats.org/drawingml/2006/main" noChangeAspect="1"/>
             </wp:cNvGraphicFramePr>
@@ -15966,11 +17704,21 @@
                   <pic:spPr>
                     <a:xfrm>
                       <a:off x="0" y="0"/>
-                      <a:ext cx="5400040" cy="5113020"/>
+                      <a:ext cx="5400040" cy="5034915"/>
                     </a:xfrm>
                     <a:prstGeom prst="rect">
                       <a:avLst/>
                     </a:prstGeom>
+                    <a:ln>
+                      <a:noFill/>
+                    </a:ln>
+                    <a:effectLst>
+                      <a:outerShdw blurRad="190500" algn="tl" rotWithShape="0">
+                        <a:srgbClr val="000000">
+                          <a:alpha val="70000"/>
+                        </a:srgbClr>
+                      </a:outerShdw>
+                    </a:effectLst>
                   </pic:spPr>
                 </pic:pic>
               </a:graphicData>
@@ -15983,21 +17731,76 @@
       <w:pPr>
         <w:pStyle w:val="Kpalrs"/>
       </w:pPr>
-      <w:fldSimple w:instr=" SEQ ábra \* ARABIC ">
-        <w:r>
-          <w:rPr>
-            <w:noProof/>
-          </w:rPr>
-          <w:t>18</w:t>
-        </w:r>
-      </w:fldSimple>
+      <w:r>
+        <w:fldChar w:fldCharType="begin"/>
+      </w:r>
+      <w:r>
+        <w:instrText xml:space="preserve"> SEQ ábra \* ARABIC </w:instrText>
+      </w:r>
+      <w:r>
+        <w:fldChar w:fldCharType="separate"/>
+      </w:r>
+      <w:r>
+        <w:rPr>
+          <w:noProof/>
+        </w:rPr>
+        <w:t>18</w:t>
+      </w:r>
+      <w:r>
+        <w:rPr>
+          <w:noProof/>
+        </w:rPr>
+        <w:fldChar w:fldCharType="end"/>
+      </w:r>
       <w:r>
         <w:t>. ábra: Modell osztályok osztálydiagramja</w:t>
       </w:r>
+    </w:p>
+    <w:p>
+      <w:r>
+        <w:t>Adatbázis szinten nem valósulnak meg az úgynevezett külső kulcs kényszerek, tehát lehetséges létrehozni olyan üzenetet</w:t>
+      </w:r>
+      <w:r>
+        <w:t>,</w:t>
+      </w:r>
+      <w:r>
+        <w:t xml:space="preserve"> amelynek a küldő vagy fogadó felhasználónév mezője üres (null), ellenben a backend üzleti logikája validációt végez</w:t>
+      </w:r>
+      <w:r>
+        <w:t xml:space="preserve"> és visszautasítja az ilyen jellegű kéréseket</w:t>
+      </w:r>
+      <w:r>
+        <w:t xml:space="preserve">, normális körülmények között ilyen </w:t>
+      </w:r>
+      <w:r>
+        <w:t>nem kerül az adatbázisba</w:t>
+      </w:r>
+      <w:r>
+        <w:t>.</w:t>
+      </w:r>
+    </w:p>
+    <w:p/>
+    <w:p>
+      <w:pPr>
+        <w:pStyle w:val="Cmsor3"/>
+      </w:pPr>
+      <w:bookmarkStart w:id="44" w:name="_Toc55748351"/>
+      <w:proofErr w:type="spellStart"/>
+      <w:r>
+        <w:t>Services</w:t>
+      </w:r>
+      <w:proofErr w:type="spellEnd"/>
     </w:p>
     <w:p/>
     <w:sdt>
       <w:sdtPr>
+        <w:id w:val="-970676400"/>
+        <w:docPartObj>
+          <w:docPartGallery w:val="Bibliographies"/>
+          <w:docPartUnique/>
+        </w:docPartObj>
+      </w:sdtPr>
+      <w:sdtEndPr>
         <w:rPr>
           <w:rFonts w:cs="Times New Roman"/>
           <w:b w:val="0"/>
@@ -16006,13 +17809,7 @@
           <w:sz w:val="24"/>
           <w:szCs w:val="24"/>
         </w:rPr>
-        <w:id w:val="1622036989"/>
-        <w:docPartObj>
-          <w:docPartGallery w:val="Bibliographies"/>
-          <w:docPartUnique/>
-        </w:docPartObj>
-      </w:sdtPr>
-      <w:sdtEndPr/>
+      </w:sdtEndPr>
       <w:sdtContent>
         <w:p>
           <w:pPr>
@@ -16021,14 +17818,13 @@
           <w:r>
             <w:t>Irodalomjegyzék</w:t>
           </w:r>
-          <w:bookmarkEnd w:id="33"/>
+          <w:bookmarkEnd w:id="44"/>
         </w:p>
         <w:sdt>
           <w:sdtPr>
             <w:id w:val="111145805"/>
             <w:bibliography/>
           </w:sdtPr>
-          <w:sdtEndPr/>
           <w:sdtContent>
             <w:p>
               <w:pPr>
@@ -16067,7 +17863,7 @@
               </w:tblGrid>
               <w:tr>
                 <w:trPr>
-                  <w:divId w:val="1645697100"/>
+                  <w:divId w:val="1184898669"/>
                   <w:tblCellSpacing w:w="15" w:type="dxa"/>
                 </w:trPr>
                 <w:tc>
@@ -16101,7 +17897,7 @@
               </w:tr>
               <w:tr>
                 <w:trPr>
-                  <w:divId w:val="1645697100"/>
+                  <w:divId w:val="1184898669"/>
                   <w:tblCellSpacing w:w="15" w:type="dxa"/>
                 </w:trPr>
                 <w:tc>
@@ -16135,7 +17931,7 @@
               </w:tr>
               <w:tr>
                 <w:trPr>
-                  <w:divId w:val="1645697100"/>
+                  <w:divId w:val="1184898669"/>
                   <w:tblCellSpacing w:w="15" w:type="dxa"/>
                 </w:trPr>
                 <w:tc>
@@ -16169,7 +17965,7 @@
               </w:tr>
               <w:tr>
                 <w:trPr>
-                  <w:divId w:val="1645697100"/>
+                  <w:divId w:val="1184898669"/>
                   <w:tblCellSpacing w:w="15" w:type="dxa"/>
                 </w:trPr>
                 <w:tc>
@@ -16203,7 +17999,7 @@
               </w:tr>
               <w:tr>
                 <w:trPr>
-                  <w:divId w:val="1645697100"/>
+                  <w:divId w:val="1184898669"/>
                   <w:tblCellSpacing w:w="15" w:type="dxa"/>
                 </w:trPr>
                 <w:tc>
@@ -16237,7 +18033,7 @@
               </w:tr>
               <w:tr>
                 <w:trPr>
-                  <w:divId w:val="1645697100"/>
+                  <w:divId w:val="1184898669"/>
                   <w:tblCellSpacing w:w="15" w:type="dxa"/>
                 </w:trPr>
                 <w:tc>
@@ -16271,7 +18067,7 @@
               </w:tr>
               <w:tr>
                 <w:trPr>
-                  <w:divId w:val="1645697100"/>
+                  <w:divId w:val="1184898669"/>
                   <w:tblCellSpacing w:w="15" w:type="dxa"/>
                 </w:trPr>
                 <w:tc>
@@ -16305,7 +18101,7 @@
               </w:tr>
               <w:tr>
                 <w:trPr>
-                  <w:divId w:val="1645697100"/>
+                  <w:divId w:val="1184898669"/>
                   <w:tblCellSpacing w:w="15" w:type="dxa"/>
                 </w:trPr>
                 <w:tc>
@@ -16339,7 +18135,7 @@
               </w:tr>
               <w:tr>
                 <w:trPr>
-                  <w:divId w:val="1645697100"/>
+                  <w:divId w:val="1184898669"/>
                   <w:tblCellSpacing w:w="15" w:type="dxa"/>
                 </w:trPr>
                 <w:tc>
@@ -16373,7 +18169,7 @@
               </w:tr>
               <w:tr>
                 <w:trPr>
-                  <w:divId w:val="1645697100"/>
+                  <w:divId w:val="1184898669"/>
                   <w:tblCellSpacing w:w="15" w:type="dxa"/>
                 </w:trPr>
                 <w:tc>
@@ -16408,7 +18204,7 @@
               </w:tr>
               <w:tr>
                 <w:trPr>
-                  <w:divId w:val="1645697100"/>
+                  <w:divId w:val="1184898669"/>
                   <w:tblCellSpacing w:w="15" w:type="dxa"/>
                 </w:trPr>
                 <w:tc>
@@ -16442,7 +18238,7 @@
               </w:tr>
               <w:tr>
                 <w:trPr>
-                  <w:divId w:val="1645697100"/>
+                  <w:divId w:val="1184898669"/>
                   <w:tblCellSpacing w:w="15" w:type="dxa"/>
                 </w:trPr>
                 <w:tc>
@@ -16476,7 +18272,7 @@
               </w:tr>
               <w:tr>
                 <w:trPr>
-                  <w:divId w:val="1645697100"/>
+                  <w:divId w:val="1184898669"/>
                   <w:tblCellSpacing w:w="15" w:type="dxa"/>
                 </w:trPr>
                 <w:tc>
@@ -16510,7 +18306,7 @@
               </w:tr>
               <w:tr>
                 <w:trPr>
-                  <w:divId w:val="1645697100"/>
+                  <w:divId w:val="1184898669"/>
                   <w:tblCellSpacing w:w="15" w:type="dxa"/>
                 </w:trPr>
                 <w:tc>
@@ -16544,7 +18340,7 @@
               </w:tr>
               <w:tr>
                 <w:trPr>
-                  <w:divId w:val="1645697100"/>
+                  <w:divId w:val="1184898669"/>
                   <w:tblCellSpacing w:w="15" w:type="dxa"/>
                 </w:trPr>
                 <w:tc>
@@ -16578,7 +18374,7 @@
               </w:tr>
               <w:tr>
                 <w:trPr>
-                  <w:divId w:val="1645697100"/>
+                  <w:divId w:val="1184898669"/>
                   <w:tblCellSpacing w:w="15" w:type="dxa"/>
                 </w:trPr>
                 <w:tc>
@@ -16612,7 +18408,7 @@
               </w:tr>
               <w:tr>
                 <w:trPr>
-                  <w:divId w:val="1645697100"/>
+                  <w:divId w:val="1184898669"/>
                   <w:tblCellSpacing w:w="15" w:type="dxa"/>
                 </w:trPr>
                 <w:tc>
@@ -16646,7 +18442,7 @@
               </w:tr>
               <w:tr>
                 <w:trPr>
-                  <w:divId w:val="1645697100"/>
+                  <w:divId w:val="1184898669"/>
                   <w:tblCellSpacing w:w="15" w:type="dxa"/>
                 </w:trPr>
                 <w:tc>
@@ -16680,7 +18476,7 @@
               </w:tr>
               <w:tr>
                 <w:trPr>
-                  <w:divId w:val="1645697100"/>
+                  <w:divId w:val="1184898669"/>
                   <w:tblCellSpacing w:w="15" w:type="dxa"/>
                 </w:trPr>
                 <w:tc>
@@ -16716,7 +18512,7 @@
             </w:tbl>
             <w:p>
               <w:pPr>
-                <w:divId w:val="1645697100"/>
+                <w:divId w:val="1184898669"/>
                 <w:rPr>
                   <w:noProof/>
                 </w:rPr>
@@ -16736,16 +18532,21 @@
       </w:sdtContent>
     </w:sdt>
     <w:p/>
+    <w:p/>
+    <w:p/>
+    <w:p/>
+    <w:p/>
+    <w:p/>
     <w:p>
       <w:pPr>
         <w:pStyle w:val="Fejezetcimszmozsnlkl"/>
       </w:pPr>
-      <w:bookmarkStart w:id="34" w:name="_Toc53929881"/>
+      <w:bookmarkStart w:id="45" w:name="_Toc55748352"/>
       <w:r>
         <w:lastRenderedPageBreak/>
         <w:t>Függelék</w:t>
       </w:r>
-      <w:bookmarkEnd w:id="34"/>
+      <w:bookmarkEnd w:id="45"/>
     </w:p>
     <w:p/>
     <w:sectPr>
@@ -19345,7 +21146,7 @@
   <w:abstractNum w:abstractNumId="29" w15:restartNumberingAfterBreak="0">
     <w:nsid w:val="799C3B84"/>
     <w:multiLevelType w:val="multilevel"/>
-    <w:tmpl w:val="C000637A"/>
+    <w:tmpl w:val="AE0ED0F4"/>
     <w:lvl w:ilvl="0">
       <w:start w:val="1"/>
       <w:numFmt w:val="decimal"/>
@@ -20169,6 +21970,7 @@
     <w:autoRedefine/>
     <w:uiPriority w:val="9"/>
     <w:qFormat/>
+    <w:rsid w:val="008E6297"/>
     <w:pPr>
       <w:keepNext/>
       <w:pageBreakBefore/>
@@ -20176,6 +21978,7 @@
         <w:numId w:val="2"/>
       </w:numPr>
       <w:spacing w:before="360" w:after="480"/>
+      <w:ind w:right="-1"/>
       <w:outlineLvl w:val="0"/>
     </w:pPr>
     <w:rPr>
@@ -20218,7 +22021,7 @@
     <w:next w:val="Norml"/>
     <w:autoRedefine/>
     <w:qFormat/>
-    <w:rsid w:val="003E11F7"/>
+    <w:rsid w:val="00E33246"/>
     <w:pPr>
       <w:keepNext/>
       <w:numPr>
@@ -20226,12 +22029,15 @@
         <w:numId w:val="2"/>
       </w:numPr>
       <w:spacing w:before="240" w:after="60"/>
+      <w:jc w:val="left"/>
       <w:outlineLvl w:val="2"/>
     </w:pPr>
     <w:rPr>
       <w:rFonts w:cs="Arial"/>
       <w:b/>
       <w:bCs/>
+      <w:i/>
+      <w:iCs/>
       <w:sz w:val="28"/>
       <w:szCs w:val="26"/>
     </w:rPr>
@@ -21226,7 +23032,7 @@
     <w:basedOn w:val="Bekezdsalapbettpusa"/>
     <w:link w:val="Cmsor1"/>
     <w:uiPriority w:val="9"/>
-    <w:rsid w:val="009B2EED"/>
+    <w:rsid w:val="008E6297"/>
     <w:rPr>
       <w:rFonts w:cs="Arial"/>
       <w:b/>

--- a/Docs/Szakdolgozat_doksi.docx
+++ b/Docs/Szakdolgozat_doksi.docx
@@ -81,21 +81,11 @@
       <w:pPr>
         <w:pStyle w:val="Cmlapkarstanszk"/>
       </w:pPr>
-      <w:r>
-        <w:fldChar w:fldCharType="begin"/>
-      </w:r>
-      <w:r>
-        <w:instrText xml:space="preserve"> DOCPROPERTY  Company  \* MERGEFORMAT </w:instrText>
-      </w:r>
-      <w:r>
-        <w:fldChar w:fldCharType="separate"/>
-      </w:r>
-      <w:r>
-        <w:t>Automatizálási és Alkalmazott Informatikai Tanszék</w:t>
-      </w:r>
-      <w:r>
-        <w:fldChar w:fldCharType="end"/>
-      </w:r>
+      <w:fldSimple w:instr=" DOCPROPERTY  Company  \* MERGEFORMAT ">
+        <w:r>
+          <w:t>Automatizálási és Alkalmazott Informatikai Tanszék</w:t>
+        </w:r>
+      </w:fldSimple>
     </w:p>
     <w:p/>
     <w:p/>
@@ -3673,7 +3663,6 @@
           <w:id w:val="-705091489"/>
           <w:citation/>
         </w:sdtPr>
-        <w:sdtEndPr/>
         <w:sdtContent>
           <w:r>
             <w:fldChar w:fldCharType="begin"/>
@@ -3816,7 +3805,6 @@
           <w:id w:val="478732071"/>
           <w:citation/>
         </w:sdtPr>
-        <w:sdtEndPr/>
         <w:sdtContent>
           <w:r>
             <w:fldChar w:fldCharType="begin"/>
@@ -5011,7 +4999,6 @@
           <w:id w:val="602765263"/>
           <w:citation/>
         </w:sdtPr>
-        <w:sdtEndPr/>
         <w:sdtContent>
           <w:r>
             <w:fldChar w:fldCharType="begin"/>
@@ -5159,7 +5146,6 @@
           <w:id w:val="-1042049745"/>
           <w:citation/>
         </w:sdtPr>
-        <w:sdtEndPr/>
         <w:sdtContent>
           <w:r>
             <w:rPr>
@@ -5283,7 +5269,6 @@
           <w:id w:val="159130934"/>
           <w:citation/>
         </w:sdtPr>
-        <w:sdtEndPr/>
         <w:sdtContent>
           <w:r>
             <w:rPr>
@@ -5391,7 +5376,6 @@
           <w:id w:val="-2095547230"/>
           <w:citation/>
         </w:sdtPr>
-        <w:sdtEndPr/>
         <w:sdtContent>
           <w:r>
             <w:fldChar w:fldCharType="begin"/>
@@ -5460,7 +5444,6 @@
           <w:id w:val="361403078"/>
           <w:citation/>
         </w:sdtPr>
-        <w:sdtEndPr/>
         <w:sdtContent>
           <w:r>
             <w:fldChar w:fldCharType="begin"/>
@@ -5610,7 +5593,7 @@
           <v:shape id="_x0000_i1025" type="#_x0000_t75" style="width:461.25pt;height:453.75pt" o:ole="">
             <v:imagedata r:id="rId21" o:title=""/>
           </v:shape>
-          <o:OLEObject Type="Embed" ProgID="Word.OpenDocumentText.12" ShapeID="_x0000_i1025" DrawAspect="Content" ObjectID="_1666636887" r:id="rId22"/>
+          <o:OLEObject Type="Embed" ProgID="Word.OpenDocumentText.12" ShapeID="_x0000_i1025" DrawAspect="Content" ObjectID="_1666770744" r:id="rId22"/>
         </w:object>
       </w:r>
     </w:p>
@@ -5892,7 +5875,6 @@
           <w:id w:val="-1938827483"/>
           <w:citation/>
         </w:sdtPr>
-        <w:sdtEndPr/>
         <w:sdtContent>
           <w:r>
             <w:fldChar w:fldCharType="begin"/>
@@ -5919,7 +5901,6 @@
           <w:id w:val="-1227067441"/>
           <w:citation/>
         </w:sdtPr>
-        <w:sdtEndPr/>
         <w:sdtContent>
           <w:r>
             <w:fldChar w:fldCharType="begin"/>
@@ -6019,7 +6000,6 @@
           <w:id w:val="1328860114"/>
           <w:citation/>
         </w:sdtPr>
-        <w:sdtEndPr/>
         <w:sdtContent>
           <w:r>
             <w:fldChar w:fldCharType="begin"/>
@@ -6243,7 +6223,13 @@
         <w:t xml:space="preserve"> </w:t>
       </w:r>
       <w:r>
-        <w:t>egy kész megoldást kínál a felhasználókezelés megvalósítására webalkalmazásunkhoz.</w:t>
+        <w:t>egy kész megoldást kínál a felhasználókezelés megvalósítására webalkalmazás</w:t>
+      </w:r>
+      <w:r>
+        <w:t>ok</w:t>
+      </w:r>
+      <w:r>
+        <w:t>hoz.</w:t>
       </w:r>
       <w:r>
         <w:t xml:space="preserve"> Ez magában foglalja a felhasználók adatainak kezelését, jelszavak biztonságos tárolását, felhasználói jogokat, hozzáféréseket, </w:t>
@@ -6262,7 +6248,53 @@
         <w:t>, email cím megerősítését, és még sok egyéb mást.</w:t>
       </w:r>
       <w:r>
-        <w:t xml:space="preserve"> Lehetőség kínál külső profillal való bejelentkezésre többek között Facebook, Google, Microsoft Account és Twitter fiókkal is regisztrálhatunk.</w:t>
+        <w:t xml:space="preserve"> Lehetőség</w:t>
+      </w:r>
+      <w:r>
+        <w:t>et</w:t>
+      </w:r>
+      <w:r>
+        <w:t xml:space="preserve"> kínál külső profillal való bejelentkezésre többek között </w:t>
+      </w:r>
+      <w:r>
+        <w:rPr>
+          <w:i/>
+          <w:iCs/>
+        </w:rPr>
+        <w:t>Facebook</w:t>
+      </w:r>
+      <w:r>
+        <w:t xml:space="preserve">, </w:t>
+      </w:r>
+      <w:r>
+        <w:rPr>
+          <w:i/>
+          <w:iCs/>
+        </w:rPr>
+        <w:t>Google</w:t>
+      </w:r>
+      <w:r>
+        <w:t xml:space="preserve">, </w:t>
+      </w:r>
+      <w:r>
+        <w:rPr>
+          <w:i/>
+          <w:iCs/>
+        </w:rPr>
+        <w:t>Microsoft Account</w:t>
+      </w:r>
+      <w:r>
+        <w:t xml:space="preserve"> és </w:t>
+      </w:r>
+      <w:r>
+        <w:rPr>
+          <w:i/>
+          <w:iCs/>
+        </w:rPr>
+        <w:t>Twitter</w:t>
+      </w:r>
+      <w:r>
+        <w:t xml:space="preserve"> fiókkal is regisztrálhatunk.</w:t>
       </w:r>
       <w:r>
         <w:t xml:space="preserve"> Jelen alkalmazásunkban süti (</w:t>
@@ -6320,10 +6352,16 @@
         <w:t>NuGet</w:t>
       </w:r>
       <w:r>
-        <w:t xml:space="preserve"> csomag </w:t>
-      </w:r>
-      <w:r>
-        <w:t xml:space="preserve">abban az esetben lehet nagyon hasznos, amennyiben felhasználók kezelését tervezzük </w:t>
+        <w:t xml:space="preserve"> csomag</w:t>
+      </w:r>
+      <w:r>
+        <w:t xml:space="preserve"> a</w:t>
+      </w:r>
+      <w:r>
+        <w:t xml:space="preserve">lapvetően </w:t>
+      </w:r>
+      <w:r>
+        <w:t xml:space="preserve">a korábban említett </w:t>
       </w:r>
       <w:r>
         <w:rPr>
@@ -6337,13 +6375,26 @@
           <w:i/>
           <w:iCs/>
         </w:rPr>
-        <w:t xml:space="preserve"> </w:t>
-      </w:r>
-      <w:r>
-        <w:t>ba</w:t>
-      </w:r>
-      <w:r>
-        <w:t xml:space="preserve">ckend és </w:t>
+        <w:t xml:space="preserve"> Identity</w:t>
+      </w:r>
+      <w:r>
+        <w:t>-hez készült adapter</w:t>
+      </w:r>
+      <w:r>
+        <w:t>.</w:t>
+      </w:r>
+      <w:r>
+        <w:t xml:space="preserve"> Lehetővé teszi, hogy ne csak </w:t>
+      </w:r>
+      <w:r>
+        <w:rPr>
+          <w:i/>
+          <w:iCs/>
+        </w:rPr>
+        <w:t>Microsoft SQL Server</w:t>
+      </w:r>
+      <w:r>
+        <w:t xml:space="preserve"> helyett </w:t>
       </w:r>
       <w:r>
         <w:rPr>
@@ -6353,60 +6404,7 @@
         <w:t>MongoDb</w:t>
       </w:r>
       <w:r>
-        <w:rPr>
-          <w:i/>
-          <w:iCs/>
-        </w:rPr>
-        <w:t xml:space="preserve"> </w:t>
-      </w:r>
-      <w:r>
-        <w:t>adatbázis</w:t>
-      </w:r>
-      <w:r>
-        <w:t xml:space="preserve"> esetén.</w:t>
-      </w:r>
-      <w:r>
-        <w:t xml:space="preserve"> Alapvetően </w:t>
-      </w:r>
-      <w:r>
-        <w:t xml:space="preserve">a korábban említett </w:t>
-      </w:r>
-      <w:r>
-        <w:rPr>
-          <w:i/>
-          <w:iCs/>
-        </w:rPr>
-        <w:t>ASP .NET Core</w:t>
-      </w:r>
-      <w:r>
-        <w:rPr>
-          <w:i/>
-          <w:iCs/>
-        </w:rPr>
-        <w:t xml:space="preserve"> Identity</w:t>
-      </w:r>
-      <w:r>
-        <w:t>-hez készült adapter</w:t>
-      </w:r>
-      <w:r>
-        <w:t xml:space="preserve">, melynek segítségével elfedhetjük a </w:t>
-      </w:r>
-      <w:r>
-        <w:rPr>
-          <w:i/>
-          <w:iCs/>
-        </w:rPr>
-        <w:t>MongoDb</w:t>
-      </w:r>
-      <w:r>
-        <w:rPr>
-          <w:i/>
-          <w:iCs/>
-        </w:rPr>
-        <w:t xml:space="preserve"> </w:t>
-      </w:r>
-      <w:r>
-        <w:t>és más (beépített támogatást élvező) adatbázisok közti különbségeket a felhasználókezelés terén.</w:t>
+        <w:t xml:space="preserve"> alapú adatbázisunkban tároljuk a felhasználók adatait.</w:t>
       </w:r>
     </w:p>
     <w:p>
@@ -6576,7 +6574,6 @@
           <w:id w:val="628903096"/>
           <w:citation/>
         </w:sdtPr>
-        <w:sdtEndPr/>
         <w:sdtContent>
           <w:r>
             <w:fldChar w:fldCharType="begin"/>
@@ -6860,7 +6857,6 @@
           <w:id w:val="1624657677"/>
           <w:citation/>
         </w:sdtPr>
-        <w:sdtEndPr/>
         <w:sdtContent>
           <w:r>
             <w:fldChar w:fldCharType="begin"/>
@@ -7007,7 +7003,6 @@
           <w:id w:val="1090276176"/>
           <w:citation/>
         </w:sdtPr>
-        <w:sdtEndPr/>
         <w:sdtContent>
           <w:r>
             <w:fldChar w:fldCharType="begin"/>
@@ -8585,7 +8580,6 @@
           <w:id w:val="754559995"/>
           <w:citation/>
         </w:sdtPr>
-        <w:sdtEndPr/>
         <w:sdtContent>
           <w:r>
             <w:fldChar w:fldCharType="begin"/>
@@ -8667,7 +8661,6 @@
           <w:id w:val="-278952766"/>
           <w:citation/>
         </w:sdtPr>
-        <w:sdtEndPr/>
         <w:sdtContent>
           <w:r>
             <w:fldChar w:fldCharType="begin"/>
@@ -9056,7 +9049,6 @@
           <w:id w:val="-1888173162"/>
           <w:citation/>
         </w:sdtPr>
-        <w:sdtEndPr/>
         <w:sdtContent>
           <w:r>
             <w:fldChar w:fldCharType="begin"/>
@@ -9188,7 +9180,6 @@
           <w:id w:val="301121409"/>
           <w:citation/>
         </w:sdtPr>
-        <w:sdtEndPr/>
         <w:sdtContent>
           <w:r>
             <w:fldChar w:fldCharType="begin"/>
@@ -9436,7 +9427,6 @@
           <w:id w:val="-1054231776"/>
           <w:citation/>
         </w:sdtPr>
-        <w:sdtEndPr/>
         <w:sdtContent>
           <w:r>
             <w:fldChar w:fldCharType="begin"/>
@@ -10507,7 +10497,6 @@
           <w:id w:val="-1917383899"/>
           <w:citation/>
         </w:sdtPr>
-        <w:sdtEndPr/>
         <w:sdtContent>
           <w:r>
             <w:fldChar w:fldCharType="begin"/>
@@ -10598,7 +10587,6 @@
           <w:id w:val="1620872489"/>
           <w:citation/>
         </w:sdtPr>
-        <w:sdtEndPr/>
         <w:sdtContent>
           <w:r>
             <w:fldChar w:fldCharType="begin"/>
@@ -10714,7 +10702,6 @@
           <w:id w:val="336192093"/>
           <w:citation/>
         </w:sdtPr>
-        <w:sdtEndPr/>
         <w:sdtContent>
           <w:r>
             <w:fldChar w:fldCharType="begin"/>
@@ -12255,7 +12242,6 @@
           <w:id w:val="1420371135"/>
           <w:citation/>
         </w:sdtPr>
-        <w:sdtEndPr/>
         <w:sdtContent>
           <w:r>
             <w:rPr>
@@ -12547,10 +12533,7 @@
         <w:t>.</w:t>
       </w:r>
       <w:r>
-        <w:t xml:space="preserve"> Amely végpontok aszinkron műveletet hajtanak végre, itt is az </w:t>
-      </w:r>
-      <w:r>
-        <w:t>„</w:t>
+        <w:t xml:space="preserve"> Amely végpontok aszinkron műveletet hajtanak végre, itt is az „</w:t>
       </w:r>
       <w:r>
         <w:rPr>
@@ -12560,10 +12543,7 @@
         <w:t>Async and Await</w:t>
       </w:r>
       <w:r>
-        <w:t>”</w:t>
-      </w:r>
-      <w:r>
-        <w:t xml:space="preserve"> minta szerint lettek megvalósítva. </w:t>
+        <w:t xml:space="preserve">” minta szerint lettek megvalósítva. </w:t>
       </w:r>
       <w:r>
         <w:t>A</w:t>
@@ -12900,7 +12880,7 @@
     </w:p>
     <w:p>
       <w:r>
-        <w:t xml:space="preserve">Az authentikáció és az authorizáció is ebben a rétegben történik. </w:t>
+        <w:t xml:space="preserve">Az autentikáció és az authorizáció is ebben a rétegben történik. </w:t>
       </w:r>
       <w:r>
         <w:t>A kontrollerek függvény deklarációi előtt szereplő [Authorize] attribútummal beállítható, hogy csak bejelentkezett felhasználó érje el az adott végpontot.</w:t>
@@ -12954,6 +12934,14 @@
           <w:color w:val="000000"/>
           <w:lang w:eastAsia="hu-HU"/>
         </w:rPr>
+        <w:tab/>
+        <w:t xml:space="preserve">   </w:t>
+      </w:r>
+      <w:r>
+        <w:rPr>
+          <w:color w:val="000000"/>
+          <w:lang w:eastAsia="hu-HU"/>
+        </w:rPr>
         <w:t>[HttpPut("{id:length(24)}")]</w:t>
       </w:r>
     </w:p>
@@ -13004,7 +12992,7 @@
           <w:color w:val="000000"/>
           <w:lang w:eastAsia="hu-HU"/>
         </w:rPr>
-        <w:t xml:space="preserve">        public async Task&lt;IActionResult&gt; Update(string id, Estate ingatlanIn) {</w:t>
+        <w:t xml:space="preserve">        public async Task&lt;IActionResult&gt; Update(string id, Estate </w:t>
       </w:r>
     </w:p>
     <w:p>
@@ -13029,7 +13017,28 @@
           <w:color w:val="000000"/>
           <w:lang w:eastAsia="hu-HU"/>
         </w:rPr>
-        <w:t xml:space="preserve">            var ingatlan = await _ingatlanService.Get(id);</w:t>
+        <w:tab/>
+      </w:r>
+      <w:r>
+        <w:rPr>
+          <w:color w:val="000000"/>
+          <w:lang w:eastAsia="hu-HU"/>
+        </w:rPr>
+        <w:tab/>
+      </w:r>
+      <w:r>
+        <w:rPr>
+          <w:color w:val="000000"/>
+          <w:lang w:eastAsia="hu-HU"/>
+        </w:rPr>
+        <w:tab/>
+      </w:r>
+      <w:r>
+        <w:rPr>
+          <w:color w:val="000000"/>
+          <w:lang w:eastAsia="hu-HU"/>
+        </w:rPr>
+        <w:t>ingatlanIn) {</w:t>
       </w:r>
     </w:p>
     <w:p>
@@ -13049,6 +13058,13 @@
           <w:lang w:eastAsia="hu-HU"/>
         </w:rPr>
       </w:pPr>
+      <w:r>
+        <w:rPr>
+          <w:color w:val="000000"/>
+          <w:lang w:eastAsia="hu-HU"/>
+        </w:rPr>
+        <w:t xml:space="preserve">            var ingatlan = await _ingatlanService.Get(id);</w:t>
+      </w:r>
     </w:p>
     <w:p>
       <w:pPr>
@@ -13067,13 +13083,6 @@
           <w:lang w:eastAsia="hu-HU"/>
         </w:rPr>
       </w:pPr>
-      <w:r>
-        <w:rPr>
-          <w:color w:val="000000"/>
-          <w:lang w:eastAsia="hu-HU"/>
-        </w:rPr>
-        <w:t xml:space="preserve">            if (id != ingatlanIn.Id)</w:t>
-      </w:r>
     </w:p>
     <w:p>
       <w:pPr>
@@ -13097,7 +13106,7 @@
           <w:color w:val="000000"/>
           <w:lang w:eastAsia="hu-HU"/>
         </w:rPr>
-        <w:t xml:space="preserve">                return BadRequest();</w:t>
+        <w:t xml:space="preserve">            if (id != ingatlanIn.Id)</w:t>
       </w:r>
     </w:p>
     <w:p>
@@ -13117,6 +13126,13 @@
           <w:lang w:eastAsia="hu-HU"/>
         </w:rPr>
       </w:pPr>
+      <w:r>
+        <w:rPr>
+          <w:color w:val="000000"/>
+          <w:lang w:eastAsia="hu-HU"/>
+        </w:rPr>
+        <w:t xml:space="preserve">                return BadRequest();</w:t>
+      </w:r>
     </w:p>
     <w:p>
       <w:pPr>
@@ -13135,13 +13151,6 @@
           <w:lang w:eastAsia="hu-HU"/>
         </w:rPr>
       </w:pPr>
-      <w:r>
-        <w:rPr>
-          <w:color w:val="000000"/>
-          <w:lang w:eastAsia="hu-HU"/>
-        </w:rPr>
-        <w:t xml:space="preserve">            if (ingatlan == null) {</w:t>
-      </w:r>
     </w:p>
     <w:p>
       <w:pPr>
@@ -13165,7 +13174,7 @@
           <w:color w:val="000000"/>
           <w:lang w:eastAsia="hu-HU"/>
         </w:rPr>
-        <w:t xml:space="preserve">                return NotFound();</w:t>
+        <w:t xml:space="preserve">            if (ingatlan == null) {</w:t>
       </w:r>
     </w:p>
     <w:p>
@@ -13190,7 +13199,7 @@
           <w:color w:val="000000"/>
           <w:lang w:eastAsia="hu-HU"/>
         </w:rPr>
-        <w:t xml:space="preserve">            }</w:t>
+        <w:t xml:space="preserve">                return NotFound();</w:t>
       </w:r>
     </w:p>
     <w:p>
@@ -13215,7 +13224,7 @@
           <w:color w:val="000000"/>
           <w:lang w:eastAsia="hu-HU"/>
         </w:rPr>
-        <w:t xml:space="preserve">            if (ingatlan.OwnerUsername != User.Identity.Name) {</w:t>
+        <w:t xml:space="preserve">            }</w:t>
       </w:r>
     </w:p>
     <w:p>
@@ -13240,7 +13249,7 @@
           <w:color w:val="000000"/>
           <w:lang w:eastAsia="hu-HU"/>
         </w:rPr>
-        <w:t xml:space="preserve">                return Unauthorized();</w:t>
+        <w:t xml:space="preserve">            if (ingatlan.OwnerUsername != User.Identity.Name) {</w:t>
       </w:r>
     </w:p>
     <w:p>
@@ -13265,7 +13274,7 @@
           <w:color w:val="000000"/>
           <w:lang w:eastAsia="hu-HU"/>
         </w:rPr>
-        <w:t xml:space="preserve">            }</w:t>
+        <w:t xml:space="preserve">                return Unauthorized();</w:t>
       </w:r>
     </w:p>
     <w:p>
@@ -13285,6 +13294,13 @@
           <w:lang w:eastAsia="hu-HU"/>
         </w:rPr>
       </w:pPr>
+      <w:r>
+        <w:rPr>
+          <w:color w:val="000000"/>
+          <w:lang w:eastAsia="hu-HU"/>
+        </w:rPr>
+        <w:t xml:space="preserve">            }</w:t>
+      </w:r>
     </w:p>
     <w:p>
       <w:pPr>
@@ -13303,20 +13319,6 @@
           <w:lang w:eastAsia="hu-HU"/>
         </w:rPr>
       </w:pPr>
-      <w:r>
-        <w:rPr>
-          <w:color w:val="000000"/>
-          <w:lang w:eastAsia="hu-HU"/>
-        </w:rPr>
-        <w:t xml:space="preserve">            </w:t>
-      </w:r>
-      <w:r>
-        <w:rPr>
-          <w:color w:val="000000"/>
-          <w:lang w:eastAsia="hu-HU"/>
-        </w:rPr>
-        <w:t>//…</w:t>
-      </w:r>
     </w:p>
     <w:p>
       <w:pPr>
@@ -13335,6 +13337,20 @@
           <w:lang w:eastAsia="hu-HU"/>
         </w:rPr>
       </w:pPr>
+      <w:r>
+        <w:rPr>
+          <w:color w:val="000000"/>
+          <w:lang w:eastAsia="hu-HU"/>
+        </w:rPr>
+        <w:t xml:space="preserve">            </w:t>
+      </w:r>
+      <w:r>
+        <w:rPr>
+          <w:color w:val="000000"/>
+          <w:lang w:eastAsia="hu-HU"/>
+        </w:rPr>
+        <w:t>//…</w:t>
+      </w:r>
     </w:p>
     <w:p>
       <w:pPr>
@@ -13353,13 +13369,6 @@
           <w:lang w:eastAsia="hu-HU"/>
         </w:rPr>
       </w:pPr>
-      <w:r>
-        <w:rPr>
-          <w:color w:val="000000"/>
-          <w:lang w:eastAsia="hu-HU"/>
-        </w:rPr>
-        <w:t xml:space="preserve">            _ingatlanService.Update(id, ingatlanIn);</w:t>
-      </w:r>
     </w:p>
     <w:p>
       <w:pPr>
@@ -13378,6 +13387,13 @@
           <w:lang w:eastAsia="hu-HU"/>
         </w:rPr>
       </w:pPr>
+      <w:r>
+        <w:rPr>
+          <w:color w:val="000000"/>
+          <w:lang w:eastAsia="hu-HU"/>
+        </w:rPr>
+        <w:t xml:space="preserve">            _ingatlanService.Update(id, ingatlanIn);</w:t>
+      </w:r>
     </w:p>
     <w:p>
       <w:pPr>
@@ -13396,13 +13412,6 @@
           <w:lang w:eastAsia="hu-HU"/>
         </w:rPr>
       </w:pPr>
-      <w:r>
-        <w:rPr>
-          <w:color w:val="000000"/>
-          <w:lang w:eastAsia="hu-HU"/>
-        </w:rPr>
-        <w:t xml:space="preserve">            return NoContent();</w:t>
-      </w:r>
     </w:p>
     <w:p>
       <w:pPr>
@@ -13426,7 +13435,538 @@
           <w:color w:val="000000"/>
           <w:lang w:eastAsia="hu-HU"/>
         </w:rPr>
+        <w:t xml:space="preserve">            return NoContent();</w:t>
+      </w:r>
+    </w:p>
+    <w:p>
+      <w:pPr>
+        <w:pStyle w:val="Kd"/>
+        <w:keepNext/>
+        <w:pBdr>
+          <w:top w:val="single" w:sz="4" w:space="1" w:color="auto"/>
+          <w:left w:val="single" w:sz="4" w:space="4" w:color="auto"/>
+          <w:bottom w:val="single" w:sz="4" w:space="1" w:color="auto"/>
+          <w:right w:val="single" w:sz="4" w:space="4" w:color="auto"/>
+        </w:pBdr>
+        <w:shd w:val="clear" w:color="auto" w:fill="D9D9D9" w:themeFill="background1" w:themeFillShade="D9"/>
+        <w:jc w:val="left"/>
+        <w:rPr>
+          <w:color w:val="000000"/>
+          <w:lang w:eastAsia="hu-HU"/>
+        </w:rPr>
+      </w:pPr>
+      <w:r>
+        <w:rPr>
+          <w:color w:val="000000"/>
+          <w:lang w:eastAsia="hu-HU"/>
+        </w:rPr>
         <w:t xml:space="preserve">        }</w:t>
+      </w:r>
+    </w:p>
+    <w:p/>
+    <w:p/>
+    <w:p>
+      <w:pPr>
+        <w:pStyle w:val="Cmsor3"/>
+      </w:pPr>
+      <w:r>
+        <w:t>Autentikáció</w:t>
+      </w:r>
+    </w:p>
+    <w:p>
+      <w:r>
+        <w:t>Korábban említettem, hogy az autentikáci</w:t>
+      </w:r>
+      <w:r>
+        <w:t>óhoz</w:t>
+      </w:r>
+      <w:r>
+        <w:t xml:space="preserve"> </w:t>
+      </w:r>
+      <w:r>
+        <w:t xml:space="preserve">az </w:t>
+      </w:r>
+      <w:r>
+        <w:rPr>
+          <w:i/>
+          <w:iCs/>
+        </w:rPr>
+        <w:t>ASP .NET Core</w:t>
+      </w:r>
+      <w:r>
+        <w:rPr>
+          <w:i/>
+          <w:iCs/>
+        </w:rPr>
+        <w:t xml:space="preserve"> Identity </w:t>
+      </w:r>
+      <w:r>
+        <w:t>könyvtár</w:t>
+      </w:r>
+      <w:r>
+        <w:t>at,</w:t>
+      </w:r>
+      <w:r>
+        <w:t xml:space="preserve"> és </w:t>
+      </w:r>
+      <w:r>
+        <w:t xml:space="preserve">hozzá a </w:t>
+      </w:r>
+      <w:r>
+        <w:rPr>
+          <w:i/>
+          <w:iCs/>
+        </w:rPr>
+        <w:t>Mongo Db Core</w:t>
+      </w:r>
+      <w:r>
+        <w:rPr>
+          <w:i/>
+          <w:iCs/>
+        </w:rPr>
+        <w:t xml:space="preserve"> </w:t>
+      </w:r>
+      <w:r>
+        <w:t>adaptert használtam</w:t>
+      </w:r>
+      <w:r>
+        <w:t xml:space="preserve">. Az adapter lehetővé teszi, hogy </w:t>
+      </w:r>
+      <w:r>
+        <w:rPr>
+          <w:i/>
+          <w:iCs/>
+        </w:rPr>
+        <w:t>MSSQL</w:t>
+      </w:r>
+      <w:r>
+        <w:t xml:space="preserve"> S</w:t>
+      </w:r>
+      <w:r>
+        <w:t>z</w:t>
+      </w:r>
+      <w:r>
+        <w:t>erver</w:t>
+      </w:r>
+      <w:r>
+        <w:t>, helyett</w:t>
+      </w:r>
+      <w:r>
+        <w:t>.</w:t>
+      </w:r>
+      <w:r>
+        <w:t xml:space="preserve"> </w:t>
+      </w:r>
+      <w:r>
+        <w:t xml:space="preserve">Az </w:t>
+      </w:r>
+      <w:r>
+        <w:rPr>
+          <w:i/>
+          <w:iCs/>
+        </w:rPr>
+        <w:t>Identity</w:t>
+      </w:r>
+      <w:r>
+        <w:t xml:space="preserve"> </w:t>
+      </w:r>
+      <w:r>
+        <w:t xml:space="preserve">könyvtár </w:t>
+      </w:r>
+      <w:r>
+        <w:t>egy</w:t>
+      </w:r>
+      <w:r>
+        <w:t xml:space="preserve"> </w:t>
+      </w:r>
+      <w:r>
+        <w:t>süti</w:t>
+      </w:r>
+      <w:r>
+        <w:t xml:space="preserve"> </w:t>
+      </w:r>
+      <w:r>
+        <w:t>(</w:t>
+      </w:r>
+      <w:r>
+        <w:rPr>
+          <w:i/>
+          <w:iCs/>
+        </w:rPr>
+        <w:t>c</w:t>
+      </w:r>
+      <w:r>
+        <w:rPr>
+          <w:i/>
+          <w:iCs/>
+        </w:rPr>
+        <w:t>ookie</w:t>
+      </w:r>
+      <w:r>
+        <w:t>)</w:t>
+      </w:r>
+      <w:r>
+        <w:t xml:space="preserve"> </w:t>
+      </w:r>
+      <w:r>
+        <w:t>alapú azonosítást</w:t>
+      </w:r>
+      <w:r>
+        <w:t xml:space="preserve"> tesz lehetővé.</w:t>
+      </w:r>
+      <w:r>
+        <w:t xml:space="preserve"> </w:t>
+      </w:r>
+      <w:r>
+        <w:t>Ez a süti „</w:t>
+      </w:r>
+      <w:r>
+        <w:rPr>
+          <w:i/>
+          <w:iCs/>
+        </w:rPr>
+        <w:t>HttpOnly</w:t>
+      </w:r>
+      <w:r>
+        <w:t>” beállítással rendelkezik, melynek köszönhetően</w:t>
+      </w:r>
+      <w:r>
+        <w:t xml:space="preserve"> a böngésző nem engedi JavaScript kódnak a hozzáférését a sütihez.</w:t>
+      </w:r>
+      <w:r>
+        <w:t xml:space="preserve"> </w:t>
+      </w:r>
+      <w:r>
+        <w:t xml:space="preserve">Egy külön </w:t>
+      </w:r>
+      <w:r>
+        <w:rPr>
+          <w:i/>
+          <w:iCs/>
+        </w:rPr>
+        <w:t>API</w:t>
+      </w:r>
+      <w:r>
+        <w:rPr>
+          <w:i/>
+          <w:iCs/>
+        </w:rPr>
+        <w:t xml:space="preserve"> </w:t>
+      </w:r>
+      <w:r>
+        <w:t xml:space="preserve">végpontot hoztam létre annak érdekében, hogy a </w:t>
+      </w:r>
+      <w:r>
+        <w:rPr>
+          <w:i/>
+          <w:iCs/>
+        </w:rPr>
+        <w:t>Frontend</w:t>
+      </w:r>
+      <w:r>
+        <w:rPr>
+          <w:i/>
+          <w:iCs/>
+        </w:rPr>
+        <w:t xml:space="preserve"> </w:t>
+      </w:r>
+      <w:r>
+        <w:t>értesülni tudjon a bejelentkezés meglétéről, illetve a bejelentkezett felhasználó nevéről.</w:t>
+      </w:r>
+      <w:r>
+        <w:t xml:space="preserve"> Ezen végpont megvalósítása, az alábbi kódrészletben található.</w:t>
+      </w:r>
+    </w:p>
+    <w:p>
+      <w:pPr>
+        <w:pStyle w:val="Kd"/>
+        <w:keepNext/>
+        <w:pBdr>
+          <w:top w:val="single" w:sz="4" w:space="1" w:color="auto"/>
+          <w:left w:val="single" w:sz="4" w:space="4" w:color="auto"/>
+          <w:bottom w:val="single" w:sz="4" w:space="1" w:color="auto"/>
+          <w:right w:val="single" w:sz="4" w:space="4" w:color="auto"/>
+        </w:pBdr>
+        <w:shd w:val="clear" w:color="auto" w:fill="D9D9D9" w:themeFill="background1" w:themeFillShade="D9"/>
+        <w:jc w:val="left"/>
+        <w:rPr>
+          <w:color w:val="000000"/>
+          <w:lang w:eastAsia="hu-HU"/>
+        </w:rPr>
+      </w:pPr>
+      <w:r>
+        <w:rPr>
+          <w:color w:val="000000"/>
+          <w:lang w:eastAsia="hu-HU"/>
+        </w:rPr>
+        <w:lastRenderedPageBreak/>
+        <w:t xml:space="preserve">        </w:t>
+      </w:r>
+      <w:r>
+        <w:rPr>
+          <w:color w:val="000000"/>
+          <w:lang w:eastAsia="hu-HU"/>
+        </w:rPr>
+        <w:t>[Route("/[controller]/isloggedin")]</w:t>
+      </w:r>
+    </w:p>
+    <w:p>
+      <w:pPr>
+        <w:pStyle w:val="Kd"/>
+        <w:keepNext/>
+        <w:pBdr>
+          <w:top w:val="single" w:sz="4" w:space="1" w:color="auto"/>
+          <w:left w:val="single" w:sz="4" w:space="4" w:color="auto"/>
+          <w:bottom w:val="single" w:sz="4" w:space="1" w:color="auto"/>
+          <w:right w:val="single" w:sz="4" w:space="4" w:color="auto"/>
+        </w:pBdr>
+        <w:shd w:val="clear" w:color="auto" w:fill="D9D9D9" w:themeFill="background1" w:themeFillShade="D9"/>
+        <w:jc w:val="left"/>
+        <w:rPr>
+          <w:color w:val="000000"/>
+          <w:lang w:eastAsia="hu-HU"/>
+        </w:rPr>
+      </w:pPr>
+      <w:r>
+        <w:rPr>
+          <w:color w:val="000000"/>
+          <w:lang w:eastAsia="hu-HU"/>
+        </w:rPr>
+        <w:t xml:space="preserve">        [HttpGet]</w:t>
+      </w:r>
+    </w:p>
+    <w:p>
+      <w:pPr>
+        <w:pStyle w:val="Kd"/>
+        <w:keepNext/>
+        <w:pBdr>
+          <w:top w:val="single" w:sz="4" w:space="1" w:color="auto"/>
+          <w:left w:val="single" w:sz="4" w:space="4" w:color="auto"/>
+          <w:bottom w:val="single" w:sz="4" w:space="1" w:color="auto"/>
+          <w:right w:val="single" w:sz="4" w:space="4" w:color="auto"/>
+        </w:pBdr>
+        <w:shd w:val="clear" w:color="auto" w:fill="D9D9D9" w:themeFill="background1" w:themeFillShade="D9"/>
+        <w:jc w:val="left"/>
+        <w:rPr>
+          <w:color w:val="000000"/>
+          <w:lang w:eastAsia="hu-HU"/>
+        </w:rPr>
+      </w:pPr>
+      <w:r>
+        <w:rPr>
+          <w:color w:val="000000"/>
+          <w:lang w:eastAsia="hu-HU"/>
+        </w:rPr>
+        <w:t xml:space="preserve">        public ActionResult&lt;LoggedStatusDTO&gt; GetLoggedIn() {</w:t>
+      </w:r>
+    </w:p>
+    <w:p>
+      <w:pPr>
+        <w:pStyle w:val="Kd"/>
+        <w:keepNext/>
+        <w:pBdr>
+          <w:top w:val="single" w:sz="4" w:space="1" w:color="auto"/>
+          <w:left w:val="single" w:sz="4" w:space="4" w:color="auto"/>
+          <w:bottom w:val="single" w:sz="4" w:space="1" w:color="auto"/>
+          <w:right w:val="single" w:sz="4" w:space="4" w:color="auto"/>
+        </w:pBdr>
+        <w:shd w:val="clear" w:color="auto" w:fill="D9D9D9" w:themeFill="background1" w:themeFillShade="D9"/>
+        <w:jc w:val="left"/>
+        <w:rPr>
+          <w:color w:val="000000"/>
+          <w:lang w:eastAsia="hu-HU"/>
+        </w:rPr>
+      </w:pPr>
+      <w:r>
+        <w:rPr>
+          <w:color w:val="000000"/>
+          <w:lang w:eastAsia="hu-HU"/>
+        </w:rPr>
+        <w:t xml:space="preserve">            LoggedStatusDTO status = new LoggedStatusDTO();</w:t>
+      </w:r>
+    </w:p>
+    <w:p>
+      <w:pPr>
+        <w:pStyle w:val="Kd"/>
+        <w:keepNext/>
+        <w:pBdr>
+          <w:top w:val="single" w:sz="4" w:space="1" w:color="auto"/>
+          <w:left w:val="single" w:sz="4" w:space="4" w:color="auto"/>
+          <w:bottom w:val="single" w:sz="4" w:space="1" w:color="auto"/>
+          <w:right w:val="single" w:sz="4" w:space="4" w:color="auto"/>
+        </w:pBdr>
+        <w:shd w:val="clear" w:color="auto" w:fill="D9D9D9" w:themeFill="background1" w:themeFillShade="D9"/>
+        <w:jc w:val="left"/>
+        <w:rPr>
+          <w:color w:val="000000"/>
+          <w:lang w:eastAsia="hu-HU"/>
+        </w:rPr>
+      </w:pPr>
+      <w:r>
+        <w:rPr>
+          <w:color w:val="000000"/>
+          <w:lang w:eastAsia="hu-HU"/>
+        </w:rPr>
+        <w:t xml:space="preserve">            status.IsLoggedIn = User.Identity.IsAuthenticated;</w:t>
+      </w:r>
+    </w:p>
+    <w:p>
+      <w:pPr>
+        <w:pStyle w:val="Kd"/>
+        <w:keepNext/>
+        <w:pBdr>
+          <w:top w:val="single" w:sz="4" w:space="1" w:color="auto"/>
+          <w:left w:val="single" w:sz="4" w:space="4" w:color="auto"/>
+          <w:bottom w:val="single" w:sz="4" w:space="1" w:color="auto"/>
+          <w:right w:val="single" w:sz="4" w:space="4" w:color="auto"/>
+        </w:pBdr>
+        <w:shd w:val="clear" w:color="auto" w:fill="D9D9D9" w:themeFill="background1" w:themeFillShade="D9"/>
+        <w:jc w:val="left"/>
+        <w:rPr>
+          <w:color w:val="000000"/>
+          <w:lang w:eastAsia="hu-HU"/>
+        </w:rPr>
+      </w:pPr>
+      <w:r>
+        <w:rPr>
+          <w:color w:val="000000"/>
+          <w:lang w:eastAsia="hu-HU"/>
+        </w:rPr>
+        <w:t xml:space="preserve">            if (status.IsLoggedIn)</w:t>
+      </w:r>
+    </w:p>
+    <w:p>
+      <w:pPr>
+        <w:pStyle w:val="Kd"/>
+        <w:keepNext/>
+        <w:pBdr>
+          <w:top w:val="single" w:sz="4" w:space="1" w:color="auto"/>
+          <w:left w:val="single" w:sz="4" w:space="4" w:color="auto"/>
+          <w:bottom w:val="single" w:sz="4" w:space="1" w:color="auto"/>
+          <w:right w:val="single" w:sz="4" w:space="4" w:color="auto"/>
+        </w:pBdr>
+        <w:shd w:val="clear" w:color="auto" w:fill="D9D9D9" w:themeFill="background1" w:themeFillShade="D9"/>
+        <w:jc w:val="left"/>
+        <w:rPr>
+          <w:color w:val="000000"/>
+          <w:lang w:eastAsia="hu-HU"/>
+        </w:rPr>
+      </w:pPr>
+      <w:r>
+        <w:rPr>
+          <w:color w:val="000000"/>
+          <w:lang w:eastAsia="hu-HU"/>
+        </w:rPr>
+        <w:t xml:space="preserve">                status.UserName = User.Identity.Name;</w:t>
+      </w:r>
+    </w:p>
+    <w:p>
+      <w:pPr>
+        <w:pStyle w:val="Kd"/>
+        <w:keepNext/>
+        <w:pBdr>
+          <w:top w:val="single" w:sz="4" w:space="1" w:color="auto"/>
+          <w:left w:val="single" w:sz="4" w:space="4" w:color="auto"/>
+          <w:bottom w:val="single" w:sz="4" w:space="1" w:color="auto"/>
+          <w:right w:val="single" w:sz="4" w:space="4" w:color="auto"/>
+        </w:pBdr>
+        <w:shd w:val="clear" w:color="auto" w:fill="D9D9D9" w:themeFill="background1" w:themeFillShade="D9"/>
+        <w:jc w:val="left"/>
+        <w:rPr>
+          <w:color w:val="000000"/>
+          <w:lang w:eastAsia="hu-HU"/>
+        </w:rPr>
+      </w:pPr>
+      <w:r>
+        <w:rPr>
+          <w:color w:val="000000"/>
+          <w:lang w:eastAsia="hu-HU"/>
+        </w:rPr>
+        <w:t xml:space="preserve">            return Ok(status);</w:t>
+      </w:r>
+    </w:p>
+    <w:p>
+      <w:pPr>
+        <w:pStyle w:val="Kd"/>
+        <w:keepNext/>
+        <w:pBdr>
+          <w:top w:val="single" w:sz="4" w:space="1" w:color="auto"/>
+          <w:left w:val="single" w:sz="4" w:space="4" w:color="auto"/>
+          <w:bottom w:val="single" w:sz="4" w:space="1" w:color="auto"/>
+          <w:right w:val="single" w:sz="4" w:space="4" w:color="auto"/>
+        </w:pBdr>
+        <w:shd w:val="clear" w:color="auto" w:fill="D9D9D9" w:themeFill="background1" w:themeFillShade="D9"/>
+        <w:jc w:val="left"/>
+        <w:rPr>
+          <w:color w:val="000000"/>
+          <w:lang w:eastAsia="hu-HU"/>
+        </w:rPr>
+      </w:pPr>
+      <w:r>
+        <w:rPr>
+          <w:color w:val="000000"/>
+          <w:lang w:eastAsia="hu-HU"/>
+        </w:rPr>
+        <w:tab/>
+        <w:t xml:space="preserve">  }</w:t>
+      </w:r>
+    </w:p>
+    <w:p>
+      <w:r>
+        <w:t xml:space="preserve">Természetesen lett volna lehetőség </w:t>
+      </w:r>
+      <w:r>
+        <w:t>a süti „</w:t>
+      </w:r>
+      <w:r>
+        <w:rPr>
+          <w:i/>
+          <w:iCs/>
+        </w:rPr>
+        <w:t>HttpOnly</w:t>
+      </w:r>
+      <w:r>
+        <w:t xml:space="preserve">” tulajdonságának kikapcsolására, ez azonban biztonsági kockázatok vetne fel, így jobbnak láttam a fent említett megoldásnál maradni, még ha ez több </w:t>
+      </w:r>
+      <w:r>
+        <w:rPr>
+          <w:i/>
+          <w:iCs/>
+        </w:rPr>
+        <w:t>API</w:t>
+      </w:r>
+      <w:r>
+        <w:t xml:space="preserve"> hívással is jár.</w:t>
+      </w:r>
+    </w:p>
+    <w:p/>
+    <w:p>
+      <w:pPr>
+        <w:pStyle w:val="Cmsor2"/>
+      </w:pPr>
+      <w:r>
+        <w:t>Kliensoldal</w:t>
+      </w:r>
+    </w:p>
+    <w:p>
+      <w:r>
+        <w:t xml:space="preserve">Ebben a fejezetben részletezem a </w:t>
+      </w:r>
+      <w:r>
+        <w:rPr>
+          <w:i/>
+          <w:iCs/>
+        </w:rPr>
+        <w:t>frontend</w:t>
+      </w:r>
+      <w:r>
+        <w:t xml:space="preserve"> komponensek konkrét megvalósítását.</w:t>
+      </w:r>
+      <w:r>
+        <w:t xml:space="preserve"> A Services könyvtár az api hívásokat tartalmazza, kontrollerenként </w:t>
+      </w:r>
+      <w:r>
+        <w:t>külön fájlokra bontva.</w:t>
       </w:r>
     </w:p>
     <w:sdt>
@@ -13445,7 +13985,6 @@
           <w:docPartUnique/>
         </w:docPartObj>
       </w:sdtPr>
-      <w:sdtEndPr/>
       <w:sdtContent>
         <w:p>
           <w:pPr>
@@ -13461,7 +14000,6 @@
             <w:id w:val="111145805"/>
             <w:bibliography/>
           </w:sdtPr>
-          <w:sdtEndPr/>
           <w:sdtContent>
             <w:p>
               <w:pPr>
@@ -13500,7 +14038,7 @@
               </w:tblGrid>
               <w:tr>
                 <w:trPr>
-                  <w:divId w:val="1184898669"/>
+                  <w:divId w:val="1012492377"/>
                   <w:tblCellSpacing w:w="15" w:type="dxa"/>
                 </w:trPr>
                 <w:tc>
@@ -13534,7 +14072,7 @@
               </w:tr>
               <w:tr>
                 <w:trPr>
-                  <w:divId w:val="1184898669"/>
+                  <w:divId w:val="1012492377"/>
                   <w:tblCellSpacing w:w="15" w:type="dxa"/>
                 </w:trPr>
                 <w:tc>
@@ -13568,7 +14106,7 @@
               </w:tr>
               <w:tr>
                 <w:trPr>
-                  <w:divId w:val="1184898669"/>
+                  <w:divId w:val="1012492377"/>
                   <w:tblCellSpacing w:w="15" w:type="dxa"/>
                 </w:trPr>
                 <w:tc>
@@ -13602,7 +14140,7 @@
               </w:tr>
               <w:tr>
                 <w:trPr>
-                  <w:divId w:val="1184898669"/>
+                  <w:divId w:val="1012492377"/>
                   <w:tblCellSpacing w:w="15" w:type="dxa"/>
                 </w:trPr>
                 <w:tc>
@@ -13636,7 +14174,7 @@
               </w:tr>
               <w:tr>
                 <w:trPr>
-                  <w:divId w:val="1184898669"/>
+                  <w:divId w:val="1012492377"/>
                   <w:tblCellSpacing w:w="15" w:type="dxa"/>
                 </w:trPr>
                 <w:tc>
@@ -13670,7 +14208,7 @@
               </w:tr>
               <w:tr>
                 <w:trPr>
-                  <w:divId w:val="1184898669"/>
+                  <w:divId w:val="1012492377"/>
                   <w:tblCellSpacing w:w="15" w:type="dxa"/>
                 </w:trPr>
                 <w:tc>
@@ -13704,7 +14242,7 @@
               </w:tr>
               <w:tr>
                 <w:trPr>
-                  <w:divId w:val="1184898669"/>
+                  <w:divId w:val="1012492377"/>
                   <w:tblCellSpacing w:w="15" w:type="dxa"/>
                 </w:trPr>
                 <w:tc>
@@ -13738,7 +14276,7 @@
               </w:tr>
               <w:tr>
                 <w:trPr>
-                  <w:divId w:val="1184898669"/>
+                  <w:divId w:val="1012492377"/>
                   <w:tblCellSpacing w:w="15" w:type="dxa"/>
                 </w:trPr>
                 <w:tc>
@@ -13772,7 +14310,7 @@
               </w:tr>
               <w:tr>
                 <w:trPr>
-                  <w:divId w:val="1184898669"/>
+                  <w:divId w:val="1012492377"/>
                   <w:tblCellSpacing w:w="15" w:type="dxa"/>
                 </w:trPr>
                 <w:tc>
@@ -13806,7 +14344,7 @@
               </w:tr>
               <w:tr>
                 <w:trPr>
-                  <w:divId w:val="1184898669"/>
+                  <w:divId w:val="1012492377"/>
                   <w:tblCellSpacing w:w="15" w:type="dxa"/>
                 </w:trPr>
                 <w:tc>
@@ -13841,7 +14379,7 @@
               </w:tr>
               <w:tr>
                 <w:trPr>
-                  <w:divId w:val="1184898669"/>
+                  <w:divId w:val="1012492377"/>
                   <w:tblCellSpacing w:w="15" w:type="dxa"/>
                 </w:trPr>
                 <w:tc>
@@ -13875,7 +14413,7 @@
               </w:tr>
               <w:tr>
                 <w:trPr>
-                  <w:divId w:val="1184898669"/>
+                  <w:divId w:val="1012492377"/>
                   <w:tblCellSpacing w:w="15" w:type="dxa"/>
                 </w:trPr>
                 <w:tc>
@@ -13909,7 +14447,7 @@
               </w:tr>
               <w:tr>
                 <w:trPr>
-                  <w:divId w:val="1184898669"/>
+                  <w:divId w:val="1012492377"/>
                   <w:tblCellSpacing w:w="15" w:type="dxa"/>
                 </w:trPr>
                 <w:tc>
@@ -13943,7 +14481,7 @@
               </w:tr>
               <w:tr>
                 <w:trPr>
-                  <w:divId w:val="1184898669"/>
+                  <w:divId w:val="1012492377"/>
                   <w:tblCellSpacing w:w="15" w:type="dxa"/>
                 </w:trPr>
                 <w:tc>
@@ -13977,7 +14515,7 @@
               </w:tr>
               <w:tr>
                 <w:trPr>
-                  <w:divId w:val="1184898669"/>
+                  <w:divId w:val="1012492377"/>
                   <w:tblCellSpacing w:w="15" w:type="dxa"/>
                 </w:trPr>
                 <w:tc>
@@ -14011,7 +14549,7 @@
               </w:tr>
               <w:tr>
                 <w:trPr>
-                  <w:divId w:val="1184898669"/>
+                  <w:divId w:val="1012492377"/>
                   <w:tblCellSpacing w:w="15" w:type="dxa"/>
                 </w:trPr>
                 <w:tc>
@@ -14045,7 +14583,7 @@
               </w:tr>
               <w:tr>
                 <w:trPr>
-                  <w:divId w:val="1184898669"/>
+                  <w:divId w:val="1012492377"/>
                   <w:tblCellSpacing w:w="15" w:type="dxa"/>
                 </w:trPr>
                 <w:tc>
@@ -14079,7 +14617,7 @@
               </w:tr>
               <w:tr>
                 <w:trPr>
-                  <w:divId w:val="1184898669"/>
+                  <w:divId w:val="1012492377"/>
                   <w:tblCellSpacing w:w="15" w:type="dxa"/>
                 </w:trPr>
                 <w:tc>
@@ -14113,7 +14651,7 @@
               </w:tr>
               <w:tr>
                 <w:trPr>
-                  <w:divId w:val="1184898669"/>
+                  <w:divId w:val="1012492377"/>
                   <w:tblCellSpacing w:w="15" w:type="dxa"/>
                 </w:trPr>
                 <w:tc>
@@ -14146,10 +14684,44 @@
                   </w:p>
                 </w:tc>
               </w:tr>
+              <w:tr>
+                <w:trPr>
+                  <w:divId w:val="1012492377"/>
+                  <w:tblCellSpacing w:w="15" w:type="dxa"/>
+                </w:trPr>
+                <w:tc>
+                  <w:tcPr>
+                    <w:tcW w:w="50" w:type="pct"/>
+                    <w:hideMark/>
+                  </w:tcPr>
+                  <w:p>
+                    <w:pPr>
+                      <w:pStyle w:val="Irodalomjegyzk"/>
+                    </w:pPr>
+                    <w:r>
+                      <w:t xml:space="preserve">[20] </w:t>
+                    </w:r>
+                  </w:p>
+                </w:tc>
+                <w:tc>
+                  <w:tcPr>
+                    <w:tcW w:w="0" w:type="auto"/>
+                    <w:hideMark/>
+                  </w:tcPr>
+                  <w:p>
+                    <w:pPr>
+                      <w:pStyle w:val="Irodalomjegyzk"/>
+                    </w:pPr>
+                    <w:r>
+                      <w:t>Wikipedia, „Create, read, update and delete,” [Online]. Available: https://en.wikipedia.org/wiki/Create,_read,_update_and_delete. [Hozzáférés dátuma: 10 11 2020].</w:t>
+                    </w:r>
+                  </w:p>
+                </w:tc>
+              </w:tr>
             </w:tbl>
             <w:p>
               <w:pPr>
-                <w:divId w:val="1184898669"/>
+                <w:divId w:val="1012492377"/>
                 <w:rPr>
                   <w:noProof/>
                 </w:rPr>

--- a/Docs/Szakdolgozat_doksi.docx
+++ b/Docs/Szakdolgozat_doksi.docx
@@ -81,11 +81,21 @@
       <w:pPr>
         <w:pStyle w:val="Cmlapkarstanszk"/>
       </w:pPr>
-      <w:fldSimple w:instr=" DOCPROPERTY  Company  \* MERGEFORMAT ">
-        <w:r>
-          <w:t>Automatizálási és Alkalmazott Informatikai Tanszék</w:t>
-        </w:r>
-      </w:fldSimple>
+      <w:r>
+        <w:fldChar w:fldCharType="begin"/>
+      </w:r>
+      <w:r>
+        <w:instrText xml:space="preserve"> DOCPROPERTY  Company  \* MERGEFORMAT </w:instrText>
+      </w:r>
+      <w:r>
+        <w:fldChar w:fldCharType="separate"/>
+      </w:r>
+      <w:r>
+        <w:t>Automatizálási és Alkalmazott Informatikai Tanszék</w:t>
+      </w:r>
+      <w:r>
+        <w:fldChar w:fldCharType="end"/>
+      </w:r>
     </w:p>
     <w:p/>
     <w:p/>
@@ -5985,14 +5995,27 @@
       <w:pPr>
         <w:pStyle w:val="Kpalrs"/>
       </w:pPr>
-      <w:fldSimple w:instr=" SEQ ábra \* ARABIC ">
-        <w:r>
-          <w:rPr>
-            <w:noProof/>
-          </w:rPr>
-          <w:t>1</w:t>
-        </w:r>
-      </w:fldSimple>
+      <w:r>
+        <w:fldChar w:fldCharType="begin"/>
+      </w:r>
+      <w:r>
+        <w:instrText xml:space="preserve"> SEQ ábra \* ARABIC </w:instrText>
+      </w:r>
+      <w:r>
+        <w:fldChar w:fldCharType="separate"/>
+      </w:r>
+      <w:r>
+        <w:rPr>
+          <w:noProof/>
+        </w:rPr>
+        <w:t>1</w:t>
+      </w:r>
+      <w:r>
+        <w:rPr>
+          <w:noProof/>
+        </w:rPr>
+        <w:fldChar w:fldCharType="end"/>
+      </w:r>
       <w:r>
         <w:t xml:space="preserve">. ábra: Legnépszerűbb </w:t>
       </w:r>
@@ -6011,6 +6034,7 @@
           <w:id w:val="-705091489"/>
           <w:citation/>
         </w:sdtPr>
+        <w:sdtEndPr/>
         <w:sdtContent>
           <w:r>
             <w:fldChar w:fldCharType="begin"/>
@@ -6143,14 +6167,27 @@
       <w:pPr>
         <w:pStyle w:val="Kpalrs"/>
       </w:pPr>
-      <w:fldSimple w:instr=" SEQ ábra \* ARABIC ">
-        <w:r>
-          <w:rPr>
-            <w:noProof/>
-          </w:rPr>
-          <w:t>2</w:t>
-        </w:r>
-      </w:fldSimple>
+      <w:r>
+        <w:fldChar w:fldCharType="begin"/>
+      </w:r>
+      <w:r>
+        <w:instrText xml:space="preserve"> SEQ ábra \* ARABIC </w:instrText>
+      </w:r>
+      <w:r>
+        <w:fldChar w:fldCharType="separate"/>
+      </w:r>
+      <w:r>
+        <w:rPr>
+          <w:noProof/>
+        </w:rPr>
+        <w:t>2</w:t>
+      </w:r>
+      <w:r>
+        <w:rPr>
+          <w:noProof/>
+        </w:rPr>
+        <w:fldChar w:fldCharType="end"/>
+      </w:r>
       <w:r>
         <w:t xml:space="preserve">. ábra: Relációs és dokumentum alapú adatbáziskezelők piaci részesedése (2019) </w:t>
       </w:r>
@@ -6159,6 +6196,7 @@
           <w:id w:val="478732071"/>
           <w:citation/>
         </w:sdtPr>
+        <w:sdtEndPr/>
         <w:sdtContent>
           <w:r>
             <w:fldChar w:fldCharType="begin"/>
@@ -6871,14 +6909,27 @@
       <w:pPr>
         <w:pStyle w:val="Kpalrs"/>
       </w:pPr>
-      <w:fldSimple w:instr=" SEQ ábra \* ARABIC ">
-        <w:r>
-          <w:rPr>
-            <w:noProof/>
-          </w:rPr>
-          <w:t>4</w:t>
-        </w:r>
-      </w:fldSimple>
+      <w:r>
+        <w:fldChar w:fldCharType="begin"/>
+      </w:r>
+      <w:r>
+        <w:instrText xml:space="preserve"> SEQ ábra \* ARABIC </w:instrText>
+      </w:r>
+      <w:r>
+        <w:fldChar w:fldCharType="separate"/>
+      </w:r>
+      <w:r>
+        <w:rPr>
+          <w:noProof/>
+        </w:rPr>
+        <w:t>4</w:t>
+      </w:r>
+      <w:r>
+        <w:rPr>
+          <w:noProof/>
+        </w:rPr>
+        <w:fldChar w:fldCharType="end"/>
+      </w:r>
       <w:r>
         <w:t>. ábra: Ingatlan részletei oldal</w:t>
       </w:r>
@@ -7005,14 +7056,27 @@
       <w:pPr>
         <w:pStyle w:val="Kpalrs"/>
       </w:pPr>
-      <w:fldSimple w:instr=" SEQ ábra \* ARABIC ">
-        <w:r>
-          <w:rPr>
-            <w:noProof/>
-          </w:rPr>
-          <w:t>5</w:t>
-        </w:r>
-      </w:fldSimple>
+      <w:r>
+        <w:fldChar w:fldCharType="begin"/>
+      </w:r>
+      <w:r>
+        <w:instrText xml:space="preserve"> SEQ ábra \* ARABIC </w:instrText>
+      </w:r>
+      <w:r>
+        <w:fldChar w:fldCharType="separate"/>
+      </w:r>
+      <w:r>
+        <w:rPr>
+          <w:noProof/>
+        </w:rPr>
+        <w:t>5</w:t>
+      </w:r>
+      <w:r>
+        <w:rPr>
+          <w:noProof/>
+        </w:rPr>
+        <w:fldChar w:fldCharType="end"/>
+      </w:r>
       <w:r>
         <w:t>. ábra: Hirdetés feladása felület drótváz</w:t>
       </w:r>
@@ -7078,14 +7142,27 @@
       <w:pPr>
         <w:pStyle w:val="Kpalrs"/>
       </w:pPr>
-      <w:fldSimple w:instr=" SEQ ábra \* ARABIC ">
-        <w:r>
-          <w:rPr>
-            <w:noProof/>
-          </w:rPr>
-          <w:t>6</w:t>
-        </w:r>
-      </w:fldSimple>
+      <w:r>
+        <w:fldChar w:fldCharType="begin"/>
+      </w:r>
+      <w:r>
+        <w:instrText xml:space="preserve"> SEQ ábra \* ARABIC </w:instrText>
+      </w:r>
+      <w:r>
+        <w:fldChar w:fldCharType="separate"/>
+      </w:r>
+      <w:r>
+        <w:rPr>
+          <w:noProof/>
+        </w:rPr>
+        <w:t>6</w:t>
+      </w:r>
+      <w:r>
+        <w:rPr>
+          <w:noProof/>
+        </w:rPr>
+        <w:fldChar w:fldCharType="end"/>
+      </w:r>
       <w:r>
         <w:t>. ábra: Hirdetés szerkesztés felület drótváza</w:t>
       </w:r>
@@ -7275,14 +7352,27 @@
       <w:pPr>
         <w:pStyle w:val="Kpalrs"/>
       </w:pPr>
-      <w:fldSimple w:instr=" SEQ ábra \* ARABIC ">
-        <w:r>
-          <w:rPr>
-            <w:noProof/>
-          </w:rPr>
-          <w:t>7</w:t>
-        </w:r>
-      </w:fldSimple>
+      <w:r>
+        <w:fldChar w:fldCharType="begin"/>
+      </w:r>
+      <w:r>
+        <w:instrText xml:space="preserve"> SEQ ábra \* ARABIC </w:instrText>
+      </w:r>
+      <w:r>
+        <w:fldChar w:fldCharType="separate"/>
+      </w:r>
+      <w:r>
+        <w:rPr>
+          <w:noProof/>
+        </w:rPr>
+        <w:t>7</w:t>
+      </w:r>
+      <w:r>
+        <w:rPr>
+          <w:noProof/>
+        </w:rPr>
+        <w:fldChar w:fldCharType="end"/>
+      </w:r>
       <w:r>
         <w:t xml:space="preserve">. ábra: </w:t>
       </w:r>
@@ -7505,6 +7595,7 @@
           <w:id w:val="602765263"/>
           <w:citation/>
         </w:sdtPr>
+        <w:sdtEndPr/>
         <w:sdtContent>
           <w:r>
             <w:fldChar w:fldCharType="begin"/>
@@ -7706,6 +7797,7 @@
           <w:id w:val="-1042049745"/>
           <w:citation/>
         </w:sdtPr>
+        <w:sdtEndPr/>
         <w:sdtContent>
           <w:r>
             <w:rPr>
@@ -7804,14 +7896,27 @@
       <w:pPr>
         <w:pStyle w:val="Kpalrs"/>
       </w:pPr>
-      <w:fldSimple w:instr=" SEQ ábra \* ARABIC ">
-        <w:r>
-          <w:rPr>
-            <w:noProof/>
-          </w:rPr>
-          <w:t>8</w:t>
-        </w:r>
-      </w:fldSimple>
+      <w:r>
+        <w:fldChar w:fldCharType="begin"/>
+      </w:r>
+      <w:r>
+        <w:instrText xml:space="preserve"> SEQ ábra \* ARABIC </w:instrText>
+      </w:r>
+      <w:r>
+        <w:fldChar w:fldCharType="separate"/>
+      </w:r>
+      <w:r>
+        <w:rPr>
+          <w:noProof/>
+        </w:rPr>
+        <w:t>8</w:t>
+      </w:r>
+      <w:r>
+        <w:rPr>
+          <w:noProof/>
+        </w:rPr>
+        <w:fldChar w:fldCharType="end"/>
+      </w:r>
       <w:r>
         <w:t xml:space="preserve">. ábra: </w:t>
       </w:r>
@@ -7829,6 +7934,7 @@
           <w:id w:val="159130934"/>
           <w:citation/>
         </w:sdtPr>
+        <w:sdtEndPr/>
         <w:sdtContent>
           <w:r>
             <w:rPr>
@@ -7979,6 +8085,7 @@
           <w:id w:val="-2095547230"/>
           <w:citation/>
         </w:sdtPr>
+        <w:sdtEndPr/>
         <w:sdtContent>
           <w:r>
             <w:fldChar w:fldCharType="begin"/>
@@ -8060,6 +8167,7 @@
           <w:id w:val="361403078"/>
           <w:citation/>
         </w:sdtPr>
+        <w:sdtEndPr/>
         <w:sdtContent>
           <w:r>
             <w:fldChar w:fldCharType="begin"/>
@@ -8266,7 +8374,7 @@
           <v:shape id="_x0000_i1025" type="#_x0000_t75" style="width:461.25pt;height:453.75pt" o:ole="">
             <v:imagedata r:id="rId21" o:title=""/>
           </v:shape>
-          <o:OLEObject Type="Embed" ProgID="Word.OpenDocumentText.12" ShapeID="_x0000_i1025" DrawAspect="Content" ObjectID="_1666795247" r:id="rId22"/>
+          <o:OLEObject Type="Embed" ProgID="Word.OpenDocumentText.12" ShapeID="_x0000_i1025" DrawAspect="Content" ObjectID="_1666796123" r:id="rId22"/>
         </w:object>
       </w:r>
     </w:p>
@@ -8573,6 +8681,7 @@
           <w:id w:val="-1938827483"/>
           <w:citation/>
         </w:sdtPr>
+        <w:sdtEndPr/>
         <w:sdtContent>
           <w:r>
             <w:fldChar w:fldCharType="begin"/>
@@ -8599,6 +8708,7 @@
           <w:id w:val="-1227067441"/>
           <w:citation/>
         </w:sdtPr>
+        <w:sdtEndPr/>
         <w:sdtContent>
           <w:r>
             <w:fldChar w:fldCharType="begin"/>
@@ -8682,14 +8792,27 @@
       <w:pPr>
         <w:pStyle w:val="Kpalrs"/>
       </w:pPr>
-      <w:fldSimple w:instr=" SEQ ábra \* ARABIC ">
-        <w:r>
-          <w:rPr>
-            <w:noProof/>
-          </w:rPr>
-          <w:t>10</w:t>
-        </w:r>
-      </w:fldSimple>
+      <w:r>
+        <w:fldChar w:fldCharType="begin"/>
+      </w:r>
+      <w:r>
+        <w:instrText xml:space="preserve"> SEQ ábra \* ARABIC </w:instrText>
+      </w:r>
+      <w:r>
+        <w:fldChar w:fldCharType="separate"/>
+      </w:r>
+      <w:r>
+        <w:rPr>
+          <w:noProof/>
+        </w:rPr>
+        <w:t>10</w:t>
+      </w:r>
+      <w:r>
+        <w:rPr>
+          <w:noProof/>
+        </w:rPr>
+        <w:fldChar w:fldCharType="end"/>
+      </w:r>
       <w:r>
         <w:t xml:space="preserve">. ábra: Keretrendszerek teljesítményének összehasonlítása, a kiszolgált kérések mennyisége alapján. </w:t>
       </w:r>
@@ -8698,6 +8821,7 @@
           <w:id w:val="1328860114"/>
           <w:citation/>
         </w:sdtPr>
+        <w:sdtEndPr/>
         <w:sdtContent>
           <w:r>
             <w:fldChar w:fldCharType="begin"/>
@@ -9076,15 +9200,7 @@
         <w:t xml:space="preserve"> fiókkal is regisztrálhatunk.</w:t>
       </w:r>
       <w:r>
-        <w:t xml:space="preserve"> Jelen alkalmazásunkban </w:t>
-      </w:r>
-      <w:proofErr w:type="gramStart"/>
-      <w:r>
-        <w:t>süti</w:t>
-      </w:r>
-      <w:proofErr w:type="gramEnd"/>
-      <w:r>
-        <w:t xml:space="preserve"> (</w:t>
+        <w:t xml:space="preserve"> Jelen alkalmazásunkban süti (</w:t>
       </w:r>
       <w:proofErr w:type="spellStart"/>
       <w:r>
@@ -9456,6 +9572,7 @@
           <w:id w:val="628903096"/>
           <w:citation/>
         </w:sdtPr>
+        <w:sdtEndPr/>
         <w:sdtContent>
           <w:r>
             <w:fldChar w:fldCharType="begin"/>
@@ -9758,14 +9875,27 @@
       <w:pPr>
         <w:pStyle w:val="Kpalrs"/>
       </w:pPr>
-      <w:fldSimple w:instr=" SEQ ábra \* ARABIC ">
-        <w:r>
-          <w:rPr>
-            <w:noProof/>
-          </w:rPr>
-          <w:t>11</w:t>
-        </w:r>
-      </w:fldSimple>
+      <w:r>
+        <w:fldChar w:fldCharType="begin"/>
+      </w:r>
+      <w:r>
+        <w:instrText xml:space="preserve"> SEQ ábra \* ARABIC </w:instrText>
+      </w:r>
+      <w:r>
+        <w:fldChar w:fldCharType="separate"/>
+      </w:r>
+      <w:r>
+        <w:rPr>
+          <w:noProof/>
+        </w:rPr>
+        <w:t>11</w:t>
+      </w:r>
+      <w:r>
+        <w:rPr>
+          <w:noProof/>
+        </w:rPr>
+        <w:fldChar w:fldCharType="end"/>
+      </w:r>
       <w:r>
         <w:t>. ábra: Népszerű JavaScript keretrendszerek sebességének összehasonlítása</w:t>
       </w:r>
@@ -9777,6 +9907,7 @@
           <w:id w:val="1624657677"/>
           <w:citation/>
         </w:sdtPr>
+        <w:sdtEndPr/>
         <w:sdtContent>
           <w:r>
             <w:fldChar w:fldCharType="begin"/>
@@ -9925,6 +10056,7 @@
           <w:id w:val="1090276176"/>
           <w:citation/>
         </w:sdtPr>
+        <w:sdtEndPr/>
         <w:sdtContent>
           <w:r>
             <w:fldChar w:fldCharType="begin"/>
@@ -10156,23 +10288,7 @@
           <w:color w:val="000000"/>
           <w:lang w:eastAsia="hu-HU"/>
         </w:rPr>
-        <w:t>)</w:t>
-      </w:r>
-      <w:proofErr w:type="gramStart"/>
-      <w:r>
-        <w:rPr>
-          <w:color w:val="000000"/>
-          <w:lang w:eastAsia="hu-HU"/>
-        </w:rPr>
-        <w:t>}!&lt;</w:t>
-      </w:r>
-      <w:proofErr w:type="gramEnd"/>
-      <w:r>
-        <w:rPr>
-          <w:color w:val="000000"/>
-          <w:lang w:eastAsia="hu-HU"/>
-        </w:rPr>
-        <w:t>/h1&gt;;</w:t>
+        <w:t>)}!&lt;/h1&gt;;</w:t>
       </w:r>
     </w:p>
     <w:p>
@@ -10236,23 +10352,7 @@
           <w:color w:val="000000"/>
           <w:lang w:eastAsia="hu-HU"/>
         </w:rPr>
-        <w:t xml:space="preserve"> &lt;h1&gt;Helló, </w:t>
-      </w:r>
-      <w:proofErr w:type="gramStart"/>
-      <w:r>
-        <w:rPr>
-          <w:color w:val="000000"/>
-          <w:lang w:eastAsia="hu-HU"/>
-        </w:rPr>
-        <w:t>idegen.&lt;</w:t>
-      </w:r>
-      <w:proofErr w:type="gramEnd"/>
-      <w:r>
-        <w:rPr>
-          <w:color w:val="000000"/>
-          <w:lang w:eastAsia="hu-HU"/>
-        </w:rPr>
-        <w:t>/h1&gt;;</w:t>
+        <w:t xml:space="preserve"> &lt;h1&gt;Helló, idegen.&lt;/h1&gt;;</w:t>
       </w:r>
     </w:p>
     <w:p>
@@ -10346,7 +10446,6 @@
         <w:t xml:space="preserve"> Két fontosabb függvényt mutatok be, az első a </w:t>
       </w:r>
       <w:proofErr w:type="spellStart"/>
-      <w:proofErr w:type="gramStart"/>
       <w:r>
         <w:rPr>
           <w:i/>
@@ -10360,21 +10459,12 @@
           <w:i/>
           <w:iCs/>
         </w:rPr>
-        <w:t>(</w:t>
-      </w:r>
-      <w:proofErr w:type="gramEnd"/>
-      <w:r>
-        <w:rPr>
-          <w:i/>
-          <w:iCs/>
-        </w:rPr>
-        <w:t>)</w:t>
+        <w:t>()</w:t>
       </w:r>
       <w:r>
         <w:t xml:space="preserve">, melynek segítségével egy új állapot változót inicializálhatunk a komponensünkben. A másik a </w:t>
       </w:r>
       <w:proofErr w:type="spellStart"/>
-      <w:proofErr w:type="gramStart"/>
       <w:r>
         <w:rPr>
           <w:i/>
@@ -10388,15 +10478,7 @@
           <w:i/>
           <w:iCs/>
         </w:rPr>
-        <w:t>(</w:t>
-      </w:r>
-      <w:proofErr w:type="gramEnd"/>
-      <w:r>
-        <w:rPr>
-          <w:i/>
-          <w:iCs/>
-        </w:rPr>
-        <w:t>)</w:t>
+        <w:t>()</w:t>
       </w:r>
       <w:r>
         <w:t xml:space="preserve"> mely paramétereként egy függvényt és </w:t>
@@ -10553,7 +10635,6 @@
         <w:t xml:space="preserve"> </w:t>
       </w:r>
       <w:proofErr w:type="spellStart"/>
-      <w:proofErr w:type="gramStart"/>
       <w:r>
         <w:rPr>
           <w:color w:val="000000"/>
@@ -10567,15 +10648,7 @@
           <w:color w:val="000000"/>
           <w:lang w:eastAsia="hu-HU"/>
         </w:rPr>
-        <w:t>(</w:t>
-      </w:r>
-      <w:proofErr w:type="gramEnd"/>
-      <w:r>
-        <w:rPr>
-          <w:color w:val="000000"/>
-          <w:lang w:eastAsia="hu-HU"/>
-        </w:rPr>
-        <w:t xml:space="preserve">{ </w:t>
+        <w:t xml:space="preserve">({ </w:t>
       </w:r>
       <w:proofErr w:type="spellStart"/>
       <w:r>
@@ -10674,7 +10747,6 @@
         <w:t xml:space="preserve">] = </w:t>
       </w:r>
       <w:proofErr w:type="spellStart"/>
-      <w:proofErr w:type="gramStart"/>
       <w:r>
         <w:rPr>
           <w:color w:val="000000"/>
@@ -10688,15 +10760,7 @@
           <w:color w:val="000000"/>
           <w:lang w:eastAsia="hu-HU"/>
         </w:rPr>
-        <w:t>(</w:t>
-      </w:r>
-      <w:proofErr w:type="gramEnd"/>
-      <w:r>
-        <w:rPr>
-          <w:color w:val="000000"/>
-          <w:lang w:eastAsia="hu-HU"/>
-        </w:rPr>
-        <w:t>"");</w:t>
+        <w:t>("");</w:t>
       </w:r>
     </w:p>
     <w:p>
@@ -10755,7 +10819,6 @@
         <w:t xml:space="preserve">] = </w:t>
       </w:r>
       <w:proofErr w:type="spellStart"/>
-      <w:proofErr w:type="gramStart"/>
       <w:r>
         <w:rPr>
           <w:color w:val="000000"/>
@@ -10769,15 +10832,7 @@
           <w:color w:val="000000"/>
           <w:lang w:eastAsia="hu-HU"/>
         </w:rPr>
-        <w:t>(</w:t>
-      </w:r>
-      <w:proofErr w:type="gramEnd"/>
-      <w:r>
-        <w:rPr>
-          <w:color w:val="000000"/>
-          <w:lang w:eastAsia="hu-HU"/>
-        </w:rPr>
-        <w:t>[]);</w:t>
+        <w:t>([]);</w:t>
       </w:r>
     </w:p>
     <w:p>
@@ -10908,7 +10963,6 @@
         <w:t xml:space="preserve">    </w:t>
       </w:r>
       <w:proofErr w:type="spellStart"/>
-      <w:proofErr w:type="gramStart"/>
       <w:r>
         <w:rPr>
           <w:color w:val="000000"/>
@@ -10922,15 +10976,7 @@
           <w:color w:val="000000"/>
           <w:lang w:eastAsia="hu-HU"/>
         </w:rPr>
-        <w:t>(</w:t>
-      </w:r>
-      <w:proofErr w:type="gramEnd"/>
-      <w:r>
-        <w:rPr>
-          <w:color w:val="000000"/>
-          <w:lang w:eastAsia="hu-HU"/>
-        </w:rPr>
-        <w:t>() =&gt; {</w:t>
+        <w:t>(() =&gt; {</w:t>
       </w:r>
     </w:p>
     <w:p>
@@ -10997,7 +11043,6 @@
         <w:t xml:space="preserve">        </w:t>
       </w:r>
       <w:proofErr w:type="spellStart"/>
-      <w:proofErr w:type="gramStart"/>
       <w:r>
         <w:rPr>
           <w:color w:val="000000"/>
@@ -11011,15 +11056,7 @@
           <w:color w:val="000000"/>
           <w:lang w:eastAsia="hu-HU"/>
         </w:rPr>
-        <w:t>(</w:t>
-      </w:r>
-      <w:proofErr w:type="gramEnd"/>
-      <w:r>
-        <w:rPr>
-          <w:color w:val="000000"/>
-          <w:lang w:eastAsia="hu-HU"/>
-        </w:rPr>
-        <w:t>);</w:t>
+        <w:t>();</w:t>
       </w:r>
     </w:p>
     <w:p>
@@ -12628,7 +12665,6 @@
         <w:t>/${</w:t>
       </w:r>
       <w:proofErr w:type="spellStart"/>
-      <w:proofErr w:type="gramStart"/>
       <w:r>
         <w:rPr>
           <w:color w:val="000000"/>
@@ -12637,7 +12673,6 @@
         <w:t>user.userName</w:t>
       </w:r>
       <w:proofErr w:type="spellEnd"/>
-      <w:proofErr w:type="gramEnd"/>
       <w:r>
         <w:rPr>
           <w:color w:val="000000"/>
@@ -12717,7 +12752,6 @@
         <w:t xml:space="preserve"> </w:t>
       </w:r>
       <w:proofErr w:type="spellStart"/>
-      <w:proofErr w:type="gramStart"/>
       <w:r>
         <w:rPr>
           <w:color w:val="000000"/>
@@ -12731,15 +12765,7 @@
           <w:color w:val="000000"/>
           <w:lang w:eastAsia="hu-HU"/>
         </w:rPr>
-        <w:t>!&lt;</w:t>
-      </w:r>
-      <w:proofErr w:type="gramEnd"/>
-      <w:r>
-        <w:rPr>
-          <w:color w:val="000000"/>
-          <w:lang w:eastAsia="hu-HU"/>
-        </w:rPr>
-        <w:t>/</w:t>
+        <w:t>!&lt;/</w:t>
       </w:r>
       <w:proofErr w:type="spellStart"/>
       <w:r>
@@ -12887,17 +12913,8 @@
           <w:i/>
           <w:iCs/>
         </w:rPr>
-        <w:t xml:space="preserve"> </w:t>
-      </w:r>
-      <w:proofErr w:type="gramStart"/>
-      <w:r>
-        <w:rPr>
-          <w:i/>
-          <w:iCs/>
-        </w:rPr>
-        <w:t>4</w:t>
-      </w:r>
-      <w:proofErr w:type="gramEnd"/>
+        <w:t xml:space="preserve"> 4</w:t>
+      </w:r>
       <w:r>
         <w:rPr>
           <w:i/>
@@ -12925,6 +12942,7 @@
           <w:id w:val="754559995"/>
           <w:citation/>
         </w:sdtPr>
+        <w:sdtEndPr/>
         <w:sdtContent>
           <w:r>
             <w:fldChar w:fldCharType="begin"/>
@@ -13030,6 +13048,7 @@
           <w:id w:val="-278952766"/>
           <w:citation/>
         </w:sdtPr>
+        <w:sdtEndPr/>
         <w:sdtContent>
           <w:r>
             <w:fldChar w:fldCharType="begin"/>
@@ -13138,14 +13157,27 @@
       <w:pPr>
         <w:pStyle w:val="Kpalrs"/>
       </w:pPr>
-      <w:fldSimple w:instr=" SEQ ábra \* ARABIC ">
-        <w:r>
-          <w:rPr>
-            <w:noProof/>
-          </w:rPr>
-          <w:t>12</w:t>
-        </w:r>
-      </w:fldSimple>
+      <w:r>
+        <w:fldChar w:fldCharType="begin"/>
+      </w:r>
+      <w:r>
+        <w:instrText xml:space="preserve"> SEQ ábra \* ARABIC </w:instrText>
+      </w:r>
+      <w:r>
+        <w:fldChar w:fldCharType="separate"/>
+      </w:r>
+      <w:r>
+        <w:rPr>
+          <w:noProof/>
+        </w:rPr>
+        <w:t>12</w:t>
+      </w:r>
+      <w:r>
+        <w:rPr>
+          <w:noProof/>
+        </w:rPr>
+        <w:fldChar w:fldCharType="end"/>
+      </w:r>
       <w:r>
         <w:t>. ábra: Az alkalmazásban megjelenő "hamburger ikon" és menü</w:t>
       </w:r>
@@ -13479,14 +13511,27 @@
       <w:pPr>
         <w:pStyle w:val="Kpalrs"/>
       </w:pPr>
-      <w:fldSimple w:instr=" SEQ ábra \* ARABIC ">
-        <w:r>
-          <w:rPr>
-            <w:noProof/>
-          </w:rPr>
-          <w:t>13</w:t>
-        </w:r>
-      </w:fldSimple>
+      <w:r>
+        <w:fldChar w:fldCharType="begin"/>
+      </w:r>
+      <w:r>
+        <w:instrText xml:space="preserve"> SEQ ábra \* ARABIC </w:instrText>
+      </w:r>
+      <w:r>
+        <w:fldChar w:fldCharType="separate"/>
+      </w:r>
+      <w:r>
+        <w:rPr>
+          <w:noProof/>
+        </w:rPr>
+        <w:t>13</w:t>
+      </w:r>
+      <w:r>
+        <w:rPr>
+          <w:noProof/>
+        </w:rPr>
+        <w:fldChar w:fldCharType="end"/>
+      </w:r>
       <w:r>
         <w:t>. ábra: Egy sorban elhelyezkedő 8 és 4 oszlop széles HTML komponens</w:t>
       </w:r>
@@ -13498,6 +13543,7 @@
           <w:id w:val="-1888173162"/>
           <w:citation/>
         </w:sdtPr>
+        <w:sdtEndPr/>
         <w:sdtContent>
           <w:r>
             <w:fldChar w:fldCharType="begin"/>
@@ -13610,14 +13656,27 @@
       <w:pPr>
         <w:pStyle w:val="Kpalrs"/>
       </w:pPr>
-      <w:fldSimple w:instr=" SEQ ábra \* ARABIC ">
-        <w:r>
-          <w:rPr>
-            <w:noProof/>
-          </w:rPr>
-          <w:t>14</w:t>
-        </w:r>
-      </w:fldSimple>
+      <w:r>
+        <w:fldChar w:fldCharType="begin"/>
+      </w:r>
+      <w:r>
+        <w:instrText xml:space="preserve"> SEQ ábra \* ARABIC </w:instrText>
+      </w:r>
+      <w:r>
+        <w:fldChar w:fldCharType="separate"/>
+      </w:r>
+      <w:r>
+        <w:rPr>
+          <w:noProof/>
+        </w:rPr>
+        <w:t>14</w:t>
+      </w:r>
+      <w:r>
+        <w:rPr>
+          <w:noProof/>
+        </w:rPr>
+        <w:fldChar w:fldCharType="end"/>
+      </w:r>
       <w:r>
         <w:t xml:space="preserve">. ábra: </w:t>
       </w:r>
@@ -13637,6 +13696,7 @@
           <w:id w:val="301121409"/>
           <w:citation/>
         </w:sdtPr>
+        <w:sdtEndPr/>
         <w:sdtContent>
           <w:r>
             <w:fldChar w:fldCharType="begin"/>
@@ -14008,6 +14068,7 @@
           <w:id w:val="-1054231776"/>
           <w:citation/>
         </w:sdtPr>
+        <w:sdtEndPr/>
         <w:sdtContent>
           <w:r>
             <w:fldChar w:fldCharType="begin"/>
@@ -14068,15 +14129,7 @@
           <w:color w:val="000000"/>
           <w:lang w:eastAsia="hu-HU"/>
         </w:rPr>
-        <w:t xml:space="preserve">, </w:t>
-      </w:r>
-      <w:proofErr w:type="gramStart"/>
-      <w:r>
-        <w:rPr>
-          <w:color w:val="000000"/>
-          <w:lang w:eastAsia="hu-HU"/>
-        </w:rPr>
-        <w:t xml:space="preserve">{ </w:t>
+        <w:t xml:space="preserve">, { </w:t>
       </w:r>
       <w:proofErr w:type="spellStart"/>
       <w:r>
@@ -14087,7 +14140,6 @@
         <w:t>Component</w:t>
       </w:r>
       <w:proofErr w:type="spellEnd"/>
-      <w:proofErr w:type="gramEnd"/>
       <w:r>
         <w:rPr>
           <w:color w:val="000000"/>
@@ -14150,23 +14202,7 @@
           <w:color w:val="000000"/>
           <w:lang w:eastAsia="hu-HU"/>
         </w:rPr>
-        <w:t xml:space="preserve">import </w:t>
-      </w:r>
-      <w:proofErr w:type="gramStart"/>
-      <w:r>
-        <w:rPr>
-          <w:color w:val="000000"/>
-          <w:lang w:eastAsia="hu-HU"/>
-        </w:rPr>
-        <w:t>{ Map</w:t>
-      </w:r>
-      <w:proofErr w:type="gramEnd"/>
-      <w:r>
-        <w:rPr>
-          <w:color w:val="000000"/>
-          <w:lang w:eastAsia="hu-HU"/>
-        </w:rPr>
-        <w:t xml:space="preserve">, </w:t>
+        <w:t xml:space="preserve">import { Map, </w:t>
       </w:r>
       <w:proofErr w:type="spellStart"/>
       <w:r>
@@ -14515,7 +14551,6 @@
         <w:t xml:space="preserve">  </w:t>
       </w:r>
       <w:proofErr w:type="spellStart"/>
-      <w:proofErr w:type="gramStart"/>
       <w:r>
         <w:rPr>
           <w:color w:val="000000"/>
@@ -14529,15 +14564,7 @@
           <w:color w:val="000000"/>
           <w:lang w:eastAsia="hu-HU"/>
         </w:rPr>
-        <w:t>(</w:t>
-      </w:r>
-      <w:proofErr w:type="gramEnd"/>
-      <w:r>
-        <w:rPr>
-          <w:color w:val="000000"/>
-          <w:lang w:eastAsia="hu-HU"/>
-        </w:rPr>
-        <w:t>) {</w:t>
+        <w:t>() {</w:t>
       </w:r>
     </w:p>
     <w:p>
@@ -14647,21 +14674,12 @@
         <w:t>={</w:t>
       </w:r>
       <w:proofErr w:type="spellStart"/>
-      <w:proofErr w:type="gramStart"/>
-      <w:r>
-        <w:rPr>
-          <w:color w:val="000000"/>
-          <w:lang w:eastAsia="hu-HU"/>
-        </w:rPr>
-        <w:t>this.props</w:t>
-      </w:r>
-      <w:proofErr w:type="gramEnd"/>
-      <w:r>
-        <w:rPr>
-          <w:color w:val="000000"/>
-          <w:lang w:eastAsia="hu-HU"/>
-        </w:rPr>
-        <w:t>.google</w:t>
+      <w:r>
+        <w:rPr>
+          <w:color w:val="000000"/>
+          <w:lang w:eastAsia="hu-HU"/>
+        </w:rPr>
+        <w:t>this.props.google</w:t>
       </w:r>
       <w:proofErr w:type="spellEnd"/>
       <w:r>
@@ -14694,23 +14712,7 @@
           <w:color w:val="000000"/>
           <w:lang w:eastAsia="hu-HU"/>
         </w:rPr>
-        <w:t xml:space="preserve">        zoom</w:t>
-      </w:r>
-      <w:proofErr w:type="gramStart"/>
-      <w:r>
-        <w:rPr>
-          <w:color w:val="000000"/>
-          <w:lang w:eastAsia="hu-HU"/>
-        </w:rPr>
-        <w:t>={</w:t>
-      </w:r>
-      <w:proofErr w:type="gramEnd"/>
-      <w:r>
-        <w:rPr>
-          <w:color w:val="000000"/>
-          <w:lang w:eastAsia="hu-HU"/>
-        </w:rPr>
-        <w:t>14}</w:t>
+        <w:t xml:space="preserve">        zoom={14}</w:t>
       </w:r>
     </w:p>
     <w:p>
@@ -14803,7 +14805,6 @@
         <w:t>initialCenter</w:t>
       </w:r>
       <w:proofErr w:type="spellEnd"/>
-      <w:proofErr w:type="gramStart"/>
       <w:r>
         <w:rPr>
           <w:color w:val="000000"/>
@@ -14811,7 +14812,6 @@
         </w:rPr>
         <w:t>={</w:t>
       </w:r>
-      <w:proofErr w:type="gramEnd"/>
     </w:p>
     <w:p>
       <w:pPr>
@@ -15113,7 +15113,6 @@
         <w:t xml:space="preserve"> </w:t>
       </w:r>
       <w:proofErr w:type="spellStart"/>
-      <w:proofErr w:type="gramStart"/>
       <w:r>
         <w:rPr>
           <w:color w:val="000000"/>
@@ -15127,15 +15126,7 @@
           <w:color w:val="000000"/>
           <w:lang w:eastAsia="hu-HU"/>
         </w:rPr>
-        <w:t>(</w:t>
-      </w:r>
-      <w:proofErr w:type="gramEnd"/>
-      <w:r>
-        <w:rPr>
-          <w:color w:val="000000"/>
-          <w:lang w:eastAsia="hu-HU"/>
-        </w:rPr>
-        <w:t>{</w:t>
+        <w:t>({</w:t>
       </w:r>
     </w:p>
     <w:p>
@@ -15196,7 +15187,6 @@
           <w:lang w:eastAsia="hu-HU"/>
         </w:rPr>
       </w:pPr>
-      <w:proofErr w:type="gramStart"/>
       <w:r>
         <w:rPr>
           <w:color w:val="000000"/>
@@ -15205,7 +15195,6 @@
         <w:t>})(</w:t>
       </w:r>
       <w:proofErr w:type="spellStart"/>
-      <w:proofErr w:type="gramEnd"/>
       <w:r>
         <w:rPr>
           <w:color w:val="000000"/>
@@ -15374,7 +15363,6 @@
         <w:t> &amp;&amp; </w:t>
       </w:r>
       <w:proofErr w:type="spellStart"/>
-      <w:proofErr w:type="gramStart"/>
       <w:r>
         <w:rPr>
           <w:color w:val="000000"/>
@@ -15383,7 +15371,6 @@
         <w:t>navigator.geolocation</w:t>
       </w:r>
       <w:proofErr w:type="spellEnd"/>
-      <w:proofErr w:type="gramEnd"/>
       <w:r>
         <w:rPr>
           <w:color w:val="000000"/>
@@ -15417,21 +15404,12 @@
         <w:t>            </w:t>
       </w:r>
       <w:proofErr w:type="spellStart"/>
-      <w:proofErr w:type="gramStart"/>
-      <w:r>
-        <w:rPr>
-          <w:color w:val="000000"/>
-          <w:lang w:eastAsia="hu-HU"/>
-        </w:rPr>
-        <w:t>navigator.geolocation</w:t>
-      </w:r>
-      <w:proofErr w:type="gramEnd"/>
-      <w:r>
-        <w:rPr>
-          <w:color w:val="000000"/>
-          <w:lang w:eastAsia="hu-HU"/>
-        </w:rPr>
-        <w:t>.getCurrentPosition</w:t>
+      <w:r>
+        <w:rPr>
+          <w:color w:val="000000"/>
+          <w:lang w:eastAsia="hu-HU"/>
+        </w:rPr>
+        <w:t>navigator.geolocation.getCurrentPosition</w:t>
       </w:r>
       <w:proofErr w:type="spellEnd"/>
       <w:r>
@@ -15499,7 +15477,6 @@
         <w:t> = </w:t>
       </w:r>
       <w:proofErr w:type="spellStart"/>
-      <w:proofErr w:type="gramStart"/>
       <w:r>
         <w:rPr>
           <w:color w:val="000000"/>
@@ -15508,7 +15485,6 @@
         <w:t>pos.coords</w:t>
       </w:r>
       <w:proofErr w:type="spellEnd"/>
-      <w:proofErr w:type="gramEnd"/>
       <w:r>
         <w:rPr>
           <w:color w:val="000000"/>
@@ -15558,7 +15534,6 @@
         <w:t>(</w:t>
       </w:r>
       <w:proofErr w:type="spellStart"/>
-      <w:proofErr w:type="gramStart"/>
       <w:r>
         <w:rPr>
           <w:color w:val="000000"/>
@@ -15567,7 +15542,6 @@
         <w:t>coords.longitude</w:t>
       </w:r>
       <w:proofErr w:type="spellEnd"/>
-      <w:proofErr w:type="gramEnd"/>
       <w:r>
         <w:rPr>
           <w:color w:val="000000"/>
@@ -15617,7 +15591,6 @@
         <w:t>(</w:t>
       </w:r>
       <w:proofErr w:type="spellStart"/>
-      <w:proofErr w:type="gramStart"/>
       <w:r>
         <w:rPr>
           <w:color w:val="000000"/>
@@ -15626,7 +15599,6 @@
         <w:t>coords.latitude</w:t>
       </w:r>
       <w:proofErr w:type="spellEnd"/>
-      <w:proofErr w:type="gramEnd"/>
       <w:r>
         <w:rPr>
           <w:color w:val="000000"/>
@@ -15791,6 +15763,7 @@
           <w:id w:val="-1917383899"/>
           <w:citation/>
         </w:sdtPr>
+        <w:sdtEndPr/>
         <w:sdtContent>
           <w:r>
             <w:fldChar w:fldCharType="begin"/>
@@ -15886,6 +15859,7 @@
           <w:id w:val="1620872489"/>
           <w:citation/>
         </w:sdtPr>
+        <w:sdtEndPr/>
         <w:sdtContent>
           <w:r>
             <w:fldChar w:fldCharType="begin"/>
@@ -15979,14 +15953,27 @@
       <w:pPr>
         <w:pStyle w:val="Kpalrs"/>
       </w:pPr>
-      <w:fldSimple w:instr=" SEQ ábra \* ARABIC ">
-        <w:r>
-          <w:rPr>
-            <w:noProof/>
-          </w:rPr>
-          <w:t>15</w:t>
-        </w:r>
-      </w:fldSimple>
+      <w:r>
+        <w:fldChar w:fldCharType="begin"/>
+      </w:r>
+      <w:r>
+        <w:instrText xml:space="preserve"> SEQ ábra \* ARABIC </w:instrText>
+      </w:r>
+      <w:r>
+        <w:fldChar w:fldCharType="separate"/>
+      </w:r>
+      <w:r>
+        <w:rPr>
+          <w:noProof/>
+        </w:rPr>
+        <w:t>15</w:t>
+      </w:r>
+      <w:r>
+        <w:rPr>
+          <w:noProof/>
+        </w:rPr>
+        <w:fldChar w:fldCharType="end"/>
+      </w:r>
       <w:r>
         <w:t xml:space="preserve">. ábra: A háromrétegű </w:t>
       </w:r>
@@ -16001,6 +15988,7 @@
           <w:id w:val="336192093"/>
           <w:citation/>
         </w:sdtPr>
+        <w:sdtEndPr/>
         <w:sdtContent>
           <w:r>
             <w:fldChar w:fldCharType="begin"/>
@@ -16613,14 +16601,27 @@
       <w:pPr>
         <w:pStyle w:val="Kpalrs"/>
       </w:pPr>
-      <w:fldSimple w:instr=" SEQ ábra \* ARABIC ">
-        <w:r>
-          <w:rPr>
-            <w:noProof/>
-          </w:rPr>
-          <w:t>16</w:t>
-        </w:r>
-      </w:fldSimple>
+      <w:r>
+        <w:fldChar w:fldCharType="begin"/>
+      </w:r>
+      <w:r>
+        <w:instrText xml:space="preserve"> SEQ ábra \* ARABIC </w:instrText>
+      </w:r>
+      <w:r>
+        <w:fldChar w:fldCharType="separate"/>
+      </w:r>
+      <w:r>
+        <w:rPr>
+          <w:noProof/>
+        </w:rPr>
+        <w:t>16</w:t>
+      </w:r>
+      <w:r>
+        <w:rPr>
+          <w:noProof/>
+        </w:rPr>
+        <w:fldChar w:fldCharType="end"/>
+      </w:r>
       <w:r>
         <w:t>. ábra: Backend komponens diagram</w:t>
       </w:r>
@@ -17055,14 +17056,27 @@
       <w:pPr>
         <w:pStyle w:val="Kpalrs"/>
       </w:pPr>
-      <w:fldSimple w:instr=" SEQ ábra \* ARABIC ">
-        <w:r>
-          <w:rPr>
-            <w:noProof/>
-          </w:rPr>
-          <w:t>17</w:t>
-        </w:r>
-      </w:fldSimple>
+      <w:r>
+        <w:fldChar w:fldCharType="begin"/>
+      </w:r>
+      <w:r>
+        <w:instrText xml:space="preserve"> SEQ ábra \* ARABIC </w:instrText>
+      </w:r>
+      <w:r>
+        <w:fldChar w:fldCharType="separate"/>
+      </w:r>
+      <w:r>
+        <w:rPr>
+          <w:noProof/>
+        </w:rPr>
+        <w:t>17</w:t>
+      </w:r>
+      <w:r>
+        <w:rPr>
+          <w:noProof/>
+        </w:rPr>
+        <w:fldChar w:fldCharType="end"/>
+      </w:r>
       <w:r>
         <w:t>. ábra: Frontend komponens diagram</w:t>
       </w:r>
@@ -17633,14 +17647,27 @@
       <w:pPr>
         <w:pStyle w:val="Kpalrs"/>
       </w:pPr>
-      <w:fldSimple w:instr=" SEQ ábra \* ARABIC ">
-        <w:r>
-          <w:rPr>
-            <w:noProof/>
-          </w:rPr>
-          <w:t>18</w:t>
-        </w:r>
-      </w:fldSimple>
+      <w:r>
+        <w:fldChar w:fldCharType="begin"/>
+      </w:r>
+      <w:r>
+        <w:instrText xml:space="preserve"> SEQ ábra \* ARABIC </w:instrText>
+      </w:r>
+      <w:r>
+        <w:fldChar w:fldCharType="separate"/>
+      </w:r>
+      <w:r>
+        <w:rPr>
+          <w:noProof/>
+        </w:rPr>
+        <w:t>18</w:t>
+      </w:r>
+      <w:r>
+        <w:rPr>
+          <w:noProof/>
+        </w:rPr>
+        <w:fldChar w:fldCharType="end"/>
+      </w:r>
       <w:r>
         <w:t>. ábra: Modell osztályok osztálydiagramja</w:t>
       </w:r>
@@ -17828,6 +17855,7 @@
           <w:id w:val="1420371135"/>
           <w:citation/>
         </w:sdtPr>
+        <w:sdtEndPr/>
         <w:sdtContent>
           <w:r>
             <w:rPr>
@@ -18046,7 +18074,6 @@
         <w:t xml:space="preserve">&gt; </w:t>
       </w:r>
       <w:proofErr w:type="spellStart"/>
-      <w:proofErr w:type="gramStart"/>
       <w:r>
         <w:rPr>
           <w:color w:val="000000"/>
@@ -18063,7 +18090,6 @@
         <w:t>(</w:t>
       </w:r>
       <w:proofErr w:type="spellStart"/>
-      <w:proofErr w:type="gramEnd"/>
       <w:r>
         <w:rPr>
           <w:color w:val="000000"/>
@@ -18137,7 +18163,6 @@
         <w:t xml:space="preserve"> _</w:t>
       </w:r>
       <w:proofErr w:type="spellStart"/>
-      <w:proofErr w:type="gramStart"/>
       <w:r>
         <w:rPr>
           <w:color w:val="000000"/>
@@ -18146,7 +18171,6 @@
         <w:t>ingatlanok.Find</w:t>
       </w:r>
       <w:proofErr w:type="spellEnd"/>
-      <w:proofErr w:type="gramEnd"/>
       <w:r>
         <w:rPr>
           <w:color w:val="000000"/>
@@ -19247,7 +19271,6 @@
         <w:t>("{</w:t>
       </w:r>
       <w:proofErr w:type="spellStart"/>
-      <w:proofErr w:type="gramStart"/>
       <w:r>
         <w:rPr>
           <w:color w:val="000000"/>
@@ -19256,7 +19279,6 @@
         <w:t>id:length</w:t>
       </w:r>
       <w:proofErr w:type="spellEnd"/>
-      <w:proofErr w:type="gramEnd"/>
       <w:r>
         <w:rPr>
           <w:color w:val="000000"/>
@@ -19392,18 +19414,9 @@
           <w:color w:val="000000"/>
           <w:lang w:eastAsia="hu-HU"/>
         </w:rPr>
-        <w:t xml:space="preserve">&gt; </w:t>
-      </w:r>
-      <w:proofErr w:type="gramStart"/>
-      <w:r>
-        <w:rPr>
-          <w:color w:val="000000"/>
-          <w:lang w:eastAsia="hu-HU"/>
-        </w:rPr>
-        <w:t>Update(</w:t>
-      </w:r>
-      <w:proofErr w:type="spellStart"/>
-      <w:proofErr w:type="gramEnd"/>
+        <w:t>&gt; Update(</w:t>
+      </w:r>
+      <w:proofErr w:type="spellStart"/>
       <w:r>
         <w:rPr>
           <w:color w:val="000000"/>
@@ -19639,7 +19652,6 @@
         <w:t xml:space="preserve"> (</w:t>
       </w:r>
       <w:proofErr w:type="spellStart"/>
-      <w:proofErr w:type="gramStart"/>
       <w:r>
         <w:rPr>
           <w:color w:val="000000"/>
@@ -19653,15 +19665,7 @@
           <w:color w:val="000000"/>
           <w:lang w:eastAsia="hu-HU"/>
         </w:rPr>
-        <w:t xml:space="preserve"> !</w:t>
-      </w:r>
-      <w:proofErr w:type="gramEnd"/>
-      <w:r>
-        <w:rPr>
-          <w:color w:val="000000"/>
-          <w:lang w:eastAsia="hu-HU"/>
-        </w:rPr>
-        <w:t xml:space="preserve">= </w:t>
+        <w:t xml:space="preserve"> != </w:t>
       </w:r>
       <w:proofErr w:type="spellStart"/>
       <w:r>
@@ -19721,7 +19725,6 @@
         <w:t xml:space="preserve"> </w:t>
       </w:r>
       <w:proofErr w:type="spellStart"/>
-      <w:proofErr w:type="gramStart"/>
       <w:r>
         <w:rPr>
           <w:color w:val="000000"/>
@@ -19735,15 +19738,7 @@
           <w:color w:val="000000"/>
           <w:lang w:eastAsia="hu-HU"/>
         </w:rPr>
-        <w:t>(</w:t>
-      </w:r>
-      <w:proofErr w:type="gramEnd"/>
-      <w:r>
-        <w:rPr>
-          <w:color w:val="000000"/>
-          <w:lang w:eastAsia="hu-HU"/>
-        </w:rPr>
-        <w:t>);</w:t>
+        <w:t>();</w:t>
       </w:r>
     </w:p>
     <w:p>
@@ -19846,7 +19841,6 @@
         <w:t xml:space="preserve"> </w:t>
       </w:r>
       <w:proofErr w:type="spellStart"/>
-      <w:proofErr w:type="gramStart"/>
       <w:r>
         <w:rPr>
           <w:color w:val="000000"/>
@@ -19860,15 +19854,7 @@
           <w:color w:val="000000"/>
           <w:lang w:eastAsia="hu-HU"/>
         </w:rPr>
-        <w:t>(</w:t>
-      </w:r>
-      <w:proofErr w:type="gramEnd"/>
-      <w:r>
-        <w:rPr>
-          <w:color w:val="000000"/>
-          <w:lang w:eastAsia="hu-HU"/>
-        </w:rPr>
-        <w:t>);</w:t>
+        <w:t>();</w:t>
       </w:r>
     </w:p>
     <w:p>
@@ -19937,7 +19923,6 @@
         <w:t xml:space="preserve"> (</w:t>
       </w:r>
       <w:proofErr w:type="spellStart"/>
-      <w:proofErr w:type="gramStart"/>
       <w:r>
         <w:rPr>
           <w:color w:val="000000"/>
@@ -19946,7 +19931,6 @@
         <w:t>ingatlan.OwnerUsername</w:t>
       </w:r>
       <w:proofErr w:type="spellEnd"/>
-      <w:proofErr w:type="gramEnd"/>
       <w:r>
         <w:rPr>
           <w:color w:val="000000"/>
@@ -20012,7 +19996,6 @@
         <w:t xml:space="preserve"> </w:t>
       </w:r>
       <w:proofErr w:type="spellStart"/>
-      <w:proofErr w:type="gramStart"/>
       <w:r>
         <w:rPr>
           <w:color w:val="000000"/>
@@ -20026,15 +20009,7 @@
           <w:color w:val="000000"/>
           <w:lang w:eastAsia="hu-HU"/>
         </w:rPr>
-        <w:t>(</w:t>
-      </w:r>
-      <w:proofErr w:type="gramEnd"/>
-      <w:r>
-        <w:rPr>
-          <w:color w:val="000000"/>
-          <w:lang w:eastAsia="hu-HU"/>
-        </w:rPr>
-        <w:t>);</w:t>
+        <w:t>();</w:t>
       </w:r>
     </w:p>
     <w:p>
@@ -20262,7 +20237,6 @@
         <w:t xml:space="preserve"> </w:t>
       </w:r>
       <w:proofErr w:type="spellStart"/>
-      <w:proofErr w:type="gramStart"/>
       <w:r>
         <w:rPr>
           <w:color w:val="000000"/>
@@ -20276,15 +20250,7 @@
           <w:color w:val="000000"/>
           <w:lang w:eastAsia="hu-HU"/>
         </w:rPr>
-        <w:t>(</w:t>
-      </w:r>
-      <w:proofErr w:type="gramEnd"/>
-      <w:r>
-        <w:rPr>
-          <w:color w:val="000000"/>
-          <w:lang w:eastAsia="hu-HU"/>
-        </w:rPr>
-        <w:t>);</w:t>
+        <w:t>();</w:t>
       </w:r>
     </w:p>
     <w:p>
@@ -20480,11 +20446,9 @@
       <w:r>
         <w:t xml:space="preserve"> </w:t>
       </w:r>
-      <w:proofErr w:type="gramStart"/>
       <w:r>
         <w:t>süti</w:t>
       </w:r>
-      <w:proofErr w:type="gramEnd"/>
       <w:r>
         <w:t xml:space="preserve"> </w:t>
       </w:r>
@@ -20523,15 +20487,7 @@
         <w:t xml:space="preserve"> </w:t>
       </w:r>
       <w:r>
-        <w:t xml:space="preserve">Ez a </w:t>
-      </w:r>
-      <w:proofErr w:type="gramStart"/>
-      <w:r>
-        <w:t>süti</w:t>
-      </w:r>
-      <w:proofErr w:type="gramEnd"/>
-      <w:r>
-        <w:t xml:space="preserve"> „</w:t>
+        <w:t>Ez a süti „</w:t>
       </w:r>
       <w:proofErr w:type="spellStart"/>
       <w:r>
@@ -20787,7 +20743,6 @@
         <w:t xml:space="preserve">&gt; </w:t>
       </w:r>
       <w:proofErr w:type="spellStart"/>
-      <w:proofErr w:type="gramStart"/>
       <w:r>
         <w:rPr>
           <w:color w:val="000000"/>
@@ -20801,15 +20756,7 @@
           <w:color w:val="000000"/>
           <w:lang w:eastAsia="hu-HU"/>
         </w:rPr>
-        <w:t>(</w:t>
-      </w:r>
-      <w:proofErr w:type="gramEnd"/>
-      <w:r>
-        <w:rPr>
-          <w:color w:val="000000"/>
-          <w:lang w:eastAsia="hu-HU"/>
-        </w:rPr>
-        <w:t>) {</w:t>
+        <w:t>() {</w:t>
       </w:r>
     </w:p>
     <w:p>
@@ -20869,7 +20816,6 @@
         <w:t xml:space="preserve"> </w:t>
       </w:r>
       <w:proofErr w:type="spellStart"/>
-      <w:proofErr w:type="gramStart"/>
       <w:r>
         <w:rPr>
           <w:color w:val="000000"/>
@@ -20883,15 +20829,7 @@
           <w:color w:val="000000"/>
           <w:lang w:eastAsia="hu-HU"/>
         </w:rPr>
-        <w:t>(</w:t>
-      </w:r>
-      <w:proofErr w:type="gramEnd"/>
-      <w:r>
-        <w:rPr>
-          <w:color w:val="000000"/>
-          <w:lang w:eastAsia="hu-HU"/>
-        </w:rPr>
-        <w:t>);</w:t>
+        <w:t>();</w:t>
       </w:r>
     </w:p>
     <w:p>
@@ -20919,7 +20857,6 @@
         <w:t xml:space="preserve">            </w:t>
       </w:r>
       <w:proofErr w:type="spellStart"/>
-      <w:proofErr w:type="gramStart"/>
       <w:r>
         <w:rPr>
           <w:color w:val="000000"/>
@@ -20928,7 +20865,6 @@
         <w:t>status.IsLoggedIn</w:t>
       </w:r>
       <w:proofErr w:type="spellEnd"/>
-      <w:proofErr w:type="gramEnd"/>
       <w:r>
         <w:rPr>
           <w:color w:val="000000"/>
@@ -20994,7 +20930,6 @@
         <w:t xml:space="preserve"> (</w:t>
       </w:r>
       <w:proofErr w:type="spellStart"/>
-      <w:proofErr w:type="gramStart"/>
       <w:r>
         <w:rPr>
           <w:color w:val="000000"/>
@@ -21003,7 +20938,6 @@
         <w:t>status.IsLoggedIn</w:t>
       </w:r>
       <w:proofErr w:type="spellEnd"/>
-      <w:proofErr w:type="gramEnd"/>
       <w:r>
         <w:rPr>
           <w:color w:val="000000"/>
@@ -21037,7 +20971,6 @@
         <w:t xml:space="preserve">                </w:t>
       </w:r>
       <w:proofErr w:type="spellStart"/>
-      <w:proofErr w:type="gramStart"/>
       <w:r>
         <w:rPr>
           <w:color w:val="000000"/>
@@ -21046,7 +20979,6 @@
         <w:t>status.UserName</w:t>
       </w:r>
       <w:proofErr w:type="spellEnd"/>
-      <w:proofErr w:type="gramEnd"/>
       <w:r>
         <w:rPr>
           <w:color w:val="000000"/>
@@ -21143,15 +21075,7 @@
         <w:t xml:space="preserve">Természetesen lett volna lehetőség </w:t>
       </w:r>
       <w:r>
-        <w:t xml:space="preserve">a </w:t>
-      </w:r>
-      <w:proofErr w:type="gramStart"/>
-      <w:r>
-        <w:t>süti</w:t>
-      </w:r>
-      <w:proofErr w:type="gramEnd"/>
-      <w:r>
-        <w:t xml:space="preserve"> „</w:t>
+        <w:t>a süti „</w:t>
       </w:r>
       <w:proofErr w:type="spellStart"/>
       <w:r>
@@ -21468,23 +21392,7 @@
           <w:color w:val="000000"/>
           <w:lang w:eastAsia="hu-HU"/>
         </w:rPr>
-        <w:t>}</w:t>
-      </w:r>
-      <w:proofErr w:type="gramStart"/>
-      <w:r>
-        <w:rPr>
-          <w:color w:val="000000"/>
-          <w:lang w:eastAsia="hu-HU"/>
-        </w:rPr>
-        <w:t>/?$</w:t>
-      </w:r>
-      <w:proofErr w:type="gramEnd"/>
-      <w:r>
-        <w:rPr>
-          <w:color w:val="000000"/>
-          <w:lang w:eastAsia="hu-HU"/>
-        </w:rPr>
-        <w:t>{</w:t>
+        <w:t>}/?${</w:t>
       </w:r>
       <w:proofErr w:type="spellStart"/>
       <w:r>
@@ -21915,23 +21823,7 @@
           <w:color w:val="000000"/>
           <w:lang w:eastAsia="hu-HU"/>
         </w:rPr>
-        <w:t xml:space="preserve"> </w:t>
-      </w:r>
-      <w:proofErr w:type="gramStart"/>
-      <w:r>
-        <w:rPr>
-          <w:color w:val="000000"/>
-          <w:lang w:eastAsia="hu-HU"/>
-        </w:rPr>
-        <w:t>'..</w:t>
-      </w:r>
-      <w:proofErr w:type="gramEnd"/>
-      <w:r>
-        <w:rPr>
-          <w:color w:val="000000"/>
-          <w:lang w:eastAsia="hu-HU"/>
-        </w:rPr>
-        <w:t>/</w:t>
+        <w:t xml:space="preserve"> '../</w:t>
       </w:r>
       <w:proofErr w:type="spellStart"/>
       <w:r>
@@ -21993,6 +21885,7 @@
           <w:docPartUnique/>
         </w:docPartObj>
       </w:sdtPr>
+      <w:sdtEndPr/>
       <w:sdtContent>
         <w:p>
           <w:pPr>
@@ -22008,6 +21901,7 @@
             <w:id w:val="111145805"/>
             <w:bibliography/>
           </w:sdtPr>
+          <w:sdtEndPr/>
           <w:sdtContent>
             <w:p>
               <w:pPr>

--- a/Docs/Szakdolgozat_doksi.docx
+++ b/Docs/Szakdolgozat_doksi.docx
@@ -81,21 +81,11 @@
       <w:pPr>
         <w:pStyle w:val="Cmlapkarstanszk"/>
       </w:pPr>
-      <w:r>
-        <w:fldChar w:fldCharType="begin"/>
-      </w:r>
-      <w:r>
-        <w:instrText xml:space="preserve"> DOCPROPERTY  Company  \* MERGEFORMAT </w:instrText>
-      </w:r>
-      <w:r>
-        <w:fldChar w:fldCharType="separate"/>
-      </w:r>
-      <w:r>
-        <w:t>Automatizálási és Alkalmazott Informatikai Tanszék</w:t>
-      </w:r>
-      <w:r>
-        <w:fldChar w:fldCharType="end"/>
-      </w:r>
+      <w:fldSimple w:instr=" DOCPROPERTY  Company  \* MERGEFORMAT ">
+        <w:r>
+          <w:t>Automatizálási és Alkalmazott Informatikai Tanszék</w:t>
+        </w:r>
+      </w:fldSimple>
     </w:p>
     <w:p/>
     <w:p/>
@@ -6034,7 +6024,6 @@
           <w:id w:val="-705091489"/>
           <w:citation/>
         </w:sdtPr>
-        <w:sdtEndPr/>
         <w:sdtContent>
           <w:r>
             <w:fldChar w:fldCharType="begin"/>
@@ -6196,7 +6185,6 @@
           <w:id w:val="478732071"/>
           <w:citation/>
         </w:sdtPr>
-        <w:sdtEndPr/>
         <w:sdtContent>
           <w:r>
             <w:fldChar w:fldCharType="begin"/>
@@ -7595,7 +7583,6 @@
           <w:id w:val="602765263"/>
           <w:citation/>
         </w:sdtPr>
-        <w:sdtEndPr/>
         <w:sdtContent>
           <w:r>
             <w:fldChar w:fldCharType="begin"/>
@@ -7797,7 +7784,6 @@
           <w:id w:val="-1042049745"/>
           <w:citation/>
         </w:sdtPr>
-        <w:sdtEndPr/>
         <w:sdtContent>
           <w:r>
             <w:rPr>
@@ -7934,7 +7920,6 @@
           <w:id w:val="159130934"/>
           <w:citation/>
         </w:sdtPr>
-        <w:sdtEndPr/>
         <w:sdtContent>
           <w:r>
             <w:rPr>
@@ -8085,7 +8070,6 @@
           <w:id w:val="-2095547230"/>
           <w:citation/>
         </w:sdtPr>
-        <w:sdtEndPr/>
         <w:sdtContent>
           <w:r>
             <w:fldChar w:fldCharType="begin"/>
@@ -8167,7 +8151,6 @@
           <w:id w:val="361403078"/>
           <w:citation/>
         </w:sdtPr>
-        <w:sdtEndPr/>
         <w:sdtContent>
           <w:r>
             <w:fldChar w:fldCharType="begin"/>
@@ -8374,7 +8357,7 @@
           <v:shape id="_x0000_i1025" type="#_x0000_t75" style="width:461.25pt;height:453.75pt" o:ole="">
             <v:imagedata r:id="rId21" o:title=""/>
           </v:shape>
-          <o:OLEObject Type="Embed" ProgID="Word.OpenDocumentText.12" ShapeID="_x0000_i1025" DrawAspect="Content" ObjectID="_1666796123" r:id="rId22"/>
+          <o:OLEObject Type="Embed" ProgID="Word.OpenDocumentText.12" ShapeID="_x0000_i1025" DrawAspect="Content" ObjectID="_1666893955" r:id="rId22"/>
         </w:object>
       </w:r>
     </w:p>
@@ -8681,7 +8664,6 @@
           <w:id w:val="-1938827483"/>
           <w:citation/>
         </w:sdtPr>
-        <w:sdtEndPr/>
         <w:sdtContent>
           <w:r>
             <w:fldChar w:fldCharType="begin"/>
@@ -8708,7 +8690,6 @@
           <w:id w:val="-1227067441"/>
           <w:citation/>
         </w:sdtPr>
-        <w:sdtEndPr/>
         <w:sdtContent>
           <w:r>
             <w:fldChar w:fldCharType="begin"/>
@@ -8821,7 +8802,6 @@
           <w:id w:val="1328860114"/>
           <w:citation/>
         </w:sdtPr>
-        <w:sdtEndPr/>
         <w:sdtContent>
           <w:r>
             <w:fldChar w:fldCharType="begin"/>
@@ -9200,7 +9180,15 @@
         <w:t xml:space="preserve"> fiókkal is regisztrálhatunk.</w:t>
       </w:r>
       <w:r>
-        <w:t xml:space="preserve"> Jelen alkalmazásunkban süti (</w:t>
+        <w:t xml:space="preserve"> Jelen alkalmazásunkban </w:t>
+      </w:r>
+      <w:proofErr w:type="gramStart"/>
+      <w:r>
+        <w:t>süti</w:t>
+      </w:r>
+      <w:proofErr w:type="gramEnd"/>
+      <w:r>
+        <w:t xml:space="preserve"> (</w:t>
       </w:r>
       <w:proofErr w:type="spellStart"/>
       <w:r>
@@ -9572,7 +9560,6 @@
           <w:id w:val="628903096"/>
           <w:citation/>
         </w:sdtPr>
-        <w:sdtEndPr/>
         <w:sdtContent>
           <w:r>
             <w:fldChar w:fldCharType="begin"/>
@@ -9907,7 +9894,6 @@
           <w:id w:val="1624657677"/>
           <w:citation/>
         </w:sdtPr>
-        <w:sdtEndPr/>
         <w:sdtContent>
           <w:r>
             <w:fldChar w:fldCharType="begin"/>
@@ -10056,7 +10042,6 @@
           <w:id w:val="1090276176"/>
           <w:citation/>
         </w:sdtPr>
-        <w:sdtEndPr/>
         <w:sdtContent>
           <w:r>
             <w:fldChar w:fldCharType="begin"/>
@@ -10288,7 +10273,23 @@
           <w:color w:val="000000"/>
           <w:lang w:eastAsia="hu-HU"/>
         </w:rPr>
-        <w:t>)}!&lt;/h1&gt;;</w:t>
+        <w:t>)</w:t>
+      </w:r>
+      <w:proofErr w:type="gramStart"/>
+      <w:r>
+        <w:rPr>
+          <w:color w:val="000000"/>
+          <w:lang w:eastAsia="hu-HU"/>
+        </w:rPr>
+        <w:t>}!&lt;</w:t>
+      </w:r>
+      <w:proofErr w:type="gramEnd"/>
+      <w:r>
+        <w:rPr>
+          <w:color w:val="000000"/>
+          <w:lang w:eastAsia="hu-HU"/>
+        </w:rPr>
+        <w:t>/h1&gt;;</w:t>
       </w:r>
     </w:p>
     <w:p>
@@ -10352,7 +10353,23 @@
           <w:color w:val="000000"/>
           <w:lang w:eastAsia="hu-HU"/>
         </w:rPr>
-        <w:t xml:space="preserve"> &lt;h1&gt;Helló, idegen.&lt;/h1&gt;;</w:t>
+        <w:t xml:space="preserve"> &lt;h1&gt;Helló, </w:t>
+      </w:r>
+      <w:proofErr w:type="gramStart"/>
+      <w:r>
+        <w:rPr>
+          <w:color w:val="000000"/>
+          <w:lang w:eastAsia="hu-HU"/>
+        </w:rPr>
+        <w:t>idegen.&lt;</w:t>
+      </w:r>
+      <w:proofErr w:type="gramEnd"/>
+      <w:r>
+        <w:rPr>
+          <w:color w:val="000000"/>
+          <w:lang w:eastAsia="hu-HU"/>
+        </w:rPr>
+        <w:t>/h1&gt;;</w:t>
       </w:r>
     </w:p>
     <w:p>
@@ -10446,6 +10463,7 @@
         <w:t xml:space="preserve"> Két fontosabb függvényt mutatok be, az első a </w:t>
       </w:r>
       <w:proofErr w:type="spellStart"/>
+      <w:proofErr w:type="gramStart"/>
       <w:r>
         <w:rPr>
           <w:i/>
@@ -10459,12 +10477,21 @@
           <w:i/>
           <w:iCs/>
         </w:rPr>
-        <w:t>()</w:t>
+        <w:t>(</w:t>
+      </w:r>
+      <w:proofErr w:type="gramEnd"/>
+      <w:r>
+        <w:rPr>
+          <w:i/>
+          <w:iCs/>
+        </w:rPr>
+        <w:t>)</w:t>
       </w:r>
       <w:r>
         <w:t xml:space="preserve">, melynek segítségével egy új állapot változót inicializálhatunk a komponensünkben. A másik a </w:t>
       </w:r>
       <w:proofErr w:type="spellStart"/>
+      <w:proofErr w:type="gramStart"/>
       <w:r>
         <w:rPr>
           <w:i/>
@@ -10478,7 +10505,15 @@
           <w:i/>
           <w:iCs/>
         </w:rPr>
-        <w:t>()</w:t>
+        <w:t>(</w:t>
+      </w:r>
+      <w:proofErr w:type="gramEnd"/>
+      <w:r>
+        <w:rPr>
+          <w:i/>
+          <w:iCs/>
+        </w:rPr>
+        <w:t>)</w:t>
       </w:r>
       <w:r>
         <w:t xml:space="preserve"> mely paramétereként egy függvényt és </w:t>
@@ -10635,6 +10670,7 @@
         <w:t xml:space="preserve"> </w:t>
       </w:r>
       <w:proofErr w:type="spellStart"/>
+      <w:proofErr w:type="gramStart"/>
       <w:r>
         <w:rPr>
           <w:color w:val="000000"/>
@@ -10648,7 +10684,15 @@
           <w:color w:val="000000"/>
           <w:lang w:eastAsia="hu-HU"/>
         </w:rPr>
-        <w:t xml:space="preserve">({ </w:t>
+        <w:t>(</w:t>
+      </w:r>
+      <w:proofErr w:type="gramEnd"/>
+      <w:r>
+        <w:rPr>
+          <w:color w:val="000000"/>
+          <w:lang w:eastAsia="hu-HU"/>
+        </w:rPr>
+        <w:t xml:space="preserve">{ </w:t>
       </w:r>
       <w:proofErr w:type="spellStart"/>
       <w:r>
@@ -10747,6 +10791,7 @@
         <w:t xml:space="preserve">] = </w:t>
       </w:r>
       <w:proofErr w:type="spellStart"/>
+      <w:proofErr w:type="gramStart"/>
       <w:r>
         <w:rPr>
           <w:color w:val="000000"/>
@@ -10760,7 +10805,15 @@
           <w:color w:val="000000"/>
           <w:lang w:eastAsia="hu-HU"/>
         </w:rPr>
-        <w:t>("");</w:t>
+        <w:t>(</w:t>
+      </w:r>
+      <w:proofErr w:type="gramEnd"/>
+      <w:r>
+        <w:rPr>
+          <w:color w:val="000000"/>
+          <w:lang w:eastAsia="hu-HU"/>
+        </w:rPr>
+        <w:t>"");</w:t>
       </w:r>
     </w:p>
     <w:p>
@@ -10819,6 +10872,7 @@
         <w:t xml:space="preserve">] = </w:t>
       </w:r>
       <w:proofErr w:type="spellStart"/>
+      <w:proofErr w:type="gramStart"/>
       <w:r>
         <w:rPr>
           <w:color w:val="000000"/>
@@ -10832,7 +10886,15 @@
           <w:color w:val="000000"/>
           <w:lang w:eastAsia="hu-HU"/>
         </w:rPr>
-        <w:t>([]);</w:t>
+        <w:t>(</w:t>
+      </w:r>
+      <w:proofErr w:type="gramEnd"/>
+      <w:r>
+        <w:rPr>
+          <w:color w:val="000000"/>
+          <w:lang w:eastAsia="hu-HU"/>
+        </w:rPr>
+        <w:t>[]);</w:t>
       </w:r>
     </w:p>
     <w:p>
@@ -10963,6 +11025,7 @@
         <w:t xml:space="preserve">    </w:t>
       </w:r>
       <w:proofErr w:type="spellStart"/>
+      <w:proofErr w:type="gramStart"/>
       <w:r>
         <w:rPr>
           <w:color w:val="000000"/>
@@ -10976,7 +11039,15 @@
           <w:color w:val="000000"/>
           <w:lang w:eastAsia="hu-HU"/>
         </w:rPr>
-        <w:t>(() =&gt; {</w:t>
+        <w:t>(</w:t>
+      </w:r>
+      <w:proofErr w:type="gramEnd"/>
+      <w:r>
+        <w:rPr>
+          <w:color w:val="000000"/>
+          <w:lang w:eastAsia="hu-HU"/>
+        </w:rPr>
+        <w:t>() =&gt; {</w:t>
       </w:r>
     </w:p>
     <w:p>
@@ -11043,6 +11114,7 @@
         <w:t xml:space="preserve">        </w:t>
       </w:r>
       <w:proofErr w:type="spellStart"/>
+      <w:proofErr w:type="gramStart"/>
       <w:r>
         <w:rPr>
           <w:color w:val="000000"/>
@@ -11056,7 +11128,15 @@
           <w:color w:val="000000"/>
           <w:lang w:eastAsia="hu-HU"/>
         </w:rPr>
-        <w:t>();</w:t>
+        <w:t>(</w:t>
+      </w:r>
+      <w:proofErr w:type="gramEnd"/>
+      <w:r>
+        <w:rPr>
+          <w:color w:val="000000"/>
+          <w:lang w:eastAsia="hu-HU"/>
+        </w:rPr>
+        <w:t>);</w:t>
       </w:r>
     </w:p>
     <w:p>
@@ -12665,6 +12745,7 @@
         <w:t>/${</w:t>
       </w:r>
       <w:proofErr w:type="spellStart"/>
+      <w:proofErr w:type="gramStart"/>
       <w:r>
         <w:rPr>
           <w:color w:val="000000"/>
@@ -12673,6 +12754,7 @@
         <w:t>user.userName</w:t>
       </w:r>
       <w:proofErr w:type="spellEnd"/>
+      <w:proofErr w:type="gramEnd"/>
       <w:r>
         <w:rPr>
           <w:color w:val="000000"/>
@@ -12752,6 +12834,7 @@
         <w:t xml:space="preserve"> </w:t>
       </w:r>
       <w:proofErr w:type="spellStart"/>
+      <w:proofErr w:type="gramStart"/>
       <w:r>
         <w:rPr>
           <w:color w:val="000000"/>
@@ -12765,7 +12848,15 @@
           <w:color w:val="000000"/>
           <w:lang w:eastAsia="hu-HU"/>
         </w:rPr>
-        <w:t>!&lt;/</w:t>
+        <w:t>!&lt;</w:t>
+      </w:r>
+      <w:proofErr w:type="gramEnd"/>
+      <w:r>
+        <w:rPr>
+          <w:color w:val="000000"/>
+          <w:lang w:eastAsia="hu-HU"/>
+        </w:rPr>
+        <w:t>/</w:t>
       </w:r>
       <w:proofErr w:type="spellStart"/>
       <w:r>
@@ -12913,8 +13004,17 @@
           <w:i/>
           <w:iCs/>
         </w:rPr>
-        <w:t xml:space="preserve"> 4</w:t>
-      </w:r>
+        <w:t xml:space="preserve"> </w:t>
+      </w:r>
+      <w:proofErr w:type="gramStart"/>
+      <w:r>
+        <w:rPr>
+          <w:i/>
+          <w:iCs/>
+        </w:rPr>
+        <w:t>4</w:t>
+      </w:r>
+      <w:proofErr w:type="gramEnd"/>
       <w:r>
         <w:rPr>
           <w:i/>
@@ -12942,7 +13042,6 @@
           <w:id w:val="754559995"/>
           <w:citation/>
         </w:sdtPr>
-        <w:sdtEndPr/>
         <w:sdtContent>
           <w:r>
             <w:fldChar w:fldCharType="begin"/>
@@ -13048,7 +13147,6 @@
           <w:id w:val="-278952766"/>
           <w:citation/>
         </w:sdtPr>
-        <w:sdtEndPr/>
         <w:sdtContent>
           <w:r>
             <w:fldChar w:fldCharType="begin"/>
@@ -13543,7 +13641,6 @@
           <w:id w:val="-1888173162"/>
           <w:citation/>
         </w:sdtPr>
-        <w:sdtEndPr/>
         <w:sdtContent>
           <w:r>
             <w:fldChar w:fldCharType="begin"/>
@@ -13696,7 +13793,6 @@
           <w:id w:val="301121409"/>
           <w:citation/>
         </w:sdtPr>
-        <w:sdtEndPr/>
         <w:sdtContent>
           <w:r>
             <w:fldChar w:fldCharType="begin"/>
@@ -13728,12 +13824,10 @@
       <w:r>
         <w:t xml:space="preserve">Google </w:t>
       </w:r>
-      <w:proofErr w:type="spellStart"/>
-      <w:r>
-        <w:t>Maps</w:t>
-      </w:r>
       <w:bookmarkEnd w:id="34"/>
-      <w:proofErr w:type="spellEnd"/>
+      <w:r>
+        <w:t>térkép</w:t>
+      </w:r>
     </w:p>
     <w:p>
       <w:r>
@@ -14068,7 +14162,6 @@
           <w:id w:val="-1054231776"/>
           <w:citation/>
         </w:sdtPr>
-        <w:sdtEndPr/>
         <w:sdtContent>
           <w:r>
             <w:fldChar w:fldCharType="begin"/>
@@ -14129,7 +14222,15 @@
           <w:color w:val="000000"/>
           <w:lang w:eastAsia="hu-HU"/>
         </w:rPr>
-        <w:t xml:space="preserve">, { </w:t>
+        <w:t xml:space="preserve">, </w:t>
+      </w:r>
+      <w:proofErr w:type="gramStart"/>
+      <w:r>
+        <w:rPr>
+          <w:color w:val="000000"/>
+          <w:lang w:eastAsia="hu-HU"/>
+        </w:rPr>
+        <w:t xml:space="preserve">{ </w:t>
       </w:r>
       <w:proofErr w:type="spellStart"/>
       <w:r>
@@ -14140,6 +14241,7 @@
         <w:t>Component</w:t>
       </w:r>
       <w:proofErr w:type="spellEnd"/>
+      <w:proofErr w:type="gramEnd"/>
       <w:r>
         <w:rPr>
           <w:color w:val="000000"/>
@@ -14202,7 +14304,23 @@
           <w:color w:val="000000"/>
           <w:lang w:eastAsia="hu-HU"/>
         </w:rPr>
-        <w:t xml:space="preserve">import { Map, </w:t>
+        <w:t xml:space="preserve">import </w:t>
+      </w:r>
+      <w:proofErr w:type="gramStart"/>
+      <w:r>
+        <w:rPr>
+          <w:color w:val="000000"/>
+          <w:lang w:eastAsia="hu-HU"/>
+        </w:rPr>
+        <w:t>{ Map</w:t>
+      </w:r>
+      <w:proofErr w:type="gramEnd"/>
+      <w:r>
+        <w:rPr>
+          <w:color w:val="000000"/>
+          <w:lang w:eastAsia="hu-HU"/>
+        </w:rPr>
+        <w:t xml:space="preserve">, </w:t>
       </w:r>
       <w:proofErr w:type="spellStart"/>
       <w:r>
@@ -14551,6 +14669,7 @@
         <w:t xml:space="preserve">  </w:t>
       </w:r>
       <w:proofErr w:type="spellStart"/>
+      <w:proofErr w:type="gramStart"/>
       <w:r>
         <w:rPr>
           <w:color w:val="000000"/>
@@ -14564,7 +14683,15 @@
           <w:color w:val="000000"/>
           <w:lang w:eastAsia="hu-HU"/>
         </w:rPr>
-        <w:t>() {</w:t>
+        <w:t>(</w:t>
+      </w:r>
+      <w:proofErr w:type="gramEnd"/>
+      <w:r>
+        <w:rPr>
+          <w:color w:val="000000"/>
+          <w:lang w:eastAsia="hu-HU"/>
+        </w:rPr>
+        <w:t>) {</w:t>
       </w:r>
     </w:p>
     <w:p>
@@ -14674,12 +14801,21 @@
         <w:t>={</w:t>
       </w:r>
       <w:proofErr w:type="spellStart"/>
-      <w:r>
-        <w:rPr>
-          <w:color w:val="000000"/>
-          <w:lang w:eastAsia="hu-HU"/>
-        </w:rPr>
-        <w:t>this.props.google</w:t>
+      <w:proofErr w:type="gramStart"/>
+      <w:r>
+        <w:rPr>
+          <w:color w:val="000000"/>
+          <w:lang w:eastAsia="hu-HU"/>
+        </w:rPr>
+        <w:t>this.props</w:t>
+      </w:r>
+      <w:proofErr w:type="gramEnd"/>
+      <w:r>
+        <w:rPr>
+          <w:color w:val="000000"/>
+          <w:lang w:eastAsia="hu-HU"/>
+        </w:rPr>
+        <w:t>.google</w:t>
       </w:r>
       <w:proofErr w:type="spellEnd"/>
       <w:r>
@@ -14712,7 +14848,23 @@
           <w:color w:val="000000"/>
           <w:lang w:eastAsia="hu-HU"/>
         </w:rPr>
-        <w:t xml:space="preserve">        zoom={14}</w:t>
+        <w:t xml:space="preserve">        zoom</w:t>
+      </w:r>
+      <w:proofErr w:type="gramStart"/>
+      <w:r>
+        <w:rPr>
+          <w:color w:val="000000"/>
+          <w:lang w:eastAsia="hu-HU"/>
+        </w:rPr>
+        <w:t>={</w:t>
+      </w:r>
+      <w:proofErr w:type="gramEnd"/>
+      <w:r>
+        <w:rPr>
+          <w:color w:val="000000"/>
+          <w:lang w:eastAsia="hu-HU"/>
+        </w:rPr>
+        <w:t>14}</w:t>
       </w:r>
     </w:p>
     <w:p>
@@ -14805,6 +14957,7 @@
         <w:t>initialCenter</w:t>
       </w:r>
       <w:proofErr w:type="spellEnd"/>
+      <w:proofErr w:type="gramStart"/>
       <w:r>
         <w:rPr>
           <w:color w:val="000000"/>
@@ -14812,6 +14965,7 @@
         </w:rPr>
         <w:t>={</w:t>
       </w:r>
+      <w:proofErr w:type="gramEnd"/>
     </w:p>
     <w:p>
       <w:pPr>
@@ -15113,6 +15267,7 @@
         <w:t xml:space="preserve"> </w:t>
       </w:r>
       <w:proofErr w:type="spellStart"/>
+      <w:proofErr w:type="gramStart"/>
       <w:r>
         <w:rPr>
           <w:color w:val="000000"/>
@@ -15126,7 +15281,15 @@
           <w:color w:val="000000"/>
           <w:lang w:eastAsia="hu-HU"/>
         </w:rPr>
-        <w:t>({</w:t>
+        <w:t>(</w:t>
+      </w:r>
+      <w:proofErr w:type="gramEnd"/>
+      <w:r>
+        <w:rPr>
+          <w:color w:val="000000"/>
+          <w:lang w:eastAsia="hu-HU"/>
+        </w:rPr>
+        <w:t>{</w:t>
       </w:r>
     </w:p>
     <w:p>
@@ -15187,6 +15350,7 @@
           <w:lang w:eastAsia="hu-HU"/>
         </w:rPr>
       </w:pPr>
+      <w:proofErr w:type="gramStart"/>
       <w:r>
         <w:rPr>
           <w:color w:val="000000"/>
@@ -15195,6 +15359,7 @@
         <w:t>})(</w:t>
       </w:r>
       <w:proofErr w:type="spellStart"/>
+      <w:proofErr w:type="gramEnd"/>
       <w:r>
         <w:rPr>
           <w:color w:val="000000"/>
@@ -15363,6 +15528,7 @@
         <w:t> &amp;&amp; </w:t>
       </w:r>
       <w:proofErr w:type="spellStart"/>
+      <w:proofErr w:type="gramStart"/>
       <w:r>
         <w:rPr>
           <w:color w:val="000000"/>
@@ -15371,6 +15537,7 @@
         <w:t>navigator.geolocation</w:t>
       </w:r>
       <w:proofErr w:type="spellEnd"/>
+      <w:proofErr w:type="gramEnd"/>
       <w:r>
         <w:rPr>
           <w:color w:val="000000"/>
@@ -15404,12 +15571,21 @@
         <w:t>            </w:t>
       </w:r>
       <w:proofErr w:type="spellStart"/>
-      <w:r>
-        <w:rPr>
-          <w:color w:val="000000"/>
-          <w:lang w:eastAsia="hu-HU"/>
-        </w:rPr>
-        <w:t>navigator.geolocation.getCurrentPosition</w:t>
+      <w:proofErr w:type="gramStart"/>
+      <w:r>
+        <w:rPr>
+          <w:color w:val="000000"/>
+          <w:lang w:eastAsia="hu-HU"/>
+        </w:rPr>
+        <w:t>navigator.geolocation</w:t>
+      </w:r>
+      <w:proofErr w:type="gramEnd"/>
+      <w:r>
+        <w:rPr>
+          <w:color w:val="000000"/>
+          <w:lang w:eastAsia="hu-HU"/>
+        </w:rPr>
+        <w:t>.getCurrentPosition</w:t>
       </w:r>
       <w:proofErr w:type="spellEnd"/>
       <w:r>
@@ -15477,6 +15653,7 @@
         <w:t> = </w:t>
       </w:r>
       <w:proofErr w:type="spellStart"/>
+      <w:proofErr w:type="gramStart"/>
       <w:r>
         <w:rPr>
           <w:color w:val="000000"/>
@@ -15485,6 +15662,7 @@
         <w:t>pos.coords</w:t>
       </w:r>
       <w:proofErr w:type="spellEnd"/>
+      <w:proofErr w:type="gramEnd"/>
       <w:r>
         <w:rPr>
           <w:color w:val="000000"/>
@@ -15534,6 +15712,7 @@
         <w:t>(</w:t>
       </w:r>
       <w:proofErr w:type="spellStart"/>
+      <w:proofErr w:type="gramStart"/>
       <w:r>
         <w:rPr>
           <w:color w:val="000000"/>
@@ -15542,6 +15721,7 @@
         <w:t>coords.longitude</w:t>
       </w:r>
       <w:proofErr w:type="spellEnd"/>
+      <w:proofErr w:type="gramEnd"/>
       <w:r>
         <w:rPr>
           <w:color w:val="000000"/>
@@ -15591,6 +15771,7 @@
         <w:t>(</w:t>
       </w:r>
       <w:proofErr w:type="spellStart"/>
+      <w:proofErr w:type="gramStart"/>
       <w:r>
         <w:rPr>
           <w:color w:val="000000"/>
@@ -15599,6 +15780,7 @@
         <w:t>coords.latitude</w:t>
       </w:r>
       <w:proofErr w:type="spellEnd"/>
+      <w:proofErr w:type="gramEnd"/>
       <w:r>
         <w:rPr>
           <w:color w:val="000000"/>
@@ -15763,7 +15945,6 @@
           <w:id w:val="-1917383899"/>
           <w:citation/>
         </w:sdtPr>
-        <w:sdtEndPr/>
         <w:sdtContent>
           <w:r>
             <w:fldChar w:fldCharType="begin"/>
@@ -15859,7 +16040,6 @@
           <w:id w:val="1620872489"/>
           <w:citation/>
         </w:sdtPr>
-        <w:sdtEndPr/>
         <w:sdtContent>
           <w:r>
             <w:fldChar w:fldCharType="begin"/>
@@ -15988,7 +16168,6 @@
           <w:id w:val="336192093"/>
           <w:citation/>
         </w:sdtPr>
-        <w:sdtEndPr/>
         <w:sdtContent>
           <w:r>
             <w:fldChar w:fldCharType="begin"/>
@@ -16011,7 +16190,6 @@
         </w:sdtContent>
       </w:sdt>
     </w:p>
-    <w:p/>
     <w:p>
       <w:pPr>
         <w:pStyle w:val="Cmsor2"/>
@@ -16365,30 +16543,33 @@
         <w:t xml:space="preserve"> </w:t>
       </w:r>
       <w:r>
+        <w:t>dokumentumokká képződnek le.</w:t>
+      </w:r>
+      <w:r>
+        <w:t xml:space="preserve"> Végül az üzleti logika által használt </w:t>
+      </w:r>
+      <w:proofErr w:type="spellStart"/>
+      <w:r>
+        <w:rPr>
+          <w:i/>
+          <w:iCs/>
+        </w:rPr>
+        <w:t>Enum</w:t>
+      </w:r>
+      <w:proofErr w:type="spellEnd"/>
+      <w:r>
+        <w:rPr>
+          <w:i/>
+          <w:iCs/>
+        </w:rPr>
+        <w:t xml:space="preserve"> </w:t>
+      </w:r>
+      <w:r>
+        <w:t xml:space="preserve">típusok is itt </w:t>
+      </w:r>
+      <w:r>
         <w:lastRenderedPageBreak/>
-        <w:t>dokumentumokká képződnek le.</w:t>
-      </w:r>
-      <w:r>
-        <w:t xml:space="preserve"> Végül az üzleti logika által használt </w:t>
-      </w:r>
-      <w:proofErr w:type="spellStart"/>
-      <w:r>
-        <w:rPr>
-          <w:i/>
-          <w:iCs/>
-        </w:rPr>
-        <w:t>Enum</w:t>
-      </w:r>
-      <w:proofErr w:type="spellEnd"/>
-      <w:r>
-        <w:rPr>
-          <w:i/>
-          <w:iCs/>
-        </w:rPr>
-        <w:t xml:space="preserve"> </w:t>
-      </w:r>
-      <w:r>
-        <w:t>típusok is itt találhatók.</w:t>
+        <w:t>találhatók.</w:t>
       </w:r>
       <w:r>
         <w:t xml:space="preserve"> Ezek mind az adatbázisba, mind a megjelenési rétegbe egy egyszerű számként vannak reprezentálva.</w:t>
@@ -16672,24 +16853,24 @@
         <w:t>.</w:t>
       </w:r>
       <w:r>
-        <w:t xml:space="preserve"> Másszóval a weboldal megnyitásakor, letöltődik az egész frontend </w:t>
+        <w:t xml:space="preserve"> Másszóval a weboldal megnyitásakor, letöltődik az egész frontend alkalmazás és ezek utána a szerverrel </w:t>
+      </w:r>
+      <w:r>
+        <w:rPr>
+          <w:i/>
+          <w:iCs/>
+        </w:rPr>
+        <w:t>REST</w:t>
+      </w:r>
+      <w:r>
+        <w:t xml:space="preserve"> végpontok segítségéve</w:t>
+      </w:r>
+      <w:r>
+        <w:t xml:space="preserve">l, csak a feltétlenül </w:t>
       </w:r>
       <w:r>
         <w:lastRenderedPageBreak/>
-        <w:t xml:space="preserve">alkalmazás és ezek utána a szerverrel </w:t>
-      </w:r>
-      <w:r>
-        <w:rPr>
-          <w:i/>
-          <w:iCs/>
-        </w:rPr>
-        <w:t>REST</w:t>
-      </w:r>
-      <w:r>
-        <w:t xml:space="preserve"> végpontok segítségéve</w:t>
-      </w:r>
-      <w:r>
-        <w:t>l, csak a feltétlenül szükséges adatokat utaztatják a hálózaton</w:t>
+        <w:t>szükséges adatokat utaztatják a hálózaton</w:t>
       </w:r>
       <w:r>
         <w:t xml:space="preserve"> (JSON formátumban).</w:t>
@@ -17004,11 +17185,10 @@
         <w:rPr>
           <w:noProof/>
         </w:rPr>
-        <w:lastRenderedPageBreak/>
         <w:drawing>
-          <wp:inline distT="0" distB="0" distL="0" distR="0" wp14:anchorId="60E553C5" wp14:editId="3555919A">
-            <wp:extent cx="4400550" cy="2358307"/>
-            <wp:effectExtent l="190500" t="190500" r="190500" b="194945"/>
+          <wp:inline distT="0" distB="0" distL="0" distR="0" wp14:anchorId="60E553C5" wp14:editId="671D3C9E">
+            <wp:extent cx="3910156" cy="2095500"/>
+            <wp:effectExtent l="190500" t="190500" r="186055" b="190500"/>
             <wp:docPr id="13" name="Kép 13"/>
             <wp:cNvGraphicFramePr>
               <a:graphicFrameLocks xmlns:a="http://schemas.openxmlformats.org/drawingml/2006/main" noChangeAspect="1"/>
@@ -17029,7 +17209,7 @@
                   <pic:spPr>
                     <a:xfrm>
                       <a:off x="0" y="0"/>
-                      <a:ext cx="4463321" cy="2391947"/>
+                      <a:ext cx="4008690" cy="2148305"/>
                     </a:xfrm>
                     <a:prstGeom prst="rect">
                       <a:avLst/>
@@ -17695,7 +17875,6 @@
         <w:t>.</w:t>
       </w:r>
     </w:p>
-    <w:p/>
     <w:p>
       <w:pPr>
         <w:pStyle w:val="Cmsor3"/>
@@ -17834,11 +18013,7 @@
         <w:t>műveletek</w:t>
       </w:r>
       <w:r>
-        <w:t xml:space="preserve">, vagy azok egy részét </w:t>
-      </w:r>
-      <w:r>
-        <w:lastRenderedPageBreak/>
-        <w:t xml:space="preserve">valósítják </w:t>
+        <w:t xml:space="preserve">, vagy azok egy részét valósítják </w:t>
       </w:r>
       <w:r>
         <w:t>meg.</w:t>
@@ -17855,7 +18030,6 @@
           <w:id w:val="1420371135"/>
           <w:citation/>
         </w:sdtPr>
-        <w:sdtEndPr/>
         <w:sdtContent>
           <w:r>
             <w:rPr>
@@ -17901,7 +18075,11 @@
         <w:t xml:space="preserve"> </w:t>
       </w:r>
       <w:r>
-        <w:t>Például az ingatlanok esetében lehetőségünk van lekérdezni, létrehozni, módosítani, vagy törölni bizonyos példányokat.</w:t>
+        <w:t xml:space="preserve">Például az ingatlanok esetében lehetőségünk van lekérdezni, </w:t>
+      </w:r>
+      <w:r>
+        <w:lastRenderedPageBreak/>
+        <w:t>létrehozni, módosítani, vagy törölni bizonyos példányokat.</w:t>
       </w:r>
       <w:r>
         <w:t xml:space="preserve"> </w:t>
@@ -18074,6 +18252,7 @@
         <w:t xml:space="preserve">&gt; </w:t>
       </w:r>
       <w:proofErr w:type="spellStart"/>
+      <w:proofErr w:type="gramStart"/>
       <w:r>
         <w:rPr>
           <w:color w:val="000000"/>
@@ -18090,6 +18269,7 @@
         <w:t>(</w:t>
       </w:r>
       <w:proofErr w:type="spellStart"/>
+      <w:proofErr w:type="gramEnd"/>
       <w:r>
         <w:rPr>
           <w:color w:val="000000"/>
@@ -18163,6 +18343,7 @@
         <w:t xml:space="preserve"> _</w:t>
       </w:r>
       <w:proofErr w:type="spellStart"/>
+      <w:proofErr w:type="gramStart"/>
       <w:r>
         <w:rPr>
           <w:color w:val="000000"/>
@@ -18171,6 +18352,7 @@
         <w:t>ingatlanok.Find</w:t>
       </w:r>
       <w:proofErr w:type="spellEnd"/>
+      <w:proofErr w:type="gramEnd"/>
       <w:r>
         <w:rPr>
           <w:color w:val="000000"/>
@@ -18243,7 +18425,6 @@
         <w:t>();</w:t>
       </w:r>
     </w:p>
-    <w:p/>
     <w:p>
       <w:pPr>
         <w:pStyle w:val="Cmsor3"/>
@@ -19187,14 +19368,14 @@
         <w:t>] attribútummal beállítható, hogy csak bejelentkezett felhasználó érje el az adott végpontot.</w:t>
       </w:r>
       <w:r>
-        <w:t xml:space="preserve"> Jelen esetben azonban szükség van </w:t>
+        <w:t xml:space="preserve"> Jelen esetben azonban szükség van arra is, hogy például egy adott felhasználó csak az általa létrehozott hirdetéseket</w:t>
+      </w:r>
+      <w:r>
+        <w:t xml:space="preserve"> tudja </w:t>
       </w:r>
       <w:r>
         <w:lastRenderedPageBreak/>
-        <w:t>arra is, hogy például egy adott felhasználó csak az általa létrehozott hirdetéseket</w:t>
-      </w:r>
-      <w:r>
-        <w:t xml:space="preserve"> tudja módosítani vagy törölni.</w:t>
+        <w:t>módosítani vagy törölni.</w:t>
       </w:r>
       <w:r>
         <w:t xml:space="preserve"> Ezt kézzel kódból </w:t>
@@ -19271,6 +19452,7 @@
         <w:t>("{</w:t>
       </w:r>
       <w:proofErr w:type="spellStart"/>
+      <w:proofErr w:type="gramStart"/>
       <w:r>
         <w:rPr>
           <w:color w:val="000000"/>
@@ -19279,6 +19461,7 @@
         <w:t>id:length</w:t>
       </w:r>
       <w:proofErr w:type="spellEnd"/>
+      <w:proofErr w:type="gramEnd"/>
       <w:r>
         <w:rPr>
           <w:color w:val="000000"/>
@@ -19414,9 +19597,18 @@
           <w:color w:val="000000"/>
           <w:lang w:eastAsia="hu-HU"/>
         </w:rPr>
-        <w:t>&gt; Update(</w:t>
-      </w:r>
-      <w:proofErr w:type="spellStart"/>
+        <w:t xml:space="preserve">&gt; </w:t>
+      </w:r>
+      <w:proofErr w:type="gramStart"/>
+      <w:r>
+        <w:rPr>
+          <w:color w:val="000000"/>
+          <w:lang w:eastAsia="hu-HU"/>
+        </w:rPr>
+        <w:t>Update(</w:t>
+      </w:r>
+      <w:proofErr w:type="spellStart"/>
+      <w:proofErr w:type="gramEnd"/>
       <w:r>
         <w:rPr>
           <w:color w:val="000000"/>
@@ -19652,6 +19844,7 @@
         <w:t xml:space="preserve"> (</w:t>
       </w:r>
       <w:proofErr w:type="spellStart"/>
+      <w:proofErr w:type="gramStart"/>
       <w:r>
         <w:rPr>
           <w:color w:val="000000"/>
@@ -19665,7 +19858,15 @@
           <w:color w:val="000000"/>
           <w:lang w:eastAsia="hu-HU"/>
         </w:rPr>
-        <w:t xml:space="preserve"> != </w:t>
+        <w:t xml:space="preserve"> !</w:t>
+      </w:r>
+      <w:proofErr w:type="gramEnd"/>
+      <w:r>
+        <w:rPr>
+          <w:color w:val="000000"/>
+          <w:lang w:eastAsia="hu-HU"/>
+        </w:rPr>
+        <w:t xml:space="preserve">= </w:t>
       </w:r>
       <w:proofErr w:type="spellStart"/>
       <w:r>
@@ -19725,6 +19926,7 @@
         <w:t xml:space="preserve"> </w:t>
       </w:r>
       <w:proofErr w:type="spellStart"/>
+      <w:proofErr w:type="gramStart"/>
       <w:r>
         <w:rPr>
           <w:color w:val="000000"/>
@@ -19738,7 +19940,15 @@
           <w:color w:val="000000"/>
           <w:lang w:eastAsia="hu-HU"/>
         </w:rPr>
-        <w:t>();</w:t>
+        <w:t>(</w:t>
+      </w:r>
+      <w:proofErr w:type="gramEnd"/>
+      <w:r>
+        <w:rPr>
+          <w:color w:val="000000"/>
+          <w:lang w:eastAsia="hu-HU"/>
+        </w:rPr>
+        <w:t>);</w:t>
       </w:r>
     </w:p>
     <w:p>
@@ -19841,6 +20051,7 @@
         <w:t xml:space="preserve"> </w:t>
       </w:r>
       <w:proofErr w:type="spellStart"/>
+      <w:proofErr w:type="gramStart"/>
       <w:r>
         <w:rPr>
           <w:color w:val="000000"/>
@@ -19854,7 +20065,15 @@
           <w:color w:val="000000"/>
           <w:lang w:eastAsia="hu-HU"/>
         </w:rPr>
-        <w:t>();</w:t>
+        <w:t>(</w:t>
+      </w:r>
+      <w:proofErr w:type="gramEnd"/>
+      <w:r>
+        <w:rPr>
+          <w:color w:val="000000"/>
+          <w:lang w:eastAsia="hu-HU"/>
+        </w:rPr>
+        <w:t>);</w:t>
       </w:r>
     </w:p>
     <w:p>
@@ -19923,6 +20142,7 @@
         <w:t xml:space="preserve"> (</w:t>
       </w:r>
       <w:proofErr w:type="spellStart"/>
+      <w:proofErr w:type="gramStart"/>
       <w:r>
         <w:rPr>
           <w:color w:val="000000"/>
@@ -19931,6 +20151,7 @@
         <w:t>ingatlan.OwnerUsername</w:t>
       </w:r>
       <w:proofErr w:type="spellEnd"/>
+      <w:proofErr w:type="gramEnd"/>
       <w:r>
         <w:rPr>
           <w:color w:val="000000"/>
@@ -19996,6 +20217,7 @@
         <w:t xml:space="preserve"> </w:t>
       </w:r>
       <w:proofErr w:type="spellStart"/>
+      <w:proofErr w:type="gramStart"/>
       <w:r>
         <w:rPr>
           <w:color w:val="000000"/>
@@ -20009,7 +20231,15 @@
           <w:color w:val="000000"/>
           <w:lang w:eastAsia="hu-HU"/>
         </w:rPr>
-        <w:t>();</w:t>
+        <w:t>(</w:t>
+      </w:r>
+      <w:proofErr w:type="gramEnd"/>
+      <w:r>
+        <w:rPr>
+          <w:color w:val="000000"/>
+          <w:lang w:eastAsia="hu-HU"/>
+        </w:rPr>
+        <w:t>);</w:t>
       </w:r>
     </w:p>
     <w:p>
@@ -20237,6 +20467,7 @@
         <w:t xml:space="preserve"> </w:t>
       </w:r>
       <w:proofErr w:type="spellStart"/>
+      <w:proofErr w:type="gramStart"/>
       <w:r>
         <w:rPr>
           <w:color w:val="000000"/>
@@ -20250,7 +20481,15 @@
           <w:color w:val="000000"/>
           <w:lang w:eastAsia="hu-HU"/>
         </w:rPr>
-        <w:t>();</w:t>
+        <w:t>(</w:t>
+      </w:r>
+      <w:proofErr w:type="gramEnd"/>
+      <w:r>
+        <w:rPr>
+          <w:color w:val="000000"/>
+          <w:lang w:eastAsia="hu-HU"/>
+        </w:rPr>
+        <w:t>);</w:t>
       </w:r>
     </w:p>
     <w:p>
@@ -20278,8 +20517,6 @@
         <w:t xml:space="preserve">        }</w:t>
       </w:r>
     </w:p>
-    <w:p/>
-    <w:p/>
     <w:p>
       <w:pPr>
         <w:pStyle w:val="Cmsor3"/>
@@ -20446,9 +20683,11 @@
       <w:r>
         <w:t xml:space="preserve"> </w:t>
       </w:r>
+      <w:proofErr w:type="gramStart"/>
       <w:r>
         <w:t>süti</w:t>
       </w:r>
+      <w:proofErr w:type="gramEnd"/>
       <w:r>
         <w:t xml:space="preserve"> </w:t>
       </w:r>
@@ -20487,7 +20726,15 @@
         <w:t xml:space="preserve"> </w:t>
       </w:r>
       <w:r>
-        <w:t>Ez a süti „</w:t>
+        <w:t xml:space="preserve">Ez a </w:t>
+      </w:r>
+      <w:proofErr w:type="gramStart"/>
+      <w:r>
+        <w:t>süti</w:t>
+      </w:r>
+      <w:proofErr w:type="gramEnd"/>
+      <w:r>
+        <w:t xml:space="preserve"> „</w:t>
       </w:r>
       <w:proofErr w:type="spellStart"/>
       <w:r>
@@ -20570,7 +20817,6 @@
           <w:color w:val="000000"/>
           <w:lang w:eastAsia="hu-HU"/>
         </w:rPr>
-        <w:lastRenderedPageBreak/>
         <w:t xml:space="preserve">        </w:t>
       </w:r>
       <w:r>
@@ -20743,6 +20989,7 @@
         <w:t xml:space="preserve">&gt; </w:t>
       </w:r>
       <w:proofErr w:type="spellStart"/>
+      <w:proofErr w:type="gramStart"/>
       <w:r>
         <w:rPr>
           <w:color w:val="000000"/>
@@ -20756,7 +21003,15 @@
           <w:color w:val="000000"/>
           <w:lang w:eastAsia="hu-HU"/>
         </w:rPr>
-        <w:t>() {</w:t>
+        <w:t>(</w:t>
+      </w:r>
+      <w:proofErr w:type="gramEnd"/>
+      <w:r>
+        <w:rPr>
+          <w:color w:val="000000"/>
+          <w:lang w:eastAsia="hu-HU"/>
+        </w:rPr>
+        <w:t>) {</w:t>
       </w:r>
     </w:p>
     <w:p>
@@ -20816,6 +21071,7 @@
         <w:t xml:space="preserve"> </w:t>
       </w:r>
       <w:proofErr w:type="spellStart"/>
+      <w:proofErr w:type="gramStart"/>
       <w:r>
         <w:rPr>
           <w:color w:val="000000"/>
@@ -20829,7 +21085,15 @@
           <w:color w:val="000000"/>
           <w:lang w:eastAsia="hu-HU"/>
         </w:rPr>
-        <w:t>();</w:t>
+        <w:t>(</w:t>
+      </w:r>
+      <w:proofErr w:type="gramEnd"/>
+      <w:r>
+        <w:rPr>
+          <w:color w:val="000000"/>
+          <w:lang w:eastAsia="hu-HU"/>
+        </w:rPr>
+        <w:t>);</w:t>
       </w:r>
     </w:p>
     <w:p>
@@ -20857,6 +21121,7 @@
         <w:t xml:space="preserve">            </w:t>
       </w:r>
       <w:proofErr w:type="spellStart"/>
+      <w:proofErr w:type="gramStart"/>
       <w:r>
         <w:rPr>
           <w:color w:val="000000"/>
@@ -20865,6 +21130,7 @@
         <w:t>status.IsLoggedIn</w:t>
       </w:r>
       <w:proofErr w:type="spellEnd"/>
+      <w:proofErr w:type="gramEnd"/>
       <w:r>
         <w:rPr>
           <w:color w:val="000000"/>
@@ -20930,6 +21196,7 @@
         <w:t xml:space="preserve"> (</w:t>
       </w:r>
       <w:proofErr w:type="spellStart"/>
+      <w:proofErr w:type="gramStart"/>
       <w:r>
         <w:rPr>
           <w:color w:val="000000"/>
@@ -20938,6 +21205,7 @@
         <w:t>status.IsLoggedIn</w:t>
       </w:r>
       <w:proofErr w:type="spellEnd"/>
+      <w:proofErr w:type="gramEnd"/>
       <w:r>
         <w:rPr>
           <w:color w:val="000000"/>
@@ -20971,6 +21239,7 @@
         <w:t xml:space="preserve">                </w:t>
       </w:r>
       <w:proofErr w:type="spellStart"/>
+      <w:proofErr w:type="gramStart"/>
       <w:r>
         <w:rPr>
           <w:color w:val="000000"/>
@@ -20979,6 +21248,7 @@
         <w:t>status.UserName</w:t>
       </w:r>
       <w:proofErr w:type="spellEnd"/>
+      <w:proofErr w:type="gramEnd"/>
       <w:r>
         <w:rPr>
           <w:color w:val="000000"/>
@@ -21075,7 +21345,15 @@
         <w:t xml:space="preserve">Természetesen lett volna lehetőség </w:t>
       </w:r>
       <w:r>
-        <w:t>a süti „</w:t>
+        <w:t xml:space="preserve">a </w:t>
+      </w:r>
+      <w:proofErr w:type="gramStart"/>
+      <w:r>
+        <w:t>süti</w:t>
+      </w:r>
+      <w:proofErr w:type="gramEnd"/>
+      <w:r>
+        <w:t xml:space="preserve"> „</w:t>
       </w:r>
       <w:proofErr w:type="spellStart"/>
       <w:r>
@@ -21100,12 +21378,12 @@
         <w:t xml:space="preserve"> hívással is jár.</w:t>
       </w:r>
     </w:p>
-    <w:p/>
     <w:p>
       <w:pPr>
         <w:pStyle w:val="Cmsor2"/>
       </w:pPr>
       <w:r>
+        <w:lastRenderedPageBreak/>
         <w:t>Kliensoldal</w:t>
       </w:r>
     </w:p>
@@ -21150,7 +21428,6 @@
         <w:t>ezzel fogok kezdeni.</w:t>
       </w:r>
     </w:p>
-    <w:p/>
     <w:p>
       <w:pPr>
         <w:pStyle w:val="Cmsor3"/>
@@ -21230,7 +21507,22 @@
         <w:t>API</w:t>
       </w:r>
       <w:r>
-        <w:t xml:space="preserve"> végpontot, majd visszatér a hívás eredményével.</w:t>
+        <w:t xml:space="preserve"> végpontot, majd visszatér a hívás eredményével</w:t>
+      </w:r>
+      <w:r>
+        <w:t xml:space="preserve"> (</w:t>
+      </w:r>
+      <w:r>
+        <w:t>a</w:t>
+      </w:r>
+      <w:r>
+        <w:t xml:space="preserve"> rétegen belüli többi függvény is nagyon hasonló</w:t>
+      </w:r>
+      <w:r>
+        <w:t>, ezért itt csak ezt az egyet mutatom be</w:t>
+      </w:r>
+      <w:r>
+        <w:t>).</w:t>
       </w:r>
     </w:p>
     <w:p>
@@ -21392,7 +21684,23 @@
           <w:color w:val="000000"/>
           <w:lang w:eastAsia="hu-HU"/>
         </w:rPr>
-        <w:t>}/?${</w:t>
+        <w:t>}</w:t>
+      </w:r>
+      <w:proofErr w:type="gramStart"/>
+      <w:r>
+        <w:rPr>
+          <w:color w:val="000000"/>
+          <w:lang w:eastAsia="hu-HU"/>
+        </w:rPr>
+        <w:t>/?$</w:t>
+      </w:r>
+      <w:proofErr w:type="gramEnd"/>
+      <w:r>
+        <w:rPr>
+          <w:color w:val="000000"/>
+          <w:lang w:eastAsia="hu-HU"/>
+        </w:rPr>
+        <w:t>{</w:t>
       </w:r>
       <w:proofErr w:type="spellStart"/>
       <w:r>
@@ -21767,6 +22075,9 @@
       <w:r>
         <w:t>A függvényt az alábbi sor segítségével hivatkozom be a különböző komponensekbe.</w:t>
       </w:r>
+      <w:r>
+        <w:t xml:space="preserve"> </w:t>
+      </w:r>
     </w:p>
     <w:p>
       <w:pPr>
@@ -21790,83 +22101,4762 @@
           <w:color w:val="000000"/>
           <w:lang w:eastAsia="hu-HU"/>
         </w:rPr>
+        <w:t>import {</w:t>
+      </w:r>
+      <w:proofErr w:type="spellStart"/>
+      <w:r>
+        <w:rPr>
+          <w:color w:val="000000"/>
+          <w:lang w:eastAsia="hu-HU"/>
+        </w:rPr>
+        <w:t>getEstates</w:t>
+      </w:r>
+      <w:proofErr w:type="spellEnd"/>
+      <w:r>
+        <w:rPr>
+          <w:color w:val="000000"/>
+          <w:lang w:eastAsia="hu-HU"/>
+        </w:rPr>
+        <w:t xml:space="preserve">} </w:t>
+      </w:r>
+      <w:proofErr w:type="spellStart"/>
+      <w:r>
+        <w:rPr>
+          <w:color w:val="000000"/>
+          <w:lang w:eastAsia="hu-HU"/>
+        </w:rPr>
+        <w:t>from</w:t>
+      </w:r>
+      <w:proofErr w:type="spellEnd"/>
+      <w:r>
+        <w:rPr>
+          <w:color w:val="000000"/>
+          <w:lang w:eastAsia="hu-HU"/>
+        </w:rPr>
+        <w:t xml:space="preserve"> </w:t>
+      </w:r>
+      <w:proofErr w:type="gramStart"/>
+      <w:r>
+        <w:rPr>
+          <w:color w:val="000000"/>
+          <w:lang w:eastAsia="hu-HU"/>
+        </w:rPr>
+        <w:t>'..</w:t>
+      </w:r>
+      <w:proofErr w:type="gramEnd"/>
+      <w:r>
+        <w:rPr>
+          <w:color w:val="000000"/>
+          <w:lang w:eastAsia="hu-HU"/>
+        </w:rPr>
+        <w:t>/</w:t>
+      </w:r>
+      <w:proofErr w:type="spellStart"/>
+      <w:r>
+        <w:rPr>
+          <w:color w:val="000000"/>
+          <w:lang w:eastAsia="hu-HU"/>
+        </w:rPr>
+        <w:t>Services</w:t>
+      </w:r>
+      <w:proofErr w:type="spellEnd"/>
+      <w:r>
+        <w:rPr>
+          <w:color w:val="000000"/>
+          <w:lang w:eastAsia="hu-HU"/>
+        </w:rPr>
+        <w:t>/</w:t>
+      </w:r>
+      <w:proofErr w:type="spellStart"/>
+      <w:r>
+        <w:rPr>
+          <w:color w:val="000000"/>
+          <w:lang w:eastAsia="hu-HU"/>
+        </w:rPr>
+        <w:t>EstateService</w:t>
+      </w:r>
+      <w:proofErr w:type="spellEnd"/>
+      <w:r>
+        <w:rPr>
+          <w:color w:val="000000"/>
+          <w:lang w:eastAsia="hu-HU"/>
+        </w:rPr>
+        <w:t>'</w:t>
+      </w:r>
+    </w:p>
+    <w:p>
+      <w:pPr>
+        <w:pStyle w:val="Cmsor3"/>
+      </w:pPr>
+      <w:proofErr w:type="spellStart"/>
+      <w:r>
+        <w:t>Components</w:t>
+      </w:r>
+      <w:proofErr w:type="spellEnd"/>
+    </w:p>
+    <w:p>
+      <w:r>
+        <w:t>Minden komponenst külön fájlban helyeztem el. A fájlok nevei megegyeznek a tartalmazott komponens nevével</w:t>
+      </w:r>
+      <w:r>
+        <w:t xml:space="preserve"> (a kiterjesztés minden esetben .</w:t>
+      </w:r>
+      <w:proofErr w:type="spellStart"/>
+      <w:r>
+        <w:t>js</w:t>
+      </w:r>
+      <w:proofErr w:type="spellEnd"/>
+      <w:r>
+        <w:t>)</w:t>
+      </w:r>
+      <w:r>
+        <w:t xml:space="preserve">. </w:t>
+      </w:r>
+      <w:r>
+        <w:t xml:space="preserve">A </w:t>
+      </w:r>
+      <w:r>
+        <w:t xml:space="preserve">kliensoldali alkalmazás indulásakor </w:t>
+      </w:r>
+      <w:r>
+        <w:t>az index.js fájl</w:t>
+      </w:r>
+      <w:r>
+        <w:t xml:space="preserve"> töltődik be először, amely importálja a szükséges CSS fájlokat, és </w:t>
+      </w:r>
+      <w:proofErr w:type="spellStart"/>
+      <w:r>
+        <w:t>kirendereli</w:t>
+      </w:r>
+      <w:proofErr w:type="spellEnd"/>
+      <w:r>
+        <w:t xml:space="preserve"> az App komponenst.</w:t>
+      </w:r>
+    </w:p>
+    <w:p>
+      <w:r>
+        <w:t xml:space="preserve">Az App komponensen belül </w:t>
+      </w:r>
+      <w:r>
+        <w:t xml:space="preserve">található a Router (útválasztó) komponens. Az oldal tetején a navigációs sáv, mindig megtalálható, azonban az oldal törzsét a Router komponens </w:t>
+      </w:r>
+      <w:proofErr w:type="spellStart"/>
+      <w:r>
+        <w:t>rendere</w:t>
+      </w:r>
+      <w:r>
+        <w:t>l</w:t>
+      </w:r>
+      <w:r>
+        <w:t>i</w:t>
+      </w:r>
+      <w:proofErr w:type="spellEnd"/>
+      <w:r>
+        <w:t xml:space="preserve"> az aktuális URL alapján.</w:t>
+      </w:r>
+      <w:r>
+        <w:t xml:space="preserve"> </w:t>
+      </w:r>
+      <w:r>
+        <w:t>A következő fejezetben néhány érdekesebb komponenst fogok bemutatni.</w:t>
+      </w:r>
+    </w:p>
+    <w:p>
+      <w:pPr>
+        <w:pStyle w:val="Cmsor4"/>
+      </w:pPr>
+      <w:r>
         <w:lastRenderedPageBreak/>
-        <w:t>import {</w:t>
-      </w:r>
-      <w:proofErr w:type="spellStart"/>
-      <w:r>
-        <w:rPr>
-          <w:color w:val="000000"/>
-          <w:lang w:eastAsia="hu-HU"/>
-        </w:rPr>
-        <w:t>getEstates</w:t>
-      </w:r>
-      <w:proofErr w:type="spellEnd"/>
-      <w:r>
-        <w:rPr>
-          <w:color w:val="000000"/>
-          <w:lang w:eastAsia="hu-HU"/>
-        </w:rPr>
-        <w:t xml:space="preserve">} </w:t>
-      </w:r>
-      <w:proofErr w:type="spellStart"/>
-      <w:r>
-        <w:rPr>
-          <w:color w:val="000000"/>
-          <w:lang w:eastAsia="hu-HU"/>
-        </w:rPr>
-        <w:t>from</w:t>
-      </w:r>
-      <w:proofErr w:type="spellEnd"/>
-      <w:r>
-        <w:rPr>
-          <w:color w:val="000000"/>
-          <w:lang w:eastAsia="hu-HU"/>
-        </w:rPr>
-        <w:t xml:space="preserve"> '../</w:t>
-      </w:r>
-      <w:proofErr w:type="spellStart"/>
-      <w:r>
-        <w:rPr>
-          <w:color w:val="000000"/>
-          <w:lang w:eastAsia="hu-HU"/>
-        </w:rPr>
-        <w:t>Services</w:t>
-      </w:r>
-      <w:proofErr w:type="spellEnd"/>
-      <w:r>
-        <w:rPr>
-          <w:color w:val="000000"/>
-          <w:lang w:eastAsia="hu-HU"/>
-        </w:rPr>
-        <w:t>/</w:t>
-      </w:r>
-      <w:proofErr w:type="spellStart"/>
-      <w:r>
-        <w:rPr>
-          <w:color w:val="000000"/>
-          <w:lang w:eastAsia="hu-HU"/>
-        </w:rPr>
-        <w:t>EstateService</w:t>
-      </w:r>
-      <w:proofErr w:type="spellEnd"/>
-      <w:r>
-        <w:rPr>
-          <w:color w:val="000000"/>
-          <w:lang w:eastAsia="hu-HU"/>
-        </w:rPr>
-        <w:t>'</w:t>
-      </w:r>
-    </w:p>
-    <w:p>
-      <w:pPr>
-        <w:pStyle w:val="Cmsor3"/>
-      </w:pPr>
-      <w:proofErr w:type="spellStart"/>
-      <w:r>
-        <w:t>Components</w:t>
-      </w:r>
-      <w:proofErr w:type="spellEnd"/>
+        <w:t>Ingatlanok keresése</w:t>
+      </w:r>
+    </w:p>
+    <w:p>
+      <w:r>
+        <w:t xml:space="preserve">A </w:t>
+      </w:r>
+      <w:proofErr w:type="spellStart"/>
+      <w:r>
+        <w:rPr>
+          <w:i/>
+          <w:iCs/>
+        </w:rPr>
+        <w:t>Search</w:t>
+      </w:r>
+      <w:proofErr w:type="spellEnd"/>
+      <w:r>
+        <w:t xml:space="preserve"> komponens az ingatlanok keresése funkciót valósítja meg. </w:t>
+      </w:r>
+      <w:r>
+        <w:t>Jelen esetben város (</w:t>
+      </w:r>
+      <w:r>
+        <w:t>Budapest</w:t>
+      </w:r>
+      <w:r>
+        <w:t xml:space="preserve"> esetén kerület), minimum és maximum ár, hirdetés típus, ingatlan típus, valamint a leírásban található kulcsszav</w:t>
+      </w:r>
+      <w:r>
+        <w:t>ak</w:t>
+      </w:r>
+      <w:r>
+        <w:t xml:space="preserve"> alapján</w:t>
+      </w:r>
+      <w:r>
+        <w:t xml:space="preserve"> van lehetőség</w:t>
+      </w:r>
+      <w:r>
+        <w:t>et szűrni.</w:t>
+      </w:r>
+      <w:r>
+        <w:t xml:space="preserve"> A városok és kerületek között csak azok választhatóak, amelyekhez tartozik legalább egy darab hirdetés</w:t>
+      </w:r>
+      <w:r>
+        <w:t xml:space="preserve">. Ezen városokat, kerületeket az </w:t>
+      </w:r>
+      <w:r>
+        <w:rPr>
+          <w:i/>
+          <w:iCs/>
+        </w:rPr>
+        <w:t>API</w:t>
+      </w:r>
+      <w:r>
+        <w:t>-</w:t>
+      </w:r>
+      <w:proofErr w:type="spellStart"/>
+      <w:r>
+        <w:t>tól</w:t>
+      </w:r>
+      <w:proofErr w:type="spellEnd"/>
+      <w:r>
+        <w:t xml:space="preserve"> kérjük el külön végponton.</w:t>
+      </w:r>
+    </w:p>
+    <w:p>
+      <w:r>
+        <w:t>A fenti űrlapon nincs külön beadás gomb, a keresés egyből megtörténik, amit megváltoztatjuk valamelyik értéket</w:t>
+      </w:r>
+      <w:r>
+        <w:t>.</w:t>
+      </w:r>
+      <w:r>
+        <w:t xml:space="preserve"> Ehhez a </w:t>
+      </w:r>
+      <w:proofErr w:type="spellStart"/>
+      <w:r>
+        <w:rPr>
+          <w:i/>
+          <w:iCs/>
+        </w:rPr>
+        <w:t>React</w:t>
+      </w:r>
+      <w:proofErr w:type="spellEnd"/>
+      <w:r>
+        <w:rPr>
+          <w:i/>
+          <w:iCs/>
+        </w:rPr>
+        <w:t xml:space="preserve"> </w:t>
+      </w:r>
+      <w:proofErr w:type="spellStart"/>
+      <w:r>
+        <w:rPr>
+          <w:i/>
+          <w:iCs/>
+        </w:rPr>
+        <w:t>Hook</w:t>
+      </w:r>
+      <w:proofErr w:type="spellEnd"/>
+      <w:r>
+        <w:t>-ot használtam. Minden keresési értékhez egy külön áll</w:t>
+      </w:r>
+      <w:r>
+        <w:t>apotváltozót hoztam létre, amelyet a „</w:t>
+      </w:r>
+      <w:proofErr w:type="spellStart"/>
+      <w:r>
+        <w:t>useEffect</w:t>
+      </w:r>
+      <w:proofErr w:type="spellEnd"/>
+      <w:r>
+        <w:t>” függvényhez függőségként hozzárendeltem.</w:t>
+      </w:r>
+    </w:p>
+    <w:p>
+      <w:pPr>
+        <w:pStyle w:val="Kd"/>
+        <w:keepNext/>
+        <w:pBdr>
+          <w:top w:val="single" w:sz="4" w:space="1" w:color="auto"/>
+          <w:left w:val="single" w:sz="4" w:space="4" w:color="auto"/>
+          <w:bottom w:val="single" w:sz="4" w:space="1" w:color="auto"/>
+          <w:right w:val="single" w:sz="4" w:space="4" w:color="auto"/>
+        </w:pBdr>
+        <w:shd w:val="clear" w:color="auto" w:fill="D9D9D9" w:themeFill="background1" w:themeFillShade="D9"/>
+        <w:jc w:val="left"/>
+        <w:rPr>
+          <w:color w:val="000000"/>
+          <w:lang w:eastAsia="hu-HU"/>
+        </w:rPr>
+      </w:pPr>
+      <w:r>
+        <w:rPr>
+          <w:color w:val="000000"/>
+          <w:lang w:eastAsia="hu-HU"/>
+        </w:rPr>
+        <w:t xml:space="preserve">  </w:t>
+      </w:r>
+      <w:r>
+        <w:rPr>
+          <w:color w:val="000000"/>
+          <w:lang w:eastAsia="hu-HU"/>
+        </w:rPr>
+        <w:t xml:space="preserve">const [city, </w:t>
+      </w:r>
+      <w:proofErr w:type="spellStart"/>
+      <w:r>
+        <w:rPr>
+          <w:color w:val="000000"/>
+          <w:lang w:eastAsia="hu-HU"/>
+        </w:rPr>
+        <w:t>setCity</w:t>
+      </w:r>
+      <w:proofErr w:type="spellEnd"/>
+      <w:r>
+        <w:rPr>
+          <w:color w:val="000000"/>
+          <w:lang w:eastAsia="hu-HU"/>
+        </w:rPr>
+        <w:t xml:space="preserve">] = </w:t>
+      </w:r>
+      <w:proofErr w:type="spellStart"/>
+      <w:proofErr w:type="gramStart"/>
+      <w:r>
+        <w:rPr>
+          <w:color w:val="000000"/>
+          <w:lang w:eastAsia="hu-HU"/>
+        </w:rPr>
+        <w:t>useState</w:t>
+      </w:r>
+      <w:proofErr w:type="spellEnd"/>
+      <w:r>
+        <w:rPr>
+          <w:color w:val="000000"/>
+          <w:lang w:eastAsia="hu-HU"/>
+        </w:rPr>
+        <w:t>(</w:t>
+      </w:r>
+      <w:proofErr w:type="gramEnd"/>
+      <w:r>
+        <w:rPr>
+          <w:color w:val="000000"/>
+          <w:lang w:eastAsia="hu-HU"/>
+        </w:rPr>
+        <w:t>"");</w:t>
+      </w:r>
+    </w:p>
+    <w:p>
+      <w:pPr>
+        <w:pStyle w:val="Kd"/>
+        <w:keepNext/>
+        <w:pBdr>
+          <w:top w:val="single" w:sz="4" w:space="1" w:color="auto"/>
+          <w:left w:val="single" w:sz="4" w:space="4" w:color="auto"/>
+          <w:bottom w:val="single" w:sz="4" w:space="1" w:color="auto"/>
+          <w:right w:val="single" w:sz="4" w:space="4" w:color="auto"/>
+        </w:pBdr>
+        <w:shd w:val="clear" w:color="auto" w:fill="D9D9D9" w:themeFill="background1" w:themeFillShade="D9"/>
+        <w:jc w:val="left"/>
+        <w:rPr>
+          <w:color w:val="000000"/>
+          <w:lang w:eastAsia="hu-HU"/>
+        </w:rPr>
+      </w:pPr>
+      <w:r>
+        <w:rPr>
+          <w:color w:val="000000"/>
+          <w:lang w:eastAsia="hu-HU"/>
+        </w:rPr>
+        <w:t xml:space="preserve">  </w:t>
+      </w:r>
+      <w:r>
+        <w:rPr>
+          <w:color w:val="000000"/>
+          <w:lang w:eastAsia="hu-HU"/>
+        </w:rPr>
+        <w:t>const [</w:t>
+      </w:r>
+      <w:proofErr w:type="spellStart"/>
+      <w:r>
+        <w:rPr>
+          <w:color w:val="000000"/>
+          <w:lang w:eastAsia="hu-HU"/>
+        </w:rPr>
+        <w:t>district</w:t>
+      </w:r>
+      <w:proofErr w:type="spellEnd"/>
+      <w:r>
+        <w:rPr>
+          <w:color w:val="000000"/>
+          <w:lang w:eastAsia="hu-HU"/>
+        </w:rPr>
+        <w:t xml:space="preserve">, </w:t>
+      </w:r>
+      <w:proofErr w:type="spellStart"/>
+      <w:r>
+        <w:rPr>
+          <w:color w:val="000000"/>
+          <w:lang w:eastAsia="hu-HU"/>
+        </w:rPr>
+        <w:t>setDistrict</w:t>
+      </w:r>
+      <w:proofErr w:type="spellEnd"/>
+      <w:r>
+        <w:rPr>
+          <w:color w:val="000000"/>
+          <w:lang w:eastAsia="hu-HU"/>
+        </w:rPr>
+        <w:t xml:space="preserve">] = </w:t>
+      </w:r>
+      <w:proofErr w:type="spellStart"/>
+      <w:proofErr w:type="gramStart"/>
+      <w:r>
+        <w:rPr>
+          <w:color w:val="000000"/>
+          <w:lang w:eastAsia="hu-HU"/>
+        </w:rPr>
+        <w:t>useState</w:t>
+      </w:r>
+      <w:proofErr w:type="spellEnd"/>
+      <w:r>
+        <w:rPr>
+          <w:color w:val="000000"/>
+          <w:lang w:eastAsia="hu-HU"/>
+        </w:rPr>
+        <w:t>(</w:t>
+      </w:r>
+      <w:proofErr w:type="gramEnd"/>
+      <w:r>
+        <w:rPr>
+          <w:color w:val="000000"/>
+          <w:lang w:eastAsia="hu-HU"/>
+        </w:rPr>
+        <w:t>0);</w:t>
+      </w:r>
+    </w:p>
+    <w:p>
+      <w:pPr>
+        <w:pStyle w:val="Kd"/>
+        <w:keepNext/>
+        <w:pBdr>
+          <w:top w:val="single" w:sz="4" w:space="1" w:color="auto"/>
+          <w:left w:val="single" w:sz="4" w:space="4" w:color="auto"/>
+          <w:bottom w:val="single" w:sz="4" w:space="1" w:color="auto"/>
+          <w:right w:val="single" w:sz="4" w:space="4" w:color="auto"/>
+        </w:pBdr>
+        <w:shd w:val="clear" w:color="auto" w:fill="D9D9D9" w:themeFill="background1" w:themeFillShade="D9"/>
+        <w:jc w:val="left"/>
+        <w:rPr>
+          <w:color w:val="000000"/>
+          <w:lang w:eastAsia="hu-HU"/>
+        </w:rPr>
+      </w:pPr>
+      <w:r>
+        <w:rPr>
+          <w:color w:val="000000"/>
+          <w:lang w:eastAsia="hu-HU"/>
+        </w:rPr>
+        <w:t xml:space="preserve">  </w:t>
+      </w:r>
+      <w:r>
+        <w:rPr>
+          <w:color w:val="000000"/>
+          <w:lang w:eastAsia="hu-HU"/>
+        </w:rPr>
+        <w:t>const [</w:t>
+      </w:r>
+      <w:proofErr w:type="spellStart"/>
+      <w:r>
+        <w:rPr>
+          <w:color w:val="000000"/>
+          <w:lang w:eastAsia="hu-HU"/>
+        </w:rPr>
+        <w:t>types</w:t>
+      </w:r>
+      <w:proofErr w:type="spellEnd"/>
+      <w:r>
+        <w:rPr>
+          <w:color w:val="000000"/>
+          <w:lang w:eastAsia="hu-HU"/>
+        </w:rPr>
+        <w:t xml:space="preserve">, </w:t>
+      </w:r>
+      <w:proofErr w:type="spellStart"/>
+      <w:r>
+        <w:rPr>
+          <w:color w:val="000000"/>
+          <w:lang w:eastAsia="hu-HU"/>
+        </w:rPr>
+        <w:t>setTypes</w:t>
+      </w:r>
+      <w:proofErr w:type="spellEnd"/>
+      <w:r>
+        <w:rPr>
+          <w:color w:val="000000"/>
+          <w:lang w:eastAsia="hu-HU"/>
+        </w:rPr>
+        <w:t xml:space="preserve">] = </w:t>
+      </w:r>
+      <w:proofErr w:type="spellStart"/>
+      <w:proofErr w:type="gramStart"/>
+      <w:r>
+        <w:rPr>
+          <w:color w:val="000000"/>
+          <w:lang w:eastAsia="hu-HU"/>
+        </w:rPr>
+        <w:t>useState</w:t>
+      </w:r>
+      <w:proofErr w:type="spellEnd"/>
+      <w:r>
+        <w:rPr>
+          <w:color w:val="000000"/>
+          <w:lang w:eastAsia="hu-HU"/>
+        </w:rPr>
+        <w:t>(</w:t>
+      </w:r>
+      <w:proofErr w:type="gramEnd"/>
+      <w:r>
+        <w:rPr>
+          <w:color w:val="000000"/>
+          <w:lang w:eastAsia="hu-HU"/>
+        </w:rPr>
+        <w:t>[]);</w:t>
+      </w:r>
+    </w:p>
+    <w:p>
+      <w:pPr>
+        <w:pStyle w:val="Kd"/>
+        <w:keepNext/>
+        <w:pBdr>
+          <w:top w:val="single" w:sz="4" w:space="1" w:color="auto"/>
+          <w:left w:val="single" w:sz="4" w:space="4" w:color="auto"/>
+          <w:bottom w:val="single" w:sz="4" w:space="1" w:color="auto"/>
+          <w:right w:val="single" w:sz="4" w:space="4" w:color="auto"/>
+        </w:pBdr>
+        <w:shd w:val="clear" w:color="auto" w:fill="D9D9D9" w:themeFill="background1" w:themeFillShade="D9"/>
+        <w:jc w:val="left"/>
+        <w:rPr>
+          <w:color w:val="000000"/>
+          <w:lang w:eastAsia="hu-HU"/>
+        </w:rPr>
+      </w:pPr>
+      <w:r>
+        <w:rPr>
+          <w:color w:val="000000"/>
+          <w:lang w:eastAsia="hu-HU"/>
+        </w:rPr>
+        <w:t xml:space="preserve">  </w:t>
+      </w:r>
+      <w:r>
+        <w:rPr>
+          <w:color w:val="000000"/>
+          <w:lang w:eastAsia="hu-HU"/>
+        </w:rPr>
+        <w:t>const [</w:t>
+      </w:r>
+      <w:proofErr w:type="spellStart"/>
+      <w:r>
+        <w:rPr>
+          <w:color w:val="000000"/>
+          <w:lang w:eastAsia="hu-HU"/>
+        </w:rPr>
+        <w:t>priceFrom</w:t>
+      </w:r>
+      <w:proofErr w:type="spellEnd"/>
+      <w:r>
+        <w:rPr>
+          <w:color w:val="000000"/>
+          <w:lang w:eastAsia="hu-HU"/>
+        </w:rPr>
+        <w:t xml:space="preserve">, </w:t>
+      </w:r>
+      <w:proofErr w:type="spellStart"/>
+      <w:r>
+        <w:rPr>
+          <w:color w:val="000000"/>
+          <w:lang w:eastAsia="hu-HU"/>
+        </w:rPr>
+        <w:t>setPriceFrom</w:t>
+      </w:r>
+      <w:proofErr w:type="spellEnd"/>
+      <w:r>
+        <w:rPr>
+          <w:color w:val="000000"/>
+          <w:lang w:eastAsia="hu-HU"/>
+        </w:rPr>
+        <w:t xml:space="preserve">] = </w:t>
+      </w:r>
+      <w:proofErr w:type="spellStart"/>
+      <w:proofErr w:type="gramStart"/>
+      <w:r>
+        <w:rPr>
+          <w:color w:val="000000"/>
+          <w:lang w:eastAsia="hu-HU"/>
+        </w:rPr>
+        <w:t>useState</w:t>
+      </w:r>
+      <w:proofErr w:type="spellEnd"/>
+      <w:r>
+        <w:rPr>
+          <w:color w:val="000000"/>
+          <w:lang w:eastAsia="hu-HU"/>
+        </w:rPr>
+        <w:t>(</w:t>
+      </w:r>
+      <w:proofErr w:type="gramEnd"/>
+      <w:r>
+        <w:rPr>
+          <w:color w:val="000000"/>
+          <w:lang w:eastAsia="hu-HU"/>
+        </w:rPr>
+        <w:t>);</w:t>
+      </w:r>
+    </w:p>
+    <w:p>
+      <w:pPr>
+        <w:pStyle w:val="Kd"/>
+        <w:keepNext/>
+        <w:pBdr>
+          <w:top w:val="single" w:sz="4" w:space="1" w:color="auto"/>
+          <w:left w:val="single" w:sz="4" w:space="4" w:color="auto"/>
+          <w:bottom w:val="single" w:sz="4" w:space="1" w:color="auto"/>
+          <w:right w:val="single" w:sz="4" w:space="4" w:color="auto"/>
+        </w:pBdr>
+        <w:shd w:val="clear" w:color="auto" w:fill="D9D9D9" w:themeFill="background1" w:themeFillShade="D9"/>
+        <w:jc w:val="left"/>
+        <w:rPr>
+          <w:color w:val="000000"/>
+          <w:lang w:eastAsia="hu-HU"/>
+        </w:rPr>
+      </w:pPr>
+      <w:r>
+        <w:rPr>
+          <w:color w:val="000000"/>
+          <w:lang w:eastAsia="hu-HU"/>
+        </w:rPr>
+        <w:t xml:space="preserve">  </w:t>
+      </w:r>
+      <w:r>
+        <w:rPr>
+          <w:color w:val="000000"/>
+          <w:lang w:eastAsia="hu-HU"/>
+        </w:rPr>
+        <w:t>const [</w:t>
+      </w:r>
+      <w:proofErr w:type="spellStart"/>
+      <w:r>
+        <w:rPr>
+          <w:color w:val="000000"/>
+          <w:lang w:eastAsia="hu-HU"/>
+        </w:rPr>
+        <w:t>priceTo</w:t>
+      </w:r>
+      <w:proofErr w:type="spellEnd"/>
+      <w:r>
+        <w:rPr>
+          <w:color w:val="000000"/>
+          <w:lang w:eastAsia="hu-HU"/>
+        </w:rPr>
+        <w:t xml:space="preserve">, </w:t>
+      </w:r>
+      <w:proofErr w:type="spellStart"/>
+      <w:r>
+        <w:rPr>
+          <w:color w:val="000000"/>
+          <w:lang w:eastAsia="hu-HU"/>
+        </w:rPr>
+        <w:t>setPriceTo</w:t>
+      </w:r>
+      <w:proofErr w:type="spellEnd"/>
+      <w:r>
+        <w:rPr>
+          <w:color w:val="000000"/>
+          <w:lang w:eastAsia="hu-HU"/>
+        </w:rPr>
+        <w:t xml:space="preserve">] = </w:t>
+      </w:r>
+      <w:proofErr w:type="spellStart"/>
+      <w:proofErr w:type="gramStart"/>
+      <w:r>
+        <w:rPr>
+          <w:color w:val="000000"/>
+          <w:lang w:eastAsia="hu-HU"/>
+        </w:rPr>
+        <w:t>useState</w:t>
+      </w:r>
+      <w:proofErr w:type="spellEnd"/>
+      <w:r>
+        <w:rPr>
+          <w:color w:val="000000"/>
+          <w:lang w:eastAsia="hu-HU"/>
+        </w:rPr>
+        <w:t>(</w:t>
+      </w:r>
+      <w:proofErr w:type="gramEnd"/>
+      <w:r>
+        <w:rPr>
+          <w:color w:val="000000"/>
+          <w:lang w:eastAsia="hu-HU"/>
+        </w:rPr>
+        <w:t>);</w:t>
+      </w:r>
+    </w:p>
+    <w:p>
+      <w:pPr>
+        <w:pStyle w:val="Kd"/>
+        <w:keepNext/>
+        <w:pBdr>
+          <w:top w:val="single" w:sz="4" w:space="1" w:color="auto"/>
+          <w:left w:val="single" w:sz="4" w:space="4" w:color="auto"/>
+          <w:bottom w:val="single" w:sz="4" w:space="1" w:color="auto"/>
+          <w:right w:val="single" w:sz="4" w:space="4" w:color="auto"/>
+        </w:pBdr>
+        <w:shd w:val="clear" w:color="auto" w:fill="D9D9D9" w:themeFill="background1" w:themeFillShade="D9"/>
+        <w:jc w:val="left"/>
+        <w:rPr>
+          <w:color w:val="000000"/>
+          <w:lang w:eastAsia="hu-HU"/>
+        </w:rPr>
+      </w:pPr>
+      <w:r>
+        <w:rPr>
+          <w:color w:val="000000"/>
+          <w:lang w:eastAsia="hu-HU"/>
+        </w:rPr>
+        <w:t xml:space="preserve">  </w:t>
+      </w:r>
+      <w:r>
+        <w:rPr>
+          <w:color w:val="000000"/>
+          <w:lang w:eastAsia="hu-HU"/>
+        </w:rPr>
+        <w:t>//…</w:t>
+      </w:r>
+    </w:p>
+    <w:p>
+      <w:pPr>
+        <w:pStyle w:val="Kd"/>
+        <w:keepNext/>
+        <w:pBdr>
+          <w:top w:val="single" w:sz="4" w:space="1" w:color="auto"/>
+          <w:left w:val="single" w:sz="4" w:space="4" w:color="auto"/>
+          <w:bottom w:val="single" w:sz="4" w:space="1" w:color="auto"/>
+          <w:right w:val="single" w:sz="4" w:space="4" w:color="auto"/>
+        </w:pBdr>
+        <w:shd w:val="clear" w:color="auto" w:fill="D9D9D9" w:themeFill="background1" w:themeFillShade="D9"/>
+        <w:jc w:val="left"/>
+        <w:rPr>
+          <w:color w:val="000000"/>
+          <w:lang w:eastAsia="hu-HU"/>
+        </w:rPr>
+      </w:pPr>
+    </w:p>
+    <w:p>
+      <w:pPr>
+        <w:pStyle w:val="Kd"/>
+        <w:keepNext/>
+        <w:pBdr>
+          <w:top w:val="single" w:sz="4" w:space="1" w:color="auto"/>
+          <w:left w:val="single" w:sz="4" w:space="4" w:color="auto"/>
+          <w:bottom w:val="single" w:sz="4" w:space="1" w:color="auto"/>
+          <w:right w:val="single" w:sz="4" w:space="4" w:color="auto"/>
+        </w:pBdr>
+        <w:shd w:val="clear" w:color="auto" w:fill="D9D9D9" w:themeFill="background1" w:themeFillShade="D9"/>
+        <w:jc w:val="left"/>
+        <w:rPr>
+          <w:color w:val="000000"/>
+          <w:lang w:eastAsia="hu-HU"/>
+        </w:rPr>
+      </w:pPr>
+      <w:r>
+        <w:rPr>
+          <w:color w:val="000000"/>
+          <w:lang w:eastAsia="hu-HU"/>
+        </w:rPr>
+        <w:t xml:space="preserve">  </w:t>
+      </w:r>
+      <w:proofErr w:type="spellStart"/>
+      <w:proofErr w:type="gramStart"/>
+      <w:r>
+        <w:rPr>
+          <w:color w:val="000000"/>
+          <w:lang w:eastAsia="hu-HU"/>
+        </w:rPr>
+        <w:t>useEffect</w:t>
+      </w:r>
+      <w:proofErr w:type="spellEnd"/>
+      <w:r>
+        <w:rPr>
+          <w:color w:val="000000"/>
+          <w:lang w:eastAsia="hu-HU"/>
+        </w:rPr>
+        <w:t>(</w:t>
+      </w:r>
+      <w:proofErr w:type="gramEnd"/>
+      <w:r>
+        <w:rPr>
+          <w:color w:val="000000"/>
+          <w:lang w:eastAsia="hu-HU"/>
+        </w:rPr>
+        <w:t>() =&gt; {</w:t>
+      </w:r>
+    </w:p>
+    <w:p>
+      <w:pPr>
+        <w:pStyle w:val="Kd"/>
+        <w:keepNext/>
+        <w:pBdr>
+          <w:top w:val="single" w:sz="4" w:space="1" w:color="auto"/>
+          <w:left w:val="single" w:sz="4" w:space="4" w:color="auto"/>
+          <w:bottom w:val="single" w:sz="4" w:space="1" w:color="auto"/>
+          <w:right w:val="single" w:sz="4" w:space="4" w:color="auto"/>
+        </w:pBdr>
+        <w:shd w:val="clear" w:color="auto" w:fill="D9D9D9" w:themeFill="background1" w:themeFillShade="D9"/>
+        <w:jc w:val="left"/>
+        <w:rPr>
+          <w:color w:val="000000"/>
+          <w:lang w:eastAsia="hu-HU"/>
+        </w:rPr>
+      </w:pPr>
+      <w:r>
+        <w:rPr>
+          <w:color w:val="000000"/>
+          <w:lang w:eastAsia="hu-HU"/>
+        </w:rPr>
+        <w:t xml:space="preserve">    </w:t>
+      </w:r>
+      <w:proofErr w:type="spellStart"/>
+      <w:r>
+        <w:rPr>
+          <w:color w:val="000000"/>
+          <w:lang w:eastAsia="hu-HU"/>
+        </w:rPr>
+        <w:t>if</w:t>
+      </w:r>
+      <w:proofErr w:type="spellEnd"/>
+      <w:r>
+        <w:rPr>
+          <w:color w:val="000000"/>
+          <w:lang w:eastAsia="hu-HU"/>
+        </w:rPr>
+        <w:t xml:space="preserve"> (city || </w:t>
+      </w:r>
+      <w:proofErr w:type="spellStart"/>
+      <w:r>
+        <w:rPr>
+          <w:color w:val="000000"/>
+          <w:lang w:eastAsia="hu-HU"/>
+        </w:rPr>
+        <w:t>district</w:t>
+      </w:r>
+      <w:proofErr w:type="spellEnd"/>
+      <w:r>
+        <w:rPr>
+          <w:color w:val="000000"/>
+          <w:lang w:eastAsia="hu-HU"/>
+        </w:rPr>
+        <w:t xml:space="preserve"> || </w:t>
+      </w:r>
+      <w:proofErr w:type="spellStart"/>
+      <w:r>
+        <w:rPr>
+          <w:color w:val="000000"/>
+          <w:lang w:eastAsia="hu-HU"/>
+        </w:rPr>
+        <w:t>priceFrom</w:t>
+      </w:r>
+      <w:proofErr w:type="spellEnd"/>
+      <w:r>
+        <w:rPr>
+          <w:color w:val="000000"/>
+          <w:lang w:eastAsia="hu-HU"/>
+        </w:rPr>
+        <w:t xml:space="preserve"> || </w:t>
+      </w:r>
+      <w:proofErr w:type="spellStart"/>
+      <w:r>
+        <w:rPr>
+          <w:color w:val="000000"/>
+          <w:lang w:eastAsia="hu-HU"/>
+        </w:rPr>
+        <w:t>priceTo</w:t>
+      </w:r>
+      <w:proofErr w:type="spellEnd"/>
+      <w:r>
+        <w:rPr>
+          <w:color w:val="000000"/>
+          <w:lang w:eastAsia="hu-HU"/>
+        </w:rPr>
+        <w:t xml:space="preserve"> || </w:t>
+      </w:r>
+      <w:proofErr w:type="spellStart"/>
+      <w:r>
+        <w:rPr>
+          <w:color w:val="000000"/>
+          <w:lang w:eastAsia="hu-HU"/>
+        </w:rPr>
+        <w:t>adType</w:t>
+      </w:r>
+      <w:proofErr w:type="spellEnd"/>
+      <w:r>
+        <w:rPr>
+          <w:color w:val="000000"/>
+          <w:lang w:eastAsia="hu-HU"/>
+        </w:rPr>
+        <w:t>) {</w:t>
+      </w:r>
+    </w:p>
+    <w:p>
+      <w:pPr>
+        <w:pStyle w:val="Kd"/>
+        <w:keepNext/>
+        <w:pBdr>
+          <w:top w:val="single" w:sz="4" w:space="1" w:color="auto"/>
+          <w:left w:val="single" w:sz="4" w:space="4" w:color="auto"/>
+          <w:bottom w:val="single" w:sz="4" w:space="1" w:color="auto"/>
+          <w:right w:val="single" w:sz="4" w:space="4" w:color="auto"/>
+        </w:pBdr>
+        <w:shd w:val="clear" w:color="auto" w:fill="D9D9D9" w:themeFill="background1" w:themeFillShade="D9"/>
+        <w:jc w:val="left"/>
+        <w:rPr>
+          <w:color w:val="000000"/>
+          <w:lang w:eastAsia="hu-HU"/>
+        </w:rPr>
+      </w:pPr>
+      <w:r>
+        <w:rPr>
+          <w:color w:val="000000"/>
+          <w:lang w:eastAsia="hu-HU"/>
+        </w:rPr>
+        <w:t xml:space="preserve">      </w:t>
+      </w:r>
+      <w:proofErr w:type="spellStart"/>
+      <w:proofErr w:type="gramStart"/>
+      <w:r>
+        <w:rPr>
+          <w:color w:val="000000"/>
+          <w:lang w:eastAsia="hu-HU"/>
+        </w:rPr>
+        <w:t>searchestates</w:t>
+      </w:r>
+      <w:proofErr w:type="spellEnd"/>
+      <w:r>
+        <w:rPr>
+          <w:color w:val="000000"/>
+          <w:lang w:eastAsia="hu-HU"/>
+        </w:rPr>
+        <w:t>(</w:t>
+      </w:r>
+      <w:proofErr w:type="gramEnd"/>
+      <w:r>
+        <w:rPr>
+          <w:color w:val="000000"/>
+          <w:lang w:eastAsia="hu-HU"/>
+        </w:rPr>
+        <w:t>);</w:t>
+      </w:r>
+    </w:p>
+    <w:p>
+      <w:pPr>
+        <w:pStyle w:val="Kd"/>
+        <w:keepNext/>
+        <w:pBdr>
+          <w:top w:val="single" w:sz="4" w:space="1" w:color="auto"/>
+          <w:left w:val="single" w:sz="4" w:space="4" w:color="auto"/>
+          <w:bottom w:val="single" w:sz="4" w:space="1" w:color="auto"/>
+          <w:right w:val="single" w:sz="4" w:space="4" w:color="auto"/>
+        </w:pBdr>
+        <w:shd w:val="clear" w:color="auto" w:fill="D9D9D9" w:themeFill="background1" w:themeFillShade="D9"/>
+        <w:jc w:val="left"/>
+        <w:rPr>
+          <w:color w:val="000000"/>
+          <w:lang w:eastAsia="hu-HU"/>
+        </w:rPr>
+      </w:pPr>
+      <w:r>
+        <w:rPr>
+          <w:color w:val="000000"/>
+          <w:lang w:eastAsia="hu-HU"/>
+        </w:rPr>
+        <w:t xml:space="preserve">    }</w:t>
+      </w:r>
+    </w:p>
+    <w:p>
+      <w:pPr>
+        <w:pStyle w:val="Kd"/>
+        <w:keepNext/>
+        <w:pBdr>
+          <w:top w:val="single" w:sz="4" w:space="1" w:color="auto"/>
+          <w:left w:val="single" w:sz="4" w:space="4" w:color="auto"/>
+          <w:bottom w:val="single" w:sz="4" w:space="1" w:color="auto"/>
+          <w:right w:val="single" w:sz="4" w:space="4" w:color="auto"/>
+        </w:pBdr>
+        <w:shd w:val="clear" w:color="auto" w:fill="D9D9D9" w:themeFill="background1" w:themeFillShade="D9"/>
+        <w:jc w:val="left"/>
+        <w:rPr>
+          <w:color w:val="000000"/>
+          <w:lang w:eastAsia="hu-HU"/>
+        </w:rPr>
+      </w:pPr>
+      <w:r>
+        <w:rPr>
+          <w:color w:val="000000"/>
+          <w:lang w:eastAsia="hu-HU"/>
+        </w:rPr>
+        <w:t xml:space="preserve">    </w:t>
+      </w:r>
+      <w:proofErr w:type="spellStart"/>
+      <w:r>
+        <w:rPr>
+          <w:color w:val="000000"/>
+          <w:lang w:eastAsia="hu-HU"/>
+        </w:rPr>
+        <w:t>else</w:t>
+      </w:r>
+      <w:proofErr w:type="spellEnd"/>
+      <w:r>
+        <w:rPr>
+          <w:color w:val="000000"/>
+          <w:lang w:eastAsia="hu-HU"/>
+        </w:rPr>
+        <w:t xml:space="preserve"> {</w:t>
+      </w:r>
+    </w:p>
+    <w:p>
+      <w:pPr>
+        <w:pStyle w:val="Kd"/>
+        <w:keepNext/>
+        <w:pBdr>
+          <w:top w:val="single" w:sz="4" w:space="1" w:color="auto"/>
+          <w:left w:val="single" w:sz="4" w:space="4" w:color="auto"/>
+          <w:bottom w:val="single" w:sz="4" w:space="1" w:color="auto"/>
+          <w:right w:val="single" w:sz="4" w:space="4" w:color="auto"/>
+        </w:pBdr>
+        <w:shd w:val="clear" w:color="auto" w:fill="D9D9D9" w:themeFill="background1" w:themeFillShade="D9"/>
+        <w:jc w:val="left"/>
+        <w:rPr>
+          <w:color w:val="000000"/>
+          <w:lang w:eastAsia="hu-HU"/>
+        </w:rPr>
+      </w:pPr>
+      <w:r>
+        <w:rPr>
+          <w:color w:val="000000"/>
+          <w:lang w:eastAsia="hu-HU"/>
+        </w:rPr>
+        <w:t xml:space="preserve">      </w:t>
+      </w:r>
+      <w:proofErr w:type="spellStart"/>
+      <w:proofErr w:type="gramStart"/>
+      <w:r>
+        <w:rPr>
+          <w:color w:val="000000"/>
+          <w:lang w:eastAsia="hu-HU"/>
+        </w:rPr>
+        <w:t>getCitiesFromApi</w:t>
+      </w:r>
+      <w:proofErr w:type="spellEnd"/>
+      <w:r>
+        <w:rPr>
+          <w:color w:val="000000"/>
+          <w:lang w:eastAsia="hu-HU"/>
+        </w:rPr>
+        <w:t>(</w:t>
+      </w:r>
+      <w:proofErr w:type="gramEnd"/>
+      <w:r>
+        <w:rPr>
+          <w:color w:val="000000"/>
+          <w:lang w:eastAsia="hu-HU"/>
+        </w:rPr>
+        <w:t>);</w:t>
+      </w:r>
+    </w:p>
+    <w:p>
+      <w:pPr>
+        <w:pStyle w:val="Kd"/>
+        <w:keepNext/>
+        <w:pBdr>
+          <w:top w:val="single" w:sz="4" w:space="1" w:color="auto"/>
+          <w:left w:val="single" w:sz="4" w:space="4" w:color="auto"/>
+          <w:bottom w:val="single" w:sz="4" w:space="1" w:color="auto"/>
+          <w:right w:val="single" w:sz="4" w:space="4" w:color="auto"/>
+        </w:pBdr>
+        <w:shd w:val="clear" w:color="auto" w:fill="D9D9D9" w:themeFill="background1" w:themeFillShade="D9"/>
+        <w:jc w:val="left"/>
+        <w:rPr>
+          <w:color w:val="000000"/>
+          <w:lang w:eastAsia="hu-HU"/>
+        </w:rPr>
+      </w:pPr>
+      <w:r>
+        <w:rPr>
+          <w:color w:val="000000"/>
+          <w:lang w:eastAsia="hu-HU"/>
+        </w:rPr>
+        <w:t xml:space="preserve">      </w:t>
+      </w:r>
+      <w:proofErr w:type="spellStart"/>
+      <w:proofErr w:type="gramStart"/>
+      <w:r>
+        <w:rPr>
+          <w:color w:val="000000"/>
+          <w:lang w:eastAsia="hu-HU"/>
+        </w:rPr>
+        <w:t>getDistrictsFromApi</w:t>
+      </w:r>
+      <w:proofErr w:type="spellEnd"/>
+      <w:r>
+        <w:rPr>
+          <w:color w:val="000000"/>
+          <w:lang w:eastAsia="hu-HU"/>
+        </w:rPr>
+        <w:t>(</w:t>
+      </w:r>
+      <w:proofErr w:type="gramEnd"/>
+      <w:r>
+        <w:rPr>
+          <w:color w:val="000000"/>
+          <w:lang w:eastAsia="hu-HU"/>
+        </w:rPr>
+        <w:t>);</w:t>
+      </w:r>
+    </w:p>
+    <w:p>
+      <w:pPr>
+        <w:pStyle w:val="Kd"/>
+        <w:keepNext/>
+        <w:pBdr>
+          <w:top w:val="single" w:sz="4" w:space="1" w:color="auto"/>
+          <w:left w:val="single" w:sz="4" w:space="4" w:color="auto"/>
+          <w:bottom w:val="single" w:sz="4" w:space="1" w:color="auto"/>
+          <w:right w:val="single" w:sz="4" w:space="4" w:color="auto"/>
+        </w:pBdr>
+        <w:shd w:val="clear" w:color="auto" w:fill="D9D9D9" w:themeFill="background1" w:themeFillShade="D9"/>
+        <w:jc w:val="left"/>
+        <w:rPr>
+          <w:color w:val="000000"/>
+          <w:lang w:eastAsia="hu-HU"/>
+        </w:rPr>
+      </w:pPr>
+      <w:r>
+        <w:rPr>
+          <w:color w:val="000000"/>
+          <w:lang w:eastAsia="hu-HU"/>
+        </w:rPr>
+        <w:t xml:space="preserve">      </w:t>
+      </w:r>
+      <w:proofErr w:type="spellStart"/>
+      <w:proofErr w:type="gramStart"/>
+      <w:r>
+        <w:rPr>
+          <w:color w:val="000000"/>
+          <w:lang w:eastAsia="hu-HU"/>
+        </w:rPr>
+        <w:t>searchestates</w:t>
+      </w:r>
+      <w:proofErr w:type="spellEnd"/>
+      <w:r>
+        <w:rPr>
+          <w:color w:val="000000"/>
+          <w:lang w:eastAsia="hu-HU"/>
+        </w:rPr>
+        <w:t>(</w:t>
+      </w:r>
+      <w:proofErr w:type="gramEnd"/>
+      <w:r>
+        <w:rPr>
+          <w:color w:val="000000"/>
+          <w:lang w:eastAsia="hu-HU"/>
+        </w:rPr>
+        <w:t>);</w:t>
+      </w:r>
+    </w:p>
+    <w:p>
+      <w:pPr>
+        <w:pStyle w:val="Kd"/>
+        <w:keepNext/>
+        <w:pBdr>
+          <w:top w:val="single" w:sz="4" w:space="1" w:color="auto"/>
+          <w:left w:val="single" w:sz="4" w:space="4" w:color="auto"/>
+          <w:bottom w:val="single" w:sz="4" w:space="1" w:color="auto"/>
+          <w:right w:val="single" w:sz="4" w:space="4" w:color="auto"/>
+        </w:pBdr>
+        <w:shd w:val="clear" w:color="auto" w:fill="D9D9D9" w:themeFill="background1" w:themeFillShade="D9"/>
+        <w:jc w:val="left"/>
+        <w:rPr>
+          <w:color w:val="000000"/>
+          <w:lang w:eastAsia="hu-HU"/>
+        </w:rPr>
+      </w:pPr>
+      <w:r>
+        <w:rPr>
+          <w:color w:val="000000"/>
+          <w:lang w:eastAsia="hu-HU"/>
+        </w:rPr>
+        <w:t xml:space="preserve">    }</w:t>
+      </w:r>
+    </w:p>
+    <w:p>
+      <w:pPr>
+        <w:pStyle w:val="Kd"/>
+        <w:keepNext/>
+        <w:pBdr>
+          <w:top w:val="single" w:sz="4" w:space="1" w:color="auto"/>
+          <w:left w:val="single" w:sz="4" w:space="4" w:color="auto"/>
+          <w:bottom w:val="single" w:sz="4" w:space="1" w:color="auto"/>
+          <w:right w:val="single" w:sz="4" w:space="4" w:color="auto"/>
+        </w:pBdr>
+        <w:shd w:val="clear" w:color="auto" w:fill="D9D9D9" w:themeFill="background1" w:themeFillShade="D9"/>
+        <w:jc w:val="left"/>
+        <w:rPr>
+          <w:color w:val="000000"/>
+          <w:lang w:eastAsia="hu-HU"/>
+        </w:rPr>
+      </w:pPr>
+    </w:p>
+    <w:p>
+      <w:pPr>
+        <w:pStyle w:val="Kd"/>
+        <w:keepNext/>
+        <w:pBdr>
+          <w:top w:val="single" w:sz="4" w:space="1" w:color="auto"/>
+          <w:left w:val="single" w:sz="4" w:space="4" w:color="auto"/>
+          <w:bottom w:val="single" w:sz="4" w:space="1" w:color="auto"/>
+          <w:right w:val="single" w:sz="4" w:space="4" w:color="auto"/>
+        </w:pBdr>
+        <w:shd w:val="clear" w:color="auto" w:fill="D9D9D9" w:themeFill="background1" w:themeFillShade="D9"/>
+        <w:jc w:val="left"/>
+        <w:rPr>
+          <w:color w:val="000000"/>
+          <w:lang w:eastAsia="hu-HU"/>
+        </w:rPr>
+      </w:pPr>
+      <w:r>
+        <w:rPr>
+          <w:color w:val="000000"/>
+          <w:lang w:eastAsia="hu-HU"/>
+        </w:rPr>
+        <w:t xml:space="preserve">  }, [city, </w:t>
+      </w:r>
+      <w:proofErr w:type="spellStart"/>
+      <w:r>
+        <w:rPr>
+          <w:color w:val="000000"/>
+          <w:lang w:eastAsia="hu-HU"/>
+        </w:rPr>
+        <w:t>district</w:t>
+      </w:r>
+      <w:proofErr w:type="spellEnd"/>
+      <w:r>
+        <w:rPr>
+          <w:color w:val="000000"/>
+          <w:lang w:eastAsia="hu-HU"/>
+        </w:rPr>
+        <w:t xml:space="preserve">, </w:t>
+      </w:r>
+      <w:proofErr w:type="spellStart"/>
+      <w:r>
+        <w:rPr>
+          <w:color w:val="000000"/>
+          <w:lang w:eastAsia="hu-HU"/>
+        </w:rPr>
+        <w:t>priceFrom</w:t>
+      </w:r>
+      <w:proofErr w:type="spellEnd"/>
+      <w:r>
+        <w:rPr>
+          <w:color w:val="000000"/>
+          <w:lang w:eastAsia="hu-HU"/>
+        </w:rPr>
+        <w:t xml:space="preserve">, </w:t>
+      </w:r>
+      <w:proofErr w:type="spellStart"/>
+      <w:r>
+        <w:rPr>
+          <w:color w:val="000000"/>
+          <w:lang w:eastAsia="hu-HU"/>
+        </w:rPr>
+        <w:t>priceTo</w:t>
+      </w:r>
+      <w:proofErr w:type="spellEnd"/>
+      <w:r>
+        <w:rPr>
+          <w:color w:val="000000"/>
+          <w:lang w:eastAsia="hu-HU"/>
+        </w:rPr>
+        <w:t xml:space="preserve">, </w:t>
+      </w:r>
+      <w:proofErr w:type="spellStart"/>
+      <w:r>
+        <w:rPr>
+          <w:color w:val="000000"/>
+          <w:lang w:eastAsia="hu-HU"/>
+        </w:rPr>
+        <w:t>adType</w:t>
+      </w:r>
+      <w:proofErr w:type="spellEnd"/>
+      <w:r>
+        <w:rPr>
+          <w:color w:val="000000"/>
+          <w:lang w:eastAsia="hu-HU"/>
+        </w:rPr>
+        <w:t>])</w:t>
+      </w:r>
+    </w:p>
+    <w:p>
+      <w:pPr>
+        <w:spacing w:before="120"/>
+      </w:pPr>
+      <w:r>
+        <w:t xml:space="preserve">A városokat és kerületeket elég egyszer induláskor elkérni az </w:t>
+      </w:r>
+      <w:r>
+        <w:rPr>
+          <w:i/>
+          <w:iCs/>
+        </w:rPr>
+        <w:t>API</w:t>
+      </w:r>
+      <w:r>
+        <w:t>-</w:t>
+      </w:r>
+      <w:proofErr w:type="spellStart"/>
+      <w:r>
+        <w:t>tól</w:t>
+      </w:r>
+      <w:proofErr w:type="spellEnd"/>
+      <w:r>
+        <w:t>.</w:t>
+      </w:r>
+    </w:p>
+    <w:p>
+      <w:pPr>
+        <w:pStyle w:val="Cmsor4"/>
+      </w:pPr>
+      <w:r>
+        <w:t>Ingatlanok listázása</w:t>
+      </w:r>
+    </w:p>
+    <w:p>
+      <w:r>
+        <w:t xml:space="preserve">Ez a komponens </w:t>
+      </w:r>
+      <w:r>
+        <w:t>az ingatlanok listázásáért és rendezéséért felelős.</w:t>
+      </w:r>
+      <w:r>
+        <w:t xml:space="preserve"> Nem önállóan jelenik meg a weblapon, hanem más komponensek használják fel</w:t>
+      </w:r>
+      <w:r>
+        <w:t xml:space="preserve">, például a fönt említett </w:t>
+      </w:r>
+      <w:proofErr w:type="spellStart"/>
+      <w:r>
+        <w:rPr>
+          <w:i/>
+          <w:iCs/>
+        </w:rPr>
+        <w:t>Search</w:t>
+      </w:r>
+      <w:proofErr w:type="spellEnd"/>
+      <w:r>
+        <w:t xml:space="preserve"> komponens</w:t>
+      </w:r>
+      <w:r>
+        <w:t>.</w:t>
+      </w:r>
+      <w:r>
+        <w:t xml:space="preserve"> </w:t>
+      </w:r>
+      <w:r>
+        <w:t xml:space="preserve">Az </w:t>
+      </w:r>
+      <w:proofErr w:type="spellStart"/>
+      <w:r>
+        <w:rPr>
+          <w:i/>
+          <w:iCs/>
+        </w:rPr>
+        <w:t>EstateList</w:t>
+      </w:r>
+      <w:proofErr w:type="spellEnd"/>
+      <w:r>
+        <w:t xml:space="preserve"> egy keresési paramétereket tartalmazó objektumot vesz át és a</w:t>
+      </w:r>
+      <w:r>
+        <w:t>mikor ez az objektum megváltozik</w:t>
+      </w:r>
+      <w:r>
+        <w:t xml:space="preserve"> meghívja az </w:t>
+      </w:r>
+      <w:r>
+        <w:rPr>
+          <w:i/>
+          <w:iCs/>
+        </w:rPr>
+        <w:t>API</w:t>
+      </w:r>
+      <w:r>
+        <w:t>-t.</w:t>
+      </w:r>
+      <w:r>
+        <w:t xml:space="preserve"> Értelemszerűen ilyenkor megjelenített hirdetések listája is frissül.</w:t>
+      </w:r>
+      <w:r>
+        <w:t xml:space="preserve"> </w:t>
+      </w:r>
+      <w:r>
+        <w:t>Az így kapott ingatlanokat szortírozza kiemelt és nem kiemelt listákba.</w:t>
+      </w:r>
+      <w:r>
+        <w:t xml:space="preserve"> Ezután a lapozási logika</w:t>
+      </w:r>
+      <w:r>
+        <w:t xml:space="preserve"> (</w:t>
+      </w:r>
+      <w:proofErr w:type="spellStart"/>
+      <w:r>
+        <w:rPr>
+          <w:i/>
+          <w:iCs/>
+        </w:rPr>
+        <w:t>Pagination</w:t>
+      </w:r>
+      <w:proofErr w:type="spellEnd"/>
+      <w:r>
+        <w:t>)</w:t>
+      </w:r>
+      <w:r>
+        <w:t xml:space="preserve"> szerint kiválogatja a megjelenítendő ingatlanokat</w:t>
+      </w:r>
+      <w:r>
+        <w:t>, illetve azt is beállítja hány lapozható oldalt kell megjeleníteni</w:t>
+      </w:r>
+      <w:r>
+        <w:t>.</w:t>
+      </w:r>
+    </w:p>
+    <w:p>
+      <w:pPr>
+        <w:pStyle w:val="Kd"/>
+        <w:keepNext/>
+        <w:pBdr>
+          <w:top w:val="single" w:sz="4" w:space="1" w:color="auto"/>
+          <w:left w:val="single" w:sz="4" w:space="4" w:color="auto"/>
+          <w:bottom w:val="single" w:sz="4" w:space="1" w:color="auto"/>
+          <w:right w:val="single" w:sz="4" w:space="4" w:color="auto"/>
+        </w:pBdr>
+        <w:shd w:val="clear" w:color="auto" w:fill="D9D9D9" w:themeFill="background1" w:themeFillShade="D9"/>
+        <w:jc w:val="left"/>
+        <w:rPr>
+          <w:color w:val="000000"/>
+          <w:lang w:eastAsia="hu-HU"/>
+        </w:rPr>
+      </w:pPr>
+      <w:r>
+        <w:rPr>
+          <w:color w:val="000000"/>
+          <w:lang w:eastAsia="hu-HU"/>
+        </w:rPr>
+        <w:lastRenderedPageBreak/>
+        <w:t xml:space="preserve">  </w:t>
+      </w:r>
+      <w:r>
+        <w:rPr>
+          <w:color w:val="000000"/>
+          <w:lang w:eastAsia="hu-HU"/>
+        </w:rPr>
+        <w:t>//…</w:t>
+      </w:r>
+    </w:p>
+    <w:p>
+      <w:pPr>
+        <w:pStyle w:val="Kd"/>
+        <w:keepNext/>
+        <w:pBdr>
+          <w:top w:val="single" w:sz="4" w:space="1" w:color="auto"/>
+          <w:left w:val="single" w:sz="4" w:space="4" w:color="auto"/>
+          <w:bottom w:val="single" w:sz="4" w:space="1" w:color="auto"/>
+          <w:right w:val="single" w:sz="4" w:space="4" w:color="auto"/>
+        </w:pBdr>
+        <w:shd w:val="clear" w:color="auto" w:fill="D9D9D9" w:themeFill="background1" w:themeFillShade="D9"/>
+        <w:jc w:val="left"/>
+        <w:rPr>
+          <w:color w:val="000000"/>
+          <w:lang w:eastAsia="hu-HU"/>
+        </w:rPr>
+      </w:pPr>
+      <w:r>
+        <w:rPr>
+          <w:color w:val="000000"/>
+          <w:lang w:eastAsia="hu-HU"/>
+        </w:rPr>
+        <w:t xml:space="preserve">  </w:t>
+      </w:r>
+      <w:r>
+        <w:rPr>
+          <w:color w:val="000000"/>
+          <w:lang w:eastAsia="hu-HU"/>
+        </w:rPr>
+        <w:t xml:space="preserve">const </w:t>
+      </w:r>
+      <w:proofErr w:type="spellStart"/>
+      <w:r>
+        <w:rPr>
+          <w:color w:val="000000"/>
+          <w:lang w:eastAsia="hu-HU"/>
+        </w:rPr>
+        <w:t>json</w:t>
+      </w:r>
+      <w:proofErr w:type="spellEnd"/>
+      <w:r>
+        <w:rPr>
+          <w:color w:val="000000"/>
+          <w:lang w:eastAsia="hu-HU"/>
+        </w:rPr>
+        <w:t xml:space="preserve"> = </w:t>
+      </w:r>
+      <w:proofErr w:type="spellStart"/>
+      <w:r>
+        <w:rPr>
+          <w:color w:val="000000"/>
+          <w:lang w:eastAsia="hu-HU"/>
+        </w:rPr>
+        <w:t>await</w:t>
+      </w:r>
+      <w:proofErr w:type="spellEnd"/>
+      <w:r>
+        <w:rPr>
+          <w:color w:val="000000"/>
+          <w:lang w:eastAsia="hu-HU"/>
+        </w:rPr>
+        <w:t xml:space="preserve"> </w:t>
+      </w:r>
+      <w:proofErr w:type="spellStart"/>
+      <w:proofErr w:type="gramStart"/>
+      <w:r>
+        <w:rPr>
+          <w:color w:val="000000"/>
+          <w:lang w:eastAsia="hu-HU"/>
+        </w:rPr>
+        <w:t>response.json</w:t>
+      </w:r>
+      <w:proofErr w:type="spellEnd"/>
+      <w:proofErr w:type="gramEnd"/>
+      <w:r>
+        <w:rPr>
+          <w:color w:val="000000"/>
+          <w:lang w:eastAsia="hu-HU"/>
+        </w:rPr>
+        <w:t>();</w:t>
+      </w:r>
+    </w:p>
+    <w:p>
+      <w:pPr>
+        <w:pStyle w:val="Kd"/>
+        <w:keepNext/>
+        <w:pBdr>
+          <w:top w:val="single" w:sz="4" w:space="1" w:color="auto"/>
+          <w:left w:val="single" w:sz="4" w:space="4" w:color="auto"/>
+          <w:bottom w:val="single" w:sz="4" w:space="1" w:color="auto"/>
+          <w:right w:val="single" w:sz="4" w:space="4" w:color="auto"/>
+        </w:pBdr>
+        <w:shd w:val="clear" w:color="auto" w:fill="D9D9D9" w:themeFill="background1" w:themeFillShade="D9"/>
+        <w:jc w:val="left"/>
+        <w:rPr>
+          <w:color w:val="000000"/>
+          <w:lang w:eastAsia="hu-HU"/>
+        </w:rPr>
+      </w:pPr>
+      <w:r>
+        <w:rPr>
+          <w:color w:val="000000"/>
+          <w:lang w:eastAsia="hu-HU"/>
+        </w:rPr>
+        <w:t xml:space="preserve">  </w:t>
+      </w:r>
+      <w:proofErr w:type="spellStart"/>
+      <w:r>
+        <w:rPr>
+          <w:color w:val="000000"/>
+          <w:lang w:eastAsia="hu-HU"/>
+        </w:rPr>
+        <w:t>let</w:t>
+      </w:r>
+      <w:proofErr w:type="spellEnd"/>
+      <w:r>
+        <w:rPr>
+          <w:color w:val="000000"/>
+          <w:lang w:eastAsia="hu-HU"/>
+        </w:rPr>
+        <w:t xml:space="preserve"> </w:t>
+      </w:r>
+      <w:proofErr w:type="spellStart"/>
+      <w:r>
+        <w:rPr>
+          <w:color w:val="000000"/>
+          <w:lang w:eastAsia="hu-HU"/>
+        </w:rPr>
+        <w:t>highList</w:t>
+      </w:r>
+      <w:proofErr w:type="spellEnd"/>
+      <w:r>
+        <w:rPr>
+          <w:color w:val="000000"/>
+          <w:lang w:eastAsia="hu-HU"/>
+        </w:rPr>
+        <w:t xml:space="preserve"> = [];</w:t>
+      </w:r>
+    </w:p>
+    <w:p>
+      <w:pPr>
+        <w:pStyle w:val="Kd"/>
+        <w:keepNext/>
+        <w:pBdr>
+          <w:top w:val="single" w:sz="4" w:space="1" w:color="auto"/>
+          <w:left w:val="single" w:sz="4" w:space="4" w:color="auto"/>
+          <w:bottom w:val="single" w:sz="4" w:space="1" w:color="auto"/>
+          <w:right w:val="single" w:sz="4" w:space="4" w:color="auto"/>
+        </w:pBdr>
+        <w:shd w:val="clear" w:color="auto" w:fill="D9D9D9" w:themeFill="background1" w:themeFillShade="D9"/>
+        <w:jc w:val="left"/>
+        <w:rPr>
+          <w:color w:val="000000"/>
+          <w:lang w:eastAsia="hu-HU"/>
+        </w:rPr>
+      </w:pPr>
+      <w:r>
+        <w:rPr>
+          <w:color w:val="000000"/>
+          <w:lang w:eastAsia="hu-HU"/>
+        </w:rPr>
+        <w:t xml:space="preserve">  </w:t>
+      </w:r>
+      <w:proofErr w:type="spellStart"/>
+      <w:r>
+        <w:rPr>
+          <w:color w:val="000000"/>
+          <w:lang w:eastAsia="hu-HU"/>
+        </w:rPr>
+        <w:t>let</w:t>
+      </w:r>
+      <w:proofErr w:type="spellEnd"/>
+      <w:r>
+        <w:rPr>
+          <w:color w:val="000000"/>
+          <w:lang w:eastAsia="hu-HU"/>
+        </w:rPr>
+        <w:t xml:space="preserve"> </w:t>
+      </w:r>
+      <w:proofErr w:type="spellStart"/>
+      <w:r>
+        <w:rPr>
+          <w:color w:val="000000"/>
+          <w:lang w:eastAsia="hu-HU"/>
+        </w:rPr>
+        <w:t>normalList</w:t>
+      </w:r>
+      <w:proofErr w:type="spellEnd"/>
+      <w:r>
+        <w:rPr>
+          <w:color w:val="000000"/>
+          <w:lang w:eastAsia="hu-HU"/>
+        </w:rPr>
+        <w:t xml:space="preserve"> = [];</w:t>
+      </w:r>
+    </w:p>
+    <w:p>
+      <w:pPr>
+        <w:pStyle w:val="Kd"/>
+        <w:keepNext/>
+        <w:pBdr>
+          <w:top w:val="single" w:sz="4" w:space="1" w:color="auto"/>
+          <w:left w:val="single" w:sz="4" w:space="4" w:color="auto"/>
+          <w:bottom w:val="single" w:sz="4" w:space="1" w:color="auto"/>
+          <w:right w:val="single" w:sz="4" w:space="4" w:color="auto"/>
+        </w:pBdr>
+        <w:shd w:val="clear" w:color="auto" w:fill="D9D9D9" w:themeFill="background1" w:themeFillShade="D9"/>
+        <w:jc w:val="left"/>
+        <w:rPr>
+          <w:color w:val="000000"/>
+          <w:lang w:eastAsia="hu-HU"/>
+        </w:rPr>
+      </w:pPr>
+      <w:r>
+        <w:rPr>
+          <w:color w:val="000000"/>
+          <w:lang w:eastAsia="hu-HU"/>
+        </w:rPr>
+        <w:t xml:space="preserve">  </w:t>
+      </w:r>
+      <w:proofErr w:type="spellStart"/>
+      <w:proofErr w:type="gramStart"/>
+      <w:r>
+        <w:rPr>
+          <w:color w:val="000000"/>
+          <w:lang w:eastAsia="hu-HU"/>
+        </w:rPr>
+        <w:t>json.forEach</w:t>
+      </w:r>
+      <w:proofErr w:type="spellEnd"/>
+      <w:proofErr w:type="gramEnd"/>
+      <w:r>
+        <w:rPr>
+          <w:color w:val="000000"/>
+          <w:lang w:eastAsia="hu-HU"/>
+        </w:rPr>
+        <w:t>(</w:t>
+      </w:r>
+      <w:proofErr w:type="spellStart"/>
+      <w:r>
+        <w:rPr>
+          <w:color w:val="000000"/>
+          <w:lang w:eastAsia="hu-HU"/>
+        </w:rPr>
+        <w:t>estate</w:t>
+      </w:r>
+      <w:proofErr w:type="spellEnd"/>
+      <w:r>
+        <w:rPr>
+          <w:color w:val="000000"/>
+          <w:lang w:eastAsia="hu-HU"/>
+        </w:rPr>
+        <w:t xml:space="preserve"> =&gt; {</w:t>
+      </w:r>
+    </w:p>
+    <w:p>
+      <w:pPr>
+        <w:pStyle w:val="Kd"/>
+        <w:keepNext/>
+        <w:pBdr>
+          <w:top w:val="single" w:sz="4" w:space="1" w:color="auto"/>
+          <w:left w:val="single" w:sz="4" w:space="4" w:color="auto"/>
+          <w:bottom w:val="single" w:sz="4" w:space="1" w:color="auto"/>
+          <w:right w:val="single" w:sz="4" w:space="4" w:color="auto"/>
+        </w:pBdr>
+        <w:shd w:val="clear" w:color="auto" w:fill="D9D9D9" w:themeFill="background1" w:themeFillShade="D9"/>
+        <w:jc w:val="left"/>
+        <w:rPr>
+          <w:color w:val="000000"/>
+          <w:lang w:eastAsia="hu-HU"/>
+        </w:rPr>
+      </w:pPr>
+      <w:r>
+        <w:rPr>
+          <w:color w:val="000000"/>
+          <w:lang w:eastAsia="hu-HU"/>
+        </w:rPr>
+        <w:t xml:space="preserve">  </w:t>
+      </w:r>
+      <w:r>
+        <w:rPr>
+          <w:color w:val="000000"/>
+          <w:lang w:eastAsia="hu-HU"/>
+        </w:rPr>
+        <w:tab/>
+      </w:r>
+      <w:proofErr w:type="spellStart"/>
+      <w:r>
+        <w:rPr>
+          <w:color w:val="000000"/>
+          <w:lang w:eastAsia="hu-HU"/>
+        </w:rPr>
+        <w:t>if</w:t>
+      </w:r>
+      <w:proofErr w:type="spellEnd"/>
+      <w:r>
+        <w:rPr>
+          <w:color w:val="000000"/>
+          <w:lang w:eastAsia="hu-HU"/>
+        </w:rPr>
+        <w:t xml:space="preserve"> (</w:t>
+      </w:r>
+      <w:proofErr w:type="spellStart"/>
+      <w:proofErr w:type="gramStart"/>
+      <w:r>
+        <w:rPr>
+          <w:color w:val="000000"/>
+          <w:lang w:eastAsia="hu-HU"/>
+        </w:rPr>
+        <w:t>estate.isHighlighted</w:t>
+      </w:r>
+      <w:proofErr w:type="spellEnd"/>
+      <w:proofErr w:type="gramEnd"/>
+      <w:r>
+        <w:rPr>
+          <w:color w:val="000000"/>
+          <w:lang w:eastAsia="hu-HU"/>
+        </w:rPr>
+        <w:t>) {</w:t>
+      </w:r>
+    </w:p>
+    <w:p>
+      <w:pPr>
+        <w:pStyle w:val="Kd"/>
+        <w:keepNext/>
+        <w:pBdr>
+          <w:top w:val="single" w:sz="4" w:space="1" w:color="auto"/>
+          <w:left w:val="single" w:sz="4" w:space="4" w:color="auto"/>
+          <w:bottom w:val="single" w:sz="4" w:space="1" w:color="auto"/>
+          <w:right w:val="single" w:sz="4" w:space="4" w:color="auto"/>
+        </w:pBdr>
+        <w:shd w:val="clear" w:color="auto" w:fill="D9D9D9" w:themeFill="background1" w:themeFillShade="D9"/>
+        <w:jc w:val="left"/>
+        <w:rPr>
+          <w:color w:val="000000"/>
+          <w:lang w:eastAsia="hu-HU"/>
+        </w:rPr>
+      </w:pPr>
+      <w:r>
+        <w:rPr>
+          <w:color w:val="000000"/>
+          <w:lang w:eastAsia="hu-HU"/>
+        </w:rPr>
+        <w:t xml:space="preserve">  </w:t>
+      </w:r>
+      <w:r>
+        <w:rPr>
+          <w:color w:val="000000"/>
+          <w:lang w:eastAsia="hu-HU"/>
+        </w:rPr>
+        <w:tab/>
+      </w:r>
+      <w:r>
+        <w:rPr>
+          <w:color w:val="000000"/>
+          <w:lang w:eastAsia="hu-HU"/>
+        </w:rPr>
+        <w:tab/>
+      </w:r>
+      <w:proofErr w:type="spellStart"/>
+      <w:r>
+        <w:rPr>
+          <w:color w:val="000000"/>
+          <w:lang w:eastAsia="hu-HU"/>
+        </w:rPr>
+        <w:t>highList.push</w:t>
+      </w:r>
+      <w:proofErr w:type="spellEnd"/>
+      <w:r>
+        <w:rPr>
+          <w:color w:val="000000"/>
+          <w:lang w:eastAsia="hu-HU"/>
+        </w:rPr>
+        <w:t>(</w:t>
+      </w:r>
+      <w:proofErr w:type="spellStart"/>
+      <w:r>
+        <w:rPr>
+          <w:color w:val="000000"/>
+          <w:lang w:eastAsia="hu-HU"/>
+        </w:rPr>
+        <w:t>estate</w:t>
+      </w:r>
+      <w:proofErr w:type="spellEnd"/>
+      <w:r>
+        <w:rPr>
+          <w:color w:val="000000"/>
+          <w:lang w:eastAsia="hu-HU"/>
+        </w:rPr>
+        <w:t>);</w:t>
+      </w:r>
+    </w:p>
+    <w:p>
+      <w:pPr>
+        <w:pStyle w:val="Kd"/>
+        <w:keepNext/>
+        <w:pBdr>
+          <w:top w:val="single" w:sz="4" w:space="1" w:color="auto"/>
+          <w:left w:val="single" w:sz="4" w:space="4" w:color="auto"/>
+          <w:bottom w:val="single" w:sz="4" w:space="1" w:color="auto"/>
+          <w:right w:val="single" w:sz="4" w:space="4" w:color="auto"/>
+        </w:pBdr>
+        <w:shd w:val="clear" w:color="auto" w:fill="D9D9D9" w:themeFill="background1" w:themeFillShade="D9"/>
+        <w:jc w:val="left"/>
+        <w:rPr>
+          <w:color w:val="000000"/>
+          <w:lang w:eastAsia="hu-HU"/>
+        </w:rPr>
+      </w:pPr>
+      <w:r>
+        <w:rPr>
+          <w:color w:val="000000"/>
+          <w:lang w:eastAsia="hu-HU"/>
+        </w:rPr>
+        <w:t xml:space="preserve">  </w:t>
+      </w:r>
+      <w:r>
+        <w:rPr>
+          <w:color w:val="000000"/>
+          <w:lang w:eastAsia="hu-HU"/>
+        </w:rPr>
+        <w:tab/>
+      </w:r>
+      <w:r>
+        <w:rPr>
+          <w:color w:val="000000"/>
+          <w:lang w:eastAsia="hu-HU"/>
+        </w:rPr>
+        <w:t>}</w:t>
+      </w:r>
+    </w:p>
+    <w:p>
+      <w:pPr>
+        <w:pStyle w:val="Kd"/>
+        <w:keepNext/>
+        <w:pBdr>
+          <w:top w:val="single" w:sz="4" w:space="1" w:color="auto"/>
+          <w:left w:val="single" w:sz="4" w:space="4" w:color="auto"/>
+          <w:bottom w:val="single" w:sz="4" w:space="1" w:color="auto"/>
+          <w:right w:val="single" w:sz="4" w:space="4" w:color="auto"/>
+        </w:pBdr>
+        <w:shd w:val="clear" w:color="auto" w:fill="D9D9D9" w:themeFill="background1" w:themeFillShade="D9"/>
+        <w:jc w:val="left"/>
+        <w:rPr>
+          <w:color w:val="000000"/>
+          <w:lang w:eastAsia="hu-HU"/>
+        </w:rPr>
+      </w:pPr>
+      <w:r>
+        <w:rPr>
+          <w:color w:val="000000"/>
+          <w:lang w:eastAsia="hu-HU"/>
+        </w:rPr>
+        <w:t xml:space="preserve">  </w:t>
+      </w:r>
+      <w:r>
+        <w:rPr>
+          <w:color w:val="000000"/>
+          <w:lang w:eastAsia="hu-HU"/>
+        </w:rPr>
+        <w:tab/>
+      </w:r>
+      <w:proofErr w:type="spellStart"/>
+      <w:r>
+        <w:rPr>
+          <w:color w:val="000000"/>
+          <w:lang w:eastAsia="hu-HU"/>
+        </w:rPr>
+        <w:t>else</w:t>
+      </w:r>
+      <w:proofErr w:type="spellEnd"/>
+      <w:r>
+        <w:rPr>
+          <w:color w:val="000000"/>
+          <w:lang w:eastAsia="hu-HU"/>
+        </w:rPr>
+        <w:t xml:space="preserve"> {</w:t>
+      </w:r>
+    </w:p>
+    <w:p>
+      <w:pPr>
+        <w:pStyle w:val="Kd"/>
+        <w:keepNext/>
+        <w:pBdr>
+          <w:top w:val="single" w:sz="4" w:space="1" w:color="auto"/>
+          <w:left w:val="single" w:sz="4" w:space="4" w:color="auto"/>
+          <w:bottom w:val="single" w:sz="4" w:space="1" w:color="auto"/>
+          <w:right w:val="single" w:sz="4" w:space="4" w:color="auto"/>
+        </w:pBdr>
+        <w:shd w:val="clear" w:color="auto" w:fill="D9D9D9" w:themeFill="background1" w:themeFillShade="D9"/>
+        <w:jc w:val="left"/>
+        <w:rPr>
+          <w:color w:val="000000"/>
+          <w:lang w:eastAsia="hu-HU"/>
+        </w:rPr>
+      </w:pPr>
+      <w:r>
+        <w:rPr>
+          <w:color w:val="000000"/>
+          <w:lang w:eastAsia="hu-HU"/>
+        </w:rPr>
+        <w:t xml:space="preserve">  </w:t>
+      </w:r>
+      <w:r>
+        <w:rPr>
+          <w:color w:val="000000"/>
+          <w:lang w:eastAsia="hu-HU"/>
+        </w:rPr>
+        <w:tab/>
+      </w:r>
+      <w:r>
+        <w:rPr>
+          <w:color w:val="000000"/>
+          <w:lang w:eastAsia="hu-HU"/>
+        </w:rPr>
+        <w:tab/>
+      </w:r>
+      <w:proofErr w:type="spellStart"/>
+      <w:r>
+        <w:rPr>
+          <w:color w:val="000000"/>
+          <w:lang w:eastAsia="hu-HU"/>
+        </w:rPr>
+        <w:t>normalList.push</w:t>
+      </w:r>
+      <w:proofErr w:type="spellEnd"/>
+      <w:r>
+        <w:rPr>
+          <w:color w:val="000000"/>
+          <w:lang w:eastAsia="hu-HU"/>
+        </w:rPr>
+        <w:t>(</w:t>
+      </w:r>
+      <w:proofErr w:type="spellStart"/>
+      <w:r>
+        <w:rPr>
+          <w:color w:val="000000"/>
+          <w:lang w:eastAsia="hu-HU"/>
+        </w:rPr>
+        <w:t>estate</w:t>
+      </w:r>
+      <w:proofErr w:type="spellEnd"/>
+      <w:r>
+        <w:rPr>
+          <w:color w:val="000000"/>
+          <w:lang w:eastAsia="hu-HU"/>
+        </w:rPr>
+        <w:t>);</w:t>
+      </w:r>
+    </w:p>
+    <w:p>
+      <w:pPr>
+        <w:pStyle w:val="Kd"/>
+        <w:keepNext/>
+        <w:pBdr>
+          <w:top w:val="single" w:sz="4" w:space="1" w:color="auto"/>
+          <w:left w:val="single" w:sz="4" w:space="4" w:color="auto"/>
+          <w:bottom w:val="single" w:sz="4" w:space="1" w:color="auto"/>
+          <w:right w:val="single" w:sz="4" w:space="4" w:color="auto"/>
+        </w:pBdr>
+        <w:shd w:val="clear" w:color="auto" w:fill="D9D9D9" w:themeFill="background1" w:themeFillShade="D9"/>
+        <w:jc w:val="left"/>
+        <w:rPr>
+          <w:color w:val="000000"/>
+          <w:lang w:eastAsia="hu-HU"/>
+        </w:rPr>
+      </w:pPr>
+      <w:r>
+        <w:rPr>
+          <w:color w:val="000000"/>
+          <w:lang w:eastAsia="hu-HU"/>
+        </w:rPr>
+        <w:t xml:space="preserve">          }</w:t>
+      </w:r>
+    </w:p>
+    <w:p>
+      <w:pPr>
+        <w:pStyle w:val="Kd"/>
+        <w:keepNext/>
+        <w:pBdr>
+          <w:top w:val="single" w:sz="4" w:space="1" w:color="auto"/>
+          <w:left w:val="single" w:sz="4" w:space="4" w:color="auto"/>
+          <w:bottom w:val="single" w:sz="4" w:space="1" w:color="auto"/>
+          <w:right w:val="single" w:sz="4" w:space="4" w:color="auto"/>
+        </w:pBdr>
+        <w:shd w:val="clear" w:color="auto" w:fill="D9D9D9" w:themeFill="background1" w:themeFillShade="D9"/>
+        <w:jc w:val="left"/>
+        <w:rPr>
+          <w:color w:val="000000"/>
+          <w:lang w:eastAsia="hu-HU"/>
+        </w:rPr>
+      </w:pPr>
+      <w:r>
+        <w:rPr>
+          <w:color w:val="000000"/>
+          <w:lang w:eastAsia="hu-HU"/>
+        </w:rPr>
+        <w:t xml:space="preserve">        });</w:t>
+      </w:r>
+    </w:p>
+    <w:p>
+      <w:pPr>
+        <w:pStyle w:val="Kd"/>
+        <w:keepNext/>
+        <w:pBdr>
+          <w:top w:val="single" w:sz="4" w:space="1" w:color="auto"/>
+          <w:left w:val="single" w:sz="4" w:space="4" w:color="auto"/>
+          <w:bottom w:val="single" w:sz="4" w:space="1" w:color="auto"/>
+          <w:right w:val="single" w:sz="4" w:space="4" w:color="auto"/>
+        </w:pBdr>
+        <w:shd w:val="clear" w:color="auto" w:fill="D9D9D9" w:themeFill="background1" w:themeFillShade="D9"/>
+        <w:jc w:val="left"/>
+        <w:rPr>
+          <w:color w:val="000000"/>
+          <w:lang w:eastAsia="hu-HU"/>
+        </w:rPr>
+      </w:pPr>
+      <w:r>
+        <w:rPr>
+          <w:color w:val="000000"/>
+          <w:lang w:eastAsia="hu-HU"/>
+        </w:rPr>
+        <w:t xml:space="preserve">  </w:t>
+      </w:r>
+      <w:proofErr w:type="spellStart"/>
+      <w:r>
+        <w:rPr>
+          <w:color w:val="000000"/>
+          <w:lang w:eastAsia="hu-HU"/>
+        </w:rPr>
+        <w:t>setHighlightlist</w:t>
+      </w:r>
+      <w:proofErr w:type="spellEnd"/>
+      <w:r>
+        <w:rPr>
+          <w:color w:val="000000"/>
+          <w:lang w:eastAsia="hu-HU"/>
+        </w:rPr>
+        <w:t>(</w:t>
+      </w:r>
+      <w:proofErr w:type="spellStart"/>
+      <w:r>
+        <w:rPr>
+          <w:color w:val="000000"/>
+          <w:lang w:eastAsia="hu-HU"/>
+        </w:rPr>
+        <w:t>highList</w:t>
+      </w:r>
+      <w:proofErr w:type="spellEnd"/>
+      <w:r>
+        <w:rPr>
+          <w:color w:val="000000"/>
+          <w:lang w:eastAsia="hu-HU"/>
+        </w:rPr>
+        <w:t>);</w:t>
+      </w:r>
+    </w:p>
+    <w:p>
+      <w:pPr>
+        <w:pStyle w:val="Kd"/>
+        <w:keepNext/>
+        <w:pBdr>
+          <w:top w:val="single" w:sz="4" w:space="1" w:color="auto"/>
+          <w:left w:val="single" w:sz="4" w:space="4" w:color="auto"/>
+          <w:bottom w:val="single" w:sz="4" w:space="1" w:color="auto"/>
+          <w:right w:val="single" w:sz="4" w:space="4" w:color="auto"/>
+        </w:pBdr>
+        <w:shd w:val="clear" w:color="auto" w:fill="D9D9D9" w:themeFill="background1" w:themeFillShade="D9"/>
+        <w:jc w:val="left"/>
+        <w:rPr>
+          <w:color w:val="000000"/>
+          <w:lang w:eastAsia="hu-HU"/>
+        </w:rPr>
+      </w:pPr>
+      <w:r>
+        <w:rPr>
+          <w:color w:val="000000"/>
+          <w:lang w:eastAsia="hu-HU"/>
+        </w:rPr>
+        <w:t xml:space="preserve">  </w:t>
+      </w:r>
+      <w:proofErr w:type="spellStart"/>
+      <w:r>
+        <w:rPr>
+          <w:color w:val="000000"/>
+          <w:lang w:eastAsia="hu-HU"/>
+        </w:rPr>
+        <w:t>setList</w:t>
+      </w:r>
+      <w:proofErr w:type="spellEnd"/>
+      <w:r>
+        <w:rPr>
+          <w:color w:val="000000"/>
+          <w:lang w:eastAsia="hu-HU"/>
+        </w:rPr>
+        <w:t>(</w:t>
+      </w:r>
+      <w:proofErr w:type="spellStart"/>
+      <w:r>
+        <w:rPr>
+          <w:color w:val="000000"/>
+          <w:lang w:eastAsia="hu-HU"/>
+        </w:rPr>
+        <w:t>normalList</w:t>
+      </w:r>
+      <w:proofErr w:type="spellEnd"/>
+      <w:r>
+        <w:rPr>
+          <w:color w:val="000000"/>
+          <w:lang w:eastAsia="hu-HU"/>
+        </w:rPr>
+        <w:t>);</w:t>
+      </w:r>
+    </w:p>
+    <w:p>
+      <w:pPr>
+        <w:pStyle w:val="Kd"/>
+        <w:keepNext/>
+        <w:pBdr>
+          <w:top w:val="single" w:sz="4" w:space="1" w:color="auto"/>
+          <w:left w:val="single" w:sz="4" w:space="4" w:color="auto"/>
+          <w:bottom w:val="single" w:sz="4" w:space="1" w:color="auto"/>
+          <w:right w:val="single" w:sz="4" w:space="4" w:color="auto"/>
+        </w:pBdr>
+        <w:shd w:val="clear" w:color="auto" w:fill="D9D9D9" w:themeFill="background1" w:themeFillShade="D9"/>
+        <w:jc w:val="left"/>
+        <w:rPr>
+          <w:color w:val="000000"/>
+          <w:lang w:eastAsia="hu-HU"/>
+        </w:rPr>
+      </w:pPr>
+      <w:r>
+        <w:rPr>
+          <w:color w:val="000000"/>
+          <w:lang w:eastAsia="hu-HU"/>
+        </w:rPr>
+        <w:t xml:space="preserve">  </w:t>
+      </w:r>
+      <w:proofErr w:type="spellStart"/>
+      <w:r>
+        <w:rPr>
+          <w:color w:val="000000"/>
+          <w:lang w:eastAsia="hu-HU"/>
+        </w:rPr>
+        <w:t>let</w:t>
+      </w:r>
+      <w:proofErr w:type="spellEnd"/>
+      <w:r>
+        <w:rPr>
+          <w:color w:val="000000"/>
+          <w:lang w:eastAsia="hu-HU"/>
+        </w:rPr>
+        <w:t xml:space="preserve"> </w:t>
+      </w:r>
+      <w:proofErr w:type="spellStart"/>
+      <w:r>
+        <w:rPr>
+          <w:color w:val="000000"/>
+          <w:lang w:eastAsia="hu-HU"/>
+        </w:rPr>
+        <w:t>pagelist</w:t>
+      </w:r>
+      <w:proofErr w:type="spellEnd"/>
+      <w:r>
+        <w:rPr>
+          <w:color w:val="000000"/>
+          <w:lang w:eastAsia="hu-HU"/>
+        </w:rPr>
+        <w:t xml:space="preserve"> = [];</w:t>
+      </w:r>
+    </w:p>
+    <w:p>
+      <w:pPr>
+        <w:pStyle w:val="Kd"/>
+        <w:keepNext/>
+        <w:pBdr>
+          <w:top w:val="single" w:sz="4" w:space="1" w:color="auto"/>
+          <w:left w:val="single" w:sz="4" w:space="4" w:color="auto"/>
+          <w:bottom w:val="single" w:sz="4" w:space="1" w:color="auto"/>
+          <w:right w:val="single" w:sz="4" w:space="4" w:color="auto"/>
+        </w:pBdr>
+        <w:shd w:val="clear" w:color="auto" w:fill="D9D9D9" w:themeFill="background1" w:themeFillShade="D9"/>
+        <w:jc w:val="left"/>
+        <w:rPr>
+          <w:color w:val="000000"/>
+          <w:lang w:eastAsia="hu-HU"/>
+        </w:rPr>
+      </w:pPr>
+      <w:r>
+        <w:rPr>
+          <w:color w:val="000000"/>
+          <w:lang w:eastAsia="hu-HU"/>
+        </w:rPr>
+        <w:t xml:space="preserve">  </w:t>
+      </w:r>
+      <w:proofErr w:type="spellStart"/>
+      <w:proofErr w:type="gramStart"/>
+      <w:r>
+        <w:rPr>
+          <w:color w:val="000000"/>
+          <w:lang w:eastAsia="hu-HU"/>
+        </w:rPr>
+        <w:t>pagelist.push</w:t>
+      </w:r>
+      <w:proofErr w:type="spellEnd"/>
+      <w:proofErr w:type="gramEnd"/>
+      <w:r>
+        <w:rPr>
+          <w:color w:val="000000"/>
+          <w:lang w:eastAsia="hu-HU"/>
+        </w:rPr>
+        <w:t>(1);</w:t>
+      </w:r>
+    </w:p>
+    <w:p>
+      <w:pPr>
+        <w:pStyle w:val="Kd"/>
+        <w:keepNext/>
+        <w:pBdr>
+          <w:top w:val="single" w:sz="4" w:space="1" w:color="auto"/>
+          <w:left w:val="single" w:sz="4" w:space="4" w:color="auto"/>
+          <w:bottom w:val="single" w:sz="4" w:space="1" w:color="auto"/>
+          <w:right w:val="single" w:sz="4" w:space="4" w:color="auto"/>
+        </w:pBdr>
+        <w:shd w:val="clear" w:color="auto" w:fill="D9D9D9" w:themeFill="background1" w:themeFillShade="D9"/>
+        <w:jc w:val="left"/>
+        <w:rPr>
+          <w:color w:val="000000"/>
+          <w:lang w:eastAsia="hu-HU"/>
+        </w:rPr>
+      </w:pPr>
+      <w:r>
+        <w:rPr>
+          <w:color w:val="000000"/>
+          <w:lang w:eastAsia="hu-HU"/>
+        </w:rPr>
+        <w:t xml:space="preserve">  </w:t>
+      </w:r>
+      <w:proofErr w:type="spellStart"/>
+      <w:r>
+        <w:rPr>
+          <w:color w:val="000000"/>
+          <w:lang w:eastAsia="hu-HU"/>
+        </w:rPr>
+        <w:t>let</w:t>
+      </w:r>
+      <w:proofErr w:type="spellEnd"/>
+      <w:r>
+        <w:rPr>
+          <w:color w:val="000000"/>
+          <w:lang w:eastAsia="hu-HU"/>
+        </w:rPr>
+        <w:t xml:space="preserve"> </w:t>
+      </w:r>
+      <w:proofErr w:type="spellStart"/>
+      <w:r>
+        <w:rPr>
+          <w:color w:val="000000"/>
+          <w:lang w:eastAsia="hu-HU"/>
+        </w:rPr>
+        <w:t>pagenumber</w:t>
+      </w:r>
+      <w:proofErr w:type="spellEnd"/>
+      <w:r>
+        <w:rPr>
+          <w:color w:val="000000"/>
+          <w:lang w:eastAsia="hu-HU"/>
+        </w:rPr>
+        <w:t xml:space="preserve"> = 1;</w:t>
+      </w:r>
+    </w:p>
+    <w:p>
+      <w:pPr>
+        <w:pStyle w:val="Kd"/>
+        <w:keepNext/>
+        <w:pBdr>
+          <w:top w:val="single" w:sz="4" w:space="1" w:color="auto"/>
+          <w:left w:val="single" w:sz="4" w:space="4" w:color="auto"/>
+          <w:bottom w:val="single" w:sz="4" w:space="1" w:color="auto"/>
+          <w:right w:val="single" w:sz="4" w:space="4" w:color="auto"/>
+        </w:pBdr>
+        <w:shd w:val="clear" w:color="auto" w:fill="D9D9D9" w:themeFill="background1" w:themeFillShade="D9"/>
+        <w:jc w:val="left"/>
+        <w:rPr>
+          <w:color w:val="000000"/>
+          <w:lang w:eastAsia="hu-HU"/>
+        </w:rPr>
+      </w:pPr>
+      <w:r>
+        <w:rPr>
+          <w:color w:val="000000"/>
+          <w:lang w:eastAsia="hu-HU"/>
+        </w:rPr>
+        <w:t xml:space="preserve">  </w:t>
+      </w:r>
+      <w:proofErr w:type="spellStart"/>
+      <w:r>
+        <w:rPr>
+          <w:color w:val="000000"/>
+          <w:lang w:eastAsia="hu-HU"/>
+        </w:rPr>
+        <w:t>for</w:t>
+      </w:r>
+      <w:proofErr w:type="spellEnd"/>
+      <w:r>
+        <w:rPr>
+          <w:color w:val="000000"/>
+          <w:lang w:eastAsia="hu-HU"/>
+        </w:rPr>
+        <w:t xml:space="preserve"> (</w:t>
+      </w:r>
+      <w:proofErr w:type="spellStart"/>
+      <w:r>
+        <w:rPr>
+          <w:color w:val="000000"/>
+          <w:lang w:eastAsia="hu-HU"/>
+        </w:rPr>
+        <w:t>let</w:t>
+      </w:r>
+      <w:proofErr w:type="spellEnd"/>
+      <w:r>
+        <w:rPr>
+          <w:color w:val="000000"/>
+          <w:lang w:eastAsia="hu-HU"/>
+        </w:rPr>
+        <w:t xml:space="preserve"> i = 0; i </w:t>
+      </w:r>
+      <w:proofErr w:type="gramStart"/>
+      <w:r>
+        <w:rPr>
+          <w:color w:val="000000"/>
+          <w:lang w:eastAsia="hu-HU"/>
+        </w:rPr>
+        <w:t xml:space="preserve">&lt; </w:t>
+      </w:r>
+      <w:proofErr w:type="spellStart"/>
+      <w:r>
+        <w:rPr>
+          <w:color w:val="000000"/>
+          <w:lang w:eastAsia="hu-HU"/>
+        </w:rPr>
+        <w:t>json</w:t>
+      </w:r>
+      <w:proofErr w:type="gramEnd"/>
+      <w:r>
+        <w:rPr>
+          <w:color w:val="000000"/>
+          <w:lang w:eastAsia="hu-HU"/>
+        </w:rPr>
+        <w:t>.length</w:t>
+      </w:r>
+      <w:proofErr w:type="spellEnd"/>
+      <w:r>
+        <w:rPr>
+          <w:color w:val="000000"/>
+          <w:lang w:eastAsia="hu-HU"/>
+        </w:rPr>
+        <w:t>; i++) {</w:t>
+      </w:r>
+    </w:p>
+    <w:p>
+      <w:pPr>
+        <w:pStyle w:val="Kd"/>
+        <w:keepNext/>
+        <w:pBdr>
+          <w:top w:val="single" w:sz="4" w:space="1" w:color="auto"/>
+          <w:left w:val="single" w:sz="4" w:space="4" w:color="auto"/>
+          <w:bottom w:val="single" w:sz="4" w:space="1" w:color="auto"/>
+          <w:right w:val="single" w:sz="4" w:space="4" w:color="auto"/>
+        </w:pBdr>
+        <w:shd w:val="clear" w:color="auto" w:fill="D9D9D9" w:themeFill="background1" w:themeFillShade="D9"/>
+        <w:jc w:val="left"/>
+        <w:rPr>
+          <w:color w:val="000000"/>
+          <w:lang w:eastAsia="hu-HU"/>
+        </w:rPr>
+      </w:pPr>
+      <w:r>
+        <w:rPr>
+          <w:color w:val="000000"/>
+          <w:lang w:eastAsia="hu-HU"/>
+        </w:rPr>
+        <w:t xml:space="preserve">  </w:t>
+      </w:r>
+      <w:r>
+        <w:rPr>
+          <w:color w:val="000000"/>
+          <w:lang w:eastAsia="hu-HU"/>
+        </w:rPr>
+        <w:tab/>
+      </w:r>
+      <w:proofErr w:type="spellStart"/>
+      <w:r>
+        <w:rPr>
+          <w:color w:val="000000"/>
+          <w:lang w:eastAsia="hu-HU"/>
+        </w:rPr>
+        <w:t>if</w:t>
+      </w:r>
+      <w:proofErr w:type="spellEnd"/>
+      <w:r>
+        <w:rPr>
+          <w:color w:val="000000"/>
+          <w:lang w:eastAsia="hu-HU"/>
+        </w:rPr>
+        <w:t xml:space="preserve"> (i &gt;= </w:t>
+      </w:r>
+      <w:proofErr w:type="spellStart"/>
+      <w:r>
+        <w:rPr>
+          <w:color w:val="000000"/>
+          <w:lang w:eastAsia="hu-HU"/>
+        </w:rPr>
+        <w:t>pagesize</w:t>
+      </w:r>
+      <w:proofErr w:type="spellEnd"/>
+      <w:r>
+        <w:rPr>
+          <w:color w:val="000000"/>
+          <w:lang w:eastAsia="hu-HU"/>
+        </w:rPr>
+        <w:t xml:space="preserve"> * </w:t>
+      </w:r>
+      <w:proofErr w:type="spellStart"/>
+      <w:r>
+        <w:rPr>
+          <w:color w:val="000000"/>
+          <w:lang w:eastAsia="hu-HU"/>
+        </w:rPr>
+        <w:t>pagenumber</w:t>
+      </w:r>
+      <w:proofErr w:type="spellEnd"/>
+      <w:r>
+        <w:rPr>
+          <w:color w:val="000000"/>
+          <w:lang w:eastAsia="hu-HU"/>
+        </w:rPr>
+        <w:t>) {</w:t>
+      </w:r>
+    </w:p>
+    <w:p>
+      <w:pPr>
+        <w:pStyle w:val="Kd"/>
+        <w:keepNext/>
+        <w:pBdr>
+          <w:top w:val="single" w:sz="4" w:space="1" w:color="auto"/>
+          <w:left w:val="single" w:sz="4" w:space="4" w:color="auto"/>
+          <w:bottom w:val="single" w:sz="4" w:space="1" w:color="auto"/>
+          <w:right w:val="single" w:sz="4" w:space="4" w:color="auto"/>
+        </w:pBdr>
+        <w:shd w:val="clear" w:color="auto" w:fill="D9D9D9" w:themeFill="background1" w:themeFillShade="D9"/>
+        <w:jc w:val="left"/>
+        <w:rPr>
+          <w:color w:val="000000"/>
+          <w:lang w:eastAsia="hu-HU"/>
+        </w:rPr>
+      </w:pPr>
+      <w:r>
+        <w:rPr>
+          <w:color w:val="000000"/>
+          <w:lang w:eastAsia="hu-HU"/>
+        </w:rPr>
+        <w:t xml:space="preserve">  </w:t>
+      </w:r>
+      <w:r>
+        <w:rPr>
+          <w:color w:val="000000"/>
+          <w:lang w:eastAsia="hu-HU"/>
+        </w:rPr>
+        <w:tab/>
+      </w:r>
+      <w:r>
+        <w:rPr>
+          <w:color w:val="000000"/>
+          <w:lang w:eastAsia="hu-HU"/>
+        </w:rPr>
+        <w:tab/>
+      </w:r>
+      <w:proofErr w:type="spellStart"/>
+      <w:r>
+        <w:rPr>
+          <w:color w:val="000000"/>
+          <w:lang w:eastAsia="hu-HU"/>
+        </w:rPr>
+        <w:t>pagenumber</w:t>
+      </w:r>
+      <w:proofErr w:type="spellEnd"/>
+      <w:r>
+        <w:rPr>
+          <w:color w:val="000000"/>
+          <w:lang w:eastAsia="hu-HU"/>
+        </w:rPr>
+        <w:t>++;</w:t>
+      </w:r>
+    </w:p>
+    <w:p>
+      <w:pPr>
+        <w:pStyle w:val="Kd"/>
+        <w:keepNext/>
+        <w:pBdr>
+          <w:top w:val="single" w:sz="4" w:space="1" w:color="auto"/>
+          <w:left w:val="single" w:sz="4" w:space="4" w:color="auto"/>
+          <w:bottom w:val="single" w:sz="4" w:space="1" w:color="auto"/>
+          <w:right w:val="single" w:sz="4" w:space="4" w:color="auto"/>
+        </w:pBdr>
+        <w:shd w:val="clear" w:color="auto" w:fill="D9D9D9" w:themeFill="background1" w:themeFillShade="D9"/>
+        <w:jc w:val="left"/>
+        <w:rPr>
+          <w:color w:val="000000"/>
+          <w:lang w:eastAsia="hu-HU"/>
+        </w:rPr>
+      </w:pPr>
+      <w:r>
+        <w:rPr>
+          <w:color w:val="000000"/>
+          <w:lang w:eastAsia="hu-HU"/>
+        </w:rPr>
+        <w:t xml:space="preserve">  </w:t>
+      </w:r>
+      <w:r>
+        <w:rPr>
+          <w:color w:val="000000"/>
+          <w:lang w:eastAsia="hu-HU"/>
+        </w:rPr>
+        <w:tab/>
+      </w:r>
+      <w:r>
+        <w:rPr>
+          <w:color w:val="000000"/>
+          <w:lang w:eastAsia="hu-HU"/>
+        </w:rPr>
+        <w:tab/>
+      </w:r>
+      <w:proofErr w:type="spellStart"/>
+      <w:proofErr w:type="gramStart"/>
+      <w:r>
+        <w:rPr>
+          <w:color w:val="000000"/>
+          <w:lang w:eastAsia="hu-HU"/>
+        </w:rPr>
+        <w:t>pagelist.push</w:t>
+      </w:r>
+      <w:proofErr w:type="spellEnd"/>
+      <w:proofErr w:type="gramEnd"/>
+      <w:r>
+        <w:rPr>
+          <w:color w:val="000000"/>
+          <w:lang w:eastAsia="hu-HU"/>
+        </w:rPr>
+        <w:t>(</w:t>
+      </w:r>
+      <w:proofErr w:type="spellStart"/>
+      <w:r>
+        <w:rPr>
+          <w:color w:val="000000"/>
+          <w:lang w:eastAsia="hu-HU"/>
+        </w:rPr>
+        <w:t>pagenumber</w:t>
+      </w:r>
+      <w:proofErr w:type="spellEnd"/>
+      <w:r>
+        <w:rPr>
+          <w:color w:val="000000"/>
+          <w:lang w:eastAsia="hu-HU"/>
+        </w:rPr>
+        <w:t>);</w:t>
+      </w:r>
+    </w:p>
+    <w:p>
+      <w:pPr>
+        <w:pStyle w:val="Kd"/>
+        <w:keepNext/>
+        <w:pBdr>
+          <w:top w:val="single" w:sz="4" w:space="1" w:color="auto"/>
+          <w:left w:val="single" w:sz="4" w:space="4" w:color="auto"/>
+          <w:bottom w:val="single" w:sz="4" w:space="1" w:color="auto"/>
+          <w:right w:val="single" w:sz="4" w:space="4" w:color="auto"/>
+        </w:pBdr>
+        <w:shd w:val="clear" w:color="auto" w:fill="D9D9D9" w:themeFill="background1" w:themeFillShade="D9"/>
+        <w:jc w:val="left"/>
+        <w:rPr>
+          <w:color w:val="000000"/>
+          <w:lang w:eastAsia="hu-HU"/>
+        </w:rPr>
+      </w:pPr>
+      <w:r>
+        <w:rPr>
+          <w:color w:val="000000"/>
+          <w:lang w:eastAsia="hu-HU"/>
+        </w:rPr>
+        <w:t xml:space="preserve">  </w:t>
+      </w:r>
+      <w:r>
+        <w:rPr>
+          <w:color w:val="000000"/>
+          <w:lang w:eastAsia="hu-HU"/>
+        </w:rPr>
+        <w:tab/>
+      </w:r>
+      <w:r>
+        <w:rPr>
+          <w:color w:val="000000"/>
+          <w:lang w:eastAsia="hu-HU"/>
+        </w:rPr>
+        <w:t>}</w:t>
+      </w:r>
+    </w:p>
+    <w:p>
+      <w:pPr>
+        <w:pStyle w:val="Kd"/>
+        <w:keepNext/>
+        <w:pBdr>
+          <w:top w:val="single" w:sz="4" w:space="1" w:color="auto"/>
+          <w:left w:val="single" w:sz="4" w:space="4" w:color="auto"/>
+          <w:bottom w:val="single" w:sz="4" w:space="1" w:color="auto"/>
+          <w:right w:val="single" w:sz="4" w:space="4" w:color="auto"/>
+        </w:pBdr>
+        <w:shd w:val="clear" w:color="auto" w:fill="D9D9D9" w:themeFill="background1" w:themeFillShade="D9"/>
+        <w:jc w:val="left"/>
+        <w:rPr>
+          <w:color w:val="000000"/>
+          <w:lang w:eastAsia="hu-HU"/>
+        </w:rPr>
+      </w:pPr>
+      <w:r>
+        <w:rPr>
+          <w:color w:val="000000"/>
+          <w:lang w:eastAsia="hu-HU"/>
+        </w:rPr>
+        <w:t xml:space="preserve">  }</w:t>
+      </w:r>
+    </w:p>
+    <w:p>
+      <w:pPr>
+        <w:pStyle w:val="Kd"/>
+        <w:keepNext/>
+        <w:pBdr>
+          <w:top w:val="single" w:sz="4" w:space="1" w:color="auto"/>
+          <w:left w:val="single" w:sz="4" w:space="4" w:color="auto"/>
+          <w:bottom w:val="single" w:sz="4" w:space="1" w:color="auto"/>
+          <w:right w:val="single" w:sz="4" w:space="4" w:color="auto"/>
+        </w:pBdr>
+        <w:shd w:val="clear" w:color="auto" w:fill="D9D9D9" w:themeFill="background1" w:themeFillShade="D9"/>
+        <w:jc w:val="left"/>
+        <w:rPr>
+          <w:color w:val="000000"/>
+          <w:lang w:eastAsia="hu-HU"/>
+        </w:rPr>
+      </w:pPr>
+      <w:r>
+        <w:rPr>
+          <w:color w:val="000000"/>
+          <w:lang w:eastAsia="hu-HU"/>
+        </w:rPr>
+        <w:t xml:space="preserve">  </w:t>
+      </w:r>
+      <w:proofErr w:type="spellStart"/>
+      <w:proofErr w:type="gramStart"/>
+      <w:r>
+        <w:rPr>
+          <w:color w:val="000000"/>
+          <w:lang w:eastAsia="hu-HU"/>
+        </w:rPr>
+        <w:t>initListToDisplay</w:t>
+      </w:r>
+      <w:proofErr w:type="spellEnd"/>
+      <w:r>
+        <w:rPr>
+          <w:color w:val="000000"/>
+          <w:lang w:eastAsia="hu-HU"/>
+        </w:rPr>
+        <w:t>(</w:t>
+      </w:r>
+      <w:proofErr w:type="spellStart"/>
+      <w:proofErr w:type="gramEnd"/>
+      <w:r>
+        <w:rPr>
+          <w:color w:val="000000"/>
+          <w:lang w:eastAsia="hu-HU"/>
+        </w:rPr>
+        <w:t>currentPage</w:t>
+      </w:r>
+      <w:proofErr w:type="spellEnd"/>
+      <w:r>
+        <w:rPr>
+          <w:color w:val="000000"/>
+          <w:lang w:eastAsia="hu-HU"/>
+        </w:rPr>
+        <w:t xml:space="preserve">, </w:t>
+      </w:r>
+      <w:proofErr w:type="spellStart"/>
+      <w:r>
+        <w:rPr>
+          <w:color w:val="000000"/>
+          <w:lang w:eastAsia="hu-HU"/>
+        </w:rPr>
+        <w:t>json</w:t>
+      </w:r>
+      <w:proofErr w:type="spellEnd"/>
+      <w:r>
+        <w:rPr>
+          <w:color w:val="000000"/>
+          <w:lang w:eastAsia="hu-HU"/>
+        </w:rPr>
+        <w:t>);</w:t>
+      </w:r>
+    </w:p>
+    <w:p>
+      <w:pPr>
+        <w:pStyle w:val="Kd"/>
+        <w:keepNext/>
+        <w:pBdr>
+          <w:top w:val="single" w:sz="4" w:space="1" w:color="auto"/>
+          <w:left w:val="single" w:sz="4" w:space="4" w:color="auto"/>
+          <w:bottom w:val="single" w:sz="4" w:space="1" w:color="auto"/>
+          <w:right w:val="single" w:sz="4" w:space="4" w:color="auto"/>
+        </w:pBdr>
+        <w:shd w:val="clear" w:color="auto" w:fill="D9D9D9" w:themeFill="background1" w:themeFillShade="D9"/>
+        <w:jc w:val="left"/>
+        <w:rPr>
+          <w:color w:val="000000"/>
+          <w:lang w:eastAsia="hu-HU"/>
+        </w:rPr>
+      </w:pPr>
+      <w:r>
+        <w:rPr>
+          <w:color w:val="000000"/>
+          <w:lang w:eastAsia="hu-HU"/>
+        </w:rPr>
+        <w:t xml:space="preserve">  </w:t>
+      </w:r>
+      <w:proofErr w:type="spellStart"/>
+      <w:r>
+        <w:rPr>
+          <w:color w:val="000000"/>
+          <w:lang w:eastAsia="hu-HU"/>
+        </w:rPr>
+        <w:t>setPageNumbers</w:t>
+      </w:r>
+      <w:proofErr w:type="spellEnd"/>
+      <w:r>
+        <w:rPr>
+          <w:color w:val="000000"/>
+          <w:lang w:eastAsia="hu-HU"/>
+        </w:rPr>
+        <w:t>(</w:t>
+      </w:r>
+      <w:proofErr w:type="spellStart"/>
+      <w:r>
+        <w:rPr>
+          <w:color w:val="000000"/>
+          <w:lang w:eastAsia="hu-HU"/>
+        </w:rPr>
+        <w:t>pagelist</w:t>
+      </w:r>
+      <w:proofErr w:type="spellEnd"/>
+      <w:r>
+        <w:rPr>
+          <w:color w:val="000000"/>
+          <w:lang w:eastAsia="hu-HU"/>
+        </w:rPr>
+        <w:t>);</w:t>
+      </w:r>
+    </w:p>
+    <w:p>
+      <w:pPr>
+        <w:pStyle w:val="Kd"/>
+        <w:keepNext/>
+        <w:pBdr>
+          <w:top w:val="single" w:sz="4" w:space="1" w:color="auto"/>
+          <w:left w:val="single" w:sz="4" w:space="4" w:color="auto"/>
+          <w:bottom w:val="single" w:sz="4" w:space="1" w:color="auto"/>
+          <w:right w:val="single" w:sz="4" w:space="4" w:color="auto"/>
+        </w:pBdr>
+        <w:shd w:val="clear" w:color="auto" w:fill="D9D9D9" w:themeFill="background1" w:themeFillShade="D9"/>
+        <w:jc w:val="left"/>
+        <w:rPr>
+          <w:color w:val="000000"/>
+          <w:lang w:eastAsia="hu-HU"/>
+        </w:rPr>
+      </w:pPr>
+      <w:r>
+        <w:rPr>
+          <w:color w:val="000000"/>
+          <w:lang w:eastAsia="hu-HU"/>
+        </w:rPr>
+        <w:t xml:space="preserve">  </w:t>
+      </w:r>
+      <w:r>
+        <w:rPr>
+          <w:color w:val="000000"/>
+          <w:lang w:eastAsia="hu-HU"/>
+        </w:rPr>
+        <w:t>//…</w:t>
+      </w:r>
+      <w:r>
+        <w:rPr>
+          <w:color w:val="000000"/>
+          <w:lang w:eastAsia="hu-HU"/>
+        </w:rPr>
+        <w:tab/>
+      </w:r>
+    </w:p>
+    <w:p>
+      <w:pPr>
+        <w:pStyle w:val="Kd"/>
+        <w:keepNext/>
+        <w:pBdr>
+          <w:top w:val="single" w:sz="4" w:space="1" w:color="auto"/>
+          <w:left w:val="single" w:sz="4" w:space="4" w:color="auto"/>
+          <w:bottom w:val="single" w:sz="4" w:space="1" w:color="auto"/>
+          <w:right w:val="single" w:sz="4" w:space="4" w:color="auto"/>
+        </w:pBdr>
+        <w:shd w:val="clear" w:color="auto" w:fill="D9D9D9" w:themeFill="background1" w:themeFillShade="D9"/>
+        <w:jc w:val="left"/>
+        <w:rPr>
+          <w:color w:val="000000"/>
+          <w:lang w:eastAsia="hu-HU"/>
+        </w:rPr>
+      </w:pPr>
+      <w:r>
+        <w:rPr>
+          <w:color w:val="000000"/>
+          <w:lang w:eastAsia="hu-HU"/>
+        </w:rPr>
+        <w:t xml:space="preserve">  </w:t>
+      </w:r>
+    </w:p>
+    <w:p>
+      <w:pPr>
+        <w:pStyle w:val="Kd"/>
+        <w:keepNext/>
+        <w:pBdr>
+          <w:top w:val="single" w:sz="4" w:space="1" w:color="auto"/>
+          <w:left w:val="single" w:sz="4" w:space="4" w:color="auto"/>
+          <w:bottom w:val="single" w:sz="4" w:space="1" w:color="auto"/>
+          <w:right w:val="single" w:sz="4" w:space="4" w:color="auto"/>
+        </w:pBdr>
+        <w:shd w:val="clear" w:color="auto" w:fill="D9D9D9" w:themeFill="background1" w:themeFillShade="D9"/>
+        <w:jc w:val="left"/>
+        <w:rPr>
+          <w:color w:val="000000"/>
+          <w:lang w:eastAsia="hu-HU"/>
+        </w:rPr>
+      </w:pPr>
+      <w:r>
+        <w:rPr>
+          <w:color w:val="000000"/>
+          <w:lang w:eastAsia="hu-HU"/>
+        </w:rPr>
+        <w:t xml:space="preserve">  </w:t>
+      </w:r>
+      <w:r>
+        <w:rPr>
+          <w:color w:val="000000"/>
+          <w:lang w:eastAsia="hu-HU"/>
+        </w:rPr>
+        <w:t>//Lapozás</w:t>
+      </w:r>
+    </w:p>
+    <w:p>
+      <w:pPr>
+        <w:pStyle w:val="Kd"/>
+        <w:keepNext/>
+        <w:pBdr>
+          <w:top w:val="single" w:sz="4" w:space="1" w:color="auto"/>
+          <w:left w:val="single" w:sz="4" w:space="4" w:color="auto"/>
+          <w:bottom w:val="single" w:sz="4" w:space="1" w:color="auto"/>
+          <w:right w:val="single" w:sz="4" w:space="4" w:color="auto"/>
+        </w:pBdr>
+        <w:shd w:val="clear" w:color="auto" w:fill="D9D9D9" w:themeFill="background1" w:themeFillShade="D9"/>
+        <w:jc w:val="left"/>
+        <w:rPr>
+          <w:color w:val="000000"/>
+          <w:lang w:eastAsia="hu-HU"/>
+        </w:rPr>
+      </w:pPr>
+      <w:r>
+        <w:rPr>
+          <w:color w:val="000000"/>
+          <w:lang w:eastAsia="hu-HU"/>
+        </w:rPr>
+        <w:t xml:space="preserve">  </w:t>
+      </w:r>
+      <w:r>
+        <w:rPr>
+          <w:color w:val="000000"/>
+          <w:lang w:eastAsia="hu-HU"/>
+        </w:rPr>
+        <w:t xml:space="preserve">const </w:t>
+      </w:r>
+      <w:proofErr w:type="spellStart"/>
+      <w:r>
+        <w:rPr>
+          <w:color w:val="000000"/>
+          <w:lang w:eastAsia="hu-HU"/>
+        </w:rPr>
+        <w:t>initListToDisplay</w:t>
+      </w:r>
+      <w:proofErr w:type="spellEnd"/>
+      <w:r>
+        <w:rPr>
+          <w:color w:val="000000"/>
+          <w:lang w:eastAsia="hu-HU"/>
+        </w:rPr>
+        <w:t xml:space="preserve"> = (</w:t>
+      </w:r>
+      <w:proofErr w:type="spellStart"/>
+      <w:r>
+        <w:rPr>
+          <w:color w:val="000000"/>
+          <w:lang w:eastAsia="hu-HU"/>
+        </w:rPr>
+        <w:t>pagenumber</w:t>
+      </w:r>
+      <w:proofErr w:type="spellEnd"/>
+      <w:r>
+        <w:rPr>
+          <w:color w:val="000000"/>
+          <w:lang w:eastAsia="hu-HU"/>
+        </w:rPr>
+        <w:t xml:space="preserve">, </w:t>
+      </w:r>
+      <w:proofErr w:type="spellStart"/>
+      <w:r>
+        <w:rPr>
+          <w:color w:val="000000"/>
+          <w:lang w:eastAsia="hu-HU"/>
+        </w:rPr>
+        <w:t>list</w:t>
+      </w:r>
+      <w:proofErr w:type="spellEnd"/>
+      <w:r>
+        <w:rPr>
+          <w:color w:val="000000"/>
+          <w:lang w:eastAsia="hu-HU"/>
+        </w:rPr>
+        <w:t>) =&gt; {</w:t>
+      </w:r>
+    </w:p>
+    <w:p>
+      <w:pPr>
+        <w:pStyle w:val="Kd"/>
+        <w:keepNext/>
+        <w:pBdr>
+          <w:top w:val="single" w:sz="4" w:space="1" w:color="auto"/>
+          <w:left w:val="single" w:sz="4" w:space="4" w:color="auto"/>
+          <w:bottom w:val="single" w:sz="4" w:space="1" w:color="auto"/>
+          <w:right w:val="single" w:sz="4" w:space="4" w:color="auto"/>
+        </w:pBdr>
+        <w:shd w:val="clear" w:color="auto" w:fill="D9D9D9" w:themeFill="background1" w:themeFillShade="D9"/>
+        <w:jc w:val="left"/>
+        <w:rPr>
+          <w:color w:val="000000"/>
+          <w:lang w:eastAsia="hu-HU"/>
+        </w:rPr>
+      </w:pPr>
+      <w:r>
+        <w:rPr>
+          <w:color w:val="000000"/>
+          <w:lang w:eastAsia="hu-HU"/>
+        </w:rPr>
+        <w:t xml:space="preserve">    </w:t>
+      </w:r>
+      <w:proofErr w:type="spellStart"/>
+      <w:r>
+        <w:rPr>
+          <w:color w:val="000000"/>
+          <w:lang w:eastAsia="hu-HU"/>
+        </w:rPr>
+        <w:t>setCurrentPage</w:t>
+      </w:r>
+      <w:proofErr w:type="spellEnd"/>
+      <w:r>
+        <w:rPr>
+          <w:color w:val="000000"/>
+          <w:lang w:eastAsia="hu-HU"/>
+        </w:rPr>
+        <w:t>(</w:t>
+      </w:r>
+      <w:proofErr w:type="spellStart"/>
+      <w:r>
+        <w:rPr>
+          <w:color w:val="000000"/>
+          <w:lang w:eastAsia="hu-HU"/>
+        </w:rPr>
+        <w:t>pagenumber</w:t>
+      </w:r>
+      <w:proofErr w:type="spellEnd"/>
+      <w:r>
+        <w:rPr>
+          <w:color w:val="000000"/>
+          <w:lang w:eastAsia="hu-HU"/>
+        </w:rPr>
+        <w:t>);</w:t>
+      </w:r>
+    </w:p>
+    <w:p>
+      <w:pPr>
+        <w:pStyle w:val="Kd"/>
+        <w:keepNext/>
+        <w:pBdr>
+          <w:top w:val="single" w:sz="4" w:space="1" w:color="auto"/>
+          <w:left w:val="single" w:sz="4" w:space="4" w:color="auto"/>
+          <w:bottom w:val="single" w:sz="4" w:space="1" w:color="auto"/>
+          <w:right w:val="single" w:sz="4" w:space="4" w:color="auto"/>
+        </w:pBdr>
+        <w:shd w:val="clear" w:color="auto" w:fill="D9D9D9" w:themeFill="background1" w:themeFillShade="D9"/>
+        <w:jc w:val="left"/>
+        <w:rPr>
+          <w:color w:val="000000"/>
+          <w:lang w:eastAsia="hu-HU"/>
+        </w:rPr>
+      </w:pPr>
+      <w:r>
+        <w:rPr>
+          <w:color w:val="000000"/>
+          <w:lang w:eastAsia="hu-HU"/>
+        </w:rPr>
+        <w:t xml:space="preserve">    </w:t>
+      </w:r>
+      <w:proofErr w:type="spellStart"/>
+      <w:r>
+        <w:rPr>
+          <w:color w:val="000000"/>
+          <w:lang w:eastAsia="hu-HU"/>
+        </w:rPr>
+        <w:t>let</w:t>
+      </w:r>
+      <w:proofErr w:type="spellEnd"/>
+      <w:r>
+        <w:rPr>
+          <w:color w:val="000000"/>
+          <w:lang w:eastAsia="hu-HU"/>
+        </w:rPr>
+        <w:t xml:space="preserve"> </w:t>
+      </w:r>
+      <w:proofErr w:type="spellStart"/>
+      <w:r>
+        <w:rPr>
+          <w:color w:val="000000"/>
+          <w:lang w:eastAsia="hu-HU"/>
+        </w:rPr>
+        <w:t>newList</w:t>
+      </w:r>
+      <w:proofErr w:type="spellEnd"/>
+      <w:r>
+        <w:rPr>
+          <w:color w:val="000000"/>
+          <w:lang w:eastAsia="hu-HU"/>
+        </w:rPr>
+        <w:t xml:space="preserve"> = [];</w:t>
+      </w:r>
+    </w:p>
+    <w:p>
+      <w:pPr>
+        <w:pStyle w:val="Kd"/>
+        <w:keepNext/>
+        <w:pBdr>
+          <w:top w:val="single" w:sz="4" w:space="1" w:color="auto"/>
+          <w:left w:val="single" w:sz="4" w:space="4" w:color="auto"/>
+          <w:bottom w:val="single" w:sz="4" w:space="1" w:color="auto"/>
+          <w:right w:val="single" w:sz="4" w:space="4" w:color="auto"/>
+        </w:pBdr>
+        <w:shd w:val="clear" w:color="auto" w:fill="D9D9D9" w:themeFill="background1" w:themeFillShade="D9"/>
+        <w:jc w:val="left"/>
+        <w:rPr>
+          <w:color w:val="000000"/>
+          <w:lang w:eastAsia="hu-HU"/>
+        </w:rPr>
+      </w:pPr>
+      <w:r>
+        <w:rPr>
+          <w:color w:val="000000"/>
+          <w:lang w:eastAsia="hu-HU"/>
+        </w:rPr>
+        <w:t xml:space="preserve">    </w:t>
+      </w:r>
+      <w:proofErr w:type="spellStart"/>
+      <w:r>
+        <w:rPr>
+          <w:color w:val="000000"/>
+          <w:lang w:eastAsia="hu-HU"/>
+        </w:rPr>
+        <w:t>list.map</w:t>
+      </w:r>
+      <w:proofErr w:type="spellEnd"/>
+      <w:r>
+        <w:rPr>
+          <w:color w:val="000000"/>
+          <w:lang w:eastAsia="hu-HU"/>
+        </w:rPr>
+        <w:t>((</w:t>
+      </w:r>
+      <w:proofErr w:type="spellStart"/>
+      <w:r>
+        <w:rPr>
+          <w:color w:val="000000"/>
+          <w:lang w:eastAsia="hu-HU"/>
+        </w:rPr>
+        <w:t>estate</w:t>
+      </w:r>
+      <w:proofErr w:type="spellEnd"/>
+      <w:r>
+        <w:rPr>
+          <w:color w:val="000000"/>
+          <w:lang w:eastAsia="hu-HU"/>
+        </w:rPr>
+        <w:t>) =&gt; {</w:t>
+      </w:r>
+    </w:p>
+    <w:p>
+      <w:pPr>
+        <w:pStyle w:val="Kd"/>
+        <w:keepNext/>
+        <w:pBdr>
+          <w:top w:val="single" w:sz="4" w:space="1" w:color="auto"/>
+          <w:left w:val="single" w:sz="4" w:space="4" w:color="auto"/>
+          <w:bottom w:val="single" w:sz="4" w:space="1" w:color="auto"/>
+          <w:right w:val="single" w:sz="4" w:space="4" w:color="auto"/>
+        </w:pBdr>
+        <w:shd w:val="clear" w:color="auto" w:fill="D9D9D9" w:themeFill="background1" w:themeFillShade="D9"/>
+        <w:jc w:val="left"/>
+        <w:rPr>
+          <w:color w:val="000000"/>
+          <w:lang w:eastAsia="hu-HU"/>
+        </w:rPr>
+      </w:pPr>
+      <w:r>
+        <w:rPr>
+          <w:color w:val="000000"/>
+          <w:lang w:eastAsia="hu-HU"/>
+        </w:rPr>
+        <w:t xml:space="preserve">      </w:t>
+      </w:r>
+      <w:proofErr w:type="spellStart"/>
+      <w:r>
+        <w:rPr>
+          <w:color w:val="000000"/>
+          <w:lang w:eastAsia="hu-HU"/>
+        </w:rPr>
+        <w:t>if</w:t>
+      </w:r>
+      <w:proofErr w:type="spellEnd"/>
+      <w:r>
+        <w:rPr>
+          <w:color w:val="000000"/>
+          <w:lang w:eastAsia="hu-HU"/>
+        </w:rPr>
+        <w:t xml:space="preserve"> ((</w:t>
+      </w:r>
+      <w:proofErr w:type="spellStart"/>
+      <w:r>
+        <w:rPr>
+          <w:color w:val="000000"/>
+          <w:lang w:eastAsia="hu-HU"/>
+        </w:rPr>
+        <w:t>pagenumber</w:t>
+      </w:r>
+      <w:proofErr w:type="spellEnd"/>
+      <w:r>
+        <w:rPr>
+          <w:color w:val="000000"/>
+          <w:lang w:eastAsia="hu-HU"/>
+        </w:rPr>
+        <w:t xml:space="preserve"> - 1) * </w:t>
+      </w:r>
+      <w:proofErr w:type="spellStart"/>
+      <w:r>
+        <w:rPr>
+          <w:color w:val="000000"/>
+          <w:lang w:eastAsia="hu-HU"/>
+        </w:rPr>
+        <w:t>pagesize</w:t>
+      </w:r>
+      <w:proofErr w:type="spellEnd"/>
+      <w:r>
+        <w:rPr>
+          <w:color w:val="000000"/>
+          <w:lang w:eastAsia="hu-HU"/>
+        </w:rPr>
+        <w:t xml:space="preserve"> </w:t>
+      </w:r>
+      <w:proofErr w:type="gramStart"/>
+      <w:r>
+        <w:rPr>
+          <w:color w:val="000000"/>
+          <w:lang w:eastAsia="hu-HU"/>
+        </w:rPr>
+        <w:t>&lt; (</w:t>
+      </w:r>
+      <w:proofErr w:type="spellStart"/>
+      <w:proofErr w:type="gramEnd"/>
+      <w:r>
+        <w:rPr>
+          <w:color w:val="000000"/>
+          <w:lang w:eastAsia="hu-HU"/>
+        </w:rPr>
+        <w:t>list.indexOf</w:t>
+      </w:r>
+      <w:proofErr w:type="spellEnd"/>
+      <w:r>
+        <w:rPr>
+          <w:color w:val="000000"/>
+          <w:lang w:eastAsia="hu-HU"/>
+        </w:rPr>
+        <w:t>(</w:t>
+      </w:r>
+      <w:proofErr w:type="spellStart"/>
+      <w:r>
+        <w:rPr>
+          <w:color w:val="000000"/>
+          <w:lang w:eastAsia="hu-HU"/>
+        </w:rPr>
+        <w:t>estate</w:t>
+      </w:r>
+      <w:proofErr w:type="spellEnd"/>
+      <w:r>
+        <w:rPr>
+          <w:color w:val="000000"/>
+          <w:lang w:eastAsia="hu-HU"/>
+        </w:rPr>
+        <w:t xml:space="preserve">) + 1) &amp;&amp; </w:t>
+      </w:r>
+    </w:p>
+    <w:p>
+      <w:pPr>
+        <w:pStyle w:val="Kd"/>
+        <w:keepNext/>
+        <w:pBdr>
+          <w:top w:val="single" w:sz="4" w:space="1" w:color="auto"/>
+          <w:left w:val="single" w:sz="4" w:space="4" w:color="auto"/>
+          <w:bottom w:val="single" w:sz="4" w:space="1" w:color="auto"/>
+          <w:right w:val="single" w:sz="4" w:space="4" w:color="auto"/>
+        </w:pBdr>
+        <w:shd w:val="clear" w:color="auto" w:fill="D9D9D9" w:themeFill="background1" w:themeFillShade="D9"/>
+        <w:jc w:val="left"/>
+        <w:rPr>
+          <w:color w:val="000000"/>
+          <w:lang w:eastAsia="hu-HU"/>
+        </w:rPr>
+      </w:pPr>
+      <w:r>
+        <w:rPr>
+          <w:color w:val="000000"/>
+          <w:lang w:eastAsia="hu-HU"/>
+        </w:rPr>
+        <w:t xml:space="preserve">          </w:t>
+      </w:r>
+      <w:r>
+        <w:rPr>
+          <w:color w:val="000000"/>
+          <w:lang w:eastAsia="hu-HU"/>
+        </w:rPr>
+        <w:t>(</w:t>
+      </w:r>
+      <w:proofErr w:type="spellStart"/>
+      <w:proofErr w:type="gramStart"/>
+      <w:r>
+        <w:rPr>
+          <w:color w:val="000000"/>
+          <w:lang w:eastAsia="hu-HU"/>
+        </w:rPr>
+        <w:t>list.indexOf</w:t>
+      </w:r>
+      <w:proofErr w:type="spellEnd"/>
+      <w:proofErr w:type="gramEnd"/>
+      <w:r>
+        <w:rPr>
+          <w:color w:val="000000"/>
+          <w:lang w:eastAsia="hu-HU"/>
+        </w:rPr>
+        <w:t>(</w:t>
+      </w:r>
+      <w:proofErr w:type="spellStart"/>
+      <w:r>
+        <w:rPr>
+          <w:color w:val="000000"/>
+          <w:lang w:eastAsia="hu-HU"/>
+        </w:rPr>
+        <w:t>estate</w:t>
+      </w:r>
+      <w:proofErr w:type="spellEnd"/>
+      <w:r>
+        <w:rPr>
+          <w:color w:val="000000"/>
+          <w:lang w:eastAsia="hu-HU"/>
+        </w:rPr>
+        <w:t>) + 1) &lt;= (</w:t>
+      </w:r>
+      <w:proofErr w:type="spellStart"/>
+      <w:r>
+        <w:rPr>
+          <w:color w:val="000000"/>
+          <w:lang w:eastAsia="hu-HU"/>
+        </w:rPr>
+        <w:t>pagenumber</w:t>
+      </w:r>
+      <w:proofErr w:type="spellEnd"/>
+      <w:r>
+        <w:rPr>
+          <w:color w:val="000000"/>
+          <w:lang w:eastAsia="hu-HU"/>
+        </w:rPr>
+        <w:t xml:space="preserve"> * </w:t>
+      </w:r>
+      <w:proofErr w:type="spellStart"/>
+      <w:r>
+        <w:rPr>
+          <w:color w:val="000000"/>
+          <w:lang w:eastAsia="hu-HU"/>
+        </w:rPr>
+        <w:t>pagesize</w:t>
+      </w:r>
+      <w:proofErr w:type="spellEnd"/>
+      <w:r>
+        <w:rPr>
+          <w:color w:val="000000"/>
+          <w:lang w:eastAsia="hu-HU"/>
+        </w:rPr>
+        <w:t>))</w:t>
+      </w:r>
+    </w:p>
+    <w:p>
+      <w:pPr>
+        <w:pStyle w:val="Kd"/>
+        <w:keepNext/>
+        <w:pBdr>
+          <w:top w:val="single" w:sz="4" w:space="1" w:color="auto"/>
+          <w:left w:val="single" w:sz="4" w:space="4" w:color="auto"/>
+          <w:bottom w:val="single" w:sz="4" w:space="1" w:color="auto"/>
+          <w:right w:val="single" w:sz="4" w:space="4" w:color="auto"/>
+        </w:pBdr>
+        <w:shd w:val="clear" w:color="auto" w:fill="D9D9D9" w:themeFill="background1" w:themeFillShade="D9"/>
+        <w:jc w:val="left"/>
+        <w:rPr>
+          <w:color w:val="000000"/>
+          <w:lang w:eastAsia="hu-HU"/>
+        </w:rPr>
+      </w:pPr>
+      <w:r>
+        <w:rPr>
+          <w:color w:val="000000"/>
+          <w:lang w:eastAsia="hu-HU"/>
+        </w:rPr>
+        <w:t xml:space="preserve">        </w:t>
+      </w:r>
+      <w:proofErr w:type="spellStart"/>
+      <w:r>
+        <w:rPr>
+          <w:color w:val="000000"/>
+          <w:lang w:eastAsia="hu-HU"/>
+        </w:rPr>
+        <w:t>newList.push</w:t>
+      </w:r>
+      <w:proofErr w:type="spellEnd"/>
+      <w:r>
+        <w:rPr>
+          <w:color w:val="000000"/>
+          <w:lang w:eastAsia="hu-HU"/>
+        </w:rPr>
+        <w:t>(</w:t>
+      </w:r>
+      <w:proofErr w:type="spellStart"/>
+      <w:r>
+        <w:rPr>
+          <w:color w:val="000000"/>
+          <w:lang w:eastAsia="hu-HU"/>
+        </w:rPr>
+        <w:t>estate</w:t>
+      </w:r>
+      <w:proofErr w:type="spellEnd"/>
+      <w:r>
+        <w:rPr>
+          <w:color w:val="000000"/>
+          <w:lang w:eastAsia="hu-HU"/>
+        </w:rPr>
+        <w:t>);</w:t>
+      </w:r>
+    </w:p>
+    <w:p>
+      <w:pPr>
+        <w:pStyle w:val="Kd"/>
+        <w:keepNext/>
+        <w:pBdr>
+          <w:top w:val="single" w:sz="4" w:space="1" w:color="auto"/>
+          <w:left w:val="single" w:sz="4" w:space="4" w:color="auto"/>
+          <w:bottom w:val="single" w:sz="4" w:space="1" w:color="auto"/>
+          <w:right w:val="single" w:sz="4" w:space="4" w:color="auto"/>
+        </w:pBdr>
+        <w:shd w:val="clear" w:color="auto" w:fill="D9D9D9" w:themeFill="background1" w:themeFillShade="D9"/>
+        <w:jc w:val="left"/>
+        <w:rPr>
+          <w:color w:val="000000"/>
+          <w:lang w:eastAsia="hu-HU"/>
+        </w:rPr>
+      </w:pPr>
+      <w:r>
+        <w:rPr>
+          <w:color w:val="000000"/>
+          <w:lang w:eastAsia="hu-HU"/>
+        </w:rPr>
+        <w:t xml:space="preserve">    });</w:t>
+      </w:r>
+    </w:p>
+    <w:p>
+      <w:pPr>
+        <w:pStyle w:val="Kd"/>
+        <w:keepNext/>
+        <w:pBdr>
+          <w:top w:val="single" w:sz="4" w:space="1" w:color="auto"/>
+          <w:left w:val="single" w:sz="4" w:space="4" w:color="auto"/>
+          <w:bottom w:val="single" w:sz="4" w:space="1" w:color="auto"/>
+          <w:right w:val="single" w:sz="4" w:space="4" w:color="auto"/>
+        </w:pBdr>
+        <w:shd w:val="clear" w:color="auto" w:fill="D9D9D9" w:themeFill="background1" w:themeFillShade="D9"/>
+        <w:jc w:val="left"/>
+        <w:rPr>
+          <w:color w:val="000000"/>
+          <w:lang w:eastAsia="hu-HU"/>
+        </w:rPr>
+      </w:pPr>
+      <w:r>
+        <w:rPr>
+          <w:color w:val="000000"/>
+          <w:lang w:eastAsia="hu-HU"/>
+        </w:rPr>
+        <w:t xml:space="preserve">  </w:t>
+      </w:r>
+      <w:r>
+        <w:rPr>
+          <w:color w:val="000000"/>
+          <w:lang w:eastAsia="hu-HU"/>
+        </w:rPr>
+        <w:t xml:space="preserve">  </w:t>
+      </w:r>
+      <w:proofErr w:type="spellStart"/>
+      <w:r>
+        <w:rPr>
+          <w:color w:val="000000"/>
+          <w:lang w:eastAsia="hu-HU"/>
+        </w:rPr>
+        <w:t>setListToDisplay</w:t>
+      </w:r>
+      <w:proofErr w:type="spellEnd"/>
+      <w:r>
+        <w:rPr>
+          <w:color w:val="000000"/>
+          <w:lang w:eastAsia="hu-HU"/>
+        </w:rPr>
+        <w:t>(</w:t>
+      </w:r>
+      <w:proofErr w:type="spellStart"/>
+      <w:r>
+        <w:rPr>
+          <w:color w:val="000000"/>
+          <w:lang w:eastAsia="hu-HU"/>
+        </w:rPr>
+        <w:t>newList</w:t>
+      </w:r>
+      <w:proofErr w:type="spellEnd"/>
+      <w:r>
+        <w:rPr>
+          <w:color w:val="000000"/>
+          <w:lang w:eastAsia="hu-HU"/>
+        </w:rPr>
+        <w:t>);</w:t>
+      </w:r>
+    </w:p>
+    <w:p>
+      <w:pPr>
+        <w:pStyle w:val="Kd"/>
+        <w:keepNext/>
+        <w:pBdr>
+          <w:top w:val="single" w:sz="4" w:space="1" w:color="auto"/>
+          <w:left w:val="single" w:sz="4" w:space="4" w:color="auto"/>
+          <w:bottom w:val="single" w:sz="4" w:space="1" w:color="auto"/>
+          <w:right w:val="single" w:sz="4" w:space="4" w:color="auto"/>
+        </w:pBdr>
+        <w:shd w:val="clear" w:color="auto" w:fill="D9D9D9" w:themeFill="background1" w:themeFillShade="D9"/>
+        <w:jc w:val="left"/>
+        <w:rPr>
+          <w:color w:val="000000"/>
+          <w:lang w:eastAsia="hu-HU"/>
+        </w:rPr>
+      </w:pPr>
+      <w:r>
+        <w:rPr>
+          <w:color w:val="000000"/>
+          <w:lang w:eastAsia="hu-HU"/>
+        </w:rPr>
+        <w:t xml:space="preserve">  }</w:t>
+      </w:r>
+    </w:p>
+    <w:p>
+      <w:r>
+        <w:t xml:space="preserve">A rendezésnek </w:t>
+      </w:r>
+      <w:r>
+        <w:t>három típusát implementáltam</w:t>
+      </w:r>
+      <w:r>
+        <w:t>, ár szerint növekvő, ár szerint csökkenő, valamit időrendben csökkenő (legújabb el</w:t>
+      </w:r>
+      <w:r>
+        <w:t>ö</w:t>
+      </w:r>
+      <w:r>
+        <w:t>l).</w:t>
+      </w:r>
+      <w:r>
+        <w:t xml:space="preserve"> A rendezés a kiemelt hirdetések listáját is rendezi.</w:t>
+      </w:r>
+    </w:p>
+    <w:p>
+      <w:pPr>
+        <w:pStyle w:val="Cmsor4"/>
+        <w:rPr>
+          <w:i/>
+          <w:iCs/>
+        </w:rPr>
+      </w:pPr>
+      <w:r>
+        <w:t>C</w:t>
+      </w:r>
+      <w:r>
+        <w:rPr>
+          <w:i/>
+          <w:iCs/>
+        </w:rPr>
+        <w:t>hat</w:t>
+      </w:r>
+      <w:r>
+        <w:rPr>
+          <w:i/>
+          <w:iCs/>
+        </w:rPr>
+        <w:t xml:space="preserve">, </w:t>
+      </w:r>
+      <w:proofErr w:type="spellStart"/>
+      <w:r>
+        <w:rPr>
+          <w:i/>
+          <w:iCs/>
+        </w:rPr>
+        <w:t>UserList</w:t>
+      </w:r>
+      <w:proofErr w:type="spellEnd"/>
+      <w:r>
+        <w:rPr>
+          <w:i/>
+          <w:iCs/>
+        </w:rPr>
+        <w:t xml:space="preserve"> és</w:t>
+      </w:r>
+      <w:r>
+        <w:rPr>
+          <w:i/>
+          <w:iCs/>
+        </w:rPr>
+        <w:t xml:space="preserve"> </w:t>
+      </w:r>
+      <w:proofErr w:type="spellStart"/>
+      <w:r>
+        <w:rPr>
+          <w:i/>
+          <w:iCs/>
+        </w:rPr>
+        <w:t>Messages</w:t>
+      </w:r>
+      <w:proofErr w:type="spellEnd"/>
+    </w:p>
+    <w:p>
+      <w:r>
+        <w:t xml:space="preserve">A megvalósítás alapvetően hasonlít a </w:t>
+      </w:r>
+      <w:proofErr w:type="spellStart"/>
+      <w:r>
+        <w:rPr>
+          <w:i/>
+          <w:iCs/>
+        </w:rPr>
+        <w:t>Search</w:t>
+      </w:r>
+      <w:proofErr w:type="spellEnd"/>
+      <w:r>
+        <w:t xml:space="preserve"> és az </w:t>
+      </w:r>
+      <w:proofErr w:type="spellStart"/>
+      <w:r>
+        <w:rPr>
+          <w:i/>
+          <w:iCs/>
+        </w:rPr>
+        <w:t>EstateList</w:t>
+      </w:r>
+      <w:proofErr w:type="spellEnd"/>
+      <w:r>
+        <w:rPr>
+          <w:i/>
+          <w:iCs/>
+        </w:rPr>
+        <w:t xml:space="preserve"> </w:t>
+      </w:r>
+      <w:r>
+        <w:t>kapcsolatára.</w:t>
+      </w:r>
+      <w:r>
+        <w:t xml:space="preserve"> A </w:t>
+      </w:r>
+      <w:r>
+        <w:rPr>
+          <w:i/>
+          <w:iCs/>
+        </w:rPr>
+        <w:t>Chat</w:t>
+      </w:r>
+      <w:r>
+        <w:t xml:space="preserve"> </w:t>
+      </w:r>
+      <w:r>
+        <w:t>komponens átveszi az ellenoldali felhasználó nevét és</w:t>
+      </w:r>
+      <w:r>
+        <w:t xml:space="preserve"> </w:t>
+      </w:r>
+      <w:r>
+        <w:t>(minden alkalommal amikor megváltozik ez az érték</w:t>
+      </w:r>
+      <w:r>
+        <w:t>)</w:t>
+      </w:r>
+      <w:r>
+        <w:t xml:space="preserve"> lekéri az általa</w:t>
+      </w:r>
+      <w:r>
+        <w:t>,</w:t>
+      </w:r>
+      <w:r>
+        <w:t xml:space="preserve"> valamint a neki küldött üzeneteket</w:t>
+      </w:r>
+      <w:r>
+        <w:t>, valamint kilistázza azokat</w:t>
+      </w:r>
+      <w:r>
+        <w:t xml:space="preserve">. </w:t>
+      </w:r>
+      <w:r>
+        <w:t xml:space="preserve">A </w:t>
+      </w:r>
+      <w:proofErr w:type="spellStart"/>
+      <w:r>
+        <w:rPr>
+          <w:i/>
+          <w:iCs/>
+        </w:rPr>
+        <w:t>Message</w:t>
+      </w:r>
+      <w:proofErr w:type="spellEnd"/>
+      <w:r>
+        <w:rPr>
+          <w:i/>
+          <w:iCs/>
+        </w:rPr>
+        <w:t xml:space="preserve"> </w:t>
+      </w:r>
+      <w:r>
+        <w:t>komponens lekéri</w:t>
+      </w:r>
+      <w:r>
+        <w:t xml:space="preserve"> az </w:t>
+      </w:r>
+      <w:r>
+        <w:t>szervertől azon felhasználók neveit, akikkel a bejelentkezett felhasználó váltott már üzenetet</w:t>
+      </w:r>
+      <w:r>
+        <w:t xml:space="preserve">, majd átadja a </w:t>
+      </w:r>
+      <w:proofErr w:type="spellStart"/>
+      <w:r>
+        <w:rPr>
+          <w:i/>
+          <w:iCs/>
+        </w:rPr>
+        <w:t>UserList</w:t>
+      </w:r>
+      <w:proofErr w:type="spellEnd"/>
+      <w:r>
+        <w:t xml:space="preserve"> komponensnek. </w:t>
+      </w:r>
+      <w:r>
+        <w:t>Ez a komponens</w:t>
+      </w:r>
+      <w:r>
+        <w:t xml:space="preserve"> csupán kirajzolja a felhasználók neveit egy-egy link formájában. Amikor rákattintunk valamelyik felhasználó nevére, akkor az URL </w:t>
+      </w:r>
+      <w:r>
+        <w:lastRenderedPageBreak/>
+        <w:t>megváltozik</w:t>
+      </w:r>
+      <w:r>
+        <w:t>,</w:t>
+      </w:r>
+      <w:r>
+        <w:t xml:space="preserve"> „/</w:t>
+      </w:r>
+      <w:proofErr w:type="spellStart"/>
+      <w:r>
+        <w:t>messages</w:t>
+      </w:r>
+      <w:proofErr w:type="spellEnd"/>
+      <w:r>
+        <w:t>/felhasználónév”</w:t>
+      </w:r>
+      <w:r>
+        <w:t xml:space="preserve"> lesz</w:t>
+      </w:r>
+      <w:r>
+        <w:t>. A „</w:t>
+      </w:r>
+      <w:proofErr w:type="spellStart"/>
+      <w:r>
+        <w:t>refresh</w:t>
+      </w:r>
+      <w:proofErr w:type="spellEnd"/>
+      <w:r>
+        <w:t xml:space="preserve">” függvényre azért volt szükség, hogy a </w:t>
+      </w:r>
+      <w:proofErr w:type="spellStart"/>
+      <w:r>
+        <w:rPr>
+          <w:i/>
+          <w:iCs/>
+        </w:rPr>
+        <w:t>Messages</w:t>
+      </w:r>
+      <w:proofErr w:type="spellEnd"/>
+      <w:r>
+        <w:rPr>
+          <w:i/>
+          <w:iCs/>
+        </w:rPr>
+        <w:t xml:space="preserve"> </w:t>
+      </w:r>
+      <w:r>
+        <w:t xml:space="preserve">értesüljön az URL megváltozásáról, és a </w:t>
+      </w:r>
+      <w:r>
+        <w:rPr>
+          <w:i/>
+          <w:iCs/>
+        </w:rPr>
+        <w:t>Chat</w:t>
+      </w:r>
+      <w:r>
+        <w:t xml:space="preserve"> </w:t>
+      </w:r>
+      <w:r>
+        <w:t>újra rajzolódjon, a kiválasztott felhasználóval való üzenetváltásunkat mutassa.</w:t>
+      </w:r>
+    </w:p>
+    <w:p/>
+    <w:p>
+      <w:pPr>
+        <w:pStyle w:val="Cmsor4"/>
+      </w:pPr>
+      <w:r>
+        <w:t>Űrlapok</w:t>
+      </w:r>
+    </w:p>
+    <w:p>
+      <w:r>
+        <w:t>Az alkalmazásban három űrlap található, a bejelentkezés, a regisztráció, valamint az új hirdetés feladása.</w:t>
+      </w:r>
+      <w:r>
+        <w:t xml:space="preserve"> Ezen űrlapok mindegyike rendelkezik egy alapszintű kliensoldali validációs logikával. Például nem engedi beadni az űrlapot, ha valamely mező </w:t>
+      </w:r>
+      <w:r>
+        <w:t>nem megfelelő</w:t>
+      </w:r>
+      <w:r>
+        <w:t xml:space="preserve"> (ellenben például a regisztrációnál a felhasználónév egyediségére csak </w:t>
+      </w:r>
+      <w:r>
+        <w:rPr>
+          <w:i/>
+          <w:iCs/>
+        </w:rPr>
+        <w:t>backend</w:t>
+      </w:r>
+      <w:r>
+        <w:t xml:space="preserve"> oldalon történik validáció).</w:t>
+      </w:r>
+      <w:r>
+        <w:t xml:space="preserve"> </w:t>
+      </w:r>
+      <w:r>
+        <w:t>Ezeket a visszajelzéseket részletesen a következő fejezetben mutatom be.</w:t>
+      </w:r>
+    </w:p>
+    <w:p>
+      <w:pPr>
+        <w:pStyle w:val="Kd"/>
+        <w:keepNext/>
+        <w:pBdr>
+          <w:top w:val="single" w:sz="4" w:space="1" w:color="auto"/>
+          <w:left w:val="single" w:sz="4" w:space="4" w:color="auto"/>
+          <w:bottom w:val="single" w:sz="4" w:space="1" w:color="auto"/>
+          <w:right w:val="single" w:sz="4" w:space="4" w:color="auto"/>
+        </w:pBdr>
+        <w:shd w:val="clear" w:color="auto" w:fill="D9D9D9" w:themeFill="background1" w:themeFillShade="D9"/>
+        <w:jc w:val="left"/>
+        <w:rPr>
+          <w:color w:val="000000"/>
+          <w:lang w:eastAsia="hu-HU"/>
+        </w:rPr>
+      </w:pPr>
+      <w:r>
+        <w:rPr>
+          <w:color w:val="000000"/>
+          <w:lang w:eastAsia="hu-HU"/>
+        </w:rPr>
+        <w:t xml:space="preserve">    </w:t>
+      </w:r>
+      <w:r>
+        <w:rPr>
+          <w:color w:val="000000"/>
+          <w:lang w:eastAsia="hu-HU"/>
+        </w:rPr>
+        <w:t xml:space="preserve">const </w:t>
+      </w:r>
+      <w:proofErr w:type="spellStart"/>
+      <w:r>
+        <w:rPr>
+          <w:color w:val="000000"/>
+          <w:lang w:eastAsia="hu-HU"/>
+        </w:rPr>
+        <w:t>handleSubmit</w:t>
+      </w:r>
+      <w:proofErr w:type="spellEnd"/>
+      <w:r>
+        <w:rPr>
+          <w:color w:val="000000"/>
+          <w:lang w:eastAsia="hu-HU"/>
+        </w:rPr>
+        <w:t xml:space="preserve"> = </w:t>
+      </w:r>
+      <w:proofErr w:type="spellStart"/>
+      <w:r>
+        <w:rPr>
+          <w:color w:val="000000"/>
+          <w:lang w:eastAsia="hu-HU"/>
+        </w:rPr>
+        <w:t>async</w:t>
+      </w:r>
+      <w:proofErr w:type="spellEnd"/>
+      <w:r>
+        <w:rPr>
+          <w:color w:val="000000"/>
+          <w:lang w:eastAsia="hu-HU"/>
+        </w:rPr>
+        <w:t xml:space="preserve"> (e) =&gt; {</w:t>
+      </w:r>
+    </w:p>
+    <w:p>
+      <w:pPr>
+        <w:pStyle w:val="Kd"/>
+        <w:keepNext/>
+        <w:pBdr>
+          <w:top w:val="single" w:sz="4" w:space="1" w:color="auto"/>
+          <w:left w:val="single" w:sz="4" w:space="4" w:color="auto"/>
+          <w:bottom w:val="single" w:sz="4" w:space="1" w:color="auto"/>
+          <w:right w:val="single" w:sz="4" w:space="4" w:color="auto"/>
+        </w:pBdr>
+        <w:shd w:val="clear" w:color="auto" w:fill="D9D9D9" w:themeFill="background1" w:themeFillShade="D9"/>
+        <w:jc w:val="left"/>
+        <w:rPr>
+          <w:color w:val="000000"/>
+          <w:lang w:eastAsia="hu-HU"/>
+        </w:rPr>
+      </w:pPr>
+      <w:r>
+        <w:rPr>
+          <w:color w:val="000000"/>
+          <w:lang w:eastAsia="hu-HU"/>
+        </w:rPr>
+        <w:t xml:space="preserve">        </w:t>
+      </w:r>
+      <w:proofErr w:type="spellStart"/>
+      <w:proofErr w:type="gramStart"/>
+      <w:r>
+        <w:rPr>
+          <w:color w:val="000000"/>
+          <w:lang w:eastAsia="hu-HU"/>
+        </w:rPr>
+        <w:t>e.preventDefault</w:t>
+      </w:r>
+      <w:proofErr w:type="spellEnd"/>
+      <w:proofErr w:type="gramEnd"/>
+      <w:r>
+        <w:rPr>
+          <w:color w:val="000000"/>
+          <w:lang w:eastAsia="hu-HU"/>
+        </w:rPr>
+        <w:t>();</w:t>
+      </w:r>
+    </w:p>
+    <w:p>
+      <w:pPr>
+        <w:pStyle w:val="Kd"/>
+        <w:keepNext/>
+        <w:pBdr>
+          <w:top w:val="single" w:sz="4" w:space="1" w:color="auto"/>
+          <w:left w:val="single" w:sz="4" w:space="4" w:color="auto"/>
+          <w:bottom w:val="single" w:sz="4" w:space="1" w:color="auto"/>
+          <w:right w:val="single" w:sz="4" w:space="4" w:color="auto"/>
+        </w:pBdr>
+        <w:shd w:val="clear" w:color="auto" w:fill="D9D9D9" w:themeFill="background1" w:themeFillShade="D9"/>
+        <w:jc w:val="left"/>
+        <w:rPr>
+          <w:color w:val="000000"/>
+          <w:lang w:eastAsia="hu-HU"/>
+        </w:rPr>
+      </w:pPr>
+      <w:r>
+        <w:rPr>
+          <w:color w:val="000000"/>
+          <w:lang w:eastAsia="hu-HU"/>
+        </w:rPr>
+        <w:t xml:space="preserve">        </w:t>
+      </w:r>
+      <w:proofErr w:type="spellStart"/>
+      <w:r>
+        <w:rPr>
+          <w:color w:val="000000"/>
+          <w:lang w:eastAsia="hu-HU"/>
+        </w:rPr>
+        <w:t>setLoading</w:t>
+      </w:r>
+      <w:proofErr w:type="spellEnd"/>
+      <w:r>
+        <w:rPr>
+          <w:color w:val="000000"/>
+          <w:lang w:eastAsia="hu-HU"/>
+        </w:rPr>
+        <w:t>(</w:t>
+      </w:r>
+      <w:proofErr w:type="spellStart"/>
+      <w:r>
+        <w:rPr>
+          <w:color w:val="000000"/>
+          <w:lang w:eastAsia="hu-HU"/>
+        </w:rPr>
+        <w:t>true</w:t>
+      </w:r>
+      <w:proofErr w:type="spellEnd"/>
+      <w:r>
+        <w:rPr>
+          <w:color w:val="000000"/>
+          <w:lang w:eastAsia="hu-HU"/>
+        </w:rPr>
+        <w:t>);</w:t>
+      </w:r>
+    </w:p>
+    <w:p>
+      <w:pPr>
+        <w:pStyle w:val="Kd"/>
+        <w:keepNext/>
+        <w:pBdr>
+          <w:top w:val="single" w:sz="4" w:space="1" w:color="auto"/>
+          <w:left w:val="single" w:sz="4" w:space="4" w:color="auto"/>
+          <w:bottom w:val="single" w:sz="4" w:space="1" w:color="auto"/>
+          <w:right w:val="single" w:sz="4" w:space="4" w:color="auto"/>
+        </w:pBdr>
+        <w:shd w:val="clear" w:color="auto" w:fill="D9D9D9" w:themeFill="background1" w:themeFillShade="D9"/>
+        <w:jc w:val="left"/>
+        <w:rPr>
+          <w:color w:val="000000"/>
+          <w:lang w:eastAsia="hu-HU"/>
+        </w:rPr>
+      </w:pPr>
+      <w:r>
+        <w:rPr>
+          <w:color w:val="000000"/>
+          <w:lang w:eastAsia="hu-HU"/>
+        </w:rPr>
+        <w:t xml:space="preserve">        </w:t>
+      </w:r>
+      <w:proofErr w:type="spellStart"/>
+      <w:r>
+        <w:rPr>
+          <w:color w:val="000000"/>
+          <w:lang w:eastAsia="hu-HU"/>
+        </w:rPr>
+        <w:t>let</w:t>
+      </w:r>
+      <w:proofErr w:type="spellEnd"/>
+      <w:r>
+        <w:rPr>
+          <w:color w:val="000000"/>
+          <w:lang w:eastAsia="hu-HU"/>
+        </w:rPr>
+        <w:t xml:space="preserve"> </w:t>
+      </w:r>
+      <w:proofErr w:type="spellStart"/>
+      <w:r>
+        <w:rPr>
+          <w:color w:val="000000"/>
+          <w:lang w:eastAsia="hu-HU"/>
+        </w:rPr>
+        <w:t>user</w:t>
+      </w:r>
+      <w:proofErr w:type="spellEnd"/>
+      <w:r>
+        <w:rPr>
+          <w:color w:val="000000"/>
+          <w:lang w:eastAsia="hu-HU"/>
+        </w:rPr>
+        <w:t xml:space="preserve"> = {</w:t>
+      </w:r>
+    </w:p>
+    <w:p>
+      <w:pPr>
+        <w:pStyle w:val="Kd"/>
+        <w:keepNext/>
+        <w:pBdr>
+          <w:top w:val="single" w:sz="4" w:space="1" w:color="auto"/>
+          <w:left w:val="single" w:sz="4" w:space="4" w:color="auto"/>
+          <w:bottom w:val="single" w:sz="4" w:space="1" w:color="auto"/>
+          <w:right w:val="single" w:sz="4" w:space="4" w:color="auto"/>
+        </w:pBdr>
+        <w:shd w:val="clear" w:color="auto" w:fill="D9D9D9" w:themeFill="background1" w:themeFillShade="D9"/>
+        <w:jc w:val="left"/>
+        <w:rPr>
+          <w:color w:val="000000"/>
+          <w:lang w:eastAsia="hu-HU"/>
+        </w:rPr>
+      </w:pPr>
+      <w:r>
+        <w:rPr>
+          <w:color w:val="000000"/>
+          <w:lang w:eastAsia="hu-HU"/>
+        </w:rPr>
+        <w:t xml:space="preserve">            email: email,</w:t>
+      </w:r>
+    </w:p>
+    <w:p>
+      <w:pPr>
+        <w:pStyle w:val="Kd"/>
+        <w:keepNext/>
+        <w:pBdr>
+          <w:top w:val="single" w:sz="4" w:space="1" w:color="auto"/>
+          <w:left w:val="single" w:sz="4" w:space="4" w:color="auto"/>
+          <w:bottom w:val="single" w:sz="4" w:space="1" w:color="auto"/>
+          <w:right w:val="single" w:sz="4" w:space="4" w:color="auto"/>
+        </w:pBdr>
+        <w:shd w:val="clear" w:color="auto" w:fill="D9D9D9" w:themeFill="background1" w:themeFillShade="D9"/>
+        <w:jc w:val="left"/>
+        <w:rPr>
+          <w:color w:val="000000"/>
+          <w:lang w:eastAsia="hu-HU"/>
+        </w:rPr>
+      </w:pPr>
+      <w:r>
+        <w:rPr>
+          <w:color w:val="000000"/>
+          <w:lang w:eastAsia="hu-HU"/>
+        </w:rPr>
+        <w:t xml:space="preserve">            </w:t>
+      </w:r>
+      <w:proofErr w:type="spellStart"/>
+      <w:r>
+        <w:rPr>
+          <w:color w:val="000000"/>
+          <w:lang w:eastAsia="hu-HU"/>
+        </w:rPr>
+        <w:t>password</w:t>
+      </w:r>
+      <w:proofErr w:type="spellEnd"/>
+      <w:r>
+        <w:rPr>
+          <w:color w:val="000000"/>
+          <w:lang w:eastAsia="hu-HU"/>
+        </w:rPr>
+        <w:t xml:space="preserve">: </w:t>
+      </w:r>
+      <w:proofErr w:type="spellStart"/>
+      <w:r>
+        <w:rPr>
+          <w:color w:val="000000"/>
+          <w:lang w:eastAsia="hu-HU"/>
+        </w:rPr>
+        <w:t>password</w:t>
+      </w:r>
+      <w:proofErr w:type="spellEnd"/>
+      <w:r>
+        <w:rPr>
+          <w:color w:val="000000"/>
+          <w:lang w:eastAsia="hu-HU"/>
+        </w:rPr>
+        <w:t>,</w:t>
+      </w:r>
+    </w:p>
+    <w:p>
+      <w:pPr>
+        <w:pStyle w:val="Kd"/>
+        <w:keepNext/>
+        <w:pBdr>
+          <w:top w:val="single" w:sz="4" w:space="1" w:color="auto"/>
+          <w:left w:val="single" w:sz="4" w:space="4" w:color="auto"/>
+          <w:bottom w:val="single" w:sz="4" w:space="1" w:color="auto"/>
+          <w:right w:val="single" w:sz="4" w:space="4" w:color="auto"/>
+        </w:pBdr>
+        <w:shd w:val="clear" w:color="auto" w:fill="D9D9D9" w:themeFill="background1" w:themeFillShade="D9"/>
+        <w:jc w:val="left"/>
+        <w:rPr>
+          <w:color w:val="000000"/>
+          <w:lang w:eastAsia="hu-HU"/>
+        </w:rPr>
+      </w:pPr>
+      <w:r>
+        <w:rPr>
+          <w:color w:val="000000"/>
+          <w:lang w:eastAsia="hu-HU"/>
+        </w:rPr>
+        <w:t xml:space="preserve">            </w:t>
+      </w:r>
+      <w:proofErr w:type="spellStart"/>
+      <w:r>
+        <w:rPr>
+          <w:color w:val="000000"/>
+          <w:lang w:eastAsia="hu-HU"/>
+        </w:rPr>
+        <w:t>remember</w:t>
+      </w:r>
+      <w:proofErr w:type="spellEnd"/>
+      <w:r>
+        <w:rPr>
+          <w:color w:val="000000"/>
+          <w:lang w:eastAsia="hu-HU"/>
+        </w:rPr>
+        <w:t xml:space="preserve">: </w:t>
+      </w:r>
+      <w:proofErr w:type="spellStart"/>
+      <w:r>
+        <w:rPr>
+          <w:color w:val="000000"/>
+          <w:lang w:eastAsia="hu-HU"/>
+        </w:rPr>
+        <w:t>checkbox</w:t>
+      </w:r>
+      <w:proofErr w:type="spellEnd"/>
+    </w:p>
+    <w:p>
+      <w:pPr>
+        <w:pStyle w:val="Kd"/>
+        <w:keepNext/>
+        <w:pBdr>
+          <w:top w:val="single" w:sz="4" w:space="1" w:color="auto"/>
+          <w:left w:val="single" w:sz="4" w:space="4" w:color="auto"/>
+          <w:bottom w:val="single" w:sz="4" w:space="1" w:color="auto"/>
+          <w:right w:val="single" w:sz="4" w:space="4" w:color="auto"/>
+        </w:pBdr>
+        <w:shd w:val="clear" w:color="auto" w:fill="D9D9D9" w:themeFill="background1" w:themeFillShade="D9"/>
+        <w:jc w:val="left"/>
+        <w:rPr>
+          <w:color w:val="000000"/>
+          <w:lang w:eastAsia="hu-HU"/>
+        </w:rPr>
+      </w:pPr>
+      <w:r>
+        <w:rPr>
+          <w:color w:val="000000"/>
+          <w:lang w:eastAsia="hu-HU"/>
+        </w:rPr>
+        <w:t xml:space="preserve">        }</w:t>
+      </w:r>
+    </w:p>
+    <w:p>
+      <w:pPr>
+        <w:pStyle w:val="Kd"/>
+        <w:keepNext/>
+        <w:pBdr>
+          <w:top w:val="single" w:sz="4" w:space="1" w:color="auto"/>
+          <w:left w:val="single" w:sz="4" w:space="4" w:color="auto"/>
+          <w:bottom w:val="single" w:sz="4" w:space="1" w:color="auto"/>
+          <w:right w:val="single" w:sz="4" w:space="4" w:color="auto"/>
+        </w:pBdr>
+        <w:shd w:val="clear" w:color="auto" w:fill="D9D9D9" w:themeFill="background1" w:themeFillShade="D9"/>
+        <w:jc w:val="left"/>
+        <w:rPr>
+          <w:color w:val="000000"/>
+          <w:lang w:eastAsia="hu-HU"/>
+        </w:rPr>
+      </w:pPr>
+      <w:r>
+        <w:rPr>
+          <w:color w:val="000000"/>
+          <w:lang w:eastAsia="hu-HU"/>
+        </w:rPr>
+        <w:t xml:space="preserve">        const ok = </w:t>
+      </w:r>
+      <w:proofErr w:type="spellStart"/>
+      <w:r>
+        <w:rPr>
+          <w:color w:val="000000"/>
+          <w:lang w:eastAsia="hu-HU"/>
+        </w:rPr>
+        <w:t>await</w:t>
+      </w:r>
+      <w:proofErr w:type="spellEnd"/>
+      <w:r>
+        <w:rPr>
+          <w:color w:val="000000"/>
+          <w:lang w:eastAsia="hu-HU"/>
+        </w:rPr>
+        <w:t xml:space="preserve"> </w:t>
+      </w:r>
+      <w:proofErr w:type="spellStart"/>
+      <w:r>
+        <w:rPr>
+          <w:color w:val="000000"/>
+          <w:lang w:eastAsia="hu-HU"/>
+        </w:rPr>
+        <w:t>signIn</w:t>
+      </w:r>
+      <w:proofErr w:type="spellEnd"/>
+      <w:r>
+        <w:rPr>
+          <w:color w:val="000000"/>
+          <w:lang w:eastAsia="hu-HU"/>
+        </w:rPr>
+        <w:t>(</w:t>
+      </w:r>
+      <w:proofErr w:type="spellStart"/>
+      <w:r>
+        <w:rPr>
+          <w:color w:val="000000"/>
+          <w:lang w:eastAsia="hu-HU"/>
+        </w:rPr>
+        <w:t>user</w:t>
+      </w:r>
+      <w:proofErr w:type="spellEnd"/>
+      <w:r>
+        <w:rPr>
+          <w:color w:val="000000"/>
+          <w:lang w:eastAsia="hu-HU"/>
+        </w:rPr>
+        <w:t>);</w:t>
+      </w:r>
+    </w:p>
+    <w:p>
+      <w:pPr>
+        <w:pStyle w:val="Kd"/>
+        <w:keepNext/>
+        <w:pBdr>
+          <w:top w:val="single" w:sz="4" w:space="1" w:color="auto"/>
+          <w:left w:val="single" w:sz="4" w:space="4" w:color="auto"/>
+          <w:bottom w:val="single" w:sz="4" w:space="1" w:color="auto"/>
+          <w:right w:val="single" w:sz="4" w:space="4" w:color="auto"/>
+        </w:pBdr>
+        <w:shd w:val="clear" w:color="auto" w:fill="D9D9D9" w:themeFill="background1" w:themeFillShade="D9"/>
+        <w:jc w:val="left"/>
+        <w:rPr>
+          <w:color w:val="000000"/>
+          <w:lang w:eastAsia="hu-HU"/>
+        </w:rPr>
+      </w:pPr>
+      <w:r>
+        <w:rPr>
+          <w:color w:val="000000"/>
+          <w:lang w:eastAsia="hu-HU"/>
+        </w:rPr>
+        <w:t xml:space="preserve">        </w:t>
+      </w:r>
+      <w:proofErr w:type="spellStart"/>
+      <w:r>
+        <w:rPr>
+          <w:color w:val="000000"/>
+          <w:lang w:eastAsia="hu-HU"/>
+        </w:rPr>
+        <w:t>if</w:t>
+      </w:r>
+      <w:proofErr w:type="spellEnd"/>
+      <w:r>
+        <w:rPr>
+          <w:color w:val="000000"/>
+          <w:lang w:eastAsia="hu-HU"/>
+        </w:rPr>
+        <w:t xml:space="preserve"> (ok) {</w:t>
+      </w:r>
+    </w:p>
+    <w:p>
+      <w:pPr>
+        <w:pStyle w:val="Kd"/>
+        <w:keepNext/>
+        <w:pBdr>
+          <w:top w:val="single" w:sz="4" w:space="1" w:color="auto"/>
+          <w:left w:val="single" w:sz="4" w:space="4" w:color="auto"/>
+          <w:bottom w:val="single" w:sz="4" w:space="1" w:color="auto"/>
+          <w:right w:val="single" w:sz="4" w:space="4" w:color="auto"/>
+        </w:pBdr>
+        <w:shd w:val="clear" w:color="auto" w:fill="D9D9D9" w:themeFill="background1" w:themeFillShade="D9"/>
+        <w:jc w:val="left"/>
+        <w:rPr>
+          <w:color w:val="000000"/>
+          <w:lang w:eastAsia="hu-HU"/>
+        </w:rPr>
+      </w:pPr>
+      <w:r>
+        <w:rPr>
+          <w:color w:val="000000"/>
+          <w:lang w:eastAsia="hu-HU"/>
+        </w:rPr>
+        <w:t xml:space="preserve">            </w:t>
+      </w:r>
+      <w:proofErr w:type="spellStart"/>
+      <w:r>
+        <w:rPr>
+          <w:color w:val="000000"/>
+          <w:lang w:eastAsia="hu-HU"/>
+        </w:rPr>
+        <w:t>setFailed</w:t>
+      </w:r>
+      <w:proofErr w:type="spellEnd"/>
+      <w:r>
+        <w:rPr>
+          <w:color w:val="000000"/>
+          <w:lang w:eastAsia="hu-HU"/>
+        </w:rPr>
+        <w:t>(</w:t>
+      </w:r>
+      <w:proofErr w:type="spellStart"/>
+      <w:r>
+        <w:rPr>
+          <w:color w:val="000000"/>
+          <w:lang w:eastAsia="hu-HU"/>
+        </w:rPr>
+        <w:t>false</w:t>
+      </w:r>
+      <w:proofErr w:type="spellEnd"/>
+      <w:r>
+        <w:rPr>
+          <w:color w:val="000000"/>
+          <w:lang w:eastAsia="hu-HU"/>
+        </w:rPr>
+        <w:t>);</w:t>
+      </w:r>
+    </w:p>
+    <w:p>
+      <w:pPr>
+        <w:pStyle w:val="Kd"/>
+        <w:keepNext/>
+        <w:pBdr>
+          <w:top w:val="single" w:sz="4" w:space="1" w:color="auto"/>
+          <w:left w:val="single" w:sz="4" w:space="4" w:color="auto"/>
+          <w:bottom w:val="single" w:sz="4" w:space="1" w:color="auto"/>
+          <w:right w:val="single" w:sz="4" w:space="4" w:color="auto"/>
+        </w:pBdr>
+        <w:shd w:val="clear" w:color="auto" w:fill="D9D9D9" w:themeFill="background1" w:themeFillShade="D9"/>
+        <w:jc w:val="left"/>
+        <w:rPr>
+          <w:color w:val="000000"/>
+          <w:lang w:eastAsia="hu-HU"/>
+        </w:rPr>
+      </w:pPr>
+      <w:r>
+        <w:rPr>
+          <w:color w:val="000000"/>
+          <w:lang w:eastAsia="hu-HU"/>
+        </w:rPr>
+        <w:t xml:space="preserve">        }</w:t>
+      </w:r>
+    </w:p>
+    <w:p>
+      <w:pPr>
+        <w:pStyle w:val="Kd"/>
+        <w:keepNext/>
+        <w:pBdr>
+          <w:top w:val="single" w:sz="4" w:space="1" w:color="auto"/>
+          <w:left w:val="single" w:sz="4" w:space="4" w:color="auto"/>
+          <w:bottom w:val="single" w:sz="4" w:space="1" w:color="auto"/>
+          <w:right w:val="single" w:sz="4" w:space="4" w:color="auto"/>
+        </w:pBdr>
+        <w:shd w:val="clear" w:color="auto" w:fill="D9D9D9" w:themeFill="background1" w:themeFillShade="D9"/>
+        <w:jc w:val="left"/>
+        <w:rPr>
+          <w:color w:val="000000"/>
+          <w:lang w:eastAsia="hu-HU"/>
+        </w:rPr>
+      </w:pPr>
+      <w:r>
+        <w:rPr>
+          <w:color w:val="000000"/>
+          <w:lang w:eastAsia="hu-HU"/>
+        </w:rPr>
+        <w:t xml:space="preserve">        </w:t>
+      </w:r>
+      <w:proofErr w:type="spellStart"/>
+      <w:r>
+        <w:rPr>
+          <w:color w:val="000000"/>
+          <w:lang w:eastAsia="hu-HU"/>
+        </w:rPr>
+        <w:t>else</w:t>
+      </w:r>
+      <w:proofErr w:type="spellEnd"/>
+    </w:p>
+    <w:p>
+      <w:pPr>
+        <w:pStyle w:val="Kd"/>
+        <w:keepNext/>
+        <w:pBdr>
+          <w:top w:val="single" w:sz="4" w:space="1" w:color="auto"/>
+          <w:left w:val="single" w:sz="4" w:space="4" w:color="auto"/>
+          <w:bottom w:val="single" w:sz="4" w:space="1" w:color="auto"/>
+          <w:right w:val="single" w:sz="4" w:space="4" w:color="auto"/>
+        </w:pBdr>
+        <w:shd w:val="clear" w:color="auto" w:fill="D9D9D9" w:themeFill="background1" w:themeFillShade="D9"/>
+        <w:jc w:val="left"/>
+        <w:rPr>
+          <w:color w:val="000000"/>
+          <w:lang w:eastAsia="hu-HU"/>
+        </w:rPr>
+      </w:pPr>
+      <w:r>
+        <w:rPr>
+          <w:color w:val="000000"/>
+          <w:lang w:eastAsia="hu-HU"/>
+        </w:rPr>
+        <w:t xml:space="preserve">            </w:t>
+      </w:r>
+      <w:proofErr w:type="spellStart"/>
+      <w:r>
+        <w:rPr>
+          <w:color w:val="000000"/>
+          <w:lang w:eastAsia="hu-HU"/>
+        </w:rPr>
+        <w:t>setFailed</w:t>
+      </w:r>
+      <w:proofErr w:type="spellEnd"/>
+      <w:r>
+        <w:rPr>
+          <w:color w:val="000000"/>
+          <w:lang w:eastAsia="hu-HU"/>
+        </w:rPr>
+        <w:t>(</w:t>
+      </w:r>
+      <w:proofErr w:type="spellStart"/>
+      <w:r>
+        <w:rPr>
+          <w:color w:val="000000"/>
+          <w:lang w:eastAsia="hu-HU"/>
+        </w:rPr>
+        <w:t>true</w:t>
+      </w:r>
+      <w:proofErr w:type="spellEnd"/>
+      <w:r>
+        <w:rPr>
+          <w:color w:val="000000"/>
+          <w:lang w:eastAsia="hu-HU"/>
+        </w:rPr>
+        <w:t>);</w:t>
+      </w:r>
+    </w:p>
+    <w:p>
+      <w:pPr>
+        <w:pStyle w:val="Kd"/>
+        <w:keepNext/>
+        <w:pBdr>
+          <w:top w:val="single" w:sz="4" w:space="1" w:color="auto"/>
+          <w:left w:val="single" w:sz="4" w:space="4" w:color="auto"/>
+          <w:bottom w:val="single" w:sz="4" w:space="1" w:color="auto"/>
+          <w:right w:val="single" w:sz="4" w:space="4" w:color="auto"/>
+        </w:pBdr>
+        <w:shd w:val="clear" w:color="auto" w:fill="D9D9D9" w:themeFill="background1" w:themeFillShade="D9"/>
+        <w:jc w:val="left"/>
+        <w:rPr>
+          <w:color w:val="000000"/>
+          <w:lang w:eastAsia="hu-HU"/>
+        </w:rPr>
+      </w:pPr>
+    </w:p>
+    <w:p>
+      <w:pPr>
+        <w:pStyle w:val="Kd"/>
+        <w:keepNext/>
+        <w:pBdr>
+          <w:top w:val="single" w:sz="4" w:space="1" w:color="auto"/>
+          <w:left w:val="single" w:sz="4" w:space="4" w:color="auto"/>
+          <w:bottom w:val="single" w:sz="4" w:space="1" w:color="auto"/>
+          <w:right w:val="single" w:sz="4" w:space="4" w:color="auto"/>
+        </w:pBdr>
+        <w:shd w:val="clear" w:color="auto" w:fill="D9D9D9" w:themeFill="background1" w:themeFillShade="D9"/>
+        <w:jc w:val="left"/>
+        <w:rPr>
+          <w:color w:val="000000"/>
+          <w:lang w:eastAsia="hu-HU"/>
+        </w:rPr>
+      </w:pPr>
+      <w:r>
+        <w:rPr>
+          <w:color w:val="000000"/>
+          <w:lang w:eastAsia="hu-HU"/>
+        </w:rPr>
+        <w:t xml:space="preserve">        </w:t>
+      </w:r>
+      <w:proofErr w:type="spellStart"/>
+      <w:r>
+        <w:rPr>
+          <w:color w:val="000000"/>
+          <w:lang w:eastAsia="hu-HU"/>
+        </w:rPr>
+        <w:t>setLoading</w:t>
+      </w:r>
+      <w:proofErr w:type="spellEnd"/>
+      <w:r>
+        <w:rPr>
+          <w:color w:val="000000"/>
+          <w:lang w:eastAsia="hu-HU"/>
+        </w:rPr>
+        <w:t>(</w:t>
+      </w:r>
+      <w:proofErr w:type="spellStart"/>
+      <w:r>
+        <w:rPr>
+          <w:color w:val="000000"/>
+          <w:lang w:eastAsia="hu-HU"/>
+        </w:rPr>
+        <w:t>false</w:t>
+      </w:r>
+      <w:proofErr w:type="spellEnd"/>
+      <w:r>
+        <w:rPr>
+          <w:color w:val="000000"/>
+          <w:lang w:eastAsia="hu-HU"/>
+        </w:rPr>
+        <w:t>);</w:t>
+      </w:r>
+    </w:p>
+    <w:p>
+      <w:pPr>
+        <w:pStyle w:val="Kd"/>
+        <w:keepNext/>
+        <w:pBdr>
+          <w:top w:val="single" w:sz="4" w:space="1" w:color="auto"/>
+          <w:left w:val="single" w:sz="4" w:space="4" w:color="auto"/>
+          <w:bottom w:val="single" w:sz="4" w:space="1" w:color="auto"/>
+          <w:right w:val="single" w:sz="4" w:space="4" w:color="auto"/>
+        </w:pBdr>
+        <w:shd w:val="clear" w:color="auto" w:fill="D9D9D9" w:themeFill="background1" w:themeFillShade="D9"/>
+        <w:jc w:val="left"/>
+        <w:rPr>
+          <w:color w:val="000000"/>
+          <w:lang w:eastAsia="hu-HU"/>
+        </w:rPr>
+      </w:pPr>
+      <w:r>
+        <w:rPr>
+          <w:color w:val="000000"/>
+          <w:lang w:eastAsia="hu-HU"/>
+        </w:rPr>
+        <w:t xml:space="preserve">    }</w:t>
+      </w:r>
+    </w:p>
+    <w:p>
+      <w:r>
+        <w:t>Az űrlapok beadására</w:t>
+      </w:r>
+      <w:r>
+        <w:t xml:space="preserve"> minden esetben</w:t>
+      </w:r>
+      <w:r>
+        <w:t xml:space="preserve"> külön függvényt hoztam létre</w:t>
+      </w:r>
+      <w:r>
+        <w:t>, erre egy példa a fönti kódrészlet, ahol a bejelentkezés űrlap elküldését láthatjuk.</w:t>
+      </w:r>
+      <w:r>
+        <w:t xml:space="preserve"> Fontos az elején a </w:t>
+      </w:r>
+      <w:proofErr w:type="spellStart"/>
+      <w:r>
+        <w:rPr>
+          <w:i/>
+          <w:iCs/>
+          <w:color w:val="000000"/>
+          <w:lang w:eastAsia="hu-HU"/>
+        </w:rPr>
+        <w:t>preventDefault</w:t>
+      </w:r>
+      <w:proofErr w:type="spellEnd"/>
+      <w:r>
+        <w:rPr>
+          <w:i/>
+          <w:iCs/>
+          <w:color w:val="000000"/>
+          <w:lang w:eastAsia="hu-HU"/>
+        </w:rPr>
+        <w:t xml:space="preserve"> </w:t>
+      </w:r>
+      <w:r>
+        <w:rPr>
+          <w:color w:val="000000"/>
+          <w:lang w:eastAsia="hu-HU"/>
+        </w:rPr>
+        <w:t>függvény hívása, ez ugyanis megakadályozza az alap működést</w:t>
+      </w:r>
+      <w:r>
+        <w:rPr>
+          <w:color w:val="000000"/>
+          <w:lang w:eastAsia="hu-HU"/>
+        </w:rPr>
+        <w:t>,</w:t>
+      </w:r>
+      <w:r>
+        <w:rPr>
+          <w:color w:val="000000"/>
+          <w:lang w:eastAsia="hu-HU"/>
+        </w:rPr>
+        <w:t xml:space="preserve"> </w:t>
+      </w:r>
+      <w:r>
+        <w:rPr>
+          <w:color w:val="000000"/>
+          <w:lang w:eastAsia="hu-HU"/>
+        </w:rPr>
+        <w:t>és nem tölti újra az oldalt</w:t>
+      </w:r>
+      <w:r>
+        <w:rPr>
+          <w:color w:val="000000"/>
+          <w:lang w:eastAsia="hu-HU"/>
+        </w:rPr>
+        <w:t>.</w:t>
+      </w:r>
+      <w:r>
+        <w:rPr>
+          <w:color w:val="000000"/>
+          <w:lang w:eastAsia="hu-HU"/>
+        </w:rPr>
+        <w:t xml:space="preserve"> </w:t>
+      </w:r>
+      <w:r>
+        <w:rPr>
+          <w:color w:val="000000"/>
+          <w:lang w:eastAsia="hu-HU"/>
+        </w:rPr>
+        <w:t xml:space="preserve">Ehelyett egy </w:t>
+      </w:r>
+      <w:r>
+        <w:rPr>
+          <w:i/>
+          <w:iCs/>
+          <w:color w:val="000000"/>
+          <w:lang w:eastAsia="hu-HU"/>
+        </w:rPr>
+        <w:t xml:space="preserve">API </w:t>
+      </w:r>
+      <w:r>
+        <w:rPr>
+          <w:color w:val="000000"/>
+          <w:lang w:eastAsia="hu-HU"/>
+        </w:rPr>
+        <w:t>végpontot hív és elküldi a felhasználó belépési adatait (email, jelszó, belépve maradok).</w:t>
+      </w:r>
+    </w:p>
+    <w:p>
+      <w:pPr>
+        <w:pStyle w:val="Cmsor4"/>
+      </w:pPr>
+      <w:r>
+        <w:t>Google tér</w:t>
+      </w:r>
+      <w:r>
+        <w:t>kép</w:t>
+      </w:r>
     </w:p>
     <w:p/>
     <w:sdt>
@@ -21885,7 +26875,6 @@
           <w:docPartUnique/>
         </w:docPartObj>
       </w:sdtPr>
-      <w:sdtEndPr/>
       <w:sdtContent>
         <w:p>
           <w:pPr>
@@ -21901,7 +26890,6 @@
             <w:id w:val="111145805"/>
             <w:bibliography/>
           </w:sdtPr>
-          <w:sdtEndPr/>
           <w:sdtContent>
             <w:p>
               <w:pPr>
@@ -21940,7 +26928,7 @@
               </w:tblGrid>
               <w:tr>
                 <w:trPr>
-                  <w:divId w:val="1012492377"/>
+                  <w:divId w:val="1340622366"/>
                   <w:tblCellSpacing w:w="15" w:type="dxa"/>
                 </w:trPr>
                 <w:tc>
@@ -21974,7 +26962,7 @@
               </w:tr>
               <w:tr>
                 <w:trPr>
-                  <w:divId w:val="1012492377"/>
+                  <w:divId w:val="1340622366"/>
                   <w:tblCellSpacing w:w="15" w:type="dxa"/>
                 </w:trPr>
                 <w:tc>
@@ -22008,7 +26996,7 @@
               </w:tr>
               <w:tr>
                 <w:trPr>
-                  <w:divId w:val="1012492377"/>
+                  <w:divId w:val="1340622366"/>
                   <w:tblCellSpacing w:w="15" w:type="dxa"/>
                 </w:trPr>
                 <w:tc>
@@ -22042,7 +27030,7 @@
               </w:tr>
               <w:tr>
                 <w:trPr>
-                  <w:divId w:val="1012492377"/>
+                  <w:divId w:val="1340622366"/>
                   <w:tblCellSpacing w:w="15" w:type="dxa"/>
                 </w:trPr>
                 <w:tc>
@@ -22076,7 +27064,7 @@
               </w:tr>
               <w:tr>
                 <w:trPr>
-                  <w:divId w:val="1012492377"/>
+                  <w:divId w:val="1340622366"/>
                   <w:tblCellSpacing w:w="15" w:type="dxa"/>
                 </w:trPr>
                 <w:tc>
@@ -22110,7 +27098,7 @@
               </w:tr>
               <w:tr>
                 <w:trPr>
-                  <w:divId w:val="1012492377"/>
+                  <w:divId w:val="1340622366"/>
                   <w:tblCellSpacing w:w="15" w:type="dxa"/>
                 </w:trPr>
                 <w:tc>
@@ -22144,7 +27132,7 @@
               </w:tr>
               <w:tr>
                 <w:trPr>
-                  <w:divId w:val="1012492377"/>
+                  <w:divId w:val="1340622366"/>
                   <w:tblCellSpacing w:w="15" w:type="dxa"/>
                 </w:trPr>
                 <w:tc>
@@ -22178,7 +27166,7 @@
               </w:tr>
               <w:tr>
                 <w:trPr>
-                  <w:divId w:val="1012492377"/>
+                  <w:divId w:val="1340622366"/>
                   <w:tblCellSpacing w:w="15" w:type="dxa"/>
                 </w:trPr>
                 <w:tc>
@@ -22212,7 +27200,7 @@
               </w:tr>
               <w:tr>
                 <w:trPr>
-                  <w:divId w:val="1012492377"/>
+                  <w:divId w:val="1340622366"/>
                   <w:tblCellSpacing w:w="15" w:type="dxa"/>
                 </w:trPr>
                 <w:tc>
@@ -22246,7 +27234,7 @@
               </w:tr>
               <w:tr>
                 <w:trPr>
-                  <w:divId w:val="1012492377"/>
+                  <w:divId w:val="1340622366"/>
                   <w:tblCellSpacing w:w="15" w:type="dxa"/>
                 </w:trPr>
                 <w:tc>
@@ -22281,7 +27269,7 @@
               </w:tr>
               <w:tr>
                 <w:trPr>
-                  <w:divId w:val="1012492377"/>
+                  <w:divId w:val="1340622366"/>
                   <w:tblCellSpacing w:w="15" w:type="dxa"/>
                 </w:trPr>
                 <w:tc>
@@ -22315,7 +27303,7 @@
               </w:tr>
               <w:tr>
                 <w:trPr>
-                  <w:divId w:val="1012492377"/>
+                  <w:divId w:val="1340622366"/>
                   <w:tblCellSpacing w:w="15" w:type="dxa"/>
                 </w:trPr>
                 <w:tc>
@@ -22349,7 +27337,7 @@
               </w:tr>
               <w:tr>
                 <w:trPr>
-                  <w:divId w:val="1012492377"/>
+                  <w:divId w:val="1340622366"/>
                   <w:tblCellSpacing w:w="15" w:type="dxa"/>
                 </w:trPr>
                 <w:tc>
@@ -22383,7 +27371,7 @@
               </w:tr>
               <w:tr>
                 <w:trPr>
-                  <w:divId w:val="1012492377"/>
+                  <w:divId w:val="1340622366"/>
                   <w:tblCellSpacing w:w="15" w:type="dxa"/>
                 </w:trPr>
                 <w:tc>
@@ -22417,7 +27405,7 @@
               </w:tr>
               <w:tr>
                 <w:trPr>
-                  <w:divId w:val="1012492377"/>
+                  <w:divId w:val="1340622366"/>
                   <w:tblCellSpacing w:w="15" w:type="dxa"/>
                 </w:trPr>
                 <w:tc>
@@ -22451,7 +27439,7 @@
               </w:tr>
               <w:tr>
                 <w:trPr>
-                  <w:divId w:val="1012492377"/>
+                  <w:divId w:val="1340622366"/>
                   <w:tblCellSpacing w:w="15" w:type="dxa"/>
                 </w:trPr>
                 <w:tc>
@@ -22485,7 +27473,7 @@
               </w:tr>
               <w:tr>
                 <w:trPr>
-                  <w:divId w:val="1012492377"/>
+                  <w:divId w:val="1340622366"/>
                   <w:tblCellSpacing w:w="15" w:type="dxa"/>
                 </w:trPr>
                 <w:tc>
@@ -22519,7 +27507,7 @@
               </w:tr>
               <w:tr>
                 <w:trPr>
-                  <w:divId w:val="1012492377"/>
+                  <w:divId w:val="1340622366"/>
                   <w:tblCellSpacing w:w="15" w:type="dxa"/>
                 </w:trPr>
                 <w:tc>
@@ -22553,7 +27541,7 @@
               </w:tr>
               <w:tr>
                 <w:trPr>
-                  <w:divId w:val="1012492377"/>
+                  <w:divId w:val="1340622366"/>
                   <w:tblCellSpacing w:w="15" w:type="dxa"/>
                 </w:trPr>
                 <w:tc>
@@ -22588,7 +27576,7 @@
               </w:tr>
               <w:tr>
                 <w:trPr>
-                  <w:divId w:val="1012492377"/>
+                  <w:divId w:val="1340622366"/>
                   <w:tblCellSpacing w:w="15" w:type="dxa"/>
                 </w:trPr>
                 <w:tc>
@@ -22623,7 +27611,7 @@
             </w:tbl>
             <w:p>
               <w:pPr>
-                <w:divId w:val="1012492377"/>
+                <w:divId w:val="1340622366"/>
                 <w:rPr>
                   <w:noProof/>
                 </w:rPr>
@@ -25257,7 +30245,7 @@
   <w:abstractNum w:abstractNumId="29" w15:restartNumberingAfterBreak="0">
     <w:nsid w:val="799C3B84"/>
     <w:multiLevelType w:val="multilevel"/>
-    <w:tmpl w:val="577C95AA"/>
+    <w:tmpl w:val="2E246B80"/>
     <w:lvl w:ilvl="0">
       <w:start w:val="1"/>
       <w:numFmt w:val="decimal"/>
@@ -26132,7 +31120,7 @@
     <w:next w:val="Norml"/>
     <w:autoRedefine/>
     <w:qFormat/>
-    <w:rsid w:val="004D765C"/>
+    <w:rsid w:val="00BA691B"/>
     <w:pPr>
       <w:keepNext/>
       <w:numPr>
@@ -26159,6 +31147,7 @@
     <w:next w:val="Norml"/>
     <w:autoRedefine/>
     <w:qFormat/>
+    <w:rsid w:val="00A558D8"/>
     <w:pPr>
       <w:keepNext/>
       <w:numPr>

--- a/Docs/Szakdolgozat_doksi.docx
+++ b/Docs/Szakdolgozat_doksi.docx
@@ -5593,7 +5593,7 @@
           <v:shape id="_x0000_i1025" type="#_x0000_t75" style="width:461.25pt;height:453.75pt" o:ole="">
             <v:imagedata r:id="rId21" o:title=""/>
           </v:shape>
-          <o:OLEObject Type="Embed" ProgID="Word.OpenDocumentText.12" ShapeID="_x0000_i1025" DrawAspect="Content" ObjectID="_1667150497" r:id="rId22"/>
+          <o:OLEObject Type="Embed" ProgID="Word.OpenDocumentText.12" ShapeID="_x0000_i1025" DrawAspect="Content" ObjectID="_1667212806" r:id="rId22"/>
         </w:object>
       </w:r>
     </w:p>
@@ -18916,19 +18916,7 @@
         </w:numPr>
       </w:pPr>
       <w:r>
-        <w:t>A teszteset sikeres, amennyiben minden az adatbázisban szereplő ingatlan, megfelelő módon (</w:t>
-      </w:r>
-      <w:r>
-        <w:t>képek</w:t>
-      </w:r>
-      <w:r>
-        <w:t>kel</w:t>
-      </w:r>
-      <w:r>
-        <w:t>, adatok</w:t>
-      </w:r>
-      <w:r>
-        <w:t>kal együtt) megjelenik.</w:t>
+        <w:t>A teszteset sikeres, amennyiben minden az adatbázisban szereplő ingatlan, megfelelő módon (képekkel, adatokkal együtt) megjelenik.</w:t>
       </w:r>
     </w:p>
     <w:p>
@@ -19111,6 +19099,393 @@
       <w:r>
         <w:t>A teszteset sikeres, ha az átállítás megtörténik és az oldal frissítése után is megmarad a pozíció.</w:t>
       </w:r>
+    </w:p>
+    <w:p>
+      <w:pPr>
+        <w:pStyle w:val="Cmsor1"/>
+      </w:pPr>
+      <w:r>
+        <w:lastRenderedPageBreak/>
+        <w:t>Az alkalmazás használata</w:t>
+      </w:r>
+    </w:p>
+    <w:p>
+      <w:r>
+        <w:t>Ebben a fejezetben egy rövid felhasználói leírást szeretnék adni az alkalmazás használatának mikéntjéről.</w:t>
+      </w:r>
+      <w:r>
+        <w:t xml:space="preserve"> A különböző felületekről képernyőképeket készítettem </w:t>
+      </w:r>
+      <w:r>
+        <w:t>és részleteztem mely funkciók hogyan érhetők el.</w:t>
+      </w:r>
+      <w:r>
+        <w:t xml:space="preserve"> A weboldal betöltődése után, az alábbi felület lesz látható.</w:t>
+      </w:r>
+    </w:p>
+    <w:p>
+      <w:pPr>
+        <w:keepNext/>
+        <w:ind w:firstLine="0"/>
+        <w:jc w:val="center"/>
+      </w:pPr>
+      <w:r>
+        <w:rPr>
+          <w:noProof/>
+        </w:rPr>
+        <w:drawing>
+          <wp:inline distT="0" distB="0" distL="0" distR="0" wp14:anchorId="0459696D" wp14:editId="4405F171">
+            <wp:extent cx="5400040" cy="2608580"/>
+            <wp:effectExtent l="0" t="0" r="0" b="1270"/>
+            <wp:docPr id="17" name="Kép 17"/>
+            <wp:cNvGraphicFramePr>
+              <a:graphicFrameLocks xmlns:a="http://schemas.openxmlformats.org/drawingml/2006/main" noChangeAspect="1"/>
+            </wp:cNvGraphicFramePr>
+            <a:graphic xmlns:a="http://schemas.openxmlformats.org/drawingml/2006/main">
+              <a:graphicData uri="http://schemas.openxmlformats.org/drawingml/2006/picture">
+                <pic:pic xmlns:pic="http://schemas.openxmlformats.org/drawingml/2006/picture">
+                  <pic:nvPicPr>
+                    <pic:cNvPr id="1" name=""/>
+                    <pic:cNvPicPr/>
+                  </pic:nvPicPr>
+                  <pic:blipFill>
+                    <a:blip r:embed="rId32"/>
+                    <a:stretch>
+                      <a:fillRect/>
+                    </a:stretch>
+                  </pic:blipFill>
+                  <pic:spPr>
+                    <a:xfrm>
+                      <a:off x="0" y="0"/>
+                      <a:ext cx="5400040" cy="2608580"/>
+                    </a:xfrm>
+                    <a:prstGeom prst="rect">
+                      <a:avLst/>
+                    </a:prstGeom>
+                  </pic:spPr>
+                </pic:pic>
+              </a:graphicData>
+            </a:graphic>
+          </wp:inline>
+        </w:drawing>
+      </w:r>
+    </w:p>
+    <w:p>
+      <w:pPr>
+        <w:pStyle w:val="Kpalrs"/>
+      </w:pPr>
+      <w:fldSimple w:instr=" SEQ ábra \* ARABIC ">
+        <w:r>
+          <w:rPr>
+            <w:noProof/>
+          </w:rPr>
+          <w:t>19</w:t>
+        </w:r>
+      </w:fldSimple>
+      <w:r>
+        <w:t>. ábra: A weboldal főoldala</w:t>
+      </w:r>
+    </w:p>
+    <w:p>
+      <w:pPr>
+        <w:pStyle w:val="Cmsor2"/>
+      </w:pPr>
+      <w:r>
+        <w:t>Bejelentkezés, regisztráció</w:t>
+      </w:r>
+    </w:p>
+    <w:p>
+      <w:r>
+        <w:t xml:space="preserve">A jobb felső sarokban található </w:t>
+      </w:r>
+      <w:r>
+        <w:rPr>
+          <w:i/>
+          <w:iCs/>
+        </w:rPr>
+        <w:t>Login</w:t>
+      </w:r>
+      <w:r>
+        <w:rPr>
+          <w:i/>
+          <w:iCs/>
+        </w:rPr>
+        <w:t xml:space="preserve"> </w:t>
+      </w:r>
+      <w:r>
+        <w:t>gombra kattintva, megjelenik a bejelentkezés ablak. Amennyiben a felhasználó már regisztrált, itt tud bejelentkezni</w:t>
+      </w:r>
+      <w:r>
+        <w:t>, valamint, ha még nem regisztrált, akkor „</w:t>
+      </w:r>
+      <w:r>
+        <w:rPr>
+          <w:i/>
+          <w:iCs/>
+        </w:rPr>
+        <w:t>click here to register</w:t>
+      </w:r>
+      <w:r>
+        <w:t>” szövegre klikkelve átkerülünk a regisztráció oldalra.</w:t>
+      </w:r>
+      <w:r>
+        <w:t xml:space="preserve"> A bejelentkezéshez az e-mail cím és jelszó párost kell megadni, amennyiben kipipáljuk a „remember me” lehetőséget, a bejelentkezve marad a felhasználó</w:t>
+      </w:r>
+      <w:r>
+        <w:t>, a böngészőablak bezárása után is.</w:t>
+      </w:r>
+    </w:p>
+    <w:p>
+      <w:pPr>
+        <w:keepNext/>
+        <w:ind w:firstLine="0"/>
+        <w:jc w:val="center"/>
+      </w:pPr>
+      <w:r>
+        <w:rPr>
+          <w:noProof/>
+        </w:rPr>
+        <w:lastRenderedPageBreak/>
+        <w:drawing>
+          <wp:inline distT="0" distB="0" distL="0" distR="0" wp14:anchorId="3CD25871" wp14:editId="5297BC37">
+            <wp:extent cx="3867150" cy="2594774"/>
+            <wp:effectExtent l="0" t="0" r="0" b="0"/>
+            <wp:docPr id="20" name="Kép 20"/>
+            <wp:cNvGraphicFramePr>
+              <a:graphicFrameLocks xmlns:a="http://schemas.openxmlformats.org/drawingml/2006/main" noChangeAspect="1"/>
+            </wp:cNvGraphicFramePr>
+            <a:graphic xmlns:a="http://schemas.openxmlformats.org/drawingml/2006/main">
+              <a:graphicData uri="http://schemas.openxmlformats.org/drawingml/2006/picture">
+                <pic:pic xmlns:pic="http://schemas.openxmlformats.org/drawingml/2006/picture">
+                  <pic:nvPicPr>
+                    <pic:cNvPr id="1" name=""/>
+                    <pic:cNvPicPr/>
+                  </pic:nvPicPr>
+                  <pic:blipFill>
+                    <a:blip r:embed="rId33"/>
+                    <a:stretch>
+                      <a:fillRect/>
+                    </a:stretch>
+                  </pic:blipFill>
+                  <pic:spPr>
+                    <a:xfrm>
+                      <a:off x="0" y="0"/>
+                      <a:ext cx="3895054" cy="2613497"/>
+                    </a:xfrm>
+                    <a:prstGeom prst="rect">
+                      <a:avLst/>
+                    </a:prstGeom>
+                  </pic:spPr>
+                </pic:pic>
+              </a:graphicData>
+            </a:graphic>
+          </wp:inline>
+        </w:drawing>
+      </w:r>
+    </w:p>
+    <w:p>
+      <w:pPr>
+        <w:pStyle w:val="Kpalrs"/>
+        <w:rPr>
+          <w:noProof/>
+        </w:rPr>
+      </w:pPr>
+      <w:fldSimple w:instr=" SEQ ábra \* ARABIC ">
+        <w:r>
+          <w:rPr>
+            <w:noProof/>
+          </w:rPr>
+          <w:t>20</w:t>
+        </w:r>
+      </w:fldSimple>
+      <w:r>
+        <w:t xml:space="preserve">. ábra: </w:t>
+      </w:r>
+      <w:r>
+        <w:rPr>
+          <w:noProof/>
+        </w:rPr>
+        <w:t>Bejelentkezési űrlap</w:t>
+      </w:r>
+    </w:p>
+    <w:p>
+      <w:r>
+        <w:t xml:space="preserve">A regisztrációs oldalon az új felhasználói fiók létrehozásához meg kell adni rendre az, </w:t>
+      </w:r>
+      <w:r>
+        <w:t xml:space="preserve">e-mail címet, felhasználónevet, keresztnevet, vezetéknevet, valamint a jelszót kétszer egymás után. </w:t>
+      </w:r>
+      <w:r>
+        <w:t xml:space="preserve">Ezután a „submit” gombra kattintva, megtörténik a bejelentkezés, valamint a </w:t>
+      </w:r>
+      <w:r>
+        <w:t>felhasználó saját profilja jelenik meg</w:t>
+      </w:r>
+      <w:r>
+        <w:t>, feltéve, hogy minden adat helyesen került megadásra, és az e-mail cím, valamint a felhasználónév nem foglalt.</w:t>
+      </w:r>
+    </w:p>
+    <w:p>
+      <w:r>
+        <w:t>Bejelentkezés után a jobb felső sarokban a „Login” gomb helyett megjelenik a „</w:t>
+      </w:r>
+      <w:r>
+        <w:rPr>
+          <w:i/>
+          <w:iCs/>
+        </w:rPr>
+        <w:t>Logged in as &lt;f</w:t>
+      </w:r>
+      <w:r>
+        <w:rPr>
+          <w:i/>
+          <w:iCs/>
+        </w:rPr>
+        <w:t>e</w:t>
+      </w:r>
+      <w:r>
+        <w:rPr>
+          <w:i/>
+          <w:iCs/>
+        </w:rPr>
+        <w:t>l</w:t>
+      </w:r>
+      <w:r>
+        <w:rPr>
+          <w:i/>
+          <w:iCs/>
+        </w:rPr>
+        <w:t>a</w:t>
+      </w:r>
+      <w:r>
+        <w:rPr>
+          <w:i/>
+          <w:iCs/>
+        </w:rPr>
+        <w:t>használónév&gt;</w:t>
+      </w:r>
+      <w:r>
+        <w:t>”</w:t>
+      </w:r>
+      <w:r>
+        <w:t xml:space="preserve"> gomb,</w:t>
+      </w:r>
+      <w:r>
+        <w:t xml:space="preserve"> amelyre kattintva további lehetőségek érhetőek el.</w:t>
+      </w:r>
+    </w:p>
+    <w:p>
+      <w:pPr>
+        <w:keepNext/>
+        <w:ind w:firstLine="0"/>
+        <w:jc w:val="center"/>
+      </w:pPr>
+      <w:r>
+        <w:rPr>
+          <w:noProof/>
+        </w:rPr>
+        <w:drawing>
+          <wp:inline distT="0" distB="0" distL="0" distR="0" wp14:anchorId="2C84931C" wp14:editId="63C365E4">
+            <wp:extent cx="2976027" cy="1644015"/>
+            <wp:effectExtent l="0" t="0" r="0" b="0"/>
+            <wp:docPr id="22" name="Kép 22"/>
+            <wp:cNvGraphicFramePr>
+              <a:graphicFrameLocks xmlns:a="http://schemas.openxmlformats.org/drawingml/2006/main" noChangeAspect="1"/>
+            </wp:cNvGraphicFramePr>
+            <a:graphic xmlns:a="http://schemas.openxmlformats.org/drawingml/2006/main">
+              <a:graphicData uri="http://schemas.openxmlformats.org/drawingml/2006/picture">
+                <pic:pic xmlns:pic="http://schemas.openxmlformats.org/drawingml/2006/picture">
+                  <pic:nvPicPr>
+                    <pic:cNvPr id="1" name=""/>
+                    <pic:cNvPicPr/>
+                  </pic:nvPicPr>
+                  <pic:blipFill>
+                    <a:blip r:embed="rId34"/>
+                    <a:stretch>
+                      <a:fillRect/>
+                    </a:stretch>
+                  </pic:blipFill>
+                  <pic:spPr>
+                    <a:xfrm>
+                      <a:off x="0" y="0"/>
+                      <a:ext cx="2989789" cy="1651617"/>
+                    </a:xfrm>
+                    <a:prstGeom prst="rect">
+                      <a:avLst/>
+                    </a:prstGeom>
+                  </pic:spPr>
+                </pic:pic>
+              </a:graphicData>
+            </a:graphic>
+          </wp:inline>
+        </w:drawing>
+      </w:r>
+    </w:p>
+    <w:p>
+      <w:pPr>
+        <w:pStyle w:val="Kpalrs"/>
+      </w:pPr>
+      <w:fldSimple w:instr=" SEQ ábra \* ARABIC ">
+        <w:r>
+          <w:rPr>
+            <w:noProof/>
+          </w:rPr>
+          <w:t>21</w:t>
+        </w:r>
+      </w:fldSimple>
+      <w:r>
+        <w:t>. ábra: A bejelentkezés után elérhető funkciók menüje</w:t>
+      </w:r>
+    </w:p>
+    <w:p>
+      <w:pPr>
+        <w:pStyle w:val="Cmsor2"/>
+      </w:pPr>
+      <w:r>
+        <w:lastRenderedPageBreak/>
+        <w:t>Ingatlanok böngészése</w:t>
+      </w:r>
+    </w:p>
+    <w:p>
+      <w:pPr>
+        <w:pStyle w:val="Cmsor2"/>
+      </w:pPr>
+      <w:r>
+        <w:t>Új hirdetés feladása</w:t>
+      </w:r>
+    </w:p>
+    <w:p>
+      <w:pPr>
+        <w:pStyle w:val="Cmsor2"/>
+      </w:pPr>
+      <w:r>
+        <w:t>Meglévő hirdetés módosítása</w:t>
+      </w:r>
+    </w:p>
+    <w:p>
+      <w:pPr>
+        <w:pStyle w:val="Cmsor2"/>
+      </w:pPr>
+      <w:r>
+        <w:t>Hirdetők értékelése</w:t>
+      </w:r>
+    </w:p>
+    <w:p>
+      <w:pPr>
+        <w:pStyle w:val="Cmsor2"/>
+      </w:pPr>
+      <w:r>
+        <w:t>Privát üzenetek megtekintése, küldése</w:t>
+      </w:r>
+    </w:p>
+    <w:p>
+      <w:pPr>
+        <w:pStyle w:val="Cmsor1"/>
+        <w:numPr>
+          <w:ilvl w:val="0"/>
+          <w:numId w:val="0"/>
+        </w:numPr>
+      </w:pPr>
     </w:p>
     <w:sdt>
       <w:sdtPr>
@@ -19902,8 +20277,8 @@
     </w:p>
     <w:p/>
     <w:sectPr>
-      <w:headerReference w:type="even" r:id="rId32"/>
-      <w:footerReference w:type="default" r:id="rId33"/>
+      <w:headerReference w:type="even" r:id="rId35"/>
+      <w:footerReference w:type="default" r:id="rId36"/>
       <w:type w:val="continuous"/>
       <w:pgSz w:w="11907" w:h="16840" w:code="9"/>
       <w:pgMar w:top="1418" w:right="1418" w:bottom="1418" w:left="1418" w:header="709" w:footer="709" w:gutter="567"/>
@@ -23930,7 +24305,7 @@
     <w:next w:val="Norml"/>
     <w:autoRedefine/>
     <w:qFormat/>
-    <w:rsid w:val="00FD4261"/>
+    <w:rsid w:val="00850904"/>
     <w:pPr>
       <w:spacing w:before="120" w:after="240"/>
       <w:ind w:left="357" w:firstLine="0"/>

--- a/Docs/Szakdolgozat_doksi.docx
+++ b/Docs/Szakdolgozat_doksi.docx
@@ -81,21 +81,11 @@
       <w:pPr>
         <w:pStyle w:val="Cmlapkarstanszk"/>
       </w:pPr>
-      <w:r>
-        <w:fldChar w:fldCharType="begin"/>
-      </w:r>
-      <w:r>
-        <w:instrText xml:space="preserve"> DOCPROPERTY  Company  \* MERGEFORMAT </w:instrText>
-      </w:r>
-      <w:r>
-        <w:fldChar w:fldCharType="separate"/>
-      </w:r>
-      <w:r>
-        <w:t>Automatizálási és Alkalmazott Informatikai Tanszék</w:t>
-      </w:r>
-      <w:r>
-        <w:fldChar w:fldCharType="end"/>
-      </w:r>
+      <w:fldSimple w:instr=" DOCPROPERTY  Company  \* MERGEFORMAT ">
+        <w:r>
+          <w:t>Automatizálási és Alkalmazott Informatikai Tanszék</w:t>
+        </w:r>
+      </w:fldSimple>
     </w:p>
     <w:p/>
     <w:p/>
@@ -5995,27 +5985,14 @@
       <w:pPr>
         <w:pStyle w:val="Kpalrs"/>
       </w:pPr>
-      <w:r>
-        <w:fldChar w:fldCharType="begin"/>
-      </w:r>
-      <w:r>
-        <w:instrText xml:space="preserve"> SEQ ábra \* ARABIC </w:instrText>
-      </w:r>
-      <w:r>
-        <w:fldChar w:fldCharType="separate"/>
-      </w:r>
-      <w:r>
-        <w:rPr>
-          <w:noProof/>
-        </w:rPr>
-        <w:t>1</w:t>
-      </w:r>
-      <w:r>
-        <w:rPr>
-          <w:noProof/>
-        </w:rPr>
-        <w:fldChar w:fldCharType="end"/>
-      </w:r>
+      <w:fldSimple w:instr=" SEQ ábra \* ARABIC ">
+        <w:r>
+          <w:rPr>
+            <w:noProof/>
+          </w:rPr>
+          <w:t>1</w:t>
+        </w:r>
+      </w:fldSimple>
       <w:r>
         <w:t xml:space="preserve">. ábra: Legnépszerűbb </w:t>
       </w:r>
@@ -6034,7 +6011,6 @@
           <w:id w:val="-705091489"/>
           <w:citation/>
         </w:sdtPr>
-        <w:sdtEndPr/>
         <w:sdtContent>
           <w:r>
             <w:fldChar w:fldCharType="begin"/>
@@ -6167,27 +6143,14 @@
       <w:pPr>
         <w:pStyle w:val="Kpalrs"/>
       </w:pPr>
-      <w:r>
-        <w:fldChar w:fldCharType="begin"/>
-      </w:r>
-      <w:r>
-        <w:instrText xml:space="preserve"> SEQ ábra \* ARABIC </w:instrText>
-      </w:r>
-      <w:r>
-        <w:fldChar w:fldCharType="separate"/>
-      </w:r>
-      <w:r>
-        <w:rPr>
-          <w:noProof/>
-        </w:rPr>
-        <w:t>2</w:t>
-      </w:r>
-      <w:r>
-        <w:rPr>
-          <w:noProof/>
-        </w:rPr>
-        <w:fldChar w:fldCharType="end"/>
-      </w:r>
+      <w:fldSimple w:instr=" SEQ ábra \* ARABIC ">
+        <w:r>
+          <w:rPr>
+            <w:noProof/>
+          </w:rPr>
+          <w:t>2</w:t>
+        </w:r>
+      </w:fldSimple>
       <w:r>
         <w:t xml:space="preserve">. ábra: Relációs és dokumentum alapú adatbáziskezelők piaci részesedése (2019) </w:t>
       </w:r>
@@ -6196,7 +6159,6 @@
           <w:id w:val="478732071"/>
           <w:citation/>
         </w:sdtPr>
-        <w:sdtEndPr/>
         <w:sdtContent>
           <w:r>
             <w:fldChar w:fldCharType="begin"/>
@@ -6909,27 +6871,14 @@
       <w:pPr>
         <w:pStyle w:val="Kpalrs"/>
       </w:pPr>
-      <w:r>
-        <w:fldChar w:fldCharType="begin"/>
-      </w:r>
-      <w:r>
-        <w:instrText xml:space="preserve"> SEQ ábra \* ARABIC </w:instrText>
-      </w:r>
-      <w:r>
-        <w:fldChar w:fldCharType="separate"/>
-      </w:r>
-      <w:r>
-        <w:rPr>
-          <w:noProof/>
-        </w:rPr>
-        <w:t>4</w:t>
-      </w:r>
-      <w:r>
-        <w:rPr>
-          <w:noProof/>
-        </w:rPr>
-        <w:fldChar w:fldCharType="end"/>
-      </w:r>
+      <w:fldSimple w:instr=" SEQ ábra \* ARABIC ">
+        <w:r>
+          <w:rPr>
+            <w:noProof/>
+          </w:rPr>
+          <w:t>4</w:t>
+        </w:r>
+      </w:fldSimple>
       <w:r>
         <w:t>. ábra: Ingatlan részletei oldal</w:t>
       </w:r>
@@ -7056,27 +7005,14 @@
       <w:pPr>
         <w:pStyle w:val="Kpalrs"/>
       </w:pPr>
-      <w:r>
-        <w:fldChar w:fldCharType="begin"/>
-      </w:r>
-      <w:r>
-        <w:instrText xml:space="preserve"> SEQ ábra \* ARABIC </w:instrText>
-      </w:r>
-      <w:r>
-        <w:fldChar w:fldCharType="separate"/>
-      </w:r>
-      <w:r>
-        <w:rPr>
-          <w:noProof/>
-        </w:rPr>
-        <w:t>5</w:t>
-      </w:r>
-      <w:r>
-        <w:rPr>
-          <w:noProof/>
-        </w:rPr>
-        <w:fldChar w:fldCharType="end"/>
-      </w:r>
+      <w:fldSimple w:instr=" SEQ ábra \* ARABIC ">
+        <w:r>
+          <w:rPr>
+            <w:noProof/>
+          </w:rPr>
+          <w:t>5</w:t>
+        </w:r>
+      </w:fldSimple>
       <w:r>
         <w:t>. ábra: Hirdetés feladása felület drótváz</w:t>
       </w:r>
@@ -7142,27 +7078,14 @@
       <w:pPr>
         <w:pStyle w:val="Kpalrs"/>
       </w:pPr>
-      <w:r>
-        <w:fldChar w:fldCharType="begin"/>
-      </w:r>
-      <w:r>
-        <w:instrText xml:space="preserve"> SEQ ábra \* ARABIC </w:instrText>
-      </w:r>
-      <w:r>
-        <w:fldChar w:fldCharType="separate"/>
-      </w:r>
-      <w:r>
-        <w:rPr>
-          <w:noProof/>
-        </w:rPr>
-        <w:t>6</w:t>
-      </w:r>
-      <w:r>
-        <w:rPr>
-          <w:noProof/>
-        </w:rPr>
-        <w:fldChar w:fldCharType="end"/>
-      </w:r>
+      <w:fldSimple w:instr=" SEQ ábra \* ARABIC ">
+        <w:r>
+          <w:rPr>
+            <w:noProof/>
+          </w:rPr>
+          <w:t>6</w:t>
+        </w:r>
+      </w:fldSimple>
       <w:r>
         <w:t>. ábra: Hirdetés szerkesztés felület drótváza</w:t>
       </w:r>
@@ -7352,27 +7275,14 @@
       <w:pPr>
         <w:pStyle w:val="Kpalrs"/>
       </w:pPr>
-      <w:r>
-        <w:fldChar w:fldCharType="begin"/>
-      </w:r>
-      <w:r>
-        <w:instrText xml:space="preserve"> SEQ ábra \* ARABIC </w:instrText>
-      </w:r>
-      <w:r>
-        <w:fldChar w:fldCharType="separate"/>
-      </w:r>
-      <w:r>
-        <w:rPr>
-          <w:noProof/>
-        </w:rPr>
-        <w:t>7</w:t>
-      </w:r>
-      <w:r>
-        <w:rPr>
-          <w:noProof/>
-        </w:rPr>
-        <w:fldChar w:fldCharType="end"/>
-      </w:r>
+      <w:fldSimple w:instr=" SEQ ábra \* ARABIC ">
+        <w:r>
+          <w:rPr>
+            <w:noProof/>
+          </w:rPr>
+          <w:t>7</w:t>
+        </w:r>
+      </w:fldSimple>
       <w:r>
         <w:t xml:space="preserve">. ábra: </w:t>
       </w:r>
@@ -7595,7 +7505,6 @@
           <w:id w:val="602765263"/>
           <w:citation/>
         </w:sdtPr>
-        <w:sdtEndPr/>
         <w:sdtContent>
           <w:r>
             <w:fldChar w:fldCharType="begin"/>
@@ -7797,7 +7706,6 @@
           <w:id w:val="-1042049745"/>
           <w:citation/>
         </w:sdtPr>
-        <w:sdtEndPr/>
         <w:sdtContent>
           <w:r>
             <w:rPr>
@@ -7896,27 +7804,14 @@
       <w:pPr>
         <w:pStyle w:val="Kpalrs"/>
       </w:pPr>
-      <w:r>
-        <w:fldChar w:fldCharType="begin"/>
-      </w:r>
-      <w:r>
-        <w:instrText xml:space="preserve"> SEQ ábra \* ARABIC </w:instrText>
-      </w:r>
-      <w:r>
-        <w:fldChar w:fldCharType="separate"/>
-      </w:r>
-      <w:r>
-        <w:rPr>
-          <w:noProof/>
-        </w:rPr>
-        <w:t>8</w:t>
-      </w:r>
-      <w:r>
-        <w:rPr>
-          <w:noProof/>
-        </w:rPr>
-        <w:fldChar w:fldCharType="end"/>
-      </w:r>
+      <w:fldSimple w:instr=" SEQ ábra \* ARABIC ">
+        <w:r>
+          <w:rPr>
+            <w:noProof/>
+          </w:rPr>
+          <w:t>8</w:t>
+        </w:r>
+      </w:fldSimple>
       <w:r>
         <w:t xml:space="preserve">. ábra: </w:t>
       </w:r>
@@ -7934,7 +7829,6 @@
           <w:id w:val="159130934"/>
           <w:citation/>
         </w:sdtPr>
-        <w:sdtEndPr/>
         <w:sdtContent>
           <w:r>
             <w:rPr>
@@ -8085,7 +7979,6 @@
           <w:id w:val="-2095547230"/>
           <w:citation/>
         </w:sdtPr>
-        <w:sdtEndPr/>
         <w:sdtContent>
           <w:r>
             <w:fldChar w:fldCharType="begin"/>
@@ -8167,7 +8060,6 @@
           <w:id w:val="361403078"/>
           <w:citation/>
         </w:sdtPr>
-        <w:sdtEndPr/>
         <w:sdtContent>
           <w:r>
             <w:fldChar w:fldCharType="begin"/>
@@ -8371,10 +8263,10 @@
             <v:path o:extrusionok="f" gradientshapeok="t" o:connecttype="rect"/>
             <o:lock v:ext="edit" aspectratio="t"/>
           </v:shapetype>
-          <v:shape id="_x0000_i1025" type="#_x0000_t75" style="width:461.4pt;height:453.6pt" o:ole="">
+          <v:shape id="_x0000_i1025" type="#_x0000_t75" style="width:461.25pt;height:453.75pt" o:ole="">
             <v:imagedata r:id="rId21" o:title=""/>
           </v:shape>
-          <o:OLEObject Type="Embed" ProgID="Word.OpenDocumentText.12" ShapeID="_x0000_i1025" DrawAspect="Content" ObjectID="_1667545181" r:id="rId22"/>
+          <o:OLEObject Type="Embed" ProgID="Word.OpenDocumentText.12" ShapeID="_x0000_i1025" DrawAspect="Content" ObjectID="_1667586833" r:id="rId22"/>
         </w:object>
       </w:r>
     </w:p>
@@ -8681,7 +8573,6 @@
           <w:id w:val="-1938827483"/>
           <w:citation/>
         </w:sdtPr>
-        <w:sdtEndPr/>
         <w:sdtContent>
           <w:r>
             <w:fldChar w:fldCharType="begin"/>
@@ -8708,7 +8599,6 @@
           <w:id w:val="-1227067441"/>
           <w:citation/>
         </w:sdtPr>
-        <w:sdtEndPr/>
         <w:sdtContent>
           <w:r>
             <w:fldChar w:fldCharType="begin"/>
@@ -8792,27 +8682,14 @@
       <w:pPr>
         <w:pStyle w:val="Kpalrs"/>
       </w:pPr>
-      <w:r>
-        <w:fldChar w:fldCharType="begin"/>
-      </w:r>
-      <w:r>
-        <w:instrText xml:space="preserve"> SEQ ábra \* ARABIC </w:instrText>
-      </w:r>
-      <w:r>
-        <w:fldChar w:fldCharType="separate"/>
-      </w:r>
-      <w:r>
-        <w:rPr>
-          <w:noProof/>
-        </w:rPr>
-        <w:t>10</w:t>
-      </w:r>
-      <w:r>
-        <w:rPr>
-          <w:noProof/>
-        </w:rPr>
-        <w:fldChar w:fldCharType="end"/>
-      </w:r>
+      <w:fldSimple w:instr=" SEQ ábra \* ARABIC ">
+        <w:r>
+          <w:rPr>
+            <w:noProof/>
+          </w:rPr>
+          <w:t>10</w:t>
+        </w:r>
+      </w:fldSimple>
       <w:r>
         <w:t xml:space="preserve">. ábra: Keretrendszerek teljesítményének összehasonlítása, a kiszolgált kérések mennyisége alapján. </w:t>
       </w:r>
@@ -8821,7 +8698,6 @@
           <w:id w:val="1328860114"/>
           <w:citation/>
         </w:sdtPr>
-        <w:sdtEndPr/>
         <w:sdtContent>
           <w:r>
             <w:fldChar w:fldCharType="begin"/>
@@ -9200,7 +9076,15 @@
         <w:t xml:space="preserve"> fiókkal is regisztrálhatunk.</w:t>
       </w:r>
       <w:r>
-        <w:t xml:space="preserve"> Jelen alkalmazásunkban süti (</w:t>
+        <w:t xml:space="preserve"> Jelen alkalmazásunkban </w:t>
+      </w:r>
+      <w:proofErr w:type="gramStart"/>
+      <w:r>
+        <w:t>süti</w:t>
+      </w:r>
+      <w:proofErr w:type="gramEnd"/>
+      <w:r>
+        <w:t xml:space="preserve"> (</w:t>
       </w:r>
       <w:proofErr w:type="spellStart"/>
       <w:r>
@@ -9572,7 +9456,6 @@
           <w:id w:val="628903096"/>
           <w:citation/>
         </w:sdtPr>
-        <w:sdtEndPr/>
         <w:sdtContent>
           <w:r>
             <w:fldChar w:fldCharType="begin"/>
@@ -9875,27 +9758,14 @@
       <w:pPr>
         <w:pStyle w:val="Kpalrs"/>
       </w:pPr>
-      <w:r>
-        <w:fldChar w:fldCharType="begin"/>
-      </w:r>
-      <w:r>
-        <w:instrText xml:space="preserve"> SEQ ábra \* ARABIC </w:instrText>
-      </w:r>
-      <w:r>
-        <w:fldChar w:fldCharType="separate"/>
-      </w:r>
-      <w:r>
-        <w:rPr>
-          <w:noProof/>
-        </w:rPr>
-        <w:t>11</w:t>
-      </w:r>
-      <w:r>
-        <w:rPr>
-          <w:noProof/>
-        </w:rPr>
-        <w:fldChar w:fldCharType="end"/>
-      </w:r>
+      <w:fldSimple w:instr=" SEQ ábra \* ARABIC ">
+        <w:r>
+          <w:rPr>
+            <w:noProof/>
+          </w:rPr>
+          <w:t>11</w:t>
+        </w:r>
+      </w:fldSimple>
       <w:r>
         <w:t>. ábra: Népszerű JavaScript keretrendszerek sebességének összehasonlítása</w:t>
       </w:r>
@@ -9907,7 +9777,6 @@
           <w:id w:val="1624657677"/>
           <w:citation/>
         </w:sdtPr>
-        <w:sdtEndPr/>
         <w:sdtContent>
           <w:r>
             <w:fldChar w:fldCharType="begin"/>
@@ -10056,7 +9925,6 @@
           <w:id w:val="1090276176"/>
           <w:citation/>
         </w:sdtPr>
-        <w:sdtEndPr/>
         <w:sdtContent>
           <w:r>
             <w:fldChar w:fldCharType="begin"/>
@@ -10288,7 +10156,23 @@
           <w:color w:val="000000"/>
           <w:lang w:eastAsia="hu-HU"/>
         </w:rPr>
-        <w:t>)}!&lt;/h1&gt;;</w:t>
+        <w:t>)</w:t>
+      </w:r>
+      <w:proofErr w:type="gramStart"/>
+      <w:r>
+        <w:rPr>
+          <w:color w:val="000000"/>
+          <w:lang w:eastAsia="hu-HU"/>
+        </w:rPr>
+        <w:t>}!&lt;</w:t>
+      </w:r>
+      <w:proofErr w:type="gramEnd"/>
+      <w:r>
+        <w:rPr>
+          <w:color w:val="000000"/>
+          <w:lang w:eastAsia="hu-HU"/>
+        </w:rPr>
+        <w:t>/h1&gt;;</w:t>
       </w:r>
     </w:p>
     <w:p>
@@ -10352,7 +10236,23 @@
           <w:color w:val="000000"/>
           <w:lang w:eastAsia="hu-HU"/>
         </w:rPr>
-        <w:t xml:space="preserve"> &lt;h1&gt;Helló, idegen.&lt;/h1&gt;;</w:t>
+        <w:t xml:space="preserve"> &lt;h1&gt;Helló, </w:t>
+      </w:r>
+      <w:proofErr w:type="gramStart"/>
+      <w:r>
+        <w:rPr>
+          <w:color w:val="000000"/>
+          <w:lang w:eastAsia="hu-HU"/>
+        </w:rPr>
+        <w:t>idegen.&lt;</w:t>
+      </w:r>
+      <w:proofErr w:type="gramEnd"/>
+      <w:r>
+        <w:rPr>
+          <w:color w:val="000000"/>
+          <w:lang w:eastAsia="hu-HU"/>
+        </w:rPr>
+        <w:t>/h1&gt;;</w:t>
       </w:r>
     </w:p>
     <w:p>
@@ -10446,6 +10346,7 @@
         <w:t xml:space="preserve"> Két fontosabb függvényt mutatok be, az első a </w:t>
       </w:r>
       <w:proofErr w:type="spellStart"/>
+      <w:proofErr w:type="gramStart"/>
       <w:r>
         <w:rPr>
           <w:i/>
@@ -10459,12 +10360,21 @@
           <w:i/>
           <w:iCs/>
         </w:rPr>
-        <w:t>()</w:t>
+        <w:t>(</w:t>
+      </w:r>
+      <w:proofErr w:type="gramEnd"/>
+      <w:r>
+        <w:rPr>
+          <w:i/>
+          <w:iCs/>
+        </w:rPr>
+        <w:t>)</w:t>
       </w:r>
       <w:r>
         <w:t xml:space="preserve">, melynek segítségével egy új állapot változót inicializálhatunk a komponensünkben. A másik a </w:t>
       </w:r>
       <w:proofErr w:type="spellStart"/>
+      <w:proofErr w:type="gramStart"/>
       <w:r>
         <w:rPr>
           <w:i/>
@@ -10478,7 +10388,15 @@
           <w:i/>
           <w:iCs/>
         </w:rPr>
-        <w:t>()</w:t>
+        <w:t>(</w:t>
+      </w:r>
+      <w:proofErr w:type="gramEnd"/>
+      <w:r>
+        <w:rPr>
+          <w:i/>
+          <w:iCs/>
+        </w:rPr>
+        <w:t>)</w:t>
       </w:r>
       <w:r>
         <w:t xml:space="preserve"> mely paramétereként egy függvényt és </w:t>
@@ -10635,6 +10553,7 @@
         <w:t xml:space="preserve"> </w:t>
       </w:r>
       <w:proofErr w:type="spellStart"/>
+      <w:proofErr w:type="gramStart"/>
       <w:r>
         <w:rPr>
           <w:color w:val="000000"/>
@@ -10648,7 +10567,15 @@
           <w:color w:val="000000"/>
           <w:lang w:eastAsia="hu-HU"/>
         </w:rPr>
-        <w:t xml:space="preserve">({ </w:t>
+        <w:t>(</w:t>
+      </w:r>
+      <w:proofErr w:type="gramEnd"/>
+      <w:r>
+        <w:rPr>
+          <w:color w:val="000000"/>
+          <w:lang w:eastAsia="hu-HU"/>
+        </w:rPr>
+        <w:t xml:space="preserve">{ </w:t>
       </w:r>
       <w:proofErr w:type="spellStart"/>
       <w:r>
@@ -10747,6 +10674,7 @@
         <w:t xml:space="preserve">] = </w:t>
       </w:r>
       <w:proofErr w:type="spellStart"/>
+      <w:proofErr w:type="gramStart"/>
       <w:r>
         <w:rPr>
           <w:color w:val="000000"/>
@@ -10760,7 +10688,15 @@
           <w:color w:val="000000"/>
           <w:lang w:eastAsia="hu-HU"/>
         </w:rPr>
-        <w:t>("");</w:t>
+        <w:t>(</w:t>
+      </w:r>
+      <w:proofErr w:type="gramEnd"/>
+      <w:r>
+        <w:rPr>
+          <w:color w:val="000000"/>
+          <w:lang w:eastAsia="hu-HU"/>
+        </w:rPr>
+        <w:t>"");</w:t>
       </w:r>
     </w:p>
     <w:p>
@@ -10819,6 +10755,7 @@
         <w:t xml:space="preserve">] = </w:t>
       </w:r>
       <w:proofErr w:type="spellStart"/>
+      <w:proofErr w:type="gramStart"/>
       <w:r>
         <w:rPr>
           <w:color w:val="000000"/>
@@ -10832,7 +10769,15 @@
           <w:color w:val="000000"/>
           <w:lang w:eastAsia="hu-HU"/>
         </w:rPr>
-        <w:t>([]);</w:t>
+        <w:t>(</w:t>
+      </w:r>
+      <w:proofErr w:type="gramEnd"/>
+      <w:r>
+        <w:rPr>
+          <w:color w:val="000000"/>
+          <w:lang w:eastAsia="hu-HU"/>
+        </w:rPr>
+        <w:t>[]);</w:t>
       </w:r>
     </w:p>
     <w:p>
@@ -10963,6 +10908,7 @@
         <w:t xml:space="preserve">    </w:t>
       </w:r>
       <w:proofErr w:type="spellStart"/>
+      <w:proofErr w:type="gramStart"/>
       <w:r>
         <w:rPr>
           <w:color w:val="000000"/>
@@ -10976,7 +10922,15 @@
           <w:color w:val="000000"/>
           <w:lang w:eastAsia="hu-HU"/>
         </w:rPr>
-        <w:t>(() =&gt; {</w:t>
+        <w:t>(</w:t>
+      </w:r>
+      <w:proofErr w:type="gramEnd"/>
+      <w:r>
+        <w:rPr>
+          <w:color w:val="000000"/>
+          <w:lang w:eastAsia="hu-HU"/>
+        </w:rPr>
+        <w:t>() =&gt; {</w:t>
       </w:r>
     </w:p>
     <w:p>
@@ -11043,6 +10997,7 @@
         <w:t xml:space="preserve">        </w:t>
       </w:r>
       <w:proofErr w:type="spellStart"/>
+      <w:proofErr w:type="gramStart"/>
       <w:r>
         <w:rPr>
           <w:color w:val="000000"/>
@@ -11056,7 +11011,15 @@
           <w:color w:val="000000"/>
           <w:lang w:eastAsia="hu-HU"/>
         </w:rPr>
-        <w:t>();</w:t>
+        <w:t>(</w:t>
+      </w:r>
+      <w:proofErr w:type="gramEnd"/>
+      <w:r>
+        <w:rPr>
+          <w:color w:val="000000"/>
+          <w:lang w:eastAsia="hu-HU"/>
+        </w:rPr>
+        <w:t>);</w:t>
       </w:r>
     </w:p>
     <w:p>
@@ -12665,6 +12628,7 @@
         <w:t>/${</w:t>
       </w:r>
       <w:proofErr w:type="spellStart"/>
+      <w:proofErr w:type="gramStart"/>
       <w:r>
         <w:rPr>
           <w:color w:val="000000"/>
@@ -12673,6 +12637,7 @@
         <w:t>user.userName</w:t>
       </w:r>
       <w:proofErr w:type="spellEnd"/>
+      <w:proofErr w:type="gramEnd"/>
       <w:r>
         <w:rPr>
           <w:color w:val="000000"/>
@@ -12752,6 +12717,7 @@
         <w:t xml:space="preserve"> </w:t>
       </w:r>
       <w:proofErr w:type="spellStart"/>
+      <w:proofErr w:type="gramStart"/>
       <w:r>
         <w:rPr>
           <w:color w:val="000000"/>
@@ -12765,7 +12731,15 @@
           <w:color w:val="000000"/>
           <w:lang w:eastAsia="hu-HU"/>
         </w:rPr>
-        <w:t>!&lt;/</w:t>
+        <w:t>!&lt;</w:t>
+      </w:r>
+      <w:proofErr w:type="gramEnd"/>
+      <w:r>
+        <w:rPr>
+          <w:color w:val="000000"/>
+          <w:lang w:eastAsia="hu-HU"/>
+        </w:rPr>
+        <w:t>/</w:t>
       </w:r>
       <w:proofErr w:type="spellStart"/>
       <w:r>
@@ -12913,8 +12887,17 @@
           <w:i/>
           <w:iCs/>
         </w:rPr>
-        <w:t xml:space="preserve"> 4</w:t>
-      </w:r>
+        <w:t xml:space="preserve"> </w:t>
+      </w:r>
+      <w:proofErr w:type="gramStart"/>
+      <w:r>
+        <w:rPr>
+          <w:i/>
+          <w:iCs/>
+        </w:rPr>
+        <w:t>4</w:t>
+      </w:r>
+      <w:proofErr w:type="gramEnd"/>
       <w:r>
         <w:rPr>
           <w:i/>
@@ -12942,7 +12925,6 @@
           <w:id w:val="754559995"/>
           <w:citation/>
         </w:sdtPr>
-        <w:sdtEndPr/>
         <w:sdtContent>
           <w:r>
             <w:fldChar w:fldCharType="begin"/>
@@ -13048,7 +13030,6 @@
           <w:id w:val="-278952766"/>
           <w:citation/>
         </w:sdtPr>
-        <w:sdtEndPr/>
         <w:sdtContent>
           <w:r>
             <w:fldChar w:fldCharType="begin"/>
@@ -13157,27 +13138,14 @@
       <w:pPr>
         <w:pStyle w:val="Kpalrs"/>
       </w:pPr>
-      <w:r>
-        <w:fldChar w:fldCharType="begin"/>
-      </w:r>
-      <w:r>
-        <w:instrText xml:space="preserve"> SEQ ábra \* ARABIC </w:instrText>
-      </w:r>
-      <w:r>
-        <w:fldChar w:fldCharType="separate"/>
-      </w:r>
-      <w:r>
-        <w:rPr>
-          <w:noProof/>
-        </w:rPr>
-        <w:t>12</w:t>
-      </w:r>
-      <w:r>
-        <w:rPr>
-          <w:noProof/>
-        </w:rPr>
-        <w:fldChar w:fldCharType="end"/>
-      </w:r>
+      <w:fldSimple w:instr=" SEQ ábra \* ARABIC ">
+        <w:r>
+          <w:rPr>
+            <w:noProof/>
+          </w:rPr>
+          <w:t>12</w:t>
+        </w:r>
+      </w:fldSimple>
       <w:r>
         <w:t>. ábra: Az alkalmazásban megjelenő "hamburger ikon" és menü</w:t>
       </w:r>
@@ -13511,27 +13479,14 @@
       <w:pPr>
         <w:pStyle w:val="Kpalrs"/>
       </w:pPr>
-      <w:r>
-        <w:fldChar w:fldCharType="begin"/>
-      </w:r>
-      <w:r>
-        <w:instrText xml:space="preserve"> SEQ ábra \* ARABIC </w:instrText>
-      </w:r>
-      <w:r>
-        <w:fldChar w:fldCharType="separate"/>
-      </w:r>
-      <w:r>
-        <w:rPr>
-          <w:noProof/>
-        </w:rPr>
-        <w:t>13</w:t>
-      </w:r>
-      <w:r>
-        <w:rPr>
-          <w:noProof/>
-        </w:rPr>
-        <w:fldChar w:fldCharType="end"/>
-      </w:r>
+      <w:fldSimple w:instr=" SEQ ábra \* ARABIC ">
+        <w:r>
+          <w:rPr>
+            <w:noProof/>
+          </w:rPr>
+          <w:t>13</w:t>
+        </w:r>
+      </w:fldSimple>
       <w:r>
         <w:t>. ábra: Egy sorban elhelyezkedő 8 és 4 oszlop széles HTML komponens</w:t>
       </w:r>
@@ -13543,7 +13498,6 @@
           <w:id w:val="-1888173162"/>
           <w:citation/>
         </w:sdtPr>
-        <w:sdtEndPr/>
         <w:sdtContent>
           <w:r>
             <w:fldChar w:fldCharType="begin"/>
@@ -13656,27 +13610,14 @@
       <w:pPr>
         <w:pStyle w:val="Kpalrs"/>
       </w:pPr>
-      <w:r>
-        <w:fldChar w:fldCharType="begin"/>
-      </w:r>
-      <w:r>
-        <w:instrText xml:space="preserve"> SEQ ábra \* ARABIC </w:instrText>
-      </w:r>
-      <w:r>
-        <w:fldChar w:fldCharType="separate"/>
-      </w:r>
-      <w:r>
-        <w:rPr>
-          <w:noProof/>
-        </w:rPr>
-        <w:t>14</w:t>
-      </w:r>
-      <w:r>
-        <w:rPr>
-          <w:noProof/>
-        </w:rPr>
-        <w:fldChar w:fldCharType="end"/>
-      </w:r>
+      <w:fldSimple w:instr=" SEQ ábra \* ARABIC ">
+        <w:r>
+          <w:rPr>
+            <w:noProof/>
+          </w:rPr>
+          <w:t>14</w:t>
+        </w:r>
+      </w:fldSimple>
       <w:r>
         <w:t xml:space="preserve">. ábra: </w:t>
       </w:r>
@@ -13696,7 +13637,6 @@
           <w:id w:val="301121409"/>
           <w:citation/>
         </w:sdtPr>
-        <w:sdtEndPr/>
         <w:sdtContent>
           <w:r>
             <w:fldChar w:fldCharType="begin"/>
@@ -14066,7 +14006,6 @@
           <w:id w:val="-1054231776"/>
           <w:citation/>
         </w:sdtPr>
-        <w:sdtEndPr/>
         <w:sdtContent>
           <w:r>
             <w:fldChar w:fldCharType="begin"/>
@@ -14127,7 +14066,15 @@
           <w:color w:val="000000"/>
           <w:lang w:eastAsia="hu-HU"/>
         </w:rPr>
-        <w:t xml:space="preserve">, { </w:t>
+        <w:t xml:space="preserve">, </w:t>
+      </w:r>
+      <w:proofErr w:type="gramStart"/>
+      <w:r>
+        <w:rPr>
+          <w:color w:val="000000"/>
+          <w:lang w:eastAsia="hu-HU"/>
+        </w:rPr>
+        <w:t xml:space="preserve">{ </w:t>
       </w:r>
       <w:proofErr w:type="spellStart"/>
       <w:r>
@@ -14138,6 +14085,7 @@
         <w:t>Component</w:t>
       </w:r>
       <w:proofErr w:type="spellEnd"/>
+      <w:proofErr w:type="gramEnd"/>
       <w:r>
         <w:rPr>
           <w:color w:val="000000"/>
@@ -14200,7 +14148,23 @@
           <w:color w:val="000000"/>
           <w:lang w:eastAsia="hu-HU"/>
         </w:rPr>
-        <w:t xml:space="preserve">import { Map, </w:t>
+        <w:t xml:space="preserve">import </w:t>
+      </w:r>
+      <w:proofErr w:type="gramStart"/>
+      <w:r>
+        <w:rPr>
+          <w:color w:val="000000"/>
+          <w:lang w:eastAsia="hu-HU"/>
+        </w:rPr>
+        <w:t>{ Map</w:t>
+      </w:r>
+      <w:proofErr w:type="gramEnd"/>
+      <w:r>
+        <w:rPr>
+          <w:color w:val="000000"/>
+          <w:lang w:eastAsia="hu-HU"/>
+        </w:rPr>
+        <w:t xml:space="preserve">, </w:t>
       </w:r>
       <w:proofErr w:type="spellStart"/>
       <w:r>
@@ -14549,6 +14513,7 @@
         <w:t xml:space="preserve">  </w:t>
       </w:r>
       <w:proofErr w:type="spellStart"/>
+      <w:proofErr w:type="gramStart"/>
       <w:r>
         <w:rPr>
           <w:color w:val="000000"/>
@@ -14562,7 +14527,15 @@
           <w:color w:val="000000"/>
           <w:lang w:eastAsia="hu-HU"/>
         </w:rPr>
-        <w:t>() {</w:t>
+        <w:t>(</w:t>
+      </w:r>
+      <w:proofErr w:type="gramEnd"/>
+      <w:r>
+        <w:rPr>
+          <w:color w:val="000000"/>
+          <w:lang w:eastAsia="hu-HU"/>
+        </w:rPr>
+        <w:t>) {</w:t>
       </w:r>
     </w:p>
     <w:p>
@@ -14672,12 +14645,21 @@
         <w:t>={</w:t>
       </w:r>
       <w:proofErr w:type="spellStart"/>
-      <w:r>
-        <w:rPr>
-          <w:color w:val="000000"/>
-          <w:lang w:eastAsia="hu-HU"/>
-        </w:rPr>
-        <w:t>this.props.google</w:t>
+      <w:proofErr w:type="gramStart"/>
+      <w:r>
+        <w:rPr>
+          <w:color w:val="000000"/>
+          <w:lang w:eastAsia="hu-HU"/>
+        </w:rPr>
+        <w:t>this.props</w:t>
+      </w:r>
+      <w:proofErr w:type="gramEnd"/>
+      <w:r>
+        <w:rPr>
+          <w:color w:val="000000"/>
+          <w:lang w:eastAsia="hu-HU"/>
+        </w:rPr>
+        <w:t>.google</w:t>
       </w:r>
       <w:proofErr w:type="spellEnd"/>
       <w:r>
@@ -14710,7 +14692,23 @@
           <w:color w:val="000000"/>
           <w:lang w:eastAsia="hu-HU"/>
         </w:rPr>
-        <w:t xml:space="preserve">        zoom={14}</w:t>
+        <w:t xml:space="preserve">        zoom</w:t>
+      </w:r>
+      <w:proofErr w:type="gramStart"/>
+      <w:r>
+        <w:rPr>
+          <w:color w:val="000000"/>
+          <w:lang w:eastAsia="hu-HU"/>
+        </w:rPr>
+        <w:t>={</w:t>
+      </w:r>
+      <w:proofErr w:type="gramEnd"/>
+      <w:r>
+        <w:rPr>
+          <w:color w:val="000000"/>
+          <w:lang w:eastAsia="hu-HU"/>
+        </w:rPr>
+        <w:t>14}</w:t>
       </w:r>
     </w:p>
     <w:p>
@@ -14803,6 +14801,7 @@
         <w:t>initialCenter</w:t>
       </w:r>
       <w:proofErr w:type="spellEnd"/>
+      <w:proofErr w:type="gramStart"/>
       <w:r>
         <w:rPr>
           <w:color w:val="000000"/>
@@ -14810,6 +14809,7 @@
         </w:rPr>
         <w:t>={</w:t>
       </w:r>
+      <w:proofErr w:type="gramEnd"/>
     </w:p>
     <w:p>
       <w:pPr>
@@ -15111,6 +15111,7 @@
         <w:t xml:space="preserve"> </w:t>
       </w:r>
       <w:proofErr w:type="spellStart"/>
+      <w:proofErr w:type="gramStart"/>
       <w:r>
         <w:rPr>
           <w:color w:val="000000"/>
@@ -15124,7 +15125,15 @@
           <w:color w:val="000000"/>
           <w:lang w:eastAsia="hu-HU"/>
         </w:rPr>
-        <w:t>({</w:t>
+        <w:t>(</w:t>
+      </w:r>
+      <w:proofErr w:type="gramEnd"/>
+      <w:r>
+        <w:rPr>
+          <w:color w:val="000000"/>
+          <w:lang w:eastAsia="hu-HU"/>
+        </w:rPr>
+        <w:t>{</w:t>
       </w:r>
     </w:p>
     <w:p>
@@ -15185,6 +15194,7 @@
           <w:lang w:eastAsia="hu-HU"/>
         </w:rPr>
       </w:pPr>
+      <w:proofErr w:type="gramStart"/>
       <w:r>
         <w:rPr>
           <w:color w:val="000000"/>
@@ -15193,6 +15203,7 @@
         <w:t>})(</w:t>
       </w:r>
       <w:proofErr w:type="spellStart"/>
+      <w:proofErr w:type="gramEnd"/>
       <w:r>
         <w:rPr>
           <w:color w:val="000000"/>
@@ -15361,6 +15372,7 @@
         <w:t> &amp;&amp; </w:t>
       </w:r>
       <w:proofErr w:type="spellStart"/>
+      <w:proofErr w:type="gramStart"/>
       <w:r>
         <w:rPr>
           <w:color w:val="000000"/>
@@ -15369,6 +15381,7 @@
         <w:t>navigator.geolocation</w:t>
       </w:r>
       <w:proofErr w:type="spellEnd"/>
+      <w:proofErr w:type="gramEnd"/>
       <w:r>
         <w:rPr>
           <w:color w:val="000000"/>
@@ -15402,12 +15415,21 @@
         <w:t>            </w:t>
       </w:r>
       <w:proofErr w:type="spellStart"/>
-      <w:r>
-        <w:rPr>
-          <w:color w:val="000000"/>
-          <w:lang w:eastAsia="hu-HU"/>
-        </w:rPr>
-        <w:t>navigator.geolocation.getCurrentPosition</w:t>
+      <w:proofErr w:type="gramStart"/>
+      <w:r>
+        <w:rPr>
+          <w:color w:val="000000"/>
+          <w:lang w:eastAsia="hu-HU"/>
+        </w:rPr>
+        <w:t>navigator.geolocation</w:t>
+      </w:r>
+      <w:proofErr w:type="gramEnd"/>
+      <w:r>
+        <w:rPr>
+          <w:color w:val="000000"/>
+          <w:lang w:eastAsia="hu-HU"/>
+        </w:rPr>
+        <w:t>.getCurrentPosition</w:t>
       </w:r>
       <w:proofErr w:type="spellEnd"/>
       <w:r>
@@ -15475,6 +15497,7 @@
         <w:t> = </w:t>
       </w:r>
       <w:proofErr w:type="spellStart"/>
+      <w:proofErr w:type="gramStart"/>
       <w:r>
         <w:rPr>
           <w:color w:val="000000"/>
@@ -15483,6 +15506,7 @@
         <w:t>pos.coords</w:t>
       </w:r>
       <w:proofErr w:type="spellEnd"/>
+      <w:proofErr w:type="gramEnd"/>
       <w:r>
         <w:rPr>
           <w:color w:val="000000"/>
@@ -15532,6 +15556,7 @@
         <w:t>(</w:t>
       </w:r>
       <w:proofErr w:type="spellStart"/>
+      <w:proofErr w:type="gramStart"/>
       <w:r>
         <w:rPr>
           <w:color w:val="000000"/>
@@ -15540,6 +15565,7 @@
         <w:t>coords.longitude</w:t>
       </w:r>
       <w:proofErr w:type="spellEnd"/>
+      <w:proofErr w:type="gramEnd"/>
       <w:r>
         <w:rPr>
           <w:color w:val="000000"/>
@@ -15589,6 +15615,7 @@
         <w:t>(</w:t>
       </w:r>
       <w:proofErr w:type="spellStart"/>
+      <w:proofErr w:type="gramStart"/>
       <w:r>
         <w:rPr>
           <w:color w:val="000000"/>
@@ -15597,6 +15624,7 @@
         <w:t>coords.latitude</w:t>
       </w:r>
       <w:proofErr w:type="spellEnd"/>
+      <w:proofErr w:type="gramEnd"/>
       <w:r>
         <w:rPr>
           <w:color w:val="000000"/>
@@ -15761,7 +15789,6 @@
           <w:id w:val="-1917383899"/>
           <w:citation/>
         </w:sdtPr>
-        <w:sdtEndPr/>
         <w:sdtContent>
           <w:r>
             <w:fldChar w:fldCharType="begin"/>
@@ -15857,7 +15884,6 @@
           <w:id w:val="1620872489"/>
           <w:citation/>
         </w:sdtPr>
-        <w:sdtEndPr/>
         <w:sdtContent>
           <w:r>
             <w:fldChar w:fldCharType="begin"/>
@@ -15951,27 +15977,14 @@
       <w:pPr>
         <w:pStyle w:val="Kpalrs"/>
       </w:pPr>
-      <w:r>
-        <w:fldChar w:fldCharType="begin"/>
-      </w:r>
-      <w:r>
-        <w:instrText xml:space="preserve"> SEQ ábra \* ARABIC </w:instrText>
-      </w:r>
-      <w:r>
-        <w:fldChar w:fldCharType="separate"/>
-      </w:r>
-      <w:r>
-        <w:rPr>
-          <w:noProof/>
-        </w:rPr>
-        <w:t>15</w:t>
-      </w:r>
-      <w:r>
-        <w:rPr>
-          <w:noProof/>
-        </w:rPr>
-        <w:fldChar w:fldCharType="end"/>
-      </w:r>
+      <w:fldSimple w:instr=" SEQ ábra \* ARABIC ">
+        <w:r>
+          <w:rPr>
+            <w:noProof/>
+          </w:rPr>
+          <w:t>15</w:t>
+        </w:r>
+      </w:fldSimple>
       <w:r>
         <w:t xml:space="preserve">. ábra: A háromrétegű </w:t>
       </w:r>
@@ -15986,7 +15999,6 @@
           <w:id w:val="336192093"/>
           <w:citation/>
         </w:sdtPr>
-        <w:sdtEndPr/>
         <w:sdtContent>
           <w:r>
             <w:fldChar w:fldCharType="begin"/>
@@ -16601,27 +16613,14 @@
       <w:pPr>
         <w:pStyle w:val="Kpalrs"/>
       </w:pPr>
-      <w:r>
-        <w:fldChar w:fldCharType="begin"/>
-      </w:r>
-      <w:r>
-        <w:instrText xml:space="preserve"> SEQ ábra \* ARABIC </w:instrText>
-      </w:r>
-      <w:r>
-        <w:fldChar w:fldCharType="separate"/>
-      </w:r>
-      <w:r>
-        <w:rPr>
-          <w:noProof/>
-        </w:rPr>
-        <w:t>16</w:t>
-      </w:r>
-      <w:r>
-        <w:rPr>
-          <w:noProof/>
-        </w:rPr>
-        <w:fldChar w:fldCharType="end"/>
-      </w:r>
+      <w:fldSimple w:instr=" SEQ ábra \* ARABIC ">
+        <w:r>
+          <w:rPr>
+            <w:noProof/>
+          </w:rPr>
+          <w:t>16</w:t>
+        </w:r>
+      </w:fldSimple>
       <w:r>
         <w:t>. ábra: Backend komponens diagram</w:t>
       </w:r>
@@ -17055,30 +17054,14 @@
       <w:pPr>
         <w:pStyle w:val="Kpalrs"/>
       </w:pPr>
-      <w:r>
-        <w:fldChar w:fldCharType="begin"/>
-      </w:r>
-      <w:r>
-        <w:instrText xml:space="preserve"> SEQ ábra \* ARA</w:instrText>
-      </w:r>
-      <w:r>
-        <w:instrText xml:space="preserve">BIC </w:instrText>
-      </w:r>
-      <w:r>
-        <w:fldChar w:fldCharType="separate"/>
-      </w:r>
-      <w:r>
-        <w:rPr>
-          <w:noProof/>
-        </w:rPr>
-        <w:t>17</w:t>
-      </w:r>
-      <w:r>
-        <w:rPr>
-          <w:noProof/>
-        </w:rPr>
-        <w:fldChar w:fldCharType="end"/>
-      </w:r>
+      <w:fldSimple w:instr=" SEQ ábra \* ARABIC ">
+        <w:r>
+          <w:rPr>
+            <w:noProof/>
+          </w:rPr>
+          <w:t>17</w:t>
+        </w:r>
+      </w:fldSimple>
       <w:r>
         <w:t>. ábra: Frontend komponens diagram</w:t>
       </w:r>
@@ -17649,27 +17632,14 @@
       <w:pPr>
         <w:pStyle w:val="Kpalrs"/>
       </w:pPr>
-      <w:r>
-        <w:fldChar w:fldCharType="begin"/>
-      </w:r>
-      <w:r>
-        <w:instrText xml:space="preserve"> SEQ ábra \* ARABIC </w:instrText>
-      </w:r>
-      <w:r>
-        <w:fldChar w:fldCharType="separate"/>
-      </w:r>
-      <w:r>
-        <w:rPr>
-          <w:noProof/>
-        </w:rPr>
-        <w:t>18</w:t>
-      </w:r>
-      <w:r>
-        <w:rPr>
-          <w:noProof/>
-        </w:rPr>
-        <w:fldChar w:fldCharType="end"/>
-      </w:r>
+      <w:fldSimple w:instr=" SEQ ábra \* ARABIC ">
+        <w:r>
+          <w:rPr>
+            <w:noProof/>
+          </w:rPr>
+          <w:t>18</w:t>
+        </w:r>
+      </w:fldSimple>
       <w:r>
         <w:t>. ábra: Modell osztályok osztálydiagramja</w:t>
       </w:r>
@@ -17852,7 +17822,6 @@
           <w:id w:val="1420371135"/>
           <w:citation/>
         </w:sdtPr>
-        <w:sdtEndPr/>
         <w:sdtContent>
           <w:r>
             <w:rPr>
@@ -18075,6 +18044,7 @@
         <w:t xml:space="preserve">&gt; </w:t>
       </w:r>
       <w:proofErr w:type="spellStart"/>
+      <w:proofErr w:type="gramStart"/>
       <w:r>
         <w:rPr>
           <w:color w:val="000000"/>
@@ -18091,6 +18061,7 @@
         <w:t>(</w:t>
       </w:r>
       <w:proofErr w:type="spellStart"/>
+      <w:proofErr w:type="gramEnd"/>
       <w:r>
         <w:rPr>
           <w:color w:val="000000"/>
@@ -18164,6 +18135,7 @@
         <w:t xml:space="preserve"> _</w:t>
       </w:r>
       <w:proofErr w:type="spellStart"/>
+      <w:proofErr w:type="gramStart"/>
       <w:r>
         <w:rPr>
           <w:color w:val="000000"/>
@@ -18172,6 +18144,7 @@
         <w:t>ingatlanok.Find</w:t>
       </w:r>
       <w:proofErr w:type="spellEnd"/>
+      <w:proofErr w:type="gramEnd"/>
       <w:r>
         <w:rPr>
           <w:color w:val="000000"/>
@@ -19271,6 +19244,7 @@
         <w:t>("{</w:t>
       </w:r>
       <w:proofErr w:type="spellStart"/>
+      <w:proofErr w:type="gramStart"/>
       <w:r>
         <w:rPr>
           <w:color w:val="000000"/>
@@ -19279,6 +19253,7 @@
         <w:t>id:length</w:t>
       </w:r>
       <w:proofErr w:type="spellEnd"/>
+      <w:proofErr w:type="gramEnd"/>
       <w:r>
         <w:rPr>
           <w:color w:val="000000"/>
@@ -19414,9 +19389,18 @@
           <w:color w:val="000000"/>
           <w:lang w:eastAsia="hu-HU"/>
         </w:rPr>
-        <w:t>&gt; Update(</w:t>
-      </w:r>
-      <w:proofErr w:type="spellStart"/>
+        <w:t xml:space="preserve">&gt; </w:t>
+      </w:r>
+      <w:proofErr w:type="gramStart"/>
+      <w:r>
+        <w:rPr>
+          <w:color w:val="000000"/>
+          <w:lang w:eastAsia="hu-HU"/>
+        </w:rPr>
+        <w:t>Update(</w:t>
+      </w:r>
+      <w:proofErr w:type="spellStart"/>
+      <w:proofErr w:type="gramEnd"/>
       <w:r>
         <w:rPr>
           <w:color w:val="000000"/>
@@ -19652,6 +19636,7 @@
         <w:t xml:space="preserve"> (</w:t>
       </w:r>
       <w:proofErr w:type="spellStart"/>
+      <w:proofErr w:type="gramStart"/>
       <w:r>
         <w:rPr>
           <w:color w:val="000000"/>
@@ -19665,7 +19650,15 @@
           <w:color w:val="000000"/>
           <w:lang w:eastAsia="hu-HU"/>
         </w:rPr>
-        <w:t xml:space="preserve"> != </w:t>
+        <w:t xml:space="preserve"> !</w:t>
+      </w:r>
+      <w:proofErr w:type="gramEnd"/>
+      <w:r>
+        <w:rPr>
+          <w:color w:val="000000"/>
+          <w:lang w:eastAsia="hu-HU"/>
+        </w:rPr>
+        <w:t xml:space="preserve">= </w:t>
       </w:r>
       <w:proofErr w:type="spellStart"/>
       <w:r>
@@ -19725,6 +19718,7 @@
         <w:t xml:space="preserve"> </w:t>
       </w:r>
       <w:proofErr w:type="spellStart"/>
+      <w:proofErr w:type="gramStart"/>
       <w:r>
         <w:rPr>
           <w:color w:val="000000"/>
@@ -19738,7 +19732,15 @@
           <w:color w:val="000000"/>
           <w:lang w:eastAsia="hu-HU"/>
         </w:rPr>
-        <w:t>();</w:t>
+        <w:t>(</w:t>
+      </w:r>
+      <w:proofErr w:type="gramEnd"/>
+      <w:r>
+        <w:rPr>
+          <w:color w:val="000000"/>
+          <w:lang w:eastAsia="hu-HU"/>
+        </w:rPr>
+        <w:t>);</w:t>
       </w:r>
     </w:p>
     <w:p>
@@ -19841,6 +19843,7 @@
         <w:t xml:space="preserve"> </w:t>
       </w:r>
       <w:proofErr w:type="spellStart"/>
+      <w:proofErr w:type="gramStart"/>
       <w:r>
         <w:rPr>
           <w:color w:val="000000"/>
@@ -19854,7 +19857,15 @@
           <w:color w:val="000000"/>
           <w:lang w:eastAsia="hu-HU"/>
         </w:rPr>
-        <w:t>();</w:t>
+        <w:t>(</w:t>
+      </w:r>
+      <w:proofErr w:type="gramEnd"/>
+      <w:r>
+        <w:rPr>
+          <w:color w:val="000000"/>
+          <w:lang w:eastAsia="hu-HU"/>
+        </w:rPr>
+        <w:t>);</w:t>
       </w:r>
     </w:p>
     <w:p>
@@ -19923,6 +19934,7 @@
         <w:t xml:space="preserve"> (</w:t>
       </w:r>
       <w:proofErr w:type="spellStart"/>
+      <w:proofErr w:type="gramStart"/>
       <w:r>
         <w:rPr>
           <w:color w:val="000000"/>
@@ -19931,6 +19943,7 @@
         <w:t>ingatlan.OwnerUsername</w:t>
       </w:r>
       <w:proofErr w:type="spellEnd"/>
+      <w:proofErr w:type="gramEnd"/>
       <w:r>
         <w:rPr>
           <w:color w:val="000000"/>
@@ -19996,6 +20009,7 @@
         <w:t xml:space="preserve"> </w:t>
       </w:r>
       <w:proofErr w:type="spellStart"/>
+      <w:proofErr w:type="gramStart"/>
       <w:r>
         <w:rPr>
           <w:color w:val="000000"/>
@@ -20009,7 +20023,15 @@
           <w:color w:val="000000"/>
           <w:lang w:eastAsia="hu-HU"/>
         </w:rPr>
-        <w:t>();</w:t>
+        <w:t>(</w:t>
+      </w:r>
+      <w:proofErr w:type="gramEnd"/>
+      <w:r>
+        <w:rPr>
+          <w:color w:val="000000"/>
+          <w:lang w:eastAsia="hu-HU"/>
+        </w:rPr>
+        <w:t>);</w:t>
       </w:r>
     </w:p>
     <w:p>
@@ -20237,6 +20259,7 @@
         <w:t xml:space="preserve"> </w:t>
       </w:r>
       <w:proofErr w:type="spellStart"/>
+      <w:proofErr w:type="gramStart"/>
       <w:r>
         <w:rPr>
           <w:color w:val="000000"/>
@@ -20250,7 +20273,15 @@
           <w:color w:val="000000"/>
           <w:lang w:eastAsia="hu-HU"/>
         </w:rPr>
-        <w:t>();</w:t>
+        <w:t>(</w:t>
+      </w:r>
+      <w:proofErr w:type="gramEnd"/>
+      <w:r>
+        <w:rPr>
+          <w:color w:val="000000"/>
+          <w:lang w:eastAsia="hu-HU"/>
+        </w:rPr>
+        <w:t>);</w:t>
       </w:r>
     </w:p>
     <w:p>
@@ -20444,9 +20475,11 @@
       <w:r>
         <w:t xml:space="preserve"> </w:t>
       </w:r>
+      <w:proofErr w:type="gramStart"/>
       <w:r>
         <w:t>süti</w:t>
       </w:r>
+      <w:proofErr w:type="gramEnd"/>
       <w:r>
         <w:t xml:space="preserve"> </w:t>
       </w:r>
@@ -20485,7 +20518,15 @@
         <w:t xml:space="preserve"> </w:t>
       </w:r>
       <w:r>
-        <w:t>Ez a süti „</w:t>
+        <w:t xml:space="preserve">Ez a </w:t>
+      </w:r>
+      <w:proofErr w:type="gramStart"/>
+      <w:r>
+        <w:t>süti</w:t>
+      </w:r>
+      <w:proofErr w:type="gramEnd"/>
+      <w:r>
+        <w:t xml:space="preserve"> „</w:t>
       </w:r>
       <w:proofErr w:type="spellStart"/>
       <w:r>
@@ -20740,6 +20781,7 @@
         <w:t xml:space="preserve">&gt; </w:t>
       </w:r>
       <w:proofErr w:type="spellStart"/>
+      <w:proofErr w:type="gramStart"/>
       <w:r>
         <w:rPr>
           <w:color w:val="000000"/>
@@ -20753,7 +20795,15 @@
           <w:color w:val="000000"/>
           <w:lang w:eastAsia="hu-HU"/>
         </w:rPr>
-        <w:t>() {</w:t>
+        <w:t>(</w:t>
+      </w:r>
+      <w:proofErr w:type="gramEnd"/>
+      <w:r>
+        <w:rPr>
+          <w:color w:val="000000"/>
+          <w:lang w:eastAsia="hu-HU"/>
+        </w:rPr>
+        <w:t>) {</w:t>
       </w:r>
     </w:p>
     <w:p>
@@ -20813,6 +20863,7 @@
         <w:t xml:space="preserve"> </w:t>
       </w:r>
       <w:proofErr w:type="spellStart"/>
+      <w:proofErr w:type="gramStart"/>
       <w:r>
         <w:rPr>
           <w:color w:val="000000"/>
@@ -20826,7 +20877,15 @@
           <w:color w:val="000000"/>
           <w:lang w:eastAsia="hu-HU"/>
         </w:rPr>
-        <w:t>();</w:t>
+        <w:t>(</w:t>
+      </w:r>
+      <w:proofErr w:type="gramEnd"/>
+      <w:r>
+        <w:rPr>
+          <w:color w:val="000000"/>
+          <w:lang w:eastAsia="hu-HU"/>
+        </w:rPr>
+        <w:t>);</w:t>
       </w:r>
     </w:p>
     <w:p>
@@ -20854,6 +20913,7 @@
         <w:t xml:space="preserve">            </w:t>
       </w:r>
       <w:proofErr w:type="spellStart"/>
+      <w:proofErr w:type="gramStart"/>
       <w:r>
         <w:rPr>
           <w:color w:val="000000"/>
@@ -20862,6 +20922,7 @@
         <w:t>status.IsLoggedIn</w:t>
       </w:r>
       <w:proofErr w:type="spellEnd"/>
+      <w:proofErr w:type="gramEnd"/>
       <w:r>
         <w:rPr>
           <w:color w:val="000000"/>
@@ -20927,6 +20988,7 @@
         <w:t xml:space="preserve"> (</w:t>
       </w:r>
       <w:proofErr w:type="spellStart"/>
+      <w:proofErr w:type="gramStart"/>
       <w:r>
         <w:rPr>
           <w:color w:val="000000"/>
@@ -20935,6 +20997,7 @@
         <w:t>status.IsLoggedIn</w:t>
       </w:r>
       <w:proofErr w:type="spellEnd"/>
+      <w:proofErr w:type="gramEnd"/>
       <w:r>
         <w:rPr>
           <w:color w:val="000000"/>
@@ -20968,6 +21031,7 @@
         <w:t xml:space="preserve">                </w:t>
       </w:r>
       <w:proofErr w:type="spellStart"/>
+      <w:proofErr w:type="gramStart"/>
       <w:r>
         <w:rPr>
           <w:color w:val="000000"/>
@@ -20976,6 +21040,7 @@
         <w:t>status.UserName</w:t>
       </w:r>
       <w:proofErr w:type="spellEnd"/>
+      <w:proofErr w:type="gramEnd"/>
       <w:r>
         <w:rPr>
           <w:color w:val="000000"/>
@@ -21072,7 +21137,15 @@
         <w:t xml:space="preserve">Természetesen lett volna lehetőség </w:t>
       </w:r>
       <w:r>
-        <w:t>a süti „</w:t>
+        <w:t xml:space="preserve">a </w:t>
+      </w:r>
+      <w:proofErr w:type="gramStart"/>
+      <w:r>
+        <w:t>süti</w:t>
+      </w:r>
+      <w:proofErr w:type="gramEnd"/>
+      <w:r>
+        <w:t xml:space="preserve"> „</w:t>
       </w:r>
       <w:proofErr w:type="spellStart"/>
       <w:r>
@@ -21403,7 +21476,23 @@
           <w:color w:val="000000"/>
           <w:lang w:eastAsia="hu-HU"/>
         </w:rPr>
-        <w:t>}/?${</w:t>
+        <w:t>}</w:t>
+      </w:r>
+      <w:proofErr w:type="gramStart"/>
+      <w:r>
+        <w:rPr>
+          <w:color w:val="000000"/>
+          <w:lang w:eastAsia="hu-HU"/>
+        </w:rPr>
+        <w:t>/?$</w:t>
+      </w:r>
+      <w:proofErr w:type="gramEnd"/>
+      <w:r>
+        <w:rPr>
+          <w:color w:val="000000"/>
+          <w:lang w:eastAsia="hu-HU"/>
+        </w:rPr>
+        <w:t>{</w:t>
       </w:r>
       <w:proofErr w:type="spellStart"/>
       <w:r>
@@ -21836,7 +21925,23 @@
           <w:color w:val="000000"/>
           <w:lang w:eastAsia="hu-HU"/>
         </w:rPr>
-        <w:t xml:space="preserve"> '../</w:t>
+        <w:t xml:space="preserve"> </w:t>
+      </w:r>
+      <w:proofErr w:type="gramStart"/>
+      <w:r>
+        <w:rPr>
+          <w:color w:val="000000"/>
+          <w:lang w:eastAsia="hu-HU"/>
+        </w:rPr>
+        <w:t>'..</w:t>
+      </w:r>
+      <w:proofErr w:type="gramEnd"/>
+      <w:r>
+        <w:rPr>
+          <w:color w:val="000000"/>
+          <w:lang w:eastAsia="hu-HU"/>
+        </w:rPr>
+        <w:t>/</w:t>
       </w:r>
       <w:proofErr w:type="spellStart"/>
       <w:r>
@@ -22117,6 +22222,7 @@
         <w:t xml:space="preserve">] = </w:t>
       </w:r>
       <w:proofErr w:type="spellStart"/>
+      <w:proofErr w:type="gramStart"/>
       <w:r>
         <w:rPr>
           <w:color w:val="000000"/>
@@ -22130,7 +22236,15 @@
           <w:color w:val="000000"/>
           <w:lang w:eastAsia="hu-HU"/>
         </w:rPr>
-        <w:t>("");</w:t>
+        <w:t>(</w:t>
+      </w:r>
+      <w:proofErr w:type="gramEnd"/>
+      <w:r>
+        <w:rPr>
+          <w:color w:val="000000"/>
+          <w:lang w:eastAsia="hu-HU"/>
+        </w:rPr>
+        <w:t>"");</w:t>
       </w:r>
     </w:p>
     <w:p>
@@ -22197,6 +22311,7 @@
         <w:t xml:space="preserve">] = </w:t>
       </w:r>
       <w:proofErr w:type="spellStart"/>
+      <w:proofErr w:type="gramStart"/>
       <w:r>
         <w:rPr>
           <w:color w:val="000000"/>
@@ -22210,7 +22325,15 @@
           <w:color w:val="000000"/>
           <w:lang w:eastAsia="hu-HU"/>
         </w:rPr>
-        <w:t>(0);</w:t>
+        <w:t>(</w:t>
+      </w:r>
+      <w:proofErr w:type="gramEnd"/>
+      <w:r>
+        <w:rPr>
+          <w:color w:val="000000"/>
+          <w:lang w:eastAsia="hu-HU"/>
+        </w:rPr>
+        <w:t>0);</w:t>
       </w:r>
     </w:p>
     <w:p>
@@ -22277,6 +22400,7 @@
         <w:t xml:space="preserve">] = </w:t>
       </w:r>
       <w:proofErr w:type="spellStart"/>
+      <w:proofErr w:type="gramStart"/>
       <w:r>
         <w:rPr>
           <w:color w:val="000000"/>
@@ -22290,7 +22414,15 @@
           <w:color w:val="000000"/>
           <w:lang w:eastAsia="hu-HU"/>
         </w:rPr>
-        <w:t>([]);</w:t>
+        <w:t>(</w:t>
+      </w:r>
+      <w:proofErr w:type="gramEnd"/>
+      <w:r>
+        <w:rPr>
+          <w:color w:val="000000"/>
+          <w:lang w:eastAsia="hu-HU"/>
+        </w:rPr>
+        <w:t>[]);</w:t>
       </w:r>
     </w:p>
     <w:p>
@@ -22357,6 +22489,7 @@
         <w:t xml:space="preserve">] = </w:t>
       </w:r>
       <w:proofErr w:type="spellStart"/>
+      <w:proofErr w:type="gramStart"/>
       <w:r>
         <w:rPr>
           <w:color w:val="000000"/>
@@ -22370,7 +22503,15 @@
           <w:color w:val="000000"/>
           <w:lang w:eastAsia="hu-HU"/>
         </w:rPr>
-        <w:t>();</w:t>
+        <w:t>(</w:t>
+      </w:r>
+      <w:proofErr w:type="gramEnd"/>
+      <w:r>
+        <w:rPr>
+          <w:color w:val="000000"/>
+          <w:lang w:eastAsia="hu-HU"/>
+        </w:rPr>
+        <w:t>);</w:t>
       </w:r>
     </w:p>
     <w:p>
@@ -22437,6 +22578,7 @@
         <w:t xml:space="preserve">] = </w:t>
       </w:r>
       <w:proofErr w:type="spellStart"/>
+      <w:proofErr w:type="gramStart"/>
       <w:r>
         <w:rPr>
           <w:color w:val="000000"/>
@@ -22450,7 +22592,15 @@
           <w:color w:val="000000"/>
           <w:lang w:eastAsia="hu-HU"/>
         </w:rPr>
-        <w:t>();</w:t>
+        <w:t>(</w:t>
+      </w:r>
+      <w:proofErr w:type="gramEnd"/>
+      <w:r>
+        <w:rPr>
+          <w:color w:val="000000"/>
+          <w:lang w:eastAsia="hu-HU"/>
+        </w:rPr>
+        <w:t>);</w:t>
       </w:r>
     </w:p>
     <w:p>
@@ -22528,6 +22678,7 @@
         <w:t xml:space="preserve">  </w:t>
       </w:r>
       <w:proofErr w:type="spellStart"/>
+      <w:proofErr w:type="gramStart"/>
       <w:r>
         <w:rPr>
           <w:color w:val="000000"/>
@@ -22541,7 +22692,15 @@
           <w:color w:val="000000"/>
           <w:lang w:eastAsia="hu-HU"/>
         </w:rPr>
-        <w:t>(() =&gt; {</w:t>
+        <w:t>(</w:t>
+      </w:r>
+      <w:proofErr w:type="gramEnd"/>
+      <w:r>
+        <w:rPr>
+          <w:color w:val="000000"/>
+          <w:lang w:eastAsia="hu-HU"/>
+        </w:rPr>
+        <w:t>() =&gt; {</w:t>
       </w:r>
     </w:p>
     <w:p>
@@ -22674,6 +22833,7 @@
         <w:t xml:space="preserve">      </w:t>
       </w:r>
       <w:proofErr w:type="spellStart"/>
+      <w:proofErr w:type="gramStart"/>
       <w:r>
         <w:rPr>
           <w:color w:val="000000"/>
@@ -22687,7 +22847,15 @@
           <w:color w:val="000000"/>
           <w:lang w:eastAsia="hu-HU"/>
         </w:rPr>
-        <w:t>();</w:t>
+        <w:t>(</w:t>
+      </w:r>
+      <w:proofErr w:type="gramEnd"/>
+      <w:r>
+        <w:rPr>
+          <w:color w:val="000000"/>
+          <w:lang w:eastAsia="hu-HU"/>
+        </w:rPr>
+        <w:t>);</w:t>
       </w:r>
     </w:p>
     <w:p>
@@ -22781,6 +22949,7 @@
         <w:t xml:space="preserve">      </w:t>
       </w:r>
       <w:proofErr w:type="spellStart"/>
+      <w:proofErr w:type="gramStart"/>
       <w:r>
         <w:rPr>
           <w:color w:val="000000"/>
@@ -22794,7 +22963,15 @@
           <w:color w:val="000000"/>
           <w:lang w:eastAsia="hu-HU"/>
         </w:rPr>
-        <w:t>();</w:t>
+        <w:t>(</w:t>
+      </w:r>
+      <w:proofErr w:type="gramEnd"/>
+      <w:r>
+        <w:rPr>
+          <w:color w:val="000000"/>
+          <w:lang w:eastAsia="hu-HU"/>
+        </w:rPr>
+        <w:t>);</w:t>
       </w:r>
     </w:p>
     <w:p>
@@ -22822,6 +22999,7 @@
         <w:t xml:space="preserve">      </w:t>
       </w:r>
       <w:proofErr w:type="spellStart"/>
+      <w:proofErr w:type="gramStart"/>
       <w:r>
         <w:rPr>
           <w:color w:val="000000"/>
@@ -22835,7 +23013,15 @@
           <w:color w:val="000000"/>
           <w:lang w:eastAsia="hu-HU"/>
         </w:rPr>
-        <w:t>();</w:t>
+        <w:t>(</w:t>
+      </w:r>
+      <w:proofErr w:type="gramEnd"/>
+      <w:r>
+        <w:rPr>
+          <w:color w:val="000000"/>
+          <w:lang w:eastAsia="hu-HU"/>
+        </w:rPr>
+        <w:t>);</w:t>
       </w:r>
     </w:p>
     <w:p>
@@ -22863,6 +23049,7 @@
         <w:t xml:space="preserve">      </w:t>
       </w:r>
       <w:proofErr w:type="spellStart"/>
+      <w:proofErr w:type="gramStart"/>
       <w:r>
         <w:rPr>
           <w:color w:val="000000"/>
@@ -22876,7 +23063,15 @@
           <w:color w:val="000000"/>
           <w:lang w:eastAsia="hu-HU"/>
         </w:rPr>
-        <w:t>();</w:t>
+        <w:t>(</w:t>
+      </w:r>
+      <w:proofErr w:type="gramEnd"/>
+      <w:r>
+        <w:rPr>
+          <w:color w:val="000000"/>
+          <w:lang w:eastAsia="hu-HU"/>
+        </w:rPr>
+        <w:t>);</w:t>
       </w:r>
     </w:p>
     <w:p>
@@ -23234,6 +23429,7 @@
         <w:t xml:space="preserve"> </w:t>
       </w:r>
       <w:proofErr w:type="spellStart"/>
+      <w:proofErr w:type="gramStart"/>
       <w:r>
         <w:rPr>
           <w:color w:val="000000"/>
@@ -23242,6 +23438,7 @@
         <w:t>response.json</w:t>
       </w:r>
       <w:proofErr w:type="spellEnd"/>
+      <w:proofErr w:type="gramEnd"/>
       <w:r>
         <w:rPr>
           <w:color w:val="000000"/>
@@ -23389,6 +23586,7 @@
         <w:t xml:space="preserve">  </w:t>
       </w:r>
       <w:proofErr w:type="spellStart"/>
+      <w:proofErr w:type="gramStart"/>
       <w:r>
         <w:rPr>
           <w:color w:val="000000"/>
@@ -23397,6 +23595,7 @@
         <w:t>json.forEach</w:t>
       </w:r>
       <w:proofErr w:type="spellEnd"/>
+      <w:proofErr w:type="gramEnd"/>
       <w:r>
         <w:rPr>
           <w:color w:val="000000"/>
@@ -23469,6 +23668,7 @@
         <w:t xml:space="preserve"> (</w:t>
       </w:r>
       <w:proofErr w:type="spellStart"/>
+      <w:proofErr w:type="gramStart"/>
       <w:r>
         <w:rPr>
           <w:color w:val="000000"/>
@@ -23477,6 +23677,7 @@
         <w:t>estate.isHighlighted</w:t>
       </w:r>
       <w:proofErr w:type="spellEnd"/>
+      <w:proofErr w:type="gramEnd"/>
       <w:r>
         <w:rPr>
           <w:color w:val="000000"/>
@@ -23960,6 +24161,7 @@
         <w:t xml:space="preserve">  </w:t>
       </w:r>
       <w:proofErr w:type="spellStart"/>
+      <w:proofErr w:type="gramStart"/>
       <w:r>
         <w:rPr>
           <w:color w:val="000000"/>
@@ -23968,6 +24170,7 @@
         <w:t>pagelist.push</w:t>
       </w:r>
       <w:proofErr w:type="spellEnd"/>
+      <w:proofErr w:type="gramEnd"/>
       <w:r>
         <w:rPr>
           <w:color w:val="000000"/>
@@ -24087,15 +24290,31 @@
           <w:color w:val="000000"/>
           <w:lang w:eastAsia="hu-HU"/>
         </w:rPr>
-        <w:t xml:space="preserve"> i = 0; i &lt; </w:t>
-      </w:r>
-      <w:proofErr w:type="spellStart"/>
-      <w:r>
-        <w:rPr>
-          <w:color w:val="000000"/>
-          <w:lang w:eastAsia="hu-HU"/>
-        </w:rPr>
-        <w:t>json.length</w:t>
+        <w:t xml:space="preserve"> i = 0; i </w:t>
+      </w:r>
+      <w:proofErr w:type="gramStart"/>
+      <w:r>
+        <w:rPr>
+          <w:color w:val="000000"/>
+          <w:lang w:eastAsia="hu-HU"/>
+        </w:rPr>
+        <w:t xml:space="preserve">&lt; </w:t>
+      </w:r>
+      <w:proofErr w:type="spellStart"/>
+      <w:r>
+        <w:rPr>
+          <w:color w:val="000000"/>
+          <w:lang w:eastAsia="hu-HU"/>
+        </w:rPr>
+        <w:t>json</w:t>
+      </w:r>
+      <w:proofErr w:type="gramEnd"/>
+      <w:r>
+        <w:rPr>
+          <w:color w:val="000000"/>
+          <w:lang w:eastAsia="hu-HU"/>
+        </w:rPr>
+        <w:t>.length</w:t>
       </w:r>
       <w:proofErr w:type="spellEnd"/>
       <w:r>
@@ -24280,6 +24499,7 @@
         <w:tab/>
       </w:r>
       <w:proofErr w:type="spellStart"/>
+      <w:proofErr w:type="gramStart"/>
       <w:r>
         <w:rPr>
           <w:color w:val="000000"/>
@@ -24288,6 +24508,7 @@
         <w:t>pagelist.push</w:t>
       </w:r>
       <w:proofErr w:type="spellEnd"/>
+      <w:proofErr w:type="gramEnd"/>
       <w:r>
         <w:rPr>
           <w:color w:val="000000"/>
@@ -24401,6 +24622,7 @@
         <w:t xml:space="preserve">  </w:t>
       </w:r>
       <w:proofErr w:type="spellStart"/>
+      <w:proofErr w:type="gramStart"/>
       <w:r>
         <w:rPr>
           <w:color w:val="000000"/>
@@ -24417,6 +24639,7 @@
         <w:t>(</w:t>
       </w:r>
       <w:proofErr w:type="spellStart"/>
+      <w:proofErr w:type="gramEnd"/>
       <w:r>
         <w:rPr>
           <w:color w:val="000000"/>
@@ -24923,9 +25146,18 @@
           <w:color w:val="000000"/>
           <w:lang w:eastAsia="hu-HU"/>
         </w:rPr>
-        <w:t xml:space="preserve"> &lt; (</w:t>
-      </w:r>
-      <w:proofErr w:type="spellStart"/>
+        <w:t xml:space="preserve"> </w:t>
+      </w:r>
+      <w:proofErr w:type="gramStart"/>
+      <w:r>
+        <w:rPr>
+          <w:color w:val="000000"/>
+          <w:lang w:eastAsia="hu-HU"/>
+        </w:rPr>
+        <w:t>&lt; (</w:t>
+      </w:r>
+      <w:proofErr w:type="spellStart"/>
+      <w:proofErr w:type="gramEnd"/>
       <w:r>
         <w:rPr>
           <w:color w:val="000000"/>
@@ -24990,6 +25222,7 @@
         <w:t>(</w:t>
       </w:r>
       <w:proofErr w:type="spellStart"/>
+      <w:proofErr w:type="gramStart"/>
       <w:r>
         <w:rPr>
           <w:color w:val="000000"/>
@@ -24998,6 +25231,7 @@
         <w:t>list.indexOf</w:t>
       </w:r>
       <w:proofErr w:type="spellEnd"/>
+      <w:proofErr w:type="gramEnd"/>
       <w:r>
         <w:rPr>
           <w:color w:val="000000"/>
@@ -25614,6 +25848,7 @@
         <w:t xml:space="preserve">        </w:t>
       </w:r>
       <w:proofErr w:type="spellStart"/>
+      <w:proofErr w:type="gramStart"/>
       <w:r>
         <w:rPr>
           <w:color w:val="000000"/>
@@ -25622,6 +25857,7 @@
         <w:t>e.preventDefault</w:t>
       </w:r>
       <w:proofErr w:type="spellEnd"/>
+      <w:proofErr w:type="gramEnd"/>
       <w:r>
         <w:rPr>
           <w:color w:val="000000"/>
@@ -26657,6 +26893,7 @@
         <w:t xml:space="preserve"> </w:t>
       </w:r>
       <w:proofErr w:type="spellStart"/>
+      <w:proofErr w:type="gramStart"/>
       <w:r>
         <w:rPr>
           <w:color w:val="000000"/>
@@ -26670,7 +26907,15 @@
           <w:color w:val="000000"/>
           <w:lang w:eastAsia="hu-HU"/>
         </w:rPr>
-        <w:t xml:space="preserve">({ </w:t>
+        <w:t>(</w:t>
+      </w:r>
+      <w:proofErr w:type="gramEnd"/>
+      <w:r>
+        <w:rPr>
+          <w:color w:val="000000"/>
+          <w:lang w:eastAsia="hu-HU"/>
+        </w:rPr>
+        <w:t xml:space="preserve">{ </w:t>
       </w:r>
       <w:proofErr w:type="spellStart"/>
       <w:r>
@@ -26762,6 +27007,7 @@
         <w:t xml:space="preserve"> = </w:t>
       </w:r>
       <w:proofErr w:type="spellStart"/>
+      <w:proofErr w:type="gramStart"/>
       <w:r>
         <w:rPr>
           <w:color w:val="000000"/>
@@ -26775,7 +27021,15 @@
           <w:color w:val="000000"/>
           <w:lang w:eastAsia="hu-HU"/>
         </w:rPr>
-        <w:t>();</w:t>
+        <w:t>(</w:t>
+      </w:r>
+      <w:proofErr w:type="gramEnd"/>
+      <w:r>
+        <w:rPr>
+          <w:color w:val="000000"/>
+          <w:lang w:eastAsia="hu-HU"/>
+        </w:rPr>
+        <w:t>);</w:t>
       </w:r>
     </w:p>
     <w:p>
@@ -26878,6 +27132,7 @@
         <w:t xml:space="preserve">    </w:t>
       </w:r>
       <w:proofErr w:type="spellStart"/>
+      <w:proofErr w:type="gramStart"/>
       <w:r>
         <w:rPr>
           <w:color w:val="000000"/>
@@ -26886,6 +27141,7 @@
         <w:t>history.push</w:t>
       </w:r>
       <w:proofErr w:type="spellEnd"/>
+      <w:proofErr w:type="gramEnd"/>
       <w:r>
         <w:rPr>
           <w:color w:val="000000"/>
@@ -27114,7 +27370,23 @@
           <w:color w:val="000000"/>
           <w:lang w:eastAsia="hu-HU"/>
         </w:rPr>
-        <w:t xml:space="preserve">      zoom={16}</w:t>
+        <w:t xml:space="preserve">      zoom</w:t>
+      </w:r>
+      <w:proofErr w:type="gramStart"/>
+      <w:r>
+        <w:rPr>
+          <w:color w:val="000000"/>
+          <w:lang w:eastAsia="hu-HU"/>
+        </w:rPr>
+        <w:t>={</w:t>
+      </w:r>
+      <w:proofErr w:type="gramEnd"/>
+      <w:r>
+        <w:rPr>
+          <w:color w:val="000000"/>
+          <w:lang w:eastAsia="hu-HU"/>
+        </w:rPr>
+        <w:t>16}</w:t>
       </w:r>
     </w:p>
     <w:p>
@@ -27396,12 +27668,21 @@
         <w:t>onClick</w:t>
       </w:r>
       <w:proofErr w:type="spellEnd"/>
-      <w:r>
-        <w:rPr>
-          <w:color w:val="000000"/>
-          <w:lang w:eastAsia="hu-HU"/>
-        </w:rPr>
-        <w:t>={e =&gt; {</w:t>
+      <w:proofErr w:type="gramStart"/>
+      <w:r>
+        <w:rPr>
+          <w:color w:val="000000"/>
+          <w:lang w:eastAsia="hu-HU"/>
+        </w:rPr>
+        <w:t>={</w:t>
+      </w:r>
+      <w:proofErr w:type="gramEnd"/>
+      <w:r>
+        <w:rPr>
+          <w:color w:val="000000"/>
+          <w:lang w:eastAsia="hu-HU"/>
+        </w:rPr>
+        <w:t>e =&gt; {</w:t>
       </w:r>
       <w:proofErr w:type="spellStart"/>
       <w:r>
@@ -27453,12 +27734,21 @@
         <w:t>key</w:t>
       </w:r>
       <w:proofErr w:type="spellEnd"/>
-      <w:r>
-        <w:rPr>
-          <w:color w:val="000000"/>
-          <w:lang w:eastAsia="hu-HU"/>
-        </w:rPr>
-        <w:t>={estate.id + "marker"}</w:t>
+      <w:proofErr w:type="gramStart"/>
+      <w:r>
+        <w:rPr>
+          <w:color w:val="000000"/>
+          <w:lang w:eastAsia="hu-HU"/>
+        </w:rPr>
+        <w:t>={</w:t>
+      </w:r>
+      <w:proofErr w:type="gramEnd"/>
+      <w:r>
+        <w:rPr>
+          <w:color w:val="000000"/>
+          <w:lang w:eastAsia="hu-HU"/>
+        </w:rPr>
+        <w:t>estate.id + "marker"}</w:t>
       </w:r>
     </w:p>
     <w:p>
@@ -27494,12 +27784,21 @@
         <w:t>position</w:t>
       </w:r>
       <w:proofErr w:type="spellEnd"/>
-      <w:r>
-        <w:rPr>
-          <w:color w:val="000000"/>
-          <w:lang w:eastAsia="hu-HU"/>
-        </w:rPr>
-        <w:t>={{</w:t>
+      <w:proofErr w:type="gramStart"/>
+      <w:r>
+        <w:rPr>
+          <w:color w:val="000000"/>
+          <w:lang w:eastAsia="hu-HU"/>
+        </w:rPr>
+        <w:t>={</w:t>
+      </w:r>
+      <w:proofErr w:type="gramEnd"/>
+      <w:r>
+        <w:rPr>
+          <w:color w:val="000000"/>
+          <w:lang w:eastAsia="hu-HU"/>
+        </w:rPr>
+        <w:t>{</w:t>
       </w:r>
     </w:p>
     <w:p>
@@ -27527,12 +27826,21 @@
         <w:t xml:space="preserve">                lat: </w:t>
       </w:r>
       <w:proofErr w:type="spellStart"/>
-      <w:r>
-        <w:rPr>
-          <w:color w:val="000000"/>
-          <w:lang w:eastAsia="hu-HU"/>
-        </w:rPr>
-        <w:t>estate.address.latitude</w:t>
+      <w:proofErr w:type="gramStart"/>
+      <w:r>
+        <w:rPr>
+          <w:color w:val="000000"/>
+          <w:lang w:eastAsia="hu-HU"/>
+        </w:rPr>
+        <w:t>estate.address</w:t>
+      </w:r>
+      <w:proofErr w:type="gramEnd"/>
+      <w:r>
+        <w:rPr>
+          <w:color w:val="000000"/>
+          <w:lang w:eastAsia="hu-HU"/>
+        </w:rPr>
+        <w:t>.latitude</w:t>
       </w:r>
       <w:proofErr w:type="spellEnd"/>
       <w:r>
@@ -27584,12 +27892,21 @@
         <w:t xml:space="preserve">: </w:t>
       </w:r>
       <w:proofErr w:type="spellStart"/>
-      <w:r>
-        <w:rPr>
-          <w:color w:val="000000"/>
-          <w:lang w:eastAsia="hu-HU"/>
-        </w:rPr>
-        <w:t>estate.address.longitude</w:t>
+      <w:proofErr w:type="gramStart"/>
+      <w:r>
+        <w:rPr>
+          <w:color w:val="000000"/>
+          <w:lang w:eastAsia="hu-HU"/>
+        </w:rPr>
+        <w:t>estate.address</w:t>
+      </w:r>
+      <w:proofErr w:type="gramEnd"/>
+      <w:r>
+        <w:rPr>
+          <w:color w:val="000000"/>
+          <w:lang w:eastAsia="hu-HU"/>
+        </w:rPr>
+        <w:t>.longitude</w:t>
       </w:r>
       <w:proofErr w:type="spellEnd"/>
     </w:p>
@@ -27913,7 +28230,15 @@
           <w:color w:val="000000"/>
           <w:lang w:eastAsia="hu-HU"/>
         </w:rPr>
-        <w:t xml:space="preserve">    const { </w:t>
+        <w:t xml:space="preserve">    const </w:t>
+      </w:r>
+      <w:proofErr w:type="gramStart"/>
+      <w:r>
+        <w:rPr>
+          <w:color w:val="000000"/>
+          <w:lang w:eastAsia="hu-HU"/>
+        </w:rPr>
+        <w:t xml:space="preserve">{ </w:t>
       </w:r>
       <w:proofErr w:type="spellStart"/>
       <w:r>
@@ -27924,6 +28249,7 @@
         <w:t>latLng</w:t>
       </w:r>
       <w:proofErr w:type="spellEnd"/>
+      <w:proofErr w:type="gramEnd"/>
       <w:r>
         <w:rPr>
           <w:color w:val="000000"/>
@@ -27973,6 +28299,7 @@
         <w:t xml:space="preserve">    const lat = </w:t>
       </w:r>
       <w:proofErr w:type="spellStart"/>
+      <w:proofErr w:type="gramStart"/>
       <w:r>
         <w:rPr>
           <w:color w:val="000000"/>
@@ -27986,7 +28313,15 @@
           <w:color w:val="000000"/>
           <w:lang w:eastAsia="hu-HU"/>
         </w:rPr>
-        <w:t>();</w:t>
+        <w:t>(</w:t>
+      </w:r>
+      <w:proofErr w:type="gramEnd"/>
+      <w:r>
+        <w:rPr>
+          <w:color w:val="000000"/>
+          <w:lang w:eastAsia="hu-HU"/>
+        </w:rPr>
+        <w:t>);</w:t>
       </w:r>
     </w:p>
     <w:p>
@@ -28030,6 +28365,7 @@
         <w:t xml:space="preserve"> = </w:t>
       </w:r>
       <w:proofErr w:type="spellStart"/>
+      <w:proofErr w:type="gramStart"/>
       <w:r>
         <w:rPr>
           <w:color w:val="000000"/>
@@ -28043,7 +28379,15 @@
           <w:color w:val="000000"/>
           <w:lang w:eastAsia="hu-HU"/>
         </w:rPr>
-        <w:t>();</w:t>
+        <w:t>(</w:t>
+      </w:r>
+      <w:proofErr w:type="gramEnd"/>
+      <w:r>
+        <w:rPr>
+          <w:color w:val="000000"/>
+          <w:lang w:eastAsia="hu-HU"/>
+        </w:rPr>
+        <w:t>);</w:t>
       </w:r>
     </w:p>
     <w:p>
@@ -28071,6 +28415,7 @@
         <w:t xml:space="preserve">    </w:t>
       </w:r>
       <w:proofErr w:type="spellStart"/>
+      <w:proofErr w:type="gramStart"/>
       <w:r>
         <w:rPr>
           <w:color w:val="000000"/>
@@ -28087,6 +28432,7 @@
         <w:t>(</w:t>
       </w:r>
       <w:proofErr w:type="spellStart"/>
+      <w:proofErr w:type="gramEnd"/>
       <w:r>
         <w:rPr>
           <w:color w:val="000000"/>
@@ -28153,6 +28499,7 @@
         <w:t xml:space="preserve">  </w:t>
       </w:r>
       <w:proofErr w:type="spellStart"/>
+      <w:proofErr w:type="gramStart"/>
       <w:r>
         <w:rPr>
           <w:color w:val="000000"/>
@@ -28168,6 +28515,7 @@
         </w:rPr>
         <w:t>(</w:t>
       </w:r>
+      <w:proofErr w:type="gramEnd"/>
     </w:p>
     <w:p>
       <w:pPr>
@@ -28280,7 +28628,23 @@
           <w:color w:val="000000"/>
           <w:lang w:eastAsia="hu-HU"/>
         </w:rPr>
-        <w:t xml:space="preserve">          zoom={14}</w:t>
+        <w:t xml:space="preserve">          zoom</w:t>
+      </w:r>
+      <w:proofErr w:type="gramStart"/>
+      <w:r>
+        <w:rPr>
+          <w:color w:val="000000"/>
+          <w:lang w:eastAsia="hu-HU"/>
+        </w:rPr>
+        <w:t>={</w:t>
+      </w:r>
+      <w:proofErr w:type="gramEnd"/>
+      <w:r>
+        <w:rPr>
+          <w:color w:val="000000"/>
+          <w:lang w:eastAsia="hu-HU"/>
+        </w:rPr>
+        <w:t>14}</w:t>
       </w:r>
     </w:p>
     <w:p>
@@ -28496,12 +28860,21 @@
         <w:t>name</w:t>
       </w:r>
       <w:proofErr w:type="spellEnd"/>
-      <w:r>
-        <w:rPr>
-          <w:color w:val="000000"/>
-          <w:lang w:eastAsia="hu-HU"/>
-        </w:rPr>
-        <w:t>={"</w:t>
+      <w:proofErr w:type="gramStart"/>
+      <w:r>
+        <w:rPr>
+          <w:color w:val="000000"/>
+          <w:lang w:eastAsia="hu-HU"/>
+        </w:rPr>
+        <w:t>={</w:t>
+      </w:r>
+      <w:proofErr w:type="gramEnd"/>
+      <w:r>
+        <w:rPr>
+          <w:color w:val="000000"/>
+          <w:lang w:eastAsia="hu-HU"/>
+        </w:rPr>
+        <w:t>"</w:t>
       </w:r>
       <w:proofErr w:type="spellStart"/>
       <w:r>
@@ -28642,12 +29015,21 @@
         <w:t>onDragend</w:t>
       </w:r>
       <w:proofErr w:type="spellEnd"/>
-      <w:r>
-        <w:rPr>
-          <w:color w:val="000000"/>
-          <w:lang w:eastAsia="hu-HU"/>
-        </w:rPr>
-        <w:t xml:space="preserve">={(t, map, </w:t>
+      <w:proofErr w:type="gramStart"/>
+      <w:r>
+        <w:rPr>
+          <w:color w:val="000000"/>
+          <w:lang w:eastAsia="hu-HU"/>
+        </w:rPr>
+        <w:t>={</w:t>
+      </w:r>
+      <w:proofErr w:type="gramEnd"/>
+      <w:r>
+        <w:rPr>
+          <w:color w:val="000000"/>
+          <w:lang w:eastAsia="hu-HU"/>
+        </w:rPr>
+        <w:t xml:space="preserve">(t, map, </w:t>
       </w:r>
       <w:proofErr w:type="spellStart"/>
       <w:r>
@@ -29606,27 +29988,14 @@
       <w:pPr>
         <w:pStyle w:val="Kpalrs"/>
       </w:pPr>
-      <w:r>
-        <w:fldChar w:fldCharType="begin"/>
-      </w:r>
-      <w:r>
-        <w:instrText xml:space="preserve"> SEQ ábra \* ARABIC </w:instrText>
-      </w:r>
-      <w:r>
-        <w:fldChar w:fldCharType="separate"/>
-      </w:r>
-      <w:r>
-        <w:rPr>
-          <w:noProof/>
-        </w:rPr>
-        <w:t>19</w:t>
-      </w:r>
-      <w:r>
-        <w:rPr>
-          <w:noProof/>
-        </w:rPr>
-        <w:fldChar w:fldCharType="end"/>
-      </w:r>
+      <w:fldSimple w:instr=" SEQ ábra \* ARABIC ">
+        <w:r>
+          <w:rPr>
+            <w:noProof/>
+          </w:rPr>
+          <w:t>19</w:t>
+        </w:r>
+      </w:fldSimple>
       <w:r>
         <w:t>. ábra: A weboldal főoldala</w:t>
       </w:r>
@@ -29785,27 +30154,14 @@
           <w:noProof/>
         </w:rPr>
       </w:pPr>
-      <w:r>
-        <w:fldChar w:fldCharType="begin"/>
-      </w:r>
-      <w:r>
-        <w:instrText xml:space="preserve"> SEQ ábra \* ARABIC </w:instrText>
-      </w:r>
-      <w:r>
-        <w:fldChar w:fldCharType="separate"/>
-      </w:r>
-      <w:r>
-        <w:rPr>
-          <w:noProof/>
-        </w:rPr>
-        <w:t>20</w:t>
-      </w:r>
-      <w:r>
-        <w:rPr>
-          <w:noProof/>
-        </w:rPr>
-        <w:fldChar w:fldCharType="end"/>
-      </w:r>
+      <w:fldSimple w:instr=" SEQ ábra \* ARABIC ">
+        <w:r>
+          <w:rPr>
+            <w:noProof/>
+          </w:rPr>
+          <w:t>20</w:t>
+        </w:r>
+      </w:fldSimple>
       <w:r>
         <w:t xml:space="preserve">. ábra: </w:t>
       </w:r>
@@ -29982,27 +30338,14 @@
       <w:pPr>
         <w:pStyle w:val="Kpalrs"/>
       </w:pPr>
-      <w:r>
-        <w:fldChar w:fldCharType="begin"/>
-      </w:r>
-      <w:r>
-        <w:instrText xml:space="preserve"> SEQ ábra \* ARABIC </w:instrText>
-      </w:r>
-      <w:r>
-        <w:fldChar w:fldCharType="separate"/>
-      </w:r>
-      <w:r>
-        <w:rPr>
-          <w:noProof/>
-        </w:rPr>
-        <w:t>21</w:t>
-      </w:r>
-      <w:r>
-        <w:rPr>
-          <w:noProof/>
-        </w:rPr>
-        <w:fldChar w:fldCharType="end"/>
-      </w:r>
+      <w:fldSimple w:instr=" SEQ ábra \* ARABIC ">
+        <w:r>
+          <w:rPr>
+            <w:noProof/>
+          </w:rPr>
+          <w:t>21</w:t>
+        </w:r>
+      </w:fldSimple>
       <w:r>
         <w:t>. ábra: A bejelentkezés után elérhető funkciók menüje</w:t>
       </w:r>
@@ -30077,10 +30420,34 @@
         <w:t>k</w:t>
       </w:r>
       <w:r>
-        <w:t>be szól legalább egy feladott hirdetés.</w:t>
-      </w:r>
-      <w:r>
-        <w:t xml:space="preserve"> Kiválasztás után, csak azon ingatlanok jelennek meg, amelyek az adott városban (és kerületben) találhatók. A kerület választó azután jelenik meg, hogy a városnál Budapest lett kiválasztva.</w:t>
+        <w:t>be</w:t>
+      </w:r>
+      <w:r>
+        <w:t>n</w:t>
+      </w:r>
+      <w:r>
+        <w:t xml:space="preserve"> legalább egy </w:t>
+      </w:r>
+      <w:r>
+        <w:t>meghirdetett ingatlan található</w:t>
+      </w:r>
+      <w:r>
+        <w:t>.</w:t>
+      </w:r>
+      <w:r>
+        <w:t xml:space="preserve"> Kiválasztás után, csak azon ingatlanok jelennek meg, amelyek az adott városban (és kerületben) találhatók. A kerület választó </w:t>
+      </w:r>
+      <w:r>
+        <w:t>akkor</w:t>
+      </w:r>
+      <w:r>
+        <w:t xml:space="preserve"> jelenik meg, hogy a városnál Budapest </w:t>
+      </w:r>
+      <w:r>
+        <w:t>van</w:t>
+      </w:r>
+      <w:r>
+        <w:t xml:space="preserve"> kiválasztva.</w:t>
       </w:r>
       <w:r>
         <w:t xml:space="preserve"> Hasonlóképp működik az eladó vagy kiadó választó, illetve az ingatlan típus választó, ahol akár egyszerre több típus kijelölésére is van lehetőség.</w:t>
@@ -30112,10 +30479,10 @@
           <w:noProof/>
         </w:rPr>
         <w:drawing>
-          <wp:inline distT="0" distB="0" distL="0" distR="0" wp14:anchorId="4A76799F" wp14:editId="46062377">
-            <wp:extent cx="5400040" cy="2621280"/>
-            <wp:effectExtent l="0" t="0" r="0" b="7620"/>
-            <wp:docPr id="24" name="Kép 24"/>
+          <wp:inline distT="0" distB="0" distL="0" distR="0" wp14:anchorId="54BB961D" wp14:editId="29C67A46">
+            <wp:extent cx="5400040" cy="2788285"/>
+            <wp:effectExtent l="0" t="0" r="0" b="0"/>
+            <wp:docPr id="25" name="Kép 25"/>
             <wp:cNvGraphicFramePr>
               <a:graphicFrameLocks xmlns:a="http://schemas.openxmlformats.org/drawingml/2006/main" noChangeAspect="1"/>
             </wp:cNvGraphicFramePr>
@@ -30135,7 +30502,7 @@
                   <pic:spPr>
                     <a:xfrm>
                       <a:off x="0" y="0"/>
-                      <a:ext cx="5400040" cy="2621280"/>
+                      <a:ext cx="5400040" cy="2788285"/>
                     </a:xfrm>
                     <a:prstGeom prst="rect">
                       <a:avLst/>
@@ -30164,8 +30531,6 @@
         <w:t>. ábra: Szűrőfeltételek megadás felület</w:t>
       </w:r>
     </w:p>
-    <w:p/>
-    <w:p/>
     <w:p>
       <w:pPr>
         <w:keepNext/>
@@ -30176,12 +30541,11 @@
         <w:rPr>
           <w:noProof/>
         </w:rPr>
-        <w:lastRenderedPageBreak/>
         <w:drawing>
-          <wp:inline distT="0" distB="0" distL="0" distR="0" wp14:anchorId="1D56A7E4" wp14:editId="1DC9401E">
-            <wp:extent cx="5400040" cy="3782060"/>
-            <wp:effectExtent l="0" t="0" r="0" b="8890"/>
-            <wp:docPr id="15" name="Kép 15"/>
+          <wp:inline distT="0" distB="0" distL="0" distR="0" wp14:anchorId="6C9A131B" wp14:editId="5E9C09B4">
+            <wp:extent cx="5400040" cy="2711450"/>
+            <wp:effectExtent l="0" t="0" r="635" b="0"/>
+            <wp:docPr id="27" name="Kép 27"/>
             <wp:cNvGraphicFramePr>
               <a:graphicFrameLocks xmlns:a="http://schemas.openxmlformats.org/drawingml/2006/main" noChangeAspect="1"/>
             </wp:cNvGraphicFramePr>
@@ -30201,6 +30565,144 @@
                   <pic:spPr>
                     <a:xfrm>
                       <a:off x="0" y="0"/>
+                      <a:ext cx="5400040" cy="2711450"/>
+                    </a:xfrm>
+                    <a:prstGeom prst="rect">
+                      <a:avLst/>
+                    </a:prstGeom>
+                  </pic:spPr>
+                </pic:pic>
+              </a:graphicData>
+            </a:graphic>
+          </wp:inline>
+        </w:drawing>
+      </w:r>
+    </w:p>
+    <w:p>
+      <w:pPr>
+        <w:pStyle w:val="Kpalrs"/>
+      </w:pPr>
+      <w:fldSimple w:instr=" SEQ ábra \* ARABIC ">
+        <w:r>
+          <w:rPr>
+            <w:noProof/>
+          </w:rPr>
+          <w:t>23</w:t>
+        </w:r>
+      </w:fldSimple>
+      <w:r>
+        <w:t>. ábra: Találok listája, egy hirdetés előnézeti képe</w:t>
+      </w:r>
+    </w:p>
+    <w:p>
+      <w:r>
+        <w:lastRenderedPageBreak/>
+        <w:t>A találatok a szűrőfeltételek alatt listázódnak.</w:t>
+      </w:r>
+      <w:r>
+        <w:t xml:space="preserve"> Minden hirdetésnek van egy előnézeti képe (23. ábra) amelyek egymás alatt helyezkednek el. Ezen látható</w:t>
+      </w:r>
+      <w:r>
+        <w:t>a</w:t>
+      </w:r>
+      <w:r>
+        <w:t xml:space="preserve">k a hirdetés alapadatai (cím, ingatlan típus, </w:t>
+      </w:r>
+      <w:r>
+        <w:t xml:space="preserve">tulajdonos felhasználóneve, </w:t>
+      </w:r>
+      <w:r>
+        <w:t>valamint az ár).</w:t>
+      </w:r>
+      <w:r>
+        <w:t xml:space="preserve"> A</w:t>
+      </w:r>
+      <w:r>
+        <w:t xml:space="preserve"> „</w:t>
+      </w:r>
+      <w:r>
+        <w:rPr>
+          <w:i/>
+          <w:iCs/>
+        </w:rPr>
+        <w:t>Read more</w:t>
+      </w:r>
+      <w:r>
+        <w:t xml:space="preserve">” gombra kattintva elérhető </w:t>
+      </w:r>
+      <w:r>
+        <w:t>az ingatlan részletek oldal, míg az „</w:t>
+      </w:r>
+      <w:proofErr w:type="spellStart"/>
+      <w:r>
+        <w:rPr>
+          <w:i/>
+          <w:iCs/>
+        </w:rPr>
+        <w:t>Owner’s</w:t>
+      </w:r>
+      <w:proofErr w:type="spellEnd"/>
+      <w:r>
+        <w:rPr>
+          <w:i/>
+          <w:iCs/>
+        </w:rPr>
+        <w:t xml:space="preserve"> </w:t>
+      </w:r>
+      <w:proofErr w:type="spellStart"/>
+      <w:r>
+        <w:rPr>
+          <w:i/>
+          <w:iCs/>
+        </w:rPr>
+        <w:t>profile</w:t>
+      </w:r>
+      <w:proofErr w:type="spellEnd"/>
+      <w:r>
+        <w:t>”</w:t>
+      </w:r>
+      <w:r>
+        <w:t xml:space="preserve"> </w:t>
+      </w:r>
+      <w:r>
+        <w:t>gombra kattintva a tulajdonos felhasználó profilját, értékeléseit tekinthetjük meg.</w:t>
+      </w:r>
+    </w:p>
+    <w:p/>
+    <w:p>
+      <w:pPr>
+        <w:keepNext/>
+        <w:ind w:firstLine="0"/>
+        <w:jc w:val="center"/>
+      </w:pPr>
+      <w:r>
+        <w:rPr>
+          <w:noProof/>
+        </w:rPr>
+        <w:drawing>
+          <wp:inline distT="0" distB="0" distL="0" distR="0" wp14:anchorId="1D56A7E4" wp14:editId="1DC9401E">
+            <wp:extent cx="5400040" cy="3782060"/>
+            <wp:effectExtent l="0" t="0" r="0" b="8890"/>
+            <wp:docPr id="15" name="Kép 15"/>
+            <wp:cNvGraphicFramePr>
+              <a:graphicFrameLocks xmlns:a="http://schemas.openxmlformats.org/drawingml/2006/main" noChangeAspect="1"/>
+            </wp:cNvGraphicFramePr>
+            <a:graphic xmlns:a="http://schemas.openxmlformats.org/drawingml/2006/main">
+              <a:graphicData uri="http://schemas.openxmlformats.org/drawingml/2006/picture">
+                <pic:pic xmlns:pic="http://schemas.openxmlformats.org/drawingml/2006/picture">
+                  <pic:nvPicPr>
+                    <pic:cNvPr id="1" name=""/>
+                    <pic:cNvPicPr/>
+                  </pic:nvPicPr>
+                  <pic:blipFill>
+                    <a:blip r:embed="rId37"/>
+                    <a:stretch>
+                      <a:fillRect/>
+                    </a:stretch>
+                  </pic:blipFill>
+                  <pic:spPr>
+                    <a:xfrm>
+                      <a:off x="0" y="0"/>
                       <a:ext cx="5400040" cy="3782060"/>
                     </a:xfrm>
                     <a:prstGeom prst="rect">
@@ -30223,14 +30725,84 @@
           <w:rPr>
             <w:noProof/>
           </w:rPr>
-          <w:t>23</w:t>
+          <w:t>24</w:t>
         </w:r>
       </w:fldSimple>
       <w:r>
         <w:t>. ábra: Ingatlan részletek oldal</w:t>
       </w:r>
     </w:p>
+    <w:p>
+      <w:r>
+        <w:t>Az ingatlan részletek oldalon</w:t>
+      </w:r>
+      <w:r>
+        <w:t xml:space="preserve"> </w:t>
+      </w:r>
+      <w:r>
+        <w:t>még több információ található, mint az előnézeti képen.</w:t>
+      </w:r>
+      <w:r>
+        <w:t xml:space="preserve"> </w:t>
+      </w:r>
+      <w:r>
+        <w:t>Itt már a hirdetés létrehozásának dátuma, valamint a leírás is megjelenik.</w:t>
+      </w:r>
+      <w:r>
+        <w:t xml:space="preserve"> Továbbá nem csak egy feltöltött képet láthatunk</w:t>
+      </w:r>
+      <w:r>
+        <w:t>, az oldal tetején megjelenő képet lehetőségünk van lapozni a mellette lévő nyilak kattintásával.</w:t>
+      </w:r>
+    </w:p>
     <w:p/>
+    <w:p>
+      <w:pPr>
+        <w:ind w:firstLine="0"/>
+        <w:jc w:val="center"/>
+      </w:pPr>
+      <w:r>
+        <w:rPr>
+          <w:noProof/>
+        </w:rPr>
+        <w:lastRenderedPageBreak/>
+        <w:drawing>
+          <wp:inline distT="0" distB="0" distL="0" distR="0" wp14:anchorId="3FF9A533" wp14:editId="781A88AB">
+            <wp:extent cx="5400040" cy="2630170"/>
+            <wp:effectExtent l="0" t="0" r="0" b="0"/>
+            <wp:docPr id="28" name="Kép 28"/>
+            <wp:cNvGraphicFramePr>
+              <a:graphicFrameLocks xmlns:a="http://schemas.openxmlformats.org/drawingml/2006/main" noChangeAspect="1"/>
+            </wp:cNvGraphicFramePr>
+            <a:graphic xmlns:a="http://schemas.openxmlformats.org/drawingml/2006/main">
+              <a:graphicData uri="http://schemas.openxmlformats.org/drawingml/2006/picture">
+                <pic:pic xmlns:pic="http://schemas.openxmlformats.org/drawingml/2006/picture">
+                  <pic:nvPicPr>
+                    <pic:cNvPr id="1" name=""/>
+                    <pic:cNvPicPr/>
+                  </pic:nvPicPr>
+                  <pic:blipFill>
+                    <a:blip r:embed="rId38"/>
+                    <a:stretch>
+                      <a:fillRect/>
+                    </a:stretch>
+                  </pic:blipFill>
+                  <pic:spPr>
+                    <a:xfrm>
+                      <a:off x="0" y="0"/>
+                      <a:ext cx="5400040" cy="2630170"/>
+                    </a:xfrm>
+                    <a:prstGeom prst="rect">
+                      <a:avLst/>
+                    </a:prstGeom>
+                  </pic:spPr>
+                </pic:pic>
+              </a:graphicData>
+            </a:graphic>
+          </wp:inline>
+        </w:drawing>
+      </w:r>
+    </w:p>
     <w:p>
       <w:pPr>
         <w:pStyle w:val="Cmsor2"/>
@@ -30279,7 +30851,6 @@
           <w:docPartUnique/>
         </w:docPartObj>
       </w:sdtPr>
-      <w:sdtEndPr/>
       <w:sdtContent>
         <w:p>
           <w:pPr>
@@ -30295,7 +30866,6 @@
             <w:id w:val="111145805"/>
             <w:bibliography/>
           </w:sdtPr>
-          <w:sdtEndPr/>
           <w:sdtContent>
             <w:p>
               <w:pPr>
@@ -31055,8 +31625,8 @@
     </w:p>
     <w:p/>
     <w:sectPr>
-      <w:headerReference w:type="even" r:id="rId37"/>
-      <w:footerReference w:type="default" r:id="rId38"/>
+      <w:headerReference w:type="even" r:id="rId39"/>
+      <w:footerReference w:type="default" r:id="rId40"/>
       <w:type w:val="continuous"/>
       <w:pgSz w:w="11907" w:h="16840" w:code="9"/>
       <w:pgMar w:top="1418" w:right="1418" w:bottom="1418" w:left="1418" w:header="709" w:footer="709" w:gutter="567"/>

--- a/Docs/Szakdolgozat_doksi.docx
+++ b/Docs/Szakdolgozat_doksi.docx
@@ -5593,7 +5593,7 @@
           <v:shape id="_x0000_i1025" type="#_x0000_t75" style="width:461.25pt;height:453.75pt" o:ole="">
             <v:imagedata r:id="rId21" o:title=""/>
           </v:shape>
-          <o:OLEObject Type="Embed" ProgID="Word.OpenDocumentText.12" ShapeID="_x0000_i1025" DrawAspect="Content" ObjectID="_1667673366" r:id="rId22"/>
+          <o:OLEObject Type="Embed" ProgID="Word.OpenDocumentText.12" ShapeID="_x0000_i1025" DrawAspect="Content" ObjectID="_1667674179" r:id="rId22"/>
         </w:object>
       </w:r>
     </w:p>
@@ -19987,16 +19987,34 @@
         <w:t>en kapott helyet.</w:t>
       </w:r>
       <w:r>
-        <w:t xml:space="preserve"> Az „Upload new ad” gombra kattintva jelenik meg az alábbi űrlap.</w:t>
-      </w:r>
-      <w:r>
-        <w:t xml:space="preserve"> Az űrlap minden elemének </w:t>
+        <w:t xml:space="preserve"> Az „Upload new ad” gombra kattintva jelenik meg a</w:t>
+      </w:r>
+      <w:r>
+        <w:t xml:space="preserve"> felület, valamint az űrlap</w:t>
+      </w:r>
+      <w:r>
+        <w:t>.</w:t>
+      </w:r>
+      <w:r>
+        <w:t xml:space="preserve"> Az űrlap minden </w:t>
+      </w:r>
+      <w:r>
+        <w:t>mezőjének</w:t>
+      </w:r>
+      <w:r>
+        <w:t xml:space="preserve"> </w:t>
       </w:r>
       <w:r>
         <w:t>kitöltése kötelező.</w:t>
       </w:r>
       <w:r>
         <w:t xml:space="preserve"> A kitöltés helyességéről visszajelzést ad, amennyiben a bevitt érték helyes, egy zöld pipa jelenik meg, ha viszont a bevitt érték nem megfelelő, akkor egy piros felkiáltójel jelenik meg a mező jobb oldalán.</w:t>
+      </w:r>
+      <w:r>
+        <w:t xml:space="preserve"> Amennyiben a </w:t>
+      </w:r>
+      <w:r>
+        <w:t>felhasználó minden mezőt megfelelően kitöltött és elküldi az űrlapot, a hirdetés létrejön és feladott hirdetések felület jelenik meg.</w:t>
       </w:r>
     </w:p>
     <w:p>
@@ -20009,12 +20027,11 @@
         <w:rPr>
           <w:noProof/>
         </w:rPr>
-        <w:lastRenderedPageBreak/>
         <w:drawing>
-          <wp:inline distT="0" distB="0" distL="0" distR="0" wp14:anchorId="726C1093" wp14:editId="152AE3C1">
-            <wp:extent cx="5400040" cy="7671435"/>
-            <wp:effectExtent l="0" t="0" r="0" b="5715"/>
-            <wp:docPr id="26" name="Kép 26"/>
+          <wp:inline distT="0" distB="0" distL="0" distR="0" wp14:anchorId="2FE0E5E1" wp14:editId="7F96A4B9">
+            <wp:extent cx="5364620" cy="1457228"/>
+            <wp:effectExtent l="0" t="0" r="7620" b="0"/>
+            <wp:docPr id="23" name="Kép 23"/>
             <wp:cNvGraphicFramePr>
               <a:graphicFrameLocks xmlns:a="http://schemas.openxmlformats.org/drawingml/2006/main" noChangeAspect="1"/>
             </wp:cNvGraphicFramePr>
@@ -20034,7 +20051,7 @@
                   <pic:spPr>
                     <a:xfrm>
                       <a:off x="0" y="0"/>
-                      <a:ext cx="5400040" cy="7671435"/>
+                      <a:ext cx="5372055" cy="1459248"/>
                     </a:xfrm>
                     <a:prstGeom prst="rect">
                       <a:avLst/>
@@ -20060,10 +20077,9 @@
         </w:r>
       </w:fldSimple>
       <w:r>
-        <w:t>. ábra: Új hirdetés feladása űrlap</w:t>
-      </w:r>
-    </w:p>
-    <w:p/>
+        <w:t>. ábra: Űrlap mezők visszajelzésekkel</w:t>
+      </w:r>
+    </w:p>
     <w:p>
       <w:pPr>
         <w:pStyle w:val="Cmsor2"/>

--- a/Docs/Szakdolgozat_doksi.docx
+++ b/Docs/Szakdolgozat_doksi.docx
@@ -8266,7 +8266,7 @@
           <v:shape id="_x0000_i1025" type="#_x0000_t75" style="width:461.25pt;height:453.75pt" o:ole="">
             <v:imagedata r:id="rId21" o:title=""/>
           </v:shape>
-          <o:OLEObject Type="Embed" ProgID="Word.OpenDocumentText.12" ShapeID="_x0000_i1025" DrawAspect="Content" ObjectID="_1667752311" r:id="rId22"/>
+          <o:OLEObject Type="Embed" ProgID="Word.OpenDocumentText.12" ShapeID="_x0000_i1025" DrawAspect="Content" ObjectID="_1667844399" r:id="rId22"/>
         </w:object>
       </w:r>
     </w:p>
@@ -16700,7 +16700,15 @@
         <w:t xml:space="preserve">nagy </w:t>
       </w:r>
       <w:r>
-        <w:t>előnye, hogy nincsenek statikus oldal újra töltések, valamint reszponzív, natív élményt ad.</w:t>
+        <w:t xml:space="preserve">előnye, hogy nincsenek statikus oldal </w:t>
+      </w:r>
+      <w:proofErr w:type="spellStart"/>
+      <w:r>
+        <w:t>újratöltések</w:t>
+      </w:r>
+      <w:proofErr w:type="spellEnd"/>
+      <w:r>
+        <w:t>, valamint reszponzív, natív élményt ad.</w:t>
       </w:r>
       <w:r>
         <w:t xml:space="preserve"> </w:t>
@@ -30480,6 +30488,9 @@
         <w:t xml:space="preserve"> Hasonlóképp működik az eladó vagy kiadó választó, illetve az ingatlan típus választó, ahol akár egyszerre több típus kijelölésére is van lehetőség.</w:t>
       </w:r>
       <w:r>
+        <w:t xml:space="preserve"> A kijelölt típusokat kék háttérrel emeli ki.</w:t>
+      </w:r>
+      <w:r>
         <w:t xml:space="preserve"> Az ár esetében egy intervallum megadására van lehetőség</w:t>
       </w:r>
       <w:r>
@@ -30712,10 +30723,44 @@
         <w:t xml:space="preserve"> </w:t>
       </w:r>
       <w:r>
-        <w:t>gombra kattintva a tulajdonos felhasználó profilját, értékeléseit tekinthetjük meg.</w:t>
-      </w:r>
-    </w:p>
-    <w:p/>
+        <w:t>gombra kattintva a tulajdonos felhasználó profilj</w:t>
+      </w:r>
+      <w:r>
+        <w:t>a</w:t>
+      </w:r>
+      <w:r>
+        <w:t>, értékelései</w:t>
+      </w:r>
+      <w:r>
+        <w:t xml:space="preserve"> tekinthetők </w:t>
+      </w:r>
+      <w:r>
+        <w:t>meg.</w:t>
+      </w:r>
+    </w:p>
+    <w:p>
+      <w:r>
+        <w:t>A lista tetején találhatók a rendezési lehetőségek. A kék háttérrel rendelkező gomb az éppen aktív rendezést jelzi.</w:t>
+      </w:r>
+      <w:r>
+        <w:t xml:space="preserve"> Amennyiben</w:t>
+      </w:r>
+      <w:r>
+        <w:t xml:space="preserve"> a felhasználó megváltoztatja az aktív rendezést, a lista </w:t>
+      </w:r>
+      <w:r>
+        <w:t>frissül</w:t>
+      </w:r>
+      <w:r>
+        <w:t xml:space="preserve"> a kért rendezés</w:t>
+      </w:r>
+      <w:r>
+        <w:t xml:space="preserve"> életbe lép</w:t>
+      </w:r>
+      <w:r>
+        <w:t>.</w:t>
+      </w:r>
+    </w:p>
     <w:p>
       <w:pPr>
         <w:keepNext/>
@@ -31697,13 +31742,836 @@
       <w:r>
         <w:t>és az általa feladott aktív hirdetések is.</w:t>
       </w:r>
+      <w:r>
+        <w:t xml:space="preserve"> A „</w:t>
+      </w:r>
+      <w:proofErr w:type="spellStart"/>
+      <w:r>
+        <w:rPr>
+          <w:i/>
+          <w:iCs/>
+        </w:rPr>
+        <w:t>Send</w:t>
+      </w:r>
+      <w:proofErr w:type="spellEnd"/>
+      <w:r>
+        <w:rPr>
+          <w:i/>
+          <w:iCs/>
+        </w:rPr>
+        <w:t xml:space="preserve"> a </w:t>
+      </w:r>
+      <w:proofErr w:type="spellStart"/>
+      <w:r>
+        <w:rPr>
+          <w:i/>
+          <w:iCs/>
+        </w:rPr>
+        <w:t>message</w:t>
+      </w:r>
+      <w:proofErr w:type="spellEnd"/>
+      <w:r>
+        <w:t>” linken privát üzenetet küldhetünk a felhasználónak.</w:t>
+      </w:r>
+    </w:p>
+    <w:p>
+      <w:pPr>
+        <w:keepNext/>
+        <w:ind w:firstLine="0"/>
+        <w:jc w:val="center"/>
+      </w:pPr>
+      <w:r>
+        <w:rPr>
+          <w:noProof/>
+        </w:rPr>
+        <w:drawing>
+          <wp:inline distT="0" distB="0" distL="0" distR="0" wp14:anchorId="39CC771A" wp14:editId="2E3B431B">
+            <wp:extent cx="5400040" cy="4281170"/>
+            <wp:effectExtent l="0" t="0" r="0" b="5080"/>
+            <wp:docPr id="33" name="Kép 33"/>
+            <wp:cNvGraphicFramePr>
+              <a:graphicFrameLocks xmlns:a="http://schemas.openxmlformats.org/drawingml/2006/main" noChangeAspect="1"/>
+            </wp:cNvGraphicFramePr>
+            <a:graphic xmlns:a="http://schemas.openxmlformats.org/drawingml/2006/main">
+              <a:graphicData uri="http://schemas.openxmlformats.org/drawingml/2006/picture">
+                <pic:pic xmlns:pic="http://schemas.openxmlformats.org/drawingml/2006/picture">
+                  <pic:nvPicPr>
+                    <pic:cNvPr id="1" name=""/>
+                    <pic:cNvPicPr/>
+                  </pic:nvPicPr>
+                  <pic:blipFill>
+                    <a:blip r:embed="rId45"/>
+                    <a:stretch>
+                      <a:fillRect/>
+                    </a:stretch>
+                  </pic:blipFill>
+                  <pic:spPr>
+                    <a:xfrm>
+                      <a:off x="0" y="0"/>
+                      <a:ext cx="5400040" cy="4281170"/>
+                    </a:xfrm>
+                    <a:prstGeom prst="rect">
+                      <a:avLst/>
+                    </a:prstGeom>
+                  </pic:spPr>
+                </pic:pic>
+              </a:graphicData>
+            </a:graphic>
+          </wp:inline>
+        </w:drawing>
+      </w:r>
+    </w:p>
+    <w:p>
+      <w:pPr>
+        <w:pStyle w:val="Kpalrs"/>
+      </w:pPr>
+      <w:fldSimple w:instr=" SEQ ábra \* ARABIC ">
+        <w:r>
+          <w:rPr>
+            <w:noProof/>
+          </w:rPr>
+          <w:t>31</w:t>
+        </w:r>
+      </w:fldSimple>
+      <w:r>
+        <w:t>. ábra: Egy felhasználó adatlapja</w:t>
+      </w:r>
+    </w:p>
+    <w:p>
+      <w:r>
+        <w:t>Amennyiben a felhasználó bejelentkezett, itt értékelést is tud leadni.</w:t>
+      </w:r>
+      <w:r>
+        <w:t xml:space="preserve"> Ehhez az értékelés típusának kiválasztása, valamint egy néhány szavas komment írása szükséges.</w:t>
+      </w:r>
+      <w:r>
+        <w:t xml:space="preserve"> </w:t>
+      </w:r>
+      <w:r>
+        <w:t>A „</w:t>
+      </w:r>
+      <w:r>
+        <w:rPr>
+          <w:i/>
+          <w:iCs/>
+        </w:rPr>
+        <w:t xml:space="preserve">Show </w:t>
+      </w:r>
+      <w:proofErr w:type="spellStart"/>
+      <w:r>
+        <w:rPr>
+          <w:i/>
+          <w:iCs/>
+        </w:rPr>
+        <w:t>all</w:t>
+      </w:r>
+      <w:proofErr w:type="spellEnd"/>
+      <w:r>
+        <w:rPr>
+          <w:i/>
+          <w:iCs/>
+        </w:rPr>
+        <w:t xml:space="preserve"> </w:t>
+      </w:r>
+      <w:proofErr w:type="spellStart"/>
+      <w:r>
+        <w:rPr>
+          <w:i/>
+          <w:iCs/>
+        </w:rPr>
+        <w:t>reviews</w:t>
+      </w:r>
+      <w:proofErr w:type="spellEnd"/>
+      <w:r>
+        <w:t>” gombra kattintva megtekinthető, hogy mely más felhasználók, milyen értékeléseket adtak le, valamint a kommentek is elolvashatók.</w:t>
+      </w:r>
+      <w:r>
+        <w:t xml:space="preserve"> A hirdetések itt is hasonlóképpen jelennek meg, mint korábban bemutatott kereső felületen.</w:t>
+      </w:r>
     </w:p>
     <w:p>
       <w:pPr>
         <w:pStyle w:val="Cmsor2"/>
       </w:pPr>
       <w:r>
+        <w:lastRenderedPageBreak/>
         <w:t>Privát üzenetek megtekintése, küldése</w:t>
+      </w:r>
+    </w:p>
+    <w:p>
+      <w:r>
+        <w:t>A felhasználó privát üzenetet küldhet egy másik felhasználónak</w:t>
+      </w:r>
+      <w:r>
+        <w:t>. Ez elérhető,</w:t>
+      </w:r>
+      <w:r>
+        <w:t xml:space="preserve"> ha az adatlapján rákattint a „</w:t>
+      </w:r>
+      <w:proofErr w:type="spellStart"/>
+      <w:r>
+        <w:rPr>
+          <w:i/>
+          <w:iCs/>
+        </w:rPr>
+        <w:t>Send</w:t>
+      </w:r>
+      <w:proofErr w:type="spellEnd"/>
+      <w:r>
+        <w:rPr>
+          <w:i/>
+          <w:iCs/>
+        </w:rPr>
+        <w:t xml:space="preserve"> a </w:t>
+      </w:r>
+      <w:proofErr w:type="spellStart"/>
+      <w:r>
+        <w:rPr>
+          <w:i/>
+          <w:iCs/>
+        </w:rPr>
+        <w:t>message</w:t>
+      </w:r>
+      <w:proofErr w:type="spellEnd"/>
+      <w:r>
+        <w:rPr>
+          <w:i/>
+          <w:iCs/>
+        </w:rPr>
+        <w:t>!</w:t>
+      </w:r>
+      <w:r>
+        <w:t>” linkre</w:t>
+      </w:r>
+      <w:r>
+        <w:t>, vagy ha a jobb felső menüből a „</w:t>
+      </w:r>
+      <w:proofErr w:type="spellStart"/>
+      <w:r>
+        <w:rPr>
+          <w:i/>
+          <w:iCs/>
+        </w:rPr>
+        <w:t>My</w:t>
+      </w:r>
+      <w:proofErr w:type="spellEnd"/>
+      <w:r>
+        <w:rPr>
+          <w:i/>
+          <w:iCs/>
+        </w:rPr>
+        <w:t xml:space="preserve"> </w:t>
+      </w:r>
+      <w:proofErr w:type="spellStart"/>
+      <w:r>
+        <w:rPr>
+          <w:i/>
+          <w:iCs/>
+        </w:rPr>
+        <w:t>messages</w:t>
+      </w:r>
+      <w:proofErr w:type="spellEnd"/>
+      <w:r>
+        <w:t>” opciót választja.</w:t>
+      </w:r>
+      <w:r>
+        <w:t xml:space="preserve"> </w:t>
+      </w:r>
+    </w:p>
+    <w:p>
+      <w:pPr>
+        <w:keepNext/>
+        <w:ind w:firstLine="0"/>
+        <w:jc w:val="center"/>
+      </w:pPr>
+      <w:r>
+        <w:rPr>
+          <w:noProof/>
+        </w:rPr>
+        <w:drawing>
+          <wp:inline distT="0" distB="0" distL="0" distR="0" wp14:anchorId="0DE0945D" wp14:editId="69807DB6">
+            <wp:extent cx="5400040" cy="2757805"/>
+            <wp:effectExtent l="0" t="0" r="0" b="4445"/>
+            <wp:docPr id="36" name="Kép 36"/>
+            <wp:cNvGraphicFramePr>
+              <a:graphicFrameLocks xmlns:a="http://schemas.openxmlformats.org/drawingml/2006/main" noChangeAspect="1"/>
+            </wp:cNvGraphicFramePr>
+            <a:graphic xmlns:a="http://schemas.openxmlformats.org/drawingml/2006/main">
+              <a:graphicData uri="http://schemas.openxmlformats.org/drawingml/2006/picture">
+                <pic:pic xmlns:pic="http://schemas.openxmlformats.org/drawingml/2006/picture">
+                  <pic:nvPicPr>
+                    <pic:cNvPr id="1" name=""/>
+                    <pic:cNvPicPr/>
+                  </pic:nvPicPr>
+                  <pic:blipFill>
+                    <a:blip r:embed="rId46"/>
+                    <a:stretch>
+                      <a:fillRect/>
+                    </a:stretch>
+                  </pic:blipFill>
+                  <pic:spPr>
+                    <a:xfrm>
+                      <a:off x="0" y="0"/>
+                      <a:ext cx="5400040" cy="2757805"/>
+                    </a:xfrm>
+                    <a:prstGeom prst="rect">
+                      <a:avLst/>
+                    </a:prstGeom>
+                  </pic:spPr>
+                </pic:pic>
+              </a:graphicData>
+            </a:graphic>
+          </wp:inline>
+        </w:drawing>
+      </w:r>
+    </w:p>
+    <w:p>
+      <w:pPr>
+        <w:pStyle w:val="Kpalrs"/>
+      </w:pPr>
+      <w:fldSimple w:instr=" SEQ ábra \* ARABIC ">
+        <w:r>
+          <w:rPr>
+            <w:noProof/>
+          </w:rPr>
+          <w:t>32</w:t>
+        </w:r>
+      </w:fldSimple>
+      <w:r>
+        <w:t>. ábra: Privát üzenetek felület</w:t>
+      </w:r>
+    </w:p>
+    <w:p>
+      <w:r>
+        <w:t>A felületen a bal oldalt megjelennek azon felhasználók</w:t>
+      </w:r>
+      <w:r>
+        <w:t xml:space="preserve"> nevei,</w:t>
+      </w:r>
+      <w:r>
+        <w:t xml:space="preserve"> akikkel már történt üzenetváltás.</w:t>
+      </w:r>
+      <w:r>
+        <w:t xml:space="preserve"> Eze</w:t>
+      </w:r>
+      <w:r>
+        <w:t>n nevek valamelyikére kattintva a jobb oldalt megjelennek az üzenetváltások</w:t>
+      </w:r>
+      <w:r>
+        <w:t>, valamint kék háttér jelzi, az aktuálisan kiválasztott ellenoldali felhasználót</w:t>
+      </w:r>
+      <w:r>
+        <w:t>.</w:t>
+      </w:r>
+      <w:r>
+        <w:t xml:space="preserve"> Az üzenetek a küldés időpontja szerint csökkenő sorrendben vannak listázva</w:t>
+      </w:r>
+      <w:r>
+        <w:t>, így mindig a legfrissebb üzenet van legfelül.</w:t>
+      </w:r>
+      <w:r>
+        <w:t xml:space="preserve"> Új üzenetet a jobb </w:t>
+      </w:r>
+      <w:r>
+        <w:t>oldalt elhelyezkedő szövegdobozba kell beírni és a „</w:t>
+      </w:r>
+      <w:proofErr w:type="spellStart"/>
+      <w:r>
+        <w:rPr>
+          <w:i/>
+          <w:iCs/>
+        </w:rPr>
+        <w:t>Submit</w:t>
+      </w:r>
+      <w:proofErr w:type="spellEnd"/>
+      <w:r>
+        <w:t>” gomb megnyomásával lehet elküldeni.</w:t>
+      </w:r>
+    </w:p>
+    <w:p>
+      <w:pPr>
+        <w:pStyle w:val="Cmsor1"/>
+      </w:pPr>
+      <w:r>
+        <w:lastRenderedPageBreak/>
+        <w:t>Összefoglalás, továbbfejlesztési lehetőségek</w:t>
+      </w:r>
+    </w:p>
+    <w:p>
+      <w:r>
+        <w:t>A szakdolgozat folyamán először egy teljesen új web</w:t>
+      </w:r>
+      <w:r>
+        <w:t>es</w:t>
+      </w:r>
+      <w:r>
+        <w:t xml:space="preserve"> projektet készítettem el</w:t>
+      </w:r>
+      <w:r>
+        <w:t>.</w:t>
+      </w:r>
+      <w:r>
+        <w:t xml:space="preserve"> </w:t>
+      </w:r>
+      <w:r>
+        <w:t>E</w:t>
+      </w:r>
+      <w:r>
+        <w:t>gészen más tapasztalat volt</w:t>
+      </w:r>
+      <w:r>
+        <w:t>,</w:t>
+      </w:r>
+      <w:r>
+        <w:t xml:space="preserve"> mint egy már meglévő kódbázisba egy új funkciót fejleszteni.</w:t>
+      </w:r>
+      <w:r>
+        <w:t xml:space="preserve"> Felértékelődött a tervezés fontossága a kezdeti stádiumban</w:t>
+      </w:r>
+      <w:r>
+        <w:t xml:space="preserve">, ugyanis egy rossz modell bővítése később sokkal bonyolultabb. Ez a probléma </w:t>
+      </w:r>
+      <w:proofErr w:type="spellStart"/>
+      <w:r>
+        <w:t>refaktorálással</w:t>
+      </w:r>
+      <w:proofErr w:type="spellEnd"/>
+      <w:r>
+        <w:t xml:space="preserve"> enyhíthető, de több időt emészt fel, mint ha az elején több időt </w:t>
+      </w:r>
+      <w:r>
+        <w:t>fordítunk</w:t>
+      </w:r>
+      <w:r>
+        <w:t xml:space="preserve"> a tervezésre.</w:t>
+      </w:r>
+    </w:p>
+    <w:p>
+      <w:r>
+        <w:t xml:space="preserve">Kipróbálhattam és megismerhettem a </w:t>
+      </w:r>
+      <w:proofErr w:type="spellStart"/>
+      <w:r>
+        <w:rPr>
+          <w:i/>
+          <w:iCs/>
+        </w:rPr>
+        <w:t>React</w:t>
+      </w:r>
+      <w:proofErr w:type="spellEnd"/>
+      <w:r>
+        <w:t xml:space="preserve"> keretrendszert, valamint a </w:t>
+      </w:r>
+      <w:r>
+        <w:rPr>
+          <w:i/>
+          <w:iCs/>
+        </w:rPr>
+        <w:t>JavaScript</w:t>
+      </w:r>
+      <w:r>
+        <w:t xml:space="preserve"> nyelvet.</w:t>
+      </w:r>
+      <w:r>
+        <w:t xml:space="preserve"> Utóbbival korábban igen keveset foglalkoztam, azonban ezen projekt után sokkal stabilabbnak érzem </w:t>
+      </w:r>
+      <w:r>
+        <w:rPr>
+          <w:i/>
+          <w:iCs/>
+        </w:rPr>
+        <w:t>JavaScript</w:t>
+      </w:r>
+      <w:r>
+        <w:t xml:space="preserve"> tudásomat</w:t>
+      </w:r>
+      <w:r>
+        <w:t>.</w:t>
+      </w:r>
+      <w:r>
+        <w:t xml:space="preserve"> A </w:t>
+      </w:r>
+      <w:proofErr w:type="spellStart"/>
+      <w:r>
+        <w:rPr>
+          <w:i/>
+          <w:iCs/>
+        </w:rPr>
+        <w:t>React</w:t>
+      </w:r>
+      <w:proofErr w:type="spellEnd"/>
+      <w:r>
+        <w:rPr>
+          <w:i/>
+          <w:iCs/>
+        </w:rPr>
+        <w:t xml:space="preserve"> </w:t>
+      </w:r>
+      <w:r>
+        <w:t>pedig bevezetett a komponens alapú fejlesztés világába</w:t>
+      </w:r>
+      <w:r>
+        <w:t xml:space="preserve">, valamint egy újfajta szemléletet mutatott a </w:t>
+      </w:r>
+      <w:r>
+        <w:rPr>
+          <w:i/>
+          <w:iCs/>
+        </w:rPr>
+        <w:t>JSX</w:t>
+      </w:r>
+      <w:r>
+        <w:t xml:space="preserve"> megközelítésével</w:t>
+      </w:r>
+      <w:r>
+        <w:t xml:space="preserve">, melyben a </w:t>
+      </w:r>
+      <w:r>
+        <w:rPr>
+          <w:i/>
+          <w:iCs/>
+        </w:rPr>
+        <w:t>JavaScript</w:t>
+      </w:r>
+      <w:r>
+        <w:t xml:space="preserve"> és a </w:t>
+      </w:r>
+      <w:r>
+        <w:rPr>
+          <w:i/>
+          <w:iCs/>
+        </w:rPr>
+        <w:t>HTML</w:t>
+      </w:r>
+      <w:r>
+        <w:rPr>
+          <w:i/>
+          <w:iCs/>
+        </w:rPr>
+        <w:t xml:space="preserve"> </w:t>
+      </w:r>
+      <w:r>
+        <w:t>kódot egy fájlban, összefűzve kezeljük.</w:t>
+      </w:r>
+    </w:p>
+    <w:p>
+      <w:r>
+        <w:t xml:space="preserve">Mélyítettem a tudásomat </w:t>
+      </w:r>
+      <w:r>
+        <w:rPr>
+          <w:i/>
+          <w:iCs/>
+        </w:rPr>
+        <w:t xml:space="preserve">ASP .NET </w:t>
+      </w:r>
+      <w:proofErr w:type="spellStart"/>
+      <w:r>
+        <w:rPr>
+          <w:i/>
+          <w:iCs/>
+        </w:rPr>
+        <w:t>Core</w:t>
+      </w:r>
+      <w:proofErr w:type="spellEnd"/>
+      <w:r>
+        <w:t xml:space="preserve"> </w:t>
+      </w:r>
+      <w:r>
+        <w:t xml:space="preserve">és </w:t>
+      </w:r>
+      <w:proofErr w:type="spellStart"/>
+      <w:r>
+        <w:rPr>
+          <w:i/>
+          <w:iCs/>
+        </w:rPr>
+        <w:t>MongoDb</w:t>
+      </w:r>
+      <w:proofErr w:type="spellEnd"/>
+      <w:r>
+        <w:rPr>
+          <w:i/>
+          <w:iCs/>
+        </w:rPr>
+        <w:t xml:space="preserve"> </w:t>
+      </w:r>
+      <w:r>
+        <w:t>téren</w:t>
+      </w:r>
+      <w:r>
+        <w:t>.</w:t>
+      </w:r>
+      <w:r>
+        <w:t xml:space="preserve"> Túlléptem a</w:t>
+      </w:r>
+      <w:r>
+        <w:t>z egyszerű</w:t>
+      </w:r>
+      <w:r>
+        <w:t xml:space="preserve"> </w:t>
+      </w:r>
+      <w:r>
+        <w:rPr>
+          <w:i/>
+          <w:iCs/>
+        </w:rPr>
+        <w:t>CRUD</w:t>
+      </w:r>
+      <w:r>
+        <w:t xml:space="preserve"> műveleteket végző </w:t>
+      </w:r>
+      <w:r>
+        <w:rPr>
+          <w:i/>
+          <w:iCs/>
+        </w:rPr>
+        <w:t>REST API</w:t>
+      </w:r>
+      <w:r>
+        <w:rPr>
+          <w:i/>
+          <w:iCs/>
+        </w:rPr>
+        <w:t xml:space="preserve"> </w:t>
+      </w:r>
+      <w:r>
+        <w:t>szintjén</w:t>
+      </w:r>
+      <w:r>
+        <w:t xml:space="preserve"> és olyan problémákra is működő megoldást találtam, mint például az </w:t>
+      </w:r>
+      <w:proofErr w:type="spellStart"/>
+      <w:r>
+        <w:t>a</w:t>
+      </w:r>
+      <w:r>
+        <w:t>utentikáció</w:t>
+      </w:r>
+      <w:proofErr w:type="spellEnd"/>
+      <w:r>
+        <w:t xml:space="preserve"> vagy a képfeltöltés.</w:t>
+      </w:r>
+      <w:r>
+        <w:t xml:space="preserve"> Ezen technológiák széleskörben elterjedtek, így a tapasztalat biztosan jól fog jönni későbbi </w:t>
+      </w:r>
+      <w:r>
+        <w:t xml:space="preserve">munkák </w:t>
+      </w:r>
+      <w:r>
+        <w:t xml:space="preserve">vagy </w:t>
+      </w:r>
+      <w:r>
+        <w:t xml:space="preserve">tanulmányok </w:t>
+      </w:r>
+      <w:r>
+        <w:t>során.</w:t>
+      </w:r>
+    </w:p>
+    <w:p>
+      <w:r>
+        <w:t>Bár az alkalmazás jelen formájában még nem kínál eleget, hogy felhasználók tömegét áttérítse a legnagyobb konkurens oldalak</w:t>
+      </w:r>
+      <w:r>
+        <w:t>r</w:t>
+      </w:r>
+      <w:r>
+        <w:t>ól,</w:t>
+      </w:r>
+      <w:r>
+        <w:t xml:space="preserve"> azonban</w:t>
+      </w:r>
+      <w:r>
+        <w:t xml:space="preserve"> több dolog is felmerült</w:t>
+      </w:r>
+      <w:r>
+        <w:t>,</w:t>
+      </w:r>
+      <w:r>
+        <w:t xml:space="preserve"> </w:t>
+      </w:r>
+      <w:r>
+        <w:t>amelyekkel</w:t>
+      </w:r>
+      <w:r>
+        <w:t xml:space="preserve"> </w:t>
+      </w:r>
+      <w:r>
+        <w:t>tovább nőne</w:t>
+      </w:r>
+      <w:r>
+        <w:t xml:space="preserve"> a felhasználó</w:t>
+      </w:r>
+      <w:r>
+        <w:t>i</w:t>
+      </w:r>
+      <w:r>
+        <w:t xml:space="preserve"> élmény:</w:t>
+      </w:r>
+    </w:p>
+    <w:p>
+      <w:pPr>
+        <w:pStyle w:val="Listaszerbekezds"/>
+        <w:numPr>
+          <w:ilvl w:val="0"/>
+          <w:numId w:val="34"/>
+        </w:numPr>
+      </w:pPr>
+      <w:proofErr w:type="spellStart"/>
+      <w:r>
+        <w:rPr>
+          <w:i/>
+          <w:iCs/>
+        </w:rPr>
+        <w:t>Breadcrumb</w:t>
+      </w:r>
+      <w:proofErr w:type="spellEnd"/>
+      <w:r>
+        <w:t xml:space="preserve"> a részleteket és keresés között, visszalépésre a szűrőfeltételek megmaradnak. </w:t>
+      </w:r>
+      <w:sdt>
+        <w:sdtPr>
+          <w:id w:val="1840956691"/>
+          <w:citation/>
+        </w:sdtPr>
+        <w:sdtContent>
+          <w:r>
+            <w:fldChar w:fldCharType="begin"/>
+          </w:r>
+          <w:r>
+            <w:instrText xml:space="preserve"> CITATION Wik205 \l 1038 </w:instrText>
+          </w:r>
+          <w:r>
+            <w:fldChar w:fldCharType="separate"/>
+          </w:r>
+          <w:r>
+            <w:rPr>
+              <w:noProof/>
+            </w:rPr>
+            <w:t>[21]</w:t>
+          </w:r>
+          <w:r>
+            <w:fldChar w:fldCharType="end"/>
+          </w:r>
+        </w:sdtContent>
+      </w:sdt>
+    </w:p>
+    <w:p>
+      <w:pPr>
+        <w:pStyle w:val="Listaszerbekezds"/>
+        <w:numPr>
+          <w:ilvl w:val="0"/>
+          <w:numId w:val="34"/>
+        </w:numPr>
+      </w:pPr>
+      <w:r>
+        <w:t>Üzenetváltás és</w:t>
+      </w:r>
+      <w:r>
+        <w:t xml:space="preserve"> az</w:t>
+      </w:r>
+      <w:r>
+        <w:t xml:space="preserve"> értékelések </w:t>
+      </w:r>
+      <w:proofErr w:type="spellStart"/>
+      <w:r>
+        <w:rPr>
+          <w:i/>
+          <w:iCs/>
+        </w:rPr>
+        <w:t>SignalR</w:t>
+      </w:r>
+      <w:proofErr w:type="spellEnd"/>
+      <w:r>
+        <w:t xml:space="preserve"> segítségével azonnal, </w:t>
+      </w:r>
+      <w:proofErr w:type="spellStart"/>
+      <w:r>
+        <w:t>újratöltés</w:t>
+      </w:r>
+      <w:proofErr w:type="spellEnd"/>
+      <w:r>
+        <w:t xml:space="preserve"> nélkül megjelennek.</w:t>
+      </w:r>
+      <w:r>
+        <w:t xml:space="preserve"> Az üzenetek gombon megjelenik az új üzenetek száma</w:t>
+      </w:r>
+      <w:r>
+        <w:t>.</w:t>
+      </w:r>
+      <w:r>
+        <w:t xml:space="preserve"> </w:t>
+      </w:r>
+      <w:sdt>
+        <w:sdtPr>
+          <w:id w:val="-972515745"/>
+          <w:citation/>
+        </w:sdtPr>
+        <w:sdtContent>
+          <w:r>
+            <w:fldChar w:fldCharType="begin"/>
+          </w:r>
+          <w:r>
+            <w:instrText xml:space="preserve"> CITATION Mic20 \l 1038 </w:instrText>
+          </w:r>
+          <w:r>
+            <w:fldChar w:fldCharType="separate"/>
+          </w:r>
+          <w:r>
+            <w:rPr>
+              <w:noProof/>
+            </w:rPr>
+            <w:t>[22]</w:t>
+          </w:r>
+          <w:r>
+            <w:fldChar w:fldCharType="end"/>
+          </w:r>
+        </w:sdtContent>
+      </w:sdt>
+    </w:p>
+    <w:p>
+      <w:pPr>
+        <w:pStyle w:val="Listaszerbekezds"/>
+        <w:numPr>
+          <w:ilvl w:val="0"/>
+          <w:numId w:val="34"/>
+        </w:numPr>
+      </w:pPr>
+      <w:r>
+        <w:t>E-mailek küldése a legfrissebb ingatlanokról egy a felhasználó által megadott városban és árkategóriában.</w:t>
+      </w:r>
+    </w:p>
+    <w:p>
+      <w:pPr>
+        <w:pStyle w:val="Listaszerbekezds"/>
+        <w:numPr>
+          <w:ilvl w:val="0"/>
+          <w:numId w:val="34"/>
+        </w:numPr>
+      </w:pPr>
+      <w:r>
+        <w:t>Ingatlan automatikus elhelyezése a térképen város, utca és házszám alapján.</w:t>
+      </w:r>
+    </w:p>
+    <w:p>
+      <w:pPr>
+        <w:pStyle w:val="Listaszerbekezds"/>
+        <w:numPr>
+          <w:ilvl w:val="0"/>
+          <w:numId w:val="34"/>
+        </w:numPr>
+      </w:pPr>
+      <w:r>
+        <w:t>Szűrőfeltételek és rendezési lehetőségek</w:t>
+      </w:r>
+      <w:r>
+        <w:t xml:space="preserve"> további</w:t>
+      </w:r>
+      <w:r>
+        <w:t xml:space="preserve"> bővítése</w:t>
+      </w:r>
+      <w:r>
+        <w:t>.</w:t>
       </w:r>
     </w:p>
     <w:sdt>
@@ -31775,7 +32643,7 @@
               </w:tblGrid>
               <w:tr>
                 <w:trPr>
-                  <w:divId w:val="1340622366"/>
+                  <w:divId w:val="494296210"/>
                   <w:tblCellSpacing w:w="15" w:type="dxa"/>
                 </w:trPr>
                 <w:tc>
@@ -31809,7 +32677,7 @@
               </w:tr>
               <w:tr>
                 <w:trPr>
-                  <w:divId w:val="1340622366"/>
+                  <w:divId w:val="494296210"/>
                   <w:tblCellSpacing w:w="15" w:type="dxa"/>
                 </w:trPr>
                 <w:tc>
@@ -31843,7 +32711,7 @@
               </w:tr>
               <w:tr>
                 <w:trPr>
-                  <w:divId w:val="1340622366"/>
+                  <w:divId w:val="494296210"/>
                   <w:tblCellSpacing w:w="15" w:type="dxa"/>
                 </w:trPr>
                 <w:tc>
@@ -31877,7 +32745,7 @@
               </w:tr>
               <w:tr>
                 <w:trPr>
-                  <w:divId w:val="1340622366"/>
+                  <w:divId w:val="494296210"/>
                   <w:tblCellSpacing w:w="15" w:type="dxa"/>
                 </w:trPr>
                 <w:tc>
@@ -31911,7 +32779,7 @@
               </w:tr>
               <w:tr>
                 <w:trPr>
-                  <w:divId w:val="1340622366"/>
+                  <w:divId w:val="494296210"/>
                   <w:tblCellSpacing w:w="15" w:type="dxa"/>
                 </w:trPr>
                 <w:tc>
@@ -31945,7 +32813,7 @@
               </w:tr>
               <w:tr>
                 <w:trPr>
-                  <w:divId w:val="1340622366"/>
+                  <w:divId w:val="494296210"/>
                   <w:tblCellSpacing w:w="15" w:type="dxa"/>
                 </w:trPr>
                 <w:tc>
@@ -31979,7 +32847,7 @@
               </w:tr>
               <w:tr>
                 <w:trPr>
-                  <w:divId w:val="1340622366"/>
+                  <w:divId w:val="494296210"/>
                   <w:tblCellSpacing w:w="15" w:type="dxa"/>
                 </w:trPr>
                 <w:tc>
@@ -32013,7 +32881,7 @@
               </w:tr>
               <w:tr>
                 <w:trPr>
-                  <w:divId w:val="1340622366"/>
+                  <w:divId w:val="494296210"/>
                   <w:tblCellSpacing w:w="15" w:type="dxa"/>
                 </w:trPr>
                 <w:tc>
@@ -32047,7 +32915,7 @@
               </w:tr>
               <w:tr>
                 <w:trPr>
-                  <w:divId w:val="1340622366"/>
+                  <w:divId w:val="494296210"/>
                   <w:tblCellSpacing w:w="15" w:type="dxa"/>
                 </w:trPr>
                 <w:tc>
@@ -32081,7 +32949,7 @@
               </w:tr>
               <w:tr>
                 <w:trPr>
-                  <w:divId w:val="1340622366"/>
+                  <w:divId w:val="494296210"/>
                   <w:tblCellSpacing w:w="15" w:type="dxa"/>
                 </w:trPr>
                 <w:tc>
@@ -32116,7 +32984,7 @@
               </w:tr>
               <w:tr>
                 <w:trPr>
-                  <w:divId w:val="1340622366"/>
+                  <w:divId w:val="494296210"/>
                   <w:tblCellSpacing w:w="15" w:type="dxa"/>
                 </w:trPr>
                 <w:tc>
@@ -32150,7 +33018,7 @@
               </w:tr>
               <w:tr>
                 <w:trPr>
-                  <w:divId w:val="1340622366"/>
+                  <w:divId w:val="494296210"/>
                   <w:tblCellSpacing w:w="15" w:type="dxa"/>
                 </w:trPr>
                 <w:tc>
@@ -32184,7 +33052,7 @@
               </w:tr>
               <w:tr>
                 <w:trPr>
-                  <w:divId w:val="1340622366"/>
+                  <w:divId w:val="494296210"/>
                   <w:tblCellSpacing w:w="15" w:type="dxa"/>
                 </w:trPr>
                 <w:tc>
@@ -32218,7 +33086,7 @@
               </w:tr>
               <w:tr>
                 <w:trPr>
-                  <w:divId w:val="1340622366"/>
+                  <w:divId w:val="494296210"/>
                   <w:tblCellSpacing w:w="15" w:type="dxa"/>
                 </w:trPr>
                 <w:tc>
@@ -32252,7 +33120,7 @@
               </w:tr>
               <w:tr>
                 <w:trPr>
-                  <w:divId w:val="1340622366"/>
+                  <w:divId w:val="494296210"/>
                   <w:tblCellSpacing w:w="15" w:type="dxa"/>
                 </w:trPr>
                 <w:tc>
@@ -32286,7 +33154,7 @@
               </w:tr>
               <w:tr>
                 <w:trPr>
-                  <w:divId w:val="1340622366"/>
+                  <w:divId w:val="494296210"/>
                   <w:tblCellSpacing w:w="15" w:type="dxa"/>
                 </w:trPr>
                 <w:tc>
@@ -32320,7 +33188,7 @@
               </w:tr>
               <w:tr>
                 <w:trPr>
-                  <w:divId w:val="1340622366"/>
+                  <w:divId w:val="494296210"/>
                   <w:tblCellSpacing w:w="15" w:type="dxa"/>
                 </w:trPr>
                 <w:tc>
@@ -32354,7 +33222,7 @@
               </w:tr>
               <w:tr>
                 <w:trPr>
-                  <w:divId w:val="1340622366"/>
+                  <w:divId w:val="494296210"/>
                   <w:tblCellSpacing w:w="15" w:type="dxa"/>
                 </w:trPr>
                 <w:tc>
@@ -32388,7 +33256,7 @@
               </w:tr>
               <w:tr>
                 <w:trPr>
-                  <w:divId w:val="1340622366"/>
+                  <w:divId w:val="494296210"/>
                   <w:tblCellSpacing w:w="15" w:type="dxa"/>
                 </w:trPr>
                 <w:tc>
@@ -32423,7 +33291,7 @@
               </w:tr>
               <w:tr>
                 <w:trPr>
-                  <w:divId w:val="1340622366"/>
+                  <w:divId w:val="494296210"/>
                   <w:tblCellSpacing w:w="15" w:type="dxa"/>
                 </w:trPr>
                 <w:tc>
@@ -32455,10 +33323,78 @@
                   </w:p>
                 </w:tc>
               </w:tr>
+              <w:tr>
+                <w:trPr>
+                  <w:divId w:val="494296210"/>
+                  <w:tblCellSpacing w:w="15" w:type="dxa"/>
+                </w:trPr>
+                <w:tc>
+                  <w:tcPr>
+                    <w:tcW w:w="50" w:type="pct"/>
+                    <w:hideMark/>
+                  </w:tcPr>
+                  <w:p>
+                    <w:pPr>
+                      <w:pStyle w:val="Irodalomjegyzk"/>
+                    </w:pPr>
+                    <w:r>
+                      <w:t xml:space="preserve">[21] </w:t>
+                    </w:r>
+                  </w:p>
+                </w:tc>
+                <w:tc>
+                  <w:tcPr>
+                    <w:tcW w:w="0" w:type="auto"/>
+                    <w:hideMark/>
+                  </w:tcPr>
+                  <w:p>
+                    <w:pPr>
+                      <w:pStyle w:val="Irodalomjegyzk"/>
+                    </w:pPr>
+                    <w:r>
+                      <w:t>Wikipedia, „Breadcrumb,” [Online]. Available: https://hu.wikipedia.org/wiki/Breadcrumb. [Hozzáférés dátuma: 25 11 2020].</w:t>
+                    </w:r>
+                  </w:p>
+                </w:tc>
+              </w:tr>
+              <w:tr>
+                <w:trPr>
+                  <w:divId w:val="494296210"/>
+                  <w:tblCellSpacing w:w="15" w:type="dxa"/>
+                </w:trPr>
+                <w:tc>
+                  <w:tcPr>
+                    <w:tcW w:w="50" w:type="pct"/>
+                    <w:hideMark/>
+                  </w:tcPr>
+                  <w:p>
+                    <w:pPr>
+                      <w:pStyle w:val="Irodalomjegyzk"/>
+                    </w:pPr>
+                    <w:r>
+                      <w:t xml:space="preserve">[22] </w:t>
+                    </w:r>
+                  </w:p>
+                </w:tc>
+                <w:tc>
+                  <w:tcPr>
+                    <w:tcW w:w="0" w:type="auto"/>
+                    <w:hideMark/>
+                  </w:tcPr>
+                  <w:p>
+                    <w:pPr>
+                      <w:pStyle w:val="Irodalomjegyzk"/>
+                    </w:pPr>
+                    <w:r>
+                      <w:t>Microsoft, „Real-time ASP.NET with SignalR,” [Online]. Available: https://dotnet.microsoft.com/apps/aspnet/signalr. [Hozzáférés dátuma: 25 11 2020].</w:t>
+                    </w:r>
+                  </w:p>
+                </w:tc>
+              </w:tr>
             </w:tbl>
             <w:p>
               <w:pPr>
-                <w:divId w:val="1340622366"/>
+                <w:divId w:val="494296210"/>
                 <w:rPr>
                   <w:noProof/>
                 </w:rPr>
@@ -32483,21 +33419,9 @@
     <w:p/>
     <w:p/>
     <w:p/>
-    <w:p>
-      <w:pPr>
-        <w:pStyle w:val="Fejezetcimszmozsnlkl"/>
-      </w:pPr>
-      <w:bookmarkStart w:id="45" w:name="_Toc55748352"/>
-      <w:r>
-        <w:lastRenderedPageBreak/>
-        <w:t>Függelék</w:t>
-      </w:r>
-      <w:bookmarkEnd w:id="45"/>
-    </w:p>
-    <w:p/>
     <w:sectPr>
-      <w:headerReference w:type="even" r:id="rId45"/>
-      <w:footerReference w:type="default" r:id="rId46"/>
+      <w:headerReference w:type="even" r:id="rId47"/>
+      <w:footerReference w:type="default" r:id="rId48"/>
       <w:type w:val="continuous"/>
       <w:pgSz w:w="11907" w:h="16840" w:code="9"/>
       <w:pgMar w:top="1418" w:right="1418" w:bottom="1418" w:left="1418" w:header="709" w:footer="709" w:gutter="567"/>
@@ -33427,12 +34351,125 @@
     </w:lvl>
   </w:abstractNum>
   <w:abstractNum w:abstractNumId="15" w15:restartNumberingAfterBreak="0">
+    <w:nsid w:val="15AE6BDC"/>
+    <w:multiLevelType w:val="hybridMultilevel"/>
+    <w:tmpl w:val="49860E62"/>
+    <w:lvl w:ilvl="0" w:tplc="040E0001">
+      <w:start w:val="1"/>
+      <w:numFmt w:val="bullet"/>
+      <w:lvlText w:val=""/>
+      <w:lvlJc w:val="left"/>
+      <w:pPr>
+        <w:ind w:left="1440" w:hanging="360"/>
+      </w:pPr>
+      <w:rPr>
+        <w:rFonts w:ascii="Symbol" w:hAnsi="Symbol" w:hint="default"/>
+      </w:rPr>
+    </w:lvl>
+    <w:lvl w:ilvl="1" w:tplc="040E0003" w:tentative="1">
+      <w:start w:val="1"/>
+      <w:numFmt w:val="bullet"/>
+      <w:lvlText w:val="o"/>
+      <w:lvlJc w:val="left"/>
+      <w:pPr>
+        <w:ind w:left="2160" w:hanging="360"/>
+      </w:pPr>
+      <w:rPr>
+        <w:rFonts w:ascii="Courier New" w:hAnsi="Courier New" w:cs="Courier New" w:hint="default"/>
+      </w:rPr>
+    </w:lvl>
+    <w:lvl w:ilvl="2" w:tplc="040E0005" w:tentative="1">
+      <w:start w:val="1"/>
+      <w:numFmt w:val="bullet"/>
+      <w:lvlText w:val=""/>
+      <w:lvlJc w:val="left"/>
+      <w:pPr>
+        <w:ind w:left="2880" w:hanging="360"/>
+      </w:pPr>
+      <w:rPr>
+        <w:rFonts w:ascii="Wingdings" w:hAnsi="Wingdings" w:hint="default"/>
+      </w:rPr>
+    </w:lvl>
+    <w:lvl w:ilvl="3" w:tplc="040E0001" w:tentative="1">
+      <w:start w:val="1"/>
+      <w:numFmt w:val="bullet"/>
+      <w:lvlText w:val=""/>
+      <w:lvlJc w:val="left"/>
+      <w:pPr>
+        <w:ind w:left="3600" w:hanging="360"/>
+      </w:pPr>
+      <w:rPr>
+        <w:rFonts w:ascii="Symbol" w:hAnsi="Symbol" w:hint="default"/>
+      </w:rPr>
+    </w:lvl>
+    <w:lvl w:ilvl="4" w:tplc="040E0003" w:tentative="1">
+      <w:start w:val="1"/>
+      <w:numFmt w:val="bullet"/>
+      <w:lvlText w:val="o"/>
+      <w:lvlJc w:val="left"/>
+      <w:pPr>
+        <w:ind w:left="4320" w:hanging="360"/>
+      </w:pPr>
+      <w:rPr>
+        <w:rFonts w:ascii="Courier New" w:hAnsi="Courier New" w:cs="Courier New" w:hint="default"/>
+      </w:rPr>
+    </w:lvl>
+    <w:lvl w:ilvl="5" w:tplc="040E0005" w:tentative="1">
+      <w:start w:val="1"/>
+      <w:numFmt w:val="bullet"/>
+      <w:lvlText w:val=""/>
+      <w:lvlJc w:val="left"/>
+      <w:pPr>
+        <w:ind w:left="5040" w:hanging="360"/>
+      </w:pPr>
+      <w:rPr>
+        <w:rFonts w:ascii="Wingdings" w:hAnsi="Wingdings" w:hint="default"/>
+      </w:rPr>
+    </w:lvl>
+    <w:lvl w:ilvl="6" w:tplc="040E0001" w:tentative="1">
+      <w:start w:val="1"/>
+      <w:numFmt w:val="bullet"/>
+      <w:lvlText w:val=""/>
+      <w:lvlJc w:val="left"/>
+      <w:pPr>
+        <w:ind w:left="5760" w:hanging="360"/>
+      </w:pPr>
+      <w:rPr>
+        <w:rFonts w:ascii="Symbol" w:hAnsi="Symbol" w:hint="default"/>
+      </w:rPr>
+    </w:lvl>
+    <w:lvl w:ilvl="7" w:tplc="040E0003" w:tentative="1">
+      <w:start w:val="1"/>
+      <w:numFmt w:val="bullet"/>
+      <w:lvlText w:val="o"/>
+      <w:lvlJc w:val="left"/>
+      <w:pPr>
+        <w:ind w:left="6480" w:hanging="360"/>
+      </w:pPr>
+      <w:rPr>
+        <w:rFonts w:ascii="Courier New" w:hAnsi="Courier New" w:cs="Courier New" w:hint="default"/>
+      </w:rPr>
+    </w:lvl>
+    <w:lvl w:ilvl="8" w:tplc="040E0005" w:tentative="1">
+      <w:start w:val="1"/>
+      <w:numFmt w:val="bullet"/>
+      <w:lvlText w:val=""/>
+      <w:lvlJc w:val="left"/>
+      <w:pPr>
+        <w:ind w:left="7200" w:hanging="360"/>
+      </w:pPr>
+      <w:rPr>
+        <w:rFonts w:ascii="Wingdings" w:hAnsi="Wingdings" w:hint="default"/>
+      </w:rPr>
+    </w:lvl>
+  </w:abstractNum>
+  <w:abstractNum w:abstractNumId="16" w15:restartNumberingAfterBreak="0">
     <w:nsid w:val="15EE0508"/>
     <w:multiLevelType w:val="multilevel"/>
     <w:tmpl w:val="418E4214"/>
     <w:numStyleLink w:val="tmutatszmozottlista"/>
   </w:abstractNum>
-  <w:abstractNum w:abstractNumId="16" w15:restartNumberingAfterBreak="0">
+  <w:abstractNum w:abstractNumId="17" w15:restartNumberingAfterBreak="0">
     <w:nsid w:val="1B59494D"/>
     <w:multiLevelType w:val="multilevel"/>
     <w:tmpl w:val="907A15EC"/>
@@ -33576,7 +34613,7 @@
       </w:rPr>
     </w:lvl>
   </w:abstractNum>
-  <w:abstractNum w:abstractNumId="17" w15:restartNumberingAfterBreak="0">
+  <w:abstractNum w:abstractNumId="18" w15:restartNumberingAfterBreak="0">
     <w:nsid w:val="1DCF47C5"/>
     <w:multiLevelType w:val="hybridMultilevel"/>
     <w:tmpl w:val="43CC6CB6"/>
@@ -33716,7 +34753,7 @@
       </w:rPr>
     </w:lvl>
   </w:abstractNum>
-  <w:abstractNum w:abstractNumId="18" w15:restartNumberingAfterBreak="0">
+  <w:abstractNum w:abstractNumId="19" w15:restartNumberingAfterBreak="0">
     <w:nsid w:val="26F363A6"/>
     <w:multiLevelType w:val="hybridMultilevel"/>
     <w:tmpl w:val="6BC4DD1C"/>
@@ -33829,7 +34866,7 @@
       </w:rPr>
     </w:lvl>
   </w:abstractNum>
-  <w:abstractNum w:abstractNumId="19" w15:restartNumberingAfterBreak="0">
+  <w:abstractNum w:abstractNumId="20" w15:restartNumberingAfterBreak="0">
     <w:nsid w:val="2900117D"/>
     <w:multiLevelType w:val="hybridMultilevel"/>
     <w:tmpl w:val="3DDCA656"/>
@@ -33942,7 +34979,7 @@
       </w:rPr>
     </w:lvl>
   </w:abstractNum>
-  <w:abstractNum w:abstractNumId="20" w15:restartNumberingAfterBreak="0">
+  <w:abstractNum w:abstractNumId="21" w15:restartNumberingAfterBreak="0">
     <w:nsid w:val="2FED54D7"/>
     <w:multiLevelType w:val="hybridMultilevel"/>
     <w:tmpl w:val="11461F9C"/>
@@ -34055,7 +35092,7 @@
       </w:rPr>
     </w:lvl>
   </w:abstractNum>
-  <w:abstractNum w:abstractNumId="21" w15:restartNumberingAfterBreak="0">
+  <w:abstractNum w:abstractNumId="22" w15:restartNumberingAfterBreak="0">
     <w:nsid w:val="3353475A"/>
     <w:multiLevelType w:val="multilevel"/>
     <w:tmpl w:val="418E4214"/>
@@ -34142,7 +35179,7 @@
       </w:pPr>
     </w:lvl>
   </w:abstractNum>
-  <w:abstractNum w:abstractNumId="22" w15:restartNumberingAfterBreak="0">
+  <w:abstractNum w:abstractNumId="23" w15:restartNumberingAfterBreak="0">
     <w:nsid w:val="36AB7E05"/>
     <w:multiLevelType w:val="multilevel"/>
     <w:tmpl w:val="FFB42E42"/>
@@ -34259,7 +35296,7 @@
       </w:pPr>
     </w:lvl>
   </w:abstractNum>
-  <w:abstractNum w:abstractNumId="23" w15:restartNumberingAfterBreak="0">
+  <w:abstractNum w:abstractNumId="24" w15:restartNumberingAfterBreak="0">
     <w:nsid w:val="36B04F5A"/>
     <w:multiLevelType w:val="multilevel"/>
     <w:tmpl w:val="907A15EC"/>
@@ -34401,7 +35438,7 @@
       </w:rPr>
     </w:lvl>
   </w:abstractNum>
-  <w:abstractNum w:abstractNumId="24" w15:restartNumberingAfterBreak="0">
+  <w:abstractNum w:abstractNumId="25" w15:restartNumberingAfterBreak="0">
     <w:nsid w:val="3A162A58"/>
     <w:multiLevelType w:val="multilevel"/>
     <w:tmpl w:val="907A15EC"/>
@@ -34545,7 +35582,7 @@
       </w:rPr>
     </w:lvl>
   </w:abstractNum>
-  <w:abstractNum w:abstractNumId="25" w15:restartNumberingAfterBreak="0">
+  <w:abstractNum w:abstractNumId="26" w15:restartNumberingAfterBreak="0">
     <w:nsid w:val="43AD1628"/>
     <w:multiLevelType w:val="multilevel"/>
     <w:tmpl w:val="907A15EC"/>
@@ -34689,7 +35726,7 @@
       </w:rPr>
     </w:lvl>
   </w:abstractNum>
-  <w:abstractNum w:abstractNumId="26" w15:restartNumberingAfterBreak="0">
+  <w:abstractNum w:abstractNumId="27" w15:restartNumberingAfterBreak="0">
     <w:nsid w:val="53535320"/>
     <w:multiLevelType w:val="multilevel"/>
     <w:tmpl w:val="907A15EC"/>
@@ -34833,7 +35870,7 @@
       </w:rPr>
     </w:lvl>
   </w:abstractNum>
-  <w:abstractNum w:abstractNumId="27" w15:restartNumberingAfterBreak="0">
+  <w:abstractNum w:abstractNumId="28" w15:restartNumberingAfterBreak="0">
     <w:nsid w:val="652748B7"/>
     <w:multiLevelType w:val="hybridMultilevel"/>
     <w:tmpl w:val="EB6C336C"/>
@@ -34946,7 +35983,7 @@
       </w:rPr>
     </w:lvl>
   </w:abstractNum>
-  <w:abstractNum w:abstractNumId="28" w15:restartNumberingAfterBreak="0">
+  <w:abstractNum w:abstractNumId="29" w15:restartNumberingAfterBreak="0">
     <w:nsid w:val="6AFC1994"/>
     <w:multiLevelType w:val="multilevel"/>
     <w:tmpl w:val="907A15EC"/>
@@ -35089,7 +36126,7 @@
       </w:rPr>
     </w:lvl>
   </w:abstractNum>
-  <w:abstractNum w:abstractNumId="29" w15:restartNumberingAfterBreak="0">
+  <w:abstractNum w:abstractNumId="30" w15:restartNumberingAfterBreak="0">
     <w:nsid w:val="720E6563"/>
     <w:multiLevelType w:val="hybridMultilevel"/>
     <w:tmpl w:val="A254F074"/>
@@ -35202,7 +36239,7 @@
       </w:rPr>
     </w:lvl>
   </w:abstractNum>
-  <w:abstractNum w:abstractNumId="30" w15:restartNumberingAfterBreak="0">
+  <w:abstractNum w:abstractNumId="31" w15:restartNumberingAfterBreak="0">
     <w:nsid w:val="799C3B84"/>
     <w:multiLevelType w:val="multilevel"/>
     <w:tmpl w:val="3642FB34"/>
@@ -35343,7 +36380,7 @@
       </w:rPr>
     </w:lvl>
   </w:abstractNum>
-  <w:abstractNum w:abstractNumId="31" w15:restartNumberingAfterBreak="0">
+  <w:abstractNum w:abstractNumId="32" w15:restartNumberingAfterBreak="0">
     <w:nsid w:val="7CE6451A"/>
     <w:multiLevelType w:val="multilevel"/>
     <w:tmpl w:val="907A15EC"/>
@@ -35486,7 +36523,7 @@
       </w:rPr>
     </w:lvl>
   </w:abstractNum>
-  <w:abstractNum w:abstractNumId="32" w15:restartNumberingAfterBreak="0">
+  <w:abstractNum w:abstractNumId="33" w15:restartNumberingAfterBreak="0">
     <w:nsid w:val="7FB516F9"/>
     <w:multiLevelType w:val="hybridMultilevel"/>
     <w:tmpl w:val="E5B4C07A"/>
@@ -35603,37 +36640,37 @@
     <w:abstractNumId w:val="10"/>
   </w:num>
   <w:num w:numId="2">
-    <w:abstractNumId w:val="30"/>
+    <w:abstractNumId w:val="31"/>
   </w:num>
   <w:num w:numId="3">
+    <w:abstractNumId w:val="17"/>
+  </w:num>
+  <w:num w:numId="4">
+    <w:abstractNumId w:val="25"/>
+  </w:num>
+  <w:num w:numId="5">
+    <w:abstractNumId w:val="26"/>
+  </w:num>
+  <w:num w:numId="6">
+    <w:abstractNumId w:val="27"/>
+  </w:num>
+  <w:num w:numId="7">
+    <w:abstractNumId w:val="22"/>
+  </w:num>
+  <w:num w:numId="8">
     <w:abstractNumId w:val="16"/>
   </w:num>
-  <w:num w:numId="4">
+  <w:num w:numId="9">
+    <w:abstractNumId w:val="23"/>
+  </w:num>
+  <w:num w:numId="10">
+    <w:abstractNumId w:val="32"/>
+  </w:num>
+  <w:num w:numId="11">
     <w:abstractNumId w:val="24"/>
   </w:num>
-  <w:num w:numId="5">
-    <w:abstractNumId w:val="25"/>
-  </w:num>
-  <w:num w:numId="6">
-    <w:abstractNumId w:val="26"/>
-  </w:num>
-  <w:num w:numId="7">
-    <w:abstractNumId w:val="21"/>
-  </w:num>
-  <w:num w:numId="8">
-    <w:abstractNumId w:val="15"/>
-  </w:num>
-  <w:num w:numId="9">
-    <w:abstractNumId w:val="22"/>
-  </w:num>
-  <w:num w:numId="10">
-    <w:abstractNumId w:val="31"/>
-  </w:num>
-  <w:num w:numId="11">
-    <w:abstractNumId w:val="23"/>
-  </w:num>
   <w:num w:numId="12">
-    <w:abstractNumId w:val="28"/>
+    <w:abstractNumId w:val="29"/>
   </w:num>
   <w:num w:numId="13">
     <w:abstractNumId w:val="9"/>
@@ -35669,19 +36706,19 @@
     <w:abstractNumId w:val="11"/>
   </w:num>
   <w:num w:numId="24">
-    <w:abstractNumId w:val="20"/>
+    <w:abstractNumId w:val="21"/>
   </w:num>
   <w:num w:numId="25">
     <w:abstractNumId w:val="12"/>
   </w:num>
   <w:num w:numId="26">
-    <w:abstractNumId w:val="19"/>
+    <w:abstractNumId w:val="20"/>
   </w:num>
   <w:num w:numId="27">
-    <w:abstractNumId w:val="27"/>
+    <w:abstractNumId w:val="28"/>
   </w:num>
   <w:num w:numId="28">
-    <w:abstractNumId w:val="17"/>
+    <w:abstractNumId w:val="18"/>
   </w:num>
   <w:num w:numId="29">
     <w:abstractNumId w:val="14"/>
@@ -35690,13 +36727,16 @@
     <w:abstractNumId w:val="13"/>
   </w:num>
   <w:num w:numId="31">
-    <w:abstractNumId w:val="18"/>
+    <w:abstractNumId w:val="19"/>
   </w:num>
   <w:num w:numId="32">
-    <w:abstractNumId w:val="32"/>
+    <w:abstractNumId w:val="33"/>
   </w:num>
   <w:num w:numId="33">
-    <w:abstractNumId w:val="29"/>
+    <w:abstractNumId w:val="30"/>
+  </w:num>
+  <w:num w:numId="34">
+    <w:abstractNumId w:val="15"/>
   </w:num>
   <w:numIdMacAtCleanup w:val="12"/>
 </w:numbering>
@@ -37895,11 +38935,51 @@
     <b:URL>https://en.wikipedia.org/wiki/Create,_read,_update_and_delete</b:URL>
     <b:RefOrder>20</b:RefOrder>
   </b:Source>
+  <b:Source>
+    <b:Tag>Wik205</b:Tag>
+    <b:SourceType>DocumentFromInternetSite</b:SourceType>
+    <b:Guid>{E10A4679-76F3-4BAD-9AE3-D97DF2467B67}</b:Guid>
+    <b:Author>
+      <b:Author>
+        <b:NameList>
+          <b:Person>
+            <b:Last>Wikipedia</b:Last>
+          </b:Person>
+        </b:NameList>
+      </b:Author>
+    </b:Author>
+    <b:Title>Breadcrumb</b:Title>
+    <b:YearAccessed>2020</b:YearAccessed>
+    <b:MonthAccessed>11</b:MonthAccessed>
+    <b:DayAccessed>25</b:DayAccessed>
+    <b:URL>https://hu.wikipedia.org/wiki/Breadcrumb</b:URL>
+    <b:RefOrder>21</b:RefOrder>
+  </b:Source>
+  <b:Source>
+    <b:Tag>Mic20</b:Tag>
+    <b:SourceType>DocumentFromInternetSite</b:SourceType>
+    <b:Guid>{2BA745D0-80AF-4557-9165-AAE912A89FC4}</b:Guid>
+    <b:Author>
+      <b:Author>
+        <b:NameList>
+          <b:Person>
+            <b:Last>Microsoft</b:Last>
+          </b:Person>
+        </b:NameList>
+      </b:Author>
+    </b:Author>
+    <b:Title>Real-time ASP.NET with SignalR</b:Title>
+    <b:YearAccessed>2020</b:YearAccessed>
+    <b:MonthAccessed>11</b:MonthAccessed>
+    <b:DayAccessed>25</b:DayAccessed>
+    <b:URL>https://dotnet.microsoft.com/apps/aspnet/signalr</b:URL>
+    <b:RefOrder>22</b:RefOrder>
+  </b:Source>
 </b:Sources>
 </file>
 
 <file path=customXml/itemProps1.xml><?xml version="1.0" encoding="utf-8"?>
-<ds:datastoreItem xmlns:ds="http://schemas.openxmlformats.org/officeDocument/2006/customXml" ds:itemID="{6A6DF3FF-6109-45A9-B884-255BB14F5BCA}">
+<ds:datastoreItem xmlns:ds="http://schemas.openxmlformats.org/officeDocument/2006/customXml" ds:itemID="{12604BE1-04AA-4642-907D-6159C872FA62}">
   <ds:schemaRefs>
     <ds:schemaRef ds:uri="http://schemas.openxmlformats.org/officeDocument/2006/bibliography"/>
   </ds:schemaRefs>

--- a/Docs/Szakdolgozat_doksi.docx
+++ b/Docs/Szakdolgozat_doksi.docx
@@ -81,11 +81,21 @@
       <w:pPr>
         <w:pStyle w:val="Cmlapkarstanszk"/>
       </w:pPr>
-      <w:fldSimple w:instr=" DOCPROPERTY  Company  \* MERGEFORMAT ">
-        <w:r>
-          <w:t>Automatizálási és Alkalmazott Informatikai Tanszék</w:t>
-        </w:r>
-      </w:fldSimple>
+      <w:r>
+        <w:fldChar w:fldCharType="begin"/>
+      </w:r>
+      <w:r>
+        <w:instrText xml:space="preserve"> DOCPROPERTY  Company  \* MERGEFORMAT </w:instrText>
+      </w:r>
+      <w:r>
+        <w:fldChar w:fldCharType="separate"/>
+      </w:r>
+      <w:r>
+        <w:t>Automatizálási és Alkalmazott Informatikai Tanszék</w:t>
+      </w:r>
+      <w:r>
+        <w:fldChar w:fldCharType="end"/>
+      </w:r>
     </w:p>
     <w:p/>
     <w:p/>
@@ -328,7 +338,7 @@
       <w:r>
         <w:fldChar w:fldCharType="separate"/>
       </w:r>
-      <w:hyperlink w:anchor="_Toc55748316" w:history="1">
+      <w:hyperlink w:anchor="_Toc57274450" w:history="1">
         <w:r>
           <w:rPr>
             <w:rStyle w:val="Hiperhivatkozs"/>
@@ -355,7 +365,7 @@
             <w:noProof/>
             <w:webHidden/>
           </w:rPr>
-          <w:instrText xml:space="preserve"> PAGEREF _Toc55748316 \h </w:instrText>
+          <w:instrText xml:space="preserve"> PAGEREF _Toc57274450 \h </w:instrText>
         </w:r>
         <w:r>
           <w:rPr>
@@ -398,7 +408,7 @@
           <w:lang w:eastAsia="hu-HU"/>
         </w:rPr>
       </w:pPr>
-      <w:hyperlink w:anchor="_Toc55748317" w:history="1">
+      <w:hyperlink w:anchor="_Toc57274451" w:history="1">
         <w:r>
           <w:rPr>
             <w:rStyle w:val="Hiperhivatkozs"/>
@@ -425,7 +435,7 @@
             <w:noProof/>
             <w:webHidden/>
           </w:rPr>
-          <w:instrText xml:space="preserve"> PAGEREF _Toc55748317 \h </w:instrText>
+          <w:instrText xml:space="preserve"> PAGEREF _Toc57274451 \h </w:instrText>
         </w:r>
         <w:r>
           <w:rPr>
@@ -468,7 +478,7 @@
           <w:lang w:eastAsia="hu-HU"/>
         </w:rPr>
       </w:pPr>
-      <w:hyperlink w:anchor="_Toc55748318" w:history="1">
+      <w:hyperlink w:anchor="_Toc57274452" w:history="1">
         <w:r>
           <w:rPr>
             <w:rStyle w:val="Hiperhivatkozs"/>
@@ -495,7 +505,7 @@
             <w:noProof/>
             <w:webHidden/>
           </w:rPr>
-          <w:instrText xml:space="preserve"> PAGEREF _Toc55748318 \h </w:instrText>
+          <w:instrText xml:space="preserve"> PAGEREF _Toc57274452 \h </w:instrText>
         </w:r>
         <w:r>
           <w:rPr>
@@ -540,7 +550,7 @@
           <w:lang w:eastAsia="hu-HU"/>
         </w:rPr>
       </w:pPr>
-      <w:hyperlink w:anchor="_Toc55748319" w:history="1">
+      <w:hyperlink w:anchor="_Toc57274453" w:history="1">
         <w:r>
           <w:rPr>
             <w:rStyle w:val="Hiperhivatkozs"/>
@@ -567,7 +577,7 @@
             <w:noProof/>
             <w:webHidden/>
           </w:rPr>
-          <w:instrText xml:space="preserve"> PAGEREF _Toc55748319 \h </w:instrText>
+          <w:instrText xml:space="preserve"> PAGEREF _Toc57274453 \h </w:instrText>
         </w:r>
         <w:r>
           <w:rPr>
@@ -612,7 +622,7 @@
           <w:lang w:eastAsia="hu-HU"/>
         </w:rPr>
       </w:pPr>
-      <w:hyperlink w:anchor="_Toc55748320" w:history="1">
+      <w:hyperlink w:anchor="_Toc57274454" w:history="1">
         <w:r>
           <w:rPr>
             <w:rStyle w:val="Hiperhivatkozs"/>
@@ -639,7 +649,7 @@
             <w:noProof/>
             <w:webHidden/>
           </w:rPr>
-          <w:instrText xml:space="preserve"> PAGEREF _Toc55748320 \h </w:instrText>
+          <w:instrText xml:space="preserve"> PAGEREF _Toc57274454 \h </w:instrText>
         </w:r>
         <w:r>
           <w:rPr>
@@ -682,7 +692,7 @@
           <w:lang w:eastAsia="hu-HU"/>
         </w:rPr>
       </w:pPr>
-      <w:hyperlink w:anchor="_Toc55748321" w:history="1">
+      <w:hyperlink w:anchor="_Toc57274455" w:history="1">
         <w:r>
           <w:rPr>
             <w:rStyle w:val="Hiperhivatkozs"/>
@@ -709,7 +719,7 @@
             <w:noProof/>
             <w:webHidden/>
           </w:rPr>
-          <w:instrText xml:space="preserve"> PAGEREF _Toc55748321 \h </w:instrText>
+          <w:instrText xml:space="preserve"> PAGEREF _Toc57274455 \h </w:instrText>
         </w:r>
         <w:r>
           <w:rPr>
@@ -754,7 +764,7 @@
           <w:lang w:eastAsia="hu-HU"/>
         </w:rPr>
       </w:pPr>
-      <w:hyperlink w:anchor="_Toc55748322" w:history="1">
+      <w:hyperlink w:anchor="_Toc57274456" w:history="1">
         <w:r>
           <w:rPr>
             <w:rStyle w:val="Hiperhivatkozs"/>
@@ -781,7 +791,7 @@
             <w:noProof/>
             <w:webHidden/>
           </w:rPr>
-          <w:instrText xml:space="preserve"> PAGEREF _Toc55748322 \h </w:instrText>
+          <w:instrText xml:space="preserve"> PAGEREF _Toc57274456 \h </w:instrText>
         </w:r>
         <w:r>
           <w:rPr>
@@ -826,7 +836,7 @@
           <w:lang w:eastAsia="hu-HU"/>
         </w:rPr>
       </w:pPr>
-      <w:hyperlink w:anchor="_Toc55748323" w:history="1">
+      <w:hyperlink w:anchor="_Toc57274457" w:history="1">
         <w:r>
           <w:rPr>
             <w:rStyle w:val="Hiperhivatkozs"/>
@@ -853,7 +863,7 @@
             <w:noProof/>
             <w:webHidden/>
           </w:rPr>
-          <w:instrText xml:space="preserve"> PAGEREF _Toc55748323 \h </w:instrText>
+          <w:instrText xml:space="preserve"> PAGEREF _Toc57274457 \h </w:instrText>
         </w:r>
         <w:r>
           <w:rPr>
@@ -898,7 +908,7 @@
           <w:lang w:eastAsia="hu-HU"/>
         </w:rPr>
       </w:pPr>
-      <w:hyperlink w:anchor="_Toc55748324" w:history="1">
+      <w:hyperlink w:anchor="_Toc57274458" w:history="1">
         <w:r>
           <w:rPr>
             <w:rStyle w:val="Hiperhivatkozs"/>
@@ -925,7 +935,7 @@
             <w:noProof/>
             <w:webHidden/>
           </w:rPr>
-          <w:instrText xml:space="preserve"> PAGEREF _Toc55748324 \h </w:instrText>
+          <w:instrText xml:space="preserve"> PAGEREF _Toc57274458 \h </w:instrText>
         </w:r>
         <w:r>
           <w:rPr>
@@ -970,7 +980,7 @@
           <w:lang w:eastAsia="hu-HU"/>
         </w:rPr>
       </w:pPr>
-      <w:hyperlink w:anchor="_Toc55748325" w:history="1">
+      <w:hyperlink w:anchor="_Toc57274459" w:history="1">
         <w:r>
           <w:rPr>
             <w:rStyle w:val="Hiperhivatkozs"/>
@@ -997,7 +1007,7 @@
             <w:noProof/>
             <w:webHidden/>
           </w:rPr>
-          <w:instrText xml:space="preserve"> PAGEREF _Toc55748325 \h </w:instrText>
+          <w:instrText xml:space="preserve"> PAGEREF _Toc57274459 \h </w:instrText>
         </w:r>
         <w:r>
           <w:rPr>
@@ -1042,7 +1052,7 @@
           <w:lang w:eastAsia="hu-HU"/>
         </w:rPr>
       </w:pPr>
-      <w:hyperlink w:anchor="_Toc55748326" w:history="1">
+      <w:hyperlink w:anchor="_Toc57274460" w:history="1">
         <w:r>
           <w:rPr>
             <w:rStyle w:val="Hiperhivatkozs"/>
@@ -1069,7 +1079,7 @@
             <w:noProof/>
             <w:webHidden/>
           </w:rPr>
-          <w:instrText xml:space="preserve"> PAGEREF _Toc55748326 \h </w:instrText>
+          <w:instrText xml:space="preserve"> PAGEREF _Toc57274460 \h </w:instrText>
         </w:r>
         <w:r>
           <w:rPr>
@@ -1114,7 +1124,7 @@
           <w:lang w:eastAsia="hu-HU"/>
         </w:rPr>
       </w:pPr>
-      <w:hyperlink w:anchor="_Toc55748327" w:history="1">
+      <w:hyperlink w:anchor="_Toc57274461" w:history="1">
         <w:r>
           <w:rPr>
             <w:rStyle w:val="Hiperhivatkozs"/>
@@ -1141,7 +1151,7 @@
             <w:noProof/>
             <w:webHidden/>
           </w:rPr>
-          <w:instrText xml:space="preserve"> PAGEREF _Toc55748327 \h </w:instrText>
+          <w:instrText xml:space="preserve"> PAGEREF _Toc57274461 \h </w:instrText>
         </w:r>
         <w:r>
           <w:rPr>
@@ -1161,7 +1171,7 @@
             <w:noProof/>
             <w:webHidden/>
           </w:rPr>
-          <w:t>16</w:t>
+          <w:t>15</w:t>
         </w:r>
         <w:r>
           <w:rPr>
@@ -1184,7 +1194,7 @@
           <w:lang w:eastAsia="hu-HU"/>
         </w:rPr>
       </w:pPr>
-      <w:hyperlink w:anchor="_Toc55748328" w:history="1">
+      <w:hyperlink w:anchor="_Toc57274462" w:history="1">
         <w:r>
           <w:rPr>
             <w:rStyle w:val="Hiperhivatkozs"/>
@@ -1211,7 +1221,7 @@
             <w:noProof/>
             <w:webHidden/>
           </w:rPr>
-          <w:instrText xml:space="preserve"> PAGEREF _Toc55748328 \h </w:instrText>
+          <w:instrText xml:space="preserve"> PAGEREF _Toc57274462 \h </w:instrText>
         </w:r>
         <w:r>
           <w:rPr>
@@ -1256,7 +1266,7 @@
           <w:lang w:eastAsia="hu-HU"/>
         </w:rPr>
       </w:pPr>
-      <w:hyperlink w:anchor="_Toc55748329" w:history="1">
+      <w:hyperlink w:anchor="_Toc57274463" w:history="1">
         <w:r>
           <w:rPr>
             <w:rStyle w:val="Hiperhivatkozs"/>
@@ -1283,7 +1293,7 @@
             <w:noProof/>
             <w:webHidden/>
           </w:rPr>
-          <w:instrText xml:space="preserve"> PAGEREF _Toc55748329 \h </w:instrText>
+          <w:instrText xml:space="preserve"> PAGEREF _Toc57274463 \h </w:instrText>
         </w:r>
         <w:r>
           <w:rPr>
@@ -1328,7 +1338,7 @@
           <w:lang w:eastAsia="hu-HU"/>
         </w:rPr>
       </w:pPr>
-      <w:hyperlink w:anchor="_Toc55748330" w:history="1">
+      <w:hyperlink w:anchor="_Toc57274464" w:history="1">
         <w:r>
           <w:rPr>
             <w:rStyle w:val="Hiperhivatkozs"/>
@@ -1355,7 +1365,7 @@
             <w:noProof/>
             <w:webHidden/>
           </w:rPr>
-          <w:instrText xml:space="preserve"> PAGEREF _Toc55748330 \h </w:instrText>
+          <w:instrText xml:space="preserve"> PAGEREF _Toc57274464 \h </w:instrText>
         </w:r>
         <w:r>
           <w:rPr>
@@ -1400,7 +1410,7 @@
           <w:lang w:eastAsia="hu-HU"/>
         </w:rPr>
       </w:pPr>
-      <w:hyperlink w:anchor="_Toc55748331" w:history="1">
+      <w:hyperlink w:anchor="_Toc57274465" w:history="1">
         <w:r>
           <w:rPr>
             <w:rStyle w:val="Hiperhivatkozs"/>
@@ -1427,7 +1437,7 @@
             <w:noProof/>
             <w:webHidden/>
           </w:rPr>
-          <w:instrText xml:space="preserve"> PAGEREF _Toc55748331 \h </w:instrText>
+          <w:instrText xml:space="preserve"> PAGEREF _Toc57274465 \h </w:instrText>
         </w:r>
         <w:r>
           <w:rPr>
@@ -1472,7 +1482,7 @@
           <w:lang w:eastAsia="hu-HU"/>
         </w:rPr>
       </w:pPr>
-      <w:hyperlink w:anchor="_Toc55748332" w:history="1">
+      <w:hyperlink w:anchor="_Toc57274466" w:history="1">
         <w:r>
           <w:rPr>
             <w:rStyle w:val="Hiperhivatkozs"/>
@@ -1499,7 +1509,7 @@
             <w:noProof/>
             <w:webHidden/>
           </w:rPr>
-          <w:instrText xml:space="preserve"> PAGEREF _Toc55748332 \h </w:instrText>
+          <w:instrText xml:space="preserve"> PAGEREF _Toc57274466 \h </w:instrText>
         </w:r>
         <w:r>
           <w:rPr>
@@ -1544,7 +1554,7 @@
           <w:lang w:eastAsia="hu-HU"/>
         </w:rPr>
       </w:pPr>
-      <w:hyperlink w:anchor="_Toc55748333" w:history="1">
+      <w:hyperlink w:anchor="_Toc57274467" w:history="1">
         <w:r>
           <w:rPr>
             <w:rStyle w:val="Hiperhivatkozs"/>
@@ -1571,7 +1581,7 @@
             <w:noProof/>
             <w:webHidden/>
           </w:rPr>
-          <w:instrText xml:space="preserve"> PAGEREF _Toc55748333 \h </w:instrText>
+          <w:instrText xml:space="preserve"> PAGEREF _Toc57274467 \h </w:instrText>
         </w:r>
         <w:r>
           <w:rPr>
@@ -1616,7 +1626,7 @@
           <w:lang w:eastAsia="hu-HU"/>
         </w:rPr>
       </w:pPr>
-      <w:hyperlink w:anchor="_Toc55748334" w:history="1">
+      <w:hyperlink w:anchor="_Toc57274468" w:history="1">
         <w:r>
           <w:rPr>
             <w:rStyle w:val="Hiperhivatkozs"/>
@@ -1643,7 +1653,7 @@
             <w:noProof/>
             <w:webHidden/>
           </w:rPr>
-          <w:instrText xml:space="preserve"> PAGEREF _Toc55748334 \h </w:instrText>
+          <w:instrText xml:space="preserve"> PAGEREF _Toc57274468 \h </w:instrText>
         </w:r>
         <w:r>
           <w:rPr>
@@ -1688,7 +1698,7 @@
           <w:lang w:eastAsia="hu-HU"/>
         </w:rPr>
       </w:pPr>
-      <w:hyperlink w:anchor="_Toc55748335" w:history="1">
+      <w:hyperlink w:anchor="_Toc57274469" w:history="1">
         <w:r>
           <w:rPr>
             <w:rStyle w:val="Hiperhivatkozs"/>
@@ -1715,7 +1725,7 @@
             <w:noProof/>
             <w:webHidden/>
           </w:rPr>
-          <w:instrText xml:space="preserve"> PAGEREF _Toc55748335 \h </w:instrText>
+          <w:instrText xml:space="preserve"> PAGEREF _Toc57274469 \h </w:instrText>
         </w:r>
         <w:r>
           <w:rPr>
@@ -1760,7 +1770,7 @@
           <w:lang w:eastAsia="hu-HU"/>
         </w:rPr>
       </w:pPr>
-      <w:hyperlink w:anchor="_Toc55748336" w:history="1">
+      <w:hyperlink w:anchor="_Toc57274470" w:history="1">
         <w:r>
           <w:rPr>
             <w:rStyle w:val="Hiperhivatkozs"/>
@@ -1787,7 +1797,7 @@
             <w:noProof/>
             <w:webHidden/>
           </w:rPr>
-          <w:instrText xml:space="preserve"> PAGEREF _Toc55748336 \h </w:instrText>
+          <w:instrText xml:space="preserve"> PAGEREF _Toc57274470 \h </w:instrText>
         </w:r>
         <w:r>
           <w:rPr>
@@ -1832,7 +1842,7 @@
           <w:lang w:eastAsia="hu-HU"/>
         </w:rPr>
       </w:pPr>
-      <w:hyperlink w:anchor="_Toc55748337" w:history="1">
+      <w:hyperlink w:anchor="_Toc57274471" w:history="1">
         <w:r>
           <w:rPr>
             <w:rStyle w:val="Hiperhivatkozs"/>
@@ -1859,7 +1869,7 @@
             <w:noProof/>
             <w:webHidden/>
           </w:rPr>
-          <w:instrText xml:space="preserve"> PAGEREF _Toc55748337 \h </w:instrText>
+          <w:instrText xml:space="preserve"> PAGEREF _Toc57274471 \h </w:instrText>
         </w:r>
         <w:r>
           <w:rPr>
@@ -1904,7 +1914,7 @@
           <w:lang w:eastAsia="hu-HU"/>
         </w:rPr>
       </w:pPr>
-      <w:hyperlink w:anchor="_Toc55748338" w:history="1">
+      <w:hyperlink w:anchor="_Toc57274472" w:history="1">
         <w:r>
           <w:rPr>
             <w:rStyle w:val="Hiperhivatkozs"/>
@@ -1931,7 +1941,7 @@
             <w:noProof/>
             <w:webHidden/>
           </w:rPr>
-          <w:instrText xml:space="preserve"> PAGEREF _Toc55748338 \h </w:instrText>
+          <w:instrText xml:space="preserve"> PAGEREF _Toc57274472 \h </w:instrText>
         </w:r>
         <w:r>
           <w:rPr>
@@ -1976,7 +1986,7 @@
           <w:lang w:eastAsia="hu-HU"/>
         </w:rPr>
       </w:pPr>
-      <w:hyperlink w:anchor="_Toc55748339" w:history="1">
+      <w:hyperlink w:anchor="_Toc57274473" w:history="1">
         <w:r>
           <w:rPr>
             <w:rStyle w:val="Hiperhivatkozs"/>
@@ -2003,7 +2013,7 @@
             <w:noProof/>
             <w:webHidden/>
           </w:rPr>
-          <w:instrText xml:space="preserve"> PAGEREF _Toc55748339 \h </w:instrText>
+          <w:instrText xml:space="preserve"> PAGEREF _Toc57274473 \h </w:instrText>
         </w:r>
         <w:r>
           <w:rPr>
@@ -2048,7 +2058,7 @@
           <w:lang w:eastAsia="hu-HU"/>
         </w:rPr>
       </w:pPr>
-      <w:hyperlink w:anchor="_Toc55748340" w:history="1">
+      <w:hyperlink w:anchor="_Toc57274474" w:history="1">
         <w:r>
           <w:rPr>
             <w:rStyle w:val="Hiperhivatkozs"/>
@@ -2075,7 +2085,7 @@
             <w:noProof/>
             <w:webHidden/>
           </w:rPr>
-          <w:instrText xml:space="preserve"> PAGEREF _Toc55748340 \h </w:instrText>
+          <w:instrText xml:space="preserve"> PAGEREF _Toc57274474 \h </w:instrText>
         </w:r>
         <w:r>
           <w:rPr>
@@ -2120,13 +2130,13 @@
           <w:lang w:eastAsia="hu-HU"/>
         </w:rPr>
       </w:pPr>
-      <w:hyperlink w:anchor="_Toc55748341" w:history="1">
+      <w:hyperlink w:anchor="_Toc57274475" w:history="1">
         <w:r>
           <w:rPr>
             <w:rStyle w:val="Hiperhivatkozs"/>
             <w:noProof/>
           </w:rPr>
-          <w:t>3.5 Google Maps</w:t>
+          <w:t>3.5 Google térkép</w:t>
         </w:r>
         <w:r>
           <w:rPr>
@@ -2147,7 +2157,7 @@
             <w:noProof/>
             <w:webHidden/>
           </w:rPr>
-          <w:instrText xml:space="preserve"> PAGEREF _Toc55748341 \h </w:instrText>
+          <w:instrText xml:space="preserve"> PAGEREF _Toc57274475 \h </w:instrText>
         </w:r>
         <w:r>
           <w:rPr>
@@ -2192,7 +2202,7 @@
           <w:lang w:eastAsia="hu-HU"/>
         </w:rPr>
       </w:pPr>
-      <w:hyperlink w:anchor="_Toc55748342" w:history="1">
+      <w:hyperlink w:anchor="_Toc57274476" w:history="1">
         <w:r>
           <w:rPr>
             <w:rStyle w:val="Hiperhivatkozs"/>
@@ -2219,7 +2229,7 @@
             <w:noProof/>
             <w:webHidden/>
           </w:rPr>
-          <w:instrText xml:space="preserve"> PAGEREF _Toc55748342 \h </w:instrText>
+          <w:instrText xml:space="preserve"> PAGEREF _Toc57274476 \h </w:instrText>
         </w:r>
         <w:r>
           <w:rPr>
@@ -2262,7 +2272,7 @@
           <w:lang w:eastAsia="hu-HU"/>
         </w:rPr>
       </w:pPr>
-      <w:hyperlink w:anchor="_Toc55748343" w:history="1">
+      <w:hyperlink w:anchor="_Toc57274477" w:history="1">
         <w:r>
           <w:rPr>
             <w:rStyle w:val="Hiperhivatkozs"/>
@@ -2289,7 +2299,7 @@
             <w:noProof/>
             <w:webHidden/>
           </w:rPr>
-          <w:instrText xml:space="preserve"> PAGEREF _Toc55748343 \h </w:instrText>
+          <w:instrText xml:space="preserve"> PAGEREF _Toc57274477 \h </w:instrText>
         </w:r>
         <w:r>
           <w:rPr>
@@ -2334,7 +2344,7 @@
           <w:lang w:eastAsia="hu-HU"/>
         </w:rPr>
       </w:pPr>
-      <w:hyperlink w:anchor="_Toc55748344" w:history="1">
+      <w:hyperlink w:anchor="_Toc57274478" w:history="1">
         <w:r>
           <w:rPr>
             <w:rStyle w:val="Hiperhivatkozs"/>
@@ -2361,7 +2371,7 @@
             <w:noProof/>
             <w:webHidden/>
           </w:rPr>
-          <w:instrText xml:space="preserve"> PAGEREF _Toc55748344 \h </w:instrText>
+          <w:instrText xml:space="preserve"> PAGEREF _Toc57274478 \h </w:instrText>
         </w:r>
         <w:r>
           <w:rPr>
@@ -2406,7 +2416,7 @@
           <w:lang w:eastAsia="hu-HU"/>
         </w:rPr>
       </w:pPr>
-      <w:hyperlink w:anchor="_Toc55748345" w:history="1">
+      <w:hyperlink w:anchor="_Toc57274479" w:history="1">
         <w:r>
           <w:rPr>
             <w:rStyle w:val="Hiperhivatkozs"/>
@@ -2433,7 +2443,7 @@
             <w:noProof/>
             <w:webHidden/>
           </w:rPr>
-          <w:instrText xml:space="preserve"> PAGEREF _Toc55748345 \h </w:instrText>
+          <w:instrText xml:space="preserve"> PAGEREF _Toc57274479 \h </w:instrText>
         </w:r>
         <w:r>
           <w:rPr>
@@ -2478,7 +2488,7 @@
           <w:lang w:eastAsia="hu-HU"/>
         </w:rPr>
       </w:pPr>
-      <w:hyperlink w:anchor="_Toc55748346" w:history="1">
+      <w:hyperlink w:anchor="_Toc57274480" w:history="1">
         <w:r>
           <w:rPr>
             <w:rStyle w:val="Hiperhivatkozs"/>
@@ -2505,7 +2515,7 @@
             <w:noProof/>
             <w:webHidden/>
           </w:rPr>
-          <w:instrText xml:space="preserve"> PAGEREF _Toc55748346 \h </w:instrText>
+          <w:instrText xml:space="preserve"> PAGEREF _Toc57274480 \h </w:instrText>
         </w:r>
         <w:r>
           <w:rPr>
@@ -2550,7 +2560,7 @@
           <w:lang w:eastAsia="hu-HU"/>
         </w:rPr>
       </w:pPr>
-      <w:hyperlink w:anchor="_Toc55748347" w:history="1">
+      <w:hyperlink w:anchor="_Toc57274481" w:history="1">
         <w:r>
           <w:rPr>
             <w:rStyle w:val="Hiperhivatkozs"/>
@@ -2577,7 +2587,7 @@
             <w:noProof/>
             <w:webHidden/>
           </w:rPr>
-          <w:instrText xml:space="preserve"> PAGEREF _Toc55748347 \h </w:instrText>
+          <w:instrText xml:space="preserve"> PAGEREF _Toc57274481 \h </w:instrText>
         </w:r>
         <w:r>
           <w:rPr>
@@ -2620,7 +2630,7 @@
           <w:lang w:eastAsia="hu-HU"/>
         </w:rPr>
       </w:pPr>
-      <w:hyperlink w:anchor="_Toc55748348" w:history="1">
+      <w:hyperlink w:anchor="_Toc57274482" w:history="1">
         <w:r>
           <w:rPr>
             <w:rStyle w:val="Hiperhivatkozs"/>
@@ -2647,7 +2657,7 @@
             <w:noProof/>
             <w:webHidden/>
           </w:rPr>
-          <w:instrText xml:space="preserve"> PAGEREF _Toc55748348 \h </w:instrText>
+          <w:instrText xml:space="preserve"> PAGEREF _Toc57274482 \h </w:instrText>
         </w:r>
         <w:r>
           <w:rPr>
@@ -2692,13 +2702,13 @@
           <w:lang w:eastAsia="hu-HU"/>
         </w:rPr>
       </w:pPr>
-      <w:hyperlink w:anchor="_Toc55748349" w:history="1">
+      <w:hyperlink w:anchor="_Toc57274483" w:history="1">
         <w:r>
           <w:rPr>
             <w:rStyle w:val="Hiperhivatkozs"/>
             <w:noProof/>
           </w:rPr>
-          <w:t>5.1 Szerver oldal</w:t>
+          <w:t>5.1 Szerveroldal</w:t>
         </w:r>
         <w:r>
           <w:rPr>
@@ -2719,7 +2729,7 @@
             <w:noProof/>
             <w:webHidden/>
           </w:rPr>
-          <w:instrText xml:space="preserve"> PAGEREF _Toc55748349 \h </w:instrText>
+          <w:instrText xml:space="preserve"> PAGEREF _Toc57274483 \h </w:instrText>
         </w:r>
         <w:r>
           <w:rPr>
@@ -2764,13 +2774,13 @@
           <w:lang w:eastAsia="hu-HU"/>
         </w:rPr>
       </w:pPr>
-      <w:hyperlink w:anchor="_Toc55748350" w:history="1">
+      <w:hyperlink w:anchor="_Toc57274484" w:history="1">
         <w:r>
           <w:rPr>
             <w:rStyle w:val="Hiperhivatkozs"/>
             <w:noProof/>
           </w:rPr>
-          <w:t>5.1.1 Modell</w:t>
+          <w:t>5.1.1 Adatbázis</w:t>
         </w:r>
         <w:r>
           <w:rPr>
@@ -2791,7 +2801,7 @@
             <w:noProof/>
             <w:webHidden/>
           </w:rPr>
-          <w:instrText xml:space="preserve"> PAGEREF _Toc55748350 \h </w:instrText>
+          <w:instrText xml:space="preserve"> PAGEREF _Toc57274484 \h </w:instrText>
         </w:r>
         <w:r>
           <w:rPr>
@@ -2812,6 +2822,654 @@
             <w:webHidden/>
           </w:rPr>
           <w:t>33</w:t>
+        </w:r>
+        <w:r>
+          <w:rPr>
+            <w:noProof/>
+            <w:webHidden/>
+          </w:rPr>
+          <w:fldChar w:fldCharType="end"/>
+        </w:r>
+      </w:hyperlink>
+    </w:p>
+    <w:p>
+      <w:pPr>
+        <w:pStyle w:val="TJ3"/>
+        <w:tabs>
+          <w:tab w:val="right" w:leader="dot" w:pos="8494"/>
+        </w:tabs>
+        <w:rPr>
+          <w:rFonts w:asciiTheme="minorHAnsi" w:eastAsiaTheme="minorEastAsia" w:hAnsiTheme="minorHAnsi" w:cstheme="minorBidi"/>
+          <w:noProof/>
+          <w:sz w:val="22"/>
+          <w:szCs w:val="22"/>
+          <w:lang w:eastAsia="hu-HU"/>
+        </w:rPr>
+      </w:pPr>
+      <w:hyperlink w:anchor="_Toc57274485" w:history="1">
+        <w:r>
+          <w:rPr>
+            <w:rStyle w:val="Hiperhivatkozs"/>
+            <w:noProof/>
+          </w:rPr>
+          <w:t>5.1.2 Adatelérés modell</w:t>
+        </w:r>
+        <w:r>
+          <w:rPr>
+            <w:noProof/>
+            <w:webHidden/>
+          </w:rPr>
+          <w:tab/>
+        </w:r>
+        <w:r>
+          <w:rPr>
+            <w:noProof/>
+            <w:webHidden/>
+          </w:rPr>
+          <w:fldChar w:fldCharType="begin"/>
+        </w:r>
+        <w:r>
+          <w:rPr>
+            <w:noProof/>
+            <w:webHidden/>
+          </w:rPr>
+          <w:instrText xml:space="preserve"> PAGEREF _Toc57274485 \h </w:instrText>
+        </w:r>
+        <w:r>
+          <w:rPr>
+            <w:noProof/>
+            <w:webHidden/>
+          </w:rPr>
+        </w:r>
+        <w:r>
+          <w:rPr>
+            <w:noProof/>
+            <w:webHidden/>
+          </w:rPr>
+          <w:fldChar w:fldCharType="separate"/>
+        </w:r>
+        <w:r>
+          <w:rPr>
+            <w:noProof/>
+            <w:webHidden/>
+          </w:rPr>
+          <w:t>33</w:t>
+        </w:r>
+        <w:r>
+          <w:rPr>
+            <w:noProof/>
+            <w:webHidden/>
+          </w:rPr>
+          <w:fldChar w:fldCharType="end"/>
+        </w:r>
+      </w:hyperlink>
+    </w:p>
+    <w:p>
+      <w:pPr>
+        <w:pStyle w:val="TJ3"/>
+        <w:tabs>
+          <w:tab w:val="right" w:leader="dot" w:pos="8494"/>
+        </w:tabs>
+        <w:rPr>
+          <w:rFonts w:asciiTheme="minorHAnsi" w:eastAsiaTheme="minorEastAsia" w:hAnsiTheme="minorHAnsi" w:cstheme="minorBidi"/>
+          <w:noProof/>
+          <w:sz w:val="22"/>
+          <w:szCs w:val="22"/>
+          <w:lang w:eastAsia="hu-HU"/>
+        </w:rPr>
+      </w:pPr>
+      <w:hyperlink w:anchor="_Toc57274486" w:history="1">
+        <w:r>
+          <w:rPr>
+            <w:rStyle w:val="Hiperhivatkozs"/>
+            <w:noProof/>
+          </w:rPr>
+          <w:t>5.1.3 Services</w:t>
+        </w:r>
+        <w:r>
+          <w:rPr>
+            <w:noProof/>
+            <w:webHidden/>
+          </w:rPr>
+          <w:tab/>
+        </w:r>
+        <w:r>
+          <w:rPr>
+            <w:noProof/>
+            <w:webHidden/>
+          </w:rPr>
+          <w:fldChar w:fldCharType="begin"/>
+        </w:r>
+        <w:r>
+          <w:rPr>
+            <w:noProof/>
+            <w:webHidden/>
+          </w:rPr>
+          <w:instrText xml:space="preserve"> PAGEREF _Toc57274486 \h </w:instrText>
+        </w:r>
+        <w:r>
+          <w:rPr>
+            <w:noProof/>
+            <w:webHidden/>
+          </w:rPr>
+        </w:r>
+        <w:r>
+          <w:rPr>
+            <w:noProof/>
+            <w:webHidden/>
+          </w:rPr>
+          <w:fldChar w:fldCharType="separate"/>
+        </w:r>
+        <w:r>
+          <w:rPr>
+            <w:noProof/>
+            <w:webHidden/>
+          </w:rPr>
+          <w:t>34</w:t>
+        </w:r>
+        <w:r>
+          <w:rPr>
+            <w:noProof/>
+            <w:webHidden/>
+          </w:rPr>
+          <w:fldChar w:fldCharType="end"/>
+        </w:r>
+      </w:hyperlink>
+    </w:p>
+    <w:p>
+      <w:pPr>
+        <w:pStyle w:val="TJ3"/>
+        <w:tabs>
+          <w:tab w:val="right" w:leader="dot" w:pos="8494"/>
+        </w:tabs>
+        <w:rPr>
+          <w:rFonts w:asciiTheme="minorHAnsi" w:eastAsiaTheme="minorEastAsia" w:hAnsiTheme="minorHAnsi" w:cstheme="minorBidi"/>
+          <w:noProof/>
+          <w:sz w:val="22"/>
+          <w:szCs w:val="22"/>
+          <w:lang w:eastAsia="hu-HU"/>
+        </w:rPr>
+      </w:pPr>
+      <w:hyperlink w:anchor="_Toc57274487" w:history="1">
+        <w:r>
+          <w:rPr>
+            <w:rStyle w:val="Hiperhivatkozs"/>
+            <w:noProof/>
+          </w:rPr>
+          <w:t>5.1.4 Kontrollerek</w:t>
+        </w:r>
+        <w:r>
+          <w:rPr>
+            <w:noProof/>
+            <w:webHidden/>
+          </w:rPr>
+          <w:tab/>
+        </w:r>
+        <w:r>
+          <w:rPr>
+            <w:noProof/>
+            <w:webHidden/>
+          </w:rPr>
+          <w:fldChar w:fldCharType="begin"/>
+        </w:r>
+        <w:r>
+          <w:rPr>
+            <w:noProof/>
+            <w:webHidden/>
+          </w:rPr>
+          <w:instrText xml:space="preserve"> PAGEREF _Toc57274487 \h </w:instrText>
+        </w:r>
+        <w:r>
+          <w:rPr>
+            <w:noProof/>
+            <w:webHidden/>
+          </w:rPr>
+        </w:r>
+        <w:r>
+          <w:rPr>
+            <w:noProof/>
+            <w:webHidden/>
+          </w:rPr>
+          <w:fldChar w:fldCharType="separate"/>
+        </w:r>
+        <w:r>
+          <w:rPr>
+            <w:noProof/>
+            <w:webHidden/>
+          </w:rPr>
+          <w:t>35</w:t>
+        </w:r>
+        <w:r>
+          <w:rPr>
+            <w:noProof/>
+            <w:webHidden/>
+          </w:rPr>
+          <w:fldChar w:fldCharType="end"/>
+        </w:r>
+      </w:hyperlink>
+    </w:p>
+    <w:p>
+      <w:pPr>
+        <w:pStyle w:val="TJ3"/>
+        <w:tabs>
+          <w:tab w:val="right" w:leader="dot" w:pos="8494"/>
+        </w:tabs>
+        <w:rPr>
+          <w:rFonts w:asciiTheme="minorHAnsi" w:eastAsiaTheme="minorEastAsia" w:hAnsiTheme="minorHAnsi" w:cstheme="minorBidi"/>
+          <w:noProof/>
+          <w:sz w:val="22"/>
+          <w:szCs w:val="22"/>
+          <w:lang w:eastAsia="hu-HU"/>
+        </w:rPr>
+      </w:pPr>
+      <w:hyperlink w:anchor="_Toc57274488" w:history="1">
+        <w:r>
+          <w:rPr>
+            <w:rStyle w:val="Hiperhivatkozs"/>
+            <w:noProof/>
+          </w:rPr>
+          <w:t>5.1.5 Autentikáció</w:t>
+        </w:r>
+        <w:r>
+          <w:rPr>
+            <w:noProof/>
+            <w:webHidden/>
+          </w:rPr>
+          <w:tab/>
+        </w:r>
+        <w:r>
+          <w:rPr>
+            <w:noProof/>
+            <w:webHidden/>
+          </w:rPr>
+          <w:fldChar w:fldCharType="begin"/>
+        </w:r>
+        <w:r>
+          <w:rPr>
+            <w:noProof/>
+            <w:webHidden/>
+          </w:rPr>
+          <w:instrText xml:space="preserve"> PAGEREF _Toc57274488 \h </w:instrText>
+        </w:r>
+        <w:r>
+          <w:rPr>
+            <w:noProof/>
+            <w:webHidden/>
+          </w:rPr>
+        </w:r>
+        <w:r>
+          <w:rPr>
+            <w:noProof/>
+            <w:webHidden/>
+          </w:rPr>
+          <w:fldChar w:fldCharType="separate"/>
+        </w:r>
+        <w:r>
+          <w:rPr>
+            <w:noProof/>
+            <w:webHidden/>
+          </w:rPr>
+          <w:t>36</w:t>
+        </w:r>
+        <w:r>
+          <w:rPr>
+            <w:noProof/>
+            <w:webHidden/>
+          </w:rPr>
+          <w:fldChar w:fldCharType="end"/>
+        </w:r>
+      </w:hyperlink>
+    </w:p>
+    <w:p>
+      <w:pPr>
+        <w:pStyle w:val="TJ2"/>
+        <w:tabs>
+          <w:tab w:val="right" w:leader="dot" w:pos="8494"/>
+        </w:tabs>
+        <w:rPr>
+          <w:rFonts w:asciiTheme="minorHAnsi" w:eastAsiaTheme="minorEastAsia" w:hAnsiTheme="minorHAnsi" w:cstheme="minorBidi"/>
+          <w:noProof/>
+          <w:sz w:val="22"/>
+          <w:szCs w:val="22"/>
+          <w:lang w:eastAsia="hu-HU"/>
+        </w:rPr>
+      </w:pPr>
+      <w:hyperlink w:anchor="_Toc57274489" w:history="1">
+        <w:r>
+          <w:rPr>
+            <w:rStyle w:val="Hiperhivatkozs"/>
+            <w:noProof/>
+          </w:rPr>
+          <w:t>5.2 Kliensoldal</w:t>
+        </w:r>
+        <w:r>
+          <w:rPr>
+            <w:noProof/>
+            <w:webHidden/>
+          </w:rPr>
+          <w:tab/>
+        </w:r>
+        <w:r>
+          <w:rPr>
+            <w:noProof/>
+            <w:webHidden/>
+          </w:rPr>
+          <w:fldChar w:fldCharType="begin"/>
+        </w:r>
+        <w:r>
+          <w:rPr>
+            <w:noProof/>
+            <w:webHidden/>
+          </w:rPr>
+          <w:instrText xml:space="preserve"> PAGEREF _Toc57274489 \h </w:instrText>
+        </w:r>
+        <w:r>
+          <w:rPr>
+            <w:noProof/>
+            <w:webHidden/>
+          </w:rPr>
+        </w:r>
+        <w:r>
+          <w:rPr>
+            <w:noProof/>
+            <w:webHidden/>
+          </w:rPr>
+          <w:fldChar w:fldCharType="separate"/>
+        </w:r>
+        <w:r>
+          <w:rPr>
+            <w:noProof/>
+            <w:webHidden/>
+          </w:rPr>
+          <w:t>37</w:t>
+        </w:r>
+        <w:r>
+          <w:rPr>
+            <w:noProof/>
+            <w:webHidden/>
+          </w:rPr>
+          <w:fldChar w:fldCharType="end"/>
+        </w:r>
+      </w:hyperlink>
+    </w:p>
+    <w:p>
+      <w:pPr>
+        <w:pStyle w:val="TJ3"/>
+        <w:tabs>
+          <w:tab w:val="right" w:leader="dot" w:pos="8494"/>
+        </w:tabs>
+        <w:rPr>
+          <w:rFonts w:asciiTheme="minorHAnsi" w:eastAsiaTheme="minorEastAsia" w:hAnsiTheme="minorHAnsi" w:cstheme="minorBidi"/>
+          <w:noProof/>
+          <w:sz w:val="22"/>
+          <w:szCs w:val="22"/>
+          <w:lang w:eastAsia="hu-HU"/>
+        </w:rPr>
+      </w:pPr>
+      <w:hyperlink w:anchor="_Toc57274490" w:history="1">
+        <w:r>
+          <w:rPr>
+            <w:rStyle w:val="Hiperhivatkozs"/>
+            <w:noProof/>
+          </w:rPr>
+          <w:t>5.2.1 Services</w:t>
+        </w:r>
+        <w:r>
+          <w:rPr>
+            <w:noProof/>
+            <w:webHidden/>
+          </w:rPr>
+          <w:tab/>
+        </w:r>
+        <w:r>
+          <w:rPr>
+            <w:noProof/>
+            <w:webHidden/>
+          </w:rPr>
+          <w:fldChar w:fldCharType="begin"/>
+        </w:r>
+        <w:r>
+          <w:rPr>
+            <w:noProof/>
+            <w:webHidden/>
+          </w:rPr>
+          <w:instrText xml:space="preserve"> PAGEREF _Toc57274490 \h </w:instrText>
+        </w:r>
+        <w:r>
+          <w:rPr>
+            <w:noProof/>
+            <w:webHidden/>
+          </w:rPr>
+        </w:r>
+        <w:r>
+          <w:rPr>
+            <w:noProof/>
+            <w:webHidden/>
+          </w:rPr>
+          <w:fldChar w:fldCharType="separate"/>
+        </w:r>
+        <w:r>
+          <w:rPr>
+            <w:noProof/>
+            <w:webHidden/>
+          </w:rPr>
+          <w:t>37</w:t>
+        </w:r>
+        <w:r>
+          <w:rPr>
+            <w:noProof/>
+            <w:webHidden/>
+          </w:rPr>
+          <w:fldChar w:fldCharType="end"/>
+        </w:r>
+      </w:hyperlink>
+    </w:p>
+    <w:p>
+      <w:pPr>
+        <w:pStyle w:val="TJ3"/>
+        <w:tabs>
+          <w:tab w:val="right" w:leader="dot" w:pos="8494"/>
+        </w:tabs>
+        <w:rPr>
+          <w:rFonts w:asciiTheme="minorHAnsi" w:eastAsiaTheme="minorEastAsia" w:hAnsiTheme="minorHAnsi" w:cstheme="minorBidi"/>
+          <w:noProof/>
+          <w:sz w:val="22"/>
+          <w:szCs w:val="22"/>
+          <w:lang w:eastAsia="hu-HU"/>
+        </w:rPr>
+      </w:pPr>
+      <w:hyperlink w:anchor="_Toc57274491" w:history="1">
+        <w:r>
+          <w:rPr>
+            <w:rStyle w:val="Hiperhivatkozs"/>
+            <w:noProof/>
+          </w:rPr>
+          <w:t>5.2.2 Components</w:t>
+        </w:r>
+        <w:r>
+          <w:rPr>
+            <w:noProof/>
+            <w:webHidden/>
+          </w:rPr>
+          <w:tab/>
+        </w:r>
+        <w:r>
+          <w:rPr>
+            <w:noProof/>
+            <w:webHidden/>
+          </w:rPr>
+          <w:fldChar w:fldCharType="begin"/>
+        </w:r>
+        <w:r>
+          <w:rPr>
+            <w:noProof/>
+            <w:webHidden/>
+          </w:rPr>
+          <w:instrText xml:space="preserve"> PAGEREF _Toc57274491 \h </w:instrText>
+        </w:r>
+        <w:r>
+          <w:rPr>
+            <w:noProof/>
+            <w:webHidden/>
+          </w:rPr>
+        </w:r>
+        <w:r>
+          <w:rPr>
+            <w:noProof/>
+            <w:webHidden/>
+          </w:rPr>
+          <w:fldChar w:fldCharType="separate"/>
+        </w:r>
+        <w:r>
+          <w:rPr>
+            <w:noProof/>
+            <w:webHidden/>
+          </w:rPr>
+          <w:t>37</w:t>
+        </w:r>
+        <w:r>
+          <w:rPr>
+            <w:noProof/>
+            <w:webHidden/>
+          </w:rPr>
+          <w:fldChar w:fldCharType="end"/>
+        </w:r>
+      </w:hyperlink>
+    </w:p>
+    <w:p>
+      <w:pPr>
+        <w:pStyle w:val="TJ2"/>
+        <w:tabs>
+          <w:tab w:val="right" w:leader="dot" w:pos="8494"/>
+        </w:tabs>
+        <w:rPr>
+          <w:rFonts w:asciiTheme="minorHAnsi" w:eastAsiaTheme="minorEastAsia" w:hAnsiTheme="minorHAnsi" w:cstheme="minorBidi"/>
+          <w:noProof/>
+          <w:sz w:val="22"/>
+          <w:szCs w:val="22"/>
+          <w:lang w:eastAsia="hu-HU"/>
+        </w:rPr>
+      </w:pPr>
+      <w:hyperlink w:anchor="_Toc57274492" w:history="1">
+        <w:r>
+          <w:rPr>
+            <w:rStyle w:val="Hiperhivatkozs"/>
+            <w:noProof/>
+          </w:rPr>
+          <w:t>5.3 Tesztelés</w:t>
+        </w:r>
+        <w:r>
+          <w:rPr>
+            <w:noProof/>
+            <w:webHidden/>
+          </w:rPr>
+          <w:tab/>
+        </w:r>
+        <w:r>
+          <w:rPr>
+            <w:noProof/>
+            <w:webHidden/>
+          </w:rPr>
+          <w:fldChar w:fldCharType="begin"/>
+        </w:r>
+        <w:r>
+          <w:rPr>
+            <w:noProof/>
+            <w:webHidden/>
+          </w:rPr>
+          <w:instrText xml:space="preserve"> PAGEREF _Toc57274492 \h </w:instrText>
+        </w:r>
+        <w:r>
+          <w:rPr>
+            <w:noProof/>
+            <w:webHidden/>
+          </w:rPr>
+        </w:r>
+        <w:r>
+          <w:rPr>
+            <w:noProof/>
+            <w:webHidden/>
+          </w:rPr>
+          <w:fldChar w:fldCharType="separate"/>
+        </w:r>
+        <w:r>
+          <w:rPr>
+            <w:noProof/>
+            <w:webHidden/>
+          </w:rPr>
+          <w:t>42</w:t>
+        </w:r>
+        <w:r>
+          <w:rPr>
+            <w:noProof/>
+            <w:webHidden/>
+          </w:rPr>
+          <w:fldChar w:fldCharType="end"/>
+        </w:r>
+      </w:hyperlink>
+    </w:p>
+    <w:p>
+      <w:pPr>
+        <w:pStyle w:val="TJ3"/>
+        <w:tabs>
+          <w:tab w:val="right" w:leader="dot" w:pos="8494"/>
+        </w:tabs>
+        <w:rPr>
+          <w:rFonts w:asciiTheme="minorHAnsi" w:eastAsiaTheme="minorEastAsia" w:hAnsiTheme="minorHAnsi" w:cstheme="minorBidi"/>
+          <w:noProof/>
+          <w:sz w:val="22"/>
+          <w:szCs w:val="22"/>
+          <w:lang w:eastAsia="hu-HU"/>
+        </w:rPr>
+      </w:pPr>
+      <w:hyperlink w:anchor="_Toc57274493" w:history="1">
+        <w:r>
+          <w:rPr>
+            <w:rStyle w:val="Hiperhivatkozs"/>
+            <w:noProof/>
+          </w:rPr>
+          <w:t>5.3.1 Tesztesetek</w:t>
+        </w:r>
+        <w:r>
+          <w:rPr>
+            <w:noProof/>
+            <w:webHidden/>
+          </w:rPr>
+          <w:tab/>
+        </w:r>
+        <w:r>
+          <w:rPr>
+            <w:noProof/>
+            <w:webHidden/>
+          </w:rPr>
+          <w:fldChar w:fldCharType="begin"/>
+        </w:r>
+        <w:r>
+          <w:rPr>
+            <w:noProof/>
+            <w:webHidden/>
+          </w:rPr>
+          <w:instrText xml:space="preserve"> PAGEREF _Toc57274493 \h </w:instrText>
+        </w:r>
+        <w:r>
+          <w:rPr>
+            <w:noProof/>
+            <w:webHidden/>
+          </w:rPr>
+        </w:r>
+        <w:r>
+          <w:rPr>
+            <w:noProof/>
+            <w:webHidden/>
+          </w:rPr>
+          <w:fldChar w:fldCharType="separate"/>
+        </w:r>
+        <w:r>
+          <w:rPr>
+            <w:noProof/>
+            <w:webHidden/>
+          </w:rPr>
+          <w:t>42</w:t>
         </w:r>
         <w:r>
           <w:rPr>
@@ -2834,13 +3492,13 @@
           <w:lang w:eastAsia="hu-HU"/>
         </w:rPr>
       </w:pPr>
-      <w:hyperlink w:anchor="_Toc55748351" w:history="1">
+      <w:hyperlink w:anchor="_Toc57274494" w:history="1">
         <w:r>
           <w:rPr>
             <w:rStyle w:val="Hiperhivatkozs"/>
             <w:noProof/>
           </w:rPr>
-          <w:t>6 Irodalomjegyzék</w:t>
+          <w:t>6 Az alkalmazás használata</w:t>
         </w:r>
         <w:r>
           <w:rPr>
@@ -2861,7 +3519,7 @@
             <w:noProof/>
             <w:webHidden/>
           </w:rPr>
-          <w:instrText xml:space="preserve"> PAGEREF _Toc55748351 \h </w:instrText>
+          <w:instrText xml:space="preserve"> PAGEREF _Toc57274494 \h </w:instrText>
         </w:r>
         <w:r>
           <w:rPr>
@@ -2881,7 +3539,439 @@
             <w:noProof/>
             <w:webHidden/>
           </w:rPr>
-          <w:t>34</w:t>
+          <w:t>45</w:t>
+        </w:r>
+        <w:r>
+          <w:rPr>
+            <w:noProof/>
+            <w:webHidden/>
+          </w:rPr>
+          <w:fldChar w:fldCharType="end"/>
+        </w:r>
+      </w:hyperlink>
+    </w:p>
+    <w:p>
+      <w:pPr>
+        <w:pStyle w:val="TJ2"/>
+        <w:tabs>
+          <w:tab w:val="right" w:leader="dot" w:pos="8494"/>
+        </w:tabs>
+        <w:rPr>
+          <w:rFonts w:asciiTheme="minorHAnsi" w:eastAsiaTheme="minorEastAsia" w:hAnsiTheme="minorHAnsi" w:cstheme="minorBidi"/>
+          <w:noProof/>
+          <w:sz w:val="22"/>
+          <w:szCs w:val="22"/>
+          <w:lang w:eastAsia="hu-HU"/>
+        </w:rPr>
+      </w:pPr>
+      <w:hyperlink w:anchor="_Toc57274495" w:history="1">
+        <w:r>
+          <w:rPr>
+            <w:rStyle w:val="Hiperhivatkozs"/>
+            <w:noProof/>
+          </w:rPr>
+          <w:t>6.1 Bejelentkezés, regisztráció</w:t>
+        </w:r>
+        <w:r>
+          <w:rPr>
+            <w:noProof/>
+            <w:webHidden/>
+          </w:rPr>
+          <w:tab/>
+        </w:r>
+        <w:r>
+          <w:rPr>
+            <w:noProof/>
+            <w:webHidden/>
+          </w:rPr>
+          <w:fldChar w:fldCharType="begin"/>
+        </w:r>
+        <w:r>
+          <w:rPr>
+            <w:noProof/>
+            <w:webHidden/>
+          </w:rPr>
+          <w:instrText xml:space="preserve"> PAGEREF _Toc57274495 \h </w:instrText>
+        </w:r>
+        <w:r>
+          <w:rPr>
+            <w:noProof/>
+            <w:webHidden/>
+          </w:rPr>
+        </w:r>
+        <w:r>
+          <w:rPr>
+            <w:noProof/>
+            <w:webHidden/>
+          </w:rPr>
+          <w:fldChar w:fldCharType="separate"/>
+        </w:r>
+        <w:r>
+          <w:rPr>
+            <w:noProof/>
+            <w:webHidden/>
+          </w:rPr>
+          <w:t>45</w:t>
+        </w:r>
+        <w:r>
+          <w:rPr>
+            <w:noProof/>
+            <w:webHidden/>
+          </w:rPr>
+          <w:fldChar w:fldCharType="end"/>
+        </w:r>
+      </w:hyperlink>
+    </w:p>
+    <w:p>
+      <w:pPr>
+        <w:pStyle w:val="TJ2"/>
+        <w:tabs>
+          <w:tab w:val="right" w:leader="dot" w:pos="8494"/>
+        </w:tabs>
+        <w:rPr>
+          <w:rFonts w:asciiTheme="minorHAnsi" w:eastAsiaTheme="minorEastAsia" w:hAnsiTheme="minorHAnsi" w:cstheme="minorBidi"/>
+          <w:noProof/>
+          <w:sz w:val="22"/>
+          <w:szCs w:val="22"/>
+          <w:lang w:eastAsia="hu-HU"/>
+        </w:rPr>
+      </w:pPr>
+      <w:hyperlink w:anchor="_Toc57274496" w:history="1">
+        <w:r>
+          <w:rPr>
+            <w:rStyle w:val="Hiperhivatkozs"/>
+            <w:noProof/>
+          </w:rPr>
+          <w:t>6.2 Ingatlanok böngészése</w:t>
+        </w:r>
+        <w:r>
+          <w:rPr>
+            <w:noProof/>
+            <w:webHidden/>
+          </w:rPr>
+          <w:tab/>
+        </w:r>
+        <w:r>
+          <w:rPr>
+            <w:noProof/>
+            <w:webHidden/>
+          </w:rPr>
+          <w:fldChar w:fldCharType="begin"/>
+        </w:r>
+        <w:r>
+          <w:rPr>
+            <w:noProof/>
+            <w:webHidden/>
+          </w:rPr>
+          <w:instrText xml:space="preserve"> PAGEREF _Toc57274496 \h </w:instrText>
+        </w:r>
+        <w:r>
+          <w:rPr>
+            <w:noProof/>
+            <w:webHidden/>
+          </w:rPr>
+        </w:r>
+        <w:r>
+          <w:rPr>
+            <w:noProof/>
+            <w:webHidden/>
+          </w:rPr>
+          <w:fldChar w:fldCharType="separate"/>
+        </w:r>
+        <w:r>
+          <w:rPr>
+            <w:noProof/>
+            <w:webHidden/>
+          </w:rPr>
+          <w:t>47</w:t>
+        </w:r>
+        <w:r>
+          <w:rPr>
+            <w:noProof/>
+            <w:webHidden/>
+          </w:rPr>
+          <w:fldChar w:fldCharType="end"/>
+        </w:r>
+      </w:hyperlink>
+    </w:p>
+    <w:p>
+      <w:pPr>
+        <w:pStyle w:val="TJ2"/>
+        <w:tabs>
+          <w:tab w:val="right" w:leader="dot" w:pos="8494"/>
+        </w:tabs>
+        <w:rPr>
+          <w:rFonts w:asciiTheme="minorHAnsi" w:eastAsiaTheme="minorEastAsia" w:hAnsiTheme="minorHAnsi" w:cstheme="minorBidi"/>
+          <w:noProof/>
+          <w:sz w:val="22"/>
+          <w:szCs w:val="22"/>
+          <w:lang w:eastAsia="hu-HU"/>
+        </w:rPr>
+      </w:pPr>
+      <w:hyperlink w:anchor="_Toc57274497" w:history="1">
+        <w:r>
+          <w:rPr>
+            <w:rStyle w:val="Hiperhivatkozs"/>
+            <w:noProof/>
+          </w:rPr>
+          <w:t>6.3 Új hirdetés feladása</w:t>
+        </w:r>
+        <w:r>
+          <w:rPr>
+            <w:noProof/>
+            <w:webHidden/>
+          </w:rPr>
+          <w:tab/>
+        </w:r>
+        <w:r>
+          <w:rPr>
+            <w:noProof/>
+            <w:webHidden/>
+          </w:rPr>
+          <w:fldChar w:fldCharType="begin"/>
+        </w:r>
+        <w:r>
+          <w:rPr>
+            <w:noProof/>
+            <w:webHidden/>
+          </w:rPr>
+          <w:instrText xml:space="preserve"> PAGEREF _Toc57274497 \h </w:instrText>
+        </w:r>
+        <w:r>
+          <w:rPr>
+            <w:noProof/>
+            <w:webHidden/>
+          </w:rPr>
+        </w:r>
+        <w:r>
+          <w:rPr>
+            <w:noProof/>
+            <w:webHidden/>
+          </w:rPr>
+          <w:fldChar w:fldCharType="separate"/>
+        </w:r>
+        <w:r>
+          <w:rPr>
+            <w:noProof/>
+            <w:webHidden/>
+          </w:rPr>
+          <w:t>50</w:t>
+        </w:r>
+        <w:r>
+          <w:rPr>
+            <w:noProof/>
+            <w:webHidden/>
+          </w:rPr>
+          <w:fldChar w:fldCharType="end"/>
+        </w:r>
+      </w:hyperlink>
+    </w:p>
+    <w:p>
+      <w:pPr>
+        <w:pStyle w:val="TJ2"/>
+        <w:tabs>
+          <w:tab w:val="right" w:leader="dot" w:pos="8494"/>
+        </w:tabs>
+        <w:rPr>
+          <w:rFonts w:asciiTheme="minorHAnsi" w:eastAsiaTheme="minorEastAsia" w:hAnsiTheme="minorHAnsi" w:cstheme="minorBidi"/>
+          <w:noProof/>
+          <w:sz w:val="22"/>
+          <w:szCs w:val="22"/>
+          <w:lang w:eastAsia="hu-HU"/>
+        </w:rPr>
+      </w:pPr>
+      <w:hyperlink w:anchor="_Toc57274498" w:history="1">
+        <w:r>
+          <w:rPr>
+            <w:rStyle w:val="Hiperhivatkozs"/>
+            <w:noProof/>
+          </w:rPr>
+          <w:t>6.4 Meglévő hirdetés módosítása</w:t>
+        </w:r>
+        <w:r>
+          <w:rPr>
+            <w:noProof/>
+            <w:webHidden/>
+          </w:rPr>
+          <w:tab/>
+        </w:r>
+        <w:r>
+          <w:rPr>
+            <w:noProof/>
+            <w:webHidden/>
+          </w:rPr>
+          <w:fldChar w:fldCharType="begin"/>
+        </w:r>
+        <w:r>
+          <w:rPr>
+            <w:noProof/>
+            <w:webHidden/>
+          </w:rPr>
+          <w:instrText xml:space="preserve"> PAGEREF _Toc57274498 \h </w:instrText>
+        </w:r>
+        <w:r>
+          <w:rPr>
+            <w:noProof/>
+            <w:webHidden/>
+          </w:rPr>
+        </w:r>
+        <w:r>
+          <w:rPr>
+            <w:noProof/>
+            <w:webHidden/>
+          </w:rPr>
+          <w:fldChar w:fldCharType="separate"/>
+        </w:r>
+        <w:r>
+          <w:rPr>
+            <w:noProof/>
+            <w:webHidden/>
+          </w:rPr>
+          <w:t>50</w:t>
+        </w:r>
+        <w:r>
+          <w:rPr>
+            <w:noProof/>
+            <w:webHidden/>
+          </w:rPr>
+          <w:fldChar w:fldCharType="end"/>
+        </w:r>
+      </w:hyperlink>
+    </w:p>
+    <w:p>
+      <w:pPr>
+        <w:pStyle w:val="TJ2"/>
+        <w:tabs>
+          <w:tab w:val="right" w:leader="dot" w:pos="8494"/>
+        </w:tabs>
+        <w:rPr>
+          <w:rFonts w:asciiTheme="minorHAnsi" w:eastAsiaTheme="minorEastAsia" w:hAnsiTheme="minorHAnsi" w:cstheme="minorBidi"/>
+          <w:noProof/>
+          <w:sz w:val="22"/>
+          <w:szCs w:val="22"/>
+          <w:lang w:eastAsia="hu-HU"/>
+        </w:rPr>
+      </w:pPr>
+      <w:hyperlink w:anchor="_Toc57274499" w:history="1">
+        <w:r>
+          <w:rPr>
+            <w:rStyle w:val="Hiperhivatkozs"/>
+            <w:noProof/>
+          </w:rPr>
+          <w:t>6.5 Hirdetők értékelése, felhasználók adatlapja</w:t>
+        </w:r>
+        <w:r>
+          <w:rPr>
+            <w:noProof/>
+            <w:webHidden/>
+          </w:rPr>
+          <w:tab/>
+        </w:r>
+        <w:r>
+          <w:rPr>
+            <w:noProof/>
+            <w:webHidden/>
+          </w:rPr>
+          <w:fldChar w:fldCharType="begin"/>
+        </w:r>
+        <w:r>
+          <w:rPr>
+            <w:noProof/>
+            <w:webHidden/>
+          </w:rPr>
+          <w:instrText xml:space="preserve"> PAGEREF _Toc57274499 \h </w:instrText>
+        </w:r>
+        <w:r>
+          <w:rPr>
+            <w:noProof/>
+            <w:webHidden/>
+          </w:rPr>
+        </w:r>
+        <w:r>
+          <w:rPr>
+            <w:noProof/>
+            <w:webHidden/>
+          </w:rPr>
+          <w:fldChar w:fldCharType="separate"/>
+        </w:r>
+        <w:r>
+          <w:rPr>
+            <w:noProof/>
+            <w:webHidden/>
+          </w:rPr>
+          <w:t>53</w:t>
+        </w:r>
+        <w:r>
+          <w:rPr>
+            <w:noProof/>
+            <w:webHidden/>
+          </w:rPr>
+          <w:fldChar w:fldCharType="end"/>
+        </w:r>
+      </w:hyperlink>
+    </w:p>
+    <w:p>
+      <w:pPr>
+        <w:pStyle w:val="TJ2"/>
+        <w:tabs>
+          <w:tab w:val="right" w:leader="dot" w:pos="8494"/>
+        </w:tabs>
+        <w:rPr>
+          <w:rFonts w:asciiTheme="minorHAnsi" w:eastAsiaTheme="minorEastAsia" w:hAnsiTheme="minorHAnsi" w:cstheme="minorBidi"/>
+          <w:noProof/>
+          <w:sz w:val="22"/>
+          <w:szCs w:val="22"/>
+          <w:lang w:eastAsia="hu-HU"/>
+        </w:rPr>
+      </w:pPr>
+      <w:hyperlink w:anchor="_Toc57274500" w:history="1">
+        <w:r>
+          <w:rPr>
+            <w:rStyle w:val="Hiperhivatkozs"/>
+            <w:noProof/>
+          </w:rPr>
+          <w:t>6.6 Privát üzenetek megtekintése, küldése</w:t>
+        </w:r>
+        <w:r>
+          <w:rPr>
+            <w:noProof/>
+            <w:webHidden/>
+          </w:rPr>
+          <w:tab/>
+        </w:r>
+        <w:r>
+          <w:rPr>
+            <w:noProof/>
+            <w:webHidden/>
+          </w:rPr>
+          <w:fldChar w:fldCharType="begin"/>
+        </w:r>
+        <w:r>
+          <w:rPr>
+            <w:noProof/>
+            <w:webHidden/>
+          </w:rPr>
+          <w:instrText xml:space="preserve"> PAGEREF _Toc57274500 \h </w:instrText>
+        </w:r>
+        <w:r>
+          <w:rPr>
+            <w:noProof/>
+            <w:webHidden/>
+          </w:rPr>
+        </w:r>
+        <w:r>
+          <w:rPr>
+            <w:noProof/>
+            <w:webHidden/>
+          </w:rPr>
+          <w:fldChar w:fldCharType="separate"/>
+        </w:r>
+        <w:r>
+          <w:rPr>
+            <w:noProof/>
+            <w:webHidden/>
+          </w:rPr>
+          <w:t>54</w:t>
         </w:r>
         <w:r>
           <w:rPr>
@@ -2904,13 +3994,13 @@
           <w:lang w:eastAsia="hu-HU"/>
         </w:rPr>
       </w:pPr>
-      <w:hyperlink w:anchor="_Toc55748352" w:history="1">
+      <w:hyperlink w:anchor="_Toc57274501" w:history="1">
         <w:r>
           <w:rPr>
             <w:rStyle w:val="Hiperhivatkozs"/>
             <w:noProof/>
           </w:rPr>
-          <w:t>Függelék</w:t>
+          <w:t>7 Összefoglalás, továbbfejlesztési lehetőségek</w:t>
         </w:r>
         <w:r>
           <w:rPr>
@@ -2931,7 +4021,7 @@
             <w:noProof/>
             <w:webHidden/>
           </w:rPr>
-          <w:instrText xml:space="preserve"> PAGEREF _Toc55748352 \h </w:instrText>
+          <w:instrText xml:space="preserve"> PAGEREF _Toc57274501 \h </w:instrText>
         </w:r>
         <w:r>
           <w:rPr>
@@ -2951,7 +4041,77 @@
             <w:noProof/>
             <w:webHidden/>
           </w:rPr>
-          <w:t>37</w:t>
+          <w:t>55</w:t>
+        </w:r>
+        <w:r>
+          <w:rPr>
+            <w:noProof/>
+            <w:webHidden/>
+          </w:rPr>
+          <w:fldChar w:fldCharType="end"/>
+        </w:r>
+      </w:hyperlink>
+    </w:p>
+    <w:p>
+      <w:pPr>
+        <w:pStyle w:val="TJ1"/>
+        <w:rPr>
+          <w:rFonts w:asciiTheme="minorHAnsi" w:eastAsiaTheme="minorEastAsia" w:hAnsiTheme="minorHAnsi" w:cstheme="minorBidi"/>
+          <w:b w:val="0"/>
+          <w:noProof/>
+          <w:sz w:val="22"/>
+          <w:szCs w:val="22"/>
+          <w:lang w:eastAsia="hu-HU"/>
+        </w:rPr>
+      </w:pPr>
+      <w:hyperlink w:anchor="_Toc57274502" w:history="1">
+        <w:r>
+          <w:rPr>
+            <w:rStyle w:val="Hiperhivatkozs"/>
+            <w:noProof/>
+          </w:rPr>
+          <w:t>8 Irodalomjegyzék</w:t>
+        </w:r>
+        <w:r>
+          <w:rPr>
+            <w:noProof/>
+            <w:webHidden/>
+          </w:rPr>
+          <w:tab/>
+        </w:r>
+        <w:r>
+          <w:rPr>
+            <w:noProof/>
+            <w:webHidden/>
+          </w:rPr>
+          <w:fldChar w:fldCharType="begin"/>
+        </w:r>
+        <w:r>
+          <w:rPr>
+            <w:noProof/>
+            <w:webHidden/>
+          </w:rPr>
+          <w:instrText xml:space="preserve"> PAGEREF _Toc57274502 \h </w:instrText>
+        </w:r>
+        <w:r>
+          <w:rPr>
+            <w:noProof/>
+            <w:webHidden/>
+          </w:rPr>
+        </w:r>
+        <w:r>
+          <w:rPr>
+            <w:noProof/>
+            <w:webHidden/>
+          </w:rPr>
+          <w:fldChar w:fldCharType="separate"/>
+        </w:r>
+        <w:r>
+          <w:rPr>
+            <w:noProof/>
+            <w:webHidden/>
+          </w:rPr>
+          <w:t>56</w:t>
         </w:r>
         <w:r>
           <w:rPr>
@@ -3148,7 +4308,7 @@
       <w:pPr>
         <w:pStyle w:val="Fejezetcimszmozsnlkl"/>
       </w:pPr>
-      <w:bookmarkStart w:id="4" w:name="_Toc55748316"/>
+      <w:bookmarkStart w:id="4" w:name="_Toc57274450"/>
       <w:r>
         <w:lastRenderedPageBreak/>
         <w:t>Összefoglaló</w:t>
@@ -3328,7 +4488,7 @@
       <w:pPr>
         <w:pStyle w:val="Fejezetcimszmozsnlkl"/>
       </w:pPr>
-      <w:bookmarkStart w:id="6" w:name="_Toc55748317"/>
+      <w:bookmarkStart w:id="6" w:name="_Toc57274451"/>
       <w:proofErr w:type="spellStart"/>
       <w:r>
         <w:lastRenderedPageBreak/>
@@ -5695,7 +6855,7 @@
         <w:pStyle w:val="Cmsor1"/>
       </w:pPr>
       <w:bookmarkStart w:id="7" w:name="_Toc332797397"/>
-      <w:bookmarkStart w:id="8" w:name="_Toc55748318"/>
+      <w:bookmarkStart w:id="8" w:name="_Toc57274452"/>
       <w:r>
         <w:lastRenderedPageBreak/>
         <w:t>Bevezetés</w:t>
@@ -5771,12 +6931,12 @@
       <w:pPr>
         <w:pStyle w:val="Cmsor2"/>
       </w:pPr>
-      <w:bookmarkStart w:id="9" w:name="_Toc55748319"/>
-      <w:bookmarkStart w:id="10" w:name="_Toc332797398"/>
+      <w:bookmarkStart w:id="9" w:name="_Toc332797398"/>
+      <w:bookmarkStart w:id="10" w:name="_Toc57274453"/>
       <w:r>
         <w:t>Felhasznált technológiák jelentősége</w:t>
       </w:r>
-      <w:bookmarkEnd w:id="9"/>
+      <w:bookmarkEnd w:id="10"/>
     </w:p>
     <w:p>
       <w:r>
@@ -5985,14 +7145,27 @@
       <w:pPr>
         <w:pStyle w:val="Kpalrs"/>
       </w:pPr>
-      <w:fldSimple w:instr=" SEQ ábra \* ARABIC ">
-        <w:r>
-          <w:rPr>
-            <w:noProof/>
-          </w:rPr>
-          <w:t>1</w:t>
-        </w:r>
-      </w:fldSimple>
+      <w:r>
+        <w:fldChar w:fldCharType="begin"/>
+      </w:r>
+      <w:r>
+        <w:instrText xml:space="preserve"> SEQ ábra \* ARABIC </w:instrText>
+      </w:r>
+      <w:r>
+        <w:fldChar w:fldCharType="separate"/>
+      </w:r>
+      <w:r>
+        <w:rPr>
+          <w:noProof/>
+        </w:rPr>
+        <w:t>1</w:t>
+      </w:r>
+      <w:r>
+        <w:rPr>
+          <w:noProof/>
+        </w:rPr>
+        <w:fldChar w:fldCharType="end"/>
+      </w:r>
       <w:r>
         <w:t xml:space="preserve">. ábra: Legnépszerűbb </w:t>
       </w:r>
@@ -6011,6 +7184,7 @@
           <w:id w:val="-705091489"/>
           <w:citation/>
         </w:sdtPr>
+        <w:sdtEndPr/>
         <w:sdtContent>
           <w:r>
             <w:fldChar w:fldCharType="begin"/>
@@ -6143,14 +7317,27 @@
       <w:pPr>
         <w:pStyle w:val="Kpalrs"/>
       </w:pPr>
-      <w:fldSimple w:instr=" SEQ ábra \* ARABIC ">
-        <w:r>
-          <w:rPr>
-            <w:noProof/>
-          </w:rPr>
-          <w:t>2</w:t>
-        </w:r>
-      </w:fldSimple>
+      <w:r>
+        <w:fldChar w:fldCharType="begin"/>
+      </w:r>
+      <w:r>
+        <w:instrText xml:space="preserve"> SEQ ábra \* ARABIC </w:instrText>
+      </w:r>
+      <w:r>
+        <w:fldChar w:fldCharType="separate"/>
+      </w:r>
+      <w:r>
+        <w:rPr>
+          <w:noProof/>
+        </w:rPr>
+        <w:t>2</w:t>
+      </w:r>
+      <w:r>
+        <w:rPr>
+          <w:noProof/>
+        </w:rPr>
+        <w:fldChar w:fldCharType="end"/>
+      </w:r>
       <w:r>
         <w:t xml:space="preserve">. ábra: Relációs és dokumentum alapú adatbáziskezelők piaci részesedése (2019) </w:t>
       </w:r>
@@ -6159,6 +7346,7 @@
           <w:id w:val="478732071"/>
           <w:citation/>
         </w:sdtPr>
+        <w:sdtEndPr/>
         <w:sdtContent>
           <w:r>
             <w:fldChar w:fldCharType="begin"/>
@@ -6222,6 +7410,10 @@
       </w:r>
       <w:proofErr w:type="spellStart"/>
       <w:r>
+        <w:rPr>
+          <w:i/>
+          <w:iCs/>
+        </w:rPr>
         <w:t>MongoDb</w:t>
       </w:r>
       <w:proofErr w:type="spellEnd"/>
@@ -6233,7 +7425,7 @@
       <w:pPr>
         <w:pStyle w:val="Cmsor2"/>
       </w:pPr>
-      <w:bookmarkStart w:id="11" w:name="_Toc55748320"/>
+      <w:bookmarkStart w:id="11" w:name="_Toc57274454"/>
       <w:r>
         <w:t>Szakdolgozat tartalma</w:t>
       </w:r>
@@ -6255,21 +7447,11 @@
       <w:r>
         <w:t xml:space="preserve">A 2. fejezetben a feladatspecifikációról fogok írni, melyben a feladat részletes leírásán túl a program funkcióit foglalom össze és </w:t>
       </w:r>
-      <w:proofErr w:type="spellStart"/>
-      <w:r>
-        <w:t>Use</w:t>
-      </w:r>
-      <w:proofErr w:type="spellEnd"/>
-      <w:r>
-        <w:t xml:space="preserve"> </w:t>
-      </w:r>
-      <w:proofErr w:type="spellStart"/>
-      <w:r>
-        <w:t>Caseket</w:t>
-      </w:r>
-      <w:proofErr w:type="spellEnd"/>
-      <w:r>
-        <w:t xml:space="preserve"> szemléltetem diagramokon. </w:t>
+      <w:r>
+        <w:t>a használati eseteket</w:t>
+      </w:r>
+      <w:r>
+        <w:t xml:space="preserve"> szemléltetem diagramon. </w:t>
       </w:r>
     </w:p>
     <w:p>
@@ -6337,7 +7519,7 @@
       <w:pPr>
         <w:pStyle w:val="Cmsor1"/>
       </w:pPr>
-      <w:bookmarkStart w:id="12" w:name="_Toc55748321"/>
+      <w:bookmarkStart w:id="12" w:name="_Toc57274455"/>
       <w:r>
         <w:lastRenderedPageBreak/>
         <w:t>Feladatspecifikáció</w:t>
@@ -6348,7 +7530,7 @@
       <w:pPr>
         <w:pStyle w:val="Cmsor2"/>
       </w:pPr>
-      <w:bookmarkStart w:id="13" w:name="_Toc55748322"/>
+      <w:bookmarkStart w:id="13" w:name="_Toc57274456"/>
       <w:r>
         <w:t>Feladat részletes leírása</w:t>
       </w:r>
@@ -6629,7 +7811,7 @@
       <w:pPr>
         <w:pStyle w:val="Cmsor2"/>
       </w:pPr>
-      <w:bookmarkStart w:id="14" w:name="_Toc55748323"/>
+      <w:bookmarkStart w:id="14" w:name="_Toc57274457"/>
       <w:r>
         <w:lastRenderedPageBreak/>
         <w:t>Használati esetek</w:t>
@@ -6655,7 +7837,7 @@
       <w:pPr>
         <w:pStyle w:val="Cmsor3"/>
       </w:pPr>
-      <w:bookmarkStart w:id="16" w:name="_Toc55748324"/>
+      <w:bookmarkStart w:id="16" w:name="_Toc57274458"/>
       <w:r>
         <w:t>Hirdetések keresése</w:t>
       </w:r>
@@ -6708,7 +7890,19 @@
         <w:t>A rendezési funkció is megtalálható szinte már minden hirdető portálon.</w:t>
       </w:r>
       <w:r>
-        <w:t xml:space="preserve"> Általában az ingatlanok esetében három fő rendezési elvet szoktunk követni a feltöltés ideje, a vételár, vagy az alapterület mérete szerint.</w:t>
+        <w:t xml:space="preserve"> Általában az ingatlan</w:t>
+      </w:r>
+      <w:r>
+        <w:t>portálok</w:t>
+      </w:r>
+      <w:r>
+        <w:t xml:space="preserve"> három fő rendezési elvet szoktunk </w:t>
+      </w:r>
+      <w:r>
+        <w:t>követnek,</w:t>
+      </w:r>
+      <w:r>
+        <w:t xml:space="preserve"> a feltöltés ideje, a vételár, vagy az alapterület mérete szerint.</w:t>
       </w:r>
       <w:r>
         <w:t xml:space="preserve"> Első körben csak a „legújabb”, az „ár szerint növekvő” és „ár szerint csökkenő” rendezéseket terveztem bele, de a lehetőséget mindenképp fenntartom, további rendezési elvek bevezetésére.</w:t>
@@ -6871,14 +8065,27 @@
       <w:pPr>
         <w:pStyle w:val="Kpalrs"/>
       </w:pPr>
-      <w:fldSimple w:instr=" SEQ ábra \* ARABIC ">
-        <w:r>
-          <w:rPr>
-            <w:noProof/>
-          </w:rPr>
-          <w:t>4</w:t>
-        </w:r>
-      </w:fldSimple>
+      <w:r>
+        <w:fldChar w:fldCharType="begin"/>
+      </w:r>
+      <w:r>
+        <w:instrText xml:space="preserve"> SEQ ábra \* ARABIC </w:instrText>
+      </w:r>
+      <w:r>
+        <w:fldChar w:fldCharType="separate"/>
+      </w:r>
+      <w:r>
+        <w:rPr>
+          <w:noProof/>
+        </w:rPr>
+        <w:t>4</w:t>
+      </w:r>
+      <w:r>
+        <w:rPr>
+          <w:noProof/>
+        </w:rPr>
+        <w:fldChar w:fldCharType="end"/>
+      </w:r>
       <w:r>
         <w:t>. ábra: Ingatlan részletei oldal</w:t>
       </w:r>
@@ -6890,7 +8097,7 @@
       <w:pPr>
         <w:pStyle w:val="Cmsor3"/>
       </w:pPr>
-      <w:bookmarkStart w:id="17" w:name="_Toc55748325"/>
+      <w:bookmarkStart w:id="17" w:name="_Toc57274459"/>
       <w:r>
         <w:t>Hirdetés feladása, módosítása</w:t>
       </w:r>
@@ -7005,14 +8212,27 @@
       <w:pPr>
         <w:pStyle w:val="Kpalrs"/>
       </w:pPr>
-      <w:fldSimple w:instr=" SEQ ábra \* ARABIC ">
-        <w:r>
-          <w:rPr>
-            <w:noProof/>
-          </w:rPr>
-          <w:t>5</w:t>
-        </w:r>
-      </w:fldSimple>
+      <w:r>
+        <w:fldChar w:fldCharType="begin"/>
+      </w:r>
+      <w:r>
+        <w:instrText xml:space="preserve"> SEQ ábra \* ARABIC </w:instrText>
+      </w:r>
+      <w:r>
+        <w:fldChar w:fldCharType="separate"/>
+      </w:r>
+      <w:r>
+        <w:rPr>
+          <w:noProof/>
+        </w:rPr>
+        <w:t>5</w:t>
+      </w:r>
+      <w:r>
+        <w:rPr>
+          <w:noProof/>
+        </w:rPr>
+        <w:fldChar w:fldCharType="end"/>
+      </w:r>
       <w:r>
         <w:t>. ábra: Hirdetés feladása felület drótváz</w:t>
       </w:r>
@@ -7078,14 +8298,27 @@
       <w:pPr>
         <w:pStyle w:val="Kpalrs"/>
       </w:pPr>
-      <w:fldSimple w:instr=" SEQ ábra \* ARABIC ">
-        <w:r>
-          <w:rPr>
-            <w:noProof/>
-          </w:rPr>
-          <w:t>6</w:t>
-        </w:r>
-      </w:fldSimple>
+      <w:r>
+        <w:fldChar w:fldCharType="begin"/>
+      </w:r>
+      <w:r>
+        <w:instrText xml:space="preserve"> SEQ ábra \* ARABIC </w:instrText>
+      </w:r>
+      <w:r>
+        <w:fldChar w:fldCharType="separate"/>
+      </w:r>
+      <w:r>
+        <w:rPr>
+          <w:noProof/>
+        </w:rPr>
+        <w:t>6</w:t>
+      </w:r>
+      <w:r>
+        <w:rPr>
+          <w:noProof/>
+        </w:rPr>
+        <w:fldChar w:fldCharType="end"/>
+      </w:r>
       <w:r>
         <w:t>. ábra: Hirdetés szerkesztés felület drótváza</w:t>
       </w:r>
@@ -7094,7 +8327,7 @@
       <w:pPr>
         <w:pStyle w:val="Cmsor3"/>
       </w:pPr>
-      <w:bookmarkStart w:id="18" w:name="_Toc55748326"/>
+      <w:bookmarkStart w:id="18" w:name="_Toc57274460"/>
       <w:r>
         <w:lastRenderedPageBreak/>
         <w:t>A hirdető adatlapja és értékelése</w:t>
@@ -7102,6 +8335,10 @@
       <w:bookmarkEnd w:id="18"/>
     </w:p>
     <w:p>
+      <w:pPr>
+        <w:keepNext/>
+        <w:ind w:firstLine="0"/>
+      </w:pPr>
       <w:r>
         <w:t>Megfogalmazódott bennem egy olyan ötlet, hogy ha már regisztráció szükséges a hirdetések feladásához, lehessen értékel</w:t>
       </w:r>
@@ -7122,90 +8359,6 @@
       </w:r>
       <w:r>
         <w:t xml:space="preserve"> Ezen értékelések megtekintését nem tartottam szükségesnek regisztrációhoz kötni, ellenben értékelést írni csak bejelentkezett felhasználó tud.</w:t>
-      </w:r>
-    </w:p>
-    <w:p>
-      <w:pPr>
-        <w:spacing w:after="0" w:line="240" w:lineRule="auto"/>
-        <w:ind w:firstLine="0"/>
-        <w:jc w:val="left"/>
-        <w:rPr>
-          <w:rFonts w:cs="Arial"/>
-          <w:b/>
-          <w:bCs/>
-          <w:i/>
-          <w:iCs/>
-          <w:sz w:val="28"/>
-          <w:szCs w:val="26"/>
-        </w:rPr>
-      </w:pPr>
-      <w:r>
-        <w:br w:type="page"/>
-      </w:r>
-    </w:p>
-    <w:p>
-      <w:pPr>
-        <w:pStyle w:val="Cmsor3"/>
-      </w:pPr>
-      <w:bookmarkStart w:id="19" w:name="_Toc55748327"/>
-      <w:proofErr w:type="spellStart"/>
-      <w:r>
-        <w:lastRenderedPageBreak/>
-        <w:t>Use</w:t>
-      </w:r>
-      <w:proofErr w:type="spellEnd"/>
-      <w:r>
-        <w:t xml:space="preserve"> </w:t>
-      </w:r>
-      <w:proofErr w:type="spellStart"/>
-      <w:r>
-        <w:t>Case</w:t>
-      </w:r>
-      <w:proofErr w:type="spellEnd"/>
-      <w:r>
-        <w:t xml:space="preserve"> diagram</w:t>
-      </w:r>
-      <w:bookmarkEnd w:id="19"/>
-    </w:p>
-    <w:p>
-      <w:r>
-        <w:t xml:space="preserve">A feladat felmérése után az alábbi (2. </w:t>
-      </w:r>
-      <w:proofErr w:type="spellStart"/>
-      <w:r>
-        <w:t>árbán</w:t>
-      </w:r>
-      <w:proofErr w:type="spellEnd"/>
-      <w:r>
-        <w:t xml:space="preserve">) látható </w:t>
-      </w:r>
-      <w:proofErr w:type="spellStart"/>
-      <w:r>
-        <w:rPr>
-          <w:i/>
-          <w:iCs/>
-        </w:rPr>
-        <w:t>use</w:t>
-      </w:r>
-      <w:proofErr w:type="spellEnd"/>
-      <w:r>
-        <w:rPr>
-          <w:i/>
-          <w:iCs/>
-        </w:rPr>
-        <w:t xml:space="preserve"> </w:t>
-      </w:r>
-      <w:proofErr w:type="spellStart"/>
-      <w:r>
-        <w:rPr>
-          <w:i/>
-          <w:iCs/>
-        </w:rPr>
-        <w:t>case</w:t>
-      </w:r>
-      <w:proofErr w:type="spellEnd"/>
-      <w:r>
-        <w:t xml:space="preserve"> diagramot készítettem. Bár a funkcionalitást nem fedi le teljes egészeben, a lényeges felhasználói interakciókat tartalmazza. A struktúrát igyekeztem úgy felépíteni, hogy tükrözze az alkalmazás felületének struktúráját. Például, ha a hirdetés feladása felület csak a bejelentkezés után érhető el, a hirdetés módosítása (és annak további funkciói) pedig csak azután, ha már legalább egy hirdetést feladtunk.</w:t>
       </w:r>
     </w:p>
     <w:p>
@@ -7218,6 +8371,148 @@
         <w:rPr>
           <w:noProof/>
         </w:rPr>
+        <w:drawing>
+          <wp:inline distT="0" distB="0" distL="0" distR="0" wp14:anchorId="16678FA0" wp14:editId="65ADE8A2">
+            <wp:extent cx="5257800" cy="1758371"/>
+            <wp:effectExtent l="190500" t="190500" r="190500" b="184785"/>
+            <wp:docPr id="24" name="Kép 24"/>
+            <wp:cNvGraphicFramePr>
+              <a:graphicFrameLocks xmlns:a="http://schemas.openxmlformats.org/drawingml/2006/main" noChangeAspect="1"/>
+            </wp:cNvGraphicFramePr>
+            <a:graphic xmlns:a="http://schemas.openxmlformats.org/drawingml/2006/main">
+              <a:graphicData uri="http://schemas.openxmlformats.org/drawingml/2006/picture">
+                <pic:pic xmlns:pic="http://schemas.openxmlformats.org/drawingml/2006/picture">
+                  <pic:nvPicPr>
+                    <pic:cNvPr id="1" name=""/>
+                    <pic:cNvPicPr/>
+                  </pic:nvPicPr>
+                  <pic:blipFill>
+                    <a:blip r:embed="rId19"/>
+                    <a:stretch>
+                      <a:fillRect/>
+                    </a:stretch>
+                  </pic:blipFill>
+                  <pic:spPr>
+                    <a:xfrm>
+                      <a:off x="0" y="0"/>
+                      <a:ext cx="5259155" cy="1758824"/>
+                    </a:xfrm>
+                    <a:prstGeom prst="rect">
+                      <a:avLst/>
+                    </a:prstGeom>
+                    <a:ln>
+                      <a:noFill/>
+                    </a:ln>
+                    <a:effectLst>
+                      <a:outerShdw blurRad="190500" algn="tl" rotWithShape="0">
+                        <a:srgbClr val="000000">
+                          <a:alpha val="70000"/>
+                        </a:srgbClr>
+                      </a:outerShdw>
+                    </a:effectLst>
+                  </pic:spPr>
+                </pic:pic>
+              </a:graphicData>
+            </a:graphic>
+          </wp:inline>
+        </w:drawing>
+      </w:r>
+    </w:p>
+    <w:p>
+      <w:pPr>
+        <w:pStyle w:val="Kpalrs"/>
+      </w:pPr>
+      <w:fldSimple w:instr=" SEQ ábra \* ARABIC ">
+        <w:r>
+          <w:rPr>
+            <w:noProof/>
+          </w:rPr>
+          <w:t>7</w:t>
+        </w:r>
+      </w:fldSimple>
+      <w:r>
+        <w:t>. ábra: Bejelentkezés felület drótváza</w:t>
+      </w:r>
+    </w:p>
+    <w:p>
+      <w:pPr>
+        <w:pStyle w:val="Cmsor3"/>
+      </w:pPr>
+      <w:bookmarkStart w:id="19" w:name="_Toc57274461"/>
+      <w:proofErr w:type="spellStart"/>
+      <w:r>
+        <w:t>Use</w:t>
+      </w:r>
+      <w:proofErr w:type="spellEnd"/>
+      <w:r>
+        <w:t xml:space="preserve"> </w:t>
+      </w:r>
+      <w:proofErr w:type="spellStart"/>
+      <w:r>
+        <w:t>Case</w:t>
+      </w:r>
+      <w:proofErr w:type="spellEnd"/>
+      <w:r>
+        <w:t xml:space="preserve"> diagram</w:t>
+      </w:r>
+      <w:bookmarkEnd w:id="19"/>
+    </w:p>
+    <w:p>
+      <w:r>
+        <w:t>A feladat felmérése után az alábbi (</w:t>
+      </w:r>
+      <w:r>
+        <w:t>8</w:t>
+      </w:r>
+      <w:r>
+        <w:t>. áb</w:t>
+      </w:r>
+      <w:r>
+        <w:t>r</w:t>
+      </w:r>
+      <w:r>
+        <w:t xml:space="preserve">án) látható </w:t>
+      </w:r>
+      <w:proofErr w:type="spellStart"/>
+      <w:r>
+        <w:rPr>
+          <w:i/>
+          <w:iCs/>
+        </w:rPr>
+        <w:t>use</w:t>
+      </w:r>
+      <w:proofErr w:type="spellEnd"/>
+      <w:r>
+        <w:rPr>
+          <w:i/>
+          <w:iCs/>
+        </w:rPr>
+        <w:t xml:space="preserve"> </w:t>
+      </w:r>
+      <w:proofErr w:type="spellStart"/>
+      <w:r>
+        <w:rPr>
+          <w:i/>
+          <w:iCs/>
+        </w:rPr>
+        <w:t>case</w:t>
+      </w:r>
+      <w:proofErr w:type="spellEnd"/>
+      <w:r>
+        <w:t xml:space="preserve"> diagramot készítettem. Bár a funkcionalitást nem fedi le teljes egészeben, a lényeges felhasználói interakciókat tartalmazza. A struktúrát igyekeztem úgy felépíteni, hogy tükrözze az alkalmazás felületének struktúráját. Például, ha a hirdetés feladása felület csak a bejelentkezés után érhető el, a hirdetés módosítása (és annak további funkciói) pedig csak azután, ha már legalább egy hirdetést feladtunk.</w:t>
+      </w:r>
+    </w:p>
+    <w:p>
+      <w:pPr>
+        <w:keepNext/>
+        <w:ind w:firstLine="0"/>
+        <w:jc w:val="center"/>
+      </w:pPr>
+      <w:r>
+        <w:rPr>
+          <w:noProof/>
+        </w:rPr>
+        <w:lastRenderedPageBreak/>
         <w:drawing>
           <wp:inline distT="0" distB="0" distL="0" distR="0" wp14:anchorId="48ED9D77" wp14:editId="05888174">
             <wp:extent cx="5199136" cy="4840351"/>
@@ -7234,7 +8529,7 @@
                     <pic:cNvPicPr/>
                   </pic:nvPicPr>
                   <pic:blipFill>
-                    <a:blip r:embed="rId19">
+                    <a:blip r:embed="rId20">
                       <a:extLst>
                         <a:ext uri="{28A0092B-C50C-407E-A947-70E740481C1C}">
                           <a14:useLocalDpi xmlns:a14="http://schemas.microsoft.com/office/drawing/2010/main" val="0"/>
@@ -7275,14 +8570,27 @@
       <w:pPr>
         <w:pStyle w:val="Kpalrs"/>
       </w:pPr>
-      <w:fldSimple w:instr=" SEQ ábra \* ARABIC ">
-        <w:r>
-          <w:rPr>
-            <w:noProof/>
-          </w:rPr>
-          <w:t>7</w:t>
-        </w:r>
-      </w:fldSimple>
+      <w:r>
+        <w:fldChar w:fldCharType="begin"/>
+      </w:r>
+      <w:r>
+        <w:instrText xml:space="preserve"> SEQ ábra \* ARABIC </w:instrText>
+      </w:r>
+      <w:r>
+        <w:fldChar w:fldCharType="separate"/>
+      </w:r>
+      <w:r>
+        <w:rPr>
+          <w:noProof/>
+        </w:rPr>
+        <w:t>8</w:t>
+      </w:r>
+      <w:r>
+        <w:rPr>
+          <w:noProof/>
+        </w:rPr>
+        <w:fldChar w:fldCharType="end"/>
+      </w:r>
       <w:r>
         <w:t xml:space="preserve">. ábra: </w:t>
       </w:r>
@@ -7307,8 +8615,8 @@
       <w:pPr>
         <w:pStyle w:val="Cmsor1"/>
       </w:pPr>
-      <w:bookmarkStart w:id="20" w:name="_Toc55748328"/>
-      <w:bookmarkEnd w:id="10"/>
+      <w:bookmarkStart w:id="20" w:name="_Toc57274462"/>
+      <w:bookmarkEnd w:id="9"/>
       <w:bookmarkEnd w:id="15"/>
       <w:r>
         <w:lastRenderedPageBreak/>
@@ -7385,7 +8693,7 @@
       <w:pPr>
         <w:pStyle w:val="Cmsor2"/>
       </w:pPr>
-      <w:bookmarkStart w:id="21" w:name="_Toc55748329"/>
+      <w:bookmarkStart w:id="21" w:name="_Toc57274463"/>
       <w:proofErr w:type="spellStart"/>
       <w:r>
         <w:t>MongoDb</w:t>
@@ -7505,6 +8813,7 @@
           <w:id w:val="602765263"/>
           <w:citation/>
         </w:sdtPr>
+        <w:sdtEndPr/>
         <w:sdtContent>
           <w:r>
             <w:fldChar w:fldCharType="begin"/>
@@ -7706,6 +9015,7 @@
           <w:id w:val="-1042049745"/>
           <w:citation/>
         </w:sdtPr>
+        <w:sdtEndPr/>
         <w:sdtContent>
           <w:r>
             <w:rPr>
@@ -7769,7 +9079,7 @@
                     <pic:cNvPicPr/>
                   </pic:nvPicPr>
                   <pic:blipFill>
-                    <a:blip r:embed="rId20"/>
+                    <a:blip r:embed="rId21"/>
                     <a:stretch>
                       <a:fillRect/>
                     </a:stretch>
@@ -7804,14 +9114,27 @@
       <w:pPr>
         <w:pStyle w:val="Kpalrs"/>
       </w:pPr>
-      <w:fldSimple w:instr=" SEQ ábra \* ARABIC ">
-        <w:r>
-          <w:rPr>
-            <w:noProof/>
-          </w:rPr>
-          <w:t>8</w:t>
-        </w:r>
-      </w:fldSimple>
+      <w:r>
+        <w:fldChar w:fldCharType="begin"/>
+      </w:r>
+      <w:r>
+        <w:instrText xml:space="preserve"> SEQ ábra \* ARABIC </w:instrText>
+      </w:r>
+      <w:r>
+        <w:fldChar w:fldCharType="separate"/>
+      </w:r>
+      <w:r>
+        <w:rPr>
+          <w:noProof/>
+        </w:rPr>
+        <w:t>9</w:t>
+      </w:r>
+      <w:r>
+        <w:rPr>
+          <w:noProof/>
+        </w:rPr>
+        <w:fldChar w:fldCharType="end"/>
+      </w:r>
       <w:r>
         <w:t xml:space="preserve">. ábra: </w:t>
       </w:r>
@@ -7829,6 +9152,7 @@
           <w:id w:val="159130934"/>
           <w:citation/>
         </w:sdtPr>
+        <w:sdtEndPr/>
         <w:sdtContent>
           <w:r>
             <w:rPr>
@@ -7979,6 +9303,7 @@
           <w:id w:val="-2095547230"/>
           <w:citation/>
         </w:sdtPr>
+        <w:sdtEndPr/>
         <w:sdtContent>
           <w:r>
             <w:fldChar w:fldCharType="begin"/>
@@ -8060,6 +9385,7 @@
           <w:id w:val="361403078"/>
           <w:citation/>
         </w:sdtPr>
+        <w:sdtEndPr/>
         <w:sdtContent>
           <w:r>
             <w:fldChar w:fldCharType="begin"/>
@@ -8264,9 +9590,9 @@
             <o:lock v:ext="edit" aspectratio="t"/>
           </v:shapetype>
           <v:shape id="_x0000_i1025" type="#_x0000_t75" style="width:461.25pt;height:453.75pt" o:ole="">
-            <v:imagedata r:id="rId21" o:title=""/>
+            <v:imagedata r:id="rId22" o:title=""/>
           </v:shape>
-          <o:OLEObject Type="Embed" ProgID="Word.OpenDocumentText.12" ShapeID="_x0000_i1025" DrawAspect="Content" ObjectID="_1667844399" r:id="rId22"/>
+          <o:OLEObject Type="Embed" ProgID="Word.OpenDocumentText.12" ShapeID="_x0000_i1025" DrawAspect="Content" ObjectID="_1667887514" r:id="rId23"/>
         </w:object>
       </w:r>
     </w:p>
@@ -8310,7 +9636,7 @@
           <w:highlight w:val="white"/>
           <w:lang w:eastAsia="hu-HU"/>
         </w:rPr>
-        <w:t>9</w:t>
+        <w:t>10</w:t>
       </w:r>
       <w:r>
         <w:rPr>
@@ -8328,7 +9654,7 @@
       <w:pPr>
         <w:pStyle w:val="Cmsor2"/>
       </w:pPr>
-      <w:bookmarkStart w:id="23" w:name="_Toc55748330"/>
+      <w:bookmarkStart w:id="23" w:name="_Toc57274464"/>
       <w:r>
         <w:t>A</w:t>
       </w:r>
@@ -8573,6 +9899,7 @@
           <w:id w:val="-1938827483"/>
           <w:citation/>
         </w:sdtPr>
+        <w:sdtEndPr/>
         <w:sdtContent>
           <w:r>
             <w:fldChar w:fldCharType="begin"/>
@@ -8599,6 +9926,7 @@
           <w:id w:val="-1227067441"/>
           <w:citation/>
         </w:sdtPr>
+        <w:sdtEndPr/>
         <w:sdtContent>
           <w:r>
             <w:fldChar w:fldCharType="begin"/>
@@ -8647,7 +9975,7 @@
                     <pic:cNvPicPr/>
                   </pic:nvPicPr>
                   <pic:blipFill>
-                    <a:blip r:embed="rId23"/>
+                    <a:blip r:embed="rId24"/>
                     <a:stretch>
                       <a:fillRect/>
                     </a:stretch>
@@ -8682,14 +10010,27 @@
       <w:pPr>
         <w:pStyle w:val="Kpalrs"/>
       </w:pPr>
-      <w:fldSimple w:instr=" SEQ ábra \* ARABIC ">
-        <w:r>
-          <w:rPr>
-            <w:noProof/>
-          </w:rPr>
-          <w:t>10</w:t>
-        </w:r>
-      </w:fldSimple>
+      <w:r>
+        <w:fldChar w:fldCharType="begin"/>
+      </w:r>
+      <w:r>
+        <w:instrText xml:space="preserve"> SEQ ábra \* ARABIC </w:instrText>
+      </w:r>
+      <w:r>
+        <w:fldChar w:fldCharType="separate"/>
+      </w:r>
+      <w:r>
+        <w:rPr>
+          <w:noProof/>
+        </w:rPr>
+        <w:t>11</w:t>
+      </w:r>
+      <w:r>
+        <w:rPr>
+          <w:noProof/>
+        </w:rPr>
+        <w:fldChar w:fldCharType="end"/>
+      </w:r>
       <w:r>
         <w:t xml:space="preserve">. ábra: Keretrendszerek teljesítményének összehasonlítása, a kiszolgált kérések mennyisége alapján. </w:t>
       </w:r>
@@ -8698,6 +10039,7 @@
           <w:id w:val="1328860114"/>
           <w:citation/>
         </w:sdtPr>
+        <w:sdtEndPr/>
         <w:sdtContent>
           <w:r>
             <w:fldChar w:fldCharType="begin"/>
@@ -8724,7 +10066,7 @@
       <w:pPr>
         <w:pStyle w:val="Cmsor3"/>
       </w:pPr>
-      <w:bookmarkStart w:id="24" w:name="_Toc55748331"/>
+      <w:bookmarkStart w:id="24" w:name="_Toc57274465"/>
       <w:proofErr w:type="spellStart"/>
       <w:r>
         <w:t>MongoDb</w:t>
@@ -8958,7 +10300,7 @@
       <w:pPr>
         <w:pStyle w:val="Cmsor3"/>
       </w:pPr>
-      <w:bookmarkStart w:id="25" w:name="_Toc55748332"/>
+      <w:bookmarkStart w:id="25" w:name="_Toc57274466"/>
       <w:r>
         <w:t xml:space="preserve">ASP .NET </w:t>
       </w:r>
@@ -9110,7 +10452,7 @@
       <w:pPr>
         <w:pStyle w:val="Cmsor3"/>
       </w:pPr>
-      <w:bookmarkStart w:id="26" w:name="_Toc55748333"/>
+      <w:bookmarkStart w:id="26" w:name="_Toc57274467"/>
       <w:r>
         <w:lastRenderedPageBreak/>
         <w:t>A</w:t>
@@ -9243,7 +10585,7 @@
       <w:pPr>
         <w:pStyle w:val="Cmsor2"/>
       </w:pPr>
-      <w:bookmarkStart w:id="27" w:name="_Toc55748334"/>
+      <w:bookmarkStart w:id="27" w:name="_Toc57274468"/>
       <w:proofErr w:type="spellStart"/>
       <w:r>
         <w:t>React</w:t>
@@ -9456,6 +10798,7 @@
           <w:id w:val="628903096"/>
           <w:citation/>
         </w:sdtPr>
+        <w:sdtEndPr/>
         <w:sdtContent>
           <w:r>
             <w:fldChar w:fldCharType="begin"/>
@@ -9723,7 +11066,7 @@
                     <pic:cNvPicPr/>
                   </pic:nvPicPr>
                   <pic:blipFill>
-                    <a:blip r:embed="rId24"/>
+                    <a:blip r:embed="rId25"/>
                     <a:stretch>
                       <a:fillRect/>
                     </a:stretch>
@@ -9758,14 +11101,27 @@
       <w:pPr>
         <w:pStyle w:val="Kpalrs"/>
       </w:pPr>
-      <w:fldSimple w:instr=" SEQ ábra \* ARABIC ">
-        <w:r>
-          <w:rPr>
-            <w:noProof/>
-          </w:rPr>
-          <w:t>11</w:t>
-        </w:r>
-      </w:fldSimple>
+      <w:r>
+        <w:fldChar w:fldCharType="begin"/>
+      </w:r>
+      <w:r>
+        <w:instrText xml:space="preserve"> SEQ ábra \* ARABIC </w:instrText>
+      </w:r>
+      <w:r>
+        <w:fldChar w:fldCharType="separate"/>
+      </w:r>
+      <w:r>
+        <w:rPr>
+          <w:noProof/>
+        </w:rPr>
+        <w:t>12</w:t>
+      </w:r>
+      <w:r>
+        <w:rPr>
+          <w:noProof/>
+        </w:rPr>
+        <w:fldChar w:fldCharType="end"/>
+      </w:r>
       <w:r>
         <w:t>. ábra: Népszerű JavaScript keretrendszerek sebességének összehasonlítása</w:t>
       </w:r>
@@ -9777,6 +11133,7 @@
           <w:id w:val="1624657677"/>
           <w:citation/>
         </w:sdtPr>
+        <w:sdtEndPr/>
         <w:sdtContent>
           <w:r>
             <w:fldChar w:fldCharType="begin"/>
@@ -9803,7 +11160,7 @@
       <w:pPr>
         <w:pStyle w:val="Cmsor3"/>
       </w:pPr>
-      <w:bookmarkStart w:id="28" w:name="_Toc55748335"/>
+      <w:bookmarkStart w:id="28" w:name="_Toc57274469"/>
       <w:r>
         <w:t>JSX</w:t>
       </w:r>
@@ -9925,6 +11282,7 @@
           <w:id w:val="1090276176"/>
           <w:citation/>
         </w:sdtPr>
+        <w:sdtEndPr/>
         <w:sdtContent>
           <w:r>
             <w:fldChar w:fldCharType="begin"/>
@@ -10284,7 +11642,7 @@
       <w:pPr>
         <w:pStyle w:val="Cmsor3"/>
       </w:pPr>
-      <w:bookmarkStart w:id="29" w:name="_Toc55748336"/>
+      <w:bookmarkStart w:id="29" w:name="_Toc57274470"/>
       <w:proofErr w:type="spellStart"/>
       <w:r>
         <w:lastRenderedPageBreak/>
@@ -11235,7 +12593,7 @@
       <w:pPr>
         <w:pStyle w:val="Cmsor3"/>
       </w:pPr>
-      <w:bookmarkStart w:id="30" w:name="_Toc55748337"/>
+      <w:bookmarkStart w:id="30" w:name="_Toc57274471"/>
       <w:proofErr w:type="spellStart"/>
       <w:r>
         <w:t>React</w:t>
@@ -12792,7 +14150,7 @@
       <w:pPr>
         <w:pStyle w:val="Cmsor2"/>
       </w:pPr>
-      <w:bookmarkStart w:id="31" w:name="_Toc55748338"/>
+      <w:bookmarkStart w:id="31" w:name="_Toc57274472"/>
       <w:proofErr w:type="spellStart"/>
       <w:r>
         <w:t>Bootstrap</w:t>
@@ -12925,6 +14283,7 @@
           <w:id w:val="754559995"/>
           <w:citation/>
         </w:sdtPr>
+        <w:sdtEndPr/>
         <w:sdtContent>
           <w:r>
             <w:fldChar w:fldCharType="begin"/>
@@ -12951,7 +14310,7 @@
       <w:pPr>
         <w:pStyle w:val="Cmsor3"/>
       </w:pPr>
-      <w:bookmarkStart w:id="32" w:name="_Toc55748339"/>
+      <w:bookmarkStart w:id="32" w:name="_Toc57274473"/>
       <w:r>
         <w:lastRenderedPageBreak/>
         <w:t>Reszponzív weboldalak</w:t>
@@ -13030,6 +14389,7 @@
           <w:id w:val="-278952766"/>
           <w:citation/>
         </w:sdtPr>
+        <w:sdtEndPr/>
         <w:sdtContent>
           <w:r>
             <w:fldChar w:fldCharType="begin"/>
@@ -13096,7 +14456,7 @@
                     </pic:cNvPicPr>
                   </pic:nvPicPr>
                   <pic:blipFill>
-                    <a:blip r:embed="rId25">
+                    <a:blip r:embed="rId26">
                       <a:extLst>
                         <a:ext uri="{28A0092B-C50C-407E-A947-70E740481C1C}">
                           <a14:useLocalDpi xmlns:a14="http://schemas.microsoft.com/office/drawing/2010/main" val="0"/>
@@ -13138,14 +14498,27 @@
       <w:pPr>
         <w:pStyle w:val="Kpalrs"/>
       </w:pPr>
-      <w:fldSimple w:instr=" SEQ ábra \* ARABIC ">
-        <w:r>
-          <w:rPr>
-            <w:noProof/>
-          </w:rPr>
-          <w:t>12</w:t>
-        </w:r>
-      </w:fldSimple>
+      <w:r>
+        <w:fldChar w:fldCharType="begin"/>
+      </w:r>
+      <w:r>
+        <w:instrText xml:space="preserve"> SEQ ábra \* ARABIC </w:instrText>
+      </w:r>
+      <w:r>
+        <w:fldChar w:fldCharType="separate"/>
+      </w:r>
+      <w:r>
+        <w:rPr>
+          <w:noProof/>
+        </w:rPr>
+        <w:t>13</w:t>
+      </w:r>
+      <w:r>
+        <w:rPr>
+          <w:noProof/>
+        </w:rPr>
+        <w:fldChar w:fldCharType="end"/>
+      </w:r>
       <w:r>
         <w:t>. ábra: Az alkalmazásban megjelenő "hamburger ikon" és menü</w:t>
       </w:r>
@@ -13154,7 +14527,7 @@
       <w:pPr>
         <w:pStyle w:val="Cmsor3"/>
       </w:pPr>
-      <w:bookmarkStart w:id="33" w:name="_Toc55748340"/>
+      <w:bookmarkStart w:id="33" w:name="_Toc57274474"/>
       <w:proofErr w:type="spellStart"/>
       <w:r>
         <w:t>Bootstrap</w:t>
@@ -13444,7 +14817,7 @@
                     <pic:cNvPicPr/>
                   </pic:nvPicPr>
                   <pic:blipFill>
-                    <a:blip r:embed="rId26"/>
+                    <a:blip r:embed="rId27"/>
                     <a:stretch>
                       <a:fillRect/>
                     </a:stretch>
@@ -13479,14 +14852,27 @@
       <w:pPr>
         <w:pStyle w:val="Kpalrs"/>
       </w:pPr>
-      <w:fldSimple w:instr=" SEQ ábra \* ARABIC ">
-        <w:r>
-          <w:rPr>
-            <w:noProof/>
-          </w:rPr>
-          <w:t>13</w:t>
-        </w:r>
-      </w:fldSimple>
+      <w:r>
+        <w:fldChar w:fldCharType="begin"/>
+      </w:r>
+      <w:r>
+        <w:instrText xml:space="preserve"> SEQ ábra \* ARABIC </w:instrText>
+      </w:r>
+      <w:r>
+        <w:fldChar w:fldCharType="separate"/>
+      </w:r>
+      <w:r>
+        <w:rPr>
+          <w:noProof/>
+        </w:rPr>
+        <w:t>14</w:t>
+      </w:r>
+      <w:r>
+        <w:rPr>
+          <w:noProof/>
+        </w:rPr>
+        <w:fldChar w:fldCharType="end"/>
+      </w:r>
       <w:r>
         <w:t>. ábra: Egy sorban elhelyezkedő 8 és 4 oszlop széles HTML komponens</w:t>
       </w:r>
@@ -13498,6 +14884,7 @@
           <w:id w:val="-1888173162"/>
           <w:citation/>
         </w:sdtPr>
+        <w:sdtEndPr/>
         <w:sdtContent>
           <w:r>
             <w:fldChar w:fldCharType="begin"/>
@@ -13575,7 +14962,7 @@
                     <pic:cNvPicPr/>
                   </pic:nvPicPr>
                   <pic:blipFill>
-                    <a:blip r:embed="rId27"/>
+                    <a:blip r:embed="rId28"/>
                     <a:stretch>
                       <a:fillRect/>
                     </a:stretch>
@@ -13610,14 +14997,27 @@
       <w:pPr>
         <w:pStyle w:val="Kpalrs"/>
       </w:pPr>
-      <w:fldSimple w:instr=" SEQ ábra \* ARABIC ">
-        <w:r>
-          <w:rPr>
-            <w:noProof/>
-          </w:rPr>
-          <w:t>14</w:t>
-        </w:r>
-      </w:fldSimple>
+      <w:r>
+        <w:fldChar w:fldCharType="begin"/>
+      </w:r>
+      <w:r>
+        <w:instrText xml:space="preserve"> SEQ ábra \* ARABIC </w:instrText>
+      </w:r>
+      <w:r>
+        <w:fldChar w:fldCharType="separate"/>
+      </w:r>
+      <w:r>
+        <w:rPr>
+          <w:noProof/>
+        </w:rPr>
+        <w:t>15</w:t>
+      </w:r>
+      <w:r>
+        <w:rPr>
+          <w:noProof/>
+        </w:rPr>
+        <w:fldChar w:fldCharType="end"/>
+      </w:r>
       <w:r>
         <w:t xml:space="preserve">. ábra: </w:t>
       </w:r>
@@ -13637,6 +15037,7 @@
           <w:id w:val="301121409"/>
           <w:citation/>
         </w:sdtPr>
+        <w:sdtEndPr/>
         <w:sdtContent>
           <w:r>
             <w:fldChar w:fldCharType="begin"/>
@@ -13664,14 +15065,14 @@
       <w:pPr>
         <w:pStyle w:val="Cmsor2"/>
       </w:pPr>
-      <w:bookmarkStart w:id="34" w:name="_Toc55748341"/>
+      <w:bookmarkStart w:id="34" w:name="_Toc57274475"/>
       <w:r>
         <w:t xml:space="preserve">Google </w:t>
       </w:r>
+      <w:r>
+        <w:t>térkép</w:t>
+      </w:r>
       <w:bookmarkEnd w:id="34"/>
-      <w:r>
-        <w:t>térkép</w:t>
-      </w:r>
     </w:p>
     <w:p>
       <w:r>
@@ -13758,7 +15159,7 @@
       <w:pPr>
         <w:pStyle w:val="Cmsor3"/>
       </w:pPr>
-      <w:bookmarkStart w:id="35" w:name="_Toc55748342"/>
+      <w:bookmarkStart w:id="35" w:name="_Toc57274476"/>
       <w:r>
         <w:t>G</w:t>
       </w:r>
@@ -14006,6 +15407,7 @@
           <w:id w:val="-1054231776"/>
           <w:citation/>
         </w:sdtPr>
+        <w:sdtEndPr/>
         <w:sdtContent>
           <w:r>
             <w:fldChar w:fldCharType="begin"/>
@@ -15713,7 +17115,7 @@
       <w:pPr>
         <w:pStyle w:val="Cmsor1"/>
       </w:pPr>
-      <w:bookmarkStart w:id="36" w:name="_Toc55748343"/>
+      <w:bookmarkStart w:id="36" w:name="_Toc57274477"/>
       <w:r>
         <w:lastRenderedPageBreak/>
         <w:t>Felsőszintű architektúra</w:t>
@@ -15733,7 +17135,7 @@
       <w:pPr>
         <w:pStyle w:val="Cmsor2"/>
       </w:pPr>
-      <w:bookmarkStart w:id="37" w:name="_Toc55748344"/>
+      <w:bookmarkStart w:id="37" w:name="_Toc57274478"/>
       <w:r>
         <w:t>Háromrétegű architektúra</w:t>
       </w:r>
@@ -15789,6 +17191,7 @@
           <w:id w:val="-1917383899"/>
           <w:citation/>
         </w:sdtPr>
+        <w:sdtEndPr/>
         <w:sdtContent>
           <w:r>
             <w:fldChar w:fldCharType="begin"/>
@@ -15815,7 +17218,7 @@
       <w:pPr>
         <w:pStyle w:val="Cmsor3"/>
       </w:pPr>
-      <w:bookmarkStart w:id="38" w:name="_Toc55748345"/>
+      <w:bookmarkStart w:id="38" w:name="_Toc57274479"/>
       <w:r>
         <w:t>Ré</w:t>
       </w:r>
@@ -15884,6 +17287,7 @@
           <w:id w:val="1620872489"/>
           <w:citation/>
         </w:sdtPr>
+        <w:sdtEndPr/>
         <w:sdtContent>
           <w:r>
             <w:fldChar w:fldCharType="begin"/>
@@ -15935,7 +17339,7 @@
                     </pic:cNvPicPr>
                   </pic:nvPicPr>
                   <pic:blipFill>
-                    <a:blip r:embed="rId28">
+                    <a:blip r:embed="rId29">
                       <a:extLst>
                         <a:ext uri="{28A0092B-C50C-407E-A947-70E740481C1C}">
                           <a14:useLocalDpi xmlns:a14="http://schemas.microsoft.com/office/drawing/2010/main" val="0"/>
@@ -15977,14 +17381,27 @@
       <w:pPr>
         <w:pStyle w:val="Kpalrs"/>
       </w:pPr>
-      <w:fldSimple w:instr=" SEQ ábra \* ARABIC ">
-        <w:r>
-          <w:rPr>
-            <w:noProof/>
-          </w:rPr>
-          <w:t>15</w:t>
-        </w:r>
-      </w:fldSimple>
+      <w:r>
+        <w:fldChar w:fldCharType="begin"/>
+      </w:r>
+      <w:r>
+        <w:instrText xml:space="preserve"> SEQ ábra \* ARABIC </w:instrText>
+      </w:r>
+      <w:r>
+        <w:fldChar w:fldCharType="separate"/>
+      </w:r>
+      <w:r>
+        <w:rPr>
+          <w:noProof/>
+        </w:rPr>
+        <w:t>16</w:t>
+      </w:r>
+      <w:r>
+        <w:rPr>
+          <w:noProof/>
+        </w:rPr>
+        <w:fldChar w:fldCharType="end"/>
+      </w:r>
       <w:r>
         <w:t xml:space="preserve">. ábra: A háromrétegű </w:t>
       </w:r>
@@ -15999,6 +17416,7 @@
           <w:id w:val="336192093"/>
           <w:citation/>
         </w:sdtPr>
+        <w:sdtEndPr/>
         <w:sdtContent>
           <w:r>
             <w:fldChar w:fldCharType="begin"/>
@@ -16025,7 +17443,7 @@
       <w:pPr>
         <w:pStyle w:val="Cmsor2"/>
       </w:pPr>
-      <w:bookmarkStart w:id="39" w:name="_Toc55748346"/>
+      <w:bookmarkStart w:id="39" w:name="_Toc57274480"/>
       <w:r>
         <w:t>Szerver oldali komponensek</w:t>
       </w:r>
@@ -16578,7 +17996,7 @@
                     <pic:cNvPicPr/>
                   </pic:nvPicPr>
                   <pic:blipFill>
-                    <a:blip r:embed="rId29"/>
+                    <a:blip r:embed="rId30"/>
                     <a:stretch>
                       <a:fillRect/>
                     </a:stretch>
@@ -16613,14 +18031,27 @@
       <w:pPr>
         <w:pStyle w:val="Kpalrs"/>
       </w:pPr>
-      <w:fldSimple w:instr=" SEQ ábra \* ARABIC ">
-        <w:r>
-          <w:rPr>
-            <w:noProof/>
-          </w:rPr>
-          <w:t>16</w:t>
-        </w:r>
-      </w:fldSimple>
+      <w:r>
+        <w:fldChar w:fldCharType="begin"/>
+      </w:r>
+      <w:r>
+        <w:instrText xml:space="preserve"> SEQ ábra \* ARABIC </w:instrText>
+      </w:r>
+      <w:r>
+        <w:fldChar w:fldCharType="separate"/>
+      </w:r>
+      <w:r>
+        <w:rPr>
+          <w:noProof/>
+        </w:rPr>
+        <w:t>17</w:t>
+      </w:r>
+      <w:r>
+        <w:rPr>
+          <w:noProof/>
+        </w:rPr>
+        <w:fldChar w:fldCharType="end"/>
+      </w:r>
       <w:r>
         <w:t>. ábra: Backend komponens diagram</w:t>
       </w:r>
@@ -16629,7 +18060,7 @@
       <w:pPr>
         <w:pStyle w:val="Cmsor2"/>
       </w:pPr>
-      <w:bookmarkStart w:id="40" w:name="_Toc55748347"/>
+      <w:bookmarkStart w:id="40" w:name="_Toc57274481"/>
       <w:r>
         <w:t>Kliens oldali komponensek</w:t>
       </w:r>
@@ -17027,7 +18458,7 @@
                     <pic:cNvPicPr/>
                   </pic:nvPicPr>
                   <pic:blipFill>
-                    <a:blip r:embed="rId30"/>
+                    <a:blip r:embed="rId31"/>
                     <a:stretch>
                       <a:fillRect/>
                     </a:stretch>
@@ -17062,14 +18493,30 @@
       <w:pPr>
         <w:pStyle w:val="Kpalrs"/>
       </w:pPr>
-      <w:fldSimple w:instr=" SEQ ábra \* ARABIC ">
-        <w:r>
-          <w:rPr>
-            <w:noProof/>
-          </w:rPr>
-          <w:t>17</w:t>
-        </w:r>
-      </w:fldSimple>
+      <w:r>
+        <w:fldChar w:fldCharType="begin"/>
+      </w:r>
+      <w:r>
+        <w:instrText xml:space="preserve"> SEQ ábra \* ARA</w:instrText>
+      </w:r>
+      <w:r>
+        <w:instrText xml:space="preserve">BIC </w:instrText>
+      </w:r>
+      <w:r>
+        <w:fldChar w:fldCharType="separate"/>
+      </w:r>
+      <w:r>
+        <w:rPr>
+          <w:noProof/>
+        </w:rPr>
+        <w:t>18</w:t>
+      </w:r>
+      <w:r>
+        <w:rPr>
+          <w:noProof/>
+        </w:rPr>
+        <w:fldChar w:fldCharType="end"/>
+      </w:r>
       <w:r>
         <w:t>. ábra: Frontend komponens diagram</w:t>
       </w:r>
@@ -17078,7 +18525,7 @@
       <w:pPr>
         <w:pStyle w:val="Cmsor1"/>
       </w:pPr>
-      <w:bookmarkStart w:id="41" w:name="_Toc55748348"/>
+      <w:bookmarkStart w:id="41" w:name="_Toc57274482"/>
       <w:r>
         <w:lastRenderedPageBreak/>
         <w:t>Megvalósítás részletes bemutatása</w:t>
@@ -17123,7 +18570,7 @@
       <w:pPr>
         <w:pStyle w:val="Cmsor2"/>
       </w:pPr>
-      <w:bookmarkStart w:id="42" w:name="_Toc55748349"/>
+      <w:bookmarkStart w:id="42" w:name="_Toc57274483"/>
       <w:r>
         <w:t>Szerveroldal</w:t>
       </w:r>
@@ -17138,10 +18585,11 @@
       <w:pPr>
         <w:pStyle w:val="Cmsor3"/>
       </w:pPr>
-      <w:bookmarkStart w:id="43" w:name="_Toc55748350"/>
+      <w:bookmarkStart w:id="43" w:name="_Toc57274484"/>
       <w:r>
         <w:t>Adatbázis</w:t>
       </w:r>
+      <w:bookmarkEnd w:id="43"/>
     </w:p>
     <w:p>
       <w:r>
@@ -17247,13 +18695,14 @@
       <w:pPr>
         <w:pStyle w:val="Cmsor3"/>
       </w:pPr>
+      <w:bookmarkStart w:id="44" w:name="_Toc57274485"/>
       <w:r>
         <w:t>Adatelérés m</w:t>
       </w:r>
       <w:r>
         <w:t>odell</w:t>
       </w:r>
-      <w:bookmarkEnd w:id="43"/>
+      <w:bookmarkEnd w:id="44"/>
     </w:p>
     <w:p>
       <w:r>
@@ -17319,7 +18768,13 @@
         <w:t xml:space="preserve">Az osztályok egymás közötti viszonyát </w:t>
       </w:r>
       <w:r>
-        <w:t>a 18. ábrán láthatjuk.</w:t>
+        <w:t>a 1</w:t>
+      </w:r>
+      <w:r>
+        <w:t>9</w:t>
+      </w:r>
+      <w:r>
+        <w:t>. ábrán láthatjuk.</w:t>
       </w:r>
     </w:p>
     <w:p>
@@ -17605,7 +19060,7 @@
                     <pic:cNvPicPr/>
                   </pic:nvPicPr>
                   <pic:blipFill>
-                    <a:blip r:embed="rId31"/>
+                    <a:blip r:embed="rId32"/>
                     <a:stretch>
                       <a:fillRect/>
                     </a:stretch>
@@ -17640,14 +19095,27 @@
       <w:pPr>
         <w:pStyle w:val="Kpalrs"/>
       </w:pPr>
-      <w:fldSimple w:instr=" SEQ ábra \* ARABIC ">
-        <w:r>
-          <w:rPr>
-            <w:noProof/>
-          </w:rPr>
-          <w:t>18</w:t>
-        </w:r>
-      </w:fldSimple>
+      <w:r>
+        <w:fldChar w:fldCharType="begin"/>
+      </w:r>
+      <w:r>
+        <w:instrText xml:space="preserve"> SEQ ábra \* ARABIC </w:instrText>
+      </w:r>
+      <w:r>
+        <w:fldChar w:fldCharType="separate"/>
+      </w:r>
+      <w:r>
+        <w:rPr>
+          <w:noProof/>
+        </w:rPr>
+        <w:t>19</w:t>
+      </w:r>
+      <w:r>
+        <w:rPr>
+          <w:noProof/>
+        </w:rPr>
+        <w:fldChar w:fldCharType="end"/>
+      </w:r>
       <w:r>
         <w:t>. ábra: Modell osztályok osztálydiagramja</w:t>
       </w:r>
@@ -17679,11 +19147,12 @@
       <w:pPr>
         <w:pStyle w:val="Cmsor3"/>
       </w:pPr>
-      <w:bookmarkStart w:id="44" w:name="_Toc55748351"/>
+      <w:bookmarkStart w:id="45" w:name="_Toc57274486"/>
       <w:proofErr w:type="spellStart"/>
       <w:r>
         <w:t>Services</w:t>
       </w:r>
+      <w:bookmarkEnd w:id="45"/>
       <w:proofErr w:type="spellEnd"/>
     </w:p>
     <w:p>
@@ -17830,6 +19299,7 @@
           <w:id w:val="1420371135"/>
           <w:citation/>
         </w:sdtPr>
+        <w:sdtEndPr/>
         <w:sdtContent>
           <w:r>
             <w:rPr>
@@ -18229,9 +19699,11 @@
       <w:pPr>
         <w:pStyle w:val="Cmsor3"/>
       </w:pPr>
+      <w:bookmarkStart w:id="46" w:name="_Toc57274487"/>
       <w:r>
         <w:t>Kontrollerek</w:t>
       </w:r>
+      <w:bookmarkEnd w:id="46"/>
     </w:p>
     <w:p>
       <w:r>
@@ -20321,10 +21793,12 @@
       <w:pPr>
         <w:pStyle w:val="Cmsor3"/>
       </w:pPr>
+      <w:bookmarkStart w:id="47" w:name="_Toc57274488"/>
       <w:proofErr w:type="spellStart"/>
       <w:r>
         <w:t>Autentikáció</w:t>
       </w:r>
+      <w:bookmarkEnd w:id="47"/>
       <w:proofErr w:type="spellEnd"/>
     </w:p>
     <w:p>
@@ -21182,10 +22656,12 @@
       <w:pPr>
         <w:pStyle w:val="Cmsor2"/>
       </w:pPr>
+      <w:bookmarkStart w:id="48" w:name="_Toc57274489"/>
       <w:r>
         <w:lastRenderedPageBreak/>
         <w:t>Kliensoldal</w:t>
       </w:r>
+      <w:bookmarkEnd w:id="48"/>
     </w:p>
     <w:p>
       <w:r>
@@ -21232,10 +22708,12 @@
       <w:pPr>
         <w:pStyle w:val="Cmsor3"/>
       </w:pPr>
+      <w:bookmarkStart w:id="49" w:name="_Toc57274490"/>
       <w:proofErr w:type="spellStart"/>
       <w:r>
         <w:t>Services</w:t>
       </w:r>
+      <w:bookmarkEnd w:id="49"/>
       <w:proofErr w:type="spellEnd"/>
     </w:p>
     <w:p>
@@ -21988,10 +23466,12 @@
       <w:pPr>
         <w:pStyle w:val="Cmsor3"/>
       </w:pPr>
+      <w:bookmarkStart w:id="50" w:name="_Toc57274491"/>
       <w:proofErr w:type="spellStart"/>
       <w:r>
         <w:t>Components</w:t>
       </w:r>
+      <w:bookmarkEnd w:id="50"/>
       <w:proofErr w:type="spellEnd"/>
     </w:p>
     <w:p>
@@ -29545,9 +31025,11 @@
       <w:pPr>
         <w:pStyle w:val="Cmsor2"/>
       </w:pPr>
+      <w:bookmarkStart w:id="51" w:name="_Toc57274492"/>
       <w:r>
         <w:t>Tesztelés</w:t>
       </w:r>
+      <w:bookmarkEnd w:id="51"/>
     </w:p>
     <w:p>
       <w:r>
@@ -29592,9 +31074,11 @@
       <w:pPr>
         <w:pStyle w:val="Cmsor3"/>
       </w:pPr>
+      <w:bookmarkStart w:id="52" w:name="_Toc57274493"/>
       <w:r>
         <w:t>Tesztesetek</w:t>
       </w:r>
+      <w:bookmarkEnd w:id="52"/>
     </w:p>
     <w:p>
       <w:pPr>
@@ -29926,10 +31410,12 @@
       <w:pPr>
         <w:pStyle w:val="Cmsor1"/>
       </w:pPr>
+      <w:bookmarkStart w:id="53" w:name="_Toc57274494"/>
       <w:r>
         <w:lastRenderedPageBreak/>
         <w:t>Az alkalmazás használata</w:t>
       </w:r>
+      <w:bookmarkEnd w:id="53"/>
     </w:p>
     <w:p>
       <w:r>
@@ -29971,7 +31457,7 @@
                     <pic:cNvPicPr/>
                   </pic:nvPicPr>
                   <pic:blipFill>
-                    <a:blip r:embed="rId32"/>
+                    <a:blip r:embed="rId33"/>
                     <a:stretch>
                       <a:fillRect/>
                     </a:stretch>
@@ -30006,14 +31492,27 @@
       <w:pPr>
         <w:pStyle w:val="Kpalrs"/>
       </w:pPr>
-      <w:fldSimple w:instr=" SEQ ábra \* ARABIC ">
-        <w:r>
-          <w:rPr>
-            <w:noProof/>
-          </w:rPr>
-          <w:t>19</w:t>
-        </w:r>
-      </w:fldSimple>
+      <w:r>
+        <w:fldChar w:fldCharType="begin"/>
+      </w:r>
+      <w:r>
+        <w:instrText xml:space="preserve"> SEQ ábra \* ARABIC </w:instrText>
+      </w:r>
+      <w:r>
+        <w:fldChar w:fldCharType="separate"/>
+      </w:r>
+      <w:r>
+        <w:rPr>
+          <w:noProof/>
+        </w:rPr>
+        <w:t>20</w:t>
+      </w:r>
+      <w:r>
+        <w:rPr>
+          <w:noProof/>
+        </w:rPr>
+        <w:fldChar w:fldCharType="end"/>
+      </w:r>
       <w:r>
         <w:t>. ábra: A weboldal főoldala</w:t>
       </w:r>
@@ -30022,9 +31521,11 @@
       <w:pPr>
         <w:pStyle w:val="Cmsor2"/>
       </w:pPr>
+      <w:bookmarkStart w:id="54" w:name="_Toc57274495"/>
       <w:r>
         <w:t>Bejelentkezés, regisztráció</w:t>
       </w:r>
+      <w:bookmarkEnd w:id="54"/>
     </w:p>
     <w:p>
       <w:r>
@@ -30144,7 +31645,7 @@
                     <pic:cNvPicPr/>
                   </pic:nvPicPr>
                   <pic:blipFill>
-                    <a:blip r:embed="rId33"/>
+                    <a:blip r:embed="rId34"/>
                     <a:stretch>
                       <a:fillRect/>
                     </a:stretch>
@@ -30182,14 +31683,27 @@
           <w:noProof/>
         </w:rPr>
       </w:pPr>
-      <w:fldSimple w:instr=" SEQ ábra \* ARABIC ">
-        <w:r>
-          <w:rPr>
-            <w:noProof/>
-          </w:rPr>
-          <w:t>20</w:t>
-        </w:r>
-      </w:fldSimple>
+      <w:r>
+        <w:fldChar w:fldCharType="begin"/>
+      </w:r>
+      <w:r>
+        <w:instrText xml:space="preserve"> SEQ ábra \* ARABIC </w:instrText>
+      </w:r>
+      <w:r>
+        <w:fldChar w:fldCharType="separate"/>
+      </w:r>
+      <w:r>
+        <w:rPr>
+          <w:noProof/>
+        </w:rPr>
+        <w:t>21</w:t>
+      </w:r>
+      <w:r>
+        <w:rPr>
+          <w:noProof/>
+        </w:rPr>
+        <w:fldChar w:fldCharType="end"/>
+      </w:r>
       <w:r>
         <w:t xml:space="preserve">. ábra: </w:t>
       </w:r>
@@ -30341,7 +31855,7 @@
                     <pic:cNvPicPr/>
                   </pic:nvPicPr>
                   <pic:blipFill>
-                    <a:blip r:embed="rId34"/>
+                    <a:blip r:embed="rId35"/>
                     <a:stretch>
                       <a:fillRect/>
                     </a:stretch>
@@ -30376,14 +31890,27 @@
       <w:pPr>
         <w:pStyle w:val="Kpalrs"/>
       </w:pPr>
-      <w:fldSimple w:instr=" SEQ ábra \* ARABIC ">
-        <w:r>
-          <w:rPr>
-            <w:noProof/>
-          </w:rPr>
-          <w:t>21</w:t>
-        </w:r>
-      </w:fldSimple>
+      <w:r>
+        <w:fldChar w:fldCharType="begin"/>
+      </w:r>
+      <w:r>
+        <w:instrText xml:space="preserve"> SEQ ábra \* ARABIC </w:instrText>
+      </w:r>
+      <w:r>
+        <w:fldChar w:fldCharType="separate"/>
+      </w:r>
+      <w:r>
+        <w:rPr>
+          <w:noProof/>
+        </w:rPr>
+        <w:t>22</w:t>
+      </w:r>
+      <w:r>
+        <w:rPr>
+          <w:noProof/>
+        </w:rPr>
+        <w:fldChar w:fldCharType="end"/>
+      </w:r>
       <w:r>
         <w:t>. ábra: A bejelentkezés után elérhető funkciók menüje</w:t>
       </w:r>
@@ -30393,10 +31920,12 @@
       <w:pPr>
         <w:pStyle w:val="Cmsor2"/>
       </w:pPr>
+      <w:bookmarkStart w:id="55" w:name="_Toc57274496"/>
       <w:r>
         <w:lastRenderedPageBreak/>
         <w:t>Ingatlanok böngészése</w:t>
       </w:r>
+      <w:bookmarkEnd w:id="55"/>
     </w:p>
     <w:p>
       <w:r>
@@ -30532,7 +32061,7 @@
                     <pic:cNvPicPr/>
                   </pic:nvPicPr>
                   <pic:blipFill>
-                    <a:blip r:embed="rId35"/>
+                    <a:blip r:embed="rId36"/>
                     <a:stretch>
                       <a:fillRect/>
                     </a:stretch>
@@ -30567,14 +32096,27 @@
       <w:pPr>
         <w:pStyle w:val="Kpalrs"/>
       </w:pPr>
-      <w:fldSimple w:instr=" SEQ ábra \* ARABIC ">
-        <w:r>
-          <w:rPr>
-            <w:noProof/>
-          </w:rPr>
-          <w:t>22</w:t>
-        </w:r>
-      </w:fldSimple>
+      <w:r>
+        <w:fldChar w:fldCharType="begin"/>
+      </w:r>
+      <w:r>
+        <w:instrText xml:space="preserve"> SEQ ábra \* ARABIC </w:instrText>
+      </w:r>
+      <w:r>
+        <w:fldChar w:fldCharType="separate"/>
+      </w:r>
+      <w:r>
+        <w:rPr>
+          <w:noProof/>
+        </w:rPr>
+        <w:t>23</w:t>
+      </w:r>
+      <w:r>
+        <w:rPr>
+          <w:noProof/>
+        </w:rPr>
+        <w:fldChar w:fldCharType="end"/>
+      </w:r>
       <w:r>
         <w:t>. ábra: Szűrőfeltételek megadás felület</w:t>
       </w:r>
@@ -30606,7 +32148,7 @@
                     <pic:cNvPicPr/>
                   </pic:nvPicPr>
                   <pic:blipFill>
-                    <a:blip r:embed="rId36"/>
+                    <a:blip r:embed="rId37"/>
                     <a:stretch>
                       <a:fillRect/>
                     </a:stretch>
@@ -30641,14 +32183,27 @@
       <w:pPr>
         <w:pStyle w:val="Kpalrs"/>
       </w:pPr>
-      <w:fldSimple w:instr=" SEQ ábra \* ARABIC ">
-        <w:r>
-          <w:rPr>
-            <w:noProof/>
-          </w:rPr>
-          <w:t>23</w:t>
-        </w:r>
-      </w:fldSimple>
+      <w:r>
+        <w:fldChar w:fldCharType="begin"/>
+      </w:r>
+      <w:r>
+        <w:instrText xml:space="preserve"> SEQ ábra \* ARABIC </w:instrText>
+      </w:r>
+      <w:r>
+        <w:fldChar w:fldCharType="separate"/>
+      </w:r>
+      <w:r>
+        <w:rPr>
+          <w:noProof/>
+        </w:rPr>
+        <w:t>24</w:t>
+      </w:r>
+      <w:r>
+        <w:rPr>
+          <w:noProof/>
+        </w:rPr>
+        <w:fldChar w:fldCharType="end"/>
+      </w:r>
       <w:r>
         <w:t>. ábra: Találok listája, egy hirdetés előnézeti képe</w:t>
       </w:r>
@@ -30658,7 +32213,13 @@
         <w:t>A találatok a szűrőfeltételek alatt listázódnak.</w:t>
       </w:r>
       <w:r>
-        <w:t xml:space="preserve"> Minden hirdetésnek van egy előnézeti képe (23. ábra) amelyek egymás alatt helyezkednek el. Ezen látható</w:t>
+        <w:t xml:space="preserve"> Minden hirdetésnek van egy előnézeti képe (2</w:t>
+      </w:r>
+      <w:r>
+        <w:t>4</w:t>
+      </w:r>
+      <w:r>
+        <w:t>. ábra) amelyek egymás alatt helyezkednek el. Ezen látható</w:t>
       </w:r>
       <w:r>
         <w:t>a</w:t>
@@ -30788,7 +32349,7 @@
                     <pic:cNvPicPr/>
                   </pic:nvPicPr>
                   <pic:blipFill>
-                    <a:blip r:embed="rId37"/>
+                    <a:blip r:embed="rId38"/>
                     <a:stretch>
                       <a:fillRect/>
                     </a:stretch>
@@ -30823,14 +32384,27 @@
       <w:pPr>
         <w:pStyle w:val="Kpalrs"/>
       </w:pPr>
-      <w:fldSimple w:instr=" SEQ ábra \* ARABIC ">
-        <w:r>
-          <w:rPr>
-            <w:noProof/>
-          </w:rPr>
-          <w:t>24</w:t>
-        </w:r>
-      </w:fldSimple>
+      <w:r>
+        <w:fldChar w:fldCharType="begin"/>
+      </w:r>
+      <w:r>
+        <w:instrText xml:space="preserve"> SEQ ábra \* ARABIC </w:instrText>
+      </w:r>
+      <w:r>
+        <w:fldChar w:fldCharType="separate"/>
+      </w:r>
+      <w:r>
+        <w:rPr>
+          <w:noProof/>
+        </w:rPr>
+        <w:t>25</w:t>
+      </w:r>
+      <w:r>
+        <w:rPr>
+          <w:noProof/>
+        </w:rPr>
+        <w:fldChar w:fldCharType="end"/>
+      </w:r>
       <w:r>
         <w:t>. ábra: Ingatlan részletek oldal</w:t>
       </w:r>
@@ -30918,7 +32492,7 @@
                     <pic:cNvPicPr/>
                   </pic:nvPicPr>
                   <pic:blipFill>
-                    <a:blip r:embed="rId38"/>
+                    <a:blip r:embed="rId39"/>
                     <a:stretch>
                       <a:fillRect/>
                     </a:stretch>
@@ -30953,14 +32527,27 @@
       <w:pPr>
         <w:pStyle w:val="Kpalrs"/>
       </w:pPr>
-      <w:fldSimple w:instr=" SEQ ábra \* ARABIC ">
-        <w:r>
-          <w:rPr>
-            <w:noProof/>
-          </w:rPr>
-          <w:t>25</w:t>
-        </w:r>
-      </w:fldSimple>
+      <w:r>
+        <w:fldChar w:fldCharType="begin"/>
+      </w:r>
+      <w:r>
+        <w:instrText xml:space="preserve"> SEQ ábra \* ARABIC </w:instrText>
+      </w:r>
+      <w:r>
+        <w:fldChar w:fldCharType="separate"/>
+      </w:r>
+      <w:r>
+        <w:rPr>
+          <w:noProof/>
+        </w:rPr>
+        <w:t>26</w:t>
+      </w:r>
+      <w:r>
+        <w:rPr>
+          <w:noProof/>
+        </w:rPr>
+        <w:fldChar w:fldCharType="end"/>
+      </w:r>
       <w:r>
         <w:t>. ábra: Google térkép az ingatlan elhelyezkedésével</w:t>
       </w:r>
@@ -30969,9 +32556,11 @@
       <w:pPr>
         <w:pStyle w:val="Cmsor2"/>
       </w:pPr>
+      <w:bookmarkStart w:id="56" w:name="_Toc57274497"/>
       <w:r>
         <w:t>Új hirdetés feladása</w:t>
       </w:r>
+      <w:bookmarkEnd w:id="56"/>
     </w:p>
     <w:p>
       <w:r>
@@ -31056,7 +32645,7 @@
                     <pic:cNvPicPr/>
                   </pic:nvPicPr>
                   <pic:blipFill>
-                    <a:blip r:embed="rId39"/>
+                    <a:blip r:embed="rId40"/>
                     <a:stretch>
                       <a:fillRect/>
                     </a:stretch>
@@ -31091,14 +32680,27 @@
       <w:pPr>
         <w:pStyle w:val="Kpalrs"/>
       </w:pPr>
-      <w:fldSimple w:instr=" SEQ ábra \* ARABIC ">
-        <w:r>
-          <w:rPr>
-            <w:noProof/>
-          </w:rPr>
-          <w:t>26</w:t>
-        </w:r>
-      </w:fldSimple>
+      <w:r>
+        <w:fldChar w:fldCharType="begin"/>
+      </w:r>
+      <w:r>
+        <w:instrText xml:space="preserve"> SEQ ábra \* ARABIC </w:instrText>
+      </w:r>
+      <w:r>
+        <w:fldChar w:fldCharType="separate"/>
+      </w:r>
+      <w:r>
+        <w:rPr>
+          <w:noProof/>
+        </w:rPr>
+        <w:t>27</w:t>
+      </w:r>
+      <w:r>
+        <w:rPr>
+          <w:noProof/>
+        </w:rPr>
+        <w:fldChar w:fldCharType="end"/>
+      </w:r>
       <w:r>
         <w:t>. ábra: Űrlap mezők visszajelzésekkel</w:t>
       </w:r>
@@ -31107,9 +32709,11 @@
       <w:pPr>
         <w:pStyle w:val="Cmsor2"/>
       </w:pPr>
+      <w:bookmarkStart w:id="57" w:name="_Toc57274498"/>
       <w:r>
         <w:t>Meglévő hirdetés módosítása</w:t>
       </w:r>
+      <w:bookmarkEnd w:id="57"/>
     </w:p>
     <w:p>
       <w:r>
@@ -31173,7 +32777,7 @@
                     <pic:cNvPicPr/>
                   </pic:nvPicPr>
                   <pic:blipFill>
-                    <a:blip r:embed="rId40"/>
+                    <a:blip r:embed="rId41"/>
                     <a:stretch>
                       <a:fillRect/>
                     </a:stretch>
@@ -31208,14 +32812,27 @@
       <w:pPr>
         <w:pStyle w:val="Kpalrs"/>
       </w:pPr>
-      <w:fldSimple w:instr=" SEQ ábra \* ARABIC ">
-        <w:r>
-          <w:rPr>
-            <w:noProof/>
-          </w:rPr>
-          <w:t>27</w:t>
-        </w:r>
-      </w:fldSimple>
+      <w:r>
+        <w:fldChar w:fldCharType="begin"/>
+      </w:r>
+      <w:r>
+        <w:instrText xml:space="preserve"> SEQ ábra \* ARABIC </w:instrText>
+      </w:r>
+      <w:r>
+        <w:fldChar w:fldCharType="separate"/>
+      </w:r>
+      <w:r>
+        <w:rPr>
+          <w:noProof/>
+        </w:rPr>
+        <w:t>28</w:t>
+      </w:r>
+      <w:r>
+        <w:rPr>
+          <w:noProof/>
+        </w:rPr>
+        <w:fldChar w:fldCharType="end"/>
+      </w:r>
       <w:r>
         <w:t>. ábra: Saját hirdetések listája</w:t>
       </w:r>
@@ -31306,7 +32923,7 @@
                     <pic:cNvPicPr/>
                   </pic:nvPicPr>
                   <pic:blipFill>
-                    <a:blip r:embed="rId41"/>
+                    <a:blip r:embed="rId42"/>
                     <a:stretch>
                       <a:fillRect/>
                     </a:stretch>
@@ -31341,14 +32958,27 @@
       <w:pPr>
         <w:pStyle w:val="Kpalrs"/>
       </w:pPr>
-      <w:fldSimple w:instr=" SEQ ábra \* ARABIC ">
-        <w:r>
-          <w:rPr>
-            <w:noProof/>
-          </w:rPr>
-          <w:t>28</w:t>
-        </w:r>
-      </w:fldSimple>
+      <w:r>
+        <w:fldChar w:fldCharType="begin"/>
+      </w:r>
+      <w:r>
+        <w:instrText xml:space="preserve"> SEQ ábra \* ARABIC </w:instrText>
+      </w:r>
+      <w:r>
+        <w:fldChar w:fldCharType="separate"/>
+      </w:r>
+      <w:r>
+        <w:rPr>
+          <w:noProof/>
+        </w:rPr>
+        <w:t>29</w:t>
+      </w:r>
+      <w:r>
+        <w:rPr>
+          <w:noProof/>
+        </w:rPr>
+        <w:fldChar w:fldCharType="end"/>
+      </w:r>
       <w:r>
         <w:t>. ábra: Képfelöltés és törlés</w:t>
       </w:r>
@@ -31451,69 +33081,6 @@
             <wp:extent cx="5400040" cy="2628900"/>
             <wp:effectExtent l="0" t="0" r="0" b="0"/>
             <wp:docPr id="30" name="Kép 30"/>
-            <wp:cNvGraphicFramePr>
-              <a:graphicFrameLocks xmlns:a="http://schemas.openxmlformats.org/drawingml/2006/main" noChangeAspect="1"/>
-            </wp:cNvGraphicFramePr>
-            <a:graphic xmlns:a="http://schemas.openxmlformats.org/drawingml/2006/main">
-              <a:graphicData uri="http://schemas.openxmlformats.org/drawingml/2006/picture">
-                <pic:pic xmlns:pic="http://schemas.openxmlformats.org/drawingml/2006/picture">
-                  <pic:nvPicPr>
-                    <pic:cNvPr id="1" name=""/>
-                    <pic:cNvPicPr/>
-                  </pic:nvPicPr>
-                  <pic:blipFill>
-                    <a:blip r:embed="rId42"/>
-                    <a:stretch>
-                      <a:fillRect/>
-                    </a:stretch>
-                  </pic:blipFill>
-                  <pic:spPr>
-                    <a:xfrm>
-                      <a:off x="0" y="0"/>
-                      <a:ext cx="5400040" cy="2628900"/>
-                    </a:xfrm>
-                    <a:prstGeom prst="rect">
-                      <a:avLst/>
-                    </a:prstGeom>
-                  </pic:spPr>
-                </pic:pic>
-              </a:graphicData>
-            </a:graphic>
-          </wp:inline>
-        </w:drawing>
-      </w:r>
-    </w:p>
-    <w:p>
-      <w:pPr>
-        <w:pStyle w:val="Kpalrs"/>
-      </w:pPr>
-      <w:fldSimple w:instr=" SEQ ábra \* ARABIC ">
-        <w:r>
-          <w:rPr>
-            <w:noProof/>
-          </w:rPr>
-          <w:t>29</w:t>
-        </w:r>
-      </w:fldSimple>
-      <w:r>
-        <w:t>. ábra: Hirdetés alapadatainak szerkesztése</w:t>
-      </w:r>
-    </w:p>
-    <w:p>
-      <w:pPr>
-        <w:keepNext/>
-        <w:ind w:firstLine="0"/>
-        <w:jc w:val="center"/>
-      </w:pPr>
-      <w:r>
-        <w:rPr>
-          <w:noProof/>
-        </w:rPr>
-        <w:drawing>
-          <wp:inline distT="0" distB="0" distL="0" distR="0" wp14:anchorId="1DE86B5F" wp14:editId="40CEE309">
-            <wp:extent cx="2694203" cy="1029019"/>
-            <wp:effectExtent l="0" t="0" r="0" b="0"/>
-            <wp:docPr id="31" name="Kép 31"/>
             <wp:cNvGraphicFramePr>
               <a:graphicFrameLocks xmlns:a="http://schemas.openxmlformats.org/drawingml/2006/main" noChangeAspect="1"/>
             </wp:cNvGraphicFramePr>
@@ -31533,7 +33100,7 @@
                   <pic:spPr>
                     <a:xfrm>
                       <a:off x="0" y="0"/>
-                      <a:ext cx="2737834" cy="1045683"/>
+                      <a:ext cx="5400040" cy="2628900"/>
                     </a:xfrm>
                     <a:prstGeom prst="rect">
                       <a:avLst/>
@@ -31545,18 +33112,51 @@
           </wp:inline>
         </w:drawing>
       </w:r>
-      <w:r>
-        <w:t xml:space="preserve"> </w:t>
+    </w:p>
+    <w:p>
+      <w:pPr>
+        <w:pStyle w:val="Kpalrs"/>
+      </w:pPr>
+      <w:r>
+        <w:fldChar w:fldCharType="begin"/>
+      </w:r>
+      <w:r>
+        <w:instrText xml:space="preserve"> SEQ ábra \* ARABIC </w:instrText>
+      </w:r>
+      <w:r>
+        <w:fldChar w:fldCharType="separate"/>
       </w:r>
       <w:r>
         <w:rPr>
           <w:noProof/>
         </w:rPr>
+        <w:t>30</w:t>
+      </w:r>
+      <w:r>
+        <w:rPr>
+          <w:noProof/>
+        </w:rPr>
+        <w:fldChar w:fldCharType="end"/>
+      </w:r>
+      <w:r>
+        <w:t>. ábra: Hirdetés alapadatainak szerkesztése</w:t>
+      </w:r>
+    </w:p>
+    <w:p>
+      <w:pPr>
+        <w:keepNext/>
+        <w:ind w:firstLine="0"/>
+        <w:jc w:val="center"/>
+      </w:pPr>
+      <w:r>
+        <w:rPr>
+          <w:noProof/>
+        </w:rPr>
         <w:drawing>
-          <wp:inline distT="0" distB="0" distL="0" distR="0" wp14:anchorId="0F6AF568" wp14:editId="1F3EDDC7">
-            <wp:extent cx="2621280" cy="1004865"/>
-            <wp:effectExtent l="0" t="0" r="7620" b="5080"/>
-            <wp:docPr id="32" name="Kép 32"/>
+          <wp:inline distT="0" distB="0" distL="0" distR="0" wp14:anchorId="1DE86B5F" wp14:editId="40CEE309">
+            <wp:extent cx="2694203" cy="1029019"/>
+            <wp:effectExtent l="0" t="0" r="0" b="0"/>
+            <wp:docPr id="31" name="Kép 31"/>
             <wp:cNvGraphicFramePr>
               <a:graphicFrameLocks xmlns:a="http://schemas.openxmlformats.org/drawingml/2006/main" noChangeAspect="1"/>
             </wp:cNvGraphicFramePr>
@@ -31576,7 +33176,7 @@
                   <pic:spPr>
                     <a:xfrm>
                       <a:off x="0" y="0"/>
-                      <a:ext cx="2630340" cy="1008338"/>
+                      <a:ext cx="2737834" cy="1045683"/>
                     </a:xfrm>
                     <a:prstGeom prst="rect">
                       <a:avLst/>
@@ -31588,207 +33188,18 @@
           </wp:inline>
         </w:drawing>
       </w:r>
-    </w:p>
-    <w:p>
-      <w:pPr>
-        <w:pStyle w:val="Kpalrs"/>
+      <w:r>
+        <w:t xml:space="preserve"> </w:t>
+      </w:r>
+      <w:r>
         <w:rPr>
           <w:noProof/>
         </w:rPr>
-      </w:pPr>
-      <w:fldSimple w:instr=" SEQ ábra \* ARABIC ">
-        <w:r>
-          <w:rPr>
-            <w:noProof/>
-          </w:rPr>
-          <w:t>30</w:t>
-        </w:r>
-      </w:fldSimple>
-      <w:r>
-        <w:t>. ábra:</w:t>
-      </w:r>
-      <w:r>
-        <w:rPr>
-          <w:noProof/>
-        </w:rPr>
-        <w:t xml:space="preserve"> Felugró ablak</w:t>
-      </w:r>
-      <w:r>
-        <w:rPr>
-          <w:noProof/>
-        </w:rPr>
-        <w:t>ok</w:t>
-      </w:r>
-      <w:r>
-        <w:rPr>
-          <w:noProof/>
-        </w:rPr>
-        <w:t>, a megerősítéshez</w:t>
-      </w:r>
-    </w:p>
-    <w:p>
-      <w:r>
-        <w:t>Az oldal alján egy a 25. ábrán is látható térkép látható. Ezen a térképen viszont lehetőség van az ingatlan pozíciójának megváltoztatására. Ehhez engedélyez</w:t>
-      </w:r>
-      <w:r>
-        <w:t>ni</w:t>
-      </w:r>
-      <w:r>
-        <w:t xml:space="preserve"> kell a helymeghatározást a böngészőben</w:t>
-      </w:r>
-      <w:r>
-        <w:t xml:space="preserve">, </w:t>
-      </w:r>
-      <w:r>
-        <w:t xml:space="preserve">amennyiben nincs még beállítva pozíció. </w:t>
-      </w:r>
-      <w:r>
-        <w:t xml:space="preserve">A </w:t>
-      </w:r>
-      <w:r>
-        <w:t>térkép közepén lévő gombostű</w:t>
-      </w:r>
-      <w:r>
-        <w:t xml:space="preserve"> mozgatható, mozgatásával tudjuk megadni ingatlanunk kívánt pozícióját a térképen.</w:t>
-      </w:r>
-      <w:r>
-        <w:t xml:space="preserve"> Amint elengedjük a gombostűt, a</w:t>
-      </w:r>
-      <w:r>
-        <w:t xml:space="preserve"> beállított, </w:t>
-      </w:r>
-      <w:r>
-        <w:t>új pozíció mentésre kerül.</w:t>
-      </w:r>
-    </w:p>
-    <w:p>
-      <w:pPr>
-        <w:ind w:firstLine="0"/>
-      </w:pPr>
-    </w:p>
-    <w:p>
-      <w:pPr>
-        <w:pStyle w:val="Cmsor2"/>
-      </w:pPr>
-      <w:r>
-        <w:lastRenderedPageBreak/>
-        <w:t>Hirdetők értékelése</w:t>
-      </w:r>
-      <w:r>
-        <w:t>, felhasználók adatlapja</w:t>
-      </w:r>
-    </w:p>
-    <w:p>
-      <w:r>
-        <w:t>Minden regisztrált felhasználónak van adatlapja az oldalon.</w:t>
-      </w:r>
-      <w:r>
-        <w:t xml:space="preserve"> Ez az adatlap több más felületről is elérhető, például a linkként megjelenő felhasználónévre, vagy „</w:t>
-      </w:r>
-      <w:proofErr w:type="spellStart"/>
-      <w:r>
-        <w:rPr>
-          <w:i/>
-          <w:iCs/>
-        </w:rPr>
-        <w:t>Owner’s</w:t>
-      </w:r>
-      <w:proofErr w:type="spellEnd"/>
-      <w:r>
-        <w:rPr>
-          <w:i/>
-          <w:iCs/>
-        </w:rPr>
-        <w:t xml:space="preserve"> </w:t>
-      </w:r>
-      <w:proofErr w:type="spellStart"/>
-      <w:r>
-        <w:rPr>
-          <w:i/>
-          <w:iCs/>
-        </w:rPr>
-        <w:t>profile</w:t>
-      </w:r>
-      <w:proofErr w:type="spellEnd"/>
-      <w:r>
-        <w:t>” gombra kattintással</w:t>
-      </w:r>
-      <w:r>
-        <w:t>, valamint a „/</w:t>
-      </w:r>
-      <w:proofErr w:type="spellStart"/>
-      <w:r>
-        <w:t>profile</w:t>
-      </w:r>
-      <w:proofErr w:type="spellEnd"/>
-      <w:r>
-        <w:t>/&lt;felhasználónév&gt;” URL végződéssel is.</w:t>
-      </w:r>
-      <w:r>
-        <w:t xml:space="preserve"> Az oldalon megtalálható a kérdéses felhasználó</w:t>
-      </w:r>
-      <w:r>
-        <w:t>k alapadatai</w:t>
-      </w:r>
-      <w:r>
-        <w:t>,</w:t>
-      </w:r>
-      <w:r>
-        <w:t xml:space="preserve"> mint a felhasználóneve, teljes neve, e-mail címe</w:t>
-      </w:r>
-      <w:r>
-        <w:t xml:space="preserve">. Böngészhetők továbbá a felhasználó értékelései, </w:t>
-      </w:r>
-      <w:r>
-        <w:t>és az általa feladott aktív hirdetések is.</w:t>
-      </w:r>
-      <w:r>
-        <w:t xml:space="preserve"> A „</w:t>
-      </w:r>
-      <w:proofErr w:type="spellStart"/>
-      <w:r>
-        <w:rPr>
-          <w:i/>
-          <w:iCs/>
-        </w:rPr>
-        <w:t>Send</w:t>
-      </w:r>
-      <w:proofErr w:type="spellEnd"/>
-      <w:r>
-        <w:rPr>
-          <w:i/>
-          <w:iCs/>
-        </w:rPr>
-        <w:t xml:space="preserve"> a </w:t>
-      </w:r>
-      <w:proofErr w:type="spellStart"/>
-      <w:r>
-        <w:rPr>
-          <w:i/>
-          <w:iCs/>
-        </w:rPr>
-        <w:t>message</w:t>
-      </w:r>
-      <w:proofErr w:type="spellEnd"/>
-      <w:r>
-        <w:t>” linken privát üzenetet küldhetünk a felhasználónak.</w:t>
-      </w:r>
-    </w:p>
-    <w:p>
-      <w:pPr>
-        <w:keepNext/>
-        <w:ind w:firstLine="0"/>
-        <w:jc w:val="center"/>
-      </w:pPr>
-      <w:r>
-        <w:rPr>
-          <w:noProof/>
-        </w:rPr>
         <w:drawing>
-          <wp:inline distT="0" distB="0" distL="0" distR="0" wp14:anchorId="39CC771A" wp14:editId="2E3B431B">
-            <wp:extent cx="5400040" cy="4281170"/>
-            <wp:effectExtent l="0" t="0" r="0" b="5080"/>
-            <wp:docPr id="33" name="Kép 33"/>
+          <wp:inline distT="0" distB="0" distL="0" distR="0" wp14:anchorId="0F6AF568" wp14:editId="1F3EDDC7">
+            <wp:extent cx="2621280" cy="1004865"/>
+            <wp:effectExtent l="0" t="0" r="7620" b="5080"/>
+            <wp:docPr id="32" name="Kép 32"/>
             <wp:cNvGraphicFramePr>
               <a:graphicFrameLocks xmlns:a="http://schemas.openxmlformats.org/drawingml/2006/main" noChangeAspect="1"/>
             </wp:cNvGraphicFramePr>
@@ -31808,7 +33219,7 @@
                   <pic:spPr>
                     <a:xfrm>
                       <a:off x="0" y="0"/>
-                      <a:ext cx="5400040" cy="4281170"/>
+                      <a:ext cx="2630340" cy="1008338"/>
                     </a:xfrm>
                     <a:prstGeom prst="rect">
                       <a:avLst/>
@@ -31824,89 +33235,179 @@
     <w:p>
       <w:pPr>
         <w:pStyle w:val="Kpalrs"/>
-      </w:pPr>
-      <w:fldSimple w:instr=" SEQ ábra \* ARABIC ">
-        <w:r>
-          <w:rPr>
-            <w:noProof/>
-          </w:rPr>
-          <w:t>31</w:t>
-        </w:r>
-      </w:fldSimple>
-      <w:r>
-        <w:t>. ábra: Egy felhasználó adatlapja</w:t>
-      </w:r>
-    </w:p>
-    <w:p>
-      <w:r>
-        <w:t>Amennyiben a felhasználó bejelentkezett, itt értékelést is tud leadni.</w:t>
-      </w:r>
-      <w:r>
-        <w:t xml:space="preserve"> Ehhez az értékelés típusának kiválasztása, valamint egy néhány szavas komment írása szükséges.</w:t>
-      </w:r>
-      <w:r>
-        <w:t xml:space="preserve"> </w:t>
-      </w:r>
-      <w:r>
-        <w:t>A „</w:t>
-      </w:r>
-      <w:r>
-        <w:rPr>
-          <w:i/>
-          <w:iCs/>
-        </w:rPr>
-        <w:t xml:space="preserve">Show </w:t>
-      </w:r>
-      <w:proofErr w:type="spellStart"/>
-      <w:r>
-        <w:rPr>
-          <w:i/>
-          <w:iCs/>
-        </w:rPr>
-        <w:t>all</w:t>
-      </w:r>
-      <w:proofErr w:type="spellEnd"/>
-      <w:r>
-        <w:rPr>
-          <w:i/>
-          <w:iCs/>
-        </w:rPr>
-        <w:t xml:space="preserve"> </w:t>
-      </w:r>
-      <w:proofErr w:type="spellStart"/>
-      <w:r>
-        <w:rPr>
-          <w:i/>
-          <w:iCs/>
-        </w:rPr>
-        <w:t>reviews</w:t>
-      </w:r>
-      <w:proofErr w:type="spellEnd"/>
-      <w:r>
-        <w:t>” gombra kattintva megtekinthető, hogy mely más felhasználók, milyen értékeléseket adtak le, valamint a kommentek is elolvashatók.</w:t>
-      </w:r>
-      <w:r>
-        <w:t xml:space="preserve"> A hirdetések itt is hasonlóképpen jelennek meg, mint korábban bemutatott kereső felületen.</w:t>
-      </w:r>
+        <w:rPr>
+          <w:noProof/>
+        </w:rPr>
+      </w:pPr>
+      <w:r>
+        <w:fldChar w:fldCharType="begin"/>
+      </w:r>
+      <w:r>
+        <w:instrText xml:space="preserve"> SEQ ábra \* ARABIC </w:instrText>
+      </w:r>
+      <w:r>
+        <w:fldChar w:fldCharType="separate"/>
+      </w:r>
+      <w:r>
+        <w:rPr>
+          <w:noProof/>
+        </w:rPr>
+        <w:t>31</w:t>
+      </w:r>
+      <w:r>
+        <w:rPr>
+          <w:noProof/>
+        </w:rPr>
+        <w:fldChar w:fldCharType="end"/>
+      </w:r>
+      <w:r>
+        <w:t>. ábra:</w:t>
+      </w:r>
+      <w:r>
+        <w:rPr>
+          <w:noProof/>
+        </w:rPr>
+        <w:t xml:space="preserve"> Felugró ablak</w:t>
+      </w:r>
+      <w:r>
+        <w:rPr>
+          <w:noProof/>
+        </w:rPr>
+        <w:t>ok</w:t>
+      </w:r>
+      <w:r>
+        <w:rPr>
+          <w:noProof/>
+        </w:rPr>
+        <w:t>, a megerősítéshez</w:t>
+      </w:r>
+    </w:p>
+    <w:p>
+      <w:r>
+        <w:t>Az oldal alján egy a 2</w:t>
+      </w:r>
+      <w:r>
+        <w:t>6</w:t>
+      </w:r>
+      <w:r>
+        <w:t>. ábrán is látható térkép látható. Ezen a térképen viszont lehetőség van az ingatlan pozíciójának megváltoztatására. Ehhez engedélyez</w:t>
+      </w:r>
+      <w:r>
+        <w:t>ni</w:t>
+      </w:r>
+      <w:r>
+        <w:t xml:space="preserve"> kell a helymeghatározást a böngészőben</w:t>
+      </w:r>
+      <w:r>
+        <w:t xml:space="preserve">, </w:t>
+      </w:r>
+      <w:r>
+        <w:t xml:space="preserve">amennyiben nincs még beállítva pozíció. </w:t>
+      </w:r>
+      <w:r>
+        <w:t xml:space="preserve">A </w:t>
+      </w:r>
+      <w:r>
+        <w:t>térkép közepén lévő gombostű</w:t>
+      </w:r>
+      <w:r>
+        <w:t xml:space="preserve"> mozgatható, mozgatásával tudjuk megadni ingatlanunk kívánt pozícióját a térképen.</w:t>
+      </w:r>
+      <w:r>
+        <w:t xml:space="preserve"> Amint elengedjük a gombostűt, a</w:t>
+      </w:r>
+      <w:r>
+        <w:t xml:space="preserve"> beállított, </w:t>
+      </w:r>
+      <w:r>
+        <w:t>új pozíció mentésre kerül.</w:t>
+      </w:r>
+    </w:p>
+    <w:p>
+      <w:pPr>
+        <w:ind w:firstLine="0"/>
+      </w:pPr>
     </w:p>
     <w:p>
       <w:pPr>
         <w:pStyle w:val="Cmsor2"/>
       </w:pPr>
+      <w:bookmarkStart w:id="58" w:name="_Toc57274499"/>
       <w:r>
         <w:lastRenderedPageBreak/>
-        <w:t>Privát üzenetek megtekintése, küldése</w:t>
-      </w:r>
-    </w:p>
-    <w:p>
-      <w:r>
-        <w:t>A felhasználó privát üzenetet küldhet egy másik felhasználónak</w:t>
-      </w:r>
-      <w:r>
-        <w:t>. Ez elérhető,</w:t>
-      </w:r>
-      <w:r>
-        <w:t xml:space="preserve"> ha az adatlapján rákattint a „</w:t>
+        <w:t>Hirdetők értékelése</w:t>
+      </w:r>
+      <w:r>
+        <w:t>, felhasználók adatlapja</w:t>
+      </w:r>
+      <w:bookmarkEnd w:id="58"/>
+    </w:p>
+    <w:p>
+      <w:r>
+        <w:t>Minden regisztrált felhasználónak van adatlapja az oldalon.</w:t>
+      </w:r>
+      <w:r>
+        <w:t xml:space="preserve"> Ez az adatlap több más felületről is elérhető, például a linkként megjelenő felhasználónévre, vagy „</w:t>
+      </w:r>
+      <w:proofErr w:type="spellStart"/>
+      <w:r>
+        <w:rPr>
+          <w:i/>
+          <w:iCs/>
+        </w:rPr>
+        <w:t>Owner’s</w:t>
+      </w:r>
+      <w:proofErr w:type="spellEnd"/>
+      <w:r>
+        <w:rPr>
+          <w:i/>
+          <w:iCs/>
+        </w:rPr>
+        <w:t xml:space="preserve"> </w:t>
+      </w:r>
+      <w:proofErr w:type="spellStart"/>
+      <w:r>
+        <w:rPr>
+          <w:i/>
+          <w:iCs/>
+        </w:rPr>
+        <w:t>profile</w:t>
+      </w:r>
+      <w:proofErr w:type="spellEnd"/>
+      <w:r>
+        <w:t>” gombra kattintással</w:t>
+      </w:r>
+      <w:r>
+        <w:t>, valamint a „/</w:t>
+      </w:r>
+      <w:proofErr w:type="spellStart"/>
+      <w:r>
+        <w:t>profile</w:t>
+      </w:r>
+      <w:proofErr w:type="spellEnd"/>
+      <w:r>
+        <w:t>/&lt;felhasználónév&gt;” URL végződéssel is.</w:t>
+      </w:r>
+      <w:r>
+        <w:t xml:space="preserve"> Az oldalon megtalálható a kérdéses felhasználó</w:t>
+      </w:r>
+      <w:r>
+        <w:t>k alapadatai</w:t>
+      </w:r>
+      <w:r>
+        <w:t>,</w:t>
+      </w:r>
+      <w:r>
+        <w:t xml:space="preserve"> mint a felhasználóneve, teljes neve, e-mail címe</w:t>
+      </w:r>
+      <w:r>
+        <w:t xml:space="preserve">. Böngészhetők továbbá a felhasználó értékelései, </w:t>
+      </w:r>
+      <w:r>
+        <w:t>és az általa feladott aktív hirdetések is.</w:t>
+      </w:r>
+      <w:r>
+        <w:t xml:space="preserve"> A „</w:t>
       </w:r>
       <w:proofErr w:type="spellStart"/>
       <w:r>
@@ -31934,48 +33435,7 @@
       </w:r>
       <w:proofErr w:type="spellEnd"/>
       <w:r>
-        <w:rPr>
-          <w:i/>
-          <w:iCs/>
-        </w:rPr>
-        <w:t>!</w:t>
-      </w:r>
-      <w:r>
-        <w:t>” linkre</w:t>
-      </w:r>
-      <w:r>
-        <w:t>, vagy ha a jobb felső menüből a „</w:t>
-      </w:r>
-      <w:proofErr w:type="spellStart"/>
-      <w:r>
-        <w:rPr>
-          <w:i/>
-          <w:iCs/>
-        </w:rPr>
-        <w:t>My</w:t>
-      </w:r>
-      <w:proofErr w:type="spellEnd"/>
-      <w:r>
-        <w:rPr>
-          <w:i/>
-          <w:iCs/>
-        </w:rPr>
-        <w:t xml:space="preserve"> </w:t>
-      </w:r>
-      <w:proofErr w:type="spellStart"/>
-      <w:r>
-        <w:rPr>
-          <w:i/>
-          <w:iCs/>
-        </w:rPr>
-        <w:t>messages</w:t>
-      </w:r>
-      <w:proofErr w:type="spellEnd"/>
-      <w:r>
-        <w:t>” opciót választja.</w:t>
-      </w:r>
-      <w:r>
-        <w:t xml:space="preserve"> </w:t>
+        <w:t>” linken privát üzenetet küldhetünk a felhasználónak.</w:t>
       </w:r>
     </w:p>
     <w:p>
@@ -31989,10 +33449,10 @@
           <w:noProof/>
         </w:rPr>
         <w:drawing>
-          <wp:inline distT="0" distB="0" distL="0" distR="0" wp14:anchorId="0DE0945D" wp14:editId="69807DB6">
-            <wp:extent cx="5400040" cy="2757805"/>
-            <wp:effectExtent l="0" t="0" r="0" b="4445"/>
-            <wp:docPr id="36" name="Kép 36"/>
+          <wp:inline distT="0" distB="0" distL="0" distR="0" wp14:anchorId="39CC771A" wp14:editId="2E3B431B">
+            <wp:extent cx="5400040" cy="4281170"/>
+            <wp:effectExtent l="0" t="0" r="0" b="5080"/>
+            <wp:docPr id="33" name="Kép 33"/>
             <wp:cNvGraphicFramePr>
               <a:graphicFrameLocks xmlns:a="http://schemas.openxmlformats.org/drawingml/2006/main" noChangeAspect="1"/>
             </wp:cNvGraphicFramePr>
@@ -32012,6 +33472,225 @@
                   <pic:spPr>
                     <a:xfrm>
                       <a:off x="0" y="0"/>
+                      <a:ext cx="5400040" cy="4281170"/>
+                    </a:xfrm>
+                    <a:prstGeom prst="rect">
+                      <a:avLst/>
+                    </a:prstGeom>
+                  </pic:spPr>
+                </pic:pic>
+              </a:graphicData>
+            </a:graphic>
+          </wp:inline>
+        </w:drawing>
+      </w:r>
+    </w:p>
+    <w:p>
+      <w:pPr>
+        <w:pStyle w:val="Kpalrs"/>
+      </w:pPr>
+      <w:r>
+        <w:fldChar w:fldCharType="begin"/>
+      </w:r>
+      <w:r>
+        <w:instrText xml:space="preserve"> SEQ ábra \* ARABIC </w:instrText>
+      </w:r>
+      <w:r>
+        <w:fldChar w:fldCharType="separate"/>
+      </w:r>
+      <w:r>
+        <w:rPr>
+          <w:noProof/>
+        </w:rPr>
+        <w:t>32</w:t>
+      </w:r>
+      <w:r>
+        <w:rPr>
+          <w:noProof/>
+        </w:rPr>
+        <w:fldChar w:fldCharType="end"/>
+      </w:r>
+      <w:r>
+        <w:t>. ábra: Egy felhasználó adatlapja</w:t>
+      </w:r>
+    </w:p>
+    <w:p>
+      <w:r>
+        <w:t>Amennyiben a felhasználó bejelentkezett, itt értékelést is tud leadni.</w:t>
+      </w:r>
+      <w:r>
+        <w:t xml:space="preserve"> Ehhez az értékelés típusának kiválasztása, valamint egy néhány szavas komment írása szükséges.</w:t>
+      </w:r>
+      <w:r>
+        <w:t xml:space="preserve"> </w:t>
+      </w:r>
+      <w:r>
+        <w:t>A „</w:t>
+      </w:r>
+      <w:r>
+        <w:rPr>
+          <w:i/>
+          <w:iCs/>
+        </w:rPr>
+        <w:t xml:space="preserve">Show </w:t>
+      </w:r>
+      <w:proofErr w:type="spellStart"/>
+      <w:r>
+        <w:rPr>
+          <w:i/>
+          <w:iCs/>
+        </w:rPr>
+        <w:t>all</w:t>
+      </w:r>
+      <w:proofErr w:type="spellEnd"/>
+      <w:r>
+        <w:rPr>
+          <w:i/>
+          <w:iCs/>
+        </w:rPr>
+        <w:t xml:space="preserve"> </w:t>
+      </w:r>
+      <w:proofErr w:type="spellStart"/>
+      <w:r>
+        <w:rPr>
+          <w:i/>
+          <w:iCs/>
+        </w:rPr>
+        <w:t>reviews</w:t>
+      </w:r>
+      <w:proofErr w:type="spellEnd"/>
+      <w:r>
+        <w:t>” gombra kattintva megtekinthető, hogy mely más felhasználók, milyen értékeléseket adtak le, valamint a kommentek is elolvashatók.</w:t>
+      </w:r>
+      <w:r>
+        <w:t xml:space="preserve"> A hirdetések itt is hasonlóképpen jelennek meg, mint korábban bemutatott kereső felületen.</w:t>
+      </w:r>
+    </w:p>
+    <w:p>
+      <w:pPr>
+        <w:pStyle w:val="Cmsor2"/>
+      </w:pPr>
+      <w:bookmarkStart w:id="59" w:name="_Toc57274500"/>
+      <w:r>
+        <w:lastRenderedPageBreak/>
+        <w:t>Privát üzenetek megtekintése, küldése</w:t>
+      </w:r>
+      <w:bookmarkEnd w:id="59"/>
+    </w:p>
+    <w:p>
+      <w:r>
+        <w:t>A felhasználó privát üzenetet küldhet egy másik felhasználónak</w:t>
+      </w:r>
+      <w:r>
+        <w:t>. Ez elérhető,</w:t>
+      </w:r>
+      <w:r>
+        <w:t xml:space="preserve"> ha az adatlapján rákattint a „</w:t>
+      </w:r>
+      <w:proofErr w:type="spellStart"/>
+      <w:r>
+        <w:rPr>
+          <w:i/>
+          <w:iCs/>
+        </w:rPr>
+        <w:t>Send</w:t>
+      </w:r>
+      <w:proofErr w:type="spellEnd"/>
+      <w:r>
+        <w:rPr>
+          <w:i/>
+          <w:iCs/>
+        </w:rPr>
+        <w:t xml:space="preserve"> a </w:t>
+      </w:r>
+      <w:proofErr w:type="spellStart"/>
+      <w:r>
+        <w:rPr>
+          <w:i/>
+          <w:iCs/>
+        </w:rPr>
+        <w:t>message</w:t>
+      </w:r>
+      <w:proofErr w:type="spellEnd"/>
+      <w:r>
+        <w:rPr>
+          <w:i/>
+          <w:iCs/>
+        </w:rPr>
+        <w:t>!</w:t>
+      </w:r>
+      <w:r>
+        <w:t>” linkre</w:t>
+      </w:r>
+      <w:r>
+        <w:t>, vagy ha a jobb felső menüből a „</w:t>
+      </w:r>
+      <w:proofErr w:type="spellStart"/>
+      <w:r>
+        <w:rPr>
+          <w:i/>
+          <w:iCs/>
+        </w:rPr>
+        <w:t>My</w:t>
+      </w:r>
+      <w:proofErr w:type="spellEnd"/>
+      <w:r>
+        <w:rPr>
+          <w:i/>
+          <w:iCs/>
+        </w:rPr>
+        <w:t xml:space="preserve"> </w:t>
+      </w:r>
+      <w:proofErr w:type="spellStart"/>
+      <w:r>
+        <w:rPr>
+          <w:i/>
+          <w:iCs/>
+        </w:rPr>
+        <w:t>messages</w:t>
+      </w:r>
+      <w:proofErr w:type="spellEnd"/>
+      <w:r>
+        <w:t>” opciót választja.</w:t>
+      </w:r>
+      <w:r>
+        <w:t xml:space="preserve"> </w:t>
+      </w:r>
+    </w:p>
+    <w:p>
+      <w:pPr>
+        <w:keepNext/>
+        <w:ind w:firstLine="0"/>
+        <w:jc w:val="center"/>
+      </w:pPr>
+      <w:r>
+        <w:rPr>
+          <w:noProof/>
+        </w:rPr>
+        <w:drawing>
+          <wp:inline distT="0" distB="0" distL="0" distR="0" wp14:anchorId="0DE0945D" wp14:editId="69807DB6">
+            <wp:extent cx="5400040" cy="2757805"/>
+            <wp:effectExtent l="0" t="0" r="0" b="4445"/>
+            <wp:docPr id="36" name="Kép 36"/>
+            <wp:cNvGraphicFramePr>
+              <a:graphicFrameLocks xmlns:a="http://schemas.openxmlformats.org/drawingml/2006/main" noChangeAspect="1"/>
+            </wp:cNvGraphicFramePr>
+            <a:graphic xmlns:a="http://schemas.openxmlformats.org/drawingml/2006/main">
+              <a:graphicData uri="http://schemas.openxmlformats.org/drawingml/2006/picture">
+                <pic:pic xmlns:pic="http://schemas.openxmlformats.org/drawingml/2006/picture">
+                  <pic:nvPicPr>
+                    <pic:cNvPr id="1" name=""/>
+                    <pic:cNvPicPr/>
+                  </pic:nvPicPr>
+                  <pic:blipFill>
+                    <a:blip r:embed="rId47"/>
+                    <a:stretch>
+                      <a:fillRect/>
+                    </a:stretch>
+                  </pic:blipFill>
+                  <pic:spPr>
+                    <a:xfrm>
+                      <a:off x="0" y="0"/>
                       <a:ext cx="5400040" cy="2757805"/>
                     </a:xfrm>
                     <a:prstGeom prst="rect">
@@ -32029,14 +33708,27 @@
       <w:pPr>
         <w:pStyle w:val="Kpalrs"/>
       </w:pPr>
-      <w:fldSimple w:instr=" SEQ ábra \* ARABIC ">
-        <w:r>
-          <w:rPr>
-            <w:noProof/>
-          </w:rPr>
-          <w:t>32</w:t>
-        </w:r>
-      </w:fldSimple>
+      <w:r>
+        <w:fldChar w:fldCharType="begin"/>
+      </w:r>
+      <w:r>
+        <w:instrText xml:space="preserve"> SEQ ábra \* ARABIC </w:instrText>
+      </w:r>
+      <w:r>
+        <w:fldChar w:fldCharType="separate"/>
+      </w:r>
+      <w:r>
+        <w:rPr>
+          <w:noProof/>
+        </w:rPr>
+        <w:t>33</w:t>
+      </w:r>
+      <w:r>
+        <w:rPr>
+          <w:noProof/>
+        </w:rPr>
+        <w:fldChar w:fldCharType="end"/>
+      </w:r>
       <w:r>
         <w:t>. ábra: Privát üzenetek felület</w:t>
       </w:r>
@@ -32092,10 +33784,12 @@
       <w:pPr>
         <w:pStyle w:val="Cmsor1"/>
       </w:pPr>
+      <w:bookmarkStart w:id="60" w:name="_Toc57274501"/>
       <w:r>
         <w:lastRenderedPageBreak/>
         <w:t>Összefoglalás, továbbfejlesztési lehetőségek</w:t>
       </w:r>
+      <w:bookmarkEnd w:id="60"/>
     </w:p>
     <w:p>
       <w:r>
@@ -32434,6 +34128,7 @@
           <w:id w:val="1840956691"/>
           <w:citation/>
         </w:sdtPr>
+        <w:sdtEndPr/>
         <w:sdtContent>
           <w:r>
             <w:fldChar w:fldCharType="begin"/>
@@ -32507,6 +34202,7 @@
           <w:id w:val="-972515745"/>
           <w:citation/>
         </w:sdtPr>
+        <w:sdtEndPr/>
         <w:sdtContent>
           <w:r>
             <w:fldChar w:fldCharType="begin"/>
@@ -32574,6 +34270,7 @@
         <w:t>.</w:t>
       </w:r>
     </w:p>
+    <w:bookmarkStart w:id="61" w:name="_Toc57274502" w:displacedByCustomXml="next"/>
     <w:sdt>
       <w:sdtPr>
         <w:rPr>
@@ -32590,6 +34287,7 @@
           <w:docPartUnique/>
         </w:docPartObj>
       </w:sdtPr>
+      <w:sdtEndPr/>
       <w:sdtContent>
         <w:p>
           <w:pPr>
@@ -32598,13 +34296,14 @@
           <w:r>
             <w:t>Irodalomjegyzék</w:t>
           </w:r>
-          <w:bookmarkEnd w:id="44"/>
+          <w:bookmarkEnd w:id="61"/>
         </w:p>
         <w:sdt>
           <w:sdtPr>
             <w:id w:val="111145805"/>
             <w:bibliography/>
           </w:sdtPr>
+          <w:sdtEndPr/>
           <w:sdtContent>
             <w:p>
               <w:pPr>
@@ -32643,7 +34342,7 @@
               </w:tblGrid>
               <w:tr>
                 <w:trPr>
-                  <w:divId w:val="494296210"/>
+                  <w:divId w:val="776872640"/>
                   <w:tblCellSpacing w:w="15" w:type="dxa"/>
                 </w:trPr>
                 <w:tc>
@@ -32677,7 +34376,7 @@
               </w:tr>
               <w:tr>
                 <w:trPr>
-                  <w:divId w:val="494296210"/>
+                  <w:divId w:val="776872640"/>
                   <w:tblCellSpacing w:w="15" w:type="dxa"/>
                 </w:trPr>
                 <w:tc>
@@ -32711,7 +34410,7 @@
               </w:tr>
               <w:tr>
                 <w:trPr>
-                  <w:divId w:val="494296210"/>
+                  <w:divId w:val="776872640"/>
                   <w:tblCellSpacing w:w="15" w:type="dxa"/>
                 </w:trPr>
                 <w:tc>
@@ -32745,7 +34444,7 @@
               </w:tr>
               <w:tr>
                 <w:trPr>
-                  <w:divId w:val="494296210"/>
+                  <w:divId w:val="776872640"/>
                   <w:tblCellSpacing w:w="15" w:type="dxa"/>
                 </w:trPr>
                 <w:tc>
@@ -32779,7 +34478,7 @@
               </w:tr>
               <w:tr>
                 <w:trPr>
-                  <w:divId w:val="494296210"/>
+                  <w:divId w:val="776872640"/>
                   <w:tblCellSpacing w:w="15" w:type="dxa"/>
                 </w:trPr>
                 <w:tc>
@@ -32813,7 +34512,7 @@
               </w:tr>
               <w:tr>
                 <w:trPr>
-                  <w:divId w:val="494296210"/>
+                  <w:divId w:val="776872640"/>
                   <w:tblCellSpacing w:w="15" w:type="dxa"/>
                 </w:trPr>
                 <w:tc>
@@ -32847,7 +34546,7 @@
               </w:tr>
               <w:tr>
                 <w:trPr>
-                  <w:divId w:val="494296210"/>
+                  <w:divId w:val="776872640"/>
                   <w:tblCellSpacing w:w="15" w:type="dxa"/>
                 </w:trPr>
                 <w:tc>
@@ -32881,7 +34580,7 @@
               </w:tr>
               <w:tr>
                 <w:trPr>
-                  <w:divId w:val="494296210"/>
+                  <w:divId w:val="776872640"/>
                   <w:tblCellSpacing w:w="15" w:type="dxa"/>
                 </w:trPr>
                 <w:tc>
@@ -32915,7 +34614,7 @@
               </w:tr>
               <w:tr>
                 <w:trPr>
-                  <w:divId w:val="494296210"/>
+                  <w:divId w:val="776872640"/>
                   <w:tblCellSpacing w:w="15" w:type="dxa"/>
                 </w:trPr>
                 <w:tc>
@@ -32949,7 +34648,7 @@
               </w:tr>
               <w:tr>
                 <w:trPr>
-                  <w:divId w:val="494296210"/>
+                  <w:divId w:val="776872640"/>
                   <w:tblCellSpacing w:w="15" w:type="dxa"/>
                 </w:trPr>
                 <w:tc>
@@ -32984,7 +34683,7 @@
               </w:tr>
               <w:tr>
                 <w:trPr>
-                  <w:divId w:val="494296210"/>
+                  <w:divId w:val="776872640"/>
                   <w:tblCellSpacing w:w="15" w:type="dxa"/>
                 </w:trPr>
                 <w:tc>
@@ -33018,7 +34717,7 @@
               </w:tr>
               <w:tr>
                 <w:trPr>
-                  <w:divId w:val="494296210"/>
+                  <w:divId w:val="776872640"/>
                   <w:tblCellSpacing w:w="15" w:type="dxa"/>
                 </w:trPr>
                 <w:tc>
@@ -33052,7 +34751,7 @@
               </w:tr>
               <w:tr>
                 <w:trPr>
-                  <w:divId w:val="494296210"/>
+                  <w:divId w:val="776872640"/>
                   <w:tblCellSpacing w:w="15" w:type="dxa"/>
                 </w:trPr>
                 <w:tc>
@@ -33086,7 +34785,7 @@
               </w:tr>
               <w:tr>
                 <w:trPr>
-                  <w:divId w:val="494296210"/>
+                  <w:divId w:val="776872640"/>
                   <w:tblCellSpacing w:w="15" w:type="dxa"/>
                 </w:trPr>
                 <w:tc>
@@ -33120,7 +34819,7 @@
               </w:tr>
               <w:tr>
                 <w:trPr>
-                  <w:divId w:val="494296210"/>
+                  <w:divId w:val="776872640"/>
                   <w:tblCellSpacing w:w="15" w:type="dxa"/>
                 </w:trPr>
                 <w:tc>
@@ -33154,7 +34853,7 @@
               </w:tr>
               <w:tr>
                 <w:trPr>
-                  <w:divId w:val="494296210"/>
+                  <w:divId w:val="776872640"/>
                   <w:tblCellSpacing w:w="15" w:type="dxa"/>
                 </w:trPr>
                 <w:tc>
@@ -33188,7 +34887,7 @@
               </w:tr>
               <w:tr>
                 <w:trPr>
-                  <w:divId w:val="494296210"/>
+                  <w:divId w:val="776872640"/>
                   <w:tblCellSpacing w:w="15" w:type="dxa"/>
                 </w:trPr>
                 <w:tc>
@@ -33222,7 +34921,7 @@
               </w:tr>
               <w:tr>
                 <w:trPr>
-                  <w:divId w:val="494296210"/>
+                  <w:divId w:val="776872640"/>
                   <w:tblCellSpacing w:w="15" w:type="dxa"/>
                 </w:trPr>
                 <w:tc>
@@ -33256,7 +34955,7 @@
               </w:tr>
               <w:tr>
                 <w:trPr>
-                  <w:divId w:val="494296210"/>
+                  <w:divId w:val="776872640"/>
                   <w:tblCellSpacing w:w="15" w:type="dxa"/>
                 </w:trPr>
                 <w:tc>
@@ -33291,7 +34990,7 @@
               </w:tr>
               <w:tr>
                 <w:trPr>
-                  <w:divId w:val="494296210"/>
+                  <w:divId w:val="776872640"/>
                   <w:tblCellSpacing w:w="15" w:type="dxa"/>
                 </w:trPr>
                 <w:tc>
@@ -33325,7 +35024,7 @@
               </w:tr>
               <w:tr>
                 <w:trPr>
-                  <w:divId w:val="494296210"/>
+                  <w:divId w:val="776872640"/>
                   <w:tblCellSpacing w:w="15" w:type="dxa"/>
                 </w:trPr>
                 <w:tc>
@@ -33359,7 +35058,7 @@
               </w:tr>
               <w:tr>
                 <w:trPr>
-                  <w:divId w:val="494296210"/>
+                  <w:divId w:val="776872640"/>
                   <w:tblCellSpacing w:w="15" w:type="dxa"/>
                 </w:trPr>
                 <w:tc>
@@ -33394,7 +35093,7 @@
             </w:tbl>
             <w:p>
               <w:pPr>
-                <w:divId w:val="494296210"/>
+                <w:divId w:val="776872640"/>
                 <w:rPr>
                   <w:noProof/>
                 </w:rPr>
@@ -33420,8 +35119,8 @@
     <w:p/>
     <w:p/>
     <w:sectPr>
-      <w:headerReference w:type="even" r:id="rId47"/>
-      <w:footerReference w:type="default" r:id="rId48"/>
+      <w:headerReference w:type="even" r:id="rId48"/>
+      <w:footerReference w:type="default" r:id="rId49"/>
       <w:type w:val="continuous"/>
       <w:pgSz w:w="11907" w:h="16840" w:code="9"/>
       <w:pgMar w:top="1418" w:right="1418" w:bottom="1418" w:left="1418" w:header="709" w:footer="709" w:gutter="567"/>
@@ -37564,7 +39263,7 @@
     <w:next w:val="Norml"/>
     <w:autoRedefine/>
     <w:qFormat/>
-    <w:rsid w:val="00D27E3B"/>
+    <w:rsid w:val="000C3551"/>
     <w:pPr>
       <w:spacing w:before="120" w:after="240"/>
       <w:ind w:left="357" w:firstLine="0"/>
